--- a/rust/man.docx
+++ b/rust/man.docx
@@ -6,6 +6,7 @@
       <w:pPr>
         <w:pStyle w:val="2"/>
         <w:numPr>
+          <w:ilvl w:val="0"/>
           <w:numId w:val="0"/>
         </w:numPr>
         <w:bidi w:val="0"/>
@@ -1992,6 +1993,7 @@
       <w:pPr>
         <w:pStyle w:val="2"/>
         <w:numPr>
+          <w:ilvl w:val="0"/>
           <w:numId w:val="0"/>
         </w:numPr>
         <w:bidi w:val="0"/>
@@ -5052,7 +5054,6 @@
             <w:insideH w:val="none" w:color="auto" w:sz="0" w:space="0"/>
             <w:insideV w:val="none" w:color="auto" w:sz="0" w:space="0"/>
           </w:tblBorders>
-          <w:shd w:val="clear" w:color="auto" w:fill="FFFFFF"/>
           <w:tblCellMar>
             <w:top w:w="15" w:type="dxa"/>
             <w:left w:w="15" w:type="dxa"/>
@@ -6486,6 +6487,12 @@
             <w:insideV w:val="none" w:color="auto" w:sz="0" w:space="0"/>
           </w:tblBorders>
           <w:shd w:val="clear" w:color="auto" w:fill="FFFFFF"/>
+          <w:tblCellMar>
+            <w:top w:w="15" w:type="dxa"/>
+            <w:left w:w="15" w:type="dxa"/>
+            <w:bottom w:w="15" w:type="dxa"/>
+            <w:right w:w="15" w:type="dxa"/>
+          </w:tblCellMar>
         </w:tblPrEx>
         <w:trPr>
           <w:tblHeader/>
@@ -6603,6 +6610,7 @@
             <w:insideH w:val="none" w:color="auto" w:sz="0" w:space="0"/>
             <w:insideV w:val="none" w:color="auto" w:sz="0" w:space="0"/>
           </w:tblBorders>
+          <w:shd w:val="clear" w:color="auto" w:fill="FFFFFF"/>
           <w:tblCellMar>
             <w:top w:w="15" w:type="dxa"/>
             <w:left w:w="15" w:type="dxa"/>
@@ -15222,7 +15230,7 @@
       <w:pPr>
         <w:ind w:firstLine="500" w:firstLineChars="0"/>
         <w:rPr>
-          <w:rFonts w:hint="default"/>
+          <w:rFonts w:hint="eastAsia"/>
           <w:color w:val="auto"/>
           <w:highlight w:val="none"/>
           <w:lang w:val="en-US" w:eastAsia="zh-CN"/>
@@ -15237,14 +15245,28 @@
         </w:rPr>
         <w:t>如上，也编译失败，指定i32但是返回字符串。</w:t>
       </w:r>
-      <w:bookmarkStart w:id="0" w:name="_GoBack"/>
-      <w:bookmarkEnd w:id="0"/>
     </w:p>
     <w:p>
       <w:pPr>
         <w:pStyle w:val="2"/>
         <w:bidi w:val="0"/>
         <w:rPr>
+          <w:rFonts w:hint="eastAsia"/>
+          <w:lang w:val="en-US" w:eastAsia="zh-CN"/>
+        </w:rPr>
+      </w:pPr>
+      <w:r>
+        <w:rPr>
+          <w:rFonts w:hint="eastAsia"/>
+          <w:lang w:val="en-US" w:eastAsia="zh-CN"/>
+        </w:rPr>
+        <w:t>3 流控制方式</w:t>
+      </w:r>
+    </w:p>
+    <w:p>
+      <w:pPr>
+        <w:ind w:firstLine="500" w:firstLineChars="0"/>
+        <w:rPr>
           <w:rFonts w:hint="default"/>
           <w:lang w:val="en-US" w:eastAsia="zh-CN"/>
         </w:rPr>
@@ -15254,7 +15276,7 @@
           <w:rFonts w:hint="eastAsia"/>
           <w:lang w:val="en-US" w:eastAsia="zh-CN"/>
         </w:rPr>
-        <w:t>3 流控制方式</w:t>
+        <w:t>rust中控制代码执行流的方式有两种，if和循环。</w:t>
       </w:r>
     </w:p>
     <w:p>
@@ -15297,23 +15319,19 @@
     </w:p>
     <w:p>
       <w:pPr>
-        <w:pStyle w:val="6"/>
-        <w:numPr>
-          <w:ilvl w:val="1"/>
-          <w:numId w:val="4"/>
-        </w:numPr>
-        <w:ind w:firstLine="500" w:firstLineChars="0"/>
-        <w:rPr>
-          <w:rFonts w:hint="eastAsia"/>
-          <w:lang w:val="en-US" w:eastAsia="zh-CN"/>
-        </w:rPr>
-      </w:pPr>
-      <w:r>
-        <w:rPr>
-          <w:rFonts w:hint="eastAsia"/>
-          <w:lang w:val="en-US" w:eastAsia="zh-CN"/>
-        </w:rPr>
-        <w:t>Loop</w:t>
+        <w:pStyle w:val="4"/>
+        <w:bidi w:val="0"/>
+        <w:rPr>
+          <w:rFonts w:hint="eastAsia"/>
+          <w:lang w:val="en-US" w:eastAsia="zh-CN"/>
+        </w:rPr>
+      </w:pPr>
+      <w:r>
+        <w:rPr>
+          <w:rFonts w:hint="eastAsia"/>
+          <w:lang w:val="en-US" w:eastAsia="zh-CN"/>
+        </w:rPr>
+        <w:t>3.1.1 Loop</w:t>
       </w:r>
     </w:p>
     <w:p>
@@ -15522,17 +15540,1425 @@
     </w:p>
     <w:p>
       <w:pPr>
-        <w:pStyle w:val="6"/>
-        <w:numPr>
-          <w:ilvl w:val="1"/>
-          <w:numId w:val="4"/>
-        </w:numPr>
+        <w:pStyle w:val="4"/>
+        <w:bidi w:val="0"/>
+        <w:rPr>
+          <w:rFonts w:hint="eastAsia"/>
+          <w:lang w:val="en-US" w:eastAsia="zh-CN"/>
+        </w:rPr>
+      </w:pPr>
+      <w:r>
+        <w:rPr>
+          <w:rFonts w:hint="eastAsia"/>
+          <w:lang w:val="en-US" w:eastAsia="zh-CN"/>
+        </w:rPr>
+        <w:t>3.1.2 if语句</w:t>
+      </w:r>
+    </w:p>
+    <w:p>
+      <w:pPr>
         <w:ind w:firstLine="500" w:firstLineChars="0"/>
         <w:rPr>
+          <w:rFonts w:hint="eastAsia"/>
+          <w:lang w:val="en-US" w:eastAsia="zh-CN"/>
+        </w:rPr>
+      </w:pPr>
+      <w:r>
+        <w:rPr>
+          <w:rFonts w:hint="eastAsia"/>
+          <w:lang w:val="en-US" w:eastAsia="zh-CN"/>
+        </w:rPr>
+        <w:t>If语句允许你根据条件进行分支处理。</w:t>
+      </w:r>
+    </w:p>
+    <w:p>
+      <w:pPr>
+        <w:ind w:firstLine="500" w:firstLineChars="0"/>
+        <w:rPr>
+          <w:rFonts w:hint="eastAsia"/>
+          <w:lang w:val="en-US" w:eastAsia="zh-CN"/>
+        </w:rPr>
+      </w:pPr>
+      <w:r>
+        <w:rPr>
+          <w:rFonts w:hint="eastAsia"/>
+          <w:lang w:val="en-US" w:eastAsia="zh-CN"/>
+        </w:rPr>
+        <w:t>与C和C++不同的是：</w:t>
+      </w:r>
+    </w:p>
+    <w:p>
+      <w:pPr>
+        <w:ind w:firstLine="500" w:firstLineChars="0"/>
+        <w:rPr>
+          <w:rFonts w:hint="eastAsia"/>
+          <w:lang w:val="en-US" w:eastAsia="zh-CN"/>
+        </w:rPr>
+      </w:pPr>
+      <w:r>
+        <w:rPr>
+          <w:rFonts w:hint="eastAsia"/>
+          <w:lang w:val="en-US" w:eastAsia="zh-CN"/>
+        </w:rPr>
+        <w:t>首先是if语句的书写格式，条件不需要小括号。</w:t>
+      </w:r>
+    </w:p>
+    <w:p>
+      <w:pPr>
+        <w:keepNext w:val="0"/>
+        <w:keepLines w:val="0"/>
+        <w:widowControl/>
+        <w:suppressLineNumbers w:val="0"/>
+        <w:shd w:val="clear" w:fill="1E1E1E"/>
+        <w:spacing w:line="285" w:lineRule="atLeast"/>
+        <w:jc w:val="left"/>
+        <w:rPr>
+          <w:rFonts w:ascii="Consolas" w:hAnsi="Consolas" w:eastAsia="Consolas" w:cs="Consolas"/>
+          <w:b w:val="0"/>
+          <w:bCs w:val="0"/>
+          <w:color w:val="D4D4D4"/>
+          <w:sz w:val="21"/>
+          <w:szCs w:val="21"/>
+        </w:rPr>
+      </w:pPr>
+      <w:r>
+        <w:rPr>
+          <w:rFonts w:hint="default" w:ascii="Consolas" w:hAnsi="Consolas" w:eastAsia="Consolas" w:cs="Consolas"/>
+          <w:b w:val="0"/>
+          <w:bCs w:val="0"/>
+          <w:color w:val="D4D4D4"/>
+          <w:kern w:val="0"/>
+          <w:sz w:val="21"/>
+          <w:szCs w:val="21"/>
+          <w:shd w:val="clear" w:fill="1E1E1E"/>
+          <w:lang w:val="en-US" w:eastAsia="zh-CN" w:bidi="ar"/>
+        </w:rPr>
+        <w:t xml:space="preserve">    </w:t>
+      </w:r>
+      <w:r>
+        <w:rPr>
+          <w:rFonts w:hint="default" w:ascii="Consolas" w:hAnsi="Consolas" w:eastAsia="Consolas" w:cs="Consolas"/>
+          <w:b w:val="0"/>
+          <w:bCs w:val="0"/>
+          <w:color w:val="569CD6"/>
+          <w:kern w:val="0"/>
+          <w:sz w:val="21"/>
+          <w:szCs w:val="21"/>
+          <w:shd w:val="clear" w:fill="1E1E1E"/>
+          <w:lang w:val="en-US" w:eastAsia="zh-CN" w:bidi="ar"/>
+        </w:rPr>
+        <w:t>let</w:t>
+      </w:r>
+      <w:r>
+        <w:rPr>
+          <w:rFonts w:hint="default" w:ascii="Consolas" w:hAnsi="Consolas" w:eastAsia="Consolas" w:cs="Consolas"/>
+          <w:b w:val="0"/>
+          <w:bCs w:val="0"/>
+          <w:color w:val="D4D4D4"/>
+          <w:kern w:val="0"/>
+          <w:sz w:val="21"/>
+          <w:szCs w:val="21"/>
+          <w:shd w:val="clear" w:fill="1E1E1E"/>
+          <w:lang w:val="en-US" w:eastAsia="zh-CN" w:bidi="ar"/>
+        </w:rPr>
+        <w:t xml:space="preserve"> </w:t>
+      </w:r>
+      <w:r>
+        <w:rPr>
+          <w:rFonts w:hint="default" w:ascii="Consolas" w:hAnsi="Consolas" w:eastAsia="Consolas" w:cs="Consolas"/>
+          <w:b w:val="0"/>
+          <w:bCs w:val="0"/>
+          <w:color w:val="9CDCFE"/>
+          <w:kern w:val="0"/>
+          <w:sz w:val="21"/>
+          <w:szCs w:val="21"/>
+          <w:shd w:val="clear" w:fill="1E1E1E"/>
+          <w:lang w:val="en-US" w:eastAsia="zh-CN" w:bidi="ar"/>
+        </w:rPr>
+        <w:t>x</w:t>
+      </w:r>
+      <w:r>
+        <w:rPr>
+          <w:rFonts w:hint="default" w:ascii="Consolas" w:hAnsi="Consolas" w:eastAsia="Consolas" w:cs="Consolas"/>
+          <w:b w:val="0"/>
+          <w:bCs w:val="0"/>
+          <w:color w:val="D4D4D4"/>
+          <w:kern w:val="0"/>
+          <w:sz w:val="21"/>
+          <w:szCs w:val="21"/>
+          <w:shd w:val="clear" w:fill="1E1E1E"/>
+          <w:lang w:val="en-US" w:eastAsia="zh-CN" w:bidi="ar"/>
+        </w:rPr>
+        <w:t xml:space="preserve"> = </w:t>
+      </w:r>
+      <w:r>
+        <w:rPr>
+          <w:rFonts w:hint="default" w:ascii="Consolas" w:hAnsi="Consolas" w:eastAsia="Consolas" w:cs="Consolas"/>
+          <w:b w:val="0"/>
+          <w:bCs w:val="0"/>
+          <w:color w:val="B5CEA8"/>
+          <w:kern w:val="0"/>
+          <w:sz w:val="21"/>
+          <w:szCs w:val="21"/>
+          <w:shd w:val="clear" w:fill="1E1E1E"/>
+          <w:lang w:val="en-US" w:eastAsia="zh-CN" w:bidi="ar"/>
+        </w:rPr>
+        <w:t>5</w:t>
+      </w:r>
+      <w:r>
+        <w:rPr>
+          <w:rFonts w:hint="default" w:ascii="Consolas" w:hAnsi="Consolas" w:eastAsia="Consolas" w:cs="Consolas"/>
+          <w:b w:val="0"/>
+          <w:bCs w:val="0"/>
+          <w:color w:val="D4D4D4"/>
+          <w:kern w:val="0"/>
+          <w:sz w:val="21"/>
+          <w:szCs w:val="21"/>
+          <w:shd w:val="clear" w:fill="1E1E1E"/>
+          <w:lang w:val="en-US" w:eastAsia="zh-CN" w:bidi="ar"/>
+        </w:rPr>
+        <w:t>;</w:t>
+      </w:r>
+    </w:p>
+    <w:p>
+      <w:pPr>
+        <w:keepNext w:val="0"/>
+        <w:keepLines w:val="0"/>
+        <w:widowControl/>
+        <w:suppressLineNumbers w:val="0"/>
+        <w:shd w:val="clear" w:fill="1E1E1E"/>
+        <w:spacing w:line="285" w:lineRule="atLeast"/>
+        <w:jc w:val="left"/>
+        <w:rPr>
+          <w:rFonts w:hint="default" w:ascii="Consolas" w:hAnsi="Consolas" w:eastAsia="Consolas" w:cs="Consolas"/>
+          <w:b w:val="0"/>
+          <w:bCs w:val="0"/>
+          <w:color w:val="D4D4D4"/>
+          <w:sz w:val="21"/>
+          <w:szCs w:val="21"/>
+        </w:rPr>
+      </w:pPr>
+    </w:p>
+    <w:p>
+      <w:pPr>
+        <w:keepNext w:val="0"/>
+        <w:keepLines w:val="0"/>
+        <w:widowControl/>
+        <w:suppressLineNumbers w:val="0"/>
+        <w:shd w:val="clear" w:fill="1E1E1E"/>
+        <w:spacing w:line="285" w:lineRule="atLeast"/>
+        <w:jc w:val="left"/>
+        <w:rPr>
+          <w:rFonts w:hint="default" w:ascii="Consolas" w:hAnsi="Consolas" w:eastAsia="Consolas" w:cs="Consolas"/>
+          <w:b w:val="0"/>
+          <w:bCs w:val="0"/>
+          <w:color w:val="D4D4D4"/>
+          <w:sz w:val="21"/>
+          <w:szCs w:val="21"/>
+        </w:rPr>
+      </w:pPr>
+      <w:r>
+        <w:rPr>
+          <w:rFonts w:hint="default" w:ascii="Consolas" w:hAnsi="Consolas" w:eastAsia="Consolas" w:cs="Consolas"/>
+          <w:b w:val="0"/>
+          <w:bCs w:val="0"/>
+          <w:color w:val="D4D4D4"/>
+          <w:kern w:val="0"/>
+          <w:sz w:val="21"/>
+          <w:szCs w:val="21"/>
+          <w:shd w:val="clear" w:fill="1E1E1E"/>
+          <w:lang w:val="en-US" w:eastAsia="zh-CN" w:bidi="ar"/>
+        </w:rPr>
+        <w:t xml:space="preserve">    </w:t>
+      </w:r>
+      <w:r>
+        <w:rPr>
+          <w:rFonts w:hint="default" w:ascii="Consolas" w:hAnsi="Consolas" w:eastAsia="Consolas" w:cs="Consolas"/>
+          <w:b w:val="0"/>
+          <w:bCs w:val="0"/>
+          <w:color w:val="C586C0"/>
+          <w:kern w:val="0"/>
+          <w:sz w:val="21"/>
+          <w:szCs w:val="21"/>
+          <w:shd w:val="clear" w:fill="1E1E1E"/>
+          <w:lang w:val="en-US" w:eastAsia="zh-CN" w:bidi="ar"/>
+        </w:rPr>
+        <w:t>if</w:t>
+      </w:r>
+      <w:r>
+        <w:rPr>
+          <w:rFonts w:hint="default" w:ascii="Consolas" w:hAnsi="Consolas" w:eastAsia="Consolas" w:cs="Consolas"/>
+          <w:b w:val="0"/>
+          <w:bCs w:val="0"/>
+          <w:color w:val="D4D4D4"/>
+          <w:kern w:val="0"/>
+          <w:sz w:val="21"/>
+          <w:szCs w:val="21"/>
+          <w:shd w:val="clear" w:fill="1E1E1E"/>
+          <w:lang w:val="en-US" w:eastAsia="zh-CN" w:bidi="ar"/>
+        </w:rPr>
+        <w:t xml:space="preserve"> </w:t>
+      </w:r>
+      <w:r>
+        <w:rPr>
+          <w:rFonts w:hint="default" w:ascii="Consolas" w:hAnsi="Consolas" w:eastAsia="Consolas" w:cs="Consolas"/>
+          <w:b w:val="0"/>
+          <w:bCs w:val="0"/>
+          <w:color w:val="9CDCFE"/>
+          <w:kern w:val="0"/>
+          <w:sz w:val="21"/>
+          <w:szCs w:val="21"/>
+          <w:shd w:val="clear" w:fill="1E1E1E"/>
+          <w:lang w:val="en-US" w:eastAsia="zh-CN" w:bidi="ar"/>
+        </w:rPr>
+        <w:t>x</w:t>
+      </w:r>
+      <w:r>
+        <w:rPr>
+          <w:rFonts w:hint="default" w:ascii="Consolas" w:hAnsi="Consolas" w:eastAsia="Consolas" w:cs="Consolas"/>
+          <w:b w:val="0"/>
+          <w:bCs w:val="0"/>
+          <w:color w:val="D4D4D4"/>
+          <w:kern w:val="0"/>
+          <w:sz w:val="21"/>
+          <w:szCs w:val="21"/>
+          <w:shd w:val="clear" w:fill="1E1E1E"/>
+          <w:lang w:val="en-US" w:eastAsia="zh-CN" w:bidi="ar"/>
+        </w:rPr>
+        <w:t xml:space="preserve"> &lt; </w:t>
+      </w:r>
+      <w:r>
+        <w:rPr>
+          <w:rFonts w:hint="default" w:ascii="Consolas" w:hAnsi="Consolas" w:eastAsia="Consolas" w:cs="Consolas"/>
+          <w:b w:val="0"/>
+          <w:bCs w:val="0"/>
+          <w:color w:val="B5CEA8"/>
+          <w:kern w:val="0"/>
+          <w:sz w:val="21"/>
+          <w:szCs w:val="21"/>
+          <w:shd w:val="clear" w:fill="1E1E1E"/>
+          <w:lang w:val="en-US" w:eastAsia="zh-CN" w:bidi="ar"/>
+        </w:rPr>
+        <w:t>5</w:t>
+      </w:r>
+      <w:r>
+        <w:rPr>
+          <w:rFonts w:hint="default" w:ascii="Consolas" w:hAnsi="Consolas" w:eastAsia="Consolas" w:cs="Consolas"/>
+          <w:b w:val="0"/>
+          <w:bCs w:val="0"/>
+          <w:color w:val="D4D4D4"/>
+          <w:kern w:val="0"/>
+          <w:sz w:val="21"/>
+          <w:szCs w:val="21"/>
+          <w:shd w:val="clear" w:fill="1E1E1E"/>
+          <w:lang w:val="en-US" w:eastAsia="zh-CN" w:bidi="ar"/>
+        </w:rPr>
+        <w:t xml:space="preserve"> {</w:t>
+      </w:r>
+    </w:p>
+    <w:p>
+      <w:pPr>
+        <w:keepNext w:val="0"/>
+        <w:keepLines w:val="0"/>
+        <w:widowControl/>
+        <w:suppressLineNumbers w:val="0"/>
+        <w:shd w:val="clear" w:fill="1E1E1E"/>
+        <w:spacing w:line="285" w:lineRule="atLeast"/>
+        <w:jc w:val="left"/>
+        <w:rPr>
+          <w:rFonts w:hint="default" w:ascii="Consolas" w:hAnsi="Consolas" w:eastAsia="Consolas" w:cs="Consolas"/>
+          <w:b w:val="0"/>
+          <w:bCs w:val="0"/>
+          <w:color w:val="D4D4D4"/>
+          <w:sz w:val="21"/>
+          <w:szCs w:val="21"/>
+        </w:rPr>
+      </w:pPr>
+      <w:r>
+        <w:rPr>
+          <w:rFonts w:hint="default" w:ascii="Consolas" w:hAnsi="Consolas" w:eastAsia="Consolas" w:cs="Consolas"/>
+          <w:b w:val="0"/>
+          <w:bCs w:val="0"/>
+          <w:color w:val="D4D4D4"/>
+          <w:kern w:val="0"/>
+          <w:sz w:val="21"/>
+          <w:szCs w:val="21"/>
+          <w:shd w:val="clear" w:fill="1E1E1E"/>
+          <w:lang w:val="en-US" w:eastAsia="zh-CN" w:bidi="ar"/>
+        </w:rPr>
+        <w:t xml:space="preserve">        </w:t>
+      </w:r>
+      <w:r>
+        <w:rPr>
+          <w:rFonts w:hint="default" w:ascii="Consolas" w:hAnsi="Consolas" w:eastAsia="Consolas" w:cs="Consolas"/>
+          <w:b w:val="0"/>
+          <w:bCs w:val="0"/>
+          <w:color w:val="569CD6"/>
+          <w:kern w:val="0"/>
+          <w:sz w:val="21"/>
+          <w:szCs w:val="21"/>
+          <w:shd w:val="clear" w:fill="1E1E1E"/>
+          <w:lang w:val="en-US" w:eastAsia="zh-CN" w:bidi="ar"/>
+        </w:rPr>
+        <w:t>println!</w:t>
+      </w:r>
+      <w:r>
+        <w:rPr>
+          <w:rFonts w:hint="default" w:ascii="Consolas" w:hAnsi="Consolas" w:eastAsia="Consolas" w:cs="Consolas"/>
+          <w:b w:val="0"/>
+          <w:bCs w:val="0"/>
+          <w:color w:val="D4D4D4"/>
+          <w:kern w:val="0"/>
+          <w:sz w:val="21"/>
+          <w:szCs w:val="21"/>
+          <w:shd w:val="clear" w:fill="1E1E1E"/>
+          <w:lang w:val="en-US" w:eastAsia="zh-CN" w:bidi="ar"/>
+        </w:rPr>
+        <w:t>(</w:t>
+      </w:r>
+      <w:r>
+        <w:rPr>
+          <w:rFonts w:hint="default" w:ascii="Consolas" w:hAnsi="Consolas" w:eastAsia="Consolas" w:cs="Consolas"/>
+          <w:b w:val="0"/>
+          <w:bCs w:val="0"/>
+          <w:color w:val="CE9178"/>
+          <w:kern w:val="0"/>
+          <w:sz w:val="21"/>
+          <w:szCs w:val="21"/>
+          <w:shd w:val="clear" w:fill="1E1E1E"/>
+          <w:lang w:val="en-US" w:eastAsia="zh-CN" w:bidi="ar"/>
+        </w:rPr>
+        <w:t>"the value of x is smaller than 5"</w:t>
+      </w:r>
+      <w:r>
+        <w:rPr>
+          <w:rFonts w:hint="default" w:ascii="Consolas" w:hAnsi="Consolas" w:eastAsia="Consolas" w:cs="Consolas"/>
+          <w:b w:val="0"/>
+          <w:bCs w:val="0"/>
+          <w:color w:val="D4D4D4"/>
+          <w:kern w:val="0"/>
+          <w:sz w:val="21"/>
+          <w:szCs w:val="21"/>
+          <w:shd w:val="clear" w:fill="1E1E1E"/>
+          <w:lang w:val="en-US" w:eastAsia="zh-CN" w:bidi="ar"/>
+        </w:rPr>
+        <w:t>);</w:t>
+      </w:r>
+    </w:p>
+    <w:p>
+      <w:pPr>
+        <w:keepNext w:val="0"/>
+        <w:keepLines w:val="0"/>
+        <w:widowControl/>
+        <w:suppressLineNumbers w:val="0"/>
+        <w:shd w:val="clear" w:fill="1E1E1E"/>
+        <w:spacing w:line="285" w:lineRule="atLeast"/>
+        <w:jc w:val="left"/>
+        <w:rPr>
+          <w:rFonts w:hint="default" w:ascii="Consolas" w:hAnsi="Consolas" w:eastAsia="Consolas" w:cs="Consolas"/>
+          <w:b w:val="0"/>
+          <w:bCs w:val="0"/>
+          <w:color w:val="D4D4D4"/>
+          <w:sz w:val="21"/>
+          <w:szCs w:val="21"/>
+        </w:rPr>
+      </w:pPr>
+      <w:r>
+        <w:rPr>
+          <w:rFonts w:hint="default" w:ascii="Consolas" w:hAnsi="Consolas" w:eastAsia="Consolas" w:cs="Consolas"/>
+          <w:b w:val="0"/>
+          <w:bCs w:val="0"/>
+          <w:color w:val="D4D4D4"/>
+          <w:kern w:val="0"/>
+          <w:sz w:val="21"/>
+          <w:szCs w:val="21"/>
+          <w:shd w:val="clear" w:fill="1E1E1E"/>
+          <w:lang w:val="en-US" w:eastAsia="zh-CN" w:bidi="ar"/>
+        </w:rPr>
+        <w:t>    }</w:t>
+      </w:r>
+    </w:p>
+    <w:p>
+      <w:pPr>
+        <w:keepNext w:val="0"/>
+        <w:keepLines w:val="0"/>
+        <w:widowControl/>
+        <w:suppressLineNumbers w:val="0"/>
+        <w:shd w:val="clear" w:fill="1E1E1E"/>
+        <w:spacing w:line="285" w:lineRule="atLeast"/>
+        <w:jc w:val="left"/>
+        <w:rPr>
+          <w:rFonts w:hint="default" w:ascii="Consolas" w:hAnsi="Consolas" w:eastAsia="Consolas" w:cs="Consolas"/>
+          <w:b w:val="0"/>
+          <w:bCs w:val="0"/>
+          <w:color w:val="D4D4D4"/>
+          <w:sz w:val="21"/>
+          <w:szCs w:val="21"/>
+        </w:rPr>
+      </w:pPr>
+      <w:r>
+        <w:rPr>
+          <w:rFonts w:hint="default" w:ascii="Consolas" w:hAnsi="Consolas" w:eastAsia="Consolas" w:cs="Consolas"/>
+          <w:b w:val="0"/>
+          <w:bCs w:val="0"/>
+          <w:color w:val="D4D4D4"/>
+          <w:kern w:val="0"/>
+          <w:sz w:val="21"/>
+          <w:szCs w:val="21"/>
+          <w:shd w:val="clear" w:fill="1E1E1E"/>
+          <w:lang w:val="en-US" w:eastAsia="zh-CN" w:bidi="ar"/>
+        </w:rPr>
+        <w:t xml:space="preserve">    </w:t>
+      </w:r>
+      <w:r>
+        <w:rPr>
+          <w:rFonts w:hint="default" w:ascii="Consolas" w:hAnsi="Consolas" w:eastAsia="Consolas" w:cs="Consolas"/>
+          <w:b w:val="0"/>
+          <w:bCs w:val="0"/>
+          <w:color w:val="C586C0"/>
+          <w:kern w:val="0"/>
+          <w:sz w:val="21"/>
+          <w:szCs w:val="21"/>
+          <w:shd w:val="clear" w:fill="1E1E1E"/>
+          <w:lang w:val="en-US" w:eastAsia="zh-CN" w:bidi="ar"/>
+        </w:rPr>
+        <w:t>else</w:t>
+      </w:r>
+      <w:r>
+        <w:rPr>
+          <w:rFonts w:hint="default" w:ascii="Consolas" w:hAnsi="Consolas" w:eastAsia="Consolas" w:cs="Consolas"/>
+          <w:b w:val="0"/>
+          <w:bCs w:val="0"/>
+          <w:color w:val="D4D4D4"/>
+          <w:kern w:val="0"/>
+          <w:sz w:val="21"/>
+          <w:szCs w:val="21"/>
+          <w:shd w:val="clear" w:fill="1E1E1E"/>
+          <w:lang w:val="en-US" w:eastAsia="zh-CN" w:bidi="ar"/>
+        </w:rPr>
+        <w:t xml:space="preserve"> </w:t>
+      </w:r>
+      <w:r>
+        <w:rPr>
+          <w:rFonts w:hint="default" w:ascii="Consolas" w:hAnsi="Consolas" w:eastAsia="Consolas" w:cs="Consolas"/>
+          <w:b w:val="0"/>
+          <w:bCs w:val="0"/>
+          <w:color w:val="C586C0"/>
+          <w:kern w:val="0"/>
+          <w:sz w:val="21"/>
+          <w:szCs w:val="21"/>
+          <w:shd w:val="clear" w:fill="1E1E1E"/>
+          <w:lang w:val="en-US" w:eastAsia="zh-CN" w:bidi="ar"/>
+        </w:rPr>
+        <w:t>if</w:t>
+      </w:r>
+      <w:r>
+        <w:rPr>
+          <w:rFonts w:hint="default" w:ascii="Consolas" w:hAnsi="Consolas" w:eastAsia="Consolas" w:cs="Consolas"/>
+          <w:b w:val="0"/>
+          <w:bCs w:val="0"/>
+          <w:color w:val="D4D4D4"/>
+          <w:kern w:val="0"/>
+          <w:sz w:val="21"/>
+          <w:szCs w:val="21"/>
+          <w:shd w:val="clear" w:fill="1E1E1E"/>
+          <w:lang w:val="en-US" w:eastAsia="zh-CN" w:bidi="ar"/>
+        </w:rPr>
+        <w:t xml:space="preserve"> </w:t>
+      </w:r>
+      <w:r>
+        <w:rPr>
+          <w:rFonts w:hint="default" w:ascii="Consolas" w:hAnsi="Consolas" w:eastAsia="Consolas" w:cs="Consolas"/>
+          <w:b w:val="0"/>
+          <w:bCs w:val="0"/>
+          <w:color w:val="9CDCFE"/>
+          <w:kern w:val="0"/>
+          <w:sz w:val="21"/>
+          <w:szCs w:val="21"/>
+          <w:shd w:val="clear" w:fill="1E1E1E"/>
+          <w:lang w:val="en-US" w:eastAsia="zh-CN" w:bidi="ar"/>
+        </w:rPr>
+        <w:t>x</w:t>
+      </w:r>
+      <w:r>
+        <w:rPr>
+          <w:rFonts w:hint="default" w:ascii="Consolas" w:hAnsi="Consolas" w:eastAsia="Consolas" w:cs="Consolas"/>
+          <w:b w:val="0"/>
+          <w:bCs w:val="0"/>
+          <w:color w:val="D4D4D4"/>
+          <w:kern w:val="0"/>
+          <w:sz w:val="21"/>
+          <w:szCs w:val="21"/>
+          <w:shd w:val="clear" w:fill="1E1E1E"/>
+          <w:lang w:val="en-US" w:eastAsia="zh-CN" w:bidi="ar"/>
+        </w:rPr>
+        <w:t xml:space="preserve"> == </w:t>
+      </w:r>
+      <w:r>
+        <w:rPr>
+          <w:rFonts w:hint="default" w:ascii="Consolas" w:hAnsi="Consolas" w:eastAsia="Consolas" w:cs="Consolas"/>
+          <w:b w:val="0"/>
+          <w:bCs w:val="0"/>
+          <w:color w:val="B5CEA8"/>
+          <w:kern w:val="0"/>
+          <w:sz w:val="21"/>
+          <w:szCs w:val="21"/>
+          <w:shd w:val="clear" w:fill="1E1E1E"/>
+          <w:lang w:val="en-US" w:eastAsia="zh-CN" w:bidi="ar"/>
+        </w:rPr>
+        <w:t>5</w:t>
+      </w:r>
+      <w:r>
+        <w:rPr>
+          <w:rFonts w:hint="default" w:ascii="Consolas" w:hAnsi="Consolas" w:eastAsia="Consolas" w:cs="Consolas"/>
+          <w:b w:val="0"/>
+          <w:bCs w:val="0"/>
+          <w:color w:val="D4D4D4"/>
+          <w:kern w:val="0"/>
+          <w:sz w:val="21"/>
+          <w:szCs w:val="21"/>
+          <w:shd w:val="clear" w:fill="1E1E1E"/>
+          <w:lang w:val="en-US" w:eastAsia="zh-CN" w:bidi="ar"/>
+        </w:rPr>
+        <w:t xml:space="preserve"> {</w:t>
+      </w:r>
+    </w:p>
+    <w:p>
+      <w:pPr>
+        <w:keepNext w:val="0"/>
+        <w:keepLines w:val="0"/>
+        <w:widowControl/>
+        <w:suppressLineNumbers w:val="0"/>
+        <w:shd w:val="clear" w:fill="1E1E1E"/>
+        <w:spacing w:line="285" w:lineRule="atLeast"/>
+        <w:jc w:val="left"/>
+        <w:rPr>
+          <w:rFonts w:hint="default" w:ascii="Consolas" w:hAnsi="Consolas" w:eastAsia="Consolas" w:cs="Consolas"/>
+          <w:b w:val="0"/>
+          <w:bCs w:val="0"/>
+          <w:color w:val="D4D4D4"/>
+          <w:sz w:val="21"/>
+          <w:szCs w:val="21"/>
+        </w:rPr>
+      </w:pPr>
+      <w:r>
+        <w:rPr>
+          <w:rFonts w:hint="default" w:ascii="Consolas" w:hAnsi="Consolas" w:eastAsia="Consolas" w:cs="Consolas"/>
+          <w:b w:val="0"/>
+          <w:bCs w:val="0"/>
+          <w:color w:val="D4D4D4"/>
+          <w:kern w:val="0"/>
+          <w:sz w:val="21"/>
+          <w:szCs w:val="21"/>
+          <w:shd w:val="clear" w:fill="1E1E1E"/>
+          <w:lang w:val="en-US" w:eastAsia="zh-CN" w:bidi="ar"/>
+        </w:rPr>
+        <w:t xml:space="preserve">        </w:t>
+      </w:r>
+      <w:r>
+        <w:rPr>
+          <w:rFonts w:hint="default" w:ascii="Consolas" w:hAnsi="Consolas" w:eastAsia="Consolas" w:cs="Consolas"/>
+          <w:b w:val="0"/>
+          <w:bCs w:val="0"/>
+          <w:color w:val="569CD6"/>
+          <w:kern w:val="0"/>
+          <w:sz w:val="21"/>
+          <w:szCs w:val="21"/>
+          <w:shd w:val="clear" w:fill="1E1E1E"/>
+          <w:lang w:val="en-US" w:eastAsia="zh-CN" w:bidi="ar"/>
+        </w:rPr>
+        <w:t>println!</w:t>
+      </w:r>
+      <w:r>
+        <w:rPr>
+          <w:rFonts w:hint="default" w:ascii="Consolas" w:hAnsi="Consolas" w:eastAsia="Consolas" w:cs="Consolas"/>
+          <w:b w:val="0"/>
+          <w:bCs w:val="0"/>
+          <w:color w:val="D4D4D4"/>
+          <w:kern w:val="0"/>
+          <w:sz w:val="21"/>
+          <w:szCs w:val="21"/>
+          <w:shd w:val="clear" w:fill="1E1E1E"/>
+          <w:lang w:val="en-US" w:eastAsia="zh-CN" w:bidi="ar"/>
+        </w:rPr>
+        <w:t>(</w:t>
+      </w:r>
+      <w:r>
+        <w:rPr>
+          <w:rFonts w:hint="default" w:ascii="Consolas" w:hAnsi="Consolas" w:eastAsia="Consolas" w:cs="Consolas"/>
+          <w:b w:val="0"/>
+          <w:bCs w:val="0"/>
+          <w:color w:val="CE9178"/>
+          <w:kern w:val="0"/>
+          <w:sz w:val="21"/>
+          <w:szCs w:val="21"/>
+          <w:shd w:val="clear" w:fill="1E1E1E"/>
+          <w:lang w:val="en-US" w:eastAsia="zh-CN" w:bidi="ar"/>
+        </w:rPr>
+        <w:t>"the value of x is equal to 5"</w:t>
+      </w:r>
+      <w:r>
+        <w:rPr>
+          <w:rFonts w:hint="default" w:ascii="Consolas" w:hAnsi="Consolas" w:eastAsia="Consolas" w:cs="Consolas"/>
+          <w:b w:val="0"/>
+          <w:bCs w:val="0"/>
+          <w:color w:val="D4D4D4"/>
+          <w:kern w:val="0"/>
+          <w:sz w:val="21"/>
+          <w:szCs w:val="21"/>
+          <w:shd w:val="clear" w:fill="1E1E1E"/>
+          <w:lang w:val="en-US" w:eastAsia="zh-CN" w:bidi="ar"/>
+        </w:rPr>
+        <w:t>);</w:t>
+      </w:r>
+    </w:p>
+    <w:p>
+      <w:pPr>
+        <w:keepNext w:val="0"/>
+        <w:keepLines w:val="0"/>
+        <w:widowControl/>
+        <w:suppressLineNumbers w:val="0"/>
+        <w:shd w:val="clear" w:fill="1E1E1E"/>
+        <w:spacing w:line="285" w:lineRule="atLeast"/>
+        <w:jc w:val="left"/>
+        <w:rPr>
+          <w:rFonts w:hint="default" w:ascii="Consolas" w:hAnsi="Consolas" w:eastAsia="Consolas" w:cs="Consolas"/>
+          <w:b w:val="0"/>
+          <w:bCs w:val="0"/>
+          <w:color w:val="D4D4D4"/>
+          <w:sz w:val="21"/>
+          <w:szCs w:val="21"/>
+        </w:rPr>
+      </w:pPr>
+      <w:r>
+        <w:rPr>
+          <w:rFonts w:hint="default" w:ascii="Consolas" w:hAnsi="Consolas" w:eastAsia="Consolas" w:cs="Consolas"/>
+          <w:b w:val="0"/>
+          <w:bCs w:val="0"/>
+          <w:color w:val="D4D4D4"/>
+          <w:kern w:val="0"/>
+          <w:sz w:val="21"/>
+          <w:szCs w:val="21"/>
+          <w:shd w:val="clear" w:fill="1E1E1E"/>
+          <w:lang w:val="en-US" w:eastAsia="zh-CN" w:bidi="ar"/>
+        </w:rPr>
+        <w:t>    }</w:t>
+      </w:r>
+    </w:p>
+    <w:p>
+      <w:pPr>
+        <w:keepNext w:val="0"/>
+        <w:keepLines w:val="0"/>
+        <w:widowControl/>
+        <w:suppressLineNumbers w:val="0"/>
+        <w:shd w:val="clear" w:fill="1E1E1E"/>
+        <w:spacing w:line="285" w:lineRule="atLeast"/>
+        <w:jc w:val="left"/>
+        <w:rPr>
+          <w:rFonts w:hint="default" w:ascii="Consolas" w:hAnsi="Consolas" w:eastAsia="Consolas" w:cs="Consolas"/>
+          <w:b w:val="0"/>
+          <w:bCs w:val="0"/>
+          <w:color w:val="D4D4D4"/>
+          <w:sz w:val="21"/>
+          <w:szCs w:val="21"/>
+        </w:rPr>
+      </w:pPr>
+      <w:r>
+        <w:rPr>
+          <w:rFonts w:hint="default" w:ascii="Consolas" w:hAnsi="Consolas" w:eastAsia="Consolas" w:cs="Consolas"/>
+          <w:b w:val="0"/>
+          <w:bCs w:val="0"/>
+          <w:color w:val="D4D4D4"/>
+          <w:kern w:val="0"/>
+          <w:sz w:val="21"/>
+          <w:szCs w:val="21"/>
+          <w:shd w:val="clear" w:fill="1E1E1E"/>
+          <w:lang w:val="en-US" w:eastAsia="zh-CN" w:bidi="ar"/>
+        </w:rPr>
+        <w:t xml:space="preserve">    </w:t>
+      </w:r>
+      <w:r>
+        <w:rPr>
+          <w:rFonts w:hint="default" w:ascii="Consolas" w:hAnsi="Consolas" w:eastAsia="Consolas" w:cs="Consolas"/>
+          <w:b w:val="0"/>
+          <w:bCs w:val="0"/>
+          <w:color w:val="C586C0"/>
+          <w:kern w:val="0"/>
+          <w:sz w:val="21"/>
+          <w:szCs w:val="21"/>
+          <w:shd w:val="clear" w:fill="1E1E1E"/>
+          <w:lang w:val="en-US" w:eastAsia="zh-CN" w:bidi="ar"/>
+        </w:rPr>
+        <w:t>else</w:t>
+      </w:r>
+      <w:r>
+        <w:rPr>
+          <w:rFonts w:hint="default" w:ascii="Consolas" w:hAnsi="Consolas" w:eastAsia="Consolas" w:cs="Consolas"/>
+          <w:b w:val="0"/>
+          <w:bCs w:val="0"/>
+          <w:color w:val="D4D4D4"/>
+          <w:kern w:val="0"/>
+          <w:sz w:val="21"/>
+          <w:szCs w:val="21"/>
+          <w:shd w:val="clear" w:fill="1E1E1E"/>
+          <w:lang w:val="en-US" w:eastAsia="zh-CN" w:bidi="ar"/>
+        </w:rPr>
+        <w:t xml:space="preserve"> {</w:t>
+      </w:r>
+    </w:p>
+    <w:p>
+      <w:pPr>
+        <w:keepNext w:val="0"/>
+        <w:keepLines w:val="0"/>
+        <w:widowControl/>
+        <w:suppressLineNumbers w:val="0"/>
+        <w:shd w:val="clear" w:fill="1E1E1E"/>
+        <w:spacing w:line="285" w:lineRule="atLeast"/>
+        <w:jc w:val="left"/>
+        <w:rPr>
+          <w:rFonts w:hint="default" w:ascii="Consolas" w:hAnsi="Consolas" w:eastAsia="Consolas" w:cs="Consolas"/>
+          <w:b w:val="0"/>
+          <w:bCs w:val="0"/>
+          <w:color w:val="D4D4D4"/>
+          <w:sz w:val="21"/>
+          <w:szCs w:val="21"/>
+        </w:rPr>
+      </w:pPr>
+      <w:r>
+        <w:rPr>
+          <w:rFonts w:hint="default" w:ascii="Consolas" w:hAnsi="Consolas" w:eastAsia="Consolas" w:cs="Consolas"/>
+          <w:b w:val="0"/>
+          <w:bCs w:val="0"/>
+          <w:color w:val="D4D4D4"/>
+          <w:kern w:val="0"/>
+          <w:sz w:val="21"/>
+          <w:szCs w:val="21"/>
+          <w:shd w:val="clear" w:fill="1E1E1E"/>
+          <w:lang w:val="en-US" w:eastAsia="zh-CN" w:bidi="ar"/>
+        </w:rPr>
+        <w:t xml:space="preserve">        </w:t>
+      </w:r>
+      <w:r>
+        <w:rPr>
+          <w:rFonts w:hint="default" w:ascii="Consolas" w:hAnsi="Consolas" w:eastAsia="Consolas" w:cs="Consolas"/>
+          <w:b w:val="0"/>
+          <w:bCs w:val="0"/>
+          <w:color w:val="569CD6"/>
+          <w:kern w:val="0"/>
+          <w:sz w:val="21"/>
+          <w:szCs w:val="21"/>
+          <w:shd w:val="clear" w:fill="1E1E1E"/>
+          <w:lang w:val="en-US" w:eastAsia="zh-CN" w:bidi="ar"/>
+        </w:rPr>
+        <w:t>println!</w:t>
+      </w:r>
+      <w:r>
+        <w:rPr>
+          <w:rFonts w:hint="default" w:ascii="Consolas" w:hAnsi="Consolas" w:eastAsia="Consolas" w:cs="Consolas"/>
+          <w:b w:val="0"/>
+          <w:bCs w:val="0"/>
+          <w:color w:val="D4D4D4"/>
+          <w:kern w:val="0"/>
+          <w:sz w:val="21"/>
+          <w:szCs w:val="21"/>
+          <w:shd w:val="clear" w:fill="1E1E1E"/>
+          <w:lang w:val="en-US" w:eastAsia="zh-CN" w:bidi="ar"/>
+        </w:rPr>
+        <w:t>(</w:t>
+      </w:r>
+      <w:r>
+        <w:rPr>
+          <w:rFonts w:hint="default" w:ascii="Consolas" w:hAnsi="Consolas" w:eastAsia="Consolas" w:cs="Consolas"/>
+          <w:b w:val="0"/>
+          <w:bCs w:val="0"/>
+          <w:color w:val="CE9178"/>
+          <w:kern w:val="0"/>
+          <w:sz w:val="21"/>
+          <w:szCs w:val="21"/>
+          <w:shd w:val="clear" w:fill="1E1E1E"/>
+          <w:lang w:val="en-US" w:eastAsia="zh-CN" w:bidi="ar"/>
+        </w:rPr>
+        <w:t>"the value of x is lager than 5"</w:t>
+      </w:r>
+      <w:r>
+        <w:rPr>
+          <w:rFonts w:hint="default" w:ascii="Consolas" w:hAnsi="Consolas" w:eastAsia="Consolas" w:cs="Consolas"/>
+          <w:b w:val="0"/>
+          <w:bCs w:val="0"/>
+          <w:color w:val="D4D4D4"/>
+          <w:kern w:val="0"/>
+          <w:sz w:val="21"/>
+          <w:szCs w:val="21"/>
+          <w:shd w:val="clear" w:fill="1E1E1E"/>
+          <w:lang w:val="en-US" w:eastAsia="zh-CN" w:bidi="ar"/>
+        </w:rPr>
+        <w:t>);</w:t>
+      </w:r>
+    </w:p>
+    <w:p>
+      <w:pPr>
+        <w:keepNext w:val="0"/>
+        <w:keepLines w:val="0"/>
+        <w:widowControl/>
+        <w:suppressLineNumbers w:val="0"/>
+        <w:shd w:val="clear" w:fill="1E1E1E"/>
+        <w:spacing w:line="285" w:lineRule="atLeast"/>
+        <w:jc w:val="left"/>
+        <w:rPr>
+          <w:rFonts w:hint="default" w:ascii="Consolas" w:hAnsi="Consolas" w:eastAsia="Consolas" w:cs="Consolas"/>
+          <w:b w:val="0"/>
+          <w:bCs w:val="0"/>
+          <w:color w:val="D4D4D4"/>
+          <w:sz w:val="21"/>
+          <w:szCs w:val="21"/>
+        </w:rPr>
+      </w:pPr>
+      <w:r>
+        <w:rPr>
+          <w:rFonts w:hint="default" w:ascii="Consolas" w:hAnsi="Consolas" w:eastAsia="Consolas" w:cs="Consolas"/>
+          <w:b w:val="0"/>
+          <w:bCs w:val="0"/>
+          <w:color w:val="D4D4D4"/>
+          <w:kern w:val="0"/>
+          <w:sz w:val="21"/>
+          <w:szCs w:val="21"/>
+          <w:shd w:val="clear" w:fill="1E1E1E"/>
+          <w:lang w:val="en-US" w:eastAsia="zh-CN" w:bidi="ar"/>
+        </w:rPr>
+        <w:t>    }</w:t>
+      </w:r>
+    </w:p>
+    <w:p>
+      <w:pPr>
+        <w:ind w:firstLine="500" w:firstLineChars="0"/>
+        <w:rPr>
           <w:rFonts w:hint="default"/>
           <w:lang w:val="en-US" w:eastAsia="zh-CN"/>
         </w:rPr>
       </w:pPr>
+    </w:p>
+    <w:p>
+      <w:pPr>
+        <w:ind w:firstLine="500" w:firstLineChars="0"/>
+        <w:rPr>
+          <w:rFonts w:hint="eastAsia"/>
+          <w:lang w:val="en-US" w:eastAsia="zh-CN"/>
+        </w:rPr>
+      </w:pPr>
+      <w:r>
+        <w:rPr>
+          <w:rFonts w:hint="eastAsia"/>
+          <w:lang w:val="en-US" w:eastAsia="zh-CN"/>
+        </w:rPr>
+        <w:t>其次是 条件表达式必须是布尔类型，否则编译会出错，而C/C++可以是一个数值。</w:t>
+      </w:r>
+    </w:p>
+    <w:p>
+      <w:pPr>
+        <w:ind w:firstLine="500" w:firstLineChars="0"/>
+        <w:rPr>
+          <w:rFonts w:hint="default"/>
+          <w:lang w:val="en-US" w:eastAsia="zh-CN"/>
+        </w:rPr>
+      </w:pPr>
+    </w:p>
+    <w:p>
+      <w:pPr>
+        <w:ind w:firstLine="500" w:firstLineChars="0"/>
+        <w:rPr>
+          <w:rFonts w:hint="eastAsia"/>
+          <w:lang w:val="en-US" w:eastAsia="zh-CN"/>
+        </w:rPr>
+      </w:pPr>
+      <w:r>
+        <w:rPr>
+          <w:rFonts w:hint="eastAsia"/>
+          <w:lang w:val="en-US" w:eastAsia="zh-CN"/>
+        </w:rPr>
+        <w:t>适用于比较少的条件判断，否则如果有太多的分支，会造成代码混乱，rust其实提供了更强大的分支选择构造:match。</w:t>
+      </w:r>
+    </w:p>
+    <w:p>
+      <w:pPr>
+        <w:ind w:firstLine="500" w:firstLineChars="0"/>
+        <w:rPr>
+          <w:rFonts w:hint="eastAsia"/>
+          <w:lang w:val="en-US" w:eastAsia="zh-CN"/>
+        </w:rPr>
+      </w:pPr>
+    </w:p>
+    <w:p>
+      <w:pPr>
+        <w:pStyle w:val="4"/>
+        <w:bidi w:val="0"/>
+        <w:rPr>
+          <w:rFonts w:hint="eastAsia"/>
+          <w:lang w:val="en-US" w:eastAsia="zh-CN"/>
+        </w:rPr>
+      </w:pPr>
+      <w:r>
+        <w:rPr>
+          <w:rFonts w:hint="eastAsia"/>
+          <w:lang w:val="en-US" w:eastAsia="zh-CN"/>
+        </w:rPr>
+        <w:t>3.1.3  在let语句中使用if</w:t>
+      </w:r>
+    </w:p>
+    <w:p>
+      <w:pPr>
+        <w:ind w:firstLine="500" w:firstLineChars="0"/>
+        <w:rPr>
+          <w:rFonts w:hint="eastAsia"/>
+          <w:lang w:val="en-US" w:eastAsia="zh-CN"/>
+        </w:rPr>
+      </w:pPr>
+      <w:r>
+        <w:rPr>
+          <w:rFonts w:hint="eastAsia"/>
+          <w:lang w:val="en-US" w:eastAsia="zh-CN"/>
+        </w:rPr>
+        <w:t>注意，</w:t>
+      </w:r>
+      <w:r>
+        <w:rPr>
+          <w:rFonts w:hint="eastAsia"/>
+          <w:highlight w:val="yellow"/>
+          <w:lang w:val="en-US" w:eastAsia="zh-CN"/>
+        </w:rPr>
+        <w:t>if语句是个表达式</w:t>
+      </w:r>
+      <w:r>
+        <w:rPr>
+          <w:rFonts w:hint="eastAsia"/>
+          <w:lang w:val="en-US" w:eastAsia="zh-CN"/>
+        </w:rPr>
+        <w:t>。既然是表达式，那么它就应该有返回值。</w:t>
+      </w:r>
+    </w:p>
+    <w:p>
+      <w:pPr>
+        <w:keepNext w:val="0"/>
+        <w:keepLines w:val="0"/>
+        <w:widowControl/>
+        <w:suppressLineNumbers w:val="0"/>
+        <w:shd w:val="clear" w:fill="1E1E1E"/>
+        <w:spacing w:line="285" w:lineRule="atLeast"/>
+        <w:jc w:val="left"/>
+        <w:rPr>
+          <w:rFonts w:ascii="Consolas" w:hAnsi="Consolas" w:eastAsia="Consolas" w:cs="Consolas"/>
+          <w:b w:val="0"/>
+          <w:bCs w:val="0"/>
+          <w:color w:val="D4D4D4"/>
+          <w:sz w:val="21"/>
+          <w:szCs w:val="21"/>
+        </w:rPr>
+      </w:pPr>
+      <w:r>
+        <w:rPr>
+          <w:rFonts w:hint="default" w:ascii="Consolas" w:hAnsi="Consolas" w:eastAsia="Consolas" w:cs="Consolas"/>
+          <w:b w:val="0"/>
+          <w:bCs w:val="0"/>
+          <w:color w:val="D4D4D4"/>
+          <w:kern w:val="0"/>
+          <w:sz w:val="21"/>
+          <w:szCs w:val="21"/>
+          <w:shd w:val="clear" w:fill="1E1E1E"/>
+          <w:lang w:val="en-US" w:eastAsia="zh-CN" w:bidi="ar"/>
+        </w:rPr>
+        <w:t xml:space="preserve">    </w:t>
+      </w:r>
+      <w:r>
+        <w:rPr>
+          <w:rFonts w:hint="default" w:ascii="Consolas" w:hAnsi="Consolas" w:eastAsia="Consolas" w:cs="Consolas"/>
+          <w:b w:val="0"/>
+          <w:bCs w:val="0"/>
+          <w:color w:val="569CD6"/>
+          <w:kern w:val="0"/>
+          <w:sz w:val="21"/>
+          <w:szCs w:val="21"/>
+          <w:shd w:val="clear" w:fill="1E1E1E"/>
+          <w:lang w:val="en-US" w:eastAsia="zh-CN" w:bidi="ar"/>
+        </w:rPr>
+        <w:t>let</w:t>
+      </w:r>
+      <w:r>
+        <w:rPr>
+          <w:rFonts w:hint="default" w:ascii="Consolas" w:hAnsi="Consolas" w:eastAsia="Consolas" w:cs="Consolas"/>
+          <w:b w:val="0"/>
+          <w:bCs w:val="0"/>
+          <w:color w:val="D4D4D4"/>
+          <w:kern w:val="0"/>
+          <w:sz w:val="21"/>
+          <w:szCs w:val="21"/>
+          <w:shd w:val="clear" w:fill="1E1E1E"/>
+          <w:lang w:val="en-US" w:eastAsia="zh-CN" w:bidi="ar"/>
+        </w:rPr>
+        <w:t xml:space="preserve"> </w:t>
+      </w:r>
+      <w:r>
+        <w:rPr>
+          <w:rFonts w:hint="default" w:ascii="Consolas" w:hAnsi="Consolas" w:eastAsia="Consolas" w:cs="Consolas"/>
+          <w:b w:val="0"/>
+          <w:bCs w:val="0"/>
+          <w:color w:val="9CDCFE"/>
+          <w:kern w:val="0"/>
+          <w:sz w:val="21"/>
+          <w:szCs w:val="21"/>
+          <w:shd w:val="clear" w:fill="1E1E1E"/>
+          <w:lang w:val="en-US" w:eastAsia="zh-CN" w:bidi="ar"/>
+        </w:rPr>
+        <w:t>num</w:t>
+      </w:r>
+      <w:r>
+        <w:rPr>
+          <w:rFonts w:hint="default" w:ascii="Consolas" w:hAnsi="Consolas" w:eastAsia="Consolas" w:cs="Consolas"/>
+          <w:b w:val="0"/>
+          <w:bCs w:val="0"/>
+          <w:color w:val="D4D4D4"/>
+          <w:kern w:val="0"/>
+          <w:sz w:val="21"/>
+          <w:szCs w:val="21"/>
+          <w:shd w:val="clear" w:fill="1E1E1E"/>
+          <w:lang w:val="en-US" w:eastAsia="zh-CN" w:bidi="ar"/>
+        </w:rPr>
+        <w:t xml:space="preserve"> = </w:t>
+      </w:r>
+      <w:r>
+        <w:rPr>
+          <w:rFonts w:hint="default" w:ascii="Consolas" w:hAnsi="Consolas" w:eastAsia="Consolas" w:cs="Consolas"/>
+          <w:b w:val="0"/>
+          <w:bCs w:val="0"/>
+          <w:color w:val="C586C0"/>
+          <w:kern w:val="0"/>
+          <w:sz w:val="21"/>
+          <w:szCs w:val="21"/>
+          <w:shd w:val="clear" w:fill="1E1E1E"/>
+          <w:lang w:val="en-US" w:eastAsia="zh-CN" w:bidi="ar"/>
+        </w:rPr>
+        <w:t>if</w:t>
+      </w:r>
+      <w:r>
+        <w:rPr>
+          <w:rFonts w:hint="default" w:ascii="Consolas" w:hAnsi="Consolas" w:eastAsia="Consolas" w:cs="Consolas"/>
+          <w:b w:val="0"/>
+          <w:bCs w:val="0"/>
+          <w:color w:val="D4D4D4"/>
+          <w:kern w:val="0"/>
+          <w:sz w:val="21"/>
+          <w:szCs w:val="21"/>
+          <w:shd w:val="clear" w:fill="1E1E1E"/>
+          <w:lang w:val="en-US" w:eastAsia="zh-CN" w:bidi="ar"/>
+        </w:rPr>
+        <w:t xml:space="preserve"> </w:t>
+      </w:r>
+      <w:r>
+        <w:rPr>
+          <w:rFonts w:hint="default" w:ascii="Consolas" w:hAnsi="Consolas" w:eastAsia="Consolas" w:cs="Consolas"/>
+          <w:b w:val="0"/>
+          <w:bCs w:val="0"/>
+          <w:color w:val="569CD6"/>
+          <w:kern w:val="0"/>
+          <w:sz w:val="21"/>
+          <w:szCs w:val="21"/>
+          <w:shd w:val="clear" w:fill="1E1E1E"/>
+          <w:lang w:val="en-US" w:eastAsia="zh-CN" w:bidi="ar"/>
+        </w:rPr>
+        <w:t>true</w:t>
+      </w:r>
+      <w:r>
+        <w:rPr>
+          <w:rFonts w:hint="default" w:ascii="Consolas" w:hAnsi="Consolas" w:eastAsia="Consolas" w:cs="Consolas"/>
+          <w:b w:val="0"/>
+          <w:bCs w:val="0"/>
+          <w:color w:val="D4D4D4"/>
+          <w:kern w:val="0"/>
+          <w:sz w:val="21"/>
+          <w:szCs w:val="21"/>
+          <w:shd w:val="clear" w:fill="1E1E1E"/>
+          <w:lang w:val="en-US" w:eastAsia="zh-CN" w:bidi="ar"/>
+        </w:rPr>
+        <w:t xml:space="preserve"> {</w:t>
+      </w:r>
+      <w:r>
+        <w:rPr>
+          <w:rFonts w:hint="default" w:ascii="Consolas" w:hAnsi="Consolas" w:eastAsia="Consolas" w:cs="Consolas"/>
+          <w:b w:val="0"/>
+          <w:bCs w:val="0"/>
+          <w:color w:val="B5CEA8"/>
+          <w:kern w:val="0"/>
+          <w:sz w:val="21"/>
+          <w:szCs w:val="21"/>
+          <w:shd w:val="clear" w:fill="1E1E1E"/>
+          <w:lang w:val="en-US" w:eastAsia="zh-CN" w:bidi="ar"/>
+        </w:rPr>
+        <w:t>1</w:t>
+      </w:r>
+      <w:r>
+        <w:rPr>
+          <w:rFonts w:hint="default" w:ascii="Consolas" w:hAnsi="Consolas" w:eastAsia="Consolas" w:cs="Consolas"/>
+          <w:b w:val="0"/>
+          <w:bCs w:val="0"/>
+          <w:color w:val="D4D4D4"/>
+          <w:kern w:val="0"/>
+          <w:sz w:val="21"/>
+          <w:szCs w:val="21"/>
+          <w:shd w:val="clear" w:fill="1E1E1E"/>
+          <w:lang w:val="en-US" w:eastAsia="zh-CN" w:bidi="ar"/>
+        </w:rPr>
+        <w:t xml:space="preserve">} </w:t>
+      </w:r>
+      <w:r>
+        <w:rPr>
+          <w:rFonts w:hint="default" w:ascii="Consolas" w:hAnsi="Consolas" w:eastAsia="Consolas" w:cs="Consolas"/>
+          <w:b w:val="0"/>
+          <w:bCs w:val="0"/>
+          <w:color w:val="C586C0"/>
+          <w:kern w:val="0"/>
+          <w:sz w:val="21"/>
+          <w:szCs w:val="21"/>
+          <w:shd w:val="clear" w:fill="1E1E1E"/>
+          <w:lang w:val="en-US" w:eastAsia="zh-CN" w:bidi="ar"/>
+        </w:rPr>
+        <w:t>else</w:t>
+      </w:r>
+      <w:r>
+        <w:rPr>
+          <w:rFonts w:hint="default" w:ascii="Consolas" w:hAnsi="Consolas" w:eastAsia="Consolas" w:cs="Consolas"/>
+          <w:b w:val="0"/>
+          <w:bCs w:val="0"/>
+          <w:color w:val="D4D4D4"/>
+          <w:kern w:val="0"/>
+          <w:sz w:val="21"/>
+          <w:szCs w:val="21"/>
+          <w:shd w:val="clear" w:fill="1E1E1E"/>
+          <w:lang w:val="en-US" w:eastAsia="zh-CN" w:bidi="ar"/>
+        </w:rPr>
+        <w:t xml:space="preserve"> {</w:t>
+      </w:r>
+      <w:r>
+        <w:rPr>
+          <w:rFonts w:hint="default" w:ascii="Consolas" w:hAnsi="Consolas" w:eastAsia="Consolas" w:cs="Consolas"/>
+          <w:b w:val="0"/>
+          <w:bCs w:val="0"/>
+          <w:color w:val="B5CEA8"/>
+          <w:kern w:val="0"/>
+          <w:sz w:val="21"/>
+          <w:szCs w:val="21"/>
+          <w:shd w:val="clear" w:fill="1E1E1E"/>
+          <w:lang w:val="en-US" w:eastAsia="zh-CN" w:bidi="ar"/>
+        </w:rPr>
+        <w:t>0</w:t>
+      </w:r>
+      <w:r>
+        <w:rPr>
+          <w:rFonts w:hint="default" w:ascii="Consolas" w:hAnsi="Consolas" w:eastAsia="Consolas" w:cs="Consolas"/>
+          <w:b w:val="0"/>
+          <w:bCs w:val="0"/>
+          <w:color w:val="D4D4D4"/>
+          <w:kern w:val="0"/>
+          <w:sz w:val="21"/>
+          <w:szCs w:val="21"/>
+          <w:shd w:val="clear" w:fill="1E1E1E"/>
+          <w:lang w:val="en-US" w:eastAsia="zh-CN" w:bidi="ar"/>
+        </w:rPr>
+        <w:t>};</w:t>
+      </w:r>
+    </w:p>
+    <w:p>
+      <w:pPr>
+        <w:keepNext w:val="0"/>
+        <w:keepLines w:val="0"/>
+        <w:widowControl/>
+        <w:suppressLineNumbers w:val="0"/>
+        <w:shd w:val="clear" w:fill="1E1E1E"/>
+        <w:spacing w:line="285" w:lineRule="atLeast"/>
+        <w:jc w:val="left"/>
+        <w:rPr>
+          <w:rFonts w:hint="default" w:ascii="Consolas" w:hAnsi="Consolas" w:eastAsia="Consolas" w:cs="Consolas"/>
+          <w:b w:val="0"/>
+          <w:bCs w:val="0"/>
+          <w:color w:val="D4D4D4"/>
+          <w:sz w:val="21"/>
+          <w:szCs w:val="21"/>
+        </w:rPr>
+      </w:pPr>
+      <w:r>
+        <w:rPr>
+          <w:rFonts w:hint="default" w:ascii="Consolas" w:hAnsi="Consolas" w:eastAsia="Consolas" w:cs="Consolas"/>
+          <w:b w:val="0"/>
+          <w:bCs w:val="0"/>
+          <w:color w:val="D4D4D4"/>
+          <w:kern w:val="0"/>
+          <w:sz w:val="21"/>
+          <w:szCs w:val="21"/>
+          <w:shd w:val="clear" w:fill="1E1E1E"/>
+          <w:lang w:val="en-US" w:eastAsia="zh-CN" w:bidi="ar"/>
+        </w:rPr>
+        <w:t xml:space="preserve">    </w:t>
+      </w:r>
+      <w:r>
+        <w:rPr>
+          <w:rFonts w:hint="default" w:ascii="Consolas" w:hAnsi="Consolas" w:eastAsia="Consolas" w:cs="Consolas"/>
+          <w:b w:val="0"/>
+          <w:bCs w:val="0"/>
+          <w:color w:val="DCDCAA"/>
+          <w:kern w:val="0"/>
+          <w:sz w:val="21"/>
+          <w:szCs w:val="21"/>
+          <w:shd w:val="clear" w:fill="1E1E1E"/>
+          <w:lang w:val="en-US" w:eastAsia="zh-CN" w:bidi="ar"/>
+        </w:rPr>
+        <w:t>println!</w:t>
+      </w:r>
+      <w:r>
+        <w:rPr>
+          <w:rFonts w:hint="default" w:ascii="Consolas" w:hAnsi="Consolas" w:eastAsia="Consolas" w:cs="Consolas"/>
+          <w:b w:val="0"/>
+          <w:bCs w:val="0"/>
+          <w:color w:val="D4D4D4"/>
+          <w:kern w:val="0"/>
+          <w:sz w:val="21"/>
+          <w:szCs w:val="21"/>
+          <w:shd w:val="clear" w:fill="1E1E1E"/>
+          <w:lang w:val="en-US" w:eastAsia="zh-CN" w:bidi="ar"/>
+        </w:rPr>
+        <w:t>(</w:t>
+      </w:r>
+      <w:r>
+        <w:rPr>
+          <w:rFonts w:hint="default" w:ascii="Consolas" w:hAnsi="Consolas" w:eastAsia="Consolas" w:cs="Consolas"/>
+          <w:b w:val="0"/>
+          <w:bCs w:val="0"/>
+          <w:color w:val="CE9178"/>
+          <w:kern w:val="0"/>
+          <w:sz w:val="21"/>
+          <w:szCs w:val="21"/>
+          <w:shd w:val="clear" w:fill="1E1E1E"/>
+          <w:lang w:val="en-US" w:eastAsia="zh-CN" w:bidi="ar"/>
+        </w:rPr>
+        <w:t>"the value of num is {:?}"</w:t>
+      </w:r>
+      <w:r>
+        <w:rPr>
+          <w:rFonts w:hint="default" w:ascii="Consolas" w:hAnsi="Consolas" w:eastAsia="Consolas" w:cs="Consolas"/>
+          <w:b w:val="0"/>
+          <w:bCs w:val="0"/>
+          <w:color w:val="D4D4D4"/>
+          <w:kern w:val="0"/>
+          <w:sz w:val="21"/>
+          <w:szCs w:val="21"/>
+          <w:shd w:val="clear" w:fill="1E1E1E"/>
+          <w:lang w:val="en-US" w:eastAsia="zh-CN" w:bidi="ar"/>
+        </w:rPr>
+        <w:t xml:space="preserve">, </w:t>
+      </w:r>
+      <w:r>
+        <w:rPr>
+          <w:rFonts w:hint="default" w:ascii="Consolas" w:hAnsi="Consolas" w:eastAsia="Consolas" w:cs="Consolas"/>
+          <w:b w:val="0"/>
+          <w:bCs w:val="0"/>
+          <w:color w:val="9CDCFE"/>
+          <w:kern w:val="0"/>
+          <w:sz w:val="21"/>
+          <w:szCs w:val="21"/>
+          <w:shd w:val="clear" w:fill="1E1E1E"/>
+          <w:lang w:val="en-US" w:eastAsia="zh-CN" w:bidi="ar"/>
+        </w:rPr>
+        <w:t>num</w:t>
+      </w:r>
+      <w:r>
+        <w:rPr>
+          <w:rFonts w:hint="default" w:ascii="Consolas" w:hAnsi="Consolas" w:eastAsia="Consolas" w:cs="Consolas"/>
+          <w:b w:val="0"/>
+          <w:bCs w:val="0"/>
+          <w:color w:val="D4D4D4"/>
+          <w:kern w:val="0"/>
+          <w:sz w:val="21"/>
+          <w:szCs w:val="21"/>
+          <w:shd w:val="clear" w:fill="1E1E1E"/>
+          <w:lang w:val="en-US" w:eastAsia="zh-CN" w:bidi="ar"/>
+        </w:rPr>
+        <w:t>);</w:t>
+      </w:r>
+    </w:p>
+    <w:p>
+      <w:pPr>
+        <w:ind w:firstLine="500" w:firstLineChars="0"/>
+        <w:rPr>
+          <w:rFonts w:hint="default"/>
+          <w:lang w:val="en-US" w:eastAsia="zh-CN"/>
+        </w:rPr>
+      </w:pPr>
+    </w:p>
+    <w:p>
+      <w:pPr>
+        <w:ind w:firstLine="500" w:firstLineChars="0"/>
+        <w:rPr>
+          <w:rFonts w:hint="eastAsia"/>
+          <w:highlight w:val="yellow"/>
+          <w:lang w:val="en-US" w:eastAsia="zh-CN"/>
+        </w:rPr>
+      </w:pPr>
+      <w:r>
+        <w:rPr>
+          <w:rFonts w:hint="eastAsia"/>
+          <w:lang w:val="en-US" w:eastAsia="zh-CN"/>
+        </w:rPr>
+        <w:t>If表达式返回是元组，注意if表达式结果如果要绑定到某个变量，</w:t>
+      </w:r>
+      <w:r>
+        <w:rPr>
+          <w:rFonts w:hint="eastAsia"/>
+          <w:highlight w:val="yellow"/>
+          <w:lang w:val="en-US" w:eastAsia="zh-CN"/>
+        </w:rPr>
+        <w:t>那么必须有else语句来处理其他情况，换句话说，就是所有情况都要处理到。</w:t>
+      </w:r>
+    </w:p>
+    <w:p>
+      <w:pPr>
+        <w:ind w:firstLine="500" w:firstLineChars="0"/>
+        <w:rPr>
+          <w:rFonts w:hint="eastAsia"/>
+          <w:highlight w:val="yellow"/>
+          <w:lang w:val="en-US" w:eastAsia="zh-CN"/>
+        </w:rPr>
+      </w:pPr>
+      <w:r>
+        <w:rPr>
+          <w:rFonts w:hint="eastAsia"/>
+          <w:highlight w:val="yellow"/>
+          <w:lang w:val="en-US" w:eastAsia="zh-CN"/>
+        </w:rPr>
+        <w:t>还有if每个分支的结果必须是相同的类型的，否则会编译失败。</w:t>
+      </w:r>
+    </w:p>
+    <w:p>
+      <w:pPr>
+        <w:ind w:firstLine="500" w:firstLineChars="0"/>
+        <w:rPr>
+          <w:rFonts w:hint="default"/>
+          <w:lang w:val="en-US" w:eastAsia="zh-CN"/>
+        </w:rPr>
+      </w:pPr>
+      <w:r>
+        <w:rPr>
+          <w:rFonts w:hint="eastAsia"/>
+          <w:lang w:val="en-US" w:eastAsia="zh-CN"/>
+        </w:rPr>
+        <w:t>以上都好理解。</w:t>
+      </w:r>
+    </w:p>
+    <w:p>
+      <w:pPr>
+        <w:ind w:firstLine="500" w:firstLineChars="0"/>
+        <w:rPr>
+          <w:rFonts w:hint="default"/>
+          <w:lang w:val="en-US" w:eastAsia="zh-CN"/>
+        </w:rPr>
+      </w:pPr>
+      <w:bookmarkStart w:id="0" w:name="_GoBack"/>
+      <w:bookmarkEnd w:id="0"/>
     </w:p>
     <w:p>
       <w:pPr>
@@ -15630,128 +17056,6 @@
     </w:lvl>
   </w:abstractNum>
   <w:abstractNum w:abstractNumId="2">
-    <w:nsid w:val="E80F2E3C"/>
-    <w:multiLevelType w:val="multilevel"/>
-    <w:tmpl w:val="E80F2E3C"/>
-    <w:lvl w:ilvl="0" w:tentative="0">
-      <w:start w:val="1"/>
-      <w:numFmt w:val="decimal"/>
-      <w:suff w:val="space"/>
-      <w:lvlText w:val="%1"/>
-      <w:lvlJc w:val="left"/>
-      <w:pPr>
-        <w:ind w:left="0" w:leftChars="0" w:firstLine="0" w:firstLineChars="0"/>
-      </w:pPr>
-      <w:rPr>
-        <w:rFonts w:hint="default"/>
-      </w:rPr>
-    </w:lvl>
-    <w:lvl w:ilvl="1" w:tentative="0">
-      <w:start w:val="1"/>
-      <w:numFmt w:val="decimal"/>
-      <w:suff w:val="space"/>
-      <w:lvlText w:val="%1.%2"/>
-      <w:lvlJc w:val="left"/>
-      <w:pPr>
-        <w:ind w:left="0" w:leftChars="0" w:firstLine="0" w:firstLineChars="0"/>
-      </w:pPr>
-      <w:rPr>
-        <w:rFonts w:hint="default"/>
-      </w:rPr>
-    </w:lvl>
-    <w:lvl w:ilvl="2" w:tentative="0">
-      <w:start w:val="1"/>
-      <w:numFmt w:val="decimal"/>
-      <w:suff w:val="space"/>
-      <w:lvlText w:val="%1.%2.%3"/>
-      <w:lvlJc w:val="left"/>
-      <w:pPr>
-        <w:ind w:left="0" w:leftChars="0" w:firstLine="0" w:firstLineChars="0"/>
-      </w:pPr>
-      <w:rPr>
-        <w:rFonts w:hint="default"/>
-      </w:rPr>
-    </w:lvl>
-    <w:lvl w:ilvl="3" w:tentative="0">
-      <w:start w:val="1"/>
-      <w:numFmt w:val="decimal"/>
-      <w:suff w:val="space"/>
-      <w:lvlText w:val="%1.%2.%3.%4"/>
-      <w:lvlJc w:val="left"/>
-      <w:pPr>
-        <w:ind w:left="0" w:leftChars="0" w:firstLine="0" w:firstLineChars="0"/>
-      </w:pPr>
-      <w:rPr>
-        <w:rFonts w:hint="default"/>
-      </w:rPr>
-    </w:lvl>
-    <w:lvl w:ilvl="4" w:tentative="0">
-      <w:start w:val="1"/>
-      <w:numFmt w:val="decimal"/>
-      <w:suff w:val="space"/>
-      <w:lvlText w:val="%1.%2.%3.%4.%5"/>
-      <w:lvlJc w:val="left"/>
-      <w:pPr>
-        <w:ind w:left="0" w:leftChars="0" w:firstLine="0" w:firstLineChars="0"/>
-      </w:pPr>
-      <w:rPr>
-        <w:rFonts w:hint="default"/>
-      </w:rPr>
-    </w:lvl>
-    <w:lvl w:ilvl="5" w:tentative="0">
-      <w:start w:val="1"/>
-      <w:numFmt w:val="decimal"/>
-      <w:suff w:val="space"/>
-      <w:lvlText w:val="%1.%2.%3.%4.%5.%6"/>
-      <w:lvlJc w:val="left"/>
-      <w:pPr>
-        <w:ind w:left="0" w:leftChars="0" w:firstLine="0" w:firstLineChars="0"/>
-      </w:pPr>
-      <w:rPr>
-        <w:rFonts w:hint="default"/>
-      </w:rPr>
-    </w:lvl>
-    <w:lvl w:ilvl="6" w:tentative="0">
-      <w:start w:val="1"/>
-      <w:numFmt w:val="decimal"/>
-      <w:suff w:val="space"/>
-      <w:lvlText w:val="%1.%2.%3.%4.%5.%6.%7"/>
-      <w:lvlJc w:val="left"/>
-      <w:pPr>
-        <w:ind w:left="0" w:leftChars="0" w:firstLine="0" w:firstLineChars="0"/>
-      </w:pPr>
-      <w:rPr>
-        <w:rFonts w:hint="default"/>
-      </w:rPr>
-    </w:lvl>
-    <w:lvl w:ilvl="7" w:tentative="0">
-      <w:start w:val="1"/>
-      <w:numFmt w:val="decimal"/>
-      <w:suff w:val="space"/>
-      <w:lvlText w:val="%1.%2.%3.%4.%5.%6.%7.%8"/>
-      <w:lvlJc w:val="left"/>
-      <w:pPr>
-        <w:ind w:left="0" w:leftChars="0" w:firstLine="0" w:firstLineChars="0"/>
-      </w:pPr>
-      <w:rPr>
-        <w:rFonts w:hint="default"/>
-      </w:rPr>
-    </w:lvl>
-    <w:lvl w:ilvl="8" w:tentative="0">
-      <w:start w:val="1"/>
-      <w:numFmt w:val="decimal"/>
-      <w:suff w:val="space"/>
-      <w:lvlText w:val="%1.%2.%3.%4.%5.%6.%7.%8.%9"/>
-      <w:lvlJc w:val="left"/>
-      <w:pPr>
-        <w:ind w:left="0" w:leftChars="0" w:firstLine="0" w:firstLineChars="0"/>
-      </w:pPr>
-      <w:rPr>
-        <w:rFonts w:hint="default"/>
-      </w:rPr>
-    </w:lvl>
-  </w:abstractNum>
-  <w:abstractNum w:abstractNumId="3">
     <w:nsid w:val="0C88326F"/>
     <w:multiLevelType w:val="singleLevel"/>
     <w:tmpl w:val="0C88326F"/>
@@ -15776,9 +17080,6 @@
     <w:abstractNumId w:val="0"/>
   </w:num>
   <w:num w:numId="3">
-    <w:abstractNumId w:val="3"/>
-  </w:num>
-  <w:num w:numId="4">
     <w:abstractNumId w:val="2"/>
   </w:num>
 </w:numbering>
@@ -15860,7 +17161,7 @@
     <w:lsdException w:qFormat="1" w:unhideWhenUsed="0" w:uiPriority="0" w:semiHidden="0" w:name="Title"/>
     <w:lsdException w:unhideWhenUsed="0" w:uiPriority="0" w:semiHidden="0" w:name="Closing"/>
     <w:lsdException w:unhideWhenUsed="0" w:uiPriority="0" w:semiHidden="0" w:name="Signature"/>
-    <w:lsdException w:unhideWhenUsed="0" w:uiPriority="0" w:name="Default Paragraph Font"/>
+    <w:lsdException w:qFormat="1" w:unhideWhenUsed="0" w:uiPriority="0" w:name="Default Paragraph Font"/>
     <w:lsdException w:unhideWhenUsed="0" w:uiPriority="0" w:semiHidden="0" w:name="Body Text"/>
     <w:lsdException w:unhideWhenUsed="0" w:uiPriority="0" w:semiHidden="0" w:name="Body Text Indent"/>
     <w:lsdException w:unhideWhenUsed="0" w:uiPriority="0" w:semiHidden="0" w:name="List Continue"/>
@@ -15885,7 +17186,7 @@
     <w:lsdException w:qFormat="1" w:unhideWhenUsed="0" w:uiPriority="0" w:semiHidden="0" w:name="Strong"/>
     <w:lsdException w:qFormat="1" w:unhideWhenUsed="0" w:uiPriority="0" w:semiHidden="0" w:name="Emphasis"/>
     <w:lsdException w:unhideWhenUsed="0" w:uiPriority="0" w:semiHidden="0" w:name="Document Map"/>
-    <w:lsdException w:unhideWhenUsed="0" w:uiPriority="0" w:semiHidden="0" w:name="Plain Text"/>
+    <w:lsdException w:qFormat="1" w:unhideWhenUsed="0" w:uiPriority="0" w:semiHidden="0" w:name="Plain Text"/>
     <w:lsdException w:unhideWhenUsed="0" w:uiPriority="0" w:semiHidden="0" w:name="E-mail Signature"/>
     <w:lsdException w:qFormat="1" w:unhideWhenUsed="0" w:uiPriority="0" w:semiHidden="0" w:name="Normal (Web)"/>
     <w:lsdException w:unhideWhenUsed="0" w:uiPriority="0" w:semiHidden="0" w:name="HTML Acronym"/>
@@ -16139,6 +17440,7 @@
   <w:style w:type="character" w:default="1" w:styleId="9">
     <w:name w:val="Default Paragraph Font"/>
     <w:semiHidden/>
+    <w:qFormat/>
     <w:uiPriority w:val="0"/>
   </w:style>
   <w:style w:type="table" w:default="1" w:styleId="8">
@@ -16158,6 +17460,7 @@
   <w:style w:type="paragraph" w:styleId="6">
     <w:name w:val="Plain Text"/>
     <w:basedOn w:val="1"/>
+    <w:qFormat/>
     <w:uiPriority w:val="0"/>
     <w:rPr>
       <w:rFonts w:ascii="宋体" w:hAnsi="Courier New"/>

--- a/rust/man.docx
+++ b/rust/man.docx
@@ -5054,12 +5054,7 @@
             <w:insideH w:val="none" w:color="auto" w:sz="0" w:space="0"/>
             <w:insideV w:val="none" w:color="auto" w:sz="0" w:space="0"/>
           </w:tblBorders>
-          <w:tblCellMar>
-            <w:top w:w="15" w:type="dxa"/>
-            <w:left w:w="15" w:type="dxa"/>
-            <w:bottom w:w="15" w:type="dxa"/>
-            <w:right w:w="15" w:type="dxa"/>
-          </w:tblCellMar>
+          <w:shd w:val="clear" w:color="auto" w:fill="FFFFFF"/>
         </w:tblPrEx>
         <w:trPr>
           <w:tblHeader/>
@@ -5228,6 +5223,7 @@
             <w:insideH w:val="none" w:color="auto" w:sz="0" w:space="0"/>
             <w:insideV w:val="none" w:color="auto" w:sz="0" w:space="0"/>
           </w:tblBorders>
+          <w:shd w:val="clear" w:color="auto" w:fill="FFFFFF"/>
           <w:tblCellMar>
             <w:top w:w="15" w:type="dxa"/>
             <w:left w:w="15" w:type="dxa"/>
@@ -5391,6 +5387,7 @@
             <w:insideH w:val="none" w:color="auto" w:sz="0" w:space="0"/>
             <w:insideV w:val="none" w:color="auto" w:sz="0" w:space="0"/>
           </w:tblBorders>
+          <w:shd w:val="clear" w:color="auto" w:fill="FFFFFF"/>
           <w:tblCellMar>
             <w:top w:w="15" w:type="dxa"/>
             <w:left w:w="15" w:type="dxa"/>
@@ -5554,6 +5551,7 @@
             <w:insideH w:val="none" w:color="auto" w:sz="0" w:space="0"/>
             <w:insideV w:val="none" w:color="auto" w:sz="0" w:space="0"/>
           </w:tblBorders>
+          <w:shd w:val="clear" w:color="auto" w:fill="FFFFFF"/>
           <w:tblCellMar>
             <w:top w:w="15" w:type="dxa"/>
             <w:left w:w="15" w:type="dxa"/>
@@ -5717,6 +5715,7 @@
             <w:insideH w:val="none" w:color="auto" w:sz="0" w:space="0"/>
             <w:insideV w:val="none" w:color="auto" w:sz="0" w:space="0"/>
           </w:tblBorders>
+          <w:shd w:val="clear" w:color="auto" w:fill="FFFFFF"/>
           <w:tblCellMar>
             <w:top w:w="15" w:type="dxa"/>
             <w:left w:w="15" w:type="dxa"/>
@@ -5880,6 +5879,7 @@
             <w:insideH w:val="none" w:color="auto" w:sz="0" w:space="0"/>
             <w:insideV w:val="none" w:color="auto" w:sz="0" w:space="0"/>
           </w:tblBorders>
+          <w:shd w:val="clear" w:color="auto" w:fill="FFFFFF"/>
           <w:tblCellMar>
             <w:top w:w="15" w:type="dxa"/>
             <w:left w:w="15" w:type="dxa"/>
@@ -6043,6 +6043,7 @@
             <w:insideH w:val="none" w:color="auto" w:sz="0" w:space="0"/>
             <w:insideV w:val="none" w:color="auto" w:sz="0" w:space="0"/>
           </w:tblBorders>
+          <w:shd w:val="clear" w:color="auto" w:fill="FFFFFF"/>
           <w:tblCellMar>
             <w:top w:w="15" w:type="dxa"/>
             <w:left w:w="15" w:type="dxa"/>
@@ -6486,7 +6487,6 @@
             <w:insideH w:val="none" w:color="auto" w:sz="0" w:space="0"/>
             <w:insideV w:val="none" w:color="auto" w:sz="0" w:space="0"/>
           </w:tblBorders>
-          <w:shd w:val="clear" w:color="auto" w:fill="FFFFFF"/>
           <w:tblCellMar>
             <w:top w:w="15" w:type="dxa"/>
             <w:left w:w="15" w:type="dxa"/>
@@ -6610,7 +6610,6 @@
             <w:insideH w:val="none" w:color="auto" w:sz="0" w:space="0"/>
             <w:insideV w:val="none" w:color="auto" w:sz="0" w:space="0"/>
           </w:tblBorders>
-          <w:shd w:val="clear" w:color="auto" w:fill="FFFFFF"/>
           <w:tblCellMar>
             <w:top w:w="15" w:type="dxa"/>
             <w:left w:w="15" w:type="dxa"/>
@@ -6725,6 +6724,7 @@
             <w:insideH w:val="none" w:color="auto" w:sz="0" w:space="0"/>
             <w:insideV w:val="none" w:color="auto" w:sz="0" w:space="0"/>
           </w:tblBorders>
+          <w:shd w:val="clear" w:color="auto" w:fill="FFFFFF"/>
           <w:tblCellMar>
             <w:top w:w="15" w:type="dxa"/>
             <w:left w:w="15" w:type="dxa"/>
@@ -6839,6 +6839,7 @@
             <w:insideH w:val="none" w:color="auto" w:sz="0" w:space="0"/>
             <w:insideV w:val="none" w:color="auto" w:sz="0" w:space="0"/>
           </w:tblBorders>
+          <w:shd w:val="clear" w:color="auto" w:fill="FFFFFF"/>
           <w:tblCellMar>
             <w:top w:w="15" w:type="dxa"/>
             <w:left w:w="15" w:type="dxa"/>
@@ -7068,6 +7069,7 @@
             <w:insideH w:val="none" w:color="auto" w:sz="0" w:space="0"/>
             <w:insideV w:val="none" w:color="auto" w:sz="0" w:space="0"/>
           </w:tblBorders>
+          <w:shd w:val="clear" w:color="auto" w:fill="FFFFFF"/>
           <w:tblCellMar>
             <w:top w:w="15" w:type="dxa"/>
             <w:left w:w="15" w:type="dxa"/>
@@ -15484,23 +15486,16 @@
         </w:numPr>
         <w:ind w:left="500" w:leftChars="0" w:firstLine="500" w:firstLineChars="0"/>
         <w:rPr>
-          <w:rFonts w:hint="default"/>
-          <w:lang w:val="en-US" w:eastAsia="zh-CN"/>
-        </w:rPr>
-      </w:pPr>
-      <w:r>
-        <w:rPr>
-          <w:rFonts w:hint="eastAsia"/>
-          <w:lang w:val="en-US" w:eastAsia="zh-CN"/>
-        </w:rPr>
-        <w:t>无限循环在控制台一般可以Ctrl+C发出结束信号来退出，也可以输入非法值导致程序崩溃退出，这都是非正常的退出方式，还可以输入quit正常退出。</w:t>
-      </w:r>
-      <w:r>
-        <w:rPr>
-          <w:rFonts w:hint="eastAsia"/>
-          <w:lang w:val="en-US" w:eastAsia="zh-CN"/>
-        </w:rPr>
-        <w:tab/>
+          <w:rFonts w:hint="eastAsia"/>
+          <w:lang w:val="en-US" w:eastAsia="zh-CN"/>
+        </w:rPr>
+      </w:pPr>
+      <w:r>
+        <w:rPr>
+          <w:rFonts w:hint="eastAsia"/>
+          <w:lang w:val="en-US" w:eastAsia="zh-CN"/>
+        </w:rPr>
+        <w:t>无限循环在控制台一般可以Ctrl+C发出结束信号来退出，也可以输入非法值导致程</w:t>
       </w:r>
     </w:p>
     <w:p>
@@ -15512,10 +15507,24 @@
         </w:numPr>
         <w:ind w:left="500" w:leftChars="0" w:firstLine="500" w:firstLineChars="0"/>
         <w:rPr>
-          <w:rFonts w:hint="eastAsia"/>
-          <w:lang w:val="en-US" w:eastAsia="zh-CN"/>
-        </w:rPr>
-      </w:pPr>
+          <w:rFonts w:hint="default"/>
+          <w:lang w:val="en-US" w:eastAsia="zh-CN"/>
+        </w:rPr>
+      </w:pPr>
+      <w:r>
+        <w:rPr>
+          <w:rFonts w:hint="eastAsia"/>
+          <w:lang w:val="en-US" w:eastAsia="zh-CN"/>
+        </w:rPr>
+        <w:t>序崩溃退出，这都是非正常的退出方式，还可以输入quit正常退出。</w:t>
+      </w:r>
+      <w:r>
+        <w:rPr>
+          <w:rFonts w:hint="eastAsia"/>
+          <w:lang w:val="en-US" w:eastAsia="zh-CN"/>
+        </w:rPr>
+        <w:tab/>
+      </w:r>
     </w:p>
     <w:p>
       <w:pPr>
@@ -15526,7 +15535,21 @@
         </w:numPr>
         <w:ind w:left="500" w:leftChars="0" w:firstLine="500" w:firstLineChars="0"/>
         <w:rPr>
-          <w:rFonts w:hint="default"/>
+          <w:rFonts w:hint="eastAsia"/>
+          <w:lang w:val="en-US" w:eastAsia="zh-CN"/>
+        </w:rPr>
+      </w:pPr>
+    </w:p>
+    <w:p>
+      <w:pPr>
+        <w:pStyle w:val="6"/>
+        <w:numPr>
+          <w:ilvl w:val="0"/>
+          <w:numId w:val="0"/>
+        </w:numPr>
+        <w:ind w:left="500" w:leftChars="0" w:firstLine="500" w:firstLineChars="0"/>
+        <w:rPr>
+          <w:rFonts w:hint="eastAsia"/>
           <w:lang w:val="en-US" w:eastAsia="zh-CN"/>
         </w:rPr>
       </w:pPr>
@@ -15540,67 +15563,31 @@
     </w:p>
     <w:p>
       <w:pPr>
-        <w:pStyle w:val="4"/>
-        <w:bidi w:val="0"/>
-        <w:rPr>
-          <w:rFonts w:hint="eastAsia"/>
-          <w:lang w:val="en-US" w:eastAsia="zh-CN"/>
-        </w:rPr>
-      </w:pPr>
-      <w:r>
-        <w:rPr>
-          <w:rFonts w:hint="eastAsia"/>
-          <w:lang w:val="en-US" w:eastAsia="zh-CN"/>
-        </w:rPr>
-        <w:t>3.1.2 if语句</w:t>
-      </w:r>
-    </w:p>
-    <w:p>
-      <w:pPr>
-        <w:ind w:firstLine="500" w:firstLineChars="0"/>
-        <w:rPr>
-          <w:rFonts w:hint="eastAsia"/>
-          <w:lang w:val="en-US" w:eastAsia="zh-CN"/>
-        </w:rPr>
-      </w:pPr>
-      <w:r>
-        <w:rPr>
-          <w:rFonts w:hint="eastAsia"/>
-          <w:lang w:val="en-US" w:eastAsia="zh-CN"/>
-        </w:rPr>
-        <w:t>If语句允许你根据条件进行分支处理。</w:t>
-      </w:r>
-    </w:p>
-    <w:p>
-      <w:pPr>
-        <w:ind w:firstLine="500" w:firstLineChars="0"/>
-        <w:rPr>
-          <w:rFonts w:hint="eastAsia"/>
-          <w:lang w:val="en-US" w:eastAsia="zh-CN"/>
-        </w:rPr>
-      </w:pPr>
-      <w:r>
-        <w:rPr>
-          <w:rFonts w:hint="eastAsia"/>
-          <w:lang w:val="en-US" w:eastAsia="zh-CN"/>
-        </w:rPr>
-        <w:t>与C和C++不同的是：</w:t>
-      </w:r>
-    </w:p>
-    <w:p>
-      <w:pPr>
-        <w:ind w:firstLine="500" w:firstLineChars="0"/>
-        <w:rPr>
-          <w:rFonts w:hint="eastAsia"/>
-          <w:lang w:val="en-US" w:eastAsia="zh-CN"/>
-        </w:rPr>
-      </w:pPr>
-      <w:r>
-        <w:rPr>
-          <w:rFonts w:hint="eastAsia"/>
-          <w:lang w:val="en-US" w:eastAsia="zh-CN"/>
-        </w:rPr>
-        <w:t>首先是if语句的书写格式，条件不需要小括号。</w:t>
+        <w:pStyle w:val="6"/>
+        <w:numPr>
+          <w:ilvl w:val="0"/>
+          <w:numId w:val="0"/>
+        </w:numPr>
+        <w:ind w:left="500" w:leftChars="0" w:firstLine="500" w:firstLineChars="0"/>
+        <w:rPr>
+          <w:rFonts w:hint="eastAsia"/>
+          <w:lang w:val="en-US" w:eastAsia="zh-CN"/>
+        </w:rPr>
+      </w:pPr>
+      <w:r>
+        <w:rPr>
+          <w:rFonts w:hint="eastAsia"/>
+          <w:highlight w:val="yellow"/>
+          <w:lang w:val="en-US" w:eastAsia="zh-CN"/>
+        </w:rPr>
+        <w:t>循环可以有标签</w:t>
+      </w:r>
+      <w:r>
+        <w:rPr>
+          <w:rFonts w:hint="eastAsia"/>
+          <w:lang w:val="en-US" w:eastAsia="zh-CN"/>
+        </w:rPr>
+        <w:t>，这点与C/C++很不同，相应的break时也可以停止指定的循环。</w:t>
       </w:r>
     </w:p>
     <w:p>
@@ -15668,6 +15655,34 @@
           <w:rFonts w:hint="default" w:ascii="Consolas" w:hAnsi="Consolas" w:eastAsia="Consolas" w:cs="Consolas"/>
           <w:b w:val="0"/>
           <w:bCs w:val="0"/>
+          <w:color w:val="569CD6"/>
+          <w:kern w:val="0"/>
+          <w:sz w:val="21"/>
+          <w:szCs w:val="21"/>
+          <w:shd w:val="clear" w:fill="1E1E1E"/>
+          <w:lang w:val="en-US" w:eastAsia="zh-CN" w:bidi="ar"/>
+        </w:rPr>
+        <w:t>mut</w:t>
+      </w:r>
+      <w:r>
+        <w:rPr>
+          <w:rFonts w:hint="default" w:ascii="Consolas" w:hAnsi="Consolas" w:eastAsia="Consolas" w:cs="Consolas"/>
+          <w:b w:val="0"/>
+          <w:bCs w:val="0"/>
+          <w:color w:val="D4D4D4"/>
+          <w:kern w:val="0"/>
+          <w:sz w:val="21"/>
+          <w:szCs w:val="21"/>
+          <w:shd w:val="clear" w:fill="1E1E1E"/>
+          <w:lang w:val="en-US" w:eastAsia="zh-CN" w:bidi="ar"/>
+        </w:rPr>
+        <w:t xml:space="preserve"> </w:t>
+      </w:r>
+      <w:r>
+        <w:rPr>
+          <w:rFonts w:hint="default" w:ascii="Consolas" w:hAnsi="Consolas" w:eastAsia="Consolas" w:cs="Consolas"/>
+          <w:b w:val="0"/>
+          <w:bCs w:val="0"/>
           <w:color w:val="9CDCFE"/>
           <w:kern w:val="0"/>
           <w:sz w:val="21"/>
@@ -15689,6 +15704,34 @@
           <w:shd w:val="clear" w:fill="1E1E1E"/>
           <w:lang w:val="en-US" w:eastAsia="zh-CN" w:bidi="ar"/>
         </w:rPr>
+        <w:t>:</w:t>
+      </w:r>
+      <w:r>
+        <w:rPr>
+          <w:rFonts w:hint="default" w:ascii="Consolas" w:hAnsi="Consolas" w:eastAsia="Consolas" w:cs="Consolas"/>
+          <w:b w:val="0"/>
+          <w:bCs w:val="0"/>
+          <w:color w:val="4EC9B0"/>
+          <w:kern w:val="0"/>
+          <w:sz w:val="21"/>
+          <w:szCs w:val="21"/>
+          <w:shd w:val="clear" w:fill="1E1E1E"/>
+          <w:lang w:val="en-US" w:eastAsia="zh-CN" w:bidi="ar"/>
+        </w:rPr>
+        <w:t>u32</w:t>
+      </w:r>
+      <w:r>
+        <w:rPr>
+          <w:rFonts w:hint="default" w:ascii="Consolas" w:hAnsi="Consolas" w:eastAsia="Consolas" w:cs="Consolas"/>
+          <w:b w:val="0"/>
+          <w:bCs w:val="0"/>
+          <w:color w:val="D4D4D4"/>
+          <w:kern w:val="0"/>
+          <w:sz w:val="21"/>
+          <w:szCs w:val="21"/>
+          <w:shd w:val="clear" w:fill="1E1E1E"/>
+          <w:lang w:val="en-US" w:eastAsia="zh-CN" w:bidi="ar"/>
+        </w:rPr>
         <w:t xml:space="preserve"> = </w:t>
       </w:r>
       <w:r>
@@ -15703,7 +15746,7 @@
           <w:shd w:val="clear" w:fill="1E1E1E"/>
           <w:lang w:val="en-US" w:eastAsia="zh-CN" w:bidi="ar"/>
         </w:rPr>
-        <w:t>5</w:t>
+        <w:t>1</w:t>
       </w:r>
       <w:r>
         <w:rPr>
@@ -15738,6 +15781,76 @@
           <w:szCs w:val="21"/>
         </w:rPr>
       </w:pPr>
+      <w:r>
+        <w:rPr>
+          <w:rFonts w:hint="default" w:ascii="Consolas" w:hAnsi="Consolas" w:eastAsia="Consolas" w:cs="Consolas"/>
+          <w:b w:val="0"/>
+          <w:bCs w:val="0"/>
+          <w:color w:val="D4D4D4"/>
+          <w:kern w:val="0"/>
+          <w:sz w:val="21"/>
+          <w:szCs w:val="21"/>
+          <w:shd w:val="clear" w:fill="1E1E1E"/>
+          <w:lang w:val="en-US" w:eastAsia="zh-CN" w:bidi="ar"/>
+        </w:rPr>
+        <w:t>    '</w:t>
+      </w:r>
+      <w:r>
+        <w:rPr>
+          <w:rFonts w:hint="default" w:ascii="Consolas" w:hAnsi="Consolas" w:eastAsia="Consolas" w:cs="Consolas"/>
+          <w:b w:val="0"/>
+          <w:bCs w:val="0"/>
+          <w:color w:val="4EC9B0"/>
+          <w:kern w:val="0"/>
+          <w:sz w:val="21"/>
+          <w:szCs w:val="21"/>
+          <w:shd w:val="clear" w:fill="1E1E1E"/>
+          <w:lang w:val="en-US" w:eastAsia="zh-CN" w:bidi="ar"/>
+        </w:rPr>
+        <w:t>outer_loop</w:t>
+      </w:r>
+      <w:r>
+        <w:rPr>
+          <w:rFonts w:hint="default" w:ascii="Consolas" w:hAnsi="Consolas" w:eastAsia="Consolas" w:cs="Consolas"/>
+          <w:b w:val="0"/>
+          <w:bCs w:val="0"/>
+          <w:color w:val="D4D4D4"/>
+          <w:kern w:val="0"/>
+          <w:sz w:val="21"/>
+          <w:szCs w:val="21"/>
+          <w:shd w:val="clear" w:fill="1E1E1E"/>
+          <w:lang w:val="en-US" w:eastAsia="zh-CN" w:bidi="ar"/>
+        </w:rPr>
+        <w:t xml:space="preserve">: </w:t>
+      </w:r>
+      <w:r>
+        <w:rPr>
+          <w:rFonts w:hint="default" w:ascii="Consolas" w:hAnsi="Consolas" w:eastAsia="Consolas" w:cs="Consolas"/>
+          <w:b w:val="0"/>
+          <w:bCs w:val="0"/>
+          <w:color w:val="C586C0"/>
+          <w:kern w:val="0"/>
+          <w:sz w:val="21"/>
+          <w:szCs w:val="21"/>
+          <w:shd w:val="clear" w:fill="1E1E1E"/>
+          <w:lang w:val="en-US" w:eastAsia="zh-CN" w:bidi="ar"/>
+        </w:rPr>
+        <w:t>loop</w:t>
+      </w:r>
+      <w:r>
+        <w:rPr>
+          <w:rFonts w:hint="default" w:ascii="Consolas" w:hAnsi="Consolas" w:eastAsia="Consolas" w:cs="Consolas"/>
+          <w:b w:val="0"/>
+          <w:bCs w:val="0"/>
+          <w:color w:val="D4D4D4"/>
+          <w:kern w:val="0"/>
+          <w:sz w:val="21"/>
+          <w:szCs w:val="21"/>
+          <w:shd w:val="clear" w:fill="1E1E1E"/>
+          <w:lang w:val="en-US" w:eastAsia="zh-CN" w:bidi="ar"/>
+        </w:rPr>
+        <w:t xml:space="preserve"> {</w:t>
+      </w:r>
     </w:p>
     <w:p>
       <w:pPr>
@@ -15757,104 +15870,6 @@
           <w:szCs w:val="21"/>
         </w:rPr>
       </w:pPr>
-      <w:r>
-        <w:rPr>
-          <w:rFonts w:hint="default" w:ascii="Consolas" w:hAnsi="Consolas" w:eastAsia="Consolas" w:cs="Consolas"/>
-          <w:b w:val="0"/>
-          <w:bCs w:val="0"/>
-          <w:color w:val="D4D4D4"/>
-          <w:kern w:val="0"/>
-          <w:sz w:val="21"/>
-          <w:szCs w:val="21"/>
-          <w:shd w:val="clear" w:fill="1E1E1E"/>
-          <w:lang w:val="en-US" w:eastAsia="zh-CN" w:bidi="ar"/>
-        </w:rPr>
-        <w:t xml:space="preserve">    </w:t>
-      </w:r>
-      <w:r>
-        <w:rPr>
-          <w:rFonts w:hint="default" w:ascii="Consolas" w:hAnsi="Consolas" w:eastAsia="Consolas" w:cs="Consolas"/>
-          <w:b w:val="0"/>
-          <w:bCs w:val="0"/>
-          <w:color w:val="C586C0"/>
-          <w:kern w:val="0"/>
-          <w:sz w:val="21"/>
-          <w:szCs w:val="21"/>
-          <w:shd w:val="clear" w:fill="1E1E1E"/>
-          <w:lang w:val="en-US" w:eastAsia="zh-CN" w:bidi="ar"/>
-        </w:rPr>
-        <w:t>if</w:t>
-      </w:r>
-      <w:r>
-        <w:rPr>
-          <w:rFonts w:hint="default" w:ascii="Consolas" w:hAnsi="Consolas" w:eastAsia="Consolas" w:cs="Consolas"/>
-          <w:b w:val="0"/>
-          <w:bCs w:val="0"/>
-          <w:color w:val="D4D4D4"/>
-          <w:kern w:val="0"/>
-          <w:sz w:val="21"/>
-          <w:szCs w:val="21"/>
-          <w:shd w:val="clear" w:fill="1E1E1E"/>
-          <w:lang w:val="en-US" w:eastAsia="zh-CN" w:bidi="ar"/>
-        </w:rPr>
-        <w:t xml:space="preserve"> </w:t>
-      </w:r>
-      <w:r>
-        <w:rPr>
-          <w:rFonts w:hint="default" w:ascii="Consolas" w:hAnsi="Consolas" w:eastAsia="Consolas" w:cs="Consolas"/>
-          <w:b w:val="0"/>
-          <w:bCs w:val="0"/>
-          <w:color w:val="9CDCFE"/>
-          <w:kern w:val="0"/>
-          <w:sz w:val="21"/>
-          <w:szCs w:val="21"/>
-          <w:shd w:val="clear" w:fill="1E1E1E"/>
-          <w:lang w:val="en-US" w:eastAsia="zh-CN" w:bidi="ar"/>
-        </w:rPr>
-        <w:t>x</w:t>
-      </w:r>
-      <w:r>
-        <w:rPr>
-          <w:rFonts w:hint="default" w:ascii="Consolas" w:hAnsi="Consolas" w:eastAsia="Consolas" w:cs="Consolas"/>
-          <w:b w:val="0"/>
-          <w:bCs w:val="0"/>
-          <w:color w:val="D4D4D4"/>
-          <w:kern w:val="0"/>
-          <w:sz w:val="21"/>
-          <w:szCs w:val="21"/>
-          <w:shd w:val="clear" w:fill="1E1E1E"/>
-          <w:lang w:val="en-US" w:eastAsia="zh-CN" w:bidi="ar"/>
-        </w:rPr>
-        <w:t xml:space="preserve"> &lt; </w:t>
-      </w:r>
-      <w:r>
-        <w:rPr>
-          <w:rFonts w:hint="default" w:ascii="Consolas" w:hAnsi="Consolas" w:eastAsia="Consolas" w:cs="Consolas"/>
-          <w:b w:val="0"/>
-          <w:bCs w:val="0"/>
-          <w:color w:val="B5CEA8"/>
-          <w:kern w:val="0"/>
-          <w:sz w:val="21"/>
-          <w:szCs w:val="21"/>
-          <w:shd w:val="clear" w:fill="1E1E1E"/>
-          <w:lang w:val="en-US" w:eastAsia="zh-CN" w:bidi="ar"/>
-        </w:rPr>
-        <w:t>5</w:t>
-      </w:r>
-      <w:r>
-        <w:rPr>
-          <w:rFonts w:hint="default" w:ascii="Consolas" w:hAnsi="Consolas" w:eastAsia="Consolas" w:cs="Consolas"/>
-          <w:b w:val="0"/>
-          <w:bCs w:val="0"/>
-          <w:color w:val="D4D4D4"/>
-          <w:kern w:val="0"/>
-          <w:sz w:val="21"/>
-          <w:szCs w:val="21"/>
-          <w:shd w:val="clear" w:fill="1E1E1E"/>
-          <w:lang w:val="en-US" w:eastAsia="zh-CN" w:bidi="ar"/>
-        </w:rPr>
-        <w:t xml:space="preserve"> {</w:t>
-      </w:r>
     </w:p>
     <w:p>
       <w:pPr>
@@ -15893,7 +15908,7 @@
           <w:rFonts w:hint="default" w:ascii="Consolas" w:hAnsi="Consolas" w:eastAsia="Consolas" w:cs="Consolas"/>
           <w:b w:val="0"/>
           <w:bCs w:val="0"/>
-          <w:color w:val="569CD6"/>
+          <w:color w:val="DCDCAA"/>
           <w:kern w:val="0"/>
           <w:sz w:val="21"/>
           <w:szCs w:val="21"/>
@@ -15928,7 +15943,35 @@
           <w:shd w:val="clear" w:fill="1E1E1E"/>
           <w:lang w:val="en-US" w:eastAsia="zh-CN" w:bidi="ar"/>
         </w:rPr>
-        <w:t>"the value of x is smaller than 5"</w:t>
+        <w:t>"print {}"</w:t>
+      </w:r>
+      <w:r>
+        <w:rPr>
+          <w:rFonts w:hint="default" w:ascii="Consolas" w:hAnsi="Consolas" w:eastAsia="Consolas" w:cs="Consolas"/>
+          <w:b w:val="0"/>
+          <w:bCs w:val="0"/>
+          <w:color w:val="D4D4D4"/>
+          <w:kern w:val="0"/>
+          <w:sz w:val="21"/>
+          <w:szCs w:val="21"/>
+          <w:shd w:val="clear" w:fill="1E1E1E"/>
+          <w:lang w:val="en-US" w:eastAsia="zh-CN" w:bidi="ar"/>
+        </w:rPr>
+        <w:t xml:space="preserve">, </w:t>
+      </w:r>
+      <w:r>
+        <w:rPr>
+          <w:rFonts w:hint="default" w:ascii="Consolas" w:hAnsi="Consolas" w:eastAsia="Consolas" w:cs="Consolas"/>
+          <w:b w:val="0"/>
+          <w:bCs w:val="0"/>
+          <w:color w:val="9CDCFE"/>
+          <w:kern w:val="0"/>
+          <w:sz w:val="21"/>
+          <w:szCs w:val="21"/>
+          <w:shd w:val="clear" w:fill="1E1E1E"/>
+          <w:lang w:val="en-US" w:eastAsia="zh-CN" w:bidi="ar"/>
+        </w:rPr>
+        <w:t>x</w:t>
       </w:r>
       <w:r>
         <w:rPr>
@@ -15975,8 +16018,73 @@
           <w:shd w:val="clear" w:fill="1E1E1E"/>
           <w:lang w:val="en-US" w:eastAsia="zh-CN" w:bidi="ar"/>
         </w:rPr>
-        <w:t>    }</w:t>
-      </w:r>
+        <w:t xml:space="preserve">        </w:t>
+      </w:r>
+      <w:r>
+        <w:rPr>
+          <w:rFonts w:hint="default" w:ascii="Consolas" w:hAnsi="Consolas" w:eastAsia="Consolas" w:cs="Consolas"/>
+          <w:b w:val="0"/>
+          <w:bCs w:val="0"/>
+          <w:color w:val="9CDCFE"/>
+          <w:kern w:val="0"/>
+          <w:sz w:val="21"/>
+          <w:szCs w:val="21"/>
+          <w:shd w:val="clear" w:fill="1E1E1E"/>
+          <w:lang w:val="en-US" w:eastAsia="zh-CN" w:bidi="ar"/>
+        </w:rPr>
+        <w:t>x</w:t>
+      </w:r>
+      <w:r>
+        <w:rPr>
+          <w:rFonts w:hint="default" w:ascii="Consolas" w:hAnsi="Consolas" w:eastAsia="Consolas" w:cs="Consolas"/>
+          <w:b w:val="0"/>
+          <w:bCs w:val="0"/>
+          <w:color w:val="D4D4D4"/>
+          <w:kern w:val="0"/>
+          <w:sz w:val="21"/>
+          <w:szCs w:val="21"/>
+          <w:shd w:val="clear" w:fill="1E1E1E"/>
+          <w:lang w:val="en-US" w:eastAsia="zh-CN" w:bidi="ar"/>
+        </w:rPr>
+        <w:t xml:space="preserve"> += </w:t>
+      </w:r>
+      <w:r>
+        <w:rPr>
+          <w:rFonts w:hint="default" w:ascii="Consolas" w:hAnsi="Consolas" w:eastAsia="Consolas" w:cs="Consolas"/>
+          <w:b w:val="0"/>
+          <w:bCs w:val="0"/>
+          <w:color w:val="B5CEA8"/>
+          <w:kern w:val="0"/>
+          <w:sz w:val="21"/>
+          <w:szCs w:val="21"/>
+          <w:shd w:val="clear" w:fill="1E1E1E"/>
+          <w:lang w:val="en-US" w:eastAsia="zh-CN" w:bidi="ar"/>
+        </w:rPr>
+        <w:t>1</w:t>
+      </w:r>
+      <w:r>
+        <w:rPr>
+          <w:rFonts w:hint="default" w:ascii="Consolas" w:hAnsi="Consolas" w:eastAsia="Consolas" w:cs="Consolas"/>
+          <w:b w:val="0"/>
+          <w:bCs w:val="0"/>
+          <w:color w:val="D4D4D4"/>
+          <w:kern w:val="0"/>
+          <w:sz w:val="21"/>
+          <w:szCs w:val="21"/>
+          <w:shd w:val="clear" w:fill="1E1E1E"/>
+          <w:lang w:val="en-US" w:eastAsia="zh-CN" w:bidi="ar"/>
+        </w:rPr>
+        <w:t>;</w:t>
+      </w:r>
+    </w:p>
+    <w:p>
+      <w:pPr>
+        <w:keepNext w:val="0"/>
+        <w:keepLines w:val="0"/>
+        <w:widowControl/>
+        <w:suppressLineNumbers w:val="0"/>
+        <w:jc w:val="left"/>
+      </w:pPr>
     </w:p>
     <w:p>
       <w:pPr>
@@ -16008,7 +16116,7 @@
           <w:shd w:val="clear" w:fill="1E1E1E"/>
           <w:lang w:val="en-US" w:eastAsia="zh-CN" w:bidi="ar"/>
         </w:rPr>
-        <w:t xml:space="preserve">    </w:t>
+        <w:t xml:space="preserve">        </w:t>
       </w:r>
       <w:r>
         <w:rPr>
@@ -16022,7 +16130,7 @@
           <w:shd w:val="clear" w:fill="1E1E1E"/>
           <w:lang w:val="en-US" w:eastAsia="zh-CN" w:bidi="ar"/>
         </w:rPr>
-        <w:t>else</w:t>
+        <w:t>if</w:t>
       </w:r>
       <w:r>
         <w:rPr>
@@ -16043,34 +16151,6 @@
           <w:rFonts w:hint="default" w:ascii="Consolas" w:hAnsi="Consolas" w:eastAsia="Consolas" w:cs="Consolas"/>
           <w:b w:val="0"/>
           <w:bCs w:val="0"/>
-          <w:color w:val="C586C0"/>
-          <w:kern w:val="0"/>
-          <w:sz w:val="21"/>
-          <w:szCs w:val="21"/>
-          <w:shd w:val="clear" w:fill="1E1E1E"/>
-          <w:lang w:val="en-US" w:eastAsia="zh-CN" w:bidi="ar"/>
-        </w:rPr>
-        <w:t>if</w:t>
-      </w:r>
-      <w:r>
-        <w:rPr>
-          <w:rFonts w:hint="default" w:ascii="Consolas" w:hAnsi="Consolas" w:eastAsia="Consolas" w:cs="Consolas"/>
-          <w:b w:val="0"/>
-          <w:bCs w:val="0"/>
-          <w:color w:val="D4D4D4"/>
-          <w:kern w:val="0"/>
-          <w:sz w:val="21"/>
-          <w:szCs w:val="21"/>
-          <w:shd w:val="clear" w:fill="1E1E1E"/>
-          <w:lang w:val="en-US" w:eastAsia="zh-CN" w:bidi="ar"/>
-        </w:rPr>
-        <w:t xml:space="preserve"> </w:t>
-      </w:r>
-      <w:r>
-        <w:rPr>
-          <w:rFonts w:hint="default" w:ascii="Consolas" w:hAnsi="Consolas" w:eastAsia="Consolas" w:cs="Consolas"/>
-          <w:b w:val="0"/>
-          <w:bCs w:val="0"/>
           <w:color w:val="9CDCFE"/>
           <w:kern w:val="0"/>
           <w:sz w:val="21"/>
@@ -16106,7 +16186,7 @@
           <w:shd w:val="clear" w:fill="1E1E1E"/>
           <w:lang w:val="en-US" w:eastAsia="zh-CN" w:bidi="ar"/>
         </w:rPr>
-        <w:t>5</w:t>
+        <w:t>30</w:t>
       </w:r>
       <w:r>
         <w:rPr>
@@ -16153,63 +16233,63 @@
           <w:shd w:val="clear" w:fill="1E1E1E"/>
           <w:lang w:val="en-US" w:eastAsia="zh-CN" w:bidi="ar"/>
         </w:rPr>
-        <w:t xml:space="preserve">        </w:t>
-      </w:r>
-      <w:r>
-        <w:rPr>
-          <w:rFonts w:hint="default" w:ascii="Consolas" w:hAnsi="Consolas" w:eastAsia="Consolas" w:cs="Consolas"/>
-          <w:b w:val="0"/>
-          <w:bCs w:val="0"/>
-          <w:color w:val="569CD6"/>
-          <w:kern w:val="0"/>
-          <w:sz w:val="21"/>
-          <w:szCs w:val="21"/>
-          <w:shd w:val="clear" w:fill="1E1E1E"/>
-          <w:lang w:val="en-US" w:eastAsia="zh-CN" w:bidi="ar"/>
-        </w:rPr>
-        <w:t>println!</w:t>
-      </w:r>
-      <w:r>
-        <w:rPr>
-          <w:rFonts w:hint="default" w:ascii="Consolas" w:hAnsi="Consolas" w:eastAsia="Consolas" w:cs="Consolas"/>
-          <w:b w:val="0"/>
-          <w:bCs w:val="0"/>
-          <w:color w:val="D4D4D4"/>
-          <w:kern w:val="0"/>
-          <w:sz w:val="21"/>
-          <w:szCs w:val="21"/>
-          <w:shd w:val="clear" w:fill="1E1E1E"/>
-          <w:lang w:val="en-US" w:eastAsia="zh-CN" w:bidi="ar"/>
-        </w:rPr>
-        <w:t>(</w:t>
-      </w:r>
-      <w:r>
-        <w:rPr>
-          <w:rFonts w:hint="default" w:ascii="Consolas" w:hAnsi="Consolas" w:eastAsia="Consolas" w:cs="Consolas"/>
-          <w:b w:val="0"/>
-          <w:bCs w:val="0"/>
-          <w:color w:val="CE9178"/>
-          <w:kern w:val="0"/>
-          <w:sz w:val="21"/>
-          <w:szCs w:val="21"/>
-          <w:shd w:val="clear" w:fill="1E1E1E"/>
-          <w:lang w:val="en-US" w:eastAsia="zh-CN" w:bidi="ar"/>
-        </w:rPr>
-        <w:t>"the value of x is equal to 5"</w:t>
-      </w:r>
-      <w:r>
-        <w:rPr>
-          <w:rFonts w:hint="default" w:ascii="Consolas" w:hAnsi="Consolas" w:eastAsia="Consolas" w:cs="Consolas"/>
-          <w:b w:val="0"/>
-          <w:bCs w:val="0"/>
-          <w:color w:val="D4D4D4"/>
-          <w:kern w:val="0"/>
-          <w:sz w:val="21"/>
-          <w:szCs w:val="21"/>
-          <w:shd w:val="clear" w:fill="1E1E1E"/>
-          <w:lang w:val="en-US" w:eastAsia="zh-CN" w:bidi="ar"/>
-        </w:rPr>
-        <w:t>);</w:t>
+        <w:t xml:space="preserve">            </w:t>
+      </w:r>
+      <w:r>
+        <w:rPr>
+          <w:rFonts w:hint="default" w:ascii="Consolas" w:hAnsi="Consolas" w:eastAsia="Consolas" w:cs="Consolas"/>
+          <w:b w:val="0"/>
+          <w:bCs w:val="0"/>
+          <w:color w:val="C586C0"/>
+          <w:kern w:val="0"/>
+          <w:sz w:val="21"/>
+          <w:szCs w:val="21"/>
+          <w:shd w:val="clear" w:fill="1E1E1E"/>
+          <w:lang w:val="en-US" w:eastAsia="zh-CN" w:bidi="ar"/>
+        </w:rPr>
+        <w:t>break</w:t>
+      </w:r>
+      <w:r>
+        <w:rPr>
+          <w:rFonts w:hint="default" w:ascii="Consolas" w:hAnsi="Consolas" w:eastAsia="Consolas" w:cs="Consolas"/>
+          <w:b w:val="0"/>
+          <w:bCs w:val="0"/>
+          <w:color w:val="D4D4D4"/>
+          <w:kern w:val="0"/>
+          <w:sz w:val="21"/>
+          <w:szCs w:val="21"/>
+          <w:shd w:val="clear" w:fill="1E1E1E"/>
+          <w:lang w:val="en-US" w:eastAsia="zh-CN" w:bidi="ar"/>
+        </w:rPr>
+        <w:t xml:space="preserve"> '</w:t>
+      </w:r>
+      <w:r>
+        <w:rPr>
+          <w:rFonts w:hint="default" w:ascii="Consolas" w:hAnsi="Consolas" w:eastAsia="Consolas" w:cs="Consolas"/>
+          <w:b w:val="0"/>
+          <w:bCs w:val="0"/>
+          <w:color w:val="4EC9B0"/>
+          <w:kern w:val="0"/>
+          <w:sz w:val="21"/>
+          <w:szCs w:val="21"/>
+          <w:shd w:val="clear" w:fill="1E1E1E"/>
+          <w:lang w:val="en-US" w:eastAsia="zh-CN" w:bidi="ar"/>
+        </w:rPr>
+        <w:t>outer_loop</w:t>
+      </w:r>
+      <w:r>
+        <w:rPr>
+          <w:rFonts w:hint="default" w:ascii="Consolas" w:hAnsi="Consolas" w:eastAsia="Consolas" w:cs="Consolas"/>
+          <w:b w:val="0"/>
+          <w:bCs w:val="0"/>
+          <w:color w:val="D4D4D4"/>
+          <w:kern w:val="0"/>
+          <w:sz w:val="21"/>
+          <w:szCs w:val="21"/>
+          <w:shd w:val="clear" w:fill="1E1E1E"/>
+          <w:lang w:val="en-US" w:eastAsia="zh-CN" w:bidi="ar"/>
+        </w:rPr>
+        <w:t>;</w:t>
       </w:r>
     </w:p>
     <w:p>
@@ -16242,7 +16322,7 @@
           <w:shd w:val="clear" w:fill="1E1E1E"/>
           <w:lang w:val="en-US" w:eastAsia="zh-CN" w:bidi="ar"/>
         </w:rPr>
-        <w:t>    }</w:t>
+        <w:t>        }</w:t>
       </w:r>
     </w:p>
     <w:p>
@@ -16275,35 +16355,98 @@
           <w:shd w:val="clear" w:fill="1E1E1E"/>
           <w:lang w:val="en-US" w:eastAsia="zh-CN" w:bidi="ar"/>
         </w:rPr>
-        <w:t xml:space="preserve">    </w:t>
-      </w:r>
-      <w:r>
-        <w:rPr>
-          <w:rFonts w:hint="default" w:ascii="Consolas" w:hAnsi="Consolas" w:eastAsia="Consolas" w:cs="Consolas"/>
-          <w:b w:val="0"/>
-          <w:bCs w:val="0"/>
-          <w:color w:val="C586C0"/>
-          <w:kern w:val="0"/>
-          <w:sz w:val="21"/>
-          <w:szCs w:val="21"/>
-          <w:shd w:val="clear" w:fill="1E1E1E"/>
-          <w:lang w:val="en-US" w:eastAsia="zh-CN" w:bidi="ar"/>
-        </w:rPr>
-        <w:t>else</w:t>
-      </w:r>
-      <w:r>
-        <w:rPr>
-          <w:rFonts w:hint="default" w:ascii="Consolas" w:hAnsi="Consolas" w:eastAsia="Consolas" w:cs="Consolas"/>
-          <w:b w:val="0"/>
-          <w:bCs w:val="0"/>
-          <w:color w:val="D4D4D4"/>
-          <w:kern w:val="0"/>
-          <w:sz w:val="21"/>
-          <w:szCs w:val="21"/>
-          <w:shd w:val="clear" w:fill="1E1E1E"/>
-          <w:lang w:val="en-US" w:eastAsia="zh-CN" w:bidi="ar"/>
-        </w:rPr>
-        <w:t xml:space="preserve"> {</w:t>
+        <w:t>    }</w:t>
+      </w:r>
+    </w:p>
+    <w:p>
+      <w:pPr>
+        <w:pStyle w:val="6"/>
+        <w:numPr>
+          <w:ilvl w:val="0"/>
+          <w:numId w:val="0"/>
+        </w:numPr>
+        <w:ind w:left="500" w:leftChars="0" w:firstLine="500" w:firstLineChars="0"/>
+        <w:rPr>
+          <w:rFonts w:hint="default"/>
+          <w:lang w:val="en-US" w:eastAsia="zh-CN"/>
+        </w:rPr>
+      </w:pPr>
+    </w:p>
+    <w:p>
+      <w:pPr>
+        <w:pStyle w:val="6"/>
+        <w:numPr>
+          <w:ilvl w:val="0"/>
+          <w:numId w:val="0"/>
+        </w:numPr>
+        <w:ind w:left="500" w:leftChars="0" w:firstLine="500" w:firstLineChars="0"/>
+        <w:rPr>
+          <w:rFonts w:hint="eastAsia"/>
+          <w:highlight w:val="yellow"/>
+          <w:lang w:val="en-US" w:eastAsia="zh-CN"/>
+        </w:rPr>
+      </w:pPr>
+      <w:r>
+        <w:rPr>
+          <w:rFonts w:hint="eastAsia"/>
+          <w:highlight w:val="yellow"/>
+          <w:lang w:val="en-US" w:eastAsia="zh-CN"/>
+        </w:rPr>
+        <w:t>注意标签的声明方式：</w:t>
+      </w:r>
+      <w:r>
+        <w:rPr>
+          <w:rFonts w:hint="default"/>
+          <w:highlight w:val="yellow"/>
+          <w:lang w:val="en-US" w:eastAsia="zh-CN"/>
+        </w:rPr>
+        <w:t>’</w:t>
+      </w:r>
+      <w:r>
+        <w:rPr>
+          <w:rFonts w:hint="eastAsia"/>
+          <w:highlight w:val="yellow"/>
+          <w:lang w:val="en-US" w:eastAsia="zh-CN"/>
+        </w:rPr>
+        <w:t>标签</w:t>
+      </w:r>
+    </w:p>
+    <w:p>
+      <w:pPr>
+        <w:pStyle w:val="6"/>
+        <w:numPr>
+          <w:ilvl w:val="0"/>
+          <w:numId w:val="0"/>
+        </w:numPr>
+        <w:ind w:left="500" w:leftChars="0" w:firstLine="500" w:firstLineChars="0"/>
+        <w:rPr>
+          <w:rFonts w:hint="eastAsia"/>
+          <w:highlight w:val="yellow"/>
+          <w:lang w:val="en-US" w:eastAsia="zh-CN"/>
+        </w:rPr>
+      </w:pPr>
+    </w:p>
+    <w:p>
+      <w:pPr>
+        <w:pStyle w:val="6"/>
+        <w:numPr>
+          <w:ilvl w:val="0"/>
+          <w:numId w:val="0"/>
+        </w:numPr>
+        <w:ind w:left="500" w:leftChars="0" w:firstLine="500" w:firstLineChars="0"/>
+        <w:rPr>
+          <w:rFonts w:hint="eastAsia"/>
+          <w:highlight w:val="yellow"/>
+          <w:lang w:val="en-US" w:eastAsia="zh-CN"/>
+        </w:rPr>
+      </w:pPr>
+      <w:r>
+        <w:rPr>
+          <w:rFonts w:hint="eastAsia"/>
+          <w:highlight w:val="yellow"/>
+          <w:lang w:val="en-US" w:eastAsia="zh-CN"/>
+        </w:rPr>
+        <w:t>Loop可以有返回值，不过它的返回值和if表达式的不同，需要以分号结束。</w:t>
       </w:r>
     </w:p>
     <w:p>
@@ -16316,27 +16459,27 @@
         <w:spacing w:line="285" w:lineRule="atLeast"/>
         <w:jc w:val="left"/>
         <w:rPr>
-          <w:rFonts w:hint="default" w:ascii="Consolas" w:hAnsi="Consolas" w:eastAsia="Consolas" w:cs="Consolas"/>
-          <w:b w:val="0"/>
-          <w:bCs w:val="0"/>
-          <w:color w:val="D4D4D4"/>
-          <w:sz w:val="21"/>
-          <w:szCs w:val="21"/>
-        </w:rPr>
-      </w:pPr>
-      <w:r>
-        <w:rPr>
-          <w:rFonts w:hint="default" w:ascii="Consolas" w:hAnsi="Consolas" w:eastAsia="Consolas" w:cs="Consolas"/>
-          <w:b w:val="0"/>
-          <w:bCs w:val="0"/>
-          <w:color w:val="D4D4D4"/>
-          <w:kern w:val="0"/>
-          <w:sz w:val="21"/>
-          <w:szCs w:val="21"/>
-          <w:shd w:val="clear" w:fill="1E1E1E"/>
-          <w:lang w:val="en-US" w:eastAsia="zh-CN" w:bidi="ar"/>
-        </w:rPr>
-        <w:t xml:space="preserve">        </w:t>
+          <w:rFonts w:ascii="Consolas" w:hAnsi="Consolas" w:eastAsia="Consolas" w:cs="Consolas"/>
+          <w:b w:val="0"/>
+          <w:bCs w:val="0"/>
+          <w:color w:val="D4D4D4"/>
+          <w:sz w:val="21"/>
+          <w:szCs w:val="21"/>
+        </w:rPr>
+      </w:pPr>
+      <w:r>
+        <w:rPr>
+          <w:rFonts w:hint="default" w:ascii="Consolas" w:hAnsi="Consolas" w:eastAsia="Consolas" w:cs="Consolas"/>
+          <w:b w:val="0"/>
+          <w:bCs w:val="0"/>
+          <w:color w:val="D4D4D4"/>
+          <w:kern w:val="0"/>
+          <w:sz w:val="21"/>
+          <w:szCs w:val="21"/>
+          <w:shd w:val="clear" w:fill="1E1E1E"/>
+          <w:lang w:val="en-US" w:eastAsia="zh-CN" w:bidi="ar"/>
+        </w:rPr>
+        <w:t xml:space="preserve">    </w:t>
       </w:r>
       <w:r>
         <w:rPr>
@@ -16350,49 +16493,133 @@
           <w:shd w:val="clear" w:fill="1E1E1E"/>
           <w:lang w:val="en-US" w:eastAsia="zh-CN" w:bidi="ar"/>
         </w:rPr>
-        <w:t>println!</w:t>
-      </w:r>
-      <w:r>
-        <w:rPr>
-          <w:rFonts w:hint="default" w:ascii="Consolas" w:hAnsi="Consolas" w:eastAsia="Consolas" w:cs="Consolas"/>
-          <w:b w:val="0"/>
-          <w:bCs w:val="0"/>
-          <w:color w:val="D4D4D4"/>
-          <w:kern w:val="0"/>
-          <w:sz w:val="21"/>
-          <w:szCs w:val="21"/>
-          <w:shd w:val="clear" w:fill="1E1E1E"/>
-          <w:lang w:val="en-US" w:eastAsia="zh-CN" w:bidi="ar"/>
-        </w:rPr>
-        <w:t>(</w:t>
-      </w:r>
-      <w:r>
-        <w:rPr>
-          <w:rFonts w:hint="default" w:ascii="Consolas" w:hAnsi="Consolas" w:eastAsia="Consolas" w:cs="Consolas"/>
-          <w:b w:val="0"/>
-          <w:bCs w:val="0"/>
-          <w:color w:val="CE9178"/>
-          <w:kern w:val="0"/>
-          <w:sz w:val="21"/>
-          <w:szCs w:val="21"/>
-          <w:shd w:val="clear" w:fill="1E1E1E"/>
-          <w:lang w:val="en-US" w:eastAsia="zh-CN" w:bidi="ar"/>
-        </w:rPr>
-        <w:t>"the value of x is lager than 5"</w:t>
-      </w:r>
-      <w:r>
-        <w:rPr>
-          <w:rFonts w:hint="default" w:ascii="Consolas" w:hAnsi="Consolas" w:eastAsia="Consolas" w:cs="Consolas"/>
-          <w:b w:val="0"/>
-          <w:bCs w:val="0"/>
-          <w:color w:val="D4D4D4"/>
-          <w:kern w:val="0"/>
-          <w:sz w:val="21"/>
-          <w:szCs w:val="21"/>
-          <w:shd w:val="clear" w:fill="1E1E1E"/>
-          <w:lang w:val="en-US" w:eastAsia="zh-CN" w:bidi="ar"/>
-        </w:rPr>
-        <w:t>);</w:t>
+        <w:t>let</w:t>
+      </w:r>
+      <w:r>
+        <w:rPr>
+          <w:rFonts w:hint="default" w:ascii="Consolas" w:hAnsi="Consolas" w:eastAsia="Consolas" w:cs="Consolas"/>
+          <w:b w:val="0"/>
+          <w:bCs w:val="0"/>
+          <w:color w:val="D4D4D4"/>
+          <w:kern w:val="0"/>
+          <w:sz w:val="21"/>
+          <w:szCs w:val="21"/>
+          <w:shd w:val="clear" w:fill="1E1E1E"/>
+          <w:lang w:val="en-US" w:eastAsia="zh-CN" w:bidi="ar"/>
+        </w:rPr>
+        <w:t xml:space="preserve"> </w:t>
+      </w:r>
+      <w:r>
+        <w:rPr>
+          <w:rFonts w:hint="default" w:ascii="Consolas" w:hAnsi="Consolas" w:eastAsia="Consolas" w:cs="Consolas"/>
+          <w:b w:val="0"/>
+          <w:bCs w:val="0"/>
+          <w:color w:val="569CD6"/>
+          <w:kern w:val="0"/>
+          <w:sz w:val="21"/>
+          <w:szCs w:val="21"/>
+          <w:shd w:val="clear" w:fill="1E1E1E"/>
+          <w:lang w:val="en-US" w:eastAsia="zh-CN" w:bidi="ar"/>
+        </w:rPr>
+        <w:t>mut</w:t>
+      </w:r>
+      <w:r>
+        <w:rPr>
+          <w:rFonts w:hint="default" w:ascii="Consolas" w:hAnsi="Consolas" w:eastAsia="Consolas" w:cs="Consolas"/>
+          <w:b w:val="0"/>
+          <w:bCs w:val="0"/>
+          <w:color w:val="D4D4D4"/>
+          <w:kern w:val="0"/>
+          <w:sz w:val="21"/>
+          <w:szCs w:val="21"/>
+          <w:shd w:val="clear" w:fill="1E1E1E"/>
+          <w:lang w:val="en-US" w:eastAsia="zh-CN" w:bidi="ar"/>
+        </w:rPr>
+        <w:t xml:space="preserve"> </w:t>
+      </w:r>
+      <w:r>
+        <w:rPr>
+          <w:rFonts w:hint="default" w:ascii="Consolas" w:hAnsi="Consolas" w:eastAsia="Consolas" w:cs="Consolas"/>
+          <w:b w:val="0"/>
+          <w:bCs w:val="0"/>
+          <w:color w:val="9CDCFE"/>
+          <w:kern w:val="0"/>
+          <w:sz w:val="21"/>
+          <w:szCs w:val="21"/>
+          <w:shd w:val="clear" w:fill="1E1E1E"/>
+          <w:lang w:val="en-US" w:eastAsia="zh-CN" w:bidi="ar"/>
+        </w:rPr>
+        <w:t>x</w:t>
+      </w:r>
+      <w:r>
+        <w:rPr>
+          <w:rFonts w:hint="default" w:ascii="Consolas" w:hAnsi="Consolas" w:eastAsia="Consolas" w:cs="Consolas"/>
+          <w:b w:val="0"/>
+          <w:bCs w:val="0"/>
+          <w:color w:val="D4D4D4"/>
+          <w:kern w:val="0"/>
+          <w:sz w:val="21"/>
+          <w:szCs w:val="21"/>
+          <w:shd w:val="clear" w:fill="1E1E1E"/>
+          <w:lang w:val="en-US" w:eastAsia="zh-CN" w:bidi="ar"/>
+        </w:rPr>
+        <w:t>:</w:t>
+      </w:r>
+      <w:r>
+        <w:rPr>
+          <w:rFonts w:hint="default" w:ascii="Consolas" w:hAnsi="Consolas" w:eastAsia="Consolas" w:cs="Consolas"/>
+          <w:b w:val="0"/>
+          <w:bCs w:val="0"/>
+          <w:color w:val="4EC9B0"/>
+          <w:kern w:val="0"/>
+          <w:sz w:val="21"/>
+          <w:szCs w:val="21"/>
+          <w:shd w:val="clear" w:fill="1E1E1E"/>
+          <w:lang w:val="en-US" w:eastAsia="zh-CN" w:bidi="ar"/>
+        </w:rPr>
+        <w:t>u32</w:t>
+      </w:r>
+      <w:r>
+        <w:rPr>
+          <w:rFonts w:hint="default" w:ascii="Consolas" w:hAnsi="Consolas" w:eastAsia="Consolas" w:cs="Consolas"/>
+          <w:b w:val="0"/>
+          <w:bCs w:val="0"/>
+          <w:color w:val="D4D4D4"/>
+          <w:kern w:val="0"/>
+          <w:sz w:val="21"/>
+          <w:szCs w:val="21"/>
+          <w:shd w:val="clear" w:fill="1E1E1E"/>
+          <w:lang w:val="en-US" w:eastAsia="zh-CN" w:bidi="ar"/>
+        </w:rPr>
+        <w:t xml:space="preserve"> = </w:t>
+      </w:r>
+      <w:r>
+        <w:rPr>
+          <w:rFonts w:hint="default" w:ascii="Consolas" w:hAnsi="Consolas" w:eastAsia="Consolas" w:cs="Consolas"/>
+          <w:b w:val="0"/>
+          <w:bCs w:val="0"/>
+          <w:color w:val="B5CEA8"/>
+          <w:kern w:val="0"/>
+          <w:sz w:val="21"/>
+          <w:szCs w:val="21"/>
+          <w:shd w:val="clear" w:fill="1E1E1E"/>
+          <w:lang w:val="en-US" w:eastAsia="zh-CN" w:bidi="ar"/>
+        </w:rPr>
+        <w:t>1</w:t>
+      </w:r>
+      <w:r>
+        <w:rPr>
+          <w:rFonts w:hint="default" w:ascii="Consolas" w:hAnsi="Consolas" w:eastAsia="Consolas" w:cs="Consolas"/>
+          <w:b w:val="0"/>
+          <w:bCs w:val="0"/>
+          <w:color w:val="D4D4D4"/>
+          <w:kern w:val="0"/>
+          <w:sz w:val="21"/>
+          <w:szCs w:val="21"/>
+          <w:shd w:val="clear" w:fill="1E1E1E"/>
+          <w:lang w:val="en-US" w:eastAsia="zh-CN" w:bidi="ar"/>
+        </w:rPr>
+        <w:t>;</w:t>
       </w:r>
     </w:p>
     <w:p>
@@ -16425,114 +16652,91 @@
           <w:shd w:val="clear" w:fill="1E1E1E"/>
           <w:lang w:val="en-US" w:eastAsia="zh-CN" w:bidi="ar"/>
         </w:rPr>
-        <w:t>    }</w:t>
-      </w:r>
-    </w:p>
-    <w:p>
-      <w:pPr>
-        <w:ind w:firstLine="500" w:firstLineChars="0"/>
-        <w:rPr>
-          <w:rFonts w:hint="default"/>
-          <w:lang w:val="en-US" w:eastAsia="zh-CN"/>
-        </w:rPr>
-      </w:pPr>
-    </w:p>
-    <w:p>
-      <w:pPr>
-        <w:ind w:firstLine="500" w:firstLineChars="0"/>
-        <w:rPr>
-          <w:rFonts w:hint="eastAsia"/>
-          <w:lang w:val="en-US" w:eastAsia="zh-CN"/>
-        </w:rPr>
-      </w:pPr>
-      <w:r>
-        <w:rPr>
-          <w:rFonts w:hint="eastAsia"/>
-          <w:lang w:val="en-US" w:eastAsia="zh-CN"/>
-        </w:rPr>
-        <w:t>其次是 条件表达式必须是布尔类型，否则编译会出错，而C/C++可以是一个数值。</w:t>
-      </w:r>
-    </w:p>
-    <w:p>
-      <w:pPr>
-        <w:ind w:firstLine="500" w:firstLineChars="0"/>
-        <w:rPr>
-          <w:rFonts w:hint="default"/>
-          <w:lang w:val="en-US" w:eastAsia="zh-CN"/>
-        </w:rPr>
-      </w:pPr>
-    </w:p>
-    <w:p>
-      <w:pPr>
-        <w:ind w:firstLine="500" w:firstLineChars="0"/>
-        <w:rPr>
-          <w:rFonts w:hint="eastAsia"/>
-          <w:lang w:val="en-US" w:eastAsia="zh-CN"/>
-        </w:rPr>
-      </w:pPr>
-      <w:r>
-        <w:rPr>
-          <w:rFonts w:hint="eastAsia"/>
-          <w:lang w:val="en-US" w:eastAsia="zh-CN"/>
-        </w:rPr>
-        <w:t>适用于比较少的条件判断，否则如果有太多的分支，会造成代码混乱，rust其实提供了更强大的分支选择构造:match。</w:t>
-      </w:r>
-    </w:p>
-    <w:p>
-      <w:pPr>
-        <w:ind w:firstLine="500" w:firstLineChars="0"/>
-        <w:rPr>
-          <w:rFonts w:hint="eastAsia"/>
-          <w:lang w:val="en-US" w:eastAsia="zh-CN"/>
-        </w:rPr>
-      </w:pPr>
-    </w:p>
-    <w:p>
-      <w:pPr>
-        <w:pStyle w:val="4"/>
-        <w:bidi w:val="0"/>
-        <w:rPr>
-          <w:rFonts w:hint="eastAsia"/>
-          <w:lang w:val="en-US" w:eastAsia="zh-CN"/>
-        </w:rPr>
-      </w:pPr>
-      <w:r>
-        <w:rPr>
-          <w:rFonts w:hint="eastAsia"/>
-          <w:lang w:val="en-US" w:eastAsia="zh-CN"/>
-        </w:rPr>
-        <w:t>3.1.3  在let语句中使用if</w:t>
-      </w:r>
-    </w:p>
-    <w:p>
-      <w:pPr>
-        <w:ind w:firstLine="500" w:firstLineChars="0"/>
-        <w:rPr>
-          <w:rFonts w:hint="eastAsia"/>
-          <w:lang w:val="en-US" w:eastAsia="zh-CN"/>
-        </w:rPr>
-      </w:pPr>
-      <w:r>
-        <w:rPr>
-          <w:rFonts w:hint="eastAsia"/>
-          <w:lang w:val="en-US" w:eastAsia="zh-CN"/>
-        </w:rPr>
-        <w:t>注意，</w:t>
-      </w:r>
-      <w:r>
-        <w:rPr>
-          <w:rFonts w:hint="eastAsia"/>
-          <w:highlight w:val="yellow"/>
-          <w:lang w:val="en-US" w:eastAsia="zh-CN"/>
-        </w:rPr>
-        <w:t>if语句是个表达式</w:t>
-      </w:r>
-      <w:r>
-        <w:rPr>
-          <w:rFonts w:hint="eastAsia"/>
-          <w:lang w:val="en-US" w:eastAsia="zh-CN"/>
-        </w:rPr>
-        <w:t>。既然是表达式，那么它就应该有返回值。</w:t>
+        <w:t xml:space="preserve">    </w:t>
+      </w:r>
+      <w:r>
+        <w:rPr>
+          <w:rFonts w:hint="default" w:ascii="Consolas" w:hAnsi="Consolas" w:eastAsia="Consolas" w:cs="Consolas"/>
+          <w:b w:val="0"/>
+          <w:bCs w:val="0"/>
+          <w:color w:val="569CD6"/>
+          <w:kern w:val="0"/>
+          <w:sz w:val="21"/>
+          <w:szCs w:val="21"/>
+          <w:shd w:val="clear" w:fill="1E1E1E"/>
+          <w:lang w:val="en-US" w:eastAsia="zh-CN" w:bidi="ar"/>
+        </w:rPr>
+        <w:t>let</w:t>
+      </w:r>
+      <w:r>
+        <w:rPr>
+          <w:rFonts w:hint="default" w:ascii="Consolas" w:hAnsi="Consolas" w:eastAsia="Consolas" w:cs="Consolas"/>
+          <w:b w:val="0"/>
+          <w:bCs w:val="0"/>
+          <w:color w:val="D4D4D4"/>
+          <w:kern w:val="0"/>
+          <w:sz w:val="21"/>
+          <w:szCs w:val="21"/>
+          <w:shd w:val="clear" w:fill="1E1E1E"/>
+          <w:lang w:val="en-US" w:eastAsia="zh-CN" w:bidi="ar"/>
+        </w:rPr>
+        <w:t xml:space="preserve"> </w:t>
+      </w:r>
+      <w:r>
+        <w:rPr>
+          <w:rFonts w:hint="default" w:ascii="Consolas" w:hAnsi="Consolas" w:eastAsia="Consolas" w:cs="Consolas"/>
+          <w:b w:val="0"/>
+          <w:bCs w:val="0"/>
+          <w:color w:val="9CDCFE"/>
+          <w:kern w:val="0"/>
+          <w:sz w:val="21"/>
+          <w:szCs w:val="21"/>
+          <w:shd w:val="clear" w:fill="1E1E1E"/>
+          <w:lang w:val="en-US" w:eastAsia="zh-CN" w:bidi="ar"/>
+        </w:rPr>
+        <w:t>x</w:t>
+      </w:r>
+      <w:r>
+        <w:rPr>
+          <w:rFonts w:hint="default" w:ascii="Consolas" w:hAnsi="Consolas" w:eastAsia="Consolas" w:cs="Consolas"/>
+          <w:b w:val="0"/>
+          <w:bCs w:val="0"/>
+          <w:color w:val="D4D4D4"/>
+          <w:kern w:val="0"/>
+          <w:sz w:val="21"/>
+          <w:szCs w:val="21"/>
+          <w:shd w:val="clear" w:fill="1E1E1E"/>
+          <w:lang w:val="en-US" w:eastAsia="zh-CN" w:bidi="ar"/>
+        </w:rPr>
+        <w:t xml:space="preserve"> = </w:t>
+      </w:r>
+      <w:r>
+        <w:rPr>
+          <w:rFonts w:hint="default" w:ascii="Consolas" w:hAnsi="Consolas" w:eastAsia="Consolas" w:cs="Consolas"/>
+          <w:b w:val="0"/>
+          <w:bCs w:val="0"/>
+          <w:color w:val="C586C0"/>
+          <w:kern w:val="0"/>
+          <w:sz w:val="21"/>
+          <w:szCs w:val="21"/>
+          <w:shd w:val="clear" w:fill="1E1E1E"/>
+          <w:lang w:val="en-US" w:eastAsia="zh-CN" w:bidi="ar"/>
+        </w:rPr>
+        <w:t>loop</w:t>
+      </w:r>
+      <w:r>
+        <w:rPr>
+          <w:rFonts w:hint="default" w:ascii="Consolas" w:hAnsi="Consolas" w:eastAsia="Consolas" w:cs="Consolas"/>
+          <w:b w:val="0"/>
+          <w:bCs w:val="0"/>
+          <w:color w:val="D4D4D4"/>
+          <w:kern w:val="0"/>
+          <w:sz w:val="21"/>
+          <w:szCs w:val="21"/>
+          <w:shd w:val="clear" w:fill="1E1E1E"/>
+          <w:lang w:val="en-US" w:eastAsia="zh-CN" w:bidi="ar"/>
+        </w:rPr>
+        <w:t xml:space="preserve"> {</w:t>
       </w:r>
     </w:p>
     <w:p>
@@ -16545,55 +16749,27 @@
         <w:spacing w:line="285" w:lineRule="atLeast"/>
         <w:jc w:val="left"/>
         <w:rPr>
-          <w:rFonts w:ascii="Consolas" w:hAnsi="Consolas" w:eastAsia="Consolas" w:cs="Consolas"/>
-          <w:b w:val="0"/>
-          <w:bCs w:val="0"/>
-          <w:color w:val="D4D4D4"/>
-          <w:sz w:val="21"/>
-          <w:szCs w:val="21"/>
-        </w:rPr>
-      </w:pPr>
-      <w:r>
-        <w:rPr>
-          <w:rFonts w:hint="default" w:ascii="Consolas" w:hAnsi="Consolas" w:eastAsia="Consolas" w:cs="Consolas"/>
-          <w:b w:val="0"/>
-          <w:bCs w:val="0"/>
-          <w:color w:val="D4D4D4"/>
-          <w:kern w:val="0"/>
-          <w:sz w:val="21"/>
-          <w:szCs w:val="21"/>
-          <w:shd w:val="clear" w:fill="1E1E1E"/>
-          <w:lang w:val="en-US" w:eastAsia="zh-CN" w:bidi="ar"/>
-        </w:rPr>
-        <w:t xml:space="preserve">    </w:t>
-      </w:r>
-      <w:r>
-        <w:rPr>
-          <w:rFonts w:hint="default" w:ascii="Consolas" w:hAnsi="Consolas" w:eastAsia="Consolas" w:cs="Consolas"/>
-          <w:b w:val="0"/>
-          <w:bCs w:val="0"/>
-          <w:color w:val="569CD6"/>
-          <w:kern w:val="0"/>
-          <w:sz w:val="21"/>
-          <w:szCs w:val="21"/>
-          <w:shd w:val="clear" w:fill="1E1E1E"/>
-          <w:lang w:val="en-US" w:eastAsia="zh-CN" w:bidi="ar"/>
-        </w:rPr>
-        <w:t>let</w:t>
-      </w:r>
-      <w:r>
-        <w:rPr>
-          <w:rFonts w:hint="default" w:ascii="Consolas" w:hAnsi="Consolas" w:eastAsia="Consolas" w:cs="Consolas"/>
-          <w:b w:val="0"/>
-          <w:bCs w:val="0"/>
-          <w:color w:val="D4D4D4"/>
-          <w:kern w:val="0"/>
-          <w:sz w:val="21"/>
-          <w:szCs w:val="21"/>
-          <w:shd w:val="clear" w:fill="1E1E1E"/>
-          <w:lang w:val="en-US" w:eastAsia="zh-CN" w:bidi="ar"/>
-        </w:rPr>
-        <w:t xml:space="preserve"> </w:t>
+          <w:rFonts w:hint="default" w:ascii="Consolas" w:hAnsi="Consolas" w:eastAsia="Consolas" w:cs="Consolas"/>
+          <w:b w:val="0"/>
+          <w:bCs w:val="0"/>
+          <w:color w:val="D4D4D4"/>
+          <w:sz w:val="21"/>
+          <w:szCs w:val="21"/>
+        </w:rPr>
+      </w:pPr>
+      <w:r>
+        <w:rPr>
+          <w:rFonts w:hint="default" w:ascii="Consolas" w:hAnsi="Consolas" w:eastAsia="Consolas" w:cs="Consolas"/>
+          <w:b w:val="0"/>
+          <w:bCs w:val="0"/>
+          <w:color w:val="D4D4D4"/>
+          <w:kern w:val="0"/>
+          <w:sz w:val="21"/>
+          <w:szCs w:val="21"/>
+          <w:shd w:val="clear" w:fill="1E1E1E"/>
+          <w:lang w:val="en-US" w:eastAsia="zh-CN" w:bidi="ar"/>
+        </w:rPr>
+        <w:t xml:space="preserve">        </w:t>
       </w:r>
       <w:r>
         <w:rPr>
@@ -16607,77 +16783,21 @@
           <w:shd w:val="clear" w:fill="1E1E1E"/>
           <w:lang w:val="en-US" w:eastAsia="zh-CN" w:bidi="ar"/>
         </w:rPr>
-        <w:t>num</w:t>
-      </w:r>
-      <w:r>
-        <w:rPr>
-          <w:rFonts w:hint="default" w:ascii="Consolas" w:hAnsi="Consolas" w:eastAsia="Consolas" w:cs="Consolas"/>
-          <w:b w:val="0"/>
-          <w:bCs w:val="0"/>
-          <w:color w:val="D4D4D4"/>
-          <w:kern w:val="0"/>
-          <w:sz w:val="21"/>
-          <w:szCs w:val="21"/>
-          <w:shd w:val="clear" w:fill="1E1E1E"/>
-          <w:lang w:val="en-US" w:eastAsia="zh-CN" w:bidi="ar"/>
-        </w:rPr>
-        <w:t xml:space="preserve"> = </w:t>
-      </w:r>
-      <w:r>
-        <w:rPr>
-          <w:rFonts w:hint="default" w:ascii="Consolas" w:hAnsi="Consolas" w:eastAsia="Consolas" w:cs="Consolas"/>
-          <w:b w:val="0"/>
-          <w:bCs w:val="0"/>
-          <w:color w:val="C586C0"/>
-          <w:kern w:val="0"/>
-          <w:sz w:val="21"/>
-          <w:szCs w:val="21"/>
-          <w:shd w:val="clear" w:fill="1E1E1E"/>
-          <w:lang w:val="en-US" w:eastAsia="zh-CN" w:bidi="ar"/>
-        </w:rPr>
-        <w:t>if</w:t>
-      </w:r>
-      <w:r>
-        <w:rPr>
-          <w:rFonts w:hint="default" w:ascii="Consolas" w:hAnsi="Consolas" w:eastAsia="Consolas" w:cs="Consolas"/>
-          <w:b w:val="0"/>
-          <w:bCs w:val="0"/>
-          <w:color w:val="D4D4D4"/>
-          <w:kern w:val="0"/>
-          <w:sz w:val="21"/>
-          <w:szCs w:val="21"/>
-          <w:shd w:val="clear" w:fill="1E1E1E"/>
-          <w:lang w:val="en-US" w:eastAsia="zh-CN" w:bidi="ar"/>
-        </w:rPr>
-        <w:t xml:space="preserve"> </w:t>
-      </w:r>
-      <w:r>
-        <w:rPr>
-          <w:rFonts w:hint="default" w:ascii="Consolas" w:hAnsi="Consolas" w:eastAsia="Consolas" w:cs="Consolas"/>
-          <w:b w:val="0"/>
-          <w:bCs w:val="0"/>
-          <w:color w:val="569CD6"/>
-          <w:kern w:val="0"/>
-          <w:sz w:val="21"/>
-          <w:szCs w:val="21"/>
-          <w:shd w:val="clear" w:fill="1E1E1E"/>
-          <w:lang w:val="en-US" w:eastAsia="zh-CN" w:bidi="ar"/>
-        </w:rPr>
-        <w:t>true</w:t>
-      </w:r>
-      <w:r>
-        <w:rPr>
-          <w:rFonts w:hint="default" w:ascii="Consolas" w:hAnsi="Consolas" w:eastAsia="Consolas" w:cs="Consolas"/>
-          <w:b w:val="0"/>
-          <w:bCs w:val="0"/>
-          <w:color w:val="D4D4D4"/>
-          <w:kern w:val="0"/>
-          <w:sz w:val="21"/>
-          <w:szCs w:val="21"/>
-          <w:shd w:val="clear" w:fill="1E1E1E"/>
-          <w:lang w:val="en-US" w:eastAsia="zh-CN" w:bidi="ar"/>
-        </w:rPr>
-        <w:t xml:space="preserve"> {</w:t>
+        <w:t>x</w:t>
+      </w:r>
+      <w:r>
+        <w:rPr>
+          <w:rFonts w:hint="default" w:ascii="Consolas" w:hAnsi="Consolas" w:eastAsia="Consolas" w:cs="Consolas"/>
+          <w:b w:val="0"/>
+          <w:bCs w:val="0"/>
+          <w:color w:val="D4D4D4"/>
+          <w:kern w:val="0"/>
+          <w:sz w:val="21"/>
+          <w:szCs w:val="21"/>
+          <w:shd w:val="clear" w:fill="1E1E1E"/>
+          <w:lang w:val="en-US" w:eastAsia="zh-CN" w:bidi="ar"/>
+        </w:rPr>
+        <w:t xml:space="preserve"> += </w:t>
       </w:r>
       <w:r>
         <w:rPr>
@@ -16705,63 +16825,7 @@
           <w:shd w:val="clear" w:fill="1E1E1E"/>
           <w:lang w:val="en-US" w:eastAsia="zh-CN" w:bidi="ar"/>
         </w:rPr>
-        <w:t xml:space="preserve">} </w:t>
-      </w:r>
-      <w:r>
-        <w:rPr>
-          <w:rFonts w:hint="default" w:ascii="Consolas" w:hAnsi="Consolas" w:eastAsia="Consolas" w:cs="Consolas"/>
-          <w:b w:val="0"/>
-          <w:bCs w:val="0"/>
-          <w:color w:val="C586C0"/>
-          <w:kern w:val="0"/>
-          <w:sz w:val="21"/>
-          <w:szCs w:val="21"/>
-          <w:shd w:val="clear" w:fill="1E1E1E"/>
-          <w:lang w:val="en-US" w:eastAsia="zh-CN" w:bidi="ar"/>
-        </w:rPr>
-        <w:t>else</w:t>
-      </w:r>
-      <w:r>
-        <w:rPr>
-          <w:rFonts w:hint="default" w:ascii="Consolas" w:hAnsi="Consolas" w:eastAsia="Consolas" w:cs="Consolas"/>
-          <w:b w:val="0"/>
-          <w:bCs w:val="0"/>
-          <w:color w:val="D4D4D4"/>
-          <w:kern w:val="0"/>
-          <w:sz w:val="21"/>
-          <w:szCs w:val="21"/>
-          <w:shd w:val="clear" w:fill="1E1E1E"/>
-          <w:lang w:val="en-US" w:eastAsia="zh-CN" w:bidi="ar"/>
-        </w:rPr>
-        <w:t xml:space="preserve"> {</w:t>
-      </w:r>
-      <w:r>
-        <w:rPr>
-          <w:rFonts w:hint="default" w:ascii="Consolas" w:hAnsi="Consolas" w:eastAsia="Consolas" w:cs="Consolas"/>
-          <w:b w:val="0"/>
-          <w:bCs w:val="0"/>
-          <w:color w:val="B5CEA8"/>
-          <w:kern w:val="0"/>
-          <w:sz w:val="21"/>
-          <w:szCs w:val="21"/>
-          <w:shd w:val="clear" w:fill="1E1E1E"/>
-          <w:lang w:val="en-US" w:eastAsia="zh-CN" w:bidi="ar"/>
-        </w:rPr>
-        <w:t>0</w:t>
-      </w:r>
-      <w:r>
-        <w:rPr>
-          <w:rFonts w:hint="default" w:ascii="Consolas" w:hAnsi="Consolas" w:eastAsia="Consolas" w:cs="Consolas"/>
-          <w:b w:val="0"/>
-          <w:bCs w:val="0"/>
-          <w:color w:val="D4D4D4"/>
-          <w:kern w:val="0"/>
-          <w:sz w:val="21"/>
-          <w:szCs w:val="21"/>
-          <w:shd w:val="clear" w:fill="1E1E1E"/>
-          <w:lang w:val="en-US" w:eastAsia="zh-CN" w:bidi="ar"/>
-        </w:rPr>
-        <w:t>};</w:t>
+        <w:t>;</w:t>
       </w:r>
     </w:p>
     <w:p>
@@ -16794,6 +16858,358 @@
           <w:shd w:val="clear" w:fill="1E1E1E"/>
           <w:lang w:val="en-US" w:eastAsia="zh-CN" w:bidi="ar"/>
         </w:rPr>
+        <w:t xml:space="preserve">        </w:t>
+      </w:r>
+      <w:r>
+        <w:rPr>
+          <w:rFonts w:hint="default" w:ascii="Consolas" w:hAnsi="Consolas" w:eastAsia="Consolas" w:cs="Consolas"/>
+          <w:b w:val="0"/>
+          <w:bCs w:val="0"/>
+          <w:color w:val="C586C0"/>
+          <w:kern w:val="0"/>
+          <w:sz w:val="21"/>
+          <w:szCs w:val="21"/>
+          <w:shd w:val="clear" w:fill="1E1E1E"/>
+          <w:lang w:val="en-US" w:eastAsia="zh-CN" w:bidi="ar"/>
+        </w:rPr>
+        <w:t>if</w:t>
+      </w:r>
+      <w:r>
+        <w:rPr>
+          <w:rFonts w:hint="default" w:ascii="Consolas" w:hAnsi="Consolas" w:eastAsia="Consolas" w:cs="Consolas"/>
+          <w:b w:val="0"/>
+          <w:bCs w:val="0"/>
+          <w:color w:val="D4D4D4"/>
+          <w:kern w:val="0"/>
+          <w:sz w:val="21"/>
+          <w:szCs w:val="21"/>
+          <w:shd w:val="clear" w:fill="1E1E1E"/>
+          <w:lang w:val="en-US" w:eastAsia="zh-CN" w:bidi="ar"/>
+        </w:rPr>
+        <w:t xml:space="preserve"> </w:t>
+      </w:r>
+      <w:r>
+        <w:rPr>
+          <w:rFonts w:hint="default" w:ascii="Consolas" w:hAnsi="Consolas" w:eastAsia="Consolas" w:cs="Consolas"/>
+          <w:b w:val="0"/>
+          <w:bCs w:val="0"/>
+          <w:color w:val="9CDCFE"/>
+          <w:kern w:val="0"/>
+          <w:sz w:val="21"/>
+          <w:szCs w:val="21"/>
+          <w:shd w:val="clear" w:fill="1E1E1E"/>
+          <w:lang w:val="en-US" w:eastAsia="zh-CN" w:bidi="ar"/>
+        </w:rPr>
+        <w:t>x</w:t>
+      </w:r>
+      <w:r>
+        <w:rPr>
+          <w:rFonts w:hint="default" w:ascii="Consolas" w:hAnsi="Consolas" w:eastAsia="Consolas" w:cs="Consolas"/>
+          <w:b w:val="0"/>
+          <w:bCs w:val="0"/>
+          <w:color w:val="D4D4D4"/>
+          <w:kern w:val="0"/>
+          <w:sz w:val="21"/>
+          <w:szCs w:val="21"/>
+          <w:shd w:val="clear" w:fill="1E1E1E"/>
+          <w:lang w:val="en-US" w:eastAsia="zh-CN" w:bidi="ar"/>
+        </w:rPr>
+        <w:t xml:space="preserve"> == </w:t>
+      </w:r>
+      <w:r>
+        <w:rPr>
+          <w:rFonts w:hint="default" w:ascii="Consolas" w:hAnsi="Consolas" w:eastAsia="Consolas" w:cs="Consolas"/>
+          <w:b w:val="0"/>
+          <w:bCs w:val="0"/>
+          <w:color w:val="B5CEA8"/>
+          <w:kern w:val="0"/>
+          <w:sz w:val="21"/>
+          <w:szCs w:val="21"/>
+          <w:shd w:val="clear" w:fill="1E1E1E"/>
+          <w:lang w:val="en-US" w:eastAsia="zh-CN" w:bidi="ar"/>
+        </w:rPr>
+        <w:t>30</w:t>
+      </w:r>
+      <w:r>
+        <w:rPr>
+          <w:rFonts w:hint="default" w:ascii="Consolas" w:hAnsi="Consolas" w:eastAsia="Consolas" w:cs="Consolas"/>
+          <w:b w:val="0"/>
+          <w:bCs w:val="0"/>
+          <w:color w:val="D4D4D4"/>
+          <w:kern w:val="0"/>
+          <w:sz w:val="21"/>
+          <w:szCs w:val="21"/>
+          <w:shd w:val="clear" w:fill="1E1E1E"/>
+          <w:lang w:val="en-US" w:eastAsia="zh-CN" w:bidi="ar"/>
+        </w:rPr>
+        <w:t xml:space="preserve"> {</w:t>
+      </w:r>
+    </w:p>
+    <w:p>
+      <w:pPr>
+        <w:keepNext w:val="0"/>
+        <w:keepLines w:val="0"/>
+        <w:widowControl/>
+        <w:suppressLineNumbers w:val="0"/>
+        <w:shd w:val="clear" w:fill="1E1E1E"/>
+        <w:spacing w:line="285" w:lineRule="atLeast"/>
+        <w:jc w:val="left"/>
+        <w:rPr>
+          <w:rFonts w:hint="default" w:ascii="Consolas" w:hAnsi="Consolas" w:eastAsia="Consolas" w:cs="Consolas"/>
+          <w:b w:val="0"/>
+          <w:bCs w:val="0"/>
+          <w:color w:val="D4D4D4"/>
+          <w:sz w:val="21"/>
+          <w:szCs w:val="21"/>
+        </w:rPr>
+      </w:pPr>
+      <w:r>
+        <w:rPr>
+          <w:rFonts w:hint="default" w:ascii="Consolas" w:hAnsi="Consolas" w:eastAsia="Consolas" w:cs="Consolas"/>
+          <w:b w:val="0"/>
+          <w:bCs w:val="0"/>
+          <w:color w:val="D4D4D4"/>
+          <w:kern w:val="0"/>
+          <w:sz w:val="21"/>
+          <w:szCs w:val="21"/>
+          <w:shd w:val="clear" w:fill="1E1E1E"/>
+          <w:lang w:val="en-US" w:eastAsia="zh-CN" w:bidi="ar"/>
+        </w:rPr>
+        <w:t xml:space="preserve">            </w:t>
+      </w:r>
+      <w:r>
+        <w:rPr>
+          <w:rFonts w:hint="default" w:ascii="Consolas" w:hAnsi="Consolas" w:eastAsia="Consolas" w:cs="Consolas"/>
+          <w:b w:val="0"/>
+          <w:bCs w:val="0"/>
+          <w:color w:val="C586C0"/>
+          <w:kern w:val="0"/>
+          <w:sz w:val="21"/>
+          <w:szCs w:val="21"/>
+          <w:shd w:val="clear" w:fill="1E1E1E"/>
+          <w:lang w:val="en-US" w:eastAsia="zh-CN" w:bidi="ar"/>
+        </w:rPr>
+        <w:t>break</w:t>
+      </w:r>
+      <w:r>
+        <w:rPr>
+          <w:rFonts w:hint="default" w:ascii="Consolas" w:hAnsi="Consolas" w:eastAsia="Consolas" w:cs="Consolas"/>
+          <w:b w:val="0"/>
+          <w:bCs w:val="0"/>
+          <w:color w:val="D4D4D4"/>
+          <w:kern w:val="0"/>
+          <w:sz w:val="21"/>
+          <w:szCs w:val="21"/>
+          <w:shd w:val="clear" w:fill="1E1E1E"/>
+          <w:lang w:val="en-US" w:eastAsia="zh-CN" w:bidi="ar"/>
+        </w:rPr>
+        <w:t xml:space="preserve"> </w:t>
+      </w:r>
+      <w:r>
+        <w:rPr>
+          <w:rFonts w:hint="default" w:ascii="Consolas" w:hAnsi="Consolas" w:eastAsia="Consolas" w:cs="Consolas"/>
+          <w:b w:val="0"/>
+          <w:bCs w:val="0"/>
+          <w:color w:val="9CDCFE"/>
+          <w:kern w:val="0"/>
+          <w:sz w:val="21"/>
+          <w:szCs w:val="21"/>
+          <w:shd w:val="clear" w:fill="1E1E1E"/>
+          <w:lang w:val="en-US" w:eastAsia="zh-CN" w:bidi="ar"/>
+        </w:rPr>
+        <w:t>x</w:t>
+      </w:r>
+      <w:r>
+        <w:rPr>
+          <w:rFonts w:hint="default" w:ascii="Consolas" w:hAnsi="Consolas" w:eastAsia="Consolas" w:cs="Consolas"/>
+          <w:b w:val="0"/>
+          <w:bCs w:val="0"/>
+          <w:color w:val="D4D4D4"/>
+          <w:kern w:val="0"/>
+          <w:sz w:val="21"/>
+          <w:szCs w:val="21"/>
+          <w:shd w:val="clear" w:fill="1E1E1E"/>
+          <w:lang w:val="en-US" w:eastAsia="zh-CN" w:bidi="ar"/>
+        </w:rPr>
+        <w:t>;</w:t>
+      </w:r>
+    </w:p>
+    <w:p>
+      <w:pPr>
+        <w:keepNext w:val="0"/>
+        <w:keepLines w:val="0"/>
+        <w:widowControl/>
+        <w:suppressLineNumbers w:val="0"/>
+        <w:shd w:val="clear" w:fill="1E1E1E"/>
+        <w:spacing w:line="285" w:lineRule="atLeast"/>
+        <w:jc w:val="left"/>
+        <w:rPr>
+          <w:rFonts w:hint="default" w:ascii="Consolas" w:hAnsi="Consolas" w:eastAsia="Consolas" w:cs="Consolas"/>
+          <w:b w:val="0"/>
+          <w:bCs w:val="0"/>
+          <w:color w:val="D4D4D4"/>
+          <w:sz w:val="21"/>
+          <w:szCs w:val="21"/>
+        </w:rPr>
+      </w:pPr>
+      <w:r>
+        <w:rPr>
+          <w:rFonts w:hint="default" w:ascii="Consolas" w:hAnsi="Consolas" w:eastAsia="Consolas" w:cs="Consolas"/>
+          <w:b w:val="0"/>
+          <w:bCs w:val="0"/>
+          <w:color w:val="D4D4D4"/>
+          <w:kern w:val="0"/>
+          <w:sz w:val="21"/>
+          <w:szCs w:val="21"/>
+          <w:shd w:val="clear" w:fill="1E1E1E"/>
+          <w:lang w:val="en-US" w:eastAsia="zh-CN" w:bidi="ar"/>
+        </w:rPr>
+        <w:t>        }</w:t>
+      </w:r>
+    </w:p>
+    <w:p>
+      <w:pPr>
+        <w:keepNext w:val="0"/>
+        <w:keepLines w:val="0"/>
+        <w:widowControl/>
+        <w:suppressLineNumbers w:val="0"/>
+        <w:shd w:val="clear" w:fill="1E1E1E"/>
+        <w:spacing w:line="285" w:lineRule="atLeast"/>
+        <w:jc w:val="left"/>
+        <w:rPr>
+          <w:rFonts w:hint="default" w:ascii="Consolas" w:hAnsi="Consolas" w:eastAsia="Consolas" w:cs="Consolas"/>
+          <w:b w:val="0"/>
+          <w:bCs w:val="0"/>
+          <w:color w:val="D4D4D4"/>
+          <w:sz w:val="21"/>
+          <w:szCs w:val="21"/>
+        </w:rPr>
+      </w:pPr>
+      <w:r>
+        <w:rPr>
+          <w:rFonts w:hint="default" w:ascii="Consolas" w:hAnsi="Consolas" w:eastAsia="Consolas" w:cs="Consolas"/>
+          <w:b w:val="0"/>
+          <w:bCs w:val="0"/>
+          <w:color w:val="D4D4D4"/>
+          <w:kern w:val="0"/>
+          <w:sz w:val="21"/>
+          <w:szCs w:val="21"/>
+          <w:shd w:val="clear" w:fill="1E1E1E"/>
+          <w:lang w:val="en-US" w:eastAsia="zh-CN" w:bidi="ar"/>
+        </w:rPr>
+        <w:t>    };</w:t>
+      </w:r>
+    </w:p>
+    <w:p>
+      <w:pPr>
+        <w:pStyle w:val="6"/>
+        <w:numPr>
+          <w:ilvl w:val="0"/>
+          <w:numId w:val="0"/>
+        </w:numPr>
+        <w:ind w:left="500" w:leftChars="0" w:firstLine="500" w:firstLineChars="0"/>
+        <w:rPr>
+          <w:rFonts w:hint="default"/>
+          <w:highlight w:val="yellow"/>
+          <w:lang w:val="en-US" w:eastAsia="zh-CN"/>
+        </w:rPr>
+      </w:pPr>
+    </w:p>
+    <w:p>
+      <w:pPr>
+        <w:pStyle w:val="4"/>
+        <w:bidi w:val="0"/>
+        <w:rPr>
+          <w:rFonts w:hint="eastAsia"/>
+          <w:lang w:val="en-US" w:eastAsia="zh-CN"/>
+        </w:rPr>
+      </w:pPr>
+      <w:r>
+        <w:rPr>
+          <w:rFonts w:hint="eastAsia"/>
+          <w:lang w:val="en-US" w:eastAsia="zh-CN"/>
+        </w:rPr>
+        <w:t>3.1.2 if语句</w:t>
+      </w:r>
+    </w:p>
+    <w:p>
+      <w:pPr>
+        <w:ind w:firstLine="500" w:firstLineChars="0"/>
+        <w:rPr>
+          <w:rFonts w:hint="eastAsia"/>
+          <w:lang w:val="en-US" w:eastAsia="zh-CN"/>
+        </w:rPr>
+      </w:pPr>
+      <w:r>
+        <w:rPr>
+          <w:rFonts w:hint="eastAsia"/>
+          <w:lang w:val="en-US" w:eastAsia="zh-CN"/>
+        </w:rPr>
+        <w:t>If语句允许你根据条件进行分支处理。</w:t>
+      </w:r>
+    </w:p>
+    <w:p>
+      <w:pPr>
+        <w:ind w:firstLine="500" w:firstLineChars="0"/>
+        <w:rPr>
+          <w:rFonts w:hint="eastAsia"/>
+          <w:lang w:val="en-US" w:eastAsia="zh-CN"/>
+        </w:rPr>
+      </w:pPr>
+      <w:r>
+        <w:rPr>
+          <w:rFonts w:hint="eastAsia"/>
+          <w:lang w:val="en-US" w:eastAsia="zh-CN"/>
+        </w:rPr>
+        <w:t>与C和C++不同的是：</w:t>
+      </w:r>
+    </w:p>
+    <w:p>
+      <w:pPr>
+        <w:ind w:firstLine="500" w:firstLineChars="0"/>
+        <w:rPr>
+          <w:rFonts w:hint="eastAsia"/>
+          <w:lang w:val="en-US" w:eastAsia="zh-CN"/>
+        </w:rPr>
+      </w:pPr>
+      <w:r>
+        <w:rPr>
+          <w:rFonts w:hint="eastAsia"/>
+          <w:lang w:val="en-US" w:eastAsia="zh-CN"/>
+        </w:rPr>
+        <w:t>首先是if语句的书写格式，条件不需要小括号。</w:t>
+      </w:r>
+    </w:p>
+    <w:p>
+      <w:pPr>
+        <w:keepNext w:val="0"/>
+        <w:keepLines w:val="0"/>
+        <w:widowControl/>
+        <w:suppressLineNumbers w:val="0"/>
+        <w:shd w:val="clear" w:fill="1E1E1E"/>
+        <w:spacing w:line="285" w:lineRule="atLeast"/>
+        <w:jc w:val="left"/>
+        <w:rPr>
+          <w:rFonts w:ascii="Consolas" w:hAnsi="Consolas" w:eastAsia="Consolas" w:cs="Consolas"/>
+          <w:b w:val="0"/>
+          <w:bCs w:val="0"/>
+          <w:color w:val="D4D4D4"/>
+          <w:sz w:val="21"/>
+          <w:szCs w:val="21"/>
+        </w:rPr>
+      </w:pPr>
+      <w:r>
+        <w:rPr>
+          <w:rFonts w:hint="default" w:ascii="Consolas" w:hAnsi="Consolas" w:eastAsia="Consolas" w:cs="Consolas"/>
+          <w:b w:val="0"/>
+          <w:bCs w:val="0"/>
+          <w:color w:val="D4D4D4"/>
+          <w:kern w:val="0"/>
+          <w:sz w:val="21"/>
+          <w:szCs w:val="21"/>
+          <w:shd w:val="clear" w:fill="1E1E1E"/>
+          <w:lang w:val="en-US" w:eastAsia="zh-CN" w:bidi="ar"/>
+        </w:rPr>
         <w:t xml:space="preserve">    </w:t>
       </w:r>
       <w:r>
@@ -16801,6 +17217,1167 @@
           <w:rFonts w:hint="default" w:ascii="Consolas" w:hAnsi="Consolas" w:eastAsia="Consolas" w:cs="Consolas"/>
           <w:b w:val="0"/>
           <w:bCs w:val="0"/>
+          <w:color w:val="569CD6"/>
+          <w:kern w:val="0"/>
+          <w:sz w:val="21"/>
+          <w:szCs w:val="21"/>
+          <w:shd w:val="clear" w:fill="1E1E1E"/>
+          <w:lang w:val="en-US" w:eastAsia="zh-CN" w:bidi="ar"/>
+        </w:rPr>
+        <w:t>let</w:t>
+      </w:r>
+      <w:r>
+        <w:rPr>
+          <w:rFonts w:hint="default" w:ascii="Consolas" w:hAnsi="Consolas" w:eastAsia="Consolas" w:cs="Consolas"/>
+          <w:b w:val="0"/>
+          <w:bCs w:val="0"/>
+          <w:color w:val="D4D4D4"/>
+          <w:kern w:val="0"/>
+          <w:sz w:val="21"/>
+          <w:szCs w:val="21"/>
+          <w:shd w:val="clear" w:fill="1E1E1E"/>
+          <w:lang w:val="en-US" w:eastAsia="zh-CN" w:bidi="ar"/>
+        </w:rPr>
+        <w:t xml:space="preserve"> </w:t>
+      </w:r>
+      <w:r>
+        <w:rPr>
+          <w:rFonts w:hint="default" w:ascii="Consolas" w:hAnsi="Consolas" w:eastAsia="Consolas" w:cs="Consolas"/>
+          <w:b w:val="0"/>
+          <w:bCs w:val="0"/>
+          <w:color w:val="9CDCFE"/>
+          <w:kern w:val="0"/>
+          <w:sz w:val="21"/>
+          <w:szCs w:val="21"/>
+          <w:shd w:val="clear" w:fill="1E1E1E"/>
+          <w:lang w:val="en-US" w:eastAsia="zh-CN" w:bidi="ar"/>
+        </w:rPr>
+        <w:t>x</w:t>
+      </w:r>
+      <w:r>
+        <w:rPr>
+          <w:rFonts w:hint="default" w:ascii="Consolas" w:hAnsi="Consolas" w:eastAsia="Consolas" w:cs="Consolas"/>
+          <w:b w:val="0"/>
+          <w:bCs w:val="0"/>
+          <w:color w:val="D4D4D4"/>
+          <w:kern w:val="0"/>
+          <w:sz w:val="21"/>
+          <w:szCs w:val="21"/>
+          <w:shd w:val="clear" w:fill="1E1E1E"/>
+          <w:lang w:val="en-US" w:eastAsia="zh-CN" w:bidi="ar"/>
+        </w:rPr>
+        <w:t xml:space="preserve"> = </w:t>
+      </w:r>
+      <w:r>
+        <w:rPr>
+          <w:rFonts w:hint="default" w:ascii="Consolas" w:hAnsi="Consolas" w:eastAsia="Consolas" w:cs="Consolas"/>
+          <w:b w:val="0"/>
+          <w:bCs w:val="0"/>
+          <w:color w:val="B5CEA8"/>
+          <w:kern w:val="0"/>
+          <w:sz w:val="21"/>
+          <w:szCs w:val="21"/>
+          <w:shd w:val="clear" w:fill="1E1E1E"/>
+          <w:lang w:val="en-US" w:eastAsia="zh-CN" w:bidi="ar"/>
+        </w:rPr>
+        <w:t>5</w:t>
+      </w:r>
+      <w:r>
+        <w:rPr>
+          <w:rFonts w:hint="default" w:ascii="Consolas" w:hAnsi="Consolas" w:eastAsia="Consolas" w:cs="Consolas"/>
+          <w:b w:val="0"/>
+          <w:bCs w:val="0"/>
+          <w:color w:val="D4D4D4"/>
+          <w:kern w:val="0"/>
+          <w:sz w:val="21"/>
+          <w:szCs w:val="21"/>
+          <w:shd w:val="clear" w:fill="1E1E1E"/>
+          <w:lang w:val="en-US" w:eastAsia="zh-CN" w:bidi="ar"/>
+        </w:rPr>
+        <w:t>;</w:t>
+      </w:r>
+    </w:p>
+    <w:p>
+      <w:pPr>
+        <w:keepNext w:val="0"/>
+        <w:keepLines w:val="0"/>
+        <w:widowControl/>
+        <w:suppressLineNumbers w:val="0"/>
+        <w:shd w:val="clear" w:fill="1E1E1E"/>
+        <w:spacing w:line="285" w:lineRule="atLeast"/>
+        <w:jc w:val="left"/>
+        <w:rPr>
+          <w:rFonts w:hint="default" w:ascii="Consolas" w:hAnsi="Consolas" w:eastAsia="Consolas" w:cs="Consolas"/>
+          <w:b w:val="0"/>
+          <w:bCs w:val="0"/>
+          <w:color w:val="D4D4D4"/>
+          <w:sz w:val="21"/>
+          <w:szCs w:val="21"/>
+        </w:rPr>
+      </w:pPr>
+    </w:p>
+    <w:p>
+      <w:pPr>
+        <w:keepNext w:val="0"/>
+        <w:keepLines w:val="0"/>
+        <w:widowControl/>
+        <w:suppressLineNumbers w:val="0"/>
+        <w:shd w:val="clear" w:fill="1E1E1E"/>
+        <w:spacing w:line="285" w:lineRule="atLeast"/>
+        <w:jc w:val="left"/>
+        <w:rPr>
+          <w:rFonts w:hint="default" w:ascii="Consolas" w:hAnsi="Consolas" w:eastAsia="Consolas" w:cs="Consolas"/>
+          <w:b w:val="0"/>
+          <w:bCs w:val="0"/>
+          <w:color w:val="D4D4D4"/>
+          <w:sz w:val="21"/>
+          <w:szCs w:val="21"/>
+        </w:rPr>
+      </w:pPr>
+      <w:r>
+        <w:rPr>
+          <w:rFonts w:hint="default" w:ascii="Consolas" w:hAnsi="Consolas" w:eastAsia="Consolas" w:cs="Consolas"/>
+          <w:b w:val="0"/>
+          <w:bCs w:val="0"/>
+          <w:color w:val="D4D4D4"/>
+          <w:kern w:val="0"/>
+          <w:sz w:val="21"/>
+          <w:szCs w:val="21"/>
+          <w:shd w:val="clear" w:fill="1E1E1E"/>
+          <w:lang w:val="en-US" w:eastAsia="zh-CN" w:bidi="ar"/>
+        </w:rPr>
+        <w:t xml:space="preserve">    </w:t>
+      </w:r>
+      <w:r>
+        <w:rPr>
+          <w:rFonts w:hint="default" w:ascii="Consolas" w:hAnsi="Consolas" w:eastAsia="Consolas" w:cs="Consolas"/>
+          <w:b w:val="0"/>
+          <w:bCs w:val="0"/>
+          <w:color w:val="C586C0"/>
+          <w:kern w:val="0"/>
+          <w:sz w:val="21"/>
+          <w:szCs w:val="21"/>
+          <w:shd w:val="clear" w:fill="1E1E1E"/>
+          <w:lang w:val="en-US" w:eastAsia="zh-CN" w:bidi="ar"/>
+        </w:rPr>
+        <w:t>if</w:t>
+      </w:r>
+      <w:r>
+        <w:rPr>
+          <w:rFonts w:hint="default" w:ascii="Consolas" w:hAnsi="Consolas" w:eastAsia="Consolas" w:cs="Consolas"/>
+          <w:b w:val="0"/>
+          <w:bCs w:val="0"/>
+          <w:color w:val="D4D4D4"/>
+          <w:kern w:val="0"/>
+          <w:sz w:val="21"/>
+          <w:szCs w:val="21"/>
+          <w:shd w:val="clear" w:fill="1E1E1E"/>
+          <w:lang w:val="en-US" w:eastAsia="zh-CN" w:bidi="ar"/>
+        </w:rPr>
+        <w:t xml:space="preserve"> </w:t>
+      </w:r>
+      <w:r>
+        <w:rPr>
+          <w:rFonts w:hint="default" w:ascii="Consolas" w:hAnsi="Consolas" w:eastAsia="Consolas" w:cs="Consolas"/>
+          <w:b w:val="0"/>
+          <w:bCs w:val="0"/>
+          <w:color w:val="9CDCFE"/>
+          <w:kern w:val="0"/>
+          <w:sz w:val="21"/>
+          <w:szCs w:val="21"/>
+          <w:shd w:val="clear" w:fill="1E1E1E"/>
+          <w:lang w:val="en-US" w:eastAsia="zh-CN" w:bidi="ar"/>
+        </w:rPr>
+        <w:t>x</w:t>
+      </w:r>
+      <w:r>
+        <w:rPr>
+          <w:rFonts w:hint="default" w:ascii="Consolas" w:hAnsi="Consolas" w:eastAsia="Consolas" w:cs="Consolas"/>
+          <w:b w:val="0"/>
+          <w:bCs w:val="0"/>
+          <w:color w:val="D4D4D4"/>
+          <w:kern w:val="0"/>
+          <w:sz w:val="21"/>
+          <w:szCs w:val="21"/>
+          <w:shd w:val="clear" w:fill="1E1E1E"/>
+          <w:lang w:val="en-US" w:eastAsia="zh-CN" w:bidi="ar"/>
+        </w:rPr>
+        <w:t xml:space="preserve"> &lt; </w:t>
+      </w:r>
+      <w:r>
+        <w:rPr>
+          <w:rFonts w:hint="default" w:ascii="Consolas" w:hAnsi="Consolas" w:eastAsia="Consolas" w:cs="Consolas"/>
+          <w:b w:val="0"/>
+          <w:bCs w:val="0"/>
+          <w:color w:val="B5CEA8"/>
+          <w:kern w:val="0"/>
+          <w:sz w:val="21"/>
+          <w:szCs w:val="21"/>
+          <w:shd w:val="clear" w:fill="1E1E1E"/>
+          <w:lang w:val="en-US" w:eastAsia="zh-CN" w:bidi="ar"/>
+        </w:rPr>
+        <w:t>5</w:t>
+      </w:r>
+      <w:r>
+        <w:rPr>
+          <w:rFonts w:hint="default" w:ascii="Consolas" w:hAnsi="Consolas" w:eastAsia="Consolas" w:cs="Consolas"/>
+          <w:b w:val="0"/>
+          <w:bCs w:val="0"/>
+          <w:color w:val="D4D4D4"/>
+          <w:kern w:val="0"/>
+          <w:sz w:val="21"/>
+          <w:szCs w:val="21"/>
+          <w:shd w:val="clear" w:fill="1E1E1E"/>
+          <w:lang w:val="en-US" w:eastAsia="zh-CN" w:bidi="ar"/>
+        </w:rPr>
+        <w:t xml:space="preserve"> {</w:t>
+      </w:r>
+    </w:p>
+    <w:p>
+      <w:pPr>
+        <w:keepNext w:val="0"/>
+        <w:keepLines w:val="0"/>
+        <w:widowControl/>
+        <w:suppressLineNumbers w:val="0"/>
+        <w:shd w:val="clear" w:fill="1E1E1E"/>
+        <w:spacing w:line="285" w:lineRule="atLeast"/>
+        <w:jc w:val="left"/>
+        <w:rPr>
+          <w:rFonts w:hint="default" w:ascii="Consolas" w:hAnsi="Consolas" w:eastAsia="Consolas" w:cs="Consolas"/>
+          <w:b w:val="0"/>
+          <w:bCs w:val="0"/>
+          <w:color w:val="D4D4D4"/>
+          <w:sz w:val="21"/>
+          <w:szCs w:val="21"/>
+        </w:rPr>
+      </w:pPr>
+      <w:r>
+        <w:rPr>
+          <w:rFonts w:hint="default" w:ascii="Consolas" w:hAnsi="Consolas" w:eastAsia="Consolas" w:cs="Consolas"/>
+          <w:b w:val="0"/>
+          <w:bCs w:val="0"/>
+          <w:color w:val="D4D4D4"/>
+          <w:kern w:val="0"/>
+          <w:sz w:val="21"/>
+          <w:szCs w:val="21"/>
+          <w:shd w:val="clear" w:fill="1E1E1E"/>
+          <w:lang w:val="en-US" w:eastAsia="zh-CN" w:bidi="ar"/>
+        </w:rPr>
+        <w:t xml:space="preserve">        </w:t>
+      </w:r>
+      <w:r>
+        <w:rPr>
+          <w:rFonts w:hint="default" w:ascii="Consolas" w:hAnsi="Consolas" w:eastAsia="Consolas" w:cs="Consolas"/>
+          <w:b w:val="0"/>
+          <w:bCs w:val="0"/>
+          <w:color w:val="569CD6"/>
+          <w:kern w:val="0"/>
+          <w:sz w:val="21"/>
+          <w:szCs w:val="21"/>
+          <w:shd w:val="clear" w:fill="1E1E1E"/>
+          <w:lang w:val="en-US" w:eastAsia="zh-CN" w:bidi="ar"/>
+        </w:rPr>
+        <w:t>println!</w:t>
+      </w:r>
+      <w:r>
+        <w:rPr>
+          <w:rFonts w:hint="default" w:ascii="Consolas" w:hAnsi="Consolas" w:eastAsia="Consolas" w:cs="Consolas"/>
+          <w:b w:val="0"/>
+          <w:bCs w:val="0"/>
+          <w:color w:val="D4D4D4"/>
+          <w:kern w:val="0"/>
+          <w:sz w:val="21"/>
+          <w:szCs w:val="21"/>
+          <w:shd w:val="clear" w:fill="1E1E1E"/>
+          <w:lang w:val="en-US" w:eastAsia="zh-CN" w:bidi="ar"/>
+        </w:rPr>
+        <w:t>(</w:t>
+      </w:r>
+      <w:r>
+        <w:rPr>
+          <w:rFonts w:hint="default" w:ascii="Consolas" w:hAnsi="Consolas" w:eastAsia="Consolas" w:cs="Consolas"/>
+          <w:b w:val="0"/>
+          <w:bCs w:val="0"/>
+          <w:color w:val="CE9178"/>
+          <w:kern w:val="0"/>
+          <w:sz w:val="21"/>
+          <w:szCs w:val="21"/>
+          <w:shd w:val="clear" w:fill="1E1E1E"/>
+          <w:lang w:val="en-US" w:eastAsia="zh-CN" w:bidi="ar"/>
+        </w:rPr>
+        <w:t>"the value of x is smaller than 5"</w:t>
+      </w:r>
+      <w:r>
+        <w:rPr>
+          <w:rFonts w:hint="default" w:ascii="Consolas" w:hAnsi="Consolas" w:eastAsia="Consolas" w:cs="Consolas"/>
+          <w:b w:val="0"/>
+          <w:bCs w:val="0"/>
+          <w:color w:val="D4D4D4"/>
+          <w:kern w:val="0"/>
+          <w:sz w:val="21"/>
+          <w:szCs w:val="21"/>
+          <w:shd w:val="clear" w:fill="1E1E1E"/>
+          <w:lang w:val="en-US" w:eastAsia="zh-CN" w:bidi="ar"/>
+        </w:rPr>
+        <w:t>);</w:t>
+      </w:r>
+    </w:p>
+    <w:p>
+      <w:pPr>
+        <w:keepNext w:val="0"/>
+        <w:keepLines w:val="0"/>
+        <w:widowControl/>
+        <w:suppressLineNumbers w:val="0"/>
+        <w:shd w:val="clear" w:fill="1E1E1E"/>
+        <w:spacing w:line="285" w:lineRule="atLeast"/>
+        <w:jc w:val="left"/>
+        <w:rPr>
+          <w:rFonts w:hint="default" w:ascii="Consolas" w:hAnsi="Consolas" w:eastAsia="Consolas" w:cs="Consolas"/>
+          <w:b w:val="0"/>
+          <w:bCs w:val="0"/>
+          <w:color w:val="D4D4D4"/>
+          <w:sz w:val="21"/>
+          <w:szCs w:val="21"/>
+        </w:rPr>
+      </w:pPr>
+      <w:r>
+        <w:rPr>
+          <w:rFonts w:hint="default" w:ascii="Consolas" w:hAnsi="Consolas" w:eastAsia="Consolas" w:cs="Consolas"/>
+          <w:b w:val="0"/>
+          <w:bCs w:val="0"/>
+          <w:color w:val="D4D4D4"/>
+          <w:kern w:val="0"/>
+          <w:sz w:val="21"/>
+          <w:szCs w:val="21"/>
+          <w:shd w:val="clear" w:fill="1E1E1E"/>
+          <w:lang w:val="en-US" w:eastAsia="zh-CN" w:bidi="ar"/>
+        </w:rPr>
+        <w:t>    }</w:t>
+      </w:r>
+    </w:p>
+    <w:p>
+      <w:pPr>
+        <w:keepNext w:val="0"/>
+        <w:keepLines w:val="0"/>
+        <w:widowControl/>
+        <w:suppressLineNumbers w:val="0"/>
+        <w:shd w:val="clear" w:fill="1E1E1E"/>
+        <w:spacing w:line="285" w:lineRule="atLeast"/>
+        <w:jc w:val="left"/>
+        <w:rPr>
+          <w:rFonts w:hint="default" w:ascii="Consolas" w:hAnsi="Consolas" w:eastAsia="Consolas" w:cs="Consolas"/>
+          <w:b w:val="0"/>
+          <w:bCs w:val="0"/>
+          <w:color w:val="D4D4D4"/>
+          <w:sz w:val="21"/>
+          <w:szCs w:val="21"/>
+        </w:rPr>
+      </w:pPr>
+      <w:r>
+        <w:rPr>
+          <w:rFonts w:hint="default" w:ascii="Consolas" w:hAnsi="Consolas" w:eastAsia="Consolas" w:cs="Consolas"/>
+          <w:b w:val="0"/>
+          <w:bCs w:val="0"/>
+          <w:color w:val="D4D4D4"/>
+          <w:kern w:val="0"/>
+          <w:sz w:val="21"/>
+          <w:szCs w:val="21"/>
+          <w:shd w:val="clear" w:fill="1E1E1E"/>
+          <w:lang w:val="en-US" w:eastAsia="zh-CN" w:bidi="ar"/>
+        </w:rPr>
+        <w:t xml:space="preserve">    </w:t>
+      </w:r>
+      <w:r>
+        <w:rPr>
+          <w:rFonts w:hint="default" w:ascii="Consolas" w:hAnsi="Consolas" w:eastAsia="Consolas" w:cs="Consolas"/>
+          <w:b w:val="0"/>
+          <w:bCs w:val="0"/>
+          <w:color w:val="C586C0"/>
+          <w:kern w:val="0"/>
+          <w:sz w:val="21"/>
+          <w:szCs w:val="21"/>
+          <w:shd w:val="clear" w:fill="1E1E1E"/>
+          <w:lang w:val="en-US" w:eastAsia="zh-CN" w:bidi="ar"/>
+        </w:rPr>
+        <w:t>else</w:t>
+      </w:r>
+      <w:r>
+        <w:rPr>
+          <w:rFonts w:hint="default" w:ascii="Consolas" w:hAnsi="Consolas" w:eastAsia="Consolas" w:cs="Consolas"/>
+          <w:b w:val="0"/>
+          <w:bCs w:val="0"/>
+          <w:color w:val="D4D4D4"/>
+          <w:kern w:val="0"/>
+          <w:sz w:val="21"/>
+          <w:szCs w:val="21"/>
+          <w:shd w:val="clear" w:fill="1E1E1E"/>
+          <w:lang w:val="en-US" w:eastAsia="zh-CN" w:bidi="ar"/>
+        </w:rPr>
+        <w:t xml:space="preserve"> </w:t>
+      </w:r>
+      <w:r>
+        <w:rPr>
+          <w:rFonts w:hint="default" w:ascii="Consolas" w:hAnsi="Consolas" w:eastAsia="Consolas" w:cs="Consolas"/>
+          <w:b w:val="0"/>
+          <w:bCs w:val="0"/>
+          <w:color w:val="C586C0"/>
+          <w:kern w:val="0"/>
+          <w:sz w:val="21"/>
+          <w:szCs w:val="21"/>
+          <w:shd w:val="clear" w:fill="1E1E1E"/>
+          <w:lang w:val="en-US" w:eastAsia="zh-CN" w:bidi="ar"/>
+        </w:rPr>
+        <w:t>if</w:t>
+      </w:r>
+      <w:r>
+        <w:rPr>
+          <w:rFonts w:hint="default" w:ascii="Consolas" w:hAnsi="Consolas" w:eastAsia="Consolas" w:cs="Consolas"/>
+          <w:b w:val="0"/>
+          <w:bCs w:val="0"/>
+          <w:color w:val="D4D4D4"/>
+          <w:kern w:val="0"/>
+          <w:sz w:val="21"/>
+          <w:szCs w:val="21"/>
+          <w:shd w:val="clear" w:fill="1E1E1E"/>
+          <w:lang w:val="en-US" w:eastAsia="zh-CN" w:bidi="ar"/>
+        </w:rPr>
+        <w:t xml:space="preserve"> </w:t>
+      </w:r>
+      <w:r>
+        <w:rPr>
+          <w:rFonts w:hint="default" w:ascii="Consolas" w:hAnsi="Consolas" w:eastAsia="Consolas" w:cs="Consolas"/>
+          <w:b w:val="0"/>
+          <w:bCs w:val="0"/>
+          <w:color w:val="9CDCFE"/>
+          <w:kern w:val="0"/>
+          <w:sz w:val="21"/>
+          <w:szCs w:val="21"/>
+          <w:shd w:val="clear" w:fill="1E1E1E"/>
+          <w:lang w:val="en-US" w:eastAsia="zh-CN" w:bidi="ar"/>
+        </w:rPr>
+        <w:t>x</w:t>
+      </w:r>
+      <w:r>
+        <w:rPr>
+          <w:rFonts w:hint="default" w:ascii="Consolas" w:hAnsi="Consolas" w:eastAsia="Consolas" w:cs="Consolas"/>
+          <w:b w:val="0"/>
+          <w:bCs w:val="0"/>
+          <w:color w:val="D4D4D4"/>
+          <w:kern w:val="0"/>
+          <w:sz w:val="21"/>
+          <w:szCs w:val="21"/>
+          <w:shd w:val="clear" w:fill="1E1E1E"/>
+          <w:lang w:val="en-US" w:eastAsia="zh-CN" w:bidi="ar"/>
+        </w:rPr>
+        <w:t xml:space="preserve"> == </w:t>
+      </w:r>
+      <w:r>
+        <w:rPr>
+          <w:rFonts w:hint="default" w:ascii="Consolas" w:hAnsi="Consolas" w:eastAsia="Consolas" w:cs="Consolas"/>
+          <w:b w:val="0"/>
+          <w:bCs w:val="0"/>
+          <w:color w:val="B5CEA8"/>
+          <w:kern w:val="0"/>
+          <w:sz w:val="21"/>
+          <w:szCs w:val="21"/>
+          <w:shd w:val="clear" w:fill="1E1E1E"/>
+          <w:lang w:val="en-US" w:eastAsia="zh-CN" w:bidi="ar"/>
+        </w:rPr>
+        <w:t>5</w:t>
+      </w:r>
+      <w:r>
+        <w:rPr>
+          <w:rFonts w:hint="default" w:ascii="Consolas" w:hAnsi="Consolas" w:eastAsia="Consolas" w:cs="Consolas"/>
+          <w:b w:val="0"/>
+          <w:bCs w:val="0"/>
+          <w:color w:val="D4D4D4"/>
+          <w:kern w:val="0"/>
+          <w:sz w:val="21"/>
+          <w:szCs w:val="21"/>
+          <w:shd w:val="clear" w:fill="1E1E1E"/>
+          <w:lang w:val="en-US" w:eastAsia="zh-CN" w:bidi="ar"/>
+        </w:rPr>
+        <w:t xml:space="preserve"> {</w:t>
+      </w:r>
+    </w:p>
+    <w:p>
+      <w:pPr>
+        <w:keepNext w:val="0"/>
+        <w:keepLines w:val="0"/>
+        <w:widowControl/>
+        <w:suppressLineNumbers w:val="0"/>
+        <w:shd w:val="clear" w:fill="1E1E1E"/>
+        <w:spacing w:line="285" w:lineRule="atLeast"/>
+        <w:jc w:val="left"/>
+        <w:rPr>
+          <w:rFonts w:hint="default" w:ascii="Consolas" w:hAnsi="Consolas" w:eastAsia="Consolas" w:cs="Consolas"/>
+          <w:b w:val="0"/>
+          <w:bCs w:val="0"/>
+          <w:color w:val="D4D4D4"/>
+          <w:sz w:val="21"/>
+          <w:szCs w:val="21"/>
+        </w:rPr>
+      </w:pPr>
+      <w:r>
+        <w:rPr>
+          <w:rFonts w:hint="default" w:ascii="Consolas" w:hAnsi="Consolas" w:eastAsia="Consolas" w:cs="Consolas"/>
+          <w:b w:val="0"/>
+          <w:bCs w:val="0"/>
+          <w:color w:val="D4D4D4"/>
+          <w:kern w:val="0"/>
+          <w:sz w:val="21"/>
+          <w:szCs w:val="21"/>
+          <w:shd w:val="clear" w:fill="1E1E1E"/>
+          <w:lang w:val="en-US" w:eastAsia="zh-CN" w:bidi="ar"/>
+        </w:rPr>
+        <w:t xml:space="preserve">        </w:t>
+      </w:r>
+      <w:r>
+        <w:rPr>
+          <w:rFonts w:hint="default" w:ascii="Consolas" w:hAnsi="Consolas" w:eastAsia="Consolas" w:cs="Consolas"/>
+          <w:b w:val="0"/>
+          <w:bCs w:val="0"/>
+          <w:color w:val="569CD6"/>
+          <w:kern w:val="0"/>
+          <w:sz w:val="21"/>
+          <w:szCs w:val="21"/>
+          <w:shd w:val="clear" w:fill="1E1E1E"/>
+          <w:lang w:val="en-US" w:eastAsia="zh-CN" w:bidi="ar"/>
+        </w:rPr>
+        <w:t>println!</w:t>
+      </w:r>
+      <w:r>
+        <w:rPr>
+          <w:rFonts w:hint="default" w:ascii="Consolas" w:hAnsi="Consolas" w:eastAsia="Consolas" w:cs="Consolas"/>
+          <w:b w:val="0"/>
+          <w:bCs w:val="0"/>
+          <w:color w:val="D4D4D4"/>
+          <w:kern w:val="0"/>
+          <w:sz w:val="21"/>
+          <w:szCs w:val="21"/>
+          <w:shd w:val="clear" w:fill="1E1E1E"/>
+          <w:lang w:val="en-US" w:eastAsia="zh-CN" w:bidi="ar"/>
+        </w:rPr>
+        <w:t>(</w:t>
+      </w:r>
+      <w:r>
+        <w:rPr>
+          <w:rFonts w:hint="default" w:ascii="Consolas" w:hAnsi="Consolas" w:eastAsia="Consolas" w:cs="Consolas"/>
+          <w:b w:val="0"/>
+          <w:bCs w:val="0"/>
+          <w:color w:val="CE9178"/>
+          <w:kern w:val="0"/>
+          <w:sz w:val="21"/>
+          <w:szCs w:val="21"/>
+          <w:shd w:val="clear" w:fill="1E1E1E"/>
+          <w:lang w:val="en-US" w:eastAsia="zh-CN" w:bidi="ar"/>
+        </w:rPr>
+        <w:t>"the value of x is equal to 5"</w:t>
+      </w:r>
+      <w:r>
+        <w:rPr>
+          <w:rFonts w:hint="default" w:ascii="Consolas" w:hAnsi="Consolas" w:eastAsia="Consolas" w:cs="Consolas"/>
+          <w:b w:val="0"/>
+          <w:bCs w:val="0"/>
+          <w:color w:val="D4D4D4"/>
+          <w:kern w:val="0"/>
+          <w:sz w:val="21"/>
+          <w:szCs w:val="21"/>
+          <w:shd w:val="clear" w:fill="1E1E1E"/>
+          <w:lang w:val="en-US" w:eastAsia="zh-CN" w:bidi="ar"/>
+        </w:rPr>
+        <w:t>);</w:t>
+      </w:r>
+    </w:p>
+    <w:p>
+      <w:pPr>
+        <w:keepNext w:val="0"/>
+        <w:keepLines w:val="0"/>
+        <w:widowControl/>
+        <w:suppressLineNumbers w:val="0"/>
+        <w:shd w:val="clear" w:fill="1E1E1E"/>
+        <w:spacing w:line="285" w:lineRule="atLeast"/>
+        <w:jc w:val="left"/>
+        <w:rPr>
+          <w:rFonts w:hint="default" w:ascii="Consolas" w:hAnsi="Consolas" w:eastAsia="Consolas" w:cs="Consolas"/>
+          <w:b w:val="0"/>
+          <w:bCs w:val="0"/>
+          <w:color w:val="D4D4D4"/>
+          <w:sz w:val="21"/>
+          <w:szCs w:val="21"/>
+        </w:rPr>
+      </w:pPr>
+      <w:r>
+        <w:rPr>
+          <w:rFonts w:hint="default" w:ascii="Consolas" w:hAnsi="Consolas" w:eastAsia="Consolas" w:cs="Consolas"/>
+          <w:b w:val="0"/>
+          <w:bCs w:val="0"/>
+          <w:color w:val="D4D4D4"/>
+          <w:kern w:val="0"/>
+          <w:sz w:val="21"/>
+          <w:szCs w:val="21"/>
+          <w:shd w:val="clear" w:fill="1E1E1E"/>
+          <w:lang w:val="en-US" w:eastAsia="zh-CN" w:bidi="ar"/>
+        </w:rPr>
+        <w:t>    }</w:t>
+      </w:r>
+    </w:p>
+    <w:p>
+      <w:pPr>
+        <w:keepNext w:val="0"/>
+        <w:keepLines w:val="0"/>
+        <w:widowControl/>
+        <w:suppressLineNumbers w:val="0"/>
+        <w:shd w:val="clear" w:fill="1E1E1E"/>
+        <w:spacing w:line="285" w:lineRule="atLeast"/>
+        <w:jc w:val="left"/>
+        <w:rPr>
+          <w:rFonts w:hint="default" w:ascii="Consolas" w:hAnsi="Consolas" w:eastAsia="Consolas" w:cs="Consolas"/>
+          <w:b w:val="0"/>
+          <w:bCs w:val="0"/>
+          <w:color w:val="D4D4D4"/>
+          <w:sz w:val="21"/>
+          <w:szCs w:val="21"/>
+        </w:rPr>
+      </w:pPr>
+      <w:r>
+        <w:rPr>
+          <w:rFonts w:hint="default" w:ascii="Consolas" w:hAnsi="Consolas" w:eastAsia="Consolas" w:cs="Consolas"/>
+          <w:b w:val="0"/>
+          <w:bCs w:val="0"/>
+          <w:color w:val="D4D4D4"/>
+          <w:kern w:val="0"/>
+          <w:sz w:val="21"/>
+          <w:szCs w:val="21"/>
+          <w:shd w:val="clear" w:fill="1E1E1E"/>
+          <w:lang w:val="en-US" w:eastAsia="zh-CN" w:bidi="ar"/>
+        </w:rPr>
+        <w:t xml:space="preserve">    </w:t>
+      </w:r>
+      <w:r>
+        <w:rPr>
+          <w:rFonts w:hint="default" w:ascii="Consolas" w:hAnsi="Consolas" w:eastAsia="Consolas" w:cs="Consolas"/>
+          <w:b w:val="0"/>
+          <w:bCs w:val="0"/>
+          <w:color w:val="C586C0"/>
+          <w:kern w:val="0"/>
+          <w:sz w:val="21"/>
+          <w:szCs w:val="21"/>
+          <w:shd w:val="clear" w:fill="1E1E1E"/>
+          <w:lang w:val="en-US" w:eastAsia="zh-CN" w:bidi="ar"/>
+        </w:rPr>
+        <w:t>else</w:t>
+      </w:r>
+      <w:r>
+        <w:rPr>
+          <w:rFonts w:hint="default" w:ascii="Consolas" w:hAnsi="Consolas" w:eastAsia="Consolas" w:cs="Consolas"/>
+          <w:b w:val="0"/>
+          <w:bCs w:val="0"/>
+          <w:color w:val="D4D4D4"/>
+          <w:kern w:val="0"/>
+          <w:sz w:val="21"/>
+          <w:szCs w:val="21"/>
+          <w:shd w:val="clear" w:fill="1E1E1E"/>
+          <w:lang w:val="en-US" w:eastAsia="zh-CN" w:bidi="ar"/>
+        </w:rPr>
+        <w:t xml:space="preserve"> {</w:t>
+      </w:r>
+    </w:p>
+    <w:p>
+      <w:pPr>
+        <w:keepNext w:val="0"/>
+        <w:keepLines w:val="0"/>
+        <w:widowControl/>
+        <w:suppressLineNumbers w:val="0"/>
+        <w:shd w:val="clear" w:fill="1E1E1E"/>
+        <w:spacing w:line="285" w:lineRule="atLeast"/>
+        <w:jc w:val="left"/>
+        <w:rPr>
+          <w:rFonts w:hint="default" w:ascii="Consolas" w:hAnsi="Consolas" w:eastAsia="Consolas" w:cs="Consolas"/>
+          <w:b w:val="0"/>
+          <w:bCs w:val="0"/>
+          <w:color w:val="D4D4D4"/>
+          <w:sz w:val="21"/>
+          <w:szCs w:val="21"/>
+        </w:rPr>
+      </w:pPr>
+      <w:r>
+        <w:rPr>
+          <w:rFonts w:hint="default" w:ascii="Consolas" w:hAnsi="Consolas" w:eastAsia="Consolas" w:cs="Consolas"/>
+          <w:b w:val="0"/>
+          <w:bCs w:val="0"/>
+          <w:color w:val="D4D4D4"/>
+          <w:kern w:val="0"/>
+          <w:sz w:val="21"/>
+          <w:szCs w:val="21"/>
+          <w:shd w:val="clear" w:fill="1E1E1E"/>
+          <w:lang w:val="en-US" w:eastAsia="zh-CN" w:bidi="ar"/>
+        </w:rPr>
+        <w:t xml:space="preserve">        </w:t>
+      </w:r>
+      <w:r>
+        <w:rPr>
+          <w:rFonts w:hint="default" w:ascii="Consolas" w:hAnsi="Consolas" w:eastAsia="Consolas" w:cs="Consolas"/>
+          <w:b w:val="0"/>
+          <w:bCs w:val="0"/>
+          <w:color w:val="569CD6"/>
+          <w:kern w:val="0"/>
+          <w:sz w:val="21"/>
+          <w:szCs w:val="21"/>
+          <w:shd w:val="clear" w:fill="1E1E1E"/>
+          <w:lang w:val="en-US" w:eastAsia="zh-CN" w:bidi="ar"/>
+        </w:rPr>
+        <w:t>println!</w:t>
+      </w:r>
+      <w:r>
+        <w:rPr>
+          <w:rFonts w:hint="default" w:ascii="Consolas" w:hAnsi="Consolas" w:eastAsia="Consolas" w:cs="Consolas"/>
+          <w:b w:val="0"/>
+          <w:bCs w:val="0"/>
+          <w:color w:val="D4D4D4"/>
+          <w:kern w:val="0"/>
+          <w:sz w:val="21"/>
+          <w:szCs w:val="21"/>
+          <w:shd w:val="clear" w:fill="1E1E1E"/>
+          <w:lang w:val="en-US" w:eastAsia="zh-CN" w:bidi="ar"/>
+        </w:rPr>
+        <w:t>(</w:t>
+      </w:r>
+      <w:r>
+        <w:rPr>
+          <w:rFonts w:hint="default" w:ascii="Consolas" w:hAnsi="Consolas" w:eastAsia="Consolas" w:cs="Consolas"/>
+          <w:b w:val="0"/>
+          <w:bCs w:val="0"/>
+          <w:color w:val="CE9178"/>
+          <w:kern w:val="0"/>
+          <w:sz w:val="21"/>
+          <w:szCs w:val="21"/>
+          <w:shd w:val="clear" w:fill="1E1E1E"/>
+          <w:lang w:val="en-US" w:eastAsia="zh-CN" w:bidi="ar"/>
+        </w:rPr>
+        <w:t>"the value of x is lager than 5"</w:t>
+      </w:r>
+      <w:r>
+        <w:rPr>
+          <w:rFonts w:hint="default" w:ascii="Consolas" w:hAnsi="Consolas" w:eastAsia="Consolas" w:cs="Consolas"/>
+          <w:b w:val="0"/>
+          <w:bCs w:val="0"/>
+          <w:color w:val="D4D4D4"/>
+          <w:kern w:val="0"/>
+          <w:sz w:val="21"/>
+          <w:szCs w:val="21"/>
+          <w:shd w:val="clear" w:fill="1E1E1E"/>
+          <w:lang w:val="en-US" w:eastAsia="zh-CN" w:bidi="ar"/>
+        </w:rPr>
+        <w:t>);</w:t>
+      </w:r>
+    </w:p>
+    <w:p>
+      <w:pPr>
+        <w:keepNext w:val="0"/>
+        <w:keepLines w:val="0"/>
+        <w:widowControl/>
+        <w:suppressLineNumbers w:val="0"/>
+        <w:shd w:val="clear" w:fill="1E1E1E"/>
+        <w:spacing w:line="285" w:lineRule="atLeast"/>
+        <w:jc w:val="left"/>
+        <w:rPr>
+          <w:rFonts w:hint="default" w:ascii="Consolas" w:hAnsi="Consolas" w:eastAsia="Consolas" w:cs="Consolas"/>
+          <w:b w:val="0"/>
+          <w:bCs w:val="0"/>
+          <w:color w:val="D4D4D4"/>
+          <w:sz w:val="21"/>
+          <w:szCs w:val="21"/>
+        </w:rPr>
+      </w:pPr>
+      <w:r>
+        <w:rPr>
+          <w:rFonts w:hint="default" w:ascii="Consolas" w:hAnsi="Consolas" w:eastAsia="Consolas" w:cs="Consolas"/>
+          <w:b w:val="0"/>
+          <w:bCs w:val="0"/>
+          <w:color w:val="D4D4D4"/>
+          <w:kern w:val="0"/>
+          <w:sz w:val="21"/>
+          <w:szCs w:val="21"/>
+          <w:shd w:val="clear" w:fill="1E1E1E"/>
+          <w:lang w:val="en-US" w:eastAsia="zh-CN" w:bidi="ar"/>
+        </w:rPr>
+        <w:t>    }</w:t>
+      </w:r>
+    </w:p>
+    <w:p>
+      <w:pPr>
+        <w:ind w:firstLine="500" w:firstLineChars="0"/>
+        <w:rPr>
+          <w:rFonts w:hint="default"/>
+          <w:lang w:val="en-US" w:eastAsia="zh-CN"/>
+        </w:rPr>
+      </w:pPr>
+    </w:p>
+    <w:p>
+      <w:pPr>
+        <w:ind w:firstLine="500" w:firstLineChars="0"/>
+        <w:rPr>
+          <w:rFonts w:hint="eastAsia"/>
+          <w:lang w:val="en-US" w:eastAsia="zh-CN"/>
+        </w:rPr>
+      </w:pPr>
+      <w:r>
+        <w:rPr>
+          <w:rFonts w:hint="eastAsia"/>
+          <w:lang w:val="en-US" w:eastAsia="zh-CN"/>
+        </w:rPr>
+        <w:t>其次是 条件表达式必须是布尔类型，否则编译会出错，而C/C++可以是一个数值。</w:t>
+      </w:r>
+    </w:p>
+    <w:p>
+      <w:pPr>
+        <w:ind w:firstLine="500" w:firstLineChars="0"/>
+        <w:rPr>
+          <w:rFonts w:hint="default"/>
+          <w:lang w:val="en-US" w:eastAsia="zh-CN"/>
+        </w:rPr>
+      </w:pPr>
+    </w:p>
+    <w:p>
+      <w:pPr>
+        <w:ind w:firstLine="500" w:firstLineChars="0"/>
+        <w:rPr>
+          <w:rFonts w:hint="eastAsia"/>
+          <w:lang w:val="en-US" w:eastAsia="zh-CN"/>
+        </w:rPr>
+      </w:pPr>
+      <w:r>
+        <w:rPr>
+          <w:rFonts w:hint="eastAsia"/>
+          <w:lang w:val="en-US" w:eastAsia="zh-CN"/>
+        </w:rPr>
+        <w:t>适用于比较少的条件判断，否则如果有太多的分支，会造成代码混乱，rust其实提供了更强大的分支选择构造:match。</w:t>
+      </w:r>
+    </w:p>
+    <w:p>
+      <w:pPr>
+        <w:ind w:firstLine="500" w:firstLineChars="0"/>
+        <w:rPr>
+          <w:rFonts w:hint="eastAsia"/>
+          <w:lang w:val="en-US" w:eastAsia="zh-CN"/>
+        </w:rPr>
+      </w:pPr>
+    </w:p>
+    <w:p>
+      <w:pPr>
+        <w:pStyle w:val="4"/>
+        <w:bidi w:val="0"/>
+        <w:rPr>
+          <w:rFonts w:hint="default"/>
+          <w:lang w:val="en-US" w:eastAsia="zh-CN"/>
+        </w:rPr>
+      </w:pPr>
+      <w:r>
+        <w:rPr>
+          <w:rFonts w:hint="eastAsia"/>
+          <w:lang w:val="en-US" w:eastAsia="zh-CN"/>
+        </w:rPr>
+        <w:t>3.1.3  在let语句中使用if表达式</w:t>
+      </w:r>
+    </w:p>
+    <w:p>
+      <w:pPr>
+        <w:ind w:firstLine="500" w:firstLineChars="0"/>
+        <w:rPr>
+          <w:rFonts w:hint="eastAsia"/>
+          <w:lang w:val="en-US" w:eastAsia="zh-CN"/>
+        </w:rPr>
+      </w:pPr>
+      <w:r>
+        <w:rPr>
+          <w:rFonts w:hint="eastAsia"/>
+          <w:lang w:val="en-US" w:eastAsia="zh-CN"/>
+        </w:rPr>
+        <w:t>注意，</w:t>
+      </w:r>
+      <w:r>
+        <w:rPr>
+          <w:rFonts w:hint="eastAsia"/>
+          <w:highlight w:val="yellow"/>
+          <w:lang w:val="en-US" w:eastAsia="zh-CN"/>
+        </w:rPr>
+        <w:t>if语句是个表达式</w:t>
+      </w:r>
+      <w:r>
+        <w:rPr>
+          <w:rFonts w:hint="eastAsia"/>
+          <w:lang w:val="en-US" w:eastAsia="zh-CN"/>
+        </w:rPr>
+        <w:t>。既然是表达式，那么它就应该有返回值。</w:t>
+      </w:r>
+    </w:p>
+    <w:p>
+      <w:pPr>
+        <w:keepNext w:val="0"/>
+        <w:keepLines w:val="0"/>
+        <w:widowControl/>
+        <w:suppressLineNumbers w:val="0"/>
+        <w:shd w:val="clear" w:fill="1E1E1E"/>
+        <w:spacing w:line="285" w:lineRule="atLeast"/>
+        <w:jc w:val="left"/>
+        <w:rPr>
+          <w:rFonts w:ascii="Consolas" w:hAnsi="Consolas" w:eastAsia="Consolas" w:cs="Consolas"/>
+          <w:b w:val="0"/>
+          <w:bCs w:val="0"/>
+          <w:color w:val="D4D4D4"/>
+          <w:sz w:val="21"/>
+          <w:szCs w:val="21"/>
+        </w:rPr>
+      </w:pPr>
+      <w:r>
+        <w:rPr>
+          <w:rFonts w:hint="default" w:ascii="Consolas" w:hAnsi="Consolas" w:eastAsia="Consolas" w:cs="Consolas"/>
+          <w:b w:val="0"/>
+          <w:bCs w:val="0"/>
+          <w:color w:val="D4D4D4"/>
+          <w:kern w:val="0"/>
+          <w:sz w:val="21"/>
+          <w:szCs w:val="21"/>
+          <w:shd w:val="clear" w:fill="1E1E1E"/>
+          <w:lang w:val="en-US" w:eastAsia="zh-CN" w:bidi="ar"/>
+        </w:rPr>
+        <w:t xml:space="preserve">    </w:t>
+      </w:r>
+      <w:r>
+        <w:rPr>
+          <w:rFonts w:hint="default" w:ascii="Consolas" w:hAnsi="Consolas" w:eastAsia="Consolas" w:cs="Consolas"/>
+          <w:b w:val="0"/>
+          <w:bCs w:val="0"/>
+          <w:color w:val="569CD6"/>
+          <w:kern w:val="0"/>
+          <w:sz w:val="21"/>
+          <w:szCs w:val="21"/>
+          <w:shd w:val="clear" w:fill="1E1E1E"/>
+          <w:lang w:val="en-US" w:eastAsia="zh-CN" w:bidi="ar"/>
+        </w:rPr>
+        <w:t>let</w:t>
+      </w:r>
+      <w:r>
+        <w:rPr>
+          <w:rFonts w:hint="default" w:ascii="Consolas" w:hAnsi="Consolas" w:eastAsia="Consolas" w:cs="Consolas"/>
+          <w:b w:val="0"/>
+          <w:bCs w:val="0"/>
+          <w:color w:val="D4D4D4"/>
+          <w:kern w:val="0"/>
+          <w:sz w:val="21"/>
+          <w:szCs w:val="21"/>
+          <w:shd w:val="clear" w:fill="1E1E1E"/>
+          <w:lang w:val="en-US" w:eastAsia="zh-CN" w:bidi="ar"/>
+        </w:rPr>
+        <w:t xml:space="preserve"> </w:t>
+      </w:r>
+      <w:r>
+        <w:rPr>
+          <w:rFonts w:hint="default" w:ascii="Consolas" w:hAnsi="Consolas" w:eastAsia="Consolas" w:cs="Consolas"/>
+          <w:b w:val="0"/>
+          <w:bCs w:val="0"/>
+          <w:color w:val="9CDCFE"/>
+          <w:kern w:val="0"/>
+          <w:sz w:val="21"/>
+          <w:szCs w:val="21"/>
+          <w:shd w:val="clear" w:fill="1E1E1E"/>
+          <w:lang w:val="en-US" w:eastAsia="zh-CN" w:bidi="ar"/>
+        </w:rPr>
+        <w:t>num</w:t>
+      </w:r>
+      <w:r>
+        <w:rPr>
+          <w:rFonts w:hint="default" w:ascii="Consolas" w:hAnsi="Consolas" w:eastAsia="Consolas" w:cs="Consolas"/>
+          <w:b w:val="0"/>
+          <w:bCs w:val="0"/>
+          <w:color w:val="D4D4D4"/>
+          <w:kern w:val="0"/>
+          <w:sz w:val="21"/>
+          <w:szCs w:val="21"/>
+          <w:shd w:val="clear" w:fill="1E1E1E"/>
+          <w:lang w:val="en-US" w:eastAsia="zh-CN" w:bidi="ar"/>
+        </w:rPr>
+        <w:t xml:space="preserve"> = </w:t>
+      </w:r>
+      <w:r>
+        <w:rPr>
+          <w:rFonts w:hint="default" w:ascii="Consolas" w:hAnsi="Consolas" w:eastAsia="Consolas" w:cs="Consolas"/>
+          <w:b w:val="0"/>
+          <w:bCs w:val="0"/>
+          <w:color w:val="C586C0"/>
+          <w:kern w:val="0"/>
+          <w:sz w:val="21"/>
+          <w:szCs w:val="21"/>
+          <w:shd w:val="clear" w:fill="1E1E1E"/>
+          <w:lang w:val="en-US" w:eastAsia="zh-CN" w:bidi="ar"/>
+        </w:rPr>
+        <w:t>if</w:t>
+      </w:r>
+      <w:r>
+        <w:rPr>
+          <w:rFonts w:hint="default" w:ascii="Consolas" w:hAnsi="Consolas" w:eastAsia="Consolas" w:cs="Consolas"/>
+          <w:b w:val="0"/>
+          <w:bCs w:val="0"/>
+          <w:color w:val="D4D4D4"/>
+          <w:kern w:val="0"/>
+          <w:sz w:val="21"/>
+          <w:szCs w:val="21"/>
+          <w:shd w:val="clear" w:fill="1E1E1E"/>
+          <w:lang w:val="en-US" w:eastAsia="zh-CN" w:bidi="ar"/>
+        </w:rPr>
+        <w:t xml:space="preserve"> </w:t>
+      </w:r>
+      <w:r>
+        <w:rPr>
+          <w:rFonts w:hint="default" w:ascii="Consolas" w:hAnsi="Consolas" w:eastAsia="Consolas" w:cs="Consolas"/>
+          <w:b w:val="0"/>
+          <w:bCs w:val="0"/>
+          <w:color w:val="569CD6"/>
+          <w:kern w:val="0"/>
+          <w:sz w:val="21"/>
+          <w:szCs w:val="21"/>
+          <w:shd w:val="clear" w:fill="1E1E1E"/>
+          <w:lang w:val="en-US" w:eastAsia="zh-CN" w:bidi="ar"/>
+        </w:rPr>
+        <w:t>true</w:t>
+      </w:r>
+      <w:r>
+        <w:rPr>
+          <w:rFonts w:hint="default" w:ascii="Consolas" w:hAnsi="Consolas" w:eastAsia="Consolas" w:cs="Consolas"/>
+          <w:b w:val="0"/>
+          <w:bCs w:val="0"/>
+          <w:color w:val="D4D4D4"/>
+          <w:kern w:val="0"/>
+          <w:sz w:val="21"/>
+          <w:szCs w:val="21"/>
+          <w:shd w:val="clear" w:fill="1E1E1E"/>
+          <w:lang w:val="en-US" w:eastAsia="zh-CN" w:bidi="ar"/>
+        </w:rPr>
+        <w:t xml:space="preserve"> {</w:t>
+      </w:r>
+      <w:r>
+        <w:rPr>
+          <w:rFonts w:hint="default" w:ascii="Consolas" w:hAnsi="Consolas" w:eastAsia="Consolas" w:cs="Consolas"/>
+          <w:b w:val="0"/>
+          <w:bCs w:val="0"/>
+          <w:color w:val="B5CEA8"/>
+          <w:kern w:val="0"/>
+          <w:sz w:val="21"/>
+          <w:szCs w:val="21"/>
+          <w:shd w:val="clear" w:fill="1E1E1E"/>
+          <w:lang w:val="en-US" w:eastAsia="zh-CN" w:bidi="ar"/>
+        </w:rPr>
+        <w:t>1</w:t>
+      </w:r>
+      <w:r>
+        <w:rPr>
+          <w:rFonts w:hint="default" w:ascii="Consolas" w:hAnsi="Consolas" w:eastAsia="Consolas" w:cs="Consolas"/>
+          <w:b w:val="0"/>
+          <w:bCs w:val="0"/>
+          <w:color w:val="D4D4D4"/>
+          <w:kern w:val="0"/>
+          <w:sz w:val="21"/>
+          <w:szCs w:val="21"/>
+          <w:shd w:val="clear" w:fill="1E1E1E"/>
+          <w:lang w:val="en-US" w:eastAsia="zh-CN" w:bidi="ar"/>
+        </w:rPr>
+        <w:t xml:space="preserve">} </w:t>
+      </w:r>
+      <w:r>
+        <w:rPr>
+          <w:rFonts w:hint="default" w:ascii="Consolas" w:hAnsi="Consolas" w:eastAsia="Consolas" w:cs="Consolas"/>
+          <w:b w:val="0"/>
+          <w:bCs w:val="0"/>
+          <w:color w:val="C586C0"/>
+          <w:kern w:val="0"/>
+          <w:sz w:val="21"/>
+          <w:szCs w:val="21"/>
+          <w:shd w:val="clear" w:fill="1E1E1E"/>
+          <w:lang w:val="en-US" w:eastAsia="zh-CN" w:bidi="ar"/>
+        </w:rPr>
+        <w:t>else</w:t>
+      </w:r>
+      <w:r>
+        <w:rPr>
+          <w:rFonts w:hint="default" w:ascii="Consolas" w:hAnsi="Consolas" w:eastAsia="Consolas" w:cs="Consolas"/>
+          <w:b w:val="0"/>
+          <w:bCs w:val="0"/>
+          <w:color w:val="D4D4D4"/>
+          <w:kern w:val="0"/>
+          <w:sz w:val="21"/>
+          <w:szCs w:val="21"/>
+          <w:shd w:val="clear" w:fill="1E1E1E"/>
+          <w:lang w:val="en-US" w:eastAsia="zh-CN" w:bidi="ar"/>
+        </w:rPr>
+        <w:t xml:space="preserve"> {</w:t>
+      </w:r>
+      <w:r>
+        <w:rPr>
+          <w:rFonts w:hint="default" w:ascii="Consolas" w:hAnsi="Consolas" w:eastAsia="Consolas" w:cs="Consolas"/>
+          <w:b w:val="0"/>
+          <w:bCs w:val="0"/>
+          <w:color w:val="B5CEA8"/>
+          <w:kern w:val="0"/>
+          <w:sz w:val="21"/>
+          <w:szCs w:val="21"/>
+          <w:shd w:val="clear" w:fill="1E1E1E"/>
+          <w:lang w:val="en-US" w:eastAsia="zh-CN" w:bidi="ar"/>
+        </w:rPr>
+        <w:t>0</w:t>
+      </w:r>
+      <w:r>
+        <w:rPr>
+          <w:rFonts w:hint="default" w:ascii="Consolas" w:hAnsi="Consolas" w:eastAsia="Consolas" w:cs="Consolas"/>
+          <w:b w:val="0"/>
+          <w:bCs w:val="0"/>
+          <w:color w:val="D4D4D4"/>
+          <w:kern w:val="0"/>
+          <w:sz w:val="21"/>
+          <w:szCs w:val="21"/>
+          <w:shd w:val="clear" w:fill="1E1E1E"/>
+          <w:lang w:val="en-US" w:eastAsia="zh-CN" w:bidi="ar"/>
+        </w:rPr>
+        <w:t>};</w:t>
+      </w:r>
+    </w:p>
+    <w:p>
+      <w:pPr>
+        <w:keepNext w:val="0"/>
+        <w:keepLines w:val="0"/>
+        <w:widowControl/>
+        <w:suppressLineNumbers w:val="0"/>
+        <w:shd w:val="clear" w:fill="1E1E1E"/>
+        <w:spacing w:line="285" w:lineRule="atLeast"/>
+        <w:jc w:val="left"/>
+        <w:rPr>
+          <w:rFonts w:hint="default" w:ascii="Consolas" w:hAnsi="Consolas" w:eastAsia="Consolas" w:cs="Consolas"/>
+          <w:b w:val="0"/>
+          <w:bCs w:val="0"/>
+          <w:color w:val="D4D4D4"/>
+          <w:sz w:val="21"/>
+          <w:szCs w:val="21"/>
+        </w:rPr>
+      </w:pPr>
+      <w:r>
+        <w:rPr>
+          <w:rFonts w:hint="default" w:ascii="Consolas" w:hAnsi="Consolas" w:eastAsia="Consolas" w:cs="Consolas"/>
+          <w:b w:val="0"/>
+          <w:bCs w:val="0"/>
+          <w:color w:val="D4D4D4"/>
+          <w:kern w:val="0"/>
+          <w:sz w:val="21"/>
+          <w:szCs w:val="21"/>
+          <w:shd w:val="clear" w:fill="1E1E1E"/>
+          <w:lang w:val="en-US" w:eastAsia="zh-CN" w:bidi="ar"/>
+        </w:rPr>
+        <w:t xml:space="preserve">    </w:t>
+      </w:r>
+      <w:r>
+        <w:rPr>
+          <w:rFonts w:hint="default" w:ascii="Consolas" w:hAnsi="Consolas" w:eastAsia="Consolas" w:cs="Consolas"/>
+          <w:b w:val="0"/>
+          <w:bCs w:val="0"/>
           <w:color w:val="DCDCAA"/>
           <w:kern w:val="0"/>
           <w:sz w:val="21"/>
@@ -16937,6 +18514,72 @@
       <w:pPr>
         <w:ind w:firstLine="500" w:firstLineChars="0"/>
         <w:rPr>
+          <w:rFonts w:hint="eastAsia"/>
+          <w:lang w:val="en-US" w:eastAsia="zh-CN"/>
+        </w:rPr>
+      </w:pPr>
+      <w:r>
+        <w:rPr>
+          <w:rFonts w:hint="eastAsia"/>
+          <w:lang w:val="en-US" w:eastAsia="zh-CN"/>
+        </w:rPr>
+        <w:t>以上都好理解。</w:t>
+      </w:r>
+    </w:p>
+    <w:p>
+      <w:pPr>
+        <w:pStyle w:val="4"/>
+        <w:bidi w:val="0"/>
+        <w:rPr>
+          <w:rFonts w:hint="eastAsia"/>
+          <w:lang w:val="en-US" w:eastAsia="zh-CN"/>
+        </w:rPr>
+      </w:pPr>
+      <w:r>
+        <w:rPr>
+          <w:rFonts w:hint="eastAsia"/>
+          <w:lang w:val="en-US" w:eastAsia="zh-CN"/>
+        </w:rPr>
+        <w:t>3.1.4  循环</w:t>
+      </w:r>
+    </w:p>
+    <w:p>
+      <w:pPr>
+        <w:ind w:firstLine="500" w:firstLineChars="0"/>
+        <w:rPr>
+          <w:rFonts w:hint="eastAsia"/>
+          <w:lang w:val="en-US" w:eastAsia="zh-CN"/>
+        </w:rPr>
+      </w:pPr>
+      <w:r>
+        <w:rPr>
+          <w:rFonts w:hint="eastAsia"/>
+          <w:lang w:val="en-US" w:eastAsia="zh-CN"/>
+        </w:rPr>
+        <w:t>Rust中有三种循环，loop，while和for。</w:t>
+      </w:r>
+    </w:p>
+    <w:p>
+      <w:pPr>
+        <w:pStyle w:val="5"/>
+        <w:bidi w:val="0"/>
+        <w:rPr>
+          <w:rFonts w:hint="eastAsia"/>
+          <w:lang w:val="en-US" w:eastAsia="zh-CN"/>
+        </w:rPr>
+      </w:pPr>
+      <w:r>
+        <w:rPr>
+          <w:rFonts w:hint="eastAsia"/>
+          <w:lang w:val="en-US" w:eastAsia="zh-CN"/>
+        </w:rPr>
+        <w:t>3.1.4.1 while</w:t>
+      </w:r>
+    </w:p>
+    <w:p>
+      <w:pPr>
+        <w:ind w:firstLine="500" w:firstLineChars="0"/>
+        <w:rPr>
           <w:rFonts w:hint="default"/>
           <w:lang w:val="en-US" w:eastAsia="zh-CN"/>
         </w:rPr>
@@ -16946,19 +18589,19 @@
           <w:rFonts w:hint="eastAsia"/>
           <w:lang w:val="en-US" w:eastAsia="zh-CN"/>
         </w:rPr>
-        <w:t>以上都好理解。</w:t>
-      </w:r>
-    </w:p>
-    <w:p>
-      <w:pPr>
-        <w:ind w:firstLine="500" w:firstLineChars="0"/>
-        <w:rPr>
-          <w:rFonts w:hint="default"/>
-          <w:lang w:val="en-US" w:eastAsia="zh-CN"/>
-        </w:rPr>
-      </w:pPr>
+        <w:t>基本同C/C++，只是需要注意</w:t>
+      </w:r>
       <w:bookmarkStart w:id="0" w:name="_GoBack"/>
       <w:bookmarkEnd w:id="0"/>
+    </w:p>
+    <w:p>
+      <w:pPr>
+        <w:ind w:firstLine="500" w:firstLineChars="0"/>
+        <w:rPr>
+          <w:rFonts w:hint="default"/>
+          <w:lang w:val="en-US" w:eastAsia="zh-CN"/>
+        </w:rPr>
+      </w:pPr>
     </w:p>
     <w:p>
       <w:pPr>
@@ -17192,7 +18835,7 @@
     <w:lsdException w:unhideWhenUsed="0" w:uiPriority="0" w:semiHidden="0" w:name="HTML Acronym"/>
     <w:lsdException w:unhideWhenUsed="0" w:uiPriority="0" w:semiHidden="0" w:name="HTML Address"/>
     <w:lsdException w:unhideWhenUsed="0" w:uiPriority="0" w:semiHidden="0" w:name="HTML Cite"/>
-    <w:lsdException w:unhideWhenUsed="0" w:uiPriority="0" w:semiHidden="0" w:name="HTML Code"/>
+    <w:lsdException w:qFormat="1" w:unhideWhenUsed="0" w:uiPriority="0" w:semiHidden="0" w:name="HTML Code"/>
     <w:lsdException w:unhideWhenUsed="0" w:uiPriority="0" w:semiHidden="0" w:name="HTML Definition"/>
     <w:lsdException w:unhideWhenUsed="0" w:uiPriority="0" w:semiHidden="0" w:name="HTML Keyboard"/>
     <w:lsdException w:unhideWhenUsed="0" w:uiPriority="0" w:semiHidden="0" w:name="HTML Preformatted"/>
@@ -17485,6 +19128,7 @@
   <w:style w:type="character" w:styleId="10">
     <w:name w:val="HTML Code"/>
     <w:basedOn w:val="9"/>
+    <w:qFormat/>
     <w:uiPriority w:val="0"/>
     <w:rPr>
       <w:rFonts w:ascii="Courier New" w:hAnsi="Courier New"/>

--- a/rust/man.docx
+++ b/rust/man.docx
@@ -5054,7 +5054,12 @@
             <w:insideH w:val="none" w:color="auto" w:sz="0" w:space="0"/>
             <w:insideV w:val="none" w:color="auto" w:sz="0" w:space="0"/>
           </w:tblBorders>
-          <w:shd w:val="clear" w:color="auto" w:fill="FFFFFF"/>
+          <w:tblCellMar>
+            <w:top w:w="15" w:type="dxa"/>
+            <w:left w:w="15" w:type="dxa"/>
+            <w:bottom w:w="15" w:type="dxa"/>
+            <w:right w:w="15" w:type="dxa"/>
+          </w:tblCellMar>
         </w:tblPrEx>
         <w:trPr>
           <w:tblHeader/>
@@ -5223,7 +5228,6 @@
             <w:insideH w:val="none" w:color="auto" w:sz="0" w:space="0"/>
             <w:insideV w:val="none" w:color="auto" w:sz="0" w:space="0"/>
           </w:tblBorders>
-          <w:shd w:val="clear" w:color="auto" w:fill="FFFFFF"/>
           <w:tblCellMar>
             <w:top w:w="15" w:type="dxa"/>
             <w:left w:w="15" w:type="dxa"/>
@@ -5310,7 +5314,7 @@
             </w:pPr>
             <w:r>
               <w:rPr>
-                <w:rStyle w:val="10"/>
+                <w:rStyle w:val="11"/>
                 <w:rFonts w:ascii="Consolas" w:hAnsi="Consolas" w:eastAsia="Consolas" w:cs="Consolas"/>
                 <w:i w:val="0"/>
                 <w:iCs w:val="0"/>
@@ -5359,7 +5363,7 @@
             </w:pPr>
             <w:r>
               <w:rPr>
-                <w:rStyle w:val="10"/>
+                <w:rStyle w:val="11"/>
                 <w:rFonts w:hint="default" w:ascii="Consolas" w:hAnsi="Consolas" w:eastAsia="Consolas" w:cs="Consolas"/>
                 <w:i w:val="0"/>
                 <w:iCs w:val="0"/>
@@ -5387,7 +5391,6 @@
             <w:insideH w:val="none" w:color="auto" w:sz="0" w:space="0"/>
             <w:insideV w:val="none" w:color="auto" w:sz="0" w:space="0"/>
           </w:tblBorders>
-          <w:shd w:val="clear" w:color="auto" w:fill="FFFFFF"/>
           <w:tblCellMar>
             <w:top w:w="15" w:type="dxa"/>
             <w:left w:w="15" w:type="dxa"/>
@@ -5474,7 +5477,7 @@
             </w:pPr>
             <w:r>
               <w:rPr>
-                <w:rStyle w:val="10"/>
+                <w:rStyle w:val="11"/>
                 <w:rFonts w:hint="default" w:ascii="Consolas" w:hAnsi="Consolas" w:eastAsia="Consolas" w:cs="Consolas"/>
                 <w:i w:val="0"/>
                 <w:iCs w:val="0"/>
@@ -5523,7 +5526,7 @@
             </w:pPr>
             <w:r>
               <w:rPr>
-                <w:rStyle w:val="10"/>
+                <w:rStyle w:val="11"/>
                 <w:rFonts w:hint="default" w:ascii="Consolas" w:hAnsi="Consolas" w:eastAsia="Consolas" w:cs="Consolas"/>
                 <w:i w:val="0"/>
                 <w:iCs w:val="0"/>
@@ -5551,7 +5554,6 @@
             <w:insideH w:val="none" w:color="auto" w:sz="0" w:space="0"/>
             <w:insideV w:val="none" w:color="auto" w:sz="0" w:space="0"/>
           </w:tblBorders>
-          <w:shd w:val="clear" w:color="auto" w:fill="FFFFFF"/>
           <w:tblCellMar>
             <w:top w:w="15" w:type="dxa"/>
             <w:left w:w="15" w:type="dxa"/>
@@ -5638,7 +5640,7 @@
             </w:pPr>
             <w:r>
               <w:rPr>
-                <w:rStyle w:val="10"/>
+                <w:rStyle w:val="11"/>
                 <w:rFonts w:hint="default" w:ascii="Consolas" w:hAnsi="Consolas" w:eastAsia="Consolas" w:cs="Consolas"/>
                 <w:i w:val="0"/>
                 <w:iCs w:val="0"/>
@@ -5687,7 +5689,7 @@
             </w:pPr>
             <w:r>
               <w:rPr>
-                <w:rStyle w:val="10"/>
+                <w:rStyle w:val="11"/>
                 <w:rFonts w:hint="default" w:ascii="Consolas" w:hAnsi="Consolas" w:eastAsia="Consolas" w:cs="Consolas"/>
                 <w:i w:val="0"/>
                 <w:iCs w:val="0"/>
@@ -5715,7 +5717,6 @@
             <w:insideH w:val="none" w:color="auto" w:sz="0" w:space="0"/>
             <w:insideV w:val="none" w:color="auto" w:sz="0" w:space="0"/>
           </w:tblBorders>
-          <w:shd w:val="clear" w:color="auto" w:fill="FFFFFF"/>
           <w:tblCellMar>
             <w:top w:w="15" w:type="dxa"/>
             <w:left w:w="15" w:type="dxa"/>
@@ -5802,7 +5803,7 @@
             </w:pPr>
             <w:r>
               <w:rPr>
-                <w:rStyle w:val="10"/>
+                <w:rStyle w:val="11"/>
                 <w:rFonts w:hint="default" w:ascii="Consolas" w:hAnsi="Consolas" w:eastAsia="Consolas" w:cs="Consolas"/>
                 <w:i w:val="0"/>
                 <w:iCs w:val="0"/>
@@ -5851,7 +5852,7 @@
             </w:pPr>
             <w:r>
               <w:rPr>
-                <w:rStyle w:val="10"/>
+                <w:rStyle w:val="11"/>
                 <w:rFonts w:hint="default" w:ascii="Consolas" w:hAnsi="Consolas" w:eastAsia="Consolas" w:cs="Consolas"/>
                 <w:i w:val="0"/>
                 <w:iCs w:val="0"/>
@@ -5879,7 +5880,6 @@
             <w:insideH w:val="none" w:color="auto" w:sz="0" w:space="0"/>
             <w:insideV w:val="none" w:color="auto" w:sz="0" w:space="0"/>
           </w:tblBorders>
-          <w:shd w:val="clear" w:color="auto" w:fill="FFFFFF"/>
           <w:tblCellMar>
             <w:top w:w="15" w:type="dxa"/>
             <w:left w:w="15" w:type="dxa"/>
@@ -5966,7 +5966,7 @@
             </w:pPr>
             <w:r>
               <w:rPr>
-                <w:rStyle w:val="10"/>
+                <w:rStyle w:val="11"/>
                 <w:rFonts w:hint="default" w:ascii="Consolas" w:hAnsi="Consolas" w:eastAsia="Consolas" w:cs="Consolas"/>
                 <w:i w:val="0"/>
                 <w:iCs w:val="0"/>
@@ -6015,7 +6015,7 @@
             </w:pPr>
             <w:r>
               <w:rPr>
-                <w:rStyle w:val="10"/>
+                <w:rStyle w:val="11"/>
                 <w:rFonts w:hint="default" w:ascii="Consolas" w:hAnsi="Consolas" w:eastAsia="Consolas" w:cs="Consolas"/>
                 <w:i w:val="0"/>
                 <w:iCs w:val="0"/>
@@ -6043,7 +6043,6 @@
             <w:insideH w:val="none" w:color="auto" w:sz="0" w:space="0"/>
             <w:insideV w:val="none" w:color="auto" w:sz="0" w:space="0"/>
           </w:tblBorders>
-          <w:shd w:val="clear" w:color="auto" w:fill="FFFFFF"/>
           <w:tblCellMar>
             <w:top w:w="15" w:type="dxa"/>
             <w:left w:w="15" w:type="dxa"/>
@@ -6130,7 +6129,7 @@
             </w:pPr>
             <w:r>
               <w:rPr>
-                <w:rStyle w:val="10"/>
+                <w:rStyle w:val="11"/>
                 <w:rFonts w:hint="default" w:ascii="Consolas" w:hAnsi="Consolas" w:eastAsia="Consolas" w:cs="Consolas"/>
                 <w:i w:val="0"/>
                 <w:iCs w:val="0"/>
@@ -6179,7 +6178,7 @@
             </w:pPr>
             <w:r>
               <w:rPr>
-                <w:rStyle w:val="10"/>
+                <w:rStyle w:val="11"/>
                 <w:rFonts w:hint="default" w:ascii="Consolas" w:hAnsi="Consolas" w:eastAsia="Consolas" w:cs="Consolas"/>
                 <w:i w:val="0"/>
                 <w:iCs w:val="0"/>
@@ -6487,6 +6486,7 @@
             <w:insideH w:val="none" w:color="auto" w:sz="0" w:space="0"/>
             <w:insideV w:val="none" w:color="auto" w:sz="0" w:space="0"/>
           </w:tblBorders>
+          <w:shd w:val="clear" w:color="auto" w:fill="FFFFFF"/>
           <w:tblCellMar>
             <w:top w:w="15" w:type="dxa"/>
             <w:left w:w="15" w:type="dxa"/>
@@ -6610,6 +6610,7 @@
             <w:insideH w:val="none" w:color="auto" w:sz="0" w:space="0"/>
             <w:insideV w:val="none" w:color="auto" w:sz="0" w:space="0"/>
           </w:tblBorders>
+          <w:shd w:val="clear" w:color="auto" w:fill="FFFFFF"/>
           <w:tblCellMar>
             <w:top w:w="15" w:type="dxa"/>
             <w:left w:w="15" w:type="dxa"/>
@@ -6696,7 +6697,7 @@
             </w:pPr>
             <w:r>
               <w:rPr>
-                <w:rStyle w:val="10"/>
+                <w:rStyle w:val="11"/>
                 <w:rFonts w:ascii="Consolas" w:hAnsi="Consolas" w:eastAsia="Consolas" w:cs="Consolas"/>
                 <w:i w:val="0"/>
                 <w:iCs w:val="0"/>
@@ -6811,7 +6812,7 @@
             </w:pPr>
             <w:r>
               <w:rPr>
-                <w:rStyle w:val="10"/>
+                <w:rStyle w:val="11"/>
                 <w:rFonts w:hint="default" w:ascii="Consolas" w:hAnsi="Consolas" w:eastAsia="Consolas" w:cs="Consolas"/>
                 <w:i w:val="0"/>
                 <w:iCs w:val="0"/>
@@ -6926,7 +6927,7 @@
             </w:pPr>
             <w:r>
               <w:rPr>
-                <w:rStyle w:val="10"/>
+                <w:rStyle w:val="11"/>
                 <w:rFonts w:hint="default" w:ascii="Consolas" w:hAnsi="Consolas" w:eastAsia="Consolas" w:cs="Consolas"/>
                 <w:i w:val="0"/>
                 <w:iCs w:val="0"/>
@@ -7041,7 +7042,7 @@
             </w:pPr>
             <w:r>
               <w:rPr>
-                <w:rStyle w:val="10"/>
+                <w:rStyle w:val="11"/>
                 <w:rFonts w:hint="default" w:ascii="Consolas" w:hAnsi="Consolas" w:eastAsia="Consolas" w:cs="Consolas"/>
                 <w:i w:val="0"/>
                 <w:iCs w:val="0"/>
@@ -7124,7 +7125,7 @@
             </w:r>
             <w:r>
               <w:rPr>
-                <w:rStyle w:val="10"/>
+                <w:rStyle w:val="11"/>
                 <w:rFonts w:hint="default" w:ascii="Consolas" w:hAnsi="Consolas" w:eastAsia="Consolas" w:cs="Consolas"/>
                 <w:i w:val="0"/>
                 <w:iCs w:val="0"/>
@@ -7188,7 +7189,7 @@
             </w:pPr>
             <w:r>
               <w:rPr>
-                <w:rStyle w:val="10"/>
+                <w:rStyle w:val="11"/>
                 <w:rFonts w:hint="default" w:ascii="Consolas" w:hAnsi="Consolas" w:eastAsia="Consolas" w:cs="Consolas"/>
                 <w:i w:val="0"/>
                 <w:iCs w:val="0"/>
@@ -18580,6 +18581,23 @@
       <w:pPr>
         <w:ind w:firstLine="500" w:firstLineChars="0"/>
         <w:rPr>
+          <w:rFonts w:hint="eastAsia"/>
+          <w:lang w:val="en-US" w:eastAsia="zh-CN"/>
+        </w:rPr>
+      </w:pPr>
+      <w:r>
+        <w:rPr>
+          <w:rFonts w:hint="eastAsia"/>
+          <w:lang w:val="en-US" w:eastAsia="zh-CN"/>
+        </w:rPr>
+        <w:t>基本同C/C++，只是需要注意书写格式。</w:t>
+      </w:r>
+    </w:p>
+    <w:p>
+      <w:pPr>
+        <w:pStyle w:val="5"/>
+        <w:bidi w:val="0"/>
+        <w:rPr>
           <w:rFonts w:hint="default"/>
           <w:lang w:val="en-US" w:eastAsia="zh-CN"/>
         </w:rPr>
@@ -18589,15 +18607,581 @@
           <w:rFonts w:hint="eastAsia"/>
           <w:lang w:val="en-US" w:eastAsia="zh-CN"/>
         </w:rPr>
-        <w:t>基本同C/C++，只是需要注意</w:t>
-      </w:r>
-      <w:bookmarkStart w:id="0" w:name="_GoBack"/>
-      <w:bookmarkEnd w:id="0"/>
+        <w:t>3.1.4.2 For</w:t>
+      </w:r>
     </w:p>
     <w:p>
       <w:pPr>
         <w:ind w:firstLine="500" w:firstLineChars="0"/>
         <w:rPr>
+          <w:rFonts w:hint="eastAsia"/>
+          <w:lang w:val="en-US" w:eastAsia="zh-CN"/>
+        </w:rPr>
+      </w:pPr>
+      <w:r>
+        <w:rPr>
+          <w:rFonts w:hint="eastAsia"/>
+          <w:lang w:val="en-US" w:eastAsia="zh-CN"/>
+        </w:rPr>
+        <w:t>为了解决while循环无法处理的索引判断问题，提高代码安全性，提供了for循环。</w:t>
+      </w:r>
+    </w:p>
+    <w:p>
+      <w:pPr>
+        <w:keepNext w:val="0"/>
+        <w:keepLines w:val="0"/>
+        <w:widowControl/>
+        <w:suppressLineNumbers w:val="0"/>
+        <w:shd w:val="clear" w:fill="1E1E1E"/>
+        <w:spacing w:line="285" w:lineRule="atLeast"/>
+        <w:jc w:val="left"/>
+        <w:rPr>
+          <w:rFonts w:ascii="Consolas" w:hAnsi="Consolas" w:eastAsia="Consolas" w:cs="Consolas"/>
+          <w:b w:val="0"/>
+          <w:bCs w:val="0"/>
+          <w:color w:val="D4D4D4"/>
+          <w:sz w:val="21"/>
+          <w:szCs w:val="21"/>
+        </w:rPr>
+      </w:pPr>
+      <w:r>
+        <w:rPr>
+          <w:rFonts w:hint="default" w:ascii="Consolas" w:hAnsi="Consolas" w:eastAsia="Consolas" w:cs="Consolas"/>
+          <w:b w:val="0"/>
+          <w:bCs w:val="0"/>
+          <w:color w:val="D4D4D4"/>
+          <w:kern w:val="0"/>
+          <w:sz w:val="21"/>
+          <w:szCs w:val="21"/>
+          <w:shd w:val="clear" w:fill="1E1E1E"/>
+          <w:lang w:val="en-US" w:eastAsia="zh-CN" w:bidi="ar"/>
+        </w:rPr>
+        <w:t xml:space="preserve">    </w:t>
+      </w:r>
+      <w:r>
+        <w:rPr>
+          <w:rFonts w:hint="default" w:ascii="Consolas" w:hAnsi="Consolas" w:eastAsia="Consolas" w:cs="Consolas"/>
+          <w:b w:val="0"/>
+          <w:bCs w:val="0"/>
+          <w:color w:val="569CD6"/>
+          <w:kern w:val="0"/>
+          <w:sz w:val="21"/>
+          <w:szCs w:val="21"/>
+          <w:shd w:val="clear" w:fill="1E1E1E"/>
+          <w:lang w:val="en-US" w:eastAsia="zh-CN" w:bidi="ar"/>
+        </w:rPr>
+        <w:t>let</w:t>
+      </w:r>
+      <w:r>
+        <w:rPr>
+          <w:rFonts w:hint="default" w:ascii="Consolas" w:hAnsi="Consolas" w:eastAsia="Consolas" w:cs="Consolas"/>
+          <w:b w:val="0"/>
+          <w:bCs w:val="0"/>
+          <w:color w:val="D4D4D4"/>
+          <w:kern w:val="0"/>
+          <w:sz w:val="21"/>
+          <w:szCs w:val="21"/>
+          <w:shd w:val="clear" w:fill="1E1E1E"/>
+          <w:lang w:val="en-US" w:eastAsia="zh-CN" w:bidi="ar"/>
+        </w:rPr>
+        <w:t xml:space="preserve"> </w:t>
+      </w:r>
+      <w:r>
+        <w:rPr>
+          <w:rFonts w:hint="default" w:ascii="Consolas" w:hAnsi="Consolas" w:eastAsia="Consolas" w:cs="Consolas"/>
+          <w:b w:val="0"/>
+          <w:bCs w:val="0"/>
+          <w:color w:val="9CDCFE"/>
+          <w:kern w:val="0"/>
+          <w:sz w:val="21"/>
+          <w:szCs w:val="21"/>
+          <w:shd w:val="clear" w:fill="1E1E1E"/>
+          <w:lang w:val="en-US" w:eastAsia="zh-CN" w:bidi="ar"/>
+        </w:rPr>
+        <w:t>arr</w:t>
+      </w:r>
+      <w:r>
+        <w:rPr>
+          <w:rFonts w:hint="default" w:ascii="Consolas" w:hAnsi="Consolas" w:eastAsia="Consolas" w:cs="Consolas"/>
+          <w:b w:val="0"/>
+          <w:bCs w:val="0"/>
+          <w:color w:val="D4D4D4"/>
+          <w:kern w:val="0"/>
+          <w:sz w:val="21"/>
+          <w:szCs w:val="21"/>
+          <w:shd w:val="clear" w:fill="1E1E1E"/>
+          <w:lang w:val="en-US" w:eastAsia="zh-CN" w:bidi="ar"/>
+        </w:rPr>
+        <w:t xml:space="preserve"> = [</w:t>
+      </w:r>
+      <w:r>
+        <w:rPr>
+          <w:rFonts w:hint="default" w:ascii="Consolas" w:hAnsi="Consolas" w:eastAsia="Consolas" w:cs="Consolas"/>
+          <w:b w:val="0"/>
+          <w:bCs w:val="0"/>
+          <w:color w:val="B5CEA8"/>
+          <w:kern w:val="0"/>
+          <w:sz w:val="21"/>
+          <w:szCs w:val="21"/>
+          <w:shd w:val="clear" w:fill="1E1E1E"/>
+          <w:lang w:val="en-US" w:eastAsia="zh-CN" w:bidi="ar"/>
+        </w:rPr>
+        <w:t>1</w:t>
+      </w:r>
+      <w:r>
+        <w:rPr>
+          <w:rFonts w:hint="default" w:ascii="Consolas" w:hAnsi="Consolas" w:eastAsia="Consolas" w:cs="Consolas"/>
+          <w:b w:val="0"/>
+          <w:bCs w:val="0"/>
+          <w:color w:val="D4D4D4"/>
+          <w:kern w:val="0"/>
+          <w:sz w:val="21"/>
+          <w:szCs w:val="21"/>
+          <w:shd w:val="clear" w:fill="1E1E1E"/>
+          <w:lang w:val="en-US" w:eastAsia="zh-CN" w:bidi="ar"/>
+        </w:rPr>
+        <w:t>,</w:t>
+      </w:r>
+      <w:r>
+        <w:rPr>
+          <w:rFonts w:hint="default" w:ascii="Consolas" w:hAnsi="Consolas" w:eastAsia="Consolas" w:cs="Consolas"/>
+          <w:b w:val="0"/>
+          <w:bCs w:val="0"/>
+          <w:color w:val="B5CEA8"/>
+          <w:kern w:val="0"/>
+          <w:sz w:val="21"/>
+          <w:szCs w:val="21"/>
+          <w:shd w:val="clear" w:fill="1E1E1E"/>
+          <w:lang w:val="en-US" w:eastAsia="zh-CN" w:bidi="ar"/>
+        </w:rPr>
+        <w:t>2</w:t>
+      </w:r>
+      <w:r>
+        <w:rPr>
+          <w:rFonts w:hint="default" w:ascii="Consolas" w:hAnsi="Consolas" w:eastAsia="Consolas" w:cs="Consolas"/>
+          <w:b w:val="0"/>
+          <w:bCs w:val="0"/>
+          <w:color w:val="D4D4D4"/>
+          <w:kern w:val="0"/>
+          <w:sz w:val="21"/>
+          <w:szCs w:val="21"/>
+          <w:shd w:val="clear" w:fill="1E1E1E"/>
+          <w:lang w:val="en-US" w:eastAsia="zh-CN" w:bidi="ar"/>
+        </w:rPr>
+        <w:t>,</w:t>
+      </w:r>
+      <w:r>
+        <w:rPr>
+          <w:rFonts w:hint="default" w:ascii="Consolas" w:hAnsi="Consolas" w:eastAsia="Consolas" w:cs="Consolas"/>
+          <w:b w:val="0"/>
+          <w:bCs w:val="0"/>
+          <w:color w:val="B5CEA8"/>
+          <w:kern w:val="0"/>
+          <w:sz w:val="21"/>
+          <w:szCs w:val="21"/>
+          <w:shd w:val="clear" w:fill="1E1E1E"/>
+          <w:lang w:val="en-US" w:eastAsia="zh-CN" w:bidi="ar"/>
+        </w:rPr>
+        <w:t>3</w:t>
+      </w:r>
+      <w:r>
+        <w:rPr>
+          <w:rFonts w:hint="default" w:ascii="Consolas" w:hAnsi="Consolas" w:eastAsia="Consolas" w:cs="Consolas"/>
+          <w:b w:val="0"/>
+          <w:bCs w:val="0"/>
+          <w:color w:val="D4D4D4"/>
+          <w:kern w:val="0"/>
+          <w:sz w:val="21"/>
+          <w:szCs w:val="21"/>
+          <w:shd w:val="clear" w:fill="1E1E1E"/>
+          <w:lang w:val="en-US" w:eastAsia="zh-CN" w:bidi="ar"/>
+        </w:rPr>
+        <w:t>,</w:t>
+      </w:r>
+      <w:r>
+        <w:rPr>
+          <w:rFonts w:hint="default" w:ascii="Consolas" w:hAnsi="Consolas" w:eastAsia="Consolas" w:cs="Consolas"/>
+          <w:b w:val="0"/>
+          <w:bCs w:val="0"/>
+          <w:color w:val="B5CEA8"/>
+          <w:kern w:val="0"/>
+          <w:sz w:val="21"/>
+          <w:szCs w:val="21"/>
+          <w:shd w:val="clear" w:fill="1E1E1E"/>
+          <w:lang w:val="en-US" w:eastAsia="zh-CN" w:bidi="ar"/>
+        </w:rPr>
+        <w:t>4</w:t>
+      </w:r>
+      <w:r>
+        <w:rPr>
+          <w:rFonts w:hint="default" w:ascii="Consolas" w:hAnsi="Consolas" w:eastAsia="Consolas" w:cs="Consolas"/>
+          <w:b w:val="0"/>
+          <w:bCs w:val="0"/>
+          <w:color w:val="D4D4D4"/>
+          <w:kern w:val="0"/>
+          <w:sz w:val="21"/>
+          <w:szCs w:val="21"/>
+          <w:shd w:val="clear" w:fill="1E1E1E"/>
+          <w:lang w:val="en-US" w:eastAsia="zh-CN" w:bidi="ar"/>
+        </w:rPr>
+        <w:t>,</w:t>
+      </w:r>
+      <w:r>
+        <w:rPr>
+          <w:rFonts w:hint="default" w:ascii="Consolas" w:hAnsi="Consolas" w:eastAsia="Consolas" w:cs="Consolas"/>
+          <w:b w:val="0"/>
+          <w:bCs w:val="0"/>
+          <w:color w:val="B5CEA8"/>
+          <w:kern w:val="0"/>
+          <w:sz w:val="21"/>
+          <w:szCs w:val="21"/>
+          <w:shd w:val="clear" w:fill="1E1E1E"/>
+          <w:lang w:val="en-US" w:eastAsia="zh-CN" w:bidi="ar"/>
+        </w:rPr>
+        <w:t>5</w:t>
+      </w:r>
+      <w:r>
+        <w:rPr>
+          <w:rFonts w:hint="default" w:ascii="Consolas" w:hAnsi="Consolas" w:eastAsia="Consolas" w:cs="Consolas"/>
+          <w:b w:val="0"/>
+          <w:bCs w:val="0"/>
+          <w:color w:val="D4D4D4"/>
+          <w:kern w:val="0"/>
+          <w:sz w:val="21"/>
+          <w:szCs w:val="21"/>
+          <w:shd w:val="clear" w:fill="1E1E1E"/>
+          <w:lang w:val="en-US" w:eastAsia="zh-CN" w:bidi="ar"/>
+        </w:rPr>
+        <w:t>,</w:t>
+      </w:r>
+      <w:r>
+        <w:rPr>
+          <w:rFonts w:hint="default" w:ascii="Consolas" w:hAnsi="Consolas" w:eastAsia="Consolas" w:cs="Consolas"/>
+          <w:b w:val="0"/>
+          <w:bCs w:val="0"/>
+          <w:color w:val="B5CEA8"/>
+          <w:kern w:val="0"/>
+          <w:sz w:val="21"/>
+          <w:szCs w:val="21"/>
+          <w:shd w:val="clear" w:fill="1E1E1E"/>
+          <w:lang w:val="en-US" w:eastAsia="zh-CN" w:bidi="ar"/>
+        </w:rPr>
+        <w:t>6</w:t>
+      </w:r>
+      <w:r>
+        <w:rPr>
+          <w:rFonts w:hint="default" w:ascii="Consolas" w:hAnsi="Consolas" w:eastAsia="Consolas" w:cs="Consolas"/>
+          <w:b w:val="0"/>
+          <w:bCs w:val="0"/>
+          <w:color w:val="D4D4D4"/>
+          <w:kern w:val="0"/>
+          <w:sz w:val="21"/>
+          <w:szCs w:val="21"/>
+          <w:shd w:val="clear" w:fill="1E1E1E"/>
+          <w:lang w:val="en-US" w:eastAsia="zh-CN" w:bidi="ar"/>
+        </w:rPr>
+        <w:t>];</w:t>
+      </w:r>
+    </w:p>
+    <w:p>
+      <w:pPr>
+        <w:keepNext w:val="0"/>
+        <w:keepLines w:val="0"/>
+        <w:widowControl/>
+        <w:suppressLineNumbers w:val="0"/>
+        <w:shd w:val="clear" w:fill="1E1E1E"/>
+        <w:spacing w:line="285" w:lineRule="atLeast"/>
+        <w:jc w:val="left"/>
+        <w:rPr>
+          <w:rFonts w:hint="default" w:ascii="Consolas" w:hAnsi="Consolas" w:eastAsia="Consolas" w:cs="Consolas"/>
+          <w:b w:val="0"/>
+          <w:bCs w:val="0"/>
+          <w:color w:val="D4D4D4"/>
+          <w:sz w:val="21"/>
+          <w:szCs w:val="21"/>
+        </w:rPr>
+      </w:pPr>
+      <w:r>
+        <w:rPr>
+          <w:rFonts w:hint="default" w:ascii="Consolas" w:hAnsi="Consolas" w:eastAsia="Consolas" w:cs="Consolas"/>
+          <w:b w:val="0"/>
+          <w:bCs w:val="0"/>
+          <w:color w:val="D4D4D4"/>
+          <w:kern w:val="0"/>
+          <w:sz w:val="21"/>
+          <w:szCs w:val="21"/>
+          <w:shd w:val="clear" w:fill="1E1E1E"/>
+          <w:lang w:val="en-US" w:eastAsia="zh-CN" w:bidi="ar"/>
+        </w:rPr>
+        <w:t xml:space="preserve">    </w:t>
+      </w:r>
+      <w:r>
+        <w:rPr>
+          <w:rFonts w:hint="default" w:ascii="Consolas" w:hAnsi="Consolas" w:eastAsia="Consolas" w:cs="Consolas"/>
+          <w:b w:val="0"/>
+          <w:bCs w:val="0"/>
+          <w:color w:val="C586C0"/>
+          <w:kern w:val="0"/>
+          <w:sz w:val="21"/>
+          <w:szCs w:val="21"/>
+          <w:shd w:val="clear" w:fill="1E1E1E"/>
+          <w:lang w:val="en-US" w:eastAsia="zh-CN" w:bidi="ar"/>
+        </w:rPr>
+        <w:t>for</w:t>
+      </w:r>
+      <w:r>
+        <w:rPr>
+          <w:rFonts w:hint="default" w:ascii="Consolas" w:hAnsi="Consolas" w:eastAsia="Consolas" w:cs="Consolas"/>
+          <w:b w:val="0"/>
+          <w:bCs w:val="0"/>
+          <w:color w:val="D4D4D4"/>
+          <w:kern w:val="0"/>
+          <w:sz w:val="21"/>
+          <w:szCs w:val="21"/>
+          <w:shd w:val="clear" w:fill="1E1E1E"/>
+          <w:lang w:val="en-US" w:eastAsia="zh-CN" w:bidi="ar"/>
+        </w:rPr>
+        <w:t xml:space="preserve"> </w:t>
+      </w:r>
+      <w:r>
+        <w:rPr>
+          <w:rFonts w:hint="default" w:ascii="Consolas" w:hAnsi="Consolas" w:eastAsia="Consolas" w:cs="Consolas"/>
+          <w:b w:val="0"/>
+          <w:bCs w:val="0"/>
+          <w:color w:val="9CDCFE"/>
+          <w:kern w:val="0"/>
+          <w:sz w:val="21"/>
+          <w:szCs w:val="21"/>
+          <w:shd w:val="clear" w:fill="1E1E1E"/>
+          <w:lang w:val="en-US" w:eastAsia="zh-CN" w:bidi="ar"/>
+        </w:rPr>
+        <w:t>i</w:t>
+      </w:r>
+      <w:r>
+        <w:rPr>
+          <w:rFonts w:hint="default" w:ascii="Consolas" w:hAnsi="Consolas" w:eastAsia="Consolas" w:cs="Consolas"/>
+          <w:b w:val="0"/>
+          <w:bCs w:val="0"/>
+          <w:color w:val="D4D4D4"/>
+          <w:kern w:val="0"/>
+          <w:sz w:val="21"/>
+          <w:szCs w:val="21"/>
+          <w:shd w:val="clear" w:fill="1E1E1E"/>
+          <w:lang w:val="en-US" w:eastAsia="zh-CN" w:bidi="ar"/>
+        </w:rPr>
+        <w:t xml:space="preserve"> </w:t>
+      </w:r>
+      <w:r>
+        <w:rPr>
+          <w:rFonts w:hint="default" w:ascii="Consolas" w:hAnsi="Consolas" w:eastAsia="Consolas" w:cs="Consolas"/>
+          <w:b w:val="0"/>
+          <w:bCs w:val="0"/>
+          <w:color w:val="569CD6"/>
+          <w:kern w:val="0"/>
+          <w:sz w:val="21"/>
+          <w:szCs w:val="21"/>
+          <w:shd w:val="clear" w:fill="1E1E1E"/>
+          <w:lang w:val="en-US" w:eastAsia="zh-CN" w:bidi="ar"/>
+        </w:rPr>
+        <w:t>in</w:t>
+      </w:r>
+      <w:r>
+        <w:rPr>
+          <w:rFonts w:hint="default" w:ascii="Consolas" w:hAnsi="Consolas" w:eastAsia="Consolas" w:cs="Consolas"/>
+          <w:b w:val="0"/>
+          <w:bCs w:val="0"/>
+          <w:color w:val="D4D4D4"/>
+          <w:kern w:val="0"/>
+          <w:sz w:val="21"/>
+          <w:szCs w:val="21"/>
+          <w:shd w:val="clear" w:fill="1E1E1E"/>
+          <w:lang w:val="en-US" w:eastAsia="zh-CN" w:bidi="ar"/>
+        </w:rPr>
+        <w:t xml:space="preserve"> </w:t>
+      </w:r>
+      <w:r>
+        <w:rPr>
+          <w:rFonts w:hint="default" w:ascii="Consolas" w:hAnsi="Consolas" w:eastAsia="Consolas" w:cs="Consolas"/>
+          <w:b w:val="0"/>
+          <w:bCs w:val="0"/>
+          <w:color w:val="9CDCFE"/>
+          <w:kern w:val="0"/>
+          <w:sz w:val="21"/>
+          <w:szCs w:val="21"/>
+          <w:shd w:val="clear" w:fill="1E1E1E"/>
+          <w:lang w:val="en-US" w:eastAsia="zh-CN" w:bidi="ar"/>
+        </w:rPr>
+        <w:t>arr</w:t>
+      </w:r>
+      <w:r>
+        <w:rPr>
+          <w:rFonts w:hint="default" w:ascii="Consolas" w:hAnsi="Consolas" w:eastAsia="Consolas" w:cs="Consolas"/>
+          <w:b w:val="0"/>
+          <w:bCs w:val="0"/>
+          <w:color w:val="D4D4D4"/>
+          <w:kern w:val="0"/>
+          <w:sz w:val="21"/>
+          <w:szCs w:val="21"/>
+          <w:shd w:val="clear" w:fill="1E1E1E"/>
+          <w:lang w:val="en-US" w:eastAsia="zh-CN" w:bidi="ar"/>
+        </w:rPr>
+        <w:t xml:space="preserve"> {</w:t>
+      </w:r>
+    </w:p>
+    <w:p>
+      <w:pPr>
+        <w:keepNext w:val="0"/>
+        <w:keepLines w:val="0"/>
+        <w:widowControl/>
+        <w:suppressLineNumbers w:val="0"/>
+        <w:shd w:val="clear" w:fill="1E1E1E"/>
+        <w:spacing w:line="285" w:lineRule="atLeast"/>
+        <w:jc w:val="left"/>
+        <w:rPr>
+          <w:rFonts w:hint="default" w:ascii="Consolas" w:hAnsi="Consolas" w:eastAsia="Consolas" w:cs="Consolas"/>
+          <w:b w:val="0"/>
+          <w:bCs w:val="0"/>
+          <w:color w:val="D4D4D4"/>
+          <w:sz w:val="21"/>
+          <w:szCs w:val="21"/>
+        </w:rPr>
+      </w:pPr>
+      <w:r>
+        <w:rPr>
+          <w:rFonts w:hint="default" w:ascii="Consolas" w:hAnsi="Consolas" w:eastAsia="Consolas" w:cs="Consolas"/>
+          <w:b w:val="0"/>
+          <w:bCs w:val="0"/>
+          <w:color w:val="D4D4D4"/>
+          <w:kern w:val="0"/>
+          <w:sz w:val="21"/>
+          <w:szCs w:val="21"/>
+          <w:shd w:val="clear" w:fill="1E1E1E"/>
+          <w:lang w:val="en-US" w:eastAsia="zh-CN" w:bidi="ar"/>
+        </w:rPr>
+        <w:t xml:space="preserve">        </w:t>
+      </w:r>
+      <w:r>
+        <w:rPr>
+          <w:rFonts w:hint="default" w:ascii="Consolas" w:hAnsi="Consolas" w:eastAsia="Consolas" w:cs="Consolas"/>
+          <w:b w:val="0"/>
+          <w:bCs w:val="0"/>
+          <w:color w:val="DCDCAA"/>
+          <w:kern w:val="0"/>
+          <w:sz w:val="21"/>
+          <w:szCs w:val="21"/>
+          <w:shd w:val="clear" w:fill="1E1E1E"/>
+          <w:lang w:val="en-US" w:eastAsia="zh-CN" w:bidi="ar"/>
+        </w:rPr>
+        <w:t>println!</w:t>
+      </w:r>
+      <w:r>
+        <w:rPr>
+          <w:rFonts w:hint="default" w:ascii="Consolas" w:hAnsi="Consolas" w:eastAsia="Consolas" w:cs="Consolas"/>
+          <w:b w:val="0"/>
+          <w:bCs w:val="0"/>
+          <w:color w:val="D4D4D4"/>
+          <w:kern w:val="0"/>
+          <w:sz w:val="21"/>
+          <w:szCs w:val="21"/>
+          <w:shd w:val="clear" w:fill="1E1E1E"/>
+          <w:lang w:val="en-US" w:eastAsia="zh-CN" w:bidi="ar"/>
+        </w:rPr>
+        <w:t>(</w:t>
+      </w:r>
+      <w:r>
+        <w:rPr>
+          <w:rFonts w:hint="default" w:ascii="Consolas" w:hAnsi="Consolas" w:eastAsia="Consolas" w:cs="Consolas"/>
+          <w:b w:val="0"/>
+          <w:bCs w:val="0"/>
+          <w:color w:val="CE9178"/>
+          <w:kern w:val="0"/>
+          <w:sz w:val="21"/>
+          <w:szCs w:val="21"/>
+          <w:shd w:val="clear" w:fill="1E1E1E"/>
+          <w:lang w:val="en-US" w:eastAsia="zh-CN" w:bidi="ar"/>
+        </w:rPr>
+        <w:t>"the value of i is {}"</w:t>
+      </w:r>
+      <w:r>
+        <w:rPr>
+          <w:rFonts w:hint="default" w:ascii="Consolas" w:hAnsi="Consolas" w:eastAsia="Consolas" w:cs="Consolas"/>
+          <w:b w:val="0"/>
+          <w:bCs w:val="0"/>
+          <w:color w:val="D4D4D4"/>
+          <w:kern w:val="0"/>
+          <w:sz w:val="21"/>
+          <w:szCs w:val="21"/>
+          <w:shd w:val="clear" w:fill="1E1E1E"/>
+          <w:lang w:val="en-US" w:eastAsia="zh-CN" w:bidi="ar"/>
+        </w:rPr>
+        <w:t xml:space="preserve">, </w:t>
+      </w:r>
+      <w:r>
+        <w:rPr>
+          <w:rFonts w:hint="default" w:ascii="Consolas" w:hAnsi="Consolas" w:eastAsia="Consolas" w:cs="Consolas"/>
+          <w:b w:val="0"/>
+          <w:bCs w:val="0"/>
+          <w:color w:val="9CDCFE"/>
+          <w:kern w:val="0"/>
+          <w:sz w:val="21"/>
+          <w:szCs w:val="21"/>
+          <w:shd w:val="clear" w:fill="1E1E1E"/>
+          <w:lang w:val="en-US" w:eastAsia="zh-CN" w:bidi="ar"/>
+        </w:rPr>
+        <w:t>i</w:t>
+      </w:r>
+      <w:r>
+        <w:rPr>
+          <w:rFonts w:hint="default" w:ascii="Consolas" w:hAnsi="Consolas" w:eastAsia="Consolas" w:cs="Consolas"/>
+          <w:b w:val="0"/>
+          <w:bCs w:val="0"/>
+          <w:color w:val="D4D4D4"/>
+          <w:kern w:val="0"/>
+          <w:sz w:val="21"/>
+          <w:szCs w:val="21"/>
+          <w:shd w:val="clear" w:fill="1E1E1E"/>
+          <w:lang w:val="en-US" w:eastAsia="zh-CN" w:bidi="ar"/>
+        </w:rPr>
+        <w:t>);</w:t>
+      </w:r>
+    </w:p>
+    <w:p>
+      <w:pPr>
+        <w:keepNext w:val="0"/>
+        <w:keepLines w:val="0"/>
+        <w:widowControl/>
+        <w:suppressLineNumbers w:val="0"/>
+        <w:shd w:val="clear" w:fill="1E1E1E"/>
+        <w:spacing w:line="285" w:lineRule="atLeast"/>
+        <w:jc w:val="left"/>
+        <w:rPr>
+          <w:rFonts w:hint="default" w:ascii="Consolas" w:hAnsi="Consolas" w:eastAsia="Consolas" w:cs="Consolas"/>
+          <w:b w:val="0"/>
+          <w:bCs w:val="0"/>
+          <w:color w:val="D4D4D4"/>
+          <w:sz w:val="21"/>
+          <w:szCs w:val="21"/>
+        </w:rPr>
+      </w:pPr>
+      <w:r>
+        <w:rPr>
+          <w:rFonts w:hint="default" w:ascii="Consolas" w:hAnsi="Consolas" w:eastAsia="Consolas" w:cs="Consolas"/>
+          <w:b w:val="0"/>
+          <w:bCs w:val="0"/>
+          <w:color w:val="D4D4D4"/>
+          <w:kern w:val="0"/>
+          <w:sz w:val="21"/>
+          <w:szCs w:val="21"/>
+          <w:shd w:val="clear" w:fill="1E1E1E"/>
+          <w:lang w:val="en-US" w:eastAsia="zh-CN" w:bidi="ar"/>
+        </w:rPr>
+        <w:t>    }</w:t>
+      </w:r>
+    </w:p>
+    <w:p>
+      <w:pPr>
+        <w:ind w:firstLine="500" w:firstLineChars="0"/>
+        <w:rPr>
           <w:rFonts w:hint="default"/>
           <w:lang w:val="en-US" w:eastAsia="zh-CN"/>
         </w:rPr>
@@ -18605,19 +19189,779 @@
     </w:p>
     <w:p>
       <w:pPr>
-        <w:pStyle w:val="2"/>
-        <w:bidi w:val="0"/>
-        <w:rPr>
-          <w:rFonts w:hint="eastAsia"/>
-          <w:lang w:val="en-US" w:eastAsia="zh-CN"/>
-        </w:rPr>
-      </w:pPr>
-      <w:r>
-        <w:rPr>
-          <w:rFonts w:hint="eastAsia"/>
-          <w:lang w:val="en-US" w:eastAsia="zh-CN"/>
-        </w:rPr>
-        <w:t>4 错误处理</w:t>
+        <w:ind w:firstLine="500" w:firstLineChars="0"/>
+        <w:rPr>
+          <w:rFonts w:hint="eastAsia"/>
+          <w:lang w:val="en-US" w:eastAsia="zh-CN"/>
+        </w:rPr>
+      </w:pPr>
+      <w:r>
+        <w:rPr>
+          <w:rFonts w:hint="eastAsia"/>
+          <w:lang w:val="en-US" w:eastAsia="zh-CN"/>
+        </w:rPr>
+        <w:t>安全性是的for循环称为最常用的循环。</w:t>
+      </w:r>
+    </w:p>
+    <w:p>
+      <w:pPr>
+        <w:rPr>
+          <w:rFonts w:hint="eastAsia"/>
+          <w:lang w:val="en-US" w:eastAsia="zh-CN"/>
+        </w:rPr>
+      </w:pPr>
+      <w:r>
+        <w:rPr>
+          <w:rFonts w:hint="eastAsia"/>
+          <w:lang w:val="en-US" w:eastAsia="zh-CN"/>
+        </w:rPr>
+        <w:br w:type="page"/>
+      </w:r>
+    </w:p>
+    <w:p>
+      <w:pPr>
+        <w:keepNext w:val="0"/>
+        <w:keepLines w:val="0"/>
+        <w:widowControl/>
+        <w:suppressLineNumbers w:val="0"/>
+        <w:shd w:val="clear" w:fill="1E1E1E"/>
+        <w:spacing w:line="285" w:lineRule="atLeast"/>
+        <w:jc w:val="left"/>
+        <w:rPr>
+          <w:rFonts w:ascii="Consolas" w:hAnsi="Consolas" w:eastAsia="Consolas" w:cs="Consolas"/>
+          <w:b w:val="0"/>
+          <w:bCs w:val="0"/>
+          <w:color w:val="D4D4D4"/>
+          <w:sz w:val="21"/>
+          <w:szCs w:val="21"/>
+        </w:rPr>
+      </w:pPr>
+      <w:r>
+        <w:rPr>
+          <w:rFonts w:hint="default" w:ascii="Consolas" w:hAnsi="Consolas" w:eastAsia="Consolas" w:cs="Consolas"/>
+          <w:b w:val="0"/>
+          <w:bCs w:val="0"/>
+          <w:color w:val="D4D4D4"/>
+          <w:kern w:val="0"/>
+          <w:sz w:val="21"/>
+          <w:szCs w:val="21"/>
+          <w:shd w:val="clear" w:fill="1E1E1E"/>
+          <w:lang w:val="en-US" w:eastAsia="zh-CN" w:bidi="ar"/>
+        </w:rPr>
+        <w:t xml:space="preserve">    </w:t>
+      </w:r>
+      <w:r>
+        <w:rPr>
+          <w:rFonts w:hint="default" w:ascii="Consolas" w:hAnsi="Consolas" w:eastAsia="Consolas" w:cs="Consolas"/>
+          <w:b w:val="0"/>
+          <w:bCs w:val="0"/>
+          <w:color w:val="C586C0"/>
+          <w:kern w:val="0"/>
+          <w:sz w:val="21"/>
+          <w:szCs w:val="21"/>
+          <w:shd w:val="clear" w:fill="1E1E1E"/>
+          <w:lang w:val="en-US" w:eastAsia="zh-CN" w:bidi="ar"/>
+        </w:rPr>
+        <w:t>for</w:t>
+      </w:r>
+      <w:r>
+        <w:rPr>
+          <w:rFonts w:hint="default" w:ascii="Consolas" w:hAnsi="Consolas" w:eastAsia="Consolas" w:cs="Consolas"/>
+          <w:b w:val="0"/>
+          <w:bCs w:val="0"/>
+          <w:color w:val="D4D4D4"/>
+          <w:kern w:val="0"/>
+          <w:sz w:val="21"/>
+          <w:szCs w:val="21"/>
+          <w:shd w:val="clear" w:fill="1E1E1E"/>
+          <w:lang w:val="en-US" w:eastAsia="zh-CN" w:bidi="ar"/>
+        </w:rPr>
+        <w:t xml:space="preserve"> </w:t>
+      </w:r>
+      <w:r>
+        <w:rPr>
+          <w:rFonts w:hint="default" w:ascii="Consolas" w:hAnsi="Consolas" w:eastAsia="Consolas" w:cs="Consolas"/>
+          <w:b w:val="0"/>
+          <w:bCs w:val="0"/>
+          <w:color w:val="9CDCFE"/>
+          <w:kern w:val="0"/>
+          <w:sz w:val="21"/>
+          <w:szCs w:val="21"/>
+          <w:shd w:val="clear" w:fill="1E1E1E"/>
+          <w:lang w:val="en-US" w:eastAsia="zh-CN" w:bidi="ar"/>
+        </w:rPr>
+        <w:t>i</w:t>
+      </w:r>
+      <w:r>
+        <w:rPr>
+          <w:rFonts w:hint="default" w:ascii="Consolas" w:hAnsi="Consolas" w:eastAsia="Consolas" w:cs="Consolas"/>
+          <w:b w:val="0"/>
+          <w:bCs w:val="0"/>
+          <w:color w:val="D4D4D4"/>
+          <w:kern w:val="0"/>
+          <w:sz w:val="21"/>
+          <w:szCs w:val="21"/>
+          <w:shd w:val="clear" w:fill="1E1E1E"/>
+          <w:lang w:val="en-US" w:eastAsia="zh-CN" w:bidi="ar"/>
+        </w:rPr>
+        <w:t xml:space="preserve"> </w:t>
+      </w:r>
+      <w:r>
+        <w:rPr>
+          <w:rFonts w:hint="default" w:ascii="Consolas" w:hAnsi="Consolas" w:eastAsia="Consolas" w:cs="Consolas"/>
+          <w:b w:val="0"/>
+          <w:bCs w:val="0"/>
+          <w:color w:val="569CD6"/>
+          <w:kern w:val="0"/>
+          <w:sz w:val="21"/>
+          <w:szCs w:val="21"/>
+          <w:shd w:val="clear" w:fill="1E1E1E"/>
+          <w:lang w:val="en-US" w:eastAsia="zh-CN" w:bidi="ar"/>
+        </w:rPr>
+        <w:t>in</w:t>
+      </w:r>
+      <w:r>
+        <w:rPr>
+          <w:rFonts w:hint="default" w:ascii="Consolas" w:hAnsi="Consolas" w:eastAsia="Consolas" w:cs="Consolas"/>
+          <w:b w:val="0"/>
+          <w:bCs w:val="0"/>
+          <w:color w:val="D4D4D4"/>
+          <w:kern w:val="0"/>
+          <w:sz w:val="21"/>
+          <w:szCs w:val="21"/>
+          <w:shd w:val="clear" w:fill="1E1E1E"/>
+          <w:lang w:val="en-US" w:eastAsia="zh-CN" w:bidi="ar"/>
+        </w:rPr>
+        <w:t xml:space="preserve"> (</w:t>
+      </w:r>
+      <w:r>
+        <w:rPr>
+          <w:rFonts w:hint="default" w:ascii="Consolas" w:hAnsi="Consolas" w:eastAsia="Consolas" w:cs="Consolas"/>
+          <w:b w:val="0"/>
+          <w:bCs w:val="0"/>
+          <w:color w:val="B5CEA8"/>
+          <w:kern w:val="0"/>
+          <w:sz w:val="21"/>
+          <w:szCs w:val="21"/>
+          <w:shd w:val="clear" w:fill="1E1E1E"/>
+          <w:lang w:val="en-US" w:eastAsia="zh-CN" w:bidi="ar"/>
+        </w:rPr>
+        <w:t>2</w:t>
+      </w:r>
+      <w:r>
+        <w:rPr>
+          <w:rFonts w:hint="default" w:ascii="Consolas" w:hAnsi="Consolas" w:eastAsia="Consolas" w:cs="Consolas"/>
+          <w:b w:val="0"/>
+          <w:bCs w:val="0"/>
+          <w:color w:val="D4D4D4"/>
+          <w:kern w:val="0"/>
+          <w:sz w:val="21"/>
+          <w:szCs w:val="21"/>
+          <w:shd w:val="clear" w:fill="1E1E1E"/>
+          <w:lang w:val="en-US" w:eastAsia="zh-CN" w:bidi="ar"/>
+        </w:rPr>
+        <w:t>..</w:t>
+      </w:r>
+      <w:r>
+        <w:rPr>
+          <w:rFonts w:hint="default" w:ascii="Consolas" w:hAnsi="Consolas" w:eastAsia="Consolas" w:cs="Consolas"/>
+          <w:b w:val="0"/>
+          <w:bCs w:val="0"/>
+          <w:color w:val="B5CEA8"/>
+          <w:kern w:val="0"/>
+          <w:sz w:val="21"/>
+          <w:szCs w:val="21"/>
+          <w:shd w:val="clear" w:fill="1E1E1E"/>
+          <w:lang w:val="en-US" w:eastAsia="zh-CN" w:bidi="ar"/>
+        </w:rPr>
+        <w:t>7</w:t>
+      </w:r>
+      <w:r>
+        <w:rPr>
+          <w:rFonts w:hint="default" w:ascii="Consolas" w:hAnsi="Consolas" w:eastAsia="Consolas" w:cs="Consolas"/>
+          <w:b w:val="0"/>
+          <w:bCs w:val="0"/>
+          <w:color w:val="D4D4D4"/>
+          <w:kern w:val="0"/>
+          <w:sz w:val="21"/>
+          <w:szCs w:val="21"/>
+          <w:shd w:val="clear" w:fill="1E1E1E"/>
+          <w:lang w:val="en-US" w:eastAsia="zh-CN" w:bidi="ar"/>
+        </w:rPr>
+        <w:t>).</w:t>
+      </w:r>
+      <w:r>
+        <w:rPr>
+          <w:rFonts w:hint="default" w:ascii="Consolas" w:hAnsi="Consolas" w:eastAsia="Consolas" w:cs="Consolas"/>
+          <w:b w:val="0"/>
+          <w:bCs w:val="0"/>
+          <w:color w:val="DCDCAA"/>
+          <w:kern w:val="0"/>
+          <w:sz w:val="21"/>
+          <w:szCs w:val="21"/>
+          <w:shd w:val="clear" w:fill="1E1E1E"/>
+          <w:lang w:val="en-US" w:eastAsia="zh-CN" w:bidi="ar"/>
+        </w:rPr>
+        <w:t>rev</w:t>
+      </w:r>
+      <w:r>
+        <w:rPr>
+          <w:rFonts w:hint="default" w:ascii="Consolas" w:hAnsi="Consolas" w:eastAsia="Consolas" w:cs="Consolas"/>
+          <w:b w:val="0"/>
+          <w:bCs w:val="0"/>
+          <w:color w:val="D4D4D4"/>
+          <w:kern w:val="0"/>
+          <w:sz w:val="21"/>
+          <w:szCs w:val="21"/>
+          <w:shd w:val="clear" w:fill="1E1E1E"/>
+          <w:lang w:val="en-US" w:eastAsia="zh-CN" w:bidi="ar"/>
+        </w:rPr>
+        <w:t>() {</w:t>
+      </w:r>
+    </w:p>
+    <w:p>
+      <w:pPr>
+        <w:keepNext w:val="0"/>
+        <w:keepLines w:val="0"/>
+        <w:widowControl/>
+        <w:suppressLineNumbers w:val="0"/>
+        <w:shd w:val="clear" w:fill="1E1E1E"/>
+        <w:spacing w:line="285" w:lineRule="atLeast"/>
+        <w:jc w:val="left"/>
+        <w:rPr>
+          <w:rFonts w:hint="default" w:ascii="Consolas" w:hAnsi="Consolas" w:eastAsia="Consolas" w:cs="Consolas"/>
+          <w:b w:val="0"/>
+          <w:bCs w:val="0"/>
+          <w:color w:val="D4D4D4"/>
+          <w:sz w:val="21"/>
+          <w:szCs w:val="21"/>
+        </w:rPr>
+      </w:pPr>
+      <w:r>
+        <w:rPr>
+          <w:rFonts w:hint="default" w:ascii="Consolas" w:hAnsi="Consolas" w:eastAsia="Consolas" w:cs="Consolas"/>
+          <w:b w:val="0"/>
+          <w:bCs w:val="0"/>
+          <w:color w:val="D4D4D4"/>
+          <w:kern w:val="0"/>
+          <w:sz w:val="21"/>
+          <w:szCs w:val="21"/>
+          <w:shd w:val="clear" w:fill="1E1E1E"/>
+          <w:lang w:val="en-US" w:eastAsia="zh-CN" w:bidi="ar"/>
+        </w:rPr>
+        <w:t xml:space="preserve">        </w:t>
+      </w:r>
+      <w:r>
+        <w:rPr>
+          <w:rFonts w:hint="default" w:ascii="Consolas" w:hAnsi="Consolas" w:eastAsia="Consolas" w:cs="Consolas"/>
+          <w:b w:val="0"/>
+          <w:bCs w:val="0"/>
+          <w:color w:val="DCDCAA"/>
+          <w:kern w:val="0"/>
+          <w:sz w:val="21"/>
+          <w:szCs w:val="21"/>
+          <w:shd w:val="clear" w:fill="1E1E1E"/>
+          <w:lang w:val="en-US" w:eastAsia="zh-CN" w:bidi="ar"/>
+        </w:rPr>
+        <w:t>println!</w:t>
+      </w:r>
+      <w:r>
+        <w:rPr>
+          <w:rFonts w:hint="default" w:ascii="Consolas" w:hAnsi="Consolas" w:eastAsia="Consolas" w:cs="Consolas"/>
+          <w:b w:val="0"/>
+          <w:bCs w:val="0"/>
+          <w:color w:val="D4D4D4"/>
+          <w:kern w:val="0"/>
+          <w:sz w:val="21"/>
+          <w:szCs w:val="21"/>
+          <w:shd w:val="clear" w:fill="1E1E1E"/>
+          <w:lang w:val="en-US" w:eastAsia="zh-CN" w:bidi="ar"/>
+        </w:rPr>
+        <w:t>(</w:t>
+      </w:r>
+      <w:r>
+        <w:rPr>
+          <w:rFonts w:hint="default" w:ascii="Consolas" w:hAnsi="Consolas" w:eastAsia="Consolas" w:cs="Consolas"/>
+          <w:b w:val="0"/>
+          <w:bCs w:val="0"/>
+          <w:color w:val="CE9178"/>
+          <w:kern w:val="0"/>
+          <w:sz w:val="21"/>
+          <w:szCs w:val="21"/>
+          <w:shd w:val="clear" w:fill="1E1E1E"/>
+          <w:lang w:val="en-US" w:eastAsia="zh-CN" w:bidi="ar"/>
+        </w:rPr>
+        <w:t>"the value of i is {}"</w:t>
+      </w:r>
+      <w:r>
+        <w:rPr>
+          <w:rFonts w:hint="default" w:ascii="Consolas" w:hAnsi="Consolas" w:eastAsia="Consolas" w:cs="Consolas"/>
+          <w:b w:val="0"/>
+          <w:bCs w:val="0"/>
+          <w:color w:val="D4D4D4"/>
+          <w:kern w:val="0"/>
+          <w:sz w:val="21"/>
+          <w:szCs w:val="21"/>
+          <w:shd w:val="clear" w:fill="1E1E1E"/>
+          <w:lang w:val="en-US" w:eastAsia="zh-CN" w:bidi="ar"/>
+        </w:rPr>
+        <w:t xml:space="preserve">, </w:t>
+      </w:r>
+      <w:r>
+        <w:rPr>
+          <w:rFonts w:hint="default" w:ascii="Consolas" w:hAnsi="Consolas" w:eastAsia="Consolas" w:cs="Consolas"/>
+          <w:b w:val="0"/>
+          <w:bCs w:val="0"/>
+          <w:color w:val="9CDCFE"/>
+          <w:kern w:val="0"/>
+          <w:sz w:val="21"/>
+          <w:szCs w:val="21"/>
+          <w:shd w:val="clear" w:fill="1E1E1E"/>
+          <w:lang w:val="en-US" w:eastAsia="zh-CN" w:bidi="ar"/>
+        </w:rPr>
+        <w:t>i</w:t>
+      </w:r>
+      <w:r>
+        <w:rPr>
+          <w:rFonts w:hint="default" w:ascii="Consolas" w:hAnsi="Consolas" w:eastAsia="Consolas" w:cs="Consolas"/>
+          <w:b w:val="0"/>
+          <w:bCs w:val="0"/>
+          <w:color w:val="D4D4D4"/>
+          <w:kern w:val="0"/>
+          <w:sz w:val="21"/>
+          <w:szCs w:val="21"/>
+          <w:shd w:val="clear" w:fill="1E1E1E"/>
+          <w:lang w:val="en-US" w:eastAsia="zh-CN" w:bidi="ar"/>
+        </w:rPr>
+        <w:t>);</w:t>
+      </w:r>
+    </w:p>
+    <w:p>
+      <w:pPr>
+        <w:keepNext w:val="0"/>
+        <w:keepLines w:val="0"/>
+        <w:widowControl/>
+        <w:suppressLineNumbers w:val="0"/>
+        <w:shd w:val="clear" w:fill="1E1E1E"/>
+        <w:spacing w:line="285" w:lineRule="atLeast"/>
+        <w:jc w:val="left"/>
+        <w:rPr>
+          <w:rFonts w:hint="default" w:ascii="Consolas" w:hAnsi="Consolas" w:eastAsia="Consolas" w:cs="Consolas"/>
+          <w:b w:val="0"/>
+          <w:bCs w:val="0"/>
+          <w:color w:val="D4D4D4"/>
+          <w:sz w:val="21"/>
+          <w:szCs w:val="21"/>
+        </w:rPr>
+      </w:pPr>
+      <w:r>
+        <w:rPr>
+          <w:rFonts w:hint="default" w:ascii="Consolas" w:hAnsi="Consolas" w:eastAsia="Consolas" w:cs="Consolas"/>
+          <w:b w:val="0"/>
+          <w:bCs w:val="0"/>
+          <w:color w:val="D4D4D4"/>
+          <w:kern w:val="0"/>
+          <w:sz w:val="21"/>
+          <w:szCs w:val="21"/>
+          <w:shd w:val="clear" w:fill="1E1E1E"/>
+          <w:lang w:val="en-US" w:eastAsia="zh-CN" w:bidi="ar"/>
+        </w:rPr>
+        <w:t>    }</w:t>
+      </w:r>
+    </w:p>
+    <w:p>
+      <w:pPr>
+        <w:keepNext w:val="0"/>
+        <w:keepLines w:val="0"/>
+        <w:widowControl/>
+        <w:suppressLineNumbers w:val="0"/>
+        <w:shd w:val="clear" w:fill="1E1E1E"/>
+        <w:spacing w:line="285" w:lineRule="atLeast"/>
+        <w:jc w:val="left"/>
+        <w:rPr>
+          <w:rFonts w:hint="default" w:ascii="Consolas" w:hAnsi="Consolas" w:eastAsia="Consolas" w:cs="Consolas"/>
+          <w:b w:val="0"/>
+          <w:bCs w:val="0"/>
+          <w:color w:val="D4D4D4"/>
+          <w:sz w:val="21"/>
+          <w:szCs w:val="21"/>
+        </w:rPr>
+      </w:pPr>
+    </w:p>
+    <w:p>
+      <w:pPr>
+        <w:keepNext w:val="0"/>
+        <w:keepLines w:val="0"/>
+        <w:widowControl/>
+        <w:suppressLineNumbers w:val="0"/>
+        <w:shd w:val="clear" w:fill="1E1E1E"/>
+        <w:spacing w:line="285" w:lineRule="atLeast"/>
+        <w:jc w:val="left"/>
+        <w:rPr>
+          <w:rFonts w:hint="default" w:ascii="Consolas" w:hAnsi="Consolas" w:eastAsia="Consolas" w:cs="Consolas"/>
+          <w:b w:val="0"/>
+          <w:bCs w:val="0"/>
+          <w:color w:val="D4D4D4"/>
+          <w:sz w:val="21"/>
+          <w:szCs w:val="21"/>
+        </w:rPr>
+      </w:pPr>
+      <w:r>
+        <w:rPr>
+          <w:rFonts w:hint="default" w:ascii="Consolas" w:hAnsi="Consolas" w:eastAsia="Consolas" w:cs="Consolas"/>
+          <w:b w:val="0"/>
+          <w:bCs w:val="0"/>
+          <w:color w:val="D4D4D4"/>
+          <w:kern w:val="0"/>
+          <w:sz w:val="21"/>
+          <w:szCs w:val="21"/>
+          <w:shd w:val="clear" w:fill="1E1E1E"/>
+          <w:lang w:val="en-US" w:eastAsia="zh-CN" w:bidi="ar"/>
+        </w:rPr>
+        <w:t xml:space="preserve">    </w:t>
+      </w:r>
+      <w:r>
+        <w:rPr>
+          <w:rFonts w:hint="default" w:ascii="Consolas" w:hAnsi="Consolas" w:eastAsia="Consolas" w:cs="Consolas"/>
+          <w:b w:val="0"/>
+          <w:bCs w:val="0"/>
+          <w:color w:val="C586C0"/>
+          <w:kern w:val="0"/>
+          <w:sz w:val="21"/>
+          <w:szCs w:val="21"/>
+          <w:shd w:val="clear" w:fill="1E1E1E"/>
+          <w:lang w:val="en-US" w:eastAsia="zh-CN" w:bidi="ar"/>
+        </w:rPr>
+        <w:t>for</w:t>
+      </w:r>
+      <w:r>
+        <w:rPr>
+          <w:rFonts w:hint="default" w:ascii="Consolas" w:hAnsi="Consolas" w:eastAsia="Consolas" w:cs="Consolas"/>
+          <w:b w:val="0"/>
+          <w:bCs w:val="0"/>
+          <w:color w:val="D4D4D4"/>
+          <w:kern w:val="0"/>
+          <w:sz w:val="21"/>
+          <w:szCs w:val="21"/>
+          <w:shd w:val="clear" w:fill="1E1E1E"/>
+          <w:lang w:val="en-US" w:eastAsia="zh-CN" w:bidi="ar"/>
+        </w:rPr>
+        <w:t xml:space="preserve"> </w:t>
+      </w:r>
+      <w:r>
+        <w:rPr>
+          <w:rFonts w:hint="default" w:ascii="Consolas" w:hAnsi="Consolas" w:eastAsia="Consolas" w:cs="Consolas"/>
+          <w:b w:val="0"/>
+          <w:bCs w:val="0"/>
+          <w:color w:val="9CDCFE"/>
+          <w:kern w:val="0"/>
+          <w:sz w:val="21"/>
+          <w:szCs w:val="21"/>
+          <w:shd w:val="clear" w:fill="1E1E1E"/>
+          <w:lang w:val="en-US" w:eastAsia="zh-CN" w:bidi="ar"/>
+        </w:rPr>
+        <w:t>i</w:t>
+      </w:r>
+      <w:r>
+        <w:rPr>
+          <w:rFonts w:hint="default" w:ascii="Consolas" w:hAnsi="Consolas" w:eastAsia="Consolas" w:cs="Consolas"/>
+          <w:b w:val="0"/>
+          <w:bCs w:val="0"/>
+          <w:color w:val="D4D4D4"/>
+          <w:kern w:val="0"/>
+          <w:sz w:val="21"/>
+          <w:szCs w:val="21"/>
+          <w:shd w:val="clear" w:fill="1E1E1E"/>
+          <w:lang w:val="en-US" w:eastAsia="zh-CN" w:bidi="ar"/>
+        </w:rPr>
+        <w:t xml:space="preserve"> </w:t>
+      </w:r>
+      <w:r>
+        <w:rPr>
+          <w:rFonts w:hint="default" w:ascii="Consolas" w:hAnsi="Consolas" w:eastAsia="Consolas" w:cs="Consolas"/>
+          <w:b w:val="0"/>
+          <w:bCs w:val="0"/>
+          <w:color w:val="569CD6"/>
+          <w:kern w:val="0"/>
+          <w:sz w:val="21"/>
+          <w:szCs w:val="21"/>
+          <w:shd w:val="clear" w:fill="1E1E1E"/>
+          <w:lang w:val="en-US" w:eastAsia="zh-CN" w:bidi="ar"/>
+        </w:rPr>
+        <w:t>in</w:t>
+      </w:r>
+      <w:r>
+        <w:rPr>
+          <w:rFonts w:hint="default" w:ascii="Consolas" w:hAnsi="Consolas" w:eastAsia="Consolas" w:cs="Consolas"/>
+          <w:b w:val="0"/>
+          <w:bCs w:val="0"/>
+          <w:color w:val="D4D4D4"/>
+          <w:kern w:val="0"/>
+          <w:sz w:val="21"/>
+          <w:szCs w:val="21"/>
+          <w:shd w:val="clear" w:fill="1E1E1E"/>
+          <w:lang w:val="en-US" w:eastAsia="zh-CN" w:bidi="ar"/>
+        </w:rPr>
+        <w:t xml:space="preserve"> </w:t>
+      </w:r>
+      <w:r>
+        <w:rPr>
+          <w:rFonts w:hint="default" w:ascii="Consolas" w:hAnsi="Consolas" w:eastAsia="Consolas" w:cs="Consolas"/>
+          <w:b w:val="0"/>
+          <w:bCs w:val="0"/>
+          <w:color w:val="9CDCFE"/>
+          <w:kern w:val="0"/>
+          <w:sz w:val="21"/>
+          <w:szCs w:val="21"/>
+          <w:shd w:val="clear" w:fill="1E1E1E"/>
+          <w:lang w:val="en-US" w:eastAsia="zh-CN" w:bidi="ar"/>
+        </w:rPr>
+        <w:t>arr</w:t>
+      </w:r>
+      <w:r>
+        <w:rPr>
+          <w:rFonts w:hint="default" w:ascii="Consolas" w:hAnsi="Consolas" w:eastAsia="Consolas" w:cs="Consolas"/>
+          <w:b w:val="0"/>
+          <w:bCs w:val="0"/>
+          <w:color w:val="D4D4D4"/>
+          <w:kern w:val="0"/>
+          <w:sz w:val="21"/>
+          <w:szCs w:val="21"/>
+          <w:shd w:val="clear" w:fill="1E1E1E"/>
+          <w:lang w:val="en-US" w:eastAsia="zh-CN" w:bidi="ar"/>
+        </w:rPr>
+        <w:t>.</w:t>
+      </w:r>
+      <w:r>
+        <w:rPr>
+          <w:rFonts w:hint="default" w:ascii="Consolas" w:hAnsi="Consolas" w:eastAsia="Consolas" w:cs="Consolas"/>
+          <w:b w:val="0"/>
+          <w:bCs w:val="0"/>
+          <w:color w:val="DCDCAA"/>
+          <w:kern w:val="0"/>
+          <w:sz w:val="21"/>
+          <w:szCs w:val="21"/>
+          <w:shd w:val="clear" w:fill="1E1E1E"/>
+          <w:lang w:val="en-US" w:eastAsia="zh-CN" w:bidi="ar"/>
+        </w:rPr>
+        <w:t>iter</w:t>
+      </w:r>
+      <w:r>
+        <w:rPr>
+          <w:rFonts w:hint="default" w:ascii="Consolas" w:hAnsi="Consolas" w:eastAsia="Consolas" w:cs="Consolas"/>
+          <w:b w:val="0"/>
+          <w:bCs w:val="0"/>
+          <w:color w:val="D4D4D4"/>
+          <w:kern w:val="0"/>
+          <w:sz w:val="21"/>
+          <w:szCs w:val="21"/>
+          <w:shd w:val="clear" w:fill="1E1E1E"/>
+          <w:lang w:val="en-US" w:eastAsia="zh-CN" w:bidi="ar"/>
+        </w:rPr>
+        <w:t>().</w:t>
+      </w:r>
+      <w:r>
+        <w:rPr>
+          <w:rFonts w:hint="default" w:ascii="Consolas" w:hAnsi="Consolas" w:eastAsia="Consolas" w:cs="Consolas"/>
+          <w:b w:val="0"/>
+          <w:bCs w:val="0"/>
+          <w:color w:val="DCDCAA"/>
+          <w:kern w:val="0"/>
+          <w:sz w:val="21"/>
+          <w:szCs w:val="21"/>
+          <w:shd w:val="clear" w:fill="1E1E1E"/>
+          <w:lang w:val="en-US" w:eastAsia="zh-CN" w:bidi="ar"/>
+        </w:rPr>
+        <w:t>rev</w:t>
+      </w:r>
+      <w:r>
+        <w:rPr>
+          <w:rFonts w:hint="default" w:ascii="Consolas" w:hAnsi="Consolas" w:eastAsia="Consolas" w:cs="Consolas"/>
+          <w:b w:val="0"/>
+          <w:bCs w:val="0"/>
+          <w:color w:val="D4D4D4"/>
+          <w:kern w:val="0"/>
+          <w:sz w:val="21"/>
+          <w:szCs w:val="21"/>
+          <w:shd w:val="clear" w:fill="1E1E1E"/>
+          <w:lang w:val="en-US" w:eastAsia="zh-CN" w:bidi="ar"/>
+        </w:rPr>
+        <w:t>() {</w:t>
+      </w:r>
+    </w:p>
+    <w:p>
+      <w:pPr>
+        <w:keepNext w:val="0"/>
+        <w:keepLines w:val="0"/>
+        <w:widowControl/>
+        <w:suppressLineNumbers w:val="0"/>
+        <w:shd w:val="clear" w:fill="1E1E1E"/>
+        <w:spacing w:line="285" w:lineRule="atLeast"/>
+        <w:jc w:val="left"/>
+        <w:rPr>
+          <w:rFonts w:hint="default" w:ascii="Consolas" w:hAnsi="Consolas" w:eastAsia="Consolas" w:cs="Consolas"/>
+          <w:b w:val="0"/>
+          <w:bCs w:val="0"/>
+          <w:color w:val="D4D4D4"/>
+          <w:sz w:val="21"/>
+          <w:szCs w:val="21"/>
+        </w:rPr>
+      </w:pPr>
+      <w:r>
+        <w:rPr>
+          <w:rFonts w:hint="default" w:ascii="Consolas" w:hAnsi="Consolas" w:eastAsia="Consolas" w:cs="Consolas"/>
+          <w:b w:val="0"/>
+          <w:bCs w:val="0"/>
+          <w:color w:val="D4D4D4"/>
+          <w:kern w:val="0"/>
+          <w:sz w:val="21"/>
+          <w:szCs w:val="21"/>
+          <w:shd w:val="clear" w:fill="1E1E1E"/>
+          <w:lang w:val="en-US" w:eastAsia="zh-CN" w:bidi="ar"/>
+        </w:rPr>
+        <w:t xml:space="preserve">        </w:t>
+      </w:r>
+      <w:r>
+        <w:rPr>
+          <w:rFonts w:hint="default" w:ascii="Consolas" w:hAnsi="Consolas" w:eastAsia="Consolas" w:cs="Consolas"/>
+          <w:b w:val="0"/>
+          <w:bCs w:val="0"/>
+          <w:color w:val="DCDCAA"/>
+          <w:kern w:val="0"/>
+          <w:sz w:val="21"/>
+          <w:szCs w:val="21"/>
+          <w:shd w:val="clear" w:fill="1E1E1E"/>
+          <w:lang w:val="en-US" w:eastAsia="zh-CN" w:bidi="ar"/>
+        </w:rPr>
+        <w:t>println!</w:t>
+      </w:r>
+      <w:r>
+        <w:rPr>
+          <w:rFonts w:hint="default" w:ascii="Consolas" w:hAnsi="Consolas" w:eastAsia="Consolas" w:cs="Consolas"/>
+          <w:b w:val="0"/>
+          <w:bCs w:val="0"/>
+          <w:color w:val="D4D4D4"/>
+          <w:kern w:val="0"/>
+          <w:sz w:val="21"/>
+          <w:szCs w:val="21"/>
+          <w:shd w:val="clear" w:fill="1E1E1E"/>
+          <w:lang w:val="en-US" w:eastAsia="zh-CN" w:bidi="ar"/>
+        </w:rPr>
+        <w:t>(</w:t>
+      </w:r>
+      <w:r>
+        <w:rPr>
+          <w:rFonts w:hint="default" w:ascii="Consolas" w:hAnsi="Consolas" w:eastAsia="Consolas" w:cs="Consolas"/>
+          <w:b w:val="0"/>
+          <w:bCs w:val="0"/>
+          <w:color w:val="CE9178"/>
+          <w:kern w:val="0"/>
+          <w:sz w:val="21"/>
+          <w:szCs w:val="21"/>
+          <w:shd w:val="clear" w:fill="1E1E1E"/>
+          <w:lang w:val="en-US" w:eastAsia="zh-CN" w:bidi="ar"/>
+        </w:rPr>
+        <w:t>"the value of i is {}"</w:t>
+      </w:r>
+      <w:r>
+        <w:rPr>
+          <w:rFonts w:hint="default" w:ascii="Consolas" w:hAnsi="Consolas" w:eastAsia="Consolas" w:cs="Consolas"/>
+          <w:b w:val="0"/>
+          <w:bCs w:val="0"/>
+          <w:color w:val="D4D4D4"/>
+          <w:kern w:val="0"/>
+          <w:sz w:val="21"/>
+          <w:szCs w:val="21"/>
+          <w:shd w:val="clear" w:fill="1E1E1E"/>
+          <w:lang w:val="en-US" w:eastAsia="zh-CN" w:bidi="ar"/>
+        </w:rPr>
+        <w:t xml:space="preserve">, </w:t>
+      </w:r>
+      <w:r>
+        <w:rPr>
+          <w:rFonts w:hint="default" w:ascii="Consolas" w:hAnsi="Consolas" w:eastAsia="Consolas" w:cs="Consolas"/>
+          <w:b w:val="0"/>
+          <w:bCs w:val="0"/>
+          <w:color w:val="9CDCFE"/>
+          <w:kern w:val="0"/>
+          <w:sz w:val="21"/>
+          <w:szCs w:val="21"/>
+          <w:shd w:val="clear" w:fill="1E1E1E"/>
+          <w:lang w:val="en-US" w:eastAsia="zh-CN" w:bidi="ar"/>
+        </w:rPr>
+        <w:t>i</w:t>
+      </w:r>
+      <w:r>
+        <w:rPr>
+          <w:rFonts w:hint="default" w:ascii="Consolas" w:hAnsi="Consolas" w:eastAsia="Consolas" w:cs="Consolas"/>
+          <w:b w:val="0"/>
+          <w:bCs w:val="0"/>
+          <w:color w:val="D4D4D4"/>
+          <w:kern w:val="0"/>
+          <w:sz w:val="21"/>
+          <w:szCs w:val="21"/>
+          <w:shd w:val="clear" w:fill="1E1E1E"/>
+          <w:lang w:val="en-US" w:eastAsia="zh-CN" w:bidi="ar"/>
+        </w:rPr>
+        <w:t>);</w:t>
+      </w:r>
+    </w:p>
+    <w:p>
+      <w:pPr>
+        <w:keepNext w:val="0"/>
+        <w:keepLines w:val="0"/>
+        <w:widowControl/>
+        <w:suppressLineNumbers w:val="0"/>
+        <w:shd w:val="clear" w:fill="1E1E1E"/>
+        <w:spacing w:line="285" w:lineRule="atLeast"/>
+        <w:jc w:val="left"/>
+        <w:rPr>
+          <w:rFonts w:hint="default" w:ascii="Consolas" w:hAnsi="Consolas" w:eastAsia="Consolas" w:cs="Consolas"/>
+          <w:b w:val="0"/>
+          <w:bCs w:val="0"/>
+          <w:color w:val="D4D4D4"/>
+          <w:sz w:val="21"/>
+          <w:szCs w:val="21"/>
+        </w:rPr>
+      </w:pPr>
+      <w:r>
+        <w:rPr>
+          <w:rFonts w:hint="default" w:ascii="Consolas" w:hAnsi="Consolas" w:eastAsia="Consolas" w:cs="Consolas"/>
+          <w:b w:val="0"/>
+          <w:bCs w:val="0"/>
+          <w:color w:val="D4D4D4"/>
+          <w:kern w:val="0"/>
+          <w:sz w:val="21"/>
+          <w:szCs w:val="21"/>
+          <w:shd w:val="clear" w:fill="1E1E1E"/>
+          <w:lang w:val="en-US" w:eastAsia="zh-CN" w:bidi="ar"/>
+        </w:rPr>
+        <w:t>    }</w:t>
+      </w:r>
+    </w:p>
+    <w:p>
+      <w:pPr>
+        <w:ind w:firstLine="500" w:firstLineChars="0"/>
+        <w:rPr>
+          <w:rFonts w:hint="default"/>
+          <w:lang w:val="en-US" w:eastAsia="zh-CN"/>
+        </w:rPr>
+      </w:pPr>
+    </w:p>
+    <w:p>
+      <w:pPr>
+        <w:ind w:firstLine="500" w:firstLineChars="0"/>
+        <w:rPr>
+          <w:rFonts w:hint="default"/>
+          <w:lang w:val="en-US" w:eastAsia="zh-CN"/>
+        </w:rPr>
+      </w:pPr>
+      <w:r>
+        <w:rPr>
+          <w:rFonts w:hint="eastAsia"/>
+          <w:lang w:val="en-US" w:eastAsia="zh-CN"/>
+        </w:rPr>
+        <w:t>数组还有很多的使用方法。</w:t>
       </w:r>
     </w:p>
     <w:p>
@@ -18625,16 +19969,48 @@
         <w:pStyle w:val="3"/>
         <w:bidi w:val="0"/>
         <w:rPr>
-          <w:rFonts w:hint="default"/>
-          <w:lang w:val="en-US" w:eastAsia="zh-CN"/>
-        </w:rPr>
-      </w:pPr>
-      <w:r>
-        <w:rPr>
-          <w:rFonts w:hint="eastAsia"/>
-          <w:lang w:val="en-US" w:eastAsia="zh-CN"/>
-        </w:rPr>
-        <w:t>4.1 可恢复</w:t>
+          <w:rFonts w:hint="eastAsia"/>
+          <w:lang w:val="en-US" w:eastAsia="zh-CN"/>
+        </w:rPr>
+      </w:pPr>
+      <w:r>
+        <w:rPr>
+          <w:rFonts w:hint="eastAsia"/>
+          <w:lang w:val="en-US" w:eastAsia="zh-CN"/>
+        </w:rPr>
+        <w:t>4 所有权</w:t>
+      </w:r>
+    </w:p>
+    <w:p>
+      <w:pPr>
+        <w:ind w:firstLine="500" w:firstLineChars="0"/>
+        <w:rPr>
+          <w:rFonts w:hint="eastAsia"/>
+          <w:lang w:val="en-US" w:eastAsia="zh-CN"/>
+        </w:rPr>
+      </w:pPr>
+      <w:r>
+        <w:rPr>
+          <w:rFonts w:hint="eastAsia"/>
+          <w:lang w:val="en-US" w:eastAsia="zh-CN"/>
+        </w:rPr>
+        <w:t>所有权是rust中独有的特征，它使得rust可以在没有垃圾收集器的情况下保证内存安全，理解所有权对rust来讲非常重要。</w:t>
+      </w:r>
+    </w:p>
+    <w:p>
+      <w:pPr>
+        <w:ind w:firstLine="500" w:firstLineChars="0"/>
+        <w:rPr>
+          <w:rFonts w:hint="eastAsia"/>
+          <w:lang w:val="en-US" w:eastAsia="zh-CN"/>
+        </w:rPr>
+      </w:pPr>
+      <w:r>
+        <w:rPr>
+          <w:rFonts w:hint="eastAsia"/>
+          <w:lang w:val="en-US" w:eastAsia="zh-CN"/>
+        </w:rPr>
+        <w:t>所有权相关内容主要由：借用，切片以及rust如何在内存中存放数据。</w:t>
       </w:r>
     </w:p>
     <w:p>
@@ -18642,6 +20018,141 @@
         <w:pStyle w:val="3"/>
         <w:bidi w:val="0"/>
         <w:rPr>
+          <w:rFonts w:hint="eastAsia"/>
+          <w:lang w:val="en-US" w:eastAsia="zh-CN"/>
+        </w:rPr>
+      </w:pPr>
+      <w:r>
+        <w:rPr>
+          <w:rFonts w:hint="eastAsia"/>
+          <w:lang w:val="en-US" w:eastAsia="zh-CN"/>
+        </w:rPr>
+        <w:t>4.1 什么是所有权</w:t>
+      </w:r>
+    </w:p>
+    <w:p>
+      <w:pPr>
+        <w:ind w:firstLine="500" w:firstLineChars="0"/>
+        <w:rPr>
+          <w:rFonts w:hint="eastAsia"/>
+          <w:lang w:val="en-US" w:eastAsia="zh-CN"/>
+        </w:rPr>
+      </w:pPr>
+      <w:r>
+        <w:rPr>
+          <w:rFonts w:hint="eastAsia"/>
+          <w:highlight w:val="yellow"/>
+          <w:lang w:val="en-US" w:eastAsia="zh-CN"/>
+        </w:rPr>
+        <w:t>Rust的核心特征是所有权</w:t>
+      </w:r>
+      <w:r>
+        <w:rPr>
+          <w:rFonts w:hint="eastAsia"/>
+          <w:lang w:val="en-US" w:eastAsia="zh-CN"/>
+        </w:rPr>
+        <w:t>，尽管该特征非常容易解释，但是对该语言其他部分内容来讲有非常深刻的影响。</w:t>
+      </w:r>
+    </w:p>
+    <w:p>
+      <w:pPr>
+        <w:ind w:firstLine="500" w:firstLineChars="0"/>
+        <w:rPr>
+          <w:rFonts w:hint="eastAsia"/>
+          <w:lang w:val="en-US" w:eastAsia="zh-CN"/>
+        </w:rPr>
+      </w:pPr>
+      <w:r>
+        <w:rPr>
+          <w:rFonts w:hint="eastAsia"/>
+          <w:lang w:val="en-US" w:eastAsia="zh-CN"/>
+        </w:rPr>
+        <w:t>所有编程语言在运行时都必须管理计算机内容的使用方式。有的语言使用垃圾回收机制，不断搜寻需要回收的内存，有的语言需要程序员负责内存的分配与回收。Rust使用第三种方式，使用一组规则来管理内存，</w:t>
+      </w:r>
+      <w:r>
+        <w:rPr>
+          <w:rFonts w:hint="eastAsia"/>
+          <w:highlight w:val="yellow"/>
+          <w:lang w:val="en-US" w:eastAsia="zh-CN"/>
+        </w:rPr>
+        <w:t>在编译时检查这组规则，这组规则就是所有权的分配规则</w:t>
+      </w:r>
+      <w:r>
+        <w:rPr>
+          <w:rFonts w:hint="eastAsia"/>
+          <w:lang w:val="en-US" w:eastAsia="zh-CN"/>
+        </w:rPr>
+        <w:t>。</w:t>
+      </w:r>
+    </w:p>
+    <w:p>
+      <w:pPr>
+        <w:ind w:firstLine="500" w:firstLineChars="0"/>
+        <w:rPr>
+          <w:rFonts w:hint="eastAsia"/>
+          <w:lang w:val="en-US" w:eastAsia="zh-CN"/>
+        </w:rPr>
+      </w:pPr>
+      <w:r>
+        <w:rPr>
+          <w:rFonts w:hint="eastAsia"/>
+          <w:lang w:val="en-US" w:eastAsia="zh-CN"/>
+        </w:rPr>
+        <w:t>所有权是个新概念，需要时间来适应，一旦掌握了技巧，就很容易开发安全程序。</w:t>
+      </w:r>
+    </w:p>
+    <w:p>
+      <w:pPr>
+        <w:ind w:firstLine="500" w:firstLineChars="0"/>
+        <w:rPr>
+          <w:rFonts w:hint="eastAsia"/>
+          <w:lang w:val="en-US" w:eastAsia="zh-CN"/>
+        </w:rPr>
+      </w:pPr>
+      <w:r>
+        <w:rPr>
+          <w:rFonts w:hint="eastAsia"/>
+          <w:lang w:val="en-US" w:eastAsia="zh-CN"/>
+        </w:rPr>
+        <w:t>使用rust需要了解堆和堆栈的概念。</w:t>
+      </w:r>
+    </w:p>
+    <w:p>
+      <w:pPr>
+        <w:ind w:firstLine="500" w:firstLineChars="0"/>
+        <w:rPr>
+          <w:rFonts w:hint="eastAsia"/>
+          <w:lang w:val="en-US" w:eastAsia="zh-CN"/>
+        </w:rPr>
+      </w:pPr>
+      <w:r>
+        <w:rPr>
+          <w:rFonts w:hint="eastAsia"/>
+          <w:lang w:val="en-US" w:eastAsia="zh-CN"/>
+        </w:rPr>
+        <w:t>所有存储在堆栈上的数据，必须知道大小，所有未知大小的数据必须存储在堆上。</w:t>
+      </w:r>
+    </w:p>
+    <w:p>
+      <w:pPr>
+        <w:ind w:firstLine="500" w:firstLineChars="0"/>
+        <w:rPr>
+          <w:rFonts w:hint="eastAsia"/>
+          <w:lang w:val="en-US" w:eastAsia="zh-CN"/>
+        </w:rPr>
+      </w:pPr>
+      <w:r>
+        <w:rPr>
+          <w:rFonts w:hint="eastAsia"/>
+          <w:lang w:val="en-US" w:eastAsia="zh-CN"/>
+        </w:rPr>
+        <w:t>推送到堆栈，比在堆上处理速度更快，因为栈永远在操作栈顶，对需要通过指针找到操作位置。</w:t>
+      </w:r>
+    </w:p>
+    <w:p>
+      <w:pPr>
+        <w:ind w:firstLine="500" w:firstLineChars="0"/>
+        <w:rPr>
           <w:rFonts w:hint="default"/>
           <w:lang w:val="en-US" w:eastAsia="zh-CN"/>
         </w:rPr>
@@ -18651,8 +20162,5877 @@
           <w:rFonts w:hint="eastAsia"/>
           <w:lang w:val="en-US" w:eastAsia="zh-CN"/>
         </w:rPr>
-        <w:t>4.2 不可恢复</w:t>
-      </w:r>
+        <w:t>一旦理解了所有权，就不需要知道堆栈和堆的原理，但是知道这些有助有开发高效安全的程序。</w:t>
+      </w:r>
+    </w:p>
+    <w:p>
+      <w:pPr>
+        <w:ind w:firstLine="500" w:firstLineChars="0"/>
+        <w:rPr>
+          <w:rFonts w:hint="default"/>
+          <w:lang w:val="en-US" w:eastAsia="zh-CN"/>
+        </w:rPr>
+      </w:pPr>
+    </w:p>
+    <w:p>
+      <w:pPr>
+        <w:pStyle w:val="3"/>
+        <w:bidi w:val="0"/>
+        <w:rPr>
+          <w:rFonts w:hint="eastAsia"/>
+          <w:lang w:val="en-US" w:eastAsia="zh-CN"/>
+        </w:rPr>
+      </w:pPr>
+      <w:r>
+        <w:rPr>
+          <w:rFonts w:hint="eastAsia"/>
+          <w:lang w:val="en-US" w:eastAsia="zh-CN"/>
+        </w:rPr>
+        <w:t>4.2 所有权规则</w:t>
+      </w:r>
+    </w:p>
+    <w:p>
+      <w:pPr>
+        <w:numPr>
+          <w:ilvl w:val="0"/>
+          <w:numId w:val="4"/>
+        </w:numPr>
+        <w:ind w:left="0" w:leftChars="0" w:firstLine="400" w:firstLineChars="0"/>
+        <w:rPr>
+          <w:rFonts w:hint="eastAsia"/>
+          <w:lang w:val="en-US" w:eastAsia="zh-CN"/>
+        </w:rPr>
+      </w:pPr>
+      <w:r>
+        <w:rPr>
+          <w:rFonts w:hint="eastAsia"/>
+          <w:lang w:val="en-US" w:eastAsia="zh-CN"/>
+        </w:rPr>
+        <w:t>每个值都由其所有者。</w:t>
+      </w:r>
+    </w:p>
+    <w:p>
+      <w:pPr>
+        <w:numPr>
+          <w:ilvl w:val="0"/>
+          <w:numId w:val="4"/>
+        </w:numPr>
+        <w:ind w:left="0" w:leftChars="0" w:firstLine="400" w:firstLineChars="0"/>
+        <w:rPr>
+          <w:rFonts w:hint="eastAsia"/>
+          <w:lang w:val="en-US" w:eastAsia="zh-CN"/>
+        </w:rPr>
+      </w:pPr>
+      <w:r>
+        <w:rPr>
+          <w:rFonts w:hint="eastAsia"/>
+          <w:lang w:val="en-US" w:eastAsia="zh-CN"/>
+        </w:rPr>
+        <w:t>一次只能有一个所有者。</w:t>
+      </w:r>
+    </w:p>
+    <w:p>
+      <w:pPr>
+        <w:numPr>
+          <w:ilvl w:val="0"/>
+          <w:numId w:val="4"/>
+        </w:numPr>
+        <w:ind w:left="0" w:leftChars="0" w:firstLine="400" w:firstLineChars="0"/>
+        <w:rPr>
+          <w:rFonts w:hint="default"/>
+          <w:lang w:val="en-US" w:eastAsia="zh-CN"/>
+        </w:rPr>
+      </w:pPr>
+      <w:r>
+        <w:rPr>
+          <w:rFonts w:hint="eastAsia"/>
+          <w:lang w:val="en-US" w:eastAsia="zh-CN"/>
+        </w:rPr>
+        <w:t>当所有者超出范围时，该值被删除。</w:t>
+      </w:r>
+    </w:p>
+    <w:p>
+      <w:pPr>
+        <w:pStyle w:val="3"/>
+        <w:bidi w:val="0"/>
+        <w:rPr>
+          <w:rFonts w:hint="eastAsia"/>
+          <w:lang w:val="en-US" w:eastAsia="zh-CN"/>
+        </w:rPr>
+      </w:pPr>
+      <w:r>
+        <w:rPr>
+          <w:rFonts w:hint="eastAsia"/>
+          <w:lang w:val="en-US" w:eastAsia="zh-CN"/>
+        </w:rPr>
+        <w:t>4.3 变量作用域</w:t>
+      </w:r>
+    </w:p>
+    <w:p>
+      <w:pPr>
+        <w:ind w:firstLine="500" w:firstLineChars="0"/>
+        <w:rPr>
+          <w:rFonts w:hint="eastAsia"/>
+          <w:lang w:val="en-US" w:eastAsia="zh-CN"/>
+        </w:rPr>
+      </w:pPr>
+      <w:r>
+        <w:rPr>
+          <w:rFonts w:hint="eastAsia"/>
+          <w:lang w:val="en-US" w:eastAsia="zh-CN"/>
+        </w:rPr>
+        <w:t>Rust作用域类似其他编程语言，不再赘述。</w:t>
+      </w:r>
+    </w:p>
+    <w:p>
+      <w:pPr>
+        <w:pStyle w:val="3"/>
+        <w:bidi w:val="0"/>
+        <w:rPr>
+          <w:rFonts w:hint="default"/>
+          <w:lang w:val="en-US" w:eastAsia="zh-CN"/>
+        </w:rPr>
+      </w:pPr>
+      <w:r>
+        <w:rPr>
+          <w:rFonts w:hint="eastAsia"/>
+          <w:lang w:val="en-US" w:eastAsia="zh-CN"/>
+        </w:rPr>
+        <w:t>4.4 用字符串类型说明所有权</w:t>
+      </w:r>
+    </w:p>
+    <w:p>
+      <w:pPr>
+        <w:ind w:firstLine="500" w:firstLineChars="0"/>
+        <w:rPr>
+          <w:rFonts w:hint="eastAsia"/>
+          <w:lang w:val="en-US" w:eastAsia="zh-CN"/>
+        </w:rPr>
+      </w:pPr>
+      <w:r>
+        <w:rPr>
+          <w:rFonts w:hint="eastAsia"/>
+          <w:lang w:val="en-US" w:eastAsia="zh-CN"/>
+        </w:rPr>
+        <w:t>所有所有权为什么要使用String类型，因为栈上的固定大小，容易理解，在堆上的数据如String比较复杂，通过它来说明rust如何在堆上分配内存和回收内存。</w:t>
+      </w:r>
+    </w:p>
+    <w:p>
+      <w:pPr>
+        <w:ind w:firstLine="500" w:firstLineChars="0"/>
+        <w:rPr>
+          <w:rFonts w:hint="eastAsia"/>
+          <w:lang w:val="en-US" w:eastAsia="zh-CN"/>
+        </w:rPr>
+      </w:pPr>
+      <w:r>
+        <w:rPr>
+          <w:rFonts w:hint="eastAsia"/>
+          <w:lang w:val="en-US" w:eastAsia="zh-CN"/>
+        </w:rPr>
+        <w:t>Rust分配一个字符串在堆上，有不同的方法，这里用也是很常用的：</w:t>
+      </w:r>
+    </w:p>
+    <w:p>
+      <w:pPr>
+        <w:ind w:firstLine="500" w:firstLineChars="0"/>
+        <w:rPr>
+          <w:rFonts w:hint="default"/>
+          <w:lang w:val="en-US" w:eastAsia="zh-CN"/>
+        </w:rPr>
+      </w:pPr>
+    </w:p>
+    <w:p>
+      <w:pPr>
+        <w:keepNext w:val="0"/>
+        <w:keepLines w:val="0"/>
+        <w:widowControl/>
+        <w:suppressLineNumbers w:val="0"/>
+        <w:shd w:val="clear" w:fill="1E1E1E"/>
+        <w:spacing w:line="285" w:lineRule="atLeast"/>
+        <w:jc w:val="left"/>
+        <w:rPr>
+          <w:rFonts w:ascii="Consolas" w:hAnsi="Consolas" w:eastAsia="Consolas" w:cs="Consolas"/>
+          <w:b w:val="0"/>
+          <w:bCs w:val="0"/>
+          <w:color w:val="D4D4D4"/>
+          <w:sz w:val="21"/>
+          <w:szCs w:val="21"/>
+        </w:rPr>
+      </w:pPr>
+      <w:r>
+        <w:rPr>
+          <w:rFonts w:hint="default" w:ascii="Consolas" w:hAnsi="Consolas" w:eastAsia="Consolas" w:cs="Consolas"/>
+          <w:b w:val="0"/>
+          <w:bCs w:val="0"/>
+          <w:color w:val="D4D4D4"/>
+          <w:kern w:val="0"/>
+          <w:sz w:val="21"/>
+          <w:szCs w:val="21"/>
+          <w:shd w:val="clear" w:fill="1E1E1E"/>
+          <w:lang w:val="en-US" w:eastAsia="zh-CN" w:bidi="ar"/>
+        </w:rPr>
+        <w:t xml:space="preserve">    </w:t>
+      </w:r>
+      <w:r>
+        <w:rPr>
+          <w:rFonts w:hint="default" w:ascii="Consolas" w:hAnsi="Consolas" w:eastAsia="Consolas" w:cs="Consolas"/>
+          <w:b w:val="0"/>
+          <w:bCs w:val="0"/>
+          <w:color w:val="569CD6"/>
+          <w:kern w:val="0"/>
+          <w:sz w:val="21"/>
+          <w:szCs w:val="21"/>
+          <w:shd w:val="clear" w:fill="1E1E1E"/>
+          <w:lang w:val="en-US" w:eastAsia="zh-CN" w:bidi="ar"/>
+        </w:rPr>
+        <w:t>let</w:t>
+      </w:r>
+      <w:r>
+        <w:rPr>
+          <w:rFonts w:hint="default" w:ascii="Consolas" w:hAnsi="Consolas" w:eastAsia="Consolas" w:cs="Consolas"/>
+          <w:b w:val="0"/>
+          <w:bCs w:val="0"/>
+          <w:color w:val="D4D4D4"/>
+          <w:kern w:val="0"/>
+          <w:sz w:val="21"/>
+          <w:szCs w:val="21"/>
+          <w:shd w:val="clear" w:fill="1E1E1E"/>
+          <w:lang w:val="en-US" w:eastAsia="zh-CN" w:bidi="ar"/>
+        </w:rPr>
+        <w:t xml:space="preserve"> </w:t>
+      </w:r>
+      <w:r>
+        <w:rPr>
+          <w:rFonts w:hint="default" w:ascii="Consolas" w:hAnsi="Consolas" w:eastAsia="Consolas" w:cs="Consolas"/>
+          <w:b w:val="0"/>
+          <w:bCs w:val="0"/>
+          <w:color w:val="9CDCFE"/>
+          <w:kern w:val="0"/>
+          <w:sz w:val="21"/>
+          <w:szCs w:val="21"/>
+          <w:shd w:val="clear" w:fill="1E1E1E"/>
+          <w:lang w:val="en-US" w:eastAsia="zh-CN" w:bidi="ar"/>
+        </w:rPr>
+        <w:t>s</w:t>
+      </w:r>
+      <w:r>
+        <w:rPr>
+          <w:rFonts w:hint="default" w:ascii="Consolas" w:hAnsi="Consolas" w:eastAsia="Consolas" w:cs="Consolas"/>
+          <w:b w:val="0"/>
+          <w:bCs w:val="0"/>
+          <w:color w:val="D4D4D4"/>
+          <w:kern w:val="0"/>
+          <w:sz w:val="21"/>
+          <w:szCs w:val="21"/>
+          <w:shd w:val="clear" w:fill="1E1E1E"/>
+          <w:lang w:val="en-US" w:eastAsia="zh-CN" w:bidi="ar"/>
+        </w:rPr>
+        <w:t xml:space="preserve"> = </w:t>
+      </w:r>
+      <w:r>
+        <w:rPr>
+          <w:rFonts w:hint="default" w:ascii="Consolas" w:hAnsi="Consolas" w:eastAsia="Consolas" w:cs="Consolas"/>
+          <w:b w:val="0"/>
+          <w:bCs w:val="0"/>
+          <w:color w:val="4EC9B0"/>
+          <w:kern w:val="0"/>
+          <w:sz w:val="21"/>
+          <w:szCs w:val="21"/>
+          <w:shd w:val="clear" w:fill="1E1E1E"/>
+          <w:lang w:val="en-US" w:eastAsia="zh-CN" w:bidi="ar"/>
+        </w:rPr>
+        <w:t>String</w:t>
+      </w:r>
+      <w:r>
+        <w:rPr>
+          <w:rFonts w:hint="default" w:ascii="Consolas" w:hAnsi="Consolas" w:eastAsia="Consolas" w:cs="Consolas"/>
+          <w:b w:val="0"/>
+          <w:bCs w:val="0"/>
+          <w:color w:val="D4D4D4"/>
+          <w:kern w:val="0"/>
+          <w:sz w:val="21"/>
+          <w:szCs w:val="21"/>
+          <w:shd w:val="clear" w:fill="1E1E1E"/>
+          <w:lang w:val="en-US" w:eastAsia="zh-CN" w:bidi="ar"/>
+        </w:rPr>
+        <w:t>::</w:t>
+      </w:r>
+      <w:r>
+        <w:rPr>
+          <w:rFonts w:hint="default" w:ascii="Consolas" w:hAnsi="Consolas" w:eastAsia="Consolas" w:cs="Consolas"/>
+          <w:b w:val="0"/>
+          <w:bCs w:val="0"/>
+          <w:color w:val="DCDCAA"/>
+          <w:kern w:val="0"/>
+          <w:sz w:val="21"/>
+          <w:szCs w:val="21"/>
+          <w:shd w:val="clear" w:fill="1E1E1E"/>
+          <w:lang w:val="en-US" w:eastAsia="zh-CN" w:bidi="ar"/>
+        </w:rPr>
+        <w:t>from</w:t>
+      </w:r>
+      <w:r>
+        <w:rPr>
+          <w:rFonts w:hint="default" w:ascii="Consolas" w:hAnsi="Consolas" w:eastAsia="Consolas" w:cs="Consolas"/>
+          <w:b w:val="0"/>
+          <w:bCs w:val="0"/>
+          <w:color w:val="D4D4D4"/>
+          <w:kern w:val="0"/>
+          <w:sz w:val="21"/>
+          <w:szCs w:val="21"/>
+          <w:shd w:val="clear" w:fill="1E1E1E"/>
+          <w:lang w:val="en-US" w:eastAsia="zh-CN" w:bidi="ar"/>
+        </w:rPr>
+        <w:t>(</w:t>
+      </w:r>
+      <w:r>
+        <w:rPr>
+          <w:rFonts w:hint="default" w:ascii="Consolas" w:hAnsi="Consolas" w:eastAsia="Consolas" w:cs="Consolas"/>
+          <w:b w:val="0"/>
+          <w:bCs w:val="0"/>
+          <w:color w:val="CE9178"/>
+          <w:kern w:val="0"/>
+          <w:sz w:val="21"/>
+          <w:szCs w:val="21"/>
+          <w:shd w:val="clear" w:fill="1E1E1E"/>
+          <w:lang w:val="en-US" w:eastAsia="zh-CN" w:bidi="ar"/>
+        </w:rPr>
+        <w:t>"s: &amp;str"</w:t>
+      </w:r>
+      <w:r>
+        <w:rPr>
+          <w:rFonts w:hint="default" w:ascii="Consolas" w:hAnsi="Consolas" w:eastAsia="Consolas" w:cs="Consolas"/>
+          <w:b w:val="0"/>
+          <w:bCs w:val="0"/>
+          <w:color w:val="D4D4D4"/>
+          <w:kern w:val="0"/>
+          <w:sz w:val="21"/>
+          <w:szCs w:val="21"/>
+          <w:shd w:val="clear" w:fill="1E1E1E"/>
+          <w:lang w:val="en-US" w:eastAsia="zh-CN" w:bidi="ar"/>
+        </w:rPr>
+        <w:t>);</w:t>
+      </w:r>
+    </w:p>
+    <w:p>
+      <w:pPr>
+        <w:keepNext w:val="0"/>
+        <w:keepLines w:val="0"/>
+        <w:widowControl/>
+        <w:suppressLineNumbers w:val="0"/>
+        <w:shd w:val="clear" w:fill="1E1E1E"/>
+        <w:spacing w:line="285" w:lineRule="atLeast"/>
+        <w:jc w:val="left"/>
+        <w:rPr>
+          <w:rFonts w:hint="default" w:ascii="Consolas" w:hAnsi="Consolas" w:eastAsia="Consolas" w:cs="Consolas"/>
+          <w:b w:val="0"/>
+          <w:bCs w:val="0"/>
+          <w:color w:val="D4D4D4"/>
+          <w:sz w:val="21"/>
+          <w:szCs w:val="21"/>
+        </w:rPr>
+      </w:pPr>
+      <w:r>
+        <w:rPr>
+          <w:rFonts w:hint="default" w:ascii="Consolas" w:hAnsi="Consolas" w:eastAsia="Consolas" w:cs="Consolas"/>
+          <w:b w:val="0"/>
+          <w:bCs w:val="0"/>
+          <w:color w:val="D4D4D4"/>
+          <w:kern w:val="0"/>
+          <w:sz w:val="21"/>
+          <w:szCs w:val="21"/>
+          <w:shd w:val="clear" w:fill="1E1E1E"/>
+          <w:lang w:val="en-US" w:eastAsia="zh-CN" w:bidi="ar"/>
+        </w:rPr>
+        <w:t xml:space="preserve">    </w:t>
+      </w:r>
+      <w:r>
+        <w:rPr>
+          <w:rFonts w:hint="default" w:ascii="Consolas" w:hAnsi="Consolas" w:eastAsia="Consolas" w:cs="Consolas"/>
+          <w:b w:val="0"/>
+          <w:bCs w:val="0"/>
+          <w:color w:val="DCDCAA"/>
+          <w:kern w:val="0"/>
+          <w:sz w:val="21"/>
+          <w:szCs w:val="21"/>
+          <w:shd w:val="clear" w:fill="1E1E1E"/>
+          <w:lang w:val="en-US" w:eastAsia="zh-CN" w:bidi="ar"/>
+        </w:rPr>
+        <w:t>println!</w:t>
+      </w:r>
+      <w:r>
+        <w:rPr>
+          <w:rFonts w:hint="default" w:ascii="Consolas" w:hAnsi="Consolas" w:eastAsia="Consolas" w:cs="Consolas"/>
+          <w:b w:val="0"/>
+          <w:bCs w:val="0"/>
+          <w:color w:val="D4D4D4"/>
+          <w:kern w:val="0"/>
+          <w:sz w:val="21"/>
+          <w:szCs w:val="21"/>
+          <w:shd w:val="clear" w:fill="1E1E1E"/>
+          <w:lang w:val="en-US" w:eastAsia="zh-CN" w:bidi="ar"/>
+        </w:rPr>
+        <w:t>(</w:t>
+      </w:r>
+      <w:r>
+        <w:rPr>
+          <w:rFonts w:hint="default" w:ascii="Consolas" w:hAnsi="Consolas" w:eastAsia="Consolas" w:cs="Consolas"/>
+          <w:b w:val="0"/>
+          <w:bCs w:val="0"/>
+          <w:color w:val="CE9178"/>
+          <w:kern w:val="0"/>
+          <w:sz w:val="21"/>
+          <w:szCs w:val="21"/>
+          <w:shd w:val="clear" w:fill="1E1E1E"/>
+          <w:lang w:val="en-US" w:eastAsia="zh-CN" w:bidi="ar"/>
+        </w:rPr>
+        <w:t>"the value of s is {}"</w:t>
+      </w:r>
+      <w:r>
+        <w:rPr>
+          <w:rFonts w:hint="default" w:ascii="Consolas" w:hAnsi="Consolas" w:eastAsia="Consolas" w:cs="Consolas"/>
+          <w:b w:val="0"/>
+          <w:bCs w:val="0"/>
+          <w:color w:val="D4D4D4"/>
+          <w:kern w:val="0"/>
+          <w:sz w:val="21"/>
+          <w:szCs w:val="21"/>
+          <w:shd w:val="clear" w:fill="1E1E1E"/>
+          <w:lang w:val="en-US" w:eastAsia="zh-CN" w:bidi="ar"/>
+        </w:rPr>
+        <w:t xml:space="preserve">, </w:t>
+      </w:r>
+      <w:r>
+        <w:rPr>
+          <w:rFonts w:hint="default" w:ascii="Consolas" w:hAnsi="Consolas" w:eastAsia="Consolas" w:cs="Consolas"/>
+          <w:b w:val="0"/>
+          <w:bCs w:val="0"/>
+          <w:color w:val="9CDCFE"/>
+          <w:kern w:val="0"/>
+          <w:sz w:val="21"/>
+          <w:szCs w:val="21"/>
+          <w:shd w:val="clear" w:fill="1E1E1E"/>
+          <w:lang w:val="en-US" w:eastAsia="zh-CN" w:bidi="ar"/>
+        </w:rPr>
+        <w:t>s</w:t>
+      </w:r>
+      <w:r>
+        <w:rPr>
+          <w:rFonts w:hint="default" w:ascii="Consolas" w:hAnsi="Consolas" w:eastAsia="Consolas" w:cs="Consolas"/>
+          <w:b w:val="0"/>
+          <w:bCs w:val="0"/>
+          <w:color w:val="D4D4D4"/>
+          <w:kern w:val="0"/>
+          <w:sz w:val="21"/>
+          <w:szCs w:val="21"/>
+          <w:shd w:val="clear" w:fill="1E1E1E"/>
+          <w:lang w:val="en-US" w:eastAsia="zh-CN" w:bidi="ar"/>
+        </w:rPr>
+        <w:t>);</w:t>
+      </w:r>
+    </w:p>
+    <w:p>
+      <w:pPr>
+        <w:ind w:firstLine="500" w:firstLineChars="0"/>
+        <w:rPr>
+          <w:rFonts w:hint="default"/>
+          <w:lang w:val="en-US" w:eastAsia="zh-CN"/>
+        </w:rPr>
+      </w:pPr>
+    </w:p>
+    <w:p>
+      <w:pPr>
+        <w:pStyle w:val="3"/>
+        <w:bidi w:val="0"/>
+        <w:rPr>
+          <w:rFonts w:hint="eastAsia"/>
+          <w:lang w:val="en-US" w:eastAsia="zh-CN"/>
+        </w:rPr>
+      </w:pPr>
+      <w:r>
+        <w:rPr>
+          <w:rFonts w:hint="eastAsia"/>
+          <w:lang w:val="en-US" w:eastAsia="zh-CN"/>
+        </w:rPr>
+        <w:t>4.5 内存分配</w:t>
+      </w:r>
+    </w:p>
+    <w:p>
+      <w:pPr>
+        <w:ind w:firstLine="500" w:firstLineChars="0"/>
+        <w:rPr>
+          <w:rFonts w:hint="eastAsia"/>
+          <w:lang w:val="en-US" w:eastAsia="zh-CN"/>
+        </w:rPr>
+      </w:pPr>
+      <w:r>
+        <w:rPr>
+          <w:rFonts w:hint="eastAsia"/>
+          <w:lang w:val="en-US" w:eastAsia="zh-CN"/>
+        </w:rPr>
+        <w:t>在堆上分配内存分为两步：</w:t>
+      </w:r>
+    </w:p>
+    <w:p>
+      <w:pPr>
+        <w:numPr>
+          <w:ilvl w:val="0"/>
+          <w:numId w:val="5"/>
+        </w:numPr>
+        <w:ind w:left="0" w:leftChars="0" w:firstLine="400" w:firstLineChars="0"/>
+        <w:rPr>
+          <w:rFonts w:hint="eastAsia"/>
+          <w:lang w:val="en-US" w:eastAsia="zh-CN"/>
+        </w:rPr>
+      </w:pPr>
+      <w:r>
+        <w:rPr>
+          <w:rFonts w:hint="eastAsia"/>
+          <w:lang w:val="en-US" w:eastAsia="zh-CN"/>
+        </w:rPr>
+        <w:t>在运行时从内存分配器上分配足够的内存。</w:t>
+      </w:r>
+    </w:p>
+    <w:p>
+      <w:pPr>
+        <w:numPr>
+          <w:ilvl w:val="0"/>
+          <w:numId w:val="5"/>
+        </w:numPr>
+        <w:ind w:left="0" w:leftChars="0" w:firstLine="400" w:firstLineChars="0"/>
+        <w:rPr>
+          <w:rFonts w:hint="default"/>
+          <w:lang w:val="en-US" w:eastAsia="zh-CN"/>
+        </w:rPr>
+      </w:pPr>
+      <w:r>
+        <w:rPr>
+          <w:rFonts w:hint="eastAsia"/>
+          <w:lang w:val="en-US" w:eastAsia="zh-CN"/>
+        </w:rPr>
+        <w:t>需要一种方式，在分配的内存不再需要时进行回收。</w:t>
+      </w:r>
+    </w:p>
+    <w:p>
+      <w:pPr>
+        <w:ind w:firstLine="500" w:firstLineChars="0"/>
+        <w:rPr>
+          <w:rFonts w:hint="eastAsia"/>
+          <w:lang w:val="en-US" w:eastAsia="zh-CN"/>
+        </w:rPr>
+      </w:pPr>
+      <w:r>
+        <w:rPr>
+          <w:rFonts w:hint="eastAsia"/>
+          <w:lang w:val="en-US" w:eastAsia="zh-CN"/>
+        </w:rPr>
+        <w:t>然而，不同的编程语言，第二部分是不同的，有的有垃圾回收机制，有的则需要手动管理，rust采用的是一种当变量超出作用域那么它所所有的内存就会被回收。</w:t>
+      </w:r>
+    </w:p>
+    <w:p>
+      <w:pPr>
+        <w:keepNext w:val="0"/>
+        <w:keepLines w:val="0"/>
+        <w:widowControl/>
+        <w:suppressLineNumbers w:val="0"/>
+        <w:shd w:val="clear" w:fill="1E1E1E"/>
+        <w:spacing w:line="285" w:lineRule="atLeast"/>
+        <w:jc w:val="left"/>
+        <w:rPr>
+          <w:rFonts w:ascii="Consolas" w:hAnsi="Consolas" w:eastAsia="Consolas" w:cs="Consolas"/>
+          <w:b w:val="0"/>
+          <w:bCs w:val="0"/>
+          <w:color w:val="D4D4D4"/>
+          <w:sz w:val="21"/>
+          <w:szCs w:val="21"/>
+        </w:rPr>
+      </w:pPr>
+      <w:r>
+        <w:rPr>
+          <w:rFonts w:hint="default" w:ascii="Consolas" w:hAnsi="Consolas" w:eastAsia="Consolas" w:cs="Consolas"/>
+          <w:b w:val="0"/>
+          <w:bCs w:val="0"/>
+          <w:color w:val="D4D4D4"/>
+          <w:kern w:val="0"/>
+          <w:sz w:val="21"/>
+          <w:szCs w:val="21"/>
+          <w:shd w:val="clear" w:fill="1E1E1E"/>
+          <w:lang w:val="en-US" w:eastAsia="zh-CN" w:bidi="ar"/>
+        </w:rPr>
+        <w:t>    {</w:t>
+      </w:r>
+    </w:p>
+    <w:p>
+      <w:pPr>
+        <w:keepNext w:val="0"/>
+        <w:keepLines w:val="0"/>
+        <w:widowControl/>
+        <w:suppressLineNumbers w:val="0"/>
+        <w:shd w:val="clear" w:fill="1E1E1E"/>
+        <w:spacing w:line="285" w:lineRule="atLeast"/>
+        <w:jc w:val="left"/>
+        <w:rPr>
+          <w:rFonts w:hint="default" w:ascii="Consolas" w:hAnsi="Consolas" w:eastAsia="Consolas" w:cs="Consolas"/>
+          <w:b w:val="0"/>
+          <w:bCs w:val="0"/>
+          <w:color w:val="D4D4D4"/>
+          <w:sz w:val="21"/>
+          <w:szCs w:val="21"/>
+          <w:lang w:val="en-US"/>
+        </w:rPr>
+      </w:pPr>
+      <w:r>
+        <w:rPr>
+          <w:rFonts w:hint="default" w:ascii="Consolas" w:hAnsi="Consolas" w:eastAsia="Consolas" w:cs="Consolas"/>
+          <w:b w:val="0"/>
+          <w:bCs w:val="0"/>
+          <w:color w:val="D4D4D4"/>
+          <w:kern w:val="0"/>
+          <w:sz w:val="21"/>
+          <w:szCs w:val="21"/>
+          <w:shd w:val="clear" w:fill="1E1E1E"/>
+          <w:lang w:val="en-US" w:eastAsia="zh-CN" w:bidi="ar"/>
+        </w:rPr>
+        <w:t xml:space="preserve">        </w:t>
+      </w:r>
+      <w:r>
+        <w:rPr>
+          <w:rFonts w:hint="default" w:ascii="Consolas" w:hAnsi="Consolas" w:eastAsia="Consolas" w:cs="Consolas"/>
+          <w:b w:val="0"/>
+          <w:bCs w:val="0"/>
+          <w:color w:val="569CD6"/>
+          <w:kern w:val="0"/>
+          <w:sz w:val="21"/>
+          <w:szCs w:val="21"/>
+          <w:shd w:val="clear" w:fill="1E1E1E"/>
+          <w:lang w:val="en-US" w:eastAsia="zh-CN" w:bidi="ar"/>
+        </w:rPr>
+        <w:t>let</w:t>
+      </w:r>
+      <w:r>
+        <w:rPr>
+          <w:rFonts w:hint="default" w:ascii="Consolas" w:hAnsi="Consolas" w:eastAsia="Consolas" w:cs="Consolas"/>
+          <w:b w:val="0"/>
+          <w:bCs w:val="0"/>
+          <w:color w:val="D4D4D4"/>
+          <w:kern w:val="0"/>
+          <w:sz w:val="21"/>
+          <w:szCs w:val="21"/>
+          <w:shd w:val="clear" w:fill="1E1E1E"/>
+          <w:lang w:val="en-US" w:eastAsia="zh-CN" w:bidi="ar"/>
+        </w:rPr>
+        <w:t xml:space="preserve"> </w:t>
+      </w:r>
+      <w:r>
+        <w:rPr>
+          <w:rFonts w:hint="default" w:ascii="Consolas" w:hAnsi="Consolas" w:eastAsia="Consolas" w:cs="Consolas"/>
+          <w:b w:val="0"/>
+          <w:bCs w:val="0"/>
+          <w:color w:val="9CDCFE"/>
+          <w:kern w:val="0"/>
+          <w:sz w:val="21"/>
+          <w:szCs w:val="21"/>
+          <w:shd w:val="clear" w:fill="1E1E1E"/>
+          <w:lang w:val="en-US" w:eastAsia="zh-CN" w:bidi="ar"/>
+        </w:rPr>
+        <w:t>s</w:t>
+      </w:r>
+      <w:r>
+        <w:rPr>
+          <w:rFonts w:hint="default" w:ascii="Consolas" w:hAnsi="Consolas" w:eastAsia="Consolas" w:cs="Consolas"/>
+          <w:b w:val="0"/>
+          <w:bCs w:val="0"/>
+          <w:color w:val="D4D4D4"/>
+          <w:kern w:val="0"/>
+          <w:sz w:val="21"/>
+          <w:szCs w:val="21"/>
+          <w:shd w:val="clear" w:fill="1E1E1E"/>
+          <w:lang w:val="en-US" w:eastAsia="zh-CN" w:bidi="ar"/>
+        </w:rPr>
+        <w:t xml:space="preserve"> = </w:t>
+      </w:r>
+      <w:r>
+        <w:rPr>
+          <w:rFonts w:hint="default" w:ascii="Consolas" w:hAnsi="Consolas" w:eastAsia="Consolas" w:cs="Consolas"/>
+          <w:b w:val="0"/>
+          <w:bCs w:val="0"/>
+          <w:color w:val="4EC9B0"/>
+          <w:kern w:val="0"/>
+          <w:sz w:val="21"/>
+          <w:szCs w:val="21"/>
+          <w:shd w:val="clear" w:fill="1E1E1E"/>
+          <w:lang w:val="en-US" w:eastAsia="zh-CN" w:bidi="ar"/>
+        </w:rPr>
+        <w:t>String</w:t>
+      </w:r>
+      <w:r>
+        <w:rPr>
+          <w:rFonts w:hint="default" w:ascii="Consolas" w:hAnsi="Consolas" w:eastAsia="Consolas" w:cs="Consolas"/>
+          <w:b w:val="0"/>
+          <w:bCs w:val="0"/>
+          <w:color w:val="D4D4D4"/>
+          <w:kern w:val="0"/>
+          <w:sz w:val="21"/>
+          <w:szCs w:val="21"/>
+          <w:shd w:val="clear" w:fill="1E1E1E"/>
+          <w:lang w:val="en-US" w:eastAsia="zh-CN" w:bidi="ar"/>
+        </w:rPr>
+        <w:t>::</w:t>
+      </w:r>
+      <w:r>
+        <w:rPr>
+          <w:rFonts w:hint="default" w:ascii="Consolas" w:hAnsi="Consolas" w:eastAsia="Consolas" w:cs="Consolas"/>
+          <w:b w:val="0"/>
+          <w:bCs w:val="0"/>
+          <w:color w:val="DCDCAA"/>
+          <w:kern w:val="0"/>
+          <w:sz w:val="21"/>
+          <w:szCs w:val="21"/>
+          <w:shd w:val="clear" w:fill="1E1E1E"/>
+          <w:lang w:val="en-US" w:eastAsia="zh-CN" w:bidi="ar"/>
+        </w:rPr>
+        <w:t>from</w:t>
+      </w:r>
+      <w:r>
+        <w:rPr>
+          <w:rFonts w:hint="default" w:ascii="Consolas" w:hAnsi="Consolas" w:eastAsia="Consolas" w:cs="Consolas"/>
+          <w:b w:val="0"/>
+          <w:bCs w:val="0"/>
+          <w:color w:val="D4D4D4"/>
+          <w:kern w:val="0"/>
+          <w:sz w:val="21"/>
+          <w:szCs w:val="21"/>
+          <w:shd w:val="clear" w:fill="1E1E1E"/>
+          <w:lang w:val="en-US" w:eastAsia="zh-CN" w:bidi="ar"/>
+        </w:rPr>
+        <w:t>(</w:t>
+      </w:r>
+      <w:r>
+        <w:rPr>
+          <w:rFonts w:hint="default" w:ascii="Consolas" w:hAnsi="Consolas" w:eastAsia="Consolas" w:cs="Consolas"/>
+          <w:b w:val="0"/>
+          <w:bCs w:val="0"/>
+          <w:color w:val="CE9178"/>
+          <w:kern w:val="0"/>
+          <w:sz w:val="21"/>
+          <w:szCs w:val="21"/>
+          <w:shd w:val="clear" w:fill="1E1E1E"/>
+          <w:lang w:val="en-US" w:eastAsia="zh-CN" w:bidi="ar"/>
+        </w:rPr>
+        <w:t>"hello"</w:t>
+      </w:r>
+      <w:r>
+        <w:rPr>
+          <w:rFonts w:hint="default" w:ascii="Consolas" w:hAnsi="Consolas" w:eastAsia="Consolas" w:cs="Consolas"/>
+          <w:b w:val="0"/>
+          <w:bCs w:val="0"/>
+          <w:color w:val="D4D4D4"/>
+          <w:kern w:val="0"/>
+          <w:sz w:val="21"/>
+          <w:szCs w:val="21"/>
+          <w:shd w:val="clear" w:fill="1E1E1E"/>
+          <w:lang w:val="en-US" w:eastAsia="zh-CN" w:bidi="ar"/>
+        </w:rPr>
+        <w:t>);</w:t>
+      </w:r>
+      <w:r>
+        <w:rPr>
+          <w:rFonts w:hint="default" w:ascii="Consolas" w:hAnsi="Consolas" w:eastAsia="Consolas" w:cs="Consolas"/>
+          <w:b w:val="0"/>
+          <w:bCs w:val="0"/>
+          <w:color w:val="6A9955"/>
+          <w:kern w:val="0"/>
+          <w:sz w:val="21"/>
+          <w:szCs w:val="21"/>
+          <w:shd w:val="clear" w:fill="1E1E1E"/>
+          <w:lang w:val="en-US" w:eastAsia="zh-CN" w:bidi="ar"/>
+        </w:rPr>
+        <w:t xml:space="preserve"> // </w:t>
+      </w:r>
+      <w:r>
+        <w:rPr>
+          <w:rFonts w:hint="eastAsia" w:ascii="Consolas" w:hAnsi="Consolas" w:eastAsia="Consolas" w:cs="Consolas"/>
+          <w:b w:val="0"/>
+          <w:bCs w:val="0"/>
+          <w:color w:val="6A9955"/>
+          <w:kern w:val="0"/>
+          <w:sz w:val="21"/>
+          <w:szCs w:val="21"/>
+          <w:shd w:val="clear" w:fill="1E1E1E"/>
+          <w:lang w:val="en-US" w:eastAsia="zh-CN" w:bidi="ar"/>
+        </w:rPr>
+        <w:t>此句之后变量s有效</w:t>
+      </w:r>
+    </w:p>
+    <w:p>
+      <w:pPr>
+        <w:keepNext w:val="0"/>
+        <w:keepLines w:val="0"/>
+        <w:widowControl/>
+        <w:suppressLineNumbers w:val="0"/>
+        <w:shd w:val="clear" w:fill="1E1E1E"/>
+        <w:spacing w:line="285" w:lineRule="atLeast"/>
+        <w:jc w:val="left"/>
+        <w:rPr>
+          <w:rFonts w:hint="default" w:ascii="Consolas" w:hAnsi="Consolas" w:eastAsia="Consolas" w:cs="Consolas"/>
+          <w:b w:val="0"/>
+          <w:bCs w:val="0"/>
+          <w:color w:val="D4D4D4"/>
+          <w:sz w:val="21"/>
+          <w:szCs w:val="21"/>
+          <w:lang w:val="en-US"/>
+        </w:rPr>
+      </w:pPr>
+      <w:r>
+        <w:rPr>
+          <w:rFonts w:hint="default" w:ascii="Consolas" w:hAnsi="Consolas" w:eastAsia="Consolas" w:cs="Consolas"/>
+          <w:b w:val="0"/>
+          <w:bCs w:val="0"/>
+          <w:color w:val="6A9955"/>
+          <w:kern w:val="0"/>
+          <w:sz w:val="21"/>
+          <w:szCs w:val="21"/>
+          <w:shd w:val="clear" w:fill="1E1E1E"/>
+          <w:lang w:val="en-US" w:eastAsia="zh-CN" w:bidi="ar"/>
+        </w:rPr>
+        <w:t xml:space="preserve">        // </w:t>
+      </w:r>
+      <w:r>
+        <w:rPr>
+          <w:rFonts w:hint="eastAsia" w:ascii="Consolas" w:hAnsi="Consolas" w:eastAsia="Consolas" w:cs="Consolas"/>
+          <w:b w:val="0"/>
+          <w:bCs w:val="0"/>
+          <w:color w:val="6A9955"/>
+          <w:kern w:val="0"/>
+          <w:sz w:val="21"/>
+          <w:szCs w:val="21"/>
+          <w:shd w:val="clear" w:fill="1E1E1E"/>
+          <w:lang w:val="en-US" w:eastAsia="zh-CN" w:bidi="ar"/>
+        </w:rPr>
+        <w:t>操作</w:t>
+      </w:r>
+    </w:p>
+    <w:p>
+      <w:pPr>
+        <w:keepNext w:val="0"/>
+        <w:keepLines w:val="0"/>
+        <w:widowControl/>
+        <w:suppressLineNumbers w:val="0"/>
+        <w:shd w:val="clear" w:fill="1E1E1E"/>
+        <w:spacing w:line="285" w:lineRule="atLeast"/>
+        <w:jc w:val="left"/>
+        <w:rPr>
+          <w:rFonts w:hint="default" w:ascii="Consolas" w:hAnsi="Consolas" w:eastAsia="Consolas" w:cs="Consolas"/>
+          <w:b w:val="0"/>
+          <w:bCs w:val="0"/>
+          <w:color w:val="D4D4D4"/>
+          <w:sz w:val="21"/>
+          <w:szCs w:val="21"/>
+          <w:lang w:val="en-US"/>
+        </w:rPr>
+      </w:pPr>
+      <w:r>
+        <w:rPr>
+          <w:rFonts w:hint="default" w:ascii="Consolas" w:hAnsi="Consolas" w:eastAsia="Consolas" w:cs="Consolas"/>
+          <w:b w:val="0"/>
+          <w:bCs w:val="0"/>
+          <w:color w:val="D4D4D4"/>
+          <w:kern w:val="0"/>
+          <w:sz w:val="21"/>
+          <w:szCs w:val="21"/>
+          <w:shd w:val="clear" w:fill="1E1E1E"/>
+          <w:lang w:val="en-US" w:eastAsia="zh-CN" w:bidi="ar"/>
+        </w:rPr>
+        <w:t>    }</w:t>
+      </w:r>
+      <w:r>
+        <w:rPr>
+          <w:rFonts w:hint="default" w:ascii="Consolas" w:hAnsi="Consolas" w:eastAsia="Consolas" w:cs="Consolas"/>
+          <w:b w:val="0"/>
+          <w:bCs w:val="0"/>
+          <w:color w:val="6A9955"/>
+          <w:kern w:val="0"/>
+          <w:sz w:val="21"/>
+          <w:szCs w:val="21"/>
+          <w:shd w:val="clear" w:fill="1E1E1E"/>
+          <w:lang w:val="en-US" w:eastAsia="zh-CN" w:bidi="ar"/>
+        </w:rPr>
+        <w:t xml:space="preserve">                                  // </w:t>
+      </w:r>
+      <w:r>
+        <w:rPr>
+          <w:rFonts w:hint="eastAsia" w:ascii="Consolas" w:hAnsi="Consolas" w:eastAsia="Consolas" w:cs="Consolas"/>
+          <w:b w:val="0"/>
+          <w:bCs w:val="0"/>
+          <w:color w:val="6A9955"/>
+          <w:kern w:val="0"/>
+          <w:sz w:val="21"/>
+          <w:szCs w:val="21"/>
+          <w:shd w:val="clear" w:fill="1E1E1E"/>
+          <w:lang w:val="en-US" w:eastAsia="zh-CN" w:bidi="ar"/>
+        </w:rPr>
+        <w:t>作用域结束</w:t>
+      </w:r>
+      <w:r>
+        <w:rPr>
+          <w:rFonts w:hint="default" w:ascii="Consolas" w:hAnsi="Consolas" w:eastAsia="Consolas" w:cs="Consolas"/>
+          <w:b w:val="0"/>
+          <w:bCs w:val="0"/>
+          <w:color w:val="6A9955"/>
+          <w:kern w:val="0"/>
+          <w:sz w:val="21"/>
+          <w:szCs w:val="21"/>
+          <w:shd w:val="clear" w:fill="1E1E1E"/>
+          <w:lang w:val="en-US" w:eastAsia="zh-CN" w:bidi="ar"/>
+        </w:rPr>
+        <w:t xml:space="preserve">, </w:t>
+      </w:r>
+      <w:r>
+        <w:rPr>
+          <w:rFonts w:hint="eastAsia" w:ascii="Consolas" w:hAnsi="Consolas" w:eastAsia="Consolas" w:cs="Consolas"/>
+          <w:b w:val="0"/>
+          <w:bCs w:val="0"/>
+          <w:color w:val="6A9955"/>
+          <w:kern w:val="0"/>
+          <w:sz w:val="21"/>
+          <w:szCs w:val="21"/>
+          <w:shd w:val="clear" w:fill="1E1E1E"/>
+          <w:lang w:val="en-US" w:eastAsia="zh-CN" w:bidi="ar"/>
+        </w:rPr>
+        <w:t>s不再有效，内存被回收</w:t>
+      </w:r>
+    </w:p>
+    <w:p>
+      <w:pPr>
+        <w:ind w:firstLine="500" w:firstLineChars="0"/>
+        <w:rPr>
+          <w:rFonts w:hint="default"/>
+          <w:lang w:val="en-US" w:eastAsia="zh-CN"/>
+        </w:rPr>
+      </w:pPr>
+    </w:p>
+    <w:p>
+      <w:pPr>
+        <w:ind w:firstLine="500" w:firstLineChars="0"/>
+        <w:rPr>
+          <w:rFonts w:hint="eastAsia"/>
+          <w:lang w:val="en-US" w:eastAsia="zh-CN"/>
+        </w:rPr>
+      </w:pPr>
+      <w:r>
+        <w:rPr>
+          <w:rFonts w:hint="eastAsia"/>
+          <w:lang w:val="en-US" w:eastAsia="zh-CN"/>
+        </w:rPr>
+        <w:t>Rust在作用域结束时，自动调用内存释放函数 drop。</w:t>
+      </w:r>
+    </w:p>
+    <w:p>
+      <w:pPr>
+        <w:ind w:firstLine="500" w:firstLineChars="0"/>
+        <w:rPr>
+          <w:rFonts w:hint="eastAsia"/>
+          <w:lang w:val="en-US" w:eastAsia="zh-CN"/>
+        </w:rPr>
+      </w:pPr>
+      <w:r>
+        <w:rPr>
+          <w:rFonts w:hint="eastAsia"/>
+          <w:lang w:val="en-US" w:eastAsia="zh-CN"/>
+        </w:rPr>
+        <w:t>C++中有类似的机制：资源获取即初始化。Resource Acquisition Is Initialization (RAII)</w:t>
+      </w:r>
+    </w:p>
+    <w:p>
+      <w:pPr>
+        <w:pStyle w:val="3"/>
+        <w:bidi w:val="0"/>
+        <w:rPr>
+          <w:rFonts w:hint="eastAsia"/>
+          <w:lang w:val="en-US" w:eastAsia="zh-CN"/>
+        </w:rPr>
+      </w:pPr>
+      <w:r>
+        <w:rPr>
+          <w:rFonts w:hint="eastAsia"/>
+          <w:lang w:val="en-US" w:eastAsia="zh-CN"/>
+        </w:rPr>
+        <w:t>4.6 变量与数据的交互方式之移动</w:t>
+      </w:r>
+    </w:p>
+    <w:p>
+      <w:pPr>
+        <w:ind w:firstLine="500" w:firstLineChars="0"/>
+        <w:rPr>
+          <w:rFonts w:hint="eastAsia"/>
+          <w:lang w:val="en-US" w:eastAsia="zh-CN"/>
+        </w:rPr>
+      </w:pPr>
+      <w:r>
+        <w:rPr>
+          <w:rFonts w:hint="eastAsia"/>
+          <w:lang w:val="en-US" w:eastAsia="zh-CN"/>
+        </w:rPr>
+        <w:t>先看固定大小数据的移动：</w:t>
+      </w:r>
+    </w:p>
+    <w:p>
+      <w:pPr>
+        <w:keepNext w:val="0"/>
+        <w:keepLines w:val="0"/>
+        <w:widowControl/>
+        <w:suppressLineNumbers w:val="0"/>
+        <w:shd w:val="clear" w:fill="1E1E1E"/>
+        <w:spacing w:line="285" w:lineRule="atLeast"/>
+        <w:jc w:val="left"/>
+        <w:rPr>
+          <w:rFonts w:ascii="Consolas" w:hAnsi="Consolas" w:eastAsia="Consolas" w:cs="Consolas"/>
+          <w:b w:val="0"/>
+          <w:bCs w:val="0"/>
+          <w:color w:val="D4D4D4"/>
+          <w:sz w:val="21"/>
+          <w:szCs w:val="21"/>
+        </w:rPr>
+      </w:pPr>
+      <w:r>
+        <w:rPr>
+          <w:rFonts w:hint="default" w:ascii="Consolas" w:hAnsi="Consolas" w:eastAsia="Consolas" w:cs="Consolas"/>
+          <w:b w:val="0"/>
+          <w:bCs w:val="0"/>
+          <w:color w:val="D4D4D4"/>
+          <w:kern w:val="0"/>
+          <w:sz w:val="21"/>
+          <w:szCs w:val="21"/>
+          <w:shd w:val="clear" w:fill="1E1E1E"/>
+          <w:lang w:val="en-US" w:eastAsia="zh-CN" w:bidi="ar"/>
+        </w:rPr>
+        <w:t xml:space="preserve">    </w:t>
+      </w:r>
+      <w:r>
+        <w:rPr>
+          <w:rFonts w:hint="default" w:ascii="Consolas" w:hAnsi="Consolas" w:eastAsia="Consolas" w:cs="Consolas"/>
+          <w:b w:val="0"/>
+          <w:bCs w:val="0"/>
+          <w:color w:val="569CD6"/>
+          <w:kern w:val="0"/>
+          <w:sz w:val="21"/>
+          <w:szCs w:val="21"/>
+          <w:shd w:val="clear" w:fill="1E1E1E"/>
+          <w:lang w:val="en-US" w:eastAsia="zh-CN" w:bidi="ar"/>
+        </w:rPr>
+        <w:t>let</w:t>
+      </w:r>
+      <w:r>
+        <w:rPr>
+          <w:rFonts w:hint="default" w:ascii="Consolas" w:hAnsi="Consolas" w:eastAsia="Consolas" w:cs="Consolas"/>
+          <w:b w:val="0"/>
+          <w:bCs w:val="0"/>
+          <w:color w:val="D4D4D4"/>
+          <w:kern w:val="0"/>
+          <w:sz w:val="21"/>
+          <w:szCs w:val="21"/>
+          <w:shd w:val="clear" w:fill="1E1E1E"/>
+          <w:lang w:val="en-US" w:eastAsia="zh-CN" w:bidi="ar"/>
+        </w:rPr>
+        <w:t xml:space="preserve"> </w:t>
+      </w:r>
+      <w:r>
+        <w:rPr>
+          <w:rFonts w:hint="default" w:ascii="Consolas" w:hAnsi="Consolas" w:eastAsia="Consolas" w:cs="Consolas"/>
+          <w:b w:val="0"/>
+          <w:bCs w:val="0"/>
+          <w:color w:val="9CDCFE"/>
+          <w:kern w:val="0"/>
+          <w:sz w:val="21"/>
+          <w:szCs w:val="21"/>
+          <w:shd w:val="clear" w:fill="1E1E1E"/>
+          <w:lang w:val="en-US" w:eastAsia="zh-CN" w:bidi="ar"/>
+        </w:rPr>
+        <w:t>x</w:t>
+      </w:r>
+      <w:r>
+        <w:rPr>
+          <w:rFonts w:hint="default" w:ascii="Consolas" w:hAnsi="Consolas" w:eastAsia="Consolas" w:cs="Consolas"/>
+          <w:b w:val="0"/>
+          <w:bCs w:val="0"/>
+          <w:color w:val="D4D4D4"/>
+          <w:kern w:val="0"/>
+          <w:sz w:val="21"/>
+          <w:szCs w:val="21"/>
+          <w:shd w:val="clear" w:fill="1E1E1E"/>
+          <w:lang w:val="en-US" w:eastAsia="zh-CN" w:bidi="ar"/>
+        </w:rPr>
+        <w:t xml:space="preserve"> = </w:t>
+      </w:r>
+      <w:r>
+        <w:rPr>
+          <w:rFonts w:hint="default" w:ascii="Consolas" w:hAnsi="Consolas" w:eastAsia="Consolas" w:cs="Consolas"/>
+          <w:b w:val="0"/>
+          <w:bCs w:val="0"/>
+          <w:color w:val="B5CEA8"/>
+          <w:kern w:val="0"/>
+          <w:sz w:val="21"/>
+          <w:szCs w:val="21"/>
+          <w:shd w:val="clear" w:fill="1E1E1E"/>
+          <w:lang w:val="en-US" w:eastAsia="zh-CN" w:bidi="ar"/>
+        </w:rPr>
+        <w:t>5</w:t>
+      </w:r>
+      <w:r>
+        <w:rPr>
+          <w:rFonts w:hint="default" w:ascii="Consolas" w:hAnsi="Consolas" w:eastAsia="Consolas" w:cs="Consolas"/>
+          <w:b w:val="0"/>
+          <w:bCs w:val="0"/>
+          <w:color w:val="D4D4D4"/>
+          <w:kern w:val="0"/>
+          <w:sz w:val="21"/>
+          <w:szCs w:val="21"/>
+          <w:shd w:val="clear" w:fill="1E1E1E"/>
+          <w:lang w:val="en-US" w:eastAsia="zh-CN" w:bidi="ar"/>
+        </w:rPr>
+        <w:t>;</w:t>
+      </w:r>
+    </w:p>
+    <w:p>
+      <w:pPr>
+        <w:keepNext w:val="0"/>
+        <w:keepLines w:val="0"/>
+        <w:widowControl/>
+        <w:suppressLineNumbers w:val="0"/>
+        <w:shd w:val="clear" w:fill="1E1E1E"/>
+        <w:spacing w:line="285" w:lineRule="atLeast"/>
+        <w:jc w:val="left"/>
+        <w:rPr>
+          <w:rFonts w:hint="default" w:ascii="Consolas" w:hAnsi="Consolas" w:eastAsia="Consolas" w:cs="Consolas"/>
+          <w:b w:val="0"/>
+          <w:bCs w:val="0"/>
+          <w:color w:val="D4D4D4"/>
+          <w:sz w:val="21"/>
+          <w:szCs w:val="21"/>
+        </w:rPr>
+      </w:pPr>
+      <w:r>
+        <w:rPr>
+          <w:rFonts w:hint="default" w:ascii="Consolas" w:hAnsi="Consolas" w:eastAsia="Consolas" w:cs="Consolas"/>
+          <w:b w:val="0"/>
+          <w:bCs w:val="0"/>
+          <w:color w:val="D4D4D4"/>
+          <w:kern w:val="0"/>
+          <w:sz w:val="21"/>
+          <w:szCs w:val="21"/>
+          <w:shd w:val="clear" w:fill="1E1E1E"/>
+          <w:lang w:val="en-US" w:eastAsia="zh-CN" w:bidi="ar"/>
+        </w:rPr>
+        <w:t xml:space="preserve">    </w:t>
+      </w:r>
+      <w:r>
+        <w:rPr>
+          <w:rFonts w:hint="default" w:ascii="Consolas" w:hAnsi="Consolas" w:eastAsia="Consolas" w:cs="Consolas"/>
+          <w:b w:val="0"/>
+          <w:bCs w:val="0"/>
+          <w:color w:val="569CD6"/>
+          <w:kern w:val="0"/>
+          <w:sz w:val="21"/>
+          <w:szCs w:val="21"/>
+          <w:shd w:val="clear" w:fill="1E1E1E"/>
+          <w:lang w:val="en-US" w:eastAsia="zh-CN" w:bidi="ar"/>
+        </w:rPr>
+        <w:t>let</w:t>
+      </w:r>
+      <w:r>
+        <w:rPr>
+          <w:rFonts w:hint="default" w:ascii="Consolas" w:hAnsi="Consolas" w:eastAsia="Consolas" w:cs="Consolas"/>
+          <w:b w:val="0"/>
+          <w:bCs w:val="0"/>
+          <w:color w:val="D4D4D4"/>
+          <w:kern w:val="0"/>
+          <w:sz w:val="21"/>
+          <w:szCs w:val="21"/>
+          <w:shd w:val="clear" w:fill="1E1E1E"/>
+          <w:lang w:val="en-US" w:eastAsia="zh-CN" w:bidi="ar"/>
+        </w:rPr>
+        <w:t xml:space="preserve"> </w:t>
+      </w:r>
+      <w:r>
+        <w:rPr>
+          <w:rFonts w:hint="default" w:ascii="Consolas" w:hAnsi="Consolas" w:eastAsia="Consolas" w:cs="Consolas"/>
+          <w:b w:val="0"/>
+          <w:bCs w:val="0"/>
+          <w:color w:val="9CDCFE"/>
+          <w:kern w:val="0"/>
+          <w:sz w:val="21"/>
+          <w:szCs w:val="21"/>
+          <w:shd w:val="clear" w:fill="1E1E1E"/>
+          <w:lang w:val="en-US" w:eastAsia="zh-CN" w:bidi="ar"/>
+        </w:rPr>
+        <w:t>y</w:t>
+      </w:r>
+      <w:r>
+        <w:rPr>
+          <w:rFonts w:hint="default" w:ascii="Consolas" w:hAnsi="Consolas" w:eastAsia="Consolas" w:cs="Consolas"/>
+          <w:b w:val="0"/>
+          <w:bCs w:val="0"/>
+          <w:color w:val="D4D4D4"/>
+          <w:kern w:val="0"/>
+          <w:sz w:val="21"/>
+          <w:szCs w:val="21"/>
+          <w:shd w:val="clear" w:fill="1E1E1E"/>
+          <w:lang w:val="en-US" w:eastAsia="zh-CN" w:bidi="ar"/>
+        </w:rPr>
+        <w:t xml:space="preserve"> = </w:t>
+      </w:r>
+      <w:r>
+        <w:rPr>
+          <w:rFonts w:hint="default" w:ascii="Consolas" w:hAnsi="Consolas" w:eastAsia="Consolas" w:cs="Consolas"/>
+          <w:b w:val="0"/>
+          <w:bCs w:val="0"/>
+          <w:color w:val="9CDCFE"/>
+          <w:kern w:val="0"/>
+          <w:sz w:val="21"/>
+          <w:szCs w:val="21"/>
+          <w:shd w:val="clear" w:fill="1E1E1E"/>
+          <w:lang w:val="en-US" w:eastAsia="zh-CN" w:bidi="ar"/>
+        </w:rPr>
+        <w:t>x</w:t>
+      </w:r>
+      <w:r>
+        <w:rPr>
+          <w:rFonts w:hint="default" w:ascii="Consolas" w:hAnsi="Consolas" w:eastAsia="Consolas" w:cs="Consolas"/>
+          <w:b w:val="0"/>
+          <w:bCs w:val="0"/>
+          <w:color w:val="D4D4D4"/>
+          <w:kern w:val="0"/>
+          <w:sz w:val="21"/>
+          <w:szCs w:val="21"/>
+          <w:shd w:val="clear" w:fill="1E1E1E"/>
+          <w:lang w:val="en-US" w:eastAsia="zh-CN" w:bidi="ar"/>
+        </w:rPr>
+        <w:t>;</w:t>
+      </w:r>
+    </w:p>
+    <w:p>
+      <w:pPr>
+        <w:ind w:firstLine="500" w:firstLineChars="0"/>
+        <w:rPr>
+          <w:rFonts w:hint="default"/>
+          <w:lang w:val="en-US" w:eastAsia="zh-CN"/>
+        </w:rPr>
+      </w:pPr>
+    </w:p>
+    <w:p>
+      <w:pPr>
+        <w:ind w:firstLine="500" w:firstLineChars="0"/>
+        <w:rPr>
+          <w:rFonts w:hint="eastAsia"/>
+          <w:lang w:val="en-US" w:eastAsia="zh-CN"/>
+        </w:rPr>
+      </w:pPr>
+      <w:r>
+        <w:rPr>
+          <w:rFonts w:hint="eastAsia"/>
+          <w:lang w:val="en-US" w:eastAsia="zh-CN"/>
+        </w:rPr>
+        <w:t>值5的所有权绑定到变量x，然后复制x中的值并将其绑定到变量y。</w:t>
+      </w:r>
+    </w:p>
+    <w:p>
+      <w:pPr>
+        <w:ind w:firstLine="500" w:firstLineChars="0"/>
+        <w:rPr>
+          <w:rFonts w:hint="eastAsia"/>
+          <w:lang w:val="en-US" w:eastAsia="zh-CN"/>
+        </w:rPr>
+      </w:pPr>
+      <w:r>
+        <w:rPr>
+          <w:rFonts w:hint="eastAsia"/>
+          <w:lang w:val="en-US" w:eastAsia="zh-CN"/>
+        </w:rPr>
+        <w:t>再看复制数据，如String这种不固定大小的数据的移动：</w:t>
+      </w:r>
+    </w:p>
+    <w:p>
+      <w:pPr>
+        <w:keepNext w:val="0"/>
+        <w:keepLines w:val="0"/>
+        <w:widowControl/>
+        <w:suppressLineNumbers w:val="0"/>
+        <w:shd w:val="clear" w:fill="1E1E1E"/>
+        <w:spacing w:line="285" w:lineRule="atLeast"/>
+        <w:jc w:val="left"/>
+        <w:rPr>
+          <w:rFonts w:ascii="Consolas" w:hAnsi="Consolas" w:eastAsia="Consolas" w:cs="Consolas"/>
+          <w:b w:val="0"/>
+          <w:bCs w:val="0"/>
+          <w:color w:val="D4D4D4"/>
+          <w:sz w:val="21"/>
+          <w:szCs w:val="21"/>
+        </w:rPr>
+      </w:pPr>
+      <w:r>
+        <w:rPr>
+          <w:rFonts w:hint="default" w:ascii="Consolas" w:hAnsi="Consolas" w:eastAsia="Consolas" w:cs="Consolas"/>
+          <w:b w:val="0"/>
+          <w:bCs w:val="0"/>
+          <w:color w:val="D4D4D4"/>
+          <w:kern w:val="0"/>
+          <w:sz w:val="21"/>
+          <w:szCs w:val="21"/>
+          <w:shd w:val="clear" w:fill="1E1E1E"/>
+          <w:lang w:val="en-US" w:eastAsia="zh-CN" w:bidi="ar"/>
+        </w:rPr>
+        <w:t xml:space="preserve">    </w:t>
+      </w:r>
+      <w:r>
+        <w:rPr>
+          <w:rFonts w:hint="default" w:ascii="Consolas" w:hAnsi="Consolas" w:eastAsia="Consolas" w:cs="Consolas"/>
+          <w:b w:val="0"/>
+          <w:bCs w:val="0"/>
+          <w:color w:val="569CD6"/>
+          <w:kern w:val="0"/>
+          <w:sz w:val="21"/>
+          <w:szCs w:val="21"/>
+          <w:shd w:val="clear" w:fill="1E1E1E"/>
+          <w:lang w:val="en-US" w:eastAsia="zh-CN" w:bidi="ar"/>
+        </w:rPr>
+        <w:t>let</w:t>
+      </w:r>
+      <w:r>
+        <w:rPr>
+          <w:rFonts w:hint="default" w:ascii="Consolas" w:hAnsi="Consolas" w:eastAsia="Consolas" w:cs="Consolas"/>
+          <w:b w:val="0"/>
+          <w:bCs w:val="0"/>
+          <w:color w:val="D4D4D4"/>
+          <w:kern w:val="0"/>
+          <w:sz w:val="21"/>
+          <w:szCs w:val="21"/>
+          <w:shd w:val="clear" w:fill="1E1E1E"/>
+          <w:lang w:val="en-US" w:eastAsia="zh-CN" w:bidi="ar"/>
+        </w:rPr>
+        <w:t xml:space="preserve"> </w:t>
+      </w:r>
+      <w:r>
+        <w:rPr>
+          <w:rFonts w:hint="default" w:ascii="Consolas" w:hAnsi="Consolas" w:eastAsia="Consolas" w:cs="Consolas"/>
+          <w:b w:val="0"/>
+          <w:bCs w:val="0"/>
+          <w:color w:val="9CDCFE"/>
+          <w:kern w:val="0"/>
+          <w:sz w:val="21"/>
+          <w:szCs w:val="21"/>
+          <w:shd w:val="clear" w:fill="1E1E1E"/>
+          <w:lang w:val="en-US" w:eastAsia="zh-CN" w:bidi="ar"/>
+        </w:rPr>
+        <w:t>s1</w:t>
+      </w:r>
+      <w:r>
+        <w:rPr>
+          <w:rFonts w:hint="default" w:ascii="Consolas" w:hAnsi="Consolas" w:eastAsia="Consolas" w:cs="Consolas"/>
+          <w:b w:val="0"/>
+          <w:bCs w:val="0"/>
+          <w:color w:val="D4D4D4"/>
+          <w:kern w:val="0"/>
+          <w:sz w:val="21"/>
+          <w:szCs w:val="21"/>
+          <w:shd w:val="clear" w:fill="1E1E1E"/>
+          <w:lang w:val="en-US" w:eastAsia="zh-CN" w:bidi="ar"/>
+        </w:rPr>
+        <w:t xml:space="preserve"> = </w:t>
+      </w:r>
+      <w:r>
+        <w:rPr>
+          <w:rFonts w:hint="default" w:ascii="Consolas" w:hAnsi="Consolas" w:eastAsia="Consolas" w:cs="Consolas"/>
+          <w:b w:val="0"/>
+          <w:bCs w:val="0"/>
+          <w:color w:val="4EC9B0"/>
+          <w:kern w:val="0"/>
+          <w:sz w:val="21"/>
+          <w:szCs w:val="21"/>
+          <w:shd w:val="clear" w:fill="1E1E1E"/>
+          <w:lang w:val="en-US" w:eastAsia="zh-CN" w:bidi="ar"/>
+        </w:rPr>
+        <w:t>String</w:t>
+      </w:r>
+      <w:r>
+        <w:rPr>
+          <w:rFonts w:hint="default" w:ascii="Consolas" w:hAnsi="Consolas" w:eastAsia="Consolas" w:cs="Consolas"/>
+          <w:b w:val="0"/>
+          <w:bCs w:val="0"/>
+          <w:color w:val="D4D4D4"/>
+          <w:kern w:val="0"/>
+          <w:sz w:val="21"/>
+          <w:szCs w:val="21"/>
+          <w:shd w:val="clear" w:fill="1E1E1E"/>
+          <w:lang w:val="en-US" w:eastAsia="zh-CN" w:bidi="ar"/>
+        </w:rPr>
+        <w:t>::</w:t>
+      </w:r>
+      <w:r>
+        <w:rPr>
+          <w:rFonts w:hint="default" w:ascii="Consolas" w:hAnsi="Consolas" w:eastAsia="Consolas" w:cs="Consolas"/>
+          <w:b w:val="0"/>
+          <w:bCs w:val="0"/>
+          <w:color w:val="DCDCAA"/>
+          <w:kern w:val="0"/>
+          <w:sz w:val="21"/>
+          <w:szCs w:val="21"/>
+          <w:shd w:val="clear" w:fill="1E1E1E"/>
+          <w:lang w:val="en-US" w:eastAsia="zh-CN" w:bidi="ar"/>
+        </w:rPr>
+        <w:t>from</w:t>
+      </w:r>
+      <w:r>
+        <w:rPr>
+          <w:rFonts w:hint="default" w:ascii="Consolas" w:hAnsi="Consolas" w:eastAsia="Consolas" w:cs="Consolas"/>
+          <w:b w:val="0"/>
+          <w:bCs w:val="0"/>
+          <w:color w:val="D4D4D4"/>
+          <w:kern w:val="0"/>
+          <w:sz w:val="21"/>
+          <w:szCs w:val="21"/>
+          <w:shd w:val="clear" w:fill="1E1E1E"/>
+          <w:lang w:val="en-US" w:eastAsia="zh-CN" w:bidi="ar"/>
+        </w:rPr>
+        <w:t>(</w:t>
+      </w:r>
+      <w:r>
+        <w:rPr>
+          <w:rFonts w:hint="default" w:ascii="Consolas" w:hAnsi="Consolas" w:eastAsia="Consolas" w:cs="Consolas"/>
+          <w:b w:val="0"/>
+          <w:bCs w:val="0"/>
+          <w:color w:val="CE9178"/>
+          <w:kern w:val="0"/>
+          <w:sz w:val="21"/>
+          <w:szCs w:val="21"/>
+          <w:shd w:val="clear" w:fill="1E1E1E"/>
+          <w:lang w:val="en-US" w:eastAsia="zh-CN" w:bidi="ar"/>
+        </w:rPr>
+        <w:t>"test"</w:t>
+      </w:r>
+      <w:r>
+        <w:rPr>
+          <w:rFonts w:hint="default" w:ascii="Consolas" w:hAnsi="Consolas" w:eastAsia="Consolas" w:cs="Consolas"/>
+          <w:b w:val="0"/>
+          <w:bCs w:val="0"/>
+          <w:color w:val="D4D4D4"/>
+          <w:kern w:val="0"/>
+          <w:sz w:val="21"/>
+          <w:szCs w:val="21"/>
+          <w:shd w:val="clear" w:fill="1E1E1E"/>
+          <w:lang w:val="en-US" w:eastAsia="zh-CN" w:bidi="ar"/>
+        </w:rPr>
+        <w:t>);</w:t>
+      </w:r>
+    </w:p>
+    <w:p>
+      <w:pPr>
+        <w:keepNext w:val="0"/>
+        <w:keepLines w:val="0"/>
+        <w:widowControl/>
+        <w:suppressLineNumbers w:val="0"/>
+        <w:shd w:val="clear" w:fill="1E1E1E"/>
+        <w:spacing w:line="285" w:lineRule="atLeast"/>
+        <w:jc w:val="left"/>
+        <w:rPr>
+          <w:rFonts w:hint="default" w:ascii="Consolas" w:hAnsi="Consolas" w:eastAsia="Consolas" w:cs="Consolas"/>
+          <w:b w:val="0"/>
+          <w:bCs w:val="0"/>
+          <w:color w:val="D4D4D4"/>
+          <w:sz w:val="21"/>
+          <w:szCs w:val="21"/>
+        </w:rPr>
+      </w:pPr>
+      <w:r>
+        <w:rPr>
+          <w:rFonts w:hint="default" w:ascii="Consolas" w:hAnsi="Consolas" w:eastAsia="Consolas" w:cs="Consolas"/>
+          <w:b w:val="0"/>
+          <w:bCs w:val="0"/>
+          <w:color w:val="D4D4D4"/>
+          <w:kern w:val="0"/>
+          <w:sz w:val="21"/>
+          <w:szCs w:val="21"/>
+          <w:shd w:val="clear" w:fill="1E1E1E"/>
+          <w:lang w:val="en-US" w:eastAsia="zh-CN" w:bidi="ar"/>
+        </w:rPr>
+        <w:t xml:space="preserve">    </w:t>
+      </w:r>
+      <w:r>
+        <w:rPr>
+          <w:rFonts w:hint="default" w:ascii="Consolas" w:hAnsi="Consolas" w:eastAsia="Consolas" w:cs="Consolas"/>
+          <w:b w:val="0"/>
+          <w:bCs w:val="0"/>
+          <w:color w:val="569CD6"/>
+          <w:kern w:val="0"/>
+          <w:sz w:val="21"/>
+          <w:szCs w:val="21"/>
+          <w:shd w:val="clear" w:fill="1E1E1E"/>
+          <w:lang w:val="en-US" w:eastAsia="zh-CN" w:bidi="ar"/>
+        </w:rPr>
+        <w:t>let</w:t>
+      </w:r>
+      <w:r>
+        <w:rPr>
+          <w:rFonts w:hint="default" w:ascii="Consolas" w:hAnsi="Consolas" w:eastAsia="Consolas" w:cs="Consolas"/>
+          <w:b w:val="0"/>
+          <w:bCs w:val="0"/>
+          <w:color w:val="D4D4D4"/>
+          <w:kern w:val="0"/>
+          <w:sz w:val="21"/>
+          <w:szCs w:val="21"/>
+          <w:shd w:val="clear" w:fill="1E1E1E"/>
+          <w:lang w:val="en-US" w:eastAsia="zh-CN" w:bidi="ar"/>
+        </w:rPr>
+        <w:t xml:space="preserve"> </w:t>
+      </w:r>
+      <w:r>
+        <w:rPr>
+          <w:rFonts w:hint="default" w:ascii="Consolas" w:hAnsi="Consolas" w:eastAsia="Consolas" w:cs="Consolas"/>
+          <w:b w:val="0"/>
+          <w:bCs w:val="0"/>
+          <w:color w:val="9CDCFE"/>
+          <w:kern w:val="0"/>
+          <w:sz w:val="21"/>
+          <w:szCs w:val="21"/>
+          <w:shd w:val="clear" w:fill="1E1E1E"/>
+          <w:lang w:val="en-US" w:eastAsia="zh-CN" w:bidi="ar"/>
+        </w:rPr>
+        <w:t>s2</w:t>
+      </w:r>
+      <w:r>
+        <w:rPr>
+          <w:rFonts w:hint="default" w:ascii="Consolas" w:hAnsi="Consolas" w:eastAsia="Consolas" w:cs="Consolas"/>
+          <w:b w:val="0"/>
+          <w:bCs w:val="0"/>
+          <w:color w:val="D4D4D4"/>
+          <w:kern w:val="0"/>
+          <w:sz w:val="21"/>
+          <w:szCs w:val="21"/>
+          <w:shd w:val="clear" w:fill="1E1E1E"/>
+          <w:lang w:val="en-US" w:eastAsia="zh-CN" w:bidi="ar"/>
+        </w:rPr>
+        <w:t xml:space="preserve"> = </w:t>
+      </w:r>
+      <w:r>
+        <w:rPr>
+          <w:rFonts w:hint="default" w:ascii="Consolas" w:hAnsi="Consolas" w:eastAsia="Consolas" w:cs="Consolas"/>
+          <w:b w:val="0"/>
+          <w:bCs w:val="0"/>
+          <w:color w:val="9CDCFE"/>
+          <w:kern w:val="0"/>
+          <w:sz w:val="21"/>
+          <w:szCs w:val="21"/>
+          <w:shd w:val="clear" w:fill="1E1E1E"/>
+          <w:lang w:val="en-US" w:eastAsia="zh-CN" w:bidi="ar"/>
+        </w:rPr>
+        <w:t>s1</w:t>
+      </w:r>
+      <w:r>
+        <w:rPr>
+          <w:rFonts w:hint="default" w:ascii="Consolas" w:hAnsi="Consolas" w:eastAsia="Consolas" w:cs="Consolas"/>
+          <w:b w:val="0"/>
+          <w:bCs w:val="0"/>
+          <w:color w:val="D4D4D4"/>
+          <w:kern w:val="0"/>
+          <w:sz w:val="21"/>
+          <w:szCs w:val="21"/>
+          <w:shd w:val="clear" w:fill="1E1E1E"/>
+          <w:lang w:val="en-US" w:eastAsia="zh-CN" w:bidi="ar"/>
+        </w:rPr>
+        <w:t>;</w:t>
+      </w:r>
+    </w:p>
+    <w:p>
+      <w:pPr>
+        <w:ind w:firstLine="500" w:firstLineChars="0"/>
+        <w:rPr>
+          <w:rFonts w:hint="default"/>
+          <w:lang w:val="en-US" w:eastAsia="zh-CN"/>
+        </w:rPr>
+      </w:pPr>
+    </w:p>
+    <w:p>
+      <w:pPr>
+        <w:ind w:firstLine="500" w:firstLineChars="0"/>
+        <w:rPr>
+          <w:rFonts w:hint="eastAsia"/>
+          <w:lang w:val="en-US" w:eastAsia="zh-CN"/>
+        </w:rPr>
+      </w:pPr>
+      <w:r>
+        <w:rPr>
+          <w:rFonts w:hint="eastAsia"/>
+          <w:lang w:val="en-US" w:eastAsia="zh-CN"/>
+        </w:rPr>
+        <w:t>如果还是按照固定大小数据的理解方式，s2应该有了同样的一份字符串值，实际上不是这样的：</w:t>
+      </w:r>
+    </w:p>
+    <w:p>
+      <w:pPr>
+        <w:ind w:firstLine="500" w:firstLineChars="0"/>
+      </w:pPr>
+      <w:r>
+        <w:drawing>
+          <wp:inline distT="0" distB="0" distL="114300" distR="114300">
+            <wp:extent cx="3771900" cy="2038350"/>
+            <wp:effectExtent l="0" t="0" r="0" b="0"/>
+            <wp:docPr id="1" name="图片 1"/>
+            <wp:cNvGraphicFramePr>
+              <a:graphicFrameLocks xmlns:a="http://schemas.openxmlformats.org/drawingml/2006/main" noChangeAspect="1"/>
+            </wp:cNvGraphicFramePr>
+            <a:graphic xmlns:a="http://schemas.openxmlformats.org/drawingml/2006/main">
+              <a:graphicData uri="http://schemas.openxmlformats.org/drawingml/2006/picture">
+                <pic:pic xmlns:pic="http://schemas.openxmlformats.org/drawingml/2006/picture">
+                  <pic:nvPicPr>
+                    <pic:cNvPr id="1" name="图片 1"/>
+                    <pic:cNvPicPr>
+                      <a:picLocks noChangeAspect="1"/>
+                    </pic:cNvPicPr>
+                  </pic:nvPicPr>
+                  <pic:blipFill>
+                    <a:blip r:embed="rId4"/>
+                    <a:stretch>
+                      <a:fillRect/>
+                    </a:stretch>
+                  </pic:blipFill>
+                  <pic:spPr>
+                    <a:xfrm>
+                      <a:off x="0" y="0"/>
+                      <a:ext cx="3771900" cy="2038350"/>
+                    </a:xfrm>
+                    <a:prstGeom prst="rect">
+                      <a:avLst/>
+                    </a:prstGeom>
+                    <a:noFill/>
+                    <a:ln>
+                      <a:noFill/>
+                    </a:ln>
+                  </pic:spPr>
+                </pic:pic>
+              </a:graphicData>
+            </a:graphic>
+          </wp:inline>
+        </w:drawing>
+      </w:r>
+    </w:p>
+    <w:p>
+      <w:pPr>
+        <w:jc w:val="center"/>
+        <w:rPr>
+          <w:rFonts w:hint="default" w:eastAsiaTheme="minorEastAsia"/>
+          <w:lang w:val="en-US" w:eastAsia="zh-CN"/>
+        </w:rPr>
+      </w:pPr>
+      <w:r>
+        <w:rPr>
+          <w:rFonts w:hint="eastAsia"/>
+          <w:lang w:val="en-US" w:eastAsia="zh-CN"/>
+        </w:rPr>
+        <w:t>字符串内存模型</w:t>
+      </w:r>
+    </w:p>
+    <w:p>
+      <w:pPr>
+        <w:ind w:firstLine="500" w:firstLineChars="0"/>
+      </w:pPr>
+      <w:r>
+        <w:drawing>
+          <wp:inline distT="0" distB="0" distL="114300" distR="114300">
+            <wp:extent cx="3581400" cy="3409950"/>
+            <wp:effectExtent l="0" t="0" r="0" b="0"/>
+            <wp:docPr id="2" name="图片 2"/>
+            <wp:cNvGraphicFramePr>
+              <a:graphicFrameLocks xmlns:a="http://schemas.openxmlformats.org/drawingml/2006/main" noChangeAspect="1"/>
+            </wp:cNvGraphicFramePr>
+            <a:graphic xmlns:a="http://schemas.openxmlformats.org/drawingml/2006/main">
+              <a:graphicData uri="http://schemas.openxmlformats.org/drawingml/2006/picture">
+                <pic:pic xmlns:pic="http://schemas.openxmlformats.org/drawingml/2006/picture">
+                  <pic:nvPicPr>
+                    <pic:cNvPr id="2" name="图片 2"/>
+                    <pic:cNvPicPr>
+                      <a:picLocks noChangeAspect="1"/>
+                    </pic:cNvPicPr>
+                  </pic:nvPicPr>
+                  <pic:blipFill>
+                    <a:blip r:embed="rId5"/>
+                    <a:stretch>
+                      <a:fillRect/>
+                    </a:stretch>
+                  </pic:blipFill>
+                  <pic:spPr>
+                    <a:xfrm>
+                      <a:off x="0" y="0"/>
+                      <a:ext cx="3581400" cy="3409950"/>
+                    </a:xfrm>
+                    <a:prstGeom prst="rect">
+                      <a:avLst/>
+                    </a:prstGeom>
+                    <a:noFill/>
+                    <a:ln>
+                      <a:noFill/>
+                    </a:ln>
+                  </pic:spPr>
+                </pic:pic>
+              </a:graphicData>
+            </a:graphic>
+          </wp:inline>
+        </w:drawing>
+      </w:r>
+    </w:p>
+    <w:p>
+      <w:pPr>
+        <w:ind w:firstLine="500" w:firstLineChars="0"/>
+        <w:jc w:val="center"/>
+        <w:rPr>
+          <w:rFonts w:hint="eastAsia"/>
+          <w:lang w:val="en-US" w:eastAsia="zh-CN"/>
+        </w:rPr>
+      </w:pPr>
+      <w:r>
+        <w:rPr>
+          <w:rFonts w:hint="eastAsia"/>
+          <w:lang w:val="en-US" w:eastAsia="zh-CN"/>
+        </w:rPr>
+        <w:t>拷贝后字符串内存模型</w:t>
+      </w:r>
+    </w:p>
+    <w:p>
+      <w:pPr>
+        <w:ind w:firstLine="500" w:firstLineChars="0"/>
+        <w:jc w:val="both"/>
+        <w:rPr>
+          <w:rFonts w:hint="eastAsia"/>
+          <w:lang w:val="en-US" w:eastAsia="zh-CN"/>
+        </w:rPr>
+      </w:pPr>
+    </w:p>
+    <w:p>
+      <w:pPr>
+        <w:ind w:firstLine="500" w:firstLineChars="0"/>
+        <w:jc w:val="both"/>
+        <w:rPr>
+          <w:rFonts w:hint="eastAsia"/>
+          <w:lang w:val="en-US" w:eastAsia="zh-CN"/>
+        </w:rPr>
+      </w:pPr>
+      <w:r>
+        <w:rPr>
+          <w:rFonts w:hint="eastAsia"/>
+          <w:lang w:val="en-US" w:eastAsia="zh-CN"/>
+        </w:rPr>
+        <w:t>这样，实际的方式是，s1浅拷贝并将值绑定到s2。</w:t>
+      </w:r>
+    </w:p>
+    <w:p>
+      <w:pPr>
+        <w:ind w:firstLine="500" w:firstLineChars="0"/>
+        <w:jc w:val="both"/>
+        <w:rPr>
+          <w:rFonts w:hint="eastAsia"/>
+          <w:lang w:val="en-US" w:eastAsia="zh-CN"/>
+        </w:rPr>
+      </w:pPr>
+      <w:r>
+        <w:rPr>
+          <w:rFonts w:hint="eastAsia"/>
+          <w:lang w:val="en-US" w:eastAsia="zh-CN"/>
+        </w:rPr>
+        <w:t>这样就引发了一个问题，s1，s2中共有两个指针值相同一块内存，存在潜在的多种释放危险。</w:t>
+      </w:r>
+    </w:p>
+    <w:p>
+      <w:pPr>
+        <w:ind w:firstLine="500" w:firstLineChars="0"/>
+        <w:jc w:val="both"/>
+        <w:rPr>
+          <w:rFonts w:hint="eastAsia"/>
+          <w:lang w:val="en-US" w:eastAsia="zh-CN"/>
+        </w:rPr>
+      </w:pPr>
+      <w:r>
+        <w:drawing>
+          <wp:inline distT="0" distB="0" distL="114300" distR="114300">
+            <wp:extent cx="3838575" cy="695325"/>
+            <wp:effectExtent l="0" t="0" r="9525" b="9525"/>
+            <wp:docPr id="3" name="图片 3"/>
+            <wp:cNvGraphicFramePr>
+              <a:graphicFrameLocks xmlns:a="http://schemas.openxmlformats.org/drawingml/2006/main" noChangeAspect="1"/>
+            </wp:cNvGraphicFramePr>
+            <a:graphic xmlns:a="http://schemas.openxmlformats.org/drawingml/2006/main">
+              <a:graphicData uri="http://schemas.openxmlformats.org/drawingml/2006/picture">
+                <pic:pic xmlns:pic="http://schemas.openxmlformats.org/drawingml/2006/picture">
+                  <pic:nvPicPr>
+                    <pic:cNvPr id="3" name="图片 3"/>
+                    <pic:cNvPicPr>
+                      <a:picLocks noChangeAspect="1"/>
+                    </pic:cNvPicPr>
+                  </pic:nvPicPr>
+                  <pic:blipFill>
+                    <a:blip r:embed="rId6"/>
+                    <a:stretch>
+                      <a:fillRect/>
+                    </a:stretch>
+                  </pic:blipFill>
+                  <pic:spPr>
+                    <a:xfrm>
+                      <a:off x="0" y="0"/>
+                      <a:ext cx="3838575" cy="695325"/>
+                    </a:xfrm>
+                    <a:prstGeom prst="rect">
+                      <a:avLst/>
+                    </a:prstGeom>
+                    <a:noFill/>
+                    <a:ln>
+                      <a:noFill/>
+                    </a:ln>
+                  </pic:spPr>
+                </pic:pic>
+              </a:graphicData>
+            </a:graphic>
+          </wp:inline>
+        </w:drawing>
+      </w:r>
+    </w:p>
+    <w:p>
+      <w:pPr>
+        <w:ind w:firstLine="500" w:firstLineChars="0"/>
+        <w:jc w:val="both"/>
+        <w:rPr>
+          <w:rFonts w:hint="eastAsia"/>
+          <w:lang w:val="en-US" w:eastAsia="zh-CN"/>
+        </w:rPr>
+      </w:pPr>
+      <w:r>
+        <w:rPr>
+          <w:rFonts w:hint="eastAsia"/>
+          <w:lang w:val="en-US" w:eastAsia="zh-CN"/>
+        </w:rPr>
+        <w:t>Rust为了解决这个问题，规定s1的值绑定到s2后，s1将不再有效，只有有效的变量离开作用域才会释放内存，就不会出现同一块内存被多种释放的问题。</w:t>
+      </w:r>
+    </w:p>
+    <w:p>
+      <w:pPr>
+        <w:ind w:firstLine="500" w:firstLineChars="0"/>
+        <w:jc w:val="both"/>
+        <w:rPr>
+          <w:rFonts w:hint="eastAsia"/>
+          <w:lang w:val="en-US" w:eastAsia="zh-CN"/>
+        </w:rPr>
+      </w:pPr>
+    </w:p>
+    <w:p>
+      <w:pPr>
+        <w:ind w:firstLine="500" w:firstLineChars="0"/>
+        <w:jc w:val="both"/>
+        <w:rPr>
+          <w:rFonts w:hint="eastAsia"/>
+          <w:lang w:val="en-US" w:eastAsia="zh-CN"/>
+        </w:rPr>
+      </w:pPr>
+      <w:r>
+        <w:rPr>
+          <w:rFonts w:hint="eastAsia"/>
+          <w:lang w:val="en-US" w:eastAsia="zh-CN"/>
+        </w:rPr>
+        <w:t>S1绑定到s2发生的是类似其他语言中的浅拷贝概念，但是rust中还附带使s1失效的操作，所以rust称之为移动。</w:t>
+      </w:r>
+    </w:p>
+    <w:p>
+      <w:pPr>
+        <w:ind w:firstLine="500" w:firstLineChars="0"/>
+        <w:jc w:val="both"/>
+        <w:rPr>
+          <w:rFonts w:hint="default"/>
+          <w:highlight w:val="yellow"/>
+          <w:lang w:val="en-US" w:eastAsia="zh-CN"/>
+        </w:rPr>
+      </w:pPr>
+      <w:r>
+        <w:rPr>
+          <w:rFonts w:hint="eastAsia"/>
+          <w:highlight w:val="yellow"/>
+          <w:lang w:val="en-US" w:eastAsia="zh-CN"/>
+        </w:rPr>
+        <w:t>Rust有个原则，就是永远不会自动深拷贝数据。</w:t>
+      </w:r>
+    </w:p>
+    <w:p>
+      <w:pPr>
+        <w:pStyle w:val="3"/>
+        <w:bidi w:val="0"/>
+        <w:rPr>
+          <w:rFonts w:hint="eastAsia"/>
+          <w:lang w:val="en-US" w:eastAsia="zh-CN"/>
+        </w:rPr>
+      </w:pPr>
+      <w:r>
+        <w:rPr>
+          <w:rFonts w:hint="eastAsia"/>
+          <w:lang w:val="en-US" w:eastAsia="zh-CN"/>
+        </w:rPr>
+        <w:t>4.7 变量与数据的交互方式之克隆</w:t>
+      </w:r>
+    </w:p>
+    <w:p>
+      <w:pPr>
+        <w:ind w:firstLine="500" w:firstLineChars="0"/>
+        <w:rPr>
+          <w:rFonts w:hint="eastAsia"/>
+          <w:lang w:val="en-US" w:eastAsia="zh-CN"/>
+        </w:rPr>
+      </w:pPr>
+      <w:r>
+        <w:rPr>
+          <w:rFonts w:hint="eastAsia"/>
+          <w:lang w:val="en-US" w:eastAsia="zh-CN"/>
+        </w:rPr>
+        <w:t>如果趋势需要深拷贝，rust提供了clone方法。</w:t>
+      </w:r>
+    </w:p>
+    <w:p>
+      <w:pPr>
+        <w:keepNext w:val="0"/>
+        <w:keepLines w:val="0"/>
+        <w:widowControl/>
+        <w:suppressLineNumbers w:val="0"/>
+        <w:shd w:val="clear" w:fill="1E1E1E"/>
+        <w:spacing w:line="285" w:lineRule="atLeast"/>
+        <w:jc w:val="left"/>
+        <w:rPr>
+          <w:rFonts w:ascii="Consolas" w:hAnsi="Consolas" w:eastAsia="Consolas" w:cs="Consolas"/>
+          <w:b w:val="0"/>
+          <w:bCs w:val="0"/>
+          <w:color w:val="D4D4D4"/>
+          <w:sz w:val="21"/>
+          <w:szCs w:val="21"/>
+        </w:rPr>
+      </w:pPr>
+      <w:r>
+        <w:rPr>
+          <w:rFonts w:hint="default" w:ascii="Consolas" w:hAnsi="Consolas" w:eastAsia="Consolas" w:cs="Consolas"/>
+          <w:b w:val="0"/>
+          <w:bCs w:val="0"/>
+          <w:color w:val="D4D4D4"/>
+          <w:kern w:val="0"/>
+          <w:sz w:val="21"/>
+          <w:szCs w:val="21"/>
+          <w:shd w:val="clear" w:fill="1E1E1E"/>
+          <w:lang w:val="en-US" w:eastAsia="zh-CN" w:bidi="ar"/>
+        </w:rPr>
+        <w:t xml:space="preserve">    </w:t>
+      </w:r>
+      <w:r>
+        <w:rPr>
+          <w:rFonts w:hint="default" w:ascii="Consolas" w:hAnsi="Consolas" w:eastAsia="Consolas" w:cs="Consolas"/>
+          <w:b w:val="0"/>
+          <w:bCs w:val="0"/>
+          <w:color w:val="569CD6"/>
+          <w:kern w:val="0"/>
+          <w:sz w:val="21"/>
+          <w:szCs w:val="21"/>
+          <w:shd w:val="clear" w:fill="1E1E1E"/>
+          <w:lang w:val="en-US" w:eastAsia="zh-CN" w:bidi="ar"/>
+        </w:rPr>
+        <w:t>let</w:t>
+      </w:r>
+      <w:r>
+        <w:rPr>
+          <w:rFonts w:hint="default" w:ascii="Consolas" w:hAnsi="Consolas" w:eastAsia="Consolas" w:cs="Consolas"/>
+          <w:b w:val="0"/>
+          <w:bCs w:val="0"/>
+          <w:color w:val="D4D4D4"/>
+          <w:kern w:val="0"/>
+          <w:sz w:val="21"/>
+          <w:szCs w:val="21"/>
+          <w:shd w:val="clear" w:fill="1E1E1E"/>
+          <w:lang w:val="en-US" w:eastAsia="zh-CN" w:bidi="ar"/>
+        </w:rPr>
+        <w:t xml:space="preserve"> </w:t>
+      </w:r>
+      <w:r>
+        <w:rPr>
+          <w:rFonts w:hint="default" w:ascii="Consolas" w:hAnsi="Consolas" w:eastAsia="Consolas" w:cs="Consolas"/>
+          <w:b w:val="0"/>
+          <w:bCs w:val="0"/>
+          <w:color w:val="9CDCFE"/>
+          <w:kern w:val="0"/>
+          <w:sz w:val="21"/>
+          <w:szCs w:val="21"/>
+          <w:shd w:val="clear" w:fill="1E1E1E"/>
+          <w:lang w:val="en-US" w:eastAsia="zh-CN" w:bidi="ar"/>
+        </w:rPr>
+        <w:t>s1</w:t>
+      </w:r>
+      <w:r>
+        <w:rPr>
+          <w:rFonts w:hint="default" w:ascii="Consolas" w:hAnsi="Consolas" w:eastAsia="Consolas" w:cs="Consolas"/>
+          <w:b w:val="0"/>
+          <w:bCs w:val="0"/>
+          <w:color w:val="D4D4D4"/>
+          <w:kern w:val="0"/>
+          <w:sz w:val="21"/>
+          <w:szCs w:val="21"/>
+          <w:shd w:val="clear" w:fill="1E1E1E"/>
+          <w:lang w:val="en-US" w:eastAsia="zh-CN" w:bidi="ar"/>
+        </w:rPr>
+        <w:t xml:space="preserve"> = </w:t>
+      </w:r>
+      <w:r>
+        <w:rPr>
+          <w:rFonts w:hint="default" w:ascii="Consolas" w:hAnsi="Consolas" w:eastAsia="Consolas" w:cs="Consolas"/>
+          <w:b w:val="0"/>
+          <w:bCs w:val="0"/>
+          <w:color w:val="4EC9B0"/>
+          <w:kern w:val="0"/>
+          <w:sz w:val="21"/>
+          <w:szCs w:val="21"/>
+          <w:shd w:val="clear" w:fill="1E1E1E"/>
+          <w:lang w:val="en-US" w:eastAsia="zh-CN" w:bidi="ar"/>
+        </w:rPr>
+        <w:t>String</w:t>
+      </w:r>
+      <w:r>
+        <w:rPr>
+          <w:rFonts w:hint="default" w:ascii="Consolas" w:hAnsi="Consolas" w:eastAsia="Consolas" w:cs="Consolas"/>
+          <w:b w:val="0"/>
+          <w:bCs w:val="0"/>
+          <w:color w:val="D4D4D4"/>
+          <w:kern w:val="0"/>
+          <w:sz w:val="21"/>
+          <w:szCs w:val="21"/>
+          <w:shd w:val="clear" w:fill="1E1E1E"/>
+          <w:lang w:val="en-US" w:eastAsia="zh-CN" w:bidi="ar"/>
+        </w:rPr>
+        <w:t>::</w:t>
+      </w:r>
+      <w:r>
+        <w:rPr>
+          <w:rFonts w:hint="default" w:ascii="Consolas" w:hAnsi="Consolas" w:eastAsia="Consolas" w:cs="Consolas"/>
+          <w:b w:val="0"/>
+          <w:bCs w:val="0"/>
+          <w:color w:val="DCDCAA"/>
+          <w:kern w:val="0"/>
+          <w:sz w:val="21"/>
+          <w:szCs w:val="21"/>
+          <w:shd w:val="clear" w:fill="1E1E1E"/>
+          <w:lang w:val="en-US" w:eastAsia="zh-CN" w:bidi="ar"/>
+        </w:rPr>
+        <w:t>from</w:t>
+      </w:r>
+      <w:r>
+        <w:rPr>
+          <w:rFonts w:hint="default" w:ascii="Consolas" w:hAnsi="Consolas" w:eastAsia="Consolas" w:cs="Consolas"/>
+          <w:b w:val="0"/>
+          <w:bCs w:val="0"/>
+          <w:color w:val="D4D4D4"/>
+          <w:kern w:val="0"/>
+          <w:sz w:val="21"/>
+          <w:szCs w:val="21"/>
+          <w:shd w:val="clear" w:fill="1E1E1E"/>
+          <w:lang w:val="en-US" w:eastAsia="zh-CN" w:bidi="ar"/>
+        </w:rPr>
+        <w:t>(</w:t>
+      </w:r>
+      <w:r>
+        <w:rPr>
+          <w:rFonts w:hint="default" w:ascii="Consolas" w:hAnsi="Consolas" w:eastAsia="Consolas" w:cs="Consolas"/>
+          <w:b w:val="0"/>
+          <w:bCs w:val="0"/>
+          <w:color w:val="CE9178"/>
+          <w:kern w:val="0"/>
+          <w:sz w:val="21"/>
+          <w:szCs w:val="21"/>
+          <w:shd w:val="clear" w:fill="1E1E1E"/>
+          <w:lang w:val="en-US" w:eastAsia="zh-CN" w:bidi="ar"/>
+        </w:rPr>
+        <w:t>"test"</w:t>
+      </w:r>
+      <w:r>
+        <w:rPr>
+          <w:rFonts w:hint="default" w:ascii="Consolas" w:hAnsi="Consolas" w:eastAsia="Consolas" w:cs="Consolas"/>
+          <w:b w:val="0"/>
+          <w:bCs w:val="0"/>
+          <w:color w:val="D4D4D4"/>
+          <w:kern w:val="0"/>
+          <w:sz w:val="21"/>
+          <w:szCs w:val="21"/>
+          <w:shd w:val="clear" w:fill="1E1E1E"/>
+          <w:lang w:val="en-US" w:eastAsia="zh-CN" w:bidi="ar"/>
+        </w:rPr>
+        <w:t>);</w:t>
+      </w:r>
+    </w:p>
+    <w:p>
+      <w:pPr>
+        <w:keepNext w:val="0"/>
+        <w:keepLines w:val="0"/>
+        <w:widowControl/>
+        <w:suppressLineNumbers w:val="0"/>
+        <w:shd w:val="clear" w:fill="1E1E1E"/>
+        <w:spacing w:line="285" w:lineRule="atLeast"/>
+        <w:jc w:val="left"/>
+        <w:rPr>
+          <w:rFonts w:hint="default" w:ascii="Consolas" w:hAnsi="Consolas" w:eastAsia="Consolas" w:cs="Consolas"/>
+          <w:b w:val="0"/>
+          <w:bCs w:val="0"/>
+          <w:color w:val="D4D4D4"/>
+          <w:sz w:val="21"/>
+          <w:szCs w:val="21"/>
+        </w:rPr>
+      </w:pPr>
+      <w:r>
+        <w:rPr>
+          <w:rFonts w:hint="default" w:ascii="Consolas" w:hAnsi="Consolas" w:eastAsia="Consolas" w:cs="Consolas"/>
+          <w:b w:val="0"/>
+          <w:bCs w:val="0"/>
+          <w:color w:val="D4D4D4"/>
+          <w:kern w:val="0"/>
+          <w:sz w:val="21"/>
+          <w:szCs w:val="21"/>
+          <w:shd w:val="clear" w:fill="1E1E1E"/>
+          <w:lang w:val="en-US" w:eastAsia="zh-CN" w:bidi="ar"/>
+        </w:rPr>
+        <w:t xml:space="preserve">    </w:t>
+      </w:r>
+      <w:r>
+        <w:rPr>
+          <w:rFonts w:hint="default" w:ascii="Consolas" w:hAnsi="Consolas" w:eastAsia="Consolas" w:cs="Consolas"/>
+          <w:b w:val="0"/>
+          <w:bCs w:val="0"/>
+          <w:color w:val="569CD6"/>
+          <w:kern w:val="0"/>
+          <w:sz w:val="21"/>
+          <w:szCs w:val="21"/>
+          <w:shd w:val="clear" w:fill="1E1E1E"/>
+          <w:lang w:val="en-US" w:eastAsia="zh-CN" w:bidi="ar"/>
+        </w:rPr>
+        <w:t>let</w:t>
+      </w:r>
+      <w:r>
+        <w:rPr>
+          <w:rFonts w:hint="default" w:ascii="Consolas" w:hAnsi="Consolas" w:eastAsia="Consolas" w:cs="Consolas"/>
+          <w:b w:val="0"/>
+          <w:bCs w:val="0"/>
+          <w:color w:val="D4D4D4"/>
+          <w:kern w:val="0"/>
+          <w:sz w:val="21"/>
+          <w:szCs w:val="21"/>
+          <w:shd w:val="clear" w:fill="1E1E1E"/>
+          <w:lang w:val="en-US" w:eastAsia="zh-CN" w:bidi="ar"/>
+        </w:rPr>
+        <w:t xml:space="preserve"> </w:t>
+      </w:r>
+      <w:r>
+        <w:rPr>
+          <w:rFonts w:hint="default" w:ascii="Consolas" w:hAnsi="Consolas" w:eastAsia="Consolas" w:cs="Consolas"/>
+          <w:b w:val="0"/>
+          <w:bCs w:val="0"/>
+          <w:color w:val="9CDCFE"/>
+          <w:kern w:val="0"/>
+          <w:sz w:val="21"/>
+          <w:szCs w:val="21"/>
+          <w:shd w:val="clear" w:fill="1E1E1E"/>
+          <w:lang w:val="en-US" w:eastAsia="zh-CN" w:bidi="ar"/>
+        </w:rPr>
+        <w:t>s2</w:t>
+      </w:r>
+      <w:r>
+        <w:rPr>
+          <w:rFonts w:hint="default" w:ascii="Consolas" w:hAnsi="Consolas" w:eastAsia="Consolas" w:cs="Consolas"/>
+          <w:b w:val="0"/>
+          <w:bCs w:val="0"/>
+          <w:color w:val="D4D4D4"/>
+          <w:kern w:val="0"/>
+          <w:sz w:val="21"/>
+          <w:szCs w:val="21"/>
+          <w:shd w:val="clear" w:fill="1E1E1E"/>
+          <w:lang w:val="en-US" w:eastAsia="zh-CN" w:bidi="ar"/>
+        </w:rPr>
+        <w:t xml:space="preserve"> = </w:t>
+      </w:r>
+      <w:r>
+        <w:rPr>
+          <w:rFonts w:hint="default" w:ascii="Consolas" w:hAnsi="Consolas" w:eastAsia="Consolas" w:cs="Consolas"/>
+          <w:b w:val="0"/>
+          <w:bCs w:val="0"/>
+          <w:color w:val="9CDCFE"/>
+          <w:kern w:val="0"/>
+          <w:sz w:val="21"/>
+          <w:szCs w:val="21"/>
+          <w:shd w:val="clear" w:fill="1E1E1E"/>
+          <w:lang w:val="en-US" w:eastAsia="zh-CN" w:bidi="ar"/>
+        </w:rPr>
+        <w:t>s1</w:t>
+      </w:r>
+      <w:r>
+        <w:rPr>
+          <w:rFonts w:hint="default" w:ascii="Consolas" w:hAnsi="Consolas" w:eastAsia="Consolas" w:cs="Consolas"/>
+          <w:b w:val="0"/>
+          <w:bCs w:val="0"/>
+          <w:color w:val="D4D4D4"/>
+          <w:kern w:val="0"/>
+          <w:sz w:val="21"/>
+          <w:szCs w:val="21"/>
+          <w:shd w:val="clear" w:fill="1E1E1E"/>
+          <w:lang w:val="en-US" w:eastAsia="zh-CN" w:bidi="ar"/>
+        </w:rPr>
+        <w:t>.</w:t>
+      </w:r>
+      <w:r>
+        <w:rPr>
+          <w:rFonts w:hint="default" w:ascii="Consolas" w:hAnsi="Consolas" w:eastAsia="Consolas" w:cs="Consolas"/>
+          <w:b w:val="0"/>
+          <w:bCs w:val="0"/>
+          <w:color w:val="DCDCAA"/>
+          <w:kern w:val="0"/>
+          <w:sz w:val="21"/>
+          <w:szCs w:val="21"/>
+          <w:shd w:val="clear" w:fill="1E1E1E"/>
+          <w:lang w:val="en-US" w:eastAsia="zh-CN" w:bidi="ar"/>
+        </w:rPr>
+        <w:t>clone</w:t>
+      </w:r>
+      <w:r>
+        <w:rPr>
+          <w:rFonts w:hint="default" w:ascii="Consolas" w:hAnsi="Consolas" w:eastAsia="Consolas" w:cs="Consolas"/>
+          <w:b w:val="0"/>
+          <w:bCs w:val="0"/>
+          <w:color w:val="D4D4D4"/>
+          <w:kern w:val="0"/>
+          <w:sz w:val="21"/>
+          <w:szCs w:val="21"/>
+          <w:shd w:val="clear" w:fill="1E1E1E"/>
+          <w:lang w:val="en-US" w:eastAsia="zh-CN" w:bidi="ar"/>
+        </w:rPr>
+        <w:t>();</w:t>
+      </w:r>
+    </w:p>
+    <w:p>
+      <w:pPr>
+        <w:keepNext w:val="0"/>
+        <w:keepLines w:val="0"/>
+        <w:widowControl/>
+        <w:suppressLineNumbers w:val="0"/>
+        <w:shd w:val="clear" w:fill="1E1E1E"/>
+        <w:spacing w:line="285" w:lineRule="atLeast"/>
+        <w:jc w:val="left"/>
+        <w:rPr>
+          <w:rFonts w:hint="default" w:ascii="Consolas" w:hAnsi="Consolas" w:eastAsia="Consolas" w:cs="Consolas"/>
+          <w:b w:val="0"/>
+          <w:bCs w:val="0"/>
+          <w:color w:val="D4D4D4"/>
+          <w:sz w:val="21"/>
+          <w:szCs w:val="21"/>
+        </w:rPr>
+      </w:pPr>
+      <w:r>
+        <w:rPr>
+          <w:rFonts w:hint="default" w:ascii="Consolas" w:hAnsi="Consolas" w:eastAsia="Consolas" w:cs="Consolas"/>
+          <w:b w:val="0"/>
+          <w:bCs w:val="0"/>
+          <w:color w:val="D4D4D4"/>
+          <w:kern w:val="0"/>
+          <w:sz w:val="21"/>
+          <w:szCs w:val="21"/>
+          <w:shd w:val="clear" w:fill="1E1E1E"/>
+          <w:lang w:val="en-US" w:eastAsia="zh-CN" w:bidi="ar"/>
+        </w:rPr>
+        <w:t xml:space="preserve">    </w:t>
+      </w:r>
+      <w:r>
+        <w:rPr>
+          <w:rFonts w:hint="default" w:ascii="Consolas" w:hAnsi="Consolas" w:eastAsia="Consolas" w:cs="Consolas"/>
+          <w:b w:val="0"/>
+          <w:bCs w:val="0"/>
+          <w:color w:val="DCDCAA"/>
+          <w:kern w:val="0"/>
+          <w:sz w:val="21"/>
+          <w:szCs w:val="21"/>
+          <w:shd w:val="clear" w:fill="1E1E1E"/>
+          <w:lang w:val="en-US" w:eastAsia="zh-CN" w:bidi="ar"/>
+        </w:rPr>
+        <w:t>println!</w:t>
+      </w:r>
+      <w:r>
+        <w:rPr>
+          <w:rFonts w:hint="default" w:ascii="Consolas" w:hAnsi="Consolas" w:eastAsia="Consolas" w:cs="Consolas"/>
+          <w:b w:val="0"/>
+          <w:bCs w:val="0"/>
+          <w:color w:val="D4D4D4"/>
+          <w:kern w:val="0"/>
+          <w:sz w:val="21"/>
+          <w:szCs w:val="21"/>
+          <w:shd w:val="clear" w:fill="1E1E1E"/>
+          <w:lang w:val="en-US" w:eastAsia="zh-CN" w:bidi="ar"/>
+        </w:rPr>
+        <w:t>(</w:t>
+      </w:r>
+      <w:r>
+        <w:rPr>
+          <w:rFonts w:hint="default" w:ascii="Consolas" w:hAnsi="Consolas" w:eastAsia="Consolas" w:cs="Consolas"/>
+          <w:b w:val="0"/>
+          <w:bCs w:val="0"/>
+          <w:color w:val="CE9178"/>
+          <w:kern w:val="0"/>
+          <w:sz w:val="21"/>
+          <w:szCs w:val="21"/>
+          <w:shd w:val="clear" w:fill="1E1E1E"/>
+          <w:lang w:val="en-US" w:eastAsia="zh-CN" w:bidi="ar"/>
+        </w:rPr>
+        <w:t>"the value of s2 is {}"</w:t>
+      </w:r>
+      <w:r>
+        <w:rPr>
+          <w:rFonts w:hint="default" w:ascii="Consolas" w:hAnsi="Consolas" w:eastAsia="Consolas" w:cs="Consolas"/>
+          <w:b w:val="0"/>
+          <w:bCs w:val="0"/>
+          <w:color w:val="D4D4D4"/>
+          <w:kern w:val="0"/>
+          <w:sz w:val="21"/>
+          <w:szCs w:val="21"/>
+          <w:shd w:val="clear" w:fill="1E1E1E"/>
+          <w:lang w:val="en-US" w:eastAsia="zh-CN" w:bidi="ar"/>
+        </w:rPr>
+        <w:t xml:space="preserve">, </w:t>
+      </w:r>
+      <w:r>
+        <w:rPr>
+          <w:rFonts w:hint="default" w:ascii="Consolas" w:hAnsi="Consolas" w:eastAsia="Consolas" w:cs="Consolas"/>
+          <w:b w:val="0"/>
+          <w:bCs w:val="0"/>
+          <w:color w:val="9CDCFE"/>
+          <w:kern w:val="0"/>
+          <w:sz w:val="21"/>
+          <w:szCs w:val="21"/>
+          <w:shd w:val="clear" w:fill="1E1E1E"/>
+          <w:lang w:val="en-US" w:eastAsia="zh-CN" w:bidi="ar"/>
+        </w:rPr>
+        <w:t>s1</w:t>
+      </w:r>
+      <w:r>
+        <w:rPr>
+          <w:rFonts w:hint="default" w:ascii="Consolas" w:hAnsi="Consolas" w:eastAsia="Consolas" w:cs="Consolas"/>
+          <w:b w:val="0"/>
+          <w:bCs w:val="0"/>
+          <w:color w:val="D4D4D4"/>
+          <w:kern w:val="0"/>
+          <w:sz w:val="21"/>
+          <w:szCs w:val="21"/>
+          <w:shd w:val="clear" w:fill="1E1E1E"/>
+          <w:lang w:val="en-US" w:eastAsia="zh-CN" w:bidi="ar"/>
+        </w:rPr>
+        <w:t>);</w:t>
+      </w:r>
+    </w:p>
+    <w:p>
+      <w:pPr>
+        <w:keepNext w:val="0"/>
+        <w:keepLines w:val="0"/>
+        <w:widowControl/>
+        <w:suppressLineNumbers w:val="0"/>
+        <w:shd w:val="clear" w:fill="1E1E1E"/>
+        <w:spacing w:line="285" w:lineRule="atLeast"/>
+        <w:jc w:val="left"/>
+        <w:rPr>
+          <w:rFonts w:hint="default" w:ascii="Consolas" w:hAnsi="Consolas" w:eastAsia="Consolas" w:cs="Consolas"/>
+          <w:b w:val="0"/>
+          <w:bCs w:val="0"/>
+          <w:color w:val="D4D4D4"/>
+          <w:sz w:val="21"/>
+          <w:szCs w:val="21"/>
+        </w:rPr>
+      </w:pPr>
+      <w:r>
+        <w:rPr>
+          <w:rFonts w:hint="default" w:ascii="Consolas" w:hAnsi="Consolas" w:eastAsia="Consolas" w:cs="Consolas"/>
+          <w:b w:val="0"/>
+          <w:bCs w:val="0"/>
+          <w:color w:val="D4D4D4"/>
+          <w:kern w:val="0"/>
+          <w:sz w:val="21"/>
+          <w:szCs w:val="21"/>
+          <w:shd w:val="clear" w:fill="1E1E1E"/>
+          <w:lang w:val="en-US" w:eastAsia="zh-CN" w:bidi="ar"/>
+        </w:rPr>
+        <w:t xml:space="preserve">    </w:t>
+      </w:r>
+      <w:r>
+        <w:rPr>
+          <w:rFonts w:hint="default" w:ascii="Consolas" w:hAnsi="Consolas" w:eastAsia="Consolas" w:cs="Consolas"/>
+          <w:b w:val="0"/>
+          <w:bCs w:val="0"/>
+          <w:color w:val="DCDCAA"/>
+          <w:kern w:val="0"/>
+          <w:sz w:val="21"/>
+          <w:szCs w:val="21"/>
+          <w:shd w:val="clear" w:fill="1E1E1E"/>
+          <w:lang w:val="en-US" w:eastAsia="zh-CN" w:bidi="ar"/>
+        </w:rPr>
+        <w:t>println!</w:t>
+      </w:r>
+      <w:r>
+        <w:rPr>
+          <w:rFonts w:hint="default" w:ascii="Consolas" w:hAnsi="Consolas" w:eastAsia="Consolas" w:cs="Consolas"/>
+          <w:b w:val="0"/>
+          <w:bCs w:val="0"/>
+          <w:color w:val="D4D4D4"/>
+          <w:kern w:val="0"/>
+          <w:sz w:val="21"/>
+          <w:szCs w:val="21"/>
+          <w:shd w:val="clear" w:fill="1E1E1E"/>
+          <w:lang w:val="en-US" w:eastAsia="zh-CN" w:bidi="ar"/>
+        </w:rPr>
+        <w:t>(</w:t>
+      </w:r>
+      <w:r>
+        <w:rPr>
+          <w:rFonts w:hint="default" w:ascii="Consolas" w:hAnsi="Consolas" w:eastAsia="Consolas" w:cs="Consolas"/>
+          <w:b w:val="0"/>
+          <w:bCs w:val="0"/>
+          <w:color w:val="CE9178"/>
+          <w:kern w:val="0"/>
+          <w:sz w:val="21"/>
+          <w:szCs w:val="21"/>
+          <w:shd w:val="clear" w:fill="1E1E1E"/>
+          <w:lang w:val="en-US" w:eastAsia="zh-CN" w:bidi="ar"/>
+        </w:rPr>
+        <w:t>"the value of s2 is {}"</w:t>
+      </w:r>
+      <w:r>
+        <w:rPr>
+          <w:rFonts w:hint="default" w:ascii="Consolas" w:hAnsi="Consolas" w:eastAsia="Consolas" w:cs="Consolas"/>
+          <w:b w:val="0"/>
+          <w:bCs w:val="0"/>
+          <w:color w:val="D4D4D4"/>
+          <w:kern w:val="0"/>
+          <w:sz w:val="21"/>
+          <w:szCs w:val="21"/>
+          <w:shd w:val="clear" w:fill="1E1E1E"/>
+          <w:lang w:val="en-US" w:eastAsia="zh-CN" w:bidi="ar"/>
+        </w:rPr>
+        <w:t xml:space="preserve">, </w:t>
+      </w:r>
+      <w:r>
+        <w:rPr>
+          <w:rFonts w:hint="default" w:ascii="Consolas" w:hAnsi="Consolas" w:eastAsia="Consolas" w:cs="Consolas"/>
+          <w:b w:val="0"/>
+          <w:bCs w:val="0"/>
+          <w:color w:val="9CDCFE"/>
+          <w:kern w:val="0"/>
+          <w:sz w:val="21"/>
+          <w:szCs w:val="21"/>
+          <w:shd w:val="clear" w:fill="1E1E1E"/>
+          <w:lang w:val="en-US" w:eastAsia="zh-CN" w:bidi="ar"/>
+        </w:rPr>
+        <w:t>s2</w:t>
+      </w:r>
+      <w:r>
+        <w:rPr>
+          <w:rFonts w:hint="default" w:ascii="Consolas" w:hAnsi="Consolas" w:eastAsia="Consolas" w:cs="Consolas"/>
+          <w:b w:val="0"/>
+          <w:bCs w:val="0"/>
+          <w:color w:val="D4D4D4"/>
+          <w:kern w:val="0"/>
+          <w:sz w:val="21"/>
+          <w:szCs w:val="21"/>
+          <w:shd w:val="clear" w:fill="1E1E1E"/>
+          <w:lang w:val="en-US" w:eastAsia="zh-CN" w:bidi="ar"/>
+        </w:rPr>
+        <w:t>);</w:t>
+      </w:r>
+    </w:p>
+    <w:p>
+      <w:pPr>
+        <w:ind w:firstLine="500" w:firstLineChars="0"/>
+        <w:rPr>
+          <w:rFonts w:hint="default"/>
+          <w:lang w:val="en-US" w:eastAsia="zh-CN"/>
+        </w:rPr>
+      </w:pPr>
+    </w:p>
+    <w:p>
+      <w:pPr>
+        <w:ind w:firstLine="500" w:firstLineChars="0"/>
+      </w:pPr>
+      <w:r>
+        <w:drawing>
+          <wp:inline distT="0" distB="0" distL="114300" distR="114300">
+            <wp:extent cx="4333875" cy="4371975"/>
+            <wp:effectExtent l="0" t="0" r="9525" b="9525"/>
+            <wp:docPr id="4" name="图片 4"/>
+            <wp:cNvGraphicFramePr>
+              <a:graphicFrameLocks xmlns:a="http://schemas.openxmlformats.org/drawingml/2006/main" noChangeAspect="1"/>
+            </wp:cNvGraphicFramePr>
+            <a:graphic xmlns:a="http://schemas.openxmlformats.org/drawingml/2006/main">
+              <a:graphicData uri="http://schemas.openxmlformats.org/drawingml/2006/picture">
+                <pic:pic xmlns:pic="http://schemas.openxmlformats.org/drawingml/2006/picture">
+                  <pic:nvPicPr>
+                    <pic:cNvPr id="4" name="图片 4"/>
+                    <pic:cNvPicPr>
+                      <a:picLocks noChangeAspect="1"/>
+                    </pic:cNvPicPr>
+                  </pic:nvPicPr>
+                  <pic:blipFill>
+                    <a:blip r:embed="rId7"/>
+                    <a:stretch>
+                      <a:fillRect/>
+                    </a:stretch>
+                  </pic:blipFill>
+                  <pic:spPr>
+                    <a:xfrm>
+                      <a:off x="0" y="0"/>
+                      <a:ext cx="4333875" cy="4371975"/>
+                    </a:xfrm>
+                    <a:prstGeom prst="rect">
+                      <a:avLst/>
+                    </a:prstGeom>
+                    <a:noFill/>
+                    <a:ln>
+                      <a:noFill/>
+                    </a:ln>
+                  </pic:spPr>
+                </pic:pic>
+              </a:graphicData>
+            </a:graphic>
+          </wp:inline>
+        </w:drawing>
+      </w:r>
+    </w:p>
+    <w:p>
+      <w:pPr>
+        <w:pStyle w:val="3"/>
+        <w:bidi w:val="0"/>
+        <w:rPr>
+          <w:rFonts w:hint="eastAsia"/>
+          <w:lang w:val="en-US" w:eastAsia="zh-CN"/>
+        </w:rPr>
+      </w:pPr>
+      <w:r>
+        <w:rPr>
+          <w:rFonts w:hint="eastAsia"/>
+          <w:lang w:val="en-US" w:eastAsia="zh-CN"/>
+        </w:rPr>
+        <w:t>4.8 栈数据之拷贝</w:t>
+      </w:r>
+    </w:p>
+    <w:p>
+      <w:pPr>
+        <w:ind w:firstLine="500" w:firstLineChars="0"/>
+        <w:rPr>
+          <w:rFonts w:hint="eastAsia"/>
+          <w:lang w:val="en-US" w:eastAsia="zh-CN"/>
+        </w:rPr>
+      </w:pPr>
+      <w:r>
+        <w:rPr>
+          <w:rFonts w:hint="eastAsia"/>
+          <w:lang w:val="en-US" w:eastAsia="zh-CN"/>
+        </w:rPr>
+        <w:t>只有在栈上的数据才会实现copy函数。</w:t>
+      </w:r>
+    </w:p>
+    <w:p>
+      <w:pPr>
+        <w:ind w:firstLine="500" w:firstLineChars="0"/>
+        <w:rPr>
+          <w:rFonts w:hint="eastAsia"/>
+          <w:lang w:val="en-US" w:eastAsia="zh-CN"/>
+        </w:rPr>
+      </w:pPr>
+      <w:r>
+        <w:rPr>
+          <w:rFonts w:hint="eastAsia"/>
+          <w:lang w:val="en-US" w:eastAsia="zh-CN"/>
+        </w:rPr>
+        <w:t>栈上的数据固定大小，不再区分深浅拷贝等。</w:t>
+      </w:r>
+    </w:p>
+    <w:p>
+      <w:pPr>
+        <w:ind w:firstLine="500" w:firstLineChars="0"/>
+        <w:rPr>
+          <w:rFonts w:hint="eastAsia"/>
+          <w:lang w:val="en-US" w:eastAsia="zh-CN"/>
+        </w:rPr>
+      </w:pPr>
+      <w:r>
+        <w:rPr>
+          <w:rFonts w:hint="eastAsia"/>
+          <w:lang w:val="en-US" w:eastAsia="zh-CN"/>
+        </w:rPr>
+        <w:t>注意实现了 copy的类是实现不了drop的，同理实现了drop的也实现不了copy，会存在编译时错误，从而避免这中间产生的错误。</w:t>
+      </w:r>
+    </w:p>
+    <w:p>
+      <w:pPr>
+        <w:ind w:firstLine="500" w:firstLineChars="0"/>
+        <w:rPr>
+          <w:rFonts w:hint="eastAsia"/>
+          <w:lang w:val="en-US" w:eastAsia="zh-CN"/>
+        </w:rPr>
+      </w:pPr>
+      <w:r>
+        <w:rPr>
+          <w:rFonts w:hint="eastAsia"/>
+          <w:lang w:val="en-US" w:eastAsia="zh-CN"/>
+        </w:rPr>
+        <w:t>那么谁可以实现copy？</w:t>
+      </w:r>
+    </w:p>
+    <w:p>
+      <w:pPr>
+        <w:ind w:firstLine="500" w:firstLineChars="0"/>
+        <w:rPr>
+          <w:rFonts w:hint="default"/>
+          <w:lang w:val="en-US" w:eastAsia="zh-CN"/>
+        </w:rPr>
+      </w:pPr>
+      <w:r>
+        <w:rPr>
+          <w:rFonts w:hint="eastAsia"/>
+          <w:lang w:val="en-US" w:eastAsia="zh-CN"/>
+        </w:rPr>
+        <w:t>一般来讲，标量可以实现copy，任何需要堆上分配内存的变量都不可以实现copy。</w:t>
+      </w:r>
+    </w:p>
+    <w:p>
+      <w:pPr>
+        <w:ind w:firstLine="500" w:firstLineChars="0"/>
+        <w:rPr>
+          <w:rFonts w:hint="eastAsia"/>
+          <w:lang w:val="en-US" w:eastAsia="zh-CN"/>
+        </w:rPr>
+      </w:pPr>
+      <w:r>
+        <w:rPr>
+          <w:rFonts w:hint="eastAsia"/>
+          <w:lang w:val="en-US" w:eastAsia="zh-CN"/>
+        </w:rPr>
+        <w:t>特殊的，如元组，如果它的元素全是标量，则可以实现copy。</w:t>
+      </w:r>
+    </w:p>
+    <w:p>
+      <w:pPr>
+        <w:pStyle w:val="3"/>
+        <w:bidi w:val="0"/>
+        <w:rPr>
+          <w:rFonts w:hint="eastAsia"/>
+          <w:lang w:val="en-US" w:eastAsia="zh-CN"/>
+        </w:rPr>
+      </w:pPr>
+      <w:r>
+        <w:rPr>
+          <w:rFonts w:hint="eastAsia"/>
+          <w:lang w:val="en-US" w:eastAsia="zh-CN"/>
+        </w:rPr>
+        <w:t>4.9 所有权和函数</w:t>
+      </w:r>
+    </w:p>
+    <w:p>
+      <w:pPr>
+        <w:ind w:firstLine="500" w:firstLineChars="0"/>
+        <w:rPr>
+          <w:rFonts w:hint="eastAsia"/>
+          <w:lang w:val="en-US" w:eastAsia="zh-CN"/>
+        </w:rPr>
+      </w:pPr>
+      <w:r>
+        <w:rPr>
+          <w:rFonts w:hint="eastAsia"/>
+          <w:lang w:val="en-US" w:eastAsia="zh-CN"/>
+        </w:rPr>
+        <w:t>函数需要传参和返回数据，这时候涉及到移动和拷贝概念。</w:t>
+      </w:r>
+    </w:p>
+    <w:p>
+      <w:pPr>
+        <w:ind w:firstLine="500" w:firstLineChars="0"/>
+        <w:rPr>
+          <w:rFonts w:hint="eastAsia"/>
+          <w:lang w:val="en-US" w:eastAsia="zh-CN"/>
+        </w:rPr>
+      </w:pPr>
+      <w:r>
+        <w:rPr>
+          <w:rFonts w:hint="eastAsia"/>
+          <w:lang w:val="en-US" w:eastAsia="zh-CN"/>
+        </w:rPr>
+        <w:t>用一个例子来说明移动和拷贝的区别：</w:t>
+      </w:r>
+    </w:p>
+    <w:p>
+      <w:pPr>
+        <w:keepNext w:val="0"/>
+        <w:keepLines w:val="0"/>
+        <w:widowControl/>
+        <w:suppressLineNumbers w:val="0"/>
+        <w:shd w:val="clear" w:fill="1E1E1E"/>
+        <w:spacing w:line="285" w:lineRule="atLeast"/>
+        <w:jc w:val="left"/>
+        <w:rPr>
+          <w:rFonts w:ascii="Consolas" w:hAnsi="Consolas" w:eastAsia="Consolas" w:cs="Consolas"/>
+          <w:b w:val="0"/>
+          <w:bCs w:val="0"/>
+          <w:color w:val="D4D4D4"/>
+          <w:sz w:val="21"/>
+          <w:szCs w:val="21"/>
+        </w:rPr>
+      </w:pPr>
+      <w:r>
+        <w:rPr>
+          <w:rFonts w:hint="default" w:ascii="Consolas" w:hAnsi="Consolas" w:eastAsia="Consolas" w:cs="Consolas"/>
+          <w:b w:val="0"/>
+          <w:bCs w:val="0"/>
+          <w:color w:val="569CD6"/>
+          <w:kern w:val="0"/>
+          <w:sz w:val="21"/>
+          <w:szCs w:val="21"/>
+          <w:shd w:val="clear" w:fill="1E1E1E"/>
+          <w:lang w:val="en-US" w:eastAsia="zh-CN" w:bidi="ar"/>
+        </w:rPr>
+        <w:t>fn</w:t>
+      </w:r>
+      <w:r>
+        <w:rPr>
+          <w:rFonts w:hint="default" w:ascii="Consolas" w:hAnsi="Consolas" w:eastAsia="Consolas" w:cs="Consolas"/>
+          <w:b w:val="0"/>
+          <w:bCs w:val="0"/>
+          <w:color w:val="D4D4D4"/>
+          <w:kern w:val="0"/>
+          <w:sz w:val="21"/>
+          <w:szCs w:val="21"/>
+          <w:shd w:val="clear" w:fill="1E1E1E"/>
+          <w:lang w:val="en-US" w:eastAsia="zh-CN" w:bidi="ar"/>
+        </w:rPr>
+        <w:t xml:space="preserve"> </w:t>
+      </w:r>
+      <w:r>
+        <w:rPr>
+          <w:rFonts w:hint="default" w:ascii="Consolas" w:hAnsi="Consolas" w:eastAsia="Consolas" w:cs="Consolas"/>
+          <w:b w:val="0"/>
+          <w:bCs w:val="0"/>
+          <w:color w:val="DCDCAA"/>
+          <w:kern w:val="0"/>
+          <w:sz w:val="21"/>
+          <w:szCs w:val="21"/>
+          <w:shd w:val="clear" w:fill="1E1E1E"/>
+          <w:lang w:val="en-US" w:eastAsia="zh-CN" w:bidi="ar"/>
+        </w:rPr>
+        <w:t>main</w:t>
+      </w:r>
+      <w:r>
+        <w:rPr>
+          <w:rFonts w:hint="default" w:ascii="Consolas" w:hAnsi="Consolas" w:eastAsia="Consolas" w:cs="Consolas"/>
+          <w:b w:val="0"/>
+          <w:bCs w:val="0"/>
+          <w:color w:val="D4D4D4"/>
+          <w:kern w:val="0"/>
+          <w:sz w:val="21"/>
+          <w:szCs w:val="21"/>
+          <w:shd w:val="clear" w:fill="1E1E1E"/>
+          <w:lang w:val="en-US" w:eastAsia="zh-CN" w:bidi="ar"/>
+        </w:rPr>
+        <w:t>() {</w:t>
+      </w:r>
+    </w:p>
+    <w:p>
+      <w:pPr>
+        <w:keepNext w:val="0"/>
+        <w:keepLines w:val="0"/>
+        <w:widowControl/>
+        <w:suppressLineNumbers w:val="0"/>
+        <w:shd w:val="clear" w:fill="1E1E1E"/>
+        <w:spacing w:line="285" w:lineRule="atLeast"/>
+        <w:jc w:val="left"/>
+        <w:rPr>
+          <w:rFonts w:hint="default" w:ascii="Consolas" w:hAnsi="Consolas" w:eastAsia="Consolas" w:cs="Consolas"/>
+          <w:b w:val="0"/>
+          <w:bCs w:val="0"/>
+          <w:color w:val="D4D4D4"/>
+          <w:sz w:val="21"/>
+          <w:szCs w:val="21"/>
+        </w:rPr>
+      </w:pPr>
+      <w:r>
+        <w:rPr>
+          <w:rFonts w:hint="default" w:ascii="Consolas" w:hAnsi="Consolas" w:eastAsia="Consolas" w:cs="Consolas"/>
+          <w:b w:val="0"/>
+          <w:bCs w:val="0"/>
+          <w:color w:val="D4D4D4"/>
+          <w:kern w:val="0"/>
+          <w:sz w:val="21"/>
+          <w:szCs w:val="21"/>
+          <w:shd w:val="clear" w:fill="1E1E1E"/>
+          <w:lang w:val="en-US" w:eastAsia="zh-CN" w:bidi="ar"/>
+        </w:rPr>
+        <w:t xml:space="preserve">    </w:t>
+      </w:r>
+      <w:r>
+        <w:rPr>
+          <w:rFonts w:hint="default" w:ascii="Consolas" w:hAnsi="Consolas" w:eastAsia="Consolas" w:cs="Consolas"/>
+          <w:b w:val="0"/>
+          <w:bCs w:val="0"/>
+          <w:color w:val="569CD6"/>
+          <w:kern w:val="0"/>
+          <w:sz w:val="21"/>
+          <w:szCs w:val="21"/>
+          <w:shd w:val="clear" w:fill="1E1E1E"/>
+          <w:lang w:val="en-US" w:eastAsia="zh-CN" w:bidi="ar"/>
+        </w:rPr>
+        <w:t>let</w:t>
+      </w:r>
+      <w:r>
+        <w:rPr>
+          <w:rFonts w:hint="default" w:ascii="Consolas" w:hAnsi="Consolas" w:eastAsia="Consolas" w:cs="Consolas"/>
+          <w:b w:val="0"/>
+          <w:bCs w:val="0"/>
+          <w:color w:val="D4D4D4"/>
+          <w:kern w:val="0"/>
+          <w:sz w:val="21"/>
+          <w:szCs w:val="21"/>
+          <w:shd w:val="clear" w:fill="1E1E1E"/>
+          <w:lang w:val="en-US" w:eastAsia="zh-CN" w:bidi="ar"/>
+        </w:rPr>
+        <w:t xml:space="preserve"> </w:t>
+      </w:r>
+      <w:r>
+        <w:rPr>
+          <w:rFonts w:hint="default" w:ascii="Consolas" w:hAnsi="Consolas" w:eastAsia="Consolas" w:cs="Consolas"/>
+          <w:b w:val="0"/>
+          <w:bCs w:val="0"/>
+          <w:color w:val="9CDCFE"/>
+          <w:kern w:val="0"/>
+          <w:sz w:val="21"/>
+          <w:szCs w:val="21"/>
+          <w:shd w:val="clear" w:fill="1E1E1E"/>
+          <w:lang w:val="en-US" w:eastAsia="zh-CN" w:bidi="ar"/>
+        </w:rPr>
+        <w:t>s</w:t>
+      </w:r>
+      <w:r>
+        <w:rPr>
+          <w:rFonts w:hint="default" w:ascii="Consolas" w:hAnsi="Consolas" w:eastAsia="Consolas" w:cs="Consolas"/>
+          <w:b w:val="0"/>
+          <w:bCs w:val="0"/>
+          <w:color w:val="D4D4D4"/>
+          <w:kern w:val="0"/>
+          <w:sz w:val="21"/>
+          <w:szCs w:val="21"/>
+          <w:shd w:val="clear" w:fill="1E1E1E"/>
+          <w:lang w:val="en-US" w:eastAsia="zh-CN" w:bidi="ar"/>
+        </w:rPr>
+        <w:t xml:space="preserve"> = </w:t>
+      </w:r>
+      <w:r>
+        <w:rPr>
+          <w:rFonts w:hint="default" w:ascii="Consolas" w:hAnsi="Consolas" w:eastAsia="Consolas" w:cs="Consolas"/>
+          <w:b w:val="0"/>
+          <w:bCs w:val="0"/>
+          <w:color w:val="4EC9B0"/>
+          <w:kern w:val="0"/>
+          <w:sz w:val="21"/>
+          <w:szCs w:val="21"/>
+          <w:shd w:val="clear" w:fill="1E1E1E"/>
+          <w:lang w:val="en-US" w:eastAsia="zh-CN" w:bidi="ar"/>
+        </w:rPr>
+        <w:t>String</w:t>
+      </w:r>
+      <w:r>
+        <w:rPr>
+          <w:rFonts w:hint="default" w:ascii="Consolas" w:hAnsi="Consolas" w:eastAsia="Consolas" w:cs="Consolas"/>
+          <w:b w:val="0"/>
+          <w:bCs w:val="0"/>
+          <w:color w:val="D4D4D4"/>
+          <w:kern w:val="0"/>
+          <w:sz w:val="21"/>
+          <w:szCs w:val="21"/>
+          <w:shd w:val="clear" w:fill="1E1E1E"/>
+          <w:lang w:val="en-US" w:eastAsia="zh-CN" w:bidi="ar"/>
+        </w:rPr>
+        <w:t>::</w:t>
+      </w:r>
+      <w:r>
+        <w:rPr>
+          <w:rFonts w:hint="default" w:ascii="Consolas" w:hAnsi="Consolas" w:eastAsia="Consolas" w:cs="Consolas"/>
+          <w:b w:val="0"/>
+          <w:bCs w:val="0"/>
+          <w:color w:val="DCDCAA"/>
+          <w:kern w:val="0"/>
+          <w:sz w:val="21"/>
+          <w:szCs w:val="21"/>
+          <w:shd w:val="clear" w:fill="1E1E1E"/>
+          <w:lang w:val="en-US" w:eastAsia="zh-CN" w:bidi="ar"/>
+        </w:rPr>
+        <w:t>from</w:t>
+      </w:r>
+      <w:r>
+        <w:rPr>
+          <w:rFonts w:hint="default" w:ascii="Consolas" w:hAnsi="Consolas" w:eastAsia="Consolas" w:cs="Consolas"/>
+          <w:b w:val="0"/>
+          <w:bCs w:val="0"/>
+          <w:color w:val="D4D4D4"/>
+          <w:kern w:val="0"/>
+          <w:sz w:val="21"/>
+          <w:szCs w:val="21"/>
+          <w:shd w:val="clear" w:fill="1E1E1E"/>
+          <w:lang w:val="en-US" w:eastAsia="zh-CN" w:bidi="ar"/>
+        </w:rPr>
+        <w:t>(</w:t>
+      </w:r>
+      <w:r>
+        <w:rPr>
+          <w:rFonts w:hint="default" w:ascii="Consolas" w:hAnsi="Consolas" w:eastAsia="Consolas" w:cs="Consolas"/>
+          <w:b w:val="0"/>
+          <w:bCs w:val="0"/>
+          <w:color w:val="CE9178"/>
+          <w:kern w:val="0"/>
+          <w:sz w:val="21"/>
+          <w:szCs w:val="21"/>
+          <w:shd w:val="clear" w:fill="1E1E1E"/>
+          <w:lang w:val="en-US" w:eastAsia="zh-CN" w:bidi="ar"/>
+        </w:rPr>
+        <w:t>"hello world"</w:t>
+      </w:r>
+      <w:r>
+        <w:rPr>
+          <w:rFonts w:hint="default" w:ascii="Consolas" w:hAnsi="Consolas" w:eastAsia="Consolas" w:cs="Consolas"/>
+          <w:b w:val="0"/>
+          <w:bCs w:val="0"/>
+          <w:color w:val="D4D4D4"/>
+          <w:kern w:val="0"/>
+          <w:sz w:val="21"/>
+          <w:szCs w:val="21"/>
+          <w:shd w:val="clear" w:fill="1E1E1E"/>
+          <w:lang w:val="en-US" w:eastAsia="zh-CN" w:bidi="ar"/>
+        </w:rPr>
+        <w:t>);</w:t>
+      </w:r>
+      <w:r>
+        <w:rPr>
+          <w:rFonts w:hint="default" w:ascii="Consolas" w:hAnsi="Consolas" w:eastAsia="Consolas" w:cs="Consolas"/>
+          <w:b w:val="0"/>
+          <w:bCs w:val="0"/>
+          <w:color w:val="6A9955"/>
+          <w:kern w:val="0"/>
+          <w:sz w:val="21"/>
+          <w:szCs w:val="21"/>
+          <w:shd w:val="clear" w:fill="1E1E1E"/>
+          <w:lang w:val="en-US" w:eastAsia="zh-CN" w:bidi="ar"/>
+        </w:rPr>
+        <w:t>//堆上分配内存</w:t>
+      </w:r>
+    </w:p>
+    <w:p>
+      <w:pPr>
+        <w:keepNext w:val="0"/>
+        <w:keepLines w:val="0"/>
+        <w:widowControl/>
+        <w:suppressLineNumbers w:val="0"/>
+        <w:shd w:val="clear" w:fill="1E1E1E"/>
+        <w:spacing w:line="285" w:lineRule="atLeast"/>
+        <w:jc w:val="left"/>
+        <w:rPr>
+          <w:rFonts w:hint="default" w:ascii="Consolas" w:hAnsi="Consolas" w:eastAsia="Consolas" w:cs="Consolas"/>
+          <w:b w:val="0"/>
+          <w:bCs w:val="0"/>
+          <w:color w:val="D4D4D4"/>
+          <w:sz w:val="21"/>
+          <w:szCs w:val="21"/>
+        </w:rPr>
+      </w:pPr>
+      <w:r>
+        <w:rPr>
+          <w:rFonts w:hint="default" w:ascii="Consolas" w:hAnsi="Consolas" w:eastAsia="Consolas" w:cs="Consolas"/>
+          <w:b w:val="0"/>
+          <w:bCs w:val="0"/>
+          <w:color w:val="D4D4D4"/>
+          <w:kern w:val="0"/>
+          <w:sz w:val="21"/>
+          <w:szCs w:val="21"/>
+          <w:shd w:val="clear" w:fill="1E1E1E"/>
+          <w:lang w:val="en-US" w:eastAsia="zh-CN" w:bidi="ar"/>
+        </w:rPr>
+        <w:t xml:space="preserve">    </w:t>
+      </w:r>
+      <w:r>
+        <w:rPr>
+          <w:rFonts w:hint="default" w:ascii="Consolas" w:hAnsi="Consolas" w:eastAsia="Consolas" w:cs="Consolas"/>
+          <w:b w:val="0"/>
+          <w:bCs w:val="0"/>
+          <w:color w:val="569CD6"/>
+          <w:kern w:val="0"/>
+          <w:sz w:val="21"/>
+          <w:szCs w:val="21"/>
+          <w:shd w:val="clear" w:fill="1E1E1E"/>
+          <w:lang w:val="en-US" w:eastAsia="zh-CN" w:bidi="ar"/>
+        </w:rPr>
+        <w:t>let</w:t>
+      </w:r>
+      <w:r>
+        <w:rPr>
+          <w:rFonts w:hint="default" w:ascii="Consolas" w:hAnsi="Consolas" w:eastAsia="Consolas" w:cs="Consolas"/>
+          <w:b w:val="0"/>
+          <w:bCs w:val="0"/>
+          <w:color w:val="D4D4D4"/>
+          <w:kern w:val="0"/>
+          <w:sz w:val="21"/>
+          <w:szCs w:val="21"/>
+          <w:shd w:val="clear" w:fill="1E1E1E"/>
+          <w:lang w:val="en-US" w:eastAsia="zh-CN" w:bidi="ar"/>
+        </w:rPr>
+        <w:t xml:space="preserve"> </w:t>
+      </w:r>
+      <w:r>
+        <w:rPr>
+          <w:rFonts w:hint="default" w:ascii="Consolas" w:hAnsi="Consolas" w:eastAsia="Consolas" w:cs="Consolas"/>
+          <w:b w:val="0"/>
+          <w:bCs w:val="0"/>
+          <w:color w:val="9CDCFE"/>
+          <w:kern w:val="0"/>
+          <w:sz w:val="21"/>
+          <w:szCs w:val="21"/>
+          <w:shd w:val="clear" w:fill="1E1E1E"/>
+          <w:lang w:val="en-US" w:eastAsia="zh-CN" w:bidi="ar"/>
+        </w:rPr>
+        <w:t>x</w:t>
+      </w:r>
+      <w:r>
+        <w:rPr>
+          <w:rFonts w:hint="default" w:ascii="Consolas" w:hAnsi="Consolas" w:eastAsia="Consolas" w:cs="Consolas"/>
+          <w:b w:val="0"/>
+          <w:bCs w:val="0"/>
+          <w:color w:val="D4D4D4"/>
+          <w:kern w:val="0"/>
+          <w:sz w:val="21"/>
+          <w:szCs w:val="21"/>
+          <w:shd w:val="clear" w:fill="1E1E1E"/>
+          <w:lang w:val="en-US" w:eastAsia="zh-CN" w:bidi="ar"/>
+        </w:rPr>
+        <w:t>:</w:t>
+      </w:r>
+      <w:r>
+        <w:rPr>
+          <w:rFonts w:hint="default" w:ascii="Consolas" w:hAnsi="Consolas" w:eastAsia="Consolas" w:cs="Consolas"/>
+          <w:b w:val="0"/>
+          <w:bCs w:val="0"/>
+          <w:color w:val="4EC9B0"/>
+          <w:kern w:val="0"/>
+          <w:sz w:val="21"/>
+          <w:szCs w:val="21"/>
+          <w:shd w:val="clear" w:fill="1E1E1E"/>
+          <w:lang w:val="en-US" w:eastAsia="zh-CN" w:bidi="ar"/>
+        </w:rPr>
+        <w:t>u32</w:t>
+      </w:r>
+      <w:r>
+        <w:rPr>
+          <w:rFonts w:hint="default" w:ascii="Consolas" w:hAnsi="Consolas" w:eastAsia="Consolas" w:cs="Consolas"/>
+          <w:b w:val="0"/>
+          <w:bCs w:val="0"/>
+          <w:color w:val="D4D4D4"/>
+          <w:kern w:val="0"/>
+          <w:sz w:val="21"/>
+          <w:szCs w:val="21"/>
+          <w:shd w:val="clear" w:fill="1E1E1E"/>
+          <w:lang w:val="en-US" w:eastAsia="zh-CN" w:bidi="ar"/>
+        </w:rPr>
+        <w:t xml:space="preserve"> = </w:t>
+      </w:r>
+      <w:r>
+        <w:rPr>
+          <w:rFonts w:hint="default" w:ascii="Consolas" w:hAnsi="Consolas" w:eastAsia="Consolas" w:cs="Consolas"/>
+          <w:b w:val="0"/>
+          <w:bCs w:val="0"/>
+          <w:color w:val="B5CEA8"/>
+          <w:kern w:val="0"/>
+          <w:sz w:val="21"/>
+          <w:szCs w:val="21"/>
+          <w:shd w:val="clear" w:fill="1E1E1E"/>
+          <w:lang w:val="en-US" w:eastAsia="zh-CN" w:bidi="ar"/>
+        </w:rPr>
+        <w:t>5</w:t>
+      </w:r>
+      <w:r>
+        <w:rPr>
+          <w:rFonts w:hint="default" w:ascii="Consolas" w:hAnsi="Consolas" w:eastAsia="Consolas" w:cs="Consolas"/>
+          <w:b w:val="0"/>
+          <w:bCs w:val="0"/>
+          <w:color w:val="D4D4D4"/>
+          <w:kern w:val="0"/>
+          <w:sz w:val="21"/>
+          <w:szCs w:val="21"/>
+          <w:shd w:val="clear" w:fill="1E1E1E"/>
+          <w:lang w:val="en-US" w:eastAsia="zh-CN" w:bidi="ar"/>
+        </w:rPr>
+        <w:t>;</w:t>
+      </w:r>
+      <w:r>
+        <w:rPr>
+          <w:rFonts w:hint="default" w:ascii="Consolas" w:hAnsi="Consolas" w:eastAsia="Consolas" w:cs="Consolas"/>
+          <w:b w:val="0"/>
+          <w:bCs w:val="0"/>
+          <w:color w:val="6A9955"/>
+          <w:kern w:val="0"/>
+          <w:sz w:val="21"/>
+          <w:szCs w:val="21"/>
+          <w:shd w:val="clear" w:fill="1E1E1E"/>
+          <w:lang w:val="en-US" w:eastAsia="zh-CN" w:bidi="ar"/>
+        </w:rPr>
+        <w:t>//栈上分配内存</w:t>
+      </w:r>
+    </w:p>
+    <w:p>
+      <w:pPr>
+        <w:keepNext w:val="0"/>
+        <w:keepLines w:val="0"/>
+        <w:widowControl/>
+        <w:suppressLineNumbers w:val="0"/>
+        <w:shd w:val="clear" w:fill="1E1E1E"/>
+        <w:spacing w:line="285" w:lineRule="atLeast"/>
+        <w:jc w:val="left"/>
+        <w:rPr>
+          <w:rFonts w:hint="default" w:ascii="Consolas" w:hAnsi="Consolas" w:eastAsia="Consolas" w:cs="Consolas"/>
+          <w:b w:val="0"/>
+          <w:bCs w:val="0"/>
+          <w:color w:val="D4D4D4"/>
+          <w:sz w:val="21"/>
+          <w:szCs w:val="21"/>
+        </w:rPr>
+      </w:pPr>
+    </w:p>
+    <w:p>
+      <w:pPr>
+        <w:keepNext w:val="0"/>
+        <w:keepLines w:val="0"/>
+        <w:widowControl/>
+        <w:suppressLineNumbers w:val="0"/>
+        <w:shd w:val="clear" w:fill="1E1E1E"/>
+        <w:spacing w:line="285" w:lineRule="atLeast"/>
+        <w:jc w:val="left"/>
+      </w:pPr>
+      <w:r>
+        <w:rPr>
+          <w:rFonts w:hint="default" w:ascii="Consolas" w:hAnsi="Consolas" w:eastAsia="Consolas" w:cs="Consolas"/>
+          <w:b w:val="0"/>
+          <w:bCs w:val="0"/>
+          <w:color w:val="D4D4D4"/>
+          <w:kern w:val="0"/>
+          <w:sz w:val="21"/>
+          <w:szCs w:val="21"/>
+          <w:shd w:val="clear" w:fill="1E1E1E"/>
+          <w:lang w:val="en-US" w:eastAsia="zh-CN" w:bidi="ar"/>
+        </w:rPr>
+        <w:t xml:space="preserve">    </w:t>
+      </w:r>
+      <w:r>
+        <w:rPr>
+          <w:rFonts w:hint="default" w:ascii="Consolas" w:hAnsi="Consolas" w:eastAsia="Consolas" w:cs="Consolas"/>
+          <w:b w:val="0"/>
+          <w:bCs w:val="0"/>
+          <w:color w:val="DCDCAA"/>
+          <w:kern w:val="0"/>
+          <w:sz w:val="21"/>
+          <w:szCs w:val="21"/>
+          <w:shd w:val="clear" w:fill="1E1E1E"/>
+          <w:lang w:val="en-US" w:eastAsia="zh-CN" w:bidi="ar"/>
+        </w:rPr>
+        <w:t>make_move</w:t>
+      </w:r>
+      <w:r>
+        <w:rPr>
+          <w:rFonts w:hint="default" w:ascii="Consolas" w:hAnsi="Consolas" w:eastAsia="Consolas" w:cs="Consolas"/>
+          <w:b w:val="0"/>
+          <w:bCs w:val="0"/>
+          <w:color w:val="D4D4D4"/>
+          <w:kern w:val="0"/>
+          <w:sz w:val="21"/>
+          <w:szCs w:val="21"/>
+          <w:shd w:val="clear" w:fill="1E1E1E"/>
+          <w:lang w:val="en-US" w:eastAsia="zh-CN" w:bidi="ar"/>
+        </w:rPr>
+        <w:t>(</w:t>
+      </w:r>
+      <w:r>
+        <w:rPr>
+          <w:rFonts w:hint="default" w:ascii="Consolas" w:hAnsi="Consolas" w:eastAsia="Consolas" w:cs="Consolas"/>
+          <w:b w:val="0"/>
+          <w:bCs w:val="0"/>
+          <w:color w:val="9CDCFE"/>
+          <w:kern w:val="0"/>
+          <w:sz w:val="21"/>
+          <w:szCs w:val="21"/>
+          <w:shd w:val="clear" w:fill="1E1E1E"/>
+          <w:lang w:val="en-US" w:eastAsia="zh-CN" w:bidi="ar"/>
+        </w:rPr>
+        <w:t>s</w:t>
+      </w:r>
+      <w:r>
+        <w:rPr>
+          <w:rFonts w:hint="default" w:ascii="Consolas" w:hAnsi="Consolas" w:eastAsia="Consolas" w:cs="Consolas"/>
+          <w:b w:val="0"/>
+          <w:bCs w:val="0"/>
+          <w:color w:val="D4D4D4"/>
+          <w:kern w:val="0"/>
+          <w:sz w:val="21"/>
+          <w:szCs w:val="21"/>
+          <w:shd w:val="clear" w:fill="1E1E1E"/>
+          <w:lang w:val="en-US" w:eastAsia="zh-CN" w:bidi="ar"/>
+        </w:rPr>
+        <w:t>);</w:t>
+      </w:r>
+      <w:r>
+        <w:rPr>
+          <w:rFonts w:hint="default" w:ascii="Consolas" w:hAnsi="Consolas" w:eastAsia="Consolas" w:cs="Consolas"/>
+          <w:b w:val="0"/>
+          <w:bCs w:val="0"/>
+          <w:color w:val="6A9955"/>
+          <w:kern w:val="0"/>
+          <w:sz w:val="21"/>
+          <w:szCs w:val="21"/>
+          <w:shd w:val="clear" w:fill="1E1E1E"/>
+          <w:lang w:val="en-US" w:eastAsia="zh-CN" w:bidi="ar"/>
+        </w:rPr>
+        <w:t>//s的值移动到形参s上</w:t>
+      </w:r>
+    </w:p>
+    <w:p>
+      <w:pPr>
+        <w:keepNext w:val="0"/>
+        <w:keepLines w:val="0"/>
+        <w:widowControl/>
+        <w:suppressLineNumbers w:val="0"/>
+        <w:shd w:val="clear" w:fill="1E1E1E"/>
+        <w:spacing w:line="285" w:lineRule="atLeast"/>
+        <w:jc w:val="left"/>
+      </w:pPr>
+      <w:r>
+        <w:rPr>
+          <w:rFonts w:hint="default" w:ascii="Consolas" w:hAnsi="Consolas" w:eastAsia="Consolas" w:cs="Consolas"/>
+          <w:b w:val="0"/>
+          <w:bCs w:val="0"/>
+          <w:color w:val="D4D4D4"/>
+          <w:kern w:val="0"/>
+          <w:sz w:val="21"/>
+          <w:szCs w:val="21"/>
+          <w:shd w:val="clear" w:fill="1E1E1E"/>
+          <w:lang w:val="en-US" w:eastAsia="zh-CN" w:bidi="ar"/>
+        </w:rPr>
+        <w:t xml:space="preserve">    </w:t>
+      </w:r>
+      <w:r>
+        <w:rPr>
+          <w:rFonts w:hint="default" w:ascii="Consolas" w:hAnsi="Consolas" w:eastAsia="Consolas" w:cs="Consolas"/>
+          <w:b w:val="0"/>
+          <w:bCs w:val="0"/>
+          <w:color w:val="DCDCAA"/>
+          <w:kern w:val="0"/>
+          <w:sz w:val="21"/>
+          <w:szCs w:val="21"/>
+          <w:shd w:val="clear" w:fill="1E1E1E"/>
+          <w:lang w:val="en-US" w:eastAsia="zh-CN" w:bidi="ar"/>
+        </w:rPr>
+        <w:t>make_copy</w:t>
+      </w:r>
+      <w:r>
+        <w:rPr>
+          <w:rFonts w:hint="default" w:ascii="Consolas" w:hAnsi="Consolas" w:eastAsia="Consolas" w:cs="Consolas"/>
+          <w:b w:val="0"/>
+          <w:bCs w:val="0"/>
+          <w:color w:val="D4D4D4"/>
+          <w:kern w:val="0"/>
+          <w:sz w:val="21"/>
+          <w:szCs w:val="21"/>
+          <w:shd w:val="clear" w:fill="1E1E1E"/>
+          <w:lang w:val="en-US" w:eastAsia="zh-CN" w:bidi="ar"/>
+        </w:rPr>
+        <w:t>(</w:t>
+      </w:r>
+      <w:r>
+        <w:rPr>
+          <w:rFonts w:hint="default" w:ascii="Consolas" w:hAnsi="Consolas" w:eastAsia="Consolas" w:cs="Consolas"/>
+          <w:b w:val="0"/>
+          <w:bCs w:val="0"/>
+          <w:color w:val="9CDCFE"/>
+          <w:kern w:val="0"/>
+          <w:sz w:val="21"/>
+          <w:szCs w:val="21"/>
+          <w:shd w:val="clear" w:fill="1E1E1E"/>
+          <w:lang w:val="en-US" w:eastAsia="zh-CN" w:bidi="ar"/>
+        </w:rPr>
+        <w:t>x</w:t>
+      </w:r>
+      <w:r>
+        <w:rPr>
+          <w:rFonts w:hint="default" w:ascii="Consolas" w:hAnsi="Consolas" w:eastAsia="Consolas" w:cs="Consolas"/>
+          <w:b w:val="0"/>
+          <w:bCs w:val="0"/>
+          <w:color w:val="D4D4D4"/>
+          <w:kern w:val="0"/>
+          <w:sz w:val="21"/>
+          <w:szCs w:val="21"/>
+          <w:shd w:val="clear" w:fill="1E1E1E"/>
+          <w:lang w:val="en-US" w:eastAsia="zh-CN" w:bidi="ar"/>
+        </w:rPr>
+        <w:t>);</w:t>
+      </w:r>
+      <w:r>
+        <w:rPr>
+          <w:rFonts w:hint="default" w:ascii="Consolas" w:hAnsi="Consolas" w:eastAsia="Consolas" w:cs="Consolas"/>
+          <w:b w:val="0"/>
+          <w:bCs w:val="0"/>
+          <w:color w:val="6A9955"/>
+          <w:kern w:val="0"/>
+          <w:sz w:val="21"/>
+          <w:szCs w:val="21"/>
+          <w:shd w:val="clear" w:fill="1E1E1E"/>
+          <w:lang w:val="en-US" w:eastAsia="zh-CN" w:bidi="ar"/>
+        </w:rPr>
+        <w:t>//x的值拷贝到形参x上</w:t>
+      </w:r>
+    </w:p>
+    <w:p>
+      <w:pPr>
+        <w:keepNext w:val="0"/>
+        <w:keepLines w:val="0"/>
+        <w:widowControl/>
+        <w:suppressLineNumbers w:val="0"/>
+        <w:shd w:val="clear" w:fill="1E1E1E"/>
+        <w:spacing w:line="285" w:lineRule="atLeast"/>
+        <w:jc w:val="left"/>
+        <w:rPr>
+          <w:rFonts w:hint="default" w:ascii="Consolas" w:hAnsi="Consolas" w:eastAsia="Consolas" w:cs="Consolas"/>
+          <w:b w:val="0"/>
+          <w:bCs w:val="0"/>
+          <w:color w:val="D4D4D4"/>
+          <w:sz w:val="21"/>
+          <w:szCs w:val="21"/>
+        </w:rPr>
+      </w:pPr>
+      <w:r>
+        <w:rPr>
+          <w:rFonts w:hint="default" w:ascii="Consolas" w:hAnsi="Consolas" w:eastAsia="Consolas" w:cs="Consolas"/>
+          <w:b w:val="0"/>
+          <w:bCs w:val="0"/>
+          <w:color w:val="6A9955"/>
+          <w:kern w:val="0"/>
+          <w:sz w:val="21"/>
+          <w:szCs w:val="21"/>
+          <w:shd w:val="clear" w:fill="1E1E1E"/>
+          <w:lang w:val="en-US" w:eastAsia="zh-CN" w:bidi="ar"/>
+        </w:rPr>
+        <w:t>    //println!("s is {}", s);//由于调用make_move时s的值得所有权移动到了形参上，不会自动移动回来，所以这里编译失败了。</w:t>
+      </w:r>
+    </w:p>
+    <w:p>
+      <w:pPr>
+        <w:keepNext w:val="0"/>
+        <w:keepLines w:val="0"/>
+        <w:widowControl/>
+        <w:suppressLineNumbers w:val="0"/>
+        <w:shd w:val="clear" w:fill="1E1E1E"/>
+        <w:spacing w:line="285" w:lineRule="atLeast"/>
+        <w:jc w:val="left"/>
+        <w:rPr>
+          <w:rFonts w:hint="default" w:ascii="Consolas" w:hAnsi="Consolas" w:eastAsia="Consolas" w:cs="Consolas"/>
+          <w:b w:val="0"/>
+          <w:bCs w:val="0"/>
+          <w:color w:val="D4D4D4"/>
+          <w:sz w:val="21"/>
+          <w:szCs w:val="21"/>
+        </w:rPr>
+      </w:pPr>
+      <w:r>
+        <w:rPr>
+          <w:rFonts w:hint="default" w:ascii="Consolas" w:hAnsi="Consolas" w:eastAsia="Consolas" w:cs="Consolas"/>
+          <w:b w:val="0"/>
+          <w:bCs w:val="0"/>
+          <w:color w:val="D4D4D4"/>
+          <w:kern w:val="0"/>
+          <w:sz w:val="21"/>
+          <w:szCs w:val="21"/>
+          <w:shd w:val="clear" w:fill="1E1E1E"/>
+          <w:lang w:val="en-US" w:eastAsia="zh-CN" w:bidi="ar"/>
+        </w:rPr>
+        <w:t xml:space="preserve">    </w:t>
+      </w:r>
+      <w:r>
+        <w:rPr>
+          <w:rFonts w:hint="default" w:ascii="Consolas" w:hAnsi="Consolas" w:eastAsia="Consolas" w:cs="Consolas"/>
+          <w:b w:val="0"/>
+          <w:bCs w:val="0"/>
+          <w:color w:val="DCDCAA"/>
+          <w:kern w:val="0"/>
+          <w:sz w:val="21"/>
+          <w:szCs w:val="21"/>
+          <w:shd w:val="clear" w:fill="1E1E1E"/>
+          <w:lang w:val="en-US" w:eastAsia="zh-CN" w:bidi="ar"/>
+        </w:rPr>
+        <w:t>println!</w:t>
+      </w:r>
+      <w:r>
+        <w:rPr>
+          <w:rFonts w:hint="default" w:ascii="Consolas" w:hAnsi="Consolas" w:eastAsia="Consolas" w:cs="Consolas"/>
+          <w:b w:val="0"/>
+          <w:bCs w:val="0"/>
+          <w:color w:val="D4D4D4"/>
+          <w:kern w:val="0"/>
+          <w:sz w:val="21"/>
+          <w:szCs w:val="21"/>
+          <w:shd w:val="clear" w:fill="1E1E1E"/>
+          <w:lang w:val="en-US" w:eastAsia="zh-CN" w:bidi="ar"/>
+        </w:rPr>
+        <w:t>(</w:t>
+      </w:r>
+      <w:r>
+        <w:rPr>
+          <w:rFonts w:hint="default" w:ascii="Consolas" w:hAnsi="Consolas" w:eastAsia="Consolas" w:cs="Consolas"/>
+          <w:b w:val="0"/>
+          <w:bCs w:val="0"/>
+          <w:color w:val="CE9178"/>
+          <w:kern w:val="0"/>
+          <w:sz w:val="21"/>
+          <w:szCs w:val="21"/>
+          <w:shd w:val="clear" w:fill="1E1E1E"/>
+          <w:lang w:val="en-US" w:eastAsia="zh-CN" w:bidi="ar"/>
+        </w:rPr>
+        <w:t>"x is {}"</w:t>
+      </w:r>
+      <w:r>
+        <w:rPr>
+          <w:rFonts w:hint="default" w:ascii="Consolas" w:hAnsi="Consolas" w:eastAsia="Consolas" w:cs="Consolas"/>
+          <w:b w:val="0"/>
+          <w:bCs w:val="0"/>
+          <w:color w:val="D4D4D4"/>
+          <w:kern w:val="0"/>
+          <w:sz w:val="21"/>
+          <w:szCs w:val="21"/>
+          <w:shd w:val="clear" w:fill="1E1E1E"/>
+          <w:lang w:val="en-US" w:eastAsia="zh-CN" w:bidi="ar"/>
+        </w:rPr>
+        <w:t>,</w:t>
+      </w:r>
+      <w:r>
+        <w:rPr>
+          <w:rFonts w:hint="default" w:ascii="Consolas" w:hAnsi="Consolas" w:eastAsia="Consolas" w:cs="Consolas"/>
+          <w:b w:val="0"/>
+          <w:bCs w:val="0"/>
+          <w:color w:val="9CDCFE"/>
+          <w:kern w:val="0"/>
+          <w:sz w:val="21"/>
+          <w:szCs w:val="21"/>
+          <w:shd w:val="clear" w:fill="1E1E1E"/>
+          <w:lang w:val="en-US" w:eastAsia="zh-CN" w:bidi="ar"/>
+        </w:rPr>
+        <w:t>x</w:t>
+      </w:r>
+      <w:r>
+        <w:rPr>
+          <w:rFonts w:hint="default" w:ascii="Consolas" w:hAnsi="Consolas" w:eastAsia="Consolas" w:cs="Consolas"/>
+          <w:b w:val="0"/>
+          <w:bCs w:val="0"/>
+          <w:color w:val="D4D4D4"/>
+          <w:kern w:val="0"/>
+          <w:sz w:val="21"/>
+          <w:szCs w:val="21"/>
+          <w:shd w:val="clear" w:fill="1E1E1E"/>
+          <w:lang w:val="en-US" w:eastAsia="zh-CN" w:bidi="ar"/>
+        </w:rPr>
+        <w:t>);</w:t>
+      </w:r>
+      <w:r>
+        <w:rPr>
+          <w:rFonts w:hint="default" w:ascii="Consolas" w:hAnsi="Consolas" w:eastAsia="Consolas" w:cs="Consolas"/>
+          <w:b w:val="0"/>
+          <w:bCs w:val="0"/>
+          <w:color w:val="6A9955"/>
+          <w:kern w:val="0"/>
+          <w:sz w:val="21"/>
+          <w:szCs w:val="21"/>
+          <w:shd w:val="clear" w:fill="1E1E1E"/>
+          <w:lang w:val="en-US" w:eastAsia="zh-CN" w:bidi="ar"/>
+        </w:rPr>
+        <w:t>//由于x是拷贝，没有所有权的移动，所以x还是有效的</w:t>
+      </w:r>
+    </w:p>
+    <w:p>
+      <w:pPr>
+        <w:keepNext w:val="0"/>
+        <w:keepLines w:val="0"/>
+        <w:widowControl/>
+        <w:suppressLineNumbers w:val="0"/>
+        <w:shd w:val="clear" w:fill="1E1E1E"/>
+        <w:spacing w:line="285" w:lineRule="atLeast"/>
+        <w:jc w:val="left"/>
+      </w:pPr>
+      <w:r>
+        <w:rPr>
+          <w:rFonts w:hint="default" w:ascii="Consolas" w:hAnsi="Consolas" w:eastAsia="Consolas" w:cs="Consolas"/>
+          <w:b w:val="0"/>
+          <w:bCs w:val="0"/>
+          <w:color w:val="D4D4D4"/>
+          <w:kern w:val="0"/>
+          <w:sz w:val="21"/>
+          <w:szCs w:val="21"/>
+          <w:shd w:val="clear" w:fill="1E1E1E"/>
+          <w:lang w:val="en-US" w:eastAsia="zh-CN" w:bidi="ar"/>
+        </w:rPr>
+        <w:t>}</w:t>
+      </w:r>
+    </w:p>
+    <w:p>
+      <w:pPr>
+        <w:keepNext w:val="0"/>
+        <w:keepLines w:val="0"/>
+        <w:widowControl/>
+        <w:suppressLineNumbers w:val="0"/>
+        <w:shd w:val="clear" w:fill="1E1E1E"/>
+        <w:spacing w:line="285" w:lineRule="atLeast"/>
+        <w:jc w:val="left"/>
+        <w:rPr>
+          <w:rFonts w:hint="default" w:ascii="Consolas" w:hAnsi="Consolas" w:eastAsia="Consolas" w:cs="Consolas"/>
+          <w:b w:val="0"/>
+          <w:bCs w:val="0"/>
+          <w:color w:val="D4D4D4"/>
+          <w:sz w:val="21"/>
+          <w:szCs w:val="21"/>
+        </w:rPr>
+      </w:pPr>
+      <w:r>
+        <w:rPr>
+          <w:rFonts w:hint="default" w:ascii="Consolas" w:hAnsi="Consolas" w:eastAsia="Consolas" w:cs="Consolas"/>
+          <w:b w:val="0"/>
+          <w:bCs w:val="0"/>
+          <w:color w:val="569CD6"/>
+          <w:kern w:val="0"/>
+          <w:sz w:val="21"/>
+          <w:szCs w:val="21"/>
+          <w:shd w:val="clear" w:fill="1E1E1E"/>
+          <w:lang w:val="en-US" w:eastAsia="zh-CN" w:bidi="ar"/>
+        </w:rPr>
+        <w:t>fn</w:t>
+      </w:r>
+      <w:r>
+        <w:rPr>
+          <w:rFonts w:hint="default" w:ascii="Consolas" w:hAnsi="Consolas" w:eastAsia="Consolas" w:cs="Consolas"/>
+          <w:b w:val="0"/>
+          <w:bCs w:val="0"/>
+          <w:color w:val="D4D4D4"/>
+          <w:kern w:val="0"/>
+          <w:sz w:val="21"/>
+          <w:szCs w:val="21"/>
+          <w:shd w:val="clear" w:fill="1E1E1E"/>
+          <w:lang w:val="en-US" w:eastAsia="zh-CN" w:bidi="ar"/>
+        </w:rPr>
+        <w:t xml:space="preserve"> </w:t>
+      </w:r>
+      <w:r>
+        <w:rPr>
+          <w:rFonts w:hint="default" w:ascii="Consolas" w:hAnsi="Consolas" w:eastAsia="Consolas" w:cs="Consolas"/>
+          <w:b w:val="0"/>
+          <w:bCs w:val="0"/>
+          <w:color w:val="DCDCAA"/>
+          <w:kern w:val="0"/>
+          <w:sz w:val="21"/>
+          <w:szCs w:val="21"/>
+          <w:shd w:val="clear" w:fill="1E1E1E"/>
+          <w:lang w:val="en-US" w:eastAsia="zh-CN" w:bidi="ar"/>
+        </w:rPr>
+        <w:t>make_move</w:t>
+      </w:r>
+      <w:r>
+        <w:rPr>
+          <w:rFonts w:hint="default" w:ascii="Consolas" w:hAnsi="Consolas" w:eastAsia="Consolas" w:cs="Consolas"/>
+          <w:b w:val="0"/>
+          <w:bCs w:val="0"/>
+          <w:color w:val="D4D4D4"/>
+          <w:kern w:val="0"/>
+          <w:sz w:val="21"/>
+          <w:szCs w:val="21"/>
+          <w:shd w:val="clear" w:fill="1E1E1E"/>
+          <w:lang w:val="en-US" w:eastAsia="zh-CN" w:bidi="ar"/>
+        </w:rPr>
+        <w:t>(</w:t>
+      </w:r>
+      <w:r>
+        <w:rPr>
+          <w:rFonts w:hint="default" w:ascii="Consolas" w:hAnsi="Consolas" w:eastAsia="Consolas" w:cs="Consolas"/>
+          <w:b w:val="0"/>
+          <w:bCs w:val="0"/>
+          <w:color w:val="9CDCFE"/>
+          <w:kern w:val="0"/>
+          <w:sz w:val="21"/>
+          <w:szCs w:val="21"/>
+          <w:shd w:val="clear" w:fill="1E1E1E"/>
+          <w:lang w:val="en-US" w:eastAsia="zh-CN" w:bidi="ar"/>
+        </w:rPr>
+        <w:t>s</w:t>
+      </w:r>
+      <w:r>
+        <w:rPr>
+          <w:rFonts w:hint="default" w:ascii="Consolas" w:hAnsi="Consolas" w:eastAsia="Consolas" w:cs="Consolas"/>
+          <w:b w:val="0"/>
+          <w:bCs w:val="0"/>
+          <w:color w:val="D4D4D4"/>
+          <w:kern w:val="0"/>
+          <w:sz w:val="21"/>
+          <w:szCs w:val="21"/>
+          <w:shd w:val="clear" w:fill="1E1E1E"/>
+          <w:lang w:val="en-US" w:eastAsia="zh-CN" w:bidi="ar"/>
+        </w:rPr>
+        <w:t xml:space="preserve">: </w:t>
+      </w:r>
+      <w:r>
+        <w:rPr>
+          <w:rFonts w:hint="default" w:ascii="Consolas" w:hAnsi="Consolas" w:eastAsia="Consolas" w:cs="Consolas"/>
+          <w:b w:val="0"/>
+          <w:bCs w:val="0"/>
+          <w:color w:val="4EC9B0"/>
+          <w:kern w:val="0"/>
+          <w:sz w:val="21"/>
+          <w:szCs w:val="21"/>
+          <w:shd w:val="clear" w:fill="1E1E1E"/>
+          <w:lang w:val="en-US" w:eastAsia="zh-CN" w:bidi="ar"/>
+        </w:rPr>
+        <w:t>String</w:t>
+      </w:r>
+      <w:r>
+        <w:rPr>
+          <w:rFonts w:hint="default" w:ascii="Consolas" w:hAnsi="Consolas" w:eastAsia="Consolas" w:cs="Consolas"/>
+          <w:b w:val="0"/>
+          <w:bCs w:val="0"/>
+          <w:color w:val="D4D4D4"/>
+          <w:kern w:val="0"/>
+          <w:sz w:val="21"/>
+          <w:szCs w:val="21"/>
+          <w:shd w:val="clear" w:fill="1E1E1E"/>
+          <w:lang w:val="en-US" w:eastAsia="zh-CN" w:bidi="ar"/>
+        </w:rPr>
+        <w:t>){</w:t>
+      </w:r>
+    </w:p>
+    <w:p>
+      <w:pPr>
+        <w:keepNext w:val="0"/>
+        <w:keepLines w:val="0"/>
+        <w:widowControl/>
+        <w:suppressLineNumbers w:val="0"/>
+        <w:shd w:val="clear" w:fill="1E1E1E"/>
+        <w:spacing w:line="285" w:lineRule="atLeast"/>
+        <w:jc w:val="left"/>
+        <w:rPr>
+          <w:rFonts w:hint="default" w:ascii="Consolas" w:hAnsi="Consolas" w:eastAsia="Consolas" w:cs="Consolas"/>
+          <w:b w:val="0"/>
+          <w:bCs w:val="0"/>
+          <w:color w:val="D4D4D4"/>
+          <w:sz w:val="21"/>
+          <w:szCs w:val="21"/>
+        </w:rPr>
+      </w:pPr>
+      <w:r>
+        <w:rPr>
+          <w:rFonts w:hint="default" w:ascii="Consolas" w:hAnsi="Consolas" w:eastAsia="Consolas" w:cs="Consolas"/>
+          <w:b w:val="0"/>
+          <w:bCs w:val="0"/>
+          <w:color w:val="D4D4D4"/>
+          <w:kern w:val="0"/>
+          <w:sz w:val="21"/>
+          <w:szCs w:val="21"/>
+          <w:shd w:val="clear" w:fill="1E1E1E"/>
+          <w:lang w:val="en-US" w:eastAsia="zh-CN" w:bidi="ar"/>
+        </w:rPr>
+        <w:t xml:space="preserve">    </w:t>
+      </w:r>
+      <w:r>
+        <w:rPr>
+          <w:rFonts w:hint="default" w:ascii="Consolas" w:hAnsi="Consolas" w:eastAsia="Consolas" w:cs="Consolas"/>
+          <w:b w:val="0"/>
+          <w:bCs w:val="0"/>
+          <w:color w:val="DCDCAA"/>
+          <w:kern w:val="0"/>
+          <w:sz w:val="21"/>
+          <w:szCs w:val="21"/>
+          <w:shd w:val="clear" w:fill="1E1E1E"/>
+          <w:lang w:val="en-US" w:eastAsia="zh-CN" w:bidi="ar"/>
+        </w:rPr>
+        <w:t>println!</w:t>
+      </w:r>
+      <w:r>
+        <w:rPr>
+          <w:rFonts w:hint="default" w:ascii="Consolas" w:hAnsi="Consolas" w:eastAsia="Consolas" w:cs="Consolas"/>
+          <w:b w:val="0"/>
+          <w:bCs w:val="0"/>
+          <w:color w:val="D4D4D4"/>
+          <w:kern w:val="0"/>
+          <w:sz w:val="21"/>
+          <w:szCs w:val="21"/>
+          <w:shd w:val="clear" w:fill="1E1E1E"/>
+          <w:lang w:val="en-US" w:eastAsia="zh-CN" w:bidi="ar"/>
+        </w:rPr>
+        <w:t>(</w:t>
+      </w:r>
+      <w:r>
+        <w:rPr>
+          <w:rFonts w:hint="default" w:ascii="Consolas" w:hAnsi="Consolas" w:eastAsia="Consolas" w:cs="Consolas"/>
+          <w:b w:val="0"/>
+          <w:bCs w:val="0"/>
+          <w:color w:val="CE9178"/>
+          <w:kern w:val="0"/>
+          <w:sz w:val="21"/>
+          <w:szCs w:val="21"/>
+          <w:shd w:val="clear" w:fill="1E1E1E"/>
+          <w:lang w:val="en-US" w:eastAsia="zh-CN" w:bidi="ar"/>
+        </w:rPr>
+        <w:t>"the string s is {}"</w:t>
+      </w:r>
+      <w:r>
+        <w:rPr>
+          <w:rFonts w:hint="default" w:ascii="Consolas" w:hAnsi="Consolas" w:eastAsia="Consolas" w:cs="Consolas"/>
+          <w:b w:val="0"/>
+          <w:bCs w:val="0"/>
+          <w:color w:val="D4D4D4"/>
+          <w:kern w:val="0"/>
+          <w:sz w:val="21"/>
+          <w:szCs w:val="21"/>
+          <w:shd w:val="clear" w:fill="1E1E1E"/>
+          <w:lang w:val="en-US" w:eastAsia="zh-CN" w:bidi="ar"/>
+        </w:rPr>
+        <w:t xml:space="preserve">, </w:t>
+      </w:r>
+      <w:r>
+        <w:rPr>
+          <w:rFonts w:hint="default" w:ascii="Consolas" w:hAnsi="Consolas" w:eastAsia="Consolas" w:cs="Consolas"/>
+          <w:b w:val="0"/>
+          <w:bCs w:val="0"/>
+          <w:color w:val="9CDCFE"/>
+          <w:kern w:val="0"/>
+          <w:sz w:val="21"/>
+          <w:szCs w:val="21"/>
+          <w:shd w:val="clear" w:fill="1E1E1E"/>
+          <w:lang w:val="en-US" w:eastAsia="zh-CN" w:bidi="ar"/>
+        </w:rPr>
+        <w:t>s</w:t>
+      </w:r>
+      <w:r>
+        <w:rPr>
+          <w:rFonts w:hint="default" w:ascii="Consolas" w:hAnsi="Consolas" w:eastAsia="Consolas" w:cs="Consolas"/>
+          <w:b w:val="0"/>
+          <w:bCs w:val="0"/>
+          <w:color w:val="D4D4D4"/>
+          <w:kern w:val="0"/>
+          <w:sz w:val="21"/>
+          <w:szCs w:val="21"/>
+          <w:shd w:val="clear" w:fill="1E1E1E"/>
+          <w:lang w:val="en-US" w:eastAsia="zh-CN" w:bidi="ar"/>
+        </w:rPr>
+        <w:t>);</w:t>
+      </w:r>
+    </w:p>
+    <w:p>
+      <w:pPr>
+        <w:keepNext w:val="0"/>
+        <w:keepLines w:val="0"/>
+        <w:widowControl/>
+        <w:suppressLineNumbers w:val="0"/>
+        <w:shd w:val="clear" w:fill="1E1E1E"/>
+        <w:spacing w:line="285" w:lineRule="atLeast"/>
+        <w:jc w:val="left"/>
+      </w:pPr>
+      <w:r>
+        <w:rPr>
+          <w:rFonts w:hint="default" w:ascii="Consolas" w:hAnsi="Consolas" w:eastAsia="Consolas" w:cs="Consolas"/>
+          <w:b w:val="0"/>
+          <w:bCs w:val="0"/>
+          <w:color w:val="D4D4D4"/>
+          <w:kern w:val="0"/>
+          <w:sz w:val="21"/>
+          <w:szCs w:val="21"/>
+          <w:shd w:val="clear" w:fill="1E1E1E"/>
+          <w:lang w:val="en-US" w:eastAsia="zh-CN" w:bidi="ar"/>
+        </w:rPr>
+        <w:t>}</w:t>
+      </w:r>
+      <w:r>
+        <w:rPr>
+          <w:rFonts w:hint="default" w:ascii="Consolas" w:hAnsi="Consolas" w:eastAsia="Consolas" w:cs="Consolas"/>
+          <w:b w:val="0"/>
+          <w:bCs w:val="0"/>
+          <w:color w:val="6A9955"/>
+          <w:kern w:val="0"/>
+          <w:sz w:val="21"/>
+          <w:szCs w:val="21"/>
+          <w:shd w:val="clear" w:fill="1E1E1E"/>
+          <w:lang w:val="en-US" w:eastAsia="zh-CN" w:bidi="ar"/>
+        </w:rPr>
+        <w:t>//形参的作用域结束，s指向的堆内存释放。</w:t>
+      </w:r>
+    </w:p>
+    <w:p>
+      <w:pPr>
+        <w:keepNext w:val="0"/>
+        <w:keepLines w:val="0"/>
+        <w:widowControl/>
+        <w:suppressLineNumbers w:val="0"/>
+        <w:shd w:val="clear" w:fill="1E1E1E"/>
+        <w:spacing w:line="285" w:lineRule="atLeast"/>
+        <w:jc w:val="left"/>
+        <w:rPr>
+          <w:rFonts w:hint="default" w:ascii="Consolas" w:hAnsi="Consolas" w:eastAsia="Consolas" w:cs="Consolas"/>
+          <w:b w:val="0"/>
+          <w:bCs w:val="0"/>
+          <w:color w:val="D4D4D4"/>
+          <w:sz w:val="21"/>
+          <w:szCs w:val="21"/>
+        </w:rPr>
+      </w:pPr>
+      <w:r>
+        <w:rPr>
+          <w:rFonts w:hint="default" w:ascii="Consolas" w:hAnsi="Consolas" w:eastAsia="Consolas" w:cs="Consolas"/>
+          <w:b w:val="0"/>
+          <w:bCs w:val="0"/>
+          <w:color w:val="569CD6"/>
+          <w:kern w:val="0"/>
+          <w:sz w:val="21"/>
+          <w:szCs w:val="21"/>
+          <w:shd w:val="clear" w:fill="1E1E1E"/>
+          <w:lang w:val="en-US" w:eastAsia="zh-CN" w:bidi="ar"/>
+        </w:rPr>
+        <w:t>fn</w:t>
+      </w:r>
+      <w:r>
+        <w:rPr>
+          <w:rFonts w:hint="default" w:ascii="Consolas" w:hAnsi="Consolas" w:eastAsia="Consolas" w:cs="Consolas"/>
+          <w:b w:val="0"/>
+          <w:bCs w:val="0"/>
+          <w:color w:val="D4D4D4"/>
+          <w:kern w:val="0"/>
+          <w:sz w:val="21"/>
+          <w:szCs w:val="21"/>
+          <w:shd w:val="clear" w:fill="1E1E1E"/>
+          <w:lang w:val="en-US" w:eastAsia="zh-CN" w:bidi="ar"/>
+        </w:rPr>
+        <w:t xml:space="preserve"> </w:t>
+      </w:r>
+      <w:r>
+        <w:rPr>
+          <w:rFonts w:hint="default" w:ascii="Consolas" w:hAnsi="Consolas" w:eastAsia="Consolas" w:cs="Consolas"/>
+          <w:b w:val="0"/>
+          <w:bCs w:val="0"/>
+          <w:color w:val="DCDCAA"/>
+          <w:kern w:val="0"/>
+          <w:sz w:val="21"/>
+          <w:szCs w:val="21"/>
+          <w:shd w:val="clear" w:fill="1E1E1E"/>
+          <w:lang w:val="en-US" w:eastAsia="zh-CN" w:bidi="ar"/>
+        </w:rPr>
+        <w:t>make_copy</w:t>
+      </w:r>
+      <w:r>
+        <w:rPr>
+          <w:rFonts w:hint="default" w:ascii="Consolas" w:hAnsi="Consolas" w:eastAsia="Consolas" w:cs="Consolas"/>
+          <w:b w:val="0"/>
+          <w:bCs w:val="0"/>
+          <w:color w:val="D4D4D4"/>
+          <w:kern w:val="0"/>
+          <w:sz w:val="21"/>
+          <w:szCs w:val="21"/>
+          <w:shd w:val="clear" w:fill="1E1E1E"/>
+          <w:lang w:val="en-US" w:eastAsia="zh-CN" w:bidi="ar"/>
+        </w:rPr>
+        <w:t>(</w:t>
+      </w:r>
+      <w:r>
+        <w:rPr>
+          <w:rFonts w:hint="default" w:ascii="Consolas" w:hAnsi="Consolas" w:eastAsia="Consolas" w:cs="Consolas"/>
+          <w:b w:val="0"/>
+          <w:bCs w:val="0"/>
+          <w:color w:val="9CDCFE"/>
+          <w:kern w:val="0"/>
+          <w:sz w:val="21"/>
+          <w:szCs w:val="21"/>
+          <w:shd w:val="clear" w:fill="1E1E1E"/>
+          <w:lang w:val="en-US" w:eastAsia="zh-CN" w:bidi="ar"/>
+        </w:rPr>
+        <w:t>x</w:t>
+      </w:r>
+      <w:r>
+        <w:rPr>
+          <w:rFonts w:hint="default" w:ascii="Consolas" w:hAnsi="Consolas" w:eastAsia="Consolas" w:cs="Consolas"/>
+          <w:b w:val="0"/>
+          <w:bCs w:val="0"/>
+          <w:color w:val="D4D4D4"/>
+          <w:kern w:val="0"/>
+          <w:sz w:val="21"/>
+          <w:szCs w:val="21"/>
+          <w:shd w:val="clear" w:fill="1E1E1E"/>
+          <w:lang w:val="en-US" w:eastAsia="zh-CN" w:bidi="ar"/>
+        </w:rPr>
+        <w:t>:</w:t>
+      </w:r>
+      <w:r>
+        <w:rPr>
+          <w:rFonts w:hint="default" w:ascii="Consolas" w:hAnsi="Consolas" w:eastAsia="Consolas" w:cs="Consolas"/>
+          <w:b w:val="0"/>
+          <w:bCs w:val="0"/>
+          <w:color w:val="4EC9B0"/>
+          <w:kern w:val="0"/>
+          <w:sz w:val="21"/>
+          <w:szCs w:val="21"/>
+          <w:shd w:val="clear" w:fill="1E1E1E"/>
+          <w:lang w:val="en-US" w:eastAsia="zh-CN" w:bidi="ar"/>
+        </w:rPr>
+        <w:t>u32</w:t>
+      </w:r>
+      <w:r>
+        <w:rPr>
+          <w:rFonts w:hint="default" w:ascii="Consolas" w:hAnsi="Consolas" w:eastAsia="Consolas" w:cs="Consolas"/>
+          <w:b w:val="0"/>
+          <w:bCs w:val="0"/>
+          <w:color w:val="D4D4D4"/>
+          <w:kern w:val="0"/>
+          <w:sz w:val="21"/>
+          <w:szCs w:val="21"/>
+          <w:shd w:val="clear" w:fill="1E1E1E"/>
+          <w:lang w:val="en-US" w:eastAsia="zh-CN" w:bidi="ar"/>
+        </w:rPr>
+        <w:t>){</w:t>
+      </w:r>
+    </w:p>
+    <w:p>
+      <w:pPr>
+        <w:keepNext w:val="0"/>
+        <w:keepLines w:val="0"/>
+        <w:widowControl/>
+        <w:suppressLineNumbers w:val="0"/>
+        <w:shd w:val="clear" w:fill="1E1E1E"/>
+        <w:spacing w:line="285" w:lineRule="atLeast"/>
+        <w:jc w:val="left"/>
+        <w:rPr>
+          <w:rFonts w:hint="default" w:ascii="Consolas" w:hAnsi="Consolas" w:eastAsia="Consolas" w:cs="Consolas"/>
+          <w:b w:val="0"/>
+          <w:bCs w:val="0"/>
+          <w:color w:val="D4D4D4"/>
+          <w:sz w:val="21"/>
+          <w:szCs w:val="21"/>
+        </w:rPr>
+      </w:pPr>
+      <w:r>
+        <w:rPr>
+          <w:rFonts w:hint="default" w:ascii="Consolas" w:hAnsi="Consolas" w:eastAsia="Consolas" w:cs="Consolas"/>
+          <w:b w:val="0"/>
+          <w:bCs w:val="0"/>
+          <w:color w:val="D4D4D4"/>
+          <w:kern w:val="0"/>
+          <w:sz w:val="21"/>
+          <w:szCs w:val="21"/>
+          <w:shd w:val="clear" w:fill="1E1E1E"/>
+          <w:lang w:val="en-US" w:eastAsia="zh-CN" w:bidi="ar"/>
+        </w:rPr>
+        <w:t xml:space="preserve">    </w:t>
+      </w:r>
+      <w:r>
+        <w:rPr>
+          <w:rFonts w:hint="default" w:ascii="Consolas" w:hAnsi="Consolas" w:eastAsia="Consolas" w:cs="Consolas"/>
+          <w:b w:val="0"/>
+          <w:bCs w:val="0"/>
+          <w:color w:val="DCDCAA"/>
+          <w:kern w:val="0"/>
+          <w:sz w:val="21"/>
+          <w:szCs w:val="21"/>
+          <w:shd w:val="clear" w:fill="1E1E1E"/>
+          <w:lang w:val="en-US" w:eastAsia="zh-CN" w:bidi="ar"/>
+        </w:rPr>
+        <w:t>println!</w:t>
+      </w:r>
+      <w:r>
+        <w:rPr>
+          <w:rFonts w:hint="default" w:ascii="Consolas" w:hAnsi="Consolas" w:eastAsia="Consolas" w:cs="Consolas"/>
+          <w:b w:val="0"/>
+          <w:bCs w:val="0"/>
+          <w:color w:val="D4D4D4"/>
+          <w:kern w:val="0"/>
+          <w:sz w:val="21"/>
+          <w:szCs w:val="21"/>
+          <w:shd w:val="clear" w:fill="1E1E1E"/>
+          <w:lang w:val="en-US" w:eastAsia="zh-CN" w:bidi="ar"/>
+        </w:rPr>
+        <w:t>(</w:t>
+      </w:r>
+      <w:r>
+        <w:rPr>
+          <w:rFonts w:hint="default" w:ascii="Consolas" w:hAnsi="Consolas" w:eastAsia="Consolas" w:cs="Consolas"/>
+          <w:b w:val="0"/>
+          <w:bCs w:val="0"/>
+          <w:color w:val="CE9178"/>
+          <w:kern w:val="0"/>
+          <w:sz w:val="21"/>
+          <w:szCs w:val="21"/>
+          <w:shd w:val="clear" w:fill="1E1E1E"/>
+          <w:lang w:val="en-US" w:eastAsia="zh-CN" w:bidi="ar"/>
+        </w:rPr>
+        <w:t>"the x is {}"</w:t>
+      </w:r>
+      <w:r>
+        <w:rPr>
+          <w:rFonts w:hint="default" w:ascii="Consolas" w:hAnsi="Consolas" w:eastAsia="Consolas" w:cs="Consolas"/>
+          <w:b w:val="0"/>
+          <w:bCs w:val="0"/>
+          <w:color w:val="D4D4D4"/>
+          <w:kern w:val="0"/>
+          <w:sz w:val="21"/>
+          <w:szCs w:val="21"/>
+          <w:shd w:val="clear" w:fill="1E1E1E"/>
+          <w:lang w:val="en-US" w:eastAsia="zh-CN" w:bidi="ar"/>
+        </w:rPr>
+        <w:t xml:space="preserve">, </w:t>
+      </w:r>
+      <w:r>
+        <w:rPr>
+          <w:rFonts w:hint="default" w:ascii="Consolas" w:hAnsi="Consolas" w:eastAsia="Consolas" w:cs="Consolas"/>
+          <w:b w:val="0"/>
+          <w:bCs w:val="0"/>
+          <w:color w:val="9CDCFE"/>
+          <w:kern w:val="0"/>
+          <w:sz w:val="21"/>
+          <w:szCs w:val="21"/>
+          <w:shd w:val="clear" w:fill="1E1E1E"/>
+          <w:lang w:val="en-US" w:eastAsia="zh-CN" w:bidi="ar"/>
+        </w:rPr>
+        <w:t>x</w:t>
+      </w:r>
+      <w:r>
+        <w:rPr>
+          <w:rFonts w:hint="default" w:ascii="Consolas" w:hAnsi="Consolas" w:eastAsia="Consolas" w:cs="Consolas"/>
+          <w:b w:val="0"/>
+          <w:bCs w:val="0"/>
+          <w:color w:val="D4D4D4"/>
+          <w:kern w:val="0"/>
+          <w:sz w:val="21"/>
+          <w:szCs w:val="21"/>
+          <w:shd w:val="clear" w:fill="1E1E1E"/>
+          <w:lang w:val="en-US" w:eastAsia="zh-CN" w:bidi="ar"/>
+        </w:rPr>
+        <w:t>);</w:t>
+      </w:r>
+    </w:p>
+    <w:p>
+      <w:pPr>
+        <w:keepNext w:val="0"/>
+        <w:keepLines w:val="0"/>
+        <w:widowControl/>
+        <w:suppressLineNumbers w:val="0"/>
+        <w:shd w:val="clear" w:fill="1E1E1E"/>
+        <w:spacing w:line="285" w:lineRule="atLeast"/>
+        <w:jc w:val="left"/>
+        <w:rPr>
+          <w:rFonts w:hint="default" w:ascii="Consolas" w:hAnsi="Consolas" w:eastAsia="Consolas" w:cs="Consolas"/>
+          <w:b w:val="0"/>
+          <w:bCs w:val="0"/>
+          <w:color w:val="D4D4D4"/>
+          <w:sz w:val="21"/>
+          <w:szCs w:val="21"/>
+        </w:rPr>
+      </w:pPr>
+      <w:r>
+        <w:rPr>
+          <w:rFonts w:hint="default" w:ascii="Consolas" w:hAnsi="Consolas" w:eastAsia="Consolas" w:cs="Consolas"/>
+          <w:b w:val="0"/>
+          <w:bCs w:val="0"/>
+          <w:color w:val="D4D4D4"/>
+          <w:kern w:val="0"/>
+          <w:sz w:val="21"/>
+          <w:szCs w:val="21"/>
+          <w:shd w:val="clear" w:fill="1E1E1E"/>
+          <w:lang w:val="en-US" w:eastAsia="zh-CN" w:bidi="ar"/>
+        </w:rPr>
+        <w:t>}</w:t>
+      </w:r>
+    </w:p>
+    <w:p>
+      <w:pPr>
+        <w:ind w:firstLine="500" w:firstLineChars="0"/>
+        <w:rPr>
+          <w:rFonts w:hint="default"/>
+          <w:lang w:val="en-US" w:eastAsia="zh-CN"/>
+        </w:rPr>
+      </w:pPr>
+      <w:r>
+        <w:rPr>
+          <w:rFonts w:hint="eastAsia"/>
+          <w:lang w:val="en-US" w:eastAsia="zh-CN"/>
+        </w:rPr>
+        <w:t xml:space="preserve">      </w:t>
+      </w:r>
+    </w:p>
+    <w:p>
+      <w:pPr>
+        <w:ind w:firstLine="500" w:firstLineChars="0"/>
+        <w:rPr>
+          <w:rFonts w:hint="default"/>
+          <w:lang w:val="en-US" w:eastAsia="zh-CN"/>
+        </w:rPr>
+      </w:pPr>
+    </w:p>
+    <w:p>
+      <w:pPr>
+        <w:pStyle w:val="3"/>
+        <w:bidi w:val="0"/>
+        <w:rPr>
+          <w:rFonts w:hint="eastAsia"/>
+          <w:lang w:val="en-US" w:eastAsia="zh-CN"/>
+        </w:rPr>
+      </w:pPr>
+      <w:r>
+        <w:rPr>
+          <w:rFonts w:hint="eastAsia"/>
+          <w:lang w:val="en-US" w:eastAsia="zh-CN"/>
+        </w:rPr>
+        <w:t>4.10 返回值和作用域</w:t>
+      </w:r>
+    </w:p>
+    <w:p>
+      <w:pPr>
+        <w:rPr>
+          <w:rFonts w:hint="eastAsia"/>
+          <w:lang w:val="en-US" w:eastAsia="zh-CN"/>
+        </w:rPr>
+      </w:pPr>
+    </w:p>
+    <w:p>
+      <w:pPr>
+        <w:keepNext w:val="0"/>
+        <w:keepLines w:val="0"/>
+        <w:widowControl/>
+        <w:suppressLineNumbers w:val="0"/>
+        <w:shd w:val="clear" w:fill="1E1E1E"/>
+        <w:spacing w:line="285" w:lineRule="atLeast"/>
+        <w:jc w:val="left"/>
+        <w:rPr>
+          <w:rFonts w:ascii="Consolas" w:hAnsi="Consolas" w:eastAsia="Consolas" w:cs="Consolas"/>
+          <w:b w:val="0"/>
+          <w:bCs w:val="0"/>
+          <w:color w:val="D4D4D4"/>
+          <w:sz w:val="21"/>
+          <w:szCs w:val="21"/>
+        </w:rPr>
+      </w:pPr>
+    </w:p>
+    <w:p>
+      <w:pPr>
+        <w:keepNext w:val="0"/>
+        <w:keepLines w:val="0"/>
+        <w:widowControl/>
+        <w:suppressLineNumbers w:val="0"/>
+        <w:shd w:val="clear" w:fill="1E1E1E"/>
+        <w:spacing w:line="285" w:lineRule="atLeast"/>
+        <w:jc w:val="left"/>
+        <w:rPr>
+          <w:rFonts w:hint="default" w:ascii="Consolas" w:hAnsi="Consolas" w:eastAsia="Consolas" w:cs="Consolas"/>
+          <w:b w:val="0"/>
+          <w:bCs w:val="0"/>
+          <w:color w:val="D4D4D4"/>
+          <w:sz w:val="21"/>
+          <w:szCs w:val="21"/>
+        </w:rPr>
+      </w:pPr>
+      <w:r>
+        <w:rPr>
+          <w:rFonts w:hint="default" w:ascii="Consolas" w:hAnsi="Consolas" w:eastAsia="Consolas" w:cs="Consolas"/>
+          <w:b w:val="0"/>
+          <w:bCs w:val="0"/>
+          <w:color w:val="569CD6"/>
+          <w:kern w:val="0"/>
+          <w:sz w:val="21"/>
+          <w:szCs w:val="21"/>
+          <w:shd w:val="clear" w:fill="1E1E1E"/>
+          <w:lang w:val="en-US" w:eastAsia="zh-CN" w:bidi="ar"/>
+        </w:rPr>
+        <w:t>fn</w:t>
+      </w:r>
+      <w:r>
+        <w:rPr>
+          <w:rFonts w:hint="default" w:ascii="Consolas" w:hAnsi="Consolas" w:eastAsia="Consolas" w:cs="Consolas"/>
+          <w:b w:val="0"/>
+          <w:bCs w:val="0"/>
+          <w:color w:val="D4D4D4"/>
+          <w:kern w:val="0"/>
+          <w:sz w:val="21"/>
+          <w:szCs w:val="21"/>
+          <w:shd w:val="clear" w:fill="1E1E1E"/>
+          <w:lang w:val="en-US" w:eastAsia="zh-CN" w:bidi="ar"/>
+        </w:rPr>
+        <w:t xml:space="preserve"> </w:t>
+      </w:r>
+      <w:r>
+        <w:rPr>
+          <w:rFonts w:hint="default" w:ascii="Consolas" w:hAnsi="Consolas" w:eastAsia="Consolas" w:cs="Consolas"/>
+          <w:b w:val="0"/>
+          <w:bCs w:val="0"/>
+          <w:color w:val="DCDCAA"/>
+          <w:kern w:val="0"/>
+          <w:sz w:val="21"/>
+          <w:szCs w:val="21"/>
+          <w:shd w:val="clear" w:fill="1E1E1E"/>
+          <w:lang w:val="en-US" w:eastAsia="zh-CN" w:bidi="ar"/>
+        </w:rPr>
+        <w:t>main</w:t>
+      </w:r>
+      <w:r>
+        <w:rPr>
+          <w:rFonts w:hint="default" w:ascii="Consolas" w:hAnsi="Consolas" w:eastAsia="Consolas" w:cs="Consolas"/>
+          <w:b w:val="0"/>
+          <w:bCs w:val="0"/>
+          <w:color w:val="D4D4D4"/>
+          <w:kern w:val="0"/>
+          <w:sz w:val="21"/>
+          <w:szCs w:val="21"/>
+          <w:shd w:val="clear" w:fill="1E1E1E"/>
+          <w:lang w:val="en-US" w:eastAsia="zh-CN" w:bidi="ar"/>
+        </w:rPr>
+        <w:t>() {</w:t>
+      </w:r>
+    </w:p>
+    <w:p>
+      <w:pPr>
+        <w:keepNext w:val="0"/>
+        <w:keepLines w:val="0"/>
+        <w:widowControl/>
+        <w:suppressLineNumbers w:val="0"/>
+        <w:shd w:val="clear" w:fill="1E1E1E"/>
+        <w:spacing w:line="285" w:lineRule="atLeast"/>
+        <w:jc w:val="left"/>
+        <w:rPr>
+          <w:rFonts w:hint="default" w:ascii="Consolas" w:hAnsi="Consolas" w:eastAsia="Consolas" w:cs="Consolas"/>
+          <w:b w:val="0"/>
+          <w:bCs w:val="0"/>
+          <w:color w:val="D4D4D4"/>
+          <w:sz w:val="21"/>
+          <w:szCs w:val="21"/>
+        </w:rPr>
+      </w:pPr>
+      <w:r>
+        <w:rPr>
+          <w:rFonts w:hint="default" w:ascii="Consolas" w:hAnsi="Consolas" w:eastAsia="Consolas" w:cs="Consolas"/>
+          <w:b w:val="0"/>
+          <w:bCs w:val="0"/>
+          <w:color w:val="D4D4D4"/>
+          <w:kern w:val="0"/>
+          <w:sz w:val="21"/>
+          <w:szCs w:val="21"/>
+          <w:shd w:val="clear" w:fill="1E1E1E"/>
+          <w:lang w:val="en-US" w:eastAsia="zh-CN" w:bidi="ar"/>
+        </w:rPr>
+        <w:t xml:space="preserve">    </w:t>
+      </w:r>
+      <w:r>
+        <w:rPr>
+          <w:rFonts w:hint="default" w:ascii="Consolas" w:hAnsi="Consolas" w:eastAsia="Consolas" w:cs="Consolas"/>
+          <w:b w:val="0"/>
+          <w:bCs w:val="0"/>
+          <w:color w:val="569CD6"/>
+          <w:kern w:val="0"/>
+          <w:sz w:val="21"/>
+          <w:szCs w:val="21"/>
+          <w:shd w:val="clear" w:fill="1E1E1E"/>
+          <w:lang w:val="en-US" w:eastAsia="zh-CN" w:bidi="ar"/>
+        </w:rPr>
+        <w:t>let</w:t>
+      </w:r>
+      <w:r>
+        <w:rPr>
+          <w:rFonts w:hint="default" w:ascii="Consolas" w:hAnsi="Consolas" w:eastAsia="Consolas" w:cs="Consolas"/>
+          <w:b w:val="0"/>
+          <w:bCs w:val="0"/>
+          <w:color w:val="D4D4D4"/>
+          <w:kern w:val="0"/>
+          <w:sz w:val="21"/>
+          <w:szCs w:val="21"/>
+          <w:shd w:val="clear" w:fill="1E1E1E"/>
+          <w:lang w:val="en-US" w:eastAsia="zh-CN" w:bidi="ar"/>
+        </w:rPr>
+        <w:t xml:space="preserve"> </w:t>
+      </w:r>
+      <w:r>
+        <w:rPr>
+          <w:rFonts w:hint="default" w:ascii="Consolas" w:hAnsi="Consolas" w:eastAsia="Consolas" w:cs="Consolas"/>
+          <w:b w:val="0"/>
+          <w:bCs w:val="0"/>
+          <w:color w:val="9CDCFE"/>
+          <w:kern w:val="0"/>
+          <w:sz w:val="21"/>
+          <w:szCs w:val="21"/>
+          <w:shd w:val="clear" w:fill="1E1E1E"/>
+          <w:lang w:val="en-US" w:eastAsia="zh-CN" w:bidi="ar"/>
+        </w:rPr>
+        <w:t>s1</w:t>
+      </w:r>
+      <w:r>
+        <w:rPr>
+          <w:rFonts w:hint="default" w:ascii="Consolas" w:hAnsi="Consolas" w:eastAsia="Consolas" w:cs="Consolas"/>
+          <w:b w:val="0"/>
+          <w:bCs w:val="0"/>
+          <w:color w:val="D4D4D4"/>
+          <w:kern w:val="0"/>
+          <w:sz w:val="21"/>
+          <w:szCs w:val="21"/>
+          <w:shd w:val="clear" w:fill="1E1E1E"/>
+          <w:lang w:val="en-US" w:eastAsia="zh-CN" w:bidi="ar"/>
+        </w:rPr>
+        <w:t xml:space="preserve"> = </w:t>
+      </w:r>
+      <w:r>
+        <w:rPr>
+          <w:rFonts w:hint="default" w:ascii="Consolas" w:hAnsi="Consolas" w:eastAsia="Consolas" w:cs="Consolas"/>
+          <w:b w:val="0"/>
+          <w:bCs w:val="0"/>
+          <w:color w:val="DCDCAA"/>
+          <w:kern w:val="0"/>
+          <w:sz w:val="21"/>
+          <w:szCs w:val="21"/>
+          <w:shd w:val="clear" w:fill="1E1E1E"/>
+          <w:lang w:val="en-US" w:eastAsia="zh-CN" w:bidi="ar"/>
+        </w:rPr>
+        <w:t>gives_ownership</w:t>
+      </w:r>
+      <w:r>
+        <w:rPr>
+          <w:rFonts w:hint="default" w:ascii="Consolas" w:hAnsi="Consolas" w:eastAsia="Consolas" w:cs="Consolas"/>
+          <w:b w:val="0"/>
+          <w:bCs w:val="0"/>
+          <w:color w:val="D4D4D4"/>
+          <w:kern w:val="0"/>
+          <w:sz w:val="21"/>
+          <w:szCs w:val="21"/>
+          <w:shd w:val="clear" w:fill="1E1E1E"/>
+          <w:lang w:val="en-US" w:eastAsia="zh-CN" w:bidi="ar"/>
+        </w:rPr>
+        <w:t>();</w:t>
+      </w:r>
+      <w:r>
+        <w:rPr>
+          <w:rFonts w:hint="default" w:ascii="Consolas" w:hAnsi="Consolas" w:eastAsia="Consolas" w:cs="Consolas"/>
+          <w:b w:val="0"/>
+          <w:bCs w:val="0"/>
+          <w:color w:val="6A9955"/>
+          <w:kern w:val="0"/>
+          <w:sz w:val="21"/>
+          <w:szCs w:val="21"/>
+          <w:shd w:val="clear" w:fill="1E1E1E"/>
+          <w:lang w:val="en-US" w:eastAsia="zh-CN" w:bidi="ar"/>
+        </w:rPr>
+        <w:t>//函数内创建一个字符串，并将所有权传出</w:t>
+      </w:r>
+    </w:p>
+    <w:p>
+      <w:pPr>
+        <w:keepNext w:val="0"/>
+        <w:keepLines w:val="0"/>
+        <w:widowControl/>
+        <w:suppressLineNumbers w:val="0"/>
+        <w:shd w:val="clear" w:fill="1E1E1E"/>
+        <w:spacing w:line="285" w:lineRule="atLeast"/>
+        <w:jc w:val="left"/>
+        <w:rPr>
+          <w:rFonts w:hint="default" w:ascii="Consolas" w:hAnsi="Consolas" w:eastAsia="Consolas" w:cs="Consolas"/>
+          <w:b w:val="0"/>
+          <w:bCs w:val="0"/>
+          <w:color w:val="D4D4D4"/>
+          <w:sz w:val="21"/>
+          <w:szCs w:val="21"/>
+        </w:rPr>
+      </w:pPr>
+      <w:r>
+        <w:rPr>
+          <w:rFonts w:hint="default" w:ascii="Consolas" w:hAnsi="Consolas" w:eastAsia="Consolas" w:cs="Consolas"/>
+          <w:b w:val="0"/>
+          <w:bCs w:val="0"/>
+          <w:color w:val="D4D4D4"/>
+          <w:kern w:val="0"/>
+          <w:sz w:val="21"/>
+          <w:szCs w:val="21"/>
+          <w:shd w:val="clear" w:fill="1E1E1E"/>
+          <w:lang w:val="en-US" w:eastAsia="zh-CN" w:bidi="ar"/>
+        </w:rPr>
+        <w:t xml:space="preserve">    </w:t>
+      </w:r>
+      <w:r>
+        <w:rPr>
+          <w:rFonts w:hint="default" w:ascii="Consolas" w:hAnsi="Consolas" w:eastAsia="Consolas" w:cs="Consolas"/>
+          <w:b w:val="0"/>
+          <w:bCs w:val="0"/>
+          <w:color w:val="DCDCAA"/>
+          <w:kern w:val="0"/>
+          <w:sz w:val="21"/>
+          <w:szCs w:val="21"/>
+          <w:shd w:val="clear" w:fill="1E1E1E"/>
+          <w:lang w:val="en-US" w:eastAsia="zh-CN" w:bidi="ar"/>
+        </w:rPr>
+        <w:t>println!</w:t>
+      </w:r>
+      <w:r>
+        <w:rPr>
+          <w:rFonts w:hint="default" w:ascii="Consolas" w:hAnsi="Consolas" w:eastAsia="Consolas" w:cs="Consolas"/>
+          <w:b w:val="0"/>
+          <w:bCs w:val="0"/>
+          <w:color w:val="D4D4D4"/>
+          <w:kern w:val="0"/>
+          <w:sz w:val="21"/>
+          <w:szCs w:val="21"/>
+          <w:shd w:val="clear" w:fill="1E1E1E"/>
+          <w:lang w:val="en-US" w:eastAsia="zh-CN" w:bidi="ar"/>
+        </w:rPr>
+        <w:t>(</w:t>
+      </w:r>
+      <w:r>
+        <w:rPr>
+          <w:rFonts w:hint="default" w:ascii="Consolas" w:hAnsi="Consolas" w:eastAsia="Consolas" w:cs="Consolas"/>
+          <w:b w:val="0"/>
+          <w:bCs w:val="0"/>
+          <w:color w:val="CE9178"/>
+          <w:kern w:val="0"/>
+          <w:sz w:val="21"/>
+          <w:szCs w:val="21"/>
+          <w:shd w:val="clear" w:fill="1E1E1E"/>
+          <w:lang w:val="en-US" w:eastAsia="zh-CN" w:bidi="ar"/>
+        </w:rPr>
+        <w:t>"the string s1 is {}"</w:t>
+      </w:r>
+      <w:r>
+        <w:rPr>
+          <w:rFonts w:hint="default" w:ascii="Consolas" w:hAnsi="Consolas" w:eastAsia="Consolas" w:cs="Consolas"/>
+          <w:b w:val="0"/>
+          <w:bCs w:val="0"/>
+          <w:color w:val="D4D4D4"/>
+          <w:kern w:val="0"/>
+          <w:sz w:val="21"/>
+          <w:szCs w:val="21"/>
+          <w:shd w:val="clear" w:fill="1E1E1E"/>
+          <w:lang w:val="en-US" w:eastAsia="zh-CN" w:bidi="ar"/>
+        </w:rPr>
+        <w:t xml:space="preserve">, </w:t>
+      </w:r>
+      <w:r>
+        <w:rPr>
+          <w:rFonts w:hint="default" w:ascii="Consolas" w:hAnsi="Consolas" w:eastAsia="Consolas" w:cs="Consolas"/>
+          <w:b w:val="0"/>
+          <w:bCs w:val="0"/>
+          <w:color w:val="9CDCFE"/>
+          <w:kern w:val="0"/>
+          <w:sz w:val="21"/>
+          <w:szCs w:val="21"/>
+          <w:shd w:val="clear" w:fill="1E1E1E"/>
+          <w:lang w:val="en-US" w:eastAsia="zh-CN" w:bidi="ar"/>
+        </w:rPr>
+        <w:t>s1</w:t>
+      </w:r>
+      <w:r>
+        <w:rPr>
+          <w:rFonts w:hint="default" w:ascii="Consolas" w:hAnsi="Consolas" w:eastAsia="Consolas" w:cs="Consolas"/>
+          <w:b w:val="0"/>
+          <w:bCs w:val="0"/>
+          <w:color w:val="D4D4D4"/>
+          <w:kern w:val="0"/>
+          <w:sz w:val="21"/>
+          <w:szCs w:val="21"/>
+          <w:shd w:val="clear" w:fill="1E1E1E"/>
+          <w:lang w:val="en-US" w:eastAsia="zh-CN" w:bidi="ar"/>
+        </w:rPr>
+        <w:t>);</w:t>
+      </w:r>
+    </w:p>
+    <w:p>
+      <w:pPr>
+        <w:keepNext w:val="0"/>
+        <w:keepLines w:val="0"/>
+        <w:widowControl/>
+        <w:suppressLineNumbers w:val="0"/>
+        <w:shd w:val="clear" w:fill="1E1E1E"/>
+        <w:spacing w:line="285" w:lineRule="atLeast"/>
+        <w:jc w:val="left"/>
+        <w:rPr>
+          <w:rFonts w:hint="default" w:ascii="Consolas" w:hAnsi="Consolas" w:eastAsia="Consolas" w:cs="Consolas"/>
+          <w:b w:val="0"/>
+          <w:bCs w:val="0"/>
+          <w:color w:val="D4D4D4"/>
+          <w:sz w:val="21"/>
+          <w:szCs w:val="21"/>
+        </w:rPr>
+      </w:pPr>
+      <w:r>
+        <w:rPr>
+          <w:rFonts w:hint="default" w:ascii="Consolas" w:hAnsi="Consolas" w:eastAsia="Consolas" w:cs="Consolas"/>
+          <w:b w:val="0"/>
+          <w:bCs w:val="0"/>
+          <w:color w:val="D4D4D4"/>
+          <w:kern w:val="0"/>
+          <w:sz w:val="21"/>
+          <w:szCs w:val="21"/>
+          <w:shd w:val="clear" w:fill="1E1E1E"/>
+          <w:lang w:val="en-US" w:eastAsia="zh-CN" w:bidi="ar"/>
+        </w:rPr>
+        <w:t xml:space="preserve">    </w:t>
+      </w:r>
+      <w:r>
+        <w:rPr>
+          <w:rFonts w:hint="default" w:ascii="Consolas" w:hAnsi="Consolas" w:eastAsia="Consolas" w:cs="Consolas"/>
+          <w:b w:val="0"/>
+          <w:bCs w:val="0"/>
+          <w:color w:val="569CD6"/>
+          <w:kern w:val="0"/>
+          <w:sz w:val="21"/>
+          <w:szCs w:val="21"/>
+          <w:shd w:val="clear" w:fill="1E1E1E"/>
+          <w:lang w:val="en-US" w:eastAsia="zh-CN" w:bidi="ar"/>
+        </w:rPr>
+        <w:t>let</w:t>
+      </w:r>
+      <w:r>
+        <w:rPr>
+          <w:rFonts w:hint="default" w:ascii="Consolas" w:hAnsi="Consolas" w:eastAsia="Consolas" w:cs="Consolas"/>
+          <w:b w:val="0"/>
+          <w:bCs w:val="0"/>
+          <w:color w:val="D4D4D4"/>
+          <w:kern w:val="0"/>
+          <w:sz w:val="21"/>
+          <w:szCs w:val="21"/>
+          <w:shd w:val="clear" w:fill="1E1E1E"/>
+          <w:lang w:val="en-US" w:eastAsia="zh-CN" w:bidi="ar"/>
+        </w:rPr>
+        <w:t xml:space="preserve"> </w:t>
+      </w:r>
+      <w:r>
+        <w:rPr>
+          <w:rFonts w:hint="default" w:ascii="Consolas" w:hAnsi="Consolas" w:eastAsia="Consolas" w:cs="Consolas"/>
+          <w:b w:val="0"/>
+          <w:bCs w:val="0"/>
+          <w:color w:val="9CDCFE"/>
+          <w:kern w:val="0"/>
+          <w:sz w:val="21"/>
+          <w:szCs w:val="21"/>
+          <w:shd w:val="clear" w:fill="1E1E1E"/>
+          <w:lang w:val="en-US" w:eastAsia="zh-CN" w:bidi="ar"/>
+        </w:rPr>
+        <w:t>s2</w:t>
+      </w:r>
+      <w:r>
+        <w:rPr>
+          <w:rFonts w:hint="default" w:ascii="Consolas" w:hAnsi="Consolas" w:eastAsia="Consolas" w:cs="Consolas"/>
+          <w:b w:val="0"/>
+          <w:bCs w:val="0"/>
+          <w:color w:val="D4D4D4"/>
+          <w:kern w:val="0"/>
+          <w:sz w:val="21"/>
+          <w:szCs w:val="21"/>
+          <w:shd w:val="clear" w:fill="1E1E1E"/>
+          <w:lang w:val="en-US" w:eastAsia="zh-CN" w:bidi="ar"/>
+        </w:rPr>
+        <w:t xml:space="preserve"> = </w:t>
+      </w:r>
+      <w:r>
+        <w:rPr>
+          <w:rFonts w:hint="default" w:ascii="Consolas" w:hAnsi="Consolas" w:eastAsia="Consolas" w:cs="Consolas"/>
+          <w:b w:val="0"/>
+          <w:bCs w:val="0"/>
+          <w:color w:val="4EC9B0"/>
+          <w:kern w:val="0"/>
+          <w:sz w:val="21"/>
+          <w:szCs w:val="21"/>
+          <w:shd w:val="clear" w:fill="1E1E1E"/>
+          <w:lang w:val="en-US" w:eastAsia="zh-CN" w:bidi="ar"/>
+        </w:rPr>
+        <w:t>String</w:t>
+      </w:r>
+      <w:r>
+        <w:rPr>
+          <w:rFonts w:hint="default" w:ascii="Consolas" w:hAnsi="Consolas" w:eastAsia="Consolas" w:cs="Consolas"/>
+          <w:b w:val="0"/>
+          <w:bCs w:val="0"/>
+          <w:color w:val="D4D4D4"/>
+          <w:kern w:val="0"/>
+          <w:sz w:val="21"/>
+          <w:szCs w:val="21"/>
+          <w:shd w:val="clear" w:fill="1E1E1E"/>
+          <w:lang w:val="en-US" w:eastAsia="zh-CN" w:bidi="ar"/>
+        </w:rPr>
+        <w:t>::</w:t>
+      </w:r>
+      <w:r>
+        <w:rPr>
+          <w:rFonts w:hint="default" w:ascii="Consolas" w:hAnsi="Consolas" w:eastAsia="Consolas" w:cs="Consolas"/>
+          <w:b w:val="0"/>
+          <w:bCs w:val="0"/>
+          <w:color w:val="DCDCAA"/>
+          <w:kern w:val="0"/>
+          <w:sz w:val="21"/>
+          <w:szCs w:val="21"/>
+          <w:shd w:val="clear" w:fill="1E1E1E"/>
+          <w:lang w:val="en-US" w:eastAsia="zh-CN" w:bidi="ar"/>
+        </w:rPr>
+        <w:t>from</w:t>
+      </w:r>
+      <w:r>
+        <w:rPr>
+          <w:rFonts w:hint="default" w:ascii="Consolas" w:hAnsi="Consolas" w:eastAsia="Consolas" w:cs="Consolas"/>
+          <w:b w:val="0"/>
+          <w:bCs w:val="0"/>
+          <w:color w:val="D4D4D4"/>
+          <w:kern w:val="0"/>
+          <w:sz w:val="21"/>
+          <w:szCs w:val="21"/>
+          <w:shd w:val="clear" w:fill="1E1E1E"/>
+          <w:lang w:val="en-US" w:eastAsia="zh-CN" w:bidi="ar"/>
+        </w:rPr>
+        <w:t>(</w:t>
+      </w:r>
+      <w:r>
+        <w:rPr>
+          <w:rFonts w:hint="default" w:ascii="Consolas" w:hAnsi="Consolas" w:eastAsia="Consolas" w:cs="Consolas"/>
+          <w:b w:val="0"/>
+          <w:bCs w:val="0"/>
+          <w:color w:val="CE9178"/>
+          <w:kern w:val="0"/>
+          <w:sz w:val="21"/>
+          <w:szCs w:val="21"/>
+          <w:shd w:val="clear" w:fill="1E1E1E"/>
+          <w:lang w:val="en-US" w:eastAsia="zh-CN" w:bidi="ar"/>
+        </w:rPr>
+        <w:t>"other string on heap!"</w:t>
+      </w:r>
+      <w:r>
+        <w:rPr>
+          <w:rFonts w:hint="default" w:ascii="Consolas" w:hAnsi="Consolas" w:eastAsia="Consolas" w:cs="Consolas"/>
+          <w:b w:val="0"/>
+          <w:bCs w:val="0"/>
+          <w:color w:val="D4D4D4"/>
+          <w:kern w:val="0"/>
+          <w:sz w:val="21"/>
+          <w:szCs w:val="21"/>
+          <w:shd w:val="clear" w:fill="1E1E1E"/>
+          <w:lang w:val="en-US" w:eastAsia="zh-CN" w:bidi="ar"/>
+        </w:rPr>
+        <w:t>);</w:t>
+      </w:r>
+    </w:p>
+    <w:p>
+      <w:pPr>
+        <w:keepNext w:val="0"/>
+        <w:keepLines w:val="0"/>
+        <w:widowControl/>
+        <w:suppressLineNumbers w:val="0"/>
+        <w:shd w:val="clear" w:fill="1E1E1E"/>
+        <w:spacing w:line="285" w:lineRule="atLeast"/>
+        <w:jc w:val="left"/>
+        <w:rPr>
+          <w:rFonts w:hint="default" w:ascii="Consolas" w:hAnsi="Consolas" w:eastAsia="Consolas" w:cs="Consolas"/>
+          <w:b w:val="0"/>
+          <w:bCs w:val="0"/>
+          <w:color w:val="D4D4D4"/>
+          <w:sz w:val="21"/>
+          <w:szCs w:val="21"/>
+        </w:rPr>
+      </w:pPr>
+      <w:r>
+        <w:rPr>
+          <w:rFonts w:hint="default" w:ascii="Consolas" w:hAnsi="Consolas" w:eastAsia="Consolas" w:cs="Consolas"/>
+          <w:b w:val="0"/>
+          <w:bCs w:val="0"/>
+          <w:color w:val="D4D4D4"/>
+          <w:kern w:val="0"/>
+          <w:sz w:val="21"/>
+          <w:szCs w:val="21"/>
+          <w:shd w:val="clear" w:fill="1E1E1E"/>
+          <w:lang w:val="en-US" w:eastAsia="zh-CN" w:bidi="ar"/>
+        </w:rPr>
+        <w:t xml:space="preserve">    </w:t>
+      </w:r>
+      <w:r>
+        <w:rPr>
+          <w:rFonts w:hint="default" w:ascii="Consolas" w:hAnsi="Consolas" w:eastAsia="Consolas" w:cs="Consolas"/>
+          <w:b w:val="0"/>
+          <w:bCs w:val="0"/>
+          <w:color w:val="DCDCAA"/>
+          <w:kern w:val="0"/>
+          <w:sz w:val="21"/>
+          <w:szCs w:val="21"/>
+          <w:shd w:val="clear" w:fill="1E1E1E"/>
+          <w:lang w:val="en-US" w:eastAsia="zh-CN" w:bidi="ar"/>
+        </w:rPr>
+        <w:t>println!</w:t>
+      </w:r>
+      <w:r>
+        <w:rPr>
+          <w:rFonts w:hint="default" w:ascii="Consolas" w:hAnsi="Consolas" w:eastAsia="Consolas" w:cs="Consolas"/>
+          <w:b w:val="0"/>
+          <w:bCs w:val="0"/>
+          <w:color w:val="D4D4D4"/>
+          <w:kern w:val="0"/>
+          <w:sz w:val="21"/>
+          <w:szCs w:val="21"/>
+          <w:shd w:val="clear" w:fill="1E1E1E"/>
+          <w:lang w:val="en-US" w:eastAsia="zh-CN" w:bidi="ar"/>
+        </w:rPr>
+        <w:t>(</w:t>
+      </w:r>
+      <w:r>
+        <w:rPr>
+          <w:rFonts w:hint="default" w:ascii="Consolas" w:hAnsi="Consolas" w:eastAsia="Consolas" w:cs="Consolas"/>
+          <w:b w:val="0"/>
+          <w:bCs w:val="0"/>
+          <w:color w:val="CE9178"/>
+          <w:kern w:val="0"/>
+          <w:sz w:val="21"/>
+          <w:szCs w:val="21"/>
+          <w:shd w:val="clear" w:fill="1E1E1E"/>
+          <w:lang w:val="en-US" w:eastAsia="zh-CN" w:bidi="ar"/>
+        </w:rPr>
+        <w:t>"the string s2 is {}"</w:t>
+      </w:r>
+      <w:r>
+        <w:rPr>
+          <w:rFonts w:hint="default" w:ascii="Consolas" w:hAnsi="Consolas" w:eastAsia="Consolas" w:cs="Consolas"/>
+          <w:b w:val="0"/>
+          <w:bCs w:val="0"/>
+          <w:color w:val="D4D4D4"/>
+          <w:kern w:val="0"/>
+          <w:sz w:val="21"/>
+          <w:szCs w:val="21"/>
+          <w:shd w:val="clear" w:fill="1E1E1E"/>
+          <w:lang w:val="en-US" w:eastAsia="zh-CN" w:bidi="ar"/>
+        </w:rPr>
+        <w:t xml:space="preserve">, </w:t>
+      </w:r>
+      <w:r>
+        <w:rPr>
+          <w:rFonts w:hint="default" w:ascii="Consolas" w:hAnsi="Consolas" w:eastAsia="Consolas" w:cs="Consolas"/>
+          <w:b w:val="0"/>
+          <w:bCs w:val="0"/>
+          <w:color w:val="9CDCFE"/>
+          <w:kern w:val="0"/>
+          <w:sz w:val="21"/>
+          <w:szCs w:val="21"/>
+          <w:shd w:val="clear" w:fill="1E1E1E"/>
+          <w:lang w:val="en-US" w:eastAsia="zh-CN" w:bidi="ar"/>
+        </w:rPr>
+        <w:t>s2</w:t>
+      </w:r>
+      <w:r>
+        <w:rPr>
+          <w:rFonts w:hint="default" w:ascii="Consolas" w:hAnsi="Consolas" w:eastAsia="Consolas" w:cs="Consolas"/>
+          <w:b w:val="0"/>
+          <w:bCs w:val="0"/>
+          <w:color w:val="D4D4D4"/>
+          <w:kern w:val="0"/>
+          <w:sz w:val="21"/>
+          <w:szCs w:val="21"/>
+          <w:shd w:val="clear" w:fill="1E1E1E"/>
+          <w:lang w:val="en-US" w:eastAsia="zh-CN" w:bidi="ar"/>
+        </w:rPr>
+        <w:t>);</w:t>
+      </w:r>
+    </w:p>
+    <w:p>
+      <w:pPr>
+        <w:keepNext w:val="0"/>
+        <w:keepLines w:val="0"/>
+        <w:widowControl/>
+        <w:suppressLineNumbers w:val="0"/>
+        <w:shd w:val="clear" w:fill="1E1E1E"/>
+        <w:spacing w:line="285" w:lineRule="atLeast"/>
+        <w:jc w:val="left"/>
+        <w:rPr>
+          <w:rFonts w:hint="default" w:ascii="Consolas" w:hAnsi="Consolas" w:eastAsia="Consolas" w:cs="Consolas"/>
+          <w:b w:val="0"/>
+          <w:bCs w:val="0"/>
+          <w:color w:val="D4D4D4"/>
+          <w:sz w:val="21"/>
+          <w:szCs w:val="21"/>
+        </w:rPr>
+      </w:pPr>
+      <w:r>
+        <w:rPr>
+          <w:rFonts w:hint="default" w:ascii="Consolas" w:hAnsi="Consolas" w:eastAsia="Consolas" w:cs="Consolas"/>
+          <w:b w:val="0"/>
+          <w:bCs w:val="0"/>
+          <w:color w:val="D4D4D4"/>
+          <w:kern w:val="0"/>
+          <w:sz w:val="21"/>
+          <w:szCs w:val="21"/>
+          <w:shd w:val="clear" w:fill="1E1E1E"/>
+          <w:lang w:val="en-US" w:eastAsia="zh-CN" w:bidi="ar"/>
+        </w:rPr>
+        <w:t xml:space="preserve">    </w:t>
+      </w:r>
+      <w:r>
+        <w:rPr>
+          <w:rFonts w:hint="default" w:ascii="Consolas" w:hAnsi="Consolas" w:eastAsia="Consolas" w:cs="Consolas"/>
+          <w:b w:val="0"/>
+          <w:bCs w:val="0"/>
+          <w:color w:val="569CD6"/>
+          <w:kern w:val="0"/>
+          <w:sz w:val="21"/>
+          <w:szCs w:val="21"/>
+          <w:shd w:val="clear" w:fill="1E1E1E"/>
+          <w:lang w:val="en-US" w:eastAsia="zh-CN" w:bidi="ar"/>
+        </w:rPr>
+        <w:t>let</w:t>
+      </w:r>
+      <w:r>
+        <w:rPr>
+          <w:rFonts w:hint="default" w:ascii="Consolas" w:hAnsi="Consolas" w:eastAsia="Consolas" w:cs="Consolas"/>
+          <w:b w:val="0"/>
+          <w:bCs w:val="0"/>
+          <w:color w:val="D4D4D4"/>
+          <w:kern w:val="0"/>
+          <w:sz w:val="21"/>
+          <w:szCs w:val="21"/>
+          <w:shd w:val="clear" w:fill="1E1E1E"/>
+          <w:lang w:val="en-US" w:eastAsia="zh-CN" w:bidi="ar"/>
+        </w:rPr>
+        <w:t xml:space="preserve"> </w:t>
+      </w:r>
+      <w:r>
+        <w:rPr>
+          <w:rFonts w:hint="default" w:ascii="Consolas" w:hAnsi="Consolas" w:eastAsia="Consolas" w:cs="Consolas"/>
+          <w:b w:val="0"/>
+          <w:bCs w:val="0"/>
+          <w:color w:val="9CDCFE"/>
+          <w:kern w:val="0"/>
+          <w:sz w:val="21"/>
+          <w:szCs w:val="21"/>
+          <w:shd w:val="clear" w:fill="1E1E1E"/>
+          <w:lang w:val="en-US" w:eastAsia="zh-CN" w:bidi="ar"/>
+        </w:rPr>
+        <w:t>s3</w:t>
+      </w:r>
+      <w:r>
+        <w:rPr>
+          <w:rFonts w:hint="default" w:ascii="Consolas" w:hAnsi="Consolas" w:eastAsia="Consolas" w:cs="Consolas"/>
+          <w:b w:val="0"/>
+          <w:bCs w:val="0"/>
+          <w:color w:val="D4D4D4"/>
+          <w:kern w:val="0"/>
+          <w:sz w:val="21"/>
+          <w:szCs w:val="21"/>
+          <w:shd w:val="clear" w:fill="1E1E1E"/>
+          <w:lang w:val="en-US" w:eastAsia="zh-CN" w:bidi="ar"/>
+        </w:rPr>
+        <w:t xml:space="preserve"> = </w:t>
+      </w:r>
+      <w:r>
+        <w:rPr>
+          <w:rFonts w:hint="default" w:ascii="Consolas" w:hAnsi="Consolas" w:eastAsia="Consolas" w:cs="Consolas"/>
+          <w:b w:val="0"/>
+          <w:bCs w:val="0"/>
+          <w:color w:val="DCDCAA"/>
+          <w:kern w:val="0"/>
+          <w:sz w:val="21"/>
+          <w:szCs w:val="21"/>
+          <w:shd w:val="clear" w:fill="1E1E1E"/>
+          <w:lang w:val="en-US" w:eastAsia="zh-CN" w:bidi="ar"/>
+        </w:rPr>
+        <w:t>gives_and_back_ownership</w:t>
+      </w:r>
+      <w:r>
+        <w:rPr>
+          <w:rFonts w:hint="default" w:ascii="Consolas" w:hAnsi="Consolas" w:eastAsia="Consolas" w:cs="Consolas"/>
+          <w:b w:val="0"/>
+          <w:bCs w:val="0"/>
+          <w:color w:val="D4D4D4"/>
+          <w:kern w:val="0"/>
+          <w:sz w:val="21"/>
+          <w:szCs w:val="21"/>
+          <w:shd w:val="clear" w:fill="1E1E1E"/>
+          <w:lang w:val="en-US" w:eastAsia="zh-CN" w:bidi="ar"/>
+        </w:rPr>
+        <w:t>(</w:t>
+      </w:r>
+      <w:r>
+        <w:rPr>
+          <w:rFonts w:hint="default" w:ascii="Consolas" w:hAnsi="Consolas" w:eastAsia="Consolas" w:cs="Consolas"/>
+          <w:b w:val="0"/>
+          <w:bCs w:val="0"/>
+          <w:color w:val="9CDCFE"/>
+          <w:kern w:val="0"/>
+          <w:sz w:val="21"/>
+          <w:szCs w:val="21"/>
+          <w:shd w:val="clear" w:fill="1E1E1E"/>
+          <w:lang w:val="en-US" w:eastAsia="zh-CN" w:bidi="ar"/>
+        </w:rPr>
+        <w:t>s2</w:t>
+      </w:r>
+      <w:r>
+        <w:rPr>
+          <w:rFonts w:hint="default" w:ascii="Consolas" w:hAnsi="Consolas" w:eastAsia="Consolas" w:cs="Consolas"/>
+          <w:b w:val="0"/>
+          <w:bCs w:val="0"/>
+          <w:color w:val="D4D4D4"/>
+          <w:kern w:val="0"/>
+          <w:sz w:val="21"/>
+          <w:szCs w:val="21"/>
+          <w:shd w:val="clear" w:fill="1E1E1E"/>
+          <w:lang w:val="en-US" w:eastAsia="zh-CN" w:bidi="ar"/>
+        </w:rPr>
+        <w:t>);</w:t>
+      </w:r>
+      <w:r>
+        <w:rPr>
+          <w:rFonts w:hint="default" w:ascii="Consolas" w:hAnsi="Consolas" w:eastAsia="Consolas" w:cs="Consolas"/>
+          <w:b w:val="0"/>
+          <w:bCs w:val="0"/>
+          <w:color w:val="6A9955"/>
+          <w:kern w:val="0"/>
+          <w:sz w:val="21"/>
+          <w:szCs w:val="21"/>
+          <w:shd w:val="clear" w:fill="1E1E1E"/>
+          <w:lang w:val="en-US" w:eastAsia="zh-CN" w:bidi="ar"/>
+        </w:rPr>
+        <w:t>//函数外部创建的字符串，移动到函数内部，操作完成后将所有权交回</w:t>
+      </w:r>
+    </w:p>
+    <w:p>
+      <w:pPr>
+        <w:keepNext w:val="0"/>
+        <w:keepLines w:val="0"/>
+        <w:widowControl/>
+        <w:suppressLineNumbers w:val="0"/>
+        <w:shd w:val="clear" w:fill="1E1E1E"/>
+        <w:spacing w:line="285" w:lineRule="atLeast"/>
+        <w:jc w:val="left"/>
+        <w:rPr>
+          <w:rFonts w:hint="default" w:ascii="Consolas" w:hAnsi="Consolas" w:eastAsia="Consolas" w:cs="Consolas"/>
+          <w:b w:val="0"/>
+          <w:bCs w:val="0"/>
+          <w:color w:val="D4D4D4"/>
+          <w:sz w:val="21"/>
+          <w:szCs w:val="21"/>
+        </w:rPr>
+      </w:pPr>
+      <w:r>
+        <w:rPr>
+          <w:rFonts w:hint="default" w:ascii="Consolas" w:hAnsi="Consolas" w:eastAsia="Consolas" w:cs="Consolas"/>
+          <w:b w:val="0"/>
+          <w:bCs w:val="0"/>
+          <w:color w:val="D4D4D4"/>
+          <w:kern w:val="0"/>
+          <w:sz w:val="21"/>
+          <w:szCs w:val="21"/>
+          <w:shd w:val="clear" w:fill="1E1E1E"/>
+          <w:lang w:val="en-US" w:eastAsia="zh-CN" w:bidi="ar"/>
+        </w:rPr>
+        <w:t xml:space="preserve">    </w:t>
+      </w:r>
+    </w:p>
+    <w:p>
+      <w:pPr>
+        <w:keepNext w:val="0"/>
+        <w:keepLines w:val="0"/>
+        <w:widowControl/>
+        <w:suppressLineNumbers w:val="0"/>
+        <w:shd w:val="clear" w:fill="1E1E1E"/>
+        <w:spacing w:line="285" w:lineRule="atLeast"/>
+        <w:jc w:val="left"/>
+        <w:rPr>
+          <w:rFonts w:hint="default" w:ascii="Consolas" w:hAnsi="Consolas" w:eastAsia="Consolas" w:cs="Consolas"/>
+          <w:b w:val="0"/>
+          <w:bCs w:val="0"/>
+          <w:color w:val="D4D4D4"/>
+          <w:sz w:val="21"/>
+          <w:szCs w:val="21"/>
+        </w:rPr>
+      </w:pPr>
+      <w:r>
+        <w:rPr>
+          <w:rFonts w:hint="default" w:ascii="Consolas" w:hAnsi="Consolas" w:eastAsia="Consolas" w:cs="Consolas"/>
+          <w:b w:val="0"/>
+          <w:bCs w:val="0"/>
+          <w:color w:val="6A9955"/>
+          <w:kern w:val="0"/>
+          <w:sz w:val="21"/>
+          <w:szCs w:val="21"/>
+          <w:shd w:val="clear" w:fill="1E1E1E"/>
+          <w:lang w:val="en-US" w:eastAsia="zh-CN" w:bidi="ar"/>
+        </w:rPr>
+        <w:t>    //println!("the string s2 is {}", s2);//由于所有权已经移动到了s3，s2无效</w:t>
+      </w:r>
+    </w:p>
+    <w:p>
+      <w:pPr>
+        <w:keepNext w:val="0"/>
+        <w:keepLines w:val="0"/>
+        <w:widowControl/>
+        <w:suppressLineNumbers w:val="0"/>
+        <w:shd w:val="clear" w:fill="1E1E1E"/>
+        <w:spacing w:line="285" w:lineRule="atLeast"/>
+        <w:jc w:val="left"/>
+        <w:rPr>
+          <w:rFonts w:hint="default" w:ascii="Consolas" w:hAnsi="Consolas" w:eastAsia="Consolas" w:cs="Consolas"/>
+          <w:b w:val="0"/>
+          <w:bCs w:val="0"/>
+          <w:color w:val="D4D4D4"/>
+          <w:sz w:val="21"/>
+          <w:szCs w:val="21"/>
+        </w:rPr>
+      </w:pPr>
+      <w:r>
+        <w:rPr>
+          <w:rFonts w:hint="default" w:ascii="Consolas" w:hAnsi="Consolas" w:eastAsia="Consolas" w:cs="Consolas"/>
+          <w:b w:val="0"/>
+          <w:bCs w:val="0"/>
+          <w:color w:val="D4D4D4"/>
+          <w:kern w:val="0"/>
+          <w:sz w:val="21"/>
+          <w:szCs w:val="21"/>
+          <w:shd w:val="clear" w:fill="1E1E1E"/>
+          <w:lang w:val="en-US" w:eastAsia="zh-CN" w:bidi="ar"/>
+        </w:rPr>
+        <w:t xml:space="preserve">    </w:t>
+      </w:r>
+      <w:r>
+        <w:rPr>
+          <w:rFonts w:hint="default" w:ascii="Consolas" w:hAnsi="Consolas" w:eastAsia="Consolas" w:cs="Consolas"/>
+          <w:b w:val="0"/>
+          <w:bCs w:val="0"/>
+          <w:color w:val="DCDCAA"/>
+          <w:kern w:val="0"/>
+          <w:sz w:val="21"/>
+          <w:szCs w:val="21"/>
+          <w:shd w:val="clear" w:fill="1E1E1E"/>
+          <w:lang w:val="en-US" w:eastAsia="zh-CN" w:bidi="ar"/>
+        </w:rPr>
+        <w:t>println!</w:t>
+      </w:r>
+      <w:r>
+        <w:rPr>
+          <w:rFonts w:hint="default" w:ascii="Consolas" w:hAnsi="Consolas" w:eastAsia="Consolas" w:cs="Consolas"/>
+          <w:b w:val="0"/>
+          <w:bCs w:val="0"/>
+          <w:color w:val="D4D4D4"/>
+          <w:kern w:val="0"/>
+          <w:sz w:val="21"/>
+          <w:szCs w:val="21"/>
+          <w:shd w:val="clear" w:fill="1E1E1E"/>
+          <w:lang w:val="en-US" w:eastAsia="zh-CN" w:bidi="ar"/>
+        </w:rPr>
+        <w:t>(</w:t>
+      </w:r>
+      <w:r>
+        <w:rPr>
+          <w:rFonts w:hint="default" w:ascii="Consolas" w:hAnsi="Consolas" w:eastAsia="Consolas" w:cs="Consolas"/>
+          <w:b w:val="0"/>
+          <w:bCs w:val="0"/>
+          <w:color w:val="CE9178"/>
+          <w:kern w:val="0"/>
+          <w:sz w:val="21"/>
+          <w:szCs w:val="21"/>
+          <w:shd w:val="clear" w:fill="1E1E1E"/>
+          <w:lang w:val="en-US" w:eastAsia="zh-CN" w:bidi="ar"/>
+        </w:rPr>
+        <w:t>"the string s3 is {}"</w:t>
+      </w:r>
+      <w:r>
+        <w:rPr>
+          <w:rFonts w:hint="default" w:ascii="Consolas" w:hAnsi="Consolas" w:eastAsia="Consolas" w:cs="Consolas"/>
+          <w:b w:val="0"/>
+          <w:bCs w:val="0"/>
+          <w:color w:val="D4D4D4"/>
+          <w:kern w:val="0"/>
+          <w:sz w:val="21"/>
+          <w:szCs w:val="21"/>
+          <w:shd w:val="clear" w:fill="1E1E1E"/>
+          <w:lang w:val="en-US" w:eastAsia="zh-CN" w:bidi="ar"/>
+        </w:rPr>
+        <w:t xml:space="preserve">, </w:t>
+      </w:r>
+      <w:r>
+        <w:rPr>
+          <w:rFonts w:hint="default" w:ascii="Consolas" w:hAnsi="Consolas" w:eastAsia="Consolas" w:cs="Consolas"/>
+          <w:b w:val="0"/>
+          <w:bCs w:val="0"/>
+          <w:color w:val="9CDCFE"/>
+          <w:kern w:val="0"/>
+          <w:sz w:val="21"/>
+          <w:szCs w:val="21"/>
+          <w:shd w:val="clear" w:fill="1E1E1E"/>
+          <w:lang w:val="en-US" w:eastAsia="zh-CN" w:bidi="ar"/>
+        </w:rPr>
+        <w:t>s3</w:t>
+      </w:r>
+      <w:r>
+        <w:rPr>
+          <w:rFonts w:hint="default" w:ascii="Consolas" w:hAnsi="Consolas" w:eastAsia="Consolas" w:cs="Consolas"/>
+          <w:b w:val="0"/>
+          <w:bCs w:val="0"/>
+          <w:color w:val="D4D4D4"/>
+          <w:kern w:val="0"/>
+          <w:sz w:val="21"/>
+          <w:szCs w:val="21"/>
+          <w:shd w:val="clear" w:fill="1E1E1E"/>
+          <w:lang w:val="en-US" w:eastAsia="zh-CN" w:bidi="ar"/>
+        </w:rPr>
+        <w:t>);</w:t>
+      </w:r>
+      <w:r>
+        <w:rPr>
+          <w:rFonts w:hint="default" w:ascii="Consolas" w:hAnsi="Consolas" w:eastAsia="Consolas" w:cs="Consolas"/>
+          <w:b w:val="0"/>
+          <w:bCs w:val="0"/>
+          <w:color w:val="6A9955"/>
+          <w:kern w:val="0"/>
+          <w:sz w:val="21"/>
+          <w:szCs w:val="21"/>
+          <w:shd w:val="clear" w:fill="1E1E1E"/>
+          <w:lang w:val="en-US" w:eastAsia="zh-CN" w:bidi="ar"/>
+        </w:rPr>
+        <w:t>//s3是有效的</w:t>
+      </w:r>
+    </w:p>
+    <w:p>
+      <w:pPr>
+        <w:keepNext w:val="0"/>
+        <w:keepLines w:val="0"/>
+        <w:widowControl/>
+        <w:suppressLineNumbers w:val="0"/>
+        <w:shd w:val="clear" w:fill="1E1E1E"/>
+        <w:spacing w:line="285" w:lineRule="atLeast"/>
+        <w:jc w:val="left"/>
+        <w:rPr>
+          <w:rFonts w:hint="default" w:ascii="Consolas" w:hAnsi="Consolas" w:eastAsia="Consolas" w:cs="Consolas"/>
+          <w:b w:val="0"/>
+          <w:bCs w:val="0"/>
+          <w:color w:val="D4D4D4"/>
+          <w:sz w:val="21"/>
+          <w:szCs w:val="21"/>
+        </w:rPr>
+      </w:pPr>
+      <w:r>
+        <w:rPr>
+          <w:rFonts w:hint="default" w:ascii="Consolas" w:hAnsi="Consolas" w:eastAsia="Consolas" w:cs="Consolas"/>
+          <w:b w:val="0"/>
+          <w:bCs w:val="0"/>
+          <w:color w:val="D4D4D4"/>
+          <w:kern w:val="0"/>
+          <w:sz w:val="21"/>
+          <w:szCs w:val="21"/>
+          <w:shd w:val="clear" w:fill="1E1E1E"/>
+          <w:lang w:val="en-US" w:eastAsia="zh-CN" w:bidi="ar"/>
+        </w:rPr>
+        <w:t>}</w:t>
+      </w:r>
+    </w:p>
+    <w:p>
+      <w:pPr>
+        <w:keepNext w:val="0"/>
+        <w:keepLines w:val="0"/>
+        <w:widowControl/>
+        <w:suppressLineNumbers w:val="0"/>
+        <w:shd w:val="clear" w:fill="1E1E1E"/>
+        <w:spacing w:line="285" w:lineRule="atLeast"/>
+        <w:jc w:val="left"/>
+        <w:rPr>
+          <w:rFonts w:hint="default" w:ascii="Consolas" w:hAnsi="Consolas" w:eastAsia="Consolas" w:cs="Consolas"/>
+          <w:b w:val="0"/>
+          <w:bCs w:val="0"/>
+          <w:color w:val="D4D4D4"/>
+          <w:sz w:val="21"/>
+          <w:szCs w:val="21"/>
+        </w:rPr>
+      </w:pPr>
+      <w:r>
+        <w:rPr>
+          <w:rFonts w:hint="default" w:ascii="Consolas" w:hAnsi="Consolas" w:eastAsia="Consolas" w:cs="Consolas"/>
+          <w:b w:val="0"/>
+          <w:bCs w:val="0"/>
+          <w:color w:val="569CD6"/>
+          <w:kern w:val="0"/>
+          <w:sz w:val="21"/>
+          <w:szCs w:val="21"/>
+          <w:shd w:val="clear" w:fill="1E1E1E"/>
+          <w:lang w:val="en-US" w:eastAsia="zh-CN" w:bidi="ar"/>
+        </w:rPr>
+        <w:t>fn</w:t>
+      </w:r>
+      <w:r>
+        <w:rPr>
+          <w:rFonts w:hint="default" w:ascii="Consolas" w:hAnsi="Consolas" w:eastAsia="Consolas" w:cs="Consolas"/>
+          <w:b w:val="0"/>
+          <w:bCs w:val="0"/>
+          <w:color w:val="D4D4D4"/>
+          <w:kern w:val="0"/>
+          <w:sz w:val="21"/>
+          <w:szCs w:val="21"/>
+          <w:shd w:val="clear" w:fill="1E1E1E"/>
+          <w:lang w:val="en-US" w:eastAsia="zh-CN" w:bidi="ar"/>
+        </w:rPr>
+        <w:t xml:space="preserve"> </w:t>
+      </w:r>
+      <w:r>
+        <w:rPr>
+          <w:rFonts w:hint="default" w:ascii="Consolas" w:hAnsi="Consolas" w:eastAsia="Consolas" w:cs="Consolas"/>
+          <w:b w:val="0"/>
+          <w:bCs w:val="0"/>
+          <w:color w:val="DCDCAA"/>
+          <w:kern w:val="0"/>
+          <w:sz w:val="21"/>
+          <w:szCs w:val="21"/>
+          <w:shd w:val="clear" w:fill="1E1E1E"/>
+          <w:lang w:val="en-US" w:eastAsia="zh-CN" w:bidi="ar"/>
+        </w:rPr>
+        <w:t>gives_ownership</w:t>
+      </w:r>
+      <w:r>
+        <w:rPr>
+          <w:rFonts w:hint="default" w:ascii="Consolas" w:hAnsi="Consolas" w:eastAsia="Consolas" w:cs="Consolas"/>
+          <w:b w:val="0"/>
+          <w:bCs w:val="0"/>
+          <w:color w:val="D4D4D4"/>
+          <w:kern w:val="0"/>
+          <w:sz w:val="21"/>
+          <w:szCs w:val="21"/>
+          <w:shd w:val="clear" w:fill="1E1E1E"/>
+          <w:lang w:val="en-US" w:eastAsia="zh-CN" w:bidi="ar"/>
+        </w:rPr>
+        <w:t>()-&gt;</w:t>
+      </w:r>
+      <w:r>
+        <w:rPr>
+          <w:rFonts w:hint="default" w:ascii="Consolas" w:hAnsi="Consolas" w:eastAsia="Consolas" w:cs="Consolas"/>
+          <w:b w:val="0"/>
+          <w:bCs w:val="0"/>
+          <w:color w:val="4EC9B0"/>
+          <w:kern w:val="0"/>
+          <w:sz w:val="21"/>
+          <w:szCs w:val="21"/>
+          <w:shd w:val="clear" w:fill="1E1E1E"/>
+          <w:lang w:val="en-US" w:eastAsia="zh-CN" w:bidi="ar"/>
+        </w:rPr>
+        <w:t>String</w:t>
+      </w:r>
+      <w:r>
+        <w:rPr>
+          <w:rFonts w:hint="default" w:ascii="Consolas" w:hAnsi="Consolas" w:eastAsia="Consolas" w:cs="Consolas"/>
+          <w:b w:val="0"/>
+          <w:bCs w:val="0"/>
+          <w:color w:val="D4D4D4"/>
+          <w:kern w:val="0"/>
+          <w:sz w:val="21"/>
+          <w:szCs w:val="21"/>
+          <w:shd w:val="clear" w:fill="1E1E1E"/>
+          <w:lang w:val="en-US" w:eastAsia="zh-CN" w:bidi="ar"/>
+        </w:rPr>
+        <w:t>{</w:t>
+      </w:r>
+    </w:p>
+    <w:p>
+      <w:pPr>
+        <w:keepNext w:val="0"/>
+        <w:keepLines w:val="0"/>
+        <w:widowControl/>
+        <w:suppressLineNumbers w:val="0"/>
+        <w:shd w:val="clear" w:fill="1E1E1E"/>
+        <w:spacing w:line="285" w:lineRule="atLeast"/>
+        <w:jc w:val="left"/>
+        <w:rPr>
+          <w:rFonts w:hint="default" w:ascii="Consolas" w:hAnsi="Consolas" w:eastAsia="Consolas" w:cs="Consolas"/>
+          <w:b w:val="0"/>
+          <w:bCs w:val="0"/>
+          <w:color w:val="D4D4D4"/>
+          <w:sz w:val="21"/>
+          <w:szCs w:val="21"/>
+        </w:rPr>
+      </w:pPr>
+      <w:r>
+        <w:rPr>
+          <w:rFonts w:hint="default" w:ascii="Consolas" w:hAnsi="Consolas" w:eastAsia="Consolas" w:cs="Consolas"/>
+          <w:b w:val="0"/>
+          <w:bCs w:val="0"/>
+          <w:color w:val="D4D4D4"/>
+          <w:kern w:val="0"/>
+          <w:sz w:val="21"/>
+          <w:szCs w:val="21"/>
+          <w:shd w:val="clear" w:fill="1E1E1E"/>
+          <w:lang w:val="en-US" w:eastAsia="zh-CN" w:bidi="ar"/>
+        </w:rPr>
+        <w:t xml:space="preserve">    </w:t>
+      </w:r>
+      <w:r>
+        <w:rPr>
+          <w:rFonts w:hint="default" w:ascii="Consolas" w:hAnsi="Consolas" w:eastAsia="Consolas" w:cs="Consolas"/>
+          <w:b w:val="0"/>
+          <w:bCs w:val="0"/>
+          <w:color w:val="569CD6"/>
+          <w:kern w:val="0"/>
+          <w:sz w:val="21"/>
+          <w:szCs w:val="21"/>
+          <w:shd w:val="clear" w:fill="1E1E1E"/>
+          <w:lang w:val="en-US" w:eastAsia="zh-CN" w:bidi="ar"/>
+        </w:rPr>
+        <w:t>let</w:t>
+      </w:r>
+      <w:r>
+        <w:rPr>
+          <w:rFonts w:hint="default" w:ascii="Consolas" w:hAnsi="Consolas" w:eastAsia="Consolas" w:cs="Consolas"/>
+          <w:b w:val="0"/>
+          <w:bCs w:val="0"/>
+          <w:color w:val="D4D4D4"/>
+          <w:kern w:val="0"/>
+          <w:sz w:val="21"/>
+          <w:szCs w:val="21"/>
+          <w:shd w:val="clear" w:fill="1E1E1E"/>
+          <w:lang w:val="en-US" w:eastAsia="zh-CN" w:bidi="ar"/>
+        </w:rPr>
+        <w:t xml:space="preserve"> </w:t>
+      </w:r>
+      <w:r>
+        <w:rPr>
+          <w:rFonts w:hint="default" w:ascii="Consolas" w:hAnsi="Consolas" w:eastAsia="Consolas" w:cs="Consolas"/>
+          <w:b w:val="0"/>
+          <w:bCs w:val="0"/>
+          <w:color w:val="9CDCFE"/>
+          <w:kern w:val="0"/>
+          <w:sz w:val="21"/>
+          <w:szCs w:val="21"/>
+          <w:shd w:val="clear" w:fill="1E1E1E"/>
+          <w:lang w:val="en-US" w:eastAsia="zh-CN" w:bidi="ar"/>
+        </w:rPr>
+        <w:t>s</w:t>
+      </w:r>
+      <w:r>
+        <w:rPr>
+          <w:rFonts w:hint="default" w:ascii="Consolas" w:hAnsi="Consolas" w:eastAsia="Consolas" w:cs="Consolas"/>
+          <w:b w:val="0"/>
+          <w:bCs w:val="0"/>
+          <w:color w:val="D4D4D4"/>
+          <w:kern w:val="0"/>
+          <w:sz w:val="21"/>
+          <w:szCs w:val="21"/>
+          <w:shd w:val="clear" w:fill="1E1E1E"/>
+          <w:lang w:val="en-US" w:eastAsia="zh-CN" w:bidi="ar"/>
+        </w:rPr>
+        <w:t xml:space="preserve"> = </w:t>
+      </w:r>
+      <w:r>
+        <w:rPr>
+          <w:rFonts w:hint="default" w:ascii="Consolas" w:hAnsi="Consolas" w:eastAsia="Consolas" w:cs="Consolas"/>
+          <w:b w:val="0"/>
+          <w:bCs w:val="0"/>
+          <w:color w:val="4EC9B0"/>
+          <w:kern w:val="0"/>
+          <w:sz w:val="21"/>
+          <w:szCs w:val="21"/>
+          <w:shd w:val="clear" w:fill="1E1E1E"/>
+          <w:lang w:val="en-US" w:eastAsia="zh-CN" w:bidi="ar"/>
+        </w:rPr>
+        <w:t>String</w:t>
+      </w:r>
+      <w:r>
+        <w:rPr>
+          <w:rFonts w:hint="default" w:ascii="Consolas" w:hAnsi="Consolas" w:eastAsia="Consolas" w:cs="Consolas"/>
+          <w:b w:val="0"/>
+          <w:bCs w:val="0"/>
+          <w:color w:val="D4D4D4"/>
+          <w:kern w:val="0"/>
+          <w:sz w:val="21"/>
+          <w:szCs w:val="21"/>
+          <w:shd w:val="clear" w:fill="1E1E1E"/>
+          <w:lang w:val="en-US" w:eastAsia="zh-CN" w:bidi="ar"/>
+        </w:rPr>
+        <w:t>::</w:t>
+      </w:r>
+      <w:r>
+        <w:rPr>
+          <w:rFonts w:hint="default" w:ascii="Consolas" w:hAnsi="Consolas" w:eastAsia="Consolas" w:cs="Consolas"/>
+          <w:b w:val="0"/>
+          <w:bCs w:val="0"/>
+          <w:color w:val="DCDCAA"/>
+          <w:kern w:val="0"/>
+          <w:sz w:val="21"/>
+          <w:szCs w:val="21"/>
+          <w:shd w:val="clear" w:fill="1E1E1E"/>
+          <w:lang w:val="en-US" w:eastAsia="zh-CN" w:bidi="ar"/>
+        </w:rPr>
+        <w:t>from</w:t>
+      </w:r>
+      <w:r>
+        <w:rPr>
+          <w:rFonts w:hint="default" w:ascii="Consolas" w:hAnsi="Consolas" w:eastAsia="Consolas" w:cs="Consolas"/>
+          <w:b w:val="0"/>
+          <w:bCs w:val="0"/>
+          <w:color w:val="D4D4D4"/>
+          <w:kern w:val="0"/>
+          <w:sz w:val="21"/>
+          <w:szCs w:val="21"/>
+          <w:shd w:val="clear" w:fill="1E1E1E"/>
+          <w:lang w:val="en-US" w:eastAsia="zh-CN" w:bidi="ar"/>
+        </w:rPr>
+        <w:t>(</w:t>
+      </w:r>
+      <w:r>
+        <w:rPr>
+          <w:rFonts w:hint="default" w:ascii="Consolas" w:hAnsi="Consolas" w:eastAsia="Consolas" w:cs="Consolas"/>
+          <w:b w:val="0"/>
+          <w:bCs w:val="0"/>
+          <w:color w:val="CE9178"/>
+          <w:kern w:val="0"/>
+          <w:sz w:val="21"/>
+          <w:szCs w:val="21"/>
+          <w:shd w:val="clear" w:fill="1E1E1E"/>
+          <w:lang w:val="en-US" w:eastAsia="zh-CN" w:bidi="ar"/>
+        </w:rPr>
+        <w:t>"a string on heap!"</w:t>
+      </w:r>
+      <w:r>
+        <w:rPr>
+          <w:rFonts w:hint="default" w:ascii="Consolas" w:hAnsi="Consolas" w:eastAsia="Consolas" w:cs="Consolas"/>
+          <w:b w:val="0"/>
+          <w:bCs w:val="0"/>
+          <w:color w:val="D4D4D4"/>
+          <w:kern w:val="0"/>
+          <w:sz w:val="21"/>
+          <w:szCs w:val="21"/>
+          <w:shd w:val="clear" w:fill="1E1E1E"/>
+          <w:lang w:val="en-US" w:eastAsia="zh-CN" w:bidi="ar"/>
+        </w:rPr>
+        <w:t>);</w:t>
+      </w:r>
+    </w:p>
+    <w:p>
+      <w:pPr>
+        <w:keepNext w:val="0"/>
+        <w:keepLines w:val="0"/>
+        <w:widowControl/>
+        <w:suppressLineNumbers w:val="0"/>
+        <w:shd w:val="clear" w:fill="1E1E1E"/>
+        <w:spacing w:line="285" w:lineRule="atLeast"/>
+        <w:jc w:val="left"/>
+        <w:rPr>
+          <w:rFonts w:hint="default" w:ascii="Consolas" w:hAnsi="Consolas" w:eastAsia="Consolas" w:cs="Consolas"/>
+          <w:b w:val="0"/>
+          <w:bCs w:val="0"/>
+          <w:color w:val="D4D4D4"/>
+          <w:sz w:val="21"/>
+          <w:szCs w:val="21"/>
+        </w:rPr>
+      </w:pPr>
+      <w:r>
+        <w:rPr>
+          <w:rFonts w:hint="default" w:ascii="Consolas" w:hAnsi="Consolas" w:eastAsia="Consolas" w:cs="Consolas"/>
+          <w:b w:val="0"/>
+          <w:bCs w:val="0"/>
+          <w:color w:val="D4D4D4"/>
+          <w:kern w:val="0"/>
+          <w:sz w:val="21"/>
+          <w:szCs w:val="21"/>
+          <w:shd w:val="clear" w:fill="1E1E1E"/>
+          <w:lang w:val="en-US" w:eastAsia="zh-CN" w:bidi="ar"/>
+        </w:rPr>
+        <w:t xml:space="preserve">    </w:t>
+      </w:r>
+      <w:r>
+        <w:rPr>
+          <w:rFonts w:hint="default" w:ascii="Consolas" w:hAnsi="Consolas" w:eastAsia="Consolas" w:cs="Consolas"/>
+          <w:b w:val="0"/>
+          <w:bCs w:val="0"/>
+          <w:color w:val="9CDCFE"/>
+          <w:kern w:val="0"/>
+          <w:sz w:val="21"/>
+          <w:szCs w:val="21"/>
+          <w:shd w:val="clear" w:fill="1E1E1E"/>
+          <w:lang w:val="en-US" w:eastAsia="zh-CN" w:bidi="ar"/>
+        </w:rPr>
+        <w:t>s</w:t>
+      </w:r>
+    </w:p>
+    <w:p>
+      <w:pPr>
+        <w:keepNext w:val="0"/>
+        <w:keepLines w:val="0"/>
+        <w:widowControl/>
+        <w:suppressLineNumbers w:val="0"/>
+        <w:shd w:val="clear" w:fill="1E1E1E"/>
+        <w:spacing w:line="285" w:lineRule="atLeast"/>
+        <w:jc w:val="left"/>
+        <w:rPr>
+          <w:rFonts w:hint="default" w:ascii="Consolas" w:hAnsi="Consolas" w:eastAsia="Consolas" w:cs="Consolas"/>
+          <w:b w:val="0"/>
+          <w:bCs w:val="0"/>
+          <w:color w:val="D4D4D4"/>
+          <w:sz w:val="21"/>
+          <w:szCs w:val="21"/>
+          <w:lang w:val="en-US"/>
+        </w:rPr>
+      </w:pPr>
+      <w:r>
+        <w:rPr>
+          <w:rFonts w:hint="default" w:ascii="Consolas" w:hAnsi="Consolas" w:eastAsia="Consolas" w:cs="Consolas"/>
+          <w:b w:val="0"/>
+          <w:bCs w:val="0"/>
+          <w:color w:val="D4D4D4"/>
+          <w:kern w:val="0"/>
+          <w:sz w:val="21"/>
+          <w:szCs w:val="21"/>
+          <w:shd w:val="clear" w:fill="1E1E1E"/>
+          <w:lang w:val="en-US" w:eastAsia="zh-CN" w:bidi="ar"/>
+        </w:rPr>
+        <w:t>}</w:t>
+      </w:r>
+      <w:bookmarkStart w:id="0" w:name="OLE_LINK1"/>
+      <w:r>
+        <w:rPr>
+          <w:rFonts w:hint="eastAsia" w:ascii="Consolas" w:hAnsi="Consolas" w:eastAsia="Consolas" w:cs="Consolas"/>
+          <w:b w:val="0"/>
+          <w:bCs w:val="0"/>
+          <w:color w:val="D4D4D4"/>
+          <w:kern w:val="0"/>
+          <w:sz w:val="21"/>
+          <w:szCs w:val="21"/>
+          <w:shd w:val="clear" w:fill="1E1E1E"/>
+          <w:lang w:val="en-US" w:eastAsia="zh-CN" w:bidi="ar"/>
+        </w:rPr>
+        <w:t>//形参s的作用域结束，但是它的值所有权被移动到了返回参数，所以字符串不会释放。</w:t>
+      </w:r>
+    </w:p>
+    <w:bookmarkEnd w:id="0"/>
+    <w:p>
+      <w:pPr>
+        <w:keepNext w:val="0"/>
+        <w:keepLines w:val="0"/>
+        <w:widowControl/>
+        <w:suppressLineNumbers w:val="0"/>
+        <w:shd w:val="clear" w:fill="1E1E1E"/>
+        <w:spacing w:line="285" w:lineRule="atLeast"/>
+        <w:jc w:val="left"/>
+        <w:rPr>
+          <w:rFonts w:hint="default" w:ascii="Consolas" w:hAnsi="Consolas" w:eastAsia="Consolas" w:cs="Consolas"/>
+          <w:b w:val="0"/>
+          <w:bCs w:val="0"/>
+          <w:color w:val="D4D4D4"/>
+          <w:sz w:val="21"/>
+          <w:szCs w:val="21"/>
+        </w:rPr>
+      </w:pPr>
+      <w:r>
+        <w:rPr>
+          <w:rFonts w:hint="default" w:ascii="Consolas" w:hAnsi="Consolas" w:eastAsia="Consolas" w:cs="Consolas"/>
+          <w:b w:val="0"/>
+          <w:bCs w:val="0"/>
+          <w:color w:val="569CD6"/>
+          <w:kern w:val="0"/>
+          <w:sz w:val="21"/>
+          <w:szCs w:val="21"/>
+          <w:shd w:val="clear" w:fill="1E1E1E"/>
+          <w:lang w:val="en-US" w:eastAsia="zh-CN" w:bidi="ar"/>
+        </w:rPr>
+        <w:t>fn</w:t>
+      </w:r>
+      <w:r>
+        <w:rPr>
+          <w:rFonts w:hint="default" w:ascii="Consolas" w:hAnsi="Consolas" w:eastAsia="Consolas" w:cs="Consolas"/>
+          <w:b w:val="0"/>
+          <w:bCs w:val="0"/>
+          <w:color w:val="D4D4D4"/>
+          <w:kern w:val="0"/>
+          <w:sz w:val="21"/>
+          <w:szCs w:val="21"/>
+          <w:shd w:val="clear" w:fill="1E1E1E"/>
+          <w:lang w:val="en-US" w:eastAsia="zh-CN" w:bidi="ar"/>
+        </w:rPr>
+        <w:t xml:space="preserve"> </w:t>
+      </w:r>
+      <w:r>
+        <w:rPr>
+          <w:rFonts w:hint="default" w:ascii="Consolas" w:hAnsi="Consolas" w:eastAsia="Consolas" w:cs="Consolas"/>
+          <w:b w:val="0"/>
+          <w:bCs w:val="0"/>
+          <w:color w:val="DCDCAA"/>
+          <w:kern w:val="0"/>
+          <w:sz w:val="21"/>
+          <w:szCs w:val="21"/>
+          <w:shd w:val="clear" w:fill="1E1E1E"/>
+          <w:lang w:val="en-US" w:eastAsia="zh-CN" w:bidi="ar"/>
+        </w:rPr>
+        <w:t>gives_and_back_ownership</w:t>
+      </w:r>
+      <w:r>
+        <w:rPr>
+          <w:rFonts w:hint="default" w:ascii="Consolas" w:hAnsi="Consolas" w:eastAsia="Consolas" w:cs="Consolas"/>
+          <w:b w:val="0"/>
+          <w:bCs w:val="0"/>
+          <w:color w:val="D4D4D4"/>
+          <w:kern w:val="0"/>
+          <w:sz w:val="21"/>
+          <w:szCs w:val="21"/>
+          <w:shd w:val="clear" w:fill="1E1E1E"/>
+          <w:lang w:val="en-US" w:eastAsia="zh-CN" w:bidi="ar"/>
+        </w:rPr>
+        <w:t>(</w:t>
+      </w:r>
+      <w:r>
+        <w:rPr>
+          <w:rFonts w:hint="default" w:ascii="Consolas" w:hAnsi="Consolas" w:eastAsia="Consolas" w:cs="Consolas"/>
+          <w:b w:val="0"/>
+          <w:bCs w:val="0"/>
+          <w:color w:val="9CDCFE"/>
+          <w:kern w:val="0"/>
+          <w:sz w:val="21"/>
+          <w:szCs w:val="21"/>
+          <w:shd w:val="clear" w:fill="1E1E1E"/>
+          <w:lang w:val="en-US" w:eastAsia="zh-CN" w:bidi="ar"/>
+        </w:rPr>
+        <w:t>s</w:t>
+      </w:r>
+      <w:r>
+        <w:rPr>
+          <w:rFonts w:hint="default" w:ascii="Consolas" w:hAnsi="Consolas" w:eastAsia="Consolas" w:cs="Consolas"/>
+          <w:b w:val="0"/>
+          <w:bCs w:val="0"/>
+          <w:color w:val="D4D4D4"/>
+          <w:kern w:val="0"/>
+          <w:sz w:val="21"/>
+          <w:szCs w:val="21"/>
+          <w:shd w:val="clear" w:fill="1E1E1E"/>
+          <w:lang w:val="en-US" w:eastAsia="zh-CN" w:bidi="ar"/>
+        </w:rPr>
+        <w:t xml:space="preserve">: </w:t>
+      </w:r>
+      <w:r>
+        <w:rPr>
+          <w:rFonts w:hint="default" w:ascii="Consolas" w:hAnsi="Consolas" w:eastAsia="Consolas" w:cs="Consolas"/>
+          <w:b w:val="0"/>
+          <w:bCs w:val="0"/>
+          <w:color w:val="4EC9B0"/>
+          <w:kern w:val="0"/>
+          <w:sz w:val="21"/>
+          <w:szCs w:val="21"/>
+          <w:shd w:val="clear" w:fill="1E1E1E"/>
+          <w:lang w:val="en-US" w:eastAsia="zh-CN" w:bidi="ar"/>
+        </w:rPr>
+        <w:t>String</w:t>
+      </w:r>
+      <w:r>
+        <w:rPr>
+          <w:rFonts w:hint="default" w:ascii="Consolas" w:hAnsi="Consolas" w:eastAsia="Consolas" w:cs="Consolas"/>
+          <w:b w:val="0"/>
+          <w:bCs w:val="0"/>
+          <w:color w:val="D4D4D4"/>
+          <w:kern w:val="0"/>
+          <w:sz w:val="21"/>
+          <w:szCs w:val="21"/>
+          <w:shd w:val="clear" w:fill="1E1E1E"/>
+          <w:lang w:val="en-US" w:eastAsia="zh-CN" w:bidi="ar"/>
+        </w:rPr>
+        <w:t>)-&gt;</w:t>
+      </w:r>
+      <w:r>
+        <w:rPr>
+          <w:rFonts w:hint="default" w:ascii="Consolas" w:hAnsi="Consolas" w:eastAsia="Consolas" w:cs="Consolas"/>
+          <w:b w:val="0"/>
+          <w:bCs w:val="0"/>
+          <w:color w:val="4EC9B0"/>
+          <w:kern w:val="0"/>
+          <w:sz w:val="21"/>
+          <w:szCs w:val="21"/>
+          <w:shd w:val="clear" w:fill="1E1E1E"/>
+          <w:lang w:val="en-US" w:eastAsia="zh-CN" w:bidi="ar"/>
+        </w:rPr>
+        <w:t>String</w:t>
+      </w:r>
+      <w:r>
+        <w:rPr>
+          <w:rFonts w:hint="default" w:ascii="Consolas" w:hAnsi="Consolas" w:eastAsia="Consolas" w:cs="Consolas"/>
+          <w:b w:val="0"/>
+          <w:bCs w:val="0"/>
+          <w:color w:val="D4D4D4"/>
+          <w:kern w:val="0"/>
+          <w:sz w:val="21"/>
+          <w:szCs w:val="21"/>
+          <w:shd w:val="clear" w:fill="1E1E1E"/>
+          <w:lang w:val="en-US" w:eastAsia="zh-CN" w:bidi="ar"/>
+        </w:rPr>
+        <w:t>{</w:t>
+      </w:r>
+    </w:p>
+    <w:p>
+      <w:pPr>
+        <w:keepNext w:val="0"/>
+        <w:keepLines w:val="0"/>
+        <w:widowControl/>
+        <w:suppressLineNumbers w:val="0"/>
+        <w:shd w:val="clear" w:fill="1E1E1E"/>
+        <w:spacing w:line="285" w:lineRule="atLeast"/>
+        <w:jc w:val="left"/>
+        <w:rPr>
+          <w:rFonts w:hint="default" w:ascii="Consolas" w:hAnsi="Consolas" w:eastAsia="Consolas" w:cs="Consolas"/>
+          <w:b w:val="0"/>
+          <w:bCs w:val="0"/>
+          <w:color w:val="D4D4D4"/>
+          <w:sz w:val="21"/>
+          <w:szCs w:val="21"/>
+        </w:rPr>
+      </w:pPr>
+      <w:r>
+        <w:rPr>
+          <w:rFonts w:hint="default" w:ascii="Consolas" w:hAnsi="Consolas" w:eastAsia="Consolas" w:cs="Consolas"/>
+          <w:b w:val="0"/>
+          <w:bCs w:val="0"/>
+          <w:color w:val="D4D4D4"/>
+          <w:kern w:val="0"/>
+          <w:sz w:val="21"/>
+          <w:szCs w:val="21"/>
+          <w:shd w:val="clear" w:fill="1E1E1E"/>
+          <w:lang w:val="en-US" w:eastAsia="zh-CN" w:bidi="ar"/>
+        </w:rPr>
+        <w:t xml:space="preserve">    </w:t>
+      </w:r>
+      <w:r>
+        <w:rPr>
+          <w:rFonts w:hint="default" w:ascii="Consolas" w:hAnsi="Consolas" w:eastAsia="Consolas" w:cs="Consolas"/>
+          <w:b w:val="0"/>
+          <w:bCs w:val="0"/>
+          <w:color w:val="9CDCFE"/>
+          <w:kern w:val="0"/>
+          <w:sz w:val="21"/>
+          <w:szCs w:val="21"/>
+          <w:shd w:val="clear" w:fill="1E1E1E"/>
+          <w:lang w:val="en-US" w:eastAsia="zh-CN" w:bidi="ar"/>
+        </w:rPr>
+        <w:t>s</w:t>
+      </w:r>
+    </w:p>
+    <w:p>
+      <w:pPr>
+        <w:keepNext w:val="0"/>
+        <w:keepLines w:val="0"/>
+        <w:widowControl/>
+        <w:suppressLineNumbers w:val="0"/>
+        <w:shd w:val="clear" w:fill="1E1E1E"/>
+        <w:spacing w:line="285" w:lineRule="atLeast"/>
+        <w:jc w:val="left"/>
+        <w:rPr>
+          <w:rFonts w:hint="default" w:ascii="Consolas" w:hAnsi="Consolas" w:eastAsia="Consolas" w:cs="Consolas"/>
+          <w:b w:val="0"/>
+          <w:bCs w:val="0"/>
+          <w:color w:val="D4D4D4"/>
+          <w:sz w:val="21"/>
+          <w:szCs w:val="21"/>
+          <w:lang w:val="en-US"/>
+        </w:rPr>
+      </w:pPr>
+      <w:r>
+        <w:rPr>
+          <w:rFonts w:hint="default" w:ascii="Consolas" w:hAnsi="Consolas" w:eastAsia="Consolas" w:cs="Consolas"/>
+          <w:b w:val="0"/>
+          <w:bCs w:val="0"/>
+          <w:color w:val="D4D4D4"/>
+          <w:kern w:val="0"/>
+          <w:sz w:val="21"/>
+          <w:szCs w:val="21"/>
+          <w:shd w:val="clear" w:fill="1E1E1E"/>
+          <w:lang w:val="en-US" w:eastAsia="zh-CN" w:bidi="ar"/>
+        </w:rPr>
+        <w:t>}</w:t>
+      </w:r>
+      <w:r>
+        <w:rPr>
+          <w:rFonts w:hint="eastAsia" w:ascii="Consolas" w:hAnsi="Consolas" w:eastAsia="Consolas" w:cs="Consolas"/>
+          <w:b w:val="0"/>
+          <w:bCs w:val="0"/>
+          <w:color w:val="D4D4D4"/>
+          <w:kern w:val="0"/>
+          <w:sz w:val="21"/>
+          <w:szCs w:val="21"/>
+          <w:shd w:val="clear" w:fill="1E1E1E"/>
+          <w:lang w:val="en-US" w:eastAsia="zh-CN" w:bidi="ar"/>
+        </w:rPr>
+        <w:t>//形参s的作用域结束，但是它的值所有权被移动到了返回参数，所以字符串不会释放。</w:t>
+      </w:r>
+    </w:p>
+    <w:p>
+      <w:pPr>
+        <w:keepNext w:val="0"/>
+        <w:keepLines w:val="0"/>
+        <w:widowControl/>
+        <w:suppressLineNumbers w:val="0"/>
+        <w:shd w:val="clear" w:fill="1E1E1E"/>
+        <w:spacing w:line="285" w:lineRule="atLeast"/>
+        <w:jc w:val="left"/>
+        <w:rPr>
+          <w:rFonts w:hint="default" w:ascii="Consolas" w:hAnsi="Consolas" w:eastAsia="Consolas" w:cs="Consolas"/>
+          <w:b w:val="0"/>
+          <w:bCs w:val="0"/>
+          <w:color w:val="D4D4D4"/>
+          <w:sz w:val="21"/>
+          <w:szCs w:val="21"/>
+        </w:rPr>
+      </w:pPr>
+    </w:p>
+    <w:p>
+      <w:pPr>
+        <w:rPr>
+          <w:rFonts w:hint="eastAsia"/>
+          <w:lang w:val="en-US" w:eastAsia="zh-CN"/>
+        </w:rPr>
+      </w:pPr>
+      <w:r>
+        <w:rPr>
+          <w:rFonts w:hint="eastAsia"/>
+          <w:lang w:val="en-US" w:eastAsia="zh-CN"/>
+        </w:rPr>
+        <w:t>以上代码说明的所有权的移动过程。</w:t>
+      </w:r>
+    </w:p>
+    <w:p>
+      <w:pPr>
+        <w:rPr>
+          <w:rFonts w:hint="eastAsia"/>
+          <w:lang w:val="en-US" w:eastAsia="zh-CN"/>
+        </w:rPr>
+      </w:pPr>
+    </w:p>
+    <w:p>
+      <w:pPr>
+        <w:rPr>
+          <w:rFonts w:hint="eastAsia"/>
+          <w:lang w:val="en-US" w:eastAsia="zh-CN"/>
+        </w:rPr>
+      </w:pPr>
+      <w:r>
+        <w:rPr>
+          <w:rFonts w:hint="eastAsia"/>
+          <w:lang w:val="en-US" w:eastAsia="zh-CN"/>
+        </w:rPr>
+        <w:t>这也带来了一问题，如果我还想用s2怎么办，所有权已经被移走，有没有办法只是让函数使用它而并不剥夺其所有权？</w:t>
+      </w:r>
+    </w:p>
+    <w:p>
+      <w:pPr>
+        <w:rPr>
+          <w:rFonts w:hint="eastAsia"/>
+          <w:lang w:val="en-US" w:eastAsia="zh-CN"/>
+        </w:rPr>
+      </w:pPr>
+      <w:r>
+        <w:rPr>
+          <w:rFonts w:hint="eastAsia"/>
+          <w:lang w:val="en-US" w:eastAsia="zh-CN"/>
+        </w:rPr>
+        <w:t>方式1：就像上面的，将所有权传递出来。</w:t>
+      </w:r>
+    </w:p>
+    <w:p>
+      <w:pPr>
+        <w:rPr>
+          <w:rFonts w:hint="default"/>
+          <w:lang w:val="en-US" w:eastAsia="zh-CN"/>
+        </w:rPr>
+      </w:pPr>
+      <w:r>
+        <w:rPr>
+          <w:rFonts w:hint="eastAsia"/>
+          <w:lang w:val="en-US" w:eastAsia="zh-CN"/>
+        </w:rPr>
+        <w:t>方式2：rust支持的另外一个特征，引用。</w:t>
+      </w:r>
+      <w:bookmarkStart w:id="1" w:name="_GoBack"/>
+      <w:bookmarkEnd w:id="1"/>
     </w:p>
     <w:sectPr>
       <w:cols w:space="0" w:num="1"/>
@@ -18699,6 +26079,42 @@
     </w:lvl>
   </w:abstractNum>
   <w:abstractNum w:abstractNumId="2">
+    <w:nsid w:val="BEFDAF21"/>
+    <w:multiLevelType w:val="singleLevel"/>
+    <w:tmpl w:val="BEFDAF21"/>
+    <w:lvl w:ilvl="0" w:tentative="0">
+      <w:start w:val="1"/>
+      <w:numFmt w:val="decimalEnclosedCircleChinese"/>
+      <w:suff w:val="nothing"/>
+      <w:lvlText w:val="%1　"/>
+      <w:lvlJc w:val="left"/>
+      <w:pPr>
+        <w:ind w:left="0" w:firstLine="400"/>
+      </w:pPr>
+      <w:rPr>
+        <w:rFonts w:hint="eastAsia"/>
+      </w:rPr>
+    </w:lvl>
+  </w:abstractNum>
+  <w:abstractNum w:abstractNumId="3">
+    <w:nsid w:val="D09C626C"/>
+    <w:multiLevelType w:val="singleLevel"/>
+    <w:tmpl w:val="D09C626C"/>
+    <w:lvl w:ilvl="0" w:tentative="0">
+      <w:start w:val="1"/>
+      <w:numFmt w:val="decimalEnclosedCircleChinese"/>
+      <w:suff w:val="nothing"/>
+      <w:lvlText w:val="%1　"/>
+      <w:lvlJc w:val="left"/>
+      <w:pPr>
+        <w:ind w:left="0" w:firstLine="400"/>
+      </w:pPr>
+      <w:rPr>
+        <w:rFonts w:hint="eastAsia"/>
+      </w:rPr>
+    </w:lvl>
+  </w:abstractNum>
+  <w:abstractNum w:abstractNumId="4">
     <w:nsid w:val="0C88326F"/>
     <w:multiLevelType w:val="singleLevel"/>
     <w:tmpl w:val="0C88326F"/>
@@ -18723,6 +26139,12 @@
     <w:abstractNumId w:val="0"/>
   </w:num>
   <w:num w:numId="3">
+    <w:abstractNumId w:val="4"/>
+  </w:num>
+  <w:num w:numId="4">
+    <w:abstractNumId w:val="3"/>
+  </w:num>
+  <w:num w:numId="5">
     <w:abstractNumId w:val="2"/>
   </w:num>
 </w:numbering>
@@ -19126,6 +26548,15 @@
     </w:rPr>
   </w:style>
   <w:style w:type="character" w:styleId="10">
+    <w:name w:val="Emphasis"/>
+    <w:basedOn w:val="9"/>
+    <w:qFormat/>
+    <w:uiPriority w:val="0"/>
+    <w:rPr>
+      <w:i/>
+    </w:rPr>
+  </w:style>
+  <w:style w:type="character" w:styleId="11">
     <w:name w:val="HTML Code"/>
     <w:basedOn w:val="9"/>
     <w:qFormat/>

--- a/rust/man.docx
+++ b/rust/man.docx
@@ -2976,6 +2976,7 @@
             <w:insideH w:val="none" w:color="auto" w:sz="0" w:space="0"/>
             <w:insideV w:val="none" w:color="auto" w:sz="0" w:space="0"/>
           </w:tblBorders>
+          <w:shd w:val="clear" w:color="auto" w:fill="FFFFFF"/>
           <w:tblCellMar>
             <w:top w:w="15" w:type="dxa"/>
             <w:left w:w="15" w:type="dxa"/>
@@ -3302,7 +3303,6 @@
             <w:insideH w:val="none" w:color="auto" w:sz="0" w:space="0"/>
             <w:insideV w:val="none" w:color="auto" w:sz="0" w:space="0"/>
           </w:tblBorders>
-          <w:shd w:val="clear" w:color="auto" w:fill="FFFFFF"/>
           <w:tblCellMar>
             <w:top w:w="15" w:type="dxa"/>
             <w:left w:w="15" w:type="dxa"/>
@@ -3794,7 +3794,6 @@
             <w:insideH w:val="none" w:color="auto" w:sz="0" w:space="0"/>
             <w:insideV w:val="none" w:color="auto" w:sz="0" w:space="0"/>
           </w:tblBorders>
-          <w:shd w:val="clear" w:color="auto" w:fill="FFFFFF"/>
           <w:tblCellMar>
             <w:top w:w="15" w:type="dxa"/>
             <w:left w:w="15" w:type="dxa"/>
@@ -4238,6 +4237,7 @@
             <w:insideH w:val="none" w:color="auto" w:sz="0" w:space="0"/>
             <w:insideV w:val="none" w:color="auto" w:sz="0" w:space="0"/>
           </w:tblBorders>
+          <w:shd w:val="clear" w:color="auto" w:fill="FFFFFF"/>
           <w:tblCellMar>
             <w:top w:w="15" w:type="dxa"/>
             <w:left w:w="15" w:type="dxa"/>
@@ -4706,7 +4706,6 @@
             <w:insideH w:val="none" w:color="auto" w:sz="0" w:space="0"/>
             <w:insideV w:val="none" w:color="auto" w:sz="0" w:space="0"/>
           </w:tblBorders>
-          <w:shd w:val="clear" w:color="auto" w:fill="FFFFFF"/>
           <w:tblCellMar>
             <w:top w:w="15" w:type="dxa"/>
             <w:left w:w="15" w:type="dxa"/>
@@ -4821,7 +4820,6 @@
             <w:insideH w:val="none" w:color="auto" w:sz="0" w:space="0"/>
             <w:insideV w:val="none" w:color="auto" w:sz="0" w:space="0"/>
           </w:tblBorders>
-          <w:shd w:val="clear" w:color="auto" w:fill="FFFFFF"/>
           <w:tblCellMar>
             <w:top w:w="15" w:type="dxa"/>
             <w:left w:w="15" w:type="dxa"/>
@@ -30129,8 +30127,6 @@
         </w:rPr>
         <w:t>分析：字符串时对char类型的封装，相当于字符数组，因此可以用索引来表示字符串中的字符位置。</w:t>
       </w:r>
-      <w:bookmarkStart w:id="2" w:name="_GoBack"/>
-      <w:bookmarkEnd w:id="2"/>
     </w:p>
     <w:p>
       <w:pPr>
@@ -35647,17 +35643,2965 @@
     <w:p>
       <w:pPr>
         <w:rPr>
+          <w:rFonts w:hint="eastAsia"/>
+          <w:lang w:val="en-US" w:eastAsia="zh-CN"/>
+        </w:rPr>
+      </w:pPr>
+      <w:r>
+        <w:rPr>
+          <w:rFonts w:hint="eastAsia"/>
+          <w:lang w:val="en-US" w:eastAsia="zh-CN"/>
+        </w:rPr>
+        <w:t>所有权，借用（引用）和切片的概念，确保了你编写内存安全的程序。</w:t>
+      </w:r>
+    </w:p>
+    <w:p>
+      <w:pPr>
+        <w:pStyle w:val="2"/>
+        <w:bidi w:val="0"/>
+        <w:rPr>
+          <w:rFonts w:hint="eastAsia"/>
+          <w:lang w:val="en-US" w:eastAsia="zh-CN"/>
+        </w:rPr>
+      </w:pPr>
+      <w:r>
+        <w:rPr>
+          <w:rFonts w:hint="eastAsia"/>
+          <w:lang w:val="en-US" w:eastAsia="zh-CN"/>
+        </w:rPr>
+        <w:t>5 结构体</w:t>
+      </w:r>
+    </w:p>
+    <w:p>
+      <w:pPr>
+        <w:rPr>
+          <w:rFonts w:hint="eastAsia"/>
+          <w:lang w:val="en-US" w:eastAsia="zh-CN"/>
+        </w:rPr>
+      </w:pPr>
+      <w:r>
+        <w:rPr>
+          <w:rFonts w:hint="eastAsia"/>
+          <w:lang w:val="en-US" w:eastAsia="zh-CN"/>
+        </w:rPr>
+        <w:t>结构体是一种自定义数据类型，将多种类型的数据集合到一起。</w:t>
+      </w:r>
+    </w:p>
+    <w:p>
+      <w:pPr>
+        <w:pStyle w:val="3"/>
+        <w:bidi w:val="0"/>
+        <w:rPr>
+          <w:rFonts w:hint="eastAsia"/>
+          <w:lang w:val="en-US" w:eastAsia="zh-CN"/>
+        </w:rPr>
+      </w:pPr>
+      <w:r>
+        <w:rPr>
+          <w:rFonts w:hint="eastAsia"/>
+          <w:lang w:val="en-US" w:eastAsia="zh-CN"/>
+        </w:rPr>
+        <w:t>5.1 定义和实例化结构体</w:t>
+      </w:r>
+    </w:p>
+    <w:p>
+      <w:pPr>
+        <w:rPr>
+          <w:rFonts w:hint="eastAsia"/>
+          <w:lang w:val="en-US" w:eastAsia="zh-CN"/>
+        </w:rPr>
+      </w:pPr>
+      <w:r>
+        <w:rPr>
+          <w:rFonts w:hint="eastAsia"/>
+          <w:lang w:val="en-US" w:eastAsia="zh-CN"/>
+        </w:rPr>
+        <w:t>结构体类似于元组，都可以存储不同类型的数据。</w:t>
+      </w:r>
+    </w:p>
+    <w:p>
+      <w:pPr>
+        <w:rPr>
+          <w:rFonts w:hint="eastAsia"/>
+          <w:lang w:val="en-US" w:eastAsia="zh-CN"/>
+        </w:rPr>
+      </w:pPr>
+      <w:r>
+        <w:rPr>
+          <w:rFonts w:hint="eastAsia"/>
+          <w:lang w:val="en-US" w:eastAsia="zh-CN"/>
+        </w:rPr>
+        <w:t>不同之处是，结构体可以给各个数据块命名，这样就可以不依赖元素顺序来访问各个数据块。</w:t>
+      </w:r>
+    </w:p>
+    <w:p>
+      <w:pPr>
+        <w:rPr>
+          <w:rFonts w:hint="eastAsia"/>
+          <w:lang w:val="en-US" w:eastAsia="zh-CN"/>
+        </w:rPr>
+      </w:pPr>
+      <w:r>
+        <w:rPr>
+          <w:rFonts w:hint="eastAsia"/>
+          <w:lang w:val="en-US" w:eastAsia="zh-CN"/>
+        </w:rPr>
+        <w:t>关键词struct定义结构体，rust中结构体的成员称为字段，字段定义：</w:t>
+      </w:r>
+      <w:r>
+        <w:rPr>
           <w:rFonts w:hint="default"/>
           <w:lang w:val="en-US" w:eastAsia="zh-CN"/>
         </w:rPr>
-      </w:pPr>
-      <w:r>
-        <w:rPr>
-          <w:rFonts w:hint="eastAsia"/>
-          <w:lang w:val="en-US" w:eastAsia="zh-CN"/>
-        </w:rPr>
-        <w:t>所有权，借用（引用）和切片的概念，确保了你编写内存安全的程序。</w:t>
-      </w:r>
+        <w:t>”</w:t>
+      </w:r>
+      <w:r>
+        <w:rPr>
+          <w:rFonts w:hint="eastAsia"/>
+          <w:lang w:val="en-US" w:eastAsia="zh-CN"/>
+        </w:rPr>
+        <w:t>名字：类型</w:t>
+      </w:r>
+      <w:r>
+        <w:rPr>
+          <w:rFonts w:hint="default"/>
+          <w:lang w:val="en-US" w:eastAsia="zh-CN"/>
+        </w:rPr>
+        <w:t>”</w:t>
+      </w:r>
+      <w:r>
+        <w:rPr>
+          <w:rFonts w:hint="eastAsia"/>
+          <w:lang w:val="en-US" w:eastAsia="zh-CN"/>
+        </w:rPr>
+        <w:t>。</w:t>
+      </w:r>
+    </w:p>
+    <w:p>
+      <w:pPr>
+        <w:rPr>
+          <w:rFonts w:hint="eastAsia"/>
+          <w:lang w:val="en-US" w:eastAsia="zh-CN"/>
+        </w:rPr>
+      </w:pPr>
+      <w:r>
+        <w:rPr>
+          <w:rFonts w:hint="eastAsia"/>
+          <w:lang w:val="en-US" w:eastAsia="zh-CN"/>
+        </w:rPr>
+        <w:t>Struct创建之后需要使用，使用时需要指定每个字段的值来实例化。</w:t>
+      </w:r>
+    </w:p>
+    <w:p>
+      <w:pPr>
+        <w:keepNext w:val="0"/>
+        <w:keepLines w:val="0"/>
+        <w:widowControl/>
+        <w:suppressLineNumbers w:val="0"/>
+        <w:shd w:val="clear" w:fill="1E1E1E"/>
+        <w:spacing w:line="285" w:lineRule="atLeast"/>
+        <w:jc w:val="left"/>
+        <w:rPr>
+          <w:rFonts w:ascii="Consolas" w:hAnsi="Consolas" w:eastAsia="Consolas" w:cs="Consolas"/>
+          <w:b w:val="0"/>
+          <w:bCs w:val="0"/>
+          <w:color w:val="D4D4D4"/>
+          <w:sz w:val="21"/>
+          <w:szCs w:val="21"/>
+        </w:rPr>
+      </w:pPr>
+      <w:r>
+        <w:rPr>
+          <w:rFonts w:hint="default" w:ascii="Consolas" w:hAnsi="Consolas" w:eastAsia="Consolas" w:cs="Consolas"/>
+          <w:b w:val="0"/>
+          <w:bCs w:val="0"/>
+          <w:color w:val="569CD6"/>
+          <w:kern w:val="0"/>
+          <w:sz w:val="21"/>
+          <w:szCs w:val="21"/>
+          <w:shd w:val="clear" w:fill="1E1E1E"/>
+          <w:lang w:val="en-US" w:eastAsia="zh-CN" w:bidi="ar"/>
+        </w:rPr>
+        <w:t>struct</w:t>
+      </w:r>
+      <w:r>
+        <w:rPr>
+          <w:rFonts w:hint="default" w:ascii="Consolas" w:hAnsi="Consolas" w:eastAsia="Consolas" w:cs="Consolas"/>
+          <w:b w:val="0"/>
+          <w:bCs w:val="0"/>
+          <w:color w:val="D4D4D4"/>
+          <w:kern w:val="0"/>
+          <w:sz w:val="21"/>
+          <w:szCs w:val="21"/>
+          <w:shd w:val="clear" w:fill="1E1E1E"/>
+          <w:lang w:val="en-US" w:eastAsia="zh-CN" w:bidi="ar"/>
+        </w:rPr>
+        <w:t xml:space="preserve"> </w:t>
+      </w:r>
+      <w:r>
+        <w:rPr>
+          <w:rFonts w:hint="default" w:ascii="Consolas" w:hAnsi="Consolas" w:eastAsia="Consolas" w:cs="Consolas"/>
+          <w:b w:val="0"/>
+          <w:bCs w:val="0"/>
+          <w:color w:val="4EC9B0"/>
+          <w:kern w:val="0"/>
+          <w:sz w:val="21"/>
+          <w:szCs w:val="21"/>
+          <w:shd w:val="clear" w:fill="1E1E1E"/>
+          <w:lang w:val="en-US" w:eastAsia="zh-CN" w:bidi="ar"/>
+        </w:rPr>
+        <w:t>User</w:t>
+      </w:r>
+      <w:r>
+        <w:rPr>
+          <w:rFonts w:hint="default" w:ascii="Consolas" w:hAnsi="Consolas" w:eastAsia="Consolas" w:cs="Consolas"/>
+          <w:b w:val="0"/>
+          <w:bCs w:val="0"/>
+          <w:color w:val="D4D4D4"/>
+          <w:kern w:val="0"/>
+          <w:sz w:val="21"/>
+          <w:szCs w:val="21"/>
+          <w:shd w:val="clear" w:fill="1E1E1E"/>
+          <w:lang w:val="en-US" w:eastAsia="zh-CN" w:bidi="ar"/>
+        </w:rPr>
+        <w:t xml:space="preserve"> {</w:t>
+      </w:r>
+    </w:p>
+    <w:p>
+      <w:pPr>
+        <w:keepNext w:val="0"/>
+        <w:keepLines w:val="0"/>
+        <w:widowControl/>
+        <w:suppressLineNumbers w:val="0"/>
+        <w:shd w:val="clear" w:fill="1E1E1E"/>
+        <w:spacing w:line="285" w:lineRule="atLeast"/>
+        <w:jc w:val="left"/>
+        <w:rPr>
+          <w:rFonts w:hint="default" w:ascii="Consolas" w:hAnsi="Consolas" w:eastAsia="Consolas" w:cs="Consolas"/>
+          <w:b w:val="0"/>
+          <w:bCs w:val="0"/>
+          <w:color w:val="D4D4D4"/>
+          <w:sz w:val="21"/>
+          <w:szCs w:val="21"/>
+        </w:rPr>
+      </w:pPr>
+      <w:r>
+        <w:rPr>
+          <w:rFonts w:hint="default" w:ascii="Consolas" w:hAnsi="Consolas" w:eastAsia="Consolas" w:cs="Consolas"/>
+          <w:b w:val="0"/>
+          <w:bCs w:val="0"/>
+          <w:color w:val="D4D4D4"/>
+          <w:kern w:val="0"/>
+          <w:sz w:val="21"/>
+          <w:szCs w:val="21"/>
+          <w:shd w:val="clear" w:fill="1E1E1E"/>
+          <w:lang w:val="en-US" w:eastAsia="zh-CN" w:bidi="ar"/>
+        </w:rPr>
+        <w:t xml:space="preserve">    </w:t>
+      </w:r>
+      <w:r>
+        <w:rPr>
+          <w:rFonts w:hint="default" w:ascii="Consolas" w:hAnsi="Consolas" w:eastAsia="Consolas" w:cs="Consolas"/>
+          <w:b w:val="0"/>
+          <w:bCs w:val="0"/>
+          <w:color w:val="9CDCFE"/>
+          <w:kern w:val="0"/>
+          <w:sz w:val="21"/>
+          <w:szCs w:val="21"/>
+          <w:shd w:val="clear" w:fill="1E1E1E"/>
+          <w:lang w:val="en-US" w:eastAsia="zh-CN" w:bidi="ar"/>
+        </w:rPr>
+        <w:t>name</w:t>
+      </w:r>
+      <w:r>
+        <w:rPr>
+          <w:rFonts w:hint="default" w:ascii="Consolas" w:hAnsi="Consolas" w:eastAsia="Consolas" w:cs="Consolas"/>
+          <w:b w:val="0"/>
+          <w:bCs w:val="0"/>
+          <w:color w:val="D4D4D4"/>
+          <w:kern w:val="0"/>
+          <w:sz w:val="21"/>
+          <w:szCs w:val="21"/>
+          <w:shd w:val="clear" w:fill="1E1E1E"/>
+          <w:lang w:val="en-US" w:eastAsia="zh-CN" w:bidi="ar"/>
+        </w:rPr>
+        <w:t xml:space="preserve">: </w:t>
+      </w:r>
+      <w:r>
+        <w:rPr>
+          <w:rFonts w:hint="default" w:ascii="Consolas" w:hAnsi="Consolas" w:eastAsia="Consolas" w:cs="Consolas"/>
+          <w:b w:val="0"/>
+          <w:bCs w:val="0"/>
+          <w:color w:val="4EC9B0"/>
+          <w:kern w:val="0"/>
+          <w:sz w:val="21"/>
+          <w:szCs w:val="21"/>
+          <w:shd w:val="clear" w:fill="1E1E1E"/>
+          <w:lang w:val="en-US" w:eastAsia="zh-CN" w:bidi="ar"/>
+        </w:rPr>
+        <w:t>String</w:t>
+      </w:r>
+      <w:r>
+        <w:rPr>
+          <w:rFonts w:hint="default" w:ascii="Consolas" w:hAnsi="Consolas" w:eastAsia="Consolas" w:cs="Consolas"/>
+          <w:b w:val="0"/>
+          <w:bCs w:val="0"/>
+          <w:color w:val="D4D4D4"/>
+          <w:kern w:val="0"/>
+          <w:sz w:val="21"/>
+          <w:szCs w:val="21"/>
+          <w:shd w:val="clear" w:fill="1E1E1E"/>
+          <w:lang w:val="en-US" w:eastAsia="zh-CN" w:bidi="ar"/>
+        </w:rPr>
+        <w:t>,</w:t>
+      </w:r>
+    </w:p>
+    <w:p>
+      <w:pPr>
+        <w:keepNext w:val="0"/>
+        <w:keepLines w:val="0"/>
+        <w:widowControl/>
+        <w:suppressLineNumbers w:val="0"/>
+        <w:shd w:val="clear" w:fill="1E1E1E"/>
+        <w:spacing w:line="285" w:lineRule="atLeast"/>
+        <w:jc w:val="left"/>
+        <w:rPr>
+          <w:rFonts w:hint="default" w:ascii="Consolas" w:hAnsi="Consolas" w:eastAsia="Consolas" w:cs="Consolas"/>
+          <w:b w:val="0"/>
+          <w:bCs w:val="0"/>
+          <w:color w:val="D4D4D4"/>
+          <w:sz w:val="21"/>
+          <w:szCs w:val="21"/>
+        </w:rPr>
+      </w:pPr>
+      <w:r>
+        <w:rPr>
+          <w:rFonts w:hint="default" w:ascii="Consolas" w:hAnsi="Consolas" w:eastAsia="Consolas" w:cs="Consolas"/>
+          <w:b w:val="0"/>
+          <w:bCs w:val="0"/>
+          <w:color w:val="D4D4D4"/>
+          <w:kern w:val="0"/>
+          <w:sz w:val="21"/>
+          <w:szCs w:val="21"/>
+          <w:shd w:val="clear" w:fill="1E1E1E"/>
+          <w:lang w:val="en-US" w:eastAsia="zh-CN" w:bidi="ar"/>
+        </w:rPr>
+        <w:t xml:space="preserve">    </w:t>
+      </w:r>
+      <w:r>
+        <w:rPr>
+          <w:rFonts w:hint="default" w:ascii="Consolas" w:hAnsi="Consolas" w:eastAsia="Consolas" w:cs="Consolas"/>
+          <w:b w:val="0"/>
+          <w:bCs w:val="0"/>
+          <w:color w:val="9CDCFE"/>
+          <w:kern w:val="0"/>
+          <w:sz w:val="21"/>
+          <w:szCs w:val="21"/>
+          <w:shd w:val="clear" w:fill="1E1E1E"/>
+          <w:lang w:val="en-US" w:eastAsia="zh-CN" w:bidi="ar"/>
+        </w:rPr>
+        <w:t>addr</w:t>
+      </w:r>
+      <w:r>
+        <w:rPr>
+          <w:rFonts w:hint="default" w:ascii="Consolas" w:hAnsi="Consolas" w:eastAsia="Consolas" w:cs="Consolas"/>
+          <w:b w:val="0"/>
+          <w:bCs w:val="0"/>
+          <w:color w:val="D4D4D4"/>
+          <w:kern w:val="0"/>
+          <w:sz w:val="21"/>
+          <w:szCs w:val="21"/>
+          <w:shd w:val="clear" w:fill="1E1E1E"/>
+          <w:lang w:val="en-US" w:eastAsia="zh-CN" w:bidi="ar"/>
+        </w:rPr>
+        <w:t xml:space="preserve">: </w:t>
+      </w:r>
+      <w:r>
+        <w:rPr>
+          <w:rFonts w:hint="default" w:ascii="Consolas" w:hAnsi="Consolas" w:eastAsia="Consolas" w:cs="Consolas"/>
+          <w:b w:val="0"/>
+          <w:bCs w:val="0"/>
+          <w:color w:val="4EC9B0"/>
+          <w:kern w:val="0"/>
+          <w:sz w:val="21"/>
+          <w:szCs w:val="21"/>
+          <w:shd w:val="clear" w:fill="1E1E1E"/>
+          <w:lang w:val="en-US" w:eastAsia="zh-CN" w:bidi="ar"/>
+        </w:rPr>
+        <w:t>String</w:t>
+      </w:r>
+      <w:r>
+        <w:rPr>
+          <w:rFonts w:hint="default" w:ascii="Consolas" w:hAnsi="Consolas" w:eastAsia="Consolas" w:cs="Consolas"/>
+          <w:b w:val="0"/>
+          <w:bCs w:val="0"/>
+          <w:color w:val="D4D4D4"/>
+          <w:kern w:val="0"/>
+          <w:sz w:val="21"/>
+          <w:szCs w:val="21"/>
+          <w:shd w:val="clear" w:fill="1E1E1E"/>
+          <w:lang w:val="en-US" w:eastAsia="zh-CN" w:bidi="ar"/>
+        </w:rPr>
+        <w:t>,</w:t>
+      </w:r>
+    </w:p>
+    <w:p>
+      <w:pPr>
+        <w:keepNext w:val="0"/>
+        <w:keepLines w:val="0"/>
+        <w:widowControl/>
+        <w:suppressLineNumbers w:val="0"/>
+        <w:shd w:val="clear" w:fill="1E1E1E"/>
+        <w:spacing w:line="285" w:lineRule="atLeast"/>
+        <w:jc w:val="left"/>
+        <w:rPr>
+          <w:rFonts w:hint="default" w:ascii="Consolas" w:hAnsi="Consolas" w:eastAsia="Consolas" w:cs="Consolas"/>
+          <w:b w:val="0"/>
+          <w:bCs w:val="0"/>
+          <w:color w:val="D4D4D4"/>
+          <w:sz w:val="21"/>
+          <w:szCs w:val="21"/>
+        </w:rPr>
+      </w:pPr>
+      <w:r>
+        <w:rPr>
+          <w:rFonts w:hint="default" w:ascii="Consolas" w:hAnsi="Consolas" w:eastAsia="Consolas" w:cs="Consolas"/>
+          <w:b w:val="0"/>
+          <w:bCs w:val="0"/>
+          <w:color w:val="D4D4D4"/>
+          <w:kern w:val="0"/>
+          <w:sz w:val="21"/>
+          <w:szCs w:val="21"/>
+          <w:shd w:val="clear" w:fill="1E1E1E"/>
+          <w:lang w:val="en-US" w:eastAsia="zh-CN" w:bidi="ar"/>
+        </w:rPr>
+        <w:t xml:space="preserve">    </w:t>
+      </w:r>
+      <w:r>
+        <w:rPr>
+          <w:rFonts w:hint="default" w:ascii="Consolas" w:hAnsi="Consolas" w:eastAsia="Consolas" w:cs="Consolas"/>
+          <w:b w:val="0"/>
+          <w:bCs w:val="0"/>
+          <w:color w:val="9CDCFE"/>
+          <w:kern w:val="0"/>
+          <w:sz w:val="21"/>
+          <w:szCs w:val="21"/>
+          <w:shd w:val="clear" w:fill="1E1E1E"/>
+          <w:lang w:val="en-US" w:eastAsia="zh-CN" w:bidi="ar"/>
+        </w:rPr>
+        <w:t>age</w:t>
+      </w:r>
+      <w:r>
+        <w:rPr>
+          <w:rFonts w:hint="default" w:ascii="Consolas" w:hAnsi="Consolas" w:eastAsia="Consolas" w:cs="Consolas"/>
+          <w:b w:val="0"/>
+          <w:bCs w:val="0"/>
+          <w:color w:val="D4D4D4"/>
+          <w:kern w:val="0"/>
+          <w:sz w:val="21"/>
+          <w:szCs w:val="21"/>
+          <w:shd w:val="clear" w:fill="1E1E1E"/>
+          <w:lang w:val="en-US" w:eastAsia="zh-CN" w:bidi="ar"/>
+        </w:rPr>
+        <w:t xml:space="preserve">: </w:t>
+      </w:r>
+      <w:r>
+        <w:rPr>
+          <w:rFonts w:hint="default" w:ascii="Consolas" w:hAnsi="Consolas" w:eastAsia="Consolas" w:cs="Consolas"/>
+          <w:b w:val="0"/>
+          <w:bCs w:val="0"/>
+          <w:color w:val="4EC9B0"/>
+          <w:kern w:val="0"/>
+          <w:sz w:val="21"/>
+          <w:szCs w:val="21"/>
+          <w:shd w:val="clear" w:fill="1E1E1E"/>
+          <w:lang w:val="en-US" w:eastAsia="zh-CN" w:bidi="ar"/>
+        </w:rPr>
+        <w:t>u8</w:t>
+      </w:r>
+      <w:r>
+        <w:rPr>
+          <w:rFonts w:hint="default" w:ascii="Consolas" w:hAnsi="Consolas" w:eastAsia="Consolas" w:cs="Consolas"/>
+          <w:b w:val="0"/>
+          <w:bCs w:val="0"/>
+          <w:color w:val="D4D4D4"/>
+          <w:kern w:val="0"/>
+          <w:sz w:val="21"/>
+          <w:szCs w:val="21"/>
+          <w:shd w:val="clear" w:fill="1E1E1E"/>
+          <w:lang w:val="en-US" w:eastAsia="zh-CN" w:bidi="ar"/>
+        </w:rPr>
+        <w:t>,</w:t>
+      </w:r>
+    </w:p>
+    <w:p>
+      <w:pPr>
+        <w:keepNext w:val="0"/>
+        <w:keepLines w:val="0"/>
+        <w:widowControl/>
+        <w:suppressLineNumbers w:val="0"/>
+        <w:shd w:val="clear" w:fill="1E1E1E"/>
+        <w:spacing w:line="285" w:lineRule="atLeast"/>
+        <w:jc w:val="left"/>
+        <w:rPr>
+          <w:rFonts w:hint="default" w:ascii="Consolas" w:hAnsi="Consolas" w:eastAsia="Consolas" w:cs="Consolas"/>
+          <w:b w:val="0"/>
+          <w:bCs w:val="0"/>
+          <w:color w:val="D4D4D4"/>
+          <w:sz w:val="21"/>
+          <w:szCs w:val="21"/>
+        </w:rPr>
+      </w:pPr>
+      <w:r>
+        <w:rPr>
+          <w:rFonts w:hint="default" w:ascii="Consolas" w:hAnsi="Consolas" w:eastAsia="Consolas" w:cs="Consolas"/>
+          <w:b w:val="0"/>
+          <w:bCs w:val="0"/>
+          <w:color w:val="D4D4D4"/>
+          <w:kern w:val="0"/>
+          <w:sz w:val="21"/>
+          <w:szCs w:val="21"/>
+          <w:shd w:val="clear" w:fill="1E1E1E"/>
+          <w:lang w:val="en-US" w:eastAsia="zh-CN" w:bidi="ar"/>
+        </w:rPr>
+        <w:t>}</w:t>
+      </w:r>
+    </w:p>
+    <w:p>
+      <w:pPr>
+        <w:keepNext w:val="0"/>
+        <w:keepLines w:val="0"/>
+        <w:widowControl/>
+        <w:suppressLineNumbers w:val="0"/>
+        <w:shd w:val="clear" w:fill="1E1E1E"/>
+        <w:spacing w:line="285" w:lineRule="atLeast"/>
+        <w:jc w:val="left"/>
+        <w:rPr>
+          <w:rFonts w:hint="default" w:ascii="Consolas" w:hAnsi="Consolas" w:eastAsia="Consolas" w:cs="Consolas"/>
+          <w:b w:val="0"/>
+          <w:bCs w:val="0"/>
+          <w:color w:val="D4D4D4"/>
+          <w:sz w:val="21"/>
+          <w:szCs w:val="21"/>
+        </w:rPr>
+      </w:pPr>
+    </w:p>
+    <w:p>
+      <w:pPr>
+        <w:keepNext w:val="0"/>
+        <w:keepLines w:val="0"/>
+        <w:widowControl/>
+        <w:suppressLineNumbers w:val="0"/>
+        <w:shd w:val="clear" w:fill="1E1E1E"/>
+        <w:spacing w:line="285" w:lineRule="atLeast"/>
+        <w:jc w:val="left"/>
+        <w:rPr>
+          <w:rFonts w:hint="default" w:ascii="Consolas" w:hAnsi="Consolas" w:eastAsia="Consolas" w:cs="Consolas"/>
+          <w:b w:val="0"/>
+          <w:bCs w:val="0"/>
+          <w:color w:val="D4D4D4"/>
+          <w:sz w:val="21"/>
+          <w:szCs w:val="21"/>
+        </w:rPr>
+      </w:pPr>
+      <w:r>
+        <w:rPr>
+          <w:rFonts w:hint="default" w:ascii="Consolas" w:hAnsi="Consolas" w:eastAsia="Consolas" w:cs="Consolas"/>
+          <w:b w:val="0"/>
+          <w:bCs w:val="0"/>
+          <w:color w:val="569CD6"/>
+          <w:kern w:val="0"/>
+          <w:sz w:val="21"/>
+          <w:szCs w:val="21"/>
+          <w:shd w:val="clear" w:fill="1E1E1E"/>
+          <w:lang w:val="en-US" w:eastAsia="zh-CN" w:bidi="ar"/>
+        </w:rPr>
+        <w:t>fn</w:t>
+      </w:r>
+      <w:r>
+        <w:rPr>
+          <w:rFonts w:hint="default" w:ascii="Consolas" w:hAnsi="Consolas" w:eastAsia="Consolas" w:cs="Consolas"/>
+          <w:b w:val="0"/>
+          <w:bCs w:val="0"/>
+          <w:color w:val="D4D4D4"/>
+          <w:kern w:val="0"/>
+          <w:sz w:val="21"/>
+          <w:szCs w:val="21"/>
+          <w:shd w:val="clear" w:fill="1E1E1E"/>
+          <w:lang w:val="en-US" w:eastAsia="zh-CN" w:bidi="ar"/>
+        </w:rPr>
+        <w:t xml:space="preserve"> </w:t>
+      </w:r>
+      <w:r>
+        <w:rPr>
+          <w:rFonts w:hint="default" w:ascii="Consolas" w:hAnsi="Consolas" w:eastAsia="Consolas" w:cs="Consolas"/>
+          <w:b w:val="0"/>
+          <w:bCs w:val="0"/>
+          <w:color w:val="DCDCAA"/>
+          <w:kern w:val="0"/>
+          <w:sz w:val="21"/>
+          <w:szCs w:val="21"/>
+          <w:shd w:val="clear" w:fill="1E1E1E"/>
+          <w:lang w:val="en-US" w:eastAsia="zh-CN" w:bidi="ar"/>
+        </w:rPr>
+        <w:t>main</w:t>
+      </w:r>
+      <w:r>
+        <w:rPr>
+          <w:rFonts w:hint="default" w:ascii="Consolas" w:hAnsi="Consolas" w:eastAsia="Consolas" w:cs="Consolas"/>
+          <w:b w:val="0"/>
+          <w:bCs w:val="0"/>
+          <w:color w:val="D4D4D4"/>
+          <w:kern w:val="0"/>
+          <w:sz w:val="21"/>
+          <w:szCs w:val="21"/>
+          <w:shd w:val="clear" w:fill="1E1E1E"/>
+          <w:lang w:val="en-US" w:eastAsia="zh-CN" w:bidi="ar"/>
+        </w:rPr>
+        <w:t>() {</w:t>
+      </w:r>
+    </w:p>
+    <w:p>
+      <w:pPr>
+        <w:keepNext w:val="0"/>
+        <w:keepLines w:val="0"/>
+        <w:widowControl/>
+        <w:suppressLineNumbers w:val="0"/>
+        <w:shd w:val="clear" w:fill="1E1E1E"/>
+        <w:spacing w:line="285" w:lineRule="atLeast"/>
+        <w:jc w:val="left"/>
+        <w:rPr>
+          <w:rFonts w:hint="default" w:ascii="Consolas" w:hAnsi="Consolas" w:eastAsia="Consolas" w:cs="Consolas"/>
+          <w:b w:val="0"/>
+          <w:bCs w:val="0"/>
+          <w:color w:val="D4D4D4"/>
+          <w:sz w:val="21"/>
+          <w:szCs w:val="21"/>
+        </w:rPr>
+      </w:pPr>
+      <w:r>
+        <w:rPr>
+          <w:rFonts w:hint="default" w:ascii="Consolas" w:hAnsi="Consolas" w:eastAsia="Consolas" w:cs="Consolas"/>
+          <w:b w:val="0"/>
+          <w:bCs w:val="0"/>
+          <w:color w:val="D4D4D4"/>
+          <w:kern w:val="0"/>
+          <w:sz w:val="21"/>
+          <w:szCs w:val="21"/>
+          <w:shd w:val="clear" w:fill="1E1E1E"/>
+          <w:lang w:val="en-US" w:eastAsia="zh-CN" w:bidi="ar"/>
+        </w:rPr>
+        <w:t xml:space="preserve">    </w:t>
+      </w:r>
+      <w:r>
+        <w:rPr>
+          <w:rFonts w:hint="default" w:ascii="Consolas" w:hAnsi="Consolas" w:eastAsia="Consolas" w:cs="Consolas"/>
+          <w:b w:val="0"/>
+          <w:bCs w:val="0"/>
+          <w:color w:val="569CD6"/>
+          <w:kern w:val="0"/>
+          <w:sz w:val="21"/>
+          <w:szCs w:val="21"/>
+          <w:shd w:val="clear" w:fill="1E1E1E"/>
+          <w:lang w:val="en-US" w:eastAsia="zh-CN" w:bidi="ar"/>
+        </w:rPr>
+        <w:t>let</w:t>
+      </w:r>
+      <w:r>
+        <w:rPr>
+          <w:rFonts w:hint="default" w:ascii="Consolas" w:hAnsi="Consolas" w:eastAsia="Consolas" w:cs="Consolas"/>
+          <w:b w:val="0"/>
+          <w:bCs w:val="0"/>
+          <w:color w:val="D4D4D4"/>
+          <w:kern w:val="0"/>
+          <w:sz w:val="21"/>
+          <w:szCs w:val="21"/>
+          <w:shd w:val="clear" w:fill="1E1E1E"/>
+          <w:lang w:val="en-US" w:eastAsia="zh-CN" w:bidi="ar"/>
+        </w:rPr>
+        <w:t xml:space="preserve"> </w:t>
+      </w:r>
+      <w:r>
+        <w:rPr>
+          <w:rFonts w:hint="default" w:ascii="Consolas" w:hAnsi="Consolas" w:eastAsia="Consolas" w:cs="Consolas"/>
+          <w:b w:val="0"/>
+          <w:bCs w:val="0"/>
+          <w:color w:val="9CDCFE"/>
+          <w:kern w:val="0"/>
+          <w:sz w:val="21"/>
+          <w:szCs w:val="21"/>
+          <w:shd w:val="clear" w:fill="1E1E1E"/>
+          <w:lang w:val="en-US" w:eastAsia="zh-CN" w:bidi="ar"/>
+        </w:rPr>
+        <w:t>st</w:t>
+      </w:r>
+      <w:r>
+        <w:rPr>
+          <w:rFonts w:hint="default" w:ascii="Consolas" w:hAnsi="Consolas" w:eastAsia="Consolas" w:cs="Consolas"/>
+          <w:b w:val="0"/>
+          <w:bCs w:val="0"/>
+          <w:color w:val="D4D4D4"/>
+          <w:kern w:val="0"/>
+          <w:sz w:val="21"/>
+          <w:szCs w:val="21"/>
+          <w:shd w:val="clear" w:fill="1E1E1E"/>
+          <w:lang w:val="en-US" w:eastAsia="zh-CN" w:bidi="ar"/>
+        </w:rPr>
+        <w:t xml:space="preserve"> = </w:t>
+      </w:r>
+      <w:r>
+        <w:rPr>
+          <w:rFonts w:hint="default" w:ascii="Consolas" w:hAnsi="Consolas" w:eastAsia="Consolas" w:cs="Consolas"/>
+          <w:b w:val="0"/>
+          <w:bCs w:val="0"/>
+          <w:color w:val="4EC9B0"/>
+          <w:kern w:val="0"/>
+          <w:sz w:val="21"/>
+          <w:szCs w:val="21"/>
+          <w:shd w:val="clear" w:fill="1E1E1E"/>
+          <w:lang w:val="en-US" w:eastAsia="zh-CN" w:bidi="ar"/>
+        </w:rPr>
+        <w:t>User</w:t>
+      </w:r>
+      <w:r>
+        <w:rPr>
+          <w:rFonts w:hint="default" w:ascii="Consolas" w:hAnsi="Consolas" w:eastAsia="Consolas" w:cs="Consolas"/>
+          <w:b w:val="0"/>
+          <w:bCs w:val="0"/>
+          <w:color w:val="D4D4D4"/>
+          <w:kern w:val="0"/>
+          <w:sz w:val="21"/>
+          <w:szCs w:val="21"/>
+          <w:shd w:val="clear" w:fill="1E1E1E"/>
+          <w:lang w:val="en-US" w:eastAsia="zh-CN" w:bidi="ar"/>
+        </w:rPr>
+        <w:t xml:space="preserve"> {</w:t>
+      </w:r>
+    </w:p>
+    <w:p>
+      <w:pPr>
+        <w:keepNext w:val="0"/>
+        <w:keepLines w:val="0"/>
+        <w:widowControl/>
+        <w:suppressLineNumbers w:val="0"/>
+        <w:shd w:val="clear" w:fill="1E1E1E"/>
+        <w:spacing w:line="285" w:lineRule="atLeast"/>
+        <w:jc w:val="left"/>
+        <w:rPr>
+          <w:rFonts w:hint="default" w:ascii="Consolas" w:hAnsi="Consolas" w:eastAsia="Consolas" w:cs="Consolas"/>
+          <w:b w:val="0"/>
+          <w:bCs w:val="0"/>
+          <w:color w:val="D4D4D4"/>
+          <w:sz w:val="21"/>
+          <w:szCs w:val="21"/>
+        </w:rPr>
+      </w:pPr>
+      <w:r>
+        <w:rPr>
+          <w:rFonts w:hint="default" w:ascii="Consolas" w:hAnsi="Consolas" w:eastAsia="Consolas" w:cs="Consolas"/>
+          <w:b w:val="0"/>
+          <w:bCs w:val="0"/>
+          <w:color w:val="D4D4D4"/>
+          <w:kern w:val="0"/>
+          <w:sz w:val="21"/>
+          <w:szCs w:val="21"/>
+          <w:shd w:val="clear" w:fill="1E1E1E"/>
+          <w:lang w:val="en-US" w:eastAsia="zh-CN" w:bidi="ar"/>
+        </w:rPr>
+        <w:t xml:space="preserve">        </w:t>
+      </w:r>
+      <w:r>
+        <w:rPr>
+          <w:rFonts w:hint="default" w:ascii="Consolas" w:hAnsi="Consolas" w:eastAsia="Consolas" w:cs="Consolas"/>
+          <w:b w:val="0"/>
+          <w:bCs w:val="0"/>
+          <w:color w:val="9CDCFE"/>
+          <w:kern w:val="0"/>
+          <w:sz w:val="21"/>
+          <w:szCs w:val="21"/>
+          <w:shd w:val="clear" w:fill="1E1E1E"/>
+          <w:lang w:val="en-US" w:eastAsia="zh-CN" w:bidi="ar"/>
+        </w:rPr>
+        <w:t>name</w:t>
+      </w:r>
+      <w:r>
+        <w:rPr>
+          <w:rFonts w:hint="default" w:ascii="Consolas" w:hAnsi="Consolas" w:eastAsia="Consolas" w:cs="Consolas"/>
+          <w:b w:val="0"/>
+          <w:bCs w:val="0"/>
+          <w:color w:val="D4D4D4"/>
+          <w:kern w:val="0"/>
+          <w:sz w:val="21"/>
+          <w:szCs w:val="21"/>
+          <w:shd w:val="clear" w:fill="1E1E1E"/>
+          <w:lang w:val="en-US" w:eastAsia="zh-CN" w:bidi="ar"/>
+        </w:rPr>
+        <w:t xml:space="preserve">: </w:t>
+      </w:r>
+      <w:r>
+        <w:rPr>
+          <w:rFonts w:hint="default" w:ascii="Consolas" w:hAnsi="Consolas" w:eastAsia="Consolas" w:cs="Consolas"/>
+          <w:b w:val="0"/>
+          <w:bCs w:val="0"/>
+          <w:color w:val="4EC9B0"/>
+          <w:kern w:val="0"/>
+          <w:sz w:val="21"/>
+          <w:szCs w:val="21"/>
+          <w:shd w:val="clear" w:fill="1E1E1E"/>
+          <w:lang w:val="en-US" w:eastAsia="zh-CN" w:bidi="ar"/>
+        </w:rPr>
+        <w:t>String</w:t>
+      </w:r>
+      <w:r>
+        <w:rPr>
+          <w:rFonts w:hint="default" w:ascii="Consolas" w:hAnsi="Consolas" w:eastAsia="Consolas" w:cs="Consolas"/>
+          <w:b w:val="0"/>
+          <w:bCs w:val="0"/>
+          <w:color w:val="D4D4D4"/>
+          <w:kern w:val="0"/>
+          <w:sz w:val="21"/>
+          <w:szCs w:val="21"/>
+          <w:shd w:val="clear" w:fill="1E1E1E"/>
+          <w:lang w:val="en-US" w:eastAsia="zh-CN" w:bidi="ar"/>
+        </w:rPr>
+        <w:t>::</w:t>
+      </w:r>
+      <w:r>
+        <w:rPr>
+          <w:rFonts w:hint="default" w:ascii="Consolas" w:hAnsi="Consolas" w:eastAsia="Consolas" w:cs="Consolas"/>
+          <w:b w:val="0"/>
+          <w:bCs w:val="0"/>
+          <w:color w:val="DCDCAA"/>
+          <w:kern w:val="0"/>
+          <w:sz w:val="21"/>
+          <w:szCs w:val="21"/>
+          <w:shd w:val="clear" w:fill="1E1E1E"/>
+          <w:lang w:val="en-US" w:eastAsia="zh-CN" w:bidi="ar"/>
+        </w:rPr>
+        <w:t>from</w:t>
+      </w:r>
+      <w:r>
+        <w:rPr>
+          <w:rFonts w:hint="default" w:ascii="Consolas" w:hAnsi="Consolas" w:eastAsia="Consolas" w:cs="Consolas"/>
+          <w:b w:val="0"/>
+          <w:bCs w:val="0"/>
+          <w:color w:val="D4D4D4"/>
+          <w:kern w:val="0"/>
+          <w:sz w:val="21"/>
+          <w:szCs w:val="21"/>
+          <w:shd w:val="clear" w:fill="1E1E1E"/>
+          <w:lang w:val="en-US" w:eastAsia="zh-CN" w:bidi="ar"/>
+        </w:rPr>
+        <w:t>(</w:t>
+      </w:r>
+      <w:r>
+        <w:rPr>
+          <w:rFonts w:hint="default" w:ascii="Consolas" w:hAnsi="Consolas" w:eastAsia="Consolas" w:cs="Consolas"/>
+          <w:b w:val="0"/>
+          <w:bCs w:val="0"/>
+          <w:color w:val="CE9178"/>
+          <w:kern w:val="0"/>
+          <w:sz w:val="21"/>
+          <w:szCs w:val="21"/>
+          <w:shd w:val="clear" w:fill="1E1E1E"/>
+          <w:lang w:val="en-US" w:eastAsia="zh-CN" w:bidi="ar"/>
+        </w:rPr>
+        <w:t>"张三"</w:t>
+      </w:r>
+      <w:r>
+        <w:rPr>
+          <w:rFonts w:hint="default" w:ascii="Consolas" w:hAnsi="Consolas" w:eastAsia="Consolas" w:cs="Consolas"/>
+          <w:b w:val="0"/>
+          <w:bCs w:val="0"/>
+          <w:color w:val="D4D4D4"/>
+          <w:kern w:val="0"/>
+          <w:sz w:val="21"/>
+          <w:szCs w:val="21"/>
+          <w:shd w:val="clear" w:fill="1E1E1E"/>
+          <w:lang w:val="en-US" w:eastAsia="zh-CN" w:bidi="ar"/>
+        </w:rPr>
+        <w:t>),</w:t>
+      </w:r>
+    </w:p>
+    <w:p>
+      <w:pPr>
+        <w:keepNext w:val="0"/>
+        <w:keepLines w:val="0"/>
+        <w:widowControl/>
+        <w:suppressLineNumbers w:val="0"/>
+        <w:shd w:val="clear" w:fill="1E1E1E"/>
+        <w:spacing w:line="285" w:lineRule="atLeast"/>
+        <w:jc w:val="left"/>
+        <w:rPr>
+          <w:rFonts w:hint="default" w:ascii="Consolas" w:hAnsi="Consolas" w:eastAsia="Consolas" w:cs="Consolas"/>
+          <w:b w:val="0"/>
+          <w:bCs w:val="0"/>
+          <w:color w:val="D4D4D4"/>
+          <w:sz w:val="21"/>
+          <w:szCs w:val="21"/>
+        </w:rPr>
+      </w:pPr>
+      <w:r>
+        <w:rPr>
+          <w:rFonts w:hint="default" w:ascii="Consolas" w:hAnsi="Consolas" w:eastAsia="Consolas" w:cs="Consolas"/>
+          <w:b w:val="0"/>
+          <w:bCs w:val="0"/>
+          <w:color w:val="D4D4D4"/>
+          <w:kern w:val="0"/>
+          <w:sz w:val="21"/>
+          <w:szCs w:val="21"/>
+          <w:shd w:val="clear" w:fill="1E1E1E"/>
+          <w:lang w:val="en-US" w:eastAsia="zh-CN" w:bidi="ar"/>
+        </w:rPr>
+        <w:t xml:space="preserve">        </w:t>
+      </w:r>
+      <w:r>
+        <w:rPr>
+          <w:rFonts w:hint="default" w:ascii="Consolas" w:hAnsi="Consolas" w:eastAsia="Consolas" w:cs="Consolas"/>
+          <w:b w:val="0"/>
+          <w:bCs w:val="0"/>
+          <w:color w:val="9CDCFE"/>
+          <w:kern w:val="0"/>
+          <w:sz w:val="21"/>
+          <w:szCs w:val="21"/>
+          <w:shd w:val="clear" w:fill="1E1E1E"/>
+          <w:lang w:val="en-US" w:eastAsia="zh-CN" w:bidi="ar"/>
+        </w:rPr>
+        <w:t>addr</w:t>
+      </w:r>
+      <w:r>
+        <w:rPr>
+          <w:rFonts w:hint="default" w:ascii="Consolas" w:hAnsi="Consolas" w:eastAsia="Consolas" w:cs="Consolas"/>
+          <w:b w:val="0"/>
+          <w:bCs w:val="0"/>
+          <w:color w:val="D4D4D4"/>
+          <w:kern w:val="0"/>
+          <w:sz w:val="21"/>
+          <w:szCs w:val="21"/>
+          <w:shd w:val="clear" w:fill="1E1E1E"/>
+          <w:lang w:val="en-US" w:eastAsia="zh-CN" w:bidi="ar"/>
+        </w:rPr>
+        <w:t xml:space="preserve">: </w:t>
+      </w:r>
+      <w:r>
+        <w:rPr>
+          <w:rFonts w:hint="default" w:ascii="Consolas" w:hAnsi="Consolas" w:eastAsia="Consolas" w:cs="Consolas"/>
+          <w:b w:val="0"/>
+          <w:bCs w:val="0"/>
+          <w:color w:val="4EC9B0"/>
+          <w:kern w:val="0"/>
+          <w:sz w:val="21"/>
+          <w:szCs w:val="21"/>
+          <w:shd w:val="clear" w:fill="1E1E1E"/>
+          <w:lang w:val="en-US" w:eastAsia="zh-CN" w:bidi="ar"/>
+        </w:rPr>
+        <w:t>String</w:t>
+      </w:r>
+      <w:r>
+        <w:rPr>
+          <w:rFonts w:hint="default" w:ascii="Consolas" w:hAnsi="Consolas" w:eastAsia="Consolas" w:cs="Consolas"/>
+          <w:b w:val="0"/>
+          <w:bCs w:val="0"/>
+          <w:color w:val="D4D4D4"/>
+          <w:kern w:val="0"/>
+          <w:sz w:val="21"/>
+          <w:szCs w:val="21"/>
+          <w:shd w:val="clear" w:fill="1E1E1E"/>
+          <w:lang w:val="en-US" w:eastAsia="zh-CN" w:bidi="ar"/>
+        </w:rPr>
+        <w:t>::</w:t>
+      </w:r>
+      <w:r>
+        <w:rPr>
+          <w:rFonts w:hint="default" w:ascii="Consolas" w:hAnsi="Consolas" w:eastAsia="Consolas" w:cs="Consolas"/>
+          <w:b w:val="0"/>
+          <w:bCs w:val="0"/>
+          <w:color w:val="DCDCAA"/>
+          <w:kern w:val="0"/>
+          <w:sz w:val="21"/>
+          <w:szCs w:val="21"/>
+          <w:shd w:val="clear" w:fill="1E1E1E"/>
+          <w:lang w:val="en-US" w:eastAsia="zh-CN" w:bidi="ar"/>
+        </w:rPr>
+        <w:t>from</w:t>
+      </w:r>
+      <w:r>
+        <w:rPr>
+          <w:rFonts w:hint="default" w:ascii="Consolas" w:hAnsi="Consolas" w:eastAsia="Consolas" w:cs="Consolas"/>
+          <w:b w:val="0"/>
+          <w:bCs w:val="0"/>
+          <w:color w:val="D4D4D4"/>
+          <w:kern w:val="0"/>
+          <w:sz w:val="21"/>
+          <w:szCs w:val="21"/>
+          <w:shd w:val="clear" w:fill="1E1E1E"/>
+          <w:lang w:val="en-US" w:eastAsia="zh-CN" w:bidi="ar"/>
+        </w:rPr>
+        <w:t>(</w:t>
+      </w:r>
+      <w:r>
+        <w:rPr>
+          <w:rFonts w:hint="default" w:ascii="Consolas" w:hAnsi="Consolas" w:eastAsia="Consolas" w:cs="Consolas"/>
+          <w:b w:val="0"/>
+          <w:bCs w:val="0"/>
+          <w:color w:val="CE9178"/>
+          <w:kern w:val="0"/>
+          <w:sz w:val="21"/>
+          <w:szCs w:val="21"/>
+          <w:shd w:val="clear" w:fill="1E1E1E"/>
+          <w:lang w:val="en-US" w:eastAsia="zh-CN" w:bidi="ar"/>
+        </w:rPr>
+        <w:t>"北京"</w:t>
+      </w:r>
+      <w:r>
+        <w:rPr>
+          <w:rFonts w:hint="default" w:ascii="Consolas" w:hAnsi="Consolas" w:eastAsia="Consolas" w:cs="Consolas"/>
+          <w:b w:val="0"/>
+          <w:bCs w:val="0"/>
+          <w:color w:val="D4D4D4"/>
+          <w:kern w:val="0"/>
+          <w:sz w:val="21"/>
+          <w:szCs w:val="21"/>
+          <w:shd w:val="clear" w:fill="1E1E1E"/>
+          <w:lang w:val="en-US" w:eastAsia="zh-CN" w:bidi="ar"/>
+        </w:rPr>
+        <w:t>),</w:t>
+      </w:r>
+    </w:p>
+    <w:p>
+      <w:pPr>
+        <w:keepNext w:val="0"/>
+        <w:keepLines w:val="0"/>
+        <w:widowControl/>
+        <w:suppressLineNumbers w:val="0"/>
+        <w:shd w:val="clear" w:fill="1E1E1E"/>
+        <w:spacing w:line="285" w:lineRule="atLeast"/>
+        <w:jc w:val="left"/>
+        <w:rPr>
+          <w:rFonts w:hint="default" w:ascii="Consolas" w:hAnsi="Consolas" w:eastAsia="Consolas" w:cs="Consolas"/>
+          <w:b w:val="0"/>
+          <w:bCs w:val="0"/>
+          <w:color w:val="D4D4D4"/>
+          <w:sz w:val="21"/>
+          <w:szCs w:val="21"/>
+        </w:rPr>
+      </w:pPr>
+      <w:r>
+        <w:rPr>
+          <w:rFonts w:hint="default" w:ascii="Consolas" w:hAnsi="Consolas" w:eastAsia="Consolas" w:cs="Consolas"/>
+          <w:b w:val="0"/>
+          <w:bCs w:val="0"/>
+          <w:color w:val="D4D4D4"/>
+          <w:kern w:val="0"/>
+          <w:sz w:val="21"/>
+          <w:szCs w:val="21"/>
+          <w:shd w:val="clear" w:fill="1E1E1E"/>
+          <w:lang w:val="en-US" w:eastAsia="zh-CN" w:bidi="ar"/>
+        </w:rPr>
+        <w:t xml:space="preserve">        </w:t>
+      </w:r>
+      <w:r>
+        <w:rPr>
+          <w:rFonts w:hint="default" w:ascii="Consolas" w:hAnsi="Consolas" w:eastAsia="Consolas" w:cs="Consolas"/>
+          <w:b w:val="0"/>
+          <w:bCs w:val="0"/>
+          <w:color w:val="9CDCFE"/>
+          <w:kern w:val="0"/>
+          <w:sz w:val="21"/>
+          <w:szCs w:val="21"/>
+          <w:shd w:val="clear" w:fill="1E1E1E"/>
+          <w:lang w:val="en-US" w:eastAsia="zh-CN" w:bidi="ar"/>
+        </w:rPr>
+        <w:t>age</w:t>
+      </w:r>
+      <w:r>
+        <w:rPr>
+          <w:rFonts w:hint="default" w:ascii="Consolas" w:hAnsi="Consolas" w:eastAsia="Consolas" w:cs="Consolas"/>
+          <w:b w:val="0"/>
+          <w:bCs w:val="0"/>
+          <w:color w:val="D4D4D4"/>
+          <w:kern w:val="0"/>
+          <w:sz w:val="21"/>
+          <w:szCs w:val="21"/>
+          <w:shd w:val="clear" w:fill="1E1E1E"/>
+          <w:lang w:val="en-US" w:eastAsia="zh-CN" w:bidi="ar"/>
+        </w:rPr>
+        <w:t xml:space="preserve">: </w:t>
+      </w:r>
+      <w:r>
+        <w:rPr>
+          <w:rFonts w:hint="default" w:ascii="Consolas" w:hAnsi="Consolas" w:eastAsia="Consolas" w:cs="Consolas"/>
+          <w:b w:val="0"/>
+          <w:bCs w:val="0"/>
+          <w:color w:val="B5CEA8"/>
+          <w:kern w:val="0"/>
+          <w:sz w:val="21"/>
+          <w:szCs w:val="21"/>
+          <w:shd w:val="clear" w:fill="1E1E1E"/>
+          <w:lang w:val="en-US" w:eastAsia="zh-CN" w:bidi="ar"/>
+        </w:rPr>
+        <w:t>22</w:t>
+      </w:r>
+      <w:r>
+        <w:rPr>
+          <w:rFonts w:hint="default" w:ascii="Consolas" w:hAnsi="Consolas" w:eastAsia="Consolas" w:cs="Consolas"/>
+          <w:b w:val="0"/>
+          <w:bCs w:val="0"/>
+          <w:color w:val="D4D4D4"/>
+          <w:kern w:val="0"/>
+          <w:sz w:val="21"/>
+          <w:szCs w:val="21"/>
+          <w:shd w:val="clear" w:fill="1E1E1E"/>
+          <w:lang w:val="en-US" w:eastAsia="zh-CN" w:bidi="ar"/>
+        </w:rPr>
+        <w:t>,</w:t>
+      </w:r>
+    </w:p>
+    <w:p>
+      <w:pPr>
+        <w:keepNext w:val="0"/>
+        <w:keepLines w:val="0"/>
+        <w:widowControl/>
+        <w:suppressLineNumbers w:val="0"/>
+        <w:shd w:val="clear" w:fill="1E1E1E"/>
+        <w:spacing w:line="285" w:lineRule="atLeast"/>
+        <w:jc w:val="left"/>
+      </w:pPr>
+      <w:r>
+        <w:rPr>
+          <w:rFonts w:hint="default" w:ascii="Consolas" w:hAnsi="Consolas" w:eastAsia="Consolas" w:cs="Consolas"/>
+          <w:b w:val="0"/>
+          <w:bCs w:val="0"/>
+          <w:color w:val="D4D4D4"/>
+          <w:kern w:val="0"/>
+          <w:sz w:val="21"/>
+          <w:szCs w:val="21"/>
+          <w:shd w:val="clear" w:fill="1E1E1E"/>
+          <w:lang w:val="en-US" w:eastAsia="zh-CN" w:bidi="ar"/>
+        </w:rPr>
+        <w:t>    };</w:t>
+      </w:r>
+    </w:p>
+    <w:p>
+      <w:pPr>
+        <w:keepNext w:val="0"/>
+        <w:keepLines w:val="0"/>
+        <w:widowControl/>
+        <w:suppressLineNumbers w:val="0"/>
+        <w:shd w:val="clear" w:fill="1E1E1E"/>
+        <w:spacing w:line="285" w:lineRule="atLeast"/>
+        <w:jc w:val="left"/>
+        <w:rPr>
+          <w:rFonts w:hint="default" w:ascii="Consolas" w:hAnsi="Consolas" w:eastAsia="Consolas" w:cs="Consolas"/>
+          <w:b w:val="0"/>
+          <w:bCs w:val="0"/>
+          <w:color w:val="D4D4D4"/>
+          <w:sz w:val="21"/>
+          <w:szCs w:val="21"/>
+        </w:rPr>
+      </w:pPr>
+      <w:r>
+        <w:rPr>
+          <w:rFonts w:hint="default" w:ascii="Consolas" w:hAnsi="Consolas" w:eastAsia="Consolas" w:cs="Consolas"/>
+          <w:b w:val="0"/>
+          <w:bCs w:val="0"/>
+          <w:color w:val="D4D4D4"/>
+          <w:kern w:val="0"/>
+          <w:sz w:val="21"/>
+          <w:szCs w:val="21"/>
+          <w:shd w:val="clear" w:fill="1E1E1E"/>
+          <w:lang w:val="en-US" w:eastAsia="zh-CN" w:bidi="ar"/>
+        </w:rPr>
+        <w:t xml:space="preserve">    </w:t>
+      </w:r>
+      <w:r>
+        <w:rPr>
+          <w:rFonts w:hint="default" w:ascii="Consolas" w:hAnsi="Consolas" w:eastAsia="Consolas" w:cs="Consolas"/>
+          <w:b w:val="0"/>
+          <w:bCs w:val="0"/>
+          <w:color w:val="DCDCAA"/>
+          <w:kern w:val="0"/>
+          <w:sz w:val="21"/>
+          <w:szCs w:val="21"/>
+          <w:shd w:val="clear" w:fill="1E1E1E"/>
+          <w:lang w:val="en-US" w:eastAsia="zh-CN" w:bidi="ar"/>
+        </w:rPr>
+        <w:t>println!</w:t>
+      </w:r>
+      <w:r>
+        <w:rPr>
+          <w:rFonts w:hint="default" w:ascii="Consolas" w:hAnsi="Consolas" w:eastAsia="Consolas" w:cs="Consolas"/>
+          <w:b w:val="0"/>
+          <w:bCs w:val="0"/>
+          <w:color w:val="D4D4D4"/>
+          <w:kern w:val="0"/>
+          <w:sz w:val="21"/>
+          <w:szCs w:val="21"/>
+          <w:shd w:val="clear" w:fill="1E1E1E"/>
+          <w:lang w:val="en-US" w:eastAsia="zh-CN" w:bidi="ar"/>
+        </w:rPr>
+        <w:t>(</w:t>
+      </w:r>
+      <w:r>
+        <w:rPr>
+          <w:rFonts w:hint="default" w:ascii="Consolas" w:hAnsi="Consolas" w:eastAsia="Consolas" w:cs="Consolas"/>
+          <w:b w:val="0"/>
+          <w:bCs w:val="0"/>
+          <w:color w:val="CE9178"/>
+          <w:kern w:val="0"/>
+          <w:sz w:val="21"/>
+          <w:szCs w:val="21"/>
+          <w:shd w:val="clear" w:fill="1E1E1E"/>
+          <w:lang w:val="en-US" w:eastAsia="zh-CN" w:bidi="ar"/>
+        </w:rPr>
+        <w:t>"Name {}, Addr {}, Age {}"</w:t>
+      </w:r>
+      <w:r>
+        <w:rPr>
+          <w:rFonts w:hint="default" w:ascii="Consolas" w:hAnsi="Consolas" w:eastAsia="Consolas" w:cs="Consolas"/>
+          <w:b w:val="0"/>
+          <w:bCs w:val="0"/>
+          <w:color w:val="D4D4D4"/>
+          <w:kern w:val="0"/>
+          <w:sz w:val="21"/>
+          <w:szCs w:val="21"/>
+          <w:shd w:val="clear" w:fill="1E1E1E"/>
+          <w:lang w:val="en-US" w:eastAsia="zh-CN" w:bidi="ar"/>
+        </w:rPr>
+        <w:t xml:space="preserve">, </w:t>
+      </w:r>
+      <w:r>
+        <w:rPr>
+          <w:rFonts w:hint="default" w:ascii="Consolas" w:hAnsi="Consolas" w:eastAsia="Consolas" w:cs="Consolas"/>
+          <w:b w:val="0"/>
+          <w:bCs w:val="0"/>
+          <w:color w:val="9CDCFE"/>
+          <w:kern w:val="0"/>
+          <w:sz w:val="21"/>
+          <w:szCs w:val="21"/>
+          <w:shd w:val="clear" w:fill="1E1E1E"/>
+          <w:lang w:val="en-US" w:eastAsia="zh-CN" w:bidi="ar"/>
+        </w:rPr>
+        <w:t>st</w:t>
+      </w:r>
+      <w:r>
+        <w:rPr>
+          <w:rFonts w:hint="default" w:ascii="Consolas" w:hAnsi="Consolas" w:eastAsia="Consolas" w:cs="Consolas"/>
+          <w:b w:val="0"/>
+          <w:bCs w:val="0"/>
+          <w:color w:val="D4D4D4"/>
+          <w:kern w:val="0"/>
+          <w:sz w:val="21"/>
+          <w:szCs w:val="21"/>
+          <w:shd w:val="clear" w:fill="1E1E1E"/>
+          <w:lang w:val="en-US" w:eastAsia="zh-CN" w:bidi="ar"/>
+        </w:rPr>
+        <w:t xml:space="preserve">.name, </w:t>
+      </w:r>
+      <w:r>
+        <w:rPr>
+          <w:rFonts w:hint="default" w:ascii="Consolas" w:hAnsi="Consolas" w:eastAsia="Consolas" w:cs="Consolas"/>
+          <w:b w:val="0"/>
+          <w:bCs w:val="0"/>
+          <w:color w:val="9CDCFE"/>
+          <w:kern w:val="0"/>
+          <w:sz w:val="21"/>
+          <w:szCs w:val="21"/>
+          <w:shd w:val="clear" w:fill="1E1E1E"/>
+          <w:lang w:val="en-US" w:eastAsia="zh-CN" w:bidi="ar"/>
+        </w:rPr>
+        <w:t>st</w:t>
+      </w:r>
+      <w:r>
+        <w:rPr>
+          <w:rFonts w:hint="default" w:ascii="Consolas" w:hAnsi="Consolas" w:eastAsia="Consolas" w:cs="Consolas"/>
+          <w:b w:val="0"/>
+          <w:bCs w:val="0"/>
+          <w:color w:val="D4D4D4"/>
+          <w:kern w:val="0"/>
+          <w:sz w:val="21"/>
+          <w:szCs w:val="21"/>
+          <w:shd w:val="clear" w:fill="1E1E1E"/>
+          <w:lang w:val="en-US" w:eastAsia="zh-CN" w:bidi="ar"/>
+        </w:rPr>
+        <w:t xml:space="preserve">.addr, </w:t>
+      </w:r>
+      <w:r>
+        <w:rPr>
+          <w:rFonts w:hint="default" w:ascii="Consolas" w:hAnsi="Consolas" w:eastAsia="Consolas" w:cs="Consolas"/>
+          <w:b w:val="0"/>
+          <w:bCs w:val="0"/>
+          <w:color w:val="9CDCFE"/>
+          <w:kern w:val="0"/>
+          <w:sz w:val="21"/>
+          <w:szCs w:val="21"/>
+          <w:shd w:val="clear" w:fill="1E1E1E"/>
+          <w:lang w:val="en-US" w:eastAsia="zh-CN" w:bidi="ar"/>
+        </w:rPr>
+        <w:t>st</w:t>
+      </w:r>
+      <w:r>
+        <w:rPr>
+          <w:rFonts w:hint="default" w:ascii="Consolas" w:hAnsi="Consolas" w:eastAsia="Consolas" w:cs="Consolas"/>
+          <w:b w:val="0"/>
+          <w:bCs w:val="0"/>
+          <w:color w:val="D4D4D4"/>
+          <w:kern w:val="0"/>
+          <w:sz w:val="21"/>
+          <w:szCs w:val="21"/>
+          <w:shd w:val="clear" w:fill="1E1E1E"/>
+          <w:lang w:val="en-US" w:eastAsia="zh-CN" w:bidi="ar"/>
+        </w:rPr>
+        <w:t>.age);</w:t>
+      </w:r>
+    </w:p>
+    <w:p>
+      <w:pPr>
+        <w:keepNext w:val="0"/>
+        <w:keepLines w:val="0"/>
+        <w:widowControl/>
+        <w:suppressLineNumbers w:val="0"/>
+        <w:shd w:val="clear" w:fill="1E1E1E"/>
+        <w:spacing w:line="285" w:lineRule="atLeast"/>
+        <w:jc w:val="left"/>
+        <w:rPr>
+          <w:rFonts w:hint="default" w:ascii="Consolas" w:hAnsi="Consolas" w:eastAsia="Consolas" w:cs="Consolas"/>
+          <w:b w:val="0"/>
+          <w:bCs w:val="0"/>
+          <w:color w:val="D4D4D4"/>
+          <w:sz w:val="21"/>
+          <w:szCs w:val="21"/>
+        </w:rPr>
+      </w:pPr>
+      <w:r>
+        <w:rPr>
+          <w:rFonts w:hint="default" w:ascii="Consolas" w:hAnsi="Consolas" w:eastAsia="Consolas" w:cs="Consolas"/>
+          <w:b w:val="0"/>
+          <w:bCs w:val="0"/>
+          <w:color w:val="D4D4D4"/>
+          <w:kern w:val="0"/>
+          <w:sz w:val="21"/>
+          <w:szCs w:val="21"/>
+          <w:shd w:val="clear" w:fill="1E1E1E"/>
+          <w:lang w:val="en-US" w:eastAsia="zh-CN" w:bidi="ar"/>
+        </w:rPr>
+        <w:t>}</w:t>
+      </w:r>
+    </w:p>
+    <w:p>
+      <w:pPr>
+        <w:ind w:firstLine="500" w:firstLineChars="0"/>
+        <w:rPr>
+          <w:rFonts w:hint="default"/>
+          <w:lang w:val="en-US" w:eastAsia="zh-CN"/>
+        </w:rPr>
+      </w:pPr>
+    </w:p>
+    <w:p>
+      <w:pPr>
+        <w:ind w:firstLine="500" w:firstLineChars="0"/>
+        <w:rPr>
+          <w:rFonts w:hint="eastAsia"/>
+          <w:highlight w:val="yellow"/>
+          <w:lang w:val="en-US" w:eastAsia="zh-CN"/>
+        </w:rPr>
+      </w:pPr>
+      <w:r>
+        <w:rPr>
+          <w:rFonts w:hint="eastAsia"/>
+          <w:highlight w:val="yellow"/>
+          <w:lang w:val="en-US" w:eastAsia="zh-CN"/>
+        </w:rPr>
+        <w:t>字段名字使用蛇形命名，否则会警告。</w:t>
+      </w:r>
+    </w:p>
+    <w:p>
+      <w:pPr>
+        <w:ind w:firstLine="500" w:firstLineChars="0"/>
+        <w:rPr>
+          <w:rFonts w:hint="eastAsia"/>
+          <w:highlight w:val="yellow"/>
+          <w:lang w:val="en-US" w:eastAsia="zh-CN"/>
+        </w:rPr>
+      </w:pPr>
+      <w:r>
+        <w:rPr>
+          <w:rFonts w:hint="eastAsia"/>
+          <w:highlight w:val="yellow"/>
+          <w:lang w:val="en-US" w:eastAsia="zh-CN"/>
+        </w:rPr>
+        <w:t>使用时需要实例化，每个成员都是赋值，否则报错。</w:t>
+      </w:r>
+    </w:p>
+    <w:p>
+      <w:pPr>
+        <w:ind w:firstLine="500" w:firstLineChars="0"/>
+        <w:rPr>
+          <w:rFonts w:hint="eastAsia"/>
+          <w:lang w:val="en-US" w:eastAsia="zh-CN"/>
+        </w:rPr>
+      </w:pPr>
+      <w:r>
+        <w:rPr>
+          <w:rFonts w:hint="eastAsia"/>
+          <w:highlight w:val="yellow"/>
+          <w:lang w:val="en-US" w:eastAsia="zh-CN"/>
+        </w:rPr>
+        <w:t>打印时，不能使用{:?}格式，因为没有实现内置debug的某个trait</w:t>
+      </w:r>
+      <w:r>
+        <w:rPr>
+          <w:rFonts w:hint="eastAsia"/>
+          <w:lang w:val="en-US" w:eastAsia="zh-CN"/>
+        </w:rPr>
+        <w:t>。</w:t>
+      </w:r>
+    </w:p>
+    <w:p>
+      <w:pPr>
+        <w:ind w:firstLine="500" w:firstLineChars="0"/>
+        <w:rPr>
+          <w:rFonts w:hint="eastAsia"/>
+          <w:lang w:val="en-US" w:eastAsia="zh-CN"/>
+        </w:rPr>
+      </w:pPr>
+      <w:r>
+        <w:rPr>
+          <w:rFonts w:hint="eastAsia"/>
+          <w:lang w:val="en-US" w:eastAsia="zh-CN"/>
+        </w:rPr>
+        <w:t>字符串放到堆上时使用内置函数，不能硬编码。</w:t>
+      </w:r>
+    </w:p>
+    <w:p>
+      <w:pPr>
+        <w:ind w:firstLine="500" w:firstLineChars="0"/>
+        <w:rPr>
+          <w:rFonts w:hint="eastAsia"/>
+          <w:lang w:val="en-US" w:eastAsia="zh-CN"/>
+        </w:rPr>
+      </w:pPr>
+      <w:r>
+        <w:rPr>
+          <w:rFonts w:hint="eastAsia"/>
+          <w:lang w:val="en-US" w:eastAsia="zh-CN"/>
+        </w:rPr>
+        <w:t>如果要修改成员怎么办，将结构体实例声明为可变类型，let mut st...。</w:t>
+      </w:r>
+    </w:p>
+    <w:p>
+      <w:pPr>
+        <w:ind w:firstLine="500" w:firstLineChars="0"/>
+        <w:rPr>
+          <w:rFonts w:hint="default"/>
+          <w:highlight w:val="yellow"/>
+          <w:lang w:val="en-US" w:eastAsia="zh-CN"/>
+        </w:rPr>
+      </w:pPr>
+      <w:r>
+        <w:rPr>
+          <w:rFonts w:hint="eastAsia"/>
+          <w:highlight w:val="yellow"/>
+          <w:lang w:val="en-US" w:eastAsia="zh-CN"/>
+        </w:rPr>
+        <w:t>整个实例必须是可变的，不允许只将某个字段设置为可变。</w:t>
+      </w:r>
+    </w:p>
+    <w:p>
+      <w:pPr>
+        <w:ind w:firstLine="500" w:firstLineChars="0"/>
+        <w:rPr>
+          <w:rFonts w:hint="eastAsia"/>
+          <w:lang w:val="en-US" w:eastAsia="zh-CN"/>
+        </w:rPr>
+      </w:pPr>
+      <w:r>
+        <w:rPr>
+          <w:rFonts w:hint="eastAsia"/>
+          <w:lang w:val="en-US" w:eastAsia="zh-CN"/>
+        </w:rPr>
+        <w:t>使用函数初始化实例时候，函数参与字段名字一致，可以简写初始化代码。</w:t>
+      </w:r>
+    </w:p>
+    <w:p>
+      <w:pPr>
+        <w:keepNext w:val="0"/>
+        <w:keepLines w:val="0"/>
+        <w:widowControl/>
+        <w:suppressLineNumbers w:val="0"/>
+        <w:shd w:val="clear" w:fill="1E1E1E"/>
+        <w:spacing w:line="285" w:lineRule="atLeast"/>
+        <w:jc w:val="left"/>
+        <w:rPr>
+          <w:rFonts w:ascii="Consolas" w:hAnsi="Consolas" w:eastAsia="Consolas" w:cs="Consolas"/>
+          <w:b w:val="0"/>
+          <w:bCs w:val="0"/>
+          <w:color w:val="D4D4D4"/>
+          <w:sz w:val="21"/>
+          <w:szCs w:val="21"/>
+        </w:rPr>
+      </w:pPr>
+      <w:r>
+        <w:rPr>
+          <w:rFonts w:hint="default" w:ascii="Consolas" w:hAnsi="Consolas" w:eastAsia="Consolas" w:cs="Consolas"/>
+          <w:b w:val="0"/>
+          <w:bCs w:val="0"/>
+          <w:color w:val="569CD6"/>
+          <w:kern w:val="0"/>
+          <w:sz w:val="21"/>
+          <w:szCs w:val="21"/>
+          <w:shd w:val="clear" w:fill="1E1E1E"/>
+          <w:lang w:val="en-US" w:eastAsia="zh-CN" w:bidi="ar"/>
+        </w:rPr>
+        <w:t>fn</w:t>
+      </w:r>
+      <w:r>
+        <w:rPr>
+          <w:rFonts w:hint="default" w:ascii="Consolas" w:hAnsi="Consolas" w:eastAsia="Consolas" w:cs="Consolas"/>
+          <w:b w:val="0"/>
+          <w:bCs w:val="0"/>
+          <w:color w:val="D4D4D4"/>
+          <w:kern w:val="0"/>
+          <w:sz w:val="21"/>
+          <w:szCs w:val="21"/>
+          <w:shd w:val="clear" w:fill="1E1E1E"/>
+          <w:lang w:val="en-US" w:eastAsia="zh-CN" w:bidi="ar"/>
+        </w:rPr>
+        <w:t xml:space="preserve"> </w:t>
+      </w:r>
+      <w:r>
+        <w:rPr>
+          <w:rFonts w:hint="default" w:ascii="Consolas" w:hAnsi="Consolas" w:eastAsia="Consolas" w:cs="Consolas"/>
+          <w:b w:val="0"/>
+          <w:bCs w:val="0"/>
+          <w:color w:val="DCDCAA"/>
+          <w:kern w:val="0"/>
+          <w:sz w:val="21"/>
+          <w:szCs w:val="21"/>
+          <w:shd w:val="clear" w:fill="1E1E1E"/>
+          <w:lang w:val="en-US" w:eastAsia="zh-CN" w:bidi="ar"/>
+        </w:rPr>
+        <w:t>get_user_instance</w:t>
+      </w:r>
+      <w:r>
+        <w:rPr>
+          <w:rFonts w:hint="default" w:ascii="Consolas" w:hAnsi="Consolas" w:eastAsia="Consolas" w:cs="Consolas"/>
+          <w:b w:val="0"/>
+          <w:bCs w:val="0"/>
+          <w:color w:val="D4D4D4"/>
+          <w:kern w:val="0"/>
+          <w:sz w:val="21"/>
+          <w:szCs w:val="21"/>
+          <w:shd w:val="clear" w:fill="1E1E1E"/>
+          <w:lang w:val="en-US" w:eastAsia="zh-CN" w:bidi="ar"/>
+        </w:rPr>
+        <w:t>(</w:t>
+      </w:r>
+      <w:r>
+        <w:rPr>
+          <w:rFonts w:hint="default" w:ascii="Consolas" w:hAnsi="Consolas" w:eastAsia="Consolas" w:cs="Consolas"/>
+          <w:b w:val="0"/>
+          <w:bCs w:val="0"/>
+          <w:color w:val="9CDCFE"/>
+          <w:kern w:val="0"/>
+          <w:sz w:val="21"/>
+          <w:szCs w:val="21"/>
+          <w:shd w:val="clear" w:fill="1E1E1E"/>
+          <w:lang w:val="en-US" w:eastAsia="zh-CN" w:bidi="ar"/>
+        </w:rPr>
+        <w:t>name</w:t>
+      </w:r>
+      <w:r>
+        <w:rPr>
+          <w:rFonts w:hint="default" w:ascii="Consolas" w:hAnsi="Consolas" w:eastAsia="Consolas" w:cs="Consolas"/>
+          <w:b w:val="0"/>
+          <w:bCs w:val="0"/>
+          <w:color w:val="D4D4D4"/>
+          <w:kern w:val="0"/>
+          <w:sz w:val="21"/>
+          <w:szCs w:val="21"/>
+          <w:shd w:val="clear" w:fill="1E1E1E"/>
+          <w:lang w:val="en-US" w:eastAsia="zh-CN" w:bidi="ar"/>
+        </w:rPr>
+        <w:t xml:space="preserve">: </w:t>
+      </w:r>
+      <w:r>
+        <w:rPr>
+          <w:rFonts w:hint="default" w:ascii="Consolas" w:hAnsi="Consolas" w:eastAsia="Consolas" w:cs="Consolas"/>
+          <w:b w:val="0"/>
+          <w:bCs w:val="0"/>
+          <w:color w:val="4EC9B0"/>
+          <w:kern w:val="0"/>
+          <w:sz w:val="21"/>
+          <w:szCs w:val="21"/>
+          <w:shd w:val="clear" w:fill="1E1E1E"/>
+          <w:lang w:val="en-US" w:eastAsia="zh-CN" w:bidi="ar"/>
+        </w:rPr>
+        <w:t>String</w:t>
+      </w:r>
+      <w:r>
+        <w:rPr>
+          <w:rFonts w:hint="default" w:ascii="Consolas" w:hAnsi="Consolas" w:eastAsia="Consolas" w:cs="Consolas"/>
+          <w:b w:val="0"/>
+          <w:bCs w:val="0"/>
+          <w:color w:val="D4D4D4"/>
+          <w:kern w:val="0"/>
+          <w:sz w:val="21"/>
+          <w:szCs w:val="21"/>
+          <w:shd w:val="clear" w:fill="1E1E1E"/>
+          <w:lang w:val="en-US" w:eastAsia="zh-CN" w:bidi="ar"/>
+        </w:rPr>
+        <w:t xml:space="preserve">, </w:t>
+      </w:r>
+      <w:r>
+        <w:rPr>
+          <w:rFonts w:hint="default" w:ascii="Consolas" w:hAnsi="Consolas" w:eastAsia="Consolas" w:cs="Consolas"/>
+          <w:b w:val="0"/>
+          <w:bCs w:val="0"/>
+          <w:color w:val="9CDCFE"/>
+          <w:kern w:val="0"/>
+          <w:sz w:val="21"/>
+          <w:szCs w:val="21"/>
+          <w:shd w:val="clear" w:fill="1E1E1E"/>
+          <w:lang w:val="en-US" w:eastAsia="zh-CN" w:bidi="ar"/>
+        </w:rPr>
+        <w:t>addr</w:t>
+      </w:r>
+      <w:r>
+        <w:rPr>
+          <w:rFonts w:hint="default" w:ascii="Consolas" w:hAnsi="Consolas" w:eastAsia="Consolas" w:cs="Consolas"/>
+          <w:b w:val="0"/>
+          <w:bCs w:val="0"/>
+          <w:color w:val="D4D4D4"/>
+          <w:kern w:val="0"/>
+          <w:sz w:val="21"/>
+          <w:szCs w:val="21"/>
+          <w:shd w:val="clear" w:fill="1E1E1E"/>
+          <w:lang w:val="en-US" w:eastAsia="zh-CN" w:bidi="ar"/>
+        </w:rPr>
+        <w:t xml:space="preserve">: </w:t>
+      </w:r>
+      <w:r>
+        <w:rPr>
+          <w:rFonts w:hint="default" w:ascii="Consolas" w:hAnsi="Consolas" w:eastAsia="Consolas" w:cs="Consolas"/>
+          <w:b w:val="0"/>
+          <w:bCs w:val="0"/>
+          <w:color w:val="4EC9B0"/>
+          <w:kern w:val="0"/>
+          <w:sz w:val="21"/>
+          <w:szCs w:val="21"/>
+          <w:shd w:val="clear" w:fill="1E1E1E"/>
+          <w:lang w:val="en-US" w:eastAsia="zh-CN" w:bidi="ar"/>
+        </w:rPr>
+        <w:t>String</w:t>
+      </w:r>
+      <w:r>
+        <w:rPr>
+          <w:rFonts w:hint="default" w:ascii="Consolas" w:hAnsi="Consolas" w:eastAsia="Consolas" w:cs="Consolas"/>
+          <w:b w:val="0"/>
+          <w:bCs w:val="0"/>
+          <w:color w:val="D4D4D4"/>
+          <w:kern w:val="0"/>
+          <w:sz w:val="21"/>
+          <w:szCs w:val="21"/>
+          <w:shd w:val="clear" w:fill="1E1E1E"/>
+          <w:lang w:val="en-US" w:eastAsia="zh-CN" w:bidi="ar"/>
+        </w:rPr>
+        <w:t xml:space="preserve">, </w:t>
+      </w:r>
+      <w:r>
+        <w:rPr>
+          <w:rFonts w:hint="default" w:ascii="Consolas" w:hAnsi="Consolas" w:eastAsia="Consolas" w:cs="Consolas"/>
+          <w:b w:val="0"/>
+          <w:bCs w:val="0"/>
+          <w:color w:val="9CDCFE"/>
+          <w:kern w:val="0"/>
+          <w:sz w:val="21"/>
+          <w:szCs w:val="21"/>
+          <w:shd w:val="clear" w:fill="1E1E1E"/>
+          <w:lang w:val="en-US" w:eastAsia="zh-CN" w:bidi="ar"/>
+        </w:rPr>
+        <w:t>age</w:t>
+      </w:r>
+      <w:r>
+        <w:rPr>
+          <w:rFonts w:hint="default" w:ascii="Consolas" w:hAnsi="Consolas" w:eastAsia="Consolas" w:cs="Consolas"/>
+          <w:b w:val="0"/>
+          <w:bCs w:val="0"/>
+          <w:color w:val="D4D4D4"/>
+          <w:kern w:val="0"/>
+          <w:sz w:val="21"/>
+          <w:szCs w:val="21"/>
+          <w:shd w:val="clear" w:fill="1E1E1E"/>
+          <w:lang w:val="en-US" w:eastAsia="zh-CN" w:bidi="ar"/>
+        </w:rPr>
+        <w:t xml:space="preserve">: </w:t>
+      </w:r>
+      <w:r>
+        <w:rPr>
+          <w:rFonts w:hint="default" w:ascii="Consolas" w:hAnsi="Consolas" w:eastAsia="Consolas" w:cs="Consolas"/>
+          <w:b w:val="0"/>
+          <w:bCs w:val="0"/>
+          <w:color w:val="4EC9B0"/>
+          <w:kern w:val="0"/>
+          <w:sz w:val="21"/>
+          <w:szCs w:val="21"/>
+          <w:shd w:val="clear" w:fill="1E1E1E"/>
+          <w:lang w:val="en-US" w:eastAsia="zh-CN" w:bidi="ar"/>
+        </w:rPr>
+        <w:t>u8</w:t>
+      </w:r>
+      <w:r>
+        <w:rPr>
+          <w:rFonts w:hint="default" w:ascii="Consolas" w:hAnsi="Consolas" w:eastAsia="Consolas" w:cs="Consolas"/>
+          <w:b w:val="0"/>
+          <w:bCs w:val="0"/>
+          <w:color w:val="D4D4D4"/>
+          <w:kern w:val="0"/>
+          <w:sz w:val="21"/>
+          <w:szCs w:val="21"/>
+          <w:shd w:val="clear" w:fill="1E1E1E"/>
+          <w:lang w:val="en-US" w:eastAsia="zh-CN" w:bidi="ar"/>
+        </w:rPr>
+        <w:t xml:space="preserve">) -&gt; </w:t>
+      </w:r>
+      <w:r>
+        <w:rPr>
+          <w:rFonts w:hint="default" w:ascii="Consolas" w:hAnsi="Consolas" w:eastAsia="Consolas" w:cs="Consolas"/>
+          <w:b w:val="0"/>
+          <w:bCs w:val="0"/>
+          <w:color w:val="4EC9B0"/>
+          <w:kern w:val="0"/>
+          <w:sz w:val="21"/>
+          <w:szCs w:val="21"/>
+          <w:shd w:val="clear" w:fill="1E1E1E"/>
+          <w:lang w:val="en-US" w:eastAsia="zh-CN" w:bidi="ar"/>
+        </w:rPr>
+        <w:t>User</w:t>
+      </w:r>
+      <w:r>
+        <w:rPr>
+          <w:rFonts w:hint="default" w:ascii="Consolas" w:hAnsi="Consolas" w:eastAsia="Consolas" w:cs="Consolas"/>
+          <w:b w:val="0"/>
+          <w:bCs w:val="0"/>
+          <w:color w:val="D4D4D4"/>
+          <w:kern w:val="0"/>
+          <w:sz w:val="21"/>
+          <w:szCs w:val="21"/>
+          <w:shd w:val="clear" w:fill="1E1E1E"/>
+          <w:lang w:val="en-US" w:eastAsia="zh-CN" w:bidi="ar"/>
+        </w:rPr>
+        <w:t xml:space="preserve"> {</w:t>
+      </w:r>
+    </w:p>
+    <w:p>
+      <w:pPr>
+        <w:keepNext w:val="0"/>
+        <w:keepLines w:val="0"/>
+        <w:widowControl/>
+        <w:suppressLineNumbers w:val="0"/>
+        <w:shd w:val="clear" w:fill="1E1E1E"/>
+        <w:spacing w:line="285" w:lineRule="atLeast"/>
+        <w:jc w:val="left"/>
+        <w:rPr>
+          <w:rFonts w:hint="default" w:ascii="Consolas" w:hAnsi="Consolas" w:eastAsia="Consolas" w:cs="Consolas"/>
+          <w:b w:val="0"/>
+          <w:bCs w:val="0"/>
+          <w:color w:val="D4D4D4"/>
+          <w:sz w:val="21"/>
+          <w:szCs w:val="21"/>
+        </w:rPr>
+      </w:pPr>
+      <w:r>
+        <w:rPr>
+          <w:rFonts w:hint="default" w:ascii="Consolas" w:hAnsi="Consolas" w:eastAsia="Consolas" w:cs="Consolas"/>
+          <w:b w:val="0"/>
+          <w:bCs w:val="0"/>
+          <w:color w:val="D4D4D4"/>
+          <w:kern w:val="0"/>
+          <w:sz w:val="21"/>
+          <w:szCs w:val="21"/>
+          <w:shd w:val="clear" w:fill="1E1E1E"/>
+          <w:lang w:val="en-US" w:eastAsia="zh-CN" w:bidi="ar"/>
+        </w:rPr>
+        <w:t xml:space="preserve">    </w:t>
+      </w:r>
+      <w:r>
+        <w:rPr>
+          <w:rFonts w:hint="default" w:ascii="Consolas" w:hAnsi="Consolas" w:eastAsia="Consolas" w:cs="Consolas"/>
+          <w:b w:val="0"/>
+          <w:bCs w:val="0"/>
+          <w:color w:val="4EC9B0"/>
+          <w:kern w:val="0"/>
+          <w:sz w:val="21"/>
+          <w:szCs w:val="21"/>
+          <w:shd w:val="clear" w:fill="1E1E1E"/>
+          <w:lang w:val="en-US" w:eastAsia="zh-CN" w:bidi="ar"/>
+        </w:rPr>
+        <w:t>User</w:t>
+      </w:r>
+      <w:r>
+        <w:rPr>
+          <w:rFonts w:hint="default" w:ascii="Consolas" w:hAnsi="Consolas" w:eastAsia="Consolas" w:cs="Consolas"/>
+          <w:b w:val="0"/>
+          <w:bCs w:val="0"/>
+          <w:color w:val="D4D4D4"/>
+          <w:kern w:val="0"/>
+          <w:sz w:val="21"/>
+          <w:szCs w:val="21"/>
+          <w:shd w:val="clear" w:fill="1E1E1E"/>
+          <w:lang w:val="en-US" w:eastAsia="zh-CN" w:bidi="ar"/>
+        </w:rPr>
+        <w:t xml:space="preserve"> {</w:t>
+      </w:r>
+    </w:p>
+    <w:p>
+      <w:pPr>
+        <w:keepNext w:val="0"/>
+        <w:keepLines w:val="0"/>
+        <w:widowControl/>
+        <w:suppressLineNumbers w:val="0"/>
+        <w:shd w:val="clear" w:fill="1E1E1E"/>
+        <w:spacing w:line="285" w:lineRule="atLeast"/>
+        <w:jc w:val="left"/>
+        <w:rPr>
+          <w:rFonts w:hint="default" w:ascii="Consolas" w:hAnsi="Consolas" w:eastAsia="Consolas" w:cs="Consolas"/>
+          <w:b w:val="0"/>
+          <w:bCs w:val="0"/>
+          <w:color w:val="D4D4D4"/>
+          <w:sz w:val="21"/>
+          <w:szCs w:val="21"/>
+        </w:rPr>
+      </w:pPr>
+      <w:r>
+        <w:rPr>
+          <w:rFonts w:hint="default" w:ascii="Consolas" w:hAnsi="Consolas" w:eastAsia="Consolas" w:cs="Consolas"/>
+          <w:b w:val="0"/>
+          <w:bCs w:val="0"/>
+          <w:color w:val="D4D4D4"/>
+          <w:kern w:val="0"/>
+          <w:sz w:val="21"/>
+          <w:szCs w:val="21"/>
+          <w:shd w:val="clear" w:fill="1E1E1E"/>
+          <w:lang w:val="en-US" w:eastAsia="zh-CN" w:bidi="ar"/>
+        </w:rPr>
+        <w:t xml:space="preserve">        </w:t>
+      </w:r>
+      <w:r>
+        <w:rPr>
+          <w:rFonts w:hint="default" w:ascii="Consolas" w:hAnsi="Consolas" w:eastAsia="Consolas" w:cs="Consolas"/>
+          <w:b w:val="0"/>
+          <w:bCs w:val="0"/>
+          <w:color w:val="9CDCFE"/>
+          <w:kern w:val="0"/>
+          <w:sz w:val="21"/>
+          <w:szCs w:val="21"/>
+          <w:shd w:val="clear" w:fill="1E1E1E"/>
+          <w:lang w:val="en-US" w:eastAsia="zh-CN" w:bidi="ar"/>
+        </w:rPr>
+        <w:t>name</w:t>
+      </w:r>
+      <w:r>
+        <w:rPr>
+          <w:rFonts w:hint="default" w:ascii="Consolas" w:hAnsi="Consolas" w:eastAsia="Consolas" w:cs="Consolas"/>
+          <w:b w:val="0"/>
+          <w:bCs w:val="0"/>
+          <w:color w:val="D4D4D4"/>
+          <w:kern w:val="0"/>
+          <w:sz w:val="21"/>
+          <w:szCs w:val="21"/>
+          <w:shd w:val="clear" w:fill="1E1E1E"/>
+          <w:lang w:val="en-US" w:eastAsia="zh-CN" w:bidi="ar"/>
+        </w:rPr>
+        <w:t>,</w:t>
+      </w:r>
+    </w:p>
+    <w:p>
+      <w:pPr>
+        <w:keepNext w:val="0"/>
+        <w:keepLines w:val="0"/>
+        <w:widowControl/>
+        <w:suppressLineNumbers w:val="0"/>
+        <w:shd w:val="clear" w:fill="1E1E1E"/>
+        <w:spacing w:line="285" w:lineRule="atLeast"/>
+        <w:jc w:val="left"/>
+        <w:rPr>
+          <w:rFonts w:hint="default" w:ascii="Consolas" w:hAnsi="Consolas" w:eastAsia="Consolas" w:cs="Consolas"/>
+          <w:b w:val="0"/>
+          <w:bCs w:val="0"/>
+          <w:color w:val="D4D4D4"/>
+          <w:sz w:val="21"/>
+          <w:szCs w:val="21"/>
+        </w:rPr>
+      </w:pPr>
+      <w:r>
+        <w:rPr>
+          <w:rFonts w:hint="default" w:ascii="Consolas" w:hAnsi="Consolas" w:eastAsia="Consolas" w:cs="Consolas"/>
+          <w:b w:val="0"/>
+          <w:bCs w:val="0"/>
+          <w:color w:val="D4D4D4"/>
+          <w:kern w:val="0"/>
+          <w:sz w:val="21"/>
+          <w:szCs w:val="21"/>
+          <w:shd w:val="clear" w:fill="1E1E1E"/>
+          <w:lang w:val="en-US" w:eastAsia="zh-CN" w:bidi="ar"/>
+        </w:rPr>
+        <w:t xml:space="preserve">        </w:t>
+      </w:r>
+      <w:r>
+        <w:rPr>
+          <w:rFonts w:hint="default" w:ascii="Consolas" w:hAnsi="Consolas" w:eastAsia="Consolas" w:cs="Consolas"/>
+          <w:b w:val="0"/>
+          <w:bCs w:val="0"/>
+          <w:color w:val="9CDCFE"/>
+          <w:kern w:val="0"/>
+          <w:sz w:val="21"/>
+          <w:szCs w:val="21"/>
+          <w:shd w:val="clear" w:fill="1E1E1E"/>
+          <w:lang w:val="en-US" w:eastAsia="zh-CN" w:bidi="ar"/>
+        </w:rPr>
+        <w:t>addr</w:t>
+      </w:r>
+      <w:r>
+        <w:rPr>
+          <w:rFonts w:hint="default" w:ascii="Consolas" w:hAnsi="Consolas" w:eastAsia="Consolas" w:cs="Consolas"/>
+          <w:b w:val="0"/>
+          <w:bCs w:val="0"/>
+          <w:color w:val="D4D4D4"/>
+          <w:kern w:val="0"/>
+          <w:sz w:val="21"/>
+          <w:szCs w:val="21"/>
+          <w:shd w:val="clear" w:fill="1E1E1E"/>
+          <w:lang w:val="en-US" w:eastAsia="zh-CN" w:bidi="ar"/>
+        </w:rPr>
+        <w:t>,</w:t>
+      </w:r>
+    </w:p>
+    <w:p>
+      <w:pPr>
+        <w:keepNext w:val="0"/>
+        <w:keepLines w:val="0"/>
+        <w:widowControl/>
+        <w:suppressLineNumbers w:val="0"/>
+        <w:shd w:val="clear" w:fill="1E1E1E"/>
+        <w:spacing w:line="285" w:lineRule="atLeast"/>
+        <w:jc w:val="left"/>
+        <w:rPr>
+          <w:rFonts w:hint="default" w:ascii="Consolas" w:hAnsi="Consolas" w:eastAsia="Consolas" w:cs="Consolas"/>
+          <w:b w:val="0"/>
+          <w:bCs w:val="0"/>
+          <w:color w:val="D4D4D4"/>
+          <w:sz w:val="21"/>
+          <w:szCs w:val="21"/>
+        </w:rPr>
+      </w:pPr>
+      <w:r>
+        <w:rPr>
+          <w:rFonts w:hint="default" w:ascii="Consolas" w:hAnsi="Consolas" w:eastAsia="Consolas" w:cs="Consolas"/>
+          <w:b w:val="0"/>
+          <w:bCs w:val="0"/>
+          <w:color w:val="D4D4D4"/>
+          <w:kern w:val="0"/>
+          <w:sz w:val="21"/>
+          <w:szCs w:val="21"/>
+          <w:shd w:val="clear" w:fill="1E1E1E"/>
+          <w:lang w:val="en-US" w:eastAsia="zh-CN" w:bidi="ar"/>
+        </w:rPr>
+        <w:t xml:space="preserve">        </w:t>
+      </w:r>
+      <w:r>
+        <w:rPr>
+          <w:rFonts w:hint="default" w:ascii="Consolas" w:hAnsi="Consolas" w:eastAsia="Consolas" w:cs="Consolas"/>
+          <w:b w:val="0"/>
+          <w:bCs w:val="0"/>
+          <w:color w:val="9CDCFE"/>
+          <w:kern w:val="0"/>
+          <w:sz w:val="21"/>
+          <w:szCs w:val="21"/>
+          <w:shd w:val="clear" w:fill="1E1E1E"/>
+          <w:lang w:val="en-US" w:eastAsia="zh-CN" w:bidi="ar"/>
+        </w:rPr>
+        <w:t>age</w:t>
+      </w:r>
+      <w:r>
+        <w:rPr>
+          <w:rFonts w:hint="default" w:ascii="Consolas" w:hAnsi="Consolas" w:eastAsia="Consolas" w:cs="Consolas"/>
+          <w:b w:val="0"/>
+          <w:bCs w:val="0"/>
+          <w:color w:val="D4D4D4"/>
+          <w:kern w:val="0"/>
+          <w:sz w:val="21"/>
+          <w:szCs w:val="21"/>
+          <w:shd w:val="clear" w:fill="1E1E1E"/>
+          <w:lang w:val="en-US" w:eastAsia="zh-CN" w:bidi="ar"/>
+        </w:rPr>
+        <w:t>,  </w:t>
+      </w:r>
+    </w:p>
+    <w:p>
+      <w:pPr>
+        <w:keepNext w:val="0"/>
+        <w:keepLines w:val="0"/>
+        <w:widowControl/>
+        <w:suppressLineNumbers w:val="0"/>
+        <w:shd w:val="clear" w:fill="1E1E1E"/>
+        <w:spacing w:line="285" w:lineRule="atLeast"/>
+        <w:jc w:val="left"/>
+        <w:rPr>
+          <w:rFonts w:hint="default" w:ascii="Consolas" w:hAnsi="Consolas" w:eastAsia="Consolas" w:cs="Consolas"/>
+          <w:b w:val="0"/>
+          <w:bCs w:val="0"/>
+          <w:color w:val="D4D4D4"/>
+          <w:sz w:val="21"/>
+          <w:szCs w:val="21"/>
+        </w:rPr>
+      </w:pPr>
+      <w:r>
+        <w:rPr>
+          <w:rFonts w:hint="default" w:ascii="Consolas" w:hAnsi="Consolas" w:eastAsia="Consolas" w:cs="Consolas"/>
+          <w:b w:val="0"/>
+          <w:bCs w:val="0"/>
+          <w:color w:val="D4D4D4"/>
+          <w:kern w:val="0"/>
+          <w:sz w:val="21"/>
+          <w:szCs w:val="21"/>
+          <w:shd w:val="clear" w:fill="1E1E1E"/>
+          <w:lang w:val="en-US" w:eastAsia="zh-CN" w:bidi="ar"/>
+        </w:rPr>
+        <w:t>    }</w:t>
+      </w:r>
+    </w:p>
+    <w:p>
+      <w:pPr>
+        <w:keepNext w:val="0"/>
+        <w:keepLines w:val="0"/>
+        <w:widowControl/>
+        <w:suppressLineNumbers w:val="0"/>
+        <w:shd w:val="clear" w:fill="1E1E1E"/>
+        <w:spacing w:line="285" w:lineRule="atLeast"/>
+        <w:jc w:val="left"/>
+        <w:rPr>
+          <w:rFonts w:hint="default" w:ascii="Consolas" w:hAnsi="Consolas" w:eastAsia="Consolas" w:cs="Consolas"/>
+          <w:b w:val="0"/>
+          <w:bCs w:val="0"/>
+          <w:color w:val="D4D4D4"/>
+          <w:sz w:val="21"/>
+          <w:szCs w:val="21"/>
+        </w:rPr>
+      </w:pPr>
+      <w:r>
+        <w:rPr>
+          <w:rFonts w:hint="default" w:ascii="Consolas" w:hAnsi="Consolas" w:eastAsia="Consolas" w:cs="Consolas"/>
+          <w:b w:val="0"/>
+          <w:bCs w:val="0"/>
+          <w:color w:val="D4D4D4"/>
+          <w:kern w:val="0"/>
+          <w:sz w:val="21"/>
+          <w:szCs w:val="21"/>
+          <w:shd w:val="clear" w:fill="1E1E1E"/>
+          <w:lang w:val="en-US" w:eastAsia="zh-CN" w:bidi="ar"/>
+        </w:rPr>
+        <w:t>}</w:t>
+      </w:r>
+    </w:p>
+    <w:p>
+      <w:pPr>
+        <w:ind w:firstLine="500" w:firstLineChars="0"/>
+        <w:rPr>
+          <w:rFonts w:hint="default"/>
+          <w:lang w:val="en-US" w:eastAsia="zh-CN"/>
+        </w:rPr>
+      </w:pPr>
+    </w:p>
+    <w:p>
+      <w:pPr>
+        <w:ind w:firstLine="500" w:firstLineChars="0"/>
+        <w:rPr>
+          <w:rFonts w:hint="eastAsia"/>
+          <w:lang w:val="en-US" w:eastAsia="zh-CN"/>
+        </w:rPr>
+      </w:pPr>
+      <w:r>
+        <w:rPr>
+          <w:rFonts w:hint="eastAsia"/>
+          <w:lang w:val="en-US" w:eastAsia="zh-CN"/>
+        </w:rPr>
+        <w:t>使用结构更新语法，从其他实例更新实例。</w:t>
+      </w:r>
+    </w:p>
+    <w:p>
+      <w:pPr>
+        <w:ind w:firstLine="500" w:firstLineChars="0"/>
+        <w:rPr>
+          <w:rFonts w:hint="eastAsia"/>
+          <w:lang w:val="en-US" w:eastAsia="zh-CN"/>
+        </w:rPr>
+      </w:pPr>
+      <w:r>
+        <w:rPr>
+          <w:rFonts w:hint="eastAsia"/>
+          <w:lang w:val="en-US" w:eastAsia="zh-CN"/>
+        </w:rPr>
+        <w:t>普通做法，将一个实例的字段，赋值给另一个实例的字段。</w:t>
+      </w:r>
+    </w:p>
+    <w:p>
+      <w:pPr>
+        <w:keepNext w:val="0"/>
+        <w:keepLines w:val="0"/>
+        <w:widowControl/>
+        <w:suppressLineNumbers w:val="0"/>
+        <w:shd w:val="clear" w:fill="1E1E1E"/>
+        <w:spacing w:line="285" w:lineRule="atLeast"/>
+        <w:jc w:val="left"/>
+        <w:rPr>
+          <w:rFonts w:ascii="Consolas" w:hAnsi="Consolas" w:eastAsia="Consolas" w:cs="Consolas"/>
+          <w:b w:val="0"/>
+          <w:bCs w:val="0"/>
+          <w:color w:val="D4D4D4"/>
+          <w:sz w:val="21"/>
+          <w:szCs w:val="21"/>
+        </w:rPr>
+      </w:pPr>
+      <w:r>
+        <w:rPr>
+          <w:rFonts w:hint="default" w:ascii="Consolas" w:hAnsi="Consolas" w:eastAsia="Consolas" w:cs="Consolas"/>
+          <w:b w:val="0"/>
+          <w:bCs w:val="0"/>
+          <w:color w:val="D4D4D4"/>
+          <w:kern w:val="0"/>
+          <w:sz w:val="21"/>
+          <w:szCs w:val="21"/>
+          <w:shd w:val="clear" w:fill="1E1E1E"/>
+          <w:lang w:val="en-US" w:eastAsia="zh-CN" w:bidi="ar"/>
+        </w:rPr>
+        <w:t xml:space="preserve">    </w:t>
+      </w:r>
+      <w:r>
+        <w:rPr>
+          <w:rFonts w:hint="default" w:ascii="Consolas" w:hAnsi="Consolas" w:eastAsia="Consolas" w:cs="Consolas"/>
+          <w:b w:val="0"/>
+          <w:bCs w:val="0"/>
+          <w:color w:val="569CD6"/>
+          <w:kern w:val="0"/>
+          <w:sz w:val="21"/>
+          <w:szCs w:val="21"/>
+          <w:shd w:val="clear" w:fill="1E1E1E"/>
+          <w:lang w:val="en-US" w:eastAsia="zh-CN" w:bidi="ar"/>
+        </w:rPr>
+        <w:t>let</w:t>
+      </w:r>
+      <w:r>
+        <w:rPr>
+          <w:rFonts w:hint="default" w:ascii="Consolas" w:hAnsi="Consolas" w:eastAsia="Consolas" w:cs="Consolas"/>
+          <w:b w:val="0"/>
+          <w:bCs w:val="0"/>
+          <w:color w:val="D4D4D4"/>
+          <w:kern w:val="0"/>
+          <w:sz w:val="21"/>
+          <w:szCs w:val="21"/>
+          <w:shd w:val="clear" w:fill="1E1E1E"/>
+          <w:lang w:val="en-US" w:eastAsia="zh-CN" w:bidi="ar"/>
+        </w:rPr>
+        <w:t xml:space="preserve"> </w:t>
+      </w:r>
+      <w:r>
+        <w:rPr>
+          <w:rFonts w:hint="default" w:ascii="Consolas" w:hAnsi="Consolas" w:eastAsia="Consolas" w:cs="Consolas"/>
+          <w:b w:val="0"/>
+          <w:bCs w:val="0"/>
+          <w:color w:val="9CDCFE"/>
+          <w:kern w:val="0"/>
+          <w:sz w:val="21"/>
+          <w:szCs w:val="21"/>
+          <w:shd w:val="clear" w:fill="1E1E1E"/>
+          <w:lang w:val="en-US" w:eastAsia="zh-CN" w:bidi="ar"/>
+        </w:rPr>
+        <w:t>st1</w:t>
+      </w:r>
+      <w:r>
+        <w:rPr>
+          <w:rFonts w:hint="default" w:ascii="Consolas" w:hAnsi="Consolas" w:eastAsia="Consolas" w:cs="Consolas"/>
+          <w:b w:val="0"/>
+          <w:bCs w:val="0"/>
+          <w:color w:val="D4D4D4"/>
+          <w:kern w:val="0"/>
+          <w:sz w:val="21"/>
+          <w:szCs w:val="21"/>
+          <w:shd w:val="clear" w:fill="1E1E1E"/>
+          <w:lang w:val="en-US" w:eastAsia="zh-CN" w:bidi="ar"/>
+        </w:rPr>
+        <w:t xml:space="preserve"> = </w:t>
+      </w:r>
+      <w:r>
+        <w:rPr>
+          <w:rFonts w:hint="default" w:ascii="Consolas" w:hAnsi="Consolas" w:eastAsia="Consolas" w:cs="Consolas"/>
+          <w:b w:val="0"/>
+          <w:bCs w:val="0"/>
+          <w:color w:val="4EC9B0"/>
+          <w:kern w:val="0"/>
+          <w:sz w:val="21"/>
+          <w:szCs w:val="21"/>
+          <w:shd w:val="clear" w:fill="1E1E1E"/>
+          <w:lang w:val="en-US" w:eastAsia="zh-CN" w:bidi="ar"/>
+        </w:rPr>
+        <w:t>User</w:t>
+      </w:r>
+      <w:r>
+        <w:rPr>
+          <w:rFonts w:hint="default" w:ascii="Consolas" w:hAnsi="Consolas" w:eastAsia="Consolas" w:cs="Consolas"/>
+          <w:b w:val="0"/>
+          <w:bCs w:val="0"/>
+          <w:color w:val="D4D4D4"/>
+          <w:kern w:val="0"/>
+          <w:sz w:val="21"/>
+          <w:szCs w:val="21"/>
+          <w:shd w:val="clear" w:fill="1E1E1E"/>
+          <w:lang w:val="en-US" w:eastAsia="zh-CN" w:bidi="ar"/>
+        </w:rPr>
+        <w:t xml:space="preserve"> {</w:t>
+      </w:r>
+    </w:p>
+    <w:p>
+      <w:pPr>
+        <w:keepNext w:val="0"/>
+        <w:keepLines w:val="0"/>
+        <w:widowControl/>
+        <w:suppressLineNumbers w:val="0"/>
+        <w:shd w:val="clear" w:fill="1E1E1E"/>
+        <w:spacing w:line="285" w:lineRule="atLeast"/>
+        <w:jc w:val="left"/>
+        <w:rPr>
+          <w:rFonts w:hint="default" w:ascii="Consolas" w:hAnsi="Consolas" w:eastAsia="Consolas" w:cs="Consolas"/>
+          <w:b w:val="0"/>
+          <w:bCs w:val="0"/>
+          <w:color w:val="D4D4D4"/>
+          <w:sz w:val="21"/>
+          <w:szCs w:val="21"/>
+        </w:rPr>
+      </w:pPr>
+      <w:r>
+        <w:rPr>
+          <w:rFonts w:hint="default" w:ascii="Consolas" w:hAnsi="Consolas" w:eastAsia="Consolas" w:cs="Consolas"/>
+          <w:b w:val="0"/>
+          <w:bCs w:val="0"/>
+          <w:color w:val="D4D4D4"/>
+          <w:kern w:val="0"/>
+          <w:sz w:val="21"/>
+          <w:szCs w:val="21"/>
+          <w:shd w:val="clear" w:fill="1E1E1E"/>
+          <w:lang w:val="en-US" w:eastAsia="zh-CN" w:bidi="ar"/>
+        </w:rPr>
+        <w:t xml:space="preserve">        </w:t>
+      </w:r>
+      <w:r>
+        <w:rPr>
+          <w:rFonts w:hint="default" w:ascii="Consolas" w:hAnsi="Consolas" w:eastAsia="Consolas" w:cs="Consolas"/>
+          <w:b w:val="0"/>
+          <w:bCs w:val="0"/>
+          <w:color w:val="9CDCFE"/>
+          <w:kern w:val="0"/>
+          <w:sz w:val="21"/>
+          <w:szCs w:val="21"/>
+          <w:shd w:val="clear" w:fill="1E1E1E"/>
+          <w:lang w:val="en-US" w:eastAsia="zh-CN" w:bidi="ar"/>
+        </w:rPr>
+        <w:t>name</w:t>
+      </w:r>
+      <w:r>
+        <w:rPr>
+          <w:rFonts w:hint="default" w:ascii="Consolas" w:hAnsi="Consolas" w:eastAsia="Consolas" w:cs="Consolas"/>
+          <w:b w:val="0"/>
+          <w:bCs w:val="0"/>
+          <w:color w:val="D4D4D4"/>
+          <w:kern w:val="0"/>
+          <w:sz w:val="21"/>
+          <w:szCs w:val="21"/>
+          <w:shd w:val="clear" w:fill="1E1E1E"/>
+          <w:lang w:val="en-US" w:eastAsia="zh-CN" w:bidi="ar"/>
+        </w:rPr>
+        <w:t xml:space="preserve">: </w:t>
+      </w:r>
+      <w:r>
+        <w:rPr>
+          <w:rFonts w:hint="default" w:ascii="Consolas" w:hAnsi="Consolas" w:eastAsia="Consolas" w:cs="Consolas"/>
+          <w:b w:val="0"/>
+          <w:bCs w:val="0"/>
+          <w:color w:val="4EC9B0"/>
+          <w:kern w:val="0"/>
+          <w:sz w:val="21"/>
+          <w:szCs w:val="21"/>
+          <w:shd w:val="clear" w:fill="1E1E1E"/>
+          <w:lang w:val="en-US" w:eastAsia="zh-CN" w:bidi="ar"/>
+        </w:rPr>
+        <w:t>String</w:t>
+      </w:r>
+      <w:r>
+        <w:rPr>
+          <w:rFonts w:hint="default" w:ascii="Consolas" w:hAnsi="Consolas" w:eastAsia="Consolas" w:cs="Consolas"/>
+          <w:b w:val="0"/>
+          <w:bCs w:val="0"/>
+          <w:color w:val="D4D4D4"/>
+          <w:kern w:val="0"/>
+          <w:sz w:val="21"/>
+          <w:szCs w:val="21"/>
+          <w:shd w:val="clear" w:fill="1E1E1E"/>
+          <w:lang w:val="en-US" w:eastAsia="zh-CN" w:bidi="ar"/>
+        </w:rPr>
+        <w:t>::</w:t>
+      </w:r>
+      <w:r>
+        <w:rPr>
+          <w:rFonts w:hint="default" w:ascii="Consolas" w:hAnsi="Consolas" w:eastAsia="Consolas" w:cs="Consolas"/>
+          <w:b w:val="0"/>
+          <w:bCs w:val="0"/>
+          <w:color w:val="DCDCAA"/>
+          <w:kern w:val="0"/>
+          <w:sz w:val="21"/>
+          <w:szCs w:val="21"/>
+          <w:shd w:val="clear" w:fill="1E1E1E"/>
+          <w:lang w:val="en-US" w:eastAsia="zh-CN" w:bidi="ar"/>
+        </w:rPr>
+        <w:t>from</w:t>
+      </w:r>
+      <w:r>
+        <w:rPr>
+          <w:rFonts w:hint="default" w:ascii="Consolas" w:hAnsi="Consolas" w:eastAsia="Consolas" w:cs="Consolas"/>
+          <w:b w:val="0"/>
+          <w:bCs w:val="0"/>
+          <w:color w:val="D4D4D4"/>
+          <w:kern w:val="0"/>
+          <w:sz w:val="21"/>
+          <w:szCs w:val="21"/>
+          <w:shd w:val="clear" w:fill="1E1E1E"/>
+          <w:lang w:val="en-US" w:eastAsia="zh-CN" w:bidi="ar"/>
+        </w:rPr>
+        <w:t>(</w:t>
+      </w:r>
+      <w:r>
+        <w:rPr>
+          <w:rFonts w:hint="default" w:ascii="Consolas" w:hAnsi="Consolas" w:eastAsia="Consolas" w:cs="Consolas"/>
+          <w:b w:val="0"/>
+          <w:bCs w:val="0"/>
+          <w:color w:val="CE9178"/>
+          <w:kern w:val="0"/>
+          <w:sz w:val="21"/>
+          <w:szCs w:val="21"/>
+          <w:shd w:val="clear" w:fill="1E1E1E"/>
+          <w:lang w:val="en-US" w:eastAsia="zh-CN" w:bidi="ar"/>
+        </w:rPr>
+        <w:t>"王五"</w:t>
+      </w:r>
+      <w:r>
+        <w:rPr>
+          <w:rFonts w:hint="default" w:ascii="Consolas" w:hAnsi="Consolas" w:eastAsia="Consolas" w:cs="Consolas"/>
+          <w:b w:val="0"/>
+          <w:bCs w:val="0"/>
+          <w:color w:val="D4D4D4"/>
+          <w:kern w:val="0"/>
+          <w:sz w:val="21"/>
+          <w:szCs w:val="21"/>
+          <w:shd w:val="clear" w:fill="1E1E1E"/>
+          <w:lang w:val="en-US" w:eastAsia="zh-CN" w:bidi="ar"/>
+        </w:rPr>
+        <w:t>),</w:t>
+      </w:r>
+    </w:p>
+    <w:p>
+      <w:pPr>
+        <w:keepNext w:val="0"/>
+        <w:keepLines w:val="0"/>
+        <w:widowControl/>
+        <w:suppressLineNumbers w:val="0"/>
+        <w:shd w:val="clear" w:fill="1E1E1E"/>
+        <w:spacing w:line="285" w:lineRule="atLeast"/>
+        <w:jc w:val="left"/>
+        <w:rPr>
+          <w:rFonts w:hint="default" w:ascii="Consolas" w:hAnsi="Consolas" w:eastAsia="Consolas" w:cs="Consolas"/>
+          <w:b w:val="0"/>
+          <w:bCs w:val="0"/>
+          <w:color w:val="D4D4D4"/>
+          <w:sz w:val="21"/>
+          <w:szCs w:val="21"/>
+        </w:rPr>
+      </w:pPr>
+      <w:r>
+        <w:rPr>
+          <w:rFonts w:hint="default" w:ascii="Consolas" w:hAnsi="Consolas" w:eastAsia="Consolas" w:cs="Consolas"/>
+          <w:b w:val="0"/>
+          <w:bCs w:val="0"/>
+          <w:color w:val="D4D4D4"/>
+          <w:kern w:val="0"/>
+          <w:sz w:val="21"/>
+          <w:szCs w:val="21"/>
+          <w:shd w:val="clear" w:fill="1E1E1E"/>
+          <w:lang w:val="en-US" w:eastAsia="zh-CN" w:bidi="ar"/>
+        </w:rPr>
+        <w:t xml:space="preserve">        </w:t>
+      </w:r>
+      <w:r>
+        <w:rPr>
+          <w:rFonts w:hint="default" w:ascii="Consolas" w:hAnsi="Consolas" w:eastAsia="Consolas" w:cs="Consolas"/>
+          <w:b w:val="0"/>
+          <w:bCs w:val="0"/>
+          <w:color w:val="9CDCFE"/>
+          <w:kern w:val="0"/>
+          <w:sz w:val="21"/>
+          <w:szCs w:val="21"/>
+          <w:shd w:val="clear" w:fill="1E1E1E"/>
+          <w:lang w:val="en-US" w:eastAsia="zh-CN" w:bidi="ar"/>
+        </w:rPr>
+        <w:t>addr</w:t>
+      </w:r>
+      <w:r>
+        <w:rPr>
+          <w:rFonts w:hint="default" w:ascii="Consolas" w:hAnsi="Consolas" w:eastAsia="Consolas" w:cs="Consolas"/>
+          <w:b w:val="0"/>
+          <w:bCs w:val="0"/>
+          <w:color w:val="D4D4D4"/>
+          <w:kern w:val="0"/>
+          <w:sz w:val="21"/>
+          <w:szCs w:val="21"/>
+          <w:shd w:val="clear" w:fill="1E1E1E"/>
+          <w:lang w:val="en-US" w:eastAsia="zh-CN" w:bidi="ar"/>
+        </w:rPr>
+        <w:t xml:space="preserve">: </w:t>
+      </w:r>
+      <w:r>
+        <w:rPr>
+          <w:rFonts w:hint="default" w:ascii="Consolas" w:hAnsi="Consolas" w:eastAsia="Consolas" w:cs="Consolas"/>
+          <w:b w:val="0"/>
+          <w:bCs w:val="0"/>
+          <w:color w:val="9CDCFE"/>
+          <w:kern w:val="0"/>
+          <w:sz w:val="21"/>
+          <w:szCs w:val="21"/>
+          <w:shd w:val="clear" w:fill="1E1E1E"/>
+          <w:lang w:val="en-US" w:eastAsia="zh-CN" w:bidi="ar"/>
+        </w:rPr>
+        <w:t>st</w:t>
+      </w:r>
+      <w:r>
+        <w:rPr>
+          <w:rFonts w:hint="default" w:ascii="Consolas" w:hAnsi="Consolas" w:eastAsia="Consolas" w:cs="Consolas"/>
+          <w:b w:val="0"/>
+          <w:bCs w:val="0"/>
+          <w:color w:val="D4D4D4"/>
+          <w:kern w:val="0"/>
+          <w:sz w:val="21"/>
+          <w:szCs w:val="21"/>
+          <w:shd w:val="clear" w:fill="1E1E1E"/>
+          <w:lang w:val="en-US" w:eastAsia="zh-CN" w:bidi="ar"/>
+        </w:rPr>
+        <w:t>.addr,</w:t>
+      </w:r>
+    </w:p>
+    <w:p>
+      <w:pPr>
+        <w:keepNext w:val="0"/>
+        <w:keepLines w:val="0"/>
+        <w:widowControl/>
+        <w:suppressLineNumbers w:val="0"/>
+        <w:shd w:val="clear" w:fill="1E1E1E"/>
+        <w:spacing w:line="285" w:lineRule="atLeast"/>
+        <w:jc w:val="left"/>
+        <w:rPr>
+          <w:rFonts w:hint="default" w:ascii="Consolas" w:hAnsi="Consolas" w:eastAsia="Consolas" w:cs="Consolas"/>
+          <w:b w:val="0"/>
+          <w:bCs w:val="0"/>
+          <w:color w:val="D4D4D4"/>
+          <w:sz w:val="21"/>
+          <w:szCs w:val="21"/>
+        </w:rPr>
+      </w:pPr>
+      <w:r>
+        <w:rPr>
+          <w:rFonts w:hint="default" w:ascii="Consolas" w:hAnsi="Consolas" w:eastAsia="Consolas" w:cs="Consolas"/>
+          <w:b w:val="0"/>
+          <w:bCs w:val="0"/>
+          <w:color w:val="D4D4D4"/>
+          <w:kern w:val="0"/>
+          <w:sz w:val="21"/>
+          <w:szCs w:val="21"/>
+          <w:shd w:val="clear" w:fill="1E1E1E"/>
+          <w:lang w:val="en-US" w:eastAsia="zh-CN" w:bidi="ar"/>
+        </w:rPr>
+        <w:t xml:space="preserve">        </w:t>
+      </w:r>
+      <w:r>
+        <w:rPr>
+          <w:rFonts w:hint="default" w:ascii="Consolas" w:hAnsi="Consolas" w:eastAsia="Consolas" w:cs="Consolas"/>
+          <w:b w:val="0"/>
+          <w:bCs w:val="0"/>
+          <w:color w:val="9CDCFE"/>
+          <w:kern w:val="0"/>
+          <w:sz w:val="21"/>
+          <w:szCs w:val="21"/>
+          <w:shd w:val="clear" w:fill="1E1E1E"/>
+          <w:lang w:val="en-US" w:eastAsia="zh-CN" w:bidi="ar"/>
+        </w:rPr>
+        <w:t>age</w:t>
+      </w:r>
+      <w:r>
+        <w:rPr>
+          <w:rFonts w:hint="default" w:ascii="Consolas" w:hAnsi="Consolas" w:eastAsia="Consolas" w:cs="Consolas"/>
+          <w:b w:val="0"/>
+          <w:bCs w:val="0"/>
+          <w:color w:val="D4D4D4"/>
+          <w:kern w:val="0"/>
+          <w:sz w:val="21"/>
+          <w:szCs w:val="21"/>
+          <w:shd w:val="clear" w:fill="1E1E1E"/>
+          <w:lang w:val="en-US" w:eastAsia="zh-CN" w:bidi="ar"/>
+        </w:rPr>
+        <w:t xml:space="preserve">: </w:t>
+      </w:r>
+      <w:r>
+        <w:rPr>
+          <w:rFonts w:hint="default" w:ascii="Consolas" w:hAnsi="Consolas" w:eastAsia="Consolas" w:cs="Consolas"/>
+          <w:b w:val="0"/>
+          <w:bCs w:val="0"/>
+          <w:color w:val="9CDCFE"/>
+          <w:kern w:val="0"/>
+          <w:sz w:val="21"/>
+          <w:szCs w:val="21"/>
+          <w:shd w:val="clear" w:fill="1E1E1E"/>
+          <w:lang w:val="en-US" w:eastAsia="zh-CN" w:bidi="ar"/>
+        </w:rPr>
+        <w:t>st</w:t>
+      </w:r>
+      <w:r>
+        <w:rPr>
+          <w:rFonts w:hint="default" w:ascii="Consolas" w:hAnsi="Consolas" w:eastAsia="Consolas" w:cs="Consolas"/>
+          <w:b w:val="0"/>
+          <w:bCs w:val="0"/>
+          <w:color w:val="D4D4D4"/>
+          <w:kern w:val="0"/>
+          <w:sz w:val="21"/>
+          <w:szCs w:val="21"/>
+          <w:shd w:val="clear" w:fill="1E1E1E"/>
+          <w:lang w:val="en-US" w:eastAsia="zh-CN" w:bidi="ar"/>
+        </w:rPr>
+        <w:t xml:space="preserve">.age, </w:t>
+      </w:r>
+    </w:p>
+    <w:p>
+      <w:pPr>
+        <w:keepNext w:val="0"/>
+        <w:keepLines w:val="0"/>
+        <w:widowControl/>
+        <w:suppressLineNumbers w:val="0"/>
+        <w:shd w:val="clear" w:fill="1E1E1E"/>
+        <w:spacing w:line="285" w:lineRule="atLeast"/>
+        <w:jc w:val="left"/>
+        <w:rPr>
+          <w:rFonts w:hint="default" w:ascii="Consolas" w:hAnsi="Consolas" w:eastAsia="Consolas" w:cs="Consolas"/>
+          <w:b w:val="0"/>
+          <w:bCs w:val="0"/>
+          <w:color w:val="D4D4D4"/>
+          <w:sz w:val="21"/>
+          <w:szCs w:val="21"/>
+        </w:rPr>
+      </w:pPr>
+      <w:r>
+        <w:rPr>
+          <w:rFonts w:hint="default" w:ascii="Consolas" w:hAnsi="Consolas" w:eastAsia="Consolas" w:cs="Consolas"/>
+          <w:b w:val="0"/>
+          <w:bCs w:val="0"/>
+          <w:color w:val="D4D4D4"/>
+          <w:kern w:val="0"/>
+          <w:sz w:val="21"/>
+          <w:szCs w:val="21"/>
+          <w:shd w:val="clear" w:fill="1E1E1E"/>
+          <w:lang w:val="en-US" w:eastAsia="zh-CN" w:bidi="ar"/>
+        </w:rPr>
+        <w:t>    };</w:t>
+      </w:r>
+    </w:p>
+    <w:p>
+      <w:pPr>
+        <w:ind w:firstLine="500" w:firstLineChars="0"/>
+        <w:rPr>
+          <w:rFonts w:hint="default"/>
+          <w:lang w:val="en-US" w:eastAsia="zh-CN"/>
+        </w:rPr>
+      </w:pPr>
+    </w:p>
+    <w:p>
+      <w:pPr>
+        <w:ind w:firstLine="500" w:firstLineChars="0"/>
+        <w:rPr>
+          <w:rFonts w:hint="eastAsia"/>
+          <w:lang w:val="en-US" w:eastAsia="zh-CN"/>
+        </w:rPr>
+      </w:pPr>
+      <w:r>
+        <w:rPr>
+          <w:rFonts w:hint="eastAsia"/>
+          <w:lang w:val="en-US" w:eastAsia="zh-CN"/>
+        </w:rPr>
+        <w:t>升级做法：更改字段按需更改其余字段使用..批量赋值，且不用管字段顺序。</w:t>
+      </w:r>
+    </w:p>
+    <w:p>
+      <w:pPr>
+        <w:keepNext w:val="0"/>
+        <w:keepLines w:val="0"/>
+        <w:widowControl/>
+        <w:suppressLineNumbers w:val="0"/>
+        <w:shd w:val="clear" w:fill="1E1E1E"/>
+        <w:spacing w:line="285" w:lineRule="atLeast"/>
+        <w:jc w:val="left"/>
+        <w:rPr>
+          <w:rFonts w:ascii="Consolas" w:hAnsi="Consolas" w:eastAsia="Consolas" w:cs="Consolas"/>
+          <w:b w:val="0"/>
+          <w:bCs w:val="0"/>
+          <w:color w:val="D4D4D4"/>
+          <w:sz w:val="21"/>
+          <w:szCs w:val="21"/>
+        </w:rPr>
+      </w:pPr>
+      <w:r>
+        <w:rPr>
+          <w:rFonts w:hint="default" w:ascii="Consolas" w:hAnsi="Consolas" w:eastAsia="Consolas" w:cs="Consolas"/>
+          <w:b w:val="0"/>
+          <w:bCs w:val="0"/>
+          <w:color w:val="D4D4D4"/>
+          <w:kern w:val="0"/>
+          <w:sz w:val="21"/>
+          <w:szCs w:val="21"/>
+          <w:shd w:val="clear" w:fill="1E1E1E"/>
+          <w:lang w:val="en-US" w:eastAsia="zh-CN" w:bidi="ar"/>
+        </w:rPr>
+        <w:t xml:space="preserve">    </w:t>
+      </w:r>
+      <w:r>
+        <w:rPr>
+          <w:rFonts w:hint="default" w:ascii="Consolas" w:hAnsi="Consolas" w:eastAsia="Consolas" w:cs="Consolas"/>
+          <w:b w:val="0"/>
+          <w:bCs w:val="0"/>
+          <w:color w:val="569CD6"/>
+          <w:kern w:val="0"/>
+          <w:sz w:val="21"/>
+          <w:szCs w:val="21"/>
+          <w:shd w:val="clear" w:fill="1E1E1E"/>
+          <w:lang w:val="en-US" w:eastAsia="zh-CN" w:bidi="ar"/>
+        </w:rPr>
+        <w:t>let</w:t>
+      </w:r>
+      <w:r>
+        <w:rPr>
+          <w:rFonts w:hint="default" w:ascii="Consolas" w:hAnsi="Consolas" w:eastAsia="Consolas" w:cs="Consolas"/>
+          <w:b w:val="0"/>
+          <w:bCs w:val="0"/>
+          <w:color w:val="D4D4D4"/>
+          <w:kern w:val="0"/>
+          <w:sz w:val="21"/>
+          <w:szCs w:val="21"/>
+          <w:shd w:val="clear" w:fill="1E1E1E"/>
+          <w:lang w:val="en-US" w:eastAsia="zh-CN" w:bidi="ar"/>
+        </w:rPr>
+        <w:t xml:space="preserve"> </w:t>
+      </w:r>
+      <w:r>
+        <w:rPr>
+          <w:rFonts w:hint="default" w:ascii="Consolas" w:hAnsi="Consolas" w:eastAsia="Consolas" w:cs="Consolas"/>
+          <w:b w:val="0"/>
+          <w:bCs w:val="0"/>
+          <w:color w:val="9CDCFE"/>
+          <w:kern w:val="0"/>
+          <w:sz w:val="21"/>
+          <w:szCs w:val="21"/>
+          <w:shd w:val="clear" w:fill="1E1E1E"/>
+          <w:lang w:val="en-US" w:eastAsia="zh-CN" w:bidi="ar"/>
+        </w:rPr>
+        <w:t>st1</w:t>
+      </w:r>
+      <w:r>
+        <w:rPr>
+          <w:rFonts w:hint="default" w:ascii="Consolas" w:hAnsi="Consolas" w:eastAsia="Consolas" w:cs="Consolas"/>
+          <w:b w:val="0"/>
+          <w:bCs w:val="0"/>
+          <w:color w:val="D4D4D4"/>
+          <w:kern w:val="0"/>
+          <w:sz w:val="21"/>
+          <w:szCs w:val="21"/>
+          <w:shd w:val="clear" w:fill="1E1E1E"/>
+          <w:lang w:val="en-US" w:eastAsia="zh-CN" w:bidi="ar"/>
+        </w:rPr>
+        <w:t xml:space="preserve"> = </w:t>
+      </w:r>
+      <w:r>
+        <w:rPr>
+          <w:rFonts w:hint="default" w:ascii="Consolas" w:hAnsi="Consolas" w:eastAsia="Consolas" w:cs="Consolas"/>
+          <w:b w:val="0"/>
+          <w:bCs w:val="0"/>
+          <w:color w:val="4EC9B0"/>
+          <w:kern w:val="0"/>
+          <w:sz w:val="21"/>
+          <w:szCs w:val="21"/>
+          <w:shd w:val="clear" w:fill="1E1E1E"/>
+          <w:lang w:val="en-US" w:eastAsia="zh-CN" w:bidi="ar"/>
+        </w:rPr>
+        <w:t>User</w:t>
+      </w:r>
+      <w:r>
+        <w:rPr>
+          <w:rFonts w:hint="default" w:ascii="Consolas" w:hAnsi="Consolas" w:eastAsia="Consolas" w:cs="Consolas"/>
+          <w:b w:val="0"/>
+          <w:bCs w:val="0"/>
+          <w:color w:val="D4D4D4"/>
+          <w:kern w:val="0"/>
+          <w:sz w:val="21"/>
+          <w:szCs w:val="21"/>
+          <w:shd w:val="clear" w:fill="1E1E1E"/>
+          <w:lang w:val="en-US" w:eastAsia="zh-CN" w:bidi="ar"/>
+        </w:rPr>
+        <w:t xml:space="preserve"> {</w:t>
+      </w:r>
+    </w:p>
+    <w:p>
+      <w:pPr>
+        <w:keepNext w:val="0"/>
+        <w:keepLines w:val="0"/>
+        <w:widowControl/>
+        <w:suppressLineNumbers w:val="0"/>
+        <w:shd w:val="clear" w:fill="1E1E1E"/>
+        <w:spacing w:line="285" w:lineRule="atLeast"/>
+        <w:jc w:val="left"/>
+        <w:rPr>
+          <w:rFonts w:hint="default" w:ascii="Consolas" w:hAnsi="Consolas" w:eastAsia="Consolas" w:cs="Consolas"/>
+          <w:b w:val="0"/>
+          <w:bCs w:val="0"/>
+          <w:color w:val="D4D4D4"/>
+          <w:sz w:val="21"/>
+          <w:szCs w:val="21"/>
+        </w:rPr>
+      </w:pPr>
+      <w:r>
+        <w:rPr>
+          <w:rFonts w:hint="default" w:ascii="Consolas" w:hAnsi="Consolas" w:eastAsia="Consolas" w:cs="Consolas"/>
+          <w:b w:val="0"/>
+          <w:bCs w:val="0"/>
+          <w:color w:val="D4D4D4"/>
+          <w:kern w:val="0"/>
+          <w:sz w:val="21"/>
+          <w:szCs w:val="21"/>
+          <w:shd w:val="clear" w:fill="1E1E1E"/>
+          <w:lang w:val="en-US" w:eastAsia="zh-CN" w:bidi="ar"/>
+        </w:rPr>
+        <w:t xml:space="preserve">        </w:t>
+      </w:r>
+      <w:r>
+        <w:rPr>
+          <w:rFonts w:hint="default" w:ascii="Consolas" w:hAnsi="Consolas" w:eastAsia="Consolas" w:cs="Consolas"/>
+          <w:b w:val="0"/>
+          <w:bCs w:val="0"/>
+          <w:color w:val="9CDCFE"/>
+          <w:kern w:val="0"/>
+          <w:sz w:val="21"/>
+          <w:szCs w:val="21"/>
+          <w:shd w:val="clear" w:fill="1E1E1E"/>
+          <w:lang w:val="en-US" w:eastAsia="zh-CN" w:bidi="ar"/>
+        </w:rPr>
+        <w:t>name</w:t>
+      </w:r>
+      <w:r>
+        <w:rPr>
+          <w:rFonts w:hint="default" w:ascii="Consolas" w:hAnsi="Consolas" w:eastAsia="Consolas" w:cs="Consolas"/>
+          <w:b w:val="0"/>
+          <w:bCs w:val="0"/>
+          <w:color w:val="D4D4D4"/>
+          <w:kern w:val="0"/>
+          <w:sz w:val="21"/>
+          <w:szCs w:val="21"/>
+          <w:shd w:val="clear" w:fill="1E1E1E"/>
+          <w:lang w:val="en-US" w:eastAsia="zh-CN" w:bidi="ar"/>
+        </w:rPr>
+        <w:t xml:space="preserve">: </w:t>
+      </w:r>
+      <w:r>
+        <w:rPr>
+          <w:rFonts w:hint="default" w:ascii="Consolas" w:hAnsi="Consolas" w:eastAsia="Consolas" w:cs="Consolas"/>
+          <w:b w:val="0"/>
+          <w:bCs w:val="0"/>
+          <w:color w:val="4EC9B0"/>
+          <w:kern w:val="0"/>
+          <w:sz w:val="21"/>
+          <w:szCs w:val="21"/>
+          <w:shd w:val="clear" w:fill="1E1E1E"/>
+          <w:lang w:val="en-US" w:eastAsia="zh-CN" w:bidi="ar"/>
+        </w:rPr>
+        <w:t>String</w:t>
+      </w:r>
+      <w:r>
+        <w:rPr>
+          <w:rFonts w:hint="default" w:ascii="Consolas" w:hAnsi="Consolas" w:eastAsia="Consolas" w:cs="Consolas"/>
+          <w:b w:val="0"/>
+          <w:bCs w:val="0"/>
+          <w:color w:val="D4D4D4"/>
+          <w:kern w:val="0"/>
+          <w:sz w:val="21"/>
+          <w:szCs w:val="21"/>
+          <w:shd w:val="clear" w:fill="1E1E1E"/>
+          <w:lang w:val="en-US" w:eastAsia="zh-CN" w:bidi="ar"/>
+        </w:rPr>
+        <w:t>::</w:t>
+      </w:r>
+      <w:r>
+        <w:rPr>
+          <w:rFonts w:hint="default" w:ascii="Consolas" w:hAnsi="Consolas" w:eastAsia="Consolas" w:cs="Consolas"/>
+          <w:b w:val="0"/>
+          <w:bCs w:val="0"/>
+          <w:color w:val="DCDCAA"/>
+          <w:kern w:val="0"/>
+          <w:sz w:val="21"/>
+          <w:szCs w:val="21"/>
+          <w:shd w:val="clear" w:fill="1E1E1E"/>
+          <w:lang w:val="en-US" w:eastAsia="zh-CN" w:bidi="ar"/>
+        </w:rPr>
+        <w:t>from</w:t>
+      </w:r>
+      <w:r>
+        <w:rPr>
+          <w:rFonts w:hint="default" w:ascii="Consolas" w:hAnsi="Consolas" w:eastAsia="Consolas" w:cs="Consolas"/>
+          <w:b w:val="0"/>
+          <w:bCs w:val="0"/>
+          <w:color w:val="D4D4D4"/>
+          <w:kern w:val="0"/>
+          <w:sz w:val="21"/>
+          <w:szCs w:val="21"/>
+          <w:shd w:val="clear" w:fill="1E1E1E"/>
+          <w:lang w:val="en-US" w:eastAsia="zh-CN" w:bidi="ar"/>
+        </w:rPr>
+        <w:t>(</w:t>
+      </w:r>
+      <w:r>
+        <w:rPr>
+          <w:rFonts w:hint="default" w:ascii="Consolas" w:hAnsi="Consolas" w:eastAsia="Consolas" w:cs="Consolas"/>
+          <w:b w:val="0"/>
+          <w:bCs w:val="0"/>
+          <w:color w:val="CE9178"/>
+          <w:kern w:val="0"/>
+          <w:sz w:val="21"/>
+          <w:szCs w:val="21"/>
+          <w:shd w:val="clear" w:fill="1E1E1E"/>
+          <w:lang w:val="en-US" w:eastAsia="zh-CN" w:bidi="ar"/>
+        </w:rPr>
+        <w:t>"王五五"</w:t>
+      </w:r>
+      <w:r>
+        <w:rPr>
+          <w:rFonts w:hint="default" w:ascii="Consolas" w:hAnsi="Consolas" w:eastAsia="Consolas" w:cs="Consolas"/>
+          <w:b w:val="0"/>
+          <w:bCs w:val="0"/>
+          <w:color w:val="D4D4D4"/>
+          <w:kern w:val="0"/>
+          <w:sz w:val="21"/>
+          <w:szCs w:val="21"/>
+          <w:shd w:val="clear" w:fill="1E1E1E"/>
+          <w:lang w:val="en-US" w:eastAsia="zh-CN" w:bidi="ar"/>
+        </w:rPr>
+        <w:t>),</w:t>
+      </w:r>
+    </w:p>
+    <w:p>
+      <w:pPr>
+        <w:keepNext w:val="0"/>
+        <w:keepLines w:val="0"/>
+        <w:widowControl/>
+        <w:suppressLineNumbers w:val="0"/>
+        <w:shd w:val="clear" w:fill="1E1E1E"/>
+        <w:spacing w:line="285" w:lineRule="atLeast"/>
+        <w:jc w:val="left"/>
+        <w:rPr>
+          <w:rFonts w:hint="default" w:ascii="Consolas" w:hAnsi="Consolas" w:eastAsia="Consolas" w:cs="Consolas"/>
+          <w:b w:val="0"/>
+          <w:bCs w:val="0"/>
+          <w:color w:val="D4D4D4"/>
+          <w:sz w:val="21"/>
+          <w:szCs w:val="21"/>
+        </w:rPr>
+      </w:pPr>
+      <w:r>
+        <w:rPr>
+          <w:rFonts w:hint="default" w:ascii="Consolas" w:hAnsi="Consolas" w:eastAsia="Consolas" w:cs="Consolas"/>
+          <w:b w:val="0"/>
+          <w:bCs w:val="0"/>
+          <w:color w:val="D4D4D4"/>
+          <w:kern w:val="0"/>
+          <w:sz w:val="21"/>
+          <w:szCs w:val="21"/>
+          <w:shd w:val="clear" w:fill="1E1E1E"/>
+          <w:lang w:val="en-US" w:eastAsia="zh-CN" w:bidi="ar"/>
+        </w:rPr>
+        <w:t>        ..</w:t>
+      </w:r>
+      <w:r>
+        <w:rPr>
+          <w:rFonts w:hint="default" w:ascii="Consolas" w:hAnsi="Consolas" w:eastAsia="Consolas" w:cs="Consolas"/>
+          <w:b w:val="0"/>
+          <w:bCs w:val="0"/>
+          <w:color w:val="9CDCFE"/>
+          <w:kern w:val="0"/>
+          <w:sz w:val="21"/>
+          <w:szCs w:val="21"/>
+          <w:shd w:val="clear" w:fill="1E1E1E"/>
+          <w:lang w:val="en-US" w:eastAsia="zh-CN" w:bidi="ar"/>
+        </w:rPr>
+        <w:t>st1</w:t>
+      </w:r>
+    </w:p>
+    <w:p>
+      <w:pPr>
+        <w:keepNext w:val="0"/>
+        <w:keepLines w:val="0"/>
+        <w:widowControl/>
+        <w:suppressLineNumbers w:val="0"/>
+        <w:shd w:val="clear" w:fill="1E1E1E"/>
+        <w:spacing w:line="285" w:lineRule="atLeast"/>
+        <w:jc w:val="left"/>
+        <w:rPr>
+          <w:rFonts w:hint="default" w:ascii="Consolas" w:hAnsi="Consolas" w:eastAsia="Consolas" w:cs="Consolas"/>
+          <w:b w:val="0"/>
+          <w:bCs w:val="0"/>
+          <w:color w:val="D4D4D4"/>
+          <w:sz w:val="21"/>
+          <w:szCs w:val="21"/>
+        </w:rPr>
+      </w:pPr>
+      <w:r>
+        <w:rPr>
+          <w:rFonts w:hint="default" w:ascii="Consolas" w:hAnsi="Consolas" w:eastAsia="Consolas" w:cs="Consolas"/>
+          <w:b w:val="0"/>
+          <w:bCs w:val="0"/>
+          <w:color w:val="D4D4D4"/>
+          <w:kern w:val="0"/>
+          <w:sz w:val="21"/>
+          <w:szCs w:val="21"/>
+          <w:shd w:val="clear" w:fill="1E1E1E"/>
+          <w:lang w:val="en-US" w:eastAsia="zh-CN" w:bidi="ar"/>
+        </w:rPr>
+        <w:t>    };</w:t>
+      </w:r>
+    </w:p>
+    <w:p>
+      <w:pPr>
+        <w:ind w:firstLine="500" w:firstLineChars="0"/>
+        <w:rPr>
+          <w:rFonts w:hint="default"/>
+          <w:lang w:val="en-US" w:eastAsia="zh-CN"/>
+        </w:rPr>
+      </w:pPr>
+      <w:r>
+        <w:rPr>
+          <w:rFonts w:hint="eastAsia"/>
+          <w:lang w:val="en-US" w:eastAsia="zh-CN"/>
+        </w:rPr>
+        <w:t>注意：具有移动特性的字段，赋值之后之前的实例该字段不可用，因为移动到了新的实例。在最后例中原来str1的name和addr字段不可用了，因为移动给了新的st1，但是标量类型（实现的是copy）是可用的。</w:t>
+      </w:r>
+      <w:bookmarkStart w:id="2" w:name="_GoBack"/>
+      <w:bookmarkEnd w:id="2"/>
     </w:p>
     <w:sectPr>
       <w:cols w:space="0" w:num="1"/>

--- a/rust/man.docx
+++ b/rust/man.docx
@@ -2802,6 +2802,7 @@
             <w:insideH w:val="none" w:color="auto" w:sz="0" w:space="0"/>
             <w:insideV w:val="none" w:color="auto" w:sz="0" w:space="0"/>
           </w:tblBorders>
+          <w:shd w:val="clear" w:color="auto" w:fill="FFFFFF"/>
           <w:tblCellMar>
             <w:top w:w="15" w:type="dxa"/>
             <w:left w:w="15" w:type="dxa"/>
@@ -3140,6 +3141,7 @@
             <w:insideH w:val="none" w:color="auto" w:sz="0" w:space="0"/>
             <w:insideV w:val="none" w:color="auto" w:sz="0" w:space="0"/>
           </w:tblBorders>
+          <w:shd w:val="clear" w:color="auto" w:fill="FFFFFF"/>
           <w:tblCellMar>
             <w:top w:w="15" w:type="dxa"/>
             <w:left w:w="15" w:type="dxa"/>
@@ -3303,6 +3305,7 @@
             <w:insideH w:val="none" w:color="auto" w:sz="0" w:space="0"/>
             <w:insideV w:val="none" w:color="auto" w:sz="0" w:space="0"/>
           </w:tblBorders>
+          <w:shd w:val="clear" w:color="auto" w:fill="FFFFFF"/>
           <w:tblCellMar>
             <w:top w:w="15" w:type="dxa"/>
             <w:left w:w="15" w:type="dxa"/>
@@ -3794,6 +3797,7 @@
             <w:insideH w:val="none" w:color="auto" w:sz="0" w:space="0"/>
             <w:insideV w:val="none" w:color="auto" w:sz="0" w:space="0"/>
           </w:tblBorders>
+          <w:shd w:val="clear" w:color="auto" w:fill="FFFFFF"/>
           <w:tblCellMar>
             <w:top w:w="15" w:type="dxa"/>
             <w:left w:w="15" w:type="dxa"/>
@@ -4706,6 +4710,7 @@
             <w:insideH w:val="none" w:color="auto" w:sz="0" w:space="0"/>
             <w:insideV w:val="none" w:color="auto" w:sz="0" w:space="0"/>
           </w:tblBorders>
+          <w:shd w:val="clear" w:color="auto" w:fill="FFFFFF"/>
           <w:tblCellMar>
             <w:top w:w="15" w:type="dxa"/>
             <w:left w:w="15" w:type="dxa"/>
@@ -4820,6 +4825,7 @@
             <w:insideH w:val="none" w:color="auto" w:sz="0" w:space="0"/>
             <w:insideV w:val="none" w:color="auto" w:sz="0" w:space="0"/>
           </w:tblBorders>
+          <w:shd w:val="clear" w:color="auto" w:fill="FFFFFF"/>
           <w:tblCellMar>
             <w:top w:w="15" w:type="dxa"/>
             <w:left w:w="15" w:type="dxa"/>
@@ -38589,17 +38595,7080 @@
       <w:pPr>
         <w:ind w:firstLine="500" w:firstLineChars="0"/>
         <w:rPr>
+          <w:rFonts w:hint="eastAsia"/>
+          <w:lang w:val="en-US" w:eastAsia="zh-CN"/>
+        </w:rPr>
+      </w:pPr>
+      <w:r>
+        <w:rPr>
+          <w:rFonts w:hint="eastAsia"/>
+          <w:lang w:val="en-US" w:eastAsia="zh-CN"/>
+        </w:rPr>
+        <w:t>注意：具有移动特性的字段，赋值之后之前的实例该字段不可用，因为移动到了新的实例。在最后例中原来str1的name和addr字段不可用了，因为移动给了新的st1，但是标量类型（实现的是copy）是可用的。</w:t>
+      </w:r>
+    </w:p>
+    <w:p>
+      <w:pPr>
+        <w:ind w:firstLine="500" w:firstLineChars="0"/>
+        <w:rPr>
+          <w:rFonts w:hint="eastAsia"/>
+          <w:lang w:val="en-US" w:eastAsia="zh-CN"/>
+        </w:rPr>
+      </w:pPr>
+    </w:p>
+    <w:p>
+      <w:pPr>
+        <w:ind w:firstLine="500" w:firstLineChars="0"/>
+        <w:rPr>
+          <w:rFonts w:hint="eastAsia"/>
+          <w:lang w:val="en-US" w:eastAsia="zh-CN"/>
+        </w:rPr>
+      </w:pPr>
+      <w:r>
+        <w:rPr>
+          <w:rFonts w:hint="eastAsia"/>
+          <w:lang w:val="en-US" w:eastAsia="zh-CN"/>
+        </w:rPr>
+        <w:t>如何使用元组来实现结构体。</w:t>
+      </w:r>
+    </w:p>
+    <w:p>
+      <w:pPr>
+        <w:ind w:firstLine="500" w:firstLineChars="0"/>
+        <w:rPr>
+          <w:rFonts w:hint="eastAsia"/>
+          <w:lang w:val="en-US" w:eastAsia="zh-CN"/>
+        </w:rPr>
+      </w:pPr>
+      <w:r>
+        <w:rPr>
+          <w:rFonts w:hint="eastAsia"/>
+          <w:lang w:val="en-US" w:eastAsia="zh-CN"/>
+        </w:rPr>
+        <w:t>为什么要用元组结构体？当不需要字段名的时候。</w:t>
+      </w:r>
+    </w:p>
+    <w:p>
+      <w:pPr>
+        <w:ind w:firstLine="500" w:firstLineChars="0"/>
+        <w:rPr>
+          <w:rFonts w:hint="eastAsia"/>
+          <w:lang w:val="en-US" w:eastAsia="zh-CN"/>
+        </w:rPr>
+      </w:pPr>
+      <w:r>
+        <w:rPr>
+          <w:rFonts w:hint="eastAsia"/>
+          <w:lang w:val="en-US" w:eastAsia="zh-CN"/>
+        </w:rPr>
+        <w:t>元组结构体的字段具有元组结构体名称提供的附加含义。</w:t>
+      </w:r>
+    </w:p>
+    <w:p>
+      <w:pPr>
+        <w:ind w:firstLine="500" w:firstLineChars="0"/>
+        <w:rPr>
+          <w:rFonts w:hint="eastAsia"/>
+          <w:lang w:val="en-US" w:eastAsia="zh-CN"/>
+        </w:rPr>
+      </w:pPr>
+      <w:r>
+        <w:rPr>
+          <w:rFonts w:hint="eastAsia"/>
+          <w:lang w:val="en-US" w:eastAsia="zh-CN"/>
+        </w:rPr>
+        <w:t>定义方式，struct关键字表示，名称后面使用元组形式表示。</w:t>
+      </w:r>
+    </w:p>
+    <w:p>
+      <w:pPr>
+        <w:keepNext w:val="0"/>
+        <w:keepLines w:val="0"/>
+        <w:widowControl/>
+        <w:suppressLineNumbers w:val="0"/>
+        <w:shd w:val="clear" w:fill="1E1E1E"/>
+        <w:spacing w:line="285" w:lineRule="atLeast"/>
+        <w:jc w:val="left"/>
+        <w:rPr>
+          <w:rFonts w:ascii="Consolas" w:hAnsi="Consolas" w:eastAsia="Consolas" w:cs="Consolas"/>
+          <w:b w:val="0"/>
+          <w:bCs w:val="0"/>
+          <w:color w:val="D4D4D4"/>
+          <w:sz w:val="21"/>
+          <w:szCs w:val="21"/>
+        </w:rPr>
+      </w:pPr>
+      <w:r>
+        <w:rPr>
+          <w:rFonts w:hint="default" w:ascii="Consolas" w:hAnsi="Consolas" w:eastAsia="Consolas" w:cs="Consolas"/>
+          <w:b w:val="0"/>
+          <w:bCs w:val="0"/>
+          <w:color w:val="D4D4D4"/>
+          <w:kern w:val="0"/>
+          <w:sz w:val="21"/>
+          <w:szCs w:val="21"/>
+          <w:shd w:val="clear" w:fill="1E1E1E"/>
+          <w:lang w:val="en-US" w:eastAsia="zh-CN" w:bidi="ar"/>
+        </w:rPr>
+        <w:t xml:space="preserve">    </w:t>
+      </w:r>
+      <w:r>
+        <w:rPr>
+          <w:rFonts w:hint="default" w:ascii="Consolas" w:hAnsi="Consolas" w:eastAsia="Consolas" w:cs="Consolas"/>
+          <w:b w:val="0"/>
+          <w:bCs w:val="0"/>
+          <w:color w:val="569CD6"/>
+          <w:kern w:val="0"/>
+          <w:sz w:val="21"/>
+          <w:szCs w:val="21"/>
+          <w:shd w:val="clear" w:fill="1E1E1E"/>
+          <w:lang w:val="en-US" w:eastAsia="zh-CN" w:bidi="ar"/>
+        </w:rPr>
+        <w:t>struct</w:t>
+      </w:r>
+      <w:r>
+        <w:rPr>
+          <w:rFonts w:hint="default" w:ascii="Consolas" w:hAnsi="Consolas" w:eastAsia="Consolas" w:cs="Consolas"/>
+          <w:b w:val="0"/>
+          <w:bCs w:val="0"/>
+          <w:color w:val="D4D4D4"/>
+          <w:kern w:val="0"/>
+          <w:sz w:val="21"/>
+          <w:szCs w:val="21"/>
+          <w:shd w:val="clear" w:fill="1E1E1E"/>
+          <w:lang w:val="en-US" w:eastAsia="zh-CN" w:bidi="ar"/>
+        </w:rPr>
+        <w:t xml:space="preserve"> </w:t>
+      </w:r>
+      <w:r>
+        <w:rPr>
+          <w:rFonts w:hint="default" w:ascii="Consolas" w:hAnsi="Consolas" w:eastAsia="Consolas" w:cs="Consolas"/>
+          <w:b w:val="0"/>
+          <w:bCs w:val="0"/>
+          <w:color w:val="4EC9B0"/>
+          <w:kern w:val="0"/>
+          <w:sz w:val="21"/>
+          <w:szCs w:val="21"/>
+          <w:shd w:val="clear" w:fill="1E1E1E"/>
+          <w:lang w:val="en-US" w:eastAsia="zh-CN" w:bidi="ar"/>
+        </w:rPr>
+        <w:t>Color</w:t>
+      </w:r>
+      <w:r>
+        <w:rPr>
+          <w:rFonts w:hint="default" w:ascii="Consolas" w:hAnsi="Consolas" w:eastAsia="Consolas" w:cs="Consolas"/>
+          <w:b w:val="0"/>
+          <w:bCs w:val="0"/>
+          <w:color w:val="D4D4D4"/>
+          <w:kern w:val="0"/>
+          <w:sz w:val="21"/>
+          <w:szCs w:val="21"/>
+          <w:shd w:val="clear" w:fill="1E1E1E"/>
+          <w:lang w:val="en-US" w:eastAsia="zh-CN" w:bidi="ar"/>
+        </w:rPr>
+        <w:t>(</w:t>
+      </w:r>
+      <w:r>
+        <w:rPr>
+          <w:rFonts w:hint="default" w:ascii="Consolas" w:hAnsi="Consolas" w:eastAsia="Consolas" w:cs="Consolas"/>
+          <w:b w:val="0"/>
+          <w:bCs w:val="0"/>
+          <w:color w:val="4EC9B0"/>
+          <w:kern w:val="0"/>
+          <w:sz w:val="21"/>
+          <w:szCs w:val="21"/>
+          <w:shd w:val="clear" w:fill="1E1E1E"/>
+          <w:lang w:val="en-US" w:eastAsia="zh-CN" w:bidi="ar"/>
+        </w:rPr>
+        <w:t>u8</w:t>
+      </w:r>
+      <w:r>
+        <w:rPr>
+          <w:rFonts w:hint="default" w:ascii="Consolas" w:hAnsi="Consolas" w:eastAsia="Consolas" w:cs="Consolas"/>
+          <w:b w:val="0"/>
+          <w:bCs w:val="0"/>
+          <w:color w:val="D4D4D4"/>
+          <w:kern w:val="0"/>
+          <w:sz w:val="21"/>
+          <w:szCs w:val="21"/>
+          <w:shd w:val="clear" w:fill="1E1E1E"/>
+          <w:lang w:val="en-US" w:eastAsia="zh-CN" w:bidi="ar"/>
+        </w:rPr>
+        <w:t>,</w:t>
+      </w:r>
+      <w:r>
+        <w:rPr>
+          <w:rFonts w:hint="default" w:ascii="Consolas" w:hAnsi="Consolas" w:eastAsia="Consolas" w:cs="Consolas"/>
+          <w:b w:val="0"/>
+          <w:bCs w:val="0"/>
+          <w:color w:val="4EC9B0"/>
+          <w:kern w:val="0"/>
+          <w:sz w:val="21"/>
+          <w:szCs w:val="21"/>
+          <w:shd w:val="clear" w:fill="1E1E1E"/>
+          <w:lang w:val="en-US" w:eastAsia="zh-CN" w:bidi="ar"/>
+        </w:rPr>
+        <w:t>u8</w:t>
+      </w:r>
+      <w:r>
+        <w:rPr>
+          <w:rFonts w:hint="default" w:ascii="Consolas" w:hAnsi="Consolas" w:eastAsia="Consolas" w:cs="Consolas"/>
+          <w:b w:val="0"/>
+          <w:bCs w:val="0"/>
+          <w:color w:val="D4D4D4"/>
+          <w:kern w:val="0"/>
+          <w:sz w:val="21"/>
+          <w:szCs w:val="21"/>
+          <w:shd w:val="clear" w:fill="1E1E1E"/>
+          <w:lang w:val="en-US" w:eastAsia="zh-CN" w:bidi="ar"/>
+        </w:rPr>
+        <w:t>,</w:t>
+      </w:r>
+      <w:r>
+        <w:rPr>
+          <w:rFonts w:hint="default" w:ascii="Consolas" w:hAnsi="Consolas" w:eastAsia="Consolas" w:cs="Consolas"/>
+          <w:b w:val="0"/>
+          <w:bCs w:val="0"/>
+          <w:color w:val="4EC9B0"/>
+          <w:kern w:val="0"/>
+          <w:sz w:val="21"/>
+          <w:szCs w:val="21"/>
+          <w:shd w:val="clear" w:fill="1E1E1E"/>
+          <w:lang w:val="en-US" w:eastAsia="zh-CN" w:bidi="ar"/>
+        </w:rPr>
+        <w:t>u8</w:t>
+      </w:r>
+      <w:r>
+        <w:rPr>
+          <w:rFonts w:hint="default" w:ascii="Consolas" w:hAnsi="Consolas" w:eastAsia="Consolas" w:cs="Consolas"/>
+          <w:b w:val="0"/>
+          <w:bCs w:val="0"/>
+          <w:color w:val="D4D4D4"/>
+          <w:kern w:val="0"/>
+          <w:sz w:val="21"/>
+          <w:szCs w:val="21"/>
+          <w:shd w:val="clear" w:fill="1E1E1E"/>
+          <w:lang w:val="en-US" w:eastAsia="zh-CN" w:bidi="ar"/>
+        </w:rPr>
+        <w:t>);</w:t>
+      </w:r>
+    </w:p>
+    <w:p>
+      <w:pPr>
+        <w:keepNext w:val="0"/>
+        <w:keepLines w:val="0"/>
+        <w:widowControl/>
+        <w:suppressLineNumbers w:val="0"/>
+        <w:shd w:val="clear" w:fill="1E1E1E"/>
+        <w:spacing w:line="285" w:lineRule="atLeast"/>
+        <w:jc w:val="left"/>
+        <w:rPr>
+          <w:rFonts w:hint="default" w:ascii="Consolas" w:hAnsi="Consolas" w:eastAsia="Consolas" w:cs="Consolas"/>
+          <w:b w:val="0"/>
+          <w:bCs w:val="0"/>
+          <w:color w:val="D4D4D4"/>
+          <w:sz w:val="21"/>
+          <w:szCs w:val="21"/>
+        </w:rPr>
+      </w:pPr>
+      <w:r>
+        <w:rPr>
+          <w:rFonts w:hint="default" w:ascii="Consolas" w:hAnsi="Consolas" w:eastAsia="Consolas" w:cs="Consolas"/>
+          <w:b w:val="0"/>
+          <w:bCs w:val="0"/>
+          <w:color w:val="D4D4D4"/>
+          <w:kern w:val="0"/>
+          <w:sz w:val="21"/>
+          <w:szCs w:val="21"/>
+          <w:shd w:val="clear" w:fill="1E1E1E"/>
+          <w:lang w:val="en-US" w:eastAsia="zh-CN" w:bidi="ar"/>
+        </w:rPr>
+        <w:t xml:space="preserve">    </w:t>
+      </w:r>
+      <w:r>
+        <w:rPr>
+          <w:rFonts w:hint="default" w:ascii="Consolas" w:hAnsi="Consolas" w:eastAsia="Consolas" w:cs="Consolas"/>
+          <w:b w:val="0"/>
+          <w:bCs w:val="0"/>
+          <w:color w:val="569CD6"/>
+          <w:kern w:val="0"/>
+          <w:sz w:val="21"/>
+          <w:szCs w:val="21"/>
+          <w:shd w:val="clear" w:fill="1E1E1E"/>
+          <w:lang w:val="en-US" w:eastAsia="zh-CN" w:bidi="ar"/>
+        </w:rPr>
+        <w:t>struct</w:t>
+      </w:r>
+      <w:r>
+        <w:rPr>
+          <w:rFonts w:hint="default" w:ascii="Consolas" w:hAnsi="Consolas" w:eastAsia="Consolas" w:cs="Consolas"/>
+          <w:b w:val="0"/>
+          <w:bCs w:val="0"/>
+          <w:color w:val="D4D4D4"/>
+          <w:kern w:val="0"/>
+          <w:sz w:val="21"/>
+          <w:szCs w:val="21"/>
+          <w:shd w:val="clear" w:fill="1E1E1E"/>
+          <w:lang w:val="en-US" w:eastAsia="zh-CN" w:bidi="ar"/>
+        </w:rPr>
+        <w:t xml:space="preserve"> </w:t>
+      </w:r>
+      <w:r>
+        <w:rPr>
+          <w:rFonts w:hint="default" w:ascii="Consolas" w:hAnsi="Consolas" w:eastAsia="Consolas" w:cs="Consolas"/>
+          <w:b w:val="0"/>
+          <w:bCs w:val="0"/>
+          <w:color w:val="4EC9B0"/>
+          <w:kern w:val="0"/>
+          <w:sz w:val="21"/>
+          <w:szCs w:val="21"/>
+          <w:shd w:val="clear" w:fill="1E1E1E"/>
+          <w:lang w:val="en-US" w:eastAsia="zh-CN" w:bidi="ar"/>
+        </w:rPr>
+        <w:t>Point</w:t>
+      </w:r>
+      <w:r>
+        <w:rPr>
+          <w:rFonts w:hint="default" w:ascii="Consolas" w:hAnsi="Consolas" w:eastAsia="Consolas" w:cs="Consolas"/>
+          <w:b w:val="0"/>
+          <w:bCs w:val="0"/>
+          <w:color w:val="D4D4D4"/>
+          <w:kern w:val="0"/>
+          <w:sz w:val="21"/>
+          <w:szCs w:val="21"/>
+          <w:shd w:val="clear" w:fill="1E1E1E"/>
+          <w:lang w:val="en-US" w:eastAsia="zh-CN" w:bidi="ar"/>
+        </w:rPr>
+        <w:t>(</w:t>
+      </w:r>
+      <w:r>
+        <w:rPr>
+          <w:rFonts w:hint="default" w:ascii="Consolas" w:hAnsi="Consolas" w:eastAsia="Consolas" w:cs="Consolas"/>
+          <w:b w:val="0"/>
+          <w:bCs w:val="0"/>
+          <w:color w:val="4EC9B0"/>
+          <w:kern w:val="0"/>
+          <w:sz w:val="21"/>
+          <w:szCs w:val="21"/>
+          <w:shd w:val="clear" w:fill="1E1E1E"/>
+          <w:lang w:val="en-US" w:eastAsia="zh-CN" w:bidi="ar"/>
+        </w:rPr>
+        <w:t>u8</w:t>
+      </w:r>
+      <w:r>
+        <w:rPr>
+          <w:rFonts w:hint="default" w:ascii="Consolas" w:hAnsi="Consolas" w:eastAsia="Consolas" w:cs="Consolas"/>
+          <w:b w:val="0"/>
+          <w:bCs w:val="0"/>
+          <w:color w:val="D4D4D4"/>
+          <w:kern w:val="0"/>
+          <w:sz w:val="21"/>
+          <w:szCs w:val="21"/>
+          <w:shd w:val="clear" w:fill="1E1E1E"/>
+          <w:lang w:val="en-US" w:eastAsia="zh-CN" w:bidi="ar"/>
+        </w:rPr>
+        <w:t>,</w:t>
+      </w:r>
+      <w:r>
+        <w:rPr>
+          <w:rFonts w:hint="default" w:ascii="Consolas" w:hAnsi="Consolas" w:eastAsia="Consolas" w:cs="Consolas"/>
+          <w:b w:val="0"/>
+          <w:bCs w:val="0"/>
+          <w:color w:val="4EC9B0"/>
+          <w:kern w:val="0"/>
+          <w:sz w:val="21"/>
+          <w:szCs w:val="21"/>
+          <w:shd w:val="clear" w:fill="1E1E1E"/>
+          <w:lang w:val="en-US" w:eastAsia="zh-CN" w:bidi="ar"/>
+        </w:rPr>
+        <w:t>u8</w:t>
+      </w:r>
+      <w:r>
+        <w:rPr>
+          <w:rFonts w:hint="default" w:ascii="Consolas" w:hAnsi="Consolas" w:eastAsia="Consolas" w:cs="Consolas"/>
+          <w:b w:val="0"/>
+          <w:bCs w:val="0"/>
+          <w:color w:val="D4D4D4"/>
+          <w:kern w:val="0"/>
+          <w:sz w:val="21"/>
+          <w:szCs w:val="21"/>
+          <w:shd w:val="clear" w:fill="1E1E1E"/>
+          <w:lang w:val="en-US" w:eastAsia="zh-CN" w:bidi="ar"/>
+        </w:rPr>
+        <w:t>);</w:t>
+      </w:r>
+    </w:p>
+    <w:p>
+      <w:pPr>
+        <w:keepNext w:val="0"/>
+        <w:keepLines w:val="0"/>
+        <w:widowControl/>
+        <w:suppressLineNumbers w:val="0"/>
+        <w:shd w:val="clear" w:fill="1E1E1E"/>
+        <w:spacing w:line="285" w:lineRule="atLeast"/>
+        <w:jc w:val="left"/>
+        <w:rPr>
+          <w:rFonts w:hint="default" w:ascii="Consolas" w:hAnsi="Consolas" w:eastAsia="Consolas" w:cs="Consolas"/>
+          <w:b w:val="0"/>
+          <w:bCs w:val="0"/>
+          <w:color w:val="D4D4D4"/>
+          <w:sz w:val="21"/>
+          <w:szCs w:val="21"/>
+        </w:rPr>
+      </w:pPr>
+    </w:p>
+    <w:p>
+      <w:pPr>
+        <w:keepNext w:val="0"/>
+        <w:keepLines w:val="0"/>
+        <w:widowControl/>
+        <w:suppressLineNumbers w:val="0"/>
+        <w:shd w:val="clear" w:fill="1E1E1E"/>
+        <w:spacing w:line="285" w:lineRule="atLeast"/>
+        <w:jc w:val="left"/>
+        <w:rPr>
+          <w:rFonts w:hint="default" w:ascii="Consolas" w:hAnsi="Consolas" w:eastAsia="Consolas" w:cs="Consolas"/>
+          <w:b w:val="0"/>
+          <w:bCs w:val="0"/>
+          <w:color w:val="D4D4D4"/>
+          <w:sz w:val="21"/>
+          <w:szCs w:val="21"/>
+        </w:rPr>
+      </w:pPr>
+      <w:r>
+        <w:rPr>
+          <w:rFonts w:hint="default" w:ascii="Consolas" w:hAnsi="Consolas" w:eastAsia="Consolas" w:cs="Consolas"/>
+          <w:b w:val="0"/>
+          <w:bCs w:val="0"/>
+          <w:color w:val="D4D4D4"/>
+          <w:kern w:val="0"/>
+          <w:sz w:val="21"/>
+          <w:szCs w:val="21"/>
+          <w:shd w:val="clear" w:fill="1E1E1E"/>
+          <w:lang w:val="en-US" w:eastAsia="zh-CN" w:bidi="ar"/>
+        </w:rPr>
+        <w:t xml:space="preserve">    </w:t>
+      </w:r>
+      <w:r>
+        <w:rPr>
+          <w:rFonts w:hint="default" w:ascii="Consolas" w:hAnsi="Consolas" w:eastAsia="Consolas" w:cs="Consolas"/>
+          <w:b w:val="0"/>
+          <w:bCs w:val="0"/>
+          <w:color w:val="569CD6"/>
+          <w:kern w:val="0"/>
+          <w:sz w:val="21"/>
+          <w:szCs w:val="21"/>
+          <w:shd w:val="clear" w:fill="1E1E1E"/>
+          <w:lang w:val="en-US" w:eastAsia="zh-CN" w:bidi="ar"/>
+        </w:rPr>
+        <w:t>let</w:t>
+      </w:r>
+      <w:r>
+        <w:rPr>
+          <w:rFonts w:hint="default" w:ascii="Consolas" w:hAnsi="Consolas" w:eastAsia="Consolas" w:cs="Consolas"/>
+          <w:b w:val="0"/>
+          <w:bCs w:val="0"/>
+          <w:color w:val="D4D4D4"/>
+          <w:kern w:val="0"/>
+          <w:sz w:val="21"/>
+          <w:szCs w:val="21"/>
+          <w:shd w:val="clear" w:fill="1E1E1E"/>
+          <w:lang w:val="en-US" w:eastAsia="zh-CN" w:bidi="ar"/>
+        </w:rPr>
+        <w:t xml:space="preserve"> </w:t>
+      </w:r>
+      <w:r>
+        <w:rPr>
+          <w:rFonts w:hint="default" w:ascii="Consolas" w:hAnsi="Consolas" w:eastAsia="Consolas" w:cs="Consolas"/>
+          <w:b w:val="0"/>
+          <w:bCs w:val="0"/>
+          <w:color w:val="9CDCFE"/>
+          <w:kern w:val="0"/>
+          <w:sz w:val="21"/>
+          <w:szCs w:val="21"/>
+          <w:shd w:val="clear" w:fill="1E1E1E"/>
+          <w:lang w:val="en-US" w:eastAsia="zh-CN" w:bidi="ar"/>
+        </w:rPr>
+        <w:t>c1</w:t>
+      </w:r>
+      <w:r>
+        <w:rPr>
+          <w:rFonts w:hint="default" w:ascii="Consolas" w:hAnsi="Consolas" w:eastAsia="Consolas" w:cs="Consolas"/>
+          <w:b w:val="0"/>
+          <w:bCs w:val="0"/>
+          <w:color w:val="D4D4D4"/>
+          <w:kern w:val="0"/>
+          <w:sz w:val="21"/>
+          <w:szCs w:val="21"/>
+          <w:shd w:val="clear" w:fill="1E1E1E"/>
+          <w:lang w:val="en-US" w:eastAsia="zh-CN" w:bidi="ar"/>
+        </w:rPr>
+        <w:t xml:space="preserve"> = </w:t>
+      </w:r>
+      <w:r>
+        <w:rPr>
+          <w:rFonts w:hint="default" w:ascii="Consolas" w:hAnsi="Consolas" w:eastAsia="Consolas" w:cs="Consolas"/>
+          <w:b w:val="0"/>
+          <w:bCs w:val="0"/>
+          <w:color w:val="DCDCAA"/>
+          <w:kern w:val="0"/>
+          <w:sz w:val="21"/>
+          <w:szCs w:val="21"/>
+          <w:shd w:val="clear" w:fill="1E1E1E"/>
+          <w:lang w:val="en-US" w:eastAsia="zh-CN" w:bidi="ar"/>
+        </w:rPr>
+        <w:t>Color</w:t>
+      </w:r>
+      <w:r>
+        <w:rPr>
+          <w:rFonts w:hint="default" w:ascii="Consolas" w:hAnsi="Consolas" w:eastAsia="Consolas" w:cs="Consolas"/>
+          <w:b w:val="0"/>
+          <w:bCs w:val="0"/>
+          <w:color w:val="D4D4D4"/>
+          <w:kern w:val="0"/>
+          <w:sz w:val="21"/>
+          <w:szCs w:val="21"/>
+          <w:shd w:val="clear" w:fill="1E1E1E"/>
+          <w:lang w:val="en-US" w:eastAsia="zh-CN" w:bidi="ar"/>
+        </w:rPr>
+        <w:t>(</w:t>
+      </w:r>
+      <w:r>
+        <w:rPr>
+          <w:rFonts w:hint="default" w:ascii="Consolas" w:hAnsi="Consolas" w:eastAsia="Consolas" w:cs="Consolas"/>
+          <w:b w:val="0"/>
+          <w:bCs w:val="0"/>
+          <w:color w:val="B5CEA8"/>
+          <w:kern w:val="0"/>
+          <w:sz w:val="21"/>
+          <w:szCs w:val="21"/>
+          <w:shd w:val="clear" w:fill="1E1E1E"/>
+          <w:lang w:val="en-US" w:eastAsia="zh-CN" w:bidi="ar"/>
+        </w:rPr>
+        <w:t>0</w:t>
+      </w:r>
+      <w:r>
+        <w:rPr>
+          <w:rFonts w:hint="default" w:ascii="Consolas" w:hAnsi="Consolas" w:eastAsia="Consolas" w:cs="Consolas"/>
+          <w:b w:val="0"/>
+          <w:bCs w:val="0"/>
+          <w:color w:val="D4D4D4"/>
+          <w:kern w:val="0"/>
+          <w:sz w:val="21"/>
+          <w:szCs w:val="21"/>
+          <w:shd w:val="clear" w:fill="1E1E1E"/>
+          <w:lang w:val="en-US" w:eastAsia="zh-CN" w:bidi="ar"/>
+        </w:rPr>
+        <w:t>,</w:t>
+      </w:r>
+      <w:r>
+        <w:rPr>
+          <w:rFonts w:hint="default" w:ascii="Consolas" w:hAnsi="Consolas" w:eastAsia="Consolas" w:cs="Consolas"/>
+          <w:b w:val="0"/>
+          <w:bCs w:val="0"/>
+          <w:color w:val="B5CEA8"/>
+          <w:kern w:val="0"/>
+          <w:sz w:val="21"/>
+          <w:szCs w:val="21"/>
+          <w:shd w:val="clear" w:fill="1E1E1E"/>
+          <w:lang w:val="en-US" w:eastAsia="zh-CN" w:bidi="ar"/>
+        </w:rPr>
+        <w:t>0</w:t>
+      </w:r>
+      <w:r>
+        <w:rPr>
+          <w:rFonts w:hint="default" w:ascii="Consolas" w:hAnsi="Consolas" w:eastAsia="Consolas" w:cs="Consolas"/>
+          <w:b w:val="0"/>
+          <w:bCs w:val="0"/>
+          <w:color w:val="D4D4D4"/>
+          <w:kern w:val="0"/>
+          <w:sz w:val="21"/>
+          <w:szCs w:val="21"/>
+          <w:shd w:val="clear" w:fill="1E1E1E"/>
+          <w:lang w:val="en-US" w:eastAsia="zh-CN" w:bidi="ar"/>
+        </w:rPr>
+        <w:t>,</w:t>
+      </w:r>
+      <w:r>
+        <w:rPr>
+          <w:rFonts w:hint="default" w:ascii="Consolas" w:hAnsi="Consolas" w:eastAsia="Consolas" w:cs="Consolas"/>
+          <w:b w:val="0"/>
+          <w:bCs w:val="0"/>
+          <w:color w:val="B5CEA8"/>
+          <w:kern w:val="0"/>
+          <w:sz w:val="21"/>
+          <w:szCs w:val="21"/>
+          <w:shd w:val="clear" w:fill="1E1E1E"/>
+          <w:lang w:val="en-US" w:eastAsia="zh-CN" w:bidi="ar"/>
+        </w:rPr>
+        <w:t>0</w:t>
+      </w:r>
+      <w:r>
+        <w:rPr>
+          <w:rFonts w:hint="default" w:ascii="Consolas" w:hAnsi="Consolas" w:eastAsia="Consolas" w:cs="Consolas"/>
+          <w:b w:val="0"/>
+          <w:bCs w:val="0"/>
+          <w:color w:val="D4D4D4"/>
+          <w:kern w:val="0"/>
+          <w:sz w:val="21"/>
+          <w:szCs w:val="21"/>
+          <w:shd w:val="clear" w:fill="1E1E1E"/>
+          <w:lang w:val="en-US" w:eastAsia="zh-CN" w:bidi="ar"/>
+        </w:rPr>
+        <w:t>);</w:t>
+      </w:r>
+    </w:p>
+    <w:p>
+      <w:pPr>
+        <w:keepNext w:val="0"/>
+        <w:keepLines w:val="0"/>
+        <w:widowControl/>
+        <w:suppressLineNumbers w:val="0"/>
+        <w:shd w:val="clear" w:fill="1E1E1E"/>
+        <w:spacing w:line="285" w:lineRule="atLeast"/>
+        <w:jc w:val="left"/>
+        <w:rPr>
+          <w:rFonts w:hint="default" w:ascii="Consolas" w:hAnsi="Consolas" w:eastAsia="Consolas" w:cs="Consolas"/>
+          <w:b w:val="0"/>
+          <w:bCs w:val="0"/>
+          <w:color w:val="D4D4D4"/>
+          <w:sz w:val="21"/>
+          <w:szCs w:val="21"/>
+        </w:rPr>
+      </w:pPr>
+      <w:r>
+        <w:rPr>
+          <w:rFonts w:hint="default" w:ascii="Consolas" w:hAnsi="Consolas" w:eastAsia="Consolas" w:cs="Consolas"/>
+          <w:b w:val="0"/>
+          <w:bCs w:val="0"/>
+          <w:color w:val="D4D4D4"/>
+          <w:kern w:val="0"/>
+          <w:sz w:val="21"/>
+          <w:szCs w:val="21"/>
+          <w:shd w:val="clear" w:fill="1E1E1E"/>
+          <w:lang w:val="en-US" w:eastAsia="zh-CN" w:bidi="ar"/>
+        </w:rPr>
+        <w:t xml:space="preserve">    </w:t>
+      </w:r>
+      <w:r>
+        <w:rPr>
+          <w:rFonts w:hint="default" w:ascii="Consolas" w:hAnsi="Consolas" w:eastAsia="Consolas" w:cs="Consolas"/>
+          <w:b w:val="0"/>
+          <w:bCs w:val="0"/>
+          <w:color w:val="569CD6"/>
+          <w:kern w:val="0"/>
+          <w:sz w:val="21"/>
+          <w:szCs w:val="21"/>
+          <w:shd w:val="clear" w:fill="1E1E1E"/>
+          <w:lang w:val="en-US" w:eastAsia="zh-CN" w:bidi="ar"/>
+        </w:rPr>
+        <w:t>let</w:t>
+      </w:r>
+      <w:r>
+        <w:rPr>
+          <w:rFonts w:hint="default" w:ascii="Consolas" w:hAnsi="Consolas" w:eastAsia="Consolas" w:cs="Consolas"/>
+          <w:b w:val="0"/>
+          <w:bCs w:val="0"/>
+          <w:color w:val="D4D4D4"/>
+          <w:kern w:val="0"/>
+          <w:sz w:val="21"/>
+          <w:szCs w:val="21"/>
+          <w:shd w:val="clear" w:fill="1E1E1E"/>
+          <w:lang w:val="en-US" w:eastAsia="zh-CN" w:bidi="ar"/>
+        </w:rPr>
+        <w:t xml:space="preserve"> </w:t>
+      </w:r>
+      <w:r>
+        <w:rPr>
+          <w:rFonts w:hint="default" w:ascii="Consolas" w:hAnsi="Consolas" w:eastAsia="Consolas" w:cs="Consolas"/>
+          <w:b w:val="0"/>
+          <w:bCs w:val="0"/>
+          <w:color w:val="9CDCFE"/>
+          <w:kern w:val="0"/>
+          <w:sz w:val="21"/>
+          <w:szCs w:val="21"/>
+          <w:shd w:val="clear" w:fill="1E1E1E"/>
+          <w:lang w:val="en-US" w:eastAsia="zh-CN" w:bidi="ar"/>
+        </w:rPr>
+        <w:t>p1</w:t>
+      </w:r>
+      <w:r>
+        <w:rPr>
+          <w:rFonts w:hint="default" w:ascii="Consolas" w:hAnsi="Consolas" w:eastAsia="Consolas" w:cs="Consolas"/>
+          <w:b w:val="0"/>
+          <w:bCs w:val="0"/>
+          <w:color w:val="D4D4D4"/>
+          <w:kern w:val="0"/>
+          <w:sz w:val="21"/>
+          <w:szCs w:val="21"/>
+          <w:shd w:val="clear" w:fill="1E1E1E"/>
+          <w:lang w:val="en-US" w:eastAsia="zh-CN" w:bidi="ar"/>
+        </w:rPr>
+        <w:t xml:space="preserve"> = </w:t>
+      </w:r>
+      <w:r>
+        <w:rPr>
+          <w:rFonts w:hint="default" w:ascii="Consolas" w:hAnsi="Consolas" w:eastAsia="Consolas" w:cs="Consolas"/>
+          <w:b w:val="0"/>
+          <w:bCs w:val="0"/>
+          <w:color w:val="DCDCAA"/>
+          <w:kern w:val="0"/>
+          <w:sz w:val="21"/>
+          <w:szCs w:val="21"/>
+          <w:shd w:val="clear" w:fill="1E1E1E"/>
+          <w:lang w:val="en-US" w:eastAsia="zh-CN" w:bidi="ar"/>
+        </w:rPr>
+        <w:t>Point</w:t>
+      </w:r>
+      <w:r>
+        <w:rPr>
+          <w:rFonts w:hint="default" w:ascii="Consolas" w:hAnsi="Consolas" w:eastAsia="Consolas" w:cs="Consolas"/>
+          <w:b w:val="0"/>
+          <w:bCs w:val="0"/>
+          <w:color w:val="D4D4D4"/>
+          <w:kern w:val="0"/>
+          <w:sz w:val="21"/>
+          <w:szCs w:val="21"/>
+          <w:shd w:val="clear" w:fill="1E1E1E"/>
+          <w:lang w:val="en-US" w:eastAsia="zh-CN" w:bidi="ar"/>
+        </w:rPr>
+        <w:t>(</w:t>
+      </w:r>
+      <w:r>
+        <w:rPr>
+          <w:rFonts w:hint="default" w:ascii="Consolas" w:hAnsi="Consolas" w:eastAsia="Consolas" w:cs="Consolas"/>
+          <w:b w:val="0"/>
+          <w:bCs w:val="0"/>
+          <w:color w:val="B5CEA8"/>
+          <w:kern w:val="0"/>
+          <w:sz w:val="21"/>
+          <w:szCs w:val="21"/>
+          <w:shd w:val="clear" w:fill="1E1E1E"/>
+          <w:lang w:val="en-US" w:eastAsia="zh-CN" w:bidi="ar"/>
+        </w:rPr>
+        <w:t>1</w:t>
+      </w:r>
+      <w:r>
+        <w:rPr>
+          <w:rFonts w:hint="default" w:ascii="Consolas" w:hAnsi="Consolas" w:eastAsia="Consolas" w:cs="Consolas"/>
+          <w:b w:val="0"/>
+          <w:bCs w:val="0"/>
+          <w:color w:val="D4D4D4"/>
+          <w:kern w:val="0"/>
+          <w:sz w:val="21"/>
+          <w:szCs w:val="21"/>
+          <w:shd w:val="clear" w:fill="1E1E1E"/>
+          <w:lang w:val="en-US" w:eastAsia="zh-CN" w:bidi="ar"/>
+        </w:rPr>
+        <w:t>,</w:t>
+      </w:r>
+      <w:r>
+        <w:rPr>
+          <w:rFonts w:hint="default" w:ascii="Consolas" w:hAnsi="Consolas" w:eastAsia="Consolas" w:cs="Consolas"/>
+          <w:b w:val="0"/>
+          <w:bCs w:val="0"/>
+          <w:color w:val="B5CEA8"/>
+          <w:kern w:val="0"/>
+          <w:sz w:val="21"/>
+          <w:szCs w:val="21"/>
+          <w:shd w:val="clear" w:fill="1E1E1E"/>
+          <w:lang w:val="en-US" w:eastAsia="zh-CN" w:bidi="ar"/>
+        </w:rPr>
+        <w:t>1</w:t>
+      </w:r>
+      <w:r>
+        <w:rPr>
+          <w:rFonts w:hint="default" w:ascii="Consolas" w:hAnsi="Consolas" w:eastAsia="Consolas" w:cs="Consolas"/>
+          <w:b w:val="0"/>
+          <w:bCs w:val="0"/>
+          <w:color w:val="D4D4D4"/>
+          <w:kern w:val="0"/>
+          <w:sz w:val="21"/>
+          <w:szCs w:val="21"/>
+          <w:shd w:val="clear" w:fill="1E1E1E"/>
+          <w:lang w:val="en-US" w:eastAsia="zh-CN" w:bidi="ar"/>
+        </w:rPr>
+        <w:t>);</w:t>
+      </w:r>
+    </w:p>
+    <w:p>
+      <w:pPr>
+        <w:ind w:firstLine="500" w:firstLineChars="0"/>
+        <w:rPr>
           <w:rFonts w:hint="default"/>
           <w:lang w:val="en-US" w:eastAsia="zh-CN"/>
         </w:rPr>
       </w:pPr>
-      <w:r>
-        <w:rPr>
-          <w:rFonts w:hint="eastAsia"/>
-          <w:lang w:val="en-US" w:eastAsia="zh-CN"/>
-        </w:rPr>
-        <w:t>注意：具有移动特性的字段，赋值之后之前的实例该字段不可用，因为移动到了新的实例。在最后例中原来str1的name和addr字段不可用了，因为移动给了新的st1，但是标量类型（实现的是copy）是可用的。</w:t>
-      </w:r>
+    </w:p>
+    <w:p>
+      <w:pPr>
+        <w:ind w:firstLine="500" w:firstLineChars="0"/>
+        <w:rPr>
+          <w:rFonts w:hint="eastAsia"/>
+          <w:lang w:val="en-US" w:eastAsia="zh-CN"/>
+        </w:rPr>
+      </w:pPr>
+      <w:r>
+        <w:rPr>
+          <w:rFonts w:hint="eastAsia"/>
+          <w:lang w:val="en-US" w:eastAsia="zh-CN"/>
+        </w:rPr>
+        <w:t>元组结构可以想访问元组那样访问。</w:t>
+      </w:r>
+    </w:p>
+    <w:p>
+      <w:pPr>
+        <w:ind w:firstLine="500" w:firstLineChars="0"/>
+        <w:rPr>
+          <w:rFonts w:hint="eastAsia"/>
+          <w:lang w:val="en-US" w:eastAsia="zh-CN"/>
+        </w:rPr>
+      </w:pPr>
+    </w:p>
+    <w:p>
+      <w:pPr>
+        <w:ind w:firstLine="500" w:firstLineChars="0"/>
+        <w:rPr>
+          <w:rFonts w:hint="eastAsia"/>
+          <w:lang w:val="en-US" w:eastAsia="zh-CN"/>
+        </w:rPr>
+      </w:pPr>
+      <w:r>
+        <w:rPr>
+          <w:rFonts w:hint="eastAsia"/>
+          <w:lang w:val="en-US" w:eastAsia="zh-CN"/>
+        </w:rPr>
+        <w:t>没有任何字段的单元结构。</w:t>
+      </w:r>
+    </w:p>
+    <w:p>
+      <w:pPr>
+        <w:ind w:firstLine="500" w:firstLineChars="0"/>
+        <w:rPr>
+          <w:rFonts w:hint="eastAsia"/>
+          <w:lang w:val="en-US" w:eastAsia="zh-CN"/>
+        </w:rPr>
+      </w:pPr>
+      <w:r>
+        <w:rPr>
+          <w:rFonts w:hint="eastAsia"/>
+          <w:lang w:val="en-US" w:eastAsia="zh-CN"/>
+        </w:rPr>
+        <w:t>当你需要在某些类型上实现一个trait，但又没有任何数据想要存储在类型本身中时候。</w:t>
+      </w:r>
+    </w:p>
+    <w:p>
+      <w:pPr>
+        <w:keepNext w:val="0"/>
+        <w:keepLines w:val="0"/>
+        <w:widowControl/>
+        <w:suppressLineNumbers w:val="0"/>
+        <w:shd w:val="clear" w:fill="1E1E1E"/>
+        <w:spacing w:line="285" w:lineRule="atLeast"/>
+        <w:jc w:val="left"/>
+        <w:rPr>
+          <w:rFonts w:ascii="Consolas" w:hAnsi="Consolas" w:eastAsia="Consolas" w:cs="Consolas"/>
+          <w:b w:val="0"/>
+          <w:bCs w:val="0"/>
+          <w:color w:val="D4D4D4"/>
+          <w:sz w:val="21"/>
+          <w:szCs w:val="21"/>
+        </w:rPr>
+      </w:pPr>
+      <w:r>
+        <w:rPr>
+          <w:rFonts w:hint="default" w:ascii="Consolas" w:hAnsi="Consolas" w:eastAsia="Consolas" w:cs="Consolas"/>
+          <w:b w:val="0"/>
+          <w:bCs w:val="0"/>
+          <w:color w:val="D4D4D4"/>
+          <w:kern w:val="0"/>
+          <w:sz w:val="21"/>
+          <w:szCs w:val="21"/>
+          <w:shd w:val="clear" w:fill="1E1E1E"/>
+          <w:lang w:val="en-US" w:eastAsia="zh-CN" w:bidi="ar"/>
+        </w:rPr>
+        <w:t xml:space="preserve">    </w:t>
+      </w:r>
+      <w:r>
+        <w:rPr>
+          <w:rFonts w:hint="default" w:ascii="Consolas" w:hAnsi="Consolas" w:eastAsia="Consolas" w:cs="Consolas"/>
+          <w:b w:val="0"/>
+          <w:bCs w:val="0"/>
+          <w:color w:val="569CD6"/>
+          <w:kern w:val="0"/>
+          <w:sz w:val="21"/>
+          <w:szCs w:val="21"/>
+          <w:shd w:val="clear" w:fill="1E1E1E"/>
+          <w:lang w:val="en-US" w:eastAsia="zh-CN" w:bidi="ar"/>
+        </w:rPr>
+        <w:t>struct</w:t>
+      </w:r>
+      <w:r>
+        <w:rPr>
+          <w:rFonts w:hint="default" w:ascii="Consolas" w:hAnsi="Consolas" w:eastAsia="Consolas" w:cs="Consolas"/>
+          <w:b w:val="0"/>
+          <w:bCs w:val="0"/>
+          <w:color w:val="D4D4D4"/>
+          <w:kern w:val="0"/>
+          <w:sz w:val="21"/>
+          <w:szCs w:val="21"/>
+          <w:shd w:val="clear" w:fill="1E1E1E"/>
+          <w:lang w:val="en-US" w:eastAsia="zh-CN" w:bidi="ar"/>
+        </w:rPr>
+        <w:t xml:space="preserve"> </w:t>
+      </w:r>
+      <w:r>
+        <w:rPr>
+          <w:rFonts w:hint="default" w:ascii="Consolas" w:hAnsi="Consolas" w:eastAsia="Consolas" w:cs="Consolas"/>
+          <w:b w:val="0"/>
+          <w:bCs w:val="0"/>
+          <w:color w:val="4EC9B0"/>
+          <w:kern w:val="0"/>
+          <w:sz w:val="21"/>
+          <w:szCs w:val="21"/>
+          <w:shd w:val="clear" w:fill="1E1E1E"/>
+          <w:lang w:val="en-US" w:eastAsia="zh-CN" w:bidi="ar"/>
+        </w:rPr>
+        <w:t>Student</w:t>
+      </w:r>
+      <w:r>
+        <w:rPr>
+          <w:rFonts w:hint="default" w:ascii="Consolas" w:hAnsi="Consolas" w:eastAsia="Consolas" w:cs="Consolas"/>
+          <w:b w:val="0"/>
+          <w:bCs w:val="0"/>
+          <w:color w:val="D4D4D4"/>
+          <w:kern w:val="0"/>
+          <w:sz w:val="21"/>
+          <w:szCs w:val="21"/>
+          <w:shd w:val="clear" w:fill="1E1E1E"/>
+          <w:lang w:val="en-US" w:eastAsia="zh-CN" w:bidi="ar"/>
+        </w:rPr>
+        <w:t>;</w:t>
+      </w:r>
+    </w:p>
+    <w:p>
+      <w:pPr>
+        <w:ind w:firstLine="500" w:firstLineChars="0"/>
+        <w:rPr>
+          <w:rFonts w:hint="default"/>
+          <w:lang w:val="en-US" w:eastAsia="zh-CN"/>
+        </w:rPr>
+      </w:pPr>
+    </w:p>
+    <w:p>
+      <w:pPr>
+        <w:ind w:firstLine="500" w:firstLineChars="0"/>
+        <w:rPr>
+          <w:rFonts w:hint="eastAsia"/>
+          <w:lang w:val="en-US" w:eastAsia="zh-CN"/>
+        </w:rPr>
+      </w:pPr>
+      <w:r>
+        <w:rPr>
+          <w:rFonts w:hint="eastAsia"/>
+          <w:lang w:val="en-US" w:eastAsia="zh-CN"/>
+        </w:rPr>
+        <w:t>结构体数据的所有权。</w:t>
+      </w:r>
+    </w:p>
+    <w:p>
+      <w:pPr>
+        <w:pStyle w:val="3"/>
+        <w:bidi w:val="0"/>
+        <w:rPr>
+          <w:rFonts w:hint="eastAsia"/>
+          <w:lang w:val="en-US" w:eastAsia="zh-CN"/>
+        </w:rPr>
+      </w:pPr>
+      <w:r>
+        <w:rPr>
+          <w:rFonts w:hint="eastAsia"/>
+          <w:lang w:val="en-US" w:eastAsia="zh-CN"/>
+        </w:rPr>
+        <w:t>5.2 结构体应用实例</w:t>
+      </w:r>
+    </w:p>
+    <w:p>
+      <w:pPr>
+        <w:ind w:firstLine="500" w:firstLineChars="0"/>
+        <w:rPr>
+          <w:rFonts w:hint="eastAsia"/>
+          <w:lang w:val="en-US" w:eastAsia="zh-CN"/>
+        </w:rPr>
+      </w:pPr>
+      <w:r>
+        <w:rPr>
+          <w:rFonts w:hint="eastAsia"/>
+          <w:lang w:val="en-US" w:eastAsia="zh-CN"/>
+        </w:rPr>
+        <w:t>略</w:t>
+      </w:r>
+    </w:p>
+    <w:p>
+      <w:pPr>
+        <w:ind w:firstLine="500" w:firstLineChars="0"/>
+        <w:rPr>
+          <w:rFonts w:hint="eastAsia"/>
+          <w:lang w:val="en-US" w:eastAsia="zh-CN"/>
+        </w:rPr>
+      </w:pPr>
+    </w:p>
+    <w:p>
+      <w:pPr>
+        <w:ind w:firstLine="500" w:firstLineChars="0"/>
+        <w:rPr>
+          <w:rFonts w:hint="eastAsia"/>
+          <w:lang w:val="en-US" w:eastAsia="zh-CN"/>
+        </w:rPr>
+      </w:pPr>
+      <w:r>
+        <w:rPr>
+          <w:rFonts w:hint="eastAsia"/>
+          <w:lang w:val="en-US" w:eastAsia="zh-CN"/>
+        </w:rPr>
+        <w:t>注意：如果我们直接打印结构，或者使用：？打印结构的内容，会提示没有实现display或debug的trait，rust内置了这种trait，但是自定义的结构想使用的话，需要在定义结构时，显式的集成这些特性。</w:t>
+      </w:r>
+    </w:p>
+    <w:p>
+      <w:pPr>
+        <w:ind w:firstLine="500" w:firstLineChars="0"/>
+        <w:rPr>
+          <w:rFonts w:hint="default"/>
+          <w:lang w:val="en-US" w:eastAsia="zh-CN"/>
+        </w:rPr>
+      </w:pPr>
+    </w:p>
+    <w:p>
+      <w:pPr>
+        <w:ind w:firstLine="500" w:firstLineChars="0"/>
+        <w:rPr>
+          <w:rFonts w:hint="eastAsia"/>
+          <w:lang w:val="en-US" w:eastAsia="zh-CN"/>
+        </w:rPr>
+      </w:pPr>
+      <w:r>
+        <w:rPr>
+          <w:rFonts w:hint="eastAsia"/>
+          <w:lang w:val="en-US" w:eastAsia="zh-CN"/>
+        </w:rPr>
+        <w:t>使用debug格式打印自定义结构，还可以使用dbg!宏，打印是宏获得结构实例的所有权，打印完成返回所有权。</w:t>
+      </w:r>
+    </w:p>
+    <w:p>
+      <w:pPr>
+        <w:keepNext w:val="0"/>
+        <w:keepLines w:val="0"/>
+        <w:widowControl/>
+        <w:suppressLineNumbers w:val="0"/>
+        <w:shd w:val="clear" w:fill="1E1E1E"/>
+        <w:spacing w:line="285" w:lineRule="atLeast"/>
+        <w:jc w:val="left"/>
+        <w:rPr>
+          <w:rFonts w:ascii="Consolas" w:hAnsi="Consolas" w:eastAsia="Consolas" w:cs="Consolas"/>
+          <w:b w:val="0"/>
+          <w:bCs w:val="0"/>
+          <w:color w:val="D4D4D4"/>
+          <w:sz w:val="21"/>
+          <w:szCs w:val="21"/>
+        </w:rPr>
+      </w:pPr>
+      <w:r>
+        <w:rPr>
+          <w:rFonts w:hint="default" w:ascii="Consolas" w:hAnsi="Consolas" w:eastAsia="Consolas" w:cs="Consolas"/>
+          <w:b w:val="0"/>
+          <w:bCs w:val="0"/>
+          <w:color w:val="569CD6"/>
+          <w:kern w:val="0"/>
+          <w:sz w:val="21"/>
+          <w:szCs w:val="21"/>
+          <w:shd w:val="clear" w:fill="1E1E1E"/>
+          <w:lang w:val="en-US" w:eastAsia="zh-CN" w:bidi="ar"/>
+        </w:rPr>
+        <w:t>fn</w:t>
+      </w:r>
+      <w:r>
+        <w:rPr>
+          <w:rFonts w:hint="default" w:ascii="Consolas" w:hAnsi="Consolas" w:eastAsia="Consolas" w:cs="Consolas"/>
+          <w:b w:val="0"/>
+          <w:bCs w:val="0"/>
+          <w:color w:val="D4D4D4"/>
+          <w:kern w:val="0"/>
+          <w:sz w:val="21"/>
+          <w:szCs w:val="21"/>
+          <w:shd w:val="clear" w:fill="1E1E1E"/>
+          <w:lang w:val="en-US" w:eastAsia="zh-CN" w:bidi="ar"/>
+        </w:rPr>
+        <w:t xml:space="preserve"> </w:t>
+      </w:r>
+      <w:r>
+        <w:rPr>
+          <w:rFonts w:hint="default" w:ascii="Consolas" w:hAnsi="Consolas" w:eastAsia="Consolas" w:cs="Consolas"/>
+          <w:b w:val="0"/>
+          <w:bCs w:val="0"/>
+          <w:color w:val="DCDCAA"/>
+          <w:kern w:val="0"/>
+          <w:sz w:val="21"/>
+          <w:szCs w:val="21"/>
+          <w:shd w:val="clear" w:fill="1E1E1E"/>
+          <w:lang w:val="en-US" w:eastAsia="zh-CN" w:bidi="ar"/>
+        </w:rPr>
+        <w:t>main</w:t>
+      </w:r>
+      <w:r>
+        <w:rPr>
+          <w:rFonts w:hint="default" w:ascii="Consolas" w:hAnsi="Consolas" w:eastAsia="Consolas" w:cs="Consolas"/>
+          <w:b w:val="0"/>
+          <w:bCs w:val="0"/>
+          <w:color w:val="D4D4D4"/>
+          <w:kern w:val="0"/>
+          <w:sz w:val="21"/>
+          <w:szCs w:val="21"/>
+          <w:shd w:val="clear" w:fill="1E1E1E"/>
+          <w:lang w:val="en-US" w:eastAsia="zh-CN" w:bidi="ar"/>
+        </w:rPr>
+        <w:t>() {</w:t>
+      </w:r>
+    </w:p>
+    <w:p>
+      <w:pPr>
+        <w:keepNext w:val="0"/>
+        <w:keepLines w:val="0"/>
+        <w:widowControl/>
+        <w:suppressLineNumbers w:val="0"/>
+        <w:shd w:val="clear" w:fill="1E1E1E"/>
+        <w:spacing w:line="285" w:lineRule="atLeast"/>
+        <w:jc w:val="left"/>
+        <w:rPr>
+          <w:rFonts w:hint="default" w:ascii="Consolas" w:hAnsi="Consolas" w:eastAsia="Consolas" w:cs="Consolas"/>
+          <w:b w:val="0"/>
+          <w:bCs w:val="0"/>
+          <w:color w:val="D4D4D4"/>
+          <w:sz w:val="21"/>
+          <w:szCs w:val="21"/>
+        </w:rPr>
+      </w:pPr>
+      <w:r>
+        <w:rPr>
+          <w:rFonts w:hint="default" w:ascii="Consolas" w:hAnsi="Consolas" w:eastAsia="Consolas" w:cs="Consolas"/>
+          <w:b w:val="0"/>
+          <w:bCs w:val="0"/>
+          <w:color w:val="D4D4D4"/>
+          <w:kern w:val="0"/>
+          <w:sz w:val="21"/>
+          <w:szCs w:val="21"/>
+          <w:shd w:val="clear" w:fill="1E1E1E"/>
+          <w:lang w:val="en-US" w:eastAsia="zh-CN" w:bidi="ar"/>
+        </w:rPr>
+        <w:t xml:space="preserve">    </w:t>
+      </w:r>
+      <w:r>
+        <w:rPr>
+          <w:rFonts w:hint="default" w:ascii="Consolas" w:hAnsi="Consolas" w:eastAsia="Consolas" w:cs="Consolas"/>
+          <w:b w:val="0"/>
+          <w:bCs w:val="0"/>
+          <w:color w:val="569CD6"/>
+          <w:kern w:val="0"/>
+          <w:sz w:val="21"/>
+          <w:szCs w:val="21"/>
+          <w:shd w:val="clear" w:fill="1E1E1E"/>
+          <w:lang w:val="en-US" w:eastAsia="zh-CN" w:bidi="ar"/>
+        </w:rPr>
+        <w:t>let</w:t>
+      </w:r>
+      <w:r>
+        <w:rPr>
+          <w:rFonts w:hint="default" w:ascii="Consolas" w:hAnsi="Consolas" w:eastAsia="Consolas" w:cs="Consolas"/>
+          <w:b w:val="0"/>
+          <w:bCs w:val="0"/>
+          <w:color w:val="D4D4D4"/>
+          <w:kern w:val="0"/>
+          <w:sz w:val="21"/>
+          <w:szCs w:val="21"/>
+          <w:shd w:val="clear" w:fill="1E1E1E"/>
+          <w:lang w:val="en-US" w:eastAsia="zh-CN" w:bidi="ar"/>
+        </w:rPr>
+        <w:t xml:space="preserve"> </w:t>
+      </w:r>
+      <w:r>
+        <w:rPr>
+          <w:rFonts w:hint="default" w:ascii="Consolas" w:hAnsi="Consolas" w:eastAsia="Consolas" w:cs="Consolas"/>
+          <w:b w:val="0"/>
+          <w:bCs w:val="0"/>
+          <w:color w:val="9CDCFE"/>
+          <w:kern w:val="0"/>
+          <w:sz w:val="21"/>
+          <w:szCs w:val="21"/>
+          <w:shd w:val="clear" w:fill="1E1E1E"/>
+          <w:lang w:val="en-US" w:eastAsia="zh-CN" w:bidi="ar"/>
+        </w:rPr>
+        <w:t>widgth</w:t>
+      </w:r>
+      <w:r>
+        <w:rPr>
+          <w:rFonts w:hint="default" w:ascii="Consolas" w:hAnsi="Consolas" w:eastAsia="Consolas" w:cs="Consolas"/>
+          <w:b w:val="0"/>
+          <w:bCs w:val="0"/>
+          <w:color w:val="D4D4D4"/>
+          <w:kern w:val="0"/>
+          <w:sz w:val="21"/>
+          <w:szCs w:val="21"/>
+          <w:shd w:val="clear" w:fill="1E1E1E"/>
+          <w:lang w:val="en-US" w:eastAsia="zh-CN" w:bidi="ar"/>
+        </w:rPr>
+        <w:t xml:space="preserve"> = </w:t>
+      </w:r>
+      <w:r>
+        <w:rPr>
+          <w:rFonts w:hint="default" w:ascii="Consolas" w:hAnsi="Consolas" w:eastAsia="Consolas" w:cs="Consolas"/>
+          <w:b w:val="0"/>
+          <w:bCs w:val="0"/>
+          <w:color w:val="B5CEA8"/>
+          <w:kern w:val="0"/>
+          <w:sz w:val="21"/>
+          <w:szCs w:val="21"/>
+          <w:shd w:val="clear" w:fill="1E1E1E"/>
+          <w:lang w:val="en-US" w:eastAsia="zh-CN" w:bidi="ar"/>
+        </w:rPr>
+        <w:t>10</w:t>
+      </w:r>
+      <w:r>
+        <w:rPr>
+          <w:rFonts w:hint="default" w:ascii="Consolas" w:hAnsi="Consolas" w:eastAsia="Consolas" w:cs="Consolas"/>
+          <w:b w:val="0"/>
+          <w:bCs w:val="0"/>
+          <w:color w:val="D4D4D4"/>
+          <w:kern w:val="0"/>
+          <w:sz w:val="21"/>
+          <w:szCs w:val="21"/>
+          <w:shd w:val="clear" w:fill="1E1E1E"/>
+          <w:lang w:val="en-US" w:eastAsia="zh-CN" w:bidi="ar"/>
+        </w:rPr>
+        <w:t>;</w:t>
+      </w:r>
+    </w:p>
+    <w:p>
+      <w:pPr>
+        <w:keepNext w:val="0"/>
+        <w:keepLines w:val="0"/>
+        <w:widowControl/>
+        <w:suppressLineNumbers w:val="0"/>
+        <w:shd w:val="clear" w:fill="1E1E1E"/>
+        <w:spacing w:line="285" w:lineRule="atLeast"/>
+        <w:jc w:val="left"/>
+        <w:rPr>
+          <w:rFonts w:hint="default" w:ascii="Consolas" w:hAnsi="Consolas" w:eastAsia="Consolas" w:cs="Consolas"/>
+          <w:b w:val="0"/>
+          <w:bCs w:val="0"/>
+          <w:color w:val="D4D4D4"/>
+          <w:sz w:val="21"/>
+          <w:szCs w:val="21"/>
+        </w:rPr>
+      </w:pPr>
+      <w:r>
+        <w:rPr>
+          <w:rFonts w:hint="default" w:ascii="Consolas" w:hAnsi="Consolas" w:eastAsia="Consolas" w:cs="Consolas"/>
+          <w:b w:val="0"/>
+          <w:bCs w:val="0"/>
+          <w:color w:val="D4D4D4"/>
+          <w:kern w:val="0"/>
+          <w:sz w:val="21"/>
+          <w:szCs w:val="21"/>
+          <w:shd w:val="clear" w:fill="1E1E1E"/>
+          <w:lang w:val="en-US" w:eastAsia="zh-CN" w:bidi="ar"/>
+        </w:rPr>
+        <w:t xml:space="preserve">    </w:t>
+      </w:r>
+      <w:r>
+        <w:rPr>
+          <w:rFonts w:hint="default" w:ascii="Consolas" w:hAnsi="Consolas" w:eastAsia="Consolas" w:cs="Consolas"/>
+          <w:b w:val="0"/>
+          <w:bCs w:val="0"/>
+          <w:color w:val="569CD6"/>
+          <w:kern w:val="0"/>
+          <w:sz w:val="21"/>
+          <w:szCs w:val="21"/>
+          <w:shd w:val="clear" w:fill="1E1E1E"/>
+          <w:lang w:val="en-US" w:eastAsia="zh-CN" w:bidi="ar"/>
+        </w:rPr>
+        <w:t>let</w:t>
+      </w:r>
+      <w:r>
+        <w:rPr>
+          <w:rFonts w:hint="default" w:ascii="Consolas" w:hAnsi="Consolas" w:eastAsia="Consolas" w:cs="Consolas"/>
+          <w:b w:val="0"/>
+          <w:bCs w:val="0"/>
+          <w:color w:val="D4D4D4"/>
+          <w:kern w:val="0"/>
+          <w:sz w:val="21"/>
+          <w:szCs w:val="21"/>
+          <w:shd w:val="clear" w:fill="1E1E1E"/>
+          <w:lang w:val="en-US" w:eastAsia="zh-CN" w:bidi="ar"/>
+        </w:rPr>
+        <w:t xml:space="preserve"> </w:t>
+      </w:r>
+      <w:r>
+        <w:rPr>
+          <w:rFonts w:hint="default" w:ascii="Consolas" w:hAnsi="Consolas" w:eastAsia="Consolas" w:cs="Consolas"/>
+          <w:b w:val="0"/>
+          <w:bCs w:val="0"/>
+          <w:color w:val="9CDCFE"/>
+          <w:kern w:val="0"/>
+          <w:sz w:val="21"/>
+          <w:szCs w:val="21"/>
+          <w:shd w:val="clear" w:fill="1E1E1E"/>
+          <w:lang w:val="en-US" w:eastAsia="zh-CN" w:bidi="ar"/>
+        </w:rPr>
+        <w:t>heigth</w:t>
+      </w:r>
+      <w:r>
+        <w:rPr>
+          <w:rFonts w:hint="default" w:ascii="Consolas" w:hAnsi="Consolas" w:eastAsia="Consolas" w:cs="Consolas"/>
+          <w:b w:val="0"/>
+          <w:bCs w:val="0"/>
+          <w:color w:val="D4D4D4"/>
+          <w:kern w:val="0"/>
+          <w:sz w:val="21"/>
+          <w:szCs w:val="21"/>
+          <w:shd w:val="clear" w:fill="1E1E1E"/>
+          <w:lang w:val="en-US" w:eastAsia="zh-CN" w:bidi="ar"/>
+        </w:rPr>
+        <w:t xml:space="preserve"> = </w:t>
+      </w:r>
+      <w:r>
+        <w:rPr>
+          <w:rFonts w:hint="default" w:ascii="Consolas" w:hAnsi="Consolas" w:eastAsia="Consolas" w:cs="Consolas"/>
+          <w:b w:val="0"/>
+          <w:bCs w:val="0"/>
+          <w:color w:val="B5CEA8"/>
+          <w:kern w:val="0"/>
+          <w:sz w:val="21"/>
+          <w:szCs w:val="21"/>
+          <w:shd w:val="clear" w:fill="1E1E1E"/>
+          <w:lang w:val="en-US" w:eastAsia="zh-CN" w:bidi="ar"/>
+        </w:rPr>
+        <w:t>10</w:t>
+      </w:r>
+      <w:r>
+        <w:rPr>
+          <w:rFonts w:hint="default" w:ascii="Consolas" w:hAnsi="Consolas" w:eastAsia="Consolas" w:cs="Consolas"/>
+          <w:b w:val="0"/>
+          <w:bCs w:val="0"/>
+          <w:color w:val="D4D4D4"/>
+          <w:kern w:val="0"/>
+          <w:sz w:val="21"/>
+          <w:szCs w:val="21"/>
+          <w:shd w:val="clear" w:fill="1E1E1E"/>
+          <w:lang w:val="en-US" w:eastAsia="zh-CN" w:bidi="ar"/>
+        </w:rPr>
+        <w:t>;</w:t>
+      </w:r>
+    </w:p>
+    <w:p>
+      <w:pPr>
+        <w:keepNext w:val="0"/>
+        <w:keepLines w:val="0"/>
+        <w:widowControl/>
+        <w:suppressLineNumbers w:val="0"/>
+        <w:shd w:val="clear" w:fill="1E1E1E"/>
+        <w:spacing w:line="285" w:lineRule="atLeast"/>
+        <w:jc w:val="left"/>
+        <w:rPr>
+          <w:rFonts w:hint="default" w:ascii="Consolas" w:hAnsi="Consolas" w:eastAsia="Consolas" w:cs="Consolas"/>
+          <w:b w:val="0"/>
+          <w:bCs w:val="0"/>
+          <w:color w:val="D4D4D4"/>
+          <w:sz w:val="21"/>
+          <w:szCs w:val="21"/>
+        </w:rPr>
+      </w:pPr>
+    </w:p>
+    <w:p>
+      <w:pPr>
+        <w:keepNext w:val="0"/>
+        <w:keepLines w:val="0"/>
+        <w:widowControl/>
+        <w:suppressLineNumbers w:val="0"/>
+        <w:shd w:val="clear" w:fill="1E1E1E"/>
+        <w:spacing w:line="285" w:lineRule="atLeast"/>
+        <w:jc w:val="left"/>
+        <w:rPr>
+          <w:rFonts w:hint="default" w:ascii="Consolas" w:hAnsi="Consolas" w:eastAsia="Consolas" w:cs="Consolas"/>
+          <w:b w:val="0"/>
+          <w:bCs w:val="0"/>
+          <w:color w:val="D4D4D4"/>
+          <w:sz w:val="21"/>
+          <w:szCs w:val="21"/>
+        </w:rPr>
+      </w:pPr>
+      <w:r>
+        <w:rPr>
+          <w:rFonts w:hint="default" w:ascii="Consolas" w:hAnsi="Consolas" w:eastAsia="Consolas" w:cs="Consolas"/>
+          <w:b w:val="0"/>
+          <w:bCs w:val="0"/>
+          <w:color w:val="D4D4D4"/>
+          <w:kern w:val="0"/>
+          <w:sz w:val="21"/>
+          <w:szCs w:val="21"/>
+          <w:shd w:val="clear" w:fill="1E1E1E"/>
+          <w:lang w:val="en-US" w:eastAsia="zh-CN" w:bidi="ar"/>
+        </w:rPr>
+        <w:t xml:space="preserve">    </w:t>
+      </w:r>
+      <w:r>
+        <w:rPr>
+          <w:rFonts w:hint="default" w:ascii="Consolas" w:hAnsi="Consolas" w:eastAsia="Consolas" w:cs="Consolas"/>
+          <w:b w:val="0"/>
+          <w:bCs w:val="0"/>
+          <w:color w:val="DCDCAA"/>
+          <w:kern w:val="0"/>
+          <w:sz w:val="21"/>
+          <w:szCs w:val="21"/>
+          <w:shd w:val="clear" w:fill="1E1E1E"/>
+          <w:lang w:val="en-US" w:eastAsia="zh-CN" w:bidi="ar"/>
+        </w:rPr>
+        <w:t>println!</w:t>
+      </w:r>
+      <w:r>
+        <w:rPr>
+          <w:rFonts w:hint="default" w:ascii="Consolas" w:hAnsi="Consolas" w:eastAsia="Consolas" w:cs="Consolas"/>
+          <w:b w:val="0"/>
+          <w:bCs w:val="0"/>
+          <w:color w:val="D4D4D4"/>
+          <w:kern w:val="0"/>
+          <w:sz w:val="21"/>
+          <w:szCs w:val="21"/>
+          <w:shd w:val="clear" w:fill="1E1E1E"/>
+          <w:lang w:val="en-US" w:eastAsia="zh-CN" w:bidi="ar"/>
+        </w:rPr>
+        <w:t>(</w:t>
+      </w:r>
+      <w:r>
+        <w:rPr>
+          <w:rFonts w:hint="default" w:ascii="Consolas" w:hAnsi="Consolas" w:eastAsia="Consolas" w:cs="Consolas"/>
+          <w:b w:val="0"/>
+          <w:bCs w:val="0"/>
+          <w:color w:val="CE9178"/>
+          <w:kern w:val="0"/>
+          <w:sz w:val="21"/>
+          <w:szCs w:val="21"/>
+          <w:shd w:val="clear" w:fill="1E1E1E"/>
+          <w:lang w:val="en-US" w:eastAsia="zh-CN" w:bidi="ar"/>
+        </w:rPr>
+        <w:t>"rectangle is {}"</w:t>
+      </w:r>
+      <w:r>
+        <w:rPr>
+          <w:rFonts w:hint="default" w:ascii="Consolas" w:hAnsi="Consolas" w:eastAsia="Consolas" w:cs="Consolas"/>
+          <w:b w:val="0"/>
+          <w:bCs w:val="0"/>
+          <w:color w:val="D4D4D4"/>
+          <w:kern w:val="0"/>
+          <w:sz w:val="21"/>
+          <w:szCs w:val="21"/>
+          <w:shd w:val="clear" w:fill="1E1E1E"/>
+          <w:lang w:val="en-US" w:eastAsia="zh-CN" w:bidi="ar"/>
+        </w:rPr>
+        <w:t xml:space="preserve">, </w:t>
+      </w:r>
+      <w:r>
+        <w:rPr>
+          <w:rFonts w:hint="default" w:ascii="Consolas" w:hAnsi="Consolas" w:eastAsia="Consolas" w:cs="Consolas"/>
+          <w:b w:val="0"/>
+          <w:bCs w:val="0"/>
+          <w:color w:val="DCDCAA"/>
+          <w:kern w:val="0"/>
+          <w:sz w:val="21"/>
+          <w:szCs w:val="21"/>
+          <w:shd w:val="clear" w:fill="1E1E1E"/>
+          <w:lang w:val="en-US" w:eastAsia="zh-CN" w:bidi="ar"/>
+        </w:rPr>
+        <w:t>area</w:t>
+      </w:r>
+      <w:r>
+        <w:rPr>
+          <w:rFonts w:hint="default" w:ascii="Consolas" w:hAnsi="Consolas" w:eastAsia="Consolas" w:cs="Consolas"/>
+          <w:b w:val="0"/>
+          <w:bCs w:val="0"/>
+          <w:color w:val="D4D4D4"/>
+          <w:kern w:val="0"/>
+          <w:sz w:val="21"/>
+          <w:szCs w:val="21"/>
+          <w:shd w:val="clear" w:fill="1E1E1E"/>
+          <w:lang w:val="en-US" w:eastAsia="zh-CN" w:bidi="ar"/>
+        </w:rPr>
+        <w:t>(</w:t>
+      </w:r>
+      <w:r>
+        <w:rPr>
+          <w:rFonts w:hint="default" w:ascii="Consolas" w:hAnsi="Consolas" w:eastAsia="Consolas" w:cs="Consolas"/>
+          <w:b w:val="0"/>
+          <w:bCs w:val="0"/>
+          <w:color w:val="9CDCFE"/>
+          <w:kern w:val="0"/>
+          <w:sz w:val="21"/>
+          <w:szCs w:val="21"/>
+          <w:shd w:val="clear" w:fill="1E1E1E"/>
+          <w:lang w:val="en-US" w:eastAsia="zh-CN" w:bidi="ar"/>
+        </w:rPr>
+        <w:t>widgth</w:t>
+      </w:r>
+      <w:r>
+        <w:rPr>
+          <w:rFonts w:hint="default" w:ascii="Consolas" w:hAnsi="Consolas" w:eastAsia="Consolas" w:cs="Consolas"/>
+          <w:b w:val="0"/>
+          <w:bCs w:val="0"/>
+          <w:color w:val="D4D4D4"/>
+          <w:kern w:val="0"/>
+          <w:sz w:val="21"/>
+          <w:szCs w:val="21"/>
+          <w:shd w:val="clear" w:fill="1E1E1E"/>
+          <w:lang w:val="en-US" w:eastAsia="zh-CN" w:bidi="ar"/>
+        </w:rPr>
+        <w:t xml:space="preserve">, </w:t>
+      </w:r>
+      <w:r>
+        <w:rPr>
+          <w:rFonts w:hint="default" w:ascii="Consolas" w:hAnsi="Consolas" w:eastAsia="Consolas" w:cs="Consolas"/>
+          <w:b w:val="0"/>
+          <w:bCs w:val="0"/>
+          <w:color w:val="9CDCFE"/>
+          <w:kern w:val="0"/>
+          <w:sz w:val="21"/>
+          <w:szCs w:val="21"/>
+          <w:shd w:val="clear" w:fill="1E1E1E"/>
+          <w:lang w:val="en-US" w:eastAsia="zh-CN" w:bidi="ar"/>
+        </w:rPr>
+        <w:t>heigth</w:t>
+      </w:r>
+      <w:r>
+        <w:rPr>
+          <w:rFonts w:hint="default" w:ascii="Consolas" w:hAnsi="Consolas" w:eastAsia="Consolas" w:cs="Consolas"/>
+          <w:b w:val="0"/>
+          <w:bCs w:val="0"/>
+          <w:color w:val="D4D4D4"/>
+          <w:kern w:val="0"/>
+          <w:sz w:val="21"/>
+          <w:szCs w:val="21"/>
+          <w:shd w:val="clear" w:fill="1E1E1E"/>
+          <w:lang w:val="en-US" w:eastAsia="zh-CN" w:bidi="ar"/>
+        </w:rPr>
+        <w:t>));</w:t>
+      </w:r>
+    </w:p>
+    <w:p>
+      <w:pPr>
+        <w:keepNext w:val="0"/>
+        <w:keepLines w:val="0"/>
+        <w:widowControl/>
+        <w:suppressLineNumbers w:val="0"/>
+        <w:shd w:val="clear" w:fill="1E1E1E"/>
+        <w:spacing w:line="285" w:lineRule="atLeast"/>
+        <w:jc w:val="left"/>
+        <w:rPr>
+          <w:rFonts w:hint="default" w:ascii="Consolas" w:hAnsi="Consolas" w:eastAsia="Consolas" w:cs="Consolas"/>
+          <w:b w:val="0"/>
+          <w:bCs w:val="0"/>
+          <w:color w:val="D4D4D4"/>
+          <w:sz w:val="21"/>
+          <w:szCs w:val="21"/>
+        </w:rPr>
+      </w:pPr>
+      <w:r>
+        <w:rPr>
+          <w:rFonts w:hint="default" w:ascii="Consolas" w:hAnsi="Consolas" w:eastAsia="Consolas" w:cs="Consolas"/>
+          <w:b w:val="0"/>
+          <w:bCs w:val="0"/>
+          <w:color w:val="6A9955"/>
+          <w:kern w:val="0"/>
+          <w:sz w:val="21"/>
+          <w:szCs w:val="21"/>
+          <w:shd w:val="clear" w:fill="1E1E1E"/>
+          <w:lang w:val="en-US" w:eastAsia="zh-CN" w:bidi="ar"/>
+        </w:rPr>
+        <w:t>    //let tuple:(i32,i32) = (10,10);</w:t>
+      </w:r>
+    </w:p>
+    <w:p>
+      <w:pPr>
+        <w:keepNext w:val="0"/>
+        <w:keepLines w:val="0"/>
+        <w:widowControl/>
+        <w:suppressLineNumbers w:val="0"/>
+        <w:shd w:val="clear" w:fill="1E1E1E"/>
+        <w:spacing w:line="285" w:lineRule="atLeast"/>
+        <w:jc w:val="left"/>
+        <w:rPr>
+          <w:rFonts w:hint="default" w:ascii="Consolas" w:hAnsi="Consolas" w:eastAsia="Consolas" w:cs="Consolas"/>
+          <w:b w:val="0"/>
+          <w:bCs w:val="0"/>
+          <w:color w:val="D4D4D4"/>
+          <w:sz w:val="21"/>
+          <w:szCs w:val="21"/>
+        </w:rPr>
+      </w:pPr>
+      <w:r>
+        <w:rPr>
+          <w:rFonts w:hint="default" w:ascii="Consolas" w:hAnsi="Consolas" w:eastAsia="Consolas" w:cs="Consolas"/>
+          <w:b w:val="0"/>
+          <w:bCs w:val="0"/>
+          <w:color w:val="D4D4D4"/>
+          <w:kern w:val="0"/>
+          <w:sz w:val="21"/>
+          <w:szCs w:val="21"/>
+          <w:shd w:val="clear" w:fill="1E1E1E"/>
+          <w:lang w:val="en-US" w:eastAsia="zh-CN" w:bidi="ar"/>
+        </w:rPr>
+        <w:t xml:space="preserve">    </w:t>
+      </w:r>
+      <w:r>
+        <w:rPr>
+          <w:rFonts w:hint="default" w:ascii="Consolas" w:hAnsi="Consolas" w:eastAsia="Consolas" w:cs="Consolas"/>
+          <w:b w:val="0"/>
+          <w:bCs w:val="0"/>
+          <w:color w:val="569CD6"/>
+          <w:kern w:val="0"/>
+          <w:sz w:val="21"/>
+          <w:szCs w:val="21"/>
+          <w:shd w:val="clear" w:fill="1E1E1E"/>
+          <w:lang w:val="en-US" w:eastAsia="zh-CN" w:bidi="ar"/>
+        </w:rPr>
+        <w:t>let</w:t>
+      </w:r>
+      <w:r>
+        <w:rPr>
+          <w:rFonts w:hint="default" w:ascii="Consolas" w:hAnsi="Consolas" w:eastAsia="Consolas" w:cs="Consolas"/>
+          <w:b w:val="0"/>
+          <w:bCs w:val="0"/>
+          <w:color w:val="D4D4D4"/>
+          <w:kern w:val="0"/>
+          <w:sz w:val="21"/>
+          <w:szCs w:val="21"/>
+          <w:shd w:val="clear" w:fill="1E1E1E"/>
+          <w:lang w:val="en-US" w:eastAsia="zh-CN" w:bidi="ar"/>
+        </w:rPr>
+        <w:t xml:space="preserve"> </w:t>
+      </w:r>
+      <w:r>
+        <w:rPr>
+          <w:rFonts w:hint="default" w:ascii="Consolas" w:hAnsi="Consolas" w:eastAsia="Consolas" w:cs="Consolas"/>
+          <w:b w:val="0"/>
+          <w:bCs w:val="0"/>
+          <w:color w:val="9CDCFE"/>
+          <w:kern w:val="0"/>
+          <w:sz w:val="21"/>
+          <w:szCs w:val="21"/>
+          <w:shd w:val="clear" w:fill="1E1E1E"/>
+          <w:lang w:val="en-US" w:eastAsia="zh-CN" w:bidi="ar"/>
+        </w:rPr>
+        <w:t>tuple</w:t>
+      </w:r>
+      <w:r>
+        <w:rPr>
+          <w:rFonts w:hint="default" w:ascii="Consolas" w:hAnsi="Consolas" w:eastAsia="Consolas" w:cs="Consolas"/>
+          <w:b w:val="0"/>
+          <w:bCs w:val="0"/>
+          <w:color w:val="D4D4D4"/>
+          <w:kern w:val="0"/>
+          <w:sz w:val="21"/>
+          <w:szCs w:val="21"/>
+          <w:shd w:val="clear" w:fill="1E1E1E"/>
+          <w:lang w:val="en-US" w:eastAsia="zh-CN" w:bidi="ar"/>
+        </w:rPr>
+        <w:t xml:space="preserve"> = (</w:t>
+      </w:r>
+      <w:r>
+        <w:rPr>
+          <w:rFonts w:hint="default" w:ascii="Consolas" w:hAnsi="Consolas" w:eastAsia="Consolas" w:cs="Consolas"/>
+          <w:b w:val="0"/>
+          <w:bCs w:val="0"/>
+          <w:color w:val="B5CEA8"/>
+          <w:kern w:val="0"/>
+          <w:sz w:val="21"/>
+          <w:szCs w:val="21"/>
+          <w:shd w:val="clear" w:fill="1E1E1E"/>
+          <w:lang w:val="en-US" w:eastAsia="zh-CN" w:bidi="ar"/>
+        </w:rPr>
+        <w:t>10</w:t>
+      </w:r>
+      <w:r>
+        <w:rPr>
+          <w:rFonts w:hint="default" w:ascii="Consolas" w:hAnsi="Consolas" w:eastAsia="Consolas" w:cs="Consolas"/>
+          <w:b w:val="0"/>
+          <w:bCs w:val="0"/>
+          <w:color w:val="D4D4D4"/>
+          <w:kern w:val="0"/>
+          <w:sz w:val="21"/>
+          <w:szCs w:val="21"/>
+          <w:shd w:val="clear" w:fill="1E1E1E"/>
+          <w:lang w:val="en-US" w:eastAsia="zh-CN" w:bidi="ar"/>
+        </w:rPr>
+        <w:t>,</w:t>
+      </w:r>
+      <w:r>
+        <w:rPr>
+          <w:rFonts w:hint="default" w:ascii="Consolas" w:hAnsi="Consolas" w:eastAsia="Consolas" w:cs="Consolas"/>
+          <w:b w:val="0"/>
+          <w:bCs w:val="0"/>
+          <w:color w:val="B5CEA8"/>
+          <w:kern w:val="0"/>
+          <w:sz w:val="21"/>
+          <w:szCs w:val="21"/>
+          <w:shd w:val="clear" w:fill="1E1E1E"/>
+          <w:lang w:val="en-US" w:eastAsia="zh-CN" w:bidi="ar"/>
+        </w:rPr>
+        <w:t>11</w:t>
+      </w:r>
+      <w:r>
+        <w:rPr>
+          <w:rFonts w:hint="default" w:ascii="Consolas" w:hAnsi="Consolas" w:eastAsia="Consolas" w:cs="Consolas"/>
+          <w:b w:val="0"/>
+          <w:bCs w:val="0"/>
+          <w:color w:val="D4D4D4"/>
+          <w:kern w:val="0"/>
+          <w:sz w:val="21"/>
+          <w:szCs w:val="21"/>
+          <w:shd w:val="clear" w:fill="1E1E1E"/>
+          <w:lang w:val="en-US" w:eastAsia="zh-CN" w:bidi="ar"/>
+        </w:rPr>
+        <w:t>);</w:t>
+      </w:r>
+    </w:p>
+    <w:p>
+      <w:pPr>
+        <w:keepNext w:val="0"/>
+        <w:keepLines w:val="0"/>
+        <w:widowControl/>
+        <w:suppressLineNumbers w:val="0"/>
+        <w:shd w:val="clear" w:fill="1E1E1E"/>
+        <w:spacing w:line="285" w:lineRule="atLeast"/>
+        <w:jc w:val="left"/>
+        <w:rPr>
+          <w:rFonts w:hint="default" w:ascii="Consolas" w:hAnsi="Consolas" w:eastAsia="Consolas" w:cs="Consolas"/>
+          <w:b w:val="0"/>
+          <w:bCs w:val="0"/>
+          <w:color w:val="D4D4D4"/>
+          <w:sz w:val="21"/>
+          <w:szCs w:val="21"/>
+        </w:rPr>
+      </w:pPr>
+      <w:r>
+        <w:rPr>
+          <w:rFonts w:hint="default" w:ascii="Consolas" w:hAnsi="Consolas" w:eastAsia="Consolas" w:cs="Consolas"/>
+          <w:b w:val="0"/>
+          <w:bCs w:val="0"/>
+          <w:color w:val="D4D4D4"/>
+          <w:kern w:val="0"/>
+          <w:sz w:val="21"/>
+          <w:szCs w:val="21"/>
+          <w:shd w:val="clear" w:fill="1E1E1E"/>
+          <w:lang w:val="en-US" w:eastAsia="zh-CN" w:bidi="ar"/>
+        </w:rPr>
+        <w:t xml:space="preserve">    </w:t>
+      </w:r>
+      <w:r>
+        <w:rPr>
+          <w:rFonts w:hint="default" w:ascii="Consolas" w:hAnsi="Consolas" w:eastAsia="Consolas" w:cs="Consolas"/>
+          <w:b w:val="0"/>
+          <w:bCs w:val="0"/>
+          <w:color w:val="DCDCAA"/>
+          <w:kern w:val="0"/>
+          <w:sz w:val="21"/>
+          <w:szCs w:val="21"/>
+          <w:shd w:val="clear" w:fill="1E1E1E"/>
+          <w:lang w:val="en-US" w:eastAsia="zh-CN" w:bidi="ar"/>
+        </w:rPr>
+        <w:t>println!</w:t>
+      </w:r>
+      <w:r>
+        <w:rPr>
+          <w:rFonts w:hint="default" w:ascii="Consolas" w:hAnsi="Consolas" w:eastAsia="Consolas" w:cs="Consolas"/>
+          <w:b w:val="0"/>
+          <w:bCs w:val="0"/>
+          <w:color w:val="D4D4D4"/>
+          <w:kern w:val="0"/>
+          <w:sz w:val="21"/>
+          <w:szCs w:val="21"/>
+          <w:shd w:val="clear" w:fill="1E1E1E"/>
+          <w:lang w:val="en-US" w:eastAsia="zh-CN" w:bidi="ar"/>
+        </w:rPr>
+        <w:t>(</w:t>
+      </w:r>
+      <w:r>
+        <w:rPr>
+          <w:rFonts w:hint="default" w:ascii="Consolas" w:hAnsi="Consolas" w:eastAsia="Consolas" w:cs="Consolas"/>
+          <w:b w:val="0"/>
+          <w:bCs w:val="0"/>
+          <w:color w:val="CE9178"/>
+          <w:kern w:val="0"/>
+          <w:sz w:val="21"/>
+          <w:szCs w:val="21"/>
+          <w:shd w:val="clear" w:fill="1E1E1E"/>
+          <w:lang w:val="en-US" w:eastAsia="zh-CN" w:bidi="ar"/>
+        </w:rPr>
+        <w:t>"rectangle is {}"</w:t>
+      </w:r>
+      <w:r>
+        <w:rPr>
+          <w:rFonts w:hint="default" w:ascii="Consolas" w:hAnsi="Consolas" w:eastAsia="Consolas" w:cs="Consolas"/>
+          <w:b w:val="0"/>
+          <w:bCs w:val="0"/>
+          <w:color w:val="D4D4D4"/>
+          <w:kern w:val="0"/>
+          <w:sz w:val="21"/>
+          <w:szCs w:val="21"/>
+          <w:shd w:val="clear" w:fill="1E1E1E"/>
+          <w:lang w:val="en-US" w:eastAsia="zh-CN" w:bidi="ar"/>
+        </w:rPr>
+        <w:t xml:space="preserve">, </w:t>
+      </w:r>
+      <w:r>
+        <w:rPr>
+          <w:rFonts w:hint="default" w:ascii="Consolas" w:hAnsi="Consolas" w:eastAsia="Consolas" w:cs="Consolas"/>
+          <w:b w:val="0"/>
+          <w:bCs w:val="0"/>
+          <w:color w:val="DCDCAA"/>
+          <w:kern w:val="0"/>
+          <w:sz w:val="21"/>
+          <w:szCs w:val="21"/>
+          <w:shd w:val="clear" w:fill="1E1E1E"/>
+          <w:lang w:val="en-US" w:eastAsia="zh-CN" w:bidi="ar"/>
+        </w:rPr>
+        <w:t>area1</w:t>
+      </w:r>
+      <w:r>
+        <w:rPr>
+          <w:rFonts w:hint="default" w:ascii="Consolas" w:hAnsi="Consolas" w:eastAsia="Consolas" w:cs="Consolas"/>
+          <w:b w:val="0"/>
+          <w:bCs w:val="0"/>
+          <w:color w:val="D4D4D4"/>
+          <w:kern w:val="0"/>
+          <w:sz w:val="21"/>
+          <w:szCs w:val="21"/>
+          <w:shd w:val="clear" w:fill="1E1E1E"/>
+          <w:lang w:val="en-US" w:eastAsia="zh-CN" w:bidi="ar"/>
+        </w:rPr>
+        <w:t>(</w:t>
+      </w:r>
+      <w:r>
+        <w:rPr>
+          <w:rFonts w:hint="default" w:ascii="Consolas" w:hAnsi="Consolas" w:eastAsia="Consolas" w:cs="Consolas"/>
+          <w:b w:val="0"/>
+          <w:bCs w:val="0"/>
+          <w:color w:val="9CDCFE"/>
+          <w:kern w:val="0"/>
+          <w:sz w:val="21"/>
+          <w:szCs w:val="21"/>
+          <w:shd w:val="clear" w:fill="1E1E1E"/>
+          <w:lang w:val="en-US" w:eastAsia="zh-CN" w:bidi="ar"/>
+        </w:rPr>
+        <w:t>tuple</w:t>
+      </w:r>
+      <w:r>
+        <w:rPr>
+          <w:rFonts w:hint="default" w:ascii="Consolas" w:hAnsi="Consolas" w:eastAsia="Consolas" w:cs="Consolas"/>
+          <w:b w:val="0"/>
+          <w:bCs w:val="0"/>
+          <w:color w:val="D4D4D4"/>
+          <w:kern w:val="0"/>
+          <w:sz w:val="21"/>
+          <w:szCs w:val="21"/>
+          <w:shd w:val="clear" w:fill="1E1E1E"/>
+          <w:lang w:val="en-US" w:eastAsia="zh-CN" w:bidi="ar"/>
+        </w:rPr>
+        <w:t>));</w:t>
+      </w:r>
+    </w:p>
+    <w:p>
+      <w:pPr>
+        <w:keepNext w:val="0"/>
+        <w:keepLines w:val="0"/>
+        <w:widowControl/>
+        <w:suppressLineNumbers w:val="0"/>
+        <w:shd w:val="clear" w:fill="1E1E1E"/>
+        <w:spacing w:line="285" w:lineRule="atLeast"/>
+        <w:jc w:val="left"/>
+        <w:rPr>
+          <w:rFonts w:hint="default" w:ascii="Consolas" w:hAnsi="Consolas" w:eastAsia="Consolas" w:cs="Consolas"/>
+          <w:b w:val="0"/>
+          <w:bCs w:val="0"/>
+          <w:color w:val="D4D4D4"/>
+          <w:sz w:val="21"/>
+          <w:szCs w:val="21"/>
+        </w:rPr>
+      </w:pPr>
+      <w:r>
+        <w:rPr>
+          <w:rFonts w:hint="default" w:ascii="Consolas" w:hAnsi="Consolas" w:eastAsia="Consolas" w:cs="Consolas"/>
+          <w:b w:val="0"/>
+          <w:bCs w:val="0"/>
+          <w:color w:val="D4D4D4"/>
+          <w:kern w:val="0"/>
+          <w:sz w:val="21"/>
+          <w:szCs w:val="21"/>
+          <w:shd w:val="clear" w:fill="1E1E1E"/>
+          <w:lang w:val="en-US" w:eastAsia="zh-CN" w:bidi="ar"/>
+        </w:rPr>
+        <w:t xml:space="preserve">    </w:t>
+      </w:r>
+      <w:r>
+        <w:rPr>
+          <w:rFonts w:hint="default" w:ascii="Consolas" w:hAnsi="Consolas" w:eastAsia="Consolas" w:cs="Consolas"/>
+          <w:b w:val="0"/>
+          <w:bCs w:val="0"/>
+          <w:color w:val="DCDCAA"/>
+          <w:kern w:val="0"/>
+          <w:sz w:val="21"/>
+          <w:szCs w:val="21"/>
+          <w:shd w:val="clear" w:fill="1E1E1E"/>
+          <w:lang w:val="en-US" w:eastAsia="zh-CN" w:bidi="ar"/>
+        </w:rPr>
+        <w:t>println!</w:t>
+      </w:r>
+      <w:r>
+        <w:rPr>
+          <w:rFonts w:hint="default" w:ascii="Consolas" w:hAnsi="Consolas" w:eastAsia="Consolas" w:cs="Consolas"/>
+          <w:b w:val="0"/>
+          <w:bCs w:val="0"/>
+          <w:color w:val="D4D4D4"/>
+          <w:kern w:val="0"/>
+          <w:sz w:val="21"/>
+          <w:szCs w:val="21"/>
+          <w:shd w:val="clear" w:fill="1E1E1E"/>
+          <w:lang w:val="en-US" w:eastAsia="zh-CN" w:bidi="ar"/>
+        </w:rPr>
+        <w:t>(</w:t>
+      </w:r>
+      <w:r>
+        <w:rPr>
+          <w:rFonts w:hint="default" w:ascii="Consolas" w:hAnsi="Consolas" w:eastAsia="Consolas" w:cs="Consolas"/>
+          <w:b w:val="0"/>
+          <w:bCs w:val="0"/>
+          <w:color w:val="CE9178"/>
+          <w:kern w:val="0"/>
+          <w:sz w:val="21"/>
+          <w:szCs w:val="21"/>
+          <w:shd w:val="clear" w:fill="1E1E1E"/>
+          <w:lang w:val="en-US" w:eastAsia="zh-CN" w:bidi="ar"/>
+        </w:rPr>
+        <w:t>"rectangle is {}"</w:t>
+      </w:r>
+      <w:r>
+        <w:rPr>
+          <w:rFonts w:hint="default" w:ascii="Consolas" w:hAnsi="Consolas" w:eastAsia="Consolas" w:cs="Consolas"/>
+          <w:b w:val="0"/>
+          <w:bCs w:val="0"/>
+          <w:color w:val="D4D4D4"/>
+          <w:kern w:val="0"/>
+          <w:sz w:val="21"/>
+          <w:szCs w:val="21"/>
+          <w:shd w:val="clear" w:fill="1E1E1E"/>
+          <w:lang w:val="en-US" w:eastAsia="zh-CN" w:bidi="ar"/>
+        </w:rPr>
+        <w:t xml:space="preserve">, </w:t>
+      </w:r>
+      <w:r>
+        <w:rPr>
+          <w:rFonts w:hint="default" w:ascii="Consolas" w:hAnsi="Consolas" w:eastAsia="Consolas" w:cs="Consolas"/>
+          <w:b w:val="0"/>
+          <w:bCs w:val="0"/>
+          <w:color w:val="9CDCFE"/>
+          <w:kern w:val="0"/>
+          <w:sz w:val="21"/>
+          <w:szCs w:val="21"/>
+          <w:shd w:val="clear" w:fill="1E1E1E"/>
+          <w:lang w:val="en-US" w:eastAsia="zh-CN" w:bidi="ar"/>
+        </w:rPr>
+        <w:t>tuple</w:t>
+      </w:r>
+      <w:r>
+        <w:rPr>
+          <w:rFonts w:hint="default" w:ascii="Consolas" w:hAnsi="Consolas" w:eastAsia="Consolas" w:cs="Consolas"/>
+          <w:b w:val="0"/>
+          <w:bCs w:val="0"/>
+          <w:color w:val="D4D4D4"/>
+          <w:kern w:val="0"/>
+          <w:sz w:val="21"/>
+          <w:szCs w:val="21"/>
+          <w:shd w:val="clear" w:fill="1E1E1E"/>
+          <w:lang w:val="en-US" w:eastAsia="zh-CN" w:bidi="ar"/>
+        </w:rPr>
+        <w:t>.</w:t>
+      </w:r>
+      <w:r>
+        <w:rPr>
+          <w:rFonts w:hint="default" w:ascii="Consolas" w:hAnsi="Consolas" w:eastAsia="Consolas" w:cs="Consolas"/>
+          <w:b w:val="0"/>
+          <w:bCs w:val="0"/>
+          <w:color w:val="B5CEA8"/>
+          <w:kern w:val="0"/>
+          <w:sz w:val="21"/>
+          <w:szCs w:val="21"/>
+          <w:shd w:val="clear" w:fill="1E1E1E"/>
+          <w:lang w:val="en-US" w:eastAsia="zh-CN" w:bidi="ar"/>
+        </w:rPr>
+        <w:t>0</w:t>
+      </w:r>
+      <w:r>
+        <w:rPr>
+          <w:rFonts w:hint="default" w:ascii="Consolas" w:hAnsi="Consolas" w:eastAsia="Consolas" w:cs="Consolas"/>
+          <w:b w:val="0"/>
+          <w:bCs w:val="0"/>
+          <w:color w:val="D4D4D4"/>
+          <w:kern w:val="0"/>
+          <w:sz w:val="21"/>
+          <w:szCs w:val="21"/>
+          <w:shd w:val="clear" w:fill="1E1E1E"/>
+          <w:lang w:val="en-US" w:eastAsia="zh-CN" w:bidi="ar"/>
+        </w:rPr>
+        <w:t xml:space="preserve"> * </w:t>
+      </w:r>
+      <w:r>
+        <w:rPr>
+          <w:rFonts w:hint="default" w:ascii="Consolas" w:hAnsi="Consolas" w:eastAsia="Consolas" w:cs="Consolas"/>
+          <w:b w:val="0"/>
+          <w:bCs w:val="0"/>
+          <w:color w:val="9CDCFE"/>
+          <w:kern w:val="0"/>
+          <w:sz w:val="21"/>
+          <w:szCs w:val="21"/>
+          <w:shd w:val="clear" w:fill="1E1E1E"/>
+          <w:lang w:val="en-US" w:eastAsia="zh-CN" w:bidi="ar"/>
+        </w:rPr>
+        <w:t>tuple</w:t>
+      </w:r>
+      <w:r>
+        <w:rPr>
+          <w:rFonts w:hint="default" w:ascii="Consolas" w:hAnsi="Consolas" w:eastAsia="Consolas" w:cs="Consolas"/>
+          <w:b w:val="0"/>
+          <w:bCs w:val="0"/>
+          <w:color w:val="D4D4D4"/>
+          <w:kern w:val="0"/>
+          <w:sz w:val="21"/>
+          <w:szCs w:val="21"/>
+          <w:shd w:val="clear" w:fill="1E1E1E"/>
+          <w:lang w:val="en-US" w:eastAsia="zh-CN" w:bidi="ar"/>
+        </w:rPr>
+        <w:t>.</w:t>
+      </w:r>
+      <w:r>
+        <w:rPr>
+          <w:rFonts w:hint="default" w:ascii="Consolas" w:hAnsi="Consolas" w:eastAsia="Consolas" w:cs="Consolas"/>
+          <w:b w:val="0"/>
+          <w:bCs w:val="0"/>
+          <w:color w:val="B5CEA8"/>
+          <w:kern w:val="0"/>
+          <w:sz w:val="21"/>
+          <w:szCs w:val="21"/>
+          <w:shd w:val="clear" w:fill="1E1E1E"/>
+          <w:lang w:val="en-US" w:eastAsia="zh-CN" w:bidi="ar"/>
+        </w:rPr>
+        <w:t>1</w:t>
+      </w:r>
+      <w:r>
+        <w:rPr>
+          <w:rFonts w:hint="default" w:ascii="Consolas" w:hAnsi="Consolas" w:eastAsia="Consolas" w:cs="Consolas"/>
+          <w:b w:val="0"/>
+          <w:bCs w:val="0"/>
+          <w:color w:val="D4D4D4"/>
+          <w:kern w:val="0"/>
+          <w:sz w:val="21"/>
+          <w:szCs w:val="21"/>
+          <w:shd w:val="clear" w:fill="1E1E1E"/>
+          <w:lang w:val="en-US" w:eastAsia="zh-CN" w:bidi="ar"/>
+        </w:rPr>
+        <w:t>);</w:t>
+      </w:r>
+    </w:p>
+    <w:p>
+      <w:pPr>
+        <w:keepNext w:val="0"/>
+        <w:keepLines w:val="0"/>
+        <w:widowControl/>
+        <w:suppressLineNumbers w:val="0"/>
+        <w:shd w:val="clear" w:fill="1E1E1E"/>
+        <w:spacing w:line="285" w:lineRule="atLeast"/>
+        <w:jc w:val="left"/>
+        <w:rPr>
+          <w:rFonts w:hint="default" w:ascii="Consolas" w:hAnsi="Consolas" w:eastAsia="Consolas" w:cs="Consolas"/>
+          <w:b w:val="0"/>
+          <w:bCs w:val="0"/>
+          <w:color w:val="D4D4D4"/>
+          <w:sz w:val="21"/>
+          <w:szCs w:val="21"/>
+        </w:rPr>
+      </w:pPr>
+      <w:r>
+        <w:rPr>
+          <w:rFonts w:hint="default" w:ascii="Consolas" w:hAnsi="Consolas" w:eastAsia="Consolas" w:cs="Consolas"/>
+          <w:b w:val="0"/>
+          <w:bCs w:val="0"/>
+          <w:color w:val="D4D4D4"/>
+          <w:kern w:val="0"/>
+          <w:sz w:val="21"/>
+          <w:szCs w:val="21"/>
+          <w:shd w:val="clear" w:fill="1E1E1E"/>
+          <w:lang w:val="en-US" w:eastAsia="zh-CN" w:bidi="ar"/>
+        </w:rPr>
+        <w:t xml:space="preserve">    </w:t>
+      </w:r>
+      <w:r>
+        <w:rPr>
+          <w:rFonts w:hint="default" w:ascii="Consolas" w:hAnsi="Consolas" w:eastAsia="Consolas" w:cs="Consolas"/>
+          <w:b w:val="0"/>
+          <w:bCs w:val="0"/>
+          <w:color w:val="569CD6"/>
+          <w:kern w:val="0"/>
+          <w:sz w:val="21"/>
+          <w:szCs w:val="21"/>
+          <w:shd w:val="clear" w:fill="1E1E1E"/>
+          <w:lang w:val="en-US" w:eastAsia="zh-CN" w:bidi="ar"/>
+        </w:rPr>
+        <w:t>let</w:t>
+      </w:r>
+      <w:r>
+        <w:rPr>
+          <w:rFonts w:hint="default" w:ascii="Consolas" w:hAnsi="Consolas" w:eastAsia="Consolas" w:cs="Consolas"/>
+          <w:b w:val="0"/>
+          <w:bCs w:val="0"/>
+          <w:color w:val="D4D4D4"/>
+          <w:kern w:val="0"/>
+          <w:sz w:val="21"/>
+          <w:szCs w:val="21"/>
+          <w:shd w:val="clear" w:fill="1E1E1E"/>
+          <w:lang w:val="en-US" w:eastAsia="zh-CN" w:bidi="ar"/>
+        </w:rPr>
+        <w:t xml:space="preserve"> </w:t>
+      </w:r>
+      <w:r>
+        <w:rPr>
+          <w:rFonts w:hint="default" w:ascii="Consolas" w:hAnsi="Consolas" w:eastAsia="Consolas" w:cs="Consolas"/>
+          <w:b w:val="0"/>
+          <w:bCs w:val="0"/>
+          <w:color w:val="9CDCFE"/>
+          <w:kern w:val="0"/>
+          <w:sz w:val="21"/>
+          <w:szCs w:val="21"/>
+          <w:shd w:val="clear" w:fill="1E1E1E"/>
+          <w:lang w:val="en-US" w:eastAsia="zh-CN" w:bidi="ar"/>
+        </w:rPr>
+        <w:t>tuple</w:t>
+      </w:r>
+      <w:r>
+        <w:rPr>
+          <w:rFonts w:hint="default" w:ascii="Consolas" w:hAnsi="Consolas" w:eastAsia="Consolas" w:cs="Consolas"/>
+          <w:b w:val="0"/>
+          <w:bCs w:val="0"/>
+          <w:color w:val="D4D4D4"/>
+          <w:kern w:val="0"/>
+          <w:sz w:val="21"/>
+          <w:szCs w:val="21"/>
+          <w:shd w:val="clear" w:fill="1E1E1E"/>
+          <w:lang w:val="en-US" w:eastAsia="zh-CN" w:bidi="ar"/>
+        </w:rPr>
+        <w:t xml:space="preserve"> = (</w:t>
+      </w:r>
+      <w:r>
+        <w:rPr>
+          <w:rFonts w:hint="default" w:ascii="Consolas" w:hAnsi="Consolas" w:eastAsia="Consolas" w:cs="Consolas"/>
+          <w:b w:val="0"/>
+          <w:bCs w:val="0"/>
+          <w:color w:val="4EC9B0"/>
+          <w:kern w:val="0"/>
+          <w:sz w:val="21"/>
+          <w:szCs w:val="21"/>
+          <w:shd w:val="clear" w:fill="1E1E1E"/>
+          <w:lang w:val="en-US" w:eastAsia="zh-CN" w:bidi="ar"/>
+        </w:rPr>
+        <w:t>String</w:t>
+      </w:r>
+      <w:r>
+        <w:rPr>
+          <w:rFonts w:hint="default" w:ascii="Consolas" w:hAnsi="Consolas" w:eastAsia="Consolas" w:cs="Consolas"/>
+          <w:b w:val="0"/>
+          <w:bCs w:val="0"/>
+          <w:color w:val="D4D4D4"/>
+          <w:kern w:val="0"/>
+          <w:sz w:val="21"/>
+          <w:szCs w:val="21"/>
+          <w:shd w:val="clear" w:fill="1E1E1E"/>
+          <w:lang w:val="en-US" w:eastAsia="zh-CN" w:bidi="ar"/>
+        </w:rPr>
+        <w:t>::</w:t>
+      </w:r>
+      <w:r>
+        <w:rPr>
+          <w:rFonts w:hint="default" w:ascii="Consolas" w:hAnsi="Consolas" w:eastAsia="Consolas" w:cs="Consolas"/>
+          <w:b w:val="0"/>
+          <w:bCs w:val="0"/>
+          <w:color w:val="DCDCAA"/>
+          <w:kern w:val="0"/>
+          <w:sz w:val="21"/>
+          <w:szCs w:val="21"/>
+          <w:shd w:val="clear" w:fill="1E1E1E"/>
+          <w:lang w:val="en-US" w:eastAsia="zh-CN" w:bidi="ar"/>
+        </w:rPr>
+        <w:t>from</w:t>
+      </w:r>
+      <w:r>
+        <w:rPr>
+          <w:rFonts w:hint="default" w:ascii="Consolas" w:hAnsi="Consolas" w:eastAsia="Consolas" w:cs="Consolas"/>
+          <w:b w:val="0"/>
+          <w:bCs w:val="0"/>
+          <w:color w:val="D4D4D4"/>
+          <w:kern w:val="0"/>
+          <w:sz w:val="21"/>
+          <w:szCs w:val="21"/>
+          <w:shd w:val="clear" w:fill="1E1E1E"/>
+          <w:lang w:val="en-US" w:eastAsia="zh-CN" w:bidi="ar"/>
+        </w:rPr>
+        <w:t>(</w:t>
+      </w:r>
+      <w:r>
+        <w:rPr>
+          <w:rFonts w:hint="default" w:ascii="Consolas" w:hAnsi="Consolas" w:eastAsia="Consolas" w:cs="Consolas"/>
+          <w:b w:val="0"/>
+          <w:bCs w:val="0"/>
+          <w:color w:val="CE9178"/>
+          <w:kern w:val="0"/>
+          <w:sz w:val="21"/>
+          <w:szCs w:val="21"/>
+          <w:shd w:val="clear" w:fill="1E1E1E"/>
+          <w:lang w:val="en-US" w:eastAsia="zh-CN" w:bidi="ar"/>
+        </w:rPr>
+        <w:t>"张三"</w:t>
+      </w:r>
+      <w:r>
+        <w:rPr>
+          <w:rFonts w:hint="default" w:ascii="Consolas" w:hAnsi="Consolas" w:eastAsia="Consolas" w:cs="Consolas"/>
+          <w:b w:val="0"/>
+          <w:bCs w:val="0"/>
+          <w:color w:val="D4D4D4"/>
+          <w:kern w:val="0"/>
+          <w:sz w:val="21"/>
+          <w:szCs w:val="21"/>
+          <w:shd w:val="clear" w:fill="1E1E1E"/>
+          <w:lang w:val="en-US" w:eastAsia="zh-CN" w:bidi="ar"/>
+        </w:rPr>
+        <w:t>),</w:t>
+      </w:r>
+      <w:r>
+        <w:rPr>
+          <w:rFonts w:hint="default" w:ascii="Consolas" w:hAnsi="Consolas" w:eastAsia="Consolas" w:cs="Consolas"/>
+          <w:b w:val="0"/>
+          <w:bCs w:val="0"/>
+          <w:color w:val="B5CEA8"/>
+          <w:kern w:val="0"/>
+          <w:sz w:val="21"/>
+          <w:szCs w:val="21"/>
+          <w:shd w:val="clear" w:fill="1E1E1E"/>
+          <w:lang w:val="en-US" w:eastAsia="zh-CN" w:bidi="ar"/>
+        </w:rPr>
+        <w:t>11</w:t>
+      </w:r>
+      <w:r>
+        <w:rPr>
+          <w:rFonts w:hint="default" w:ascii="Consolas" w:hAnsi="Consolas" w:eastAsia="Consolas" w:cs="Consolas"/>
+          <w:b w:val="0"/>
+          <w:bCs w:val="0"/>
+          <w:color w:val="D4D4D4"/>
+          <w:kern w:val="0"/>
+          <w:sz w:val="21"/>
+          <w:szCs w:val="21"/>
+          <w:shd w:val="clear" w:fill="1E1E1E"/>
+          <w:lang w:val="en-US" w:eastAsia="zh-CN" w:bidi="ar"/>
+        </w:rPr>
+        <w:t>);</w:t>
+      </w:r>
+    </w:p>
+    <w:p>
+      <w:pPr>
+        <w:keepNext w:val="0"/>
+        <w:keepLines w:val="0"/>
+        <w:widowControl/>
+        <w:suppressLineNumbers w:val="0"/>
+        <w:shd w:val="clear" w:fill="1E1E1E"/>
+        <w:spacing w:line="285" w:lineRule="atLeast"/>
+        <w:jc w:val="left"/>
+        <w:rPr>
+          <w:rFonts w:hint="default" w:ascii="Consolas" w:hAnsi="Consolas" w:eastAsia="Consolas" w:cs="Consolas"/>
+          <w:b w:val="0"/>
+          <w:bCs w:val="0"/>
+          <w:color w:val="D4D4D4"/>
+          <w:sz w:val="21"/>
+          <w:szCs w:val="21"/>
+        </w:rPr>
+      </w:pPr>
+      <w:r>
+        <w:rPr>
+          <w:rFonts w:hint="default" w:ascii="Consolas" w:hAnsi="Consolas" w:eastAsia="Consolas" w:cs="Consolas"/>
+          <w:b w:val="0"/>
+          <w:bCs w:val="0"/>
+          <w:color w:val="D4D4D4"/>
+          <w:kern w:val="0"/>
+          <w:sz w:val="21"/>
+          <w:szCs w:val="21"/>
+          <w:shd w:val="clear" w:fill="1E1E1E"/>
+          <w:lang w:val="en-US" w:eastAsia="zh-CN" w:bidi="ar"/>
+        </w:rPr>
+        <w:t>    {</w:t>
+      </w:r>
+    </w:p>
+    <w:p>
+      <w:pPr>
+        <w:keepNext w:val="0"/>
+        <w:keepLines w:val="0"/>
+        <w:widowControl/>
+        <w:suppressLineNumbers w:val="0"/>
+        <w:shd w:val="clear" w:fill="1E1E1E"/>
+        <w:spacing w:line="285" w:lineRule="atLeast"/>
+        <w:jc w:val="left"/>
+        <w:rPr>
+          <w:rFonts w:hint="default" w:ascii="Consolas" w:hAnsi="Consolas" w:eastAsia="Consolas" w:cs="Consolas"/>
+          <w:b w:val="0"/>
+          <w:bCs w:val="0"/>
+          <w:color w:val="D4D4D4"/>
+          <w:sz w:val="21"/>
+          <w:szCs w:val="21"/>
+        </w:rPr>
+      </w:pPr>
+      <w:r>
+        <w:rPr>
+          <w:rFonts w:hint="default" w:ascii="Consolas" w:hAnsi="Consolas" w:eastAsia="Consolas" w:cs="Consolas"/>
+          <w:b w:val="0"/>
+          <w:bCs w:val="0"/>
+          <w:color w:val="D4D4D4"/>
+          <w:kern w:val="0"/>
+          <w:sz w:val="21"/>
+          <w:szCs w:val="21"/>
+          <w:shd w:val="clear" w:fill="1E1E1E"/>
+          <w:lang w:val="en-US" w:eastAsia="zh-CN" w:bidi="ar"/>
+        </w:rPr>
+        <w:t xml:space="preserve">        </w:t>
+      </w:r>
+      <w:r>
+        <w:rPr>
+          <w:rFonts w:hint="default" w:ascii="Consolas" w:hAnsi="Consolas" w:eastAsia="Consolas" w:cs="Consolas"/>
+          <w:b w:val="0"/>
+          <w:bCs w:val="0"/>
+          <w:color w:val="569CD6"/>
+          <w:kern w:val="0"/>
+          <w:sz w:val="21"/>
+          <w:szCs w:val="21"/>
+          <w:shd w:val="clear" w:fill="1E1E1E"/>
+          <w:lang w:val="en-US" w:eastAsia="zh-CN" w:bidi="ar"/>
+        </w:rPr>
+        <w:t>let</w:t>
+      </w:r>
+      <w:r>
+        <w:rPr>
+          <w:rFonts w:hint="default" w:ascii="Consolas" w:hAnsi="Consolas" w:eastAsia="Consolas" w:cs="Consolas"/>
+          <w:b w:val="0"/>
+          <w:bCs w:val="0"/>
+          <w:color w:val="D4D4D4"/>
+          <w:kern w:val="0"/>
+          <w:sz w:val="21"/>
+          <w:szCs w:val="21"/>
+          <w:shd w:val="clear" w:fill="1E1E1E"/>
+          <w:lang w:val="en-US" w:eastAsia="zh-CN" w:bidi="ar"/>
+        </w:rPr>
+        <w:t xml:space="preserve"> </w:t>
+      </w:r>
+      <w:r>
+        <w:rPr>
+          <w:rFonts w:hint="default" w:ascii="Consolas" w:hAnsi="Consolas" w:eastAsia="Consolas" w:cs="Consolas"/>
+          <w:b w:val="0"/>
+          <w:bCs w:val="0"/>
+          <w:color w:val="9CDCFE"/>
+          <w:kern w:val="0"/>
+          <w:sz w:val="21"/>
+          <w:szCs w:val="21"/>
+          <w:shd w:val="clear" w:fill="1E1E1E"/>
+          <w:lang w:val="en-US" w:eastAsia="zh-CN" w:bidi="ar"/>
+        </w:rPr>
+        <w:t>tuple1</w:t>
+      </w:r>
+      <w:r>
+        <w:rPr>
+          <w:rFonts w:hint="default" w:ascii="Consolas" w:hAnsi="Consolas" w:eastAsia="Consolas" w:cs="Consolas"/>
+          <w:b w:val="0"/>
+          <w:bCs w:val="0"/>
+          <w:color w:val="D4D4D4"/>
+          <w:kern w:val="0"/>
+          <w:sz w:val="21"/>
+          <w:szCs w:val="21"/>
+          <w:shd w:val="clear" w:fill="1E1E1E"/>
+          <w:lang w:val="en-US" w:eastAsia="zh-CN" w:bidi="ar"/>
+        </w:rPr>
+        <w:t xml:space="preserve"> = </w:t>
+      </w:r>
+      <w:r>
+        <w:rPr>
+          <w:rFonts w:hint="default" w:ascii="Consolas" w:hAnsi="Consolas" w:eastAsia="Consolas" w:cs="Consolas"/>
+          <w:b w:val="0"/>
+          <w:bCs w:val="0"/>
+          <w:color w:val="9CDCFE"/>
+          <w:kern w:val="0"/>
+          <w:sz w:val="21"/>
+          <w:szCs w:val="21"/>
+          <w:shd w:val="clear" w:fill="1E1E1E"/>
+          <w:lang w:val="en-US" w:eastAsia="zh-CN" w:bidi="ar"/>
+        </w:rPr>
+        <w:t>tuple</w:t>
+      </w:r>
+      <w:r>
+        <w:rPr>
+          <w:rFonts w:hint="default" w:ascii="Consolas" w:hAnsi="Consolas" w:eastAsia="Consolas" w:cs="Consolas"/>
+          <w:b w:val="0"/>
+          <w:bCs w:val="0"/>
+          <w:color w:val="D4D4D4"/>
+          <w:kern w:val="0"/>
+          <w:sz w:val="21"/>
+          <w:szCs w:val="21"/>
+          <w:shd w:val="clear" w:fill="1E1E1E"/>
+          <w:lang w:val="en-US" w:eastAsia="zh-CN" w:bidi="ar"/>
+        </w:rPr>
+        <w:t>;</w:t>
+      </w:r>
+    </w:p>
+    <w:p>
+      <w:pPr>
+        <w:keepNext w:val="0"/>
+        <w:keepLines w:val="0"/>
+        <w:widowControl/>
+        <w:suppressLineNumbers w:val="0"/>
+        <w:shd w:val="clear" w:fill="1E1E1E"/>
+        <w:spacing w:line="285" w:lineRule="atLeast"/>
+        <w:jc w:val="left"/>
+        <w:rPr>
+          <w:rFonts w:hint="default" w:ascii="Consolas" w:hAnsi="Consolas" w:eastAsia="Consolas" w:cs="Consolas"/>
+          <w:b w:val="0"/>
+          <w:bCs w:val="0"/>
+          <w:color w:val="D4D4D4"/>
+          <w:sz w:val="21"/>
+          <w:szCs w:val="21"/>
+        </w:rPr>
+      </w:pPr>
+      <w:r>
+        <w:rPr>
+          <w:rFonts w:hint="default" w:ascii="Consolas" w:hAnsi="Consolas" w:eastAsia="Consolas" w:cs="Consolas"/>
+          <w:b w:val="0"/>
+          <w:bCs w:val="0"/>
+          <w:color w:val="D4D4D4"/>
+          <w:kern w:val="0"/>
+          <w:sz w:val="21"/>
+          <w:szCs w:val="21"/>
+          <w:shd w:val="clear" w:fill="1E1E1E"/>
+          <w:lang w:val="en-US" w:eastAsia="zh-CN" w:bidi="ar"/>
+        </w:rPr>
+        <w:t xml:space="preserve">        </w:t>
+      </w:r>
+      <w:r>
+        <w:rPr>
+          <w:rFonts w:hint="default" w:ascii="Consolas" w:hAnsi="Consolas" w:eastAsia="Consolas" w:cs="Consolas"/>
+          <w:b w:val="0"/>
+          <w:bCs w:val="0"/>
+          <w:color w:val="DCDCAA"/>
+          <w:kern w:val="0"/>
+          <w:sz w:val="21"/>
+          <w:szCs w:val="21"/>
+          <w:shd w:val="clear" w:fill="1E1E1E"/>
+          <w:lang w:val="en-US" w:eastAsia="zh-CN" w:bidi="ar"/>
+        </w:rPr>
+        <w:t>println!</w:t>
+      </w:r>
+      <w:r>
+        <w:rPr>
+          <w:rFonts w:hint="default" w:ascii="Consolas" w:hAnsi="Consolas" w:eastAsia="Consolas" w:cs="Consolas"/>
+          <w:b w:val="0"/>
+          <w:bCs w:val="0"/>
+          <w:color w:val="D4D4D4"/>
+          <w:kern w:val="0"/>
+          <w:sz w:val="21"/>
+          <w:szCs w:val="21"/>
+          <w:shd w:val="clear" w:fill="1E1E1E"/>
+          <w:lang w:val="en-US" w:eastAsia="zh-CN" w:bidi="ar"/>
+        </w:rPr>
+        <w:t>(</w:t>
+      </w:r>
+      <w:r>
+        <w:rPr>
+          <w:rFonts w:hint="default" w:ascii="Consolas" w:hAnsi="Consolas" w:eastAsia="Consolas" w:cs="Consolas"/>
+          <w:b w:val="0"/>
+          <w:bCs w:val="0"/>
+          <w:color w:val="CE9178"/>
+          <w:kern w:val="0"/>
+          <w:sz w:val="21"/>
+          <w:szCs w:val="21"/>
+          <w:shd w:val="clear" w:fill="1E1E1E"/>
+          <w:lang w:val="en-US" w:eastAsia="zh-CN" w:bidi="ar"/>
+        </w:rPr>
+        <w:t>"user is {:?}"</w:t>
+      </w:r>
+      <w:r>
+        <w:rPr>
+          <w:rFonts w:hint="default" w:ascii="Consolas" w:hAnsi="Consolas" w:eastAsia="Consolas" w:cs="Consolas"/>
+          <w:b w:val="0"/>
+          <w:bCs w:val="0"/>
+          <w:color w:val="D4D4D4"/>
+          <w:kern w:val="0"/>
+          <w:sz w:val="21"/>
+          <w:szCs w:val="21"/>
+          <w:shd w:val="clear" w:fill="1E1E1E"/>
+          <w:lang w:val="en-US" w:eastAsia="zh-CN" w:bidi="ar"/>
+        </w:rPr>
+        <w:t>,</w:t>
+      </w:r>
+      <w:r>
+        <w:rPr>
+          <w:rFonts w:hint="default" w:ascii="Consolas" w:hAnsi="Consolas" w:eastAsia="Consolas" w:cs="Consolas"/>
+          <w:b w:val="0"/>
+          <w:bCs w:val="0"/>
+          <w:color w:val="9CDCFE"/>
+          <w:kern w:val="0"/>
+          <w:sz w:val="21"/>
+          <w:szCs w:val="21"/>
+          <w:shd w:val="clear" w:fill="1E1E1E"/>
+          <w:lang w:val="en-US" w:eastAsia="zh-CN" w:bidi="ar"/>
+        </w:rPr>
+        <w:t>tuple1</w:t>
+      </w:r>
+      <w:r>
+        <w:rPr>
+          <w:rFonts w:hint="default" w:ascii="Consolas" w:hAnsi="Consolas" w:eastAsia="Consolas" w:cs="Consolas"/>
+          <w:b w:val="0"/>
+          <w:bCs w:val="0"/>
+          <w:color w:val="D4D4D4"/>
+          <w:kern w:val="0"/>
+          <w:sz w:val="21"/>
+          <w:szCs w:val="21"/>
+          <w:shd w:val="clear" w:fill="1E1E1E"/>
+          <w:lang w:val="en-US" w:eastAsia="zh-CN" w:bidi="ar"/>
+        </w:rPr>
+        <w:t>);</w:t>
+      </w:r>
+    </w:p>
+    <w:p>
+      <w:pPr>
+        <w:keepNext w:val="0"/>
+        <w:keepLines w:val="0"/>
+        <w:widowControl/>
+        <w:suppressLineNumbers w:val="0"/>
+        <w:shd w:val="clear" w:fill="1E1E1E"/>
+        <w:spacing w:line="285" w:lineRule="atLeast"/>
+        <w:jc w:val="left"/>
+        <w:rPr>
+          <w:rFonts w:hint="default" w:ascii="Consolas" w:hAnsi="Consolas" w:eastAsia="Consolas" w:cs="Consolas"/>
+          <w:b w:val="0"/>
+          <w:bCs w:val="0"/>
+          <w:color w:val="D4D4D4"/>
+          <w:sz w:val="21"/>
+          <w:szCs w:val="21"/>
+        </w:rPr>
+      </w:pPr>
+      <w:r>
+        <w:rPr>
+          <w:rFonts w:hint="default" w:ascii="Consolas" w:hAnsi="Consolas" w:eastAsia="Consolas" w:cs="Consolas"/>
+          <w:b w:val="0"/>
+          <w:bCs w:val="0"/>
+          <w:color w:val="D4D4D4"/>
+          <w:kern w:val="0"/>
+          <w:sz w:val="21"/>
+          <w:szCs w:val="21"/>
+          <w:shd w:val="clear" w:fill="1E1E1E"/>
+          <w:lang w:val="en-US" w:eastAsia="zh-CN" w:bidi="ar"/>
+        </w:rPr>
+        <w:t xml:space="preserve">        </w:t>
+      </w:r>
+      <w:r>
+        <w:rPr>
+          <w:rFonts w:hint="default" w:ascii="Consolas" w:hAnsi="Consolas" w:eastAsia="Consolas" w:cs="Consolas"/>
+          <w:b w:val="0"/>
+          <w:bCs w:val="0"/>
+          <w:color w:val="DCDCAA"/>
+          <w:kern w:val="0"/>
+          <w:sz w:val="21"/>
+          <w:szCs w:val="21"/>
+          <w:shd w:val="clear" w:fill="1E1E1E"/>
+          <w:lang w:val="en-US" w:eastAsia="zh-CN" w:bidi="ar"/>
+        </w:rPr>
+        <w:t>println!</w:t>
+      </w:r>
+      <w:r>
+        <w:rPr>
+          <w:rFonts w:hint="default" w:ascii="Consolas" w:hAnsi="Consolas" w:eastAsia="Consolas" w:cs="Consolas"/>
+          <w:b w:val="0"/>
+          <w:bCs w:val="0"/>
+          <w:color w:val="D4D4D4"/>
+          <w:kern w:val="0"/>
+          <w:sz w:val="21"/>
+          <w:szCs w:val="21"/>
+          <w:shd w:val="clear" w:fill="1E1E1E"/>
+          <w:lang w:val="en-US" w:eastAsia="zh-CN" w:bidi="ar"/>
+        </w:rPr>
+        <w:t>(</w:t>
+      </w:r>
+      <w:r>
+        <w:rPr>
+          <w:rFonts w:hint="default" w:ascii="Consolas" w:hAnsi="Consolas" w:eastAsia="Consolas" w:cs="Consolas"/>
+          <w:b w:val="0"/>
+          <w:bCs w:val="0"/>
+          <w:color w:val="CE9178"/>
+          <w:kern w:val="0"/>
+          <w:sz w:val="21"/>
+          <w:szCs w:val="21"/>
+          <w:shd w:val="clear" w:fill="1E1E1E"/>
+          <w:lang w:val="en-US" w:eastAsia="zh-CN" w:bidi="ar"/>
+        </w:rPr>
+        <w:t>"user is {}:{}"</w:t>
+      </w:r>
+      <w:r>
+        <w:rPr>
+          <w:rFonts w:hint="default" w:ascii="Consolas" w:hAnsi="Consolas" w:eastAsia="Consolas" w:cs="Consolas"/>
+          <w:b w:val="0"/>
+          <w:bCs w:val="0"/>
+          <w:color w:val="D4D4D4"/>
+          <w:kern w:val="0"/>
+          <w:sz w:val="21"/>
+          <w:szCs w:val="21"/>
+          <w:shd w:val="clear" w:fill="1E1E1E"/>
+          <w:lang w:val="en-US" w:eastAsia="zh-CN" w:bidi="ar"/>
+        </w:rPr>
+        <w:t>,</w:t>
+      </w:r>
+      <w:r>
+        <w:rPr>
+          <w:rFonts w:hint="default" w:ascii="Consolas" w:hAnsi="Consolas" w:eastAsia="Consolas" w:cs="Consolas"/>
+          <w:b w:val="0"/>
+          <w:bCs w:val="0"/>
+          <w:color w:val="9CDCFE"/>
+          <w:kern w:val="0"/>
+          <w:sz w:val="21"/>
+          <w:szCs w:val="21"/>
+          <w:shd w:val="clear" w:fill="1E1E1E"/>
+          <w:lang w:val="en-US" w:eastAsia="zh-CN" w:bidi="ar"/>
+        </w:rPr>
+        <w:t>tuple1</w:t>
+      </w:r>
+      <w:r>
+        <w:rPr>
+          <w:rFonts w:hint="default" w:ascii="Consolas" w:hAnsi="Consolas" w:eastAsia="Consolas" w:cs="Consolas"/>
+          <w:b w:val="0"/>
+          <w:bCs w:val="0"/>
+          <w:color w:val="D4D4D4"/>
+          <w:kern w:val="0"/>
+          <w:sz w:val="21"/>
+          <w:szCs w:val="21"/>
+          <w:shd w:val="clear" w:fill="1E1E1E"/>
+          <w:lang w:val="en-US" w:eastAsia="zh-CN" w:bidi="ar"/>
+        </w:rPr>
+        <w:t>.</w:t>
+      </w:r>
+      <w:r>
+        <w:rPr>
+          <w:rFonts w:hint="default" w:ascii="Consolas" w:hAnsi="Consolas" w:eastAsia="Consolas" w:cs="Consolas"/>
+          <w:b w:val="0"/>
+          <w:bCs w:val="0"/>
+          <w:color w:val="B5CEA8"/>
+          <w:kern w:val="0"/>
+          <w:sz w:val="21"/>
+          <w:szCs w:val="21"/>
+          <w:shd w:val="clear" w:fill="1E1E1E"/>
+          <w:lang w:val="en-US" w:eastAsia="zh-CN" w:bidi="ar"/>
+        </w:rPr>
+        <w:t>0</w:t>
+      </w:r>
+      <w:r>
+        <w:rPr>
+          <w:rFonts w:hint="default" w:ascii="Consolas" w:hAnsi="Consolas" w:eastAsia="Consolas" w:cs="Consolas"/>
+          <w:b w:val="0"/>
+          <w:bCs w:val="0"/>
+          <w:color w:val="D4D4D4"/>
+          <w:kern w:val="0"/>
+          <w:sz w:val="21"/>
+          <w:szCs w:val="21"/>
+          <w:shd w:val="clear" w:fill="1E1E1E"/>
+          <w:lang w:val="en-US" w:eastAsia="zh-CN" w:bidi="ar"/>
+        </w:rPr>
+        <w:t>,</w:t>
+      </w:r>
+      <w:r>
+        <w:rPr>
+          <w:rFonts w:hint="default" w:ascii="Consolas" w:hAnsi="Consolas" w:eastAsia="Consolas" w:cs="Consolas"/>
+          <w:b w:val="0"/>
+          <w:bCs w:val="0"/>
+          <w:color w:val="9CDCFE"/>
+          <w:kern w:val="0"/>
+          <w:sz w:val="21"/>
+          <w:szCs w:val="21"/>
+          <w:shd w:val="clear" w:fill="1E1E1E"/>
+          <w:lang w:val="en-US" w:eastAsia="zh-CN" w:bidi="ar"/>
+        </w:rPr>
+        <w:t>tuple1</w:t>
+      </w:r>
+      <w:r>
+        <w:rPr>
+          <w:rFonts w:hint="default" w:ascii="Consolas" w:hAnsi="Consolas" w:eastAsia="Consolas" w:cs="Consolas"/>
+          <w:b w:val="0"/>
+          <w:bCs w:val="0"/>
+          <w:color w:val="D4D4D4"/>
+          <w:kern w:val="0"/>
+          <w:sz w:val="21"/>
+          <w:szCs w:val="21"/>
+          <w:shd w:val="clear" w:fill="1E1E1E"/>
+          <w:lang w:val="en-US" w:eastAsia="zh-CN" w:bidi="ar"/>
+        </w:rPr>
+        <w:t>.</w:t>
+      </w:r>
+      <w:r>
+        <w:rPr>
+          <w:rFonts w:hint="default" w:ascii="Consolas" w:hAnsi="Consolas" w:eastAsia="Consolas" w:cs="Consolas"/>
+          <w:b w:val="0"/>
+          <w:bCs w:val="0"/>
+          <w:color w:val="B5CEA8"/>
+          <w:kern w:val="0"/>
+          <w:sz w:val="21"/>
+          <w:szCs w:val="21"/>
+          <w:shd w:val="clear" w:fill="1E1E1E"/>
+          <w:lang w:val="en-US" w:eastAsia="zh-CN" w:bidi="ar"/>
+        </w:rPr>
+        <w:t>1</w:t>
+      </w:r>
+      <w:r>
+        <w:rPr>
+          <w:rFonts w:hint="default" w:ascii="Consolas" w:hAnsi="Consolas" w:eastAsia="Consolas" w:cs="Consolas"/>
+          <w:b w:val="0"/>
+          <w:bCs w:val="0"/>
+          <w:color w:val="D4D4D4"/>
+          <w:kern w:val="0"/>
+          <w:sz w:val="21"/>
+          <w:szCs w:val="21"/>
+          <w:shd w:val="clear" w:fill="1E1E1E"/>
+          <w:lang w:val="en-US" w:eastAsia="zh-CN" w:bidi="ar"/>
+        </w:rPr>
+        <w:t>);</w:t>
+      </w:r>
+    </w:p>
+    <w:p>
+      <w:pPr>
+        <w:keepNext w:val="0"/>
+        <w:keepLines w:val="0"/>
+        <w:widowControl/>
+        <w:suppressLineNumbers w:val="0"/>
+        <w:shd w:val="clear" w:fill="1E1E1E"/>
+        <w:spacing w:line="285" w:lineRule="atLeast"/>
+        <w:jc w:val="left"/>
+        <w:rPr>
+          <w:rFonts w:hint="default" w:ascii="Consolas" w:hAnsi="Consolas" w:eastAsia="Consolas" w:cs="Consolas"/>
+          <w:b w:val="0"/>
+          <w:bCs w:val="0"/>
+          <w:color w:val="D4D4D4"/>
+          <w:sz w:val="21"/>
+          <w:szCs w:val="21"/>
+        </w:rPr>
+      </w:pPr>
+      <w:r>
+        <w:rPr>
+          <w:rFonts w:hint="default" w:ascii="Consolas" w:hAnsi="Consolas" w:eastAsia="Consolas" w:cs="Consolas"/>
+          <w:b w:val="0"/>
+          <w:bCs w:val="0"/>
+          <w:color w:val="D4D4D4"/>
+          <w:kern w:val="0"/>
+          <w:sz w:val="21"/>
+          <w:szCs w:val="21"/>
+          <w:shd w:val="clear" w:fill="1E1E1E"/>
+          <w:lang w:val="en-US" w:eastAsia="zh-CN" w:bidi="ar"/>
+        </w:rPr>
+        <w:t>    }</w:t>
+      </w:r>
+    </w:p>
+    <w:p>
+      <w:pPr>
+        <w:keepNext w:val="0"/>
+        <w:keepLines w:val="0"/>
+        <w:widowControl/>
+        <w:suppressLineNumbers w:val="0"/>
+        <w:shd w:val="clear" w:fill="1E1E1E"/>
+        <w:spacing w:line="285" w:lineRule="atLeast"/>
+        <w:jc w:val="left"/>
+        <w:rPr>
+          <w:rFonts w:hint="default" w:ascii="Consolas" w:hAnsi="Consolas" w:eastAsia="Consolas" w:cs="Consolas"/>
+          <w:b w:val="0"/>
+          <w:bCs w:val="0"/>
+          <w:color w:val="D4D4D4"/>
+          <w:sz w:val="21"/>
+          <w:szCs w:val="21"/>
+        </w:rPr>
+      </w:pPr>
+      <w:r>
+        <w:rPr>
+          <w:rFonts w:hint="default" w:ascii="Consolas" w:hAnsi="Consolas" w:eastAsia="Consolas" w:cs="Consolas"/>
+          <w:b w:val="0"/>
+          <w:bCs w:val="0"/>
+          <w:color w:val="6A9955"/>
+          <w:kern w:val="0"/>
+          <w:sz w:val="21"/>
+          <w:szCs w:val="21"/>
+          <w:shd w:val="clear" w:fill="1E1E1E"/>
+          <w:lang w:val="en-US" w:eastAsia="zh-CN" w:bidi="ar"/>
+        </w:rPr>
+        <w:t>    //println!("user is {}:{}",tuple.0,tuple.1);//tuple已经移动到了tuple1，所以这里不可用</w:t>
+      </w:r>
+    </w:p>
+    <w:p>
+      <w:pPr>
+        <w:keepNext w:val="0"/>
+        <w:keepLines w:val="0"/>
+        <w:widowControl/>
+        <w:suppressLineNumbers w:val="0"/>
+        <w:shd w:val="clear" w:fill="1E1E1E"/>
+        <w:spacing w:line="285" w:lineRule="atLeast"/>
+        <w:jc w:val="left"/>
+        <w:rPr>
+          <w:rFonts w:hint="default" w:ascii="Consolas" w:hAnsi="Consolas" w:eastAsia="Consolas" w:cs="Consolas"/>
+          <w:b w:val="0"/>
+          <w:bCs w:val="0"/>
+          <w:color w:val="D4D4D4"/>
+          <w:sz w:val="21"/>
+          <w:szCs w:val="21"/>
+        </w:rPr>
+      </w:pPr>
+      <w:r>
+        <w:rPr>
+          <w:rFonts w:hint="default" w:ascii="Consolas" w:hAnsi="Consolas" w:eastAsia="Consolas" w:cs="Consolas"/>
+          <w:b w:val="0"/>
+          <w:bCs w:val="0"/>
+          <w:color w:val="D4D4D4"/>
+          <w:kern w:val="0"/>
+          <w:sz w:val="21"/>
+          <w:szCs w:val="21"/>
+          <w:shd w:val="clear" w:fill="1E1E1E"/>
+          <w:lang w:val="en-US" w:eastAsia="zh-CN" w:bidi="ar"/>
+        </w:rPr>
+        <w:t xml:space="preserve">    </w:t>
+      </w:r>
+      <w:r>
+        <w:rPr>
+          <w:rFonts w:hint="default" w:ascii="Consolas" w:hAnsi="Consolas" w:eastAsia="Consolas" w:cs="Consolas"/>
+          <w:b w:val="0"/>
+          <w:bCs w:val="0"/>
+          <w:color w:val="569CD6"/>
+          <w:kern w:val="0"/>
+          <w:sz w:val="21"/>
+          <w:szCs w:val="21"/>
+          <w:shd w:val="clear" w:fill="1E1E1E"/>
+          <w:lang w:val="en-US" w:eastAsia="zh-CN" w:bidi="ar"/>
+        </w:rPr>
+        <w:t>let</w:t>
+      </w:r>
+      <w:r>
+        <w:rPr>
+          <w:rFonts w:hint="default" w:ascii="Consolas" w:hAnsi="Consolas" w:eastAsia="Consolas" w:cs="Consolas"/>
+          <w:b w:val="0"/>
+          <w:bCs w:val="0"/>
+          <w:color w:val="D4D4D4"/>
+          <w:kern w:val="0"/>
+          <w:sz w:val="21"/>
+          <w:szCs w:val="21"/>
+          <w:shd w:val="clear" w:fill="1E1E1E"/>
+          <w:lang w:val="en-US" w:eastAsia="zh-CN" w:bidi="ar"/>
+        </w:rPr>
+        <w:t xml:space="preserve"> </w:t>
+      </w:r>
+      <w:r>
+        <w:rPr>
+          <w:rFonts w:hint="default" w:ascii="Consolas" w:hAnsi="Consolas" w:eastAsia="Consolas" w:cs="Consolas"/>
+          <w:b w:val="0"/>
+          <w:bCs w:val="0"/>
+          <w:color w:val="9CDCFE"/>
+          <w:kern w:val="0"/>
+          <w:sz w:val="21"/>
+          <w:szCs w:val="21"/>
+          <w:shd w:val="clear" w:fill="1E1E1E"/>
+          <w:lang w:val="en-US" w:eastAsia="zh-CN" w:bidi="ar"/>
+        </w:rPr>
+        <w:t>tuple</w:t>
+      </w:r>
+      <w:r>
+        <w:rPr>
+          <w:rFonts w:hint="default" w:ascii="Consolas" w:hAnsi="Consolas" w:eastAsia="Consolas" w:cs="Consolas"/>
+          <w:b w:val="0"/>
+          <w:bCs w:val="0"/>
+          <w:color w:val="D4D4D4"/>
+          <w:kern w:val="0"/>
+          <w:sz w:val="21"/>
+          <w:szCs w:val="21"/>
+          <w:shd w:val="clear" w:fill="1E1E1E"/>
+          <w:lang w:val="en-US" w:eastAsia="zh-CN" w:bidi="ar"/>
+        </w:rPr>
+        <w:t xml:space="preserve"> = (</w:t>
+      </w:r>
+      <w:r>
+        <w:rPr>
+          <w:rFonts w:hint="default" w:ascii="Consolas" w:hAnsi="Consolas" w:eastAsia="Consolas" w:cs="Consolas"/>
+          <w:b w:val="0"/>
+          <w:bCs w:val="0"/>
+          <w:color w:val="4EC9B0"/>
+          <w:kern w:val="0"/>
+          <w:sz w:val="21"/>
+          <w:szCs w:val="21"/>
+          <w:shd w:val="clear" w:fill="1E1E1E"/>
+          <w:lang w:val="en-US" w:eastAsia="zh-CN" w:bidi="ar"/>
+        </w:rPr>
+        <w:t>String</w:t>
+      </w:r>
+      <w:r>
+        <w:rPr>
+          <w:rFonts w:hint="default" w:ascii="Consolas" w:hAnsi="Consolas" w:eastAsia="Consolas" w:cs="Consolas"/>
+          <w:b w:val="0"/>
+          <w:bCs w:val="0"/>
+          <w:color w:val="D4D4D4"/>
+          <w:kern w:val="0"/>
+          <w:sz w:val="21"/>
+          <w:szCs w:val="21"/>
+          <w:shd w:val="clear" w:fill="1E1E1E"/>
+          <w:lang w:val="en-US" w:eastAsia="zh-CN" w:bidi="ar"/>
+        </w:rPr>
+        <w:t>::</w:t>
+      </w:r>
+      <w:r>
+        <w:rPr>
+          <w:rFonts w:hint="default" w:ascii="Consolas" w:hAnsi="Consolas" w:eastAsia="Consolas" w:cs="Consolas"/>
+          <w:b w:val="0"/>
+          <w:bCs w:val="0"/>
+          <w:color w:val="DCDCAA"/>
+          <w:kern w:val="0"/>
+          <w:sz w:val="21"/>
+          <w:szCs w:val="21"/>
+          <w:shd w:val="clear" w:fill="1E1E1E"/>
+          <w:lang w:val="en-US" w:eastAsia="zh-CN" w:bidi="ar"/>
+        </w:rPr>
+        <w:t>from</w:t>
+      </w:r>
+      <w:r>
+        <w:rPr>
+          <w:rFonts w:hint="default" w:ascii="Consolas" w:hAnsi="Consolas" w:eastAsia="Consolas" w:cs="Consolas"/>
+          <w:b w:val="0"/>
+          <w:bCs w:val="0"/>
+          <w:color w:val="D4D4D4"/>
+          <w:kern w:val="0"/>
+          <w:sz w:val="21"/>
+          <w:szCs w:val="21"/>
+          <w:shd w:val="clear" w:fill="1E1E1E"/>
+          <w:lang w:val="en-US" w:eastAsia="zh-CN" w:bidi="ar"/>
+        </w:rPr>
+        <w:t>(</w:t>
+      </w:r>
+      <w:r>
+        <w:rPr>
+          <w:rFonts w:hint="default" w:ascii="Consolas" w:hAnsi="Consolas" w:eastAsia="Consolas" w:cs="Consolas"/>
+          <w:b w:val="0"/>
+          <w:bCs w:val="0"/>
+          <w:color w:val="CE9178"/>
+          <w:kern w:val="0"/>
+          <w:sz w:val="21"/>
+          <w:szCs w:val="21"/>
+          <w:shd w:val="clear" w:fill="1E1E1E"/>
+          <w:lang w:val="en-US" w:eastAsia="zh-CN" w:bidi="ar"/>
+        </w:rPr>
+        <w:t>"张三"</w:t>
+      </w:r>
+      <w:r>
+        <w:rPr>
+          <w:rFonts w:hint="default" w:ascii="Consolas" w:hAnsi="Consolas" w:eastAsia="Consolas" w:cs="Consolas"/>
+          <w:b w:val="0"/>
+          <w:bCs w:val="0"/>
+          <w:color w:val="D4D4D4"/>
+          <w:kern w:val="0"/>
+          <w:sz w:val="21"/>
+          <w:szCs w:val="21"/>
+          <w:shd w:val="clear" w:fill="1E1E1E"/>
+          <w:lang w:val="en-US" w:eastAsia="zh-CN" w:bidi="ar"/>
+        </w:rPr>
+        <w:t>),</w:t>
+      </w:r>
+      <w:r>
+        <w:rPr>
+          <w:rFonts w:hint="default" w:ascii="Consolas" w:hAnsi="Consolas" w:eastAsia="Consolas" w:cs="Consolas"/>
+          <w:b w:val="0"/>
+          <w:bCs w:val="0"/>
+          <w:color w:val="B5CEA8"/>
+          <w:kern w:val="0"/>
+          <w:sz w:val="21"/>
+          <w:szCs w:val="21"/>
+          <w:shd w:val="clear" w:fill="1E1E1E"/>
+          <w:lang w:val="en-US" w:eastAsia="zh-CN" w:bidi="ar"/>
+        </w:rPr>
+        <w:t>11</w:t>
+      </w:r>
+      <w:r>
+        <w:rPr>
+          <w:rFonts w:hint="default" w:ascii="Consolas" w:hAnsi="Consolas" w:eastAsia="Consolas" w:cs="Consolas"/>
+          <w:b w:val="0"/>
+          <w:bCs w:val="0"/>
+          <w:color w:val="D4D4D4"/>
+          <w:kern w:val="0"/>
+          <w:sz w:val="21"/>
+          <w:szCs w:val="21"/>
+          <w:shd w:val="clear" w:fill="1E1E1E"/>
+          <w:lang w:val="en-US" w:eastAsia="zh-CN" w:bidi="ar"/>
+        </w:rPr>
+        <w:t>);</w:t>
+      </w:r>
+    </w:p>
+    <w:p>
+      <w:pPr>
+        <w:keepNext w:val="0"/>
+        <w:keepLines w:val="0"/>
+        <w:widowControl/>
+        <w:suppressLineNumbers w:val="0"/>
+        <w:shd w:val="clear" w:fill="1E1E1E"/>
+        <w:spacing w:line="285" w:lineRule="atLeast"/>
+        <w:jc w:val="left"/>
+        <w:rPr>
+          <w:rFonts w:hint="default" w:ascii="Consolas" w:hAnsi="Consolas" w:eastAsia="Consolas" w:cs="Consolas"/>
+          <w:b w:val="0"/>
+          <w:bCs w:val="0"/>
+          <w:color w:val="D4D4D4"/>
+          <w:sz w:val="21"/>
+          <w:szCs w:val="21"/>
+        </w:rPr>
+      </w:pPr>
+      <w:r>
+        <w:rPr>
+          <w:rFonts w:hint="default" w:ascii="Consolas" w:hAnsi="Consolas" w:eastAsia="Consolas" w:cs="Consolas"/>
+          <w:b w:val="0"/>
+          <w:bCs w:val="0"/>
+          <w:color w:val="D4D4D4"/>
+          <w:kern w:val="0"/>
+          <w:sz w:val="21"/>
+          <w:szCs w:val="21"/>
+          <w:shd w:val="clear" w:fill="1E1E1E"/>
+          <w:lang w:val="en-US" w:eastAsia="zh-CN" w:bidi="ar"/>
+        </w:rPr>
+        <w:t xml:space="preserve">    </w:t>
+      </w:r>
+      <w:r>
+        <w:rPr>
+          <w:rFonts w:hint="default" w:ascii="Consolas" w:hAnsi="Consolas" w:eastAsia="Consolas" w:cs="Consolas"/>
+          <w:b w:val="0"/>
+          <w:bCs w:val="0"/>
+          <w:color w:val="DCDCAA"/>
+          <w:kern w:val="0"/>
+          <w:sz w:val="21"/>
+          <w:szCs w:val="21"/>
+          <w:shd w:val="clear" w:fill="1E1E1E"/>
+          <w:lang w:val="en-US" w:eastAsia="zh-CN" w:bidi="ar"/>
+        </w:rPr>
+        <w:t>area3</w:t>
+      </w:r>
+      <w:r>
+        <w:rPr>
+          <w:rFonts w:hint="default" w:ascii="Consolas" w:hAnsi="Consolas" w:eastAsia="Consolas" w:cs="Consolas"/>
+          <w:b w:val="0"/>
+          <w:bCs w:val="0"/>
+          <w:color w:val="D4D4D4"/>
+          <w:kern w:val="0"/>
+          <w:sz w:val="21"/>
+          <w:szCs w:val="21"/>
+          <w:shd w:val="clear" w:fill="1E1E1E"/>
+          <w:lang w:val="en-US" w:eastAsia="zh-CN" w:bidi="ar"/>
+        </w:rPr>
+        <w:t>(</w:t>
+      </w:r>
+      <w:r>
+        <w:rPr>
+          <w:rFonts w:hint="default" w:ascii="Consolas" w:hAnsi="Consolas" w:eastAsia="Consolas" w:cs="Consolas"/>
+          <w:b w:val="0"/>
+          <w:bCs w:val="0"/>
+          <w:color w:val="9CDCFE"/>
+          <w:kern w:val="0"/>
+          <w:sz w:val="21"/>
+          <w:szCs w:val="21"/>
+          <w:shd w:val="clear" w:fill="1E1E1E"/>
+          <w:lang w:val="en-US" w:eastAsia="zh-CN" w:bidi="ar"/>
+        </w:rPr>
+        <w:t>tuple</w:t>
+      </w:r>
+      <w:r>
+        <w:rPr>
+          <w:rFonts w:hint="default" w:ascii="Consolas" w:hAnsi="Consolas" w:eastAsia="Consolas" w:cs="Consolas"/>
+          <w:b w:val="0"/>
+          <w:bCs w:val="0"/>
+          <w:color w:val="D4D4D4"/>
+          <w:kern w:val="0"/>
+          <w:sz w:val="21"/>
+          <w:szCs w:val="21"/>
+          <w:shd w:val="clear" w:fill="1E1E1E"/>
+          <w:lang w:val="en-US" w:eastAsia="zh-CN" w:bidi="ar"/>
+        </w:rPr>
+        <w:t>);</w:t>
+      </w:r>
+      <w:r>
+        <w:rPr>
+          <w:rFonts w:hint="default" w:ascii="Consolas" w:hAnsi="Consolas" w:eastAsia="Consolas" w:cs="Consolas"/>
+          <w:b w:val="0"/>
+          <w:bCs w:val="0"/>
+          <w:color w:val="6A9955"/>
+          <w:kern w:val="0"/>
+          <w:sz w:val="21"/>
+          <w:szCs w:val="21"/>
+          <w:shd w:val="clear" w:fill="1E1E1E"/>
+          <w:lang w:val="en-US" w:eastAsia="zh-CN" w:bidi="ar"/>
+        </w:rPr>
+        <w:t>//这里由于元组元素不是标量，所以执行的不是copy，而是move，如果不想拿走tuple的所有权，可以用切片引用或叫借用</w:t>
+      </w:r>
+    </w:p>
+    <w:p>
+      <w:pPr>
+        <w:keepNext w:val="0"/>
+        <w:keepLines w:val="0"/>
+        <w:widowControl/>
+        <w:suppressLineNumbers w:val="0"/>
+        <w:shd w:val="clear" w:fill="1E1E1E"/>
+        <w:spacing w:line="285" w:lineRule="atLeast"/>
+        <w:jc w:val="left"/>
+        <w:rPr>
+          <w:rFonts w:hint="default" w:ascii="Consolas" w:hAnsi="Consolas" w:eastAsia="Consolas" w:cs="Consolas"/>
+          <w:b w:val="0"/>
+          <w:bCs w:val="0"/>
+          <w:color w:val="D4D4D4"/>
+          <w:sz w:val="21"/>
+          <w:szCs w:val="21"/>
+        </w:rPr>
+      </w:pPr>
+      <w:r>
+        <w:rPr>
+          <w:rFonts w:hint="default" w:ascii="Consolas" w:hAnsi="Consolas" w:eastAsia="Consolas" w:cs="Consolas"/>
+          <w:b w:val="0"/>
+          <w:bCs w:val="0"/>
+          <w:color w:val="6A9955"/>
+          <w:kern w:val="0"/>
+          <w:sz w:val="21"/>
+          <w:szCs w:val="21"/>
+          <w:shd w:val="clear" w:fill="1E1E1E"/>
+          <w:lang w:val="en-US" w:eastAsia="zh-CN" w:bidi="ar"/>
+        </w:rPr>
+        <w:t>    //println!("user is {}:{}",tuple.0,tuple.1);//由于上一句代码是对元组是move，所以这里元组已经不可再调用</w:t>
+      </w:r>
+    </w:p>
+    <w:p>
+      <w:pPr>
+        <w:keepNext w:val="0"/>
+        <w:keepLines w:val="0"/>
+        <w:widowControl/>
+        <w:suppressLineNumbers w:val="0"/>
+        <w:shd w:val="clear" w:fill="1E1E1E"/>
+        <w:spacing w:line="285" w:lineRule="atLeast"/>
+        <w:jc w:val="left"/>
+        <w:rPr>
+          <w:rFonts w:hint="default" w:ascii="Consolas" w:hAnsi="Consolas" w:eastAsia="Consolas" w:cs="Consolas"/>
+          <w:b w:val="0"/>
+          <w:bCs w:val="0"/>
+          <w:color w:val="D4D4D4"/>
+          <w:sz w:val="21"/>
+          <w:szCs w:val="21"/>
+        </w:rPr>
+      </w:pPr>
+      <w:r>
+        <w:rPr>
+          <w:rFonts w:hint="default" w:ascii="Consolas" w:hAnsi="Consolas" w:eastAsia="Consolas" w:cs="Consolas"/>
+          <w:b w:val="0"/>
+          <w:bCs w:val="0"/>
+          <w:color w:val="D4D4D4"/>
+          <w:kern w:val="0"/>
+          <w:sz w:val="21"/>
+          <w:szCs w:val="21"/>
+          <w:shd w:val="clear" w:fill="1E1E1E"/>
+          <w:lang w:val="en-US" w:eastAsia="zh-CN" w:bidi="ar"/>
+        </w:rPr>
+        <w:t xml:space="preserve">    </w:t>
+      </w:r>
+      <w:r>
+        <w:rPr>
+          <w:rFonts w:hint="default" w:ascii="Consolas" w:hAnsi="Consolas" w:eastAsia="Consolas" w:cs="Consolas"/>
+          <w:b w:val="0"/>
+          <w:bCs w:val="0"/>
+          <w:color w:val="569CD6"/>
+          <w:kern w:val="0"/>
+          <w:sz w:val="21"/>
+          <w:szCs w:val="21"/>
+          <w:shd w:val="clear" w:fill="1E1E1E"/>
+          <w:lang w:val="en-US" w:eastAsia="zh-CN" w:bidi="ar"/>
+        </w:rPr>
+        <w:t>let</w:t>
+      </w:r>
+      <w:r>
+        <w:rPr>
+          <w:rFonts w:hint="default" w:ascii="Consolas" w:hAnsi="Consolas" w:eastAsia="Consolas" w:cs="Consolas"/>
+          <w:b w:val="0"/>
+          <w:bCs w:val="0"/>
+          <w:color w:val="D4D4D4"/>
+          <w:kern w:val="0"/>
+          <w:sz w:val="21"/>
+          <w:szCs w:val="21"/>
+          <w:shd w:val="clear" w:fill="1E1E1E"/>
+          <w:lang w:val="en-US" w:eastAsia="zh-CN" w:bidi="ar"/>
+        </w:rPr>
+        <w:t xml:space="preserve"> </w:t>
+      </w:r>
+      <w:r>
+        <w:rPr>
+          <w:rFonts w:hint="default" w:ascii="Consolas" w:hAnsi="Consolas" w:eastAsia="Consolas" w:cs="Consolas"/>
+          <w:b w:val="0"/>
+          <w:bCs w:val="0"/>
+          <w:color w:val="9CDCFE"/>
+          <w:kern w:val="0"/>
+          <w:sz w:val="21"/>
+          <w:szCs w:val="21"/>
+          <w:shd w:val="clear" w:fill="1E1E1E"/>
+          <w:lang w:val="en-US" w:eastAsia="zh-CN" w:bidi="ar"/>
+        </w:rPr>
+        <w:t>st1</w:t>
+      </w:r>
+      <w:r>
+        <w:rPr>
+          <w:rFonts w:hint="default" w:ascii="Consolas" w:hAnsi="Consolas" w:eastAsia="Consolas" w:cs="Consolas"/>
+          <w:b w:val="0"/>
+          <w:bCs w:val="0"/>
+          <w:color w:val="D4D4D4"/>
+          <w:kern w:val="0"/>
+          <w:sz w:val="21"/>
+          <w:szCs w:val="21"/>
+          <w:shd w:val="clear" w:fill="1E1E1E"/>
+          <w:lang w:val="en-US" w:eastAsia="zh-CN" w:bidi="ar"/>
+        </w:rPr>
+        <w:t xml:space="preserve"> = </w:t>
+      </w:r>
+      <w:r>
+        <w:rPr>
+          <w:rFonts w:hint="default" w:ascii="Consolas" w:hAnsi="Consolas" w:eastAsia="Consolas" w:cs="Consolas"/>
+          <w:b w:val="0"/>
+          <w:bCs w:val="0"/>
+          <w:color w:val="4EC9B0"/>
+          <w:kern w:val="0"/>
+          <w:sz w:val="21"/>
+          <w:szCs w:val="21"/>
+          <w:shd w:val="clear" w:fill="1E1E1E"/>
+          <w:lang w:val="en-US" w:eastAsia="zh-CN" w:bidi="ar"/>
+        </w:rPr>
+        <w:t>Area</w:t>
+      </w:r>
+      <w:r>
+        <w:rPr>
+          <w:rFonts w:hint="default" w:ascii="Consolas" w:hAnsi="Consolas" w:eastAsia="Consolas" w:cs="Consolas"/>
+          <w:b w:val="0"/>
+          <w:bCs w:val="0"/>
+          <w:color w:val="D4D4D4"/>
+          <w:kern w:val="0"/>
+          <w:sz w:val="21"/>
+          <w:szCs w:val="21"/>
+          <w:shd w:val="clear" w:fill="1E1E1E"/>
+          <w:lang w:val="en-US" w:eastAsia="zh-CN" w:bidi="ar"/>
+        </w:rPr>
+        <w:t xml:space="preserve"> {</w:t>
+      </w:r>
+    </w:p>
+    <w:p>
+      <w:pPr>
+        <w:keepNext w:val="0"/>
+        <w:keepLines w:val="0"/>
+        <w:widowControl/>
+        <w:suppressLineNumbers w:val="0"/>
+        <w:shd w:val="clear" w:fill="1E1E1E"/>
+        <w:spacing w:line="285" w:lineRule="atLeast"/>
+        <w:jc w:val="left"/>
+        <w:rPr>
+          <w:rFonts w:hint="default" w:ascii="Consolas" w:hAnsi="Consolas" w:eastAsia="Consolas" w:cs="Consolas"/>
+          <w:b w:val="0"/>
+          <w:bCs w:val="0"/>
+          <w:color w:val="D4D4D4"/>
+          <w:sz w:val="21"/>
+          <w:szCs w:val="21"/>
+        </w:rPr>
+      </w:pPr>
+      <w:r>
+        <w:rPr>
+          <w:rFonts w:hint="default" w:ascii="Consolas" w:hAnsi="Consolas" w:eastAsia="Consolas" w:cs="Consolas"/>
+          <w:b w:val="0"/>
+          <w:bCs w:val="0"/>
+          <w:color w:val="D4D4D4"/>
+          <w:kern w:val="0"/>
+          <w:sz w:val="21"/>
+          <w:szCs w:val="21"/>
+          <w:shd w:val="clear" w:fill="1E1E1E"/>
+          <w:lang w:val="en-US" w:eastAsia="zh-CN" w:bidi="ar"/>
+        </w:rPr>
+        <w:t xml:space="preserve">        </w:t>
+      </w:r>
+      <w:r>
+        <w:rPr>
+          <w:rFonts w:hint="default" w:ascii="Consolas" w:hAnsi="Consolas" w:eastAsia="Consolas" w:cs="Consolas"/>
+          <w:b w:val="0"/>
+          <w:bCs w:val="0"/>
+          <w:color w:val="9CDCFE"/>
+          <w:kern w:val="0"/>
+          <w:sz w:val="21"/>
+          <w:szCs w:val="21"/>
+          <w:shd w:val="clear" w:fill="1E1E1E"/>
+          <w:lang w:val="en-US" w:eastAsia="zh-CN" w:bidi="ar"/>
+        </w:rPr>
+        <w:t>widgth</w:t>
+      </w:r>
+      <w:r>
+        <w:rPr>
+          <w:rFonts w:hint="default" w:ascii="Consolas" w:hAnsi="Consolas" w:eastAsia="Consolas" w:cs="Consolas"/>
+          <w:b w:val="0"/>
+          <w:bCs w:val="0"/>
+          <w:color w:val="D4D4D4"/>
+          <w:kern w:val="0"/>
+          <w:sz w:val="21"/>
+          <w:szCs w:val="21"/>
+          <w:shd w:val="clear" w:fill="1E1E1E"/>
+          <w:lang w:val="en-US" w:eastAsia="zh-CN" w:bidi="ar"/>
+        </w:rPr>
+        <w:t xml:space="preserve">: </w:t>
+      </w:r>
+      <w:r>
+        <w:rPr>
+          <w:rFonts w:hint="default" w:ascii="Consolas" w:hAnsi="Consolas" w:eastAsia="Consolas" w:cs="Consolas"/>
+          <w:b w:val="0"/>
+          <w:bCs w:val="0"/>
+          <w:color w:val="B5CEA8"/>
+          <w:kern w:val="0"/>
+          <w:sz w:val="21"/>
+          <w:szCs w:val="21"/>
+          <w:shd w:val="clear" w:fill="1E1E1E"/>
+          <w:lang w:val="en-US" w:eastAsia="zh-CN" w:bidi="ar"/>
+        </w:rPr>
+        <w:t>11</w:t>
+      </w:r>
+      <w:r>
+        <w:rPr>
+          <w:rFonts w:hint="default" w:ascii="Consolas" w:hAnsi="Consolas" w:eastAsia="Consolas" w:cs="Consolas"/>
+          <w:b w:val="0"/>
+          <w:bCs w:val="0"/>
+          <w:color w:val="D4D4D4"/>
+          <w:kern w:val="0"/>
+          <w:sz w:val="21"/>
+          <w:szCs w:val="21"/>
+          <w:shd w:val="clear" w:fill="1E1E1E"/>
+          <w:lang w:val="en-US" w:eastAsia="zh-CN" w:bidi="ar"/>
+        </w:rPr>
+        <w:t>,</w:t>
+      </w:r>
+    </w:p>
+    <w:p>
+      <w:pPr>
+        <w:keepNext w:val="0"/>
+        <w:keepLines w:val="0"/>
+        <w:widowControl/>
+        <w:suppressLineNumbers w:val="0"/>
+        <w:shd w:val="clear" w:fill="1E1E1E"/>
+        <w:spacing w:line="285" w:lineRule="atLeast"/>
+        <w:jc w:val="left"/>
+        <w:rPr>
+          <w:rFonts w:hint="default" w:ascii="Consolas" w:hAnsi="Consolas" w:eastAsia="Consolas" w:cs="Consolas"/>
+          <w:b w:val="0"/>
+          <w:bCs w:val="0"/>
+          <w:color w:val="D4D4D4"/>
+          <w:sz w:val="21"/>
+          <w:szCs w:val="21"/>
+        </w:rPr>
+      </w:pPr>
+      <w:r>
+        <w:rPr>
+          <w:rFonts w:hint="default" w:ascii="Consolas" w:hAnsi="Consolas" w:eastAsia="Consolas" w:cs="Consolas"/>
+          <w:b w:val="0"/>
+          <w:bCs w:val="0"/>
+          <w:color w:val="D4D4D4"/>
+          <w:kern w:val="0"/>
+          <w:sz w:val="21"/>
+          <w:szCs w:val="21"/>
+          <w:shd w:val="clear" w:fill="1E1E1E"/>
+          <w:lang w:val="en-US" w:eastAsia="zh-CN" w:bidi="ar"/>
+        </w:rPr>
+        <w:t xml:space="preserve">        </w:t>
+      </w:r>
+      <w:r>
+        <w:rPr>
+          <w:rFonts w:hint="default" w:ascii="Consolas" w:hAnsi="Consolas" w:eastAsia="Consolas" w:cs="Consolas"/>
+          <w:b w:val="0"/>
+          <w:bCs w:val="0"/>
+          <w:color w:val="9CDCFE"/>
+          <w:kern w:val="0"/>
+          <w:sz w:val="21"/>
+          <w:szCs w:val="21"/>
+          <w:shd w:val="clear" w:fill="1E1E1E"/>
+          <w:lang w:val="en-US" w:eastAsia="zh-CN" w:bidi="ar"/>
+        </w:rPr>
+        <w:t>heigth</w:t>
+      </w:r>
+      <w:r>
+        <w:rPr>
+          <w:rFonts w:hint="default" w:ascii="Consolas" w:hAnsi="Consolas" w:eastAsia="Consolas" w:cs="Consolas"/>
+          <w:b w:val="0"/>
+          <w:bCs w:val="0"/>
+          <w:color w:val="D4D4D4"/>
+          <w:kern w:val="0"/>
+          <w:sz w:val="21"/>
+          <w:szCs w:val="21"/>
+          <w:shd w:val="clear" w:fill="1E1E1E"/>
+          <w:lang w:val="en-US" w:eastAsia="zh-CN" w:bidi="ar"/>
+        </w:rPr>
+        <w:t xml:space="preserve">: </w:t>
+      </w:r>
+      <w:r>
+        <w:rPr>
+          <w:rFonts w:hint="default" w:ascii="Consolas" w:hAnsi="Consolas" w:eastAsia="Consolas" w:cs="Consolas"/>
+          <w:b w:val="0"/>
+          <w:bCs w:val="0"/>
+          <w:color w:val="B5CEA8"/>
+          <w:kern w:val="0"/>
+          <w:sz w:val="21"/>
+          <w:szCs w:val="21"/>
+          <w:shd w:val="clear" w:fill="1E1E1E"/>
+          <w:lang w:val="en-US" w:eastAsia="zh-CN" w:bidi="ar"/>
+        </w:rPr>
+        <w:t>11</w:t>
+      </w:r>
+      <w:r>
+        <w:rPr>
+          <w:rFonts w:hint="default" w:ascii="Consolas" w:hAnsi="Consolas" w:eastAsia="Consolas" w:cs="Consolas"/>
+          <w:b w:val="0"/>
+          <w:bCs w:val="0"/>
+          <w:color w:val="D4D4D4"/>
+          <w:kern w:val="0"/>
+          <w:sz w:val="21"/>
+          <w:szCs w:val="21"/>
+          <w:shd w:val="clear" w:fill="1E1E1E"/>
+          <w:lang w:val="en-US" w:eastAsia="zh-CN" w:bidi="ar"/>
+        </w:rPr>
+        <w:t>,</w:t>
+      </w:r>
+    </w:p>
+    <w:p>
+      <w:pPr>
+        <w:keepNext w:val="0"/>
+        <w:keepLines w:val="0"/>
+        <w:widowControl/>
+        <w:suppressLineNumbers w:val="0"/>
+        <w:shd w:val="clear" w:fill="1E1E1E"/>
+        <w:spacing w:line="285" w:lineRule="atLeast"/>
+        <w:jc w:val="left"/>
+        <w:rPr>
+          <w:rFonts w:hint="default" w:ascii="Consolas" w:hAnsi="Consolas" w:eastAsia="Consolas" w:cs="Consolas"/>
+          <w:b w:val="0"/>
+          <w:bCs w:val="0"/>
+          <w:color w:val="D4D4D4"/>
+          <w:sz w:val="21"/>
+          <w:szCs w:val="21"/>
+        </w:rPr>
+      </w:pPr>
+      <w:r>
+        <w:rPr>
+          <w:rFonts w:hint="default" w:ascii="Consolas" w:hAnsi="Consolas" w:eastAsia="Consolas" w:cs="Consolas"/>
+          <w:b w:val="0"/>
+          <w:bCs w:val="0"/>
+          <w:color w:val="D4D4D4"/>
+          <w:kern w:val="0"/>
+          <w:sz w:val="21"/>
+          <w:szCs w:val="21"/>
+          <w:shd w:val="clear" w:fill="1E1E1E"/>
+          <w:lang w:val="en-US" w:eastAsia="zh-CN" w:bidi="ar"/>
+        </w:rPr>
+        <w:t>    };</w:t>
+      </w:r>
+    </w:p>
+    <w:p>
+      <w:pPr>
+        <w:keepNext w:val="0"/>
+        <w:keepLines w:val="0"/>
+        <w:widowControl/>
+        <w:suppressLineNumbers w:val="0"/>
+        <w:shd w:val="clear" w:fill="1E1E1E"/>
+        <w:spacing w:line="285" w:lineRule="atLeast"/>
+        <w:jc w:val="left"/>
+        <w:rPr>
+          <w:rFonts w:hint="default" w:ascii="Consolas" w:hAnsi="Consolas" w:eastAsia="Consolas" w:cs="Consolas"/>
+          <w:b w:val="0"/>
+          <w:bCs w:val="0"/>
+          <w:color w:val="D4D4D4"/>
+          <w:sz w:val="21"/>
+          <w:szCs w:val="21"/>
+        </w:rPr>
+      </w:pPr>
+      <w:r>
+        <w:rPr>
+          <w:rFonts w:hint="default" w:ascii="Consolas" w:hAnsi="Consolas" w:eastAsia="Consolas" w:cs="Consolas"/>
+          <w:b w:val="0"/>
+          <w:bCs w:val="0"/>
+          <w:color w:val="D4D4D4"/>
+          <w:kern w:val="0"/>
+          <w:sz w:val="21"/>
+          <w:szCs w:val="21"/>
+          <w:shd w:val="clear" w:fill="1E1E1E"/>
+          <w:lang w:val="en-US" w:eastAsia="zh-CN" w:bidi="ar"/>
+        </w:rPr>
+        <w:t xml:space="preserve">    </w:t>
+      </w:r>
+      <w:r>
+        <w:rPr>
+          <w:rFonts w:hint="default" w:ascii="Consolas" w:hAnsi="Consolas" w:eastAsia="Consolas" w:cs="Consolas"/>
+          <w:b w:val="0"/>
+          <w:bCs w:val="0"/>
+          <w:color w:val="DCDCAA"/>
+          <w:kern w:val="0"/>
+          <w:sz w:val="21"/>
+          <w:szCs w:val="21"/>
+          <w:shd w:val="clear" w:fill="1E1E1E"/>
+          <w:lang w:val="en-US" w:eastAsia="zh-CN" w:bidi="ar"/>
+        </w:rPr>
+        <w:t>println!</w:t>
+      </w:r>
+      <w:r>
+        <w:rPr>
+          <w:rFonts w:hint="default" w:ascii="Consolas" w:hAnsi="Consolas" w:eastAsia="Consolas" w:cs="Consolas"/>
+          <w:b w:val="0"/>
+          <w:bCs w:val="0"/>
+          <w:color w:val="D4D4D4"/>
+          <w:kern w:val="0"/>
+          <w:sz w:val="21"/>
+          <w:szCs w:val="21"/>
+          <w:shd w:val="clear" w:fill="1E1E1E"/>
+          <w:lang w:val="en-US" w:eastAsia="zh-CN" w:bidi="ar"/>
+        </w:rPr>
+        <w:t>(</w:t>
+      </w:r>
+      <w:r>
+        <w:rPr>
+          <w:rFonts w:hint="default" w:ascii="Consolas" w:hAnsi="Consolas" w:eastAsia="Consolas" w:cs="Consolas"/>
+          <w:b w:val="0"/>
+          <w:bCs w:val="0"/>
+          <w:color w:val="CE9178"/>
+          <w:kern w:val="0"/>
+          <w:sz w:val="21"/>
+          <w:szCs w:val="21"/>
+          <w:shd w:val="clear" w:fill="1E1E1E"/>
+          <w:lang w:val="en-US" w:eastAsia="zh-CN" w:bidi="ar"/>
+        </w:rPr>
+        <w:t>"rectangle is {}"</w:t>
+      </w:r>
+      <w:r>
+        <w:rPr>
+          <w:rFonts w:hint="default" w:ascii="Consolas" w:hAnsi="Consolas" w:eastAsia="Consolas" w:cs="Consolas"/>
+          <w:b w:val="0"/>
+          <w:bCs w:val="0"/>
+          <w:color w:val="D4D4D4"/>
+          <w:kern w:val="0"/>
+          <w:sz w:val="21"/>
+          <w:szCs w:val="21"/>
+          <w:shd w:val="clear" w:fill="1E1E1E"/>
+          <w:lang w:val="en-US" w:eastAsia="zh-CN" w:bidi="ar"/>
+        </w:rPr>
+        <w:t>,</w:t>
+      </w:r>
+      <w:r>
+        <w:rPr>
+          <w:rFonts w:hint="default" w:ascii="Consolas" w:hAnsi="Consolas" w:eastAsia="Consolas" w:cs="Consolas"/>
+          <w:b w:val="0"/>
+          <w:bCs w:val="0"/>
+          <w:color w:val="DCDCAA"/>
+          <w:kern w:val="0"/>
+          <w:sz w:val="21"/>
+          <w:szCs w:val="21"/>
+          <w:shd w:val="clear" w:fill="1E1E1E"/>
+          <w:lang w:val="en-US" w:eastAsia="zh-CN" w:bidi="ar"/>
+        </w:rPr>
+        <w:t>area2</w:t>
+      </w:r>
+      <w:r>
+        <w:rPr>
+          <w:rFonts w:hint="default" w:ascii="Consolas" w:hAnsi="Consolas" w:eastAsia="Consolas" w:cs="Consolas"/>
+          <w:b w:val="0"/>
+          <w:bCs w:val="0"/>
+          <w:color w:val="D4D4D4"/>
+          <w:kern w:val="0"/>
+          <w:sz w:val="21"/>
+          <w:szCs w:val="21"/>
+          <w:shd w:val="clear" w:fill="1E1E1E"/>
+          <w:lang w:val="en-US" w:eastAsia="zh-CN" w:bidi="ar"/>
+        </w:rPr>
+        <w:t>(&amp;</w:t>
+      </w:r>
+      <w:r>
+        <w:rPr>
+          <w:rFonts w:hint="default" w:ascii="Consolas" w:hAnsi="Consolas" w:eastAsia="Consolas" w:cs="Consolas"/>
+          <w:b w:val="0"/>
+          <w:bCs w:val="0"/>
+          <w:color w:val="9CDCFE"/>
+          <w:kern w:val="0"/>
+          <w:sz w:val="21"/>
+          <w:szCs w:val="21"/>
+          <w:shd w:val="clear" w:fill="1E1E1E"/>
+          <w:lang w:val="en-US" w:eastAsia="zh-CN" w:bidi="ar"/>
+        </w:rPr>
+        <w:t>st1</w:t>
+      </w:r>
+      <w:r>
+        <w:rPr>
+          <w:rFonts w:hint="default" w:ascii="Consolas" w:hAnsi="Consolas" w:eastAsia="Consolas" w:cs="Consolas"/>
+          <w:b w:val="0"/>
+          <w:bCs w:val="0"/>
+          <w:color w:val="D4D4D4"/>
+          <w:kern w:val="0"/>
+          <w:sz w:val="21"/>
+          <w:szCs w:val="21"/>
+          <w:shd w:val="clear" w:fill="1E1E1E"/>
+          <w:lang w:val="en-US" w:eastAsia="zh-CN" w:bidi="ar"/>
+        </w:rPr>
+        <w:t>));</w:t>
+      </w:r>
+    </w:p>
+    <w:p>
+      <w:pPr>
+        <w:keepNext w:val="0"/>
+        <w:keepLines w:val="0"/>
+        <w:widowControl/>
+        <w:suppressLineNumbers w:val="0"/>
+        <w:shd w:val="clear" w:fill="1E1E1E"/>
+        <w:spacing w:line="285" w:lineRule="atLeast"/>
+        <w:jc w:val="left"/>
+        <w:rPr>
+          <w:rFonts w:hint="default" w:ascii="Consolas" w:hAnsi="Consolas" w:eastAsia="Consolas" w:cs="Consolas"/>
+          <w:b w:val="0"/>
+          <w:bCs w:val="0"/>
+          <w:color w:val="D4D4D4"/>
+          <w:sz w:val="21"/>
+          <w:szCs w:val="21"/>
+        </w:rPr>
+      </w:pPr>
+      <w:r>
+        <w:rPr>
+          <w:rFonts w:hint="default" w:ascii="Consolas" w:hAnsi="Consolas" w:eastAsia="Consolas" w:cs="Consolas"/>
+          <w:b w:val="0"/>
+          <w:bCs w:val="0"/>
+          <w:color w:val="D4D4D4"/>
+          <w:kern w:val="0"/>
+          <w:sz w:val="21"/>
+          <w:szCs w:val="21"/>
+          <w:shd w:val="clear" w:fill="1E1E1E"/>
+          <w:lang w:val="en-US" w:eastAsia="zh-CN" w:bidi="ar"/>
+        </w:rPr>
+        <w:t xml:space="preserve">    </w:t>
+      </w:r>
+      <w:r>
+        <w:rPr>
+          <w:rFonts w:hint="default" w:ascii="Consolas" w:hAnsi="Consolas" w:eastAsia="Consolas" w:cs="Consolas"/>
+          <w:b w:val="0"/>
+          <w:bCs w:val="0"/>
+          <w:color w:val="DCDCAA"/>
+          <w:kern w:val="0"/>
+          <w:sz w:val="21"/>
+          <w:szCs w:val="21"/>
+          <w:shd w:val="clear" w:fill="1E1E1E"/>
+          <w:lang w:val="en-US" w:eastAsia="zh-CN" w:bidi="ar"/>
+        </w:rPr>
+        <w:t>println!</w:t>
+      </w:r>
+      <w:r>
+        <w:rPr>
+          <w:rFonts w:hint="default" w:ascii="Consolas" w:hAnsi="Consolas" w:eastAsia="Consolas" w:cs="Consolas"/>
+          <w:b w:val="0"/>
+          <w:bCs w:val="0"/>
+          <w:color w:val="D4D4D4"/>
+          <w:kern w:val="0"/>
+          <w:sz w:val="21"/>
+          <w:szCs w:val="21"/>
+          <w:shd w:val="clear" w:fill="1E1E1E"/>
+          <w:lang w:val="en-US" w:eastAsia="zh-CN" w:bidi="ar"/>
+        </w:rPr>
+        <w:t>(</w:t>
+      </w:r>
+      <w:r>
+        <w:rPr>
+          <w:rFonts w:hint="default" w:ascii="Consolas" w:hAnsi="Consolas" w:eastAsia="Consolas" w:cs="Consolas"/>
+          <w:b w:val="0"/>
+          <w:bCs w:val="0"/>
+          <w:color w:val="CE9178"/>
+          <w:kern w:val="0"/>
+          <w:sz w:val="21"/>
+          <w:szCs w:val="21"/>
+          <w:shd w:val="clear" w:fill="1E1E1E"/>
+          <w:lang w:val="en-US" w:eastAsia="zh-CN" w:bidi="ar"/>
+        </w:rPr>
+        <w:t>"rectangle is {}"</w:t>
+      </w:r>
+      <w:r>
+        <w:rPr>
+          <w:rFonts w:hint="default" w:ascii="Consolas" w:hAnsi="Consolas" w:eastAsia="Consolas" w:cs="Consolas"/>
+          <w:b w:val="0"/>
+          <w:bCs w:val="0"/>
+          <w:color w:val="D4D4D4"/>
+          <w:kern w:val="0"/>
+          <w:sz w:val="21"/>
+          <w:szCs w:val="21"/>
+          <w:shd w:val="clear" w:fill="1E1E1E"/>
+          <w:lang w:val="en-US" w:eastAsia="zh-CN" w:bidi="ar"/>
+        </w:rPr>
+        <w:t>,</w:t>
+      </w:r>
+      <w:r>
+        <w:rPr>
+          <w:rFonts w:hint="default" w:ascii="Consolas" w:hAnsi="Consolas" w:eastAsia="Consolas" w:cs="Consolas"/>
+          <w:b w:val="0"/>
+          <w:bCs w:val="0"/>
+          <w:color w:val="9CDCFE"/>
+          <w:kern w:val="0"/>
+          <w:sz w:val="21"/>
+          <w:szCs w:val="21"/>
+          <w:shd w:val="clear" w:fill="1E1E1E"/>
+          <w:lang w:val="en-US" w:eastAsia="zh-CN" w:bidi="ar"/>
+        </w:rPr>
+        <w:t>st1</w:t>
+      </w:r>
+      <w:r>
+        <w:rPr>
+          <w:rFonts w:hint="default" w:ascii="Consolas" w:hAnsi="Consolas" w:eastAsia="Consolas" w:cs="Consolas"/>
+          <w:b w:val="0"/>
+          <w:bCs w:val="0"/>
+          <w:color w:val="D4D4D4"/>
+          <w:kern w:val="0"/>
+          <w:sz w:val="21"/>
+          <w:szCs w:val="21"/>
+          <w:shd w:val="clear" w:fill="1E1E1E"/>
+          <w:lang w:val="en-US" w:eastAsia="zh-CN" w:bidi="ar"/>
+        </w:rPr>
+        <w:t xml:space="preserve">.widgth * </w:t>
+      </w:r>
+      <w:r>
+        <w:rPr>
+          <w:rFonts w:hint="default" w:ascii="Consolas" w:hAnsi="Consolas" w:eastAsia="Consolas" w:cs="Consolas"/>
+          <w:b w:val="0"/>
+          <w:bCs w:val="0"/>
+          <w:color w:val="9CDCFE"/>
+          <w:kern w:val="0"/>
+          <w:sz w:val="21"/>
+          <w:szCs w:val="21"/>
+          <w:shd w:val="clear" w:fill="1E1E1E"/>
+          <w:lang w:val="en-US" w:eastAsia="zh-CN" w:bidi="ar"/>
+        </w:rPr>
+        <w:t>st1</w:t>
+      </w:r>
+      <w:r>
+        <w:rPr>
+          <w:rFonts w:hint="default" w:ascii="Consolas" w:hAnsi="Consolas" w:eastAsia="Consolas" w:cs="Consolas"/>
+          <w:b w:val="0"/>
+          <w:bCs w:val="0"/>
+          <w:color w:val="D4D4D4"/>
+          <w:kern w:val="0"/>
+          <w:sz w:val="21"/>
+          <w:szCs w:val="21"/>
+          <w:shd w:val="clear" w:fill="1E1E1E"/>
+          <w:lang w:val="en-US" w:eastAsia="zh-CN" w:bidi="ar"/>
+        </w:rPr>
+        <w:t>.heigth);</w:t>
+      </w:r>
+    </w:p>
+    <w:p>
+      <w:pPr>
+        <w:keepNext w:val="0"/>
+        <w:keepLines w:val="0"/>
+        <w:widowControl/>
+        <w:suppressLineNumbers w:val="0"/>
+        <w:shd w:val="clear" w:fill="1E1E1E"/>
+        <w:spacing w:line="285" w:lineRule="atLeast"/>
+        <w:jc w:val="left"/>
+        <w:rPr>
+          <w:rFonts w:hint="default" w:ascii="Consolas" w:hAnsi="Consolas" w:eastAsia="Consolas" w:cs="Consolas"/>
+          <w:b w:val="0"/>
+          <w:bCs w:val="0"/>
+          <w:color w:val="D4D4D4"/>
+          <w:sz w:val="21"/>
+          <w:szCs w:val="21"/>
+        </w:rPr>
+      </w:pPr>
+      <w:r>
+        <w:rPr>
+          <w:rFonts w:hint="default" w:ascii="Consolas" w:hAnsi="Consolas" w:eastAsia="Consolas" w:cs="Consolas"/>
+          <w:b w:val="0"/>
+          <w:bCs w:val="0"/>
+          <w:color w:val="D4D4D4"/>
+          <w:kern w:val="0"/>
+          <w:sz w:val="21"/>
+          <w:szCs w:val="21"/>
+          <w:shd w:val="clear" w:fill="1E1E1E"/>
+          <w:lang w:val="en-US" w:eastAsia="zh-CN" w:bidi="ar"/>
+        </w:rPr>
+        <w:t xml:space="preserve">    </w:t>
+      </w:r>
+      <w:r>
+        <w:rPr>
+          <w:rFonts w:hint="default" w:ascii="Consolas" w:hAnsi="Consolas" w:eastAsia="Consolas" w:cs="Consolas"/>
+          <w:b w:val="0"/>
+          <w:bCs w:val="0"/>
+          <w:color w:val="DCDCAA"/>
+          <w:kern w:val="0"/>
+          <w:sz w:val="21"/>
+          <w:szCs w:val="21"/>
+          <w:shd w:val="clear" w:fill="1E1E1E"/>
+          <w:lang w:val="en-US" w:eastAsia="zh-CN" w:bidi="ar"/>
+        </w:rPr>
+        <w:t>println!</w:t>
+      </w:r>
+      <w:r>
+        <w:rPr>
+          <w:rFonts w:hint="default" w:ascii="Consolas" w:hAnsi="Consolas" w:eastAsia="Consolas" w:cs="Consolas"/>
+          <w:b w:val="0"/>
+          <w:bCs w:val="0"/>
+          <w:color w:val="D4D4D4"/>
+          <w:kern w:val="0"/>
+          <w:sz w:val="21"/>
+          <w:szCs w:val="21"/>
+          <w:shd w:val="clear" w:fill="1E1E1E"/>
+          <w:lang w:val="en-US" w:eastAsia="zh-CN" w:bidi="ar"/>
+        </w:rPr>
+        <w:t>(</w:t>
+      </w:r>
+      <w:r>
+        <w:rPr>
+          <w:rFonts w:hint="default" w:ascii="Consolas" w:hAnsi="Consolas" w:eastAsia="Consolas" w:cs="Consolas"/>
+          <w:b w:val="0"/>
+          <w:bCs w:val="0"/>
+          <w:color w:val="CE9178"/>
+          <w:kern w:val="0"/>
+          <w:sz w:val="21"/>
+          <w:szCs w:val="21"/>
+          <w:shd w:val="clear" w:fill="1E1E1E"/>
+          <w:lang w:val="en-US" w:eastAsia="zh-CN" w:bidi="ar"/>
+        </w:rPr>
+        <w:t>"rectangle is {}"</w:t>
+      </w:r>
+      <w:r>
+        <w:rPr>
+          <w:rFonts w:hint="default" w:ascii="Consolas" w:hAnsi="Consolas" w:eastAsia="Consolas" w:cs="Consolas"/>
+          <w:b w:val="0"/>
+          <w:bCs w:val="0"/>
+          <w:color w:val="D4D4D4"/>
+          <w:kern w:val="0"/>
+          <w:sz w:val="21"/>
+          <w:szCs w:val="21"/>
+          <w:shd w:val="clear" w:fill="1E1E1E"/>
+          <w:lang w:val="en-US" w:eastAsia="zh-CN" w:bidi="ar"/>
+        </w:rPr>
+        <w:t>,</w:t>
+      </w:r>
+      <w:r>
+        <w:rPr>
+          <w:rFonts w:hint="default" w:ascii="Consolas" w:hAnsi="Consolas" w:eastAsia="Consolas" w:cs="Consolas"/>
+          <w:b w:val="0"/>
+          <w:bCs w:val="0"/>
+          <w:color w:val="9CDCFE"/>
+          <w:kern w:val="0"/>
+          <w:sz w:val="21"/>
+          <w:szCs w:val="21"/>
+          <w:shd w:val="clear" w:fill="1E1E1E"/>
+          <w:lang w:val="en-US" w:eastAsia="zh-CN" w:bidi="ar"/>
+        </w:rPr>
+        <w:t>st1</w:t>
+      </w:r>
+      <w:r>
+        <w:rPr>
+          <w:rFonts w:hint="default" w:ascii="Consolas" w:hAnsi="Consolas" w:eastAsia="Consolas" w:cs="Consolas"/>
+          <w:b w:val="0"/>
+          <w:bCs w:val="0"/>
+          <w:color w:val="D4D4D4"/>
+          <w:kern w:val="0"/>
+          <w:sz w:val="21"/>
+          <w:szCs w:val="21"/>
+          <w:shd w:val="clear" w:fill="1E1E1E"/>
+          <w:lang w:val="en-US" w:eastAsia="zh-CN" w:bidi="ar"/>
+        </w:rPr>
+        <w:t>.</w:t>
+      </w:r>
+      <w:r>
+        <w:rPr>
+          <w:rFonts w:hint="default" w:ascii="Consolas" w:hAnsi="Consolas" w:eastAsia="Consolas" w:cs="Consolas"/>
+          <w:b w:val="0"/>
+          <w:bCs w:val="0"/>
+          <w:color w:val="DCDCAA"/>
+          <w:kern w:val="0"/>
+          <w:sz w:val="21"/>
+          <w:szCs w:val="21"/>
+          <w:shd w:val="clear" w:fill="1E1E1E"/>
+          <w:lang w:val="en-US" w:eastAsia="zh-CN" w:bidi="ar"/>
+        </w:rPr>
+        <w:t>area</w:t>
+      </w:r>
+      <w:r>
+        <w:rPr>
+          <w:rFonts w:hint="default" w:ascii="Consolas" w:hAnsi="Consolas" w:eastAsia="Consolas" w:cs="Consolas"/>
+          <w:b w:val="0"/>
+          <w:bCs w:val="0"/>
+          <w:color w:val="D4D4D4"/>
+          <w:kern w:val="0"/>
+          <w:sz w:val="21"/>
+          <w:szCs w:val="21"/>
+          <w:shd w:val="clear" w:fill="1E1E1E"/>
+          <w:lang w:val="en-US" w:eastAsia="zh-CN" w:bidi="ar"/>
+        </w:rPr>
+        <w:t>());</w:t>
+      </w:r>
+    </w:p>
+    <w:p>
+      <w:pPr>
+        <w:keepNext w:val="0"/>
+        <w:keepLines w:val="0"/>
+        <w:widowControl/>
+        <w:suppressLineNumbers w:val="0"/>
+        <w:shd w:val="clear" w:fill="1E1E1E"/>
+        <w:spacing w:line="285" w:lineRule="atLeast"/>
+        <w:jc w:val="left"/>
+        <w:rPr>
+          <w:rFonts w:hint="default" w:ascii="Consolas" w:hAnsi="Consolas" w:eastAsia="Consolas" w:cs="Consolas"/>
+          <w:b w:val="0"/>
+          <w:bCs w:val="0"/>
+          <w:color w:val="D4D4D4"/>
+          <w:sz w:val="21"/>
+          <w:szCs w:val="21"/>
+        </w:rPr>
+      </w:pPr>
+      <w:r>
+        <w:rPr>
+          <w:rFonts w:hint="default" w:ascii="Consolas" w:hAnsi="Consolas" w:eastAsia="Consolas" w:cs="Consolas"/>
+          <w:b w:val="0"/>
+          <w:bCs w:val="0"/>
+          <w:color w:val="D4D4D4"/>
+          <w:kern w:val="0"/>
+          <w:sz w:val="21"/>
+          <w:szCs w:val="21"/>
+          <w:shd w:val="clear" w:fill="1E1E1E"/>
+          <w:lang w:val="en-US" w:eastAsia="zh-CN" w:bidi="ar"/>
+        </w:rPr>
+        <w:t xml:space="preserve">    </w:t>
+      </w:r>
+      <w:r>
+        <w:rPr>
+          <w:rFonts w:hint="default" w:ascii="Consolas" w:hAnsi="Consolas" w:eastAsia="Consolas" w:cs="Consolas"/>
+          <w:b w:val="0"/>
+          <w:bCs w:val="0"/>
+          <w:color w:val="DCDCAA"/>
+          <w:kern w:val="0"/>
+          <w:sz w:val="21"/>
+          <w:szCs w:val="21"/>
+          <w:shd w:val="clear" w:fill="1E1E1E"/>
+          <w:lang w:val="en-US" w:eastAsia="zh-CN" w:bidi="ar"/>
+        </w:rPr>
+        <w:t>println!</w:t>
+      </w:r>
+      <w:r>
+        <w:rPr>
+          <w:rFonts w:hint="default" w:ascii="Consolas" w:hAnsi="Consolas" w:eastAsia="Consolas" w:cs="Consolas"/>
+          <w:b w:val="0"/>
+          <w:bCs w:val="0"/>
+          <w:color w:val="D4D4D4"/>
+          <w:kern w:val="0"/>
+          <w:sz w:val="21"/>
+          <w:szCs w:val="21"/>
+          <w:shd w:val="clear" w:fill="1E1E1E"/>
+          <w:lang w:val="en-US" w:eastAsia="zh-CN" w:bidi="ar"/>
+        </w:rPr>
+        <w:t>(</w:t>
+      </w:r>
+      <w:r>
+        <w:rPr>
+          <w:rFonts w:hint="default" w:ascii="Consolas" w:hAnsi="Consolas" w:eastAsia="Consolas" w:cs="Consolas"/>
+          <w:b w:val="0"/>
+          <w:bCs w:val="0"/>
+          <w:color w:val="CE9178"/>
+          <w:kern w:val="0"/>
+          <w:sz w:val="21"/>
+          <w:szCs w:val="21"/>
+          <w:shd w:val="clear" w:fill="1E1E1E"/>
+          <w:lang w:val="en-US" w:eastAsia="zh-CN" w:bidi="ar"/>
+        </w:rPr>
+        <w:t>"rectangle is {:?}"</w:t>
+      </w:r>
+      <w:r>
+        <w:rPr>
+          <w:rFonts w:hint="default" w:ascii="Consolas" w:hAnsi="Consolas" w:eastAsia="Consolas" w:cs="Consolas"/>
+          <w:b w:val="0"/>
+          <w:bCs w:val="0"/>
+          <w:color w:val="D4D4D4"/>
+          <w:kern w:val="0"/>
+          <w:sz w:val="21"/>
+          <w:szCs w:val="21"/>
+          <w:shd w:val="clear" w:fill="1E1E1E"/>
+          <w:lang w:val="en-US" w:eastAsia="zh-CN" w:bidi="ar"/>
+        </w:rPr>
+        <w:t>,</w:t>
+      </w:r>
+      <w:r>
+        <w:rPr>
+          <w:rFonts w:hint="default" w:ascii="Consolas" w:hAnsi="Consolas" w:eastAsia="Consolas" w:cs="Consolas"/>
+          <w:b w:val="0"/>
+          <w:bCs w:val="0"/>
+          <w:color w:val="9CDCFE"/>
+          <w:kern w:val="0"/>
+          <w:sz w:val="21"/>
+          <w:szCs w:val="21"/>
+          <w:shd w:val="clear" w:fill="1E1E1E"/>
+          <w:lang w:val="en-US" w:eastAsia="zh-CN" w:bidi="ar"/>
+        </w:rPr>
+        <w:t>st1</w:t>
+      </w:r>
+      <w:r>
+        <w:rPr>
+          <w:rFonts w:hint="default" w:ascii="Consolas" w:hAnsi="Consolas" w:eastAsia="Consolas" w:cs="Consolas"/>
+          <w:b w:val="0"/>
+          <w:bCs w:val="0"/>
+          <w:color w:val="D4D4D4"/>
+          <w:kern w:val="0"/>
+          <w:sz w:val="21"/>
+          <w:szCs w:val="21"/>
+          <w:shd w:val="clear" w:fill="1E1E1E"/>
+          <w:lang w:val="en-US" w:eastAsia="zh-CN" w:bidi="ar"/>
+        </w:rPr>
+        <w:t>);</w:t>
+      </w:r>
+    </w:p>
+    <w:p>
+      <w:pPr>
+        <w:keepNext w:val="0"/>
+        <w:keepLines w:val="0"/>
+        <w:widowControl/>
+        <w:suppressLineNumbers w:val="0"/>
+        <w:shd w:val="clear" w:fill="1E1E1E"/>
+        <w:spacing w:line="285" w:lineRule="atLeast"/>
+        <w:jc w:val="left"/>
+        <w:rPr>
+          <w:rFonts w:hint="default" w:ascii="Consolas" w:hAnsi="Consolas" w:eastAsia="Consolas" w:cs="Consolas"/>
+          <w:b w:val="0"/>
+          <w:bCs w:val="0"/>
+          <w:color w:val="D4D4D4"/>
+          <w:sz w:val="21"/>
+          <w:szCs w:val="21"/>
+        </w:rPr>
+      </w:pPr>
+      <w:r>
+        <w:rPr>
+          <w:rFonts w:hint="default" w:ascii="Consolas" w:hAnsi="Consolas" w:eastAsia="Consolas" w:cs="Consolas"/>
+          <w:b w:val="0"/>
+          <w:bCs w:val="0"/>
+          <w:color w:val="D4D4D4"/>
+          <w:kern w:val="0"/>
+          <w:sz w:val="21"/>
+          <w:szCs w:val="21"/>
+          <w:shd w:val="clear" w:fill="1E1E1E"/>
+          <w:lang w:val="en-US" w:eastAsia="zh-CN" w:bidi="ar"/>
+        </w:rPr>
+        <w:t xml:space="preserve">    </w:t>
+      </w:r>
+      <w:r>
+        <w:rPr>
+          <w:rFonts w:hint="default" w:ascii="Consolas" w:hAnsi="Consolas" w:eastAsia="Consolas" w:cs="Consolas"/>
+          <w:b w:val="0"/>
+          <w:bCs w:val="0"/>
+          <w:color w:val="569CD6"/>
+          <w:kern w:val="0"/>
+          <w:sz w:val="21"/>
+          <w:szCs w:val="21"/>
+          <w:shd w:val="clear" w:fill="1E1E1E"/>
+          <w:lang w:val="en-US" w:eastAsia="zh-CN" w:bidi="ar"/>
+        </w:rPr>
+        <w:t>let</w:t>
+      </w:r>
+      <w:r>
+        <w:rPr>
+          <w:rFonts w:hint="default" w:ascii="Consolas" w:hAnsi="Consolas" w:eastAsia="Consolas" w:cs="Consolas"/>
+          <w:b w:val="0"/>
+          <w:bCs w:val="0"/>
+          <w:color w:val="D4D4D4"/>
+          <w:kern w:val="0"/>
+          <w:sz w:val="21"/>
+          <w:szCs w:val="21"/>
+          <w:shd w:val="clear" w:fill="1E1E1E"/>
+          <w:lang w:val="en-US" w:eastAsia="zh-CN" w:bidi="ar"/>
+        </w:rPr>
+        <w:t xml:space="preserve"> </w:t>
+      </w:r>
+      <w:r>
+        <w:rPr>
+          <w:rFonts w:hint="default" w:ascii="Consolas" w:hAnsi="Consolas" w:eastAsia="Consolas" w:cs="Consolas"/>
+          <w:b w:val="0"/>
+          <w:bCs w:val="0"/>
+          <w:color w:val="9CDCFE"/>
+          <w:kern w:val="0"/>
+          <w:sz w:val="21"/>
+          <w:szCs w:val="21"/>
+          <w:shd w:val="clear" w:fill="1E1E1E"/>
+          <w:lang w:val="en-US" w:eastAsia="zh-CN" w:bidi="ar"/>
+        </w:rPr>
+        <w:t>r1</w:t>
+      </w:r>
+      <w:r>
+        <w:rPr>
+          <w:rFonts w:hint="default" w:ascii="Consolas" w:hAnsi="Consolas" w:eastAsia="Consolas" w:cs="Consolas"/>
+          <w:b w:val="0"/>
+          <w:bCs w:val="0"/>
+          <w:color w:val="D4D4D4"/>
+          <w:kern w:val="0"/>
+          <w:sz w:val="21"/>
+          <w:szCs w:val="21"/>
+          <w:shd w:val="clear" w:fill="1E1E1E"/>
+          <w:lang w:val="en-US" w:eastAsia="zh-CN" w:bidi="ar"/>
+        </w:rPr>
+        <w:t xml:space="preserve"> = </w:t>
+      </w:r>
+      <w:r>
+        <w:rPr>
+          <w:rFonts w:hint="default" w:ascii="Consolas" w:hAnsi="Consolas" w:eastAsia="Consolas" w:cs="Consolas"/>
+          <w:b w:val="0"/>
+          <w:bCs w:val="0"/>
+          <w:color w:val="4EC9B0"/>
+          <w:kern w:val="0"/>
+          <w:sz w:val="21"/>
+          <w:szCs w:val="21"/>
+          <w:shd w:val="clear" w:fill="1E1E1E"/>
+          <w:lang w:val="en-US" w:eastAsia="zh-CN" w:bidi="ar"/>
+        </w:rPr>
+        <w:t>Area</w:t>
+      </w:r>
+      <w:r>
+        <w:rPr>
+          <w:rFonts w:hint="default" w:ascii="Consolas" w:hAnsi="Consolas" w:eastAsia="Consolas" w:cs="Consolas"/>
+          <w:b w:val="0"/>
+          <w:bCs w:val="0"/>
+          <w:color w:val="D4D4D4"/>
+          <w:kern w:val="0"/>
+          <w:sz w:val="21"/>
+          <w:szCs w:val="21"/>
+          <w:shd w:val="clear" w:fill="1E1E1E"/>
+          <w:lang w:val="en-US" w:eastAsia="zh-CN" w:bidi="ar"/>
+        </w:rPr>
+        <w:t>::</w:t>
+      </w:r>
+      <w:r>
+        <w:rPr>
+          <w:rFonts w:hint="default" w:ascii="Consolas" w:hAnsi="Consolas" w:eastAsia="Consolas" w:cs="Consolas"/>
+          <w:b w:val="0"/>
+          <w:bCs w:val="0"/>
+          <w:color w:val="DCDCAA"/>
+          <w:kern w:val="0"/>
+          <w:sz w:val="21"/>
+          <w:szCs w:val="21"/>
+          <w:shd w:val="clear" w:fill="1E1E1E"/>
+          <w:lang w:val="en-US" w:eastAsia="zh-CN" w:bidi="ar"/>
+        </w:rPr>
+        <w:t>square</w:t>
+      </w:r>
+      <w:r>
+        <w:rPr>
+          <w:rFonts w:hint="default" w:ascii="Consolas" w:hAnsi="Consolas" w:eastAsia="Consolas" w:cs="Consolas"/>
+          <w:b w:val="0"/>
+          <w:bCs w:val="0"/>
+          <w:color w:val="D4D4D4"/>
+          <w:kern w:val="0"/>
+          <w:sz w:val="21"/>
+          <w:szCs w:val="21"/>
+          <w:shd w:val="clear" w:fill="1E1E1E"/>
+          <w:lang w:val="en-US" w:eastAsia="zh-CN" w:bidi="ar"/>
+        </w:rPr>
+        <w:t>(</w:t>
+      </w:r>
+      <w:r>
+        <w:rPr>
+          <w:rFonts w:hint="default" w:ascii="Consolas" w:hAnsi="Consolas" w:eastAsia="Consolas" w:cs="Consolas"/>
+          <w:b w:val="0"/>
+          <w:bCs w:val="0"/>
+          <w:color w:val="B5CEA8"/>
+          <w:kern w:val="0"/>
+          <w:sz w:val="21"/>
+          <w:szCs w:val="21"/>
+          <w:shd w:val="clear" w:fill="1E1E1E"/>
+          <w:lang w:val="en-US" w:eastAsia="zh-CN" w:bidi="ar"/>
+        </w:rPr>
+        <w:t>13</w:t>
+      </w:r>
+      <w:r>
+        <w:rPr>
+          <w:rFonts w:hint="default" w:ascii="Consolas" w:hAnsi="Consolas" w:eastAsia="Consolas" w:cs="Consolas"/>
+          <w:b w:val="0"/>
+          <w:bCs w:val="0"/>
+          <w:color w:val="D4D4D4"/>
+          <w:kern w:val="0"/>
+          <w:sz w:val="21"/>
+          <w:szCs w:val="21"/>
+          <w:shd w:val="clear" w:fill="1E1E1E"/>
+          <w:lang w:val="en-US" w:eastAsia="zh-CN" w:bidi="ar"/>
+        </w:rPr>
+        <w:t>);</w:t>
+      </w:r>
+    </w:p>
+    <w:p>
+      <w:pPr>
+        <w:keepNext w:val="0"/>
+        <w:keepLines w:val="0"/>
+        <w:widowControl/>
+        <w:suppressLineNumbers w:val="0"/>
+        <w:shd w:val="clear" w:fill="1E1E1E"/>
+        <w:spacing w:line="285" w:lineRule="atLeast"/>
+        <w:jc w:val="left"/>
+        <w:rPr>
+          <w:rFonts w:hint="default" w:ascii="Consolas" w:hAnsi="Consolas" w:eastAsia="Consolas" w:cs="Consolas"/>
+          <w:b w:val="0"/>
+          <w:bCs w:val="0"/>
+          <w:color w:val="D4D4D4"/>
+          <w:sz w:val="21"/>
+          <w:szCs w:val="21"/>
+        </w:rPr>
+      </w:pPr>
+      <w:r>
+        <w:rPr>
+          <w:rFonts w:hint="default" w:ascii="Consolas" w:hAnsi="Consolas" w:eastAsia="Consolas" w:cs="Consolas"/>
+          <w:b w:val="0"/>
+          <w:bCs w:val="0"/>
+          <w:color w:val="D4D4D4"/>
+          <w:kern w:val="0"/>
+          <w:sz w:val="21"/>
+          <w:szCs w:val="21"/>
+          <w:shd w:val="clear" w:fill="1E1E1E"/>
+          <w:lang w:val="en-US" w:eastAsia="zh-CN" w:bidi="ar"/>
+        </w:rPr>
+        <w:t xml:space="preserve">    </w:t>
+      </w:r>
+      <w:r>
+        <w:rPr>
+          <w:rFonts w:hint="default" w:ascii="Consolas" w:hAnsi="Consolas" w:eastAsia="Consolas" w:cs="Consolas"/>
+          <w:b w:val="0"/>
+          <w:bCs w:val="0"/>
+          <w:color w:val="DCDCAA"/>
+          <w:kern w:val="0"/>
+          <w:sz w:val="21"/>
+          <w:szCs w:val="21"/>
+          <w:shd w:val="clear" w:fill="1E1E1E"/>
+          <w:lang w:val="en-US" w:eastAsia="zh-CN" w:bidi="ar"/>
+        </w:rPr>
+        <w:t>println!</w:t>
+      </w:r>
+      <w:r>
+        <w:rPr>
+          <w:rFonts w:hint="default" w:ascii="Consolas" w:hAnsi="Consolas" w:eastAsia="Consolas" w:cs="Consolas"/>
+          <w:b w:val="0"/>
+          <w:bCs w:val="0"/>
+          <w:color w:val="D4D4D4"/>
+          <w:kern w:val="0"/>
+          <w:sz w:val="21"/>
+          <w:szCs w:val="21"/>
+          <w:shd w:val="clear" w:fill="1E1E1E"/>
+          <w:lang w:val="en-US" w:eastAsia="zh-CN" w:bidi="ar"/>
+        </w:rPr>
+        <w:t>(</w:t>
+      </w:r>
+      <w:r>
+        <w:rPr>
+          <w:rFonts w:hint="default" w:ascii="Consolas" w:hAnsi="Consolas" w:eastAsia="Consolas" w:cs="Consolas"/>
+          <w:b w:val="0"/>
+          <w:bCs w:val="0"/>
+          <w:color w:val="CE9178"/>
+          <w:kern w:val="0"/>
+          <w:sz w:val="21"/>
+          <w:szCs w:val="21"/>
+          <w:shd w:val="clear" w:fill="1E1E1E"/>
+          <w:lang w:val="en-US" w:eastAsia="zh-CN" w:bidi="ar"/>
+        </w:rPr>
+        <w:t>"rectangle is {:?}"</w:t>
+      </w:r>
+      <w:r>
+        <w:rPr>
+          <w:rFonts w:hint="default" w:ascii="Consolas" w:hAnsi="Consolas" w:eastAsia="Consolas" w:cs="Consolas"/>
+          <w:b w:val="0"/>
+          <w:bCs w:val="0"/>
+          <w:color w:val="D4D4D4"/>
+          <w:kern w:val="0"/>
+          <w:sz w:val="21"/>
+          <w:szCs w:val="21"/>
+          <w:shd w:val="clear" w:fill="1E1E1E"/>
+          <w:lang w:val="en-US" w:eastAsia="zh-CN" w:bidi="ar"/>
+        </w:rPr>
+        <w:t>,</w:t>
+      </w:r>
+      <w:r>
+        <w:rPr>
+          <w:rFonts w:hint="default" w:ascii="Consolas" w:hAnsi="Consolas" w:eastAsia="Consolas" w:cs="Consolas"/>
+          <w:b w:val="0"/>
+          <w:bCs w:val="0"/>
+          <w:color w:val="9CDCFE"/>
+          <w:kern w:val="0"/>
+          <w:sz w:val="21"/>
+          <w:szCs w:val="21"/>
+          <w:shd w:val="clear" w:fill="1E1E1E"/>
+          <w:lang w:val="en-US" w:eastAsia="zh-CN" w:bidi="ar"/>
+        </w:rPr>
+        <w:t>r1</w:t>
+      </w:r>
+      <w:r>
+        <w:rPr>
+          <w:rFonts w:hint="default" w:ascii="Consolas" w:hAnsi="Consolas" w:eastAsia="Consolas" w:cs="Consolas"/>
+          <w:b w:val="0"/>
+          <w:bCs w:val="0"/>
+          <w:color w:val="D4D4D4"/>
+          <w:kern w:val="0"/>
+          <w:sz w:val="21"/>
+          <w:szCs w:val="21"/>
+          <w:shd w:val="clear" w:fill="1E1E1E"/>
+          <w:lang w:val="en-US" w:eastAsia="zh-CN" w:bidi="ar"/>
+        </w:rPr>
+        <w:t>);</w:t>
+      </w:r>
+    </w:p>
+    <w:p>
+      <w:pPr>
+        <w:keepNext w:val="0"/>
+        <w:keepLines w:val="0"/>
+        <w:widowControl/>
+        <w:suppressLineNumbers w:val="0"/>
+        <w:shd w:val="clear" w:fill="1E1E1E"/>
+        <w:spacing w:line="285" w:lineRule="atLeast"/>
+        <w:jc w:val="left"/>
+        <w:rPr>
+          <w:rFonts w:hint="default" w:ascii="Consolas" w:hAnsi="Consolas" w:eastAsia="Consolas" w:cs="Consolas"/>
+          <w:b w:val="0"/>
+          <w:bCs w:val="0"/>
+          <w:color w:val="D4D4D4"/>
+          <w:sz w:val="21"/>
+          <w:szCs w:val="21"/>
+        </w:rPr>
+      </w:pPr>
+      <w:r>
+        <w:rPr>
+          <w:rFonts w:hint="default" w:ascii="Consolas" w:hAnsi="Consolas" w:eastAsia="Consolas" w:cs="Consolas"/>
+          <w:b w:val="0"/>
+          <w:bCs w:val="0"/>
+          <w:color w:val="D4D4D4"/>
+          <w:kern w:val="0"/>
+          <w:sz w:val="21"/>
+          <w:szCs w:val="21"/>
+          <w:shd w:val="clear" w:fill="1E1E1E"/>
+          <w:lang w:val="en-US" w:eastAsia="zh-CN" w:bidi="ar"/>
+        </w:rPr>
+        <w:t xml:space="preserve">    </w:t>
+      </w:r>
+      <w:r>
+        <w:rPr>
+          <w:rFonts w:hint="default" w:ascii="Consolas" w:hAnsi="Consolas" w:eastAsia="Consolas" w:cs="Consolas"/>
+          <w:b w:val="0"/>
+          <w:bCs w:val="0"/>
+          <w:color w:val="DCDCAA"/>
+          <w:kern w:val="0"/>
+          <w:sz w:val="21"/>
+          <w:szCs w:val="21"/>
+          <w:shd w:val="clear" w:fill="1E1E1E"/>
+          <w:lang w:val="en-US" w:eastAsia="zh-CN" w:bidi="ar"/>
+        </w:rPr>
+        <w:t>dbg!</w:t>
+      </w:r>
+      <w:r>
+        <w:rPr>
+          <w:rFonts w:hint="default" w:ascii="Consolas" w:hAnsi="Consolas" w:eastAsia="Consolas" w:cs="Consolas"/>
+          <w:b w:val="0"/>
+          <w:bCs w:val="0"/>
+          <w:color w:val="D4D4D4"/>
+          <w:kern w:val="0"/>
+          <w:sz w:val="21"/>
+          <w:szCs w:val="21"/>
+          <w:shd w:val="clear" w:fill="1E1E1E"/>
+          <w:lang w:val="en-US" w:eastAsia="zh-CN" w:bidi="ar"/>
+        </w:rPr>
+        <w:t>(</w:t>
+      </w:r>
+      <w:r>
+        <w:rPr>
+          <w:rFonts w:hint="default" w:ascii="Consolas" w:hAnsi="Consolas" w:eastAsia="Consolas" w:cs="Consolas"/>
+          <w:b w:val="0"/>
+          <w:bCs w:val="0"/>
+          <w:color w:val="9CDCFE"/>
+          <w:kern w:val="0"/>
+          <w:sz w:val="21"/>
+          <w:szCs w:val="21"/>
+          <w:shd w:val="clear" w:fill="1E1E1E"/>
+          <w:lang w:val="en-US" w:eastAsia="zh-CN" w:bidi="ar"/>
+        </w:rPr>
+        <w:t>st1</w:t>
+      </w:r>
+      <w:r>
+        <w:rPr>
+          <w:rFonts w:hint="default" w:ascii="Consolas" w:hAnsi="Consolas" w:eastAsia="Consolas" w:cs="Consolas"/>
+          <w:b w:val="0"/>
+          <w:bCs w:val="0"/>
+          <w:color w:val="D4D4D4"/>
+          <w:kern w:val="0"/>
+          <w:sz w:val="21"/>
+          <w:szCs w:val="21"/>
+          <w:shd w:val="clear" w:fill="1E1E1E"/>
+          <w:lang w:val="en-US" w:eastAsia="zh-CN" w:bidi="ar"/>
+        </w:rPr>
+        <w:t>);</w:t>
+      </w:r>
+    </w:p>
+    <w:p>
+      <w:pPr>
+        <w:keepNext w:val="0"/>
+        <w:keepLines w:val="0"/>
+        <w:widowControl/>
+        <w:suppressLineNumbers w:val="0"/>
+        <w:shd w:val="clear" w:fill="1E1E1E"/>
+        <w:spacing w:line="285" w:lineRule="atLeast"/>
+        <w:jc w:val="left"/>
+        <w:rPr>
+          <w:rFonts w:hint="default" w:ascii="Consolas" w:hAnsi="Consolas" w:eastAsia="Consolas" w:cs="Consolas"/>
+          <w:b w:val="0"/>
+          <w:bCs w:val="0"/>
+          <w:color w:val="D4D4D4"/>
+          <w:sz w:val="21"/>
+          <w:szCs w:val="21"/>
+        </w:rPr>
+      </w:pPr>
+      <w:r>
+        <w:rPr>
+          <w:rFonts w:hint="default" w:ascii="Consolas" w:hAnsi="Consolas" w:eastAsia="Consolas" w:cs="Consolas"/>
+          <w:b w:val="0"/>
+          <w:bCs w:val="0"/>
+          <w:color w:val="D4D4D4"/>
+          <w:kern w:val="0"/>
+          <w:sz w:val="21"/>
+          <w:szCs w:val="21"/>
+          <w:shd w:val="clear" w:fill="1E1E1E"/>
+          <w:lang w:val="en-US" w:eastAsia="zh-CN" w:bidi="ar"/>
+        </w:rPr>
+        <w:t>}</w:t>
+      </w:r>
+    </w:p>
+    <w:p>
+      <w:pPr>
+        <w:keepNext w:val="0"/>
+        <w:keepLines w:val="0"/>
+        <w:widowControl/>
+        <w:suppressLineNumbers w:val="0"/>
+        <w:shd w:val="clear" w:fill="1E1E1E"/>
+        <w:spacing w:line="285" w:lineRule="atLeast"/>
+        <w:jc w:val="left"/>
+        <w:rPr>
+          <w:rFonts w:hint="default" w:ascii="Consolas" w:hAnsi="Consolas" w:eastAsia="Consolas" w:cs="Consolas"/>
+          <w:b w:val="0"/>
+          <w:bCs w:val="0"/>
+          <w:color w:val="D4D4D4"/>
+          <w:sz w:val="21"/>
+          <w:szCs w:val="21"/>
+        </w:rPr>
+      </w:pPr>
+      <w:r>
+        <w:rPr>
+          <w:rFonts w:hint="default" w:ascii="Consolas" w:hAnsi="Consolas" w:eastAsia="Consolas" w:cs="Consolas"/>
+          <w:b w:val="0"/>
+          <w:bCs w:val="0"/>
+          <w:color w:val="569CD6"/>
+          <w:kern w:val="0"/>
+          <w:sz w:val="21"/>
+          <w:szCs w:val="21"/>
+          <w:shd w:val="clear" w:fill="1E1E1E"/>
+          <w:lang w:val="en-US" w:eastAsia="zh-CN" w:bidi="ar"/>
+        </w:rPr>
+        <w:t>fn</w:t>
+      </w:r>
+      <w:r>
+        <w:rPr>
+          <w:rFonts w:hint="default" w:ascii="Consolas" w:hAnsi="Consolas" w:eastAsia="Consolas" w:cs="Consolas"/>
+          <w:b w:val="0"/>
+          <w:bCs w:val="0"/>
+          <w:color w:val="D4D4D4"/>
+          <w:kern w:val="0"/>
+          <w:sz w:val="21"/>
+          <w:szCs w:val="21"/>
+          <w:shd w:val="clear" w:fill="1E1E1E"/>
+          <w:lang w:val="en-US" w:eastAsia="zh-CN" w:bidi="ar"/>
+        </w:rPr>
+        <w:t xml:space="preserve"> </w:t>
+      </w:r>
+      <w:r>
+        <w:rPr>
+          <w:rFonts w:hint="default" w:ascii="Consolas" w:hAnsi="Consolas" w:eastAsia="Consolas" w:cs="Consolas"/>
+          <w:b w:val="0"/>
+          <w:bCs w:val="0"/>
+          <w:color w:val="DCDCAA"/>
+          <w:kern w:val="0"/>
+          <w:sz w:val="21"/>
+          <w:szCs w:val="21"/>
+          <w:shd w:val="clear" w:fill="1E1E1E"/>
+          <w:lang w:val="en-US" w:eastAsia="zh-CN" w:bidi="ar"/>
+        </w:rPr>
+        <w:t>area</w:t>
+      </w:r>
+      <w:r>
+        <w:rPr>
+          <w:rFonts w:hint="default" w:ascii="Consolas" w:hAnsi="Consolas" w:eastAsia="Consolas" w:cs="Consolas"/>
+          <w:b w:val="0"/>
+          <w:bCs w:val="0"/>
+          <w:color w:val="D4D4D4"/>
+          <w:kern w:val="0"/>
+          <w:sz w:val="21"/>
+          <w:szCs w:val="21"/>
+          <w:shd w:val="clear" w:fill="1E1E1E"/>
+          <w:lang w:val="en-US" w:eastAsia="zh-CN" w:bidi="ar"/>
+        </w:rPr>
+        <w:t>(</w:t>
+      </w:r>
+      <w:r>
+        <w:rPr>
+          <w:rFonts w:hint="default" w:ascii="Consolas" w:hAnsi="Consolas" w:eastAsia="Consolas" w:cs="Consolas"/>
+          <w:b w:val="0"/>
+          <w:bCs w:val="0"/>
+          <w:color w:val="9CDCFE"/>
+          <w:kern w:val="0"/>
+          <w:sz w:val="21"/>
+          <w:szCs w:val="21"/>
+          <w:shd w:val="clear" w:fill="1E1E1E"/>
+          <w:lang w:val="en-US" w:eastAsia="zh-CN" w:bidi="ar"/>
+        </w:rPr>
+        <w:t>widgth</w:t>
+      </w:r>
+      <w:r>
+        <w:rPr>
+          <w:rFonts w:hint="default" w:ascii="Consolas" w:hAnsi="Consolas" w:eastAsia="Consolas" w:cs="Consolas"/>
+          <w:b w:val="0"/>
+          <w:bCs w:val="0"/>
+          <w:color w:val="D4D4D4"/>
+          <w:kern w:val="0"/>
+          <w:sz w:val="21"/>
+          <w:szCs w:val="21"/>
+          <w:shd w:val="clear" w:fill="1E1E1E"/>
+          <w:lang w:val="en-US" w:eastAsia="zh-CN" w:bidi="ar"/>
+        </w:rPr>
+        <w:t xml:space="preserve">: </w:t>
+      </w:r>
+      <w:r>
+        <w:rPr>
+          <w:rFonts w:hint="default" w:ascii="Consolas" w:hAnsi="Consolas" w:eastAsia="Consolas" w:cs="Consolas"/>
+          <w:b w:val="0"/>
+          <w:bCs w:val="0"/>
+          <w:color w:val="4EC9B0"/>
+          <w:kern w:val="0"/>
+          <w:sz w:val="21"/>
+          <w:szCs w:val="21"/>
+          <w:shd w:val="clear" w:fill="1E1E1E"/>
+          <w:lang w:val="en-US" w:eastAsia="zh-CN" w:bidi="ar"/>
+        </w:rPr>
+        <w:t>i32</w:t>
+      </w:r>
+      <w:r>
+        <w:rPr>
+          <w:rFonts w:hint="default" w:ascii="Consolas" w:hAnsi="Consolas" w:eastAsia="Consolas" w:cs="Consolas"/>
+          <w:b w:val="0"/>
+          <w:bCs w:val="0"/>
+          <w:color w:val="D4D4D4"/>
+          <w:kern w:val="0"/>
+          <w:sz w:val="21"/>
+          <w:szCs w:val="21"/>
+          <w:shd w:val="clear" w:fill="1E1E1E"/>
+          <w:lang w:val="en-US" w:eastAsia="zh-CN" w:bidi="ar"/>
+        </w:rPr>
+        <w:t xml:space="preserve">, </w:t>
+      </w:r>
+      <w:r>
+        <w:rPr>
+          <w:rFonts w:hint="default" w:ascii="Consolas" w:hAnsi="Consolas" w:eastAsia="Consolas" w:cs="Consolas"/>
+          <w:b w:val="0"/>
+          <w:bCs w:val="0"/>
+          <w:color w:val="9CDCFE"/>
+          <w:kern w:val="0"/>
+          <w:sz w:val="21"/>
+          <w:szCs w:val="21"/>
+          <w:shd w:val="clear" w:fill="1E1E1E"/>
+          <w:lang w:val="en-US" w:eastAsia="zh-CN" w:bidi="ar"/>
+        </w:rPr>
+        <w:t>heigth</w:t>
+      </w:r>
+      <w:r>
+        <w:rPr>
+          <w:rFonts w:hint="default" w:ascii="Consolas" w:hAnsi="Consolas" w:eastAsia="Consolas" w:cs="Consolas"/>
+          <w:b w:val="0"/>
+          <w:bCs w:val="0"/>
+          <w:color w:val="D4D4D4"/>
+          <w:kern w:val="0"/>
+          <w:sz w:val="21"/>
+          <w:szCs w:val="21"/>
+          <w:shd w:val="clear" w:fill="1E1E1E"/>
+          <w:lang w:val="en-US" w:eastAsia="zh-CN" w:bidi="ar"/>
+        </w:rPr>
+        <w:t xml:space="preserve">: </w:t>
+      </w:r>
+      <w:r>
+        <w:rPr>
+          <w:rFonts w:hint="default" w:ascii="Consolas" w:hAnsi="Consolas" w:eastAsia="Consolas" w:cs="Consolas"/>
+          <w:b w:val="0"/>
+          <w:bCs w:val="0"/>
+          <w:color w:val="4EC9B0"/>
+          <w:kern w:val="0"/>
+          <w:sz w:val="21"/>
+          <w:szCs w:val="21"/>
+          <w:shd w:val="clear" w:fill="1E1E1E"/>
+          <w:lang w:val="en-US" w:eastAsia="zh-CN" w:bidi="ar"/>
+        </w:rPr>
+        <w:t>i32</w:t>
+      </w:r>
+      <w:r>
+        <w:rPr>
+          <w:rFonts w:hint="default" w:ascii="Consolas" w:hAnsi="Consolas" w:eastAsia="Consolas" w:cs="Consolas"/>
+          <w:b w:val="0"/>
+          <w:bCs w:val="0"/>
+          <w:color w:val="D4D4D4"/>
+          <w:kern w:val="0"/>
+          <w:sz w:val="21"/>
+          <w:szCs w:val="21"/>
+          <w:shd w:val="clear" w:fill="1E1E1E"/>
+          <w:lang w:val="en-US" w:eastAsia="zh-CN" w:bidi="ar"/>
+        </w:rPr>
+        <w:t xml:space="preserve">) -&gt; </w:t>
+      </w:r>
+      <w:r>
+        <w:rPr>
+          <w:rFonts w:hint="default" w:ascii="Consolas" w:hAnsi="Consolas" w:eastAsia="Consolas" w:cs="Consolas"/>
+          <w:b w:val="0"/>
+          <w:bCs w:val="0"/>
+          <w:color w:val="4EC9B0"/>
+          <w:kern w:val="0"/>
+          <w:sz w:val="21"/>
+          <w:szCs w:val="21"/>
+          <w:shd w:val="clear" w:fill="1E1E1E"/>
+          <w:lang w:val="en-US" w:eastAsia="zh-CN" w:bidi="ar"/>
+        </w:rPr>
+        <w:t>i32</w:t>
+      </w:r>
+      <w:r>
+        <w:rPr>
+          <w:rFonts w:hint="default" w:ascii="Consolas" w:hAnsi="Consolas" w:eastAsia="Consolas" w:cs="Consolas"/>
+          <w:b w:val="0"/>
+          <w:bCs w:val="0"/>
+          <w:color w:val="D4D4D4"/>
+          <w:kern w:val="0"/>
+          <w:sz w:val="21"/>
+          <w:szCs w:val="21"/>
+          <w:shd w:val="clear" w:fill="1E1E1E"/>
+          <w:lang w:val="en-US" w:eastAsia="zh-CN" w:bidi="ar"/>
+        </w:rPr>
+        <w:t xml:space="preserve"> {</w:t>
+      </w:r>
+    </w:p>
+    <w:p>
+      <w:pPr>
+        <w:keepNext w:val="0"/>
+        <w:keepLines w:val="0"/>
+        <w:widowControl/>
+        <w:suppressLineNumbers w:val="0"/>
+        <w:shd w:val="clear" w:fill="1E1E1E"/>
+        <w:spacing w:line="285" w:lineRule="atLeast"/>
+        <w:jc w:val="left"/>
+        <w:rPr>
+          <w:rFonts w:hint="default" w:ascii="Consolas" w:hAnsi="Consolas" w:eastAsia="Consolas" w:cs="Consolas"/>
+          <w:b w:val="0"/>
+          <w:bCs w:val="0"/>
+          <w:color w:val="D4D4D4"/>
+          <w:sz w:val="21"/>
+          <w:szCs w:val="21"/>
+        </w:rPr>
+      </w:pPr>
+      <w:r>
+        <w:rPr>
+          <w:rFonts w:hint="default" w:ascii="Consolas" w:hAnsi="Consolas" w:eastAsia="Consolas" w:cs="Consolas"/>
+          <w:b w:val="0"/>
+          <w:bCs w:val="0"/>
+          <w:color w:val="D4D4D4"/>
+          <w:kern w:val="0"/>
+          <w:sz w:val="21"/>
+          <w:szCs w:val="21"/>
+          <w:shd w:val="clear" w:fill="1E1E1E"/>
+          <w:lang w:val="en-US" w:eastAsia="zh-CN" w:bidi="ar"/>
+        </w:rPr>
+        <w:t xml:space="preserve">    </w:t>
+      </w:r>
+      <w:r>
+        <w:rPr>
+          <w:rFonts w:hint="default" w:ascii="Consolas" w:hAnsi="Consolas" w:eastAsia="Consolas" w:cs="Consolas"/>
+          <w:b w:val="0"/>
+          <w:bCs w:val="0"/>
+          <w:color w:val="9CDCFE"/>
+          <w:kern w:val="0"/>
+          <w:sz w:val="21"/>
+          <w:szCs w:val="21"/>
+          <w:shd w:val="clear" w:fill="1E1E1E"/>
+          <w:lang w:val="en-US" w:eastAsia="zh-CN" w:bidi="ar"/>
+        </w:rPr>
+        <w:t>widgth</w:t>
+      </w:r>
+      <w:r>
+        <w:rPr>
+          <w:rFonts w:hint="default" w:ascii="Consolas" w:hAnsi="Consolas" w:eastAsia="Consolas" w:cs="Consolas"/>
+          <w:b w:val="0"/>
+          <w:bCs w:val="0"/>
+          <w:color w:val="D4D4D4"/>
+          <w:kern w:val="0"/>
+          <w:sz w:val="21"/>
+          <w:szCs w:val="21"/>
+          <w:shd w:val="clear" w:fill="1E1E1E"/>
+          <w:lang w:val="en-US" w:eastAsia="zh-CN" w:bidi="ar"/>
+        </w:rPr>
+        <w:t xml:space="preserve"> * </w:t>
+      </w:r>
+      <w:r>
+        <w:rPr>
+          <w:rFonts w:hint="default" w:ascii="Consolas" w:hAnsi="Consolas" w:eastAsia="Consolas" w:cs="Consolas"/>
+          <w:b w:val="0"/>
+          <w:bCs w:val="0"/>
+          <w:color w:val="9CDCFE"/>
+          <w:kern w:val="0"/>
+          <w:sz w:val="21"/>
+          <w:szCs w:val="21"/>
+          <w:shd w:val="clear" w:fill="1E1E1E"/>
+          <w:lang w:val="en-US" w:eastAsia="zh-CN" w:bidi="ar"/>
+        </w:rPr>
+        <w:t>heigth</w:t>
+      </w:r>
+    </w:p>
+    <w:p>
+      <w:pPr>
+        <w:keepNext w:val="0"/>
+        <w:keepLines w:val="0"/>
+        <w:widowControl/>
+        <w:suppressLineNumbers w:val="0"/>
+        <w:shd w:val="clear" w:fill="1E1E1E"/>
+        <w:spacing w:line="285" w:lineRule="atLeast"/>
+        <w:jc w:val="left"/>
+        <w:rPr>
+          <w:rFonts w:hint="default" w:ascii="Consolas" w:hAnsi="Consolas" w:eastAsia="Consolas" w:cs="Consolas"/>
+          <w:b w:val="0"/>
+          <w:bCs w:val="0"/>
+          <w:color w:val="D4D4D4"/>
+          <w:sz w:val="21"/>
+          <w:szCs w:val="21"/>
+        </w:rPr>
+      </w:pPr>
+      <w:r>
+        <w:rPr>
+          <w:rFonts w:hint="default" w:ascii="Consolas" w:hAnsi="Consolas" w:eastAsia="Consolas" w:cs="Consolas"/>
+          <w:b w:val="0"/>
+          <w:bCs w:val="0"/>
+          <w:color w:val="D4D4D4"/>
+          <w:kern w:val="0"/>
+          <w:sz w:val="21"/>
+          <w:szCs w:val="21"/>
+          <w:shd w:val="clear" w:fill="1E1E1E"/>
+          <w:lang w:val="en-US" w:eastAsia="zh-CN" w:bidi="ar"/>
+        </w:rPr>
+        <w:t>}</w:t>
+      </w:r>
+    </w:p>
+    <w:p>
+      <w:pPr>
+        <w:keepNext w:val="0"/>
+        <w:keepLines w:val="0"/>
+        <w:widowControl/>
+        <w:suppressLineNumbers w:val="0"/>
+        <w:shd w:val="clear" w:fill="1E1E1E"/>
+        <w:spacing w:line="285" w:lineRule="atLeast"/>
+        <w:jc w:val="left"/>
+        <w:rPr>
+          <w:rFonts w:hint="default" w:ascii="Consolas" w:hAnsi="Consolas" w:eastAsia="Consolas" w:cs="Consolas"/>
+          <w:b w:val="0"/>
+          <w:bCs w:val="0"/>
+          <w:color w:val="D4D4D4"/>
+          <w:sz w:val="21"/>
+          <w:szCs w:val="21"/>
+        </w:rPr>
+      </w:pPr>
+      <w:r>
+        <w:rPr>
+          <w:rFonts w:hint="default" w:ascii="Consolas" w:hAnsi="Consolas" w:eastAsia="Consolas" w:cs="Consolas"/>
+          <w:b w:val="0"/>
+          <w:bCs w:val="0"/>
+          <w:color w:val="569CD6"/>
+          <w:kern w:val="0"/>
+          <w:sz w:val="21"/>
+          <w:szCs w:val="21"/>
+          <w:shd w:val="clear" w:fill="1E1E1E"/>
+          <w:lang w:val="en-US" w:eastAsia="zh-CN" w:bidi="ar"/>
+        </w:rPr>
+        <w:t>fn</w:t>
+      </w:r>
+      <w:r>
+        <w:rPr>
+          <w:rFonts w:hint="default" w:ascii="Consolas" w:hAnsi="Consolas" w:eastAsia="Consolas" w:cs="Consolas"/>
+          <w:b w:val="0"/>
+          <w:bCs w:val="0"/>
+          <w:color w:val="D4D4D4"/>
+          <w:kern w:val="0"/>
+          <w:sz w:val="21"/>
+          <w:szCs w:val="21"/>
+          <w:shd w:val="clear" w:fill="1E1E1E"/>
+          <w:lang w:val="en-US" w:eastAsia="zh-CN" w:bidi="ar"/>
+        </w:rPr>
+        <w:t xml:space="preserve"> </w:t>
+      </w:r>
+      <w:r>
+        <w:rPr>
+          <w:rFonts w:hint="default" w:ascii="Consolas" w:hAnsi="Consolas" w:eastAsia="Consolas" w:cs="Consolas"/>
+          <w:b w:val="0"/>
+          <w:bCs w:val="0"/>
+          <w:color w:val="DCDCAA"/>
+          <w:kern w:val="0"/>
+          <w:sz w:val="21"/>
+          <w:szCs w:val="21"/>
+          <w:shd w:val="clear" w:fill="1E1E1E"/>
+          <w:lang w:val="en-US" w:eastAsia="zh-CN" w:bidi="ar"/>
+        </w:rPr>
+        <w:t>area1</w:t>
+      </w:r>
+      <w:r>
+        <w:rPr>
+          <w:rFonts w:hint="default" w:ascii="Consolas" w:hAnsi="Consolas" w:eastAsia="Consolas" w:cs="Consolas"/>
+          <w:b w:val="0"/>
+          <w:bCs w:val="0"/>
+          <w:color w:val="D4D4D4"/>
+          <w:kern w:val="0"/>
+          <w:sz w:val="21"/>
+          <w:szCs w:val="21"/>
+          <w:shd w:val="clear" w:fill="1E1E1E"/>
+          <w:lang w:val="en-US" w:eastAsia="zh-CN" w:bidi="ar"/>
+        </w:rPr>
+        <w:t>(</w:t>
+      </w:r>
+      <w:r>
+        <w:rPr>
+          <w:rFonts w:hint="default" w:ascii="Consolas" w:hAnsi="Consolas" w:eastAsia="Consolas" w:cs="Consolas"/>
+          <w:b w:val="0"/>
+          <w:bCs w:val="0"/>
+          <w:color w:val="9CDCFE"/>
+          <w:kern w:val="0"/>
+          <w:sz w:val="21"/>
+          <w:szCs w:val="21"/>
+          <w:shd w:val="clear" w:fill="1E1E1E"/>
+          <w:lang w:val="en-US" w:eastAsia="zh-CN" w:bidi="ar"/>
+        </w:rPr>
+        <w:t>tuple</w:t>
+      </w:r>
+      <w:r>
+        <w:rPr>
+          <w:rFonts w:hint="default" w:ascii="Consolas" w:hAnsi="Consolas" w:eastAsia="Consolas" w:cs="Consolas"/>
+          <w:b w:val="0"/>
+          <w:bCs w:val="0"/>
+          <w:color w:val="D4D4D4"/>
+          <w:kern w:val="0"/>
+          <w:sz w:val="21"/>
+          <w:szCs w:val="21"/>
+          <w:shd w:val="clear" w:fill="1E1E1E"/>
+          <w:lang w:val="en-US" w:eastAsia="zh-CN" w:bidi="ar"/>
+        </w:rPr>
+        <w:t>: (</w:t>
+      </w:r>
+      <w:r>
+        <w:rPr>
+          <w:rFonts w:hint="default" w:ascii="Consolas" w:hAnsi="Consolas" w:eastAsia="Consolas" w:cs="Consolas"/>
+          <w:b w:val="0"/>
+          <w:bCs w:val="0"/>
+          <w:color w:val="4EC9B0"/>
+          <w:kern w:val="0"/>
+          <w:sz w:val="21"/>
+          <w:szCs w:val="21"/>
+          <w:shd w:val="clear" w:fill="1E1E1E"/>
+          <w:lang w:val="en-US" w:eastAsia="zh-CN" w:bidi="ar"/>
+        </w:rPr>
+        <w:t>i32</w:t>
+      </w:r>
+      <w:r>
+        <w:rPr>
+          <w:rFonts w:hint="default" w:ascii="Consolas" w:hAnsi="Consolas" w:eastAsia="Consolas" w:cs="Consolas"/>
+          <w:b w:val="0"/>
+          <w:bCs w:val="0"/>
+          <w:color w:val="D4D4D4"/>
+          <w:kern w:val="0"/>
+          <w:sz w:val="21"/>
+          <w:szCs w:val="21"/>
+          <w:shd w:val="clear" w:fill="1E1E1E"/>
+          <w:lang w:val="en-US" w:eastAsia="zh-CN" w:bidi="ar"/>
+        </w:rPr>
+        <w:t>,</w:t>
+      </w:r>
+      <w:r>
+        <w:rPr>
+          <w:rFonts w:hint="default" w:ascii="Consolas" w:hAnsi="Consolas" w:eastAsia="Consolas" w:cs="Consolas"/>
+          <w:b w:val="0"/>
+          <w:bCs w:val="0"/>
+          <w:color w:val="4EC9B0"/>
+          <w:kern w:val="0"/>
+          <w:sz w:val="21"/>
+          <w:szCs w:val="21"/>
+          <w:shd w:val="clear" w:fill="1E1E1E"/>
+          <w:lang w:val="en-US" w:eastAsia="zh-CN" w:bidi="ar"/>
+        </w:rPr>
+        <w:t>i32</w:t>
+      </w:r>
+      <w:r>
+        <w:rPr>
+          <w:rFonts w:hint="default" w:ascii="Consolas" w:hAnsi="Consolas" w:eastAsia="Consolas" w:cs="Consolas"/>
+          <w:b w:val="0"/>
+          <w:bCs w:val="0"/>
+          <w:color w:val="D4D4D4"/>
+          <w:kern w:val="0"/>
+          <w:sz w:val="21"/>
+          <w:szCs w:val="21"/>
+          <w:shd w:val="clear" w:fill="1E1E1E"/>
+          <w:lang w:val="en-US" w:eastAsia="zh-CN" w:bidi="ar"/>
+        </w:rPr>
+        <w:t xml:space="preserve">)) -&gt; </w:t>
+      </w:r>
+      <w:r>
+        <w:rPr>
+          <w:rFonts w:hint="default" w:ascii="Consolas" w:hAnsi="Consolas" w:eastAsia="Consolas" w:cs="Consolas"/>
+          <w:b w:val="0"/>
+          <w:bCs w:val="0"/>
+          <w:color w:val="4EC9B0"/>
+          <w:kern w:val="0"/>
+          <w:sz w:val="21"/>
+          <w:szCs w:val="21"/>
+          <w:shd w:val="clear" w:fill="1E1E1E"/>
+          <w:lang w:val="en-US" w:eastAsia="zh-CN" w:bidi="ar"/>
+        </w:rPr>
+        <w:t>i32</w:t>
+      </w:r>
+      <w:r>
+        <w:rPr>
+          <w:rFonts w:hint="default" w:ascii="Consolas" w:hAnsi="Consolas" w:eastAsia="Consolas" w:cs="Consolas"/>
+          <w:b w:val="0"/>
+          <w:bCs w:val="0"/>
+          <w:color w:val="D4D4D4"/>
+          <w:kern w:val="0"/>
+          <w:sz w:val="21"/>
+          <w:szCs w:val="21"/>
+          <w:shd w:val="clear" w:fill="1E1E1E"/>
+          <w:lang w:val="en-US" w:eastAsia="zh-CN" w:bidi="ar"/>
+        </w:rPr>
+        <w:t xml:space="preserve"> {</w:t>
+      </w:r>
+    </w:p>
+    <w:p>
+      <w:pPr>
+        <w:keepNext w:val="0"/>
+        <w:keepLines w:val="0"/>
+        <w:widowControl/>
+        <w:suppressLineNumbers w:val="0"/>
+        <w:shd w:val="clear" w:fill="1E1E1E"/>
+        <w:spacing w:line="285" w:lineRule="atLeast"/>
+        <w:jc w:val="left"/>
+        <w:rPr>
+          <w:rFonts w:hint="default" w:ascii="Consolas" w:hAnsi="Consolas" w:eastAsia="Consolas" w:cs="Consolas"/>
+          <w:b w:val="0"/>
+          <w:bCs w:val="0"/>
+          <w:color w:val="D4D4D4"/>
+          <w:sz w:val="21"/>
+          <w:szCs w:val="21"/>
+        </w:rPr>
+      </w:pPr>
+      <w:r>
+        <w:rPr>
+          <w:rFonts w:hint="default" w:ascii="Consolas" w:hAnsi="Consolas" w:eastAsia="Consolas" w:cs="Consolas"/>
+          <w:b w:val="0"/>
+          <w:bCs w:val="0"/>
+          <w:color w:val="D4D4D4"/>
+          <w:kern w:val="0"/>
+          <w:sz w:val="21"/>
+          <w:szCs w:val="21"/>
+          <w:shd w:val="clear" w:fill="1E1E1E"/>
+          <w:lang w:val="en-US" w:eastAsia="zh-CN" w:bidi="ar"/>
+        </w:rPr>
+        <w:t xml:space="preserve">    </w:t>
+      </w:r>
+      <w:r>
+        <w:rPr>
+          <w:rFonts w:hint="default" w:ascii="Consolas" w:hAnsi="Consolas" w:eastAsia="Consolas" w:cs="Consolas"/>
+          <w:b w:val="0"/>
+          <w:bCs w:val="0"/>
+          <w:color w:val="9CDCFE"/>
+          <w:kern w:val="0"/>
+          <w:sz w:val="21"/>
+          <w:szCs w:val="21"/>
+          <w:shd w:val="clear" w:fill="1E1E1E"/>
+          <w:lang w:val="en-US" w:eastAsia="zh-CN" w:bidi="ar"/>
+        </w:rPr>
+        <w:t>tuple</w:t>
+      </w:r>
+      <w:r>
+        <w:rPr>
+          <w:rFonts w:hint="default" w:ascii="Consolas" w:hAnsi="Consolas" w:eastAsia="Consolas" w:cs="Consolas"/>
+          <w:b w:val="0"/>
+          <w:bCs w:val="0"/>
+          <w:color w:val="D4D4D4"/>
+          <w:kern w:val="0"/>
+          <w:sz w:val="21"/>
+          <w:szCs w:val="21"/>
+          <w:shd w:val="clear" w:fill="1E1E1E"/>
+          <w:lang w:val="en-US" w:eastAsia="zh-CN" w:bidi="ar"/>
+        </w:rPr>
+        <w:t>.</w:t>
+      </w:r>
+      <w:r>
+        <w:rPr>
+          <w:rFonts w:hint="default" w:ascii="Consolas" w:hAnsi="Consolas" w:eastAsia="Consolas" w:cs="Consolas"/>
+          <w:b w:val="0"/>
+          <w:bCs w:val="0"/>
+          <w:color w:val="B5CEA8"/>
+          <w:kern w:val="0"/>
+          <w:sz w:val="21"/>
+          <w:szCs w:val="21"/>
+          <w:shd w:val="clear" w:fill="1E1E1E"/>
+          <w:lang w:val="en-US" w:eastAsia="zh-CN" w:bidi="ar"/>
+        </w:rPr>
+        <w:t>0</w:t>
+      </w:r>
+      <w:r>
+        <w:rPr>
+          <w:rFonts w:hint="default" w:ascii="Consolas" w:hAnsi="Consolas" w:eastAsia="Consolas" w:cs="Consolas"/>
+          <w:b w:val="0"/>
+          <w:bCs w:val="0"/>
+          <w:color w:val="D4D4D4"/>
+          <w:kern w:val="0"/>
+          <w:sz w:val="21"/>
+          <w:szCs w:val="21"/>
+          <w:shd w:val="clear" w:fill="1E1E1E"/>
+          <w:lang w:val="en-US" w:eastAsia="zh-CN" w:bidi="ar"/>
+        </w:rPr>
+        <w:t xml:space="preserve"> * </w:t>
+      </w:r>
+      <w:r>
+        <w:rPr>
+          <w:rFonts w:hint="default" w:ascii="Consolas" w:hAnsi="Consolas" w:eastAsia="Consolas" w:cs="Consolas"/>
+          <w:b w:val="0"/>
+          <w:bCs w:val="0"/>
+          <w:color w:val="9CDCFE"/>
+          <w:kern w:val="0"/>
+          <w:sz w:val="21"/>
+          <w:szCs w:val="21"/>
+          <w:shd w:val="clear" w:fill="1E1E1E"/>
+          <w:lang w:val="en-US" w:eastAsia="zh-CN" w:bidi="ar"/>
+        </w:rPr>
+        <w:t>tuple</w:t>
+      </w:r>
+      <w:r>
+        <w:rPr>
+          <w:rFonts w:hint="default" w:ascii="Consolas" w:hAnsi="Consolas" w:eastAsia="Consolas" w:cs="Consolas"/>
+          <w:b w:val="0"/>
+          <w:bCs w:val="0"/>
+          <w:color w:val="D4D4D4"/>
+          <w:kern w:val="0"/>
+          <w:sz w:val="21"/>
+          <w:szCs w:val="21"/>
+          <w:shd w:val="clear" w:fill="1E1E1E"/>
+          <w:lang w:val="en-US" w:eastAsia="zh-CN" w:bidi="ar"/>
+        </w:rPr>
+        <w:t>.</w:t>
+      </w:r>
+      <w:r>
+        <w:rPr>
+          <w:rFonts w:hint="default" w:ascii="Consolas" w:hAnsi="Consolas" w:eastAsia="Consolas" w:cs="Consolas"/>
+          <w:b w:val="0"/>
+          <w:bCs w:val="0"/>
+          <w:color w:val="B5CEA8"/>
+          <w:kern w:val="0"/>
+          <w:sz w:val="21"/>
+          <w:szCs w:val="21"/>
+          <w:shd w:val="clear" w:fill="1E1E1E"/>
+          <w:lang w:val="en-US" w:eastAsia="zh-CN" w:bidi="ar"/>
+        </w:rPr>
+        <w:t>1</w:t>
+      </w:r>
+    </w:p>
+    <w:p>
+      <w:pPr>
+        <w:keepNext w:val="0"/>
+        <w:keepLines w:val="0"/>
+        <w:widowControl/>
+        <w:suppressLineNumbers w:val="0"/>
+        <w:shd w:val="clear" w:fill="1E1E1E"/>
+        <w:spacing w:line="285" w:lineRule="atLeast"/>
+        <w:jc w:val="left"/>
+        <w:rPr>
+          <w:rFonts w:hint="default" w:ascii="Consolas" w:hAnsi="Consolas" w:eastAsia="Consolas" w:cs="Consolas"/>
+          <w:b w:val="0"/>
+          <w:bCs w:val="0"/>
+          <w:color w:val="D4D4D4"/>
+          <w:sz w:val="21"/>
+          <w:szCs w:val="21"/>
+        </w:rPr>
+      </w:pPr>
+      <w:r>
+        <w:rPr>
+          <w:rFonts w:hint="default" w:ascii="Consolas" w:hAnsi="Consolas" w:eastAsia="Consolas" w:cs="Consolas"/>
+          <w:b w:val="0"/>
+          <w:bCs w:val="0"/>
+          <w:color w:val="D4D4D4"/>
+          <w:kern w:val="0"/>
+          <w:sz w:val="21"/>
+          <w:szCs w:val="21"/>
+          <w:shd w:val="clear" w:fill="1E1E1E"/>
+          <w:lang w:val="en-US" w:eastAsia="zh-CN" w:bidi="ar"/>
+        </w:rPr>
+        <w:t>}</w:t>
+      </w:r>
+    </w:p>
+    <w:p>
+      <w:pPr>
+        <w:keepNext w:val="0"/>
+        <w:keepLines w:val="0"/>
+        <w:widowControl/>
+        <w:suppressLineNumbers w:val="0"/>
+        <w:shd w:val="clear" w:fill="1E1E1E"/>
+        <w:spacing w:line="285" w:lineRule="atLeast"/>
+        <w:jc w:val="left"/>
+        <w:rPr>
+          <w:rFonts w:hint="default" w:ascii="Consolas" w:hAnsi="Consolas" w:eastAsia="Consolas" w:cs="Consolas"/>
+          <w:b w:val="0"/>
+          <w:bCs w:val="0"/>
+          <w:color w:val="D4D4D4"/>
+          <w:sz w:val="21"/>
+          <w:szCs w:val="21"/>
+        </w:rPr>
+      </w:pPr>
+      <w:r>
+        <w:rPr>
+          <w:rFonts w:hint="default" w:ascii="Consolas" w:hAnsi="Consolas" w:eastAsia="Consolas" w:cs="Consolas"/>
+          <w:b w:val="0"/>
+          <w:bCs w:val="0"/>
+          <w:color w:val="D4D4D4"/>
+          <w:kern w:val="0"/>
+          <w:sz w:val="21"/>
+          <w:szCs w:val="21"/>
+          <w:shd w:val="clear" w:fill="1E1E1E"/>
+          <w:lang w:val="en-US" w:eastAsia="zh-CN" w:bidi="ar"/>
+        </w:rPr>
+        <w:t>#[derive(</w:t>
+      </w:r>
+      <w:r>
+        <w:rPr>
+          <w:rFonts w:hint="default" w:ascii="Consolas" w:hAnsi="Consolas" w:eastAsia="Consolas" w:cs="Consolas"/>
+          <w:b w:val="0"/>
+          <w:bCs w:val="0"/>
+          <w:color w:val="4EC9B0"/>
+          <w:kern w:val="0"/>
+          <w:sz w:val="21"/>
+          <w:szCs w:val="21"/>
+          <w:shd w:val="clear" w:fill="1E1E1E"/>
+          <w:lang w:val="en-US" w:eastAsia="zh-CN" w:bidi="ar"/>
+        </w:rPr>
+        <w:t>Debug</w:t>
+      </w:r>
+      <w:r>
+        <w:rPr>
+          <w:rFonts w:hint="default" w:ascii="Consolas" w:hAnsi="Consolas" w:eastAsia="Consolas" w:cs="Consolas"/>
+          <w:b w:val="0"/>
+          <w:bCs w:val="0"/>
+          <w:color w:val="D4D4D4"/>
+          <w:kern w:val="0"/>
+          <w:sz w:val="21"/>
+          <w:szCs w:val="21"/>
+          <w:shd w:val="clear" w:fill="1E1E1E"/>
+          <w:lang w:val="en-US" w:eastAsia="zh-CN" w:bidi="ar"/>
+        </w:rPr>
+        <w:t>)]</w:t>
+      </w:r>
+    </w:p>
+    <w:p>
+      <w:pPr>
+        <w:keepNext w:val="0"/>
+        <w:keepLines w:val="0"/>
+        <w:widowControl/>
+        <w:suppressLineNumbers w:val="0"/>
+        <w:shd w:val="clear" w:fill="1E1E1E"/>
+        <w:spacing w:line="285" w:lineRule="atLeast"/>
+        <w:jc w:val="left"/>
+        <w:rPr>
+          <w:rFonts w:hint="default" w:ascii="Consolas" w:hAnsi="Consolas" w:eastAsia="Consolas" w:cs="Consolas"/>
+          <w:b w:val="0"/>
+          <w:bCs w:val="0"/>
+          <w:color w:val="D4D4D4"/>
+          <w:sz w:val="21"/>
+          <w:szCs w:val="21"/>
+        </w:rPr>
+      </w:pPr>
+      <w:r>
+        <w:rPr>
+          <w:rFonts w:hint="default" w:ascii="Consolas" w:hAnsi="Consolas" w:eastAsia="Consolas" w:cs="Consolas"/>
+          <w:b w:val="0"/>
+          <w:bCs w:val="0"/>
+          <w:color w:val="569CD6"/>
+          <w:kern w:val="0"/>
+          <w:sz w:val="21"/>
+          <w:szCs w:val="21"/>
+          <w:shd w:val="clear" w:fill="1E1E1E"/>
+          <w:lang w:val="en-US" w:eastAsia="zh-CN" w:bidi="ar"/>
+        </w:rPr>
+        <w:t>struct</w:t>
+      </w:r>
+      <w:r>
+        <w:rPr>
+          <w:rFonts w:hint="default" w:ascii="Consolas" w:hAnsi="Consolas" w:eastAsia="Consolas" w:cs="Consolas"/>
+          <w:b w:val="0"/>
+          <w:bCs w:val="0"/>
+          <w:color w:val="D4D4D4"/>
+          <w:kern w:val="0"/>
+          <w:sz w:val="21"/>
+          <w:szCs w:val="21"/>
+          <w:shd w:val="clear" w:fill="1E1E1E"/>
+          <w:lang w:val="en-US" w:eastAsia="zh-CN" w:bidi="ar"/>
+        </w:rPr>
+        <w:t xml:space="preserve"> </w:t>
+      </w:r>
+      <w:r>
+        <w:rPr>
+          <w:rFonts w:hint="default" w:ascii="Consolas" w:hAnsi="Consolas" w:eastAsia="Consolas" w:cs="Consolas"/>
+          <w:b w:val="0"/>
+          <w:bCs w:val="0"/>
+          <w:color w:val="4EC9B0"/>
+          <w:kern w:val="0"/>
+          <w:sz w:val="21"/>
+          <w:szCs w:val="21"/>
+          <w:shd w:val="clear" w:fill="1E1E1E"/>
+          <w:lang w:val="en-US" w:eastAsia="zh-CN" w:bidi="ar"/>
+        </w:rPr>
+        <w:t>Area</w:t>
+      </w:r>
+      <w:r>
+        <w:rPr>
+          <w:rFonts w:hint="default" w:ascii="Consolas" w:hAnsi="Consolas" w:eastAsia="Consolas" w:cs="Consolas"/>
+          <w:b w:val="0"/>
+          <w:bCs w:val="0"/>
+          <w:color w:val="D4D4D4"/>
+          <w:kern w:val="0"/>
+          <w:sz w:val="21"/>
+          <w:szCs w:val="21"/>
+          <w:shd w:val="clear" w:fill="1E1E1E"/>
+          <w:lang w:val="en-US" w:eastAsia="zh-CN" w:bidi="ar"/>
+        </w:rPr>
+        <w:t xml:space="preserve"> {</w:t>
+      </w:r>
+    </w:p>
+    <w:p>
+      <w:pPr>
+        <w:keepNext w:val="0"/>
+        <w:keepLines w:val="0"/>
+        <w:widowControl/>
+        <w:suppressLineNumbers w:val="0"/>
+        <w:shd w:val="clear" w:fill="1E1E1E"/>
+        <w:spacing w:line="285" w:lineRule="atLeast"/>
+        <w:jc w:val="left"/>
+        <w:rPr>
+          <w:rFonts w:hint="default" w:ascii="Consolas" w:hAnsi="Consolas" w:eastAsia="Consolas" w:cs="Consolas"/>
+          <w:b w:val="0"/>
+          <w:bCs w:val="0"/>
+          <w:color w:val="D4D4D4"/>
+          <w:sz w:val="21"/>
+          <w:szCs w:val="21"/>
+        </w:rPr>
+      </w:pPr>
+      <w:r>
+        <w:rPr>
+          <w:rFonts w:hint="default" w:ascii="Consolas" w:hAnsi="Consolas" w:eastAsia="Consolas" w:cs="Consolas"/>
+          <w:b w:val="0"/>
+          <w:bCs w:val="0"/>
+          <w:color w:val="D4D4D4"/>
+          <w:kern w:val="0"/>
+          <w:sz w:val="21"/>
+          <w:szCs w:val="21"/>
+          <w:shd w:val="clear" w:fill="1E1E1E"/>
+          <w:lang w:val="en-US" w:eastAsia="zh-CN" w:bidi="ar"/>
+        </w:rPr>
+        <w:t xml:space="preserve">    </w:t>
+      </w:r>
+      <w:r>
+        <w:rPr>
+          <w:rFonts w:hint="default" w:ascii="Consolas" w:hAnsi="Consolas" w:eastAsia="Consolas" w:cs="Consolas"/>
+          <w:b w:val="0"/>
+          <w:bCs w:val="0"/>
+          <w:color w:val="9CDCFE"/>
+          <w:kern w:val="0"/>
+          <w:sz w:val="21"/>
+          <w:szCs w:val="21"/>
+          <w:shd w:val="clear" w:fill="1E1E1E"/>
+          <w:lang w:val="en-US" w:eastAsia="zh-CN" w:bidi="ar"/>
+        </w:rPr>
+        <w:t>widgth</w:t>
+      </w:r>
+      <w:r>
+        <w:rPr>
+          <w:rFonts w:hint="default" w:ascii="Consolas" w:hAnsi="Consolas" w:eastAsia="Consolas" w:cs="Consolas"/>
+          <w:b w:val="0"/>
+          <w:bCs w:val="0"/>
+          <w:color w:val="D4D4D4"/>
+          <w:kern w:val="0"/>
+          <w:sz w:val="21"/>
+          <w:szCs w:val="21"/>
+          <w:shd w:val="clear" w:fill="1E1E1E"/>
+          <w:lang w:val="en-US" w:eastAsia="zh-CN" w:bidi="ar"/>
+        </w:rPr>
+        <w:t xml:space="preserve">: </w:t>
+      </w:r>
+      <w:r>
+        <w:rPr>
+          <w:rFonts w:hint="default" w:ascii="Consolas" w:hAnsi="Consolas" w:eastAsia="Consolas" w:cs="Consolas"/>
+          <w:b w:val="0"/>
+          <w:bCs w:val="0"/>
+          <w:color w:val="4EC9B0"/>
+          <w:kern w:val="0"/>
+          <w:sz w:val="21"/>
+          <w:szCs w:val="21"/>
+          <w:shd w:val="clear" w:fill="1E1E1E"/>
+          <w:lang w:val="en-US" w:eastAsia="zh-CN" w:bidi="ar"/>
+        </w:rPr>
+        <w:t>i32</w:t>
+      </w:r>
+      <w:r>
+        <w:rPr>
+          <w:rFonts w:hint="default" w:ascii="Consolas" w:hAnsi="Consolas" w:eastAsia="Consolas" w:cs="Consolas"/>
+          <w:b w:val="0"/>
+          <w:bCs w:val="0"/>
+          <w:color w:val="D4D4D4"/>
+          <w:kern w:val="0"/>
+          <w:sz w:val="21"/>
+          <w:szCs w:val="21"/>
+          <w:shd w:val="clear" w:fill="1E1E1E"/>
+          <w:lang w:val="en-US" w:eastAsia="zh-CN" w:bidi="ar"/>
+        </w:rPr>
+        <w:t>,</w:t>
+      </w:r>
+    </w:p>
+    <w:p>
+      <w:pPr>
+        <w:keepNext w:val="0"/>
+        <w:keepLines w:val="0"/>
+        <w:widowControl/>
+        <w:suppressLineNumbers w:val="0"/>
+        <w:shd w:val="clear" w:fill="1E1E1E"/>
+        <w:spacing w:line="285" w:lineRule="atLeast"/>
+        <w:jc w:val="left"/>
+        <w:rPr>
+          <w:rFonts w:hint="default" w:ascii="Consolas" w:hAnsi="Consolas" w:eastAsia="Consolas" w:cs="Consolas"/>
+          <w:b w:val="0"/>
+          <w:bCs w:val="0"/>
+          <w:color w:val="D4D4D4"/>
+          <w:sz w:val="21"/>
+          <w:szCs w:val="21"/>
+        </w:rPr>
+      </w:pPr>
+      <w:r>
+        <w:rPr>
+          <w:rFonts w:hint="default" w:ascii="Consolas" w:hAnsi="Consolas" w:eastAsia="Consolas" w:cs="Consolas"/>
+          <w:b w:val="0"/>
+          <w:bCs w:val="0"/>
+          <w:color w:val="D4D4D4"/>
+          <w:kern w:val="0"/>
+          <w:sz w:val="21"/>
+          <w:szCs w:val="21"/>
+          <w:shd w:val="clear" w:fill="1E1E1E"/>
+          <w:lang w:val="en-US" w:eastAsia="zh-CN" w:bidi="ar"/>
+        </w:rPr>
+        <w:t xml:space="preserve">    </w:t>
+      </w:r>
+      <w:r>
+        <w:rPr>
+          <w:rFonts w:hint="default" w:ascii="Consolas" w:hAnsi="Consolas" w:eastAsia="Consolas" w:cs="Consolas"/>
+          <w:b w:val="0"/>
+          <w:bCs w:val="0"/>
+          <w:color w:val="9CDCFE"/>
+          <w:kern w:val="0"/>
+          <w:sz w:val="21"/>
+          <w:szCs w:val="21"/>
+          <w:shd w:val="clear" w:fill="1E1E1E"/>
+          <w:lang w:val="en-US" w:eastAsia="zh-CN" w:bidi="ar"/>
+        </w:rPr>
+        <w:t>heigth</w:t>
+      </w:r>
+      <w:r>
+        <w:rPr>
+          <w:rFonts w:hint="default" w:ascii="Consolas" w:hAnsi="Consolas" w:eastAsia="Consolas" w:cs="Consolas"/>
+          <w:b w:val="0"/>
+          <w:bCs w:val="0"/>
+          <w:color w:val="D4D4D4"/>
+          <w:kern w:val="0"/>
+          <w:sz w:val="21"/>
+          <w:szCs w:val="21"/>
+          <w:shd w:val="clear" w:fill="1E1E1E"/>
+          <w:lang w:val="en-US" w:eastAsia="zh-CN" w:bidi="ar"/>
+        </w:rPr>
+        <w:t xml:space="preserve">: </w:t>
+      </w:r>
+      <w:r>
+        <w:rPr>
+          <w:rFonts w:hint="default" w:ascii="Consolas" w:hAnsi="Consolas" w:eastAsia="Consolas" w:cs="Consolas"/>
+          <w:b w:val="0"/>
+          <w:bCs w:val="0"/>
+          <w:color w:val="4EC9B0"/>
+          <w:kern w:val="0"/>
+          <w:sz w:val="21"/>
+          <w:szCs w:val="21"/>
+          <w:shd w:val="clear" w:fill="1E1E1E"/>
+          <w:lang w:val="en-US" w:eastAsia="zh-CN" w:bidi="ar"/>
+        </w:rPr>
+        <w:t>i32</w:t>
+      </w:r>
+      <w:r>
+        <w:rPr>
+          <w:rFonts w:hint="default" w:ascii="Consolas" w:hAnsi="Consolas" w:eastAsia="Consolas" w:cs="Consolas"/>
+          <w:b w:val="0"/>
+          <w:bCs w:val="0"/>
+          <w:color w:val="D4D4D4"/>
+          <w:kern w:val="0"/>
+          <w:sz w:val="21"/>
+          <w:szCs w:val="21"/>
+          <w:shd w:val="clear" w:fill="1E1E1E"/>
+          <w:lang w:val="en-US" w:eastAsia="zh-CN" w:bidi="ar"/>
+        </w:rPr>
+        <w:t>,</w:t>
+      </w:r>
+    </w:p>
+    <w:p>
+      <w:pPr>
+        <w:keepNext w:val="0"/>
+        <w:keepLines w:val="0"/>
+        <w:widowControl/>
+        <w:suppressLineNumbers w:val="0"/>
+        <w:shd w:val="clear" w:fill="1E1E1E"/>
+        <w:spacing w:line="285" w:lineRule="atLeast"/>
+        <w:jc w:val="left"/>
+        <w:rPr>
+          <w:rFonts w:hint="default" w:ascii="Consolas" w:hAnsi="Consolas" w:eastAsia="Consolas" w:cs="Consolas"/>
+          <w:b w:val="0"/>
+          <w:bCs w:val="0"/>
+          <w:color w:val="D4D4D4"/>
+          <w:sz w:val="21"/>
+          <w:szCs w:val="21"/>
+        </w:rPr>
+      </w:pPr>
+      <w:r>
+        <w:rPr>
+          <w:rFonts w:hint="default" w:ascii="Consolas" w:hAnsi="Consolas" w:eastAsia="Consolas" w:cs="Consolas"/>
+          <w:b w:val="0"/>
+          <w:bCs w:val="0"/>
+          <w:color w:val="D4D4D4"/>
+          <w:kern w:val="0"/>
+          <w:sz w:val="21"/>
+          <w:szCs w:val="21"/>
+          <w:shd w:val="clear" w:fill="1E1E1E"/>
+          <w:lang w:val="en-US" w:eastAsia="zh-CN" w:bidi="ar"/>
+        </w:rPr>
+        <w:t>}</w:t>
+      </w:r>
+    </w:p>
+    <w:p>
+      <w:pPr>
+        <w:keepNext w:val="0"/>
+        <w:keepLines w:val="0"/>
+        <w:widowControl/>
+        <w:suppressLineNumbers w:val="0"/>
+        <w:shd w:val="clear" w:fill="1E1E1E"/>
+        <w:spacing w:line="285" w:lineRule="atLeast"/>
+        <w:jc w:val="left"/>
+        <w:rPr>
+          <w:rFonts w:hint="default" w:ascii="Consolas" w:hAnsi="Consolas" w:eastAsia="Consolas" w:cs="Consolas"/>
+          <w:b w:val="0"/>
+          <w:bCs w:val="0"/>
+          <w:color w:val="D4D4D4"/>
+          <w:sz w:val="21"/>
+          <w:szCs w:val="21"/>
+        </w:rPr>
+      </w:pPr>
+      <w:r>
+        <w:rPr>
+          <w:rFonts w:hint="default" w:ascii="Consolas" w:hAnsi="Consolas" w:eastAsia="Consolas" w:cs="Consolas"/>
+          <w:b w:val="0"/>
+          <w:bCs w:val="0"/>
+          <w:color w:val="569CD6"/>
+          <w:kern w:val="0"/>
+          <w:sz w:val="21"/>
+          <w:szCs w:val="21"/>
+          <w:shd w:val="clear" w:fill="1E1E1E"/>
+          <w:lang w:val="en-US" w:eastAsia="zh-CN" w:bidi="ar"/>
+        </w:rPr>
+        <w:t>impl</w:t>
+      </w:r>
+      <w:r>
+        <w:rPr>
+          <w:rFonts w:hint="default" w:ascii="Consolas" w:hAnsi="Consolas" w:eastAsia="Consolas" w:cs="Consolas"/>
+          <w:b w:val="0"/>
+          <w:bCs w:val="0"/>
+          <w:color w:val="D4D4D4"/>
+          <w:kern w:val="0"/>
+          <w:sz w:val="21"/>
+          <w:szCs w:val="21"/>
+          <w:shd w:val="clear" w:fill="1E1E1E"/>
+          <w:lang w:val="en-US" w:eastAsia="zh-CN" w:bidi="ar"/>
+        </w:rPr>
+        <w:t xml:space="preserve"> </w:t>
+      </w:r>
+      <w:r>
+        <w:rPr>
+          <w:rFonts w:hint="default" w:ascii="Consolas" w:hAnsi="Consolas" w:eastAsia="Consolas" w:cs="Consolas"/>
+          <w:b w:val="0"/>
+          <w:bCs w:val="0"/>
+          <w:color w:val="4EC9B0"/>
+          <w:kern w:val="0"/>
+          <w:sz w:val="21"/>
+          <w:szCs w:val="21"/>
+          <w:shd w:val="clear" w:fill="1E1E1E"/>
+          <w:lang w:val="en-US" w:eastAsia="zh-CN" w:bidi="ar"/>
+        </w:rPr>
+        <w:t>Area</w:t>
+      </w:r>
+      <w:r>
+        <w:rPr>
+          <w:rFonts w:hint="default" w:ascii="Consolas" w:hAnsi="Consolas" w:eastAsia="Consolas" w:cs="Consolas"/>
+          <w:b w:val="0"/>
+          <w:bCs w:val="0"/>
+          <w:color w:val="D4D4D4"/>
+          <w:kern w:val="0"/>
+          <w:sz w:val="21"/>
+          <w:szCs w:val="21"/>
+          <w:shd w:val="clear" w:fill="1E1E1E"/>
+          <w:lang w:val="en-US" w:eastAsia="zh-CN" w:bidi="ar"/>
+        </w:rPr>
+        <w:t xml:space="preserve"> {</w:t>
+      </w:r>
+    </w:p>
+    <w:p>
+      <w:pPr>
+        <w:keepNext w:val="0"/>
+        <w:keepLines w:val="0"/>
+        <w:widowControl/>
+        <w:suppressLineNumbers w:val="0"/>
+        <w:shd w:val="clear" w:fill="1E1E1E"/>
+        <w:spacing w:line="285" w:lineRule="atLeast"/>
+        <w:jc w:val="left"/>
+        <w:rPr>
+          <w:rFonts w:hint="default" w:ascii="Consolas" w:hAnsi="Consolas" w:eastAsia="Consolas" w:cs="Consolas"/>
+          <w:b w:val="0"/>
+          <w:bCs w:val="0"/>
+          <w:color w:val="D4D4D4"/>
+          <w:sz w:val="21"/>
+          <w:szCs w:val="21"/>
+        </w:rPr>
+      </w:pPr>
+      <w:r>
+        <w:rPr>
+          <w:rFonts w:hint="default" w:ascii="Consolas" w:hAnsi="Consolas" w:eastAsia="Consolas" w:cs="Consolas"/>
+          <w:b w:val="0"/>
+          <w:bCs w:val="0"/>
+          <w:color w:val="6A9955"/>
+          <w:kern w:val="0"/>
+          <w:sz w:val="21"/>
+          <w:szCs w:val="21"/>
+          <w:shd w:val="clear" w:fill="1E1E1E"/>
+          <w:lang w:val="en-US" w:eastAsia="zh-CN" w:bidi="ar"/>
+        </w:rPr>
+        <w:t>    //定义方法</w:t>
+      </w:r>
+    </w:p>
+    <w:p>
+      <w:pPr>
+        <w:keepNext w:val="0"/>
+        <w:keepLines w:val="0"/>
+        <w:widowControl/>
+        <w:suppressLineNumbers w:val="0"/>
+        <w:shd w:val="clear" w:fill="1E1E1E"/>
+        <w:spacing w:line="285" w:lineRule="atLeast"/>
+        <w:jc w:val="left"/>
+        <w:rPr>
+          <w:rFonts w:hint="default" w:ascii="Consolas" w:hAnsi="Consolas" w:eastAsia="Consolas" w:cs="Consolas"/>
+          <w:b w:val="0"/>
+          <w:bCs w:val="0"/>
+          <w:color w:val="D4D4D4"/>
+          <w:sz w:val="21"/>
+          <w:szCs w:val="21"/>
+        </w:rPr>
+      </w:pPr>
+      <w:r>
+        <w:rPr>
+          <w:rFonts w:hint="default" w:ascii="Consolas" w:hAnsi="Consolas" w:eastAsia="Consolas" w:cs="Consolas"/>
+          <w:b w:val="0"/>
+          <w:bCs w:val="0"/>
+          <w:color w:val="D4D4D4"/>
+          <w:kern w:val="0"/>
+          <w:sz w:val="21"/>
+          <w:szCs w:val="21"/>
+          <w:shd w:val="clear" w:fill="1E1E1E"/>
+          <w:lang w:val="en-US" w:eastAsia="zh-CN" w:bidi="ar"/>
+        </w:rPr>
+        <w:t xml:space="preserve">    </w:t>
+      </w:r>
+      <w:r>
+        <w:rPr>
+          <w:rFonts w:hint="default" w:ascii="Consolas" w:hAnsi="Consolas" w:eastAsia="Consolas" w:cs="Consolas"/>
+          <w:b w:val="0"/>
+          <w:bCs w:val="0"/>
+          <w:color w:val="569CD6"/>
+          <w:kern w:val="0"/>
+          <w:sz w:val="21"/>
+          <w:szCs w:val="21"/>
+          <w:shd w:val="clear" w:fill="1E1E1E"/>
+          <w:lang w:val="en-US" w:eastAsia="zh-CN" w:bidi="ar"/>
+        </w:rPr>
+        <w:t>fn</w:t>
+      </w:r>
+      <w:r>
+        <w:rPr>
+          <w:rFonts w:hint="default" w:ascii="Consolas" w:hAnsi="Consolas" w:eastAsia="Consolas" w:cs="Consolas"/>
+          <w:b w:val="0"/>
+          <w:bCs w:val="0"/>
+          <w:color w:val="D4D4D4"/>
+          <w:kern w:val="0"/>
+          <w:sz w:val="21"/>
+          <w:szCs w:val="21"/>
+          <w:shd w:val="clear" w:fill="1E1E1E"/>
+          <w:lang w:val="en-US" w:eastAsia="zh-CN" w:bidi="ar"/>
+        </w:rPr>
+        <w:t xml:space="preserve"> </w:t>
+      </w:r>
+      <w:r>
+        <w:rPr>
+          <w:rFonts w:hint="default" w:ascii="Consolas" w:hAnsi="Consolas" w:eastAsia="Consolas" w:cs="Consolas"/>
+          <w:b w:val="0"/>
+          <w:bCs w:val="0"/>
+          <w:color w:val="DCDCAA"/>
+          <w:kern w:val="0"/>
+          <w:sz w:val="21"/>
+          <w:szCs w:val="21"/>
+          <w:shd w:val="clear" w:fill="1E1E1E"/>
+          <w:lang w:val="en-US" w:eastAsia="zh-CN" w:bidi="ar"/>
+        </w:rPr>
+        <w:t>area</w:t>
+      </w:r>
+      <w:r>
+        <w:rPr>
+          <w:rFonts w:hint="default" w:ascii="Consolas" w:hAnsi="Consolas" w:eastAsia="Consolas" w:cs="Consolas"/>
+          <w:b w:val="0"/>
+          <w:bCs w:val="0"/>
+          <w:color w:val="D4D4D4"/>
+          <w:kern w:val="0"/>
+          <w:sz w:val="21"/>
+          <w:szCs w:val="21"/>
+          <w:shd w:val="clear" w:fill="1E1E1E"/>
+          <w:lang w:val="en-US" w:eastAsia="zh-CN" w:bidi="ar"/>
+        </w:rPr>
+        <w:t>(&amp;</w:t>
+      </w:r>
+      <w:r>
+        <w:rPr>
+          <w:rFonts w:hint="default" w:ascii="Consolas" w:hAnsi="Consolas" w:eastAsia="Consolas" w:cs="Consolas"/>
+          <w:b w:val="0"/>
+          <w:bCs w:val="0"/>
+          <w:color w:val="569CD6"/>
+          <w:kern w:val="0"/>
+          <w:sz w:val="21"/>
+          <w:szCs w:val="21"/>
+          <w:shd w:val="clear" w:fill="1E1E1E"/>
+          <w:lang w:val="en-US" w:eastAsia="zh-CN" w:bidi="ar"/>
+        </w:rPr>
+        <w:t>self</w:t>
+      </w:r>
+      <w:r>
+        <w:rPr>
+          <w:rFonts w:hint="default" w:ascii="Consolas" w:hAnsi="Consolas" w:eastAsia="Consolas" w:cs="Consolas"/>
+          <w:b w:val="0"/>
+          <w:bCs w:val="0"/>
+          <w:color w:val="D4D4D4"/>
+          <w:kern w:val="0"/>
+          <w:sz w:val="21"/>
+          <w:szCs w:val="21"/>
+          <w:shd w:val="clear" w:fill="1E1E1E"/>
+          <w:lang w:val="en-US" w:eastAsia="zh-CN" w:bidi="ar"/>
+        </w:rPr>
+        <w:t>)-&gt;</w:t>
+      </w:r>
+      <w:r>
+        <w:rPr>
+          <w:rFonts w:hint="default" w:ascii="Consolas" w:hAnsi="Consolas" w:eastAsia="Consolas" w:cs="Consolas"/>
+          <w:b w:val="0"/>
+          <w:bCs w:val="0"/>
+          <w:color w:val="4EC9B0"/>
+          <w:kern w:val="0"/>
+          <w:sz w:val="21"/>
+          <w:szCs w:val="21"/>
+          <w:shd w:val="clear" w:fill="1E1E1E"/>
+          <w:lang w:val="en-US" w:eastAsia="zh-CN" w:bidi="ar"/>
+        </w:rPr>
+        <w:t>i32</w:t>
+      </w:r>
+      <w:r>
+        <w:rPr>
+          <w:rFonts w:hint="default" w:ascii="Consolas" w:hAnsi="Consolas" w:eastAsia="Consolas" w:cs="Consolas"/>
+          <w:b w:val="0"/>
+          <w:bCs w:val="0"/>
+          <w:color w:val="D4D4D4"/>
+          <w:kern w:val="0"/>
+          <w:sz w:val="21"/>
+          <w:szCs w:val="21"/>
+          <w:shd w:val="clear" w:fill="1E1E1E"/>
+          <w:lang w:val="en-US" w:eastAsia="zh-CN" w:bidi="ar"/>
+        </w:rPr>
+        <w:t xml:space="preserve"> {</w:t>
+      </w:r>
+    </w:p>
+    <w:p>
+      <w:pPr>
+        <w:keepNext w:val="0"/>
+        <w:keepLines w:val="0"/>
+        <w:widowControl/>
+        <w:suppressLineNumbers w:val="0"/>
+        <w:shd w:val="clear" w:fill="1E1E1E"/>
+        <w:spacing w:line="285" w:lineRule="atLeast"/>
+        <w:jc w:val="left"/>
+        <w:rPr>
+          <w:rFonts w:hint="default" w:ascii="Consolas" w:hAnsi="Consolas" w:eastAsia="Consolas" w:cs="Consolas"/>
+          <w:b w:val="0"/>
+          <w:bCs w:val="0"/>
+          <w:color w:val="D4D4D4"/>
+          <w:sz w:val="21"/>
+          <w:szCs w:val="21"/>
+        </w:rPr>
+      </w:pPr>
+      <w:r>
+        <w:rPr>
+          <w:rFonts w:hint="default" w:ascii="Consolas" w:hAnsi="Consolas" w:eastAsia="Consolas" w:cs="Consolas"/>
+          <w:b w:val="0"/>
+          <w:bCs w:val="0"/>
+          <w:color w:val="D4D4D4"/>
+          <w:kern w:val="0"/>
+          <w:sz w:val="21"/>
+          <w:szCs w:val="21"/>
+          <w:shd w:val="clear" w:fill="1E1E1E"/>
+          <w:lang w:val="en-US" w:eastAsia="zh-CN" w:bidi="ar"/>
+        </w:rPr>
+        <w:t xml:space="preserve">        </w:t>
+      </w:r>
+      <w:r>
+        <w:rPr>
+          <w:rFonts w:hint="default" w:ascii="Consolas" w:hAnsi="Consolas" w:eastAsia="Consolas" w:cs="Consolas"/>
+          <w:b w:val="0"/>
+          <w:bCs w:val="0"/>
+          <w:color w:val="569CD6"/>
+          <w:kern w:val="0"/>
+          <w:sz w:val="21"/>
+          <w:szCs w:val="21"/>
+          <w:shd w:val="clear" w:fill="1E1E1E"/>
+          <w:lang w:val="en-US" w:eastAsia="zh-CN" w:bidi="ar"/>
+        </w:rPr>
+        <w:t>self</w:t>
+      </w:r>
+      <w:r>
+        <w:rPr>
+          <w:rFonts w:hint="default" w:ascii="Consolas" w:hAnsi="Consolas" w:eastAsia="Consolas" w:cs="Consolas"/>
+          <w:b w:val="0"/>
+          <w:bCs w:val="0"/>
+          <w:color w:val="D4D4D4"/>
+          <w:kern w:val="0"/>
+          <w:sz w:val="21"/>
+          <w:szCs w:val="21"/>
+          <w:shd w:val="clear" w:fill="1E1E1E"/>
+          <w:lang w:val="en-US" w:eastAsia="zh-CN" w:bidi="ar"/>
+        </w:rPr>
+        <w:t xml:space="preserve">.widgth * </w:t>
+      </w:r>
+      <w:r>
+        <w:rPr>
+          <w:rFonts w:hint="default" w:ascii="Consolas" w:hAnsi="Consolas" w:eastAsia="Consolas" w:cs="Consolas"/>
+          <w:b w:val="0"/>
+          <w:bCs w:val="0"/>
+          <w:color w:val="569CD6"/>
+          <w:kern w:val="0"/>
+          <w:sz w:val="21"/>
+          <w:szCs w:val="21"/>
+          <w:shd w:val="clear" w:fill="1E1E1E"/>
+          <w:lang w:val="en-US" w:eastAsia="zh-CN" w:bidi="ar"/>
+        </w:rPr>
+        <w:t>self</w:t>
+      </w:r>
+      <w:r>
+        <w:rPr>
+          <w:rFonts w:hint="default" w:ascii="Consolas" w:hAnsi="Consolas" w:eastAsia="Consolas" w:cs="Consolas"/>
+          <w:b w:val="0"/>
+          <w:bCs w:val="0"/>
+          <w:color w:val="D4D4D4"/>
+          <w:kern w:val="0"/>
+          <w:sz w:val="21"/>
+          <w:szCs w:val="21"/>
+          <w:shd w:val="clear" w:fill="1E1E1E"/>
+          <w:lang w:val="en-US" w:eastAsia="zh-CN" w:bidi="ar"/>
+        </w:rPr>
+        <w:t>.heigth</w:t>
+      </w:r>
+    </w:p>
+    <w:p>
+      <w:pPr>
+        <w:keepNext w:val="0"/>
+        <w:keepLines w:val="0"/>
+        <w:widowControl/>
+        <w:suppressLineNumbers w:val="0"/>
+        <w:shd w:val="clear" w:fill="1E1E1E"/>
+        <w:spacing w:line="285" w:lineRule="atLeast"/>
+        <w:jc w:val="left"/>
+        <w:rPr>
+          <w:rFonts w:hint="default" w:ascii="Consolas" w:hAnsi="Consolas" w:eastAsia="Consolas" w:cs="Consolas"/>
+          <w:b w:val="0"/>
+          <w:bCs w:val="0"/>
+          <w:color w:val="D4D4D4"/>
+          <w:sz w:val="21"/>
+          <w:szCs w:val="21"/>
+        </w:rPr>
+      </w:pPr>
+      <w:r>
+        <w:rPr>
+          <w:rFonts w:hint="default" w:ascii="Consolas" w:hAnsi="Consolas" w:eastAsia="Consolas" w:cs="Consolas"/>
+          <w:b w:val="0"/>
+          <w:bCs w:val="0"/>
+          <w:color w:val="D4D4D4"/>
+          <w:kern w:val="0"/>
+          <w:sz w:val="21"/>
+          <w:szCs w:val="21"/>
+          <w:shd w:val="clear" w:fill="1E1E1E"/>
+          <w:lang w:val="en-US" w:eastAsia="zh-CN" w:bidi="ar"/>
+        </w:rPr>
+        <w:t>    }</w:t>
+      </w:r>
+    </w:p>
+    <w:p>
+      <w:pPr>
+        <w:keepNext w:val="0"/>
+        <w:keepLines w:val="0"/>
+        <w:widowControl/>
+        <w:suppressLineNumbers w:val="0"/>
+        <w:shd w:val="clear" w:fill="1E1E1E"/>
+        <w:spacing w:line="285" w:lineRule="atLeast"/>
+        <w:jc w:val="left"/>
+        <w:rPr>
+          <w:rFonts w:hint="default" w:ascii="Consolas" w:hAnsi="Consolas" w:eastAsia="Consolas" w:cs="Consolas"/>
+          <w:b w:val="0"/>
+          <w:bCs w:val="0"/>
+          <w:color w:val="D4D4D4"/>
+          <w:sz w:val="21"/>
+          <w:szCs w:val="21"/>
+        </w:rPr>
+      </w:pPr>
+      <w:r>
+        <w:rPr>
+          <w:rFonts w:hint="default" w:ascii="Consolas" w:hAnsi="Consolas" w:eastAsia="Consolas" w:cs="Consolas"/>
+          <w:b w:val="0"/>
+          <w:bCs w:val="0"/>
+          <w:color w:val="6A9955"/>
+          <w:kern w:val="0"/>
+          <w:sz w:val="21"/>
+          <w:szCs w:val="21"/>
+          <w:shd w:val="clear" w:fill="1E1E1E"/>
+          <w:lang w:val="en-US" w:eastAsia="zh-CN" w:bidi="ar"/>
+        </w:rPr>
+        <w:t>    //定义不需要实例自身的方法,实例是点不出来的，只能用::调用</w:t>
+      </w:r>
+    </w:p>
+    <w:p>
+      <w:pPr>
+        <w:keepNext w:val="0"/>
+        <w:keepLines w:val="0"/>
+        <w:widowControl/>
+        <w:suppressLineNumbers w:val="0"/>
+        <w:shd w:val="clear" w:fill="1E1E1E"/>
+        <w:spacing w:line="285" w:lineRule="atLeast"/>
+        <w:jc w:val="left"/>
+        <w:rPr>
+          <w:rFonts w:hint="default" w:ascii="Consolas" w:hAnsi="Consolas" w:eastAsia="Consolas" w:cs="Consolas"/>
+          <w:b w:val="0"/>
+          <w:bCs w:val="0"/>
+          <w:color w:val="D4D4D4"/>
+          <w:sz w:val="21"/>
+          <w:szCs w:val="21"/>
+        </w:rPr>
+      </w:pPr>
+      <w:r>
+        <w:rPr>
+          <w:rFonts w:hint="default" w:ascii="Consolas" w:hAnsi="Consolas" w:eastAsia="Consolas" w:cs="Consolas"/>
+          <w:b w:val="0"/>
+          <w:bCs w:val="0"/>
+          <w:color w:val="D4D4D4"/>
+          <w:kern w:val="0"/>
+          <w:sz w:val="21"/>
+          <w:szCs w:val="21"/>
+          <w:shd w:val="clear" w:fill="1E1E1E"/>
+          <w:lang w:val="en-US" w:eastAsia="zh-CN" w:bidi="ar"/>
+        </w:rPr>
+        <w:t xml:space="preserve">    </w:t>
+      </w:r>
+      <w:r>
+        <w:rPr>
+          <w:rFonts w:hint="default" w:ascii="Consolas" w:hAnsi="Consolas" w:eastAsia="Consolas" w:cs="Consolas"/>
+          <w:b w:val="0"/>
+          <w:bCs w:val="0"/>
+          <w:color w:val="569CD6"/>
+          <w:kern w:val="0"/>
+          <w:sz w:val="21"/>
+          <w:szCs w:val="21"/>
+          <w:shd w:val="clear" w:fill="1E1E1E"/>
+          <w:lang w:val="en-US" w:eastAsia="zh-CN" w:bidi="ar"/>
+        </w:rPr>
+        <w:t>fn</w:t>
+      </w:r>
+      <w:r>
+        <w:rPr>
+          <w:rFonts w:hint="default" w:ascii="Consolas" w:hAnsi="Consolas" w:eastAsia="Consolas" w:cs="Consolas"/>
+          <w:b w:val="0"/>
+          <w:bCs w:val="0"/>
+          <w:color w:val="D4D4D4"/>
+          <w:kern w:val="0"/>
+          <w:sz w:val="21"/>
+          <w:szCs w:val="21"/>
+          <w:shd w:val="clear" w:fill="1E1E1E"/>
+          <w:lang w:val="en-US" w:eastAsia="zh-CN" w:bidi="ar"/>
+        </w:rPr>
+        <w:t xml:space="preserve"> </w:t>
+      </w:r>
+      <w:r>
+        <w:rPr>
+          <w:rFonts w:hint="default" w:ascii="Consolas" w:hAnsi="Consolas" w:eastAsia="Consolas" w:cs="Consolas"/>
+          <w:b w:val="0"/>
+          <w:bCs w:val="0"/>
+          <w:color w:val="DCDCAA"/>
+          <w:kern w:val="0"/>
+          <w:sz w:val="21"/>
+          <w:szCs w:val="21"/>
+          <w:shd w:val="clear" w:fill="1E1E1E"/>
+          <w:lang w:val="en-US" w:eastAsia="zh-CN" w:bidi="ar"/>
+        </w:rPr>
+        <w:t>square</w:t>
+      </w:r>
+      <w:r>
+        <w:rPr>
+          <w:rFonts w:hint="default" w:ascii="Consolas" w:hAnsi="Consolas" w:eastAsia="Consolas" w:cs="Consolas"/>
+          <w:b w:val="0"/>
+          <w:bCs w:val="0"/>
+          <w:color w:val="D4D4D4"/>
+          <w:kern w:val="0"/>
+          <w:sz w:val="21"/>
+          <w:szCs w:val="21"/>
+          <w:shd w:val="clear" w:fill="1E1E1E"/>
+          <w:lang w:val="en-US" w:eastAsia="zh-CN" w:bidi="ar"/>
+        </w:rPr>
+        <w:t>(</w:t>
+      </w:r>
+      <w:r>
+        <w:rPr>
+          <w:rFonts w:hint="default" w:ascii="Consolas" w:hAnsi="Consolas" w:eastAsia="Consolas" w:cs="Consolas"/>
+          <w:b w:val="0"/>
+          <w:bCs w:val="0"/>
+          <w:color w:val="9CDCFE"/>
+          <w:kern w:val="0"/>
+          <w:sz w:val="21"/>
+          <w:szCs w:val="21"/>
+          <w:shd w:val="clear" w:fill="1E1E1E"/>
+          <w:lang w:val="en-US" w:eastAsia="zh-CN" w:bidi="ar"/>
+        </w:rPr>
+        <w:t>size</w:t>
+      </w:r>
+      <w:r>
+        <w:rPr>
+          <w:rFonts w:hint="default" w:ascii="Consolas" w:hAnsi="Consolas" w:eastAsia="Consolas" w:cs="Consolas"/>
+          <w:b w:val="0"/>
+          <w:bCs w:val="0"/>
+          <w:color w:val="D4D4D4"/>
+          <w:kern w:val="0"/>
+          <w:sz w:val="21"/>
+          <w:szCs w:val="21"/>
+          <w:shd w:val="clear" w:fill="1E1E1E"/>
+          <w:lang w:val="en-US" w:eastAsia="zh-CN" w:bidi="ar"/>
+        </w:rPr>
+        <w:t xml:space="preserve">: </w:t>
+      </w:r>
+      <w:r>
+        <w:rPr>
+          <w:rFonts w:hint="default" w:ascii="Consolas" w:hAnsi="Consolas" w:eastAsia="Consolas" w:cs="Consolas"/>
+          <w:b w:val="0"/>
+          <w:bCs w:val="0"/>
+          <w:color w:val="4EC9B0"/>
+          <w:kern w:val="0"/>
+          <w:sz w:val="21"/>
+          <w:szCs w:val="21"/>
+          <w:shd w:val="clear" w:fill="1E1E1E"/>
+          <w:lang w:val="en-US" w:eastAsia="zh-CN" w:bidi="ar"/>
+        </w:rPr>
+        <w:t>i32</w:t>
+      </w:r>
+      <w:r>
+        <w:rPr>
+          <w:rFonts w:hint="default" w:ascii="Consolas" w:hAnsi="Consolas" w:eastAsia="Consolas" w:cs="Consolas"/>
+          <w:b w:val="0"/>
+          <w:bCs w:val="0"/>
+          <w:color w:val="D4D4D4"/>
+          <w:kern w:val="0"/>
+          <w:sz w:val="21"/>
+          <w:szCs w:val="21"/>
+          <w:shd w:val="clear" w:fill="1E1E1E"/>
+          <w:lang w:val="en-US" w:eastAsia="zh-CN" w:bidi="ar"/>
+        </w:rPr>
+        <w:t xml:space="preserve">) -&gt; </w:t>
+      </w:r>
+      <w:r>
+        <w:rPr>
+          <w:rFonts w:hint="default" w:ascii="Consolas" w:hAnsi="Consolas" w:eastAsia="Consolas" w:cs="Consolas"/>
+          <w:b w:val="0"/>
+          <w:bCs w:val="0"/>
+          <w:color w:val="4EC9B0"/>
+          <w:kern w:val="0"/>
+          <w:sz w:val="21"/>
+          <w:szCs w:val="21"/>
+          <w:shd w:val="clear" w:fill="1E1E1E"/>
+          <w:lang w:val="en-US" w:eastAsia="zh-CN" w:bidi="ar"/>
+        </w:rPr>
+        <w:t>Area</w:t>
+      </w:r>
+      <w:r>
+        <w:rPr>
+          <w:rFonts w:hint="default" w:ascii="Consolas" w:hAnsi="Consolas" w:eastAsia="Consolas" w:cs="Consolas"/>
+          <w:b w:val="0"/>
+          <w:bCs w:val="0"/>
+          <w:color w:val="D4D4D4"/>
+          <w:kern w:val="0"/>
+          <w:sz w:val="21"/>
+          <w:szCs w:val="21"/>
+          <w:shd w:val="clear" w:fill="1E1E1E"/>
+          <w:lang w:val="en-US" w:eastAsia="zh-CN" w:bidi="ar"/>
+        </w:rPr>
+        <w:t xml:space="preserve"> {</w:t>
+      </w:r>
+    </w:p>
+    <w:p>
+      <w:pPr>
+        <w:keepNext w:val="0"/>
+        <w:keepLines w:val="0"/>
+        <w:widowControl/>
+        <w:suppressLineNumbers w:val="0"/>
+        <w:shd w:val="clear" w:fill="1E1E1E"/>
+        <w:spacing w:line="285" w:lineRule="atLeast"/>
+        <w:jc w:val="left"/>
+        <w:rPr>
+          <w:rFonts w:hint="default" w:ascii="Consolas" w:hAnsi="Consolas" w:eastAsia="Consolas" w:cs="Consolas"/>
+          <w:b w:val="0"/>
+          <w:bCs w:val="0"/>
+          <w:color w:val="D4D4D4"/>
+          <w:sz w:val="21"/>
+          <w:szCs w:val="21"/>
+        </w:rPr>
+      </w:pPr>
+      <w:r>
+        <w:rPr>
+          <w:rFonts w:hint="default" w:ascii="Consolas" w:hAnsi="Consolas" w:eastAsia="Consolas" w:cs="Consolas"/>
+          <w:b w:val="0"/>
+          <w:bCs w:val="0"/>
+          <w:color w:val="D4D4D4"/>
+          <w:kern w:val="0"/>
+          <w:sz w:val="21"/>
+          <w:szCs w:val="21"/>
+          <w:shd w:val="clear" w:fill="1E1E1E"/>
+          <w:lang w:val="en-US" w:eastAsia="zh-CN" w:bidi="ar"/>
+        </w:rPr>
+        <w:t xml:space="preserve">        </w:t>
+      </w:r>
+      <w:r>
+        <w:rPr>
+          <w:rFonts w:hint="default" w:ascii="Consolas" w:hAnsi="Consolas" w:eastAsia="Consolas" w:cs="Consolas"/>
+          <w:b w:val="0"/>
+          <w:bCs w:val="0"/>
+          <w:color w:val="4EC9B0"/>
+          <w:kern w:val="0"/>
+          <w:sz w:val="21"/>
+          <w:szCs w:val="21"/>
+          <w:shd w:val="clear" w:fill="1E1E1E"/>
+          <w:lang w:val="en-US" w:eastAsia="zh-CN" w:bidi="ar"/>
+        </w:rPr>
+        <w:t>Area</w:t>
+      </w:r>
+      <w:r>
+        <w:rPr>
+          <w:rFonts w:hint="default" w:ascii="Consolas" w:hAnsi="Consolas" w:eastAsia="Consolas" w:cs="Consolas"/>
+          <w:b w:val="0"/>
+          <w:bCs w:val="0"/>
+          <w:color w:val="D4D4D4"/>
+          <w:kern w:val="0"/>
+          <w:sz w:val="21"/>
+          <w:szCs w:val="21"/>
+          <w:shd w:val="clear" w:fill="1E1E1E"/>
+          <w:lang w:val="en-US" w:eastAsia="zh-CN" w:bidi="ar"/>
+        </w:rPr>
+        <w:t>{</w:t>
+      </w:r>
+    </w:p>
+    <w:p>
+      <w:pPr>
+        <w:keepNext w:val="0"/>
+        <w:keepLines w:val="0"/>
+        <w:widowControl/>
+        <w:suppressLineNumbers w:val="0"/>
+        <w:shd w:val="clear" w:fill="1E1E1E"/>
+        <w:spacing w:line="285" w:lineRule="atLeast"/>
+        <w:jc w:val="left"/>
+        <w:rPr>
+          <w:rFonts w:hint="default" w:ascii="Consolas" w:hAnsi="Consolas" w:eastAsia="Consolas" w:cs="Consolas"/>
+          <w:b w:val="0"/>
+          <w:bCs w:val="0"/>
+          <w:color w:val="D4D4D4"/>
+          <w:sz w:val="21"/>
+          <w:szCs w:val="21"/>
+        </w:rPr>
+      </w:pPr>
+      <w:r>
+        <w:rPr>
+          <w:rFonts w:hint="default" w:ascii="Consolas" w:hAnsi="Consolas" w:eastAsia="Consolas" w:cs="Consolas"/>
+          <w:b w:val="0"/>
+          <w:bCs w:val="0"/>
+          <w:color w:val="D4D4D4"/>
+          <w:kern w:val="0"/>
+          <w:sz w:val="21"/>
+          <w:szCs w:val="21"/>
+          <w:shd w:val="clear" w:fill="1E1E1E"/>
+          <w:lang w:val="en-US" w:eastAsia="zh-CN" w:bidi="ar"/>
+        </w:rPr>
+        <w:t xml:space="preserve">            </w:t>
+      </w:r>
+      <w:r>
+        <w:rPr>
+          <w:rFonts w:hint="default" w:ascii="Consolas" w:hAnsi="Consolas" w:eastAsia="Consolas" w:cs="Consolas"/>
+          <w:b w:val="0"/>
+          <w:bCs w:val="0"/>
+          <w:color w:val="9CDCFE"/>
+          <w:kern w:val="0"/>
+          <w:sz w:val="21"/>
+          <w:szCs w:val="21"/>
+          <w:shd w:val="clear" w:fill="1E1E1E"/>
+          <w:lang w:val="en-US" w:eastAsia="zh-CN" w:bidi="ar"/>
+        </w:rPr>
+        <w:t>widgth</w:t>
+      </w:r>
+      <w:r>
+        <w:rPr>
+          <w:rFonts w:hint="default" w:ascii="Consolas" w:hAnsi="Consolas" w:eastAsia="Consolas" w:cs="Consolas"/>
+          <w:b w:val="0"/>
+          <w:bCs w:val="0"/>
+          <w:color w:val="D4D4D4"/>
+          <w:kern w:val="0"/>
+          <w:sz w:val="21"/>
+          <w:szCs w:val="21"/>
+          <w:shd w:val="clear" w:fill="1E1E1E"/>
+          <w:lang w:val="en-US" w:eastAsia="zh-CN" w:bidi="ar"/>
+        </w:rPr>
+        <w:t xml:space="preserve">: </w:t>
+      </w:r>
+      <w:r>
+        <w:rPr>
+          <w:rFonts w:hint="default" w:ascii="Consolas" w:hAnsi="Consolas" w:eastAsia="Consolas" w:cs="Consolas"/>
+          <w:b w:val="0"/>
+          <w:bCs w:val="0"/>
+          <w:color w:val="9CDCFE"/>
+          <w:kern w:val="0"/>
+          <w:sz w:val="21"/>
+          <w:szCs w:val="21"/>
+          <w:shd w:val="clear" w:fill="1E1E1E"/>
+          <w:lang w:val="en-US" w:eastAsia="zh-CN" w:bidi="ar"/>
+        </w:rPr>
+        <w:t>size</w:t>
+      </w:r>
+      <w:r>
+        <w:rPr>
+          <w:rFonts w:hint="default" w:ascii="Consolas" w:hAnsi="Consolas" w:eastAsia="Consolas" w:cs="Consolas"/>
+          <w:b w:val="0"/>
+          <w:bCs w:val="0"/>
+          <w:color w:val="D4D4D4"/>
+          <w:kern w:val="0"/>
+          <w:sz w:val="21"/>
+          <w:szCs w:val="21"/>
+          <w:shd w:val="clear" w:fill="1E1E1E"/>
+          <w:lang w:val="en-US" w:eastAsia="zh-CN" w:bidi="ar"/>
+        </w:rPr>
+        <w:t>,</w:t>
+      </w:r>
+    </w:p>
+    <w:p>
+      <w:pPr>
+        <w:keepNext w:val="0"/>
+        <w:keepLines w:val="0"/>
+        <w:widowControl/>
+        <w:suppressLineNumbers w:val="0"/>
+        <w:shd w:val="clear" w:fill="1E1E1E"/>
+        <w:spacing w:line="285" w:lineRule="atLeast"/>
+        <w:jc w:val="left"/>
+        <w:rPr>
+          <w:rFonts w:hint="default" w:ascii="Consolas" w:hAnsi="Consolas" w:eastAsia="Consolas" w:cs="Consolas"/>
+          <w:b w:val="0"/>
+          <w:bCs w:val="0"/>
+          <w:color w:val="D4D4D4"/>
+          <w:sz w:val="21"/>
+          <w:szCs w:val="21"/>
+        </w:rPr>
+      </w:pPr>
+      <w:r>
+        <w:rPr>
+          <w:rFonts w:hint="default" w:ascii="Consolas" w:hAnsi="Consolas" w:eastAsia="Consolas" w:cs="Consolas"/>
+          <w:b w:val="0"/>
+          <w:bCs w:val="0"/>
+          <w:color w:val="D4D4D4"/>
+          <w:kern w:val="0"/>
+          <w:sz w:val="21"/>
+          <w:szCs w:val="21"/>
+          <w:shd w:val="clear" w:fill="1E1E1E"/>
+          <w:lang w:val="en-US" w:eastAsia="zh-CN" w:bidi="ar"/>
+        </w:rPr>
+        <w:t xml:space="preserve">            </w:t>
+      </w:r>
+      <w:r>
+        <w:rPr>
+          <w:rFonts w:hint="default" w:ascii="Consolas" w:hAnsi="Consolas" w:eastAsia="Consolas" w:cs="Consolas"/>
+          <w:b w:val="0"/>
+          <w:bCs w:val="0"/>
+          <w:color w:val="9CDCFE"/>
+          <w:kern w:val="0"/>
+          <w:sz w:val="21"/>
+          <w:szCs w:val="21"/>
+          <w:shd w:val="clear" w:fill="1E1E1E"/>
+          <w:lang w:val="en-US" w:eastAsia="zh-CN" w:bidi="ar"/>
+        </w:rPr>
+        <w:t>heigth</w:t>
+      </w:r>
+      <w:r>
+        <w:rPr>
+          <w:rFonts w:hint="default" w:ascii="Consolas" w:hAnsi="Consolas" w:eastAsia="Consolas" w:cs="Consolas"/>
+          <w:b w:val="0"/>
+          <w:bCs w:val="0"/>
+          <w:color w:val="D4D4D4"/>
+          <w:kern w:val="0"/>
+          <w:sz w:val="21"/>
+          <w:szCs w:val="21"/>
+          <w:shd w:val="clear" w:fill="1E1E1E"/>
+          <w:lang w:val="en-US" w:eastAsia="zh-CN" w:bidi="ar"/>
+        </w:rPr>
+        <w:t xml:space="preserve">: </w:t>
+      </w:r>
+      <w:r>
+        <w:rPr>
+          <w:rFonts w:hint="default" w:ascii="Consolas" w:hAnsi="Consolas" w:eastAsia="Consolas" w:cs="Consolas"/>
+          <w:b w:val="0"/>
+          <w:bCs w:val="0"/>
+          <w:color w:val="9CDCFE"/>
+          <w:kern w:val="0"/>
+          <w:sz w:val="21"/>
+          <w:szCs w:val="21"/>
+          <w:shd w:val="clear" w:fill="1E1E1E"/>
+          <w:lang w:val="en-US" w:eastAsia="zh-CN" w:bidi="ar"/>
+        </w:rPr>
+        <w:t>size</w:t>
+      </w:r>
+      <w:r>
+        <w:rPr>
+          <w:rFonts w:hint="default" w:ascii="Consolas" w:hAnsi="Consolas" w:eastAsia="Consolas" w:cs="Consolas"/>
+          <w:b w:val="0"/>
+          <w:bCs w:val="0"/>
+          <w:color w:val="D4D4D4"/>
+          <w:kern w:val="0"/>
+          <w:sz w:val="21"/>
+          <w:szCs w:val="21"/>
+          <w:shd w:val="clear" w:fill="1E1E1E"/>
+          <w:lang w:val="en-US" w:eastAsia="zh-CN" w:bidi="ar"/>
+        </w:rPr>
+        <w:t>}</w:t>
+      </w:r>
+    </w:p>
+    <w:p>
+      <w:pPr>
+        <w:keepNext w:val="0"/>
+        <w:keepLines w:val="0"/>
+        <w:widowControl/>
+        <w:suppressLineNumbers w:val="0"/>
+        <w:shd w:val="clear" w:fill="1E1E1E"/>
+        <w:spacing w:line="285" w:lineRule="atLeast"/>
+        <w:jc w:val="left"/>
+        <w:rPr>
+          <w:rFonts w:hint="default" w:ascii="Consolas" w:hAnsi="Consolas" w:eastAsia="Consolas" w:cs="Consolas"/>
+          <w:b w:val="0"/>
+          <w:bCs w:val="0"/>
+          <w:color w:val="D4D4D4"/>
+          <w:sz w:val="21"/>
+          <w:szCs w:val="21"/>
+        </w:rPr>
+      </w:pPr>
+      <w:r>
+        <w:rPr>
+          <w:rFonts w:hint="default" w:ascii="Consolas" w:hAnsi="Consolas" w:eastAsia="Consolas" w:cs="Consolas"/>
+          <w:b w:val="0"/>
+          <w:bCs w:val="0"/>
+          <w:color w:val="D4D4D4"/>
+          <w:kern w:val="0"/>
+          <w:sz w:val="21"/>
+          <w:szCs w:val="21"/>
+          <w:shd w:val="clear" w:fill="1E1E1E"/>
+          <w:lang w:val="en-US" w:eastAsia="zh-CN" w:bidi="ar"/>
+        </w:rPr>
+        <w:t>    }</w:t>
+      </w:r>
+    </w:p>
+    <w:p>
+      <w:pPr>
+        <w:keepNext w:val="0"/>
+        <w:keepLines w:val="0"/>
+        <w:widowControl/>
+        <w:suppressLineNumbers w:val="0"/>
+        <w:shd w:val="clear" w:fill="1E1E1E"/>
+        <w:spacing w:line="285" w:lineRule="atLeast"/>
+        <w:jc w:val="left"/>
+        <w:rPr>
+          <w:rFonts w:hint="default" w:ascii="Consolas" w:hAnsi="Consolas" w:eastAsia="Consolas" w:cs="Consolas"/>
+          <w:b w:val="0"/>
+          <w:bCs w:val="0"/>
+          <w:color w:val="D4D4D4"/>
+          <w:sz w:val="21"/>
+          <w:szCs w:val="21"/>
+        </w:rPr>
+      </w:pPr>
+      <w:r>
+        <w:rPr>
+          <w:rFonts w:hint="default" w:ascii="Consolas" w:hAnsi="Consolas" w:eastAsia="Consolas" w:cs="Consolas"/>
+          <w:b w:val="0"/>
+          <w:bCs w:val="0"/>
+          <w:color w:val="D4D4D4"/>
+          <w:kern w:val="0"/>
+          <w:sz w:val="21"/>
+          <w:szCs w:val="21"/>
+          <w:shd w:val="clear" w:fill="1E1E1E"/>
+          <w:lang w:val="en-US" w:eastAsia="zh-CN" w:bidi="ar"/>
+        </w:rPr>
+        <w:t>}</w:t>
+      </w:r>
+    </w:p>
+    <w:p>
+      <w:pPr>
+        <w:keepNext w:val="0"/>
+        <w:keepLines w:val="0"/>
+        <w:widowControl/>
+        <w:suppressLineNumbers w:val="0"/>
+        <w:jc w:val="left"/>
+      </w:pPr>
+    </w:p>
+    <w:p>
+      <w:pPr>
+        <w:keepNext w:val="0"/>
+        <w:keepLines w:val="0"/>
+        <w:widowControl/>
+        <w:suppressLineNumbers w:val="0"/>
+        <w:shd w:val="clear" w:fill="1E1E1E"/>
+        <w:spacing w:line="285" w:lineRule="atLeast"/>
+        <w:jc w:val="left"/>
+        <w:rPr>
+          <w:rFonts w:hint="default" w:ascii="Consolas" w:hAnsi="Consolas" w:eastAsia="Consolas" w:cs="Consolas"/>
+          <w:b w:val="0"/>
+          <w:bCs w:val="0"/>
+          <w:color w:val="D4D4D4"/>
+          <w:sz w:val="21"/>
+          <w:szCs w:val="21"/>
+        </w:rPr>
+      </w:pPr>
+      <w:r>
+        <w:rPr>
+          <w:rFonts w:hint="default" w:ascii="Consolas" w:hAnsi="Consolas" w:eastAsia="Consolas" w:cs="Consolas"/>
+          <w:b w:val="0"/>
+          <w:bCs w:val="0"/>
+          <w:color w:val="569CD6"/>
+          <w:kern w:val="0"/>
+          <w:sz w:val="21"/>
+          <w:szCs w:val="21"/>
+          <w:shd w:val="clear" w:fill="1E1E1E"/>
+          <w:lang w:val="en-US" w:eastAsia="zh-CN" w:bidi="ar"/>
+        </w:rPr>
+        <w:t>fn</w:t>
+      </w:r>
+      <w:r>
+        <w:rPr>
+          <w:rFonts w:hint="default" w:ascii="Consolas" w:hAnsi="Consolas" w:eastAsia="Consolas" w:cs="Consolas"/>
+          <w:b w:val="0"/>
+          <w:bCs w:val="0"/>
+          <w:color w:val="D4D4D4"/>
+          <w:kern w:val="0"/>
+          <w:sz w:val="21"/>
+          <w:szCs w:val="21"/>
+          <w:shd w:val="clear" w:fill="1E1E1E"/>
+          <w:lang w:val="en-US" w:eastAsia="zh-CN" w:bidi="ar"/>
+        </w:rPr>
+        <w:t xml:space="preserve"> </w:t>
+      </w:r>
+      <w:r>
+        <w:rPr>
+          <w:rFonts w:hint="default" w:ascii="Consolas" w:hAnsi="Consolas" w:eastAsia="Consolas" w:cs="Consolas"/>
+          <w:b w:val="0"/>
+          <w:bCs w:val="0"/>
+          <w:color w:val="DCDCAA"/>
+          <w:kern w:val="0"/>
+          <w:sz w:val="21"/>
+          <w:szCs w:val="21"/>
+          <w:shd w:val="clear" w:fill="1E1E1E"/>
+          <w:lang w:val="en-US" w:eastAsia="zh-CN" w:bidi="ar"/>
+        </w:rPr>
+        <w:t>area2</w:t>
+      </w:r>
+      <w:r>
+        <w:rPr>
+          <w:rFonts w:hint="default" w:ascii="Consolas" w:hAnsi="Consolas" w:eastAsia="Consolas" w:cs="Consolas"/>
+          <w:b w:val="0"/>
+          <w:bCs w:val="0"/>
+          <w:color w:val="D4D4D4"/>
+          <w:kern w:val="0"/>
+          <w:sz w:val="21"/>
+          <w:szCs w:val="21"/>
+          <w:shd w:val="clear" w:fill="1E1E1E"/>
+          <w:lang w:val="en-US" w:eastAsia="zh-CN" w:bidi="ar"/>
+        </w:rPr>
+        <w:t>(</w:t>
+      </w:r>
+      <w:r>
+        <w:rPr>
+          <w:rFonts w:hint="default" w:ascii="Consolas" w:hAnsi="Consolas" w:eastAsia="Consolas" w:cs="Consolas"/>
+          <w:b w:val="0"/>
+          <w:bCs w:val="0"/>
+          <w:color w:val="9CDCFE"/>
+          <w:kern w:val="0"/>
+          <w:sz w:val="21"/>
+          <w:szCs w:val="21"/>
+          <w:shd w:val="clear" w:fill="1E1E1E"/>
+          <w:lang w:val="en-US" w:eastAsia="zh-CN" w:bidi="ar"/>
+        </w:rPr>
+        <w:t>rectangle</w:t>
+      </w:r>
+      <w:r>
+        <w:rPr>
+          <w:rFonts w:hint="default" w:ascii="Consolas" w:hAnsi="Consolas" w:eastAsia="Consolas" w:cs="Consolas"/>
+          <w:b w:val="0"/>
+          <w:bCs w:val="0"/>
+          <w:color w:val="D4D4D4"/>
+          <w:kern w:val="0"/>
+          <w:sz w:val="21"/>
+          <w:szCs w:val="21"/>
+          <w:shd w:val="clear" w:fill="1E1E1E"/>
+          <w:lang w:val="en-US" w:eastAsia="zh-CN" w:bidi="ar"/>
+        </w:rPr>
+        <w:t>: &amp;</w:t>
+      </w:r>
+      <w:r>
+        <w:rPr>
+          <w:rFonts w:hint="default" w:ascii="Consolas" w:hAnsi="Consolas" w:eastAsia="Consolas" w:cs="Consolas"/>
+          <w:b w:val="0"/>
+          <w:bCs w:val="0"/>
+          <w:color w:val="4EC9B0"/>
+          <w:kern w:val="0"/>
+          <w:sz w:val="21"/>
+          <w:szCs w:val="21"/>
+          <w:shd w:val="clear" w:fill="1E1E1E"/>
+          <w:lang w:val="en-US" w:eastAsia="zh-CN" w:bidi="ar"/>
+        </w:rPr>
+        <w:t>Area</w:t>
+      </w:r>
+      <w:r>
+        <w:rPr>
+          <w:rFonts w:hint="default" w:ascii="Consolas" w:hAnsi="Consolas" w:eastAsia="Consolas" w:cs="Consolas"/>
+          <w:b w:val="0"/>
+          <w:bCs w:val="0"/>
+          <w:color w:val="D4D4D4"/>
+          <w:kern w:val="0"/>
+          <w:sz w:val="21"/>
+          <w:szCs w:val="21"/>
+          <w:shd w:val="clear" w:fill="1E1E1E"/>
+          <w:lang w:val="en-US" w:eastAsia="zh-CN" w:bidi="ar"/>
+        </w:rPr>
+        <w:t xml:space="preserve">) -&gt; </w:t>
+      </w:r>
+      <w:r>
+        <w:rPr>
+          <w:rFonts w:hint="default" w:ascii="Consolas" w:hAnsi="Consolas" w:eastAsia="Consolas" w:cs="Consolas"/>
+          <w:b w:val="0"/>
+          <w:bCs w:val="0"/>
+          <w:color w:val="4EC9B0"/>
+          <w:kern w:val="0"/>
+          <w:sz w:val="21"/>
+          <w:szCs w:val="21"/>
+          <w:shd w:val="clear" w:fill="1E1E1E"/>
+          <w:lang w:val="en-US" w:eastAsia="zh-CN" w:bidi="ar"/>
+        </w:rPr>
+        <w:t>i32</w:t>
+      </w:r>
+      <w:r>
+        <w:rPr>
+          <w:rFonts w:hint="default" w:ascii="Consolas" w:hAnsi="Consolas" w:eastAsia="Consolas" w:cs="Consolas"/>
+          <w:b w:val="0"/>
+          <w:bCs w:val="0"/>
+          <w:color w:val="D4D4D4"/>
+          <w:kern w:val="0"/>
+          <w:sz w:val="21"/>
+          <w:szCs w:val="21"/>
+          <w:shd w:val="clear" w:fill="1E1E1E"/>
+          <w:lang w:val="en-US" w:eastAsia="zh-CN" w:bidi="ar"/>
+        </w:rPr>
+        <w:t xml:space="preserve"> {</w:t>
+      </w:r>
+    </w:p>
+    <w:p>
+      <w:pPr>
+        <w:keepNext w:val="0"/>
+        <w:keepLines w:val="0"/>
+        <w:widowControl/>
+        <w:suppressLineNumbers w:val="0"/>
+        <w:shd w:val="clear" w:fill="1E1E1E"/>
+        <w:spacing w:line="285" w:lineRule="atLeast"/>
+        <w:jc w:val="left"/>
+        <w:rPr>
+          <w:rFonts w:hint="default" w:ascii="Consolas" w:hAnsi="Consolas" w:eastAsia="Consolas" w:cs="Consolas"/>
+          <w:b w:val="0"/>
+          <w:bCs w:val="0"/>
+          <w:color w:val="D4D4D4"/>
+          <w:sz w:val="21"/>
+          <w:szCs w:val="21"/>
+        </w:rPr>
+      </w:pPr>
+      <w:r>
+        <w:rPr>
+          <w:rFonts w:hint="default" w:ascii="Consolas" w:hAnsi="Consolas" w:eastAsia="Consolas" w:cs="Consolas"/>
+          <w:b w:val="0"/>
+          <w:bCs w:val="0"/>
+          <w:color w:val="D4D4D4"/>
+          <w:kern w:val="0"/>
+          <w:sz w:val="21"/>
+          <w:szCs w:val="21"/>
+          <w:shd w:val="clear" w:fill="1E1E1E"/>
+          <w:lang w:val="en-US" w:eastAsia="zh-CN" w:bidi="ar"/>
+        </w:rPr>
+        <w:t xml:space="preserve">    </w:t>
+      </w:r>
+      <w:r>
+        <w:rPr>
+          <w:rFonts w:hint="default" w:ascii="Consolas" w:hAnsi="Consolas" w:eastAsia="Consolas" w:cs="Consolas"/>
+          <w:b w:val="0"/>
+          <w:bCs w:val="0"/>
+          <w:color w:val="9CDCFE"/>
+          <w:kern w:val="0"/>
+          <w:sz w:val="21"/>
+          <w:szCs w:val="21"/>
+          <w:shd w:val="clear" w:fill="1E1E1E"/>
+          <w:lang w:val="en-US" w:eastAsia="zh-CN" w:bidi="ar"/>
+        </w:rPr>
+        <w:t>rectangle</w:t>
+      </w:r>
+      <w:r>
+        <w:rPr>
+          <w:rFonts w:hint="default" w:ascii="Consolas" w:hAnsi="Consolas" w:eastAsia="Consolas" w:cs="Consolas"/>
+          <w:b w:val="0"/>
+          <w:bCs w:val="0"/>
+          <w:color w:val="D4D4D4"/>
+          <w:kern w:val="0"/>
+          <w:sz w:val="21"/>
+          <w:szCs w:val="21"/>
+          <w:shd w:val="clear" w:fill="1E1E1E"/>
+          <w:lang w:val="en-US" w:eastAsia="zh-CN" w:bidi="ar"/>
+        </w:rPr>
+        <w:t xml:space="preserve">.widgth * </w:t>
+      </w:r>
+      <w:r>
+        <w:rPr>
+          <w:rFonts w:hint="default" w:ascii="Consolas" w:hAnsi="Consolas" w:eastAsia="Consolas" w:cs="Consolas"/>
+          <w:b w:val="0"/>
+          <w:bCs w:val="0"/>
+          <w:color w:val="9CDCFE"/>
+          <w:kern w:val="0"/>
+          <w:sz w:val="21"/>
+          <w:szCs w:val="21"/>
+          <w:shd w:val="clear" w:fill="1E1E1E"/>
+          <w:lang w:val="en-US" w:eastAsia="zh-CN" w:bidi="ar"/>
+        </w:rPr>
+        <w:t>rectangle</w:t>
+      </w:r>
+      <w:r>
+        <w:rPr>
+          <w:rFonts w:hint="default" w:ascii="Consolas" w:hAnsi="Consolas" w:eastAsia="Consolas" w:cs="Consolas"/>
+          <w:b w:val="0"/>
+          <w:bCs w:val="0"/>
+          <w:color w:val="D4D4D4"/>
+          <w:kern w:val="0"/>
+          <w:sz w:val="21"/>
+          <w:szCs w:val="21"/>
+          <w:shd w:val="clear" w:fill="1E1E1E"/>
+          <w:lang w:val="en-US" w:eastAsia="zh-CN" w:bidi="ar"/>
+        </w:rPr>
+        <w:t>.heigth</w:t>
+      </w:r>
+    </w:p>
+    <w:p>
+      <w:pPr>
+        <w:keepNext w:val="0"/>
+        <w:keepLines w:val="0"/>
+        <w:widowControl/>
+        <w:suppressLineNumbers w:val="0"/>
+        <w:shd w:val="clear" w:fill="1E1E1E"/>
+        <w:spacing w:line="285" w:lineRule="atLeast"/>
+        <w:jc w:val="left"/>
+        <w:rPr>
+          <w:rFonts w:hint="default" w:ascii="Consolas" w:hAnsi="Consolas" w:eastAsia="Consolas" w:cs="Consolas"/>
+          <w:b w:val="0"/>
+          <w:bCs w:val="0"/>
+          <w:color w:val="D4D4D4"/>
+          <w:sz w:val="21"/>
+          <w:szCs w:val="21"/>
+        </w:rPr>
+      </w:pPr>
+      <w:r>
+        <w:rPr>
+          <w:rFonts w:hint="default" w:ascii="Consolas" w:hAnsi="Consolas" w:eastAsia="Consolas" w:cs="Consolas"/>
+          <w:b w:val="0"/>
+          <w:bCs w:val="0"/>
+          <w:color w:val="D4D4D4"/>
+          <w:kern w:val="0"/>
+          <w:sz w:val="21"/>
+          <w:szCs w:val="21"/>
+          <w:shd w:val="clear" w:fill="1E1E1E"/>
+          <w:lang w:val="en-US" w:eastAsia="zh-CN" w:bidi="ar"/>
+        </w:rPr>
+        <w:t>}</w:t>
+      </w:r>
+    </w:p>
+    <w:p>
+      <w:pPr>
+        <w:keepNext w:val="0"/>
+        <w:keepLines w:val="0"/>
+        <w:widowControl/>
+        <w:suppressLineNumbers w:val="0"/>
+        <w:shd w:val="clear" w:fill="1E1E1E"/>
+        <w:spacing w:line="285" w:lineRule="atLeast"/>
+        <w:jc w:val="left"/>
+        <w:rPr>
+          <w:rFonts w:hint="default" w:ascii="Consolas" w:hAnsi="Consolas" w:eastAsia="Consolas" w:cs="Consolas"/>
+          <w:b w:val="0"/>
+          <w:bCs w:val="0"/>
+          <w:color w:val="D4D4D4"/>
+          <w:sz w:val="21"/>
+          <w:szCs w:val="21"/>
+        </w:rPr>
+      </w:pPr>
+      <w:r>
+        <w:rPr>
+          <w:rFonts w:hint="default" w:ascii="Consolas" w:hAnsi="Consolas" w:eastAsia="Consolas" w:cs="Consolas"/>
+          <w:b w:val="0"/>
+          <w:bCs w:val="0"/>
+          <w:color w:val="569CD6"/>
+          <w:kern w:val="0"/>
+          <w:sz w:val="21"/>
+          <w:szCs w:val="21"/>
+          <w:shd w:val="clear" w:fill="1E1E1E"/>
+          <w:lang w:val="en-US" w:eastAsia="zh-CN" w:bidi="ar"/>
+        </w:rPr>
+        <w:t>fn</w:t>
+      </w:r>
+      <w:r>
+        <w:rPr>
+          <w:rFonts w:hint="default" w:ascii="Consolas" w:hAnsi="Consolas" w:eastAsia="Consolas" w:cs="Consolas"/>
+          <w:b w:val="0"/>
+          <w:bCs w:val="0"/>
+          <w:color w:val="D4D4D4"/>
+          <w:kern w:val="0"/>
+          <w:sz w:val="21"/>
+          <w:szCs w:val="21"/>
+          <w:shd w:val="clear" w:fill="1E1E1E"/>
+          <w:lang w:val="en-US" w:eastAsia="zh-CN" w:bidi="ar"/>
+        </w:rPr>
+        <w:t xml:space="preserve"> </w:t>
+      </w:r>
+      <w:r>
+        <w:rPr>
+          <w:rFonts w:hint="default" w:ascii="Consolas" w:hAnsi="Consolas" w:eastAsia="Consolas" w:cs="Consolas"/>
+          <w:b w:val="0"/>
+          <w:bCs w:val="0"/>
+          <w:color w:val="DCDCAA"/>
+          <w:kern w:val="0"/>
+          <w:sz w:val="21"/>
+          <w:szCs w:val="21"/>
+          <w:shd w:val="clear" w:fill="1E1E1E"/>
+          <w:lang w:val="en-US" w:eastAsia="zh-CN" w:bidi="ar"/>
+        </w:rPr>
+        <w:t>area3</w:t>
+      </w:r>
+      <w:r>
+        <w:rPr>
+          <w:rFonts w:hint="default" w:ascii="Consolas" w:hAnsi="Consolas" w:eastAsia="Consolas" w:cs="Consolas"/>
+          <w:b w:val="0"/>
+          <w:bCs w:val="0"/>
+          <w:color w:val="D4D4D4"/>
+          <w:kern w:val="0"/>
+          <w:sz w:val="21"/>
+          <w:szCs w:val="21"/>
+          <w:shd w:val="clear" w:fill="1E1E1E"/>
+          <w:lang w:val="en-US" w:eastAsia="zh-CN" w:bidi="ar"/>
+        </w:rPr>
+        <w:t>(</w:t>
+      </w:r>
+      <w:r>
+        <w:rPr>
+          <w:rFonts w:hint="default" w:ascii="Consolas" w:hAnsi="Consolas" w:eastAsia="Consolas" w:cs="Consolas"/>
+          <w:b w:val="0"/>
+          <w:bCs w:val="0"/>
+          <w:color w:val="9CDCFE"/>
+          <w:kern w:val="0"/>
+          <w:sz w:val="21"/>
+          <w:szCs w:val="21"/>
+          <w:shd w:val="clear" w:fill="1E1E1E"/>
+          <w:lang w:val="en-US" w:eastAsia="zh-CN" w:bidi="ar"/>
+        </w:rPr>
+        <w:t>tuple</w:t>
+      </w:r>
+      <w:r>
+        <w:rPr>
+          <w:rFonts w:hint="default" w:ascii="Consolas" w:hAnsi="Consolas" w:eastAsia="Consolas" w:cs="Consolas"/>
+          <w:b w:val="0"/>
+          <w:bCs w:val="0"/>
+          <w:color w:val="D4D4D4"/>
+          <w:kern w:val="0"/>
+          <w:sz w:val="21"/>
+          <w:szCs w:val="21"/>
+          <w:shd w:val="clear" w:fill="1E1E1E"/>
+          <w:lang w:val="en-US" w:eastAsia="zh-CN" w:bidi="ar"/>
+        </w:rPr>
+        <w:t>: (</w:t>
+      </w:r>
+      <w:r>
+        <w:rPr>
+          <w:rFonts w:hint="default" w:ascii="Consolas" w:hAnsi="Consolas" w:eastAsia="Consolas" w:cs="Consolas"/>
+          <w:b w:val="0"/>
+          <w:bCs w:val="0"/>
+          <w:color w:val="4EC9B0"/>
+          <w:kern w:val="0"/>
+          <w:sz w:val="21"/>
+          <w:szCs w:val="21"/>
+          <w:shd w:val="clear" w:fill="1E1E1E"/>
+          <w:lang w:val="en-US" w:eastAsia="zh-CN" w:bidi="ar"/>
+        </w:rPr>
+        <w:t>String</w:t>
+      </w:r>
+      <w:r>
+        <w:rPr>
+          <w:rFonts w:hint="default" w:ascii="Consolas" w:hAnsi="Consolas" w:eastAsia="Consolas" w:cs="Consolas"/>
+          <w:b w:val="0"/>
+          <w:bCs w:val="0"/>
+          <w:color w:val="D4D4D4"/>
+          <w:kern w:val="0"/>
+          <w:sz w:val="21"/>
+          <w:szCs w:val="21"/>
+          <w:shd w:val="clear" w:fill="1E1E1E"/>
+          <w:lang w:val="en-US" w:eastAsia="zh-CN" w:bidi="ar"/>
+        </w:rPr>
+        <w:t>,</w:t>
+      </w:r>
+      <w:r>
+        <w:rPr>
+          <w:rFonts w:hint="default" w:ascii="Consolas" w:hAnsi="Consolas" w:eastAsia="Consolas" w:cs="Consolas"/>
+          <w:b w:val="0"/>
+          <w:bCs w:val="0"/>
+          <w:color w:val="4EC9B0"/>
+          <w:kern w:val="0"/>
+          <w:sz w:val="21"/>
+          <w:szCs w:val="21"/>
+          <w:shd w:val="clear" w:fill="1E1E1E"/>
+          <w:lang w:val="en-US" w:eastAsia="zh-CN" w:bidi="ar"/>
+        </w:rPr>
+        <w:t>i32</w:t>
+      </w:r>
+      <w:r>
+        <w:rPr>
+          <w:rFonts w:hint="default" w:ascii="Consolas" w:hAnsi="Consolas" w:eastAsia="Consolas" w:cs="Consolas"/>
+          <w:b w:val="0"/>
+          <w:bCs w:val="0"/>
+          <w:color w:val="D4D4D4"/>
+          <w:kern w:val="0"/>
+          <w:sz w:val="21"/>
+          <w:szCs w:val="21"/>
+          <w:shd w:val="clear" w:fill="1E1E1E"/>
+          <w:lang w:val="en-US" w:eastAsia="zh-CN" w:bidi="ar"/>
+        </w:rPr>
+        <w:t>)){</w:t>
+      </w:r>
+    </w:p>
+    <w:p>
+      <w:pPr>
+        <w:keepNext w:val="0"/>
+        <w:keepLines w:val="0"/>
+        <w:widowControl/>
+        <w:suppressLineNumbers w:val="0"/>
+        <w:shd w:val="clear" w:fill="1E1E1E"/>
+        <w:spacing w:line="285" w:lineRule="atLeast"/>
+        <w:jc w:val="left"/>
+        <w:rPr>
+          <w:rFonts w:hint="default" w:ascii="Consolas" w:hAnsi="Consolas" w:eastAsia="Consolas" w:cs="Consolas"/>
+          <w:b w:val="0"/>
+          <w:bCs w:val="0"/>
+          <w:color w:val="D4D4D4"/>
+          <w:sz w:val="21"/>
+          <w:szCs w:val="21"/>
+        </w:rPr>
+      </w:pPr>
+      <w:r>
+        <w:rPr>
+          <w:rFonts w:hint="default" w:ascii="Consolas" w:hAnsi="Consolas" w:eastAsia="Consolas" w:cs="Consolas"/>
+          <w:b w:val="0"/>
+          <w:bCs w:val="0"/>
+          <w:color w:val="D4D4D4"/>
+          <w:kern w:val="0"/>
+          <w:sz w:val="21"/>
+          <w:szCs w:val="21"/>
+          <w:shd w:val="clear" w:fill="1E1E1E"/>
+          <w:lang w:val="en-US" w:eastAsia="zh-CN" w:bidi="ar"/>
+        </w:rPr>
+        <w:t xml:space="preserve">    </w:t>
+      </w:r>
+      <w:r>
+        <w:rPr>
+          <w:rFonts w:hint="default" w:ascii="Consolas" w:hAnsi="Consolas" w:eastAsia="Consolas" w:cs="Consolas"/>
+          <w:b w:val="0"/>
+          <w:bCs w:val="0"/>
+          <w:color w:val="DCDCAA"/>
+          <w:kern w:val="0"/>
+          <w:sz w:val="21"/>
+          <w:szCs w:val="21"/>
+          <w:shd w:val="clear" w:fill="1E1E1E"/>
+          <w:lang w:val="en-US" w:eastAsia="zh-CN" w:bidi="ar"/>
+        </w:rPr>
+        <w:t>println!</w:t>
+      </w:r>
+      <w:r>
+        <w:rPr>
+          <w:rFonts w:hint="default" w:ascii="Consolas" w:hAnsi="Consolas" w:eastAsia="Consolas" w:cs="Consolas"/>
+          <w:b w:val="0"/>
+          <w:bCs w:val="0"/>
+          <w:color w:val="D4D4D4"/>
+          <w:kern w:val="0"/>
+          <w:sz w:val="21"/>
+          <w:szCs w:val="21"/>
+          <w:shd w:val="clear" w:fill="1E1E1E"/>
+          <w:lang w:val="en-US" w:eastAsia="zh-CN" w:bidi="ar"/>
+        </w:rPr>
+        <w:t>(</w:t>
+      </w:r>
+      <w:r>
+        <w:rPr>
+          <w:rFonts w:hint="default" w:ascii="Consolas" w:hAnsi="Consolas" w:eastAsia="Consolas" w:cs="Consolas"/>
+          <w:b w:val="0"/>
+          <w:bCs w:val="0"/>
+          <w:color w:val="CE9178"/>
+          <w:kern w:val="0"/>
+          <w:sz w:val="21"/>
+          <w:szCs w:val="21"/>
+          <w:shd w:val="clear" w:fill="1E1E1E"/>
+          <w:lang w:val="en-US" w:eastAsia="zh-CN" w:bidi="ar"/>
+        </w:rPr>
+        <w:t>"user is {}:{}"</w:t>
+      </w:r>
+      <w:r>
+        <w:rPr>
+          <w:rFonts w:hint="default" w:ascii="Consolas" w:hAnsi="Consolas" w:eastAsia="Consolas" w:cs="Consolas"/>
+          <w:b w:val="0"/>
+          <w:bCs w:val="0"/>
+          <w:color w:val="D4D4D4"/>
+          <w:kern w:val="0"/>
+          <w:sz w:val="21"/>
+          <w:szCs w:val="21"/>
+          <w:shd w:val="clear" w:fill="1E1E1E"/>
+          <w:lang w:val="en-US" w:eastAsia="zh-CN" w:bidi="ar"/>
+        </w:rPr>
+        <w:t>,</w:t>
+      </w:r>
+      <w:r>
+        <w:rPr>
+          <w:rFonts w:hint="default" w:ascii="Consolas" w:hAnsi="Consolas" w:eastAsia="Consolas" w:cs="Consolas"/>
+          <w:b w:val="0"/>
+          <w:bCs w:val="0"/>
+          <w:color w:val="9CDCFE"/>
+          <w:kern w:val="0"/>
+          <w:sz w:val="21"/>
+          <w:szCs w:val="21"/>
+          <w:shd w:val="clear" w:fill="1E1E1E"/>
+          <w:lang w:val="en-US" w:eastAsia="zh-CN" w:bidi="ar"/>
+        </w:rPr>
+        <w:t>tuple</w:t>
+      </w:r>
+      <w:r>
+        <w:rPr>
+          <w:rFonts w:hint="default" w:ascii="Consolas" w:hAnsi="Consolas" w:eastAsia="Consolas" w:cs="Consolas"/>
+          <w:b w:val="0"/>
+          <w:bCs w:val="0"/>
+          <w:color w:val="D4D4D4"/>
+          <w:kern w:val="0"/>
+          <w:sz w:val="21"/>
+          <w:szCs w:val="21"/>
+          <w:shd w:val="clear" w:fill="1E1E1E"/>
+          <w:lang w:val="en-US" w:eastAsia="zh-CN" w:bidi="ar"/>
+        </w:rPr>
+        <w:t>.</w:t>
+      </w:r>
+      <w:r>
+        <w:rPr>
+          <w:rFonts w:hint="default" w:ascii="Consolas" w:hAnsi="Consolas" w:eastAsia="Consolas" w:cs="Consolas"/>
+          <w:b w:val="0"/>
+          <w:bCs w:val="0"/>
+          <w:color w:val="B5CEA8"/>
+          <w:kern w:val="0"/>
+          <w:sz w:val="21"/>
+          <w:szCs w:val="21"/>
+          <w:shd w:val="clear" w:fill="1E1E1E"/>
+          <w:lang w:val="en-US" w:eastAsia="zh-CN" w:bidi="ar"/>
+        </w:rPr>
+        <w:t>0</w:t>
+      </w:r>
+      <w:r>
+        <w:rPr>
+          <w:rFonts w:hint="default" w:ascii="Consolas" w:hAnsi="Consolas" w:eastAsia="Consolas" w:cs="Consolas"/>
+          <w:b w:val="0"/>
+          <w:bCs w:val="0"/>
+          <w:color w:val="D4D4D4"/>
+          <w:kern w:val="0"/>
+          <w:sz w:val="21"/>
+          <w:szCs w:val="21"/>
+          <w:shd w:val="clear" w:fill="1E1E1E"/>
+          <w:lang w:val="en-US" w:eastAsia="zh-CN" w:bidi="ar"/>
+        </w:rPr>
+        <w:t>,</w:t>
+      </w:r>
+      <w:r>
+        <w:rPr>
+          <w:rFonts w:hint="default" w:ascii="Consolas" w:hAnsi="Consolas" w:eastAsia="Consolas" w:cs="Consolas"/>
+          <w:b w:val="0"/>
+          <w:bCs w:val="0"/>
+          <w:color w:val="9CDCFE"/>
+          <w:kern w:val="0"/>
+          <w:sz w:val="21"/>
+          <w:szCs w:val="21"/>
+          <w:shd w:val="clear" w:fill="1E1E1E"/>
+          <w:lang w:val="en-US" w:eastAsia="zh-CN" w:bidi="ar"/>
+        </w:rPr>
+        <w:t>tuple</w:t>
+      </w:r>
+      <w:r>
+        <w:rPr>
+          <w:rFonts w:hint="default" w:ascii="Consolas" w:hAnsi="Consolas" w:eastAsia="Consolas" w:cs="Consolas"/>
+          <w:b w:val="0"/>
+          <w:bCs w:val="0"/>
+          <w:color w:val="D4D4D4"/>
+          <w:kern w:val="0"/>
+          <w:sz w:val="21"/>
+          <w:szCs w:val="21"/>
+          <w:shd w:val="clear" w:fill="1E1E1E"/>
+          <w:lang w:val="en-US" w:eastAsia="zh-CN" w:bidi="ar"/>
+        </w:rPr>
+        <w:t>.</w:t>
+      </w:r>
+      <w:r>
+        <w:rPr>
+          <w:rFonts w:hint="default" w:ascii="Consolas" w:hAnsi="Consolas" w:eastAsia="Consolas" w:cs="Consolas"/>
+          <w:b w:val="0"/>
+          <w:bCs w:val="0"/>
+          <w:color w:val="B5CEA8"/>
+          <w:kern w:val="0"/>
+          <w:sz w:val="21"/>
+          <w:szCs w:val="21"/>
+          <w:shd w:val="clear" w:fill="1E1E1E"/>
+          <w:lang w:val="en-US" w:eastAsia="zh-CN" w:bidi="ar"/>
+        </w:rPr>
+        <w:t>1</w:t>
+      </w:r>
+      <w:r>
+        <w:rPr>
+          <w:rFonts w:hint="default" w:ascii="Consolas" w:hAnsi="Consolas" w:eastAsia="Consolas" w:cs="Consolas"/>
+          <w:b w:val="0"/>
+          <w:bCs w:val="0"/>
+          <w:color w:val="D4D4D4"/>
+          <w:kern w:val="0"/>
+          <w:sz w:val="21"/>
+          <w:szCs w:val="21"/>
+          <w:shd w:val="clear" w:fill="1E1E1E"/>
+          <w:lang w:val="en-US" w:eastAsia="zh-CN" w:bidi="ar"/>
+        </w:rPr>
+        <w:t>);</w:t>
+      </w:r>
+    </w:p>
+    <w:p>
+      <w:pPr>
+        <w:keepNext w:val="0"/>
+        <w:keepLines w:val="0"/>
+        <w:widowControl/>
+        <w:suppressLineNumbers w:val="0"/>
+        <w:shd w:val="clear" w:fill="1E1E1E"/>
+        <w:spacing w:line="285" w:lineRule="atLeast"/>
+        <w:jc w:val="left"/>
+        <w:rPr>
+          <w:rFonts w:hint="default" w:ascii="Consolas" w:hAnsi="Consolas" w:eastAsia="Consolas" w:cs="Consolas"/>
+          <w:b w:val="0"/>
+          <w:bCs w:val="0"/>
+          <w:color w:val="D4D4D4"/>
+          <w:sz w:val="21"/>
+          <w:szCs w:val="21"/>
+        </w:rPr>
+      </w:pPr>
+      <w:r>
+        <w:rPr>
+          <w:rFonts w:hint="default" w:ascii="Consolas" w:hAnsi="Consolas" w:eastAsia="Consolas" w:cs="Consolas"/>
+          <w:b w:val="0"/>
+          <w:bCs w:val="0"/>
+          <w:color w:val="D4D4D4"/>
+          <w:kern w:val="0"/>
+          <w:sz w:val="21"/>
+          <w:szCs w:val="21"/>
+          <w:shd w:val="clear" w:fill="1E1E1E"/>
+          <w:lang w:val="en-US" w:eastAsia="zh-CN" w:bidi="ar"/>
+        </w:rPr>
+        <w:t>}</w:t>
+      </w:r>
+    </w:p>
+    <w:p>
+      <w:pPr>
+        <w:keepNext w:val="0"/>
+        <w:keepLines w:val="0"/>
+        <w:widowControl/>
+        <w:suppressLineNumbers w:val="0"/>
+        <w:shd w:val="clear" w:fill="1E1E1E"/>
+        <w:spacing w:line="285" w:lineRule="atLeast"/>
+        <w:jc w:val="left"/>
+        <w:rPr>
+          <w:rFonts w:hint="default" w:ascii="Consolas" w:hAnsi="Consolas" w:eastAsia="Consolas" w:cs="Consolas"/>
+          <w:b w:val="0"/>
+          <w:bCs w:val="0"/>
+          <w:color w:val="D4D4D4"/>
+          <w:sz w:val="21"/>
+          <w:szCs w:val="21"/>
+        </w:rPr>
+      </w:pPr>
+    </w:p>
+    <w:p>
+      <w:pPr>
+        <w:ind w:firstLine="500" w:firstLineChars="0"/>
+        <w:rPr>
+          <w:rFonts w:hint="default"/>
+          <w:lang w:val="en-US" w:eastAsia="zh-CN"/>
+        </w:rPr>
+      </w:pPr>
+    </w:p>
+    <w:p>
+      <w:pPr>
+        <w:ind w:firstLine="500" w:firstLineChars="0"/>
+        <w:rPr>
+          <w:rFonts w:hint="default"/>
+          <w:lang w:val="en-US" w:eastAsia="zh-CN"/>
+        </w:rPr>
+      </w:pPr>
       <w:bookmarkStart w:id="2" w:name="_GoBack"/>
       <w:bookmarkEnd w:id="2"/>
     </w:p>

--- a/rust/man.docx
+++ b/rust/man.docx
@@ -4242,12 +4242,6 @@
             <w:insideV w:val="none" w:color="auto" w:sz="0" w:space="0"/>
           </w:tblBorders>
           <w:shd w:val="clear" w:color="auto" w:fill="FFFFFF"/>
-          <w:tblCellMar>
-            <w:top w:w="15" w:type="dxa"/>
-            <w:left w:w="15" w:type="dxa"/>
-            <w:bottom w:w="15" w:type="dxa"/>
-            <w:right w:w="15" w:type="dxa"/>
-          </w:tblCellMar>
         </w:tblPrEx>
         <w:trPr>
           <w:tblHeader/>
@@ -4365,7 +4359,6 @@
             <w:insideH w:val="none" w:color="auto" w:sz="0" w:space="0"/>
             <w:insideV w:val="none" w:color="auto" w:sz="0" w:space="0"/>
           </w:tblBorders>
-          <w:shd w:val="clear" w:color="auto" w:fill="FFFFFF"/>
           <w:tblCellMar>
             <w:top w:w="15" w:type="dxa"/>
             <w:left w:w="15" w:type="dxa"/>
@@ -4480,7 +4473,6 @@
             <w:insideH w:val="none" w:color="auto" w:sz="0" w:space="0"/>
             <w:insideV w:val="none" w:color="auto" w:sz="0" w:space="0"/>
           </w:tblBorders>
-          <w:shd w:val="clear" w:color="auto" w:fill="FFFFFF"/>
           <w:tblCellMar>
             <w:top w:w="15" w:type="dxa"/>
             <w:left w:w="15" w:type="dxa"/>
@@ -4595,7 +4587,6 @@
             <w:insideH w:val="none" w:color="auto" w:sz="0" w:space="0"/>
             <w:insideV w:val="none" w:color="auto" w:sz="0" w:space="0"/>
           </w:tblBorders>
-          <w:shd w:val="clear" w:color="auto" w:fill="FFFFFF"/>
           <w:tblCellMar>
             <w:top w:w="15" w:type="dxa"/>
             <w:left w:w="15" w:type="dxa"/>
@@ -45663,6 +45654,6340 @@
     </w:p>
     <w:p>
       <w:pPr>
+        <w:pStyle w:val="2"/>
+        <w:bidi w:val="0"/>
+        <w:rPr>
+          <w:rFonts w:hint="eastAsia"/>
+          <w:lang w:val="en-US" w:eastAsia="zh-CN"/>
+        </w:rPr>
+      </w:pPr>
+      <w:r>
+        <w:rPr>
+          <w:rFonts w:hint="eastAsia"/>
+          <w:lang w:val="en-US" w:eastAsia="zh-CN"/>
+        </w:rPr>
+        <w:t>6 枚举与模式匹配</w:t>
+      </w:r>
+    </w:p>
+    <w:p>
+      <w:pPr>
+        <w:ind w:firstLine="500" w:firstLineChars="0"/>
+        <w:rPr>
+          <w:rFonts w:hint="default"/>
+          <w:lang w:val="en-US" w:eastAsia="zh-CN"/>
+        </w:rPr>
+      </w:pPr>
+      <w:r>
+        <w:rPr>
+          <w:rFonts w:hint="eastAsia"/>
+          <w:lang w:val="en-US" w:eastAsia="zh-CN"/>
+        </w:rPr>
+        <w:t>枚举类型：使代码表达变得更简洁合适，并不是不可替代。</w:t>
+      </w:r>
+    </w:p>
+    <w:p>
+      <w:pPr>
+        <w:pStyle w:val="3"/>
+        <w:bidi w:val="0"/>
+        <w:rPr>
+          <w:rFonts w:hint="eastAsia"/>
+          <w:lang w:val="en-US" w:eastAsia="zh-CN"/>
+        </w:rPr>
+      </w:pPr>
+      <w:r>
+        <w:rPr>
+          <w:rFonts w:hint="eastAsia"/>
+          <w:lang w:val="en-US" w:eastAsia="zh-CN"/>
+        </w:rPr>
+        <w:t>6.1 定义枚举</w:t>
+      </w:r>
+    </w:p>
+    <w:p>
+      <w:pPr>
+        <w:ind w:firstLine="500" w:firstLineChars="0"/>
+        <w:rPr>
+          <w:rFonts w:hint="eastAsia"/>
+          <w:lang w:val="en-US" w:eastAsia="zh-CN"/>
+        </w:rPr>
+      </w:pPr>
+      <w:r>
+        <w:rPr>
+          <w:rFonts w:hint="eastAsia"/>
+          <w:lang w:val="en-US" w:eastAsia="zh-CN"/>
+        </w:rPr>
+        <w:t>举例：任何IP地址都有4和6两个版本，但是不能同时是这两个IP，可以用枚举来表达。</w:t>
+      </w:r>
+    </w:p>
+    <w:p>
+      <w:pPr>
+        <w:keepNext w:val="0"/>
+        <w:keepLines w:val="0"/>
+        <w:widowControl/>
+        <w:suppressLineNumbers w:val="0"/>
+        <w:shd w:val="clear" w:fill="1E1E1E"/>
+        <w:spacing w:line="285" w:lineRule="atLeast"/>
+        <w:jc w:val="left"/>
+        <w:rPr>
+          <w:rFonts w:ascii="Consolas" w:hAnsi="Consolas" w:eastAsia="Consolas" w:cs="Consolas"/>
+          <w:b w:val="0"/>
+          <w:bCs w:val="0"/>
+          <w:color w:val="D4D4D4"/>
+          <w:sz w:val="21"/>
+          <w:szCs w:val="21"/>
+        </w:rPr>
+      </w:pPr>
+      <w:r>
+        <w:rPr>
+          <w:rFonts w:hint="default" w:ascii="Consolas" w:hAnsi="Consolas" w:eastAsia="Consolas" w:cs="Consolas"/>
+          <w:b w:val="0"/>
+          <w:bCs w:val="0"/>
+          <w:color w:val="6A9955"/>
+          <w:kern w:val="0"/>
+          <w:sz w:val="21"/>
+          <w:szCs w:val="21"/>
+          <w:shd w:val="clear" w:fill="1E1E1E"/>
+          <w:lang w:val="en-US" w:eastAsia="zh-CN" w:bidi="ar"/>
+        </w:rPr>
+        <w:t>//定义一个枚举,具有两个枚举值V4和V6</w:t>
+      </w:r>
+    </w:p>
+    <w:p>
+      <w:pPr>
+        <w:keepNext w:val="0"/>
+        <w:keepLines w:val="0"/>
+        <w:widowControl/>
+        <w:suppressLineNumbers w:val="0"/>
+        <w:shd w:val="clear" w:fill="1E1E1E"/>
+        <w:spacing w:line="285" w:lineRule="atLeast"/>
+        <w:jc w:val="left"/>
+        <w:rPr>
+          <w:rFonts w:hint="default" w:ascii="Consolas" w:hAnsi="Consolas" w:eastAsia="Consolas" w:cs="Consolas"/>
+          <w:b w:val="0"/>
+          <w:bCs w:val="0"/>
+          <w:color w:val="D4D4D4"/>
+          <w:sz w:val="21"/>
+          <w:szCs w:val="21"/>
+        </w:rPr>
+      </w:pPr>
+      <w:r>
+        <w:rPr>
+          <w:rFonts w:hint="default" w:ascii="Consolas" w:hAnsi="Consolas" w:eastAsia="Consolas" w:cs="Consolas"/>
+          <w:b w:val="0"/>
+          <w:bCs w:val="0"/>
+          <w:color w:val="569CD6"/>
+          <w:kern w:val="0"/>
+          <w:sz w:val="21"/>
+          <w:szCs w:val="21"/>
+          <w:shd w:val="clear" w:fill="1E1E1E"/>
+          <w:lang w:val="en-US" w:eastAsia="zh-CN" w:bidi="ar"/>
+        </w:rPr>
+        <w:t>enum</w:t>
+      </w:r>
+      <w:r>
+        <w:rPr>
+          <w:rFonts w:hint="default" w:ascii="Consolas" w:hAnsi="Consolas" w:eastAsia="Consolas" w:cs="Consolas"/>
+          <w:b w:val="0"/>
+          <w:bCs w:val="0"/>
+          <w:color w:val="D4D4D4"/>
+          <w:kern w:val="0"/>
+          <w:sz w:val="21"/>
+          <w:szCs w:val="21"/>
+          <w:shd w:val="clear" w:fill="1E1E1E"/>
+          <w:lang w:val="en-US" w:eastAsia="zh-CN" w:bidi="ar"/>
+        </w:rPr>
+        <w:t xml:space="preserve"> </w:t>
+      </w:r>
+      <w:r>
+        <w:rPr>
+          <w:rFonts w:hint="default" w:ascii="Consolas" w:hAnsi="Consolas" w:eastAsia="Consolas" w:cs="Consolas"/>
+          <w:b w:val="0"/>
+          <w:bCs w:val="0"/>
+          <w:color w:val="4EC9B0"/>
+          <w:kern w:val="0"/>
+          <w:sz w:val="21"/>
+          <w:szCs w:val="21"/>
+          <w:shd w:val="clear" w:fill="1E1E1E"/>
+          <w:lang w:val="en-US" w:eastAsia="zh-CN" w:bidi="ar"/>
+        </w:rPr>
+        <w:t>IpAddrKind</w:t>
+      </w:r>
+      <w:r>
+        <w:rPr>
+          <w:rFonts w:hint="default" w:ascii="Consolas" w:hAnsi="Consolas" w:eastAsia="Consolas" w:cs="Consolas"/>
+          <w:b w:val="0"/>
+          <w:bCs w:val="0"/>
+          <w:color w:val="D4D4D4"/>
+          <w:kern w:val="0"/>
+          <w:sz w:val="21"/>
+          <w:szCs w:val="21"/>
+          <w:shd w:val="clear" w:fill="1E1E1E"/>
+          <w:lang w:val="en-US" w:eastAsia="zh-CN" w:bidi="ar"/>
+        </w:rPr>
+        <w:t xml:space="preserve"> {</w:t>
+      </w:r>
+    </w:p>
+    <w:p>
+      <w:pPr>
+        <w:keepNext w:val="0"/>
+        <w:keepLines w:val="0"/>
+        <w:widowControl/>
+        <w:suppressLineNumbers w:val="0"/>
+        <w:shd w:val="clear" w:fill="1E1E1E"/>
+        <w:spacing w:line="285" w:lineRule="atLeast"/>
+        <w:jc w:val="left"/>
+        <w:rPr>
+          <w:rFonts w:hint="default" w:ascii="Consolas" w:hAnsi="Consolas" w:eastAsia="Consolas" w:cs="Consolas"/>
+          <w:b w:val="0"/>
+          <w:bCs w:val="0"/>
+          <w:color w:val="D4D4D4"/>
+          <w:sz w:val="21"/>
+          <w:szCs w:val="21"/>
+        </w:rPr>
+      </w:pPr>
+      <w:r>
+        <w:rPr>
+          <w:rFonts w:hint="default" w:ascii="Consolas" w:hAnsi="Consolas" w:eastAsia="Consolas" w:cs="Consolas"/>
+          <w:b w:val="0"/>
+          <w:bCs w:val="0"/>
+          <w:color w:val="D4D4D4"/>
+          <w:kern w:val="0"/>
+          <w:sz w:val="21"/>
+          <w:szCs w:val="21"/>
+          <w:shd w:val="clear" w:fill="1E1E1E"/>
+          <w:lang w:val="en-US" w:eastAsia="zh-CN" w:bidi="ar"/>
+        </w:rPr>
+        <w:t xml:space="preserve">    </w:t>
+      </w:r>
+      <w:r>
+        <w:rPr>
+          <w:rFonts w:hint="default" w:ascii="Consolas" w:hAnsi="Consolas" w:eastAsia="Consolas" w:cs="Consolas"/>
+          <w:b w:val="0"/>
+          <w:bCs w:val="0"/>
+          <w:color w:val="4EC9B0"/>
+          <w:kern w:val="0"/>
+          <w:sz w:val="21"/>
+          <w:szCs w:val="21"/>
+          <w:shd w:val="clear" w:fill="1E1E1E"/>
+          <w:lang w:val="en-US" w:eastAsia="zh-CN" w:bidi="ar"/>
+        </w:rPr>
+        <w:t>V4</w:t>
+      </w:r>
+      <w:r>
+        <w:rPr>
+          <w:rFonts w:hint="default" w:ascii="Consolas" w:hAnsi="Consolas" w:eastAsia="Consolas" w:cs="Consolas"/>
+          <w:b w:val="0"/>
+          <w:bCs w:val="0"/>
+          <w:color w:val="D4D4D4"/>
+          <w:kern w:val="0"/>
+          <w:sz w:val="21"/>
+          <w:szCs w:val="21"/>
+          <w:shd w:val="clear" w:fill="1E1E1E"/>
+          <w:lang w:val="en-US" w:eastAsia="zh-CN" w:bidi="ar"/>
+        </w:rPr>
+        <w:t>,</w:t>
+      </w:r>
+    </w:p>
+    <w:p>
+      <w:pPr>
+        <w:keepNext w:val="0"/>
+        <w:keepLines w:val="0"/>
+        <w:widowControl/>
+        <w:suppressLineNumbers w:val="0"/>
+        <w:shd w:val="clear" w:fill="1E1E1E"/>
+        <w:spacing w:line="285" w:lineRule="atLeast"/>
+        <w:jc w:val="left"/>
+        <w:rPr>
+          <w:rFonts w:hint="default" w:ascii="Consolas" w:hAnsi="Consolas" w:eastAsia="Consolas" w:cs="Consolas"/>
+          <w:b w:val="0"/>
+          <w:bCs w:val="0"/>
+          <w:color w:val="D4D4D4"/>
+          <w:sz w:val="21"/>
+          <w:szCs w:val="21"/>
+        </w:rPr>
+      </w:pPr>
+      <w:r>
+        <w:rPr>
+          <w:rFonts w:hint="default" w:ascii="Consolas" w:hAnsi="Consolas" w:eastAsia="Consolas" w:cs="Consolas"/>
+          <w:b w:val="0"/>
+          <w:bCs w:val="0"/>
+          <w:color w:val="D4D4D4"/>
+          <w:kern w:val="0"/>
+          <w:sz w:val="21"/>
+          <w:szCs w:val="21"/>
+          <w:shd w:val="clear" w:fill="1E1E1E"/>
+          <w:lang w:val="en-US" w:eastAsia="zh-CN" w:bidi="ar"/>
+        </w:rPr>
+        <w:t xml:space="preserve">    </w:t>
+      </w:r>
+      <w:r>
+        <w:rPr>
+          <w:rFonts w:hint="default" w:ascii="Consolas" w:hAnsi="Consolas" w:eastAsia="Consolas" w:cs="Consolas"/>
+          <w:b w:val="0"/>
+          <w:bCs w:val="0"/>
+          <w:color w:val="4EC9B0"/>
+          <w:kern w:val="0"/>
+          <w:sz w:val="21"/>
+          <w:szCs w:val="21"/>
+          <w:shd w:val="clear" w:fill="1E1E1E"/>
+          <w:lang w:val="en-US" w:eastAsia="zh-CN" w:bidi="ar"/>
+        </w:rPr>
+        <w:t>V6</w:t>
+      </w:r>
+      <w:r>
+        <w:rPr>
+          <w:rFonts w:hint="default" w:ascii="Consolas" w:hAnsi="Consolas" w:eastAsia="Consolas" w:cs="Consolas"/>
+          <w:b w:val="0"/>
+          <w:bCs w:val="0"/>
+          <w:color w:val="D4D4D4"/>
+          <w:kern w:val="0"/>
+          <w:sz w:val="21"/>
+          <w:szCs w:val="21"/>
+          <w:shd w:val="clear" w:fill="1E1E1E"/>
+          <w:lang w:val="en-US" w:eastAsia="zh-CN" w:bidi="ar"/>
+        </w:rPr>
+        <w:t>,</w:t>
+      </w:r>
+    </w:p>
+    <w:p>
+      <w:pPr>
+        <w:keepNext w:val="0"/>
+        <w:keepLines w:val="0"/>
+        <w:widowControl/>
+        <w:suppressLineNumbers w:val="0"/>
+        <w:shd w:val="clear" w:fill="1E1E1E"/>
+        <w:spacing w:line="285" w:lineRule="atLeast"/>
+        <w:jc w:val="left"/>
+        <w:rPr>
+          <w:rFonts w:hint="default" w:ascii="Consolas" w:hAnsi="Consolas" w:eastAsia="Consolas" w:cs="Consolas"/>
+          <w:b w:val="0"/>
+          <w:bCs w:val="0"/>
+          <w:color w:val="D4D4D4"/>
+          <w:sz w:val="21"/>
+          <w:szCs w:val="21"/>
+        </w:rPr>
+      </w:pPr>
+      <w:r>
+        <w:rPr>
+          <w:rFonts w:hint="default" w:ascii="Consolas" w:hAnsi="Consolas" w:eastAsia="Consolas" w:cs="Consolas"/>
+          <w:b w:val="0"/>
+          <w:bCs w:val="0"/>
+          <w:color w:val="D4D4D4"/>
+          <w:kern w:val="0"/>
+          <w:sz w:val="21"/>
+          <w:szCs w:val="21"/>
+          <w:shd w:val="clear" w:fill="1E1E1E"/>
+          <w:lang w:val="en-US" w:eastAsia="zh-CN" w:bidi="ar"/>
+        </w:rPr>
+        <w:t>}</w:t>
+      </w:r>
+    </w:p>
+    <w:p>
+      <w:pPr>
+        <w:ind w:firstLine="500" w:firstLineChars="0"/>
+        <w:rPr>
+          <w:rFonts w:hint="default"/>
+          <w:lang w:val="en-US" w:eastAsia="zh-CN"/>
+        </w:rPr>
+      </w:pPr>
+    </w:p>
+    <w:p>
+      <w:pPr>
+        <w:pStyle w:val="3"/>
+        <w:bidi w:val="0"/>
+        <w:rPr>
+          <w:rFonts w:hint="eastAsia"/>
+          <w:lang w:val="en-US" w:eastAsia="zh-CN"/>
+        </w:rPr>
+      </w:pPr>
+      <w:r>
+        <w:rPr>
+          <w:rFonts w:hint="eastAsia"/>
+          <w:lang w:val="en-US" w:eastAsia="zh-CN"/>
+        </w:rPr>
+        <w:t>6.2 枚举值</w:t>
+      </w:r>
+    </w:p>
+    <w:p>
+      <w:pPr>
+        <w:keepNext w:val="0"/>
+        <w:keepLines w:val="0"/>
+        <w:widowControl/>
+        <w:suppressLineNumbers w:val="0"/>
+        <w:shd w:val="clear" w:fill="1E1E1E"/>
+        <w:spacing w:line="285" w:lineRule="atLeast"/>
+        <w:jc w:val="left"/>
+        <w:rPr>
+          <w:rFonts w:ascii="Consolas" w:hAnsi="Consolas" w:eastAsia="Consolas" w:cs="Consolas"/>
+          <w:b w:val="0"/>
+          <w:bCs w:val="0"/>
+          <w:color w:val="D4D4D4"/>
+          <w:sz w:val="21"/>
+          <w:szCs w:val="21"/>
+        </w:rPr>
+      </w:pPr>
+      <w:r>
+        <w:rPr>
+          <w:rFonts w:hint="default" w:ascii="Consolas" w:hAnsi="Consolas" w:eastAsia="Consolas" w:cs="Consolas"/>
+          <w:b w:val="0"/>
+          <w:bCs w:val="0"/>
+          <w:color w:val="6A9955"/>
+          <w:kern w:val="0"/>
+          <w:sz w:val="21"/>
+          <w:szCs w:val="21"/>
+          <w:shd w:val="clear" w:fill="1E1E1E"/>
+          <w:lang w:val="en-US" w:eastAsia="zh-CN" w:bidi="ar"/>
+        </w:rPr>
+        <w:t>//定义一个枚举,具有两个枚举值V4和V6</w:t>
+      </w:r>
+    </w:p>
+    <w:p>
+      <w:pPr>
+        <w:keepNext w:val="0"/>
+        <w:keepLines w:val="0"/>
+        <w:widowControl/>
+        <w:suppressLineNumbers w:val="0"/>
+        <w:shd w:val="clear" w:fill="1E1E1E"/>
+        <w:spacing w:line="285" w:lineRule="atLeast"/>
+        <w:jc w:val="left"/>
+        <w:rPr>
+          <w:rFonts w:hint="default" w:ascii="Consolas" w:hAnsi="Consolas" w:eastAsia="Consolas" w:cs="Consolas"/>
+          <w:b w:val="0"/>
+          <w:bCs w:val="0"/>
+          <w:color w:val="D4D4D4"/>
+          <w:sz w:val="21"/>
+          <w:szCs w:val="21"/>
+        </w:rPr>
+      </w:pPr>
+      <w:r>
+        <w:rPr>
+          <w:rFonts w:hint="default" w:ascii="Consolas" w:hAnsi="Consolas" w:eastAsia="Consolas" w:cs="Consolas"/>
+          <w:b w:val="0"/>
+          <w:bCs w:val="0"/>
+          <w:color w:val="D4D4D4"/>
+          <w:kern w:val="0"/>
+          <w:sz w:val="21"/>
+          <w:szCs w:val="21"/>
+          <w:shd w:val="clear" w:fill="1E1E1E"/>
+          <w:lang w:val="en-US" w:eastAsia="zh-CN" w:bidi="ar"/>
+        </w:rPr>
+        <w:t>#[derive(</w:t>
+      </w:r>
+      <w:r>
+        <w:rPr>
+          <w:rFonts w:hint="default" w:ascii="Consolas" w:hAnsi="Consolas" w:eastAsia="Consolas" w:cs="Consolas"/>
+          <w:b w:val="0"/>
+          <w:bCs w:val="0"/>
+          <w:color w:val="4EC9B0"/>
+          <w:kern w:val="0"/>
+          <w:sz w:val="21"/>
+          <w:szCs w:val="21"/>
+          <w:shd w:val="clear" w:fill="1E1E1E"/>
+          <w:lang w:val="en-US" w:eastAsia="zh-CN" w:bidi="ar"/>
+        </w:rPr>
+        <w:t>Debug</w:t>
+      </w:r>
+      <w:r>
+        <w:rPr>
+          <w:rFonts w:hint="default" w:ascii="Consolas" w:hAnsi="Consolas" w:eastAsia="Consolas" w:cs="Consolas"/>
+          <w:b w:val="0"/>
+          <w:bCs w:val="0"/>
+          <w:color w:val="D4D4D4"/>
+          <w:kern w:val="0"/>
+          <w:sz w:val="21"/>
+          <w:szCs w:val="21"/>
+          <w:shd w:val="clear" w:fill="1E1E1E"/>
+          <w:lang w:val="en-US" w:eastAsia="zh-CN" w:bidi="ar"/>
+        </w:rPr>
+        <w:t>)]</w:t>
+      </w:r>
+    </w:p>
+    <w:p>
+      <w:pPr>
+        <w:keepNext w:val="0"/>
+        <w:keepLines w:val="0"/>
+        <w:widowControl/>
+        <w:suppressLineNumbers w:val="0"/>
+        <w:shd w:val="clear" w:fill="1E1E1E"/>
+        <w:spacing w:line="285" w:lineRule="atLeast"/>
+        <w:jc w:val="left"/>
+        <w:rPr>
+          <w:rFonts w:hint="default" w:ascii="Consolas" w:hAnsi="Consolas" w:eastAsia="Consolas" w:cs="Consolas"/>
+          <w:b w:val="0"/>
+          <w:bCs w:val="0"/>
+          <w:color w:val="D4D4D4"/>
+          <w:sz w:val="21"/>
+          <w:szCs w:val="21"/>
+        </w:rPr>
+      </w:pPr>
+      <w:r>
+        <w:rPr>
+          <w:rFonts w:hint="default" w:ascii="Consolas" w:hAnsi="Consolas" w:eastAsia="Consolas" w:cs="Consolas"/>
+          <w:b w:val="0"/>
+          <w:bCs w:val="0"/>
+          <w:color w:val="569CD6"/>
+          <w:kern w:val="0"/>
+          <w:sz w:val="21"/>
+          <w:szCs w:val="21"/>
+          <w:shd w:val="clear" w:fill="1E1E1E"/>
+          <w:lang w:val="en-US" w:eastAsia="zh-CN" w:bidi="ar"/>
+        </w:rPr>
+        <w:t>enum</w:t>
+      </w:r>
+      <w:r>
+        <w:rPr>
+          <w:rFonts w:hint="default" w:ascii="Consolas" w:hAnsi="Consolas" w:eastAsia="Consolas" w:cs="Consolas"/>
+          <w:b w:val="0"/>
+          <w:bCs w:val="0"/>
+          <w:color w:val="D4D4D4"/>
+          <w:kern w:val="0"/>
+          <w:sz w:val="21"/>
+          <w:szCs w:val="21"/>
+          <w:shd w:val="clear" w:fill="1E1E1E"/>
+          <w:lang w:val="en-US" w:eastAsia="zh-CN" w:bidi="ar"/>
+        </w:rPr>
+        <w:t xml:space="preserve"> </w:t>
+      </w:r>
+      <w:r>
+        <w:rPr>
+          <w:rFonts w:hint="default" w:ascii="Consolas" w:hAnsi="Consolas" w:eastAsia="Consolas" w:cs="Consolas"/>
+          <w:b w:val="0"/>
+          <w:bCs w:val="0"/>
+          <w:color w:val="4EC9B0"/>
+          <w:kern w:val="0"/>
+          <w:sz w:val="21"/>
+          <w:szCs w:val="21"/>
+          <w:shd w:val="clear" w:fill="1E1E1E"/>
+          <w:lang w:val="en-US" w:eastAsia="zh-CN" w:bidi="ar"/>
+        </w:rPr>
+        <w:t>IpAddrKind</w:t>
+      </w:r>
+      <w:r>
+        <w:rPr>
+          <w:rFonts w:hint="default" w:ascii="Consolas" w:hAnsi="Consolas" w:eastAsia="Consolas" w:cs="Consolas"/>
+          <w:b w:val="0"/>
+          <w:bCs w:val="0"/>
+          <w:color w:val="D4D4D4"/>
+          <w:kern w:val="0"/>
+          <w:sz w:val="21"/>
+          <w:szCs w:val="21"/>
+          <w:shd w:val="clear" w:fill="1E1E1E"/>
+          <w:lang w:val="en-US" w:eastAsia="zh-CN" w:bidi="ar"/>
+        </w:rPr>
+        <w:t xml:space="preserve"> {</w:t>
+      </w:r>
+    </w:p>
+    <w:p>
+      <w:pPr>
+        <w:keepNext w:val="0"/>
+        <w:keepLines w:val="0"/>
+        <w:widowControl/>
+        <w:suppressLineNumbers w:val="0"/>
+        <w:shd w:val="clear" w:fill="1E1E1E"/>
+        <w:spacing w:line="285" w:lineRule="atLeast"/>
+        <w:jc w:val="left"/>
+        <w:rPr>
+          <w:rFonts w:hint="default" w:ascii="Consolas" w:hAnsi="Consolas" w:eastAsia="Consolas" w:cs="Consolas"/>
+          <w:b w:val="0"/>
+          <w:bCs w:val="0"/>
+          <w:color w:val="D4D4D4"/>
+          <w:sz w:val="21"/>
+          <w:szCs w:val="21"/>
+        </w:rPr>
+      </w:pPr>
+      <w:r>
+        <w:rPr>
+          <w:rFonts w:hint="default" w:ascii="Consolas" w:hAnsi="Consolas" w:eastAsia="Consolas" w:cs="Consolas"/>
+          <w:b w:val="0"/>
+          <w:bCs w:val="0"/>
+          <w:color w:val="D4D4D4"/>
+          <w:kern w:val="0"/>
+          <w:sz w:val="21"/>
+          <w:szCs w:val="21"/>
+          <w:shd w:val="clear" w:fill="1E1E1E"/>
+          <w:lang w:val="en-US" w:eastAsia="zh-CN" w:bidi="ar"/>
+        </w:rPr>
+        <w:t xml:space="preserve">    </w:t>
+      </w:r>
+      <w:r>
+        <w:rPr>
+          <w:rFonts w:hint="default" w:ascii="Consolas" w:hAnsi="Consolas" w:eastAsia="Consolas" w:cs="Consolas"/>
+          <w:b w:val="0"/>
+          <w:bCs w:val="0"/>
+          <w:color w:val="4EC9B0"/>
+          <w:kern w:val="0"/>
+          <w:sz w:val="21"/>
+          <w:szCs w:val="21"/>
+          <w:shd w:val="clear" w:fill="1E1E1E"/>
+          <w:lang w:val="en-US" w:eastAsia="zh-CN" w:bidi="ar"/>
+        </w:rPr>
+        <w:t>V4</w:t>
+      </w:r>
+      <w:r>
+        <w:rPr>
+          <w:rFonts w:hint="default" w:ascii="Consolas" w:hAnsi="Consolas" w:eastAsia="Consolas" w:cs="Consolas"/>
+          <w:b w:val="0"/>
+          <w:bCs w:val="0"/>
+          <w:color w:val="D4D4D4"/>
+          <w:kern w:val="0"/>
+          <w:sz w:val="21"/>
+          <w:szCs w:val="21"/>
+          <w:shd w:val="clear" w:fill="1E1E1E"/>
+          <w:lang w:val="en-US" w:eastAsia="zh-CN" w:bidi="ar"/>
+        </w:rPr>
+        <w:t>,</w:t>
+      </w:r>
+    </w:p>
+    <w:p>
+      <w:pPr>
+        <w:keepNext w:val="0"/>
+        <w:keepLines w:val="0"/>
+        <w:widowControl/>
+        <w:suppressLineNumbers w:val="0"/>
+        <w:shd w:val="clear" w:fill="1E1E1E"/>
+        <w:spacing w:line="285" w:lineRule="atLeast"/>
+        <w:jc w:val="left"/>
+        <w:rPr>
+          <w:rFonts w:hint="default" w:ascii="Consolas" w:hAnsi="Consolas" w:eastAsia="Consolas" w:cs="Consolas"/>
+          <w:b w:val="0"/>
+          <w:bCs w:val="0"/>
+          <w:color w:val="D4D4D4"/>
+          <w:sz w:val="21"/>
+          <w:szCs w:val="21"/>
+        </w:rPr>
+      </w:pPr>
+      <w:r>
+        <w:rPr>
+          <w:rFonts w:hint="default" w:ascii="Consolas" w:hAnsi="Consolas" w:eastAsia="Consolas" w:cs="Consolas"/>
+          <w:b w:val="0"/>
+          <w:bCs w:val="0"/>
+          <w:color w:val="D4D4D4"/>
+          <w:kern w:val="0"/>
+          <w:sz w:val="21"/>
+          <w:szCs w:val="21"/>
+          <w:shd w:val="clear" w:fill="1E1E1E"/>
+          <w:lang w:val="en-US" w:eastAsia="zh-CN" w:bidi="ar"/>
+        </w:rPr>
+        <w:t xml:space="preserve">    </w:t>
+      </w:r>
+      <w:r>
+        <w:rPr>
+          <w:rFonts w:hint="default" w:ascii="Consolas" w:hAnsi="Consolas" w:eastAsia="Consolas" w:cs="Consolas"/>
+          <w:b w:val="0"/>
+          <w:bCs w:val="0"/>
+          <w:color w:val="4EC9B0"/>
+          <w:kern w:val="0"/>
+          <w:sz w:val="21"/>
+          <w:szCs w:val="21"/>
+          <w:shd w:val="clear" w:fill="1E1E1E"/>
+          <w:lang w:val="en-US" w:eastAsia="zh-CN" w:bidi="ar"/>
+        </w:rPr>
+        <w:t>V6</w:t>
+      </w:r>
+      <w:r>
+        <w:rPr>
+          <w:rFonts w:hint="default" w:ascii="Consolas" w:hAnsi="Consolas" w:eastAsia="Consolas" w:cs="Consolas"/>
+          <w:b w:val="0"/>
+          <w:bCs w:val="0"/>
+          <w:color w:val="D4D4D4"/>
+          <w:kern w:val="0"/>
+          <w:sz w:val="21"/>
+          <w:szCs w:val="21"/>
+          <w:shd w:val="clear" w:fill="1E1E1E"/>
+          <w:lang w:val="en-US" w:eastAsia="zh-CN" w:bidi="ar"/>
+        </w:rPr>
+        <w:t>,</w:t>
+      </w:r>
+    </w:p>
+    <w:p>
+      <w:pPr>
+        <w:keepNext w:val="0"/>
+        <w:keepLines w:val="0"/>
+        <w:widowControl/>
+        <w:suppressLineNumbers w:val="0"/>
+        <w:shd w:val="clear" w:fill="1E1E1E"/>
+        <w:spacing w:line="285" w:lineRule="atLeast"/>
+        <w:jc w:val="left"/>
+        <w:rPr>
+          <w:rFonts w:hint="default" w:ascii="Consolas" w:hAnsi="Consolas" w:eastAsia="Consolas" w:cs="Consolas"/>
+          <w:b w:val="0"/>
+          <w:bCs w:val="0"/>
+          <w:color w:val="D4D4D4"/>
+          <w:sz w:val="21"/>
+          <w:szCs w:val="21"/>
+        </w:rPr>
+      </w:pPr>
+      <w:r>
+        <w:rPr>
+          <w:rFonts w:hint="default" w:ascii="Consolas" w:hAnsi="Consolas" w:eastAsia="Consolas" w:cs="Consolas"/>
+          <w:b w:val="0"/>
+          <w:bCs w:val="0"/>
+          <w:color w:val="D4D4D4"/>
+          <w:kern w:val="0"/>
+          <w:sz w:val="21"/>
+          <w:szCs w:val="21"/>
+          <w:shd w:val="clear" w:fill="1E1E1E"/>
+          <w:lang w:val="en-US" w:eastAsia="zh-CN" w:bidi="ar"/>
+        </w:rPr>
+        <w:t>}</w:t>
+      </w:r>
+    </w:p>
+    <w:p>
+      <w:pPr>
+        <w:keepNext w:val="0"/>
+        <w:keepLines w:val="0"/>
+        <w:widowControl/>
+        <w:suppressLineNumbers w:val="0"/>
+        <w:shd w:val="clear" w:fill="1E1E1E"/>
+        <w:spacing w:line="285" w:lineRule="atLeast"/>
+        <w:jc w:val="left"/>
+        <w:rPr>
+          <w:rFonts w:hint="default" w:ascii="Consolas" w:hAnsi="Consolas" w:eastAsia="Consolas" w:cs="Consolas"/>
+          <w:b w:val="0"/>
+          <w:bCs w:val="0"/>
+          <w:color w:val="D4D4D4"/>
+          <w:sz w:val="21"/>
+          <w:szCs w:val="21"/>
+        </w:rPr>
+      </w:pPr>
+    </w:p>
+    <w:p>
+      <w:pPr>
+        <w:keepNext w:val="0"/>
+        <w:keepLines w:val="0"/>
+        <w:widowControl/>
+        <w:suppressLineNumbers w:val="0"/>
+        <w:shd w:val="clear" w:fill="1E1E1E"/>
+        <w:spacing w:line="285" w:lineRule="atLeast"/>
+        <w:jc w:val="left"/>
+        <w:rPr>
+          <w:rFonts w:hint="default" w:ascii="Consolas" w:hAnsi="Consolas" w:eastAsia="Consolas" w:cs="Consolas"/>
+          <w:b w:val="0"/>
+          <w:bCs w:val="0"/>
+          <w:color w:val="D4D4D4"/>
+          <w:sz w:val="21"/>
+          <w:szCs w:val="21"/>
+        </w:rPr>
+      </w:pPr>
+      <w:r>
+        <w:rPr>
+          <w:rFonts w:hint="default" w:ascii="Consolas" w:hAnsi="Consolas" w:eastAsia="Consolas" w:cs="Consolas"/>
+          <w:b w:val="0"/>
+          <w:bCs w:val="0"/>
+          <w:color w:val="6A9955"/>
+          <w:kern w:val="0"/>
+          <w:sz w:val="21"/>
+          <w:szCs w:val="21"/>
+          <w:shd w:val="clear" w:fill="1E1E1E"/>
+          <w:lang w:val="en-US" w:eastAsia="zh-CN" w:bidi="ar"/>
+        </w:rPr>
+        <w:t>//借助结构体和枚举，表达IPV4和6</w:t>
+      </w:r>
+    </w:p>
+    <w:p>
+      <w:pPr>
+        <w:keepNext w:val="0"/>
+        <w:keepLines w:val="0"/>
+        <w:widowControl/>
+        <w:suppressLineNumbers w:val="0"/>
+        <w:shd w:val="clear" w:fill="1E1E1E"/>
+        <w:spacing w:line="285" w:lineRule="atLeast"/>
+        <w:jc w:val="left"/>
+        <w:rPr>
+          <w:rFonts w:hint="default" w:ascii="Consolas" w:hAnsi="Consolas" w:eastAsia="Consolas" w:cs="Consolas"/>
+          <w:b w:val="0"/>
+          <w:bCs w:val="0"/>
+          <w:color w:val="D4D4D4"/>
+          <w:sz w:val="21"/>
+          <w:szCs w:val="21"/>
+        </w:rPr>
+      </w:pPr>
+      <w:r>
+        <w:rPr>
+          <w:rFonts w:hint="default" w:ascii="Consolas" w:hAnsi="Consolas" w:eastAsia="Consolas" w:cs="Consolas"/>
+          <w:b w:val="0"/>
+          <w:bCs w:val="0"/>
+          <w:color w:val="D4D4D4"/>
+          <w:kern w:val="0"/>
+          <w:sz w:val="21"/>
+          <w:szCs w:val="21"/>
+          <w:shd w:val="clear" w:fill="1E1E1E"/>
+          <w:lang w:val="en-US" w:eastAsia="zh-CN" w:bidi="ar"/>
+        </w:rPr>
+        <w:t>#[derive(</w:t>
+      </w:r>
+      <w:r>
+        <w:rPr>
+          <w:rFonts w:hint="default" w:ascii="Consolas" w:hAnsi="Consolas" w:eastAsia="Consolas" w:cs="Consolas"/>
+          <w:b w:val="0"/>
+          <w:bCs w:val="0"/>
+          <w:color w:val="4EC9B0"/>
+          <w:kern w:val="0"/>
+          <w:sz w:val="21"/>
+          <w:szCs w:val="21"/>
+          <w:shd w:val="clear" w:fill="1E1E1E"/>
+          <w:lang w:val="en-US" w:eastAsia="zh-CN" w:bidi="ar"/>
+        </w:rPr>
+        <w:t>Debug</w:t>
+      </w:r>
+      <w:r>
+        <w:rPr>
+          <w:rFonts w:hint="default" w:ascii="Consolas" w:hAnsi="Consolas" w:eastAsia="Consolas" w:cs="Consolas"/>
+          <w:b w:val="0"/>
+          <w:bCs w:val="0"/>
+          <w:color w:val="D4D4D4"/>
+          <w:kern w:val="0"/>
+          <w:sz w:val="21"/>
+          <w:szCs w:val="21"/>
+          <w:shd w:val="clear" w:fill="1E1E1E"/>
+          <w:lang w:val="en-US" w:eastAsia="zh-CN" w:bidi="ar"/>
+        </w:rPr>
+        <w:t>)]</w:t>
+      </w:r>
+    </w:p>
+    <w:p>
+      <w:pPr>
+        <w:keepNext w:val="0"/>
+        <w:keepLines w:val="0"/>
+        <w:widowControl/>
+        <w:suppressLineNumbers w:val="0"/>
+        <w:shd w:val="clear" w:fill="1E1E1E"/>
+        <w:spacing w:line="285" w:lineRule="atLeast"/>
+        <w:jc w:val="left"/>
+        <w:rPr>
+          <w:rFonts w:hint="default" w:ascii="Consolas" w:hAnsi="Consolas" w:eastAsia="Consolas" w:cs="Consolas"/>
+          <w:b w:val="0"/>
+          <w:bCs w:val="0"/>
+          <w:color w:val="D4D4D4"/>
+          <w:sz w:val="21"/>
+          <w:szCs w:val="21"/>
+        </w:rPr>
+      </w:pPr>
+      <w:r>
+        <w:rPr>
+          <w:rFonts w:hint="default" w:ascii="Consolas" w:hAnsi="Consolas" w:eastAsia="Consolas" w:cs="Consolas"/>
+          <w:b w:val="0"/>
+          <w:bCs w:val="0"/>
+          <w:color w:val="569CD6"/>
+          <w:kern w:val="0"/>
+          <w:sz w:val="21"/>
+          <w:szCs w:val="21"/>
+          <w:shd w:val="clear" w:fill="1E1E1E"/>
+          <w:lang w:val="en-US" w:eastAsia="zh-CN" w:bidi="ar"/>
+        </w:rPr>
+        <w:t>struct</w:t>
+      </w:r>
+      <w:r>
+        <w:rPr>
+          <w:rFonts w:hint="default" w:ascii="Consolas" w:hAnsi="Consolas" w:eastAsia="Consolas" w:cs="Consolas"/>
+          <w:b w:val="0"/>
+          <w:bCs w:val="0"/>
+          <w:color w:val="D4D4D4"/>
+          <w:kern w:val="0"/>
+          <w:sz w:val="21"/>
+          <w:szCs w:val="21"/>
+          <w:shd w:val="clear" w:fill="1E1E1E"/>
+          <w:lang w:val="en-US" w:eastAsia="zh-CN" w:bidi="ar"/>
+        </w:rPr>
+        <w:t xml:space="preserve"> </w:t>
+      </w:r>
+      <w:r>
+        <w:rPr>
+          <w:rFonts w:hint="default" w:ascii="Consolas" w:hAnsi="Consolas" w:eastAsia="Consolas" w:cs="Consolas"/>
+          <w:b w:val="0"/>
+          <w:bCs w:val="0"/>
+          <w:color w:val="4EC9B0"/>
+          <w:kern w:val="0"/>
+          <w:sz w:val="21"/>
+          <w:szCs w:val="21"/>
+          <w:shd w:val="clear" w:fill="1E1E1E"/>
+          <w:lang w:val="en-US" w:eastAsia="zh-CN" w:bidi="ar"/>
+        </w:rPr>
+        <w:t>IpAddr</w:t>
+      </w:r>
+      <w:r>
+        <w:rPr>
+          <w:rFonts w:hint="default" w:ascii="Consolas" w:hAnsi="Consolas" w:eastAsia="Consolas" w:cs="Consolas"/>
+          <w:b w:val="0"/>
+          <w:bCs w:val="0"/>
+          <w:color w:val="D4D4D4"/>
+          <w:kern w:val="0"/>
+          <w:sz w:val="21"/>
+          <w:szCs w:val="21"/>
+          <w:shd w:val="clear" w:fill="1E1E1E"/>
+          <w:lang w:val="en-US" w:eastAsia="zh-CN" w:bidi="ar"/>
+        </w:rPr>
+        <w:t>{</w:t>
+      </w:r>
+    </w:p>
+    <w:p>
+      <w:pPr>
+        <w:keepNext w:val="0"/>
+        <w:keepLines w:val="0"/>
+        <w:widowControl/>
+        <w:suppressLineNumbers w:val="0"/>
+        <w:shd w:val="clear" w:fill="1E1E1E"/>
+        <w:spacing w:line="285" w:lineRule="atLeast"/>
+        <w:jc w:val="left"/>
+        <w:rPr>
+          <w:rFonts w:hint="default" w:ascii="Consolas" w:hAnsi="Consolas" w:eastAsia="Consolas" w:cs="Consolas"/>
+          <w:b w:val="0"/>
+          <w:bCs w:val="0"/>
+          <w:color w:val="D4D4D4"/>
+          <w:sz w:val="21"/>
+          <w:szCs w:val="21"/>
+        </w:rPr>
+      </w:pPr>
+      <w:r>
+        <w:rPr>
+          <w:rFonts w:hint="default" w:ascii="Consolas" w:hAnsi="Consolas" w:eastAsia="Consolas" w:cs="Consolas"/>
+          <w:b w:val="0"/>
+          <w:bCs w:val="0"/>
+          <w:color w:val="D4D4D4"/>
+          <w:kern w:val="0"/>
+          <w:sz w:val="21"/>
+          <w:szCs w:val="21"/>
+          <w:shd w:val="clear" w:fill="1E1E1E"/>
+          <w:lang w:val="en-US" w:eastAsia="zh-CN" w:bidi="ar"/>
+        </w:rPr>
+        <w:t xml:space="preserve">    </w:t>
+      </w:r>
+      <w:r>
+        <w:rPr>
+          <w:rFonts w:hint="default" w:ascii="Consolas" w:hAnsi="Consolas" w:eastAsia="Consolas" w:cs="Consolas"/>
+          <w:b w:val="0"/>
+          <w:bCs w:val="0"/>
+          <w:color w:val="9CDCFE"/>
+          <w:kern w:val="0"/>
+          <w:sz w:val="21"/>
+          <w:szCs w:val="21"/>
+          <w:shd w:val="clear" w:fill="1E1E1E"/>
+          <w:lang w:val="en-US" w:eastAsia="zh-CN" w:bidi="ar"/>
+        </w:rPr>
+        <w:t>kind</w:t>
+      </w:r>
+      <w:r>
+        <w:rPr>
+          <w:rFonts w:hint="default" w:ascii="Consolas" w:hAnsi="Consolas" w:eastAsia="Consolas" w:cs="Consolas"/>
+          <w:b w:val="0"/>
+          <w:bCs w:val="0"/>
+          <w:color w:val="D4D4D4"/>
+          <w:kern w:val="0"/>
+          <w:sz w:val="21"/>
+          <w:szCs w:val="21"/>
+          <w:shd w:val="clear" w:fill="1E1E1E"/>
+          <w:lang w:val="en-US" w:eastAsia="zh-CN" w:bidi="ar"/>
+        </w:rPr>
+        <w:t xml:space="preserve">: </w:t>
+      </w:r>
+      <w:r>
+        <w:rPr>
+          <w:rFonts w:hint="default" w:ascii="Consolas" w:hAnsi="Consolas" w:eastAsia="Consolas" w:cs="Consolas"/>
+          <w:b w:val="0"/>
+          <w:bCs w:val="0"/>
+          <w:color w:val="4EC9B0"/>
+          <w:kern w:val="0"/>
+          <w:sz w:val="21"/>
+          <w:szCs w:val="21"/>
+          <w:shd w:val="clear" w:fill="1E1E1E"/>
+          <w:lang w:val="en-US" w:eastAsia="zh-CN" w:bidi="ar"/>
+        </w:rPr>
+        <w:t>IpAddrKind</w:t>
+      </w:r>
+      <w:r>
+        <w:rPr>
+          <w:rFonts w:hint="default" w:ascii="Consolas" w:hAnsi="Consolas" w:eastAsia="Consolas" w:cs="Consolas"/>
+          <w:b w:val="0"/>
+          <w:bCs w:val="0"/>
+          <w:color w:val="D4D4D4"/>
+          <w:kern w:val="0"/>
+          <w:sz w:val="21"/>
+          <w:szCs w:val="21"/>
+          <w:shd w:val="clear" w:fill="1E1E1E"/>
+          <w:lang w:val="en-US" w:eastAsia="zh-CN" w:bidi="ar"/>
+        </w:rPr>
+        <w:t>,</w:t>
+      </w:r>
+    </w:p>
+    <w:p>
+      <w:pPr>
+        <w:keepNext w:val="0"/>
+        <w:keepLines w:val="0"/>
+        <w:widowControl/>
+        <w:suppressLineNumbers w:val="0"/>
+        <w:shd w:val="clear" w:fill="1E1E1E"/>
+        <w:spacing w:line="285" w:lineRule="atLeast"/>
+        <w:jc w:val="left"/>
+        <w:rPr>
+          <w:rFonts w:hint="default" w:ascii="Consolas" w:hAnsi="Consolas" w:eastAsia="Consolas" w:cs="Consolas"/>
+          <w:b w:val="0"/>
+          <w:bCs w:val="0"/>
+          <w:color w:val="D4D4D4"/>
+          <w:sz w:val="21"/>
+          <w:szCs w:val="21"/>
+        </w:rPr>
+      </w:pPr>
+      <w:r>
+        <w:rPr>
+          <w:rFonts w:hint="default" w:ascii="Consolas" w:hAnsi="Consolas" w:eastAsia="Consolas" w:cs="Consolas"/>
+          <w:b w:val="0"/>
+          <w:bCs w:val="0"/>
+          <w:color w:val="D4D4D4"/>
+          <w:kern w:val="0"/>
+          <w:sz w:val="21"/>
+          <w:szCs w:val="21"/>
+          <w:shd w:val="clear" w:fill="1E1E1E"/>
+          <w:lang w:val="en-US" w:eastAsia="zh-CN" w:bidi="ar"/>
+        </w:rPr>
+        <w:t xml:space="preserve">    </w:t>
+      </w:r>
+      <w:r>
+        <w:rPr>
+          <w:rFonts w:hint="default" w:ascii="Consolas" w:hAnsi="Consolas" w:eastAsia="Consolas" w:cs="Consolas"/>
+          <w:b w:val="0"/>
+          <w:bCs w:val="0"/>
+          <w:color w:val="9CDCFE"/>
+          <w:kern w:val="0"/>
+          <w:sz w:val="21"/>
+          <w:szCs w:val="21"/>
+          <w:shd w:val="clear" w:fill="1E1E1E"/>
+          <w:lang w:val="en-US" w:eastAsia="zh-CN" w:bidi="ar"/>
+        </w:rPr>
+        <w:t>address</w:t>
+      </w:r>
+      <w:r>
+        <w:rPr>
+          <w:rFonts w:hint="default" w:ascii="Consolas" w:hAnsi="Consolas" w:eastAsia="Consolas" w:cs="Consolas"/>
+          <w:b w:val="0"/>
+          <w:bCs w:val="0"/>
+          <w:color w:val="D4D4D4"/>
+          <w:kern w:val="0"/>
+          <w:sz w:val="21"/>
+          <w:szCs w:val="21"/>
+          <w:shd w:val="clear" w:fill="1E1E1E"/>
+          <w:lang w:val="en-US" w:eastAsia="zh-CN" w:bidi="ar"/>
+        </w:rPr>
+        <w:t xml:space="preserve">: </w:t>
+      </w:r>
+      <w:r>
+        <w:rPr>
+          <w:rFonts w:hint="default" w:ascii="Consolas" w:hAnsi="Consolas" w:eastAsia="Consolas" w:cs="Consolas"/>
+          <w:b w:val="0"/>
+          <w:bCs w:val="0"/>
+          <w:color w:val="4EC9B0"/>
+          <w:kern w:val="0"/>
+          <w:sz w:val="21"/>
+          <w:szCs w:val="21"/>
+          <w:shd w:val="clear" w:fill="1E1E1E"/>
+          <w:lang w:val="en-US" w:eastAsia="zh-CN" w:bidi="ar"/>
+        </w:rPr>
+        <w:t>String</w:t>
+      </w:r>
+      <w:r>
+        <w:rPr>
+          <w:rFonts w:hint="default" w:ascii="Consolas" w:hAnsi="Consolas" w:eastAsia="Consolas" w:cs="Consolas"/>
+          <w:b w:val="0"/>
+          <w:bCs w:val="0"/>
+          <w:color w:val="D4D4D4"/>
+          <w:kern w:val="0"/>
+          <w:sz w:val="21"/>
+          <w:szCs w:val="21"/>
+          <w:shd w:val="clear" w:fill="1E1E1E"/>
+          <w:lang w:val="en-US" w:eastAsia="zh-CN" w:bidi="ar"/>
+        </w:rPr>
+        <w:t>,</w:t>
+      </w:r>
+    </w:p>
+    <w:p>
+      <w:pPr>
+        <w:keepNext w:val="0"/>
+        <w:keepLines w:val="0"/>
+        <w:widowControl/>
+        <w:suppressLineNumbers w:val="0"/>
+        <w:shd w:val="clear" w:fill="1E1E1E"/>
+        <w:spacing w:line="285" w:lineRule="atLeast"/>
+        <w:jc w:val="left"/>
+        <w:rPr>
+          <w:rFonts w:hint="default" w:ascii="Consolas" w:hAnsi="Consolas" w:eastAsia="Consolas" w:cs="Consolas"/>
+          <w:b w:val="0"/>
+          <w:bCs w:val="0"/>
+          <w:color w:val="D4D4D4"/>
+          <w:sz w:val="21"/>
+          <w:szCs w:val="21"/>
+        </w:rPr>
+      </w:pPr>
+      <w:r>
+        <w:rPr>
+          <w:rFonts w:hint="default" w:ascii="Consolas" w:hAnsi="Consolas" w:eastAsia="Consolas" w:cs="Consolas"/>
+          <w:b w:val="0"/>
+          <w:bCs w:val="0"/>
+          <w:color w:val="D4D4D4"/>
+          <w:kern w:val="0"/>
+          <w:sz w:val="21"/>
+          <w:szCs w:val="21"/>
+          <w:shd w:val="clear" w:fill="1E1E1E"/>
+          <w:lang w:val="en-US" w:eastAsia="zh-CN" w:bidi="ar"/>
+        </w:rPr>
+        <w:t>}</w:t>
+      </w:r>
+    </w:p>
+    <w:p>
+      <w:pPr>
+        <w:keepNext w:val="0"/>
+        <w:keepLines w:val="0"/>
+        <w:widowControl/>
+        <w:suppressLineNumbers w:val="0"/>
+        <w:shd w:val="clear" w:fill="1E1E1E"/>
+        <w:spacing w:line="285" w:lineRule="atLeast"/>
+        <w:jc w:val="left"/>
+        <w:rPr>
+          <w:rFonts w:hint="default" w:ascii="Consolas" w:hAnsi="Consolas" w:eastAsia="Consolas" w:cs="Consolas"/>
+          <w:b w:val="0"/>
+          <w:bCs w:val="0"/>
+          <w:color w:val="D4D4D4"/>
+          <w:sz w:val="21"/>
+          <w:szCs w:val="21"/>
+        </w:rPr>
+      </w:pPr>
+      <w:r>
+        <w:rPr>
+          <w:rFonts w:hint="default" w:ascii="Consolas" w:hAnsi="Consolas" w:eastAsia="Consolas" w:cs="Consolas"/>
+          <w:b w:val="0"/>
+          <w:bCs w:val="0"/>
+          <w:color w:val="569CD6"/>
+          <w:kern w:val="0"/>
+          <w:sz w:val="21"/>
+          <w:szCs w:val="21"/>
+          <w:shd w:val="clear" w:fill="1E1E1E"/>
+          <w:lang w:val="en-US" w:eastAsia="zh-CN" w:bidi="ar"/>
+        </w:rPr>
+        <w:t>fn</w:t>
+      </w:r>
+      <w:r>
+        <w:rPr>
+          <w:rFonts w:hint="default" w:ascii="Consolas" w:hAnsi="Consolas" w:eastAsia="Consolas" w:cs="Consolas"/>
+          <w:b w:val="0"/>
+          <w:bCs w:val="0"/>
+          <w:color w:val="D4D4D4"/>
+          <w:kern w:val="0"/>
+          <w:sz w:val="21"/>
+          <w:szCs w:val="21"/>
+          <w:shd w:val="clear" w:fill="1E1E1E"/>
+          <w:lang w:val="en-US" w:eastAsia="zh-CN" w:bidi="ar"/>
+        </w:rPr>
+        <w:t xml:space="preserve"> </w:t>
+      </w:r>
+      <w:r>
+        <w:rPr>
+          <w:rFonts w:hint="default" w:ascii="Consolas" w:hAnsi="Consolas" w:eastAsia="Consolas" w:cs="Consolas"/>
+          <w:b w:val="0"/>
+          <w:bCs w:val="0"/>
+          <w:color w:val="DCDCAA"/>
+          <w:kern w:val="0"/>
+          <w:sz w:val="21"/>
+          <w:szCs w:val="21"/>
+          <w:shd w:val="clear" w:fill="1E1E1E"/>
+          <w:lang w:val="en-US" w:eastAsia="zh-CN" w:bidi="ar"/>
+        </w:rPr>
+        <w:t>main</w:t>
+      </w:r>
+      <w:r>
+        <w:rPr>
+          <w:rFonts w:hint="default" w:ascii="Consolas" w:hAnsi="Consolas" w:eastAsia="Consolas" w:cs="Consolas"/>
+          <w:b w:val="0"/>
+          <w:bCs w:val="0"/>
+          <w:color w:val="D4D4D4"/>
+          <w:kern w:val="0"/>
+          <w:sz w:val="21"/>
+          <w:szCs w:val="21"/>
+          <w:shd w:val="clear" w:fill="1E1E1E"/>
+          <w:lang w:val="en-US" w:eastAsia="zh-CN" w:bidi="ar"/>
+        </w:rPr>
+        <w:t>() {</w:t>
+      </w:r>
+    </w:p>
+    <w:p>
+      <w:pPr>
+        <w:keepNext w:val="0"/>
+        <w:keepLines w:val="0"/>
+        <w:widowControl/>
+        <w:suppressLineNumbers w:val="0"/>
+        <w:shd w:val="clear" w:fill="1E1E1E"/>
+        <w:spacing w:line="285" w:lineRule="atLeast"/>
+        <w:jc w:val="left"/>
+        <w:rPr>
+          <w:rFonts w:hint="default" w:ascii="Consolas" w:hAnsi="Consolas" w:eastAsia="Consolas" w:cs="Consolas"/>
+          <w:b w:val="0"/>
+          <w:bCs w:val="0"/>
+          <w:color w:val="D4D4D4"/>
+          <w:sz w:val="21"/>
+          <w:szCs w:val="21"/>
+        </w:rPr>
+      </w:pPr>
+      <w:r>
+        <w:rPr>
+          <w:rFonts w:hint="default" w:ascii="Consolas" w:hAnsi="Consolas" w:eastAsia="Consolas" w:cs="Consolas"/>
+          <w:b w:val="0"/>
+          <w:bCs w:val="0"/>
+          <w:color w:val="D4D4D4"/>
+          <w:kern w:val="0"/>
+          <w:sz w:val="21"/>
+          <w:szCs w:val="21"/>
+          <w:shd w:val="clear" w:fill="1E1E1E"/>
+          <w:lang w:val="en-US" w:eastAsia="zh-CN" w:bidi="ar"/>
+        </w:rPr>
+        <w:t xml:space="preserve">    </w:t>
+      </w:r>
+      <w:r>
+        <w:rPr>
+          <w:rFonts w:hint="default" w:ascii="Consolas" w:hAnsi="Consolas" w:eastAsia="Consolas" w:cs="Consolas"/>
+          <w:b w:val="0"/>
+          <w:bCs w:val="0"/>
+          <w:color w:val="569CD6"/>
+          <w:kern w:val="0"/>
+          <w:sz w:val="21"/>
+          <w:szCs w:val="21"/>
+          <w:shd w:val="clear" w:fill="1E1E1E"/>
+          <w:lang w:val="en-US" w:eastAsia="zh-CN" w:bidi="ar"/>
+        </w:rPr>
+        <w:t>let</w:t>
+      </w:r>
+      <w:r>
+        <w:rPr>
+          <w:rFonts w:hint="default" w:ascii="Consolas" w:hAnsi="Consolas" w:eastAsia="Consolas" w:cs="Consolas"/>
+          <w:b w:val="0"/>
+          <w:bCs w:val="0"/>
+          <w:color w:val="D4D4D4"/>
+          <w:kern w:val="0"/>
+          <w:sz w:val="21"/>
+          <w:szCs w:val="21"/>
+          <w:shd w:val="clear" w:fill="1E1E1E"/>
+          <w:lang w:val="en-US" w:eastAsia="zh-CN" w:bidi="ar"/>
+        </w:rPr>
+        <w:t xml:space="preserve"> </w:t>
+      </w:r>
+      <w:r>
+        <w:rPr>
+          <w:rFonts w:hint="default" w:ascii="Consolas" w:hAnsi="Consolas" w:eastAsia="Consolas" w:cs="Consolas"/>
+          <w:b w:val="0"/>
+          <w:bCs w:val="0"/>
+          <w:color w:val="9CDCFE"/>
+          <w:kern w:val="0"/>
+          <w:sz w:val="21"/>
+          <w:szCs w:val="21"/>
+          <w:shd w:val="clear" w:fill="1E1E1E"/>
+          <w:lang w:val="en-US" w:eastAsia="zh-CN" w:bidi="ar"/>
+        </w:rPr>
+        <w:t>four</w:t>
+      </w:r>
+      <w:r>
+        <w:rPr>
+          <w:rFonts w:hint="default" w:ascii="Consolas" w:hAnsi="Consolas" w:eastAsia="Consolas" w:cs="Consolas"/>
+          <w:b w:val="0"/>
+          <w:bCs w:val="0"/>
+          <w:color w:val="D4D4D4"/>
+          <w:kern w:val="0"/>
+          <w:sz w:val="21"/>
+          <w:szCs w:val="21"/>
+          <w:shd w:val="clear" w:fill="1E1E1E"/>
+          <w:lang w:val="en-US" w:eastAsia="zh-CN" w:bidi="ar"/>
+        </w:rPr>
+        <w:t xml:space="preserve"> = </w:t>
+      </w:r>
+      <w:r>
+        <w:rPr>
+          <w:rFonts w:hint="default" w:ascii="Consolas" w:hAnsi="Consolas" w:eastAsia="Consolas" w:cs="Consolas"/>
+          <w:b w:val="0"/>
+          <w:bCs w:val="0"/>
+          <w:color w:val="4EC9B0"/>
+          <w:kern w:val="0"/>
+          <w:sz w:val="21"/>
+          <w:szCs w:val="21"/>
+          <w:shd w:val="clear" w:fill="1E1E1E"/>
+          <w:lang w:val="en-US" w:eastAsia="zh-CN" w:bidi="ar"/>
+        </w:rPr>
+        <w:t>IpAddrKind</w:t>
+      </w:r>
+      <w:r>
+        <w:rPr>
+          <w:rFonts w:hint="default" w:ascii="Consolas" w:hAnsi="Consolas" w:eastAsia="Consolas" w:cs="Consolas"/>
+          <w:b w:val="0"/>
+          <w:bCs w:val="0"/>
+          <w:color w:val="D4D4D4"/>
+          <w:kern w:val="0"/>
+          <w:sz w:val="21"/>
+          <w:szCs w:val="21"/>
+          <w:shd w:val="clear" w:fill="1E1E1E"/>
+          <w:lang w:val="en-US" w:eastAsia="zh-CN" w:bidi="ar"/>
+        </w:rPr>
+        <w:t>::</w:t>
+      </w:r>
+      <w:r>
+        <w:rPr>
+          <w:rFonts w:hint="default" w:ascii="Consolas" w:hAnsi="Consolas" w:eastAsia="Consolas" w:cs="Consolas"/>
+          <w:b w:val="0"/>
+          <w:bCs w:val="0"/>
+          <w:color w:val="4EC9B0"/>
+          <w:kern w:val="0"/>
+          <w:sz w:val="21"/>
+          <w:szCs w:val="21"/>
+          <w:shd w:val="clear" w:fill="1E1E1E"/>
+          <w:lang w:val="en-US" w:eastAsia="zh-CN" w:bidi="ar"/>
+        </w:rPr>
+        <w:t>V4</w:t>
+      </w:r>
+      <w:r>
+        <w:rPr>
+          <w:rFonts w:hint="default" w:ascii="Consolas" w:hAnsi="Consolas" w:eastAsia="Consolas" w:cs="Consolas"/>
+          <w:b w:val="0"/>
+          <w:bCs w:val="0"/>
+          <w:color w:val="D4D4D4"/>
+          <w:kern w:val="0"/>
+          <w:sz w:val="21"/>
+          <w:szCs w:val="21"/>
+          <w:shd w:val="clear" w:fill="1E1E1E"/>
+          <w:lang w:val="en-US" w:eastAsia="zh-CN" w:bidi="ar"/>
+        </w:rPr>
+        <w:t>;</w:t>
+      </w:r>
+      <w:r>
+        <w:rPr>
+          <w:rFonts w:hint="default" w:ascii="Consolas" w:hAnsi="Consolas" w:eastAsia="Consolas" w:cs="Consolas"/>
+          <w:b w:val="0"/>
+          <w:bCs w:val="0"/>
+          <w:color w:val="6A9955"/>
+          <w:kern w:val="0"/>
+          <w:sz w:val="21"/>
+          <w:szCs w:val="21"/>
+          <w:shd w:val="clear" w:fill="1E1E1E"/>
+          <w:lang w:val="en-US" w:eastAsia="zh-CN" w:bidi="ar"/>
+        </w:rPr>
+        <w:t>//枚举类型，值为V4</w:t>
+      </w:r>
+    </w:p>
+    <w:p>
+      <w:pPr>
+        <w:keepNext w:val="0"/>
+        <w:keepLines w:val="0"/>
+        <w:widowControl/>
+        <w:suppressLineNumbers w:val="0"/>
+        <w:shd w:val="clear" w:fill="1E1E1E"/>
+        <w:spacing w:line="285" w:lineRule="atLeast"/>
+        <w:jc w:val="left"/>
+        <w:rPr>
+          <w:rFonts w:hint="default" w:ascii="Consolas" w:hAnsi="Consolas" w:eastAsia="Consolas" w:cs="Consolas"/>
+          <w:b w:val="0"/>
+          <w:bCs w:val="0"/>
+          <w:color w:val="D4D4D4"/>
+          <w:sz w:val="21"/>
+          <w:szCs w:val="21"/>
+        </w:rPr>
+      </w:pPr>
+      <w:r>
+        <w:rPr>
+          <w:rFonts w:hint="default" w:ascii="Consolas" w:hAnsi="Consolas" w:eastAsia="Consolas" w:cs="Consolas"/>
+          <w:b w:val="0"/>
+          <w:bCs w:val="0"/>
+          <w:color w:val="D4D4D4"/>
+          <w:kern w:val="0"/>
+          <w:sz w:val="21"/>
+          <w:szCs w:val="21"/>
+          <w:shd w:val="clear" w:fill="1E1E1E"/>
+          <w:lang w:val="en-US" w:eastAsia="zh-CN" w:bidi="ar"/>
+        </w:rPr>
+        <w:t xml:space="preserve">    </w:t>
+      </w:r>
+      <w:r>
+        <w:rPr>
+          <w:rFonts w:hint="default" w:ascii="Consolas" w:hAnsi="Consolas" w:eastAsia="Consolas" w:cs="Consolas"/>
+          <w:b w:val="0"/>
+          <w:bCs w:val="0"/>
+          <w:color w:val="569CD6"/>
+          <w:kern w:val="0"/>
+          <w:sz w:val="21"/>
+          <w:szCs w:val="21"/>
+          <w:shd w:val="clear" w:fill="1E1E1E"/>
+          <w:lang w:val="en-US" w:eastAsia="zh-CN" w:bidi="ar"/>
+        </w:rPr>
+        <w:t>let</w:t>
+      </w:r>
+      <w:r>
+        <w:rPr>
+          <w:rFonts w:hint="default" w:ascii="Consolas" w:hAnsi="Consolas" w:eastAsia="Consolas" w:cs="Consolas"/>
+          <w:b w:val="0"/>
+          <w:bCs w:val="0"/>
+          <w:color w:val="D4D4D4"/>
+          <w:kern w:val="0"/>
+          <w:sz w:val="21"/>
+          <w:szCs w:val="21"/>
+          <w:shd w:val="clear" w:fill="1E1E1E"/>
+          <w:lang w:val="en-US" w:eastAsia="zh-CN" w:bidi="ar"/>
+        </w:rPr>
+        <w:t xml:space="preserve"> </w:t>
+      </w:r>
+      <w:r>
+        <w:rPr>
+          <w:rFonts w:hint="default" w:ascii="Consolas" w:hAnsi="Consolas" w:eastAsia="Consolas" w:cs="Consolas"/>
+          <w:b w:val="0"/>
+          <w:bCs w:val="0"/>
+          <w:color w:val="9CDCFE"/>
+          <w:kern w:val="0"/>
+          <w:sz w:val="21"/>
+          <w:szCs w:val="21"/>
+          <w:shd w:val="clear" w:fill="1E1E1E"/>
+          <w:lang w:val="en-US" w:eastAsia="zh-CN" w:bidi="ar"/>
+        </w:rPr>
+        <w:t>six</w:t>
+      </w:r>
+      <w:r>
+        <w:rPr>
+          <w:rFonts w:hint="default" w:ascii="Consolas" w:hAnsi="Consolas" w:eastAsia="Consolas" w:cs="Consolas"/>
+          <w:b w:val="0"/>
+          <w:bCs w:val="0"/>
+          <w:color w:val="D4D4D4"/>
+          <w:kern w:val="0"/>
+          <w:sz w:val="21"/>
+          <w:szCs w:val="21"/>
+          <w:shd w:val="clear" w:fill="1E1E1E"/>
+          <w:lang w:val="en-US" w:eastAsia="zh-CN" w:bidi="ar"/>
+        </w:rPr>
+        <w:t xml:space="preserve"> = </w:t>
+      </w:r>
+      <w:r>
+        <w:rPr>
+          <w:rFonts w:hint="default" w:ascii="Consolas" w:hAnsi="Consolas" w:eastAsia="Consolas" w:cs="Consolas"/>
+          <w:b w:val="0"/>
+          <w:bCs w:val="0"/>
+          <w:color w:val="4EC9B0"/>
+          <w:kern w:val="0"/>
+          <w:sz w:val="21"/>
+          <w:szCs w:val="21"/>
+          <w:shd w:val="clear" w:fill="1E1E1E"/>
+          <w:lang w:val="en-US" w:eastAsia="zh-CN" w:bidi="ar"/>
+        </w:rPr>
+        <w:t>IpAddrKind</w:t>
+      </w:r>
+      <w:r>
+        <w:rPr>
+          <w:rFonts w:hint="default" w:ascii="Consolas" w:hAnsi="Consolas" w:eastAsia="Consolas" w:cs="Consolas"/>
+          <w:b w:val="0"/>
+          <w:bCs w:val="0"/>
+          <w:color w:val="D4D4D4"/>
+          <w:kern w:val="0"/>
+          <w:sz w:val="21"/>
+          <w:szCs w:val="21"/>
+          <w:shd w:val="clear" w:fill="1E1E1E"/>
+          <w:lang w:val="en-US" w:eastAsia="zh-CN" w:bidi="ar"/>
+        </w:rPr>
+        <w:t>::</w:t>
+      </w:r>
+      <w:r>
+        <w:rPr>
+          <w:rFonts w:hint="default" w:ascii="Consolas" w:hAnsi="Consolas" w:eastAsia="Consolas" w:cs="Consolas"/>
+          <w:b w:val="0"/>
+          <w:bCs w:val="0"/>
+          <w:color w:val="4EC9B0"/>
+          <w:kern w:val="0"/>
+          <w:sz w:val="21"/>
+          <w:szCs w:val="21"/>
+          <w:shd w:val="clear" w:fill="1E1E1E"/>
+          <w:lang w:val="en-US" w:eastAsia="zh-CN" w:bidi="ar"/>
+        </w:rPr>
+        <w:t>V6</w:t>
+      </w:r>
+      <w:r>
+        <w:rPr>
+          <w:rFonts w:hint="default" w:ascii="Consolas" w:hAnsi="Consolas" w:eastAsia="Consolas" w:cs="Consolas"/>
+          <w:b w:val="0"/>
+          <w:bCs w:val="0"/>
+          <w:color w:val="D4D4D4"/>
+          <w:kern w:val="0"/>
+          <w:sz w:val="21"/>
+          <w:szCs w:val="21"/>
+          <w:shd w:val="clear" w:fill="1E1E1E"/>
+          <w:lang w:val="en-US" w:eastAsia="zh-CN" w:bidi="ar"/>
+        </w:rPr>
+        <w:t>;</w:t>
+      </w:r>
+      <w:r>
+        <w:rPr>
+          <w:rFonts w:hint="default" w:ascii="Consolas" w:hAnsi="Consolas" w:eastAsia="Consolas" w:cs="Consolas"/>
+          <w:b w:val="0"/>
+          <w:bCs w:val="0"/>
+          <w:color w:val="6A9955"/>
+          <w:kern w:val="0"/>
+          <w:sz w:val="21"/>
+          <w:szCs w:val="21"/>
+          <w:shd w:val="clear" w:fill="1E1E1E"/>
+          <w:lang w:val="en-US" w:eastAsia="zh-CN" w:bidi="ar"/>
+        </w:rPr>
+        <w:t>//枚举类型，值为V6</w:t>
+      </w:r>
+    </w:p>
+    <w:p>
+      <w:pPr>
+        <w:keepNext w:val="0"/>
+        <w:keepLines w:val="0"/>
+        <w:widowControl/>
+        <w:suppressLineNumbers w:val="0"/>
+        <w:shd w:val="clear" w:fill="1E1E1E"/>
+        <w:spacing w:line="285" w:lineRule="atLeast"/>
+        <w:jc w:val="left"/>
+        <w:rPr>
+          <w:rFonts w:hint="default" w:ascii="Consolas" w:hAnsi="Consolas" w:eastAsia="Consolas" w:cs="Consolas"/>
+          <w:b w:val="0"/>
+          <w:bCs w:val="0"/>
+          <w:color w:val="D4D4D4"/>
+          <w:sz w:val="21"/>
+          <w:szCs w:val="21"/>
+        </w:rPr>
+      </w:pPr>
+      <w:r>
+        <w:rPr>
+          <w:rFonts w:hint="default" w:ascii="Consolas" w:hAnsi="Consolas" w:eastAsia="Consolas" w:cs="Consolas"/>
+          <w:b w:val="0"/>
+          <w:bCs w:val="0"/>
+          <w:color w:val="D4D4D4"/>
+          <w:kern w:val="0"/>
+          <w:sz w:val="21"/>
+          <w:szCs w:val="21"/>
+          <w:shd w:val="clear" w:fill="1E1E1E"/>
+          <w:lang w:val="en-US" w:eastAsia="zh-CN" w:bidi="ar"/>
+        </w:rPr>
+        <w:t xml:space="preserve">    </w:t>
+      </w:r>
+      <w:r>
+        <w:rPr>
+          <w:rFonts w:hint="default" w:ascii="Consolas" w:hAnsi="Consolas" w:eastAsia="Consolas" w:cs="Consolas"/>
+          <w:b w:val="0"/>
+          <w:bCs w:val="0"/>
+          <w:color w:val="DCDCAA"/>
+          <w:kern w:val="0"/>
+          <w:sz w:val="21"/>
+          <w:szCs w:val="21"/>
+          <w:shd w:val="clear" w:fill="1E1E1E"/>
+          <w:lang w:val="en-US" w:eastAsia="zh-CN" w:bidi="ar"/>
+        </w:rPr>
+        <w:t>println!</w:t>
+      </w:r>
+      <w:r>
+        <w:rPr>
+          <w:rFonts w:hint="default" w:ascii="Consolas" w:hAnsi="Consolas" w:eastAsia="Consolas" w:cs="Consolas"/>
+          <w:b w:val="0"/>
+          <w:bCs w:val="0"/>
+          <w:color w:val="D4D4D4"/>
+          <w:kern w:val="0"/>
+          <w:sz w:val="21"/>
+          <w:szCs w:val="21"/>
+          <w:shd w:val="clear" w:fill="1E1E1E"/>
+          <w:lang w:val="en-US" w:eastAsia="zh-CN" w:bidi="ar"/>
+        </w:rPr>
+        <w:t>(</w:t>
+      </w:r>
+      <w:r>
+        <w:rPr>
+          <w:rFonts w:hint="default" w:ascii="Consolas" w:hAnsi="Consolas" w:eastAsia="Consolas" w:cs="Consolas"/>
+          <w:b w:val="0"/>
+          <w:bCs w:val="0"/>
+          <w:color w:val="CE9178"/>
+          <w:kern w:val="0"/>
+          <w:sz w:val="21"/>
+          <w:szCs w:val="21"/>
+          <w:shd w:val="clear" w:fill="1E1E1E"/>
+          <w:lang w:val="en-US" w:eastAsia="zh-CN" w:bidi="ar"/>
+        </w:rPr>
+        <w:t>"{:?}"</w:t>
+      </w:r>
+      <w:r>
+        <w:rPr>
+          <w:rFonts w:hint="default" w:ascii="Consolas" w:hAnsi="Consolas" w:eastAsia="Consolas" w:cs="Consolas"/>
+          <w:b w:val="0"/>
+          <w:bCs w:val="0"/>
+          <w:color w:val="D4D4D4"/>
+          <w:kern w:val="0"/>
+          <w:sz w:val="21"/>
+          <w:szCs w:val="21"/>
+          <w:shd w:val="clear" w:fill="1E1E1E"/>
+          <w:lang w:val="en-US" w:eastAsia="zh-CN" w:bidi="ar"/>
+        </w:rPr>
+        <w:t>,</w:t>
+      </w:r>
+      <w:r>
+        <w:rPr>
+          <w:rFonts w:hint="default" w:ascii="Consolas" w:hAnsi="Consolas" w:eastAsia="Consolas" w:cs="Consolas"/>
+          <w:b w:val="0"/>
+          <w:bCs w:val="0"/>
+          <w:color w:val="9CDCFE"/>
+          <w:kern w:val="0"/>
+          <w:sz w:val="21"/>
+          <w:szCs w:val="21"/>
+          <w:shd w:val="clear" w:fill="1E1E1E"/>
+          <w:lang w:val="en-US" w:eastAsia="zh-CN" w:bidi="ar"/>
+        </w:rPr>
+        <w:t>four</w:t>
+      </w:r>
+      <w:r>
+        <w:rPr>
+          <w:rFonts w:hint="default" w:ascii="Consolas" w:hAnsi="Consolas" w:eastAsia="Consolas" w:cs="Consolas"/>
+          <w:b w:val="0"/>
+          <w:bCs w:val="0"/>
+          <w:color w:val="D4D4D4"/>
+          <w:kern w:val="0"/>
+          <w:sz w:val="21"/>
+          <w:szCs w:val="21"/>
+          <w:shd w:val="clear" w:fill="1E1E1E"/>
+          <w:lang w:val="en-US" w:eastAsia="zh-CN" w:bidi="ar"/>
+        </w:rPr>
+        <w:t>);</w:t>
+      </w:r>
+    </w:p>
+    <w:p>
+      <w:pPr>
+        <w:keepNext w:val="0"/>
+        <w:keepLines w:val="0"/>
+        <w:widowControl/>
+        <w:suppressLineNumbers w:val="0"/>
+        <w:shd w:val="clear" w:fill="1E1E1E"/>
+        <w:spacing w:line="285" w:lineRule="atLeast"/>
+        <w:jc w:val="left"/>
+        <w:rPr>
+          <w:rFonts w:hint="default" w:ascii="Consolas" w:hAnsi="Consolas" w:eastAsia="Consolas" w:cs="Consolas"/>
+          <w:b w:val="0"/>
+          <w:bCs w:val="0"/>
+          <w:color w:val="D4D4D4"/>
+          <w:sz w:val="21"/>
+          <w:szCs w:val="21"/>
+        </w:rPr>
+      </w:pPr>
+      <w:r>
+        <w:rPr>
+          <w:rFonts w:hint="default" w:ascii="Consolas" w:hAnsi="Consolas" w:eastAsia="Consolas" w:cs="Consolas"/>
+          <w:b w:val="0"/>
+          <w:bCs w:val="0"/>
+          <w:color w:val="D4D4D4"/>
+          <w:kern w:val="0"/>
+          <w:sz w:val="21"/>
+          <w:szCs w:val="21"/>
+          <w:shd w:val="clear" w:fill="1E1E1E"/>
+          <w:lang w:val="en-US" w:eastAsia="zh-CN" w:bidi="ar"/>
+        </w:rPr>
+        <w:t xml:space="preserve">    </w:t>
+      </w:r>
+      <w:r>
+        <w:rPr>
+          <w:rFonts w:hint="default" w:ascii="Consolas" w:hAnsi="Consolas" w:eastAsia="Consolas" w:cs="Consolas"/>
+          <w:b w:val="0"/>
+          <w:bCs w:val="0"/>
+          <w:color w:val="DCDCAA"/>
+          <w:kern w:val="0"/>
+          <w:sz w:val="21"/>
+          <w:szCs w:val="21"/>
+          <w:shd w:val="clear" w:fill="1E1E1E"/>
+          <w:lang w:val="en-US" w:eastAsia="zh-CN" w:bidi="ar"/>
+        </w:rPr>
+        <w:t>println!</w:t>
+      </w:r>
+      <w:r>
+        <w:rPr>
+          <w:rFonts w:hint="default" w:ascii="Consolas" w:hAnsi="Consolas" w:eastAsia="Consolas" w:cs="Consolas"/>
+          <w:b w:val="0"/>
+          <w:bCs w:val="0"/>
+          <w:color w:val="D4D4D4"/>
+          <w:kern w:val="0"/>
+          <w:sz w:val="21"/>
+          <w:szCs w:val="21"/>
+          <w:shd w:val="clear" w:fill="1E1E1E"/>
+          <w:lang w:val="en-US" w:eastAsia="zh-CN" w:bidi="ar"/>
+        </w:rPr>
+        <w:t>(</w:t>
+      </w:r>
+      <w:r>
+        <w:rPr>
+          <w:rFonts w:hint="default" w:ascii="Consolas" w:hAnsi="Consolas" w:eastAsia="Consolas" w:cs="Consolas"/>
+          <w:b w:val="0"/>
+          <w:bCs w:val="0"/>
+          <w:color w:val="CE9178"/>
+          <w:kern w:val="0"/>
+          <w:sz w:val="21"/>
+          <w:szCs w:val="21"/>
+          <w:shd w:val="clear" w:fill="1E1E1E"/>
+          <w:lang w:val="en-US" w:eastAsia="zh-CN" w:bidi="ar"/>
+        </w:rPr>
+        <w:t>"{:?}"</w:t>
+      </w:r>
+      <w:r>
+        <w:rPr>
+          <w:rFonts w:hint="default" w:ascii="Consolas" w:hAnsi="Consolas" w:eastAsia="Consolas" w:cs="Consolas"/>
+          <w:b w:val="0"/>
+          <w:bCs w:val="0"/>
+          <w:color w:val="D4D4D4"/>
+          <w:kern w:val="0"/>
+          <w:sz w:val="21"/>
+          <w:szCs w:val="21"/>
+          <w:shd w:val="clear" w:fill="1E1E1E"/>
+          <w:lang w:val="en-US" w:eastAsia="zh-CN" w:bidi="ar"/>
+        </w:rPr>
+        <w:t>,</w:t>
+      </w:r>
+      <w:r>
+        <w:rPr>
+          <w:rFonts w:hint="default" w:ascii="Consolas" w:hAnsi="Consolas" w:eastAsia="Consolas" w:cs="Consolas"/>
+          <w:b w:val="0"/>
+          <w:bCs w:val="0"/>
+          <w:color w:val="9CDCFE"/>
+          <w:kern w:val="0"/>
+          <w:sz w:val="21"/>
+          <w:szCs w:val="21"/>
+          <w:shd w:val="clear" w:fill="1E1E1E"/>
+          <w:lang w:val="en-US" w:eastAsia="zh-CN" w:bidi="ar"/>
+        </w:rPr>
+        <w:t>six</w:t>
+      </w:r>
+      <w:r>
+        <w:rPr>
+          <w:rFonts w:hint="default" w:ascii="Consolas" w:hAnsi="Consolas" w:eastAsia="Consolas" w:cs="Consolas"/>
+          <w:b w:val="0"/>
+          <w:bCs w:val="0"/>
+          <w:color w:val="D4D4D4"/>
+          <w:kern w:val="0"/>
+          <w:sz w:val="21"/>
+          <w:szCs w:val="21"/>
+          <w:shd w:val="clear" w:fill="1E1E1E"/>
+          <w:lang w:val="en-US" w:eastAsia="zh-CN" w:bidi="ar"/>
+        </w:rPr>
+        <w:t>);</w:t>
+      </w:r>
+    </w:p>
+    <w:p>
+      <w:pPr>
+        <w:keepNext w:val="0"/>
+        <w:keepLines w:val="0"/>
+        <w:widowControl/>
+        <w:suppressLineNumbers w:val="0"/>
+        <w:shd w:val="clear" w:fill="1E1E1E"/>
+        <w:spacing w:line="285" w:lineRule="atLeast"/>
+        <w:jc w:val="left"/>
+        <w:rPr>
+          <w:rFonts w:hint="default" w:ascii="Consolas" w:hAnsi="Consolas" w:eastAsia="Consolas" w:cs="Consolas"/>
+          <w:b w:val="0"/>
+          <w:bCs w:val="0"/>
+          <w:color w:val="D4D4D4"/>
+          <w:sz w:val="21"/>
+          <w:szCs w:val="21"/>
+        </w:rPr>
+      </w:pPr>
+      <w:r>
+        <w:rPr>
+          <w:rFonts w:hint="default" w:ascii="Consolas" w:hAnsi="Consolas" w:eastAsia="Consolas" w:cs="Consolas"/>
+          <w:b w:val="0"/>
+          <w:bCs w:val="0"/>
+          <w:color w:val="D4D4D4"/>
+          <w:kern w:val="0"/>
+          <w:sz w:val="21"/>
+          <w:szCs w:val="21"/>
+          <w:shd w:val="clear" w:fill="1E1E1E"/>
+          <w:lang w:val="en-US" w:eastAsia="zh-CN" w:bidi="ar"/>
+        </w:rPr>
+        <w:t xml:space="preserve">    </w:t>
+      </w:r>
+    </w:p>
+    <w:p>
+      <w:pPr>
+        <w:keepNext w:val="0"/>
+        <w:keepLines w:val="0"/>
+        <w:widowControl/>
+        <w:suppressLineNumbers w:val="0"/>
+        <w:shd w:val="clear" w:fill="1E1E1E"/>
+        <w:spacing w:line="285" w:lineRule="atLeast"/>
+        <w:jc w:val="left"/>
+        <w:rPr>
+          <w:rFonts w:hint="default" w:ascii="Consolas" w:hAnsi="Consolas" w:eastAsia="Consolas" w:cs="Consolas"/>
+          <w:b w:val="0"/>
+          <w:bCs w:val="0"/>
+          <w:color w:val="D4D4D4"/>
+          <w:sz w:val="21"/>
+          <w:szCs w:val="21"/>
+        </w:rPr>
+      </w:pPr>
+      <w:r>
+        <w:rPr>
+          <w:rFonts w:hint="default" w:ascii="Consolas" w:hAnsi="Consolas" w:eastAsia="Consolas" w:cs="Consolas"/>
+          <w:b w:val="0"/>
+          <w:bCs w:val="0"/>
+          <w:color w:val="D4D4D4"/>
+          <w:kern w:val="0"/>
+          <w:sz w:val="21"/>
+          <w:szCs w:val="21"/>
+          <w:shd w:val="clear" w:fill="1E1E1E"/>
+          <w:lang w:val="en-US" w:eastAsia="zh-CN" w:bidi="ar"/>
+        </w:rPr>
+        <w:t xml:space="preserve">    </w:t>
+      </w:r>
+      <w:r>
+        <w:rPr>
+          <w:rFonts w:hint="default" w:ascii="Consolas" w:hAnsi="Consolas" w:eastAsia="Consolas" w:cs="Consolas"/>
+          <w:b w:val="0"/>
+          <w:bCs w:val="0"/>
+          <w:color w:val="569CD6"/>
+          <w:kern w:val="0"/>
+          <w:sz w:val="21"/>
+          <w:szCs w:val="21"/>
+          <w:shd w:val="clear" w:fill="1E1E1E"/>
+          <w:lang w:val="en-US" w:eastAsia="zh-CN" w:bidi="ar"/>
+        </w:rPr>
+        <w:t>let</w:t>
+      </w:r>
+      <w:r>
+        <w:rPr>
+          <w:rFonts w:hint="default" w:ascii="Consolas" w:hAnsi="Consolas" w:eastAsia="Consolas" w:cs="Consolas"/>
+          <w:b w:val="0"/>
+          <w:bCs w:val="0"/>
+          <w:color w:val="D4D4D4"/>
+          <w:kern w:val="0"/>
+          <w:sz w:val="21"/>
+          <w:szCs w:val="21"/>
+          <w:shd w:val="clear" w:fill="1E1E1E"/>
+          <w:lang w:val="en-US" w:eastAsia="zh-CN" w:bidi="ar"/>
+        </w:rPr>
+        <w:t xml:space="preserve"> </w:t>
+      </w:r>
+      <w:r>
+        <w:rPr>
+          <w:rFonts w:hint="default" w:ascii="Consolas" w:hAnsi="Consolas" w:eastAsia="Consolas" w:cs="Consolas"/>
+          <w:b w:val="0"/>
+          <w:bCs w:val="0"/>
+          <w:color w:val="9CDCFE"/>
+          <w:kern w:val="0"/>
+          <w:sz w:val="21"/>
+          <w:szCs w:val="21"/>
+          <w:shd w:val="clear" w:fill="1E1E1E"/>
+          <w:lang w:val="en-US" w:eastAsia="zh-CN" w:bidi="ar"/>
+        </w:rPr>
+        <w:t>ip1</w:t>
+      </w:r>
+      <w:r>
+        <w:rPr>
+          <w:rFonts w:hint="default" w:ascii="Consolas" w:hAnsi="Consolas" w:eastAsia="Consolas" w:cs="Consolas"/>
+          <w:b w:val="0"/>
+          <w:bCs w:val="0"/>
+          <w:color w:val="D4D4D4"/>
+          <w:kern w:val="0"/>
+          <w:sz w:val="21"/>
+          <w:szCs w:val="21"/>
+          <w:shd w:val="clear" w:fill="1E1E1E"/>
+          <w:lang w:val="en-US" w:eastAsia="zh-CN" w:bidi="ar"/>
+        </w:rPr>
+        <w:t xml:space="preserve"> = </w:t>
+      </w:r>
+      <w:r>
+        <w:rPr>
+          <w:rFonts w:hint="default" w:ascii="Consolas" w:hAnsi="Consolas" w:eastAsia="Consolas" w:cs="Consolas"/>
+          <w:b w:val="0"/>
+          <w:bCs w:val="0"/>
+          <w:color w:val="4EC9B0"/>
+          <w:kern w:val="0"/>
+          <w:sz w:val="21"/>
+          <w:szCs w:val="21"/>
+          <w:shd w:val="clear" w:fill="1E1E1E"/>
+          <w:lang w:val="en-US" w:eastAsia="zh-CN" w:bidi="ar"/>
+        </w:rPr>
+        <w:t>IpAddr</w:t>
+      </w:r>
+      <w:r>
+        <w:rPr>
+          <w:rFonts w:hint="default" w:ascii="Consolas" w:hAnsi="Consolas" w:eastAsia="Consolas" w:cs="Consolas"/>
+          <w:b w:val="0"/>
+          <w:bCs w:val="0"/>
+          <w:color w:val="D4D4D4"/>
+          <w:kern w:val="0"/>
+          <w:sz w:val="21"/>
+          <w:szCs w:val="21"/>
+          <w:shd w:val="clear" w:fill="1E1E1E"/>
+          <w:lang w:val="en-US" w:eastAsia="zh-CN" w:bidi="ar"/>
+        </w:rPr>
+        <w:t xml:space="preserve"> {</w:t>
+      </w:r>
+    </w:p>
+    <w:p>
+      <w:pPr>
+        <w:keepNext w:val="0"/>
+        <w:keepLines w:val="0"/>
+        <w:widowControl/>
+        <w:suppressLineNumbers w:val="0"/>
+        <w:shd w:val="clear" w:fill="1E1E1E"/>
+        <w:spacing w:line="285" w:lineRule="atLeast"/>
+        <w:jc w:val="left"/>
+        <w:rPr>
+          <w:rFonts w:hint="default" w:ascii="Consolas" w:hAnsi="Consolas" w:eastAsia="Consolas" w:cs="Consolas"/>
+          <w:b w:val="0"/>
+          <w:bCs w:val="0"/>
+          <w:color w:val="D4D4D4"/>
+          <w:sz w:val="21"/>
+          <w:szCs w:val="21"/>
+        </w:rPr>
+      </w:pPr>
+      <w:r>
+        <w:rPr>
+          <w:rFonts w:hint="default" w:ascii="Consolas" w:hAnsi="Consolas" w:eastAsia="Consolas" w:cs="Consolas"/>
+          <w:b w:val="0"/>
+          <w:bCs w:val="0"/>
+          <w:color w:val="D4D4D4"/>
+          <w:kern w:val="0"/>
+          <w:sz w:val="21"/>
+          <w:szCs w:val="21"/>
+          <w:shd w:val="clear" w:fill="1E1E1E"/>
+          <w:lang w:val="en-US" w:eastAsia="zh-CN" w:bidi="ar"/>
+        </w:rPr>
+        <w:t xml:space="preserve">        </w:t>
+      </w:r>
+      <w:r>
+        <w:rPr>
+          <w:rFonts w:hint="default" w:ascii="Consolas" w:hAnsi="Consolas" w:eastAsia="Consolas" w:cs="Consolas"/>
+          <w:b w:val="0"/>
+          <w:bCs w:val="0"/>
+          <w:color w:val="9CDCFE"/>
+          <w:kern w:val="0"/>
+          <w:sz w:val="21"/>
+          <w:szCs w:val="21"/>
+          <w:shd w:val="clear" w:fill="1E1E1E"/>
+          <w:lang w:val="en-US" w:eastAsia="zh-CN" w:bidi="ar"/>
+        </w:rPr>
+        <w:t>kind</w:t>
+      </w:r>
+      <w:r>
+        <w:rPr>
+          <w:rFonts w:hint="default" w:ascii="Consolas" w:hAnsi="Consolas" w:eastAsia="Consolas" w:cs="Consolas"/>
+          <w:b w:val="0"/>
+          <w:bCs w:val="0"/>
+          <w:color w:val="D4D4D4"/>
+          <w:kern w:val="0"/>
+          <w:sz w:val="21"/>
+          <w:szCs w:val="21"/>
+          <w:shd w:val="clear" w:fill="1E1E1E"/>
+          <w:lang w:val="en-US" w:eastAsia="zh-CN" w:bidi="ar"/>
+        </w:rPr>
+        <w:t xml:space="preserve">: </w:t>
+      </w:r>
+      <w:r>
+        <w:rPr>
+          <w:rFonts w:hint="default" w:ascii="Consolas" w:hAnsi="Consolas" w:eastAsia="Consolas" w:cs="Consolas"/>
+          <w:b w:val="0"/>
+          <w:bCs w:val="0"/>
+          <w:color w:val="4EC9B0"/>
+          <w:kern w:val="0"/>
+          <w:sz w:val="21"/>
+          <w:szCs w:val="21"/>
+          <w:shd w:val="clear" w:fill="1E1E1E"/>
+          <w:lang w:val="en-US" w:eastAsia="zh-CN" w:bidi="ar"/>
+        </w:rPr>
+        <w:t>IpAddrKind</w:t>
+      </w:r>
+      <w:r>
+        <w:rPr>
+          <w:rFonts w:hint="default" w:ascii="Consolas" w:hAnsi="Consolas" w:eastAsia="Consolas" w:cs="Consolas"/>
+          <w:b w:val="0"/>
+          <w:bCs w:val="0"/>
+          <w:color w:val="D4D4D4"/>
+          <w:kern w:val="0"/>
+          <w:sz w:val="21"/>
+          <w:szCs w:val="21"/>
+          <w:shd w:val="clear" w:fill="1E1E1E"/>
+          <w:lang w:val="en-US" w:eastAsia="zh-CN" w:bidi="ar"/>
+        </w:rPr>
+        <w:t>::</w:t>
+      </w:r>
+      <w:r>
+        <w:rPr>
+          <w:rFonts w:hint="default" w:ascii="Consolas" w:hAnsi="Consolas" w:eastAsia="Consolas" w:cs="Consolas"/>
+          <w:b w:val="0"/>
+          <w:bCs w:val="0"/>
+          <w:color w:val="4EC9B0"/>
+          <w:kern w:val="0"/>
+          <w:sz w:val="21"/>
+          <w:szCs w:val="21"/>
+          <w:shd w:val="clear" w:fill="1E1E1E"/>
+          <w:lang w:val="en-US" w:eastAsia="zh-CN" w:bidi="ar"/>
+        </w:rPr>
+        <w:t>V4</w:t>
+      </w:r>
+      <w:r>
+        <w:rPr>
+          <w:rFonts w:hint="default" w:ascii="Consolas" w:hAnsi="Consolas" w:eastAsia="Consolas" w:cs="Consolas"/>
+          <w:b w:val="0"/>
+          <w:bCs w:val="0"/>
+          <w:color w:val="D4D4D4"/>
+          <w:kern w:val="0"/>
+          <w:sz w:val="21"/>
+          <w:szCs w:val="21"/>
+          <w:shd w:val="clear" w:fill="1E1E1E"/>
+          <w:lang w:val="en-US" w:eastAsia="zh-CN" w:bidi="ar"/>
+        </w:rPr>
+        <w:t>,</w:t>
+      </w:r>
+    </w:p>
+    <w:p>
+      <w:pPr>
+        <w:keepNext w:val="0"/>
+        <w:keepLines w:val="0"/>
+        <w:widowControl/>
+        <w:suppressLineNumbers w:val="0"/>
+        <w:shd w:val="clear" w:fill="1E1E1E"/>
+        <w:spacing w:line="285" w:lineRule="atLeast"/>
+        <w:jc w:val="left"/>
+        <w:rPr>
+          <w:rFonts w:hint="default" w:ascii="Consolas" w:hAnsi="Consolas" w:eastAsia="Consolas" w:cs="Consolas"/>
+          <w:b w:val="0"/>
+          <w:bCs w:val="0"/>
+          <w:color w:val="D4D4D4"/>
+          <w:sz w:val="21"/>
+          <w:szCs w:val="21"/>
+        </w:rPr>
+      </w:pPr>
+      <w:r>
+        <w:rPr>
+          <w:rFonts w:hint="default" w:ascii="Consolas" w:hAnsi="Consolas" w:eastAsia="Consolas" w:cs="Consolas"/>
+          <w:b w:val="0"/>
+          <w:bCs w:val="0"/>
+          <w:color w:val="D4D4D4"/>
+          <w:kern w:val="0"/>
+          <w:sz w:val="21"/>
+          <w:szCs w:val="21"/>
+          <w:shd w:val="clear" w:fill="1E1E1E"/>
+          <w:lang w:val="en-US" w:eastAsia="zh-CN" w:bidi="ar"/>
+        </w:rPr>
+        <w:t xml:space="preserve">        </w:t>
+      </w:r>
+      <w:r>
+        <w:rPr>
+          <w:rFonts w:hint="default" w:ascii="Consolas" w:hAnsi="Consolas" w:eastAsia="Consolas" w:cs="Consolas"/>
+          <w:b w:val="0"/>
+          <w:bCs w:val="0"/>
+          <w:color w:val="9CDCFE"/>
+          <w:kern w:val="0"/>
+          <w:sz w:val="21"/>
+          <w:szCs w:val="21"/>
+          <w:shd w:val="clear" w:fill="1E1E1E"/>
+          <w:lang w:val="en-US" w:eastAsia="zh-CN" w:bidi="ar"/>
+        </w:rPr>
+        <w:t>address</w:t>
+      </w:r>
+      <w:r>
+        <w:rPr>
+          <w:rFonts w:hint="default" w:ascii="Consolas" w:hAnsi="Consolas" w:eastAsia="Consolas" w:cs="Consolas"/>
+          <w:b w:val="0"/>
+          <w:bCs w:val="0"/>
+          <w:color w:val="D4D4D4"/>
+          <w:kern w:val="0"/>
+          <w:sz w:val="21"/>
+          <w:szCs w:val="21"/>
+          <w:shd w:val="clear" w:fill="1E1E1E"/>
+          <w:lang w:val="en-US" w:eastAsia="zh-CN" w:bidi="ar"/>
+        </w:rPr>
+        <w:t xml:space="preserve">: </w:t>
+      </w:r>
+      <w:r>
+        <w:rPr>
+          <w:rFonts w:hint="default" w:ascii="Consolas" w:hAnsi="Consolas" w:eastAsia="Consolas" w:cs="Consolas"/>
+          <w:b w:val="0"/>
+          <w:bCs w:val="0"/>
+          <w:color w:val="4EC9B0"/>
+          <w:kern w:val="0"/>
+          <w:sz w:val="21"/>
+          <w:szCs w:val="21"/>
+          <w:shd w:val="clear" w:fill="1E1E1E"/>
+          <w:lang w:val="en-US" w:eastAsia="zh-CN" w:bidi="ar"/>
+        </w:rPr>
+        <w:t>String</w:t>
+      </w:r>
+      <w:r>
+        <w:rPr>
+          <w:rFonts w:hint="default" w:ascii="Consolas" w:hAnsi="Consolas" w:eastAsia="Consolas" w:cs="Consolas"/>
+          <w:b w:val="0"/>
+          <w:bCs w:val="0"/>
+          <w:color w:val="D4D4D4"/>
+          <w:kern w:val="0"/>
+          <w:sz w:val="21"/>
+          <w:szCs w:val="21"/>
+          <w:shd w:val="clear" w:fill="1E1E1E"/>
+          <w:lang w:val="en-US" w:eastAsia="zh-CN" w:bidi="ar"/>
+        </w:rPr>
+        <w:t>::</w:t>
+      </w:r>
+      <w:r>
+        <w:rPr>
+          <w:rFonts w:hint="default" w:ascii="Consolas" w:hAnsi="Consolas" w:eastAsia="Consolas" w:cs="Consolas"/>
+          <w:b w:val="0"/>
+          <w:bCs w:val="0"/>
+          <w:color w:val="DCDCAA"/>
+          <w:kern w:val="0"/>
+          <w:sz w:val="21"/>
+          <w:szCs w:val="21"/>
+          <w:shd w:val="clear" w:fill="1E1E1E"/>
+          <w:lang w:val="en-US" w:eastAsia="zh-CN" w:bidi="ar"/>
+        </w:rPr>
+        <w:t>from</w:t>
+      </w:r>
+      <w:r>
+        <w:rPr>
+          <w:rFonts w:hint="default" w:ascii="Consolas" w:hAnsi="Consolas" w:eastAsia="Consolas" w:cs="Consolas"/>
+          <w:b w:val="0"/>
+          <w:bCs w:val="0"/>
+          <w:color w:val="D4D4D4"/>
+          <w:kern w:val="0"/>
+          <w:sz w:val="21"/>
+          <w:szCs w:val="21"/>
+          <w:shd w:val="clear" w:fill="1E1E1E"/>
+          <w:lang w:val="en-US" w:eastAsia="zh-CN" w:bidi="ar"/>
+        </w:rPr>
+        <w:t>(</w:t>
+      </w:r>
+      <w:r>
+        <w:rPr>
+          <w:rFonts w:hint="default" w:ascii="Consolas" w:hAnsi="Consolas" w:eastAsia="Consolas" w:cs="Consolas"/>
+          <w:b w:val="0"/>
+          <w:bCs w:val="0"/>
+          <w:color w:val="CE9178"/>
+          <w:kern w:val="0"/>
+          <w:sz w:val="21"/>
+          <w:szCs w:val="21"/>
+          <w:shd w:val="clear" w:fill="1E1E1E"/>
+          <w:lang w:val="en-US" w:eastAsia="zh-CN" w:bidi="ar"/>
+        </w:rPr>
+        <w:t>"127.0.0.1"</w:t>
+      </w:r>
+      <w:r>
+        <w:rPr>
+          <w:rFonts w:hint="default" w:ascii="Consolas" w:hAnsi="Consolas" w:eastAsia="Consolas" w:cs="Consolas"/>
+          <w:b w:val="0"/>
+          <w:bCs w:val="0"/>
+          <w:color w:val="D4D4D4"/>
+          <w:kern w:val="0"/>
+          <w:sz w:val="21"/>
+          <w:szCs w:val="21"/>
+          <w:shd w:val="clear" w:fill="1E1E1E"/>
+          <w:lang w:val="en-US" w:eastAsia="zh-CN" w:bidi="ar"/>
+        </w:rPr>
+        <w:t>),</w:t>
+      </w:r>
+    </w:p>
+    <w:p>
+      <w:pPr>
+        <w:keepNext w:val="0"/>
+        <w:keepLines w:val="0"/>
+        <w:widowControl/>
+        <w:suppressLineNumbers w:val="0"/>
+        <w:shd w:val="clear" w:fill="1E1E1E"/>
+        <w:spacing w:line="285" w:lineRule="atLeast"/>
+        <w:jc w:val="left"/>
+        <w:rPr>
+          <w:rFonts w:hint="default" w:ascii="Consolas" w:hAnsi="Consolas" w:eastAsia="Consolas" w:cs="Consolas"/>
+          <w:b w:val="0"/>
+          <w:bCs w:val="0"/>
+          <w:color w:val="D4D4D4"/>
+          <w:sz w:val="21"/>
+          <w:szCs w:val="21"/>
+        </w:rPr>
+      </w:pPr>
+      <w:r>
+        <w:rPr>
+          <w:rFonts w:hint="default" w:ascii="Consolas" w:hAnsi="Consolas" w:eastAsia="Consolas" w:cs="Consolas"/>
+          <w:b w:val="0"/>
+          <w:bCs w:val="0"/>
+          <w:color w:val="D4D4D4"/>
+          <w:kern w:val="0"/>
+          <w:sz w:val="21"/>
+          <w:szCs w:val="21"/>
+          <w:shd w:val="clear" w:fill="1E1E1E"/>
+          <w:lang w:val="en-US" w:eastAsia="zh-CN" w:bidi="ar"/>
+        </w:rPr>
+        <w:t>    };</w:t>
+      </w:r>
+    </w:p>
+    <w:p>
+      <w:pPr>
+        <w:keepNext w:val="0"/>
+        <w:keepLines w:val="0"/>
+        <w:widowControl/>
+        <w:suppressLineNumbers w:val="0"/>
+        <w:shd w:val="clear" w:fill="1E1E1E"/>
+        <w:spacing w:line="285" w:lineRule="atLeast"/>
+        <w:jc w:val="left"/>
+        <w:rPr>
+          <w:rFonts w:hint="default" w:ascii="Consolas" w:hAnsi="Consolas" w:eastAsia="Consolas" w:cs="Consolas"/>
+          <w:b w:val="0"/>
+          <w:bCs w:val="0"/>
+          <w:color w:val="D4D4D4"/>
+          <w:sz w:val="21"/>
+          <w:szCs w:val="21"/>
+        </w:rPr>
+      </w:pPr>
+      <w:r>
+        <w:rPr>
+          <w:rFonts w:hint="default" w:ascii="Consolas" w:hAnsi="Consolas" w:eastAsia="Consolas" w:cs="Consolas"/>
+          <w:b w:val="0"/>
+          <w:bCs w:val="0"/>
+          <w:color w:val="D4D4D4"/>
+          <w:kern w:val="0"/>
+          <w:sz w:val="21"/>
+          <w:szCs w:val="21"/>
+          <w:shd w:val="clear" w:fill="1E1E1E"/>
+          <w:lang w:val="en-US" w:eastAsia="zh-CN" w:bidi="ar"/>
+        </w:rPr>
+        <w:t xml:space="preserve">    </w:t>
+      </w:r>
+      <w:r>
+        <w:rPr>
+          <w:rFonts w:hint="default" w:ascii="Consolas" w:hAnsi="Consolas" w:eastAsia="Consolas" w:cs="Consolas"/>
+          <w:b w:val="0"/>
+          <w:bCs w:val="0"/>
+          <w:color w:val="569CD6"/>
+          <w:kern w:val="0"/>
+          <w:sz w:val="21"/>
+          <w:szCs w:val="21"/>
+          <w:shd w:val="clear" w:fill="1E1E1E"/>
+          <w:lang w:val="en-US" w:eastAsia="zh-CN" w:bidi="ar"/>
+        </w:rPr>
+        <w:t>let</w:t>
+      </w:r>
+      <w:r>
+        <w:rPr>
+          <w:rFonts w:hint="default" w:ascii="Consolas" w:hAnsi="Consolas" w:eastAsia="Consolas" w:cs="Consolas"/>
+          <w:b w:val="0"/>
+          <w:bCs w:val="0"/>
+          <w:color w:val="D4D4D4"/>
+          <w:kern w:val="0"/>
+          <w:sz w:val="21"/>
+          <w:szCs w:val="21"/>
+          <w:shd w:val="clear" w:fill="1E1E1E"/>
+          <w:lang w:val="en-US" w:eastAsia="zh-CN" w:bidi="ar"/>
+        </w:rPr>
+        <w:t xml:space="preserve"> </w:t>
+      </w:r>
+      <w:r>
+        <w:rPr>
+          <w:rFonts w:hint="default" w:ascii="Consolas" w:hAnsi="Consolas" w:eastAsia="Consolas" w:cs="Consolas"/>
+          <w:b w:val="0"/>
+          <w:bCs w:val="0"/>
+          <w:color w:val="9CDCFE"/>
+          <w:kern w:val="0"/>
+          <w:sz w:val="21"/>
+          <w:szCs w:val="21"/>
+          <w:shd w:val="clear" w:fill="1E1E1E"/>
+          <w:lang w:val="en-US" w:eastAsia="zh-CN" w:bidi="ar"/>
+        </w:rPr>
+        <w:t>ip2</w:t>
+      </w:r>
+      <w:r>
+        <w:rPr>
+          <w:rFonts w:hint="default" w:ascii="Consolas" w:hAnsi="Consolas" w:eastAsia="Consolas" w:cs="Consolas"/>
+          <w:b w:val="0"/>
+          <w:bCs w:val="0"/>
+          <w:color w:val="D4D4D4"/>
+          <w:kern w:val="0"/>
+          <w:sz w:val="21"/>
+          <w:szCs w:val="21"/>
+          <w:shd w:val="clear" w:fill="1E1E1E"/>
+          <w:lang w:val="en-US" w:eastAsia="zh-CN" w:bidi="ar"/>
+        </w:rPr>
+        <w:t xml:space="preserve"> = </w:t>
+      </w:r>
+      <w:r>
+        <w:rPr>
+          <w:rFonts w:hint="default" w:ascii="Consolas" w:hAnsi="Consolas" w:eastAsia="Consolas" w:cs="Consolas"/>
+          <w:b w:val="0"/>
+          <w:bCs w:val="0"/>
+          <w:color w:val="4EC9B0"/>
+          <w:kern w:val="0"/>
+          <w:sz w:val="21"/>
+          <w:szCs w:val="21"/>
+          <w:shd w:val="clear" w:fill="1E1E1E"/>
+          <w:lang w:val="en-US" w:eastAsia="zh-CN" w:bidi="ar"/>
+        </w:rPr>
+        <w:t>IpAddr</w:t>
+      </w:r>
+      <w:r>
+        <w:rPr>
+          <w:rFonts w:hint="default" w:ascii="Consolas" w:hAnsi="Consolas" w:eastAsia="Consolas" w:cs="Consolas"/>
+          <w:b w:val="0"/>
+          <w:bCs w:val="0"/>
+          <w:color w:val="D4D4D4"/>
+          <w:kern w:val="0"/>
+          <w:sz w:val="21"/>
+          <w:szCs w:val="21"/>
+          <w:shd w:val="clear" w:fill="1E1E1E"/>
+          <w:lang w:val="en-US" w:eastAsia="zh-CN" w:bidi="ar"/>
+        </w:rPr>
+        <w:t xml:space="preserve"> {</w:t>
+      </w:r>
+    </w:p>
+    <w:p>
+      <w:pPr>
+        <w:keepNext w:val="0"/>
+        <w:keepLines w:val="0"/>
+        <w:widowControl/>
+        <w:suppressLineNumbers w:val="0"/>
+        <w:shd w:val="clear" w:fill="1E1E1E"/>
+        <w:spacing w:line="285" w:lineRule="atLeast"/>
+        <w:jc w:val="left"/>
+        <w:rPr>
+          <w:rFonts w:hint="default" w:ascii="Consolas" w:hAnsi="Consolas" w:eastAsia="Consolas" w:cs="Consolas"/>
+          <w:b w:val="0"/>
+          <w:bCs w:val="0"/>
+          <w:color w:val="D4D4D4"/>
+          <w:sz w:val="21"/>
+          <w:szCs w:val="21"/>
+        </w:rPr>
+      </w:pPr>
+      <w:r>
+        <w:rPr>
+          <w:rFonts w:hint="default" w:ascii="Consolas" w:hAnsi="Consolas" w:eastAsia="Consolas" w:cs="Consolas"/>
+          <w:b w:val="0"/>
+          <w:bCs w:val="0"/>
+          <w:color w:val="D4D4D4"/>
+          <w:kern w:val="0"/>
+          <w:sz w:val="21"/>
+          <w:szCs w:val="21"/>
+          <w:shd w:val="clear" w:fill="1E1E1E"/>
+          <w:lang w:val="en-US" w:eastAsia="zh-CN" w:bidi="ar"/>
+        </w:rPr>
+        <w:t xml:space="preserve">        </w:t>
+      </w:r>
+      <w:r>
+        <w:rPr>
+          <w:rFonts w:hint="default" w:ascii="Consolas" w:hAnsi="Consolas" w:eastAsia="Consolas" w:cs="Consolas"/>
+          <w:b w:val="0"/>
+          <w:bCs w:val="0"/>
+          <w:color w:val="9CDCFE"/>
+          <w:kern w:val="0"/>
+          <w:sz w:val="21"/>
+          <w:szCs w:val="21"/>
+          <w:shd w:val="clear" w:fill="1E1E1E"/>
+          <w:lang w:val="en-US" w:eastAsia="zh-CN" w:bidi="ar"/>
+        </w:rPr>
+        <w:t>kind</w:t>
+      </w:r>
+      <w:r>
+        <w:rPr>
+          <w:rFonts w:hint="default" w:ascii="Consolas" w:hAnsi="Consolas" w:eastAsia="Consolas" w:cs="Consolas"/>
+          <w:b w:val="0"/>
+          <w:bCs w:val="0"/>
+          <w:color w:val="D4D4D4"/>
+          <w:kern w:val="0"/>
+          <w:sz w:val="21"/>
+          <w:szCs w:val="21"/>
+          <w:shd w:val="clear" w:fill="1E1E1E"/>
+          <w:lang w:val="en-US" w:eastAsia="zh-CN" w:bidi="ar"/>
+        </w:rPr>
+        <w:t xml:space="preserve">: </w:t>
+      </w:r>
+      <w:r>
+        <w:rPr>
+          <w:rFonts w:hint="default" w:ascii="Consolas" w:hAnsi="Consolas" w:eastAsia="Consolas" w:cs="Consolas"/>
+          <w:b w:val="0"/>
+          <w:bCs w:val="0"/>
+          <w:color w:val="4EC9B0"/>
+          <w:kern w:val="0"/>
+          <w:sz w:val="21"/>
+          <w:szCs w:val="21"/>
+          <w:shd w:val="clear" w:fill="1E1E1E"/>
+          <w:lang w:val="en-US" w:eastAsia="zh-CN" w:bidi="ar"/>
+        </w:rPr>
+        <w:t>IpAddrKind</w:t>
+      </w:r>
+      <w:r>
+        <w:rPr>
+          <w:rFonts w:hint="default" w:ascii="Consolas" w:hAnsi="Consolas" w:eastAsia="Consolas" w:cs="Consolas"/>
+          <w:b w:val="0"/>
+          <w:bCs w:val="0"/>
+          <w:color w:val="D4D4D4"/>
+          <w:kern w:val="0"/>
+          <w:sz w:val="21"/>
+          <w:szCs w:val="21"/>
+          <w:shd w:val="clear" w:fill="1E1E1E"/>
+          <w:lang w:val="en-US" w:eastAsia="zh-CN" w:bidi="ar"/>
+        </w:rPr>
+        <w:t>::</w:t>
+      </w:r>
+      <w:r>
+        <w:rPr>
+          <w:rFonts w:hint="default" w:ascii="Consolas" w:hAnsi="Consolas" w:eastAsia="Consolas" w:cs="Consolas"/>
+          <w:b w:val="0"/>
+          <w:bCs w:val="0"/>
+          <w:color w:val="4EC9B0"/>
+          <w:kern w:val="0"/>
+          <w:sz w:val="21"/>
+          <w:szCs w:val="21"/>
+          <w:shd w:val="clear" w:fill="1E1E1E"/>
+          <w:lang w:val="en-US" w:eastAsia="zh-CN" w:bidi="ar"/>
+        </w:rPr>
+        <w:t>V6</w:t>
+      </w:r>
+      <w:r>
+        <w:rPr>
+          <w:rFonts w:hint="default" w:ascii="Consolas" w:hAnsi="Consolas" w:eastAsia="Consolas" w:cs="Consolas"/>
+          <w:b w:val="0"/>
+          <w:bCs w:val="0"/>
+          <w:color w:val="D4D4D4"/>
+          <w:kern w:val="0"/>
+          <w:sz w:val="21"/>
+          <w:szCs w:val="21"/>
+          <w:shd w:val="clear" w:fill="1E1E1E"/>
+          <w:lang w:val="en-US" w:eastAsia="zh-CN" w:bidi="ar"/>
+        </w:rPr>
+        <w:t>,</w:t>
+      </w:r>
+    </w:p>
+    <w:p>
+      <w:pPr>
+        <w:keepNext w:val="0"/>
+        <w:keepLines w:val="0"/>
+        <w:widowControl/>
+        <w:suppressLineNumbers w:val="0"/>
+        <w:shd w:val="clear" w:fill="1E1E1E"/>
+        <w:spacing w:line="285" w:lineRule="atLeast"/>
+        <w:jc w:val="left"/>
+        <w:rPr>
+          <w:rFonts w:hint="default" w:ascii="Consolas" w:hAnsi="Consolas" w:eastAsia="Consolas" w:cs="Consolas"/>
+          <w:b w:val="0"/>
+          <w:bCs w:val="0"/>
+          <w:color w:val="D4D4D4"/>
+          <w:sz w:val="21"/>
+          <w:szCs w:val="21"/>
+        </w:rPr>
+      </w:pPr>
+      <w:r>
+        <w:rPr>
+          <w:rFonts w:hint="default" w:ascii="Consolas" w:hAnsi="Consolas" w:eastAsia="Consolas" w:cs="Consolas"/>
+          <w:b w:val="0"/>
+          <w:bCs w:val="0"/>
+          <w:color w:val="D4D4D4"/>
+          <w:kern w:val="0"/>
+          <w:sz w:val="21"/>
+          <w:szCs w:val="21"/>
+          <w:shd w:val="clear" w:fill="1E1E1E"/>
+          <w:lang w:val="en-US" w:eastAsia="zh-CN" w:bidi="ar"/>
+        </w:rPr>
+        <w:t xml:space="preserve">        </w:t>
+      </w:r>
+      <w:r>
+        <w:rPr>
+          <w:rFonts w:hint="default" w:ascii="Consolas" w:hAnsi="Consolas" w:eastAsia="Consolas" w:cs="Consolas"/>
+          <w:b w:val="0"/>
+          <w:bCs w:val="0"/>
+          <w:color w:val="9CDCFE"/>
+          <w:kern w:val="0"/>
+          <w:sz w:val="21"/>
+          <w:szCs w:val="21"/>
+          <w:shd w:val="clear" w:fill="1E1E1E"/>
+          <w:lang w:val="en-US" w:eastAsia="zh-CN" w:bidi="ar"/>
+        </w:rPr>
+        <w:t>address</w:t>
+      </w:r>
+      <w:r>
+        <w:rPr>
+          <w:rFonts w:hint="default" w:ascii="Consolas" w:hAnsi="Consolas" w:eastAsia="Consolas" w:cs="Consolas"/>
+          <w:b w:val="0"/>
+          <w:bCs w:val="0"/>
+          <w:color w:val="D4D4D4"/>
+          <w:kern w:val="0"/>
+          <w:sz w:val="21"/>
+          <w:szCs w:val="21"/>
+          <w:shd w:val="clear" w:fill="1E1E1E"/>
+          <w:lang w:val="en-US" w:eastAsia="zh-CN" w:bidi="ar"/>
+        </w:rPr>
+        <w:t xml:space="preserve">: </w:t>
+      </w:r>
+      <w:r>
+        <w:rPr>
+          <w:rFonts w:hint="default" w:ascii="Consolas" w:hAnsi="Consolas" w:eastAsia="Consolas" w:cs="Consolas"/>
+          <w:b w:val="0"/>
+          <w:bCs w:val="0"/>
+          <w:color w:val="4EC9B0"/>
+          <w:kern w:val="0"/>
+          <w:sz w:val="21"/>
+          <w:szCs w:val="21"/>
+          <w:shd w:val="clear" w:fill="1E1E1E"/>
+          <w:lang w:val="en-US" w:eastAsia="zh-CN" w:bidi="ar"/>
+        </w:rPr>
+        <w:t>String</w:t>
+      </w:r>
+      <w:r>
+        <w:rPr>
+          <w:rFonts w:hint="default" w:ascii="Consolas" w:hAnsi="Consolas" w:eastAsia="Consolas" w:cs="Consolas"/>
+          <w:b w:val="0"/>
+          <w:bCs w:val="0"/>
+          <w:color w:val="D4D4D4"/>
+          <w:kern w:val="0"/>
+          <w:sz w:val="21"/>
+          <w:szCs w:val="21"/>
+          <w:shd w:val="clear" w:fill="1E1E1E"/>
+          <w:lang w:val="en-US" w:eastAsia="zh-CN" w:bidi="ar"/>
+        </w:rPr>
+        <w:t>::</w:t>
+      </w:r>
+      <w:r>
+        <w:rPr>
+          <w:rFonts w:hint="default" w:ascii="Consolas" w:hAnsi="Consolas" w:eastAsia="Consolas" w:cs="Consolas"/>
+          <w:b w:val="0"/>
+          <w:bCs w:val="0"/>
+          <w:color w:val="DCDCAA"/>
+          <w:kern w:val="0"/>
+          <w:sz w:val="21"/>
+          <w:szCs w:val="21"/>
+          <w:shd w:val="clear" w:fill="1E1E1E"/>
+          <w:lang w:val="en-US" w:eastAsia="zh-CN" w:bidi="ar"/>
+        </w:rPr>
+        <w:t>from</w:t>
+      </w:r>
+      <w:r>
+        <w:rPr>
+          <w:rFonts w:hint="default" w:ascii="Consolas" w:hAnsi="Consolas" w:eastAsia="Consolas" w:cs="Consolas"/>
+          <w:b w:val="0"/>
+          <w:bCs w:val="0"/>
+          <w:color w:val="D4D4D4"/>
+          <w:kern w:val="0"/>
+          <w:sz w:val="21"/>
+          <w:szCs w:val="21"/>
+          <w:shd w:val="clear" w:fill="1E1E1E"/>
+          <w:lang w:val="en-US" w:eastAsia="zh-CN" w:bidi="ar"/>
+        </w:rPr>
+        <w:t>(</w:t>
+      </w:r>
+      <w:r>
+        <w:rPr>
+          <w:rFonts w:hint="default" w:ascii="Consolas" w:hAnsi="Consolas" w:eastAsia="Consolas" w:cs="Consolas"/>
+          <w:b w:val="0"/>
+          <w:bCs w:val="0"/>
+          <w:color w:val="CE9178"/>
+          <w:kern w:val="0"/>
+          <w:sz w:val="21"/>
+          <w:szCs w:val="21"/>
+          <w:shd w:val="clear" w:fill="1E1E1E"/>
+          <w:lang w:val="en-US" w:eastAsia="zh-CN" w:bidi="ar"/>
+        </w:rPr>
+        <w:t>"::1"</w:t>
+      </w:r>
+      <w:r>
+        <w:rPr>
+          <w:rFonts w:hint="default" w:ascii="Consolas" w:hAnsi="Consolas" w:eastAsia="Consolas" w:cs="Consolas"/>
+          <w:b w:val="0"/>
+          <w:bCs w:val="0"/>
+          <w:color w:val="D4D4D4"/>
+          <w:kern w:val="0"/>
+          <w:sz w:val="21"/>
+          <w:szCs w:val="21"/>
+          <w:shd w:val="clear" w:fill="1E1E1E"/>
+          <w:lang w:val="en-US" w:eastAsia="zh-CN" w:bidi="ar"/>
+        </w:rPr>
+        <w:t>),</w:t>
+      </w:r>
+    </w:p>
+    <w:p>
+      <w:pPr>
+        <w:keepNext w:val="0"/>
+        <w:keepLines w:val="0"/>
+        <w:widowControl/>
+        <w:suppressLineNumbers w:val="0"/>
+        <w:shd w:val="clear" w:fill="1E1E1E"/>
+        <w:spacing w:line="285" w:lineRule="atLeast"/>
+        <w:jc w:val="left"/>
+        <w:rPr>
+          <w:rFonts w:hint="default" w:ascii="Consolas" w:hAnsi="Consolas" w:eastAsia="Consolas" w:cs="Consolas"/>
+          <w:b w:val="0"/>
+          <w:bCs w:val="0"/>
+          <w:color w:val="D4D4D4"/>
+          <w:sz w:val="21"/>
+          <w:szCs w:val="21"/>
+        </w:rPr>
+      </w:pPr>
+      <w:r>
+        <w:rPr>
+          <w:rFonts w:hint="default" w:ascii="Consolas" w:hAnsi="Consolas" w:eastAsia="Consolas" w:cs="Consolas"/>
+          <w:b w:val="0"/>
+          <w:bCs w:val="0"/>
+          <w:color w:val="D4D4D4"/>
+          <w:kern w:val="0"/>
+          <w:sz w:val="21"/>
+          <w:szCs w:val="21"/>
+          <w:shd w:val="clear" w:fill="1E1E1E"/>
+          <w:lang w:val="en-US" w:eastAsia="zh-CN" w:bidi="ar"/>
+        </w:rPr>
+        <w:t>    };</w:t>
+      </w:r>
+    </w:p>
+    <w:p>
+      <w:pPr>
+        <w:keepNext w:val="0"/>
+        <w:keepLines w:val="0"/>
+        <w:widowControl/>
+        <w:suppressLineNumbers w:val="0"/>
+        <w:shd w:val="clear" w:fill="1E1E1E"/>
+        <w:spacing w:line="285" w:lineRule="atLeast"/>
+        <w:jc w:val="left"/>
+        <w:rPr>
+          <w:rFonts w:hint="default" w:ascii="Consolas" w:hAnsi="Consolas" w:eastAsia="Consolas" w:cs="Consolas"/>
+          <w:b w:val="0"/>
+          <w:bCs w:val="0"/>
+          <w:color w:val="D4D4D4"/>
+          <w:sz w:val="21"/>
+          <w:szCs w:val="21"/>
+        </w:rPr>
+      </w:pPr>
+      <w:r>
+        <w:rPr>
+          <w:rFonts w:hint="default" w:ascii="Consolas" w:hAnsi="Consolas" w:eastAsia="Consolas" w:cs="Consolas"/>
+          <w:b w:val="0"/>
+          <w:bCs w:val="0"/>
+          <w:color w:val="D4D4D4"/>
+          <w:kern w:val="0"/>
+          <w:sz w:val="21"/>
+          <w:szCs w:val="21"/>
+          <w:shd w:val="clear" w:fill="1E1E1E"/>
+          <w:lang w:val="en-US" w:eastAsia="zh-CN" w:bidi="ar"/>
+        </w:rPr>
+        <w:t xml:space="preserve">    </w:t>
+      </w:r>
+      <w:r>
+        <w:rPr>
+          <w:rFonts w:hint="default" w:ascii="Consolas" w:hAnsi="Consolas" w:eastAsia="Consolas" w:cs="Consolas"/>
+          <w:b w:val="0"/>
+          <w:bCs w:val="0"/>
+          <w:color w:val="DCDCAA"/>
+          <w:kern w:val="0"/>
+          <w:sz w:val="21"/>
+          <w:szCs w:val="21"/>
+          <w:shd w:val="clear" w:fill="1E1E1E"/>
+          <w:lang w:val="en-US" w:eastAsia="zh-CN" w:bidi="ar"/>
+        </w:rPr>
+        <w:t>println!</w:t>
+      </w:r>
+      <w:r>
+        <w:rPr>
+          <w:rFonts w:hint="default" w:ascii="Consolas" w:hAnsi="Consolas" w:eastAsia="Consolas" w:cs="Consolas"/>
+          <w:b w:val="0"/>
+          <w:bCs w:val="0"/>
+          <w:color w:val="D4D4D4"/>
+          <w:kern w:val="0"/>
+          <w:sz w:val="21"/>
+          <w:szCs w:val="21"/>
+          <w:shd w:val="clear" w:fill="1E1E1E"/>
+          <w:lang w:val="en-US" w:eastAsia="zh-CN" w:bidi="ar"/>
+        </w:rPr>
+        <w:t>(</w:t>
+      </w:r>
+      <w:r>
+        <w:rPr>
+          <w:rFonts w:hint="default" w:ascii="Consolas" w:hAnsi="Consolas" w:eastAsia="Consolas" w:cs="Consolas"/>
+          <w:b w:val="0"/>
+          <w:bCs w:val="0"/>
+          <w:color w:val="CE9178"/>
+          <w:kern w:val="0"/>
+          <w:sz w:val="21"/>
+          <w:szCs w:val="21"/>
+          <w:shd w:val="clear" w:fill="1E1E1E"/>
+          <w:lang w:val="en-US" w:eastAsia="zh-CN" w:bidi="ar"/>
+        </w:rPr>
+        <w:t>"{:?}"</w:t>
+      </w:r>
+      <w:r>
+        <w:rPr>
+          <w:rFonts w:hint="default" w:ascii="Consolas" w:hAnsi="Consolas" w:eastAsia="Consolas" w:cs="Consolas"/>
+          <w:b w:val="0"/>
+          <w:bCs w:val="0"/>
+          <w:color w:val="D4D4D4"/>
+          <w:kern w:val="0"/>
+          <w:sz w:val="21"/>
+          <w:szCs w:val="21"/>
+          <w:shd w:val="clear" w:fill="1E1E1E"/>
+          <w:lang w:val="en-US" w:eastAsia="zh-CN" w:bidi="ar"/>
+        </w:rPr>
+        <w:t>,</w:t>
+      </w:r>
+      <w:r>
+        <w:rPr>
+          <w:rFonts w:hint="default" w:ascii="Consolas" w:hAnsi="Consolas" w:eastAsia="Consolas" w:cs="Consolas"/>
+          <w:b w:val="0"/>
+          <w:bCs w:val="0"/>
+          <w:color w:val="9CDCFE"/>
+          <w:kern w:val="0"/>
+          <w:sz w:val="21"/>
+          <w:szCs w:val="21"/>
+          <w:shd w:val="clear" w:fill="1E1E1E"/>
+          <w:lang w:val="en-US" w:eastAsia="zh-CN" w:bidi="ar"/>
+        </w:rPr>
+        <w:t>ip1</w:t>
+      </w:r>
+      <w:r>
+        <w:rPr>
+          <w:rFonts w:hint="default" w:ascii="Consolas" w:hAnsi="Consolas" w:eastAsia="Consolas" w:cs="Consolas"/>
+          <w:b w:val="0"/>
+          <w:bCs w:val="0"/>
+          <w:color w:val="D4D4D4"/>
+          <w:kern w:val="0"/>
+          <w:sz w:val="21"/>
+          <w:szCs w:val="21"/>
+          <w:shd w:val="clear" w:fill="1E1E1E"/>
+          <w:lang w:val="en-US" w:eastAsia="zh-CN" w:bidi="ar"/>
+        </w:rPr>
+        <w:t>);</w:t>
+      </w:r>
+    </w:p>
+    <w:p>
+      <w:pPr>
+        <w:keepNext w:val="0"/>
+        <w:keepLines w:val="0"/>
+        <w:widowControl/>
+        <w:suppressLineNumbers w:val="0"/>
+        <w:shd w:val="clear" w:fill="1E1E1E"/>
+        <w:spacing w:line="285" w:lineRule="atLeast"/>
+        <w:jc w:val="left"/>
+        <w:rPr>
+          <w:rFonts w:hint="default" w:ascii="Consolas" w:hAnsi="Consolas" w:eastAsia="Consolas" w:cs="Consolas"/>
+          <w:b w:val="0"/>
+          <w:bCs w:val="0"/>
+          <w:color w:val="D4D4D4"/>
+          <w:sz w:val="21"/>
+          <w:szCs w:val="21"/>
+        </w:rPr>
+      </w:pPr>
+      <w:r>
+        <w:rPr>
+          <w:rFonts w:hint="default" w:ascii="Consolas" w:hAnsi="Consolas" w:eastAsia="Consolas" w:cs="Consolas"/>
+          <w:b w:val="0"/>
+          <w:bCs w:val="0"/>
+          <w:color w:val="D4D4D4"/>
+          <w:kern w:val="0"/>
+          <w:sz w:val="21"/>
+          <w:szCs w:val="21"/>
+          <w:shd w:val="clear" w:fill="1E1E1E"/>
+          <w:lang w:val="en-US" w:eastAsia="zh-CN" w:bidi="ar"/>
+        </w:rPr>
+        <w:t xml:space="preserve">    </w:t>
+      </w:r>
+      <w:r>
+        <w:rPr>
+          <w:rFonts w:hint="default" w:ascii="Consolas" w:hAnsi="Consolas" w:eastAsia="Consolas" w:cs="Consolas"/>
+          <w:b w:val="0"/>
+          <w:bCs w:val="0"/>
+          <w:color w:val="DCDCAA"/>
+          <w:kern w:val="0"/>
+          <w:sz w:val="21"/>
+          <w:szCs w:val="21"/>
+          <w:shd w:val="clear" w:fill="1E1E1E"/>
+          <w:lang w:val="en-US" w:eastAsia="zh-CN" w:bidi="ar"/>
+        </w:rPr>
+        <w:t>println!</w:t>
+      </w:r>
+      <w:r>
+        <w:rPr>
+          <w:rFonts w:hint="default" w:ascii="Consolas" w:hAnsi="Consolas" w:eastAsia="Consolas" w:cs="Consolas"/>
+          <w:b w:val="0"/>
+          <w:bCs w:val="0"/>
+          <w:color w:val="D4D4D4"/>
+          <w:kern w:val="0"/>
+          <w:sz w:val="21"/>
+          <w:szCs w:val="21"/>
+          <w:shd w:val="clear" w:fill="1E1E1E"/>
+          <w:lang w:val="en-US" w:eastAsia="zh-CN" w:bidi="ar"/>
+        </w:rPr>
+        <w:t>(</w:t>
+      </w:r>
+      <w:r>
+        <w:rPr>
+          <w:rFonts w:hint="default" w:ascii="Consolas" w:hAnsi="Consolas" w:eastAsia="Consolas" w:cs="Consolas"/>
+          <w:b w:val="0"/>
+          <w:bCs w:val="0"/>
+          <w:color w:val="CE9178"/>
+          <w:kern w:val="0"/>
+          <w:sz w:val="21"/>
+          <w:szCs w:val="21"/>
+          <w:shd w:val="clear" w:fill="1E1E1E"/>
+          <w:lang w:val="en-US" w:eastAsia="zh-CN" w:bidi="ar"/>
+        </w:rPr>
+        <w:t>"{:?}"</w:t>
+      </w:r>
+      <w:r>
+        <w:rPr>
+          <w:rFonts w:hint="default" w:ascii="Consolas" w:hAnsi="Consolas" w:eastAsia="Consolas" w:cs="Consolas"/>
+          <w:b w:val="0"/>
+          <w:bCs w:val="0"/>
+          <w:color w:val="D4D4D4"/>
+          <w:kern w:val="0"/>
+          <w:sz w:val="21"/>
+          <w:szCs w:val="21"/>
+          <w:shd w:val="clear" w:fill="1E1E1E"/>
+          <w:lang w:val="en-US" w:eastAsia="zh-CN" w:bidi="ar"/>
+        </w:rPr>
+        <w:t>,</w:t>
+      </w:r>
+      <w:r>
+        <w:rPr>
+          <w:rFonts w:hint="default" w:ascii="Consolas" w:hAnsi="Consolas" w:eastAsia="Consolas" w:cs="Consolas"/>
+          <w:b w:val="0"/>
+          <w:bCs w:val="0"/>
+          <w:color w:val="9CDCFE"/>
+          <w:kern w:val="0"/>
+          <w:sz w:val="21"/>
+          <w:szCs w:val="21"/>
+          <w:shd w:val="clear" w:fill="1E1E1E"/>
+          <w:lang w:val="en-US" w:eastAsia="zh-CN" w:bidi="ar"/>
+        </w:rPr>
+        <w:t>ip2</w:t>
+      </w:r>
+      <w:r>
+        <w:rPr>
+          <w:rFonts w:hint="default" w:ascii="Consolas" w:hAnsi="Consolas" w:eastAsia="Consolas" w:cs="Consolas"/>
+          <w:b w:val="0"/>
+          <w:bCs w:val="0"/>
+          <w:color w:val="D4D4D4"/>
+          <w:kern w:val="0"/>
+          <w:sz w:val="21"/>
+          <w:szCs w:val="21"/>
+          <w:shd w:val="clear" w:fill="1E1E1E"/>
+          <w:lang w:val="en-US" w:eastAsia="zh-CN" w:bidi="ar"/>
+        </w:rPr>
+        <w:t>);</w:t>
+      </w:r>
+    </w:p>
+    <w:p>
+      <w:pPr>
+        <w:keepNext w:val="0"/>
+        <w:keepLines w:val="0"/>
+        <w:widowControl/>
+        <w:suppressLineNumbers w:val="0"/>
+        <w:shd w:val="clear" w:fill="1E1E1E"/>
+        <w:spacing w:line="285" w:lineRule="atLeast"/>
+        <w:jc w:val="left"/>
+        <w:rPr>
+          <w:rFonts w:hint="default" w:ascii="Consolas" w:hAnsi="Consolas" w:eastAsia="Consolas" w:cs="Consolas"/>
+          <w:b w:val="0"/>
+          <w:bCs w:val="0"/>
+          <w:color w:val="D4D4D4"/>
+          <w:sz w:val="21"/>
+          <w:szCs w:val="21"/>
+        </w:rPr>
+      </w:pPr>
+      <w:r>
+        <w:rPr>
+          <w:rFonts w:hint="default" w:ascii="Consolas" w:hAnsi="Consolas" w:eastAsia="Consolas" w:cs="Consolas"/>
+          <w:b w:val="0"/>
+          <w:bCs w:val="0"/>
+          <w:color w:val="D4D4D4"/>
+          <w:kern w:val="0"/>
+          <w:sz w:val="21"/>
+          <w:szCs w:val="21"/>
+          <w:shd w:val="clear" w:fill="1E1E1E"/>
+          <w:lang w:val="en-US" w:eastAsia="zh-CN" w:bidi="ar"/>
+        </w:rPr>
+        <w:t xml:space="preserve">    </w:t>
+      </w:r>
+    </w:p>
+    <w:p>
+      <w:pPr>
+        <w:keepNext w:val="0"/>
+        <w:keepLines w:val="0"/>
+        <w:widowControl/>
+        <w:suppressLineNumbers w:val="0"/>
+        <w:shd w:val="clear" w:fill="1E1E1E"/>
+        <w:spacing w:line="285" w:lineRule="atLeast"/>
+        <w:jc w:val="left"/>
+        <w:rPr>
+          <w:rFonts w:hint="default" w:ascii="Consolas" w:hAnsi="Consolas" w:eastAsia="Consolas" w:cs="Consolas"/>
+          <w:b w:val="0"/>
+          <w:bCs w:val="0"/>
+          <w:color w:val="D4D4D4"/>
+          <w:sz w:val="21"/>
+          <w:szCs w:val="21"/>
+        </w:rPr>
+      </w:pPr>
+      <w:r>
+        <w:rPr>
+          <w:rFonts w:hint="default" w:ascii="Consolas" w:hAnsi="Consolas" w:eastAsia="Consolas" w:cs="Consolas"/>
+          <w:b w:val="0"/>
+          <w:bCs w:val="0"/>
+          <w:color w:val="D4D4D4"/>
+          <w:kern w:val="0"/>
+          <w:sz w:val="21"/>
+          <w:szCs w:val="21"/>
+          <w:shd w:val="clear" w:fill="1E1E1E"/>
+          <w:lang w:val="en-US" w:eastAsia="zh-CN" w:bidi="ar"/>
+        </w:rPr>
+        <w:t>}</w:t>
+      </w:r>
+    </w:p>
+    <w:p>
+      <w:pPr>
+        <w:ind w:firstLine="500" w:firstLineChars="0"/>
+        <w:rPr>
+          <w:rFonts w:hint="default"/>
+          <w:lang w:val="en-US" w:eastAsia="zh-CN"/>
+        </w:rPr>
+      </w:pPr>
+    </w:p>
+    <w:p>
+      <w:pPr>
+        <w:ind w:firstLine="500" w:firstLineChars="0"/>
+        <w:rPr>
+          <w:rFonts w:hint="eastAsia"/>
+          <w:lang w:val="en-US" w:eastAsia="zh-CN"/>
+        </w:rPr>
+      </w:pPr>
+      <w:r>
+        <w:rPr>
+          <w:rFonts w:hint="eastAsia"/>
+          <w:lang w:val="en-US" w:eastAsia="zh-CN"/>
+        </w:rPr>
+        <w:t>使用结构和枚举的方式表达ipv4和ipv6。</w:t>
+      </w:r>
+    </w:p>
+    <w:p>
+      <w:pPr>
+        <w:ind w:firstLine="500" w:firstLineChars="0"/>
+        <w:rPr>
+          <w:rFonts w:hint="eastAsia"/>
+          <w:lang w:val="en-US" w:eastAsia="zh-CN"/>
+        </w:rPr>
+      </w:pPr>
+      <w:r>
+        <w:rPr>
+          <w:rFonts w:hint="eastAsia"/>
+          <w:lang w:val="en-US" w:eastAsia="zh-CN"/>
+        </w:rPr>
+        <w:t>其实还有更为简便的方法：枚举值也可以定义类型和值，类似于C/C++的枚举，也有类型和值。</w:t>
+      </w:r>
+    </w:p>
+    <w:p>
+      <w:pPr>
+        <w:keepNext w:val="0"/>
+        <w:keepLines w:val="0"/>
+        <w:widowControl/>
+        <w:suppressLineNumbers w:val="0"/>
+        <w:shd w:val="clear" w:fill="1E1E1E"/>
+        <w:spacing w:line="285" w:lineRule="atLeast"/>
+        <w:jc w:val="left"/>
+        <w:rPr>
+          <w:rFonts w:ascii="Consolas" w:hAnsi="Consolas" w:eastAsia="Consolas" w:cs="Consolas"/>
+          <w:b w:val="0"/>
+          <w:bCs w:val="0"/>
+          <w:color w:val="D4D4D4"/>
+          <w:sz w:val="21"/>
+          <w:szCs w:val="21"/>
+        </w:rPr>
+      </w:pPr>
+      <w:r>
+        <w:rPr>
+          <w:rFonts w:hint="default" w:ascii="Consolas" w:hAnsi="Consolas" w:eastAsia="Consolas" w:cs="Consolas"/>
+          <w:b w:val="0"/>
+          <w:bCs w:val="0"/>
+          <w:color w:val="D4D4D4"/>
+          <w:kern w:val="0"/>
+          <w:sz w:val="21"/>
+          <w:szCs w:val="21"/>
+          <w:shd w:val="clear" w:fill="1E1E1E"/>
+          <w:lang w:val="en-US" w:eastAsia="zh-CN" w:bidi="ar"/>
+        </w:rPr>
+        <w:t xml:space="preserve">    </w:t>
+      </w:r>
+      <w:r>
+        <w:rPr>
+          <w:rFonts w:hint="default" w:ascii="Consolas" w:hAnsi="Consolas" w:eastAsia="Consolas" w:cs="Consolas"/>
+          <w:b w:val="0"/>
+          <w:bCs w:val="0"/>
+          <w:color w:val="569CD6"/>
+          <w:kern w:val="0"/>
+          <w:sz w:val="21"/>
+          <w:szCs w:val="21"/>
+          <w:shd w:val="clear" w:fill="1E1E1E"/>
+          <w:lang w:val="en-US" w:eastAsia="zh-CN" w:bidi="ar"/>
+        </w:rPr>
+        <w:t>enum</w:t>
+      </w:r>
+      <w:r>
+        <w:rPr>
+          <w:rFonts w:hint="default" w:ascii="Consolas" w:hAnsi="Consolas" w:eastAsia="Consolas" w:cs="Consolas"/>
+          <w:b w:val="0"/>
+          <w:bCs w:val="0"/>
+          <w:color w:val="D4D4D4"/>
+          <w:kern w:val="0"/>
+          <w:sz w:val="21"/>
+          <w:szCs w:val="21"/>
+          <w:shd w:val="clear" w:fill="1E1E1E"/>
+          <w:lang w:val="en-US" w:eastAsia="zh-CN" w:bidi="ar"/>
+        </w:rPr>
+        <w:t xml:space="preserve"> </w:t>
+      </w:r>
+      <w:r>
+        <w:rPr>
+          <w:rFonts w:hint="default" w:ascii="Consolas" w:hAnsi="Consolas" w:eastAsia="Consolas" w:cs="Consolas"/>
+          <w:b w:val="0"/>
+          <w:bCs w:val="0"/>
+          <w:color w:val="4EC9B0"/>
+          <w:kern w:val="0"/>
+          <w:sz w:val="21"/>
+          <w:szCs w:val="21"/>
+          <w:shd w:val="clear" w:fill="1E1E1E"/>
+          <w:lang w:val="en-US" w:eastAsia="zh-CN" w:bidi="ar"/>
+        </w:rPr>
+        <w:t>IpAddrNew</w:t>
+      </w:r>
+      <w:r>
+        <w:rPr>
+          <w:rFonts w:hint="default" w:ascii="Consolas" w:hAnsi="Consolas" w:eastAsia="Consolas" w:cs="Consolas"/>
+          <w:b w:val="0"/>
+          <w:bCs w:val="0"/>
+          <w:color w:val="D4D4D4"/>
+          <w:kern w:val="0"/>
+          <w:sz w:val="21"/>
+          <w:szCs w:val="21"/>
+          <w:shd w:val="clear" w:fill="1E1E1E"/>
+          <w:lang w:val="en-US" w:eastAsia="zh-CN" w:bidi="ar"/>
+        </w:rPr>
+        <w:t>{</w:t>
+      </w:r>
+    </w:p>
+    <w:p>
+      <w:pPr>
+        <w:keepNext w:val="0"/>
+        <w:keepLines w:val="0"/>
+        <w:widowControl/>
+        <w:suppressLineNumbers w:val="0"/>
+        <w:shd w:val="clear" w:fill="1E1E1E"/>
+        <w:spacing w:line="285" w:lineRule="atLeast"/>
+        <w:jc w:val="left"/>
+        <w:rPr>
+          <w:rFonts w:hint="default" w:ascii="Consolas" w:hAnsi="Consolas" w:eastAsia="Consolas" w:cs="Consolas"/>
+          <w:b w:val="0"/>
+          <w:bCs w:val="0"/>
+          <w:color w:val="D4D4D4"/>
+          <w:sz w:val="21"/>
+          <w:szCs w:val="21"/>
+        </w:rPr>
+      </w:pPr>
+      <w:r>
+        <w:rPr>
+          <w:rFonts w:hint="default" w:ascii="Consolas" w:hAnsi="Consolas" w:eastAsia="Consolas" w:cs="Consolas"/>
+          <w:b w:val="0"/>
+          <w:bCs w:val="0"/>
+          <w:color w:val="D4D4D4"/>
+          <w:kern w:val="0"/>
+          <w:sz w:val="21"/>
+          <w:szCs w:val="21"/>
+          <w:shd w:val="clear" w:fill="1E1E1E"/>
+          <w:lang w:val="en-US" w:eastAsia="zh-CN" w:bidi="ar"/>
+        </w:rPr>
+        <w:t xml:space="preserve">        </w:t>
+      </w:r>
+      <w:r>
+        <w:rPr>
+          <w:rFonts w:hint="default" w:ascii="Consolas" w:hAnsi="Consolas" w:eastAsia="Consolas" w:cs="Consolas"/>
+          <w:b w:val="0"/>
+          <w:bCs w:val="0"/>
+          <w:color w:val="DCDCAA"/>
+          <w:kern w:val="0"/>
+          <w:sz w:val="21"/>
+          <w:szCs w:val="21"/>
+          <w:shd w:val="clear" w:fill="1E1E1E"/>
+          <w:lang w:val="en-US" w:eastAsia="zh-CN" w:bidi="ar"/>
+        </w:rPr>
+        <w:t>V4</w:t>
+      </w:r>
+      <w:r>
+        <w:rPr>
+          <w:rFonts w:hint="default" w:ascii="Consolas" w:hAnsi="Consolas" w:eastAsia="Consolas" w:cs="Consolas"/>
+          <w:b w:val="0"/>
+          <w:bCs w:val="0"/>
+          <w:color w:val="D4D4D4"/>
+          <w:kern w:val="0"/>
+          <w:sz w:val="21"/>
+          <w:szCs w:val="21"/>
+          <w:shd w:val="clear" w:fill="1E1E1E"/>
+          <w:lang w:val="en-US" w:eastAsia="zh-CN" w:bidi="ar"/>
+        </w:rPr>
+        <w:t>(</w:t>
+      </w:r>
+      <w:r>
+        <w:rPr>
+          <w:rFonts w:hint="default" w:ascii="Consolas" w:hAnsi="Consolas" w:eastAsia="Consolas" w:cs="Consolas"/>
+          <w:b w:val="0"/>
+          <w:bCs w:val="0"/>
+          <w:color w:val="4EC9B0"/>
+          <w:kern w:val="0"/>
+          <w:sz w:val="21"/>
+          <w:szCs w:val="21"/>
+          <w:shd w:val="clear" w:fill="1E1E1E"/>
+          <w:lang w:val="en-US" w:eastAsia="zh-CN" w:bidi="ar"/>
+        </w:rPr>
+        <w:t>String</w:t>
+      </w:r>
+      <w:r>
+        <w:rPr>
+          <w:rFonts w:hint="default" w:ascii="Consolas" w:hAnsi="Consolas" w:eastAsia="Consolas" w:cs="Consolas"/>
+          <w:b w:val="0"/>
+          <w:bCs w:val="0"/>
+          <w:color w:val="D4D4D4"/>
+          <w:kern w:val="0"/>
+          <w:sz w:val="21"/>
+          <w:szCs w:val="21"/>
+          <w:shd w:val="clear" w:fill="1E1E1E"/>
+          <w:lang w:val="en-US" w:eastAsia="zh-CN" w:bidi="ar"/>
+        </w:rPr>
+        <w:t>),</w:t>
+      </w:r>
+    </w:p>
+    <w:p>
+      <w:pPr>
+        <w:keepNext w:val="0"/>
+        <w:keepLines w:val="0"/>
+        <w:widowControl/>
+        <w:suppressLineNumbers w:val="0"/>
+        <w:shd w:val="clear" w:fill="1E1E1E"/>
+        <w:spacing w:line="285" w:lineRule="atLeast"/>
+        <w:jc w:val="left"/>
+        <w:rPr>
+          <w:rFonts w:hint="default" w:ascii="Consolas" w:hAnsi="Consolas" w:eastAsia="Consolas" w:cs="Consolas"/>
+          <w:b w:val="0"/>
+          <w:bCs w:val="0"/>
+          <w:color w:val="D4D4D4"/>
+          <w:sz w:val="21"/>
+          <w:szCs w:val="21"/>
+        </w:rPr>
+      </w:pPr>
+      <w:r>
+        <w:rPr>
+          <w:rFonts w:hint="default" w:ascii="Consolas" w:hAnsi="Consolas" w:eastAsia="Consolas" w:cs="Consolas"/>
+          <w:b w:val="0"/>
+          <w:bCs w:val="0"/>
+          <w:color w:val="D4D4D4"/>
+          <w:kern w:val="0"/>
+          <w:sz w:val="21"/>
+          <w:szCs w:val="21"/>
+          <w:shd w:val="clear" w:fill="1E1E1E"/>
+          <w:lang w:val="en-US" w:eastAsia="zh-CN" w:bidi="ar"/>
+        </w:rPr>
+        <w:t xml:space="preserve">        </w:t>
+      </w:r>
+      <w:r>
+        <w:rPr>
+          <w:rFonts w:hint="default" w:ascii="Consolas" w:hAnsi="Consolas" w:eastAsia="Consolas" w:cs="Consolas"/>
+          <w:b w:val="0"/>
+          <w:bCs w:val="0"/>
+          <w:color w:val="DCDCAA"/>
+          <w:kern w:val="0"/>
+          <w:sz w:val="21"/>
+          <w:szCs w:val="21"/>
+          <w:shd w:val="clear" w:fill="1E1E1E"/>
+          <w:lang w:val="en-US" w:eastAsia="zh-CN" w:bidi="ar"/>
+        </w:rPr>
+        <w:t>V6</w:t>
+      </w:r>
+      <w:r>
+        <w:rPr>
+          <w:rFonts w:hint="default" w:ascii="Consolas" w:hAnsi="Consolas" w:eastAsia="Consolas" w:cs="Consolas"/>
+          <w:b w:val="0"/>
+          <w:bCs w:val="0"/>
+          <w:color w:val="D4D4D4"/>
+          <w:kern w:val="0"/>
+          <w:sz w:val="21"/>
+          <w:szCs w:val="21"/>
+          <w:shd w:val="clear" w:fill="1E1E1E"/>
+          <w:lang w:val="en-US" w:eastAsia="zh-CN" w:bidi="ar"/>
+        </w:rPr>
+        <w:t>(</w:t>
+      </w:r>
+      <w:r>
+        <w:rPr>
+          <w:rFonts w:hint="default" w:ascii="Consolas" w:hAnsi="Consolas" w:eastAsia="Consolas" w:cs="Consolas"/>
+          <w:b w:val="0"/>
+          <w:bCs w:val="0"/>
+          <w:color w:val="4EC9B0"/>
+          <w:kern w:val="0"/>
+          <w:sz w:val="21"/>
+          <w:szCs w:val="21"/>
+          <w:shd w:val="clear" w:fill="1E1E1E"/>
+          <w:lang w:val="en-US" w:eastAsia="zh-CN" w:bidi="ar"/>
+        </w:rPr>
+        <w:t>String</w:t>
+      </w:r>
+      <w:r>
+        <w:rPr>
+          <w:rFonts w:hint="default" w:ascii="Consolas" w:hAnsi="Consolas" w:eastAsia="Consolas" w:cs="Consolas"/>
+          <w:b w:val="0"/>
+          <w:bCs w:val="0"/>
+          <w:color w:val="D4D4D4"/>
+          <w:kern w:val="0"/>
+          <w:sz w:val="21"/>
+          <w:szCs w:val="21"/>
+          <w:shd w:val="clear" w:fill="1E1E1E"/>
+          <w:lang w:val="en-US" w:eastAsia="zh-CN" w:bidi="ar"/>
+        </w:rPr>
+        <w:t>),</w:t>
+      </w:r>
+    </w:p>
+    <w:p>
+      <w:pPr>
+        <w:keepNext w:val="0"/>
+        <w:keepLines w:val="0"/>
+        <w:widowControl/>
+        <w:suppressLineNumbers w:val="0"/>
+        <w:shd w:val="clear" w:fill="1E1E1E"/>
+        <w:spacing w:line="285" w:lineRule="atLeast"/>
+        <w:jc w:val="left"/>
+        <w:rPr>
+          <w:rFonts w:hint="default" w:ascii="Consolas" w:hAnsi="Consolas" w:eastAsia="Consolas" w:cs="Consolas"/>
+          <w:b w:val="0"/>
+          <w:bCs w:val="0"/>
+          <w:color w:val="D4D4D4"/>
+          <w:sz w:val="21"/>
+          <w:szCs w:val="21"/>
+        </w:rPr>
+      </w:pPr>
+      <w:r>
+        <w:rPr>
+          <w:rFonts w:hint="default" w:ascii="Consolas" w:hAnsi="Consolas" w:eastAsia="Consolas" w:cs="Consolas"/>
+          <w:b w:val="0"/>
+          <w:bCs w:val="0"/>
+          <w:color w:val="D4D4D4"/>
+          <w:kern w:val="0"/>
+          <w:sz w:val="21"/>
+          <w:szCs w:val="21"/>
+          <w:shd w:val="clear" w:fill="1E1E1E"/>
+          <w:lang w:val="en-US" w:eastAsia="zh-CN" w:bidi="ar"/>
+        </w:rPr>
+        <w:t>    }</w:t>
+      </w:r>
+    </w:p>
+    <w:p>
+      <w:pPr>
+        <w:ind w:firstLine="500" w:firstLineChars="0"/>
+        <w:rPr>
+          <w:rFonts w:hint="default"/>
+          <w:lang w:val="en-US" w:eastAsia="zh-CN"/>
+        </w:rPr>
+      </w:pPr>
+    </w:p>
+    <w:p>
+      <w:pPr>
+        <w:ind w:firstLine="500" w:firstLineChars="0"/>
+        <w:rPr>
+          <w:rFonts w:hint="eastAsia"/>
+          <w:lang w:val="en-US" w:eastAsia="zh-CN"/>
+        </w:rPr>
+      </w:pPr>
+      <w:r>
+        <w:rPr>
+          <w:rFonts w:hint="eastAsia"/>
+          <w:lang w:val="en-US" w:eastAsia="zh-CN"/>
+        </w:rPr>
+        <w:t>注意，枚举枚举类型的方式与定义结构体的不同之处。</w:t>
+      </w:r>
+    </w:p>
+    <w:p>
+      <w:pPr>
+        <w:keepNext w:val="0"/>
+        <w:keepLines w:val="0"/>
+        <w:widowControl/>
+        <w:suppressLineNumbers w:val="0"/>
+        <w:shd w:val="clear" w:fill="1E1E1E"/>
+        <w:spacing w:line="285" w:lineRule="atLeast"/>
+        <w:jc w:val="left"/>
+        <w:rPr>
+          <w:rFonts w:ascii="Consolas" w:hAnsi="Consolas" w:eastAsia="Consolas" w:cs="Consolas"/>
+          <w:b w:val="0"/>
+          <w:bCs w:val="0"/>
+          <w:color w:val="D4D4D4"/>
+          <w:sz w:val="21"/>
+          <w:szCs w:val="21"/>
+        </w:rPr>
+      </w:pPr>
+      <w:r>
+        <w:rPr>
+          <w:rFonts w:hint="default" w:ascii="Consolas" w:hAnsi="Consolas" w:eastAsia="Consolas" w:cs="Consolas"/>
+          <w:b w:val="0"/>
+          <w:bCs w:val="0"/>
+          <w:color w:val="D4D4D4"/>
+          <w:kern w:val="0"/>
+          <w:sz w:val="21"/>
+          <w:szCs w:val="21"/>
+          <w:shd w:val="clear" w:fill="1E1E1E"/>
+          <w:lang w:val="en-US" w:eastAsia="zh-CN" w:bidi="ar"/>
+        </w:rPr>
+        <w:t>#[derive(</w:t>
+      </w:r>
+      <w:r>
+        <w:rPr>
+          <w:rFonts w:hint="default" w:ascii="Consolas" w:hAnsi="Consolas" w:eastAsia="Consolas" w:cs="Consolas"/>
+          <w:b w:val="0"/>
+          <w:bCs w:val="0"/>
+          <w:color w:val="4EC9B0"/>
+          <w:kern w:val="0"/>
+          <w:sz w:val="21"/>
+          <w:szCs w:val="21"/>
+          <w:shd w:val="clear" w:fill="1E1E1E"/>
+          <w:lang w:val="en-US" w:eastAsia="zh-CN" w:bidi="ar"/>
+        </w:rPr>
+        <w:t>Debug</w:t>
+      </w:r>
+      <w:r>
+        <w:rPr>
+          <w:rFonts w:hint="default" w:ascii="Consolas" w:hAnsi="Consolas" w:eastAsia="Consolas" w:cs="Consolas"/>
+          <w:b w:val="0"/>
+          <w:bCs w:val="0"/>
+          <w:color w:val="D4D4D4"/>
+          <w:kern w:val="0"/>
+          <w:sz w:val="21"/>
+          <w:szCs w:val="21"/>
+          <w:shd w:val="clear" w:fill="1E1E1E"/>
+          <w:lang w:val="en-US" w:eastAsia="zh-CN" w:bidi="ar"/>
+        </w:rPr>
+        <w:t>)]</w:t>
+      </w:r>
+    </w:p>
+    <w:p>
+      <w:pPr>
+        <w:keepNext w:val="0"/>
+        <w:keepLines w:val="0"/>
+        <w:widowControl/>
+        <w:suppressLineNumbers w:val="0"/>
+        <w:shd w:val="clear" w:fill="1E1E1E"/>
+        <w:spacing w:line="285" w:lineRule="atLeast"/>
+        <w:jc w:val="left"/>
+        <w:rPr>
+          <w:rFonts w:hint="default" w:ascii="Consolas" w:hAnsi="Consolas" w:eastAsia="Consolas" w:cs="Consolas"/>
+          <w:b w:val="0"/>
+          <w:bCs w:val="0"/>
+          <w:color w:val="D4D4D4"/>
+          <w:sz w:val="21"/>
+          <w:szCs w:val="21"/>
+        </w:rPr>
+      </w:pPr>
+      <w:r>
+        <w:rPr>
+          <w:rFonts w:hint="default" w:ascii="Consolas" w:hAnsi="Consolas" w:eastAsia="Consolas" w:cs="Consolas"/>
+          <w:b w:val="0"/>
+          <w:bCs w:val="0"/>
+          <w:color w:val="569CD6"/>
+          <w:kern w:val="0"/>
+          <w:sz w:val="21"/>
+          <w:szCs w:val="21"/>
+          <w:shd w:val="clear" w:fill="1E1E1E"/>
+          <w:lang w:val="en-US" w:eastAsia="zh-CN" w:bidi="ar"/>
+        </w:rPr>
+        <w:t>enum</w:t>
+      </w:r>
+      <w:r>
+        <w:rPr>
+          <w:rFonts w:hint="default" w:ascii="Consolas" w:hAnsi="Consolas" w:eastAsia="Consolas" w:cs="Consolas"/>
+          <w:b w:val="0"/>
+          <w:bCs w:val="0"/>
+          <w:color w:val="D4D4D4"/>
+          <w:kern w:val="0"/>
+          <w:sz w:val="21"/>
+          <w:szCs w:val="21"/>
+          <w:shd w:val="clear" w:fill="1E1E1E"/>
+          <w:lang w:val="en-US" w:eastAsia="zh-CN" w:bidi="ar"/>
+        </w:rPr>
+        <w:t xml:space="preserve"> </w:t>
+      </w:r>
+      <w:r>
+        <w:rPr>
+          <w:rFonts w:hint="default" w:ascii="Consolas" w:hAnsi="Consolas" w:eastAsia="Consolas" w:cs="Consolas"/>
+          <w:b w:val="0"/>
+          <w:bCs w:val="0"/>
+          <w:color w:val="4EC9B0"/>
+          <w:kern w:val="0"/>
+          <w:sz w:val="21"/>
+          <w:szCs w:val="21"/>
+          <w:shd w:val="clear" w:fill="1E1E1E"/>
+          <w:lang w:val="en-US" w:eastAsia="zh-CN" w:bidi="ar"/>
+        </w:rPr>
+        <w:t>IpAddrNew</w:t>
+      </w:r>
+      <w:r>
+        <w:rPr>
+          <w:rFonts w:hint="default" w:ascii="Consolas" w:hAnsi="Consolas" w:eastAsia="Consolas" w:cs="Consolas"/>
+          <w:b w:val="0"/>
+          <w:bCs w:val="0"/>
+          <w:color w:val="D4D4D4"/>
+          <w:kern w:val="0"/>
+          <w:sz w:val="21"/>
+          <w:szCs w:val="21"/>
+          <w:shd w:val="clear" w:fill="1E1E1E"/>
+          <w:lang w:val="en-US" w:eastAsia="zh-CN" w:bidi="ar"/>
+        </w:rPr>
+        <w:t>{</w:t>
+      </w:r>
+    </w:p>
+    <w:p>
+      <w:pPr>
+        <w:keepNext w:val="0"/>
+        <w:keepLines w:val="0"/>
+        <w:widowControl/>
+        <w:suppressLineNumbers w:val="0"/>
+        <w:shd w:val="clear" w:fill="1E1E1E"/>
+        <w:spacing w:line="285" w:lineRule="atLeast"/>
+        <w:jc w:val="left"/>
+        <w:rPr>
+          <w:rFonts w:hint="default" w:ascii="Consolas" w:hAnsi="Consolas" w:eastAsia="Consolas" w:cs="Consolas"/>
+          <w:b w:val="0"/>
+          <w:bCs w:val="0"/>
+          <w:color w:val="D4D4D4"/>
+          <w:sz w:val="21"/>
+          <w:szCs w:val="21"/>
+        </w:rPr>
+      </w:pPr>
+      <w:r>
+        <w:rPr>
+          <w:rFonts w:hint="default" w:ascii="Consolas" w:hAnsi="Consolas" w:eastAsia="Consolas" w:cs="Consolas"/>
+          <w:b w:val="0"/>
+          <w:bCs w:val="0"/>
+          <w:color w:val="D4D4D4"/>
+          <w:kern w:val="0"/>
+          <w:sz w:val="21"/>
+          <w:szCs w:val="21"/>
+          <w:shd w:val="clear" w:fill="1E1E1E"/>
+          <w:lang w:val="en-US" w:eastAsia="zh-CN" w:bidi="ar"/>
+        </w:rPr>
+        <w:t xml:space="preserve">        </w:t>
+      </w:r>
+      <w:r>
+        <w:rPr>
+          <w:rFonts w:hint="default" w:ascii="Consolas" w:hAnsi="Consolas" w:eastAsia="Consolas" w:cs="Consolas"/>
+          <w:b w:val="0"/>
+          <w:bCs w:val="0"/>
+          <w:color w:val="DCDCAA"/>
+          <w:kern w:val="0"/>
+          <w:sz w:val="21"/>
+          <w:szCs w:val="21"/>
+          <w:shd w:val="clear" w:fill="1E1E1E"/>
+          <w:lang w:val="en-US" w:eastAsia="zh-CN" w:bidi="ar"/>
+        </w:rPr>
+        <w:t>V4</w:t>
+      </w:r>
+      <w:r>
+        <w:rPr>
+          <w:rFonts w:hint="default" w:ascii="Consolas" w:hAnsi="Consolas" w:eastAsia="Consolas" w:cs="Consolas"/>
+          <w:b w:val="0"/>
+          <w:bCs w:val="0"/>
+          <w:color w:val="D4D4D4"/>
+          <w:kern w:val="0"/>
+          <w:sz w:val="21"/>
+          <w:szCs w:val="21"/>
+          <w:shd w:val="clear" w:fill="1E1E1E"/>
+          <w:lang w:val="en-US" w:eastAsia="zh-CN" w:bidi="ar"/>
+        </w:rPr>
+        <w:t>(</w:t>
+      </w:r>
+      <w:r>
+        <w:rPr>
+          <w:rFonts w:hint="default" w:ascii="Consolas" w:hAnsi="Consolas" w:eastAsia="Consolas" w:cs="Consolas"/>
+          <w:b w:val="0"/>
+          <w:bCs w:val="0"/>
+          <w:color w:val="4EC9B0"/>
+          <w:kern w:val="0"/>
+          <w:sz w:val="21"/>
+          <w:szCs w:val="21"/>
+          <w:shd w:val="clear" w:fill="1E1E1E"/>
+          <w:lang w:val="en-US" w:eastAsia="zh-CN" w:bidi="ar"/>
+        </w:rPr>
+        <w:t>String</w:t>
+      </w:r>
+      <w:r>
+        <w:rPr>
+          <w:rFonts w:hint="default" w:ascii="Consolas" w:hAnsi="Consolas" w:eastAsia="Consolas" w:cs="Consolas"/>
+          <w:b w:val="0"/>
+          <w:bCs w:val="0"/>
+          <w:color w:val="D4D4D4"/>
+          <w:kern w:val="0"/>
+          <w:sz w:val="21"/>
+          <w:szCs w:val="21"/>
+          <w:shd w:val="clear" w:fill="1E1E1E"/>
+          <w:lang w:val="en-US" w:eastAsia="zh-CN" w:bidi="ar"/>
+        </w:rPr>
+        <w:t>),</w:t>
+      </w:r>
+    </w:p>
+    <w:p>
+      <w:pPr>
+        <w:keepNext w:val="0"/>
+        <w:keepLines w:val="0"/>
+        <w:widowControl/>
+        <w:suppressLineNumbers w:val="0"/>
+        <w:shd w:val="clear" w:fill="1E1E1E"/>
+        <w:spacing w:line="285" w:lineRule="atLeast"/>
+        <w:jc w:val="left"/>
+        <w:rPr>
+          <w:rFonts w:hint="default" w:ascii="Consolas" w:hAnsi="Consolas" w:eastAsia="Consolas" w:cs="Consolas"/>
+          <w:b w:val="0"/>
+          <w:bCs w:val="0"/>
+          <w:color w:val="D4D4D4"/>
+          <w:sz w:val="21"/>
+          <w:szCs w:val="21"/>
+        </w:rPr>
+      </w:pPr>
+      <w:r>
+        <w:rPr>
+          <w:rFonts w:hint="default" w:ascii="Consolas" w:hAnsi="Consolas" w:eastAsia="Consolas" w:cs="Consolas"/>
+          <w:b w:val="0"/>
+          <w:bCs w:val="0"/>
+          <w:color w:val="D4D4D4"/>
+          <w:kern w:val="0"/>
+          <w:sz w:val="21"/>
+          <w:szCs w:val="21"/>
+          <w:shd w:val="clear" w:fill="1E1E1E"/>
+          <w:lang w:val="en-US" w:eastAsia="zh-CN" w:bidi="ar"/>
+        </w:rPr>
+        <w:t xml:space="preserve">        </w:t>
+      </w:r>
+      <w:r>
+        <w:rPr>
+          <w:rFonts w:hint="default" w:ascii="Consolas" w:hAnsi="Consolas" w:eastAsia="Consolas" w:cs="Consolas"/>
+          <w:b w:val="0"/>
+          <w:bCs w:val="0"/>
+          <w:color w:val="DCDCAA"/>
+          <w:kern w:val="0"/>
+          <w:sz w:val="21"/>
+          <w:szCs w:val="21"/>
+          <w:shd w:val="clear" w:fill="1E1E1E"/>
+          <w:lang w:val="en-US" w:eastAsia="zh-CN" w:bidi="ar"/>
+        </w:rPr>
+        <w:t>V6</w:t>
+      </w:r>
+      <w:r>
+        <w:rPr>
+          <w:rFonts w:hint="default" w:ascii="Consolas" w:hAnsi="Consolas" w:eastAsia="Consolas" w:cs="Consolas"/>
+          <w:b w:val="0"/>
+          <w:bCs w:val="0"/>
+          <w:color w:val="D4D4D4"/>
+          <w:kern w:val="0"/>
+          <w:sz w:val="21"/>
+          <w:szCs w:val="21"/>
+          <w:shd w:val="clear" w:fill="1E1E1E"/>
+          <w:lang w:val="en-US" w:eastAsia="zh-CN" w:bidi="ar"/>
+        </w:rPr>
+        <w:t>(</w:t>
+      </w:r>
+      <w:r>
+        <w:rPr>
+          <w:rFonts w:hint="default" w:ascii="Consolas" w:hAnsi="Consolas" w:eastAsia="Consolas" w:cs="Consolas"/>
+          <w:b w:val="0"/>
+          <w:bCs w:val="0"/>
+          <w:color w:val="4EC9B0"/>
+          <w:kern w:val="0"/>
+          <w:sz w:val="21"/>
+          <w:szCs w:val="21"/>
+          <w:shd w:val="clear" w:fill="1E1E1E"/>
+          <w:lang w:val="en-US" w:eastAsia="zh-CN" w:bidi="ar"/>
+        </w:rPr>
+        <w:t>String</w:t>
+      </w:r>
+      <w:r>
+        <w:rPr>
+          <w:rFonts w:hint="default" w:ascii="Consolas" w:hAnsi="Consolas" w:eastAsia="Consolas" w:cs="Consolas"/>
+          <w:b w:val="0"/>
+          <w:bCs w:val="0"/>
+          <w:color w:val="D4D4D4"/>
+          <w:kern w:val="0"/>
+          <w:sz w:val="21"/>
+          <w:szCs w:val="21"/>
+          <w:shd w:val="clear" w:fill="1E1E1E"/>
+          <w:lang w:val="en-US" w:eastAsia="zh-CN" w:bidi="ar"/>
+        </w:rPr>
+        <w:t>),</w:t>
+      </w:r>
+    </w:p>
+    <w:p>
+      <w:pPr>
+        <w:keepNext w:val="0"/>
+        <w:keepLines w:val="0"/>
+        <w:widowControl/>
+        <w:suppressLineNumbers w:val="0"/>
+        <w:shd w:val="clear" w:fill="1E1E1E"/>
+        <w:spacing w:line="285" w:lineRule="atLeast"/>
+        <w:jc w:val="left"/>
+        <w:rPr>
+          <w:rFonts w:hint="default" w:ascii="Consolas" w:hAnsi="Consolas" w:eastAsia="Consolas" w:cs="Consolas"/>
+          <w:b w:val="0"/>
+          <w:bCs w:val="0"/>
+          <w:color w:val="D4D4D4"/>
+          <w:sz w:val="21"/>
+          <w:szCs w:val="21"/>
+        </w:rPr>
+      </w:pPr>
+      <w:r>
+        <w:rPr>
+          <w:rFonts w:hint="default" w:ascii="Consolas" w:hAnsi="Consolas" w:eastAsia="Consolas" w:cs="Consolas"/>
+          <w:b w:val="0"/>
+          <w:bCs w:val="0"/>
+          <w:color w:val="D4D4D4"/>
+          <w:kern w:val="0"/>
+          <w:sz w:val="21"/>
+          <w:szCs w:val="21"/>
+          <w:shd w:val="clear" w:fill="1E1E1E"/>
+          <w:lang w:val="en-US" w:eastAsia="zh-CN" w:bidi="ar"/>
+        </w:rPr>
+        <w:t>    }</w:t>
+      </w:r>
+    </w:p>
+    <w:p>
+      <w:pPr>
+        <w:keepNext w:val="0"/>
+        <w:keepLines w:val="0"/>
+        <w:widowControl/>
+        <w:suppressLineNumbers w:val="0"/>
+        <w:shd w:val="clear" w:fill="1E1E1E"/>
+        <w:spacing w:line="285" w:lineRule="atLeast"/>
+        <w:jc w:val="left"/>
+        <w:rPr>
+          <w:rFonts w:hint="default" w:ascii="Consolas" w:hAnsi="Consolas" w:eastAsia="Consolas" w:cs="Consolas"/>
+          <w:b w:val="0"/>
+          <w:bCs w:val="0"/>
+          <w:color w:val="D4D4D4"/>
+          <w:sz w:val="21"/>
+          <w:szCs w:val="21"/>
+        </w:rPr>
+      </w:pPr>
+      <w:r>
+        <w:rPr>
+          <w:rFonts w:hint="default" w:ascii="Consolas" w:hAnsi="Consolas" w:eastAsia="Consolas" w:cs="Consolas"/>
+          <w:b w:val="0"/>
+          <w:bCs w:val="0"/>
+          <w:color w:val="D4D4D4"/>
+          <w:kern w:val="0"/>
+          <w:sz w:val="21"/>
+          <w:szCs w:val="21"/>
+          <w:shd w:val="clear" w:fill="1E1E1E"/>
+          <w:lang w:val="en-US" w:eastAsia="zh-CN" w:bidi="ar"/>
+        </w:rPr>
+        <w:t xml:space="preserve">    </w:t>
+      </w:r>
+    </w:p>
+    <w:p>
+      <w:pPr>
+        <w:keepNext w:val="0"/>
+        <w:keepLines w:val="0"/>
+        <w:widowControl/>
+        <w:suppressLineNumbers w:val="0"/>
+        <w:shd w:val="clear" w:fill="1E1E1E"/>
+        <w:spacing w:line="285" w:lineRule="atLeast"/>
+        <w:jc w:val="left"/>
+        <w:rPr>
+          <w:rFonts w:hint="default" w:ascii="Consolas" w:hAnsi="Consolas" w:eastAsia="Consolas" w:cs="Consolas"/>
+          <w:b w:val="0"/>
+          <w:bCs w:val="0"/>
+          <w:color w:val="D4D4D4"/>
+          <w:sz w:val="21"/>
+          <w:szCs w:val="21"/>
+        </w:rPr>
+      </w:pPr>
+      <w:r>
+        <w:rPr>
+          <w:rFonts w:hint="default" w:ascii="Consolas" w:hAnsi="Consolas" w:eastAsia="Consolas" w:cs="Consolas"/>
+          <w:b w:val="0"/>
+          <w:bCs w:val="0"/>
+          <w:color w:val="D4D4D4"/>
+          <w:kern w:val="0"/>
+          <w:sz w:val="21"/>
+          <w:szCs w:val="21"/>
+          <w:shd w:val="clear" w:fill="1E1E1E"/>
+          <w:lang w:val="en-US" w:eastAsia="zh-CN" w:bidi="ar"/>
+        </w:rPr>
+        <w:t xml:space="preserve">    </w:t>
+      </w:r>
+      <w:r>
+        <w:rPr>
+          <w:rFonts w:hint="default" w:ascii="Consolas" w:hAnsi="Consolas" w:eastAsia="Consolas" w:cs="Consolas"/>
+          <w:b w:val="0"/>
+          <w:bCs w:val="0"/>
+          <w:color w:val="569CD6"/>
+          <w:kern w:val="0"/>
+          <w:sz w:val="21"/>
+          <w:szCs w:val="21"/>
+          <w:shd w:val="clear" w:fill="1E1E1E"/>
+          <w:lang w:val="en-US" w:eastAsia="zh-CN" w:bidi="ar"/>
+        </w:rPr>
+        <w:t>let</w:t>
+      </w:r>
+      <w:r>
+        <w:rPr>
+          <w:rFonts w:hint="default" w:ascii="Consolas" w:hAnsi="Consolas" w:eastAsia="Consolas" w:cs="Consolas"/>
+          <w:b w:val="0"/>
+          <w:bCs w:val="0"/>
+          <w:color w:val="D4D4D4"/>
+          <w:kern w:val="0"/>
+          <w:sz w:val="21"/>
+          <w:szCs w:val="21"/>
+          <w:shd w:val="clear" w:fill="1E1E1E"/>
+          <w:lang w:val="en-US" w:eastAsia="zh-CN" w:bidi="ar"/>
+        </w:rPr>
+        <w:t xml:space="preserve"> </w:t>
+      </w:r>
+      <w:r>
+        <w:rPr>
+          <w:rFonts w:hint="default" w:ascii="Consolas" w:hAnsi="Consolas" w:eastAsia="Consolas" w:cs="Consolas"/>
+          <w:b w:val="0"/>
+          <w:bCs w:val="0"/>
+          <w:color w:val="9CDCFE"/>
+          <w:kern w:val="0"/>
+          <w:sz w:val="21"/>
+          <w:szCs w:val="21"/>
+          <w:shd w:val="clear" w:fill="1E1E1E"/>
+          <w:lang w:val="en-US" w:eastAsia="zh-CN" w:bidi="ar"/>
+        </w:rPr>
+        <w:t>ip1</w:t>
+      </w:r>
+      <w:r>
+        <w:rPr>
+          <w:rFonts w:hint="default" w:ascii="Consolas" w:hAnsi="Consolas" w:eastAsia="Consolas" w:cs="Consolas"/>
+          <w:b w:val="0"/>
+          <w:bCs w:val="0"/>
+          <w:color w:val="D4D4D4"/>
+          <w:kern w:val="0"/>
+          <w:sz w:val="21"/>
+          <w:szCs w:val="21"/>
+          <w:shd w:val="clear" w:fill="1E1E1E"/>
+          <w:lang w:val="en-US" w:eastAsia="zh-CN" w:bidi="ar"/>
+        </w:rPr>
+        <w:t xml:space="preserve"> = </w:t>
+      </w:r>
+      <w:r>
+        <w:rPr>
+          <w:rFonts w:hint="default" w:ascii="Consolas" w:hAnsi="Consolas" w:eastAsia="Consolas" w:cs="Consolas"/>
+          <w:b w:val="0"/>
+          <w:bCs w:val="0"/>
+          <w:color w:val="4EC9B0"/>
+          <w:kern w:val="0"/>
+          <w:sz w:val="21"/>
+          <w:szCs w:val="21"/>
+          <w:shd w:val="clear" w:fill="1E1E1E"/>
+          <w:lang w:val="en-US" w:eastAsia="zh-CN" w:bidi="ar"/>
+        </w:rPr>
+        <w:t>IpAddrNew</w:t>
+      </w:r>
+      <w:r>
+        <w:rPr>
+          <w:rFonts w:hint="default" w:ascii="Consolas" w:hAnsi="Consolas" w:eastAsia="Consolas" w:cs="Consolas"/>
+          <w:b w:val="0"/>
+          <w:bCs w:val="0"/>
+          <w:color w:val="D4D4D4"/>
+          <w:kern w:val="0"/>
+          <w:sz w:val="21"/>
+          <w:szCs w:val="21"/>
+          <w:shd w:val="clear" w:fill="1E1E1E"/>
+          <w:lang w:val="en-US" w:eastAsia="zh-CN" w:bidi="ar"/>
+        </w:rPr>
+        <w:t>::</w:t>
+      </w:r>
+      <w:r>
+        <w:rPr>
+          <w:rFonts w:hint="default" w:ascii="Consolas" w:hAnsi="Consolas" w:eastAsia="Consolas" w:cs="Consolas"/>
+          <w:b w:val="0"/>
+          <w:bCs w:val="0"/>
+          <w:color w:val="DCDCAA"/>
+          <w:kern w:val="0"/>
+          <w:sz w:val="21"/>
+          <w:szCs w:val="21"/>
+          <w:shd w:val="clear" w:fill="1E1E1E"/>
+          <w:lang w:val="en-US" w:eastAsia="zh-CN" w:bidi="ar"/>
+        </w:rPr>
+        <w:t>V4</w:t>
+      </w:r>
+      <w:r>
+        <w:rPr>
+          <w:rFonts w:hint="default" w:ascii="Consolas" w:hAnsi="Consolas" w:eastAsia="Consolas" w:cs="Consolas"/>
+          <w:b w:val="0"/>
+          <w:bCs w:val="0"/>
+          <w:color w:val="D4D4D4"/>
+          <w:kern w:val="0"/>
+          <w:sz w:val="21"/>
+          <w:szCs w:val="21"/>
+          <w:shd w:val="clear" w:fill="1E1E1E"/>
+          <w:lang w:val="en-US" w:eastAsia="zh-CN" w:bidi="ar"/>
+        </w:rPr>
+        <w:t>(</w:t>
+      </w:r>
+      <w:r>
+        <w:rPr>
+          <w:rFonts w:hint="default" w:ascii="Consolas" w:hAnsi="Consolas" w:eastAsia="Consolas" w:cs="Consolas"/>
+          <w:b w:val="0"/>
+          <w:bCs w:val="0"/>
+          <w:color w:val="4EC9B0"/>
+          <w:kern w:val="0"/>
+          <w:sz w:val="21"/>
+          <w:szCs w:val="21"/>
+          <w:shd w:val="clear" w:fill="1E1E1E"/>
+          <w:lang w:val="en-US" w:eastAsia="zh-CN" w:bidi="ar"/>
+        </w:rPr>
+        <w:t>String</w:t>
+      </w:r>
+      <w:r>
+        <w:rPr>
+          <w:rFonts w:hint="default" w:ascii="Consolas" w:hAnsi="Consolas" w:eastAsia="Consolas" w:cs="Consolas"/>
+          <w:b w:val="0"/>
+          <w:bCs w:val="0"/>
+          <w:color w:val="D4D4D4"/>
+          <w:kern w:val="0"/>
+          <w:sz w:val="21"/>
+          <w:szCs w:val="21"/>
+          <w:shd w:val="clear" w:fill="1E1E1E"/>
+          <w:lang w:val="en-US" w:eastAsia="zh-CN" w:bidi="ar"/>
+        </w:rPr>
+        <w:t>::</w:t>
+      </w:r>
+      <w:r>
+        <w:rPr>
+          <w:rFonts w:hint="default" w:ascii="Consolas" w:hAnsi="Consolas" w:eastAsia="Consolas" w:cs="Consolas"/>
+          <w:b w:val="0"/>
+          <w:bCs w:val="0"/>
+          <w:color w:val="DCDCAA"/>
+          <w:kern w:val="0"/>
+          <w:sz w:val="21"/>
+          <w:szCs w:val="21"/>
+          <w:shd w:val="clear" w:fill="1E1E1E"/>
+          <w:lang w:val="en-US" w:eastAsia="zh-CN" w:bidi="ar"/>
+        </w:rPr>
+        <w:t>from</w:t>
+      </w:r>
+      <w:r>
+        <w:rPr>
+          <w:rFonts w:hint="default" w:ascii="Consolas" w:hAnsi="Consolas" w:eastAsia="Consolas" w:cs="Consolas"/>
+          <w:b w:val="0"/>
+          <w:bCs w:val="0"/>
+          <w:color w:val="D4D4D4"/>
+          <w:kern w:val="0"/>
+          <w:sz w:val="21"/>
+          <w:szCs w:val="21"/>
+          <w:shd w:val="clear" w:fill="1E1E1E"/>
+          <w:lang w:val="en-US" w:eastAsia="zh-CN" w:bidi="ar"/>
+        </w:rPr>
+        <w:t>(</w:t>
+      </w:r>
+      <w:r>
+        <w:rPr>
+          <w:rFonts w:hint="default" w:ascii="Consolas" w:hAnsi="Consolas" w:eastAsia="Consolas" w:cs="Consolas"/>
+          <w:b w:val="0"/>
+          <w:bCs w:val="0"/>
+          <w:color w:val="CE9178"/>
+          <w:kern w:val="0"/>
+          <w:sz w:val="21"/>
+          <w:szCs w:val="21"/>
+          <w:shd w:val="clear" w:fill="1E1E1E"/>
+          <w:lang w:val="en-US" w:eastAsia="zh-CN" w:bidi="ar"/>
+        </w:rPr>
+        <w:t>"127.0.0.1"</w:t>
+      </w:r>
+      <w:r>
+        <w:rPr>
+          <w:rFonts w:hint="default" w:ascii="Consolas" w:hAnsi="Consolas" w:eastAsia="Consolas" w:cs="Consolas"/>
+          <w:b w:val="0"/>
+          <w:bCs w:val="0"/>
+          <w:color w:val="D4D4D4"/>
+          <w:kern w:val="0"/>
+          <w:sz w:val="21"/>
+          <w:szCs w:val="21"/>
+          <w:shd w:val="clear" w:fill="1E1E1E"/>
+          <w:lang w:val="en-US" w:eastAsia="zh-CN" w:bidi="ar"/>
+        </w:rPr>
+        <w:t>));</w:t>
+      </w:r>
+    </w:p>
+    <w:p>
+      <w:pPr>
+        <w:keepNext w:val="0"/>
+        <w:keepLines w:val="0"/>
+        <w:widowControl/>
+        <w:suppressLineNumbers w:val="0"/>
+        <w:shd w:val="clear" w:fill="1E1E1E"/>
+        <w:spacing w:line="285" w:lineRule="atLeast"/>
+        <w:jc w:val="left"/>
+        <w:rPr>
+          <w:rFonts w:hint="default" w:ascii="Consolas" w:hAnsi="Consolas" w:eastAsia="Consolas" w:cs="Consolas"/>
+          <w:b w:val="0"/>
+          <w:bCs w:val="0"/>
+          <w:color w:val="D4D4D4"/>
+          <w:sz w:val="21"/>
+          <w:szCs w:val="21"/>
+        </w:rPr>
+      </w:pPr>
+      <w:r>
+        <w:rPr>
+          <w:rFonts w:hint="default" w:ascii="Consolas" w:hAnsi="Consolas" w:eastAsia="Consolas" w:cs="Consolas"/>
+          <w:b w:val="0"/>
+          <w:bCs w:val="0"/>
+          <w:color w:val="D4D4D4"/>
+          <w:kern w:val="0"/>
+          <w:sz w:val="21"/>
+          <w:szCs w:val="21"/>
+          <w:shd w:val="clear" w:fill="1E1E1E"/>
+          <w:lang w:val="en-US" w:eastAsia="zh-CN" w:bidi="ar"/>
+        </w:rPr>
+        <w:t xml:space="preserve">    </w:t>
+      </w:r>
+      <w:r>
+        <w:rPr>
+          <w:rFonts w:hint="default" w:ascii="Consolas" w:hAnsi="Consolas" w:eastAsia="Consolas" w:cs="Consolas"/>
+          <w:b w:val="0"/>
+          <w:bCs w:val="0"/>
+          <w:color w:val="569CD6"/>
+          <w:kern w:val="0"/>
+          <w:sz w:val="21"/>
+          <w:szCs w:val="21"/>
+          <w:shd w:val="clear" w:fill="1E1E1E"/>
+          <w:lang w:val="en-US" w:eastAsia="zh-CN" w:bidi="ar"/>
+        </w:rPr>
+        <w:t>let</w:t>
+      </w:r>
+      <w:r>
+        <w:rPr>
+          <w:rFonts w:hint="default" w:ascii="Consolas" w:hAnsi="Consolas" w:eastAsia="Consolas" w:cs="Consolas"/>
+          <w:b w:val="0"/>
+          <w:bCs w:val="0"/>
+          <w:color w:val="D4D4D4"/>
+          <w:kern w:val="0"/>
+          <w:sz w:val="21"/>
+          <w:szCs w:val="21"/>
+          <w:shd w:val="clear" w:fill="1E1E1E"/>
+          <w:lang w:val="en-US" w:eastAsia="zh-CN" w:bidi="ar"/>
+        </w:rPr>
+        <w:t xml:space="preserve"> </w:t>
+      </w:r>
+      <w:r>
+        <w:rPr>
+          <w:rFonts w:hint="default" w:ascii="Consolas" w:hAnsi="Consolas" w:eastAsia="Consolas" w:cs="Consolas"/>
+          <w:b w:val="0"/>
+          <w:bCs w:val="0"/>
+          <w:color w:val="9CDCFE"/>
+          <w:kern w:val="0"/>
+          <w:sz w:val="21"/>
+          <w:szCs w:val="21"/>
+          <w:shd w:val="clear" w:fill="1E1E1E"/>
+          <w:lang w:val="en-US" w:eastAsia="zh-CN" w:bidi="ar"/>
+        </w:rPr>
+        <w:t>ip2</w:t>
+      </w:r>
+      <w:r>
+        <w:rPr>
+          <w:rFonts w:hint="default" w:ascii="Consolas" w:hAnsi="Consolas" w:eastAsia="Consolas" w:cs="Consolas"/>
+          <w:b w:val="0"/>
+          <w:bCs w:val="0"/>
+          <w:color w:val="D4D4D4"/>
+          <w:kern w:val="0"/>
+          <w:sz w:val="21"/>
+          <w:szCs w:val="21"/>
+          <w:shd w:val="clear" w:fill="1E1E1E"/>
+          <w:lang w:val="en-US" w:eastAsia="zh-CN" w:bidi="ar"/>
+        </w:rPr>
+        <w:t xml:space="preserve"> = </w:t>
+      </w:r>
+      <w:r>
+        <w:rPr>
+          <w:rFonts w:hint="default" w:ascii="Consolas" w:hAnsi="Consolas" w:eastAsia="Consolas" w:cs="Consolas"/>
+          <w:b w:val="0"/>
+          <w:bCs w:val="0"/>
+          <w:color w:val="4EC9B0"/>
+          <w:kern w:val="0"/>
+          <w:sz w:val="21"/>
+          <w:szCs w:val="21"/>
+          <w:shd w:val="clear" w:fill="1E1E1E"/>
+          <w:lang w:val="en-US" w:eastAsia="zh-CN" w:bidi="ar"/>
+        </w:rPr>
+        <w:t>IpAddrNew</w:t>
+      </w:r>
+      <w:r>
+        <w:rPr>
+          <w:rFonts w:hint="default" w:ascii="Consolas" w:hAnsi="Consolas" w:eastAsia="Consolas" w:cs="Consolas"/>
+          <w:b w:val="0"/>
+          <w:bCs w:val="0"/>
+          <w:color w:val="D4D4D4"/>
+          <w:kern w:val="0"/>
+          <w:sz w:val="21"/>
+          <w:szCs w:val="21"/>
+          <w:shd w:val="clear" w:fill="1E1E1E"/>
+          <w:lang w:val="en-US" w:eastAsia="zh-CN" w:bidi="ar"/>
+        </w:rPr>
+        <w:t>::</w:t>
+      </w:r>
+      <w:r>
+        <w:rPr>
+          <w:rFonts w:hint="default" w:ascii="Consolas" w:hAnsi="Consolas" w:eastAsia="Consolas" w:cs="Consolas"/>
+          <w:b w:val="0"/>
+          <w:bCs w:val="0"/>
+          <w:color w:val="DCDCAA"/>
+          <w:kern w:val="0"/>
+          <w:sz w:val="21"/>
+          <w:szCs w:val="21"/>
+          <w:shd w:val="clear" w:fill="1E1E1E"/>
+          <w:lang w:val="en-US" w:eastAsia="zh-CN" w:bidi="ar"/>
+        </w:rPr>
+        <w:t>V6</w:t>
+      </w:r>
+      <w:r>
+        <w:rPr>
+          <w:rFonts w:hint="default" w:ascii="Consolas" w:hAnsi="Consolas" w:eastAsia="Consolas" w:cs="Consolas"/>
+          <w:b w:val="0"/>
+          <w:bCs w:val="0"/>
+          <w:color w:val="D4D4D4"/>
+          <w:kern w:val="0"/>
+          <w:sz w:val="21"/>
+          <w:szCs w:val="21"/>
+          <w:shd w:val="clear" w:fill="1E1E1E"/>
+          <w:lang w:val="en-US" w:eastAsia="zh-CN" w:bidi="ar"/>
+        </w:rPr>
+        <w:t>(</w:t>
+      </w:r>
+      <w:r>
+        <w:rPr>
+          <w:rFonts w:hint="default" w:ascii="Consolas" w:hAnsi="Consolas" w:eastAsia="Consolas" w:cs="Consolas"/>
+          <w:b w:val="0"/>
+          <w:bCs w:val="0"/>
+          <w:color w:val="4EC9B0"/>
+          <w:kern w:val="0"/>
+          <w:sz w:val="21"/>
+          <w:szCs w:val="21"/>
+          <w:shd w:val="clear" w:fill="1E1E1E"/>
+          <w:lang w:val="en-US" w:eastAsia="zh-CN" w:bidi="ar"/>
+        </w:rPr>
+        <w:t>String</w:t>
+      </w:r>
+      <w:r>
+        <w:rPr>
+          <w:rFonts w:hint="default" w:ascii="Consolas" w:hAnsi="Consolas" w:eastAsia="Consolas" w:cs="Consolas"/>
+          <w:b w:val="0"/>
+          <w:bCs w:val="0"/>
+          <w:color w:val="D4D4D4"/>
+          <w:kern w:val="0"/>
+          <w:sz w:val="21"/>
+          <w:szCs w:val="21"/>
+          <w:shd w:val="clear" w:fill="1E1E1E"/>
+          <w:lang w:val="en-US" w:eastAsia="zh-CN" w:bidi="ar"/>
+        </w:rPr>
+        <w:t>::</w:t>
+      </w:r>
+      <w:r>
+        <w:rPr>
+          <w:rFonts w:hint="default" w:ascii="Consolas" w:hAnsi="Consolas" w:eastAsia="Consolas" w:cs="Consolas"/>
+          <w:b w:val="0"/>
+          <w:bCs w:val="0"/>
+          <w:color w:val="DCDCAA"/>
+          <w:kern w:val="0"/>
+          <w:sz w:val="21"/>
+          <w:szCs w:val="21"/>
+          <w:shd w:val="clear" w:fill="1E1E1E"/>
+          <w:lang w:val="en-US" w:eastAsia="zh-CN" w:bidi="ar"/>
+        </w:rPr>
+        <w:t>from</w:t>
+      </w:r>
+      <w:r>
+        <w:rPr>
+          <w:rFonts w:hint="default" w:ascii="Consolas" w:hAnsi="Consolas" w:eastAsia="Consolas" w:cs="Consolas"/>
+          <w:b w:val="0"/>
+          <w:bCs w:val="0"/>
+          <w:color w:val="D4D4D4"/>
+          <w:kern w:val="0"/>
+          <w:sz w:val="21"/>
+          <w:szCs w:val="21"/>
+          <w:shd w:val="clear" w:fill="1E1E1E"/>
+          <w:lang w:val="en-US" w:eastAsia="zh-CN" w:bidi="ar"/>
+        </w:rPr>
+        <w:t>(</w:t>
+      </w:r>
+      <w:r>
+        <w:rPr>
+          <w:rFonts w:hint="default" w:ascii="Consolas" w:hAnsi="Consolas" w:eastAsia="Consolas" w:cs="Consolas"/>
+          <w:b w:val="0"/>
+          <w:bCs w:val="0"/>
+          <w:color w:val="CE9178"/>
+          <w:kern w:val="0"/>
+          <w:sz w:val="21"/>
+          <w:szCs w:val="21"/>
+          <w:shd w:val="clear" w:fill="1E1E1E"/>
+          <w:lang w:val="en-US" w:eastAsia="zh-CN" w:bidi="ar"/>
+        </w:rPr>
+        <w:t>"::1"</w:t>
+      </w:r>
+      <w:r>
+        <w:rPr>
+          <w:rFonts w:hint="default" w:ascii="Consolas" w:hAnsi="Consolas" w:eastAsia="Consolas" w:cs="Consolas"/>
+          <w:b w:val="0"/>
+          <w:bCs w:val="0"/>
+          <w:color w:val="D4D4D4"/>
+          <w:kern w:val="0"/>
+          <w:sz w:val="21"/>
+          <w:szCs w:val="21"/>
+          <w:shd w:val="clear" w:fill="1E1E1E"/>
+          <w:lang w:val="en-US" w:eastAsia="zh-CN" w:bidi="ar"/>
+        </w:rPr>
+        <w:t>));</w:t>
+      </w:r>
+    </w:p>
+    <w:p>
+      <w:pPr>
+        <w:keepNext w:val="0"/>
+        <w:keepLines w:val="0"/>
+        <w:widowControl/>
+        <w:suppressLineNumbers w:val="0"/>
+        <w:shd w:val="clear" w:fill="1E1E1E"/>
+        <w:spacing w:line="285" w:lineRule="atLeast"/>
+        <w:jc w:val="left"/>
+        <w:rPr>
+          <w:rFonts w:hint="default" w:ascii="Consolas" w:hAnsi="Consolas" w:eastAsia="Consolas" w:cs="Consolas"/>
+          <w:b w:val="0"/>
+          <w:bCs w:val="0"/>
+          <w:color w:val="D4D4D4"/>
+          <w:sz w:val="21"/>
+          <w:szCs w:val="21"/>
+        </w:rPr>
+      </w:pPr>
+      <w:r>
+        <w:rPr>
+          <w:rFonts w:hint="default" w:ascii="Consolas" w:hAnsi="Consolas" w:eastAsia="Consolas" w:cs="Consolas"/>
+          <w:b w:val="0"/>
+          <w:bCs w:val="0"/>
+          <w:color w:val="D4D4D4"/>
+          <w:kern w:val="0"/>
+          <w:sz w:val="21"/>
+          <w:szCs w:val="21"/>
+          <w:shd w:val="clear" w:fill="1E1E1E"/>
+          <w:lang w:val="en-US" w:eastAsia="zh-CN" w:bidi="ar"/>
+        </w:rPr>
+        <w:t xml:space="preserve">    </w:t>
+      </w:r>
+      <w:r>
+        <w:rPr>
+          <w:rFonts w:hint="default" w:ascii="Consolas" w:hAnsi="Consolas" w:eastAsia="Consolas" w:cs="Consolas"/>
+          <w:b w:val="0"/>
+          <w:bCs w:val="0"/>
+          <w:color w:val="DCDCAA"/>
+          <w:kern w:val="0"/>
+          <w:sz w:val="21"/>
+          <w:szCs w:val="21"/>
+          <w:shd w:val="clear" w:fill="1E1E1E"/>
+          <w:lang w:val="en-US" w:eastAsia="zh-CN" w:bidi="ar"/>
+        </w:rPr>
+        <w:t>println!</w:t>
+      </w:r>
+      <w:r>
+        <w:rPr>
+          <w:rFonts w:hint="default" w:ascii="Consolas" w:hAnsi="Consolas" w:eastAsia="Consolas" w:cs="Consolas"/>
+          <w:b w:val="0"/>
+          <w:bCs w:val="0"/>
+          <w:color w:val="D4D4D4"/>
+          <w:kern w:val="0"/>
+          <w:sz w:val="21"/>
+          <w:szCs w:val="21"/>
+          <w:shd w:val="clear" w:fill="1E1E1E"/>
+          <w:lang w:val="en-US" w:eastAsia="zh-CN" w:bidi="ar"/>
+        </w:rPr>
+        <w:t>(</w:t>
+      </w:r>
+      <w:r>
+        <w:rPr>
+          <w:rFonts w:hint="default" w:ascii="Consolas" w:hAnsi="Consolas" w:eastAsia="Consolas" w:cs="Consolas"/>
+          <w:b w:val="0"/>
+          <w:bCs w:val="0"/>
+          <w:color w:val="CE9178"/>
+          <w:kern w:val="0"/>
+          <w:sz w:val="21"/>
+          <w:szCs w:val="21"/>
+          <w:shd w:val="clear" w:fill="1E1E1E"/>
+          <w:lang w:val="en-US" w:eastAsia="zh-CN" w:bidi="ar"/>
+        </w:rPr>
+        <w:t>"{:?}"</w:t>
+      </w:r>
+      <w:r>
+        <w:rPr>
+          <w:rFonts w:hint="default" w:ascii="Consolas" w:hAnsi="Consolas" w:eastAsia="Consolas" w:cs="Consolas"/>
+          <w:b w:val="0"/>
+          <w:bCs w:val="0"/>
+          <w:color w:val="D4D4D4"/>
+          <w:kern w:val="0"/>
+          <w:sz w:val="21"/>
+          <w:szCs w:val="21"/>
+          <w:shd w:val="clear" w:fill="1E1E1E"/>
+          <w:lang w:val="en-US" w:eastAsia="zh-CN" w:bidi="ar"/>
+        </w:rPr>
+        <w:t>,</w:t>
+      </w:r>
+      <w:r>
+        <w:rPr>
+          <w:rFonts w:hint="default" w:ascii="Consolas" w:hAnsi="Consolas" w:eastAsia="Consolas" w:cs="Consolas"/>
+          <w:b w:val="0"/>
+          <w:bCs w:val="0"/>
+          <w:color w:val="9CDCFE"/>
+          <w:kern w:val="0"/>
+          <w:sz w:val="21"/>
+          <w:szCs w:val="21"/>
+          <w:shd w:val="clear" w:fill="1E1E1E"/>
+          <w:lang w:val="en-US" w:eastAsia="zh-CN" w:bidi="ar"/>
+        </w:rPr>
+        <w:t>ip1</w:t>
+      </w:r>
+      <w:r>
+        <w:rPr>
+          <w:rFonts w:hint="default" w:ascii="Consolas" w:hAnsi="Consolas" w:eastAsia="Consolas" w:cs="Consolas"/>
+          <w:b w:val="0"/>
+          <w:bCs w:val="0"/>
+          <w:color w:val="D4D4D4"/>
+          <w:kern w:val="0"/>
+          <w:sz w:val="21"/>
+          <w:szCs w:val="21"/>
+          <w:shd w:val="clear" w:fill="1E1E1E"/>
+          <w:lang w:val="en-US" w:eastAsia="zh-CN" w:bidi="ar"/>
+        </w:rPr>
+        <w:t>);</w:t>
+      </w:r>
+    </w:p>
+    <w:p>
+      <w:pPr>
+        <w:keepNext w:val="0"/>
+        <w:keepLines w:val="0"/>
+        <w:widowControl/>
+        <w:suppressLineNumbers w:val="0"/>
+        <w:shd w:val="clear" w:fill="1E1E1E"/>
+        <w:spacing w:line="285" w:lineRule="atLeast"/>
+        <w:jc w:val="left"/>
+        <w:rPr>
+          <w:rFonts w:hint="default" w:ascii="Consolas" w:hAnsi="Consolas" w:eastAsia="Consolas" w:cs="Consolas"/>
+          <w:b w:val="0"/>
+          <w:bCs w:val="0"/>
+          <w:color w:val="D4D4D4"/>
+          <w:sz w:val="21"/>
+          <w:szCs w:val="21"/>
+        </w:rPr>
+      </w:pPr>
+      <w:r>
+        <w:rPr>
+          <w:rFonts w:hint="default" w:ascii="Consolas" w:hAnsi="Consolas" w:eastAsia="Consolas" w:cs="Consolas"/>
+          <w:b w:val="0"/>
+          <w:bCs w:val="0"/>
+          <w:color w:val="D4D4D4"/>
+          <w:kern w:val="0"/>
+          <w:sz w:val="21"/>
+          <w:szCs w:val="21"/>
+          <w:shd w:val="clear" w:fill="1E1E1E"/>
+          <w:lang w:val="en-US" w:eastAsia="zh-CN" w:bidi="ar"/>
+        </w:rPr>
+        <w:t xml:space="preserve">    </w:t>
+      </w:r>
+      <w:r>
+        <w:rPr>
+          <w:rFonts w:hint="default" w:ascii="Consolas" w:hAnsi="Consolas" w:eastAsia="Consolas" w:cs="Consolas"/>
+          <w:b w:val="0"/>
+          <w:bCs w:val="0"/>
+          <w:color w:val="DCDCAA"/>
+          <w:kern w:val="0"/>
+          <w:sz w:val="21"/>
+          <w:szCs w:val="21"/>
+          <w:shd w:val="clear" w:fill="1E1E1E"/>
+          <w:lang w:val="en-US" w:eastAsia="zh-CN" w:bidi="ar"/>
+        </w:rPr>
+        <w:t>println!</w:t>
+      </w:r>
+      <w:r>
+        <w:rPr>
+          <w:rFonts w:hint="default" w:ascii="Consolas" w:hAnsi="Consolas" w:eastAsia="Consolas" w:cs="Consolas"/>
+          <w:b w:val="0"/>
+          <w:bCs w:val="0"/>
+          <w:color w:val="D4D4D4"/>
+          <w:kern w:val="0"/>
+          <w:sz w:val="21"/>
+          <w:szCs w:val="21"/>
+          <w:shd w:val="clear" w:fill="1E1E1E"/>
+          <w:lang w:val="en-US" w:eastAsia="zh-CN" w:bidi="ar"/>
+        </w:rPr>
+        <w:t>(</w:t>
+      </w:r>
+      <w:r>
+        <w:rPr>
+          <w:rFonts w:hint="default" w:ascii="Consolas" w:hAnsi="Consolas" w:eastAsia="Consolas" w:cs="Consolas"/>
+          <w:b w:val="0"/>
+          <w:bCs w:val="0"/>
+          <w:color w:val="CE9178"/>
+          <w:kern w:val="0"/>
+          <w:sz w:val="21"/>
+          <w:szCs w:val="21"/>
+          <w:shd w:val="clear" w:fill="1E1E1E"/>
+          <w:lang w:val="en-US" w:eastAsia="zh-CN" w:bidi="ar"/>
+        </w:rPr>
+        <w:t>"{:?}"</w:t>
+      </w:r>
+      <w:r>
+        <w:rPr>
+          <w:rFonts w:hint="default" w:ascii="Consolas" w:hAnsi="Consolas" w:eastAsia="Consolas" w:cs="Consolas"/>
+          <w:b w:val="0"/>
+          <w:bCs w:val="0"/>
+          <w:color w:val="D4D4D4"/>
+          <w:kern w:val="0"/>
+          <w:sz w:val="21"/>
+          <w:szCs w:val="21"/>
+          <w:shd w:val="clear" w:fill="1E1E1E"/>
+          <w:lang w:val="en-US" w:eastAsia="zh-CN" w:bidi="ar"/>
+        </w:rPr>
+        <w:t>,</w:t>
+      </w:r>
+      <w:r>
+        <w:rPr>
+          <w:rFonts w:hint="default" w:ascii="Consolas" w:hAnsi="Consolas" w:eastAsia="Consolas" w:cs="Consolas"/>
+          <w:b w:val="0"/>
+          <w:bCs w:val="0"/>
+          <w:color w:val="9CDCFE"/>
+          <w:kern w:val="0"/>
+          <w:sz w:val="21"/>
+          <w:szCs w:val="21"/>
+          <w:shd w:val="clear" w:fill="1E1E1E"/>
+          <w:lang w:val="en-US" w:eastAsia="zh-CN" w:bidi="ar"/>
+        </w:rPr>
+        <w:t>ip2</w:t>
+      </w:r>
+      <w:r>
+        <w:rPr>
+          <w:rFonts w:hint="default" w:ascii="Consolas" w:hAnsi="Consolas" w:eastAsia="Consolas" w:cs="Consolas"/>
+          <w:b w:val="0"/>
+          <w:bCs w:val="0"/>
+          <w:color w:val="D4D4D4"/>
+          <w:kern w:val="0"/>
+          <w:sz w:val="21"/>
+          <w:szCs w:val="21"/>
+          <w:shd w:val="clear" w:fill="1E1E1E"/>
+          <w:lang w:val="en-US" w:eastAsia="zh-CN" w:bidi="ar"/>
+        </w:rPr>
+        <w:t>);</w:t>
+      </w:r>
+    </w:p>
+    <w:p>
+      <w:pPr>
+        <w:ind w:firstLine="500" w:firstLineChars="0"/>
+        <w:rPr>
+          <w:rFonts w:hint="default"/>
+          <w:lang w:val="en-US" w:eastAsia="zh-CN"/>
+        </w:rPr>
+      </w:pPr>
+    </w:p>
+    <w:p>
+      <w:pPr>
+        <w:ind w:firstLine="500" w:firstLineChars="0"/>
+        <w:rPr>
+          <w:rFonts w:hint="eastAsia"/>
+          <w:highlight w:val="yellow"/>
+          <w:lang w:val="en-US" w:eastAsia="zh-CN"/>
+        </w:rPr>
+      </w:pPr>
+      <w:r>
+        <w:rPr>
+          <w:rFonts w:hint="eastAsia"/>
+          <w:highlight w:val="yellow"/>
+          <w:lang w:val="en-US" w:eastAsia="zh-CN"/>
+        </w:rPr>
+        <w:t>我们也可以获得IP1和IP2，这里可以看到，枚举的字段名其实就是构造枚举实例的函数，上例中，V4传入一个字符串，返回一个枚举实例。</w:t>
+      </w:r>
+    </w:p>
+    <w:p>
+      <w:pPr>
+        <w:ind w:firstLine="500" w:firstLineChars="0"/>
+        <w:rPr>
+          <w:rFonts w:hint="default"/>
+          <w:lang w:val="en-US" w:eastAsia="zh-CN"/>
+        </w:rPr>
+      </w:pPr>
+    </w:p>
+    <w:p>
+      <w:pPr>
+        <w:ind w:firstLine="500" w:firstLineChars="0"/>
+        <w:rPr>
+          <w:rFonts w:hint="eastAsia"/>
+          <w:lang w:val="en-US" w:eastAsia="zh-CN"/>
+        </w:rPr>
+      </w:pPr>
+      <w:r>
+        <w:rPr>
+          <w:rFonts w:hint="eastAsia"/>
+          <w:lang w:val="en-US" w:eastAsia="zh-CN"/>
+        </w:rPr>
+        <w:t>使用枚举而不使用结构的一个原因就是枚举封装更紧密，使用能够更灵活。</w:t>
+      </w:r>
+    </w:p>
+    <w:p>
+      <w:pPr>
+        <w:keepNext w:val="0"/>
+        <w:keepLines w:val="0"/>
+        <w:widowControl/>
+        <w:suppressLineNumbers w:val="0"/>
+        <w:shd w:val="clear" w:fill="1E1E1E"/>
+        <w:spacing w:line="285" w:lineRule="atLeast"/>
+        <w:jc w:val="left"/>
+        <w:rPr>
+          <w:rFonts w:ascii="Consolas" w:hAnsi="Consolas" w:eastAsia="Consolas" w:cs="Consolas"/>
+          <w:b w:val="0"/>
+          <w:bCs w:val="0"/>
+          <w:color w:val="D4D4D4"/>
+          <w:sz w:val="21"/>
+          <w:szCs w:val="21"/>
+        </w:rPr>
+      </w:pPr>
+      <w:r>
+        <w:rPr>
+          <w:rFonts w:hint="default" w:ascii="Consolas" w:hAnsi="Consolas" w:eastAsia="Consolas" w:cs="Consolas"/>
+          <w:b w:val="0"/>
+          <w:bCs w:val="0"/>
+          <w:color w:val="D4D4D4"/>
+          <w:kern w:val="0"/>
+          <w:sz w:val="21"/>
+          <w:szCs w:val="21"/>
+          <w:shd w:val="clear" w:fill="1E1E1E"/>
+          <w:lang w:val="en-US" w:eastAsia="zh-CN" w:bidi="ar"/>
+        </w:rPr>
+        <w:t>#[derive(</w:t>
+      </w:r>
+      <w:r>
+        <w:rPr>
+          <w:rFonts w:hint="default" w:ascii="Consolas" w:hAnsi="Consolas" w:eastAsia="Consolas" w:cs="Consolas"/>
+          <w:b w:val="0"/>
+          <w:bCs w:val="0"/>
+          <w:color w:val="4EC9B0"/>
+          <w:kern w:val="0"/>
+          <w:sz w:val="21"/>
+          <w:szCs w:val="21"/>
+          <w:shd w:val="clear" w:fill="1E1E1E"/>
+          <w:lang w:val="en-US" w:eastAsia="zh-CN" w:bidi="ar"/>
+        </w:rPr>
+        <w:t>Debug</w:t>
+      </w:r>
+      <w:r>
+        <w:rPr>
+          <w:rFonts w:hint="default" w:ascii="Consolas" w:hAnsi="Consolas" w:eastAsia="Consolas" w:cs="Consolas"/>
+          <w:b w:val="0"/>
+          <w:bCs w:val="0"/>
+          <w:color w:val="D4D4D4"/>
+          <w:kern w:val="0"/>
+          <w:sz w:val="21"/>
+          <w:szCs w:val="21"/>
+          <w:shd w:val="clear" w:fill="1E1E1E"/>
+          <w:lang w:val="en-US" w:eastAsia="zh-CN" w:bidi="ar"/>
+        </w:rPr>
+        <w:t>)]</w:t>
+      </w:r>
+    </w:p>
+    <w:p>
+      <w:pPr>
+        <w:keepNext w:val="0"/>
+        <w:keepLines w:val="0"/>
+        <w:widowControl/>
+        <w:suppressLineNumbers w:val="0"/>
+        <w:shd w:val="clear" w:fill="1E1E1E"/>
+        <w:spacing w:line="285" w:lineRule="atLeast"/>
+        <w:jc w:val="left"/>
+        <w:rPr>
+          <w:rFonts w:hint="default" w:ascii="Consolas" w:hAnsi="Consolas" w:eastAsia="Consolas" w:cs="Consolas"/>
+          <w:b w:val="0"/>
+          <w:bCs w:val="0"/>
+          <w:color w:val="D4D4D4"/>
+          <w:sz w:val="21"/>
+          <w:szCs w:val="21"/>
+        </w:rPr>
+      </w:pPr>
+      <w:r>
+        <w:rPr>
+          <w:rFonts w:hint="default" w:ascii="Consolas" w:hAnsi="Consolas" w:eastAsia="Consolas" w:cs="Consolas"/>
+          <w:b w:val="0"/>
+          <w:bCs w:val="0"/>
+          <w:color w:val="569CD6"/>
+          <w:kern w:val="0"/>
+          <w:sz w:val="21"/>
+          <w:szCs w:val="21"/>
+          <w:shd w:val="clear" w:fill="1E1E1E"/>
+          <w:lang w:val="en-US" w:eastAsia="zh-CN" w:bidi="ar"/>
+        </w:rPr>
+        <w:t>enum</w:t>
+      </w:r>
+      <w:r>
+        <w:rPr>
+          <w:rFonts w:hint="default" w:ascii="Consolas" w:hAnsi="Consolas" w:eastAsia="Consolas" w:cs="Consolas"/>
+          <w:b w:val="0"/>
+          <w:bCs w:val="0"/>
+          <w:color w:val="D4D4D4"/>
+          <w:kern w:val="0"/>
+          <w:sz w:val="21"/>
+          <w:szCs w:val="21"/>
+          <w:shd w:val="clear" w:fill="1E1E1E"/>
+          <w:lang w:val="en-US" w:eastAsia="zh-CN" w:bidi="ar"/>
+        </w:rPr>
+        <w:t xml:space="preserve"> </w:t>
+      </w:r>
+      <w:r>
+        <w:rPr>
+          <w:rFonts w:hint="default" w:ascii="Consolas" w:hAnsi="Consolas" w:eastAsia="Consolas" w:cs="Consolas"/>
+          <w:b w:val="0"/>
+          <w:bCs w:val="0"/>
+          <w:color w:val="4EC9B0"/>
+          <w:kern w:val="0"/>
+          <w:sz w:val="21"/>
+          <w:szCs w:val="21"/>
+          <w:shd w:val="clear" w:fill="1E1E1E"/>
+          <w:lang w:val="en-US" w:eastAsia="zh-CN" w:bidi="ar"/>
+        </w:rPr>
+        <w:t>IpAddTest2</w:t>
+      </w:r>
+      <w:r>
+        <w:rPr>
+          <w:rFonts w:hint="default" w:ascii="Consolas" w:hAnsi="Consolas" w:eastAsia="Consolas" w:cs="Consolas"/>
+          <w:b w:val="0"/>
+          <w:bCs w:val="0"/>
+          <w:color w:val="D4D4D4"/>
+          <w:kern w:val="0"/>
+          <w:sz w:val="21"/>
+          <w:szCs w:val="21"/>
+          <w:shd w:val="clear" w:fill="1E1E1E"/>
+          <w:lang w:val="en-US" w:eastAsia="zh-CN" w:bidi="ar"/>
+        </w:rPr>
+        <w:t xml:space="preserve"> {</w:t>
+      </w:r>
+    </w:p>
+    <w:p>
+      <w:pPr>
+        <w:keepNext w:val="0"/>
+        <w:keepLines w:val="0"/>
+        <w:widowControl/>
+        <w:suppressLineNumbers w:val="0"/>
+        <w:shd w:val="clear" w:fill="1E1E1E"/>
+        <w:spacing w:line="285" w:lineRule="atLeast"/>
+        <w:jc w:val="left"/>
+        <w:rPr>
+          <w:rFonts w:hint="default" w:ascii="Consolas" w:hAnsi="Consolas" w:eastAsia="Consolas" w:cs="Consolas"/>
+          <w:b w:val="0"/>
+          <w:bCs w:val="0"/>
+          <w:color w:val="D4D4D4"/>
+          <w:sz w:val="21"/>
+          <w:szCs w:val="21"/>
+        </w:rPr>
+      </w:pPr>
+      <w:r>
+        <w:rPr>
+          <w:rFonts w:hint="default" w:ascii="Consolas" w:hAnsi="Consolas" w:eastAsia="Consolas" w:cs="Consolas"/>
+          <w:b w:val="0"/>
+          <w:bCs w:val="0"/>
+          <w:color w:val="D4D4D4"/>
+          <w:kern w:val="0"/>
+          <w:sz w:val="21"/>
+          <w:szCs w:val="21"/>
+          <w:shd w:val="clear" w:fill="1E1E1E"/>
+          <w:lang w:val="en-US" w:eastAsia="zh-CN" w:bidi="ar"/>
+        </w:rPr>
+        <w:t xml:space="preserve">        </w:t>
+      </w:r>
+      <w:r>
+        <w:rPr>
+          <w:rFonts w:hint="default" w:ascii="Consolas" w:hAnsi="Consolas" w:eastAsia="Consolas" w:cs="Consolas"/>
+          <w:b w:val="0"/>
+          <w:bCs w:val="0"/>
+          <w:color w:val="DCDCAA"/>
+          <w:kern w:val="0"/>
+          <w:sz w:val="21"/>
+          <w:szCs w:val="21"/>
+          <w:shd w:val="clear" w:fill="1E1E1E"/>
+          <w:lang w:val="en-US" w:eastAsia="zh-CN" w:bidi="ar"/>
+        </w:rPr>
+        <w:t>Ip1</w:t>
+      </w:r>
+      <w:r>
+        <w:rPr>
+          <w:rFonts w:hint="default" w:ascii="Consolas" w:hAnsi="Consolas" w:eastAsia="Consolas" w:cs="Consolas"/>
+          <w:b w:val="0"/>
+          <w:bCs w:val="0"/>
+          <w:color w:val="D4D4D4"/>
+          <w:kern w:val="0"/>
+          <w:sz w:val="21"/>
+          <w:szCs w:val="21"/>
+          <w:shd w:val="clear" w:fill="1E1E1E"/>
+          <w:lang w:val="en-US" w:eastAsia="zh-CN" w:bidi="ar"/>
+        </w:rPr>
+        <w:t>(</w:t>
+      </w:r>
+      <w:r>
+        <w:rPr>
+          <w:rFonts w:hint="default" w:ascii="Consolas" w:hAnsi="Consolas" w:eastAsia="Consolas" w:cs="Consolas"/>
+          <w:b w:val="0"/>
+          <w:bCs w:val="0"/>
+          <w:color w:val="4EC9B0"/>
+          <w:kern w:val="0"/>
+          <w:sz w:val="21"/>
+          <w:szCs w:val="21"/>
+          <w:shd w:val="clear" w:fill="1E1E1E"/>
+          <w:lang w:val="en-US" w:eastAsia="zh-CN" w:bidi="ar"/>
+        </w:rPr>
+        <w:t>u8</w:t>
+      </w:r>
+      <w:r>
+        <w:rPr>
+          <w:rFonts w:hint="default" w:ascii="Consolas" w:hAnsi="Consolas" w:eastAsia="Consolas" w:cs="Consolas"/>
+          <w:b w:val="0"/>
+          <w:bCs w:val="0"/>
+          <w:color w:val="D4D4D4"/>
+          <w:kern w:val="0"/>
+          <w:sz w:val="21"/>
+          <w:szCs w:val="21"/>
+          <w:shd w:val="clear" w:fill="1E1E1E"/>
+          <w:lang w:val="en-US" w:eastAsia="zh-CN" w:bidi="ar"/>
+        </w:rPr>
+        <w:t>,</w:t>
+      </w:r>
+      <w:r>
+        <w:rPr>
+          <w:rFonts w:hint="default" w:ascii="Consolas" w:hAnsi="Consolas" w:eastAsia="Consolas" w:cs="Consolas"/>
+          <w:b w:val="0"/>
+          <w:bCs w:val="0"/>
+          <w:color w:val="4EC9B0"/>
+          <w:kern w:val="0"/>
+          <w:sz w:val="21"/>
+          <w:szCs w:val="21"/>
+          <w:shd w:val="clear" w:fill="1E1E1E"/>
+          <w:lang w:val="en-US" w:eastAsia="zh-CN" w:bidi="ar"/>
+        </w:rPr>
+        <w:t>u8</w:t>
+      </w:r>
+      <w:r>
+        <w:rPr>
+          <w:rFonts w:hint="default" w:ascii="Consolas" w:hAnsi="Consolas" w:eastAsia="Consolas" w:cs="Consolas"/>
+          <w:b w:val="0"/>
+          <w:bCs w:val="0"/>
+          <w:color w:val="D4D4D4"/>
+          <w:kern w:val="0"/>
+          <w:sz w:val="21"/>
+          <w:szCs w:val="21"/>
+          <w:shd w:val="clear" w:fill="1E1E1E"/>
+          <w:lang w:val="en-US" w:eastAsia="zh-CN" w:bidi="ar"/>
+        </w:rPr>
+        <w:t>,</w:t>
+      </w:r>
+      <w:r>
+        <w:rPr>
+          <w:rFonts w:hint="default" w:ascii="Consolas" w:hAnsi="Consolas" w:eastAsia="Consolas" w:cs="Consolas"/>
+          <w:b w:val="0"/>
+          <w:bCs w:val="0"/>
+          <w:color w:val="4EC9B0"/>
+          <w:kern w:val="0"/>
+          <w:sz w:val="21"/>
+          <w:szCs w:val="21"/>
+          <w:shd w:val="clear" w:fill="1E1E1E"/>
+          <w:lang w:val="en-US" w:eastAsia="zh-CN" w:bidi="ar"/>
+        </w:rPr>
+        <w:t>u8</w:t>
+      </w:r>
+      <w:r>
+        <w:rPr>
+          <w:rFonts w:hint="default" w:ascii="Consolas" w:hAnsi="Consolas" w:eastAsia="Consolas" w:cs="Consolas"/>
+          <w:b w:val="0"/>
+          <w:bCs w:val="0"/>
+          <w:color w:val="D4D4D4"/>
+          <w:kern w:val="0"/>
+          <w:sz w:val="21"/>
+          <w:szCs w:val="21"/>
+          <w:shd w:val="clear" w:fill="1E1E1E"/>
+          <w:lang w:val="en-US" w:eastAsia="zh-CN" w:bidi="ar"/>
+        </w:rPr>
+        <w:t>,</w:t>
+      </w:r>
+      <w:r>
+        <w:rPr>
+          <w:rFonts w:hint="default" w:ascii="Consolas" w:hAnsi="Consolas" w:eastAsia="Consolas" w:cs="Consolas"/>
+          <w:b w:val="0"/>
+          <w:bCs w:val="0"/>
+          <w:color w:val="4EC9B0"/>
+          <w:kern w:val="0"/>
+          <w:sz w:val="21"/>
+          <w:szCs w:val="21"/>
+          <w:shd w:val="clear" w:fill="1E1E1E"/>
+          <w:lang w:val="en-US" w:eastAsia="zh-CN" w:bidi="ar"/>
+        </w:rPr>
+        <w:t>u8</w:t>
+      </w:r>
+      <w:r>
+        <w:rPr>
+          <w:rFonts w:hint="default" w:ascii="Consolas" w:hAnsi="Consolas" w:eastAsia="Consolas" w:cs="Consolas"/>
+          <w:b w:val="0"/>
+          <w:bCs w:val="0"/>
+          <w:color w:val="D4D4D4"/>
+          <w:kern w:val="0"/>
+          <w:sz w:val="21"/>
+          <w:szCs w:val="21"/>
+          <w:shd w:val="clear" w:fill="1E1E1E"/>
+          <w:lang w:val="en-US" w:eastAsia="zh-CN" w:bidi="ar"/>
+        </w:rPr>
+        <w:t>),</w:t>
+      </w:r>
+    </w:p>
+    <w:p>
+      <w:pPr>
+        <w:keepNext w:val="0"/>
+        <w:keepLines w:val="0"/>
+        <w:widowControl/>
+        <w:suppressLineNumbers w:val="0"/>
+        <w:shd w:val="clear" w:fill="1E1E1E"/>
+        <w:spacing w:line="285" w:lineRule="atLeast"/>
+        <w:jc w:val="left"/>
+        <w:rPr>
+          <w:rFonts w:hint="default" w:ascii="Consolas" w:hAnsi="Consolas" w:eastAsia="Consolas" w:cs="Consolas"/>
+          <w:b w:val="0"/>
+          <w:bCs w:val="0"/>
+          <w:color w:val="D4D4D4"/>
+          <w:sz w:val="21"/>
+          <w:szCs w:val="21"/>
+        </w:rPr>
+      </w:pPr>
+      <w:r>
+        <w:rPr>
+          <w:rFonts w:hint="default" w:ascii="Consolas" w:hAnsi="Consolas" w:eastAsia="Consolas" w:cs="Consolas"/>
+          <w:b w:val="0"/>
+          <w:bCs w:val="0"/>
+          <w:color w:val="D4D4D4"/>
+          <w:kern w:val="0"/>
+          <w:sz w:val="21"/>
+          <w:szCs w:val="21"/>
+          <w:shd w:val="clear" w:fill="1E1E1E"/>
+          <w:lang w:val="en-US" w:eastAsia="zh-CN" w:bidi="ar"/>
+        </w:rPr>
+        <w:t xml:space="preserve">        </w:t>
+      </w:r>
+      <w:r>
+        <w:rPr>
+          <w:rFonts w:hint="default" w:ascii="Consolas" w:hAnsi="Consolas" w:eastAsia="Consolas" w:cs="Consolas"/>
+          <w:b w:val="0"/>
+          <w:bCs w:val="0"/>
+          <w:color w:val="DCDCAA"/>
+          <w:kern w:val="0"/>
+          <w:sz w:val="21"/>
+          <w:szCs w:val="21"/>
+          <w:shd w:val="clear" w:fill="1E1E1E"/>
+          <w:lang w:val="en-US" w:eastAsia="zh-CN" w:bidi="ar"/>
+        </w:rPr>
+        <w:t>Ip2</w:t>
+      </w:r>
+      <w:r>
+        <w:rPr>
+          <w:rFonts w:hint="default" w:ascii="Consolas" w:hAnsi="Consolas" w:eastAsia="Consolas" w:cs="Consolas"/>
+          <w:b w:val="0"/>
+          <w:bCs w:val="0"/>
+          <w:color w:val="D4D4D4"/>
+          <w:kern w:val="0"/>
+          <w:sz w:val="21"/>
+          <w:szCs w:val="21"/>
+          <w:shd w:val="clear" w:fill="1E1E1E"/>
+          <w:lang w:val="en-US" w:eastAsia="zh-CN" w:bidi="ar"/>
+        </w:rPr>
+        <w:t>(</w:t>
+      </w:r>
+      <w:r>
+        <w:rPr>
+          <w:rFonts w:hint="default" w:ascii="Consolas" w:hAnsi="Consolas" w:eastAsia="Consolas" w:cs="Consolas"/>
+          <w:b w:val="0"/>
+          <w:bCs w:val="0"/>
+          <w:color w:val="4EC9B0"/>
+          <w:kern w:val="0"/>
+          <w:sz w:val="21"/>
+          <w:szCs w:val="21"/>
+          <w:shd w:val="clear" w:fill="1E1E1E"/>
+          <w:lang w:val="en-US" w:eastAsia="zh-CN" w:bidi="ar"/>
+        </w:rPr>
+        <w:t>String</w:t>
+      </w:r>
+      <w:r>
+        <w:rPr>
+          <w:rFonts w:hint="default" w:ascii="Consolas" w:hAnsi="Consolas" w:eastAsia="Consolas" w:cs="Consolas"/>
+          <w:b w:val="0"/>
+          <w:bCs w:val="0"/>
+          <w:color w:val="D4D4D4"/>
+          <w:kern w:val="0"/>
+          <w:sz w:val="21"/>
+          <w:szCs w:val="21"/>
+          <w:shd w:val="clear" w:fill="1E1E1E"/>
+          <w:lang w:val="en-US" w:eastAsia="zh-CN" w:bidi="ar"/>
+        </w:rPr>
+        <w:t>),</w:t>
+      </w:r>
+    </w:p>
+    <w:p>
+      <w:pPr>
+        <w:keepNext w:val="0"/>
+        <w:keepLines w:val="0"/>
+        <w:widowControl/>
+        <w:suppressLineNumbers w:val="0"/>
+        <w:shd w:val="clear" w:fill="1E1E1E"/>
+        <w:spacing w:line="285" w:lineRule="atLeast"/>
+        <w:jc w:val="left"/>
+        <w:rPr>
+          <w:rFonts w:hint="default" w:ascii="Consolas" w:hAnsi="Consolas" w:eastAsia="Consolas" w:cs="Consolas"/>
+          <w:b w:val="0"/>
+          <w:bCs w:val="0"/>
+          <w:color w:val="D4D4D4"/>
+          <w:sz w:val="21"/>
+          <w:szCs w:val="21"/>
+        </w:rPr>
+      </w:pPr>
+      <w:r>
+        <w:rPr>
+          <w:rFonts w:hint="default" w:ascii="Consolas" w:hAnsi="Consolas" w:eastAsia="Consolas" w:cs="Consolas"/>
+          <w:b w:val="0"/>
+          <w:bCs w:val="0"/>
+          <w:color w:val="D4D4D4"/>
+          <w:kern w:val="0"/>
+          <w:sz w:val="21"/>
+          <w:szCs w:val="21"/>
+          <w:shd w:val="clear" w:fill="1E1E1E"/>
+          <w:lang w:val="en-US" w:eastAsia="zh-CN" w:bidi="ar"/>
+        </w:rPr>
+        <w:t>    }</w:t>
+      </w:r>
+    </w:p>
+    <w:p>
+      <w:pPr>
+        <w:keepNext w:val="0"/>
+        <w:keepLines w:val="0"/>
+        <w:widowControl/>
+        <w:suppressLineNumbers w:val="0"/>
+        <w:shd w:val="clear" w:fill="1E1E1E"/>
+        <w:spacing w:line="285" w:lineRule="atLeast"/>
+        <w:jc w:val="left"/>
+        <w:rPr>
+          <w:rFonts w:hint="default" w:ascii="Consolas" w:hAnsi="Consolas" w:eastAsia="Consolas" w:cs="Consolas"/>
+          <w:b w:val="0"/>
+          <w:bCs w:val="0"/>
+          <w:color w:val="D4D4D4"/>
+          <w:sz w:val="21"/>
+          <w:szCs w:val="21"/>
+        </w:rPr>
+      </w:pPr>
+    </w:p>
+    <w:p>
+      <w:pPr>
+        <w:keepNext w:val="0"/>
+        <w:keepLines w:val="0"/>
+        <w:widowControl/>
+        <w:suppressLineNumbers w:val="0"/>
+        <w:shd w:val="clear" w:fill="1E1E1E"/>
+        <w:spacing w:line="285" w:lineRule="atLeast"/>
+        <w:jc w:val="left"/>
+        <w:rPr>
+          <w:rFonts w:hint="default" w:ascii="Consolas" w:hAnsi="Consolas" w:eastAsia="Consolas" w:cs="Consolas"/>
+          <w:b w:val="0"/>
+          <w:bCs w:val="0"/>
+          <w:color w:val="D4D4D4"/>
+          <w:sz w:val="21"/>
+          <w:szCs w:val="21"/>
+        </w:rPr>
+      </w:pPr>
+      <w:r>
+        <w:rPr>
+          <w:rFonts w:hint="default" w:ascii="Consolas" w:hAnsi="Consolas" w:eastAsia="Consolas" w:cs="Consolas"/>
+          <w:b w:val="0"/>
+          <w:bCs w:val="0"/>
+          <w:color w:val="D4D4D4"/>
+          <w:kern w:val="0"/>
+          <w:sz w:val="21"/>
+          <w:szCs w:val="21"/>
+          <w:shd w:val="clear" w:fill="1E1E1E"/>
+          <w:lang w:val="en-US" w:eastAsia="zh-CN" w:bidi="ar"/>
+        </w:rPr>
+        <w:t xml:space="preserve">    </w:t>
+      </w:r>
+      <w:r>
+        <w:rPr>
+          <w:rFonts w:hint="default" w:ascii="Consolas" w:hAnsi="Consolas" w:eastAsia="Consolas" w:cs="Consolas"/>
+          <w:b w:val="0"/>
+          <w:bCs w:val="0"/>
+          <w:color w:val="569CD6"/>
+          <w:kern w:val="0"/>
+          <w:sz w:val="21"/>
+          <w:szCs w:val="21"/>
+          <w:shd w:val="clear" w:fill="1E1E1E"/>
+          <w:lang w:val="en-US" w:eastAsia="zh-CN" w:bidi="ar"/>
+        </w:rPr>
+        <w:t>let</w:t>
+      </w:r>
+      <w:r>
+        <w:rPr>
+          <w:rFonts w:hint="default" w:ascii="Consolas" w:hAnsi="Consolas" w:eastAsia="Consolas" w:cs="Consolas"/>
+          <w:b w:val="0"/>
+          <w:bCs w:val="0"/>
+          <w:color w:val="D4D4D4"/>
+          <w:kern w:val="0"/>
+          <w:sz w:val="21"/>
+          <w:szCs w:val="21"/>
+          <w:shd w:val="clear" w:fill="1E1E1E"/>
+          <w:lang w:val="en-US" w:eastAsia="zh-CN" w:bidi="ar"/>
+        </w:rPr>
+        <w:t xml:space="preserve"> </w:t>
+      </w:r>
+      <w:r>
+        <w:rPr>
+          <w:rFonts w:hint="default" w:ascii="Consolas" w:hAnsi="Consolas" w:eastAsia="Consolas" w:cs="Consolas"/>
+          <w:b w:val="0"/>
+          <w:bCs w:val="0"/>
+          <w:color w:val="9CDCFE"/>
+          <w:kern w:val="0"/>
+          <w:sz w:val="21"/>
+          <w:szCs w:val="21"/>
+          <w:shd w:val="clear" w:fill="1E1E1E"/>
+          <w:lang w:val="en-US" w:eastAsia="zh-CN" w:bidi="ar"/>
+        </w:rPr>
+        <w:t>ip1</w:t>
+      </w:r>
+      <w:r>
+        <w:rPr>
+          <w:rFonts w:hint="default" w:ascii="Consolas" w:hAnsi="Consolas" w:eastAsia="Consolas" w:cs="Consolas"/>
+          <w:b w:val="0"/>
+          <w:bCs w:val="0"/>
+          <w:color w:val="D4D4D4"/>
+          <w:kern w:val="0"/>
+          <w:sz w:val="21"/>
+          <w:szCs w:val="21"/>
+          <w:shd w:val="clear" w:fill="1E1E1E"/>
+          <w:lang w:val="en-US" w:eastAsia="zh-CN" w:bidi="ar"/>
+        </w:rPr>
+        <w:t xml:space="preserve"> = </w:t>
+      </w:r>
+      <w:r>
+        <w:rPr>
+          <w:rFonts w:hint="default" w:ascii="Consolas" w:hAnsi="Consolas" w:eastAsia="Consolas" w:cs="Consolas"/>
+          <w:b w:val="0"/>
+          <w:bCs w:val="0"/>
+          <w:color w:val="4EC9B0"/>
+          <w:kern w:val="0"/>
+          <w:sz w:val="21"/>
+          <w:szCs w:val="21"/>
+          <w:shd w:val="clear" w:fill="1E1E1E"/>
+          <w:lang w:val="en-US" w:eastAsia="zh-CN" w:bidi="ar"/>
+        </w:rPr>
+        <w:t>IpAddTest2</w:t>
+      </w:r>
+      <w:r>
+        <w:rPr>
+          <w:rFonts w:hint="default" w:ascii="Consolas" w:hAnsi="Consolas" w:eastAsia="Consolas" w:cs="Consolas"/>
+          <w:b w:val="0"/>
+          <w:bCs w:val="0"/>
+          <w:color w:val="D4D4D4"/>
+          <w:kern w:val="0"/>
+          <w:sz w:val="21"/>
+          <w:szCs w:val="21"/>
+          <w:shd w:val="clear" w:fill="1E1E1E"/>
+          <w:lang w:val="en-US" w:eastAsia="zh-CN" w:bidi="ar"/>
+        </w:rPr>
+        <w:t>::</w:t>
+      </w:r>
+      <w:r>
+        <w:rPr>
+          <w:rFonts w:hint="default" w:ascii="Consolas" w:hAnsi="Consolas" w:eastAsia="Consolas" w:cs="Consolas"/>
+          <w:b w:val="0"/>
+          <w:bCs w:val="0"/>
+          <w:color w:val="DCDCAA"/>
+          <w:kern w:val="0"/>
+          <w:sz w:val="21"/>
+          <w:szCs w:val="21"/>
+          <w:shd w:val="clear" w:fill="1E1E1E"/>
+          <w:lang w:val="en-US" w:eastAsia="zh-CN" w:bidi="ar"/>
+        </w:rPr>
+        <w:t>Ip1</w:t>
+      </w:r>
+      <w:r>
+        <w:rPr>
+          <w:rFonts w:hint="default" w:ascii="Consolas" w:hAnsi="Consolas" w:eastAsia="Consolas" w:cs="Consolas"/>
+          <w:b w:val="0"/>
+          <w:bCs w:val="0"/>
+          <w:color w:val="D4D4D4"/>
+          <w:kern w:val="0"/>
+          <w:sz w:val="21"/>
+          <w:szCs w:val="21"/>
+          <w:shd w:val="clear" w:fill="1E1E1E"/>
+          <w:lang w:val="en-US" w:eastAsia="zh-CN" w:bidi="ar"/>
+        </w:rPr>
+        <w:t>(</w:t>
+      </w:r>
+      <w:r>
+        <w:rPr>
+          <w:rFonts w:hint="default" w:ascii="Consolas" w:hAnsi="Consolas" w:eastAsia="Consolas" w:cs="Consolas"/>
+          <w:b w:val="0"/>
+          <w:bCs w:val="0"/>
+          <w:color w:val="B5CEA8"/>
+          <w:kern w:val="0"/>
+          <w:sz w:val="21"/>
+          <w:szCs w:val="21"/>
+          <w:shd w:val="clear" w:fill="1E1E1E"/>
+          <w:lang w:val="en-US" w:eastAsia="zh-CN" w:bidi="ar"/>
+        </w:rPr>
+        <w:t>1</w:t>
+      </w:r>
+      <w:r>
+        <w:rPr>
+          <w:rFonts w:hint="default" w:ascii="Consolas" w:hAnsi="Consolas" w:eastAsia="Consolas" w:cs="Consolas"/>
+          <w:b w:val="0"/>
+          <w:bCs w:val="0"/>
+          <w:color w:val="D4D4D4"/>
+          <w:kern w:val="0"/>
+          <w:sz w:val="21"/>
+          <w:szCs w:val="21"/>
+          <w:shd w:val="clear" w:fill="1E1E1E"/>
+          <w:lang w:val="en-US" w:eastAsia="zh-CN" w:bidi="ar"/>
+        </w:rPr>
+        <w:t>,</w:t>
+      </w:r>
+      <w:r>
+        <w:rPr>
+          <w:rFonts w:hint="default" w:ascii="Consolas" w:hAnsi="Consolas" w:eastAsia="Consolas" w:cs="Consolas"/>
+          <w:b w:val="0"/>
+          <w:bCs w:val="0"/>
+          <w:color w:val="B5CEA8"/>
+          <w:kern w:val="0"/>
+          <w:sz w:val="21"/>
+          <w:szCs w:val="21"/>
+          <w:shd w:val="clear" w:fill="1E1E1E"/>
+          <w:lang w:val="en-US" w:eastAsia="zh-CN" w:bidi="ar"/>
+        </w:rPr>
+        <w:t>2</w:t>
+      </w:r>
+      <w:r>
+        <w:rPr>
+          <w:rFonts w:hint="default" w:ascii="Consolas" w:hAnsi="Consolas" w:eastAsia="Consolas" w:cs="Consolas"/>
+          <w:b w:val="0"/>
+          <w:bCs w:val="0"/>
+          <w:color w:val="D4D4D4"/>
+          <w:kern w:val="0"/>
+          <w:sz w:val="21"/>
+          <w:szCs w:val="21"/>
+          <w:shd w:val="clear" w:fill="1E1E1E"/>
+          <w:lang w:val="en-US" w:eastAsia="zh-CN" w:bidi="ar"/>
+        </w:rPr>
+        <w:t>,</w:t>
+      </w:r>
+      <w:r>
+        <w:rPr>
+          <w:rFonts w:hint="default" w:ascii="Consolas" w:hAnsi="Consolas" w:eastAsia="Consolas" w:cs="Consolas"/>
+          <w:b w:val="0"/>
+          <w:bCs w:val="0"/>
+          <w:color w:val="B5CEA8"/>
+          <w:kern w:val="0"/>
+          <w:sz w:val="21"/>
+          <w:szCs w:val="21"/>
+          <w:shd w:val="clear" w:fill="1E1E1E"/>
+          <w:lang w:val="en-US" w:eastAsia="zh-CN" w:bidi="ar"/>
+        </w:rPr>
+        <w:t>2</w:t>
+      </w:r>
+      <w:r>
+        <w:rPr>
+          <w:rFonts w:hint="default" w:ascii="Consolas" w:hAnsi="Consolas" w:eastAsia="Consolas" w:cs="Consolas"/>
+          <w:b w:val="0"/>
+          <w:bCs w:val="0"/>
+          <w:color w:val="D4D4D4"/>
+          <w:kern w:val="0"/>
+          <w:sz w:val="21"/>
+          <w:szCs w:val="21"/>
+          <w:shd w:val="clear" w:fill="1E1E1E"/>
+          <w:lang w:val="en-US" w:eastAsia="zh-CN" w:bidi="ar"/>
+        </w:rPr>
+        <w:t>,</w:t>
+      </w:r>
+      <w:r>
+        <w:rPr>
+          <w:rFonts w:hint="default" w:ascii="Consolas" w:hAnsi="Consolas" w:eastAsia="Consolas" w:cs="Consolas"/>
+          <w:b w:val="0"/>
+          <w:bCs w:val="0"/>
+          <w:color w:val="B5CEA8"/>
+          <w:kern w:val="0"/>
+          <w:sz w:val="21"/>
+          <w:szCs w:val="21"/>
+          <w:shd w:val="clear" w:fill="1E1E1E"/>
+          <w:lang w:val="en-US" w:eastAsia="zh-CN" w:bidi="ar"/>
+        </w:rPr>
+        <w:t>2</w:t>
+      </w:r>
+      <w:r>
+        <w:rPr>
+          <w:rFonts w:hint="default" w:ascii="Consolas" w:hAnsi="Consolas" w:eastAsia="Consolas" w:cs="Consolas"/>
+          <w:b w:val="0"/>
+          <w:bCs w:val="0"/>
+          <w:color w:val="D4D4D4"/>
+          <w:kern w:val="0"/>
+          <w:sz w:val="21"/>
+          <w:szCs w:val="21"/>
+          <w:shd w:val="clear" w:fill="1E1E1E"/>
+          <w:lang w:val="en-US" w:eastAsia="zh-CN" w:bidi="ar"/>
+        </w:rPr>
+        <w:t>);</w:t>
+      </w:r>
+    </w:p>
+    <w:p>
+      <w:pPr>
+        <w:keepNext w:val="0"/>
+        <w:keepLines w:val="0"/>
+        <w:widowControl/>
+        <w:suppressLineNumbers w:val="0"/>
+        <w:shd w:val="clear" w:fill="1E1E1E"/>
+        <w:spacing w:line="285" w:lineRule="atLeast"/>
+        <w:jc w:val="left"/>
+        <w:rPr>
+          <w:rFonts w:hint="default" w:ascii="Consolas" w:hAnsi="Consolas" w:eastAsia="Consolas" w:cs="Consolas"/>
+          <w:b w:val="0"/>
+          <w:bCs w:val="0"/>
+          <w:color w:val="D4D4D4"/>
+          <w:sz w:val="21"/>
+          <w:szCs w:val="21"/>
+        </w:rPr>
+      </w:pPr>
+      <w:r>
+        <w:rPr>
+          <w:rFonts w:hint="default" w:ascii="Consolas" w:hAnsi="Consolas" w:eastAsia="Consolas" w:cs="Consolas"/>
+          <w:b w:val="0"/>
+          <w:bCs w:val="0"/>
+          <w:color w:val="D4D4D4"/>
+          <w:kern w:val="0"/>
+          <w:sz w:val="21"/>
+          <w:szCs w:val="21"/>
+          <w:shd w:val="clear" w:fill="1E1E1E"/>
+          <w:lang w:val="en-US" w:eastAsia="zh-CN" w:bidi="ar"/>
+        </w:rPr>
+        <w:t xml:space="preserve">    </w:t>
+      </w:r>
+      <w:r>
+        <w:rPr>
+          <w:rFonts w:hint="default" w:ascii="Consolas" w:hAnsi="Consolas" w:eastAsia="Consolas" w:cs="Consolas"/>
+          <w:b w:val="0"/>
+          <w:bCs w:val="0"/>
+          <w:color w:val="569CD6"/>
+          <w:kern w:val="0"/>
+          <w:sz w:val="21"/>
+          <w:szCs w:val="21"/>
+          <w:shd w:val="clear" w:fill="1E1E1E"/>
+          <w:lang w:val="en-US" w:eastAsia="zh-CN" w:bidi="ar"/>
+        </w:rPr>
+        <w:t>let</w:t>
+      </w:r>
+      <w:r>
+        <w:rPr>
+          <w:rFonts w:hint="default" w:ascii="Consolas" w:hAnsi="Consolas" w:eastAsia="Consolas" w:cs="Consolas"/>
+          <w:b w:val="0"/>
+          <w:bCs w:val="0"/>
+          <w:color w:val="D4D4D4"/>
+          <w:kern w:val="0"/>
+          <w:sz w:val="21"/>
+          <w:szCs w:val="21"/>
+          <w:shd w:val="clear" w:fill="1E1E1E"/>
+          <w:lang w:val="en-US" w:eastAsia="zh-CN" w:bidi="ar"/>
+        </w:rPr>
+        <w:t xml:space="preserve"> </w:t>
+      </w:r>
+      <w:r>
+        <w:rPr>
+          <w:rFonts w:hint="default" w:ascii="Consolas" w:hAnsi="Consolas" w:eastAsia="Consolas" w:cs="Consolas"/>
+          <w:b w:val="0"/>
+          <w:bCs w:val="0"/>
+          <w:color w:val="9CDCFE"/>
+          <w:kern w:val="0"/>
+          <w:sz w:val="21"/>
+          <w:szCs w:val="21"/>
+          <w:shd w:val="clear" w:fill="1E1E1E"/>
+          <w:lang w:val="en-US" w:eastAsia="zh-CN" w:bidi="ar"/>
+        </w:rPr>
+        <w:t>ip2</w:t>
+      </w:r>
+      <w:r>
+        <w:rPr>
+          <w:rFonts w:hint="default" w:ascii="Consolas" w:hAnsi="Consolas" w:eastAsia="Consolas" w:cs="Consolas"/>
+          <w:b w:val="0"/>
+          <w:bCs w:val="0"/>
+          <w:color w:val="D4D4D4"/>
+          <w:kern w:val="0"/>
+          <w:sz w:val="21"/>
+          <w:szCs w:val="21"/>
+          <w:shd w:val="clear" w:fill="1E1E1E"/>
+          <w:lang w:val="en-US" w:eastAsia="zh-CN" w:bidi="ar"/>
+        </w:rPr>
+        <w:t xml:space="preserve"> = </w:t>
+      </w:r>
+      <w:r>
+        <w:rPr>
+          <w:rFonts w:hint="default" w:ascii="Consolas" w:hAnsi="Consolas" w:eastAsia="Consolas" w:cs="Consolas"/>
+          <w:b w:val="0"/>
+          <w:bCs w:val="0"/>
+          <w:color w:val="4EC9B0"/>
+          <w:kern w:val="0"/>
+          <w:sz w:val="21"/>
+          <w:szCs w:val="21"/>
+          <w:shd w:val="clear" w:fill="1E1E1E"/>
+          <w:lang w:val="en-US" w:eastAsia="zh-CN" w:bidi="ar"/>
+        </w:rPr>
+        <w:t>IpAddTest2</w:t>
+      </w:r>
+      <w:r>
+        <w:rPr>
+          <w:rFonts w:hint="default" w:ascii="Consolas" w:hAnsi="Consolas" w:eastAsia="Consolas" w:cs="Consolas"/>
+          <w:b w:val="0"/>
+          <w:bCs w:val="0"/>
+          <w:color w:val="D4D4D4"/>
+          <w:kern w:val="0"/>
+          <w:sz w:val="21"/>
+          <w:szCs w:val="21"/>
+          <w:shd w:val="clear" w:fill="1E1E1E"/>
+          <w:lang w:val="en-US" w:eastAsia="zh-CN" w:bidi="ar"/>
+        </w:rPr>
+        <w:t>::</w:t>
+      </w:r>
+      <w:r>
+        <w:rPr>
+          <w:rFonts w:hint="default" w:ascii="Consolas" w:hAnsi="Consolas" w:eastAsia="Consolas" w:cs="Consolas"/>
+          <w:b w:val="0"/>
+          <w:bCs w:val="0"/>
+          <w:color w:val="DCDCAA"/>
+          <w:kern w:val="0"/>
+          <w:sz w:val="21"/>
+          <w:szCs w:val="21"/>
+          <w:shd w:val="clear" w:fill="1E1E1E"/>
+          <w:lang w:val="en-US" w:eastAsia="zh-CN" w:bidi="ar"/>
+        </w:rPr>
+        <w:t>Ip2</w:t>
+      </w:r>
+      <w:r>
+        <w:rPr>
+          <w:rFonts w:hint="default" w:ascii="Consolas" w:hAnsi="Consolas" w:eastAsia="Consolas" w:cs="Consolas"/>
+          <w:b w:val="0"/>
+          <w:bCs w:val="0"/>
+          <w:color w:val="D4D4D4"/>
+          <w:kern w:val="0"/>
+          <w:sz w:val="21"/>
+          <w:szCs w:val="21"/>
+          <w:shd w:val="clear" w:fill="1E1E1E"/>
+          <w:lang w:val="en-US" w:eastAsia="zh-CN" w:bidi="ar"/>
+        </w:rPr>
+        <w:t>(</w:t>
+      </w:r>
+      <w:r>
+        <w:rPr>
+          <w:rFonts w:hint="default" w:ascii="Consolas" w:hAnsi="Consolas" w:eastAsia="Consolas" w:cs="Consolas"/>
+          <w:b w:val="0"/>
+          <w:bCs w:val="0"/>
+          <w:color w:val="4EC9B0"/>
+          <w:kern w:val="0"/>
+          <w:sz w:val="21"/>
+          <w:szCs w:val="21"/>
+          <w:shd w:val="clear" w:fill="1E1E1E"/>
+          <w:lang w:val="en-US" w:eastAsia="zh-CN" w:bidi="ar"/>
+        </w:rPr>
+        <w:t>String</w:t>
+      </w:r>
+      <w:r>
+        <w:rPr>
+          <w:rFonts w:hint="default" w:ascii="Consolas" w:hAnsi="Consolas" w:eastAsia="Consolas" w:cs="Consolas"/>
+          <w:b w:val="0"/>
+          <w:bCs w:val="0"/>
+          <w:color w:val="D4D4D4"/>
+          <w:kern w:val="0"/>
+          <w:sz w:val="21"/>
+          <w:szCs w:val="21"/>
+          <w:shd w:val="clear" w:fill="1E1E1E"/>
+          <w:lang w:val="en-US" w:eastAsia="zh-CN" w:bidi="ar"/>
+        </w:rPr>
+        <w:t>::</w:t>
+      </w:r>
+      <w:r>
+        <w:rPr>
+          <w:rFonts w:hint="default" w:ascii="Consolas" w:hAnsi="Consolas" w:eastAsia="Consolas" w:cs="Consolas"/>
+          <w:b w:val="0"/>
+          <w:bCs w:val="0"/>
+          <w:color w:val="DCDCAA"/>
+          <w:kern w:val="0"/>
+          <w:sz w:val="21"/>
+          <w:szCs w:val="21"/>
+          <w:shd w:val="clear" w:fill="1E1E1E"/>
+          <w:lang w:val="en-US" w:eastAsia="zh-CN" w:bidi="ar"/>
+        </w:rPr>
+        <w:t>from</w:t>
+      </w:r>
+      <w:r>
+        <w:rPr>
+          <w:rFonts w:hint="default" w:ascii="Consolas" w:hAnsi="Consolas" w:eastAsia="Consolas" w:cs="Consolas"/>
+          <w:b w:val="0"/>
+          <w:bCs w:val="0"/>
+          <w:color w:val="D4D4D4"/>
+          <w:kern w:val="0"/>
+          <w:sz w:val="21"/>
+          <w:szCs w:val="21"/>
+          <w:shd w:val="clear" w:fill="1E1E1E"/>
+          <w:lang w:val="en-US" w:eastAsia="zh-CN" w:bidi="ar"/>
+        </w:rPr>
+        <w:t>(</w:t>
+      </w:r>
+      <w:r>
+        <w:rPr>
+          <w:rFonts w:hint="default" w:ascii="Consolas" w:hAnsi="Consolas" w:eastAsia="Consolas" w:cs="Consolas"/>
+          <w:b w:val="0"/>
+          <w:bCs w:val="0"/>
+          <w:color w:val="CE9178"/>
+          <w:kern w:val="0"/>
+          <w:sz w:val="21"/>
+          <w:szCs w:val="21"/>
+          <w:shd w:val="clear" w:fill="1E1E1E"/>
+          <w:lang w:val="en-US" w:eastAsia="zh-CN" w:bidi="ar"/>
+        </w:rPr>
+        <w:t>"127.0.0.1"</w:t>
+      </w:r>
+      <w:r>
+        <w:rPr>
+          <w:rFonts w:hint="default" w:ascii="Consolas" w:hAnsi="Consolas" w:eastAsia="Consolas" w:cs="Consolas"/>
+          <w:b w:val="0"/>
+          <w:bCs w:val="0"/>
+          <w:color w:val="D4D4D4"/>
+          <w:kern w:val="0"/>
+          <w:sz w:val="21"/>
+          <w:szCs w:val="21"/>
+          <w:shd w:val="clear" w:fill="1E1E1E"/>
+          <w:lang w:val="en-US" w:eastAsia="zh-CN" w:bidi="ar"/>
+        </w:rPr>
+        <w:t>));</w:t>
+      </w:r>
+    </w:p>
+    <w:p>
+      <w:pPr>
+        <w:keepNext w:val="0"/>
+        <w:keepLines w:val="0"/>
+        <w:widowControl/>
+        <w:suppressLineNumbers w:val="0"/>
+        <w:shd w:val="clear" w:fill="1E1E1E"/>
+        <w:spacing w:line="285" w:lineRule="atLeast"/>
+        <w:jc w:val="left"/>
+        <w:rPr>
+          <w:rFonts w:hint="default" w:ascii="Consolas" w:hAnsi="Consolas" w:eastAsia="Consolas" w:cs="Consolas"/>
+          <w:b w:val="0"/>
+          <w:bCs w:val="0"/>
+          <w:color w:val="D4D4D4"/>
+          <w:sz w:val="21"/>
+          <w:szCs w:val="21"/>
+        </w:rPr>
+      </w:pPr>
+      <w:r>
+        <w:rPr>
+          <w:rFonts w:hint="default" w:ascii="Consolas" w:hAnsi="Consolas" w:eastAsia="Consolas" w:cs="Consolas"/>
+          <w:b w:val="0"/>
+          <w:bCs w:val="0"/>
+          <w:color w:val="D4D4D4"/>
+          <w:kern w:val="0"/>
+          <w:sz w:val="21"/>
+          <w:szCs w:val="21"/>
+          <w:shd w:val="clear" w:fill="1E1E1E"/>
+          <w:lang w:val="en-US" w:eastAsia="zh-CN" w:bidi="ar"/>
+        </w:rPr>
+        <w:t xml:space="preserve">    </w:t>
+      </w:r>
+      <w:r>
+        <w:rPr>
+          <w:rFonts w:hint="default" w:ascii="Consolas" w:hAnsi="Consolas" w:eastAsia="Consolas" w:cs="Consolas"/>
+          <w:b w:val="0"/>
+          <w:bCs w:val="0"/>
+          <w:color w:val="DCDCAA"/>
+          <w:kern w:val="0"/>
+          <w:sz w:val="21"/>
+          <w:szCs w:val="21"/>
+          <w:shd w:val="clear" w:fill="1E1E1E"/>
+          <w:lang w:val="en-US" w:eastAsia="zh-CN" w:bidi="ar"/>
+        </w:rPr>
+        <w:t>println!</w:t>
+      </w:r>
+      <w:r>
+        <w:rPr>
+          <w:rFonts w:hint="default" w:ascii="Consolas" w:hAnsi="Consolas" w:eastAsia="Consolas" w:cs="Consolas"/>
+          <w:b w:val="0"/>
+          <w:bCs w:val="0"/>
+          <w:color w:val="D4D4D4"/>
+          <w:kern w:val="0"/>
+          <w:sz w:val="21"/>
+          <w:szCs w:val="21"/>
+          <w:shd w:val="clear" w:fill="1E1E1E"/>
+          <w:lang w:val="en-US" w:eastAsia="zh-CN" w:bidi="ar"/>
+        </w:rPr>
+        <w:t>(</w:t>
+      </w:r>
+      <w:r>
+        <w:rPr>
+          <w:rFonts w:hint="default" w:ascii="Consolas" w:hAnsi="Consolas" w:eastAsia="Consolas" w:cs="Consolas"/>
+          <w:b w:val="0"/>
+          <w:bCs w:val="0"/>
+          <w:color w:val="CE9178"/>
+          <w:kern w:val="0"/>
+          <w:sz w:val="21"/>
+          <w:szCs w:val="21"/>
+          <w:shd w:val="clear" w:fill="1E1E1E"/>
+          <w:lang w:val="en-US" w:eastAsia="zh-CN" w:bidi="ar"/>
+        </w:rPr>
+        <w:t>"{:?}"</w:t>
+      </w:r>
+      <w:r>
+        <w:rPr>
+          <w:rFonts w:hint="default" w:ascii="Consolas" w:hAnsi="Consolas" w:eastAsia="Consolas" w:cs="Consolas"/>
+          <w:b w:val="0"/>
+          <w:bCs w:val="0"/>
+          <w:color w:val="D4D4D4"/>
+          <w:kern w:val="0"/>
+          <w:sz w:val="21"/>
+          <w:szCs w:val="21"/>
+          <w:shd w:val="clear" w:fill="1E1E1E"/>
+          <w:lang w:val="en-US" w:eastAsia="zh-CN" w:bidi="ar"/>
+        </w:rPr>
+        <w:t>,</w:t>
+      </w:r>
+      <w:r>
+        <w:rPr>
+          <w:rFonts w:hint="default" w:ascii="Consolas" w:hAnsi="Consolas" w:eastAsia="Consolas" w:cs="Consolas"/>
+          <w:b w:val="0"/>
+          <w:bCs w:val="0"/>
+          <w:color w:val="9CDCFE"/>
+          <w:kern w:val="0"/>
+          <w:sz w:val="21"/>
+          <w:szCs w:val="21"/>
+          <w:shd w:val="clear" w:fill="1E1E1E"/>
+          <w:lang w:val="en-US" w:eastAsia="zh-CN" w:bidi="ar"/>
+        </w:rPr>
+        <w:t>ip1</w:t>
+      </w:r>
+      <w:r>
+        <w:rPr>
+          <w:rFonts w:hint="default" w:ascii="Consolas" w:hAnsi="Consolas" w:eastAsia="Consolas" w:cs="Consolas"/>
+          <w:b w:val="0"/>
+          <w:bCs w:val="0"/>
+          <w:color w:val="D4D4D4"/>
+          <w:kern w:val="0"/>
+          <w:sz w:val="21"/>
+          <w:szCs w:val="21"/>
+          <w:shd w:val="clear" w:fill="1E1E1E"/>
+          <w:lang w:val="en-US" w:eastAsia="zh-CN" w:bidi="ar"/>
+        </w:rPr>
+        <w:t>);</w:t>
+      </w:r>
+    </w:p>
+    <w:p>
+      <w:pPr>
+        <w:keepNext w:val="0"/>
+        <w:keepLines w:val="0"/>
+        <w:widowControl/>
+        <w:suppressLineNumbers w:val="0"/>
+        <w:shd w:val="clear" w:fill="1E1E1E"/>
+        <w:spacing w:line="285" w:lineRule="atLeast"/>
+        <w:jc w:val="left"/>
+        <w:rPr>
+          <w:rFonts w:hint="default" w:ascii="Consolas" w:hAnsi="Consolas" w:eastAsia="Consolas" w:cs="Consolas"/>
+          <w:b w:val="0"/>
+          <w:bCs w:val="0"/>
+          <w:color w:val="D4D4D4"/>
+          <w:sz w:val="21"/>
+          <w:szCs w:val="21"/>
+        </w:rPr>
+      </w:pPr>
+      <w:r>
+        <w:rPr>
+          <w:rFonts w:hint="default" w:ascii="Consolas" w:hAnsi="Consolas" w:eastAsia="Consolas" w:cs="Consolas"/>
+          <w:b w:val="0"/>
+          <w:bCs w:val="0"/>
+          <w:color w:val="D4D4D4"/>
+          <w:kern w:val="0"/>
+          <w:sz w:val="21"/>
+          <w:szCs w:val="21"/>
+          <w:shd w:val="clear" w:fill="1E1E1E"/>
+          <w:lang w:val="en-US" w:eastAsia="zh-CN" w:bidi="ar"/>
+        </w:rPr>
+        <w:t xml:space="preserve">    </w:t>
+      </w:r>
+      <w:r>
+        <w:rPr>
+          <w:rFonts w:hint="default" w:ascii="Consolas" w:hAnsi="Consolas" w:eastAsia="Consolas" w:cs="Consolas"/>
+          <w:b w:val="0"/>
+          <w:bCs w:val="0"/>
+          <w:color w:val="DCDCAA"/>
+          <w:kern w:val="0"/>
+          <w:sz w:val="21"/>
+          <w:szCs w:val="21"/>
+          <w:shd w:val="clear" w:fill="1E1E1E"/>
+          <w:lang w:val="en-US" w:eastAsia="zh-CN" w:bidi="ar"/>
+        </w:rPr>
+        <w:t>println!</w:t>
+      </w:r>
+      <w:r>
+        <w:rPr>
+          <w:rFonts w:hint="default" w:ascii="Consolas" w:hAnsi="Consolas" w:eastAsia="Consolas" w:cs="Consolas"/>
+          <w:b w:val="0"/>
+          <w:bCs w:val="0"/>
+          <w:color w:val="D4D4D4"/>
+          <w:kern w:val="0"/>
+          <w:sz w:val="21"/>
+          <w:szCs w:val="21"/>
+          <w:shd w:val="clear" w:fill="1E1E1E"/>
+          <w:lang w:val="en-US" w:eastAsia="zh-CN" w:bidi="ar"/>
+        </w:rPr>
+        <w:t>(</w:t>
+      </w:r>
+      <w:r>
+        <w:rPr>
+          <w:rFonts w:hint="default" w:ascii="Consolas" w:hAnsi="Consolas" w:eastAsia="Consolas" w:cs="Consolas"/>
+          <w:b w:val="0"/>
+          <w:bCs w:val="0"/>
+          <w:color w:val="CE9178"/>
+          <w:kern w:val="0"/>
+          <w:sz w:val="21"/>
+          <w:szCs w:val="21"/>
+          <w:shd w:val="clear" w:fill="1E1E1E"/>
+          <w:lang w:val="en-US" w:eastAsia="zh-CN" w:bidi="ar"/>
+        </w:rPr>
+        <w:t>"{:?}"</w:t>
+      </w:r>
+      <w:r>
+        <w:rPr>
+          <w:rFonts w:hint="default" w:ascii="Consolas" w:hAnsi="Consolas" w:eastAsia="Consolas" w:cs="Consolas"/>
+          <w:b w:val="0"/>
+          <w:bCs w:val="0"/>
+          <w:color w:val="D4D4D4"/>
+          <w:kern w:val="0"/>
+          <w:sz w:val="21"/>
+          <w:szCs w:val="21"/>
+          <w:shd w:val="clear" w:fill="1E1E1E"/>
+          <w:lang w:val="en-US" w:eastAsia="zh-CN" w:bidi="ar"/>
+        </w:rPr>
+        <w:t>,</w:t>
+      </w:r>
+      <w:r>
+        <w:rPr>
+          <w:rFonts w:hint="default" w:ascii="Consolas" w:hAnsi="Consolas" w:eastAsia="Consolas" w:cs="Consolas"/>
+          <w:b w:val="0"/>
+          <w:bCs w:val="0"/>
+          <w:color w:val="9CDCFE"/>
+          <w:kern w:val="0"/>
+          <w:sz w:val="21"/>
+          <w:szCs w:val="21"/>
+          <w:shd w:val="clear" w:fill="1E1E1E"/>
+          <w:lang w:val="en-US" w:eastAsia="zh-CN" w:bidi="ar"/>
+        </w:rPr>
+        <w:t>ip2</w:t>
+      </w:r>
+      <w:r>
+        <w:rPr>
+          <w:rFonts w:hint="default" w:ascii="Consolas" w:hAnsi="Consolas" w:eastAsia="Consolas" w:cs="Consolas"/>
+          <w:b w:val="0"/>
+          <w:bCs w:val="0"/>
+          <w:color w:val="D4D4D4"/>
+          <w:kern w:val="0"/>
+          <w:sz w:val="21"/>
+          <w:szCs w:val="21"/>
+          <w:shd w:val="clear" w:fill="1E1E1E"/>
+          <w:lang w:val="en-US" w:eastAsia="zh-CN" w:bidi="ar"/>
+        </w:rPr>
+        <w:t>);</w:t>
+      </w:r>
+    </w:p>
+    <w:p>
+      <w:pPr>
+        <w:ind w:firstLine="500" w:firstLineChars="0"/>
+        <w:rPr>
+          <w:rFonts w:hint="eastAsia"/>
+          <w:lang w:val="en-US" w:eastAsia="zh-CN"/>
+        </w:rPr>
+      </w:pPr>
+      <w:r>
+        <w:rPr>
+          <w:rFonts w:hint="eastAsia"/>
+          <w:lang w:val="en-US" w:eastAsia="zh-CN"/>
+        </w:rPr>
+        <w:t>枚举可以像结构体那样，定义方法。</w:t>
+      </w:r>
+    </w:p>
+    <w:p>
+      <w:pPr>
+        <w:ind w:firstLine="500" w:firstLineChars="0"/>
+        <w:rPr>
+          <w:rFonts w:hint="eastAsia"/>
+          <w:lang w:val="en-US" w:eastAsia="zh-CN"/>
+        </w:rPr>
+      </w:pPr>
+    </w:p>
+    <w:p>
+      <w:pPr>
+        <w:ind w:firstLine="500" w:firstLineChars="0"/>
+        <w:rPr>
+          <w:rFonts w:hint="default"/>
+          <w:lang w:val="en-US" w:eastAsia="zh-CN"/>
+        </w:rPr>
+      </w:pPr>
+      <w:r>
+        <w:rPr>
+          <w:rFonts w:hint="default"/>
+          <w:lang w:val="en-US" w:eastAsia="zh-CN"/>
+        </w:rPr>
+        <w:t>fn main() {</w:t>
+      </w:r>
+    </w:p>
+    <w:p>
+      <w:pPr>
+        <w:ind w:firstLine="500" w:firstLineChars="0"/>
+        <w:rPr>
+          <w:rFonts w:hint="default"/>
+          <w:lang w:val="en-US" w:eastAsia="zh-CN"/>
+        </w:rPr>
+      </w:pPr>
+      <w:r>
+        <w:rPr>
+          <w:rFonts w:hint="default"/>
+          <w:lang w:val="en-US" w:eastAsia="zh-CN"/>
+        </w:rPr>
+        <w:t xml:space="preserve">    enum Message {</w:t>
+      </w:r>
+    </w:p>
+    <w:p>
+      <w:pPr>
+        <w:ind w:firstLine="500" w:firstLineChars="0"/>
+        <w:rPr>
+          <w:rFonts w:hint="default"/>
+          <w:lang w:val="en-US" w:eastAsia="zh-CN"/>
+        </w:rPr>
+      </w:pPr>
+      <w:r>
+        <w:rPr>
+          <w:rFonts w:hint="default"/>
+          <w:lang w:val="en-US" w:eastAsia="zh-CN"/>
+        </w:rPr>
+        <w:t xml:space="preserve">        Quit,</w:t>
+      </w:r>
+    </w:p>
+    <w:p>
+      <w:pPr>
+        <w:ind w:firstLine="500" w:firstLineChars="0"/>
+        <w:rPr>
+          <w:rFonts w:hint="default"/>
+          <w:lang w:val="en-US" w:eastAsia="zh-CN"/>
+        </w:rPr>
+      </w:pPr>
+      <w:r>
+        <w:rPr>
+          <w:rFonts w:hint="default"/>
+          <w:lang w:val="en-US" w:eastAsia="zh-CN"/>
+        </w:rPr>
+        <w:t xml:space="preserve">        Move { x: i32, y: i32 },</w:t>
+      </w:r>
+    </w:p>
+    <w:p>
+      <w:pPr>
+        <w:ind w:firstLine="500" w:firstLineChars="0"/>
+        <w:rPr>
+          <w:rFonts w:hint="default"/>
+          <w:lang w:val="en-US" w:eastAsia="zh-CN"/>
+        </w:rPr>
+      </w:pPr>
+      <w:r>
+        <w:rPr>
+          <w:rFonts w:hint="default"/>
+          <w:lang w:val="en-US" w:eastAsia="zh-CN"/>
+        </w:rPr>
+        <w:t xml:space="preserve">        Write(String),</w:t>
+      </w:r>
+    </w:p>
+    <w:p>
+      <w:pPr>
+        <w:ind w:firstLine="500" w:firstLineChars="0"/>
+        <w:rPr>
+          <w:rFonts w:hint="default"/>
+          <w:lang w:val="en-US" w:eastAsia="zh-CN"/>
+        </w:rPr>
+      </w:pPr>
+      <w:r>
+        <w:rPr>
+          <w:rFonts w:hint="default"/>
+          <w:lang w:val="en-US" w:eastAsia="zh-CN"/>
+        </w:rPr>
+        <w:t xml:space="preserve">        ChangeColor(i32, i32, i32),</w:t>
+      </w:r>
+    </w:p>
+    <w:p>
+      <w:pPr>
+        <w:ind w:firstLine="500" w:firstLineChars="0"/>
+        <w:rPr>
+          <w:rFonts w:hint="default"/>
+          <w:lang w:val="en-US" w:eastAsia="zh-CN"/>
+        </w:rPr>
+      </w:pPr>
+      <w:r>
+        <w:rPr>
+          <w:rFonts w:hint="default"/>
+          <w:lang w:val="en-US" w:eastAsia="zh-CN"/>
+        </w:rPr>
+        <w:t xml:space="preserve">    }</w:t>
+      </w:r>
+    </w:p>
+    <w:p>
+      <w:pPr>
+        <w:ind w:firstLine="500" w:firstLineChars="0"/>
+        <w:rPr>
+          <w:rFonts w:hint="default"/>
+          <w:lang w:val="en-US" w:eastAsia="zh-CN"/>
+        </w:rPr>
+      </w:pPr>
+    </w:p>
+    <w:p>
+      <w:pPr>
+        <w:ind w:firstLine="500" w:firstLineChars="0"/>
+        <w:rPr>
+          <w:rFonts w:hint="default"/>
+          <w:lang w:val="en-US" w:eastAsia="zh-CN"/>
+        </w:rPr>
+      </w:pPr>
+      <w:r>
+        <w:rPr>
+          <w:rFonts w:hint="default"/>
+          <w:lang w:val="en-US" w:eastAsia="zh-CN"/>
+        </w:rPr>
+        <w:t xml:space="preserve">    impl Message {</w:t>
+      </w:r>
+    </w:p>
+    <w:p>
+      <w:pPr>
+        <w:ind w:firstLine="500" w:firstLineChars="0"/>
+        <w:rPr>
+          <w:rFonts w:hint="default"/>
+          <w:lang w:val="en-US" w:eastAsia="zh-CN"/>
+        </w:rPr>
+      </w:pPr>
+      <w:r>
+        <w:rPr>
+          <w:rFonts w:hint="default"/>
+          <w:lang w:val="en-US" w:eastAsia="zh-CN"/>
+        </w:rPr>
+        <w:t xml:space="preserve">        fn call(&amp;self) {</w:t>
+      </w:r>
+    </w:p>
+    <w:p>
+      <w:pPr>
+        <w:ind w:firstLine="500" w:firstLineChars="0"/>
+        <w:rPr>
+          <w:rFonts w:hint="default"/>
+          <w:lang w:val="en-US" w:eastAsia="zh-CN"/>
+        </w:rPr>
+      </w:pPr>
+      <w:r>
+        <w:rPr>
+          <w:rFonts w:hint="default"/>
+          <w:lang w:val="en-US" w:eastAsia="zh-CN"/>
+        </w:rPr>
+        <w:t xml:space="preserve">            // method body would be defined here</w:t>
+      </w:r>
+    </w:p>
+    <w:p>
+      <w:pPr>
+        <w:ind w:firstLine="500" w:firstLineChars="0"/>
+        <w:rPr>
+          <w:rFonts w:hint="default"/>
+          <w:lang w:val="en-US" w:eastAsia="zh-CN"/>
+        </w:rPr>
+      </w:pPr>
+      <w:r>
+        <w:rPr>
+          <w:rFonts w:hint="default"/>
+          <w:lang w:val="en-US" w:eastAsia="zh-CN"/>
+        </w:rPr>
+        <w:t xml:space="preserve">        }</w:t>
+      </w:r>
+    </w:p>
+    <w:p>
+      <w:pPr>
+        <w:ind w:firstLine="500" w:firstLineChars="0"/>
+        <w:rPr>
+          <w:rFonts w:hint="default"/>
+          <w:lang w:val="en-US" w:eastAsia="zh-CN"/>
+        </w:rPr>
+      </w:pPr>
+      <w:r>
+        <w:rPr>
+          <w:rFonts w:hint="default"/>
+          <w:lang w:val="en-US" w:eastAsia="zh-CN"/>
+        </w:rPr>
+        <w:t xml:space="preserve">    }</w:t>
+      </w:r>
+    </w:p>
+    <w:p>
+      <w:pPr>
+        <w:ind w:firstLine="500" w:firstLineChars="0"/>
+        <w:rPr>
+          <w:rFonts w:hint="default"/>
+          <w:lang w:val="en-US" w:eastAsia="zh-CN"/>
+        </w:rPr>
+      </w:pPr>
+    </w:p>
+    <w:p>
+      <w:pPr>
+        <w:ind w:firstLine="500" w:firstLineChars="0"/>
+        <w:rPr>
+          <w:rFonts w:hint="default"/>
+          <w:lang w:val="en-US" w:eastAsia="zh-CN"/>
+        </w:rPr>
+      </w:pPr>
+      <w:r>
+        <w:rPr>
+          <w:rFonts w:hint="default"/>
+          <w:lang w:val="en-US" w:eastAsia="zh-CN"/>
+        </w:rPr>
+        <w:t xml:space="preserve">    let m = Message::Write(String::from("hello"));</w:t>
+      </w:r>
+    </w:p>
+    <w:p>
+      <w:pPr>
+        <w:ind w:firstLine="500" w:firstLineChars="0"/>
+        <w:rPr>
+          <w:rFonts w:hint="default"/>
+          <w:lang w:val="en-US" w:eastAsia="zh-CN"/>
+        </w:rPr>
+      </w:pPr>
+      <w:r>
+        <w:rPr>
+          <w:rFonts w:hint="default"/>
+          <w:lang w:val="en-US" w:eastAsia="zh-CN"/>
+        </w:rPr>
+        <w:t xml:space="preserve">    m.call();</w:t>
+      </w:r>
+    </w:p>
+    <w:p>
+      <w:pPr>
+        <w:ind w:firstLine="500" w:firstLineChars="0"/>
+        <w:rPr>
+          <w:rFonts w:hint="default"/>
+          <w:lang w:val="en-US" w:eastAsia="zh-CN"/>
+        </w:rPr>
+      </w:pPr>
+      <w:r>
+        <w:rPr>
+          <w:rFonts w:hint="default"/>
+          <w:lang w:val="en-US" w:eastAsia="zh-CN"/>
+        </w:rPr>
+        <w:t>}</w:t>
+      </w:r>
+    </w:p>
+    <w:p>
+      <w:pPr>
+        <w:ind w:firstLine="500" w:firstLineChars="0"/>
+        <w:rPr>
+          <w:rFonts w:hint="default"/>
+          <w:lang w:val="en-US" w:eastAsia="zh-CN"/>
+        </w:rPr>
+      </w:pPr>
+    </w:p>
+    <w:p>
+      <w:pPr>
+        <w:pStyle w:val="3"/>
+        <w:bidi w:val="0"/>
+        <w:rPr>
+          <w:rFonts w:hint="eastAsia"/>
+          <w:lang w:val="en-US" w:eastAsia="zh-CN"/>
+        </w:rPr>
+      </w:pPr>
+      <w:r>
+        <w:rPr>
+          <w:rFonts w:hint="eastAsia"/>
+          <w:lang w:val="en-US" w:eastAsia="zh-CN"/>
+        </w:rPr>
+        <w:t>6.3 Option枚举和Null值</w:t>
+      </w:r>
+    </w:p>
+    <w:p>
+      <w:pPr>
+        <w:ind w:firstLine="500" w:firstLineChars="0"/>
+        <w:rPr>
+          <w:rFonts w:hint="eastAsia"/>
+          <w:lang w:val="en-US" w:eastAsia="zh-CN"/>
+        </w:rPr>
+      </w:pPr>
+      <w:r>
+        <w:rPr>
+          <w:rFonts w:hint="eastAsia"/>
+          <w:lang w:val="en-US" w:eastAsia="zh-CN"/>
+        </w:rPr>
+        <w:t>Option枚举是一个标准库定义的枚举。</w:t>
+      </w:r>
+    </w:p>
+    <w:p>
+      <w:pPr>
+        <w:ind w:firstLine="500" w:firstLineChars="0"/>
+        <w:rPr>
+          <w:rFonts w:hint="eastAsia"/>
+          <w:lang w:val="en-US" w:eastAsia="zh-CN"/>
+        </w:rPr>
+      </w:pPr>
+      <w:r>
+        <w:rPr>
+          <w:rFonts w:hint="eastAsia"/>
+          <w:lang w:val="en-US" w:eastAsia="zh-CN"/>
+        </w:rPr>
+        <w:t>包含null值， 可以帮助检查你是否处理所有应该处理的情况，防止常见的bug。</w:t>
+      </w:r>
+    </w:p>
+    <w:p>
+      <w:pPr>
+        <w:ind w:firstLine="500" w:firstLineChars="0"/>
+        <w:rPr>
+          <w:rFonts w:hint="eastAsia"/>
+          <w:lang w:val="en-US" w:eastAsia="zh-CN"/>
+        </w:rPr>
+      </w:pPr>
+      <w:r>
+        <w:rPr>
+          <w:rFonts w:hint="eastAsia"/>
+          <w:lang w:val="en-US" w:eastAsia="zh-CN"/>
+        </w:rPr>
+        <w:t>Rust中没有定义null，但是option提供两个选择，null和非null。</w:t>
+      </w:r>
+    </w:p>
+    <w:p>
+      <w:pPr>
+        <w:ind w:firstLine="500" w:firstLineChars="0"/>
+        <w:rPr>
+          <w:rFonts w:hint="eastAsia"/>
+          <w:lang w:val="en-US" w:eastAsia="zh-CN"/>
+        </w:rPr>
+      </w:pPr>
+      <w:r>
+        <w:rPr>
+          <w:rFonts w:hint="eastAsia"/>
+          <w:lang w:val="en-US" w:eastAsia="zh-CN"/>
+        </w:rPr>
+        <w:t>空值是普遍存在的，如果你使用空值代表了你认为的非空值，那么就会出现bug。</w:t>
+      </w:r>
+    </w:p>
+    <w:p>
+      <w:pPr>
+        <w:ind w:firstLine="500" w:firstLineChars="0"/>
+        <w:rPr>
+          <w:rFonts w:hint="eastAsia"/>
+          <w:lang w:val="en-US" w:eastAsia="zh-CN"/>
+        </w:rPr>
+      </w:pPr>
+      <w:r>
+        <w:rPr>
+          <w:rFonts w:hint="eastAsia"/>
+          <w:lang w:val="en-US" w:eastAsia="zh-CN"/>
+        </w:rPr>
+        <w:t>但是null所表达的概念，是一个非常有用的概念，表示当前值无效。</w:t>
+      </w:r>
+    </w:p>
+    <w:p>
+      <w:pPr>
+        <w:ind w:firstLine="500" w:firstLineChars="0"/>
+        <w:rPr>
+          <w:rFonts w:hint="eastAsia"/>
+          <w:lang w:val="en-US" w:eastAsia="zh-CN"/>
+        </w:rPr>
+      </w:pPr>
+      <w:r>
+        <w:rPr>
+          <w:rFonts w:hint="eastAsia"/>
+          <w:lang w:val="en-US" w:eastAsia="zh-CN"/>
+        </w:rPr>
+        <w:t>Rust表示问题不在概念本身，而在实现方式，rust定义了Option枚举来使用null，并且规避了使用null造成的bug。</w:t>
+      </w:r>
+    </w:p>
+    <w:p>
+      <w:pPr>
+        <w:keepNext w:val="0"/>
+        <w:keepLines w:val="0"/>
+        <w:widowControl/>
+        <w:suppressLineNumbers w:val="0"/>
+        <w:shd w:val="clear" w:fill="1E1E1E"/>
+        <w:spacing w:line="285" w:lineRule="atLeast"/>
+        <w:jc w:val="left"/>
+        <w:rPr>
+          <w:rFonts w:ascii="Consolas" w:hAnsi="Consolas" w:eastAsia="Consolas" w:cs="Consolas"/>
+          <w:b w:val="0"/>
+          <w:bCs w:val="0"/>
+          <w:color w:val="D4D4D4"/>
+          <w:sz w:val="21"/>
+          <w:szCs w:val="21"/>
+        </w:rPr>
+      </w:pPr>
+      <w:r>
+        <w:rPr>
+          <w:rFonts w:hint="default" w:ascii="Consolas" w:hAnsi="Consolas" w:eastAsia="Consolas" w:cs="Consolas"/>
+          <w:b w:val="0"/>
+          <w:bCs w:val="0"/>
+          <w:color w:val="D4D4D4"/>
+          <w:kern w:val="0"/>
+          <w:sz w:val="21"/>
+          <w:szCs w:val="21"/>
+          <w:shd w:val="clear" w:fill="1E1E1E"/>
+          <w:lang w:val="en-US" w:eastAsia="zh-CN" w:bidi="ar"/>
+        </w:rPr>
+        <w:t xml:space="preserve">    </w:t>
+      </w:r>
+      <w:r>
+        <w:rPr>
+          <w:rFonts w:hint="default" w:ascii="Consolas" w:hAnsi="Consolas" w:eastAsia="Consolas" w:cs="Consolas"/>
+          <w:b w:val="0"/>
+          <w:bCs w:val="0"/>
+          <w:color w:val="569CD6"/>
+          <w:kern w:val="0"/>
+          <w:sz w:val="21"/>
+          <w:szCs w:val="21"/>
+          <w:shd w:val="clear" w:fill="1E1E1E"/>
+          <w:lang w:val="en-US" w:eastAsia="zh-CN" w:bidi="ar"/>
+        </w:rPr>
+        <w:t>enum</w:t>
+      </w:r>
+      <w:r>
+        <w:rPr>
+          <w:rFonts w:hint="default" w:ascii="Consolas" w:hAnsi="Consolas" w:eastAsia="Consolas" w:cs="Consolas"/>
+          <w:b w:val="0"/>
+          <w:bCs w:val="0"/>
+          <w:color w:val="D4D4D4"/>
+          <w:kern w:val="0"/>
+          <w:sz w:val="21"/>
+          <w:szCs w:val="21"/>
+          <w:shd w:val="clear" w:fill="1E1E1E"/>
+          <w:lang w:val="en-US" w:eastAsia="zh-CN" w:bidi="ar"/>
+        </w:rPr>
+        <w:t xml:space="preserve"> </w:t>
+      </w:r>
+      <w:r>
+        <w:rPr>
+          <w:rFonts w:hint="default" w:ascii="Consolas" w:hAnsi="Consolas" w:eastAsia="Consolas" w:cs="Consolas"/>
+          <w:b w:val="0"/>
+          <w:bCs w:val="0"/>
+          <w:color w:val="4EC9B0"/>
+          <w:kern w:val="0"/>
+          <w:sz w:val="21"/>
+          <w:szCs w:val="21"/>
+          <w:shd w:val="clear" w:fill="1E1E1E"/>
+          <w:lang w:val="en-US" w:eastAsia="zh-CN" w:bidi="ar"/>
+        </w:rPr>
+        <w:t>Option</w:t>
+      </w:r>
+      <w:r>
+        <w:rPr>
+          <w:rFonts w:hint="default" w:ascii="Consolas" w:hAnsi="Consolas" w:eastAsia="Consolas" w:cs="Consolas"/>
+          <w:b w:val="0"/>
+          <w:bCs w:val="0"/>
+          <w:color w:val="D4D4D4"/>
+          <w:kern w:val="0"/>
+          <w:sz w:val="21"/>
+          <w:szCs w:val="21"/>
+          <w:shd w:val="clear" w:fill="1E1E1E"/>
+          <w:lang w:val="en-US" w:eastAsia="zh-CN" w:bidi="ar"/>
+        </w:rPr>
+        <w:t>&lt;</w:t>
+      </w:r>
+      <w:r>
+        <w:rPr>
+          <w:rFonts w:hint="default" w:ascii="Consolas" w:hAnsi="Consolas" w:eastAsia="Consolas" w:cs="Consolas"/>
+          <w:b w:val="0"/>
+          <w:bCs w:val="0"/>
+          <w:color w:val="4EC9B0"/>
+          <w:kern w:val="0"/>
+          <w:sz w:val="21"/>
+          <w:szCs w:val="21"/>
+          <w:shd w:val="clear" w:fill="1E1E1E"/>
+          <w:lang w:val="en-US" w:eastAsia="zh-CN" w:bidi="ar"/>
+        </w:rPr>
+        <w:t>T</w:t>
+      </w:r>
+      <w:r>
+        <w:rPr>
+          <w:rFonts w:hint="default" w:ascii="Consolas" w:hAnsi="Consolas" w:eastAsia="Consolas" w:cs="Consolas"/>
+          <w:b w:val="0"/>
+          <w:bCs w:val="0"/>
+          <w:color w:val="D4D4D4"/>
+          <w:kern w:val="0"/>
+          <w:sz w:val="21"/>
+          <w:szCs w:val="21"/>
+          <w:shd w:val="clear" w:fill="1E1E1E"/>
+          <w:lang w:val="en-US" w:eastAsia="zh-CN" w:bidi="ar"/>
+        </w:rPr>
+        <w:t>&gt;</w:t>
+      </w:r>
+    </w:p>
+    <w:p>
+      <w:pPr>
+        <w:keepNext w:val="0"/>
+        <w:keepLines w:val="0"/>
+        <w:widowControl/>
+        <w:suppressLineNumbers w:val="0"/>
+        <w:shd w:val="clear" w:fill="1E1E1E"/>
+        <w:spacing w:line="285" w:lineRule="atLeast"/>
+        <w:jc w:val="left"/>
+        <w:rPr>
+          <w:rFonts w:hint="default" w:ascii="Consolas" w:hAnsi="Consolas" w:eastAsia="Consolas" w:cs="Consolas"/>
+          <w:b w:val="0"/>
+          <w:bCs w:val="0"/>
+          <w:color w:val="D4D4D4"/>
+          <w:sz w:val="21"/>
+          <w:szCs w:val="21"/>
+        </w:rPr>
+      </w:pPr>
+      <w:r>
+        <w:rPr>
+          <w:rFonts w:hint="default" w:ascii="Consolas" w:hAnsi="Consolas" w:eastAsia="Consolas" w:cs="Consolas"/>
+          <w:b w:val="0"/>
+          <w:bCs w:val="0"/>
+          <w:color w:val="D4D4D4"/>
+          <w:kern w:val="0"/>
+          <w:sz w:val="21"/>
+          <w:szCs w:val="21"/>
+          <w:shd w:val="clear" w:fill="1E1E1E"/>
+          <w:lang w:val="en-US" w:eastAsia="zh-CN" w:bidi="ar"/>
+        </w:rPr>
+        <w:t>    {</w:t>
+      </w:r>
+    </w:p>
+    <w:p>
+      <w:pPr>
+        <w:keepNext w:val="0"/>
+        <w:keepLines w:val="0"/>
+        <w:widowControl/>
+        <w:suppressLineNumbers w:val="0"/>
+        <w:shd w:val="clear" w:fill="1E1E1E"/>
+        <w:spacing w:line="285" w:lineRule="atLeast"/>
+        <w:jc w:val="left"/>
+        <w:rPr>
+          <w:rFonts w:hint="default" w:ascii="Consolas" w:hAnsi="Consolas" w:eastAsia="Consolas" w:cs="Consolas"/>
+          <w:b w:val="0"/>
+          <w:bCs w:val="0"/>
+          <w:color w:val="D4D4D4"/>
+          <w:sz w:val="21"/>
+          <w:szCs w:val="21"/>
+        </w:rPr>
+      </w:pPr>
+      <w:r>
+        <w:rPr>
+          <w:rFonts w:hint="default" w:ascii="Consolas" w:hAnsi="Consolas" w:eastAsia="Consolas" w:cs="Consolas"/>
+          <w:b w:val="0"/>
+          <w:bCs w:val="0"/>
+          <w:color w:val="D4D4D4"/>
+          <w:kern w:val="0"/>
+          <w:sz w:val="21"/>
+          <w:szCs w:val="21"/>
+          <w:shd w:val="clear" w:fill="1E1E1E"/>
+          <w:lang w:val="en-US" w:eastAsia="zh-CN" w:bidi="ar"/>
+        </w:rPr>
+        <w:t xml:space="preserve">        </w:t>
+      </w:r>
+      <w:r>
+        <w:rPr>
+          <w:rFonts w:hint="default" w:ascii="Consolas" w:hAnsi="Consolas" w:eastAsia="Consolas" w:cs="Consolas"/>
+          <w:b w:val="0"/>
+          <w:bCs w:val="0"/>
+          <w:color w:val="4EC9B0"/>
+          <w:kern w:val="0"/>
+          <w:sz w:val="21"/>
+          <w:szCs w:val="21"/>
+          <w:shd w:val="clear" w:fill="1E1E1E"/>
+          <w:lang w:val="en-US" w:eastAsia="zh-CN" w:bidi="ar"/>
+        </w:rPr>
+        <w:t>None</w:t>
+      </w:r>
+      <w:r>
+        <w:rPr>
+          <w:rFonts w:hint="default" w:ascii="Consolas" w:hAnsi="Consolas" w:eastAsia="Consolas" w:cs="Consolas"/>
+          <w:b w:val="0"/>
+          <w:bCs w:val="0"/>
+          <w:color w:val="D4D4D4"/>
+          <w:kern w:val="0"/>
+          <w:sz w:val="21"/>
+          <w:szCs w:val="21"/>
+          <w:shd w:val="clear" w:fill="1E1E1E"/>
+          <w:lang w:val="en-US" w:eastAsia="zh-CN" w:bidi="ar"/>
+        </w:rPr>
+        <w:t>,</w:t>
+      </w:r>
+    </w:p>
+    <w:p>
+      <w:pPr>
+        <w:keepNext w:val="0"/>
+        <w:keepLines w:val="0"/>
+        <w:widowControl/>
+        <w:suppressLineNumbers w:val="0"/>
+        <w:shd w:val="clear" w:fill="1E1E1E"/>
+        <w:spacing w:line="285" w:lineRule="atLeast"/>
+        <w:jc w:val="left"/>
+        <w:rPr>
+          <w:rFonts w:hint="default" w:ascii="Consolas" w:hAnsi="Consolas" w:eastAsia="Consolas" w:cs="Consolas"/>
+          <w:b w:val="0"/>
+          <w:bCs w:val="0"/>
+          <w:color w:val="D4D4D4"/>
+          <w:sz w:val="21"/>
+          <w:szCs w:val="21"/>
+        </w:rPr>
+      </w:pPr>
+      <w:r>
+        <w:rPr>
+          <w:rFonts w:hint="default" w:ascii="Consolas" w:hAnsi="Consolas" w:eastAsia="Consolas" w:cs="Consolas"/>
+          <w:b w:val="0"/>
+          <w:bCs w:val="0"/>
+          <w:color w:val="D4D4D4"/>
+          <w:kern w:val="0"/>
+          <w:sz w:val="21"/>
+          <w:szCs w:val="21"/>
+          <w:shd w:val="clear" w:fill="1E1E1E"/>
+          <w:lang w:val="en-US" w:eastAsia="zh-CN" w:bidi="ar"/>
+        </w:rPr>
+        <w:t xml:space="preserve">        </w:t>
+      </w:r>
+      <w:r>
+        <w:rPr>
+          <w:rFonts w:hint="default" w:ascii="Consolas" w:hAnsi="Consolas" w:eastAsia="Consolas" w:cs="Consolas"/>
+          <w:b w:val="0"/>
+          <w:bCs w:val="0"/>
+          <w:color w:val="4EC9B0"/>
+          <w:kern w:val="0"/>
+          <w:sz w:val="21"/>
+          <w:szCs w:val="21"/>
+          <w:shd w:val="clear" w:fill="1E1E1E"/>
+          <w:lang w:val="en-US" w:eastAsia="zh-CN" w:bidi="ar"/>
+        </w:rPr>
+        <w:t>Some</w:t>
+      </w:r>
+      <w:r>
+        <w:rPr>
+          <w:rFonts w:hint="default" w:ascii="Consolas" w:hAnsi="Consolas" w:eastAsia="Consolas" w:cs="Consolas"/>
+          <w:b w:val="0"/>
+          <w:bCs w:val="0"/>
+          <w:color w:val="D4D4D4"/>
+          <w:kern w:val="0"/>
+          <w:sz w:val="21"/>
+          <w:szCs w:val="21"/>
+          <w:shd w:val="clear" w:fill="1E1E1E"/>
+          <w:lang w:val="en-US" w:eastAsia="zh-CN" w:bidi="ar"/>
+        </w:rPr>
+        <w:t>(</w:t>
+      </w:r>
+      <w:r>
+        <w:rPr>
+          <w:rFonts w:hint="default" w:ascii="Consolas" w:hAnsi="Consolas" w:eastAsia="Consolas" w:cs="Consolas"/>
+          <w:b w:val="0"/>
+          <w:bCs w:val="0"/>
+          <w:color w:val="4EC9B0"/>
+          <w:kern w:val="0"/>
+          <w:sz w:val="21"/>
+          <w:szCs w:val="21"/>
+          <w:shd w:val="clear" w:fill="1E1E1E"/>
+          <w:lang w:val="en-US" w:eastAsia="zh-CN" w:bidi="ar"/>
+        </w:rPr>
+        <w:t>T</w:t>
+      </w:r>
+      <w:r>
+        <w:rPr>
+          <w:rFonts w:hint="default" w:ascii="Consolas" w:hAnsi="Consolas" w:eastAsia="Consolas" w:cs="Consolas"/>
+          <w:b w:val="0"/>
+          <w:bCs w:val="0"/>
+          <w:color w:val="D4D4D4"/>
+          <w:kern w:val="0"/>
+          <w:sz w:val="21"/>
+          <w:szCs w:val="21"/>
+          <w:shd w:val="clear" w:fill="1E1E1E"/>
+          <w:lang w:val="en-US" w:eastAsia="zh-CN" w:bidi="ar"/>
+        </w:rPr>
+        <w:t>),</w:t>
+      </w:r>
+    </w:p>
+    <w:p>
+      <w:pPr>
+        <w:keepNext w:val="0"/>
+        <w:keepLines w:val="0"/>
+        <w:widowControl/>
+        <w:suppressLineNumbers w:val="0"/>
+        <w:shd w:val="clear" w:fill="1E1E1E"/>
+        <w:spacing w:line="285" w:lineRule="atLeast"/>
+        <w:jc w:val="left"/>
+        <w:rPr>
+          <w:rFonts w:hint="default" w:ascii="Consolas" w:hAnsi="Consolas" w:eastAsia="Consolas" w:cs="Consolas"/>
+          <w:b w:val="0"/>
+          <w:bCs w:val="0"/>
+          <w:color w:val="D4D4D4"/>
+          <w:sz w:val="21"/>
+          <w:szCs w:val="21"/>
+        </w:rPr>
+      </w:pPr>
+      <w:r>
+        <w:rPr>
+          <w:rFonts w:hint="default" w:ascii="Consolas" w:hAnsi="Consolas" w:eastAsia="Consolas" w:cs="Consolas"/>
+          <w:b w:val="0"/>
+          <w:bCs w:val="0"/>
+          <w:color w:val="D4D4D4"/>
+          <w:kern w:val="0"/>
+          <w:sz w:val="21"/>
+          <w:szCs w:val="21"/>
+          <w:shd w:val="clear" w:fill="1E1E1E"/>
+          <w:lang w:val="en-US" w:eastAsia="zh-CN" w:bidi="ar"/>
+        </w:rPr>
+        <w:t>    }</w:t>
+      </w:r>
+    </w:p>
+    <w:p>
+      <w:pPr>
+        <w:ind w:firstLine="500" w:firstLineChars="0"/>
+        <w:rPr>
+          <w:rFonts w:hint="default"/>
+          <w:lang w:val="en-US" w:eastAsia="zh-CN"/>
+        </w:rPr>
+      </w:pPr>
+    </w:p>
+    <w:p>
+      <w:pPr>
+        <w:ind w:firstLine="500" w:firstLineChars="0"/>
+        <w:rPr>
+          <w:rFonts w:hint="eastAsia"/>
+          <w:lang w:val="en-US" w:eastAsia="zh-CN"/>
+        </w:rPr>
+      </w:pPr>
+      <w:r>
+        <w:rPr>
+          <w:rFonts w:hint="eastAsia"/>
+          <w:lang w:val="en-US" w:eastAsia="zh-CN"/>
+        </w:rPr>
+        <w:t>注意：Option枚举非常重要，默认已经引用到了核心库中，不需要写Option而只要使用None和Some(T)就可以获得整个枚举实例。</w:t>
+      </w:r>
+    </w:p>
+    <w:p>
+      <w:pPr>
+        <w:ind w:firstLine="500" w:firstLineChars="0"/>
+        <w:rPr>
+          <w:rFonts w:hint="eastAsia"/>
+          <w:lang w:val="en-US" w:eastAsia="zh-CN"/>
+        </w:rPr>
+      </w:pPr>
+      <w:r>
+        <w:rPr>
+          <w:rFonts w:hint="eastAsia"/>
+          <w:lang w:val="en-US" w:eastAsia="zh-CN"/>
+        </w:rPr>
+        <w:t>枚举和结构体内的字段，定义的字段名字使用驼峰命名法，函数名或变量名使用蛇形命名法。</w:t>
+      </w:r>
+    </w:p>
+    <w:p>
+      <w:pPr>
+        <w:ind w:firstLine="500" w:firstLineChars="0"/>
+        <w:rPr>
+          <w:rFonts w:hint="eastAsia"/>
+          <w:lang w:val="en-US" w:eastAsia="zh-CN"/>
+        </w:rPr>
+      </w:pPr>
+      <w:r>
+        <w:rPr>
+          <w:rFonts w:hint="eastAsia"/>
+          <w:lang w:val="en-US" w:eastAsia="zh-CN"/>
+        </w:rPr>
+        <w:t>枚举是一种类型，不能直接使用Some（T）中的T值，可以通过匹配控制流来使用。</w:t>
+      </w:r>
+    </w:p>
+    <w:p>
+      <w:pPr>
+        <w:pStyle w:val="3"/>
+        <w:bidi w:val="0"/>
+        <w:rPr>
+          <w:rFonts w:hint="eastAsia"/>
+          <w:lang w:val="en-US" w:eastAsia="zh-CN"/>
+        </w:rPr>
+      </w:pPr>
+      <w:r>
+        <w:rPr>
+          <w:rFonts w:hint="eastAsia"/>
+          <w:lang w:val="en-US" w:eastAsia="zh-CN"/>
+        </w:rPr>
+        <w:t>6.4 匹配控制流操作符</w:t>
+      </w:r>
+    </w:p>
+    <w:p>
+      <w:pPr>
         <w:ind w:firstLine="500" w:firstLineChars="0"/>
         <w:rPr>
           <w:rFonts w:hint="default"/>
@@ -45671,6 +51996,15 @@
       </w:pPr>
       <w:bookmarkStart w:id="2" w:name="_GoBack"/>
       <w:bookmarkEnd w:id="2"/>
+    </w:p>
+    <w:p>
+      <w:pPr>
+        <w:ind w:firstLine="500" w:firstLineChars="0"/>
+        <w:rPr>
+          <w:rFonts w:hint="default"/>
+          <w:lang w:val="en-US" w:eastAsia="zh-CN"/>
+        </w:rPr>
+      </w:pPr>
     </w:p>
     <w:sectPr>
       <w:cols w:space="0" w:num="1"/>

--- a/rust/man.docx
+++ b/rust/man.docx
@@ -3064,7 +3064,7 @@
             </w:pPr>
             <w:r>
               <w:rPr>
-                <w:rStyle w:val="11"/>
+                <w:rStyle w:val="12"/>
                 <w:rFonts w:ascii="Consolas" w:hAnsi="Consolas" w:eastAsia="Consolas" w:cs="Consolas"/>
                 <w:i w:val="0"/>
                 <w:iCs w:val="0"/>
@@ -3113,7 +3113,7 @@
             </w:pPr>
             <w:r>
               <w:rPr>
-                <w:rStyle w:val="11"/>
+                <w:rStyle w:val="12"/>
                 <w:rFonts w:hint="default" w:ascii="Consolas" w:hAnsi="Consolas" w:eastAsia="Consolas" w:cs="Consolas"/>
                 <w:i w:val="0"/>
                 <w:iCs w:val="0"/>
@@ -3228,7 +3228,7 @@
             </w:pPr>
             <w:r>
               <w:rPr>
-                <w:rStyle w:val="11"/>
+                <w:rStyle w:val="12"/>
                 <w:rFonts w:hint="default" w:ascii="Consolas" w:hAnsi="Consolas" w:eastAsia="Consolas" w:cs="Consolas"/>
                 <w:i w:val="0"/>
                 <w:iCs w:val="0"/>
@@ -3277,7 +3277,7 @@
             </w:pPr>
             <w:r>
               <w:rPr>
-                <w:rStyle w:val="11"/>
+                <w:rStyle w:val="12"/>
                 <w:rFonts w:hint="default" w:ascii="Consolas" w:hAnsi="Consolas" w:eastAsia="Consolas" w:cs="Consolas"/>
                 <w:i w:val="0"/>
                 <w:iCs w:val="0"/>
@@ -3392,7 +3392,7 @@
             </w:pPr>
             <w:r>
               <w:rPr>
-                <w:rStyle w:val="11"/>
+                <w:rStyle w:val="12"/>
                 <w:rFonts w:hint="default" w:ascii="Consolas" w:hAnsi="Consolas" w:eastAsia="Consolas" w:cs="Consolas"/>
                 <w:i w:val="0"/>
                 <w:iCs w:val="0"/>
@@ -3441,7 +3441,7 @@
             </w:pPr>
             <w:r>
               <w:rPr>
-                <w:rStyle w:val="11"/>
+                <w:rStyle w:val="12"/>
                 <w:rFonts w:hint="default" w:ascii="Consolas" w:hAnsi="Consolas" w:eastAsia="Consolas" w:cs="Consolas"/>
                 <w:i w:val="0"/>
                 <w:iCs w:val="0"/>
@@ -3556,7 +3556,7 @@
             </w:pPr>
             <w:r>
               <w:rPr>
-                <w:rStyle w:val="11"/>
+                <w:rStyle w:val="12"/>
                 <w:rFonts w:hint="default" w:ascii="Consolas" w:hAnsi="Consolas" w:eastAsia="Consolas" w:cs="Consolas"/>
                 <w:i w:val="0"/>
                 <w:iCs w:val="0"/>
@@ -3605,7 +3605,7 @@
             </w:pPr>
             <w:r>
               <w:rPr>
-                <w:rStyle w:val="11"/>
+                <w:rStyle w:val="12"/>
                 <w:rFonts w:hint="default" w:ascii="Consolas" w:hAnsi="Consolas" w:eastAsia="Consolas" w:cs="Consolas"/>
                 <w:i w:val="0"/>
                 <w:iCs w:val="0"/>
@@ -3633,7 +3633,6 @@
             <w:insideH w:val="none" w:color="auto" w:sz="0" w:space="0"/>
             <w:insideV w:val="none" w:color="auto" w:sz="0" w:space="0"/>
           </w:tblBorders>
-          <w:shd w:val="clear" w:color="auto" w:fill="FFFFFF"/>
           <w:tblCellMar>
             <w:top w:w="15" w:type="dxa"/>
             <w:left w:w="15" w:type="dxa"/>
@@ -3720,7 +3719,7 @@
             </w:pPr>
             <w:r>
               <w:rPr>
-                <w:rStyle w:val="11"/>
+                <w:rStyle w:val="12"/>
                 <w:rFonts w:hint="default" w:ascii="Consolas" w:hAnsi="Consolas" w:eastAsia="Consolas" w:cs="Consolas"/>
                 <w:i w:val="0"/>
                 <w:iCs w:val="0"/>
@@ -3769,7 +3768,7 @@
             </w:pPr>
             <w:r>
               <w:rPr>
-                <w:rStyle w:val="11"/>
+                <w:rStyle w:val="12"/>
                 <w:rFonts w:hint="default" w:ascii="Consolas" w:hAnsi="Consolas" w:eastAsia="Consolas" w:cs="Consolas"/>
                 <w:i w:val="0"/>
                 <w:iCs w:val="0"/>
@@ -3797,7 +3796,6 @@
             <w:insideH w:val="none" w:color="auto" w:sz="0" w:space="0"/>
             <w:insideV w:val="none" w:color="auto" w:sz="0" w:space="0"/>
           </w:tblBorders>
-          <w:shd w:val="clear" w:color="auto" w:fill="FFFFFF"/>
           <w:tblCellMar>
             <w:top w:w="15" w:type="dxa"/>
             <w:left w:w="15" w:type="dxa"/>
@@ -3884,7 +3882,7 @@
             </w:pPr>
             <w:r>
               <w:rPr>
-                <w:rStyle w:val="11"/>
+                <w:rStyle w:val="12"/>
                 <w:rFonts w:hint="default" w:ascii="Consolas" w:hAnsi="Consolas" w:eastAsia="Consolas" w:cs="Consolas"/>
                 <w:i w:val="0"/>
                 <w:iCs w:val="0"/>
@@ -3933,7 +3931,7 @@
             </w:pPr>
             <w:r>
               <w:rPr>
-                <w:rStyle w:val="11"/>
+                <w:rStyle w:val="12"/>
                 <w:rFonts w:hint="default" w:ascii="Consolas" w:hAnsi="Consolas" w:eastAsia="Consolas" w:cs="Consolas"/>
                 <w:i w:val="0"/>
                 <w:iCs w:val="0"/>
@@ -4242,6 +4240,12 @@
             <w:insideV w:val="none" w:color="auto" w:sz="0" w:space="0"/>
           </w:tblBorders>
           <w:shd w:val="clear" w:color="auto" w:fill="FFFFFF"/>
+          <w:tblCellMar>
+            <w:top w:w="15" w:type="dxa"/>
+            <w:left w:w="15" w:type="dxa"/>
+            <w:bottom w:w="15" w:type="dxa"/>
+            <w:right w:w="15" w:type="dxa"/>
+          </w:tblCellMar>
         </w:tblPrEx>
         <w:trPr>
           <w:tblHeader/>
@@ -4359,6 +4363,7 @@
             <w:insideH w:val="none" w:color="auto" w:sz="0" w:space="0"/>
             <w:insideV w:val="none" w:color="auto" w:sz="0" w:space="0"/>
           </w:tblBorders>
+          <w:shd w:val="clear" w:color="auto" w:fill="FFFFFF"/>
           <w:tblCellMar>
             <w:top w:w="15" w:type="dxa"/>
             <w:left w:w="15" w:type="dxa"/>
@@ -4445,7 +4450,7 @@
             </w:pPr>
             <w:r>
               <w:rPr>
-                <w:rStyle w:val="11"/>
+                <w:rStyle w:val="12"/>
                 <w:rFonts w:ascii="Consolas" w:hAnsi="Consolas" w:eastAsia="Consolas" w:cs="Consolas"/>
                 <w:i w:val="0"/>
                 <w:iCs w:val="0"/>
@@ -4559,7 +4564,7 @@
             </w:pPr>
             <w:r>
               <w:rPr>
-                <w:rStyle w:val="11"/>
+                <w:rStyle w:val="12"/>
                 <w:rFonts w:hint="default" w:ascii="Consolas" w:hAnsi="Consolas" w:eastAsia="Consolas" w:cs="Consolas"/>
                 <w:i w:val="0"/>
                 <w:iCs w:val="0"/>
@@ -4673,7 +4678,7 @@
             </w:pPr>
             <w:r>
               <w:rPr>
-                <w:rStyle w:val="11"/>
+                <w:rStyle w:val="12"/>
                 <w:rFonts w:hint="default" w:ascii="Consolas" w:hAnsi="Consolas" w:eastAsia="Consolas" w:cs="Consolas"/>
                 <w:i w:val="0"/>
                 <w:iCs w:val="0"/>
@@ -4788,7 +4793,7 @@
             </w:pPr>
             <w:r>
               <w:rPr>
-                <w:rStyle w:val="11"/>
+                <w:rStyle w:val="12"/>
                 <w:rFonts w:hint="default" w:ascii="Consolas" w:hAnsi="Consolas" w:eastAsia="Consolas" w:cs="Consolas"/>
                 <w:i w:val="0"/>
                 <w:iCs w:val="0"/>
@@ -4871,7 +4876,7 @@
             </w:r>
             <w:r>
               <w:rPr>
-                <w:rStyle w:val="11"/>
+                <w:rStyle w:val="12"/>
                 <w:rFonts w:hint="default" w:ascii="Consolas" w:hAnsi="Consolas" w:eastAsia="Consolas" w:cs="Consolas"/>
                 <w:i w:val="0"/>
                 <w:iCs w:val="0"/>
@@ -4935,7 +4940,7 @@
             </w:pPr>
             <w:r>
               <w:rPr>
-                <w:rStyle w:val="11"/>
+                <w:rStyle w:val="12"/>
                 <w:rFonts w:hint="default" w:ascii="Consolas" w:hAnsi="Consolas" w:eastAsia="Consolas" w:cs="Consolas"/>
                 <w:i w:val="0"/>
                 <w:iCs w:val="0"/>
@@ -51990,21 +51995,5575 @@
       <w:pPr>
         <w:ind w:firstLine="500" w:firstLineChars="0"/>
         <w:rPr>
+          <w:rFonts w:hint="eastAsia"/>
+          <w:lang w:val="en-US" w:eastAsia="zh-CN"/>
+        </w:rPr>
+      </w:pPr>
+      <w:r>
+        <w:rPr>
+          <w:rFonts w:hint="eastAsia"/>
+          <w:lang w:val="en-US" w:eastAsia="zh-CN"/>
+        </w:rPr>
+        <w:t>Match是一个很强大的控制流操作符，</w:t>
+      </w:r>
+      <w:r>
+        <w:rPr>
+          <w:rFonts w:hint="eastAsia"/>
+          <w:highlight w:val="yellow"/>
+          <w:lang w:val="en-US" w:eastAsia="zh-CN"/>
+        </w:rPr>
+        <w:t>它允许你将一个值与匹配的模型作比较</w:t>
+      </w:r>
+      <w:r>
+        <w:rPr>
+          <w:rFonts w:hint="eastAsia"/>
+          <w:lang w:val="en-US" w:eastAsia="zh-CN"/>
+        </w:rPr>
+        <w:t>，并执行相应的代码。</w:t>
+      </w:r>
+    </w:p>
+    <w:p>
+      <w:pPr>
+        <w:ind w:firstLine="500" w:firstLineChars="0"/>
+        <w:rPr>
+          <w:rFonts w:hint="eastAsia"/>
+          <w:lang w:val="en-US" w:eastAsia="zh-CN"/>
+        </w:rPr>
+      </w:pPr>
+      <w:r>
+        <w:rPr>
+          <w:rFonts w:hint="eastAsia"/>
+          <w:lang w:val="en-US" w:eastAsia="zh-CN"/>
+        </w:rPr>
+        <w:t>Match的能力来自于各种模式的表达能力，以及能够让编译器确认所有可能的情况都已经处理。</w:t>
+      </w:r>
+    </w:p>
+    <w:p>
+      <w:pPr>
+        <w:pStyle w:val="4"/>
+        <w:bidi w:val="0"/>
+        <w:rPr>
+          <w:rFonts w:hint="eastAsia"/>
+          <w:lang w:val="en-US" w:eastAsia="zh-CN"/>
+        </w:rPr>
+      </w:pPr>
+      <w:r>
+        <w:rPr>
+          <w:rFonts w:hint="eastAsia"/>
+          <w:lang w:val="en-US" w:eastAsia="zh-CN"/>
+        </w:rPr>
+        <w:t>6.4.1 绑定到值得模式</w:t>
+      </w:r>
+    </w:p>
+    <w:p>
+      <w:pPr>
+        <w:keepNext w:val="0"/>
+        <w:keepLines w:val="0"/>
+        <w:widowControl/>
+        <w:suppressLineNumbers w:val="0"/>
+        <w:shd w:val="clear" w:fill="1E1E1E"/>
+        <w:spacing w:line="285" w:lineRule="atLeast"/>
+        <w:jc w:val="left"/>
+        <w:rPr>
+          <w:rFonts w:ascii="Consolas" w:hAnsi="Consolas" w:eastAsia="Consolas" w:cs="Consolas"/>
+          <w:b w:val="0"/>
+          <w:bCs w:val="0"/>
+          <w:color w:val="D4D4D4"/>
+          <w:sz w:val="21"/>
+          <w:szCs w:val="21"/>
+        </w:rPr>
+      </w:pPr>
+      <w:r>
+        <w:rPr>
+          <w:rFonts w:hint="default" w:ascii="Consolas" w:hAnsi="Consolas" w:eastAsia="Consolas" w:cs="Consolas"/>
+          <w:b w:val="0"/>
+          <w:bCs w:val="0"/>
+          <w:color w:val="569CD6"/>
+          <w:kern w:val="0"/>
+          <w:sz w:val="21"/>
+          <w:szCs w:val="21"/>
+          <w:shd w:val="clear" w:fill="1E1E1E"/>
+          <w:lang w:val="en-US" w:eastAsia="zh-CN" w:bidi="ar"/>
+        </w:rPr>
+        <w:t>enum</w:t>
+      </w:r>
+      <w:r>
+        <w:rPr>
+          <w:rFonts w:hint="default" w:ascii="Consolas" w:hAnsi="Consolas" w:eastAsia="Consolas" w:cs="Consolas"/>
+          <w:b w:val="0"/>
+          <w:bCs w:val="0"/>
+          <w:color w:val="D4D4D4"/>
+          <w:kern w:val="0"/>
+          <w:sz w:val="21"/>
+          <w:szCs w:val="21"/>
+          <w:shd w:val="clear" w:fill="1E1E1E"/>
+          <w:lang w:val="en-US" w:eastAsia="zh-CN" w:bidi="ar"/>
+        </w:rPr>
+        <w:t xml:space="preserve"> </w:t>
+      </w:r>
+      <w:r>
+        <w:rPr>
+          <w:rFonts w:hint="default" w:ascii="Consolas" w:hAnsi="Consolas" w:eastAsia="Consolas" w:cs="Consolas"/>
+          <w:b w:val="0"/>
+          <w:bCs w:val="0"/>
+          <w:color w:val="4EC9B0"/>
+          <w:kern w:val="0"/>
+          <w:sz w:val="21"/>
+          <w:szCs w:val="21"/>
+          <w:shd w:val="clear" w:fill="1E1E1E"/>
+          <w:lang w:val="en-US" w:eastAsia="zh-CN" w:bidi="ar"/>
+        </w:rPr>
+        <w:t>Manny</w:t>
+      </w:r>
+      <w:r>
+        <w:rPr>
+          <w:rFonts w:hint="default" w:ascii="Consolas" w:hAnsi="Consolas" w:eastAsia="Consolas" w:cs="Consolas"/>
+          <w:b w:val="0"/>
+          <w:bCs w:val="0"/>
+          <w:color w:val="D4D4D4"/>
+          <w:kern w:val="0"/>
+          <w:sz w:val="21"/>
+          <w:szCs w:val="21"/>
+          <w:shd w:val="clear" w:fill="1E1E1E"/>
+          <w:lang w:val="en-US" w:eastAsia="zh-CN" w:bidi="ar"/>
+        </w:rPr>
+        <w:t xml:space="preserve"> {</w:t>
+      </w:r>
+    </w:p>
+    <w:p>
+      <w:pPr>
+        <w:keepNext w:val="0"/>
+        <w:keepLines w:val="0"/>
+        <w:widowControl/>
+        <w:suppressLineNumbers w:val="0"/>
+        <w:shd w:val="clear" w:fill="1E1E1E"/>
+        <w:spacing w:line="285" w:lineRule="atLeast"/>
+        <w:jc w:val="left"/>
+        <w:rPr>
+          <w:rFonts w:hint="default" w:ascii="Consolas" w:hAnsi="Consolas" w:eastAsia="Consolas" w:cs="Consolas"/>
+          <w:b w:val="0"/>
+          <w:bCs w:val="0"/>
+          <w:color w:val="D4D4D4"/>
+          <w:sz w:val="21"/>
+          <w:szCs w:val="21"/>
+        </w:rPr>
+      </w:pPr>
+      <w:r>
+        <w:rPr>
+          <w:rFonts w:hint="default" w:ascii="Consolas" w:hAnsi="Consolas" w:eastAsia="Consolas" w:cs="Consolas"/>
+          <w:b w:val="0"/>
+          <w:bCs w:val="0"/>
+          <w:color w:val="D4D4D4"/>
+          <w:kern w:val="0"/>
+          <w:sz w:val="21"/>
+          <w:szCs w:val="21"/>
+          <w:shd w:val="clear" w:fill="1E1E1E"/>
+          <w:lang w:val="en-US" w:eastAsia="zh-CN" w:bidi="ar"/>
+        </w:rPr>
+        <w:t xml:space="preserve">    </w:t>
+      </w:r>
+      <w:r>
+        <w:rPr>
+          <w:rFonts w:hint="default" w:ascii="Consolas" w:hAnsi="Consolas" w:eastAsia="Consolas" w:cs="Consolas"/>
+          <w:b w:val="0"/>
+          <w:bCs w:val="0"/>
+          <w:color w:val="DCDCAA"/>
+          <w:kern w:val="0"/>
+          <w:sz w:val="21"/>
+          <w:szCs w:val="21"/>
+          <w:shd w:val="clear" w:fill="1E1E1E"/>
+          <w:lang w:val="en-US" w:eastAsia="zh-CN" w:bidi="ar"/>
+        </w:rPr>
+        <w:t>Yuan</w:t>
+      </w:r>
+      <w:r>
+        <w:rPr>
+          <w:rFonts w:hint="default" w:ascii="Consolas" w:hAnsi="Consolas" w:eastAsia="Consolas" w:cs="Consolas"/>
+          <w:b w:val="0"/>
+          <w:bCs w:val="0"/>
+          <w:color w:val="D4D4D4"/>
+          <w:kern w:val="0"/>
+          <w:sz w:val="21"/>
+          <w:szCs w:val="21"/>
+          <w:shd w:val="clear" w:fill="1E1E1E"/>
+          <w:lang w:val="en-US" w:eastAsia="zh-CN" w:bidi="ar"/>
+        </w:rPr>
+        <w:t>(</w:t>
+      </w:r>
+      <w:r>
+        <w:rPr>
+          <w:rFonts w:hint="default" w:ascii="Consolas" w:hAnsi="Consolas" w:eastAsia="Consolas" w:cs="Consolas"/>
+          <w:b w:val="0"/>
+          <w:bCs w:val="0"/>
+          <w:color w:val="4EC9B0"/>
+          <w:kern w:val="0"/>
+          <w:sz w:val="21"/>
+          <w:szCs w:val="21"/>
+          <w:shd w:val="clear" w:fill="1E1E1E"/>
+          <w:lang w:val="en-US" w:eastAsia="zh-CN" w:bidi="ar"/>
+        </w:rPr>
+        <w:t>u32</w:t>
+      </w:r>
+      <w:r>
+        <w:rPr>
+          <w:rFonts w:hint="default" w:ascii="Consolas" w:hAnsi="Consolas" w:eastAsia="Consolas" w:cs="Consolas"/>
+          <w:b w:val="0"/>
+          <w:bCs w:val="0"/>
+          <w:color w:val="D4D4D4"/>
+          <w:kern w:val="0"/>
+          <w:sz w:val="21"/>
+          <w:szCs w:val="21"/>
+          <w:shd w:val="clear" w:fill="1E1E1E"/>
+          <w:lang w:val="en-US" w:eastAsia="zh-CN" w:bidi="ar"/>
+        </w:rPr>
+        <w:t>),</w:t>
+      </w:r>
+    </w:p>
+    <w:p>
+      <w:pPr>
+        <w:keepNext w:val="0"/>
+        <w:keepLines w:val="0"/>
+        <w:widowControl/>
+        <w:suppressLineNumbers w:val="0"/>
+        <w:shd w:val="clear" w:fill="1E1E1E"/>
+        <w:spacing w:line="285" w:lineRule="atLeast"/>
+        <w:jc w:val="left"/>
+        <w:rPr>
+          <w:rFonts w:hint="default" w:ascii="Consolas" w:hAnsi="Consolas" w:eastAsia="Consolas" w:cs="Consolas"/>
+          <w:b w:val="0"/>
+          <w:bCs w:val="0"/>
+          <w:color w:val="D4D4D4"/>
+          <w:sz w:val="21"/>
+          <w:szCs w:val="21"/>
+        </w:rPr>
+      </w:pPr>
+      <w:r>
+        <w:rPr>
+          <w:rFonts w:hint="default" w:ascii="Consolas" w:hAnsi="Consolas" w:eastAsia="Consolas" w:cs="Consolas"/>
+          <w:b w:val="0"/>
+          <w:bCs w:val="0"/>
+          <w:color w:val="D4D4D4"/>
+          <w:kern w:val="0"/>
+          <w:sz w:val="21"/>
+          <w:szCs w:val="21"/>
+          <w:shd w:val="clear" w:fill="1E1E1E"/>
+          <w:lang w:val="en-US" w:eastAsia="zh-CN" w:bidi="ar"/>
+        </w:rPr>
+        <w:t xml:space="preserve">    </w:t>
+      </w:r>
+      <w:r>
+        <w:rPr>
+          <w:rFonts w:hint="default" w:ascii="Consolas" w:hAnsi="Consolas" w:eastAsia="Consolas" w:cs="Consolas"/>
+          <w:b w:val="0"/>
+          <w:bCs w:val="0"/>
+          <w:color w:val="DCDCAA"/>
+          <w:kern w:val="0"/>
+          <w:sz w:val="21"/>
+          <w:szCs w:val="21"/>
+          <w:shd w:val="clear" w:fill="1E1E1E"/>
+          <w:lang w:val="en-US" w:eastAsia="zh-CN" w:bidi="ar"/>
+        </w:rPr>
+        <w:t>Jiao</w:t>
+      </w:r>
+      <w:r>
+        <w:rPr>
+          <w:rFonts w:hint="default" w:ascii="Consolas" w:hAnsi="Consolas" w:eastAsia="Consolas" w:cs="Consolas"/>
+          <w:b w:val="0"/>
+          <w:bCs w:val="0"/>
+          <w:color w:val="D4D4D4"/>
+          <w:kern w:val="0"/>
+          <w:sz w:val="21"/>
+          <w:szCs w:val="21"/>
+          <w:shd w:val="clear" w:fill="1E1E1E"/>
+          <w:lang w:val="en-US" w:eastAsia="zh-CN" w:bidi="ar"/>
+        </w:rPr>
+        <w:t>(</w:t>
+      </w:r>
+      <w:r>
+        <w:rPr>
+          <w:rFonts w:hint="default" w:ascii="Consolas" w:hAnsi="Consolas" w:eastAsia="Consolas" w:cs="Consolas"/>
+          <w:b w:val="0"/>
+          <w:bCs w:val="0"/>
+          <w:color w:val="4EC9B0"/>
+          <w:kern w:val="0"/>
+          <w:sz w:val="21"/>
+          <w:szCs w:val="21"/>
+          <w:shd w:val="clear" w:fill="1E1E1E"/>
+          <w:lang w:val="en-US" w:eastAsia="zh-CN" w:bidi="ar"/>
+        </w:rPr>
+        <w:t>u32</w:t>
+      </w:r>
+      <w:r>
+        <w:rPr>
+          <w:rFonts w:hint="default" w:ascii="Consolas" w:hAnsi="Consolas" w:eastAsia="Consolas" w:cs="Consolas"/>
+          <w:b w:val="0"/>
+          <w:bCs w:val="0"/>
+          <w:color w:val="D4D4D4"/>
+          <w:kern w:val="0"/>
+          <w:sz w:val="21"/>
+          <w:szCs w:val="21"/>
+          <w:shd w:val="clear" w:fill="1E1E1E"/>
+          <w:lang w:val="en-US" w:eastAsia="zh-CN" w:bidi="ar"/>
+        </w:rPr>
+        <w:t>),</w:t>
+      </w:r>
+    </w:p>
+    <w:p>
+      <w:pPr>
+        <w:keepNext w:val="0"/>
+        <w:keepLines w:val="0"/>
+        <w:widowControl/>
+        <w:suppressLineNumbers w:val="0"/>
+        <w:shd w:val="clear" w:fill="1E1E1E"/>
+        <w:spacing w:line="285" w:lineRule="atLeast"/>
+        <w:jc w:val="left"/>
+        <w:rPr>
+          <w:rFonts w:hint="default" w:ascii="Consolas" w:hAnsi="Consolas" w:eastAsia="Consolas" w:cs="Consolas"/>
+          <w:b w:val="0"/>
+          <w:bCs w:val="0"/>
+          <w:color w:val="D4D4D4"/>
+          <w:sz w:val="21"/>
+          <w:szCs w:val="21"/>
+        </w:rPr>
+      </w:pPr>
+      <w:r>
+        <w:rPr>
+          <w:rFonts w:hint="default" w:ascii="Consolas" w:hAnsi="Consolas" w:eastAsia="Consolas" w:cs="Consolas"/>
+          <w:b w:val="0"/>
+          <w:bCs w:val="0"/>
+          <w:color w:val="D4D4D4"/>
+          <w:kern w:val="0"/>
+          <w:sz w:val="21"/>
+          <w:szCs w:val="21"/>
+          <w:shd w:val="clear" w:fill="1E1E1E"/>
+          <w:lang w:val="en-US" w:eastAsia="zh-CN" w:bidi="ar"/>
+        </w:rPr>
+        <w:t xml:space="preserve">    </w:t>
+      </w:r>
+      <w:r>
+        <w:rPr>
+          <w:rFonts w:hint="default" w:ascii="Consolas" w:hAnsi="Consolas" w:eastAsia="Consolas" w:cs="Consolas"/>
+          <w:b w:val="0"/>
+          <w:bCs w:val="0"/>
+          <w:color w:val="DCDCAA"/>
+          <w:kern w:val="0"/>
+          <w:sz w:val="21"/>
+          <w:szCs w:val="21"/>
+          <w:shd w:val="clear" w:fill="1E1E1E"/>
+          <w:lang w:val="en-US" w:eastAsia="zh-CN" w:bidi="ar"/>
+        </w:rPr>
+        <w:t>Fen</w:t>
+      </w:r>
+      <w:r>
+        <w:rPr>
+          <w:rFonts w:hint="default" w:ascii="Consolas" w:hAnsi="Consolas" w:eastAsia="Consolas" w:cs="Consolas"/>
+          <w:b w:val="0"/>
+          <w:bCs w:val="0"/>
+          <w:color w:val="D4D4D4"/>
+          <w:kern w:val="0"/>
+          <w:sz w:val="21"/>
+          <w:szCs w:val="21"/>
+          <w:shd w:val="clear" w:fill="1E1E1E"/>
+          <w:lang w:val="en-US" w:eastAsia="zh-CN" w:bidi="ar"/>
+        </w:rPr>
+        <w:t>(</w:t>
+      </w:r>
+      <w:r>
+        <w:rPr>
+          <w:rFonts w:hint="default" w:ascii="Consolas" w:hAnsi="Consolas" w:eastAsia="Consolas" w:cs="Consolas"/>
+          <w:b w:val="0"/>
+          <w:bCs w:val="0"/>
+          <w:color w:val="4EC9B0"/>
+          <w:kern w:val="0"/>
+          <w:sz w:val="21"/>
+          <w:szCs w:val="21"/>
+          <w:shd w:val="clear" w:fill="1E1E1E"/>
+          <w:lang w:val="en-US" w:eastAsia="zh-CN" w:bidi="ar"/>
+        </w:rPr>
+        <w:t>u32</w:t>
+      </w:r>
+      <w:r>
+        <w:rPr>
+          <w:rFonts w:hint="default" w:ascii="Consolas" w:hAnsi="Consolas" w:eastAsia="Consolas" w:cs="Consolas"/>
+          <w:b w:val="0"/>
+          <w:bCs w:val="0"/>
+          <w:color w:val="D4D4D4"/>
+          <w:kern w:val="0"/>
+          <w:sz w:val="21"/>
+          <w:szCs w:val="21"/>
+          <w:shd w:val="clear" w:fill="1E1E1E"/>
+          <w:lang w:val="en-US" w:eastAsia="zh-CN" w:bidi="ar"/>
+        </w:rPr>
+        <w:t>),</w:t>
+      </w:r>
+    </w:p>
+    <w:p>
+      <w:pPr>
+        <w:keepNext w:val="0"/>
+        <w:keepLines w:val="0"/>
+        <w:widowControl/>
+        <w:suppressLineNumbers w:val="0"/>
+        <w:shd w:val="clear" w:fill="1E1E1E"/>
+        <w:spacing w:line="285" w:lineRule="atLeast"/>
+        <w:jc w:val="left"/>
+        <w:rPr>
+          <w:rFonts w:hint="default" w:ascii="Consolas" w:hAnsi="Consolas" w:eastAsia="Consolas" w:cs="Consolas"/>
+          <w:b w:val="0"/>
+          <w:bCs w:val="0"/>
+          <w:color w:val="D4D4D4"/>
+          <w:sz w:val="21"/>
+          <w:szCs w:val="21"/>
+        </w:rPr>
+      </w:pPr>
+      <w:r>
+        <w:rPr>
+          <w:rFonts w:hint="default" w:ascii="Consolas" w:hAnsi="Consolas" w:eastAsia="Consolas" w:cs="Consolas"/>
+          <w:b w:val="0"/>
+          <w:bCs w:val="0"/>
+          <w:color w:val="D4D4D4"/>
+          <w:kern w:val="0"/>
+          <w:sz w:val="21"/>
+          <w:szCs w:val="21"/>
+          <w:shd w:val="clear" w:fill="1E1E1E"/>
+          <w:lang w:val="en-US" w:eastAsia="zh-CN" w:bidi="ar"/>
+        </w:rPr>
+        <w:t>}</w:t>
+      </w:r>
+    </w:p>
+    <w:p>
+      <w:pPr>
+        <w:keepNext w:val="0"/>
+        <w:keepLines w:val="0"/>
+        <w:widowControl/>
+        <w:suppressLineNumbers w:val="0"/>
+        <w:shd w:val="clear" w:fill="1E1E1E"/>
+        <w:spacing w:line="285" w:lineRule="atLeast"/>
+        <w:jc w:val="left"/>
+        <w:rPr>
+          <w:rFonts w:hint="default" w:ascii="Consolas" w:hAnsi="Consolas" w:eastAsia="Consolas" w:cs="Consolas"/>
+          <w:b w:val="0"/>
+          <w:bCs w:val="0"/>
+          <w:color w:val="D4D4D4"/>
+          <w:sz w:val="21"/>
+          <w:szCs w:val="21"/>
+        </w:rPr>
+      </w:pPr>
+    </w:p>
+    <w:p>
+      <w:pPr>
+        <w:keepNext w:val="0"/>
+        <w:keepLines w:val="0"/>
+        <w:widowControl/>
+        <w:suppressLineNumbers w:val="0"/>
+        <w:shd w:val="clear" w:fill="1E1E1E"/>
+        <w:spacing w:line="285" w:lineRule="atLeast"/>
+        <w:jc w:val="left"/>
+        <w:rPr>
+          <w:rFonts w:hint="default" w:ascii="Consolas" w:hAnsi="Consolas" w:eastAsia="Consolas" w:cs="Consolas"/>
+          <w:b w:val="0"/>
+          <w:bCs w:val="0"/>
+          <w:color w:val="D4D4D4"/>
+          <w:sz w:val="21"/>
+          <w:szCs w:val="21"/>
+        </w:rPr>
+      </w:pPr>
+      <w:r>
+        <w:rPr>
+          <w:rFonts w:hint="default" w:ascii="Consolas" w:hAnsi="Consolas" w:eastAsia="Consolas" w:cs="Consolas"/>
+          <w:b w:val="0"/>
+          <w:bCs w:val="0"/>
+          <w:color w:val="569CD6"/>
+          <w:kern w:val="0"/>
+          <w:sz w:val="21"/>
+          <w:szCs w:val="21"/>
+          <w:shd w:val="clear" w:fill="1E1E1E"/>
+          <w:lang w:val="en-US" w:eastAsia="zh-CN" w:bidi="ar"/>
+        </w:rPr>
+        <w:t>fn</w:t>
+      </w:r>
+      <w:r>
+        <w:rPr>
+          <w:rFonts w:hint="default" w:ascii="Consolas" w:hAnsi="Consolas" w:eastAsia="Consolas" w:cs="Consolas"/>
+          <w:b w:val="0"/>
+          <w:bCs w:val="0"/>
+          <w:color w:val="D4D4D4"/>
+          <w:kern w:val="0"/>
+          <w:sz w:val="21"/>
+          <w:szCs w:val="21"/>
+          <w:shd w:val="clear" w:fill="1E1E1E"/>
+          <w:lang w:val="en-US" w:eastAsia="zh-CN" w:bidi="ar"/>
+        </w:rPr>
+        <w:t xml:space="preserve"> </w:t>
+      </w:r>
+      <w:r>
+        <w:rPr>
+          <w:rFonts w:hint="default" w:ascii="Consolas" w:hAnsi="Consolas" w:eastAsia="Consolas" w:cs="Consolas"/>
+          <w:b w:val="0"/>
+          <w:bCs w:val="0"/>
+          <w:color w:val="DCDCAA"/>
+          <w:kern w:val="0"/>
+          <w:sz w:val="21"/>
+          <w:szCs w:val="21"/>
+          <w:shd w:val="clear" w:fill="1E1E1E"/>
+          <w:lang w:val="en-US" w:eastAsia="zh-CN" w:bidi="ar"/>
+        </w:rPr>
+        <w:t>match_in_manny</w:t>
+      </w:r>
+      <w:r>
+        <w:rPr>
+          <w:rFonts w:hint="default" w:ascii="Consolas" w:hAnsi="Consolas" w:eastAsia="Consolas" w:cs="Consolas"/>
+          <w:b w:val="0"/>
+          <w:bCs w:val="0"/>
+          <w:color w:val="D4D4D4"/>
+          <w:kern w:val="0"/>
+          <w:sz w:val="21"/>
+          <w:szCs w:val="21"/>
+          <w:shd w:val="clear" w:fill="1E1E1E"/>
+          <w:lang w:val="en-US" w:eastAsia="zh-CN" w:bidi="ar"/>
+        </w:rPr>
+        <w:t>(</w:t>
+      </w:r>
+      <w:r>
+        <w:rPr>
+          <w:rFonts w:hint="default" w:ascii="Consolas" w:hAnsi="Consolas" w:eastAsia="Consolas" w:cs="Consolas"/>
+          <w:b w:val="0"/>
+          <w:bCs w:val="0"/>
+          <w:color w:val="9CDCFE"/>
+          <w:kern w:val="0"/>
+          <w:sz w:val="21"/>
+          <w:szCs w:val="21"/>
+          <w:shd w:val="clear" w:fill="1E1E1E"/>
+          <w:lang w:val="en-US" w:eastAsia="zh-CN" w:bidi="ar"/>
+        </w:rPr>
+        <w:t>manny</w:t>
+      </w:r>
+      <w:r>
+        <w:rPr>
+          <w:rFonts w:hint="default" w:ascii="Consolas" w:hAnsi="Consolas" w:eastAsia="Consolas" w:cs="Consolas"/>
+          <w:b w:val="0"/>
+          <w:bCs w:val="0"/>
+          <w:color w:val="D4D4D4"/>
+          <w:kern w:val="0"/>
+          <w:sz w:val="21"/>
+          <w:szCs w:val="21"/>
+          <w:shd w:val="clear" w:fill="1E1E1E"/>
+          <w:lang w:val="en-US" w:eastAsia="zh-CN" w:bidi="ar"/>
+        </w:rPr>
+        <w:t xml:space="preserve">: </w:t>
+      </w:r>
+      <w:r>
+        <w:rPr>
+          <w:rFonts w:hint="default" w:ascii="Consolas" w:hAnsi="Consolas" w:eastAsia="Consolas" w:cs="Consolas"/>
+          <w:b w:val="0"/>
+          <w:bCs w:val="0"/>
+          <w:color w:val="4EC9B0"/>
+          <w:kern w:val="0"/>
+          <w:sz w:val="21"/>
+          <w:szCs w:val="21"/>
+          <w:shd w:val="clear" w:fill="1E1E1E"/>
+          <w:lang w:val="en-US" w:eastAsia="zh-CN" w:bidi="ar"/>
+        </w:rPr>
+        <w:t>Manny</w:t>
+      </w:r>
+      <w:r>
+        <w:rPr>
+          <w:rFonts w:hint="default" w:ascii="Consolas" w:hAnsi="Consolas" w:eastAsia="Consolas" w:cs="Consolas"/>
+          <w:b w:val="0"/>
+          <w:bCs w:val="0"/>
+          <w:color w:val="D4D4D4"/>
+          <w:kern w:val="0"/>
+          <w:sz w:val="21"/>
+          <w:szCs w:val="21"/>
+          <w:shd w:val="clear" w:fill="1E1E1E"/>
+          <w:lang w:val="en-US" w:eastAsia="zh-CN" w:bidi="ar"/>
+        </w:rPr>
+        <w:t xml:space="preserve">) -&gt; </w:t>
+      </w:r>
+      <w:r>
+        <w:rPr>
+          <w:rFonts w:hint="default" w:ascii="Consolas" w:hAnsi="Consolas" w:eastAsia="Consolas" w:cs="Consolas"/>
+          <w:b w:val="0"/>
+          <w:bCs w:val="0"/>
+          <w:color w:val="4EC9B0"/>
+          <w:kern w:val="0"/>
+          <w:sz w:val="21"/>
+          <w:szCs w:val="21"/>
+          <w:shd w:val="clear" w:fill="1E1E1E"/>
+          <w:lang w:val="en-US" w:eastAsia="zh-CN" w:bidi="ar"/>
+        </w:rPr>
+        <w:t>u32</w:t>
+      </w:r>
+      <w:r>
+        <w:rPr>
+          <w:rFonts w:hint="default" w:ascii="Consolas" w:hAnsi="Consolas" w:eastAsia="Consolas" w:cs="Consolas"/>
+          <w:b w:val="0"/>
+          <w:bCs w:val="0"/>
+          <w:color w:val="D4D4D4"/>
+          <w:kern w:val="0"/>
+          <w:sz w:val="21"/>
+          <w:szCs w:val="21"/>
+          <w:shd w:val="clear" w:fill="1E1E1E"/>
+          <w:lang w:val="en-US" w:eastAsia="zh-CN" w:bidi="ar"/>
+        </w:rPr>
+        <w:t>{</w:t>
+      </w:r>
+    </w:p>
+    <w:p>
+      <w:pPr>
+        <w:keepNext w:val="0"/>
+        <w:keepLines w:val="0"/>
+        <w:widowControl/>
+        <w:suppressLineNumbers w:val="0"/>
+        <w:shd w:val="clear" w:fill="1E1E1E"/>
+        <w:spacing w:line="285" w:lineRule="atLeast"/>
+        <w:jc w:val="left"/>
+        <w:rPr>
+          <w:rFonts w:hint="default" w:ascii="Consolas" w:hAnsi="Consolas" w:eastAsia="Consolas" w:cs="Consolas"/>
+          <w:b w:val="0"/>
+          <w:bCs w:val="0"/>
+          <w:color w:val="D4D4D4"/>
+          <w:sz w:val="21"/>
+          <w:szCs w:val="21"/>
+        </w:rPr>
+      </w:pPr>
+      <w:r>
+        <w:rPr>
+          <w:rFonts w:hint="default" w:ascii="Consolas" w:hAnsi="Consolas" w:eastAsia="Consolas" w:cs="Consolas"/>
+          <w:b w:val="0"/>
+          <w:bCs w:val="0"/>
+          <w:color w:val="D4D4D4"/>
+          <w:kern w:val="0"/>
+          <w:sz w:val="21"/>
+          <w:szCs w:val="21"/>
+          <w:shd w:val="clear" w:fill="1E1E1E"/>
+          <w:lang w:val="en-US" w:eastAsia="zh-CN" w:bidi="ar"/>
+        </w:rPr>
+        <w:t xml:space="preserve">    </w:t>
+      </w:r>
+      <w:r>
+        <w:rPr>
+          <w:rFonts w:hint="default" w:ascii="Consolas" w:hAnsi="Consolas" w:eastAsia="Consolas" w:cs="Consolas"/>
+          <w:b w:val="0"/>
+          <w:bCs w:val="0"/>
+          <w:color w:val="C586C0"/>
+          <w:kern w:val="0"/>
+          <w:sz w:val="21"/>
+          <w:szCs w:val="21"/>
+          <w:shd w:val="clear" w:fill="1E1E1E"/>
+          <w:lang w:val="en-US" w:eastAsia="zh-CN" w:bidi="ar"/>
+        </w:rPr>
+        <w:t>match</w:t>
+      </w:r>
+      <w:r>
+        <w:rPr>
+          <w:rFonts w:hint="default" w:ascii="Consolas" w:hAnsi="Consolas" w:eastAsia="Consolas" w:cs="Consolas"/>
+          <w:b w:val="0"/>
+          <w:bCs w:val="0"/>
+          <w:color w:val="D4D4D4"/>
+          <w:kern w:val="0"/>
+          <w:sz w:val="21"/>
+          <w:szCs w:val="21"/>
+          <w:shd w:val="clear" w:fill="1E1E1E"/>
+          <w:lang w:val="en-US" w:eastAsia="zh-CN" w:bidi="ar"/>
+        </w:rPr>
+        <w:t xml:space="preserve"> </w:t>
+      </w:r>
+      <w:r>
+        <w:rPr>
+          <w:rFonts w:hint="default" w:ascii="Consolas" w:hAnsi="Consolas" w:eastAsia="Consolas" w:cs="Consolas"/>
+          <w:b w:val="0"/>
+          <w:bCs w:val="0"/>
+          <w:color w:val="9CDCFE"/>
+          <w:kern w:val="0"/>
+          <w:sz w:val="21"/>
+          <w:szCs w:val="21"/>
+          <w:shd w:val="clear" w:fill="1E1E1E"/>
+          <w:lang w:val="en-US" w:eastAsia="zh-CN" w:bidi="ar"/>
+        </w:rPr>
+        <w:t>manny</w:t>
+      </w:r>
+      <w:r>
+        <w:rPr>
+          <w:rFonts w:hint="default" w:ascii="Consolas" w:hAnsi="Consolas" w:eastAsia="Consolas" w:cs="Consolas"/>
+          <w:b w:val="0"/>
+          <w:bCs w:val="0"/>
+          <w:color w:val="D4D4D4"/>
+          <w:kern w:val="0"/>
+          <w:sz w:val="21"/>
+          <w:szCs w:val="21"/>
+          <w:shd w:val="clear" w:fill="1E1E1E"/>
+          <w:lang w:val="en-US" w:eastAsia="zh-CN" w:bidi="ar"/>
+        </w:rPr>
+        <w:t xml:space="preserve"> {</w:t>
+      </w:r>
+    </w:p>
+    <w:p>
+      <w:pPr>
+        <w:keepNext w:val="0"/>
+        <w:keepLines w:val="0"/>
+        <w:widowControl/>
+        <w:suppressLineNumbers w:val="0"/>
+        <w:shd w:val="clear" w:fill="1E1E1E"/>
+        <w:spacing w:line="285" w:lineRule="atLeast"/>
+        <w:jc w:val="left"/>
+        <w:rPr>
+          <w:rFonts w:hint="default" w:ascii="Consolas" w:hAnsi="Consolas" w:eastAsia="Consolas" w:cs="Consolas"/>
+          <w:b w:val="0"/>
+          <w:bCs w:val="0"/>
+          <w:color w:val="D4D4D4"/>
+          <w:sz w:val="21"/>
+          <w:szCs w:val="21"/>
+        </w:rPr>
+      </w:pPr>
+      <w:r>
+        <w:rPr>
+          <w:rFonts w:hint="default" w:ascii="Consolas" w:hAnsi="Consolas" w:eastAsia="Consolas" w:cs="Consolas"/>
+          <w:b w:val="0"/>
+          <w:bCs w:val="0"/>
+          <w:color w:val="D4D4D4"/>
+          <w:kern w:val="0"/>
+          <w:sz w:val="21"/>
+          <w:szCs w:val="21"/>
+          <w:shd w:val="clear" w:fill="1E1E1E"/>
+          <w:lang w:val="en-US" w:eastAsia="zh-CN" w:bidi="ar"/>
+        </w:rPr>
+        <w:t xml:space="preserve">        </w:t>
+      </w:r>
+      <w:r>
+        <w:rPr>
+          <w:rFonts w:hint="default" w:ascii="Consolas" w:hAnsi="Consolas" w:eastAsia="Consolas" w:cs="Consolas"/>
+          <w:b w:val="0"/>
+          <w:bCs w:val="0"/>
+          <w:color w:val="4EC9B0"/>
+          <w:kern w:val="0"/>
+          <w:sz w:val="21"/>
+          <w:szCs w:val="21"/>
+          <w:shd w:val="clear" w:fill="1E1E1E"/>
+          <w:lang w:val="en-US" w:eastAsia="zh-CN" w:bidi="ar"/>
+        </w:rPr>
+        <w:t>Manny</w:t>
+      </w:r>
+      <w:r>
+        <w:rPr>
+          <w:rFonts w:hint="default" w:ascii="Consolas" w:hAnsi="Consolas" w:eastAsia="Consolas" w:cs="Consolas"/>
+          <w:b w:val="0"/>
+          <w:bCs w:val="0"/>
+          <w:color w:val="D4D4D4"/>
+          <w:kern w:val="0"/>
+          <w:sz w:val="21"/>
+          <w:szCs w:val="21"/>
+          <w:shd w:val="clear" w:fill="1E1E1E"/>
+          <w:lang w:val="en-US" w:eastAsia="zh-CN" w:bidi="ar"/>
+        </w:rPr>
+        <w:t>::</w:t>
+      </w:r>
+      <w:r>
+        <w:rPr>
+          <w:rFonts w:hint="default" w:ascii="Consolas" w:hAnsi="Consolas" w:eastAsia="Consolas" w:cs="Consolas"/>
+          <w:b w:val="0"/>
+          <w:bCs w:val="0"/>
+          <w:color w:val="DCDCAA"/>
+          <w:kern w:val="0"/>
+          <w:sz w:val="21"/>
+          <w:szCs w:val="21"/>
+          <w:shd w:val="clear" w:fill="1E1E1E"/>
+          <w:lang w:val="en-US" w:eastAsia="zh-CN" w:bidi="ar"/>
+        </w:rPr>
+        <w:t>Yuan</w:t>
+      </w:r>
+      <w:r>
+        <w:rPr>
+          <w:rFonts w:hint="default" w:ascii="Consolas" w:hAnsi="Consolas" w:eastAsia="Consolas" w:cs="Consolas"/>
+          <w:b w:val="0"/>
+          <w:bCs w:val="0"/>
+          <w:color w:val="D4D4D4"/>
+          <w:kern w:val="0"/>
+          <w:sz w:val="21"/>
+          <w:szCs w:val="21"/>
+          <w:shd w:val="clear" w:fill="1E1E1E"/>
+          <w:lang w:val="en-US" w:eastAsia="zh-CN" w:bidi="ar"/>
+        </w:rPr>
+        <w:t>(</w:t>
+      </w:r>
+      <w:r>
+        <w:rPr>
+          <w:rFonts w:hint="default" w:ascii="Consolas" w:hAnsi="Consolas" w:eastAsia="Consolas" w:cs="Consolas"/>
+          <w:b w:val="0"/>
+          <w:bCs w:val="0"/>
+          <w:color w:val="9CDCFE"/>
+          <w:kern w:val="0"/>
+          <w:sz w:val="21"/>
+          <w:szCs w:val="21"/>
+          <w:shd w:val="clear" w:fill="1E1E1E"/>
+          <w:lang w:val="en-US" w:eastAsia="zh-CN" w:bidi="ar"/>
+        </w:rPr>
+        <w:t>manny</w:t>
+      </w:r>
+      <w:r>
+        <w:rPr>
+          <w:rFonts w:hint="default" w:ascii="Consolas" w:hAnsi="Consolas" w:eastAsia="Consolas" w:cs="Consolas"/>
+          <w:b w:val="0"/>
+          <w:bCs w:val="0"/>
+          <w:color w:val="D4D4D4"/>
+          <w:kern w:val="0"/>
+          <w:sz w:val="21"/>
+          <w:szCs w:val="21"/>
+          <w:shd w:val="clear" w:fill="1E1E1E"/>
+          <w:lang w:val="en-US" w:eastAsia="zh-CN" w:bidi="ar"/>
+        </w:rPr>
+        <w:t>) =&gt; {</w:t>
+      </w:r>
+    </w:p>
+    <w:p>
+      <w:pPr>
+        <w:keepNext w:val="0"/>
+        <w:keepLines w:val="0"/>
+        <w:widowControl/>
+        <w:suppressLineNumbers w:val="0"/>
+        <w:shd w:val="clear" w:fill="1E1E1E"/>
+        <w:spacing w:line="285" w:lineRule="atLeast"/>
+        <w:jc w:val="left"/>
+        <w:rPr>
+          <w:rFonts w:hint="default" w:ascii="Consolas" w:hAnsi="Consolas" w:eastAsia="Consolas" w:cs="Consolas"/>
+          <w:b w:val="0"/>
+          <w:bCs w:val="0"/>
+          <w:color w:val="D4D4D4"/>
+          <w:sz w:val="21"/>
+          <w:szCs w:val="21"/>
+        </w:rPr>
+      </w:pPr>
+      <w:r>
+        <w:rPr>
+          <w:rFonts w:hint="default" w:ascii="Consolas" w:hAnsi="Consolas" w:eastAsia="Consolas" w:cs="Consolas"/>
+          <w:b w:val="0"/>
+          <w:bCs w:val="0"/>
+          <w:color w:val="D4D4D4"/>
+          <w:kern w:val="0"/>
+          <w:sz w:val="21"/>
+          <w:szCs w:val="21"/>
+          <w:shd w:val="clear" w:fill="1E1E1E"/>
+          <w:lang w:val="en-US" w:eastAsia="zh-CN" w:bidi="ar"/>
+        </w:rPr>
+        <w:t xml:space="preserve">            </w:t>
+      </w:r>
+      <w:r>
+        <w:rPr>
+          <w:rFonts w:hint="default" w:ascii="Consolas" w:hAnsi="Consolas" w:eastAsia="Consolas" w:cs="Consolas"/>
+          <w:b w:val="0"/>
+          <w:bCs w:val="0"/>
+          <w:color w:val="DCDCAA"/>
+          <w:kern w:val="0"/>
+          <w:sz w:val="21"/>
+          <w:szCs w:val="21"/>
+          <w:shd w:val="clear" w:fill="1E1E1E"/>
+          <w:lang w:val="en-US" w:eastAsia="zh-CN" w:bidi="ar"/>
+        </w:rPr>
+        <w:t>println!</w:t>
+      </w:r>
+      <w:r>
+        <w:rPr>
+          <w:rFonts w:hint="default" w:ascii="Consolas" w:hAnsi="Consolas" w:eastAsia="Consolas" w:cs="Consolas"/>
+          <w:b w:val="0"/>
+          <w:bCs w:val="0"/>
+          <w:color w:val="D4D4D4"/>
+          <w:kern w:val="0"/>
+          <w:sz w:val="21"/>
+          <w:szCs w:val="21"/>
+          <w:shd w:val="clear" w:fill="1E1E1E"/>
+          <w:lang w:val="en-US" w:eastAsia="zh-CN" w:bidi="ar"/>
+        </w:rPr>
+        <w:t>(</w:t>
+      </w:r>
+      <w:r>
+        <w:rPr>
+          <w:rFonts w:hint="default" w:ascii="Consolas" w:hAnsi="Consolas" w:eastAsia="Consolas" w:cs="Consolas"/>
+          <w:b w:val="0"/>
+          <w:bCs w:val="0"/>
+          <w:color w:val="CE9178"/>
+          <w:kern w:val="0"/>
+          <w:sz w:val="21"/>
+          <w:szCs w:val="21"/>
+          <w:shd w:val="clear" w:fill="1E1E1E"/>
+          <w:lang w:val="en-US" w:eastAsia="zh-CN" w:bidi="ar"/>
+        </w:rPr>
+        <w:t>"Yuan arm excute!"</w:t>
+      </w:r>
+      <w:r>
+        <w:rPr>
+          <w:rFonts w:hint="default" w:ascii="Consolas" w:hAnsi="Consolas" w:eastAsia="Consolas" w:cs="Consolas"/>
+          <w:b w:val="0"/>
+          <w:bCs w:val="0"/>
+          <w:color w:val="D4D4D4"/>
+          <w:kern w:val="0"/>
+          <w:sz w:val="21"/>
+          <w:szCs w:val="21"/>
+          <w:shd w:val="clear" w:fill="1E1E1E"/>
+          <w:lang w:val="en-US" w:eastAsia="zh-CN" w:bidi="ar"/>
+        </w:rPr>
+        <w:t>);</w:t>
+      </w:r>
+    </w:p>
+    <w:p>
+      <w:pPr>
+        <w:keepNext w:val="0"/>
+        <w:keepLines w:val="0"/>
+        <w:widowControl/>
+        <w:suppressLineNumbers w:val="0"/>
+        <w:shd w:val="clear" w:fill="1E1E1E"/>
+        <w:spacing w:line="285" w:lineRule="atLeast"/>
+        <w:jc w:val="left"/>
+        <w:rPr>
+          <w:rFonts w:hint="default" w:ascii="Consolas" w:hAnsi="Consolas" w:eastAsia="Consolas" w:cs="Consolas"/>
+          <w:b w:val="0"/>
+          <w:bCs w:val="0"/>
+          <w:color w:val="D4D4D4"/>
+          <w:sz w:val="21"/>
+          <w:szCs w:val="21"/>
+        </w:rPr>
+      </w:pPr>
+      <w:r>
+        <w:rPr>
+          <w:rFonts w:hint="default" w:ascii="Consolas" w:hAnsi="Consolas" w:eastAsia="Consolas" w:cs="Consolas"/>
+          <w:b w:val="0"/>
+          <w:bCs w:val="0"/>
+          <w:color w:val="D4D4D4"/>
+          <w:kern w:val="0"/>
+          <w:sz w:val="21"/>
+          <w:szCs w:val="21"/>
+          <w:shd w:val="clear" w:fill="1E1E1E"/>
+          <w:lang w:val="en-US" w:eastAsia="zh-CN" w:bidi="ar"/>
+        </w:rPr>
+        <w:t xml:space="preserve">            </w:t>
+      </w:r>
+      <w:r>
+        <w:rPr>
+          <w:rFonts w:hint="default" w:ascii="Consolas" w:hAnsi="Consolas" w:eastAsia="Consolas" w:cs="Consolas"/>
+          <w:b w:val="0"/>
+          <w:bCs w:val="0"/>
+          <w:color w:val="9CDCFE"/>
+          <w:kern w:val="0"/>
+          <w:sz w:val="21"/>
+          <w:szCs w:val="21"/>
+          <w:shd w:val="clear" w:fill="1E1E1E"/>
+          <w:lang w:val="en-US" w:eastAsia="zh-CN" w:bidi="ar"/>
+        </w:rPr>
+        <w:t>manny</w:t>
+      </w:r>
+    </w:p>
+    <w:p>
+      <w:pPr>
+        <w:keepNext w:val="0"/>
+        <w:keepLines w:val="0"/>
+        <w:widowControl/>
+        <w:suppressLineNumbers w:val="0"/>
+        <w:shd w:val="clear" w:fill="1E1E1E"/>
+        <w:spacing w:line="285" w:lineRule="atLeast"/>
+        <w:jc w:val="left"/>
+        <w:rPr>
+          <w:rFonts w:hint="default" w:ascii="Consolas" w:hAnsi="Consolas" w:eastAsia="Consolas" w:cs="Consolas"/>
+          <w:b w:val="0"/>
+          <w:bCs w:val="0"/>
+          <w:color w:val="D4D4D4"/>
+          <w:sz w:val="21"/>
+          <w:szCs w:val="21"/>
+        </w:rPr>
+      </w:pPr>
+      <w:r>
+        <w:rPr>
+          <w:rFonts w:hint="default" w:ascii="Consolas" w:hAnsi="Consolas" w:eastAsia="Consolas" w:cs="Consolas"/>
+          <w:b w:val="0"/>
+          <w:bCs w:val="0"/>
+          <w:color w:val="D4D4D4"/>
+          <w:kern w:val="0"/>
+          <w:sz w:val="21"/>
+          <w:szCs w:val="21"/>
+          <w:shd w:val="clear" w:fill="1E1E1E"/>
+          <w:lang w:val="en-US" w:eastAsia="zh-CN" w:bidi="ar"/>
+        </w:rPr>
+        <w:t>        }</w:t>
+      </w:r>
+    </w:p>
+    <w:p>
+      <w:pPr>
+        <w:keepNext w:val="0"/>
+        <w:keepLines w:val="0"/>
+        <w:widowControl/>
+        <w:suppressLineNumbers w:val="0"/>
+        <w:shd w:val="clear" w:fill="1E1E1E"/>
+        <w:spacing w:line="285" w:lineRule="atLeast"/>
+        <w:jc w:val="left"/>
+        <w:rPr>
+          <w:rFonts w:hint="default" w:ascii="Consolas" w:hAnsi="Consolas" w:eastAsia="Consolas" w:cs="Consolas"/>
+          <w:b w:val="0"/>
+          <w:bCs w:val="0"/>
+          <w:color w:val="D4D4D4"/>
+          <w:sz w:val="21"/>
+          <w:szCs w:val="21"/>
+        </w:rPr>
+      </w:pPr>
+      <w:r>
+        <w:rPr>
+          <w:rFonts w:hint="default" w:ascii="Consolas" w:hAnsi="Consolas" w:eastAsia="Consolas" w:cs="Consolas"/>
+          <w:b w:val="0"/>
+          <w:bCs w:val="0"/>
+          <w:color w:val="D4D4D4"/>
+          <w:kern w:val="0"/>
+          <w:sz w:val="21"/>
+          <w:szCs w:val="21"/>
+          <w:shd w:val="clear" w:fill="1E1E1E"/>
+          <w:lang w:val="en-US" w:eastAsia="zh-CN" w:bidi="ar"/>
+        </w:rPr>
+        <w:t xml:space="preserve">        </w:t>
+      </w:r>
+      <w:r>
+        <w:rPr>
+          <w:rFonts w:hint="default" w:ascii="Consolas" w:hAnsi="Consolas" w:eastAsia="Consolas" w:cs="Consolas"/>
+          <w:b w:val="0"/>
+          <w:bCs w:val="0"/>
+          <w:color w:val="4EC9B0"/>
+          <w:kern w:val="0"/>
+          <w:sz w:val="21"/>
+          <w:szCs w:val="21"/>
+          <w:shd w:val="clear" w:fill="1E1E1E"/>
+          <w:lang w:val="en-US" w:eastAsia="zh-CN" w:bidi="ar"/>
+        </w:rPr>
+        <w:t>Manny</w:t>
+      </w:r>
+      <w:r>
+        <w:rPr>
+          <w:rFonts w:hint="default" w:ascii="Consolas" w:hAnsi="Consolas" w:eastAsia="Consolas" w:cs="Consolas"/>
+          <w:b w:val="0"/>
+          <w:bCs w:val="0"/>
+          <w:color w:val="D4D4D4"/>
+          <w:kern w:val="0"/>
+          <w:sz w:val="21"/>
+          <w:szCs w:val="21"/>
+          <w:shd w:val="clear" w:fill="1E1E1E"/>
+          <w:lang w:val="en-US" w:eastAsia="zh-CN" w:bidi="ar"/>
+        </w:rPr>
+        <w:t>::</w:t>
+      </w:r>
+      <w:r>
+        <w:rPr>
+          <w:rFonts w:hint="default" w:ascii="Consolas" w:hAnsi="Consolas" w:eastAsia="Consolas" w:cs="Consolas"/>
+          <w:b w:val="0"/>
+          <w:bCs w:val="0"/>
+          <w:color w:val="DCDCAA"/>
+          <w:kern w:val="0"/>
+          <w:sz w:val="21"/>
+          <w:szCs w:val="21"/>
+          <w:shd w:val="clear" w:fill="1E1E1E"/>
+          <w:lang w:val="en-US" w:eastAsia="zh-CN" w:bidi="ar"/>
+        </w:rPr>
+        <w:t>Jiao</w:t>
+      </w:r>
+      <w:r>
+        <w:rPr>
+          <w:rFonts w:hint="default" w:ascii="Consolas" w:hAnsi="Consolas" w:eastAsia="Consolas" w:cs="Consolas"/>
+          <w:b w:val="0"/>
+          <w:bCs w:val="0"/>
+          <w:color w:val="D4D4D4"/>
+          <w:kern w:val="0"/>
+          <w:sz w:val="21"/>
+          <w:szCs w:val="21"/>
+          <w:shd w:val="clear" w:fill="1E1E1E"/>
+          <w:lang w:val="en-US" w:eastAsia="zh-CN" w:bidi="ar"/>
+        </w:rPr>
+        <w:t>(</w:t>
+      </w:r>
+      <w:r>
+        <w:rPr>
+          <w:rFonts w:hint="default" w:ascii="Consolas" w:hAnsi="Consolas" w:eastAsia="Consolas" w:cs="Consolas"/>
+          <w:b w:val="0"/>
+          <w:bCs w:val="0"/>
+          <w:color w:val="9CDCFE"/>
+          <w:kern w:val="0"/>
+          <w:sz w:val="21"/>
+          <w:szCs w:val="21"/>
+          <w:shd w:val="clear" w:fill="1E1E1E"/>
+          <w:lang w:val="en-US" w:eastAsia="zh-CN" w:bidi="ar"/>
+        </w:rPr>
+        <w:t>manny</w:t>
+      </w:r>
+      <w:r>
+        <w:rPr>
+          <w:rFonts w:hint="default" w:ascii="Consolas" w:hAnsi="Consolas" w:eastAsia="Consolas" w:cs="Consolas"/>
+          <w:b w:val="0"/>
+          <w:bCs w:val="0"/>
+          <w:color w:val="D4D4D4"/>
+          <w:kern w:val="0"/>
+          <w:sz w:val="21"/>
+          <w:szCs w:val="21"/>
+          <w:shd w:val="clear" w:fill="1E1E1E"/>
+          <w:lang w:val="en-US" w:eastAsia="zh-CN" w:bidi="ar"/>
+        </w:rPr>
+        <w:t>) =&gt; {</w:t>
+      </w:r>
+    </w:p>
+    <w:p>
+      <w:pPr>
+        <w:keepNext w:val="0"/>
+        <w:keepLines w:val="0"/>
+        <w:widowControl/>
+        <w:suppressLineNumbers w:val="0"/>
+        <w:shd w:val="clear" w:fill="1E1E1E"/>
+        <w:spacing w:line="285" w:lineRule="atLeast"/>
+        <w:jc w:val="left"/>
+        <w:rPr>
+          <w:rFonts w:hint="default" w:ascii="Consolas" w:hAnsi="Consolas" w:eastAsia="Consolas" w:cs="Consolas"/>
+          <w:b w:val="0"/>
+          <w:bCs w:val="0"/>
+          <w:color w:val="D4D4D4"/>
+          <w:sz w:val="21"/>
+          <w:szCs w:val="21"/>
+        </w:rPr>
+      </w:pPr>
+      <w:r>
+        <w:rPr>
+          <w:rFonts w:hint="default" w:ascii="Consolas" w:hAnsi="Consolas" w:eastAsia="Consolas" w:cs="Consolas"/>
+          <w:b w:val="0"/>
+          <w:bCs w:val="0"/>
+          <w:color w:val="D4D4D4"/>
+          <w:kern w:val="0"/>
+          <w:sz w:val="21"/>
+          <w:szCs w:val="21"/>
+          <w:shd w:val="clear" w:fill="1E1E1E"/>
+          <w:lang w:val="en-US" w:eastAsia="zh-CN" w:bidi="ar"/>
+        </w:rPr>
+        <w:t xml:space="preserve">            </w:t>
+      </w:r>
+      <w:r>
+        <w:rPr>
+          <w:rFonts w:hint="default" w:ascii="Consolas" w:hAnsi="Consolas" w:eastAsia="Consolas" w:cs="Consolas"/>
+          <w:b w:val="0"/>
+          <w:bCs w:val="0"/>
+          <w:color w:val="DCDCAA"/>
+          <w:kern w:val="0"/>
+          <w:sz w:val="21"/>
+          <w:szCs w:val="21"/>
+          <w:shd w:val="clear" w:fill="1E1E1E"/>
+          <w:lang w:val="en-US" w:eastAsia="zh-CN" w:bidi="ar"/>
+        </w:rPr>
+        <w:t>println!</w:t>
+      </w:r>
+      <w:r>
+        <w:rPr>
+          <w:rFonts w:hint="default" w:ascii="Consolas" w:hAnsi="Consolas" w:eastAsia="Consolas" w:cs="Consolas"/>
+          <w:b w:val="0"/>
+          <w:bCs w:val="0"/>
+          <w:color w:val="D4D4D4"/>
+          <w:kern w:val="0"/>
+          <w:sz w:val="21"/>
+          <w:szCs w:val="21"/>
+          <w:shd w:val="clear" w:fill="1E1E1E"/>
+          <w:lang w:val="en-US" w:eastAsia="zh-CN" w:bidi="ar"/>
+        </w:rPr>
+        <w:t>(</w:t>
+      </w:r>
+      <w:r>
+        <w:rPr>
+          <w:rFonts w:hint="default" w:ascii="Consolas" w:hAnsi="Consolas" w:eastAsia="Consolas" w:cs="Consolas"/>
+          <w:b w:val="0"/>
+          <w:bCs w:val="0"/>
+          <w:color w:val="CE9178"/>
+          <w:kern w:val="0"/>
+          <w:sz w:val="21"/>
+          <w:szCs w:val="21"/>
+          <w:shd w:val="clear" w:fill="1E1E1E"/>
+          <w:lang w:val="en-US" w:eastAsia="zh-CN" w:bidi="ar"/>
+        </w:rPr>
+        <w:t>"Jiao arm excute!"</w:t>
+      </w:r>
+      <w:r>
+        <w:rPr>
+          <w:rFonts w:hint="default" w:ascii="Consolas" w:hAnsi="Consolas" w:eastAsia="Consolas" w:cs="Consolas"/>
+          <w:b w:val="0"/>
+          <w:bCs w:val="0"/>
+          <w:color w:val="D4D4D4"/>
+          <w:kern w:val="0"/>
+          <w:sz w:val="21"/>
+          <w:szCs w:val="21"/>
+          <w:shd w:val="clear" w:fill="1E1E1E"/>
+          <w:lang w:val="en-US" w:eastAsia="zh-CN" w:bidi="ar"/>
+        </w:rPr>
+        <w:t>);</w:t>
+      </w:r>
+    </w:p>
+    <w:p>
+      <w:pPr>
+        <w:keepNext w:val="0"/>
+        <w:keepLines w:val="0"/>
+        <w:widowControl/>
+        <w:suppressLineNumbers w:val="0"/>
+        <w:shd w:val="clear" w:fill="1E1E1E"/>
+        <w:spacing w:line="285" w:lineRule="atLeast"/>
+        <w:jc w:val="left"/>
+        <w:rPr>
+          <w:rFonts w:hint="default" w:ascii="Consolas" w:hAnsi="Consolas" w:eastAsia="Consolas" w:cs="Consolas"/>
+          <w:b w:val="0"/>
+          <w:bCs w:val="0"/>
+          <w:color w:val="D4D4D4"/>
+          <w:sz w:val="21"/>
+          <w:szCs w:val="21"/>
+        </w:rPr>
+      </w:pPr>
+      <w:r>
+        <w:rPr>
+          <w:rFonts w:hint="default" w:ascii="Consolas" w:hAnsi="Consolas" w:eastAsia="Consolas" w:cs="Consolas"/>
+          <w:b w:val="0"/>
+          <w:bCs w:val="0"/>
+          <w:color w:val="D4D4D4"/>
+          <w:kern w:val="0"/>
+          <w:sz w:val="21"/>
+          <w:szCs w:val="21"/>
+          <w:shd w:val="clear" w:fill="1E1E1E"/>
+          <w:lang w:val="en-US" w:eastAsia="zh-CN" w:bidi="ar"/>
+        </w:rPr>
+        <w:t xml:space="preserve">            </w:t>
+      </w:r>
+      <w:r>
+        <w:rPr>
+          <w:rFonts w:hint="default" w:ascii="Consolas" w:hAnsi="Consolas" w:eastAsia="Consolas" w:cs="Consolas"/>
+          <w:b w:val="0"/>
+          <w:bCs w:val="0"/>
+          <w:color w:val="9CDCFE"/>
+          <w:kern w:val="0"/>
+          <w:sz w:val="21"/>
+          <w:szCs w:val="21"/>
+          <w:shd w:val="clear" w:fill="1E1E1E"/>
+          <w:lang w:val="en-US" w:eastAsia="zh-CN" w:bidi="ar"/>
+        </w:rPr>
+        <w:t>manny</w:t>
+      </w:r>
+    </w:p>
+    <w:p>
+      <w:pPr>
+        <w:keepNext w:val="0"/>
+        <w:keepLines w:val="0"/>
+        <w:widowControl/>
+        <w:suppressLineNumbers w:val="0"/>
+        <w:shd w:val="clear" w:fill="1E1E1E"/>
+        <w:spacing w:line="285" w:lineRule="atLeast"/>
+        <w:jc w:val="left"/>
+        <w:rPr>
+          <w:rFonts w:hint="default" w:ascii="Consolas" w:hAnsi="Consolas" w:eastAsia="Consolas" w:cs="Consolas"/>
+          <w:b w:val="0"/>
+          <w:bCs w:val="0"/>
+          <w:color w:val="D4D4D4"/>
+          <w:sz w:val="21"/>
+          <w:szCs w:val="21"/>
+        </w:rPr>
+      </w:pPr>
+      <w:r>
+        <w:rPr>
+          <w:rFonts w:hint="default" w:ascii="Consolas" w:hAnsi="Consolas" w:eastAsia="Consolas" w:cs="Consolas"/>
+          <w:b w:val="0"/>
+          <w:bCs w:val="0"/>
+          <w:color w:val="D4D4D4"/>
+          <w:kern w:val="0"/>
+          <w:sz w:val="21"/>
+          <w:szCs w:val="21"/>
+          <w:shd w:val="clear" w:fill="1E1E1E"/>
+          <w:lang w:val="en-US" w:eastAsia="zh-CN" w:bidi="ar"/>
+        </w:rPr>
+        <w:t>        }</w:t>
+      </w:r>
+    </w:p>
+    <w:p>
+      <w:pPr>
+        <w:keepNext w:val="0"/>
+        <w:keepLines w:val="0"/>
+        <w:widowControl/>
+        <w:suppressLineNumbers w:val="0"/>
+        <w:shd w:val="clear" w:fill="1E1E1E"/>
+        <w:spacing w:line="285" w:lineRule="atLeast"/>
+        <w:jc w:val="left"/>
+        <w:rPr>
+          <w:rFonts w:hint="default" w:ascii="Consolas" w:hAnsi="Consolas" w:eastAsia="Consolas" w:cs="Consolas"/>
+          <w:b w:val="0"/>
+          <w:bCs w:val="0"/>
+          <w:color w:val="D4D4D4"/>
+          <w:sz w:val="21"/>
+          <w:szCs w:val="21"/>
+        </w:rPr>
+      </w:pPr>
+      <w:r>
+        <w:rPr>
+          <w:rFonts w:hint="default" w:ascii="Consolas" w:hAnsi="Consolas" w:eastAsia="Consolas" w:cs="Consolas"/>
+          <w:b w:val="0"/>
+          <w:bCs w:val="0"/>
+          <w:color w:val="D4D4D4"/>
+          <w:kern w:val="0"/>
+          <w:sz w:val="21"/>
+          <w:szCs w:val="21"/>
+          <w:shd w:val="clear" w:fill="1E1E1E"/>
+          <w:lang w:val="en-US" w:eastAsia="zh-CN" w:bidi="ar"/>
+        </w:rPr>
+        <w:t xml:space="preserve">        </w:t>
+      </w:r>
+      <w:r>
+        <w:rPr>
+          <w:rFonts w:hint="default" w:ascii="Consolas" w:hAnsi="Consolas" w:eastAsia="Consolas" w:cs="Consolas"/>
+          <w:b w:val="0"/>
+          <w:bCs w:val="0"/>
+          <w:color w:val="4EC9B0"/>
+          <w:kern w:val="0"/>
+          <w:sz w:val="21"/>
+          <w:szCs w:val="21"/>
+          <w:shd w:val="clear" w:fill="1E1E1E"/>
+          <w:lang w:val="en-US" w:eastAsia="zh-CN" w:bidi="ar"/>
+        </w:rPr>
+        <w:t>Manny</w:t>
+      </w:r>
+      <w:r>
+        <w:rPr>
+          <w:rFonts w:hint="default" w:ascii="Consolas" w:hAnsi="Consolas" w:eastAsia="Consolas" w:cs="Consolas"/>
+          <w:b w:val="0"/>
+          <w:bCs w:val="0"/>
+          <w:color w:val="D4D4D4"/>
+          <w:kern w:val="0"/>
+          <w:sz w:val="21"/>
+          <w:szCs w:val="21"/>
+          <w:shd w:val="clear" w:fill="1E1E1E"/>
+          <w:lang w:val="en-US" w:eastAsia="zh-CN" w:bidi="ar"/>
+        </w:rPr>
+        <w:t>::</w:t>
+      </w:r>
+      <w:r>
+        <w:rPr>
+          <w:rFonts w:hint="default" w:ascii="Consolas" w:hAnsi="Consolas" w:eastAsia="Consolas" w:cs="Consolas"/>
+          <w:b w:val="0"/>
+          <w:bCs w:val="0"/>
+          <w:color w:val="DCDCAA"/>
+          <w:kern w:val="0"/>
+          <w:sz w:val="21"/>
+          <w:szCs w:val="21"/>
+          <w:shd w:val="clear" w:fill="1E1E1E"/>
+          <w:lang w:val="en-US" w:eastAsia="zh-CN" w:bidi="ar"/>
+        </w:rPr>
+        <w:t>Fen</w:t>
+      </w:r>
+      <w:r>
+        <w:rPr>
+          <w:rFonts w:hint="default" w:ascii="Consolas" w:hAnsi="Consolas" w:eastAsia="Consolas" w:cs="Consolas"/>
+          <w:b w:val="0"/>
+          <w:bCs w:val="0"/>
+          <w:color w:val="D4D4D4"/>
+          <w:kern w:val="0"/>
+          <w:sz w:val="21"/>
+          <w:szCs w:val="21"/>
+          <w:shd w:val="clear" w:fill="1E1E1E"/>
+          <w:lang w:val="en-US" w:eastAsia="zh-CN" w:bidi="ar"/>
+        </w:rPr>
+        <w:t>(</w:t>
+      </w:r>
+      <w:r>
+        <w:rPr>
+          <w:rFonts w:hint="default" w:ascii="Consolas" w:hAnsi="Consolas" w:eastAsia="Consolas" w:cs="Consolas"/>
+          <w:b w:val="0"/>
+          <w:bCs w:val="0"/>
+          <w:color w:val="9CDCFE"/>
+          <w:kern w:val="0"/>
+          <w:sz w:val="21"/>
+          <w:szCs w:val="21"/>
+          <w:shd w:val="clear" w:fill="1E1E1E"/>
+          <w:lang w:val="en-US" w:eastAsia="zh-CN" w:bidi="ar"/>
+        </w:rPr>
+        <w:t>manny</w:t>
+      </w:r>
+      <w:r>
+        <w:rPr>
+          <w:rFonts w:hint="default" w:ascii="Consolas" w:hAnsi="Consolas" w:eastAsia="Consolas" w:cs="Consolas"/>
+          <w:b w:val="0"/>
+          <w:bCs w:val="0"/>
+          <w:color w:val="D4D4D4"/>
+          <w:kern w:val="0"/>
+          <w:sz w:val="21"/>
+          <w:szCs w:val="21"/>
+          <w:shd w:val="clear" w:fill="1E1E1E"/>
+          <w:lang w:val="en-US" w:eastAsia="zh-CN" w:bidi="ar"/>
+        </w:rPr>
+        <w:t>) =&gt; {</w:t>
+      </w:r>
+    </w:p>
+    <w:p>
+      <w:pPr>
+        <w:keepNext w:val="0"/>
+        <w:keepLines w:val="0"/>
+        <w:widowControl/>
+        <w:suppressLineNumbers w:val="0"/>
+        <w:shd w:val="clear" w:fill="1E1E1E"/>
+        <w:spacing w:line="285" w:lineRule="atLeast"/>
+        <w:jc w:val="left"/>
+        <w:rPr>
+          <w:rFonts w:hint="default" w:ascii="Consolas" w:hAnsi="Consolas" w:eastAsia="Consolas" w:cs="Consolas"/>
+          <w:b w:val="0"/>
+          <w:bCs w:val="0"/>
+          <w:color w:val="D4D4D4"/>
+          <w:sz w:val="21"/>
+          <w:szCs w:val="21"/>
+        </w:rPr>
+      </w:pPr>
+      <w:r>
+        <w:rPr>
+          <w:rFonts w:hint="default" w:ascii="Consolas" w:hAnsi="Consolas" w:eastAsia="Consolas" w:cs="Consolas"/>
+          <w:b w:val="0"/>
+          <w:bCs w:val="0"/>
+          <w:color w:val="D4D4D4"/>
+          <w:kern w:val="0"/>
+          <w:sz w:val="21"/>
+          <w:szCs w:val="21"/>
+          <w:shd w:val="clear" w:fill="1E1E1E"/>
+          <w:lang w:val="en-US" w:eastAsia="zh-CN" w:bidi="ar"/>
+        </w:rPr>
+        <w:t xml:space="preserve">            </w:t>
+      </w:r>
+      <w:r>
+        <w:rPr>
+          <w:rFonts w:hint="default" w:ascii="Consolas" w:hAnsi="Consolas" w:eastAsia="Consolas" w:cs="Consolas"/>
+          <w:b w:val="0"/>
+          <w:bCs w:val="0"/>
+          <w:color w:val="DCDCAA"/>
+          <w:kern w:val="0"/>
+          <w:sz w:val="21"/>
+          <w:szCs w:val="21"/>
+          <w:shd w:val="clear" w:fill="1E1E1E"/>
+          <w:lang w:val="en-US" w:eastAsia="zh-CN" w:bidi="ar"/>
+        </w:rPr>
+        <w:t>println!</w:t>
+      </w:r>
+      <w:r>
+        <w:rPr>
+          <w:rFonts w:hint="default" w:ascii="Consolas" w:hAnsi="Consolas" w:eastAsia="Consolas" w:cs="Consolas"/>
+          <w:b w:val="0"/>
+          <w:bCs w:val="0"/>
+          <w:color w:val="D4D4D4"/>
+          <w:kern w:val="0"/>
+          <w:sz w:val="21"/>
+          <w:szCs w:val="21"/>
+          <w:shd w:val="clear" w:fill="1E1E1E"/>
+          <w:lang w:val="en-US" w:eastAsia="zh-CN" w:bidi="ar"/>
+        </w:rPr>
+        <w:t>(</w:t>
+      </w:r>
+      <w:r>
+        <w:rPr>
+          <w:rFonts w:hint="default" w:ascii="Consolas" w:hAnsi="Consolas" w:eastAsia="Consolas" w:cs="Consolas"/>
+          <w:b w:val="0"/>
+          <w:bCs w:val="0"/>
+          <w:color w:val="CE9178"/>
+          <w:kern w:val="0"/>
+          <w:sz w:val="21"/>
+          <w:szCs w:val="21"/>
+          <w:shd w:val="clear" w:fill="1E1E1E"/>
+          <w:lang w:val="en-US" w:eastAsia="zh-CN" w:bidi="ar"/>
+        </w:rPr>
+        <w:t>"Fen arm excute!"</w:t>
+      </w:r>
+      <w:r>
+        <w:rPr>
+          <w:rFonts w:hint="default" w:ascii="Consolas" w:hAnsi="Consolas" w:eastAsia="Consolas" w:cs="Consolas"/>
+          <w:b w:val="0"/>
+          <w:bCs w:val="0"/>
+          <w:color w:val="D4D4D4"/>
+          <w:kern w:val="0"/>
+          <w:sz w:val="21"/>
+          <w:szCs w:val="21"/>
+          <w:shd w:val="clear" w:fill="1E1E1E"/>
+          <w:lang w:val="en-US" w:eastAsia="zh-CN" w:bidi="ar"/>
+        </w:rPr>
+        <w:t>);</w:t>
+      </w:r>
+    </w:p>
+    <w:p>
+      <w:pPr>
+        <w:keepNext w:val="0"/>
+        <w:keepLines w:val="0"/>
+        <w:widowControl/>
+        <w:suppressLineNumbers w:val="0"/>
+        <w:shd w:val="clear" w:fill="1E1E1E"/>
+        <w:spacing w:line="285" w:lineRule="atLeast"/>
+        <w:jc w:val="left"/>
+        <w:rPr>
+          <w:rFonts w:hint="default" w:ascii="Consolas" w:hAnsi="Consolas" w:eastAsia="Consolas" w:cs="Consolas"/>
+          <w:b w:val="0"/>
+          <w:bCs w:val="0"/>
+          <w:color w:val="D4D4D4"/>
+          <w:sz w:val="21"/>
+          <w:szCs w:val="21"/>
+        </w:rPr>
+      </w:pPr>
+      <w:r>
+        <w:rPr>
+          <w:rFonts w:hint="default" w:ascii="Consolas" w:hAnsi="Consolas" w:eastAsia="Consolas" w:cs="Consolas"/>
+          <w:b w:val="0"/>
+          <w:bCs w:val="0"/>
+          <w:color w:val="D4D4D4"/>
+          <w:kern w:val="0"/>
+          <w:sz w:val="21"/>
+          <w:szCs w:val="21"/>
+          <w:shd w:val="clear" w:fill="1E1E1E"/>
+          <w:lang w:val="en-US" w:eastAsia="zh-CN" w:bidi="ar"/>
+        </w:rPr>
+        <w:t xml:space="preserve">            </w:t>
+      </w:r>
+      <w:r>
+        <w:rPr>
+          <w:rFonts w:hint="default" w:ascii="Consolas" w:hAnsi="Consolas" w:eastAsia="Consolas" w:cs="Consolas"/>
+          <w:b w:val="0"/>
+          <w:bCs w:val="0"/>
+          <w:color w:val="9CDCFE"/>
+          <w:kern w:val="0"/>
+          <w:sz w:val="21"/>
+          <w:szCs w:val="21"/>
+          <w:shd w:val="clear" w:fill="1E1E1E"/>
+          <w:lang w:val="en-US" w:eastAsia="zh-CN" w:bidi="ar"/>
+        </w:rPr>
+        <w:t>manny</w:t>
+      </w:r>
+    </w:p>
+    <w:p>
+      <w:pPr>
+        <w:keepNext w:val="0"/>
+        <w:keepLines w:val="0"/>
+        <w:widowControl/>
+        <w:suppressLineNumbers w:val="0"/>
+        <w:shd w:val="clear" w:fill="1E1E1E"/>
+        <w:spacing w:line="285" w:lineRule="atLeast"/>
+        <w:jc w:val="left"/>
+        <w:rPr>
+          <w:rFonts w:hint="default" w:ascii="Consolas" w:hAnsi="Consolas" w:eastAsia="Consolas" w:cs="Consolas"/>
+          <w:b w:val="0"/>
+          <w:bCs w:val="0"/>
+          <w:color w:val="D4D4D4"/>
+          <w:sz w:val="21"/>
+          <w:szCs w:val="21"/>
+        </w:rPr>
+      </w:pPr>
+      <w:r>
+        <w:rPr>
+          <w:rFonts w:hint="default" w:ascii="Consolas" w:hAnsi="Consolas" w:eastAsia="Consolas" w:cs="Consolas"/>
+          <w:b w:val="0"/>
+          <w:bCs w:val="0"/>
+          <w:color w:val="D4D4D4"/>
+          <w:kern w:val="0"/>
+          <w:sz w:val="21"/>
+          <w:szCs w:val="21"/>
+          <w:shd w:val="clear" w:fill="1E1E1E"/>
+          <w:lang w:val="en-US" w:eastAsia="zh-CN" w:bidi="ar"/>
+        </w:rPr>
+        <w:t>        }</w:t>
+      </w:r>
+    </w:p>
+    <w:p>
+      <w:pPr>
+        <w:keepNext w:val="0"/>
+        <w:keepLines w:val="0"/>
+        <w:widowControl/>
+        <w:suppressLineNumbers w:val="0"/>
+        <w:shd w:val="clear" w:fill="1E1E1E"/>
+        <w:spacing w:line="285" w:lineRule="atLeast"/>
+        <w:jc w:val="left"/>
+        <w:rPr>
+          <w:rFonts w:hint="default" w:ascii="Consolas" w:hAnsi="Consolas" w:eastAsia="Consolas" w:cs="Consolas"/>
+          <w:b w:val="0"/>
+          <w:bCs w:val="0"/>
+          <w:color w:val="D4D4D4"/>
+          <w:sz w:val="21"/>
+          <w:szCs w:val="21"/>
+        </w:rPr>
+      </w:pPr>
+      <w:r>
+        <w:rPr>
+          <w:rFonts w:hint="default" w:ascii="Consolas" w:hAnsi="Consolas" w:eastAsia="Consolas" w:cs="Consolas"/>
+          <w:b w:val="0"/>
+          <w:bCs w:val="0"/>
+          <w:color w:val="D4D4D4"/>
+          <w:kern w:val="0"/>
+          <w:sz w:val="21"/>
+          <w:szCs w:val="21"/>
+          <w:shd w:val="clear" w:fill="1E1E1E"/>
+          <w:lang w:val="en-US" w:eastAsia="zh-CN" w:bidi="ar"/>
+        </w:rPr>
+        <w:t>    }</w:t>
+      </w:r>
+    </w:p>
+    <w:p>
+      <w:pPr>
+        <w:keepNext w:val="0"/>
+        <w:keepLines w:val="0"/>
+        <w:widowControl/>
+        <w:suppressLineNumbers w:val="0"/>
+        <w:shd w:val="clear" w:fill="1E1E1E"/>
+        <w:spacing w:line="285" w:lineRule="atLeast"/>
+        <w:jc w:val="left"/>
+        <w:rPr>
+          <w:rFonts w:hint="default" w:ascii="Consolas" w:hAnsi="Consolas" w:eastAsia="Consolas" w:cs="Consolas"/>
+          <w:b w:val="0"/>
+          <w:bCs w:val="0"/>
+          <w:color w:val="D4D4D4"/>
+          <w:sz w:val="21"/>
+          <w:szCs w:val="21"/>
+        </w:rPr>
+      </w:pPr>
+      <w:r>
+        <w:rPr>
+          <w:rFonts w:hint="default" w:ascii="Consolas" w:hAnsi="Consolas" w:eastAsia="Consolas" w:cs="Consolas"/>
+          <w:b w:val="0"/>
+          <w:bCs w:val="0"/>
+          <w:color w:val="D4D4D4"/>
+          <w:kern w:val="0"/>
+          <w:sz w:val="21"/>
+          <w:szCs w:val="21"/>
+          <w:shd w:val="clear" w:fill="1E1E1E"/>
+          <w:lang w:val="en-US" w:eastAsia="zh-CN" w:bidi="ar"/>
+        </w:rPr>
+        <w:t>}</w:t>
+      </w:r>
+    </w:p>
+    <w:p>
+      <w:pPr>
+        <w:ind w:firstLine="500" w:firstLineChars="0"/>
+        <w:rPr>
+          <w:rFonts w:hint="default"/>
+          <w:lang w:val="en-US" w:eastAsia="zh-CN"/>
+        </w:rPr>
+      </w:pPr>
+    </w:p>
+    <w:p>
+      <w:pPr>
+        <w:ind w:firstLine="500" w:firstLineChars="0"/>
+        <w:rPr>
+          <w:rFonts w:hint="eastAsia"/>
+          <w:lang w:val="en-US" w:eastAsia="zh-CN"/>
+        </w:rPr>
+      </w:pPr>
+      <w:r>
+        <w:rPr>
+          <w:rFonts w:hint="eastAsia"/>
+          <w:lang w:val="en-US" w:eastAsia="zh-CN"/>
+        </w:rPr>
+        <w:t>这是从枚举中提取值得方式。</w:t>
+      </w:r>
+    </w:p>
+    <w:p>
+      <w:pPr>
+        <w:ind w:firstLine="500" w:firstLineChars="0"/>
+        <w:rPr>
+          <w:rFonts w:hint="eastAsia"/>
+          <w:lang w:val="en-US" w:eastAsia="zh-CN"/>
+        </w:rPr>
+      </w:pPr>
+    </w:p>
+    <w:p>
+      <w:pPr>
+        <w:pStyle w:val="4"/>
+        <w:bidi w:val="0"/>
+        <w:rPr>
+          <w:rFonts w:hint="eastAsia"/>
+          <w:lang w:val="en-US" w:eastAsia="zh-CN"/>
+        </w:rPr>
+      </w:pPr>
+      <w:r>
+        <w:rPr>
+          <w:rFonts w:hint="eastAsia"/>
+          <w:lang w:val="en-US" w:eastAsia="zh-CN"/>
+        </w:rPr>
+        <w:t>6.4.2 Option&lt;T&gt; 匹配</w:t>
+      </w:r>
+    </w:p>
+    <w:p>
+      <w:pPr>
+        <w:keepNext w:val="0"/>
+        <w:keepLines w:val="0"/>
+        <w:widowControl/>
+        <w:suppressLineNumbers w:val="0"/>
+        <w:shd w:val="clear" w:fill="1E1E1E"/>
+        <w:spacing w:line="285" w:lineRule="atLeast"/>
+        <w:jc w:val="left"/>
+        <w:rPr>
+          <w:rFonts w:ascii="Consolas" w:hAnsi="Consolas" w:eastAsia="Consolas" w:cs="Consolas"/>
+          <w:b w:val="0"/>
+          <w:bCs w:val="0"/>
+          <w:color w:val="D4D4D4"/>
+          <w:sz w:val="21"/>
+          <w:szCs w:val="21"/>
+        </w:rPr>
+      </w:pPr>
+      <w:r>
+        <w:rPr>
+          <w:rFonts w:hint="default" w:ascii="Consolas" w:hAnsi="Consolas" w:eastAsia="Consolas" w:cs="Consolas"/>
+          <w:b w:val="0"/>
+          <w:bCs w:val="0"/>
+          <w:color w:val="569CD6"/>
+          <w:kern w:val="0"/>
+          <w:sz w:val="21"/>
+          <w:szCs w:val="21"/>
+          <w:shd w:val="clear" w:fill="1E1E1E"/>
+          <w:lang w:val="en-US" w:eastAsia="zh-CN" w:bidi="ar"/>
+        </w:rPr>
+        <w:t>fn</w:t>
+      </w:r>
+      <w:r>
+        <w:rPr>
+          <w:rFonts w:hint="default" w:ascii="Consolas" w:hAnsi="Consolas" w:eastAsia="Consolas" w:cs="Consolas"/>
+          <w:b w:val="0"/>
+          <w:bCs w:val="0"/>
+          <w:color w:val="D4D4D4"/>
+          <w:kern w:val="0"/>
+          <w:sz w:val="21"/>
+          <w:szCs w:val="21"/>
+          <w:shd w:val="clear" w:fill="1E1E1E"/>
+          <w:lang w:val="en-US" w:eastAsia="zh-CN" w:bidi="ar"/>
+        </w:rPr>
+        <w:t xml:space="preserve"> </w:t>
+      </w:r>
+      <w:r>
+        <w:rPr>
+          <w:rFonts w:hint="default" w:ascii="Consolas" w:hAnsi="Consolas" w:eastAsia="Consolas" w:cs="Consolas"/>
+          <w:b w:val="0"/>
+          <w:bCs w:val="0"/>
+          <w:color w:val="DCDCAA"/>
+          <w:kern w:val="0"/>
+          <w:sz w:val="21"/>
+          <w:szCs w:val="21"/>
+          <w:shd w:val="clear" w:fill="1E1E1E"/>
+          <w:lang w:val="en-US" w:eastAsia="zh-CN" w:bidi="ar"/>
+        </w:rPr>
+        <w:t>plus_one</w:t>
+      </w:r>
+      <w:r>
+        <w:rPr>
+          <w:rFonts w:hint="default" w:ascii="Consolas" w:hAnsi="Consolas" w:eastAsia="Consolas" w:cs="Consolas"/>
+          <w:b w:val="0"/>
+          <w:bCs w:val="0"/>
+          <w:color w:val="D4D4D4"/>
+          <w:kern w:val="0"/>
+          <w:sz w:val="21"/>
+          <w:szCs w:val="21"/>
+          <w:shd w:val="clear" w:fill="1E1E1E"/>
+          <w:lang w:val="en-US" w:eastAsia="zh-CN" w:bidi="ar"/>
+        </w:rPr>
+        <w:t>(</w:t>
+      </w:r>
+      <w:r>
+        <w:rPr>
+          <w:rFonts w:hint="default" w:ascii="Consolas" w:hAnsi="Consolas" w:eastAsia="Consolas" w:cs="Consolas"/>
+          <w:b w:val="0"/>
+          <w:bCs w:val="0"/>
+          <w:color w:val="9CDCFE"/>
+          <w:kern w:val="0"/>
+          <w:sz w:val="21"/>
+          <w:szCs w:val="21"/>
+          <w:shd w:val="clear" w:fill="1E1E1E"/>
+          <w:lang w:val="en-US" w:eastAsia="zh-CN" w:bidi="ar"/>
+        </w:rPr>
+        <w:t>x</w:t>
+      </w:r>
+      <w:r>
+        <w:rPr>
+          <w:rFonts w:hint="default" w:ascii="Consolas" w:hAnsi="Consolas" w:eastAsia="Consolas" w:cs="Consolas"/>
+          <w:b w:val="0"/>
+          <w:bCs w:val="0"/>
+          <w:color w:val="D4D4D4"/>
+          <w:kern w:val="0"/>
+          <w:sz w:val="21"/>
+          <w:szCs w:val="21"/>
+          <w:shd w:val="clear" w:fill="1E1E1E"/>
+          <w:lang w:val="en-US" w:eastAsia="zh-CN" w:bidi="ar"/>
+        </w:rPr>
+        <w:t xml:space="preserve">: </w:t>
+      </w:r>
+      <w:r>
+        <w:rPr>
+          <w:rFonts w:hint="default" w:ascii="Consolas" w:hAnsi="Consolas" w:eastAsia="Consolas" w:cs="Consolas"/>
+          <w:b w:val="0"/>
+          <w:bCs w:val="0"/>
+          <w:color w:val="4EC9B0"/>
+          <w:kern w:val="0"/>
+          <w:sz w:val="21"/>
+          <w:szCs w:val="21"/>
+          <w:shd w:val="clear" w:fill="1E1E1E"/>
+          <w:lang w:val="en-US" w:eastAsia="zh-CN" w:bidi="ar"/>
+        </w:rPr>
+        <w:t>Option</w:t>
+      </w:r>
+      <w:r>
+        <w:rPr>
+          <w:rFonts w:hint="default" w:ascii="Consolas" w:hAnsi="Consolas" w:eastAsia="Consolas" w:cs="Consolas"/>
+          <w:b w:val="0"/>
+          <w:bCs w:val="0"/>
+          <w:color w:val="D4D4D4"/>
+          <w:kern w:val="0"/>
+          <w:sz w:val="21"/>
+          <w:szCs w:val="21"/>
+          <w:shd w:val="clear" w:fill="1E1E1E"/>
+          <w:lang w:val="en-US" w:eastAsia="zh-CN" w:bidi="ar"/>
+        </w:rPr>
+        <w:t>&lt;</w:t>
+      </w:r>
+      <w:r>
+        <w:rPr>
+          <w:rFonts w:hint="default" w:ascii="Consolas" w:hAnsi="Consolas" w:eastAsia="Consolas" w:cs="Consolas"/>
+          <w:b w:val="0"/>
+          <w:bCs w:val="0"/>
+          <w:color w:val="4EC9B0"/>
+          <w:kern w:val="0"/>
+          <w:sz w:val="21"/>
+          <w:szCs w:val="21"/>
+          <w:shd w:val="clear" w:fill="1E1E1E"/>
+          <w:lang w:val="en-US" w:eastAsia="zh-CN" w:bidi="ar"/>
+        </w:rPr>
+        <w:t>u32</w:t>
+      </w:r>
+      <w:r>
+        <w:rPr>
+          <w:rFonts w:hint="default" w:ascii="Consolas" w:hAnsi="Consolas" w:eastAsia="Consolas" w:cs="Consolas"/>
+          <w:b w:val="0"/>
+          <w:bCs w:val="0"/>
+          <w:color w:val="D4D4D4"/>
+          <w:kern w:val="0"/>
+          <w:sz w:val="21"/>
+          <w:szCs w:val="21"/>
+          <w:shd w:val="clear" w:fill="1E1E1E"/>
+          <w:lang w:val="en-US" w:eastAsia="zh-CN" w:bidi="ar"/>
+        </w:rPr>
+        <w:t>&gt;)-&gt;</w:t>
+      </w:r>
+      <w:r>
+        <w:rPr>
+          <w:rFonts w:hint="default" w:ascii="Consolas" w:hAnsi="Consolas" w:eastAsia="Consolas" w:cs="Consolas"/>
+          <w:b w:val="0"/>
+          <w:bCs w:val="0"/>
+          <w:color w:val="4EC9B0"/>
+          <w:kern w:val="0"/>
+          <w:sz w:val="21"/>
+          <w:szCs w:val="21"/>
+          <w:shd w:val="clear" w:fill="1E1E1E"/>
+          <w:lang w:val="en-US" w:eastAsia="zh-CN" w:bidi="ar"/>
+        </w:rPr>
+        <w:t>u32</w:t>
+      </w:r>
+      <w:r>
+        <w:rPr>
+          <w:rFonts w:hint="default" w:ascii="Consolas" w:hAnsi="Consolas" w:eastAsia="Consolas" w:cs="Consolas"/>
+          <w:b w:val="0"/>
+          <w:bCs w:val="0"/>
+          <w:color w:val="D4D4D4"/>
+          <w:kern w:val="0"/>
+          <w:sz w:val="21"/>
+          <w:szCs w:val="21"/>
+          <w:shd w:val="clear" w:fill="1E1E1E"/>
+          <w:lang w:val="en-US" w:eastAsia="zh-CN" w:bidi="ar"/>
+        </w:rPr>
+        <w:t xml:space="preserve"> {</w:t>
+      </w:r>
+    </w:p>
+    <w:p>
+      <w:pPr>
+        <w:keepNext w:val="0"/>
+        <w:keepLines w:val="0"/>
+        <w:widowControl/>
+        <w:suppressLineNumbers w:val="0"/>
+        <w:shd w:val="clear" w:fill="1E1E1E"/>
+        <w:spacing w:line="285" w:lineRule="atLeast"/>
+        <w:jc w:val="left"/>
+        <w:rPr>
+          <w:rFonts w:hint="default" w:ascii="Consolas" w:hAnsi="Consolas" w:eastAsia="Consolas" w:cs="Consolas"/>
+          <w:b w:val="0"/>
+          <w:bCs w:val="0"/>
+          <w:color w:val="D4D4D4"/>
+          <w:sz w:val="21"/>
+          <w:szCs w:val="21"/>
+        </w:rPr>
+      </w:pPr>
+      <w:r>
+        <w:rPr>
+          <w:rFonts w:hint="default" w:ascii="Consolas" w:hAnsi="Consolas" w:eastAsia="Consolas" w:cs="Consolas"/>
+          <w:b w:val="0"/>
+          <w:bCs w:val="0"/>
+          <w:color w:val="D4D4D4"/>
+          <w:kern w:val="0"/>
+          <w:sz w:val="21"/>
+          <w:szCs w:val="21"/>
+          <w:shd w:val="clear" w:fill="1E1E1E"/>
+          <w:lang w:val="en-US" w:eastAsia="zh-CN" w:bidi="ar"/>
+        </w:rPr>
+        <w:t xml:space="preserve">    </w:t>
+      </w:r>
+      <w:r>
+        <w:rPr>
+          <w:rFonts w:hint="default" w:ascii="Consolas" w:hAnsi="Consolas" w:eastAsia="Consolas" w:cs="Consolas"/>
+          <w:b w:val="0"/>
+          <w:bCs w:val="0"/>
+          <w:color w:val="C586C0"/>
+          <w:kern w:val="0"/>
+          <w:sz w:val="21"/>
+          <w:szCs w:val="21"/>
+          <w:shd w:val="clear" w:fill="1E1E1E"/>
+          <w:lang w:val="en-US" w:eastAsia="zh-CN" w:bidi="ar"/>
+        </w:rPr>
+        <w:t>match</w:t>
+      </w:r>
+      <w:r>
+        <w:rPr>
+          <w:rFonts w:hint="default" w:ascii="Consolas" w:hAnsi="Consolas" w:eastAsia="Consolas" w:cs="Consolas"/>
+          <w:b w:val="0"/>
+          <w:bCs w:val="0"/>
+          <w:color w:val="D4D4D4"/>
+          <w:kern w:val="0"/>
+          <w:sz w:val="21"/>
+          <w:szCs w:val="21"/>
+          <w:shd w:val="clear" w:fill="1E1E1E"/>
+          <w:lang w:val="en-US" w:eastAsia="zh-CN" w:bidi="ar"/>
+        </w:rPr>
+        <w:t xml:space="preserve"> </w:t>
+      </w:r>
+      <w:r>
+        <w:rPr>
+          <w:rFonts w:hint="default" w:ascii="Consolas" w:hAnsi="Consolas" w:eastAsia="Consolas" w:cs="Consolas"/>
+          <w:b w:val="0"/>
+          <w:bCs w:val="0"/>
+          <w:color w:val="9CDCFE"/>
+          <w:kern w:val="0"/>
+          <w:sz w:val="21"/>
+          <w:szCs w:val="21"/>
+          <w:shd w:val="clear" w:fill="1E1E1E"/>
+          <w:lang w:val="en-US" w:eastAsia="zh-CN" w:bidi="ar"/>
+        </w:rPr>
+        <w:t>x</w:t>
+      </w:r>
+      <w:r>
+        <w:rPr>
+          <w:rFonts w:hint="default" w:ascii="Consolas" w:hAnsi="Consolas" w:eastAsia="Consolas" w:cs="Consolas"/>
+          <w:b w:val="0"/>
+          <w:bCs w:val="0"/>
+          <w:color w:val="D4D4D4"/>
+          <w:kern w:val="0"/>
+          <w:sz w:val="21"/>
+          <w:szCs w:val="21"/>
+          <w:shd w:val="clear" w:fill="1E1E1E"/>
+          <w:lang w:val="en-US" w:eastAsia="zh-CN" w:bidi="ar"/>
+        </w:rPr>
+        <w:t>{</w:t>
+      </w:r>
+    </w:p>
+    <w:p>
+      <w:pPr>
+        <w:keepNext w:val="0"/>
+        <w:keepLines w:val="0"/>
+        <w:widowControl/>
+        <w:suppressLineNumbers w:val="0"/>
+        <w:shd w:val="clear" w:fill="1E1E1E"/>
+        <w:spacing w:line="285" w:lineRule="atLeast"/>
+        <w:jc w:val="left"/>
+        <w:rPr>
+          <w:rFonts w:hint="default" w:ascii="Consolas" w:hAnsi="Consolas" w:eastAsia="Consolas" w:cs="Consolas"/>
+          <w:b w:val="0"/>
+          <w:bCs w:val="0"/>
+          <w:color w:val="D4D4D4"/>
+          <w:sz w:val="21"/>
+          <w:szCs w:val="21"/>
+        </w:rPr>
+      </w:pPr>
+      <w:r>
+        <w:rPr>
+          <w:rFonts w:hint="default" w:ascii="Consolas" w:hAnsi="Consolas" w:eastAsia="Consolas" w:cs="Consolas"/>
+          <w:b w:val="0"/>
+          <w:bCs w:val="0"/>
+          <w:color w:val="D4D4D4"/>
+          <w:kern w:val="0"/>
+          <w:sz w:val="21"/>
+          <w:szCs w:val="21"/>
+          <w:shd w:val="clear" w:fill="1E1E1E"/>
+          <w:lang w:val="en-US" w:eastAsia="zh-CN" w:bidi="ar"/>
+        </w:rPr>
+        <w:t xml:space="preserve">        </w:t>
+      </w:r>
+      <w:r>
+        <w:rPr>
+          <w:rFonts w:hint="default" w:ascii="Consolas" w:hAnsi="Consolas" w:eastAsia="Consolas" w:cs="Consolas"/>
+          <w:b w:val="0"/>
+          <w:bCs w:val="0"/>
+          <w:color w:val="4EC9B0"/>
+          <w:kern w:val="0"/>
+          <w:sz w:val="21"/>
+          <w:szCs w:val="21"/>
+          <w:shd w:val="clear" w:fill="1E1E1E"/>
+          <w:lang w:val="en-US" w:eastAsia="zh-CN" w:bidi="ar"/>
+        </w:rPr>
+        <w:t>Some</w:t>
+      </w:r>
+      <w:r>
+        <w:rPr>
+          <w:rFonts w:hint="default" w:ascii="Consolas" w:hAnsi="Consolas" w:eastAsia="Consolas" w:cs="Consolas"/>
+          <w:b w:val="0"/>
+          <w:bCs w:val="0"/>
+          <w:color w:val="D4D4D4"/>
+          <w:kern w:val="0"/>
+          <w:sz w:val="21"/>
+          <w:szCs w:val="21"/>
+          <w:shd w:val="clear" w:fill="1E1E1E"/>
+          <w:lang w:val="en-US" w:eastAsia="zh-CN" w:bidi="ar"/>
+        </w:rPr>
+        <w:t>(</w:t>
+      </w:r>
+      <w:r>
+        <w:rPr>
+          <w:rFonts w:hint="default" w:ascii="Consolas" w:hAnsi="Consolas" w:eastAsia="Consolas" w:cs="Consolas"/>
+          <w:b w:val="0"/>
+          <w:bCs w:val="0"/>
+          <w:color w:val="9CDCFE"/>
+          <w:kern w:val="0"/>
+          <w:sz w:val="21"/>
+          <w:szCs w:val="21"/>
+          <w:shd w:val="clear" w:fill="1E1E1E"/>
+          <w:lang w:val="en-US" w:eastAsia="zh-CN" w:bidi="ar"/>
+        </w:rPr>
+        <w:t>i</w:t>
+      </w:r>
+      <w:r>
+        <w:rPr>
+          <w:rFonts w:hint="default" w:ascii="Consolas" w:hAnsi="Consolas" w:eastAsia="Consolas" w:cs="Consolas"/>
+          <w:b w:val="0"/>
+          <w:bCs w:val="0"/>
+          <w:color w:val="D4D4D4"/>
+          <w:kern w:val="0"/>
+          <w:sz w:val="21"/>
+          <w:szCs w:val="21"/>
+          <w:shd w:val="clear" w:fill="1E1E1E"/>
+          <w:lang w:val="en-US" w:eastAsia="zh-CN" w:bidi="ar"/>
+        </w:rPr>
+        <w:t>)=&gt;{</w:t>
+      </w:r>
+    </w:p>
+    <w:p>
+      <w:pPr>
+        <w:keepNext w:val="0"/>
+        <w:keepLines w:val="0"/>
+        <w:widowControl/>
+        <w:suppressLineNumbers w:val="0"/>
+        <w:shd w:val="clear" w:fill="1E1E1E"/>
+        <w:spacing w:line="285" w:lineRule="atLeast"/>
+        <w:jc w:val="left"/>
+        <w:rPr>
+          <w:rFonts w:hint="default" w:ascii="Consolas" w:hAnsi="Consolas" w:eastAsia="Consolas" w:cs="Consolas"/>
+          <w:b w:val="0"/>
+          <w:bCs w:val="0"/>
+          <w:color w:val="D4D4D4"/>
+          <w:sz w:val="21"/>
+          <w:szCs w:val="21"/>
+        </w:rPr>
+      </w:pPr>
+      <w:r>
+        <w:rPr>
+          <w:rFonts w:hint="default" w:ascii="Consolas" w:hAnsi="Consolas" w:eastAsia="Consolas" w:cs="Consolas"/>
+          <w:b w:val="0"/>
+          <w:bCs w:val="0"/>
+          <w:color w:val="D4D4D4"/>
+          <w:kern w:val="0"/>
+          <w:sz w:val="21"/>
+          <w:szCs w:val="21"/>
+          <w:shd w:val="clear" w:fill="1E1E1E"/>
+          <w:lang w:val="en-US" w:eastAsia="zh-CN" w:bidi="ar"/>
+        </w:rPr>
+        <w:t xml:space="preserve">            </w:t>
+      </w:r>
+      <w:r>
+        <w:rPr>
+          <w:rFonts w:hint="default" w:ascii="Consolas" w:hAnsi="Consolas" w:eastAsia="Consolas" w:cs="Consolas"/>
+          <w:b w:val="0"/>
+          <w:bCs w:val="0"/>
+          <w:color w:val="9CDCFE"/>
+          <w:kern w:val="0"/>
+          <w:sz w:val="21"/>
+          <w:szCs w:val="21"/>
+          <w:shd w:val="clear" w:fill="1E1E1E"/>
+          <w:lang w:val="en-US" w:eastAsia="zh-CN" w:bidi="ar"/>
+        </w:rPr>
+        <w:t>i</w:t>
+      </w:r>
+    </w:p>
+    <w:p>
+      <w:pPr>
+        <w:keepNext w:val="0"/>
+        <w:keepLines w:val="0"/>
+        <w:widowControl/>
+        <w:suppressLineNumbers w:val="0"/>
+        <w:shd w:val="clear" w:fill="1E1E1E"/>
+        <w:spacing w:line="285" w:lineRule="atLeast"/>
+        <w:jc w:val="left"/>
+        <w:rPr>
+          <w:rFonts w:hint="default" w:ascii="Consolas" w:hAnsi="Consolas" w:eastAsia="Consolas" w:cs="Consolas"/>
+          <w:b w:val="0"/>
+          <w:bCs w:val="0"/>
+          <w:color w:val="D4D4D4"/>
+          <w:sz w:val="21"/>
+          <w:szCs w:val="21"/>
+        </w:rPr>
+      </w:pPr>
+      <w:r>
+        <w:rPr>
+          <w:rFonts w:hint="default" w:ascii="Consolas" w:hAnsi="Consolas" w:eastAsia="Consolas" w:cs="Consolas"/>
+          <w:b w:val="0"/>
+          <w:bCs w:val="0"/>
+          <w:color w:val="D4D4D4"/>
+          <w:kern w:val="0"/>
+          <w:sz w:val="21"/>
+          <w:szCs w:val="21"/>
+          <w:shd w:val="clear" w:fill="1E1E1E"/>
+          <w:lang w:val="en-US" w:eastAsia="zh-CN" w:bidi="ar"/>
+        </w:rPr>
+        <w:t>        }</w:t>
+      </w:r>
+    </w:p>
+    <w:p>
+      <w:pPr>
+        <w:keepNext w:val="0"/>
+        <w:keepLines w:val="0"/>
+        <w:widowControl/>
+        <w:suppressLineNumbers w:val="0"/>
+        <w:shd w:val="clear" w:fill="1E1E1E"/>
+        <w:spacing w:line="285" w:lineRule="atLeast"/>
+        <w:jc w:val="left"/>
+        <w:rPr>
+          <w:rFonts w:hint="default" w:ascii="Consolas" w:hAnsi="Consolas" w:eastAsia="Consolas" w:cs="Consolas"/>
+          <w:b w:val="0"/>
+          <w:bCs w:val="0"/>
+          <w:color w:val="D4D4D4"/>
+          <w:sz w:val="21"/>
+          <w:szCs w:val="21"/>
+        </w:rPr>
+      </w:pPr>
+      <w:r>
+        <w:rPr>
+          <w:rFonts w:hint="default" w:ascii="Consolas" w:hAnsi="Consolas" w:eastAsia="Consolas" w:cs="Consolas"/>
+          <w:b w:val="0"/>
+          <w:bCs w:val="0"/>
+          <w:color w:val="D4D4D4"/>
+          <w:kern w:val="0"/>
+          <w:sz w:val="21"/>
+          <w:szCs w:val="21"/>
+          <w:shd w:val="clear" w:fill="1E1E1E"/>
+          <w:lang w:val="en-US" w:eastAsia="zh-CN" w:bidi="ar"/>
+        </w:rPr>
+        <w:t xml:space="preserve">        </w:t>
+      </w:r>
+      <w:r>
+        <w:rPr>
+          <w:rFonts w:hint="default" w:ascii="Consolas" w:hAnsi="Consolas" w:eastAsia="Consolas" w:cs="Consolas"/>
+          <w:b w:val="0"/>
+          <w:bCs w:val="0"/>
+          <w:color w:val="4EC9B0"/>
+          <w:kern w:val="0"/>
+          <w:sz w:val="21"/>
+          <w:szCs w:val="21"/>
+          <w:shd w:val="clear" w:fill="1E1E1E"/>
+          <w:lang w:val="en-US" w:eastAsia="zh-CN" w:bidi="ar"/>
+        </w:rPr>
+        <w:t>None</w:t>
+      </w:r>
+      <w:r>
+        <w:rPr>
+          <w:rFonts w:hint="default" w:ascii="Consolas" w:hAnsi="Consolas" w:eastAsia="Consolas" w:cs="Consolas"/>
+          <w:b w:val="0"/>
+          <w:bCs w:val="0"/>
+          <w:color w:val="D4D4D4"/>
+          <w:kern w:val="0"/>
+          <w:sz w:val="21"/>
+          <w:szCs w:val="21"/>
+          <w:shd w:val="clear" w:fill="1E1E1E"/>
+          <w:lang w:val="en-US" w:eastAsia="zh-CN" w:bidi="ar"/>
+        </w:rPr>
+        <w:t xml:space="preserve"> =&gt; </w:t>
+      </w:r>
+      <w:r>
+        <w:rPr>
+          <w:rFonts w:hint="default" w:ascii="Consolas" w:hAnsi="Consolas" w:eastAsia="Consolas" w:cs="Consolas"/>
+          <w:b w:val="0"/>
+          <w:bCs w:val="0"/>
+          <w:color w:val="B5CEA8"/>
+          <w:kern w:val="0"/>
+          <w:sz w:val="21"/>
+          <w:szCs w:val="21"/>
+          <w:shd w:val="clear" w:fill="1E1E1E"/>
+          <w:lang w:val="en-US" w:eastAsia="zh-CN" w:bidi="ar"/>
+        </w:rPr>
+        <w:t>0</w:t>
+      </w:r>
+      <w:r>
+        <w:rPr>
+          <w:rFonts w:hint="default" w:ascii="Consolas" w:hAnsi="Consolas" w:eastAsia="Consolas" w:cs="Consolas"/>
+          <w:b w:val="0"/>
+          <w:bCs w:val="0"/>
+          <w:color w:val="D4D4D4"/>
+          <w:kern w:val="0"/>
+          <w:sz w:val="21"/>
+          <w:szCs w:val="21"/>
+          <w:shd w:val="clear" w:fill="1E1E1E"/>
+          <w:lang w:val="en-US" w:eastAsia="zh-CN" w:bidi="ar"/>
+        </w:rPr>
+        <w:t>,</w:t>
+      </w:r>
+    </w:p>
+    <w:p>
+      <w:pPr>
+        <w:keepNext w:val="0"/>
+        <w:keepLines w:val="0"/>
+        <w:widowControl/>
+        <w:suppressLineNumbers w:val="0"/>
+        <w:shd w:val="clear" w:fill="1E1E1E"/>
+        <w:spacing w:line="285" w:lineRule="atLeast"/>
+        <w:jc w:val="left"/>
+        <w:rPr>
+          <w:rFonts w:hint="default" w:ascii="Consolas" w:hAnsi="Consolas" w:eastAsia="Consolas" w:cs="Consolas"/>
+          <w:b w:val="0"/>
+          <w:bCs w:val="0"/>
+          <w:color w:val="D4D4D4"/>
+          <w:sz w:val="21"/>
+          <w:szCs w:val="21"/>
+        </w:rPr>
+      </w:pPr>
+      <w:r>
+        <w:rPr>
+          <w:rFonts w:hint="default" w:ascii="Consolas" w:hAnsi="Consolas" w:eastAsia="Consolas" w:cs="Consolas"/>
+          <w:b w:val="0"/>
+          <w:bCs w:val="0"/>
+          <w:color w:val="D4D4D4"/>
+          <w:kern w:val="0"/>
+          <w:sz w:val="21"/>
+          <w:szCs w:val="21"/>
+          <w:shd w:val="clear" w:fill="1E1E1E"/>
+          <w:lang w:val="en-US" w:eastAsia="zh-CN" w:bidi="ar"/>
+        </w:rPr>
+        <w:t>    }</w:t>
+      </w:r>
+    </w:p>
+    <w:p>
+      <w:pPr>
+        <w:keepNext w:val="0"/>
+        <w:keepLines w:val="0"/>
+        <w:widowControl/>
+        <w:suppressLineNumbers w:val="0"/>
+        <w:shd w:val="clear" w:fill="1E1E1E"/>
+        <w:spacing w:line="285" w:lineRule="atLeast"/>
+        <w:jc w:val="left"/>
+        <w:rPr>
+          <w:rFonts w:hint="default" w:ascii="Consolas" w:hAnsi="Consolas" w:eastAsia="Consolas" w:cs="Consolas"/>
+          <w:b w:val="0"/>
+          <w:bCs w:val="0"/>
+          <w:color w:val="D4D4D4"/>
+          <w:sz w:val="21"/>
+          <w:szCs w:val="21"/>
+        </w:rPr>
+      </w:pPr>
+      <w:r>
+        <w:rPr>
+          <w:rFonts w:hint="default" w:ascii="Consolas" w:hAnsi="Consolas" w:eastAsia="Consolas" w:cs="Consolas"/>
+          <w:b w:val="0"/>
+          <w:bCs w:val="0"/>
+          <w:color w:val="D4D4D4"/>
+          <w:kern w:val="0"/>
+          <w:sz w:val="21"/>
+          <w:szCs w:val="21"/>
+          <w:shd w:val="clear" w:fill="1E1E1E"/>
+          <w:lang w:val="en-US" w:eastAsia="zh-CN" w:bidi="ar"/>
+        </w:rPr>
+        <w:t>}</w:t>
+      </w:r>
+    </w:p>
+    <w:p>
+      <w:pPr>
+        <w:ind w:firstLine="500" w:firstLineChars="0"/>
+        <w:rPr>
+          <w:rFonts w:hint="default"/>
+          <w:lang w:val="en-US" w:eastAsia="zh-CN"/>
+        </w:rPr>
+      </w:pPr>
+    </w:p>
+    <w:p>
+      <w:pPr>
+        <w:keepNext w:val="0"/>
+        <w:keepLines w:val="0"/>
+        <w:widowControl/>
+        <w:suppressLineNumbers w:val="0"/>
+        <w:shd w:val="clear" w:fill="1E1E1E"/>
+        <w:spacing w:line="285" w:lineRule="atLeast"/>
+        <w:jc w:val="left"/>
+        <w:rPr>
+          <w:rFonts w:ascii="Consolas" w:hAnsi="Consolas" w:eastAsia="Consolas" w:cs="Consolas"/>
+          <w:b w:val="0"/>
+          <w:bCs w:val="0"/>
+          <w:color w:val="D4D4D4"/>
+          <w:sz w:val="21"/>
+          <w:szCs w:val="21"/>
+        </w:rPr>
+      </w:pPr>
+      <w:r>
+        <w:rPr>
+          <w:rFonts w:hint="default" w:ascii="Consolas" w:hAnsi="Consolas" w:eastAsia="Consolas" w:cs="Consolas"/>
+          <w:b w:val="0"/>
+          <w:bCs w:val="0"/>
+          <w:color w:val="D4D4D4"/>
+          <w:kern w:val="0"/>
+          <w:sz w:val="21"/>
+          <w:szCs w:val="21"/>
+          <w:shd w:val="clear" w:fill="1E1E1E"/>
+          <w:lang w:val="en-US" w:eastAsia="zh-CN" w:bidi="ar"/>
+        </w:rPr>
+        <w:t xml:space="preserve">    </w:t>
+      </w:r>
+      <w:r>
+        <w:rPr>
+          <w:rFonts w:hint="default" w:ascii="Consolas" w:hAnsi="Consolas" w:eastAsia="Consolas" w:cs="Consolas"/>
+          <w:b w:val="0"/>
+          <w:bCs w:val="0"/>
+          <w:color w:val="569CD6"/>
+          <w:kern w:val="0"/>
+          <w:sz w:val="21"/>
+          <w:szCs w:val="21"/>
+          <w:shd w:val="clear" w:fill="1E1E1E"/>
+          <w:lang w:val="en-US" w:eastAsia="zh-CN" w:bidi="ar"/>
+        </w:rPr>
+        <w:t>let</w:t>
+      </w:r>
+      <w:r>
+        <w:rPr>
+          <w:rFonts w:hint="default" w:ascii="Consolas" w:hAnsi="Consolas" w:eastAsia="Consolas" w:cs="Consolas"/>
+          <w:b w:val="0"/>
+          <w:bCs w:val="0"/>
+          <w:color w:val="D4D4D4"/>
+          <w:kern w:val="0"/>
+          <w:sz w:val="21"/>
+          <w:szCs w:val="21"/>
+          <w:shd w:val="clear" w:fill="1E1E1E"/>
+          <w:lang w:val="en-US" w:eastAsia="zh-CN" w:bidi="ar"/>
+        </w:rPr>
+        <w:t xml:space="preserve"> </w:t>
+      </w:r>
+      <w:r>
+        <w:rPr>
+          <w:rFonts w:hint="default" w:ascii="Consolas" w:hAnsi="Consolas" w:eastAsia="Consolas" w:cs="Consolas"/>
+          <w:b w:val="0"/>
+          <w:bCs w:val="0"/>
+          <w:color w:val="9CDCFE"/>
+          <w:kern w:val="0"/>
+          <w:sz w:val="21"/>
+          <w:szCs w:val="21"/>
+          <w:shd w:val="clear" w:fill="1E1E1E"/>
+          <w:lang w:val="en-US" w:eastAsia="zh-CN" w:bidi="ar"/>
+        </w:rPr>
+        <w:t>xxxx</w:t>
+      </w:r>
+      <w:r>
+        <w:rPr>
+          <w:rFonts w:hint="default" w:ascii="Consolas" w:hAnsi="Consolas" w:eastAsia="Consolas" w:cs="Consolas"/>
+          <w:b w:val="0"/>
+          <w:bCs w:val="0"/>
+          <w:color w:val="D4D4D4"/>
+          <w:kern w:val="0"/>
+          <w:sz w:val="21"/>
+          <w:szCs w:val="21"/>
+          <w:shd w:val="clear" w:fill="1E1E1E"/>
+          <w:lang w:val="en-US" w:eastAsia="zh-CN" w:bidi="ar"/>
+        </w:rPr>
+        <w:t xml:space="preserve"> = </w:t>
+      </w:r>
+      <w:r>
+        <w:rPr>
+          <w:rFonts w:hint="default" w:ascii="Consolas" w:hAnsi="Consolas" w:eastAsia="Consolas" w:cs="Consolas"/>
+          <w:b w:val="0"/>
+          <w:bCs w:val="0"/>
+          <w:color w:val="4EC9B0"/>
+          <w:kern w:val="0"/>
+          <w:sz w:val="21"/>
+          <w:szCs w:val="21"/>
+          <w:shd w:val="clear" w:fill="1E1E1E"/>
+          <w:lang w:val="en-US" w:eastAsia="zh-CN" w:bidi="ar"/>
+        </w:rPr>
+        <w:t>Some</w:t>
+      </w:r>
+      <w:r>
+        <w:rPr>
+          <w:rFonts w:hint="default" w:ascii="Consolas" w:hAnsi="Consolas" w:eastAsia="Consolas" w:cs="Consolas"/>
+          <w:b w:val="0"/>
+          <w:bCs w:val="0"/>
+          <w:color w:val="D4D4D4"/>
+          <w:kern w:val="0"/>
+          <w:sz w:val="21"/>
+          <w:szCs w:val="21"/>
+          <w:shd w:val="clear" w:fill="1E1E1E"/>
+          <w:lang w:val="en-US" w:eastAsia="zh-CN" w:bidi="ar"/>
+        </w:rPr>
+        <w:t>(</w:t>
+      </w:r>
+      <w:r>
+        <w:rPr>
+          <w:rFonts w:hint="default" w:ascii="Consolas" w:hAnsi="Consolas" w:eastAsia="Consolas" w:cs="Consolas"/>
+          <w:b w:val="0"/>
+          <w:bCs w:val="0"/>
+          <w:color w:val="B5CEA8"/>
+          <w:kern w:val="0"/>
+          <w:sz w:val="21"/>
+          <w:szCs w:val="21"/>
+          <w:shd w:val="clear" w:fill="1E1E1E"/>
+          <w:lang w:val="en-US" w:eastAsia="zh-CN" w:bidi="ar"/>
+        </w:rPr>
+        <w:t>5</w:t>
+      </w:r>
+      <w:r>
+        <w:rPr>
+          <w:rFonts w:hint="default" w:ascii="Consolas" w:hAnsi="Consolas" w:eastAsia="Consolas" w:cs="Consolas"/>
+          <w:b w:val="0"/>
+          <w:bCs w:val="0"/>
+          <w:color w:val="D4D4D4"/>
+          <w:kern w:val="0"/>
+          <w:sz w:val="21"/>
+          <w:szCs w:val="21"/>
+          <w:shd w:val="clear" w:fill="1E1E1E"/>
+          <w:lang w:val="en-US" w:eastAsia="zh-CN" w:bidi="ar"/>
+        </w:rPr>
+        <w:t>);</w:t>
+      </w:r>
+    </w:p>
+    <w:p>
+      <w:pPr>
+        <w:keepNext w:val="0"/>
+        <w:keepLines w:val="0"/>
+        <w:widowControl/>
+        <w:suppressLineNumbers w:val="0"/>
+        <w:shd w:val="clear" w:fill="1E1E1E"/>
+        <w:spacing w:line="285" w:lineRule="atLeast"/>
+        <w:jc w:val="left"/>
+        <w:rPr>
+          <w:rFonts w:hint="default" w:ascii="Consolas" w:hAnsi="Consolas" w:eastAsia="Consolas" w:cs="Consolas"/>
+          <w:b w:val="0"/>
+          <w:bCs w:val="0"/>
+          <w:color w:val="D4D4D4"/>
+          <w:sz w:val="21"/>
+          <w:szCs w:val="21"/>
+        </w:rPr>
+      </w:pPr>
+      <w:r>
+        <w:rPr>
+          <w:rFonts w:hint="default" w:ascii="Consolas" w:hAnsi="Consolas" w:eastAsia="Consolas" w:cs="Consolas"/>
+          <w:b w:val="0"/>
+          <w:bCs w:val="0"/>
+          <w:color w:val="D4D4D4"/>
+          <w:kern w:val="0"/>
+          <w:sz w:val="21"/>
+          <w:szCs w:val="21"/>
+          <w:shd w:val="clear" w:fill="1E1E1E"/>
+          <w:lang w:val="en-US" w:eastAsia="zh-CN" w:bidi="ar"/>
+        </w:rPr>
+        <w:t xml:space="preserve">    </w:t>
+      </w:r>
+      <w:r>
+        <w:rPr>
+          <w:rFonts w:hint="default" w:ascii="Consolas" w:hAnsi="Consolas" w:eastAsia="Consolas" w:cs="Consolas"/>
+          <w:b w:val="0"/>
+          <w:bCs w:val="0"/>
+          <w:color w:val="569CD6"/>
+          <w:kern w:val="0"/>
+          <w:sz w:val="21"/>
+          <w:szCs w:val="21"/>
+          <w:shd w:val="clear" w:fill="1E1E1E"/>
+          <w:lang w:val="en-US" w:eastAsia="zh-CN" w:bidi="ar"/>
+        </w:rPr>
+        <w:t>let</w:t>
+      </w:r>
+      <w:r>
+        <w:rPr>
+          <w:rFonts w:hint="default" w:ascii="Consolas" w:hAnsi="Consolas" w:eastAsia="Consolas" w:cs="Consolas"/>
+          <w:b w:val="0"/>
+          <w:bCs w:val="0"/>
+          <w:color w:val="D4D4D4"/>
+          <w:kern w:val="0"/>
+          <w:sz w:val="21"/>
+          <w:szCs w:val="21"/>
+          <w:shd w:val="clear" w:fill="1E1E1E"/>
+          <w:lang w:val="en-US" w:eastAsia="zh-CN" w:bidi="ar"/>
+        </w:rPr>
+        <w:t xml:space="preserve"> </w:t>
+      </w:r>
+      <w:r>
+        <w:rPr>
+          <w:rFonts w:hint="default" w:ascii="Consolas" w:hAnsi="Consolas" w:eastAsia="Consolas" w:cs="Consolas"/>
+          <w:b w:val="0"/>
+          <w:bCs w:val="0"/>
+          <w:color w:val="9CDCFE"/>
+          <w:kern w:val="0"/>
+          <w:sz w:val="21"/>
+          <w:szCs w:val="21"/>
+          <w:shd w:val="clear" w:fill="1E1E1E"/>
+          <w:lang w:val="en-US" w:eastAsia="zh-CN" w:bidi="ar"/>
+        </w:rPr>
+        <w:t>y</w:t>
+      </w:r>
+      <w:r>
+        <w:rPr>
+          <w:rFonts w:hint="default" w:ascii="Consolas" w:hAnsi="Consolas" w:eastAsia="Consolas" w:cs="Consolas"/>
+          <w:b w:val="0"/>
+          <w:bCs w:val="0"/>
+          <w:color w:val="D4D4D4"/>
+          <w:kern w:val="0"/>
+          <w:sz w:val="21"/>
+          <w:szCs w:val="21"/>
+          <w:shd w:val="clear" w:fill="1E1E1E"/>
+          <w:lang w:val="en-US" w:eastAsia="zh-CN" w:bidi="ar"/>
+        </w:rPr>
+        <w:t xml:space="preserve"> = </w:t>
+      </w:r>
+      <w:r>
+        <w:rPr>
+          <w:rFonts w:hint="default" w:ascii="Consolas" w:hAnsi="Consolas" w:eastAsia="Consolas" w:cs="Consolas"/>
+          <w:b w:val="0"/>
+          <w:bCs w:val="0"/>
+          <w:color w:val="DCDCAA"/>
+          <w:kern w:val="0"/>
+          <w:sz w:val="21"/>
+          <w:szCs w:val="21"/>
+          <w:shd w:val="clear" w:fill="1E1E1E"/>
+          <w:lang w:val="en-US" w:eastAsia="zh-CN" w:bidi="ar"/>
+        </w:rPr>
+        <w:t>plus_one</w:t>
+      </w:r>
+      <w:r>
+        <w:rPr>
+          <w:rFonts w:hint="default" w:ascii="Consolas" w:hAnsi="Consolas" w:eastAsia="Consolas" w:cs="Consolas"/>
+          <w:b w:val="0"/>
+          <w:bCs w:val="0"/>
+          <w:color w:val="D4D4D4"/>
+          <w:kern w:val="0"/>
+          <w:sz w:val="21"/>
+          <w:szCs w:val="21"/>
+          <w:shd w:val="clear" w:fill="1E1E1E"/>
+          <w:lang w:val="en-US" w:eastAsia="zh-CN" w:bidi="ar"/>
+        </w:rPr>
+        <w:t>(</w:t>
+      </w:r>
+      <w:r>
+        <w:rPr>
+          <w:rFonts w:hint="default" w:ascii="Consolas" w:hAnsi="Consolas" w:eastAsia="Consolas" w:cs="Consolas"/>
+          <w:b w:val="0"/>
+          <w:bCs w:val="0"/>
+          <w:color w:val="9CDCFE"/>
+          <w:kern w:val="0"/>
+          <w:sz w:val="21"/>
+          <w:szCs w:val="21"/>
+          <w:shd w:val="clear" w:fill="1E1E1E"/>
+          <w:lang w:val="en-US" w:eastAsia="zh-CN" w:bidi="ar"/>
+        </w:rPr>
+        <w:t>xxxx</w:t>
+      </w:r>
+      <w:r>
+        <w:rPr>
+          <w:rFonts w:hint="default" w:ascii="Consolas" w:hAnsi="Consolas" w:eastAsia="Consolas" w:cs="Consolas"/>
+          <w:b w:val="0"/>
+          <w:bCs w:val="0"/>
+          <w:color w:val="D4D4D4"/>
+          <w:kern w:val="0"/>
+          <w:sz w:val="21"/>
+          <w:szCs w:val="21"/>
+          <w:shd w:val="clear" w:fill="1E1E1E"/>
+          <w:lang w:val="en-US" w:eastAsia="zh-CN" w:bidi="ar"/>
+        </w:rPr>
+        <w:t>);</w:t>
+      </w:r>
+    </w:p>
+    <w:p>
+      <w:pPr>
+        <w:keepNext w:val="0"/>
+        <w:keepLines w:val="0"/>
+        <w:widowControl/>
+        <w:suppressLineNumbers w:val="0"/>
+        <w:shd w:val="clear" w:fill="1E1E1E"/>
+        <w:spacing w:line="285" w:lineRule="atLeast"/>
+        <w:jc w:val="left"/>
+        <w:rPr>
+          <w:rFonts w:hint="default" w:ascii="Consolas" w:hAnsi="Consolas" w:eastAsia="Consolas" w:cs="Consolas"/>
+          <w:b w:val="0"/>
+          <w:bCs w:val="0"/>
+          <w:color w:val="D4D4D4"/>
+          <w:sz w:val="21"/>
+          <w:szCs w:val="21"/>
+        </w:rPr>
+      </w:pPr>
+      <w:r>
+        <w:rPr>
+          <w:rFonts w:hint="default" w:ascii="Consolas" w:hAnsi="Consolas" w:eastAsia="Consolas" w:cs="Consolas"/>
+          <w:b w:val="0"/>
+          <w:bCs w:val="0"/>
+          <w:color w:val="D4D4D4"/>
+          <w:kern w:val="0"/>
+          <w:sz w:val="21"/>
+          <w:szCs w:val="21"/>
+          <w:shd w:val="clear" w:fill="1E1E1E"/>
+          <w:lang w:val="en-US" w:eastAsia="zh-CN" w:bidi="ar"/>
+        </w:rPr>
+        <w:t xml:space="preserve">    </w:t>
+      </w:r>
+      <w:r>
+        <w:rPr>
+          <w:rFonts w:hint="default" w:ascii="Consolas" w:hAnsi="Consolas" w:eastAsia="Consolas" w:cs="Consolas"/>
+          <w:b w:val="0"/>
+          <w:bCs w:val="0"/>
+          <w:color w:val="DCDCAA"/>
+          <w:kern w:val="0"/>
+          <w:sz w:val="21"/>
+          <w:szCs w:val="21"/>
+          <w:shd w:val="clear" w:fill="1E1E1E"/>
+          <w:lang w:val="en-US" w:eastAsia="zh-CN" w:bidi="ar"/>
+        </w:rPr>
+        <w:t>println!</w:t>
+      </w:r>
+      <w:r>
+        <w:rPr>
+          <w:rFonts w:hint="default" w:ascii="Consolas" w:hAnsi="Consolas" w:eastAsia="Consolas" w:cs="Consolas"/>
+          <w:b w:val="0"/>
+          <w:bCs w:val="0"/>
+          <w:color w:val="D4D4D4"/>
+          <w:kern w:val="0"/>
+          <w:sz w:val="21"/>
+          <w:szCs w:val="21"/>
+          <w:shd w:val="clear" w:fill="1E1E1E"/>
+          <w:lang w:val="en-US" w:eastAsia="zh-CN" w:bidi="ar"/>
+        </w:rPr>
+        <w:t>(</w:t>
+      </w:r>
+      <w:r>
+        <w:rPr>
+          <w:rFonts w:hint="default" w:ascii="Consolas" w:hAnsi="Consolas" w:eastAsia="Consolas" w:cs="Consolas"/>
+          <w:b w:val="0"/>
+          <w:bCs w:val="0"/>
+          <w:color w:val="CE9178"/>
+          <w:kern w:val="0"/>
+          <w:sz w:val="21"/>
+          <w:szCs w:val="21"/>
+          <w:shd w:val="clear" w:fill="1E1E1E"/>
+          <w:lang w:val="en-US" w:eastAsia="zh-CN" w:bidi="ar"/>
+        </w:rPr>
+        <w:t>"{:?}"</w:t>
+      </w:r>
+      <w:r>
+        <w:rPr>
+          <w:rFonts w:hint="default" w:ascii="Consolas" w:hAnsi="Consolas" w:eastAsia="Consolas" w:cs="Consolas"/>
+          <w:b w:val="0"/>
+          <w:bCs w:val="0"/>
+          <w:color w:val="D4D4D4"/>
+          <w:kern w:val="0"/>
+          <w:sz w:val="21"/>
+          <w:szCs w:val="21"/>
+          <w:shd w:val="clear" w:fill="1E1E1E"/>
+          <w:lang w:val="en-US" w:eastAsia="zh-CN" w:bidi="ar"/>
+        </w:rPr>
+        <w:t xml:space="preserve">, </w:t>
+      </w:r>
+      <w:r>
+        <w:rPr>
+          <w:rFonts w:hint="default" w:ascii="Consolas" w:hAnsi="Consolas" w:eastAsia="Consolas" w:cs="Consolas"/>
+          <w:b w:val="0"/>
+          <w:bCs w:val="0"/>
+          <w:color w:val="9CDCFE"/>
+          <w:kern w:val="0"/>
+          <w:sz w:val="21"/>
+          <w:szCs w:val="21"/>
+          <w:shd w:val="clear" w:fill="1E1E1E"/>
+          <w:lang w:val="en-US" w:eastAsia="zh-CN" w:bidi="ar"/>
+        </w:rPr>
+        <w:t>y</w:t>
+      </w:r>
+      <w:r>
+        <w:rPr>
+          <w:rFonts w:hint="default" w:ascii="Consolas" w:hAnsi="Consolas" w:eastAsia="Consolas" w:cs="Consolas"/>
+          <w:b w:val="0"/>
+          <w:bCs w:val="0"/>
+          <w:color w:val="D4D4D4"/>
+          <w:kern w:val="0"/>
+          <w:sz w:val="21"/>
+          <w:szCs w:val="21"/>
+          <w:shd w:val="clear" w:fill="1E1E1E"/>
+          <w:lang w:val="en-US" w:eastAsia="zh-CN" w:bidi="ar"/>
+        </w:rPr>
+        <w:t>);</w:t>
+      </w:r>
+    </w:p>
+    <w:p>
+      <w:pPr>
+        <w:keepNext w:val="0"/>
+        <w:keepLines w:val="0"/>
+        <w:widowControl/>
+        <w:suppressLineNumbers w:val="0"/>
+        <w:shd w:val="clear" w:fill="1E1E1E"/>
+        <w:spacing w:line="285" w:lineRule="atLeast"/>
+        <w:jc w:val="left"/>
+        <w:rPr>
+          <w:rFonts w:hint="default" w:ascii="Consolas" w:hAnsi="Consolas" w:eastAsia="Consolas" w:cs="Consolas"/>
+          <w:b w:val="0"/>
+          <w:bCs w:val="0"/>
+          <w:color w:val="D4D4D4"/>
+          <w:sz w:val="21"/>
+          <w:szCs w:val="21"/>
+        </w:rPr>
+      </w:pPr>
+      <w:r>
+        <w:rPr>
+          <w:rFonts w:hint="default" w:ascii="Consolas" w:hAnsi="Consolas" w:eastAsia="Consolas" w:cs="Consolas"/>
+          <w:b w:val="0"/>
+          <w:bCs w:val="0"/>
+          <w:color w:val="D4D4D4"/>
+          <w:kern w:val="0"/>
+          <w:sz w:val="21"/>
+          <w:szCs w:val="21"/>
+          <w:shd w:val="clear" w:fill="1E1E1E"/>
+          <w:lang w:val="en-US" w:eastAsia="zh-CN" w:bidi="ar"/>
+        </w:rPr>
+        <w:t xml:space="preserve">    </w:t>
+      </w:r>
+      <w:r>
+        <w:rPr>
+          <w:rFonts w:hint="default" w:ascii="Consolas" w:hAnsi="Consolas" w:eastAsia="Consolas" w:cs="Consolas"/>
+          <w:b w:val="0"/>
+          <w:bCs w:val="0"/>
+          <w:color w:val="DCDCAA"/>
+          <w:kern w:val="0"/>
+          <w:sz w:val="21"/>
+          <w:szCs w:val="21"/>
+          <w:shd w:val="clear" w:fill="1E1E1E"/>
+          <w:lang w:val="en-US" w:eastAsia="zh-CN" w:bidi="ar"/>
+        </w:rPr>
+        <w:t>println!</w:t>
+      </w:r>
+      <w:r>
+        <w:rPr>
+          <w:rFonts w:hint="default" w:ascii="Consolas" w:hAnsi="Consolas" w:eastAsia="Consolas" w:cs="Consolas"/>
+          <w:b w:val="0"/>
+          <w:bCs w:val="0"/>
+          <w:color w:val="D4D4D4"/>
+          <w:kern w:val="0"/>
+          <w:sz w:val="21"/>
+          <w:szCs w:val="21"/>
+          <w:shd w:val="clear" w:fill="1E1E1E"/>
+          <w:lang w:val="en-US" w:eastAsia="zh-CN" w:bidi="ar"/>
+        </w:rPr>
+        <w:t>(</w:t>
+      </w:r>
+      <w:r>
+        <w:rPr>
+          <w:rFonts w:hint="default" w:ascii="Consolas" w:hAnsi="Consolas" w:eastAsia="Consolas" w:cs="Consolas"/>
+          <w:b w:val="0"/>
+          <w:bCs w:val="0"/>
+          <w:color w:val="CE9178"/>
+          <w:kern w:val="0"/>
+          <w:sz w:val="21"/>
+          <w:szCs w:val="21"/>
+          <w:shd w:val="clear" w:fill="1E1E1E"/>
+          <w:lang w:val="en-US" w:eastAsia="zh-CN" w:bidi="ar"/>
+        </w:rPr>
+        <w:t>"{:?}"</w:t>
+      </w:r>
+      <w:r>
+        <w:rPr>
+          <w:rFonts w:hint="default" w:ascii="Consolas" w:hAnsi="Consolas" w:eastAsia="Consolas" w:cs="Consolas"/>
+          <w:b w:val="0"/>
+          <w:bCs w:val="0"/>
+          <w:color w:val="D4D4D4"/>
+          <w:kern w:val="0"/>
+          <w:sz w:val="21"/>
+          <w:szCs w:val="21"/>
+          <w:shd w:val="clear" w:fill="1E1E1E"/>
+          <w:lang w:val="en-US" w:eastAsia="zh-CN" w:bidi="ar"/>
+        </w:rPr>
+        <w:t xml:space="preserve">, </w:t>
+      </w:r>
+      <w:r>
+        <w:rPr>
+          <w:rFonts w:hint="default" w:ascii="Consolas" w:hAnsi="Consolas" w:eastAsia="Consolas" w:cs="Consolas"/>
+          <w:b w:val="0"/>
+          <w:bCs w:val="0"/>
+          <w:color w:val="9CDCFE"/>
+          <w:kern w:val="0"/>
+          <w:sz w:val="21"/>
+          <w:szCs w:val="21"/>
+          <w:shd w:val="clear" w:fill="1E1E1E"/>
+          <w:lang w:val="en-US" w:eastAsia="zh-CN" w:bidi="ar"/>
+        </w:rPr>
+        <w:t>xxxx</w:t>
+      </w:r>
+      <w:r>
+        <w:rPr>
+          <w:rFonts w:hint="default" w:ascii="Consolas" w:hAnsi="Consolas" w:eastAsia="Consolas" w:cs="Consolas"/>
+          <w:b w:val="0"/>
+          <w:bCs w:val="0"/>
+          <w:color w:val="D4D4D4"/>
+          <w:kern w:val="0"/>
+          <w:sz w:val="21"/>
+          <w:szCs w:val="21"/>
+          <w:shd w:val="clear" w:fill="1E1E1E"/>
+          <w:lang w:val="en-US" w:eastAsia="zh-CN" w:bidi="ar"/>
+        </w:rPr>
+        <w:t>);</w:t>
+      </w:r>
+      <w:r>
+        <w:rPr>
+          <w:rFonts w:hint="default" w:ascii="Consolas" w:hAnsi="Consolas" w:eastAsia="Consolas" w:cs="Consolas"/>
+          <w:b w:val="0"/>
+          <w:bCs w:val="0"/>
+          <w:color w:val="6A9955"/>
+          <w:kern w:val="0"/>
+          <w:sz w:val="21"/>
+          <w:szCs w:val="21"/>
+          <w:shd w:val="clear" w:fill="1E1E1E"/>
+          <w:lang w:val="en-US" w:eastAsia="zh-CN" w:bidi="ar"/>
+        </w:rPr>
+        <w:t>//这里为何不是移动后借用？？？</w:t>
+      </w:r>
+    </w:p>
+    <w:p>
+      <w:pPr>
+        <w:pStyle w:val="4"/>
+        <w:bidi w:val="0"/>
+        <w:rPr>
+          <w:rFonts w:hint="eastAsia"/>
+          <w:lang w:val="en-US" w:eastAsia="zh-CN"/>
+        </w:rPr>
+      </w:pPr>
+      <w:r>
+        <w:rPr>
+          <w:rFonts w:hint="eastAsia"/>
+          <w:lang w:val="en-US" w:eastAsia="zh-CN"/>
+        </w:rPr>
+        <w:t>6.4.3  完全匹配</w:t>
+      </w:r>
+    </w:p>
+    <w:p>
+      <w:pPr>
+        <w:ind w:firstLine="500" w:firstLineChars="0"/>
+        <w:rPr>
+          <w:rFonts w:hint="eastAsia"/>
+          <w:lang w:val="en-US" w:eastAsia="zh-CN"/>
+        </w:rPr>
+      </w:pPr>
+      <w:r>
+        <w:rPr>
+          <w:rFonts w:hint="eastAsia"/>
+          <w:lang w:val="en-US" w:eastAsia="zh-CN"/>
+        </w:rPr>
+        <w:t>Rust的match检测，会提示检测所有的枚举项。</w:t>
+      </w:r>
+    </w:p>
+    <w:p>
+      <w:pPr>
+        <w:pStyle w:val="4"/>
+        <w:bidi w:val="0"/>
+        <w:rPr>
+          <w:rFonts w:hint="eastAsia"/>
+          <w:lang w:val="en-US" w:eastAsia="zh-CN"/>
+        </w:rPr>
+      </w:pPr>
+      <w:r>
+        <w:rPr>
+          <w:rFonts w:hint="eastAsia"/>
+          <w:lang w:val="en-US" w:eastAsia="zh-CN"/>
+        </w:rPr>
+        <w:t>6.4.4. 完全匹配和下划线占位符</w:t>
+      </w:r>
+    </w:p>
+    <w:p>
+      <w:pPr>
+        <w:ind w:firstLine="500" w:firstLineChars="0"/>
+        <w:rPr>
+          <w:rFonts w:hint="eastAsia"/>
+          <w:lang w:val="en-US" w:eastAsia="zh-CN"/>
+        </w:rPr>
+      </w:pPr>
+      <w:r>
+        <w:rPr>
+          <w:rFonts w:hint="eastAsia"/>
+          <w:lang w:val="en-US" w:eastAsia="zh-CN"/>
+        </w:rPr>
+        <w:t>如果枚举有很多项怎么办，我们只希望处理其中的几项，这里有两个关键字other和_，其中other表示虽然处理所有的，但是值还是需要使用的，如果其他项的值都不需要使用，可以直接使用_处理。</w:t>
+      </w:r>
+    </w:p>
+    <w:p>
+      <w:pPr>
+        <w:keepNext w:val="0"/>
+        <w:keepLines w:val="0"/>
+        <w:widowControl/>
+        <w:suppressLineNumbers w:val="0"/>
+        <w:shd w:val="clear" w:fill="1E1E1E"/>
+        <w:spacing w:line="285" w:lineRule="atLeast"/>
+        <w:jc w:val="left"/>
+        <w:rPr>
+          <w:rFonts w:ascii="Consolas" w:hAnsi="Consolas" w:eastAsia="Consolas" w:cs="Consolas"/>
+          <w:b w:val="0"/>
+          <w:bCs w:val="0"/>
+          <w:color w:val="D4D4D4"/>
+          <w:sz w:val="21"/>
+          <w:szCs w:val="21"/>
+        </w:rPr>
+      </w:pPr>
+      <w:r>
+        <w:rPr>
+          <w:rFonts w:hint="default" w:ascii="Consolas" w:hAnsi="Consolas" w:eastAsia="Consolas" w:cs="Consolas"/>
+          <w:b w:val="0"/>
+          <w:bCs w:val="0"/>
+          <w:color w:val="D4D4D4"/>
+          <w:kern w:val="0"/>
+          <w:sz w:val="21"/>
+          <w:szCs w:val="21"/>
+          <w:shd w:val="clear" w:fill="1E1E1E"/>
+          <w:lang w:val="en-US" w:eastAsia="zh-CN" w:bidi="ar"/>
+        </w:rPr>
+        <w:t xml:space="preserve">    </w:t>
+      </w:r>
+      <w:r>
+        <w:rPr>
+          <w:rFonts w:hint="default" w:ascii="Consolas" w:hAnsi="Consolas" w:eastAsia="Consolas" w:cs="Consolas"/>
+          <w:b w:val="0"/>
+          <w:bCs w:val="0"/>
+          <w:color w:val="569CD6"/>
+          <w:kern w:val="0"/>
+          <w:sz w:val="21"/>
+          <w:szCs w:val="21"/>
+          <w:shd w:val="clear" w:fill="1E1E1E"/>
+          <w:lang w:val="en-US" w:eastAsia="zh-CN" w:bidi="ar"/>
+        </w:rPr>
+        <w:t>let</w:t>
+      </w:r>
+      <w:r>
+        <w:rPr>
+          <w:rFonts w:hint="default" w:ascii="Consolas" w:hAnsi="Consolas" w:eastAsia="Consolas" w:cs="Consolas"/>
+          <w:b w:val="0"/>
+          <w:bCs w:val="0"/>
+          <w:color w:val="D4D4D4"/>
+          <w:kern w:val="0"/>
+          <w:sz w:val="21"/>
+          <w:szCs w:val="21"/>
+          <w:shd w:val="clear" w:fill="1E1E1E"/>
+          <w:lang w:val="en-US" w:eastAsia="zh-CN" w:bidi="ar"/>
+        </w:rPr>
+        <w:t xml:space="preserve"> </w:t>
+      </w:r>
+      <w:r>
+        <w:rPr>
+          <w:rFonts w:hint="default" w:ascii="Consolas" w:hAnsi="Consolas" w:eastAsia="Consolas" w:cs="Consolas"/>
+          <w:b w:val="0"/>
+          <w:bCs w:val="0"/>
+          <w:color w:val="9CDCFE"/>
+          <w:kern w:val="0"/>
+          <w:sz w:val="21"/>
+          <w:szCs w:val="21"/>
+          <w:shd w:val="clear" w:fill="1E1E1E"/>
+          <w:lang w:val="en-US" w:eastAsia="zh-CN" w:bidi="ar"/>
+        </w:rPr>
+        <w:t>dice_roll</w:t>
+      </w:r>
+      <w:r>
+        <w:rPr>
+          <w:rFonts w:hint="default" w:ascii="Consolas" w:hAnsi="Consolas" w:eastAsia="Consolas" w:cs="Consolas"/>
+          <w:b w:val="0"/>
+          <w:bCs w:val="0"/>
+          <w:color w:val="D4D4D4"/>
+          <w:kern w:val="0"/>
+          <w:sz w:val="21"/>
+          <w:szCs w:val="21"/>
+          <w:shd w:val="clear" w:fill="1E1E1E"/>
+          <w:lang w:val="en-US" w:eastAsia="zh-CN" w:bidi="ar"/>
+        </w:rPr>
+        <w:t xml:space="preserve"> = </w:t>
+      </w:r>
+      <w:r>
+        <w:rPr>
+          <w:rFonts w:hint="default" w:ascii="Consolas" w:hAnsi="Consolas" w:eastAsia="Consolas" w:cs="Consolas"/>
+          <w:b w:val="0"/>
+          <w:bCs w:val="0"/>
+          <w:color w:val="B5CEA8"/>
+          <w:kern w:val="0"/>
+          <w:sz w:val="21"/>
+          <w:szCs w:val="21"/>
+          <w:shd w:val="clear" w:fill="1E1E1E"/>
+          <w:lang w:val="en-US" w:eastAsia="zh-CN" w:bidi="ar"/>
+        </w:rPr>
+        <w:t>9</w:t>
+      </w:r>
+      <w:r>
+        <w:rPr>
+          <w:rFonts w:hint="default" w:ascii="Consolas" w:hAnsi="Consolas" w:eastAsia="Consolas" w:cs="Consolas"/>
+          <w:b w:val="0"/>
+          <w:bCs w:val="0"/>
+          <w:color w:val="D4D4D4"/>
+          <w:kern w:val="0"/>
+          <w:sz w:val="21"/>
+          <w:szCs w:val="21"/>
+          <w:shd w:val="clear" w:fill="1E1E1E"/>
+          <w:lang w:val="en-US" w:eastAsia="zh-CN" w:bidi="ar"/>
+        </w:rPr>
+        <w:t>;</w:t>
+      </w:r>
+    </w:p>
+    <w:p>
+      <w:pPr>
+        <w:keepNext w:val="0"/>
+        <w:keepLines w:val="0"/>
+        <w:widowControl/>
+        <w:suppressLineNumbers w:val="0"/>
+        <w:shd w:val="clear" w:fill="1E1E1E"/>
+        <w:spacing w:line="285" w:lineRule="atLeast"/>
+        <w:jc w:val="left"/>
+        <w:rPr>
+          <w:rFonts w:hint="default" w:ascii="Consolas" w:hAnsi="Consolas" w:eastAsia="Consolas" w:cs="Consolas"/>
+          <w:b w:val="0"/>
+          <w:bCs w:val="0"/>
+          <w:color w:val="D4D4D4"/>
+          <w:sz w:val="21"/>
+          <w:szCs w:val="21"/>
+        </w:rPr>
+      </w:pPr>
+      <w:r>
+        <w:rPr>
+          <w:rFonts w:hint="default" w:ascii="Consolas" w:hAnsi="Consolas" w:eastAsia="Consolas" w:cs="Consolas"/>
+          <w:b w:val="0"/>
+          <w:bCs w:val="0"/>
+          <w:color w:val="D4D4D4"/>
+          <w:kern w:val="0"/>
+          <w:sz w:val="21"/>
+          <w:szCs w:val="21"/>
+          <w:shd w:val="clear" w:fill="1E1E1E"/>
+          <w:lang w:val="en-US" w:eastAsia="zh-CN" w:bidi="ar"/>
+        </w:rPr>
+        <w:t xml:space="preserve">    </w:t>
+      </w:r>
+      <w:r>
+        <w:rPr>
+          <w:rFonts w:hint="default" w:ascii="Consolas" w:hAnsi="Consolas" w:eastAsia="Consolas" w:cs="Consolas"/>
+          <w:b w:val="0"/>
+          <w:bCs w:val="0"/>
+          <w:color w:val="C586C0"/>
+          <w:kern w:val="0"/>
+          <w:sz w:val="21"/>
+          <w:szCs w:val="21"/>
+          <w:shd w:val="clear" w:fill="1E1E1E"/>
+          <w:lang w:val="en-US" w:eastAsia="zh-CN" w:bidi="ar"/>
+        </w:rPr>
+        <w:t>match</w:t>
+      </w:r>
+      <w:r>
+        <w:rPr>
+          <w:rFonts w:hint="default" w:ascii="Consolas" w:hAnsi="Consolas" w:eastAsia="Consolas" w:cs="Consolas"/>
+          <w:b w:val="0"/>
+          <w:bCs w:val="0"/>
+          <w:color w:val="D4D4D4"/>
+          <w:kern w:val="0"/>
+          <w:sz w:val="21"/>
+          <w:szCs w:val="21"/>
+          <w:shd w:val="clear" w:fill="1E1E1E"/>
+          <w:lang w:val="en-US" w:eastAsia="zh-CN" w:bidi="ar"/>
+        </w:rPr>
+        <w:t xml:space="preserve"> </w:t>
+      </w:r>
+      <w:r>
+        <w:rPr>
+          <w:rFonts w:hint="default" w:ascii="Consolas" w:hAnsi="Consolas" w:eastAsia="Consolas" w:cs="Consolas"/>
+          <w:b w:val="0"/>
+          <w:bCs w:val="0"/>
+          <w:color w:val="9CDCFE"/>
+          <w:kern w:val="0"/>
+          <w:sz w:val="21"/>
+          <w:szCs w:val="21"/>
+          <w:shd w:val="clear" w:fill="1E1E1E"/>
+          <w:lang w:val="en-US" w:eastAsia="zh-CN" w:bidi="ar"/>
+        </w:rPr>
+        <w:t>dice_roll</w:t>
+      </w:r>
+      <w:r>
+        <w:rPr>
+          <w:rFonts w:hint="default" w:ascii="Consolas" w:hAnsi="Consolas" w:eastAsia="Consolas" w:cs="Consolas"/>
+          <w:b w:val="0"/>
+          <w:bCs w:val="0"/>
+          <w:color w:val="D4D4D4"/>
+          <w:kern w:val="0"/>
+          <w:sz w:val="21"/>
+          <w:szCs w:val="21"/>
+          <w:shd w:val="clear" w:fill="1E1E1E"/>
+          <w:lang w:val="en-US" w:eastAsia="zh-CN" w:bidi="ar"/>
+        </w:rPr>
+        <w:t xml:space="preserve"> {</w:t>
+      </w:r>
+    </w:p>
+    <w:p>
+      <w:pPr>
+        <w:keepNext w:val="0"/>
+        <w:keepLines w:val="0"/>
+        <w:widowControl/>
+        <w:suppressLineNumbers w:val="0"/>
+        <w:shd w:val="clear" w:fill="1E1E1E"/>
+        <w:spacing w:line="285" w:lineRule="atLeast"/>
+        <w:jc w:val="left"/>
+        <w:rPr>
+          <w:rFonts w:hint="default" w:ascii="Consolas" w:hAnsi="Consolas" w:eastAsia="Consolas" w:cs="Consolas"/>
+          <w:b w:val="0"/>
+          <w:bCs w:val="0"/>
+          <w:color w:val="D4D4D4"/>
+          <w:sz w:val="21"/>
+          <w:szCs w:val="21"/>
+        </w:rPr>
+      </w:pPr>
+      <w:r>
+        <w:rPr>
+          <w:rFonts w:hint="default" w:ascii="Consolas" w:hAnsi="Consolas" w:eastAsia="Consolas" w:cs="Consolas"/>
+          <w:b w:val="0"/>
+          <w:bCs w:val="0"/>
+          <w:color w:val="D4D4D4"/>
+          <w:kern w:val="0"/>
+          <w:sz w:val="21"/>
+          <w:szCs w:val="21"/>
+          <w:shd w:val="clear" w:fill="1E1E1E"/>
+          <w:lang w:val="en-US" w:eastAsia="zh-CN" w:bidi="ar"/>
+        </w:rPr>
+        <w:t xml:space="preserve">        </w:t>
+      </w:r>
+      <w:r>
+        <w:rPr>
+          <w:rFonts w:hint="default" w:ascii="Consolas" w:hAnsi="Consolas" w:eastAsia="Consolas" w:cs="Consolas"/>
+          <w:b w:val="0"/>
+          <w:bCs w:val="0"/>
+          <w:color w:val="B5CEA8"/>
+          <w:kern w:val="0"/>
+          <w:sz w:val="21"/>
+          <w:szCs w:val="21"/>
+          <w:shd w:val="clear" w:fill="1E1E1E"/>
+          <w:lang w:val="en-US" w:eastAsia="zh-CN" w:bidi="ar"/>
+        </w:rPr>
+        <w:t>3</w:t>
+      </w:r>
+      <w:r>
+        <w:rPr>
+          <w:rFonts w:hint="default" w:ascii="Consolas" w:hAnsi="Consolas" w:eastAsia="Consolas" w:cs="Consolas"/>
+          <w:b w:val="0"/>
+          <w:bCs w:val="0"/>
+          <w:color w:val="D4D4D4"/>
+          <w:kern w:val="0"/>
+          <w:sz w:val="21"/>
+          <w:szCs w:val="21"/>
+          <w:shd w:val="clear" w:fill="1E1E1E"/>
+          <w:lang w:val="en-US" w:eastAsia="zh-CN" w:bidi="ar"/>
+        </w:rPr>
+        <w:t xml:space="preserve"> =&gt; </w:t>
+      </w:r>
+      <w:r>
+        <w:rPr>
+          <w:rFonts w:hint="default" w:ascii="Consolas" w:hAnsi="Consolas" w:eastAsia="Consolas" w:cs="Consolas"/>
+          <w:b w:val="0"/>
+          <w:bCs w:val="0"/>
+          <w:color w:val="DCDCAA"/>
+          <w:kern w:val="0"/>
+          <w:sz w:val="21"/>
+          <w:szCs w:val="21"/>
+          <w:shd w:val="clear" w:fill="1E1E1E"/>
+          <w:lang w:val="en-US" w:eastAsia="zh-CN" w:bidi="ar"/>
+        </w:rPr>
+        <w:t>add_fancy_hat</w:t>
+      </w:r>
+      <w:r>
+        <w:rPr>
+          <w:rFonts w:hint="default" w:ascii="Consolas" w:hAnsi="Consolas" w:eastAsia="Consolas" w:cs="Consolas"/>
+          <w:b w:val="0"/>
+          <w:bCs w:val="0"/>
+          <w:color w:val="D4D4D4"/>
+          <w:kern w:val="0"/>
+          <w:sz w:val="21"/>
+          <w:szCs w:val="21"/>
+          <w:shd w:val="clear" w:fill="1E1E1E"/>
+          <w:lang w:val="en-US" w:eastAsia="zh-CN" w:bidi="ar"/>
+        </w:rPr>
+        <w:t>(),</w:t>
+      </w:r>
+    </w:p>
+    <w:p>
+      <w:pPr>
+        <w:keepNext w:val="0"/>
+        <w:keepLines w:val="0"/>
+        <w:widowControl/>
+        <w:suppressLineNumbers w:val="0"/>
+        <w:shd w:val="clear" w:fill="1E1E1E"/>
+        <w:spacing w:line="285" w:lineRule="atLeast"/>
+        <w:jc w:val="left"/>
+        <w:rPr>
+          <w:rFonts w:hint="default" w:ascii="Consolas" w:hAnsi="Consolas" w:eastAsia="Consolas" w:cs="Consolas"/>
+          <w:b w:val="0"/>
+          <w:bCs w:val="0"/>
+          <w:color w:val="D4D4D4"/>
+          <w:sz w:val="21"/>
+          <w:szCs w:val="21"/>
+        </w:rPr>
+      </w:pPr>
+      <w:r>
+        <w:rPr>
+          <w:rFonts w:hint="default" w:ascii="Consolas" w:hAnsi="Consolas" w:eastAsia="Consolas" w:cs="Consolas"/>
+          <w:b w:val="0"/>
+          <w:bCs w:val="0"/>
+          <w:color w:val="D4D4D4"/>
+          <w:kern w:val="0"/>
+          <w:sz w:val="21"/>
+          <w:szCs w:val="21"/>
+          <w:shd w:val="clear" w:fill="1E1E1E"/>
+          <w:lang w:val="en-US" w:eastAsia="zh-CN" w:bidi="ar"/>
+        </w:rPr>
+        <w:t xml:space="preserve">        </w:t>
+      </w:r>
+      <w:r>
+        <w:rPr>
+          <w:rFonts w:hint="default" w:ascii="Consolas" w:hAnsi="Consolas" w:eastAsia="Consolas" w:cs="Consolas"/>
+          <w:b w:val="0"/>
+          <w:bCs w:val="0"/>
+          <w:color w:val="B5CEA8"/>
+          <w:kern w:val="0"/>
+          <w:sz w:val="21"/>
+          <w:szCs w:val="21"/>
+          <w:shd w:val="clear" w:fill="1E1E1E"/>
+          <w:lang w:val="en-US" w:eastAsia="zh-CN" w:bidi="ar"/>
+        </w:rPr>
+        <w:t>7</w:t>
+      </w:r>
+      <w:r>
+        <w:rPr>
+          <w:rFonts w:hint="default" w:ascii="Consolas" w:hAnsi="Consolas" w:eastAsia="Consolas" w:cs="Consolas"/>
+          <w:b w:val="0"/>
+          <w:bCs w:val="0"/>
+          <w:color w:val="D4D4D4"/>
+          <w:kern w:val="0"/>
+          <w:sz w:val="21"/>
+          <w:szCs w:val="21"/>
+          <w:shd w:val="clear" w:fill="1E1E1E"/>
+          <w:lang w:val="en-US" w:eastAsia="zh-CN" w:bidi="ar"/>
+        </w:rPr>
+        <w:t xml:space="preserve"> =&gt; </w:t>
+      </w:r>
+      <w:r>
+        <w:rPr>
+          <w:rFonts w:hint="default" w:ascii="Consolas" w:hAnsi="Consolas" w:eastAsia="Consolas" w:cs="Consolas"/>
+          <w:b w:val="0"/>
+          <w:bCs w:val="0"/>
+          <w:color w:val="DCDCAA"/>
+          <w:kern w:val="0"/>
+          <w:sz w:val="21"/>
+          <w:szCs w:val="21"/>
+          <w:shd w:val="clear" w:fill="1E1E1E"/>
+          <w:lang w:val="en-US" w:eastAsia="zh-CN" w:bidi="ar"/>
+        </w:rPr>
+        <w:t>remove_fancy_hat</w:t>
+      </w:r>
+      <w:r>
+        <w:rPr>
+          <w:rFonts w:hint="default" w:ascii="Consolas" w:hAnsi="Consolas" w:eastAsia="Consolas" w:cs="Consolas"/>
+          <w:b w:val="0"/>
+          <w:bCs w:val="0"/>
+          <w:color w:val="D4D4D4"/>
+          <w:kern w:val="0"/>
+          <w:sz w:val="21"/>
+          <w:szCs w:val="21"/>
+          <w:shd w:val="clear" w:fill="1E1E1E"/>
+          <w:lang w:val="en-US" w:eastAsia="zh-CN" w:bidi="ar"/>
+        </w:rPr>
+        <w:t>(),</w:t>
+      </w:r>
+    </w:p>
+    <w:p>
+      <w:pPr>
+        <w:keepNext w:val="0"/>
+        <w:keepLines w:val="0"/>
+        <w:widowControl/>
+        <w:suppressLineNumbers w:val="0"/>
+        <w:shd w:val="clear" w:fill="1E1E1E"/>
+        <w:spacing w:line="285" w:lineRule="atLeast"/>
+        <w:jc w:val="left"/>
+        <w:rPr>
+          <w:rFonts w:hint="default" w:ascii="Consolas" w:hAnsi="Consolas" w:eastAsia="Consolas" w:cs="Consolas"/>
+          <w:b w:val="0"/>
+          <w:bCs w:val="0"/>
+          <w:color w:val="D4D4D4"/>
+          <w:sz w:val="21"/>
+          <w:szCs w:val="21"/>
+        </w:rPr>
+      </w:pPr>
+      <w:r>
+        <w:rPr>
+          <w:rFonts w:hint="default" w:ascii="Consolas" w:hAnsi="Consolas" w:eastAsia="Consolas" w:cs="Consolas"/>
+          <w:b w:val="0"/>
+          <w:bCs w:val="0"/>
+          <w:color w:val="6A9955"/>
+          <w:kern w:val="0"/>
+          <w:sz w:val="21"/>
+          <w:szCs w:val="21"/>
+          <w:shd w:val="clear" w:fill="1E1E1E"/>
+          <w:lang w:val="en-US" w:eastAsia="zh-CN" w:bidi="ar"/>
+        </w:rPr>
+        <w:t>        //other =&gt; move_fancy_hat(other),//other值还使用</w:t>
+      </w:r>
+    </w:p>
+    <w:p>
+      <w:pPr>
+        <w:keepNext w:val="0"/>
+        <w:keepLines w:val="0"/>
+        <w:widowControl/>
+        <w:suppressLineNumbers w:val="0"/>
+        <w:shd w:val="clear" w:fill="1E1E1E"/>
+        <w:spacing w:line="285" w:lineRule="atLeast"/>
+        <w:jc w:val="left"/>
+        <w:rPr>
+          <w:rFonts w:hint="default" w:ascii="Consolas" w:hAnsi="Consolas" w:eastAsia="Consolas" w:cs="Consolas"/>
+          <w:b w:val="0"/>
+          <w:bCs w:val="0"/>
+          <w:color w:val="D4D4D4"/>
+          <w:sz w:val="21"/>
+          <w:szCs w:val="21"/>
+        </w:rPr>
+      </w:pPr>
+      <w:r>
+        <w:rPr>
+          <w:rFonts w:hint="default" w:ascii="Consolas" w:hAnsi="Consolas" w:eastAsia="Consolas" w:cs="Consolas"/>
+          <w:b w:val="0"/>
+          <w:bCs w:val="0"/>
+          <w:color w:val="6A9955"/>
+          <w:kern w:val="0"/>
+          <w:sz w:val="21"/>
+          <w:szCs w:val="21"/>
+          <w:shd w:val="clear" w:fill="1E1E1E"/>
+          <w:lang w:val="en-US" w:eastAsia="zh-CN" w:bidi="ar"/>
+        </w:rPr>
+        <w:t>        //_ =&gt; (),//其他值都不管了</w:t>
+      </w:r>
+    </w:p>
+    <w:p>
+      <w:pPr>
+        <w:keepNext w:val="0"/>
+        <w:keepLines w:val="0"/>
+        <w:widowControl/>
+        <w:suppressLineNumbers w:val="0"/>
+        <w:shd w:val="clear" w:fill="1E1E1E"/>
+        <w:spacing w:line="285" w:lineRule="atLeast"/>
+        <w:jc w:val="left"/>
+        <w:rPr>
+          <w:rFonts w:hint="default" w:ascii="Consolas" w:hAnsi="Consolas" w:eastAsia="Consolas" w:cs="Consolas"/>
+          <w:b w:val="0"/>
+          <w:bCs w:val="0"/>
+          <w:color w:val="D4D4D4"/>
+          <w:sz w:val="21"/>
+          <w:szCs w:val="21"/>
+        </w:rPr>
+      </w:pPr>
+      <w:r>
+        <w:rPr>
+          <w:rFonts w:hint="default" w:ascii="Consolas" w:hAnsi="Consolas" w:eastAsia="Consolas" w:cs="Consolas"/>
+          <w:b w:val="0"/>
+          <w:bCs w:val="0"/>
+          <w:color w:val="D4D4D4"/>
+          <w:kern w:val="0"/>
+          <w:sz w:val="21"/>
+          <w:szCs w:val="21"/>
+          <w:shd w:val="clear" w:fill="1E1E1E"/>
+          <w:lang w:val="en-US" w:eastAsia="zh-CN" w:bidi="ar"/>
+        </w:rPr>
+        <w:t xml:space="preserve">        </w:t>
+      </w:r>
+      <w:r>
+        <w:rPr>
+          <w:rFonts w:hint="default" w:ascii="Consolas" w:hAnsi="Consolas" w:eastAsia="Consolas" w:cs="Consolas"/>
+          <w:b w:val="0"/>
+          <w:bCs w:val="0"/>
+          <w:color w:val="9CDCFE"/>
+          <w:kern w:val="0"/>
+          <w:sz w:val="21"/>
+          <w:szCs w:val="21"/>
+          <w:shd w:val="clear" w:fill="1E1E1E"/>
+          <w:lang w:val="en-US" w:eastAsia="zh-CN" w:bidi="ar"/>
+        </w:rPr>
+        <w:t>_</w:t>
+      </w:r>
+      <w:r>
+        <w:rPr>
+          <w:rFonts w:hint="default" w:ascii="Consolas" w:hAnsi="Consolas" w:eastAsia="Consolas" w:cs="Consolas"/>
+          <w:b w:val="0"/>
+          <w:bCs w:val="0"/>
+          <w:color w:val="D4D4D4"/>
+          <w:kern w:val="0"/>
+          <w:sz w:val="21"/>
+          <w:szCs w:val="21"/>
+          <w:shd w:val="clear" w:fill="1E1E1E"/>
+          <w:lang w:val="en-US" w:eastAsia="zh-CN" w:bidi="ar"/>
+        </w:rPr>
+        <w:t xml:space="preserve"> =&gt; </w:t>
+      </w:r>
+      <w:r>
+        <w:rPr>
+          <w:rFonts w:hint="default" w:ascii="Consolas" w:hAnsi="Consolas" w:eastAsia="Consolas" w:cs="Consolas"/>
+          <w:b w:val="0"/>
+          <w:bCs w:val="0"/>
+          <w:color w:val="DCDCAA"/>
+          <w:kern w:val="0"/>
+          <w:sz w:val="21"/>
+          <w:szCs w:val="21"/>
+          <w:shd w:val="clear" w:fill="1E1E1E"/>
+          <w:lang w:val="en-US" w:eastAsia="zh-CN" w:bidi="ar"/>
+        </w:rPr>
+        <w:t>reroll</w:t>
+      </w:r>
+      <w:r>
+        <w:rPr>
+          <w:rFonts w:hint="default" w:ascii="Consolas" w:hAnsi="Consolas" w:eastAsia="Consolas" w:cs="Consolas"/>
+          <w:b w:val="0"/>
+          <w:bCs w:val="0"/>
+          <w:color w:val="D4D4D4"/>
+          <w:kern w:val="0"/>
+          <w:sz w:val="21"/>
+          <w:szCs w:val="21"/>
+          <w:shd w:val="clear" w:fill="1E1E1E"/>
+          <w:lang w:val="en-US" w:eastAsia="zh-CN" w:bidi="ar"/>
+        </w:rPr>
+        <w:t>(),</w:t>
+      </w:r>
+      <w:r>
+        <w:rPr>
+          <w:rFonts w:hint="default" w:ascii="Consolas" w:hAnsi="Consolas" w:eastAsia="Consolas" w:cs="Consolas"/>
+          <w:b w:val="0"/>
+          <w:bCs w:val="0"/>
+          <w:color w:val="6A9955"/>
+          <w:kern w:val="0"/>
+          <w:sz w:val="21"/>
+          <w:szCs w:val="21"/>
+          <w:shd w:val="clear" w:fill="1E1E1E"/>
+          <w:lang w:val="en-US" w:eastAsia="zh-CN" w:bidi="ar"/>
+        </w:rPr>
+        <w:t>//其他值都调用reroll()</w:t>
+      </w:r>
+    </w:p>
+    <w:p>
+      <w:pPr>
+        <w:keepNext w:val="0"/>
+        <w:keepLines w:val="0"/>
+        <w:widowControl/>
+        <w:suppressLineNumbers w:val="0"/>
+        <w:shd w:val="clear" w:fill="1E1E1E"/>
+        <w:spacing w:line="285" w:lineRule="atLeast"/>
+        <w:jc w:val="left"/>
+        <w:rPr>
+          <w:rFonts w:hint="default" w:ascii="Consolas" w:hAnsi="Consolas" w:eastAsia="Consolas" w:cs="Consolas"/>
+          <w:b w:val="0"/>
+          <w:bCs w:val="0"/>
+          <w:color w:val="D4D4D4"/>
+          <w:sz w:val="21"/>
+          <w:szCs w:val="21"/>
+        </w:rPr>
+      </w:pPr>
+      <w:r>
+        <w:rPr>
+          <w:rFonts w:hint="default" w:ascii="Consolas" w:hAnsi="Consolas" w:eastAsia="Consolas" w:cs="Consolas"/>
+          <w:b w:val="0"/>
+          <w:bCs w:val="0"/>
+          <w:color w:val="D4D4D4"/>
+          <w:kern w:val="0"/>
+          <w:sz w:val="21"/>
+          <w:szCs w:val="21"/>
+          <w:shd w:val="clear" w:fill="1E1E1E"/>
+          <w:lang w:val="en-US" w:eastAsia="zh-CN" w:bidi="ar"/>
+        </w:rPr>
+        <w:t>    }</w:t>
+      </w:r>
+    </w:p>
+    <w:p>
+      <w:pPr>
+        <w:ind w:firstLine="500" w:firstLineChars="0"/>
+        <w:rPr>
+          <w:rFonts w:hint="default"/>
+          <w:lang w:val="en-US" w:eastAsia="zh-CN"/>
+        </w:rPr>
+      </w:pPr>
+    </w:p>
+    <w:p>
+      <w:pPr>
+        <w:pStyle w:val="3"/>
+        <w:bidi w:val="0"/>
+        <w:rPr>
+          <w:rFonts w:hint="eastAsia"/>
+          <w:lang w:val="en-US" w:eastAsia="zh-CN"/>
+        </w:rPr>
+      </w:pPr>
+      <w:r>
+        <w:rPr>
+          <w:rFonts w:hint="eastAsia"/>
+          <w:lang w:val="en-US" w:eastAsia="zh-CN"/>
+        </w:rPr>
+        <w:t>6.5 简化匹配控制流</w:t>
+      </w:r>
+    </w:p>
+    <w:p>
+      <w:pPr>
+        <w:ind w:firstLine="500" w:firstLineChars="0"/>
+        <w:rPr>
+          <w:rFonts w:hint="eastAsia"/>
+          <w:lang w:val="en-US" w:eastAsia="zh-CN"/>
+        </w:rPr>
+      </w:pPr>
+      <w:r>
+        <w:rPr>
+          <w:rFonts w:hint="eastAsia"/>
+          <w:lang w:val="en-US" w:eastAsia="zh-CN"/>
+        </w:rPr>
+        <w:t>If let 语法，允许配置一个值，而忽略其他值。</w:t>
+      </w:r>
+    </w:p>
+    <w:p>
+      <w:pPr>
+        <w:keepNext w:val="0"/>
+        <w:keepLines w:val="0"/>
+        <w:widowControl/>
+        <w:suppressLineNumbers w:val="0"/>
+        <w:shd w:val="clear" w:fill="1E1E1E"/>
+        <w:spacing w:line="285" w:lineRule="atLeast"/>
+        <w:jc w:val="left"/>
+        <w:rPr>
+          <w:rFonts w:ascii="Consolas" w:hAnsi="Consolas" w:eastAsia="Consolas" w:cs="Consolas"/>
+          <w:b w:val="0"/>
+          <w:bCs w:val="0"/>
+          <w:color w:val="D4D4D4"/>
+          <w:sz w:val="21"/>
+          <w:szCs w:val="21"/>
+        </w:rPr>
+      </w:pPr>
+      <w:r>
+        <w:rPr>
+          <w:rFonts w:hint="default" w:ascii="Consolas" w:hAnsi="Consolas" w:eastAsia="Consolas" w:cs="Consolas"/>
+          <w:b w:val="0"/>
+          <w:bCs w:val="0"/>
+          <w:color w:val="D4D4D4"/>
+          <w:kern w:val="0"/>
+          <w:sz w:val="21"/>
+          <w:szCs w:val="21"/>
+          <w:shd w:val="clear" w:fill="1E1E1E"/>
+          <w:lang w:val="en-US" w:eastAsia="zh-CN" w:bidi="ar"/>
+        </w:rPr>
+        <w:t>   </w:t>
+      </w:r>
+      <w:r>
+        <w:rPr>
+          <w:rFonts w:hint="default" w:ascii="Consolas" w:hAnsi="Consolas" w:eastAsia="Consolas" w:cs="Consolas"/>
+          <w:b w:val="0"/>
+          <w:bCs w:val="0"/>
+          <w:color w:val="569CD6"/>
+          <w:kern w:val="0"/>
+          <w:sz w:val="21"/>
+          <w:szCs w:val="21"/>
+          <w:shd w:val="clear" w:fill="1E1E1E"/>
+          <w:lang w:val="en-US" w:eastAsia="zh-CN" w:bidi="ar"/>
+        </w:rPr>
+        <w:t>let</w:t>
+      </w:r>
+      <w:r>
+        <w:rPr>
+          <w:rFonts w:hint="default" w:ascii="Consolas" w:hAnsi="Consolas" w:eastAsia="Consolas" w:cs="Consolas"/>
+          <w:b w:val="0"/>
+          <w:bCs w:val="0"/>
+          <w:color w:val="D4D4D4"/>
+          <w:kern w:val="0"/>
+          <w:sz w:val="21"/>
+          <w:szCs w:val="21"/>
+          <w:shd w:val="clear" w:fill="1E1E1E"/>
+          <w:lang w:val="en-US" w:eastAsia="zh-CN" w:bidi="ar"/>
+        </w:rPr>
+        <w:t xml:space="preserve"> </w:t>
+      </w:r>
+      <w:r>
+        <w:rPr>
+          <w:rFonts w:hint="default" w:ascii="Consolas" w:hAnsi="Consolas" w:eastAsia="Consolas" w:cs="Consolas"/>
+          <w:b w:val="0"/>
+          <w:bCs w:val="0"/>
+          <w:color w:val="9CDCFE"/>
+          <w:kern w:val="0"/>
+          <w:sz w:val="21"/>
+          <w:szCs w:val="21"/>
+          <w:shd w:val="clear" w:fill="1E1E1E"/>
+          <w:lang w:val="en-US" w:eastAsia="zh-CN" w:bidi="ar"/>
+        </w:rPr>
+        <w:t>num</w:t>
+      </w:r>
+      <w:r>
+        <w:rPr>
+          <w:rFonts w:hint="default" w:ascii="Consolas" w:hAnsi="Consolas" w:eastAsia="Consolas" w:cs="Consolas"/>
+          <w:b w:val="0"/>
+          <w:bCs w:val="0"/>
+          <w:color w:val="D4D4D4"/>
+          <w:kern w:val="0"/>
+          <w:sz w:val="21"/>
+          <w:szCs w:val="21"/>
+          <w:shd w:val="clear" w:fill="1E1E1E"/>
+          <w:lang w:val="en-US" w:eastAsia="zh-CN" w:bidi="ar"/>
+        </w:rPr>
+        <w:t xml:space="preserve"> = </w:t>
+      </w:r>
+      <w:r>
+        <w:rPr>
+          <w:rFonts w:hint="default" w:ascii="Consolas" w:hAnsi="Consolas" w:eastAsia="Consolas" w:cs="Consolas"/>
+          <w:b w:val="0"/>
+          <w:bCs w:val="0"/>
+          <w:color w:val="4EC9B0"/>
+          <w:kern w:val="0"/>
+          <w:sz w:val="21"/>
+          <w:szCs w:val="21"/>
+          <w:shd w:val="clear" w:fill="1E1E1E"/>
+          <w:lang w:val="en-US" w:eastAsia="zh-CN" w:bidi="ar"/>
+        </w:rPr>
+        <w:t>Some</w:t>
+      </w:r>
+      <w:r>
+        <w:rPr>
+          <w:rFonts w:hint="default" w:ascii="Consolas" w:hAnsi="Consolas" w:eastAsia="Consolas" w:cs="Consolas"/>
+          <w:b w:val="0"/>
+          <w:bCs w:val="0"/>
+          <w:color w:val="D4D4D4"/>
+          <w:kern w:val="0"/>
+          <w:sz w:val="21"/>
+          <w:szCs w:val="21"/>
+          <w:shd w:val="clear" w:fill="1E1E1E"/>
+          <w:lang w:val="en-US" w:eastAsia="zh-CN" w:bidi="ar"/>
+        </w:rPr>
+        <w:t>(</w:t>
+      </w:r>
+      <w:r>
+        <w:rPr>
+          <w:rFonts w:hint="default" w:ascii="Consolas" w:hAnsi="Consolas" w:eastAsia="Consolas" w:cs="Consolas"/>
+          <w:b w:val="0"/>
+          <w:bCs w:val="0"/>
+          <w:color w:val="B5CEA8"/>
+          <w:kern w:val="0"/>
+          <w:sz w:val="21"/>
+          <w:szCs w:val="21"/>
+          <w:shd w:val="clear" w:fill="1E1E1E"/>
+          <w:lang w:val="en-US" w:eastAsia="zh-CN" w:bidi="ar"/>
+        </w:rPr>
+        <w:t>100</w:t>
+      </w:r>
+      <w:r>
+        <w:rPr>
+          <w:rFonts w:hint="default" w:ascii="Consolas" w:hAnsi="Consolas" w:eastAsia="Consolas" w:cs="Consolas"/>
+          <w:b w:val="0"/>
+          <w:bCs w:val="0"/>
+          <w:color w:val="D4D4D4"/>
+          <w:kern w:val="0"/>
+          <w:sz w:val="21"/>
+          <w:szCs w:val="21"/>
+          <w:shd w:val="clear" w:fill="1E1E1E"/>
+          <w:lang w:val="en-US" w:eastAsia="zh-CN" w:bidi="ar"/>
+        </w:rPr>
+        <w:t>);</w:t>
+      </w:r>
+    </w:p>
+    <w:p>
+      <w:pPr>
+        <w:keepNext w:val="0"/>
+        <w:keepLines w:val="0"/>
+        <w:widowControl/>
+        <w:suppressLineNumbers w:val="0"/>
+        <w:shd w:val="clear" w:fill="1E1E1E"/>
+        <w:spacing w:line="285" w:lineRule="atLeast"/>
+        <w:jc w:val="left"/>
+        <w:rPr>
+          <w:rFonts w:hint="default" w:ascii="Consolas" w:hAnsi="Consolas" w:eastAsia="Consolas" w:cs="Consolas"/>
+          <w:b w:val="0"/>
+          <w:bCs w:val="0"/>
+          <w:color w:val="D4D4D4"/>
+          <w:sz w:val="21"/>
+          <w:szCs w:val="21"/>
+        </w:rPr>
+      </w:pPr>
+      <w:r>
+        <w:rPr>
+          <w:rFonts w:hint="default" w:ascii="Consolas" w:hAnsi="Consolas" w:eastAsia="Consolas" w:cs="Consolas"/>
+          <w:b w:val="0"/>
+          <w:bCs w:val="0"/>
+          <w:color w:val="D4D4D4"/>
+          <w:kern w:val="0"/>
+          <w:sz w:val="21"/>
+          <w:szCs w:val="21"/>
+          <w:shd w:val="clear" w:fill="1E1E1E"/>
+          <w:lang w:val="en-US" w:eastAsia="zh-CN" w:bidi="ar"/>
+        </w:rPr>
+        <w:t xml:space="preserve">    </w:t>
+      </w:r>
+      <w:r>
+        <w:rPr>
+          <w:rFonts w:hint="default" w:ascii="Consolas" w:hAnsi="Consolas" w:eastAsia="Consolas" w:cs="Consolas"/>
+          <w:b w:val="0"/>
+          <w:bCs w:val="0"/>
+          <w:color w:val="C586C0"/>
+          <w:kern w:val="0"/>
+          <w:sz w:val="21"/>
+          <w:szCs w:val="21"/>
+          <w:shd w:val="clear" w:fill="1E1E1E"/>
+          <w:lang w:val="en-US" w:eastAsia="zh-CN" w:bidi="ar"/>
+        </w:rPr>
+        <w:t>if</w:t>
+      </w:r>
+      <w:r>
+        <w:rPr>
+          <w:rFonts w:hint="default" w:ascii="Consolas" w:hAnsi="Consolas" w:eastAsia="Consolas" w:cs="Consolas"/>
+          <w:b w:val="0"/>
+          <w:bCs w:val="0"/>
+          <w:color w:val="D4D4D4"/>
+          <w:kern w:val="0"/>
+          <w:sz w:val="21"/>
+          <w:szCs w:val="21"/>
+          <w:shd w:val="clear" w:fill="1E1E1E"/>
+          <w:lang w:val="en-US" w:eastAsia="zh-CN" w:bidi="ar"/>
+        </w:rPr>
+        <w:t xml:space="preserve"> </w:t>
+      </w:r>
+      <w:r>
+        <w:rPr>
+          <w:rFonts w:hint="default" w:ascii="Consolas" w:hAnsi="Consolas" w:eastAsia="Consolas" w:cs="Consolas"/>
+          <w:b w:val="0"/>
+          <w:bCs w:val="0"/>
+          <w:color w:val="569CD6"/>
+          <w:kern w:val="0"/>
+          <w:sz w:val="21"/>
+          <w:szCs w:val="21"/>
+          <w:shd w:val="clear" w:fill="1E1E1E"/>
+          <w:lang w:val="en-US" w:eastAsia="zh-CN" w:bidi="ar"/>
+        </w:rPr>
+        <w:t>let</w:t>
+      </w:r>
+      <w:r>
+        <w:rPr>
+          <w:rFonts w:hint="default" w:ascii="Consolas" w:hAnsi="Consolas" w:eastAsia="Consolas" w:cs="Consolas"/>
+          <w:b w:val="0"/>
+          <w:bCs w:val="0"/>
+          <w:color w:val="D4D4D4"/>
+          <w:kern w:val="0"/>
+          <w:sz w:val="21"/>
+          <w:szCs w:val="21"/>
+          <w:shd w:val="clear" w:fill="1E1E1E"/>
+          <w:lang w:val="en-US" w:eastAsia="zh-CN" w:bidi="ar"/>
+        </w:rPr>
+        <w:t xml:space="preserve"> </w:t>
+      </w:r>
+      <w:r>
+        <w:rPr>
+          <w:rFonts w:hint="default" w:ascii="Consolas" w:hAnsi="Consolas" w:eastAsia="Consolas" w:cs="Consolas"/>
+          <w:b w:val="0"/>
+          <w:bCs w:val="0"/>
+          <w:color w:val="4EC9B0"/>
+          <w:kern w:val="0"/>
+          <w:sz w:val="21"/>
+          <w:szCs w:val="21"/>
+          <w:shd w:val="clear" w:fill="1E1E1E"/>
+          <w:lang w:val="en-US" w:eastAsia="zh-CN" w:bidi="ar"/>
+        </w:rPr>
+        <w:t>Some</w:t>
+      </w:r>
+      <w:r>
+        <w:rPr>
+          <w:rFonts w:hint="default" w:ascii="Consolas" w:hAnsi="Consolas" w:eastAsia="Consolas" w:cs="Consolas"/>
+          <w:b w:val="0"/>
+          <w:bCs w:val="0"/>
+          <w:color w:val="D4D4D4"/>
+          <w:kern w:val="0"/>
+          <w:sz w:val="21"/>
+          <w:szCs w:val="21"/>
+          <w:shd w:val="clear" w:fill="1E1E1E"/>
+          <w:lang w:val="en-US" w:eastAsia="zh-CN" w:bidi="ar"/>
+        </w:rPr>
+        <w:t>(</w:t>
+      </w:r>
+      <w:r>
+        <w:rPr>
+          <w:rFonts w:hint="default" w:ascii="Consolas" w:hAnsi="Consolas" w:eastAsia="Consolas" w:cs="Consolas"/>
+          <w:b w:val="0"/>
+          <w:bCs w:val="0"/>
+          <w:color w:val="9CDCFE"/>
+          <w:kern w:val="0"/>
+          <w:sz w:val="21"/>
+          <w:szCs w:val="21"/>
+          <w:shd w:val="clear" w:fill="1E1E1E"/>
+          <w:lang w:val="en-US" w:eastAsia="zh-CN" w:bidi="ar"/>
+        </w:rPr>
+        <w:t>x</w:t>
+      </w:r>
+      <w:r>
+        <w:rPr>
+          <w:rFonts w:hint="default" w:ascii="Consolas" w:hAnsi="Consolas" w:eastAsia="Consolas" w:cs="Consolas"/>
+          <w:b w:val="0"/>
+          <w:bCs w:val="0"/>
+          <w:color w:val="D4D4D4"/>
+          <w:kern w:val="0"/>
+          <w:sz w:val="21"/>
+          <w:szCs w:val="21"/>
+          <w:shd w:val="clear" w:fill="1E1E1E"/>
+          <w:lang w:val="en-US" w:eastAsia="zh-CN" w:bidi="ar"/>
+        </w:rPr>
+        <w:t xml:space="preserve">) = </w:t>
+      </w:r>
+      <w:r>
+        <w:rPr>
+          <w:rFonts w:hint="default" w:ascii="Consolas" w:hAnsi="Consolas" w:eastAsia="Consolas" w:cs="Consolas"/>
+          <w:b w:val="0"/>
+          <w:bCs w:val="0"/>
+          <w:color w:val="9CDCFE"/>
+          <w:kern w:val="0"/>
+          <w:sz w:val="21"/>
+          <w:szCs w:val="21"/>
+          <w:shd w:val="clear" w:fill="1E1E1E"/>
+          <w:lang w:val="en-US" w:eastAsia="zh-CN" w:bidi="ar"/>
+        </w:rPr>
+        <w:t>num</w:t>
+      </w:r>
+      <w:r>
+        <w:rPr>
+          <w:rFonts w:hint="default" w:ascii="Consolas" w:hAnsi="Consolas" w:eastAsia="Consolas" w:cs="Consolas"/>
+          <w:b w:val="0"/>
+          <w:bCs w:val="0"/>
+          <w:color w:val="D4D4D4"/>
+          <w:kern w:val="0"/>
+          <w:sz w:val="21"/>
+          <w:szCs w:val="21"/>
+          <w:shd w:val="clear" w:fill="1E1E1E"/>
+          <w:lang w:val="en-US" w:eastAsia="zh-CN" w:bidi="ar"/>
+        </w:rPr>
+        <w:t xml:space="preserve"> {</w:t>
+      </w:r>
+    </w:p>
+    <w:p>
+      <w:pPr>
+        <w:keepNext w:val="0"/>
+        <w:keepLines w:val="0"/>
+        <w:widowControl/>
+        <w:suppressLineNumbers w:val="0"/>
+        <w:shd w:val="clear" w:fill="1E1E1E"/>
+        <w:spacing w:line="285" w:lineRule="atLeast"/>
+        <w:jc w:val="left"/>
+        <w:rPr>
+          <w:rFonts w:hint="default" w:ascii="Consolas" w:hAnsi="Consolas" w:eastAsia="Consolas" w:cs="Consolas"/>
+          <w:b w:val="0"/>
+          <w:bCs w:val="0"/>
+          <w:color w:val="D4D4D4"/>
+          <w:sz w:val="21"/>
+          <w:szCs w:val="21"/>
+        </w:rPr>
+      </w:pPr>
+      <w:r>
+        <w:rPr>
+          <w:rFonts w:hint="default" w:ascii="Consolas" w:hAnsi="Consolas" w:eastAsia="Consolas" w:cs="Consolas"/>
+          <w:b w:val="0"/>
+          <w:bCs w:val="0"/>
+          <w:color w:val="D4D4D4"/>
+          <w:kern w:val="0"/>
+          <w:sz w:val="21"/>
+          <w:szCs w:val="21"/>
+          <w:shd w:val="clear" w:fill="1E1E1E"/>
+          <w:lang w:val="en-US" w:eastAsia="zh-CN" w:bidi="ar"/>
+        </w:rPr>
+        <w:t xml:space="preserve">        </w:t>
+      </w:r>
+      <w:r>
+        <w:rPr>
+          <w:rFonts w:hint="default" w:ascii="Consolas" w:hAnsi="Consolas" w:eastAsia="Consolas" w:cs="Consolas"/>
+          <w:b w:val="0"/>
+          <w:bCs w:val="0"/>
+          <w:color w:val="DCDCAA"/>
+          <w:kern w:val="0"/>
+          <w:sz w:val="21"/>
+          <w:szCs w:val="21"/>
+          <w:shd w:val="clear" w:fill="1E1E1E"/>
+          <w:lang w:val="en-US" w:eastAsia="zh-CN" w:bidi="ar"/>
+        </w:rPr>
+        <w:t>println!</w:t>
+      </w:r>
+      <w:r>
+        <w:rPr>
+          <w:rFonts w:hint="default" w:ascii="Consolas" w:hAnsi="Consolas" w:eastAsia="Consolas" w:cs="Consolas"/>
+          <w:b w:val="0"/>
+          <w:bCs w:val="0"/>
+          <w:color w:val="D4D4D4"/>
+          <w:kern w:val="0"/>
+          <w:sz w:val="21"/>
+          <w:szCs w:val="21"/>
+          <w:shd w:val="clear" w:fill="1E1E1E"/>
+          <w:lang w:val="en-US" w:eastAsia="zh-CN" w:bidi="ar"/>
+        </w:rPr>
+        <w:t>(</w:t>
+      </w:r>
+      <w:r>
+        <w:rPr>
+          <w:rFonts w:hint="default" w:ascii="Consolas" w:hAnsi="Consolas" w:eastAsia="Consolas" w:cs="Consolas"/>
+          <w:b w:val="0"/>
+          <w:bCs w:val="0"/>
+          <w:color w:val="CE9178"/>
+          <w:kern w:val="0"/>
+          <w:sz w:val="21"/>
+          <w:szCs w:val="21"/>
+          <w:shd w:val="clear" w:fill="1E1E1E"/>
+          <w:lang w:val="en-US" w:eastAsia="zh-CN" w:bidi="ar"/>
+        </w:rPr>
+        <w:t>"value is {}"</w:t>
+      </w:r>
+      <w:r>
+        <w:rPr>
+          <w:rFonts w:hint="default" w:ascii="Consolas" w:hAnsi="Consolas" w:eastAsia="Consolas" w:cs="Consolas"/>
+          <w:b w:val="0"/>
+          <w:bCs w:val="0"/>
+          <w:color w:val="D4D4D4"/>
+          <w:kern w:val="0"/>
+          <w:sz w:val="21"/>
+          <w:szCs w:val="21"/>
+          <w:shd w:val="clear" w:fill="1E1E1E"/>
+          <w:lang w:val="en-US" w:eastAsia="zh-CN" w:bidi="ar"/>
+        </w:rPr>
+        <w:t>,</w:t>
+      </w:r>
+      <w:r>
+        <w:rPr>
+          <w:rFonts w:hint="default" w:ascii="Consolas" w:hAnsi="Consolas" w:eastAsia="Consolas" w:cs="Consolas"/>
+          <w:b w:val="0"/>
+          <w:bCs w:val="0"/>
+          <w:color w:val="9CDCFE"/>
+          <w:kern w:val="0"/>
+          <w:sz w:val="21"/>
+          <w:szCs w:val="21"/>
+          <w:shd w:val="clear" w:fill="1E1E1E"/>
+          <w:lang w:val="en-US" w:eastAsia="zh-CN" w:bidi="ar"/>
+        </w:rPr>
+        <w:t>x</w:t>
+      </w:r>
+      <w:r>
+        <w:rPr>
+          <w:rFonts w:hint="default" w:ascii="Consolas" w:hAnsi="Consolas" w:eastAsia="Consolas" w:cs="Consolas"/>
+          <w:b w:val="0"/>
+          <w:bCs w:val="0"/>
+          <w:color w:val="D4D4D4"/>
+          <w:kern w:val="0"/>
+          <w:sz w:val="21"/>
+          <w:szCs w:val="21"/>
+          <w:shd w:val="clear" w:fill="1E1E1E"/>
+          <w:lang w:val="en-US" w:eastAsia="zh-CN" w:bidi="ar"/>
+        </w:rPr>
+        <w:t>);</w:t>
+      </w:r>
+      <w:r>
+        <w:rPr>
+          <w:rFonts w:hint="default" w:ascii="Consolas" w:hAnsi="Consolas" w:eastAsia="Consolas" w:cs="Consolas"/>
+          <w:b w:val="0"/>
+          <w:bCs w:val="0"/>
+          <w:color w:val="6A9955"/>
+          <w:kern w:val="0"/>
+          <w:sz w:val="21"/>
+          <w:szCs w:val="21"/>
+          <w:shd w:val="clear" w:fill="1E1E1E"/>
+          <w:lang w:val="en-US" w:eastAsia="zh-CN" w:bidi="ar"/>
+        </w:rPr>
+        <w:t>//只处理有值得情况，None值不管</w:t>
+      </w:r>
+    </w:p>
+    <w:p>
+      <w:pPr>
+        <w:keepNext w:val="0"/>
+        <w:keepLines w:val="0"/>
+        <w:widowControl/>
+        <w:suppressLineNumbers w:val="0"/>
+        <w:shd w:val="clear" w:fill="1E1E1E"/>
+        <w:spacing w:line="285" w:lineRule="atLeast"/>
+        <w:jc w:val="left"/>
+        <w:rPr>
+          <w:rFonts w:hint="default" w:ascii="Consolas" w:hAnsi="Consolas" w:eastAsia="Consolas" w:cs="Consolas"/>
+          <w:b w:val="0"/>
+          <w:bCs w:val="0"/>
+          <w:color w:val="D4D4D4"/>
+          <w:sz w:val="21"/>
+          <w:szCs w:val="21"/>
+        </w:rPr>
+      </w:pPr>
+      <w:r>
+        <w:rPr>
+          <w:rFonts w:hint="default" w:ascii="Consolas" w:hAnsi="Consolas" w:eastAsia="Consolas" w:cs="Consolas"/>
+          <w:b w:val="0"/>
+          <w:bCs w:val="0"/>
+          <w:color w:val="D4D4D4"/>
+          <w:kern w:val="0"/>
+          <w:sz w:val="21"/>
+          <w:szCs w:val="21"/>
+          <w:shd w:val="clear" w:fill="1E1E1E"/>
+          <w:lang w:val="en-US" w:eastAsia="zh-CN" w:bidi="ar"/>
+        </w:rPr>
+        <w:t>    };</w:t>
+      </w:r>
+      <w:r>
+        <w:rPr>
+          <w:rFonts w:hint="default" w:ascii="Consolas" w:hAnsi="Consolas" w:eastAsia="Consolas" w:cs="Consolas"/>
+          <w:b w:val="0"/>
+          <w:bCs w:val="0"/>
+          <w:color w:val="6A9955"/>
+          <w:kern w:val="0"/>
+          <w:sz w:val="21"/>
+          <w:szCs w:val="21"/>
+          <w:shd w:val="clear" w:fill="1E1E1E"/>
+          <w:lang w:val="en-US" w:eastAsia="zh-CN" w:bidi="ar"/>
+        </w:rPr>
+        <w:t>//注意rust中有curly brakets就可以忽略分号</w:t>
+      </w:r>
+    </w:p>
+    <w:p>
+      <w:pPr>
+        <w:keepNext w:val="0"/>
+        <w:keepLines w:val="0"/>
+        <w:widowControl/>
+        <w:suppressLineNumbers w:val="0"/>
+        <w:shd w:val="clear" w:fill="1E1E1E"/>
+        <w:spacing w:line="285" w:lineRule="atLeast"/>
+        <w:jc w:val="left"/>
+        <w:rPr>
+          <w:rFonts w:hint="default" w:ascii="Consolas" w:hAnsi="Consolas" w:eastAsia="Consolas" w:cs="Consolas"/>
+          <w:b w:val="0"/>
+          <w:bCs w:val="0"/>
+          <w:color w:val="D4D4D4"/>
+          <w:sz w:val="21"/>
+          <w:szCs w:val="21"/>
+        </w:rPr>
+      </w:pPr>
+      <w:r>
+        <w:rPr>
+          <w:rFonts w:hint="default" w:ascii="Consolas" w:hAnsi="Consolas" w:eastAsia="Consolas" w:cs="Consolas"/>
+          <w:b w:val="0"/>
+          <w:bCs w:val="0"/>
+          <w:color w:val="6A9955"/>
+          <w:kern w:val="0"/>
+          <w:sz w:val="21"/>
+          <w:szCs w:val="21"/>
+          <w:shd w:val="clear" w:fill="1E1E1E"/>
+          <w:lang w:val="en-US" w:eastAsia="zh-CN" w:bidi="ar"/>
+        </w:rPr>
+        <w:t>    //如果不匹配将不会做任何执行。</w:t>
+      </w:r>
+    </w:p>
+    <w:p>
+      <w:pPr>
+        <w:ind w:firstLine="500" w:firstLineChars="0"/>
+        <w:rPr>
+          <w:rFonts w:hint="default"/>
+          <w:lang w:val="en-US" w:eastAsia="zh-CN"/>
+        </w:rPr>
+      </w:pPr>
+    </w:p>
+    <w:p>
+      <w:pPr>
+        <w:ind w:firstLine="500" w:firstLineChars="0"/>
+        <w:rPr>
+          <w:rFonts w:hint="eastAsia"/>
+          <w:lang w:val="en-US" w:eastAsia="zh-CN"/>
+        </w:rPr>
+      </w:pPr>
+      <w:r>
+        <w:rPr>
+          <w:rFonts w:hint="eastAsia"/>
+          <w:lang w:val="en-US" w:eastAsia="zh-CN"/>
+        </w:rPr>
+        <w:t>使用场景就是只匹配某个值，如果匹配失败也不管的状态。</w:t>
+      </w:r>
+    </w:p>
+    <w:p>
+      <w:pPr>
+        <w:ind w:firstLine="500" w:firstLineChars="0"/>
+        <w:rPr>
+          <w:rFonts w:hint="eastAsia"/>
+          <w:lang w:val="en-US" w:eastAsia="zh-CN"/>
+        </w:rPr>
+      </w:pPr>
+      <w:r>
+        <w:rPr>
+          <w:rFonts w:hint="eastAsia"/>
+          <w:lang w:val="en-US" w:eastAsia="zh-CN"/>
+        </w:rPr>
+        <w:t>如果要处理多个值，还是老老实实用match语法。</w:t>
+      </w:r>
+    </w:p>
+    <w:p>
+      <w:pPr>
+        <w:ind w:firstLine="500" w:firstLineChars="0"/>
+        <w:rPr>
+          <w:rFonts w:hint="eastAsia"/>
+          <w:lang w:val="en-US" w:eastAsia="zh-CN"/>
+        </w:rPr>
+      </w:pPr>
+      <w:r>
+        <w:rPr>
+          <w:rFonts w:hint="eastAsia"/>
+          <w:lang w:val="en-US" w:eastAsia="zh-CN"/>
+        </w:rPr>
+        <w:t>但是，既然有if就会有else，可以用if esle这种方式处理其他情况。</w:t>
+      </w:r>
+    </w:p>
+    <w:p>
+      <w:pPr>
+        <w:keepNext w:val="0"/>
+        <w:keepLines w:val="0"/>
+        <w:widowControl/>
+        <w:suppressLineNumbers w:val="0"/>
+        <w:shd w:val="clear" w:fill="1E1E1E"/>
+        <w:spacing w:line="285" w:lineRule="atLeast"/>
+        <w:jc w:val="left"/>
+        <w:rPr>
+          <w:rFonts w:ascii="Consolas" w:hAnsi="Consolas" w:eastAsia="Consolas" w:cs="Consolas"/>
+          <w:b w:val="0"/>
+          <w:bCs w:val="0"/>
+          <w:color w:val="D4D4D4"/>
+          <w:sz w:val="21"/>
+          <w:szCs w:val="21"/>
+        </w:rPr>
+      </w:pPr>
+      <w:r>
+        <w:rPr>
+          <w:rFonts w:hint="default" w:ascii="Consolas" w:hAnsi="Consolas" w:eastAsia="Consolas" w:cs="Consolas"/>
+          <w:b w:val="0"/>
+          <w:bCs w:val="0"/>
+          <w:color w:val="D4D4D4"/>
+          <w:kern w:val="0"/>
+          <w:sz w:val="21"/>
+          <w:szCs w:val="21"/>
+          <w:shd w:val="clear" w:fill="1E1E1E"/>
+          <w:lang w:val="en-US" w:eastAsia="zh-CN" w:bidi="ar"/>
+        </w:rPr>
+        <w:t xml:space="preserve">    </w:t>
+      </w:r>
+      <w:r>
+        <w:rPr>
+          <w:rFonts w:hint="default" w:ascii="Consolas" w:hAnsi="Consolas" w:eastAsia="Consolas" w:cs="Consolas"/>
+          <w:b w:val="0"/>
+          <w:bCs w:val="0"/>
+          <w:color w:val="569CD6"/>
+          <w:kern w:val="0"/>
+          <w:sz w:val="21"/>
+          <w:szCs w:val="21"/>
+          <w:shd w:val="clear" w:fill="1E1E1E"/>
+          <w:lang w:val="en-US" w:eastAsia="zh-CN" w:bidi="ar"/>
+        </w:rPr>
+        <w:t>let</w:t>
+      </w:r>
+      <w:r>
+        <w:rPr>
+          <w:rFonts w:hint="default" w:ascii="Consolas" w:hAnsi="Consolas" w:eastAsia="Consolas" w:cs="Consolas"/>
+          <w:b w:val="0"/>
+          <w:bCs w:val="0"/>
+          <w:color w:val="D4D4D4"/>
+          <w:kern w:val="0"/>
+          <w:sz w:val="21"/>
+          <w:szCs w:val="21"/>
+          <w:shd w:val="clear" w:fill="1E1E1E"/>
+          <w:lang w:val="en-US" w:eastAsia="zh-CN" w:bidi="ar"/>
+        </w:rPr>
+        <w:t xml:space="preserve"> </w:t>
+      </w:r>
+      <w:r>
+        <w:rPr>
+          <w:rFonts w:hint="default" w:ascii="Consolas" w:hAnsi="Consolas" w:eastAsia="Consolas" w:cs="Consolas"/>
+          <w:b w:val="0"/>
+          <w:bCs w:val="0"/>
+          <w:color w:val="9CDCFE"/>
+          <w:kern w:val="0"/>
+          <w:sz w:val="21"/>
+          <w:szCs w:val="21"/>
+          <w:shd w:val="clear" w:fill="1E1E1E"/>
+          <w:lang w:val="en-US" w:eastAsia="zh-CN" w:bidi="ar"/>
+        </w:rPr>
+        <w:t>num</w:t>
+      </w:r>
+      <w:r>
+        <w:rPr>
+          <w:rFonts w:hint="default" w:ascii="Consolas" w:hAnsi="Consolas" w:eastAsia="Consolas" w:cs="Consolas"/>
+          <w:b w:val="0"/>
+          <w:bCs w:val="0"/>
+          <w:color w:val="D4D4D4"/>
+          <w:kern w:val="0"/>
+          <w:sz w:val="21"/>
+          <w:szCs w:val="21"/>
+          <w:shd w:val="clear" w:fill="1E1E1E"/>
+          <w:lang w:val="en-US" w:eastAsia="zh-CN" w:bidi="ar"/>
+        </w:rPr>
+        <w:t xml:space="preserve"> = </w:t>
+      </w:r>
+      <w:r>
+        <w:rPr>
+          <w:rFonts w:hint="default" w:ascii="Consolas" w:hAnsi="Consolas" w:eastAsia="Consolas" w:cs="Consolas"/>
+          <w:b w:val="0"/>
+          <w:bCs w:val="0"/>
+          <w:color w:val="4EC9B0"/>
+          <w:kern w:val="0"/>
+          <w:sz w:val="21"/>
+          <w:szCs w:val="21"/>
+          <w:shd w:val="clear" w:fill="1E1E1E"/>
+          <w:lang w:val="en-US" w:eastAsia="zh-CN" w:bidi="ar"/>
+        </w:rPr>
+        <w:t>Some</w:t>
+      </w:r>
+      <w:r>
+        <w:rPr>
+          <w:rFonts w:hint="default" w:ascii="Consolas" w:hAnsi="Consolas" w:eastAsia="Consolas" w:cs="Consolas"/>
+          <w:b w:val="0"/>
+          <w:bCs w:val="0"/>
+          <w:color w:val="D4D4D4"/>
+          <w:kern w:val="0"/>
+          <w:sz w:val="21"/>
+          <w:szCs w:val="21"/>
+          <w:shd w:val="clear" w:fill="1E1E1E"/>
+          <w:lang w:val="en-US" w:eastAsia="zh-CN" w:bidi="ar"/>
+        </w:rPr>
+        <w:t>(</w:t>
+      </w:r>
+      <w:r>
+        <w:rPr>
+          <w:rFonts w:hint="default" w:ascii="Consolas" w:hAnsi="Consolas" w:eastAsia="Consolas" w:cs="Consolas"/>
+          <w:b w:val="0"/>
+          <w:bCs w:val="0"/>
+          <w:color w:val="B5CEA8"/>
+          <w:kern w:val="0"/>
+          <w:sz w:val="21"/>
+          <w:szCs w:val="21"/>
+          <w:shd w:val="clear" w:fill="1E1E1E"/>
+          <w:lang w:val="en-US" w:eastAsia="zh-CN" w:bidi="ar"/>
+        </w:rPr>
+        <w:t>123</w:t>
+      </w:r>
+      <w:r>
+        <w:rPr>
+          <w:rFonts w:hint="default" w:ascii="Consolas" w:hAnsi="Consolas" w:eastAsia="Consolas" w:cs="Consolas"/>
+          <w:b w:val="0"/>
+          <w:bCs w:val="0"/>
+          <w:color w:val="D4D4D4"/>
+          <w:kern w:val="0"/>
+          <w:sz w:val="21"/>
+          <w:szCs w:val="21"/>
+          <w:shd w:val="clear" w:fill="1E1E1E"/>
+          <w:lang w:val="en-US" w:eastAsia="zh-CN" w:bidi="ar"/>
+        </w:rPr>
+        <w:t>);</w:t>
+      </w:r>
+    </w:p>
+    <w:p>
+      <w:pPr>
+        <w:keepNext w:val="0"/>
+        <w:keepLines w:val="0"/>
+        <w:widowControl/>
+        <w:suppressLineNumbers w:val="0"/>
+        <w:shd w:val="clear" w:fill="1E1E1E"/>
+        <w:spacing w:line="285" w:lineRule="atLeast"/>
+        <w:jc w:val="left"/>
+        <w:rPr>
+          <w:rFonts w:hint="default" w:ascii="Consolas" w:hAnsi="Consolas" w:eastAsia="Consolas" w:cs="Consolas"/>
+          <w:b w:val="0"/>
+          <w:bCs w:val="0"/>
+          <w:color w:val="D4D4D4"/>
+          <w:sz w:val="21"/>
+          <w:szCs w:val="21"/>
+        </w:rPr>
+      </w:pPr>
+      <w:r>
+        <w:rPr>
+          <w:rFonts w:hint="default" w:ascii="Consolas" w:hAnsi="Consolas" w:eastAsia="Consolas" w:cs="Consolas"/>
+          <w:b w:val="0"/>
+          <w:bCs w:val="0"/>
+          <w:color w:val="D4D4D4"/>
+          <w:kern w:val="0"/>
+          <w:sz w:val="21"/>
+          <w:szCs w:val="21"/>
+          <w:shd w:val="clear" w:fill="1E1E1E"/>
+          <w:lang w:val="en-US" w:eastAsia="zh-CN" w:bidi="ar"/>
+        </w:rPr>
+        <w:t xml:space="preserve">    </w:t>
+      </w:r>
+      <w:r>
+        <w:rPr>
+          <w:rFonts w:hint="default" w:ascii="Consolas" w:hAnsi="Consolas" w:eastAsia="Consolas" w:cs="Consolas"/>
+          <w:b w:val="0"/>
+          <w:bCs w:val="0"/>
+          <w:color w:val="C586C0"/>
+          <w:kern w:val="0"/>
+          <w:sz w:val="21"/>
+          <w:szCs w:val="21"/>
+          <w:shd w:val="clear" w:fill="1E1E1E"/>
+          <w:lang w:val="en-US" w:eastAsia="zh-CN" w:bidi="ar"/>
+        </w:rPr>
+        <w:t>if</w:t>
+      </w:r>
+      <w:r>
+        <w:rPr>
+          <w:rFonts w:hint="default" w:ascii="Consolas" w:hAnsi="Consolas" w:eastAsia="Consolas" w:cs="Consolas"/>
+          <w:b w:val="0"/>
+          <w:bCs w:val="0"/>
+          <w:color w:val="D4D4D4"/>
+          <w:kern w:val="0"/>
+          <w:sz w:val="21"/>
+          <w:szCs w:val="21"/>
+          <w:shd w:val="clear" w:fill="1E1E1E"/>
+          <w:lang w:val="en-US" w:eastAsia="zh-CN" w:bidi="ar"/>
+        </w:rPr>
+        <w:t xml:space="preserve"> </w:t>
+      </w:r>
+      <w:r>
+        <w:rPr>
+          <w:rFonts w:hint="default" w:ascii="Consolas" w:hAnsi="Consolas" w:eastAsia="Consolas" w:cs="Consolas"/>
+          <w:b w:val="0"/>
+          <w:bCs w:val="0"/>
+          <w:color w:val="569CD6"/>
+          <w:kern w:val="0"/>
+          <w:sz w:val="21"/>
+          <w:szCs w:val="21"/>
+          <w:shd w:val="clear" w:fill="1E1E1E"/>
+          <w:lang w:val="en-US" w:eastAsia="zh-CN" w:bidi="ar"/>
+        </w:rPr>
+        <w:t>let</w:t>
+      </w:r>
+      <w:r>
+        <w:rPr>
+          <w:rFonts w:hint="default" w:ascii="Consolas" w:hAnsi="Consolas" w:eastAsia="Consolas" w:cs="Consolas"/>
+          <w:b w:val="0"/>
+          <w:bCs w:val="0"/>
+          <w:color w:val="D4D4D4"/>
+          <w:kern w:val="0"/>
+          <w:sz w:val="21"/>
+          <w:szCs w:val="21"/>
+          <w:shd w:val="clear" w:fill="1E1E1E"/>
+          <w:lang w:val="en-US" w:eastAsia="zh-CN" w:bidi="ar"/>
+        </w:rPr>
+        <w:t xml:space="preserve"> </w:t>
+      </w:r>
+      <w:r>
+        <w:rPr>
+          <w:rFonts w:hint="default" w:ascii="Consolas" w:hAnsi="Consolas" w:eastAsia="Consolas" w:cs="Consolas"/>
+          <w:b w:val="0"/>
+          <w:bCs w:val="0"/>
+          <w:color w:val="4EC9B0"/>
+          <w:kern w:val="0"/>
+          <w:sz w:val="21"/>
+          <w:szCs w:val="21"/>
+          <w:shd w:val="clear" w:fill="1E1E1E"/>
+          <w:lang w:val="en-US" w:eastAsia="zh-CN" w:bidi="ar"/>
+        </w:rPr>
+        <w:t>Some</w:t>
+      </w:r>
+      <w:r>
+        <w:rPr>
+          <w:rFonts w:hint="default" w:ascii="Consolas" w:hAnsi="Consolas" w:eastAsia="Consolas" w:cs="Consolas"/>
+          <w:b w:val="0"/>
+          <w:bCs w:val="0"/>
+          <w:color w:val="D4D4D4"/>
+          <w:kern w:val="0"/>
+          <w:sz w:val="21"/>
+          <w:szCs w:val="21"/>
+          <w:shd w:val="clear" w:fill="1E1E1E"/>
+          <w:lang w:val="en-US" w:eastAsia="zh-CN" w:bidi="ar"/>
+        </w:rPr>
+        <w:t>(</w:t>
+      </w:r>
+      <w:r>
+        <w:rPr>
+          <w:rFonts w:hint="default" w:ascii="Consolas" w:hAnsi="Consolas" w:eastAsia="Consolas" w:cs="Consolas"/>
+          <w:b w:val="0"/>
+          <w:bCs w:val="0"/>
+          <w:color w:val="9CDCFE"/>
+          <w:kern w:val="0"/>
+          <w:sz w:val="21"/>
+          <w:szCs w:val="21"/>
+          <w:shd w:val="clear" w:fill="1E1E1E"/>
+          <w:lang w:val="en-US" w:eastAsia="zh-CN" w:bidi="ar"/>
+        </w:rPr>
+        <w:t>x</w:t>
+      </w:r>
+      <w:r>
+        <w:rPr>
+          <w:rFonts w:hint="default" w:ascii="Consolas" w:hAnsi="Consolas" w:eastAsia="Consolas" w:cs="Consolas"/>
+          <w:b w:val="0"/>
+          <w:bCs w:val="0"/>
+          <w:color w:val="D4D4D4"/>
+          <w:kern w:val="0"/>
+          <w:sz w:val="21"/>
+          <w:szCs w:val="21"/>
+          <w:shd w:val="clear" w:fill="1E1E1E"/>
+          <w:lang w:val="en-US" w:eastAsia="zh-CN" w:bidi="ar"/>
+        </w:rPr>
+        <w:t xml:space="preserve">) = </w:t>
+      </w:r>
+      <w:r>
+        <w:rPr>
+          <w:rFonts w:hint="default" w:ascii="Consolas" w:hAnsi="Consolas" w:eastAsia="Consolas" w:cs="Consolas"/>
+          <w:b w:val="0"/>
+          <w:bCs w:val="0"/>
+          <w:color w:val="9CDCFE"/>
+          <w:kern w:val="0"/>
+          <w:sz w:val="21"/>
+          <w:szCs w:val="21"/>
+          <w:shd w:val="clear" w:fill="1E1E1E"/>
+          <w:lang w:val="en-US" w:eastAsia="zh-CN" w:bidi="ar"/>
+        </w:rPr>
+        <w:t>num</w:t>
+      </w:r>
+      <w:r>
+        <w:rPr>
+          <w:rFonts w:hint="default" w:ascii="Consolas" w:hAnsi="Consolas" w:eastAsia="Consolas" w:cs="Consolas"/>
+          <w:b w:val="0"/>
+          <w:bCs w:val="0"/>
+          <w:color w:val="D4D4D4"/>
+          <w:kern w:val="0"/>
+          <w:sz w:val="21"/>
+          <w:szCs w:val="21"/>
+          <w:shd w:val="clear" w:fill="1E1E1E"/>
+          <w:lang w:val="en-US" w:eastAsia="zh-CN" w:bidi="ar"/>
+        </w:rPr>
+        <w:t xml:space="preserve"> {</w:t>
+      </w:r>
+    </w:p>
+    <w:p>
+      <w:pPr>
+        <w:keepNext w:val="0"/>
+        <w:keepLines w:val="0"/>
+        <w:widowControl/>
+        <w:suppressLineNumbers w:val="0"/>
+        <w:shd w:val="clear" w:fill="1E1E1E"/>
+        <w:spacing w:line="285" w:lineRule="atLeast"/>
+        <w:jc w:val="left"/>
+        <w:rPr>
+          <w:rFonts w:hint="default" w:ascii="Consolas" w:hAnsi="Consolas" w:eastAsia="Consolas" w:cs="Consolas"/>
+          <w:b w:val="0"/>
+          <w:bCs w:val="0"/>
+          <w:color w:val="D4D4D4"/>
+          <w:sz w:val="21"/>
+          <w:szCs w:val="21"/>
+        </w:rPr>
+      </w:pPr>
+      <w:r>
+        <w:rPr>
+          <w:rFonts w:hint="default" w:ascii="Consolas" w:hAnsi="Consolas" w:eastAsia="Consolas" w:cs="Consolas"/>
+          <w:b w:val="0"/>
+          <w:bCs w:val="0"/>
+          <w:color w:val="D4D4D4"/>
+          <w:kern w:val="0"/>
+          <w:sz w:val="21"/>
+          <w:szCs w:val="21"/>
+          <w:shd w:val="clear" w:fill="1E1E1E"/>
+          <w:lang w:val="en-US" w:eastAsia="zh-CN" w:bidi="ar"/>
+        </w:rPr>
+        <w:t xml:space="preserve">        </w:t>
+      </w:r>
+      <w:r>
+        <w:rPr>
+          <w:rFonts w:hint="default" w:ascii="Consolas" w:hAnsi="Consolas" w:eastAsia="Consolas" w:cs="Consolas"/>
+          <w:b w:val="0"/>
+          <w:bCs w:val="0"/>
+          <w:color w:val="DCDCAA"/>
+          <w:kern w:val="0"/>
+          <w:sz w:val="21"/>
+          <w:szCs w:val="21"/>
+          <w:shd w:val="clear" w:fill="1E1E1E"/>
+          <w:lang w:val="en-US" w:eastAsia="zh-CN" w:bidi="ar"/>
+        </w:rPr>
+        <w:t>println!</w:t>
+      </w:r>
+      <w:r>
+        <w:rPr>
+          <w:rFonts w:hint="default" w:ascii="Consolas" w:hAnsi="Consolas" w:eastAsia="Consolas" w:cs="Consolas"/>
+          <w:b w:val="0"/>
+          <w:bCs w:val="0"/>
+          <w:color w:val="D4D4D4"/>
+          <w:kern w:val="0"/>
+          <w:sz w:val="21"/>
+          <w:szCs w:val="21"/>
+          <w:shd w:val="clear" w:fill="1E1E1E"/>
+          <w:lang w:val="en-US" w:eastAsia="zh-CN" w:bidi="ar"/>
+        </w:rPr>
+        <w:t>(</w:t>
+      </w:r>
+      <w:r>
+        <w:rPr>
+          <w:rFonts w:hint="default" w:ascii="Consolas" w:hAnsi="Consolas" w:eastAsia="Consolas" w:cs="Consolas"/>
+          <w:b w:val="0"/>
+          <w:bCs w:val="0"/>
+          <w:color w:val="CE9178"/>
+          <w:kern w:val="0"/>
+          <w:sz w:val="21"/>
+          <w:szCs w:val="21"/>
+          <w:shd w:val="clear" w:fill="1E1E1E"/>
+          <w:lang w:val="en-US" w:eastAsia="zh-CN" w:bidi="ar"/>
+        </w:rPr>
+        <w:t>"value is {}"</w:t>
+      </w:r>
+      <w:r>
+        <w:rPr>
+          <w:rFonts w:hint="default" w:ascii="Consolas" w:hAnsi="Consolas" w:eastAsia="Consolas" w:cs="Consolas"/>
+          <w:b w:val="0"/>
+          <w:bCs w:val="0"/>
+          <w:color w:val="D4D4D4"/>
+          <w:kern w:val="0"/>
+          <w:sz w:val="21"/>
+          <w:szCs w:val="21"/>
+          <w:shd w:val="clear" w:fill="1E1E1E"/>
+          <w:lang w:val="en-US" w:eastAsia="zh-CN" w:bidi="ar"/>
+        </w:rPr>
+        <w:t>,</w:t>
+      </w:r>
+      <w:r>
+        <w:rPr>
+          <w:rFonts w:hint="default" w:ascii="Consolas" w:hAnsi="Consolas" w:eastAsia="Consolas" w:cs="Consolas"/>
+          <w:b w:val="0"/>
+          <w:bCs w:val="0"/>
+          <w:color w:val="9CDCFE"/>
+          <w:kern w:val="0"/>
+          <w:sz w:val="21"/>
+          <w:szCs w:val="21"/>
+          <w:shd w:val="clear" w:fill="1E1E1E"/>
+          <w:lang w:val="en-US" w:eastAsia="zh-CN" w:bidi="ar"/>
+        </w:rPr>
+        <w:t>x</w:t>
+      </w:r>
+      <w:r>
+        <w:rPr>
+          <w:rFonts w:hint="default" w:ascii="Consolas" w:hAnsi="Consolas" w:eastAsia="Consolas" w:cs="Consolas"/>
+          <w:b w:val="0"/>
+          <w:bCs w:val="0"/>
+          <w:color w:val="D4D4D4"/>
+          <w:kern w:val="0"/>
+          <w:sz w:val="21"/>
+          <w:szCs w:val="21"/>
+          <w:shd w:val="clear" w:fill="1E1E1E"/>
+          <w:lang w:val="en-US" w:eastAsia="zh-CN" w:bidi="ar"/>
+        </w:rPr>
+        <w:t>);</w:t>
+      </w:r>
+      <w:r>
+        <w:rPr>
+          <w:rFonts w:hint="default" w:ascii="Consolas" w:hAnsi="Consolas" w:eastAsia="Consolas" w:cs="Consolas"/>
+          <w:b w:val="0"/>
+          <w:bCs w:val="0"/>
+          <w:color w:val="6A9955"/>
+          <w:kern w:val="0"/>
+          <w:sz w:val="21"/>
+          <w:szCs w:val="21"/>
+          <w:shd w:val="clear" w:fill="1E1E1E"/>
+          <w:lang w:val="en-US" w:eastAsia="zh-CN" w:bidi="ar"/>
+        </w:rPr>
+        <w:t>//只处理有值得情况，None值不管</w:t>
+      </w:r>
+    </w:p>
+    <w:p>
+      <w:pPr>
+        <w:keepNext w:val="0"/>
+        <w:keepLines w:val="0"/>
+        <w:widowControl/>
+        <w:suppressLineNumbers w:val="0"/>
+        <w:shd w:val="clear" w:fill="1E1E1E"/>
+        <w:spacing w:line="285" w:lineRule="atLeast"/>
+        <w:jc w:val="left"/>
+        <w:rPr>
+          <w:rFonts w:hint="default" w:ascii="Consolas" w:hAnsi="Consolas" w:eastAsia="Consolas" w:cs="Consolas"/>
+          <w:b w:val="0"/>
+          <w:bCs w:val="0"/>
+          <w:color w:val="D4D4D4"/>
+          <w:sz w:val="21"/>
+          <w:szCs w:val="21"/>
+        </w:rPr>
+      </w:pPr>
+      <w:r>
+        <w:rPr>
+          <w:rFonts w:hint="default" w:ascii="Consolas" w:hAnsi="Consolas" w:eastAsia="Consolas" w:cs="Consolas"/>
+          <w:b w:val="0"/>
+          <w:bCs w:val="0"/>
+          <w:color w:val="D4D4D4"/>
+          <w:kern w:val="0"/>
+          <w:sz w:val="21"/>
+          <w:szCs w:val="21"/>
+          <w:shd w:val="clear" w:fill="1E1E1E"/>
+          <w:lang w:val="en-US" w:eastAsia="zh-CN" w:bidi="ar"/>
+        </w:rPr>
+        <w:t xml:space="preserve">    } </w:t>
+      </w:r>
+    </w:p>
+    <w:p>
+      <w:pPr>
+        <w:keepNext w:val="0"/>
+        <w:keepLines w:val="0"/>
+        <w:widowControl/>
+        <w:suppressLineNumbers w:val="0"/>
+        <w:shd w:val="clear" w:fill="1E1E1E"/>
+        <w:spacing w:line="285" w:lineRule="atLeast"/>
+        <w:jc w:val="left"/>
+        <w:rPr>
+          <w:rFonts w:hint="default" w:ascii="Consolas" w:hAnsi="Consolas" w:eastAsia="Consolas" w:cs="Consolas"/>
+          <w:b w:val="0"/>
+          <w:bCs w:val="0"/>
+          <w:color w:val="D4D4D4"/>
+          <w:sz w:val="21"/>
+          <w:szCs w:val="21"/>
+        </w:rPr>
+      </w:pPr>
+      <w:r>
+        <w:rPr>
+          <w:rFonts w:hint="default" w:ascii="Consolas" w:hAnsi="Consolas" w:eastAsia="Consolas" w:cs="Consolas"/>
+          <w:b w:val="0"/>
+          <w:bCs w:val="0"/>
+          <w:color w:val="D4D4D4"/>
+          <w:kern w:val="0"/>
+          <w:sz w:val="21"/>
+          <w:szCs w:val="21"/>
+          <w:shd w:val="clear" w:fill="1E1E1E"/>
+          <w:lang w:val="en-US" w:eastAsia="zh-CN" w:bidi="ar"/>
+        </w:rPr>
+        <w:t xml:space="preserve">    </w:t>
+      </w:r>
+      <w:r>
+        <w:rPr>
+          <w:rFonts w:hint="default" w:ascii="Consolas" w:hAnsi="Consolas" w:eastAsia="Consolas" w:cs="Consolas"/>
+          <w:b w:val="0"/>
+          <w:bCs w:val="0"/>
+          <w:color w:val="C586C0"/>
+          <w:kern w:val="0"/>
+          <w:sz w:val="21"/>
+          <w:szCs w:val="21"/>
+          <w:shd w:val="clear" w:fill="1E1E1E"/>
+          <w:lang w:val="en-US" w:eastAsia="zh-CN" w:bidi="ar"/>
+        </w:rPr>
+        <w:t>else</w:t>
+      </w:r>
+      <w:r>
+        <w:rPr>
+          <w:rFonts w:hint="default" w:ascii="Consolas" w:hAnsi="Consolas" w:eastAsia="Consolas" w:cs="Consolas"/>
+          <w:b w:val="0"/>
+          <w:bCs w:val="0"/>
+          <w:color w:val="D4D4D4"/>
+          <w:kern w:val="0"/>
+          <w:sz w:val="21"/>
+          <w:szCs w:val="21"/>
+          <w:shd w:val="clear" w:fill="1E1E1E"/>
+          <w:lang w:val="en-US" w:eastAsia="zh-CN" w:bidi="ar"/>
+        </w:rPr>
+        <w:t xml:space="preserve"> {</w:t>
+      </w:r>
+    </w:p>
+    <w:p>
+      <w:pPr>
+        <w:keepNext w:val="0"/>
+        <w:keepLines w:val="0"/>
+        <w:widowControl/>
+        <w:suppressLineNumbers w:val="0"/>
+        <w:shd w:val="clear" w:fill="1E1E1E"/>
+        <w:spacing w:line="285" w:lineRule="atLeast"/>
+        <w:jc w:val="left"/>
+        <w:rPr>
+          <w:rFonts w:hint="default" w:ascii="Consolas" w:hAnsi="Consolas" w:eastAsia="Consolas" w:cs="Consolas"/>
+          <w:b w:val="0"/>
+          <w:bCs w:val="0"/>
+          <w:color w:val="D4D4D4"/>
+          <w:sz w:val="21"/>
+          <w:szCs w:val="21"/>
+        </w:rPr>
+      </w:pPr>
+      <w:r>
+        <w:rPr>
+          <w:rFonts w:hint="default" w:ascii="Consolas" w:hAnsi="Consolas" w:eastAsia="Consolas" w:cs="Consolas"/>
+          <w:b w:val="0"/>
+          <w:bCs w:val="0"/>
+          <w:color w:val="D4D4D4"/>
+          <w:kern w:val="0"/>
+          <w:sz w:val="21"/>
+          <w:szCs w:val="21"/>
+          <w:shd w:val="clear" w:fill="1E1E1E"/>
+          <w:lang w:val="en-US" w:eastAsia="zh-CN" w:bidi="ar"/>
+        </w:rPr>
+        <w:t xml:space="preserve">        </w:t>
+      </w:r>
+      <w:r>
+        <w:rPr>
+          <w:rFonts w:hint="default" w:ascii="Consolas" w:hAnsi="Consolas" w:eastAsia="Consolas" w:cs="Consolas"/>
+          <w:b w:val="0"/>
+          <w:bCs w:val="0"/>
+          <w:color w:val="DCDCAA"/>
+          <w:kern w:val="0"/>
+          <w:sz w:val="21"/>
+          <w:szCs w:val="21"/>
+          <w:shd w:val="clear" w:fill="1E1E1E"/>
+          <w:lang w:val="en-US" w:eastAsia="zh-CN" w:bidi="ar"/>
+        </w:rPr>
+        <w:t>println!</w:t>
+      </w:r>
+      <w:r>
+        <w:rPr>
+          <w:rFonts w:hint="default" w:ascii="Consolas" w:hAnsi="Consolas" w:eastAsia="Consolas" w:cs="Consolas"/>
+          <w:b w:val="0"/>
+          <w:bCs w:val="0"/>
+          <w:color w:val="D4D4D4"/>
+          <w:kern w:val="0"/>
+          <w:sz w:val="21"/>
+          <w:szCs w:val="21"/>
+          <w:shd w:val="clear" w:fill="1E1E1E"/>
+          <w:lang w:val="en-US" w:eastAsia="zh-CN" w:bidi="ar"/>
+        </w:rPr>
+        <w:t>(</w:t>
+      </w:r>
+      <w:r>
+        <w:rPr>
+          <w:rFonts w:hint="default" w:ascii="Consolas" w:hAnsi="Consolas" w:eastAsia="Consolas" w:cs="Consolas"/>
+          <w:b w:val="0"/>
+          <w:bCs w:val="0"/>
+          <w:color w:val="CE9178"/>
+          <w:kern w:val="0"/>
+          <w:sz w:val="21"/>
+          <w:szCs w:val="21"/>
+          <w:shd w:val="clear" w:fill="1E1E1E"/>
+          <w:lang w:val="en-US" w:eastAsia="zh-CN" w:bidi="ar"/>
+        </w:rPr>
+        <w:t>"value is mismatch"</w:t>
+      </w:r>
+      <w:r>
+        <w:rPr>
+          <w:rFonts w:hint="default" w:ascii="Consolas" w:hAnsi="Consolas" w:eastAsia="Consolas" w:cs="Consolas"/>
+          <w:b w:val="0"/>
+          <w:bCs w:val="0"/>
+          <w:color w:val="D4D4D4"/>
+          <w:kern w:val="0"/>
+          <w:sz w:val="21"/>
+          <w:szCs w:val="21"/>
+          <w:shd w:val="clear" w:fill="1E1E1E"/>
+          <w:lang w:val="en-US" w:eastAsia="zh-CN" w:bidi="ar"/>
+        </w:rPr>
+        <w:t>);</w:t>
+      </w:r>
+    </w:p>
+    <w:p>
+      <w:pPr>
+        <w:keepNext w:val="0"/>
+        <w:keepLines w:val="0"/>
+        <w:widowControl/>
+        <w:suppressLineNumbers w:val="0"/>
+        <w:shd w:val="clear" w:fill="1E1E1E"/>
+        <w:spacing w:line="285" w:lineRule="atLeast"/>
+        <w:jc w:val="left"/>
+        <w:rPr>
+          <w:rFonts w:hint="default" w:ascii="Consolas" w:hAnsi="Consolas" w:eastAsia="Consolas" w:cs="Consolas"/>
+          <w:b w:val="0"/>
+          <w:bCs w:val="0"/>
+          <w:color w:val="D4D4D4"/>
+          <w:sz w:val="21"/>
+          <w:szCs w:val="21"/>
+        </w:rPr>
+      </w:pPr>
+      <w:r>
+        <w:rPr>
+          <w:rFonts w:hint="default" w:ascii="Consolas" w:hAnsi="Consolas" w:eastAsia="Consolas" w:cs="Consolas"/>
+          <w:b w:val="0"/>
+          <w:bCs w:val="0"/>
+          <w:color w:val="D4D4D4"/>
+          <w:kern w:val="0"/>
+          <w:sz w:val="21"/>
+          <w:szCs w:val="21"/>
+          <w:shd w:val="clear" w:fill="1E1E1E"/>
+          <w:lang w:val="en-US" w:eastAsia="zh-CN" w:bidi="ar"/>
+        </w:rPr>
+        <w:t>    }</w:t>
+      </w:r>
+    </w:p>
+    <w:p>
+      <w:pPr>
+        <w:ind w:firstLine="500" w:firstLineChars="0"/>
+        <w:rPr>
+          <w:rFonts w:hint="default"/>
+          <w:lang w:val="en-US" w:eastAsia="zh-CN"/>
+        </w:rPr>
+      </w:pPr>
+    </w:p>
+    <w:p>
+      <w:pPr>
+        <w:pStyle w:val="2"/>
+        <w:bidi w:val="0"/>
+        <w:rPr>
+          <w:rFonts w:hint="eastAsia"/>
+          <w:lang w:val="en-US" w:eastAsia="zh-CN"/>
+        </w:rPr>
+      </w:pPr>
+      <w:r>
+        <w:rPr>
+          <w:rFonts w:hint="eastAsia"/>
+          <w:lang w:val="en-US" w:eastAsia="zh-CN"/>
+        </w:rPr>
+        <w:t>7 工程文件管理</w:t>
+      </w:r>
+    </w:p>
+    <w:p>
+      <w:pPr>
+        <w:rPr>
+          <w:rFonts w:hint="eastAsia"/>
+          <w:lang w:val="en-US" w:eastAsia="zh-CN"/>
+        </w:rPr>
+      </w:pPr>
+      <w:r>
+        <w:rPr>
+          <w:rFonts w:hint="eastAsia"/>
+          <w:lang w:val="en-US" w:eastAsia="zh-CN"/>
+        </w:rPr>
+        <w:t>当工程变得越来越大，工程文件管理显得尤为重要，可以帮助用户找到哪里定义特性，哪里可以修改特性。</w:t>
+      </w:r>
+    </w:p>
+    <w:p>
+      <w:pPr>
+        <w:ind w:firstLine="500" w:firstLineChars="0"/>
+        <w:rPr>
+          <w:rFonts w:hint="eastAsia"/>
+          <w:lang w:val="en-US" w:eastAsia="zh-CN"/>
+        </w:rPr>
+      </w:pPr>
+      <w:r>
+        <w:rPr>
+          <w:rFonts w:hint="eastAsia"/>
+          <w:lang w:val="en-US" w:eastAsia="zh-CN"/>
+        </w:rPr>
+        <w:t>到现在，我们编写的代码都是在一个文件中的一个模块中。随着代码量的增长，可以将代码分为多个模块或多个文件来组织。</w:t>
+      </w:r>
+    </w:p>
+    <w:p>
+      <w:pPr>
+        <w:ind w:firstLine="500" w:firstLineChars="0"/>
+        <w:rPr>
+          <w:rFonts w:hint="eastAsia"/>
+          <w:lang w:val="en-US" w:eastAsia="zh-CN"/>
+        </w:rPr>
+      </w:pPr>
+      <w:r>
+        <w:rPr>
+          <w:rFonts w:hint="eastAsia"/>
+          <w:lang w:val="en-US" w:eastAsia="zh-CN"/>
+        </w:rPr>
+        <w:t>一个包可以包含多个二进制包，也可以包含一个库包，随着包的增长，可以将部分提取到单独的crate中，称为外部的依赖项。</w:t>
+      </w:r>
+    </w:p>
+    <w:p>
+      <w:pPr>
+        <w:ind w:firstLine="500" w:firstLineChars="0"/>
+        <w:rPr>
+          <w:rFonts w:hint="eastAsia"/>
+          <w:lang w:val="en-US" w:eastAsia="zh-CN"/>
+        </w:rPr>
+      </w:pPr>
+      <w:r>
+        <w:rPr>
+          <w:rFonts w:hint="eastAsia"/>
+          <w:lang w:val="en-US" w:eastAsia="zh-CN"/>
+        </w:rPr>
+        <w:t>这也是代码重用的重要方式。</w:t>
+      </w:r>
+    </w:p>
+    <w:p>
+      <w:pPr>
+        <w:keepNext w:val="0"/>
+        <w:keepLines w:val="0"/>
+        <w:widowControl/>
+        <w:numPr>
+          <w:ilvl w:val="0"/>
+          <w:numId w:val="7"/>
+        </w:numPr>
+        <w:suppressLineNumbers w:val="0"/>
+        <w:spacing w:before="0" w:beforeAutospacing="1" w:after="0" w:afterAutospacing="1" w:line="305" w:lineRule="atLeast"/>
+        <w:ind w:left="720" w:hanging="360"/>
+      </w:pPr>
+      <w:r>
+        <w:rPr>
+          <w:rStyle w:val="10"/>
+          <w:rFonts w:ascii="sans-serif" w:hAnsi="sans-serif" w:eastAsia="sans-serif" w:cs="sans-serif"/>
+          <w:i w:val="0"/>
+          <w:iCs w:val="0"/>
+          <w:caps w:val="0"/>
+          <w:color w:val="000000"/>
+          <w:spacing w:val="0"/>
+          <w:sz w:val="24"/>
+          <w:szCs w:val="24"/>
+          <w:shd w:val="clear" w:fill="FFFFFF"/>
+        </w:rPr>
+        <w:t>Packages:</w:t>
+      </w:r>
+      <w:r>
+        <w:rPr>
+          <w:rFonts w:hint="default" w:ascii="sans-serif" w:hAnsi="sans-serif" w:eastAsia="sans-serif" w:cs="sans-serif"/>
+          <w:i w:val="0"/>
+          <w:iCs w:val="0"/>
+          <w:caps w:val="0"/>
+          <w:color w:val="000000"/>
+          <w:spacing w:val="0"/>
+          <w:sz w:val="24"/>
+          <w:szCs w:val="24"/>
+          <w:shd w:val="clear" w:fill="FFFFFF"/>
+        </w:rPr>
+        <w:t> A Cargo feature that lets you build, test, and share crates</w:t>
+      </w:r>
+    </w:p>
+    <w:p>
+      <w:pPr>
+        <w:keepNext w:val="0"/>
+        <w:keepLines w:val="0"/>
+        <w:widowControl/>
+        <w:numPr>
+          <w:ilvl w:val="0"/>
+          <w:numId w:val="7"/>
+        </w:numPr>
+        <w:suppressLineNumbers w:val="0"/>
+        <w:spacing w:before="0" w:beforeAutospacing="1" w:after="0" w:afterAutospacing="1" w:line="305" w:lineRule="atLeast"/>
+        <w:ind w:left="720" w:hanging="360"/>
+      </w:pPr>
+      <w:r>
+        <w:rPr>
+          <w:rStyle w:val="10"/>
+          <w:rFonts w:hint="default" w:ascii="sans-serif" w:hAnsi="sans-serif" w:eastAsia="sans-serif" w:cs="sans-serif"/>
+          <w:i w:val="0"/>
+          <w:iCs w:val="0"/>
+          <w:caps w:val="0"/>
+          <w:color w:val="000000"/>
+          <w:spacing w:val="0"/>
+          <w:sz w:val="24"/>
+          <w:szCs w:val="24"/>
+          <w:shd w:val="clear" w:fill="FFFFFF"/>
+        </w:rPr>
+        <w:t>Crates:</w:t>
+      </w:r>
+      <w:r>
+        <w:rPr>
+          <w:rFonts w:hint="default" w:ascii="sans-serif" w:hAnsi="sans-serif" w:eastAsia="sans-serif" w:cs="sans-serif"/>
+          <w:i w:val="0"/>
+          <w:iCs w:val="0"/>
+          <w:caps w:val="0"/>
+          <w:color w:val="000000"/>
+          <w:spacing w:val="0"/>
+          <w:sz w:val="24"/>
+          <w:szCs w:val="24"/>
+          <w:shd w:val="clear" w:fill="FFFFFF"/>
+        </w:rPr>
+        <w:t> A tree of modules that produces a library or executable</w:t>
+      </w:r>
+    </w:p>
+    <w:p>
+      <w:pPr>
+        <w:keepNext w:val="0"/>
+        <w:keepLines w:val="0"/>
+        <w:widowControl/>
+        <w:numPr>
+          <w:ilvl w:val="0"/>
+          <w:numId w:val="7"/>
+        </w:numPr>
+        <w:suppressLineNumbers w:val="0"/>
+        <w:spacing w:before="0" w:beforeAutospacing="1" w:after="0" w:afterAutospacing="1" w:line="305" w:lineRule="atLeast"/>
+        <w:ind w:left="720" w:hanging="360"/>
+      </w:pPr>
+      <w:r>
+        <w:rPr>
+          <w:rStyle w:val="10"/>
+          <w:rFonts w:hint="default" w:ascii="sans-serif" w:hAnsi="sans-serif" w:eastAsia="sans-serif" w:cs="sans-serif"/>
+          <w:i w:val="0"/>
+          <w:iCs w:val="0"/>
+          <w:caps w:val="0"/>
+          <w:color w:val="000000"/>
+          <w:spacing w:val="0"/>
+          <w:sz w:val="24"/>
+          <w:szCs w:val="24"/>
+          <w:shd w:val="clear" w:fill="FFFFFF"/>
+        </w:rPr>
+        <w:t>Modules</w:t>
+      </w:r>
+      <w:r>
+        <w:rPr>
+          <w:rFonts w:hint="default" w:ascii="sans-serif" w:hAnsi="sans-serif" w:eastAsia="sans-serif" w:cs="sans-serif"/>
+          <w:i w:val="0"/>
+          <w:iCs w:val="0"/>
+          <w:caps w:val="0"/>
+          <w:color w:val="000000"/>
+          <w:spacing w:val="0"/>
+          <w:sz w:val="24"/>
+          <w:szCs w:val="24"/>
+          <w:shd w:val="clear" w:fill="FFFFFF"/>
+        </w:rPr>
+        <w:t> and </w:t>
+      </w:r>
+      <w:r>
+        <w:rPr>
+          <w:rStyle w:val="10"/>
+          <w:rFonts w:hint="default" w:ascii="sans-serif" w:hAnsi="sans-serif" w:eastAsia="sans-serif" w:cs="sans-serif"/>
+          <w:i w:val="0"/>
+          <w:iCs w:val="0"/>
+          <w:caps w:val="0"/>
+          <w:color w:val="000000"/>
+          <w:spacing w:val="0"/>
+          <w:sz w:val="24"/>
+          <w:szCs w:val="24"/>
+          <w:shd w:val="clear" w:fill="FFFFFF"/>
+        </w:rPr>
+        <w:t>use:</w:t>
+      </w:r>
+      <w:r>
+        <w:rPr>
+          <w:rFonts w:hint="default" w:ascii="sans-serif" w:hAnsi="sans-serif" w:eastAsia="sans-serif" w:cs="sans-serif"/>
+          <w:i w:val="0"/>
+          <w:iCs w:val="0"/>
+          <w:caps w:val="0"/>
+          <w:color w:val="000000"/>
+          <w:spacing w:val="0"/>
+          <w:sz w:val="24"/>
+          <w:szCs w:val="24"/>
+          <w:shd w:val="clear" w:fill="FFFFFF"/>
+        </w:rPr>
+        <w:t> Let you control the organization, scope, and privacy of paths</w:t>
+      </w:r>
+    </w:p>
+    <w:p>
+      <w:pPr>
+        <w:keepNext w:val="0"/>
+        <w:keepLines w:val="0"/>
+        <w:widowControl/>
+        <w:numPr>
+          <w:ilvl w:val="0"/>
+          <w:numId w:val="7"/>
+        </w:numPr>
+        <w:suppressLineNumbers w:val="0"/>
+        <w:spacing w:before="0" w:beforeAutospacing="1" w:after="0" w:afterAutospacing="1" w:line="305" w:lineRule="atLeast"/>
+        <w:ind w:left="720" w:hanging="360"/>
+      </w:pPr>
+      <w:r>
+        <w:rPr>
+          <w:rStyle w:val="10"/>
+          <w:rFonts w:hint="default" w:ascii="sans-serif" w:hAnsi="sans-serif" w:eastAsia="sans-serif" w:cs="sans-serif"/>
+          <w:i w:val="0"/>
+          <w:iCs w:val="0"/>
+          <w:caps w:val="0"/>
+          <w:color w:val="000000"/>
+          <w:spacing w:val="0"/>
+          <w:sz w:val="24"/>
+          <w:szCs w:val="24"/>
+          <w:shd w:val="clear" w:fill="FFFFFF"/>
+        </w:rPr>
+        <w:t>Paths:</w:t>
+      </w:r>
+      <w:r>
+        <w:rPr>
+          <w:rFonts w:hint="default" w:ascii="sans-serif" w:hAnsi="sans-serif" w:eastAsia="sans-serif" w:cs="sans-serif"/>
+          <w:i w:val="0"/>
+          <w:iCs w:val="0"/>
+          <w:caps w:val="0"/>
+          <w:color w:val="000000"/>
+          <w:spacing w:val="0"/>
+          <w:sz w:val="24"/>
+          <w:szCs w:val="24"/>
+          <w:shd w:val="clear" w:fill="FFFFFF"/>
+        </w:rPr>
+        <w:t> A way of naming an item, such as a struct, function, or module</w:t>
+      </w:r>
+    </w:p>
+    <w:p>
+      <w:pPr>
+        <w:ind w:firstLine="500" w:firstLineChars="0"/>
+        <w:rPr>
+          <w:rFonts w:hint="default"/>
+          <w:lang w:val="en-US" w:eastAsia="zh-CN"/>
+        </w:rPr>
+      </w:pPr>
+    </w:p>
+    <w:p>
+      <w:pPr>
+        <w:pStyle w:val="2"/>
+        <w:bidi w:val="0"/>
+        <w:rPr>
+          <w:rFonts w:hint="eastAsia"/>
+          <w:lang w:val="en-US" w:eastAsia="zh-CN"/>
+        </w:rPr>
+      </w:pPr>
+      <w:r>
+        <w:rPr>
+          <w:rFonts w:hint="eastAsia"/>
+          <w:lang w:val="en-US" w:eastAsia="zh-CN"/>
+        </w:rPr>
+        <w:t>7.1 功能包和功能箱</w:t>
+      </w:r>
+    </w:p>
+    <w:p>
+      <w:pPr>
+        <w:ind w:firstLine="500" w:firstLineChars="0"/>
+        <w:rPr>
+          <w:rFonts w:hint="eastAsia"/>
+          <w:highlight w:val="yellow"/>
+          <w:lang w:val="en-US" w:eastAsia="zh-CN"/>
+        </w:rPr>
+      </w:pPr>
+      <w:r>
+        <w:rPr>
+          <w:rFonts w:hint="eastAsia"/>
+          <w:highlight w:val="yellow"/>
+          <w:lang w:val="en-US" w:eastAsia="zh-CN"/>
+        </w:rPr>
+        <w:t>Crate是二进制文件或者库。</w:t>
+      </w:r>
+    </w:p>
+    <w:p>
+      <w:pPr>
+        <w:ind w:firstLine="500" w:firstLineChars="0"/>
+        <w:rPr>
+          <w:rFonts w:hint="eastAsia"/>
+          <w:highlight w:val="yellow"/>
+          <w:lang w:val="en-US" w:eastAsia="zh-CN"/>
+        </w:rPr>
+      </w:pPr>
+      <w:r>
+        <w:rPr>
+          <w:rFonts w:hint="eastAsia"/>
+          <w:highlight w:val="yellow"/>
+          <w:lang w:val="en-US" w:eastAsia="zh-CN"/>
+        </w:rPr>
+        <w:t>Crate的根是一个源文件，rust编译器从它开始编译（类似C++程序的main入口函数），package是一个或者多个crate，一个包包含一个cargo.toml，包含如何编译crate的内容。</w:t>
+      </w:r>
+    </w:p>
+    <w:p>
+      <w:pPr>
+        <w:ind w:firstLine="500" w:firstLineChars="0"/>
+        <w:rPr>
+          <w:rFonts w:hint="default"/>
+          <w:lang w:val="en-US" w:eastAsia="zh-CN"/>
+        </w:rPr>
+      </w:pPr>
+    </w:p>
+    <w:p>
+      <w:pPr>
+        <w:ind w:firstLine="500" w:firstLineChars="0"/>
+        <w:rPr>
+          <w:rFonts w:hint="eastAsia"/>
+          <w:lang w:val="en-US" w:eastAsia="zh-CN"/>
+        </w:rPr>
+      </w:pPr>
+      <w:r>
+        <w:rPr>
+          <w:rFonts w:hint="eastAsia"/>
+          <w:highlight w:val="yellow"/>
+          <w:lang w:val="en-US" w:eastAsia="zh-CN"/>
+        </w:rPr>
+        <w:t>一个package只能包含一个二进制库（指的是它生成的）</w:t>
+      </w:r>
+      <w:r>
+        <w:rPr>
+          <w:rFonts w:hint="eastAsia"/>
+          <w:lang w:val="en-US" w:eastAsia="zh-CN"/>
+        </w:rPr>
+        <w:t>，但是可以包含多个二进制文件，最少应该包含一个crate（不管是二进制文件还是库）。</w:t>
+      </w:r>
+    </w:p>
+    <w:p>
+      <w:pPr>
+        <w:ind w:firstLine="500" w:firstLineChars="0"/>
+        <w:rPr>
+          <w:rFonts w:hint="eastAsia"/>
+          <w:highlight w:val="yellow"/>
+          <w:lang w:val="en-US" w:eastAsia="zh-CN"/>
+        </w:rPr>
+      </w:pPr>
+      <w:r>
+        <w:rPr>
+          <w:rFonts w:hint="eastAsia"/>
+          <w:highlight w:val="yellow"/>
+          <w:lang w:val="en-US" w:eastAsia="zh-CN"/>
+        </w:rPr>
+        <w:t>当我们执行cargo new xxx命令是，rust生成一个名为xxx的package，包含一个cargo.toml文件，内容中没有提到main.rs文件，因为rust约定了，在src/main.rs中的就是crate的根文件。</w:t>
+      </w:r>
+    </w:p>
+    <w:p>
+      <w:pPr>
+        <w:ind w:firstLine="500" w:firstLineChars="0"/>
+        <w:rPr>
+          <w:rFonts w:hint="eastAsia"/>
+          <w:highlight w:val="yellow"/>
+          <w:lang w:val="en-US" w:eastAsia="zh-CN"/>
+        </w:rPr>
+      </w:pPr>
+      <w:r>
+        <w:rPr>
+          <w:rFonts w:hint="eastAsia"/>
+          <w:highlight w:val="yellow"/>
+          <w:lang w:val="en-US" w:eastAsia="zh-CN"/>
+        </w:rPr>
+        <w:t>同样的，cargo同样知道src/lib.rs文件的位置，也就是库的跟文件。</w:t>
+      </w:r>
+    </w:p>
+    <w:p>
+      <w:pPr>
+        <w:ind w:firstLine="500" w:firstLineChars="0"/>
+        <w:rPr>
+          <w:rFonts w:hint="eastAsia"/>
+          <w:highlight w:val="yellow"/>
+          <w:lang w:val="en-US" w:eastAsia="zh-CN"/>
+        </w:rPr>
+      </w:pPr>
+      <w:r>
+        <w:rPr>
+          <w:rFonts w:hint="eastAsia"/>
+          <w:highlight w:val="yellow"/>
+          <w:lang w:val="en-US" w:eastAsia="zh-CN"/>
+        </w:rPr>
+        <w:t>Cargo自动将main.rs或者lib.rs传递给rustc编译器进行编译。</w:t>
+      </w:r>
+    </w:p>
+    <w:p>
+      <w:pPr>
+        <w:ind w:firstLine="500" w:firstLineChars="0"/>
+        <w:rPr>
+          <w:rFonts w:hint="default"/>
+          <w:lang w:val="en-US" w:eastAsia="zh-CN"/>
+        </w:rPr>
+      </w:pPr>
+    </w:p>
+    <w:p>
+      <w:pPr>
+        <w:ind w:firstLine="500" w:firstLineChars="0"/>
+        <w:rPr>
+          <w:rFonts w:hint="eastAsia"/>
+          <w:lang w:val="en-US" w:eastAsia="zh-CN"/>
+        </w:rPr>
+      </w:pPr>
+      <w:r>
+        <w:rPr>
+          <w:rFonts w:hint="eastAsia"/>
+          <w:lang w:val="en-US" w:eastAsia="zh-CN"/>
+        </w:rPr>
+        <w:t>默认生成xxx中只包含一个main.rs文件，表示它是只包含一个名为xxx的crate二进制文件，如果package中的src下包含一个main.rs和一个lib.rs，表示它包含两个crate：一个二进制和一个库文件，都是和package同名的文件。一个package可以在src/bin下拥有多个二进制crate，只需要将文件放到里面就可以了，每个文件都是一个独立的crate。</w:t>
+      </w:r>
+    </w:p>
+    <w:p>
+      <w:pPr>
+        <w:ind w:firstLine="500" w:firstLineChars="0"/>
+        <w:rPr>
+          <w:rFonts w:hint="eastAsia"/>
+          <w:lang w:val="en-US" w:eastAsia="zh-CN"/>
+        </w:rPr>
+      </w:pPr>
+      <w:r>
+        <w:rPr>
+          <w:rFonts w:hint="eastAsia"/>
+          <w:lang w:val="en-US" w:eastAsia="zh-CN"/>
+        </w:rPr>
+        <w:t>Crate将相关的功能封装到一个范围内，其他项目通过引用就可以使用相关的功能，比如前面使用道德rand crate，提供了产生随机数的功能。</w:t>
+      </w:r>
+    </w:p>
+    <w:p>
+      <w:pPr>
+        <w:ind w:firstLine="500" w:firstLineChars="0"/>
+        <w:rPr>
+          <w:rFonts w:hint="eastAsia"/>
+          <w:lang w:val="en-US" w:eastAsia="zh-CN"/>
+        </w:rPr>
+      </w:pPr>
+      <w:r>
+        <w:rPr>
+          <w:rFonts w:hint="eastAsia"/>
+          <w:lang w:val="en-US" w:eastAsia="zh-CN"/>
+        </w:rPr>
+        <w:t>Rust的特性本地实现机制，不会让rustc混淆是本地定义的功能还是从其他crate中引用的功能。</w:t>
+      </w:r>
+    </w:p>
+    <w:p>
+      <w:pPr>
+        <w:pStyle w:val="3"/>
+        <w:bidi w:val="0"/>
+        <w:rPr>
+          <w:rFonts w:hint="eastAsia"/>
+          <w:lang w:val="en-US" w:eastAsia="zh-CN"/>
+        </w:rPr>
+      </w:pPr>
+      <w:r>
+        <w:rPr>
+          <w:rFonts w:hint="eastAsia"/>
+          <w:lang w:val="en-US" w:eastAsia="zh-CN"/>
+        </w:rPr>
+        <w:t>7.2 定义模块来控制功能的私有和公有</w:t>
+      </w:r>
+    </w:p>
+    <w:p>
+      <w:pPr>
+        <w:ind w:firstLine="500" w:firstLineChars="0"/>
+        <w:rPr>
+          <w:rFonts w:hint="eastAsia"/>
+          <w:lang w:val="en-US" w:eastAsia="zh-CN"/>
+        </w:rPr>
+      </w:pPr>
+      <w:r>
+        <w:rPr>
+          <w:rFonts w:hint="eastAsia"/>
+          <w:lang w:val="en-US" w:eastAsia="zh-CN"/>
+        </w:rPr>
+        <w:t>涉及关键字，use，mod，pub，as等。</w:t>
+      </w:r>
+    </w:p>
+    <w:p>
+      <w:pPr>
+        <w:ind w:firstLine="500" w:firstLineChars="0"/>
+        <w:rPr>
+          <w:rFonts w:hint="eastAsia"/>
+          <w:lang w:val="en-US" w:eastAsia="zh-CN"/>
+        </w:rPr>
+      </w:pPr>
+      <w:r>
+        <w:rPr>
+          <w:rFonts w:hint="eastAsia"/>
+          <w:lang w:val="en-US" w:eastAsia="zh-CN"/>
+        </w:rPr>
+        <w:t>模块可以是一个功能箱中的功能分组，便于阅读和重用。</w:t>
+      </w:r>
+    </w:p>
+    <w:p>
+      <w:pPr>
+        <w:ind w:firstLine="500" w:firstLineChars="0"/>
+        <w:rPr>
+          <w:rFonts w:hint="eastAsia"/>
+          <w:lang w:val="en-US" w:eastAsia="zh-CN"/>
+        </w:rPr>
+      </w:pPr>
+      <w:r>
+        <w:rPr>
+          <w:rFonts w:hint="eastAsia"/>
+          <w:lang w:val="en-US" w:eastAsia="zh-CN"/>
+        </w:rPr>
+        <w:t>模块还可以控制功能项的私有和公有。</w:t>
+      </w:r>
+    </w:p>
+    <w:p>
+      <w:pPr>
+        <w:ind w:firstLine="500" w:firstLineChars="0"/>
+        <w:rPr>
+          <w:rFonts w:hint="eastAsia"/>
+          <w:lang w:val="en-US" w:eastAsia="zh-CN"/>
+        </w:rPr>
+      </w:pPr>
+      <w:r>
+        <w:rPr>
+          <w:rFonts w:hint="eastAsia"/>
+          <w:lang w:val="en-US" w:eastAsia="zh-CN"/>
+        </w:rPr>
+        <w:t>例如我们编写一个餐馆功能箱：</w:t>
+      </w:r>
+    </w:p>
+    <w:p>
+      <w:pPr>
+        <w:ind w:firstLine="500" w:firstLineChars="0"/>
+        <w:rPr>
+          <w:rFonts w:hint="eastAsia"/>
+          <w:lang w:val="en-US" w:eastAsia="zh-CN"/>
+        </w:rPr>
+      </w:pPr>
+      <w:r>
+        <w:rPr>
+          <w:rFonts w:hint="eastAsia"/>
+          <w:lang w:val="en-US" w:eastAsia="zh-CN"/>
+        </w:rPr>
+        <w:t>餐馆包含两个模块，一个是前台，一个是后厨。</w:t>
+      </w:r>
+    </w:p>
+    <w:p>
+      <w:pPr>
+        <w:ind w:firstLine="500" w:firstLineChars="0"/>
+        <w:rPr>
+          <w:rFonts w:hint="eastAsia"/>
+          <w:lang w:val="en-US" w:eastAsia="zh-CN"/>
+        </w:rPr>
+      </w:pPr>
+      <w:r>
+        <w:rPr>
+          <w:rFonts w:hint="eastAsia"/>
+          <w:lang w:val="en-US" w:eastAsia="zh-CN"/>
+        </w:rPr>
+        <w:t>Src/main.rs和src/lib.rs之所以别称为功能箱的跟文件，是因为这两文件都能生成一个名为crate的模块，该模块位于功能箱模块树的根部，如下：</w:t>
+      </w:r>
+    </w:p>
+    <w:p>
+      <w:pPr>
+        <w:ind w:firstLine="500" w:firstLineChars="0"/>
+      </w:pPr>
+      <w:r>
+        <w:drawing>
+          <wp:inline distT="0" distB="0" distL="114300" distR="114300">
+            <wp:extent cx="2819400" cy="1657350"/>
+            <wp:effectExtent l="0" t="0" r="0" b="0"/>
+            <wp:docPr id="6" name="图片 1"/>
+            <wp:cNvGraphicFramePr>
+              <a:graphicFrameLocks xmlns:a="http://schemas.openxmlformats.org/drawingml/2006/main" noChangeAspect="1"/>
+            </wp:cNvGraphicFramePr>
+            <a:graphic xmlns:a="http://schemas.openxmlformats.org/drawingml/2006/main">
+              <a:graphicData uri="http://schemas.openxmlformats.org/drawingml/2006/picture">
+                <pic:pic xmlns:pic="http://schemas.openxmlformats.org/drawingml/2006/picture">
+                  <pic:nvPicPr>
+                    <pic:cNvPr id="6" name="图片 1"/>
+                    <pic:cNvPicPr>
+                      <a:picLocks noChangeAspect="1"/>
+                    </pic:cNvPicPr>
+                  </pic:nvPicPr>
+                  <pic:blipFill>
+                    <a:blip r:embed="rId9"/>
+                    <a:stretch>
+                      <a:fillRect/>
+                    </a:stretch>
+                  </pic:blipFill>
+                  <pic:spPr>
+                    <a:xfrm>
+                      <a:off x="0" y="0"/>
+                      <a:ext cx="2819400" cy="1657350"/>
+                    </a:xfrm>
+                    <a:prstGeom prst="rect">
+                      <a:avLst/>
+                    </a:prstGeom>
+                    <a:noFill/>
+                    <a:ln>
+                      <a:noFill/>
+                    </a:ln>
+                  </pic:spPr>
+                </pic:pic>
+              </a:graphicData>
+            </a:graphic>
+          </wp:inline>
+        </w:drawing>
+      </w:r>
+    </w:p>
+    <w:p>
+      <w:pPr>
+        <w:ind w:firstLine="500" w:firstLineChars="0"/>
+      </w:pPr>
+    </w:p>
+    <w:p>
+      <w:pPr>
+        <w:ind w:firstLine="500" w:firstLineChars="0"/>
+        <w:rPr>
+          <w:rFonts w:hint="eastAsia"/>
+          <w:lang w:val="en-US" w:eastAsia="zh-CN"/>
+        </w:rPr>
+      </w:pPr>
+      <w:r>
+        <w:rPr>
+          <w:rFonts w:hint="eastAsia"/>
+          <w:lang w:val="en-US" w:eastAsia="zh-CN"/>
+        </w:rPr>
+        <w:t>该树显示了功能箱的模块树是如何嵌套的，其中crate不是我们定义的，而是默认生成的根模块。</w:t>
+      </w:r>
+    </w:p>
+    <w:p>
+      <w:pPr>
+        <w:ind w:firstLine="500" w:firstLineChars="0"/>
+        <w:rPr>
+          <w:rFonts w:hint="default"/>
+          <w:lang w:val="en-US" w:eastAsia="zh-CN"/>
+        </w:rPr>
+      </w:pPr>
+    </w:p>
+    <w:p>
+      <w:pPr>
+        <w:pStyle w:val="3"/>
+        <w:bidi w:val="0"/>
+        <w:rPr>
+          <w:rFonts w:hint="eastAsia"/>
+          <w:lang w:val="en-US" w:eastAsia="zh-CN"/>
+        </w:rPr>
+      </w:pPr>
+      <w:r>
+        <w:rPr>
+          <w:rFonts w:hint="eastAsia"/>
+          <w:lang w:val="en-US" w:eastAsia="zh-CN"/>
+        </w:rPr>
+        <w:t>7.3 使用路径来引用模块树中的模块</w:t>
+      </w:r>
+    </w:p>
+    <w:p>
+      <w:pPr>
+        <w:ind w:firstLine="500" w:firstLineChars="0"/>
+        <w:rPr>
+          <w:rFonts w:hint="eastAsia"/>
+          <w:lang w:val="en-US" w:eastAsia="zh-CN"/>
+        </w:rPr>
+      </w:pPr>
+      <w:r>
+        <w:rPr>
+          <w:rFonts w:hint="eastAsia"/>
+          <w:lang w:val="en-US" w:eastAsia="zh-CN"/>
+        </w:rPr>
+        <w:t>如果我们想引用一个函数，需要知道引用路径，一个package有两种方式来实现：</w:t>
+      </w:r>
+    </w:p>
+    <w:p>
+      <w:pPr>
+        <w:ind w:firstLine="500" w:firstLineChars="0"/>
+        <w:rPr>
+          <w:rFonts w:hint="eastAsia"/>
+          <w:lang w:val="en-US" w:eastAsia="zh-CN"/>
+        </w:rPr>
+      </w:pPr>
+    </w:p>
+    <w:p>
+      <w:pPr>
+        <w:ind w:firstLine="500" w:firstLineChars="0"/>
+        <w:rPr>
+          <w:rFonts w:hint="eastAsia"/>
+          <w:highlight w:val="yellow"/>
+          <w:lang w:val="en-US" w:eastAsia="zh-CN"/>
+        </w:rPr>
+      </w:pPr>
+      <w:r>
+        <w:rPr>
+          <w:rFonts w:hint="eastAsia"/>
+          <w:highlight w:val="yellow"/>
+          <w:lang w:val="en-US" w:eastAsia="zh-CN"/>
+        </w:rPr>
+        <w:t>绝对路径：从功能箱的根crate模块开始一直引用到需要的模块。</w:t>
+      </w:r>
+    </w:p>
+    <w:p>
+      <w:pPr>
+        <w:ind w:firstLine="500" w:firstLineChars="0"/>
+        <w:rPr>
+          <w:rFonts w:hint="eastAsia"/>
+          <w:highlight w:val="yellow"/>
+          <w:lang w:val="en-US" w:eastAsia="zh-CN"/>
+        </w:rPr>
+      </w:pPr>
+      <w:r>
+        <w:rPr>
+          <w:rFonts w:hint="eastAsia"/>
+          <w:highlight w:val="yellow"/>
+          <w:lang w:val="en-US" w:eastAsia="zh-CN"/>
+        </w:rPr>
+        <w:t>相对路径：使用super或者self从当前模块开始引用到所需的模块。</w:t>
+      </w:r>
+    </w:p>
+    <w:p>
+      <w:pPr>
+        <w:ind w:firstLine="500" w:firstLineChars="0"/>
+        <w:rPr>
+          <w:rFonts w:hint="default"/>
+          <w:lang w:val="en-US" w:eastAsia="zh-CN"/>
+        </w:rPr>
+      </w:pPr>
+    </w:p>
+    <w:p>
+      <w:pPr>
+        <w:ind w:firstLine="500" w:firstLineChars="0"/>
+        <w:rPr>
+          <w:rFonts w:hint="eastAsia"/>
+          <w:lang w:val="en-US" w:eastAsia="zh-CN"/>
+        </w:rPr>
+      </w:pPr>
+      <w:r>
+        <w:rPr>
+          <w:rFonts w:hint="eastAsia"/>
+          <w:lang w:val="en-US" w:eastAsia="zh-CN"/>
+        </w:rPr>
+        <w:t>两种方式都可以通过双冒号：：连接的多个路径进行引用。</w:t>
+      </w:r>
+    </w:p>
+    <w:p>
+      <w:pPr>
+        <w:ind w:firstLine="500" w:firstLineChars="0"/>
+        <w:rPr>
           <w:rFonts w:hint="default"/>
           <w:lang w:val="en-US" w:eastAsia="zh-CN"/>
         </w:rPr>
       </w:pPr>
       <w:bookmarkStart w:id="2" w:name="_GoBack"/>
       <w:bookmarkEnd w:id="2"/>
-    </w:p>
-    <w:p>
-      <w:pPr>
-        <w:ind w:firstLine="500" w:firstLineChars="0"/>
-        <w:rPr>
-          <w:rFonts w:hint="default"/>
-          <w:lang w:val="en-US" w:eastAsia="zh-CN"/>
-        </w:rPr>
-      </w:pPr>
     </w:p>
     <w:sectPr>
       <w:cols w:space="0" w:num="1"/>
@@ -52069,6 +57628,155 @@
     </w:lvl>
   </w:abstractNum>
   <w:abstractNum w:abstractNumId="3">
+    <w:nsid w:val="C6356F43"/>
+    <w:multiLevelType w:val="multilevel"/>
+    <w:tmpl w:val="C6356F43"/>
+    <w:lvl w:ilvl="0" w:tentative="0">
+      <w:start w:val="1"/>
+      <w:numFmt w:val="bullet"/>
+      <w:lvlText w:val=""/>
+      <w:lvlJc w:val="left"/>
+      <w:pPr>
+        <w:tabs>
+          <w:tab w:val="left" w:pos="720"/>
+        </w:tabs>
+        <w:ind w:left="720" w:hanging="360"/>
+      </w:pPr>
+      <w:rPr>
+        <w:rFonts w:ascii="Symbol" w:hAnsi="Symbol" w:cs="Symbol"/>
+        <w:sz w:val="20"/>
+      </w:rPr>
+    </w:lvl>
+    <w:lvl w:ilvl="1" w:tentative="0">
+      <w:start w:val="1"/>
+      <w:numFmt w:val="bullet"/>
+      <w:lvlText w:val="o"/>
+      <w:lvlJc w:val="left"/>
+      <w:pPr>
+        <w:tabs>
+          <w:tab w:val="left" w:pos="1440"/>
+        </w:tabs>
+        <w:ind w:left="1440" w:hanging="360"/>
+      </w:pPr>
+      <w:rPr>
+        <w:rFonts w:ascii="Courier New" w:hAnsi="Courier New" w:cs="Courier New"/>
+        <w:sz w:val="20"/>
+      </w:rPr>
+    </w:lvl>
+    <w:lvl w:ilvl="2" w:tentative="0">
+      <w:start w:val="1"/>
+      <w:numFmt w:val="bullet"/>
+      <w:lvlText w:val=""/>
+      <w:lvlJc w:val="left"/>
+      <w:pPr>
+        <w:tabs>
+          <w:tab w:val="left" w:pos="2160"/>
+        </w:tabs>
+        <w:ind w:left="2160" w:hanging="360"/>
+      </w:pPr>
+      <w:rPr>
+        <w:rFonts w:ascii="Wingdings" w:hAnsi="Wingdings" w:cs="Wingdings"/>
+        <w:sz w:val="20"/>
+      </w:rPr>
+    </w:lvl>
+    <w:lvl w:ilvl="3" w:tentative="0">
+      <w:start w:val="1"/>
+      <w:numFmt w:val="bullet"/>
+      <w:lvlText w:val=""/>
+      <w:lvlJc w:val="left"/>
+      <w:pPr>
+        <w:tabs>
+          <w:tab w:val="left" w:pos="2880"/>
+        </w:tabs>
+        <w:ind w:left="2880" w:hanging="360"/>
+      </w:pPr>
+      <w:rPr>
+        <w:rFonts w:hint="default" w:ascii="Wingdings" w:hAnsi="Wingdings" w:cs="Wingdings"/>
+        <w:sz w:val="20"/>
+      </w:rPr>
+    </w:lvl>
+    <w:lvl w:ilvl="4" w:tentative="0">
+      <w:start w:val="1"/>
+      <w:numFmt w:val="bullet"/>
+      <w:lvlText w:val=""/>
+      <w:lvlJc w:val="left"/>
+      <w:pPr>
+        <w:tabs>
+          <w:tab w:val="left" w:pos="3600"/>
+        </w:tabs>
+        <w:ind w:left="3600" w:hanging="360"/>
+      </w:pPr>
+      <w:rPr>
+        <w:rFonts w:hint="default" w:ascii="Wingdings" w:hAnsi="Wingdings" w:cs="Wingdings"/>
+        <w:sz w:val="20"/>
+      </w:rPr>
+    </w:lvl>
+    <w:lvl w:ilvl="5" w:tentative="0">
+      <w:start w:val="1"/>
+      <w:numFmt w:val="bullet"/>
+      <w:lvlText w:val=""/>
+      <w:lvlJc w:val="left"/>
+      <w:pPr>
+        <w:tabs>
+          <w:tab w:val="left" w:pos="4320"/>
+        </w:tabs>
+        <w:ind w:left="4320" w:hanging="360"/>
+      </w:pPr>
+      <w:rPr>
+        <w:rFonts w:hint="default" w:ascii="Wingdings" w:hAnsi="Wingdings" w:cs="Wingdings"/>
+        <w:sz w:val="20"/>
+      </w:rPr>
+    </w:lvl>
+    <w:lvl w:ilvl="6" w:tentative="0">
+      <w:start w:val="1"/>
+      <w:numFmt w:val="bullet"/>
+      <w:lvlText w:val=""/>
+      <w:lvlJc w:val="left"/>
+      <w:pPr>
+        <w:tabs>
+          <w:tab w:val="left" w:pos="5040"/>
+        </w:tabs>
+        <w:ind w:left="5040" w:hanging="360"/>
+      </w:pPr>
+      <w:rPr>
+        <w:rFonts w:hint="default" w:ascii="Wingdings" w:hAnsi="Wingdings" w:cs="Wingdings"/>
+        <w:sz w:val="20"/>
+      </w:rPr>
+    </w:lvl>
+    <w:lvl w:ilvl="7" w:tentative="0">
+      <w:start w:val="1"/>
+      <w:numFmt w:val="bullet"/>
+      <w:lvlText w:val=""/>
+      <w:lvlJc w:val="left"/>
+      <w:pPr>
+        <w:tabs>
+          <w:tab w:val="left" w:pos="5760"/>
+        </w:tabs>
+        <w:ind w:left="5760" w:hanging="360"/>
+      </w:pPr>
+      <w:rPr>
+        <w:rFonts w:hint="default" w:ascii="Wingdings" w:hAnsi="Wingdings" w:cs="Wingdings"/>
+        <w:sz w:val="20"/>
+      </w:rPr>
+    </w:lvl>
+    <w:lvl w:ilvl="8" w:tentative="0">
+      <w:start w:val="1"/>
+      <w:numFmt w:val="bullet"/>
+      <w:lvlText w:val=""/>
+      <w:lvlJc w:val="left"/>
+      <w:pPr>
+        <w:tabs>
+          <w:tab w:val="left" w:pos="6480"/>
+        </w:tabs>
+        <w:ind w:left="6480" w:hanging="360"/>
+      </w:pPr>
+      <w:rPr>
+        <w:rFonts w:hint="default" w:ascii="Wingdings" w:hAnsi="Wingdings" w:cs="Wingdings"/>
+        <w:sz w:val="20"/>
+      </w:rPr>
+    </w:lvl>
+  </w:abstractNum>
+  <w:abstractNum w:abstractNumId="4">
     <w:nsid w:val="D09C626C"/>
     <w:multiLevelType w:val="singleLevel"/>
     <w:tmpl w:val="D09C626C"/>
@@ -52086,7 +57794,7 @@
       </w:rPr>
     </w:lvl>
   </w:abstractNum>
-  <w:abstractNum w:abstractNumId="4">
+  <w:abstractNum w:abstractNumId="5">
     <w:nsid w:val="D1F4C847"/>
     <w:multiLevelType w:val="singleLevel"/>
     <w:tmpl w:val="D1F4C847"/>
@@ -52104,7 +57812,7 @@
       </w:rPr>
     </w:lvl>
   </w:abstractNum>
-  <w:abstractNum w:abstractNumId="5">
+  <w:abstractNum w:abstractNumId="6">
     <w:nsid w:val="0C88326F"/>
     <w:multiLevelType w:val="singleLevel"/>
     <w:tmpl w:val="0C88326F"/>
@@ -52129,16 +57837,19 @@
     <w:abstractNumId w:val="0"/>
   </w:num>
   <w:num w:numId="3">
-    <w:abstractNumId w:val="5"/>
+    <w:abstractNumId w:val="6"/>
   </w:num>
   <w:num w:numId="4">
-    <w:abstractNumId w:val="3"/>
+    <w:abstractNumId w:val="4"/>
   </w:num>
   <w:num w:numId="5">
     <w:abstractNumId w:val="2"/>
   </w:num>
   <w:num w:numId="6">
-    <w:abstractNumId w:val="4"/>
+    <w:abstractNumId w:val="5"/>
+  </w:num>
+  <w:num w:numId="7">
+    <w:abstractNumId w:val="3"/>
   </w:num>
 </w:numbering>
 </file>
@@ -52541,6 +58252,15 @@
     </w:rPr>
   </w:style>
   <w:style w:type="character" w:styleId="10">
+    <w:name w:val="Strong"/>
+    <w:basedOn w:val="9"/>
+    <w:qFormat/>
+    <w:uiPriority w:val="0"/>
+    <w:rPr>
+      <w:b/>
+    </w:rPr>
+  </w:style>
+  <w:style w:type="character" w:styleId="11">
     <w:name w:val="Emphasis"/>
     <w:basedOn w:val="9"/>
     <w:qFormat/>
@@ -52549,7 +58269,7 @@
       <w:i/>
     </w:rPr>
   </w:style>
-  <w:style w:type="character" w:styleId="11">
+  <w:style w:type="character" w:styleId="12">
     <w:name w:val="HTML Code"/>
     <w:basedOn w:val="9"/>
     <w:qFormat/>
